--- a/Корешки.docx
+++ b/Корешки.docx
@@ -667,7 +667,7 @@
                           <a:blip r:embed="rId4" cstate="print">
                             <a:extLst>
                               <a:ext uri="{28A0092B-C50C-407E-A947-70E740481C1C}">
-                                <a14:useLocalDpi xmlns:a14="http://schemas.microsoft.com/office/drawing/2010/main" xmlns:wps="http://schemas.microsoft.com/office/word/2010/wordprocessingShape" xmlns:wpi="http://schemas.microsoft.com/office/word/2010/wordprocessingInk" xmlns:wpg="http://schemas.microsoft.com/office/word/2010/wordprocessingGroup" xmlns:w16se="http://schemas.microsoft.com/office/word/2015/wordml/symex" xmlns:w16cid="http://schemas.microsoft.com/office/word/2016/wordml/cid" xmlns:w15="http://schemas.microsoft.com/office/word/2012/wordml" xmlns:w14="http://schemas.microsoft.com/office/word/2010/wordml" xmlns:w="http://schemas.openxmlformats.org/wordprocessingml/2006/main" xmlns:w10="urn:schemas-microsoft-com:office:word" xmlns:wp14="http://schemas.microsoft.com/office/word/2010/wordprocessingDrawing" xmlns:v="urn:schemas-microsoft-com:vml" xmlns:o="urn:schemas-microsoft-com:office:office" xmlns:am3d="http://schemas.microsoft.com/office/drawing/2017/model3d" xmlns:aink="http://schemas.microsoft.com/office/drawing/2016/ink" xmlns:mc="http://schemas.openxmlformats.org/markup-compatibility/2006" xmlns:cx8="http://schemas.microsoft.com/office/drawing/2016/5/14/chartex" xmlns:cx7="http://schemas.microsoft.com/office/drawing/2016/5/13/chartex" xmlns:cx6="http://schemas.microsoft.com/office/drawing/2016/5/12/chartex" xmlns:cx5="http://schemas.microsoft.com/office/drawing/2016/5/11/chartex" xmlns:cx4="http://schemas.microsoft.com/office/drawing/2016/5/10/chartex" xmlns:cx3="http://schemas.microsoft.com/office/drawing/2016/5/9/chartex" xmlns:cx2="http://schemas.microsoft.com/office/drawing/2015/10/21/chartex" xmlns:cx1="http://schemas.microsoft.com/office/drawing/2015/9/8/chartex" xmlns:cx="http://schemas.microsoft.com/office/drawing/2014/chartex" xmlns:wpc="http://schemas.microsoft.com/office/word/2010/wordprocessingCanvas" xmlns="" val="0"/>
+                                <a14:useLocalDpi xmlns="" xmlns:wpc="http://schemas.microsoft.com/office/word/2010/wordprocessingCanvas" xmlns:cx="http://schemas.microsoft.com/office/drawing/2014/chartex" xmlns:cx1="http://schemas.microsoft.com/office/drawing/2015/9/8/chartex" xmlns:cx2="http://schemas.microsoft.com/office/drawing/2015/10/21/chartex" xmlns:cx3="http://schemas.microsoft.com/office/drawing/2016/5/9/chartex" xmlns:cx4="http://schemas.microsoft.com/office/drawing/2016/5/10/chartex" xmlns:cx5="http://schemas.microsoft.com/office/drawing/2016/5/11/chartex" xmlns:cx6="http://schemas.microsoft.com/office/drawing/2016/5/12/chartex" xmlns:cx7="http://schemas.microsoft.com/office/drawing/2016/5/13/chartex" xmlns:cx8="http://schemas.microsoft.com/office/drawing/2016/5/14/chartex" xmlns:mc="http://schemas.openxmlformats.org/markup-compatibility/2006" xmlns:aink="http://schemas.microsoft.com/office/drawing/2016/ink" xmlns:am3d="http://schemas.microsoft.com/office/drawing/2017/model3d" xmlns:o="urn:schemas-microsoft-com:office:office" xmlns:v="urn:schemas-microsoft-com:vml" xmlns:wp14="http://schemas.microsoft.com/office/word/2010/wordprocessingDrawing" xmlns:w10="urn:schemas-microsoft-com:office:word" xmlns:w="http://schemas.openxmlformats.org/wordprocessingml/2006/main" xmlns:w14="http://schemas.microsoft.com/office/word/2010/wordml" xmlns:w15="http://schemas.microsoft.com/office/word/2012/wordml" xmlns:w16cid="http://schemas.microsoft.com/office/word/2016/wordml/cid" xmlns:w16se="http://schemas.microsoft.com/office/word/2015/wordml/symex" xmlns:wpg="http://schemas.microsoft.com/office/word/2010/wordprocessingGroup" xmlns:wpi="http://schemas.microsoft.com/office/word/2010/wordprocessingInk" xmlns:wps="http://schemas.microsoft.com/office/word/2010/wordprocessingShape" xmlns:a14="http://schemas.microsoft.com/office/drawing/2010/main" val="0"/>
                               </a:ext>
                             </a:extLst>
                           </a:blip>
@@ -816,7 +816,7 @@
                           <a:blip r:embed="rId4" cstate="print">
                             <a:extLst>
                               <a:ext uri="{28A0092B-C50C-407E-A947-70E740481C1C}">
-                                <a14:useLocalDpi xmlns:a14="http://schemas.microsoft.com/office/drawing/2010/main" xmlns:wps="http://schemas.microsoft.com/office/word/2010/wordprocessingShape" xmlns:wpi="http://schemas.microsoft.com/office/word/2010/wordprocessingInk" xmlns:wpg="http://schemas.microsoft.com/office/word/2010/wordprocessingGroup" xmlns:w16se="http://schemas.microsoft.com/office/word/2015/wordml/symex" xmlns:w16cid="http://schemas.microsoft.com/office/word/2016/wordml/cid" xmlns:w15="http://schemas.microsoft.com/office/word/2012/wordml" xmlns:w14="http://schemas.microsoft.com/office/word/2010/wordml" xmlns:w="http://schemas.openxmlformats.org/wordprocessingml/2006/main" xmlns:w10="urn:schemas-microsoft-com:office:word" xmlns:wp14="http://schemas.microsoft.com/office/word/2010/wordprocessingDrawing" xmlns:v="urn:schemas-microsoft-com:vml" xmlns:o="urn:schemas-microsoft-com:office:office" xmlns:am3d="http://schemas.microsoft.com/office/drawing/2017/model3d" xmlns:aink="http://schemas.microsoft.com/office/drawing/2016/ink" xmlns:mc="http://schemas.openxmlformats.org/markup-compatibility/2006" xmlns:cx8="http://schemas.microsoft.com/office/drawing/2016/5/14/chartex" xmlns:cx7="http://schemas.microsoft.com/office/drawing/2016/5/13/chartex" xmlns:cx6="http://schemas.microsoft.com/office/drawing/2016/5/12/chartex" xmlns:cx5="http://schemas.microsoft.com/office/drawing/2016/5/11/chartex" xmlns:cx4="http://schemas.microsoft.com/office/drawing/2016/5/10/chartex" xmlns:cx3="http://schemas.microsoft.com/office/drawing/2016/5/9/chartex" xmlns:cx2="http://schemas.microsoft.com/office/drawing/2015/10/21/chartex" xmlns:cx1="http://schemas.microsoft.com/office/drawing/2015/9/8/chartex" xmlns:cx="http://schemas.microsoft.com/office/drawing/2014/chartex" xmlns:wpc="http://schemas.microsoft.com/office/word/2010/wordprocessingCanvas" xmlns="" val="0"/>
+                                <a14:useLocalDpi xmlns="" xmlns:wpc="http://schemas.microsoft.com/office/word/2010/wordprocessingCanvas" xmlns:cx="http://schemas.microsoft.com/office/drawing/2014/chartex" xmlns:cx1="http://schemas.microsoft.com/office/drawing/2015/9/8/chartex" xmlns:cx2="http://schemas.microsoft.com/office/drawing/2015/10/21/chartex" xmlns:cx3="http://schemas.microsoft.com/office/drawing/2016/5/9/chartex" xmlns:cx4="http://schemas.microsoft.com/office/drawing/2016/5/10/chartex" xmlns:cx5="http://schemas.microsoft.com/office/drawing/2016/5/11/chartex" xmlns:cx6="http://schemas.microsoft.com/office/drawing/2016/5/12/chartex" xmlns:cx7="http://schemas.microsoft.com/office/drawing/2016/5/13/chartex" xmlns:cx8="http://schemas.microsoft.com/office/drawing/2016/5/14/chartex" xmlns:mc="http://schemas.openxmlformats.org/markup-compatibility/2006" xmlns:aink="http://schemas.microsoft.com/office/drawing/2016/ink" xmlns:am3d="http://schemas.microsoft.com/office/drawing/2017/model3d" xmlns:o="urn:schemas-microsoft-com:office:office" xmlns:v="urn:schemas-microsoft-com:vml" xmlns:wp14="http://schemas.microsoft.com/office/word/2010/wordprocessingDrawing" xmlns:w10="urn:schemas-microsoft-com:office:word" xmlns:w="http://schemas.openxmlformats.org/wordprocessingml/2006/main" xmlns:w14="http://schemas.microsoft.com/office/word/2010/wordml" xmlns:w15="http://schemas.microsoft.com/office/word/2012/wordml" xmlns:w16cid="http://schemas.microsoft.com/office/word/2016/wordml/cid" xmlns:w16se="http://schemas.microsoft.com/office/word/2015/wordml/symex" xmlns:wpg="http://schemas.microsoft.com/office/word/2010/wordprocessingGroup" xmlns:wpi="http://schemas.microsoft.com/office/word/2010/wordprocessingInk" xmlns:wps="http://schemas.microsoft.com/office/word/2010/wordprocessingShape" xmlns:a14="http://schemas.microsoft.com/office/drawing/2010/main" val="0"/>
                               </a:ext>
                             </a:extLst>
                           </a:blip>
@@ -965,7 +965,7 @@
                           <a:blip r:embed="rId4" cstate="print">
                             <a:extLst>
                               <a:ext uri="{28A0092B-C50C-407E-A947-70E740481C1C}">
-                                <a14:useLocalDpi xmlns:a14="http://schemas.microsoft.com/office/drawing/2010/main" xmlns:wps="http://schemas.microsoft.com/office/word/2010/wordprocessingShape" xmlns:wpi="http://schemas.microsoft.com/office/word/2010/wordprocessingInk" xmlns:wpg="http://schemas.microsoft.com/office/word/2010/wordprocessingGroup" xmlns:w16se="http://schemas.microsoft.com/office/word/2015/wordml/symex" xmlns:w16cid="http://schemas.microsoft.com/office/word/2016/wordml/cid" xmlns:w15="http://schemas.microsoft.com/office/word/2012/wordml" xmlns:w14="http://schemas.microsoft.com/office/word/2010/wordml" xmlns:w="http://schemas.openxmlformats.org/wordprocessingml/2006/main" xmlns:w10="urn:schemas-microsoft-com:office:word" xmlns:wp14="http://schemas.microsoft.com/office/word/2010/wordprocessingDrawing" xmlns:v="urn:schemas-microsoft-com:vml" xmlns:o="urn:schemas-microsoft-com:office:office" xmlns:am3d="http://schemas.microsoft.com/office/drawing/2017/model3d" xmlns:aink="http://schemas.microsoft.com/office/drawing/2016/ink" xmlns:mc="http://schemas.openxmlformats.org/markup-compatibility/2006" xmlns:cx8="http://schemas.microsoft.com/office/drawing/2016/5/14/chartex" xmlns:cx7="http://schemas.microsoft.com/office/drawing/2016/5/13/chartex" xmlns:cx6="http://schemas.microsoft.com/office/drawing/2016/5/12/chartex" xmlns:cx5="http://schemas.microsoft.com/office/drawing/2016/5/11/chartex" xmlns:cx4="http://schemas.microsoft.com/office/drawing/2016/5/10/chartex" xmlns:cx3="http://schemas.microsoft.com/office/drawing/2016/5/9/chartex" xmlns:cx2="http://schemas.microsoft.com/office/drawing/2015/10/21/chartex" xmlns:cx1="http://schemas.microsoft.com/office/drawing/2015/9/8/chartex" xmlns:cx="http://schemas.microsoft.com/office/drawing/2014/chartex" xmlns:wpc="http://schemas.microsoft.com/office/word/2010/wordprocessingCanvas" xmlns="" val="0"/>
+                                <a14:useLocalDpi xmlns="" xmlns:wpc="http://schemas.microsoft.com/office/word/2010/wordprocessingCanvas" xmlns:cx="http://schemas.microsoft.com/office/drawing/2014/chartex" xmlns:cx1="http://schemas.microsoft.com/office/drawing/2015/9/8/chartex" xmlns:cx2="http://schemas.microsoft.com/office/drawing/2015/10/21/chartex" xmlns:cx3="http://schemas.microsoft.com/office/drawing/2016/5/9/chartex" xmlns:cx4="http://schemas.microsoft.com/office/drawing/2016/5/10/chartex" xmlns:cx5="http://schemas.microsoft.com/office/drawing/2016/5/11/chartex" xmlns:cx6="http://schemas.microsoft.com/office/drawing/2016/5/12/chartex" xmlns:cx7="http://schemas.microsoft.com/office/drawing/2016/5/13/chartex" xmlns:cx8="http://schemas.microsoft.com/office/drawing/2016/5/14/chartex" xmlns:mc="http://schemas.openxmlformats.org/markup-compatibility/2006" xmlns:aink="http://schemas.microsoft.com/office/drawing/2016/ink" xmlns:am3d="http://schemas.microsoft.com/office/drawing/2017/model3d" xmlns:o="urn:schemas-microsoft-com:office:office" xmlns:v="urn:schemas-microsoft-com:vml" xmlns:wp14="http://schemas.microsoft.com/office/word/2010/wordprocessingDrawing" xmlns:w10="urn:schemas-microsoft-com:office:word" xmlns:w="http://schemas.openxmlformats.org/wordprocessingml/2006/main" xmlns:w14="http://schemas.microsoft.com/office/word/2010/wordml" xmlns:w15="http://schemas.microsoft.com/office/word/2012/wordml" xmlns:w16cid="http://schemas.microsoft.com/office/word/2016/wordml/cid" xmlns:w16se="http://schemas.microsoft.com/office/word/2015/wordml/symex" xmlns:wpg="http://schemas.microsoft.com/office/word/2010/wordprocessingGroup" xmlns:wpi="http://schemas.microsoft.com/office/word/2010/wordprocessingInk" xmlns:wps="http://schemas.microsoft.com/office/word/2010/wordprocessingShape" xmlns:a14="http://schemas.microsoft.com/office/drawing/2010/main" val="0"/>
                               </a:ext>
                             </a:extLst>
                           </a:blip>
@@ -1114,7 +1114,7 @@
                           <a:blip r:embed="rId4" cstate="print">
                             <a:extLst>
                               <a:ext uri="{28A0092B-C50C-407E-A947-70E740481C1C}">
-                                <a14:useLocalDpi xmlns:a14="http://schemas.microsoft.com/office/drawing/2010/main" xmlns:wps="http://schemas.microsoft.com/office/word/2010/wordprocessingShape" xmlns:wpi="http://schemas.microsoft.com/office/word/2010/wordprocessingInk" xmlns:wpg="http://schemas.microsoft.com/office/word/2010/wordprocessingGroup" xmlns:w16se="http://schemas.microsoft.com/office/word/2015/wordml/symex" xmlns:w16cid="http://schemas.microsoft.com/office/word/2016/wordml/cid" xmlns:w15="http://schemas.microsoft.com/office/word/2012/wordml" xmlns:w14="http://schemas.microsoft.com/office/word/2010/wordml" xmlns:w="http://schemas.openxmlformats.org/wordprocessingml/2006/main" xmlns:w10="urn:schemas-microsoft-com:office:word" xmlns:wp14="http://schemas.microsoft.com/office/word/2010/wordprocessingDrawing" xmlns:v="urn:schemas-microsoft-com:vml" xmlns:o="urn:schemas-microsoft-com:office:office" xmlns:am3d="http://schemas.microsoft.com/office/drawing/2017/model3d" xmlns:aink="http://schemas.microsoft.com/office/drawing/2016/ink" xmlns:mc="http://schemas.openxmlformats.org/markup-compatibility/2006" xmlns:cx8="http://schemas.microsoft.com/office/drawing/2016/5/14/chartex" xmlns:cx7="http://schemas.microsoft.com/office/drawing/2016/5/13/chartex" xmlns:cx6="http://schemas.microsoft.com/office/drawing/2016/5/12/chartex" xmlns:cx5="http://schemas.microsoft.com/office/drawing/2016/5/11/chartex" xmlns:cx4="http://schemas.microsoft.com/office/drawing/2016/5/10/chartex" xmlns:cx3="http://schemas.microsoft.com/office/drawing/2016/5/9/chartex" xmlns:cx2="http://schemas.microsoft.com/office/drawing/2015/10/21/chartex" xmlns:cx1="http://schemas.microsoft.com/office/drawing/2015/9/8/chartex" xmlns:cx="http://schemas.microsoft.com/office/drawing/2014/chartex" xmlns:wpc="http://schemas.microsoft.com/office/word/2010/wordprocessingCanvas" xmlns="" val="0"/>
+                                <a14:useLocalDpi xmlns="" xmlns:wpc="http://schemas.microsoft.com/office/word/2010/wordprocessingCanvas" xmlns:cx="http://schemas.microsoft.com/office/drawing/2014/chartex" xmlns:cx1="http://schemas.microsoft.com/office/drawing/2015/9/8/chartex" xmlns:cx2="http://schemas.microsoft.com/office/drawing/2015/10/21/chartex" xmlns:cx3="http://schemas.microsoft.com/office/drawing/2016/5/9/chartex" xmlns:cx4="http://schemas.microsoft.com/office/drawing/2016/5/10/chartex" xmlns:cx5="http://schemas.microsoft.com/office/drawing/2016/5/11/chartex" xmlns:cx6="http://schemas.microsoft.com/office/drawing/2016/5/12/chartex" xmlns:cx7="http://schemas.microsoft.com/office/drawing/2016/5/13/chartex" xmlns:cx8="http://schemas.microsoft.com/office/drawing/2016/5/14/chartex" xmlns:mc="http://schemas.openxmlformats.org/markup-compatibility/2006" xmlns:aink="http://schemas.microsoft.com/office/drawing/2016/ink" xmlns:am3d="http://schemas.microsoft.com/office/drawing/2017/model3d" xmlns:o="urn:schemas-microsoft-com:office:office" xmlns:v="urn:schemas-microsoft-com:vml" xmlns:wp14="http://schemas.microsoft.com/office/word/2010/wordprocessingDrawing" xmlns:w10="urn:schemas-microsoft-com:office:word" xmlns:w="http://schemas.openxmlformats.org/wordprocessingml/2006/main" xmlns:w14="http://schemas.microsoft.com/office/word/2010/wordml" xmlns:w15="http://schemas.microsoft.com/office/word/2012/wordml" xmlns:w16cid="http://schemas.microsoft.com/office/word/2016/wordml/cid" xmlns:w16se="http://schemas.microsoft.com/office/word/2015/wordml/symex" xmlns:wpg="http://schemas.microsoft.com/office/word/2010/wordprocessingGroup" xmlns:wpi="http://schemas.microsoft.com/office/word/2010/wordprocessingInk" xmlns:wps="http://schemas.microsoft.com/office/word/2010/wordprocessingShape" xmlns:a14="http://schemas.microsoft.com/office/drawing/2010/main" val="0"/>
                               </a:ext>
                             </a:extLst>
                           </a:blip>
@@ -1260,7 +1260,7 @@
                           <a:blip r:embed="rId4" cstate="print">
                             <a:extLst>
                               <a:ext uri="{28A0092B-C50C-407E-A947-70E740481C1C}">
-                                <a14:useLocalDpi xmlns:a14="http://schemas.microsoft.com/office/drawing/2010/main" xmlns:wps="http://schemas.microsoft.com/office/word/2010/wordprocessingShape" xmlns:wpi="http://schemas.microsoft.com/office/word/2010/wordprocessingInk" xmlns:wpg="http://schemas.microsoft.com/office/word/2010/wordprocessingGroup" xmlns:w16se="http://schemas.microsoft.com/office/word/2015/wordml/symex" xmlns:w16cid="http://schemas.microsoft.com/office/word/2016/wordml/cid" xmlns:w15="http://schemas.microsoft.com/office/word/2012/wordml" xmlns:w14="http://schemas.microsoft.com/office/word/2010/wordml" xmlns:w="http://schemas.openxmlformats.org/wordprocessingml/2006/main" xmlns:w10="urn:schemas-microsoft-com:office:word" xmlns:wp14="http://schemas.microsoft.com/office/word/2010/wordprocessingDrawing" xmlns:v="urn:schemas-microsoft-com:vml" xmlns:o="urn:schemas-microsoft-com:office:office" xmlns:am3d="http://schemas.microsoft.com/office/drawing/2017/model3d" xmlns:aink="http://schemas.microsoft.com/office/drawing/2016/ink" xmlns:mc="http://schemas.openxmlformats.org/markup-compatibility/2006" xmlns:cx8="http://schemas.microsoft.com/office/drawing/2016/5/14/chartex" xmlns:cx7="http://schemas.microsoft.com/office/drawing/2016/5/13/chartex" xmlns:cx6="http://schemas.microsoft.com/office/drawing/2016/5/12/chartex" xmlns:cx5="http://schemas.microsoft.com/office/drawing/2016/5/11/chartex" xmlns:cx4="http://schemas.microsoft.com/office/drawing/2016/5/10/chartex" xmlns:cx3="http://schemas.microsoft.com/office/drawing/2016/5/9/chartex" xmlns:cx2="http://schemas.microsoft.com/office/drawing/2015/10/21/chartex" xmlns:cx1="http://schemas.microsoft.com/office/drawing/2015/9/8/chartex" xmlns:cx="http://schemas.microsoft.com/office/drawing/2014/chartex" xmlns:wpc="http://schemas.microsoft.com/office/word/2010/wordprocessingCanvas" xmlns="" val="0"/>
+                                <a14:useLocalDpi xmlns="" xmlns:wpc="http://schemas.microsoft.com/office/word/2010/wordprocessingCanvas" xmlns:cx="http://schemas.microsoft.com/office/drawing/2014/chartex" xmlns:cx1="http://schemas.microsoft.com/office/drawing/2015/9/8/chartex" xmlns:cx2="http://schemas.microsoft.com/office/drawing/2015/10/21/chartex" xmlns:cx3="http://schemas.microsoft.com/office/drawing/2016/5/9/chartex" xmlns:cx4="http://schemas.microsoft.com/office/drawing/2016/5/10/chartex" xmlns:cx5="http://schemas.microsoft.com/office/drawing/2016/5/11/chartex" xmlns:cx6="http://schemas.microsoft.com/office/drawing/2016/5/12/chartex" xmlns:cx7="http://schemas.microsoft.com/office/drawing/2016/5/13/chartex" xmlns:cx8="http://schemas.microsoft.com/office/drawing/2016/5/14/chartex" xmlns:mc="http://schemas.openxmlformats.org/markup-compatibility/2006" xmlns:aink="http://schemas.microsoft.com/office/drawing/2016/ink" xmlns:am3d="http://schemas.microsoft.com/office/drawing/2017/model3d" xmlns:o="urn:schemas-microsoft-com:office:office" xmlns:v="urn:schemas-microsoft-com:vml" xmlns:wp14="http://schemas.microsoft.com/office/word/2010/wordprocessingDrawing" xmlns:w10="urn:schemas-microsoft-com:office:word" xmlns:w="http://schemas.openxmlformats.org/wordprocessingml/2006/main" xmlns:w14="http://schemas.microsoft.com/office/word/2010/wordml" xmlns:w15="http://schemas.microsoft.com/office/word/2012/wordml" xmlns:w16cid="http://schemas.microsoft.com/office/word/2016/wordml/cid" xmlns:w16se="http://schemas.microsoft.com/office/word/2015/wordml/symex" xmlns:wpg="http://schemas.microsoft.com/office/word/2010/wordprocessingGroup" xmlns:wpi="http://schemas.microsoft.com/office/word/2010/wordprocessingInk" xmlns:wps="http://schemas.microsoft.com/office/word/2010/wordprocessingShape" xmlns:a14="http://schemas.microsoft.com/office/drawing/2010/main" val="0"/>
                               </a:ext>
                             </a:extLst>
                           </a:blip>
@@ -1375,15 +1375,27 @@
               </w:rPr>
               <w:t xml:space="preserve">         </w:t>
             </w:r>
-            <w:r>
-              <w:rPr>
-                <w:rFonts w:ascii="CyrillicOld" w:hAnsi="CyrillicOld"/>
-                <w:b/>
-                <w:color w:val="FF0000"/>
-                <w:sz w:val="66"/>
-                <w:szCs w:val="66"/>
-              </w:rPr>
-              <w:t>Прощенное Воскресение</w:t>
+            <w:proofErr w:type="gramStart"/>
+            <w:r>
+              <w:rPr>
+                <w:rFonts w:ascii="CyrillicOld" w:hAnsi="CyrillicOld"/>
+                <w:b/>
+                <w:color w:val="FF0000"/>
+                <w:sz w:val="66"/>
+                <w:szCs w:val="66"/>
+              </w:rPr>
+              <w:t>Прощенное</w:t>
+            </w:r>
+            <w:proofErr w:type="gramEnd"/>
+            <w:r>
+              <w:rPr>
+                <w:rFonts w:ascii="CyrillicOld" w:hAnsi="CyrillicOld"/>
+                <w:b/>
+                <w:color w:val="FF0000"/>
+                <w:sz w:val="66"/>
+                <w:szCs w:val="66"/>
+              </w:rPr>
+              <w:t xml:space="preserve"> Воскресение</w:t>
             </w:r>
             <w:r>
               <w:rPr>
@@ -1439,9 +1451,11 @@
               <w:rPr>
                 <w:rFonts w:ascii="CyrillicOld" w:hAnsi="CyrillicOld"/>
                 <w:b/>
-                <w:color w:val="FF0000"/>
-                <w:sz w:val="66"/>
-                <w:szCs w:val="66"/>
+                <w:noProof/>
+                <w:color w:val="FF0000"/>
+                <w:sz w:val="66"/>
+                <w:szCs w:val="66"/>
+                <w:lang w:eastAsia="ru-RU"/>
               </w:rPr>
               <w:drawing>
                 <wp:inline distT="0" distB="0" distL="0" distR="0">
@@ -1539,15 +1553,27 @@
               </w:rPr>
               <w:t xml:space="preserve">         </w:t>
             </w:r>
-            <w:r>
-              <w:rPr>
-                <w:rFonts w:ascii="CyrillicOld" w:hAnsi="CyrillicOld"/>
-                <w:b/>
-                <w:color w:val="FF0000"/>
-                <w:sz w:val="66"/>
-                <w:szCs w:val="66"/>
-              </w:rPr>
-              <w:t>Прощенное Воскресение</w:t>
+            <w:proofErr w:type="gramStart"/>
+            <w:r>
+              <w:rPr>
+                <w:rFonts w:ascii="CyrillicOld" w:hAnsi="CyrillicOld"/>
+                <w:b/>
+                <w:color w:val="FF0000"/>
+                <w:sz w:val="66"/>
+                <w:szCs w:val="66"/>
+              </w:rPr>
+              <w:t>Прощенное</w:t>
+            </w:r>
+            <w:proofErr w:type="gramEnd"/>
+            <w:r>
+              <w:rPr>
+                <w:rFonts w:ascii="CyrillicOld" w:hAnsi="CyrillicOld"/>
+                <w:b/>
+                <w:color w:val="FF0000"/>
+                <w:sz w:val="66"/>
+                <w:szCs w:val="66"/>
+              </w:rPr>
+              <w:t xml:space="preserve"> Воскресение</w:t>
             </w:r>
             <w:r>
               <w:rPr>
@@ -1603,9 +1629,11 @@
               <w:rPr>
                 <w:rFonts w:ascii="CyrillicOld" w:hAnsi="CyrillicOld"/>
                 <w:b/>
-                <w:color w:val="FF0000"/>
-                <w:sz w:val="66"/>
-                <w:szCs w:val="66"/>
+                <w:noProof/>
+                <w:color w:val="FF0000"/>
+                <w:sz w:val="66"/>
+                <w:szCs w:val="66"/>
+                <w:lang w:eastAsia="ru-RU"/>
               </w:rPr>
               <w:drawing>
                 <wp:inline distT="0" distB="0" distL="0" distR="0">
@@ -1702,15 +1730,27 @@
               </w:rPr>
               <w:t xml:space="preserve">         </w:t>
             </w:r>
-            <w:r>
-              <w:rPr>
-                <w:rFonts w:ascii="CyrillicOld" w:hAnsi="CyrillicOld"/>
-                <w:b/>
-                <w:color w:val="FF0000"/>
-                <w:sz w:val="66"/>
-                <w:szCs w:val="66"/>
-              </w:rPr>
-              <w:t>Прощенное Воскресение</w:t>
+            <w:proofErr w:type="gramStart"/>
+            <w:r>
+              <w:rPr>
+                <w:rFonts w:ascii="CyrillicOld" w:hAnsi="CyrillicOld"/>
+                <w:b/>
+                <w:color w:val="FF0000"/>
+                <w:sz w:val="66"/>
+                <w:szCs w:val="66"/>
+              </w:rPr>
+              <w:t>Прощенное</w:t>
+            </w:r>
+            <w:proofErr w:type="gramEnd"/>
+            <w:r>
+              <w:rPr>
+                <w:rFonts w:ascii="CyrillicOld" w:hAnsi="CyrillicOld"/>
+                <w:b/>
+                <w:color w:val="FF0000"/>
+                <w:sz w:val="66"/>
+                <w:szCs w:val="66"/>
+              </w:rPr>
+              <w:t xml:space="preserve"> Воскресение</w:t>
             </w:r>
             <w:r>
               <w:rPr>
@@ -1766,9 +1806,11 @@
               <w:rPr>
                 <w:rFonts w:ascii="CyrillicOld" w:hAnsi="CyrillicOld"/>
                 <w:b/>
-                <w:color w:val="FF0000"/>
-                <w:sz w:val="66"/>
-                <w:szCs w:val="66"/>
+                <w:noProof/>
+                <w:color w:val="FF0000"/>
+                <w:sz w:val="66"/>
+                <w:szCs w:val="66"/>
+                <w:lang w:eastAsia="ru-RU"/>
               </w:rPr>
               <w:drawing>
                 <wp:inline distT="0" distB="0" distL="0" distR="0">
@@ -1865,15 +1907,27 @@
               </w:rPr>
               <w:t xml:space="preserve">         </w:t>
             </w:r>
-            <w:r>
-              <w:rPr>
-                <w:rFonts w:ascii="CyrillicOld" w:hAnsi="CyrillicOld"/>
-                <w:b/>
-                <w:color w:val="FF0000"/>
-                <w:sz w:val="66"/>
-                <w:szCs w:val="66"/>
-              </w:rPr>
-              <w:t>Прощенное Воскресение</w:t>
+            <w:proofErr w:type="gramStart"/>
+            <w:r>
+              <w:rPr>
+                <w:rFonts w:ascii="CyrillicOld" w:hAnsi="CyrillicOld"/>
+                <w:b/>
+                <w:color w:val="FF0000"/>
+                <w:sz w:val="66"/>
+                <w:szCs w:val="66"/>
+              </w:rPr>
+              <w:t>Прощенное</w:t>
+            </w:r>
+            <w:proofErr w:type="gramEnd"/>
+            <w:r>
+              <w:rPr>
+                <w:rFonts w:ascii="CyrillicOld" w:hAnsi="CyrillicOld"/>
+                <w:b/>
+                <w:color w:val="FF0000"/>
+                <w:sz w:val="66"/>
+                <w:szCs w:val="66"/>
+              </w:rPr>
+              <w:t xml:space="preserve"> Воскресение</w:t>
             </w:r>
             <w:r>
               <w:rPr>
@@ -2030,15 +2084,27 @@
               </w:rPr>
               <w:t xml:space="preserve">         </w:t>
             </w:r>
-            <w:r>
-              <w:rPr>
-                <w:rFonts w:ascii="CyrillicOld" w:hAnsi="CyrillicOld"/>
-                <w:b/>
-                <w:color w:val="FF0000"/>
-                <w:sz w:val="66"/>
-                <w:szCs w:val="66"/>
-              </w:rPr>
-              <w:t>Прощенное Воскресение</w:t>
+            <w:proofErr w:type="gramStart"/>
+            <w:r>
+              <w:rPr>
+                <w:rFonts w:ascii="CyrillicOld" w:hAnsi="CyrillicOld"/>
+                <w:b/>
+                <w:color w:val="FF0000"/>
+                <w:sz w:val="66"/>
+                <w:szCs w:val="66"/>
+              </w:rPr>
+              <w:t>Прощенное</w:t>
+            </w:r>
+            <w:proofErr w:type="gramEnd"/>
+            <w:r>
+              <w:rPr>
+                <w:rFonts w:ascii="CyrillicOld" w:hAnsi="CyrillicOld"/>
+                <w:b/>
+                <w:color w:val="FF0000"/>
+                <w:sz w:val="66"/>
+                <w:szCs w:val="66"/>
+              </w:rPr>
+              <w:t xml:space="preserve"> Воскресение</w:t>
             </w:r>
             <w:r>
               <w:rPr>
@@ -2289,7 +2355,7 @@
                           <a:blip r:embed="rId6" cstate="print">
                             <a:extLst>
                               <a:ext uri="{28A0092B-C50C-407E-A947-70E740481C1C}">
-                                <a14:useLocalDpi xmlns:a14="http://schemas.microsoft.com/office/drawing/2010/main" xmlns:wps="http://schemas.microsoft.com/office/word/2010/wordprocessingShape" xmlns:wpi="http://schemas.microsoft.com/office/word/2010/wordprocessingInk" xmlns:wpg="http://schemas.microsoft.com/office/word/2010/wordprocessingGroup" xmlns:w16se="http://schemas.microsoft.com/office/word/2015/wordml/symex" xmlns:w16cid="http://schemas.microsoft.com/office/word/2016/wordml/cid" xmlns:w15="http://schemas.microsoft.com/office/word/2012/wordml" xmlns:w14="http://schemas.microsoft.com/office/word/2010/wordml" xmlns:w="http://schemas.openxmlformats.org/wordprocessingml/2006/main" xmlns:w10="urn:schemas-microsoft-com:office:word" xmlns:wp14="http://schemas.microsoft.com/office/word/2010/wordprocessingDrawing" xmlns:v="urn:schemas-microsoft-com:vml" xmlns:o="urn:schemas-microsoft-com:office:office" xmlns:am3d="http://schemas.microsoft.com/office/drawing/2017/model3d" xmlns:aink="http://schemas.microsoft.com/office/drawing/2016/ink" xmlns:mc="http://schemas.openxmlformats.org/markup-compatibility/2006" xmlns:cx8="http://schemas.microsoft.com/office/drawing/2016/5/14/chartex" xmlns:cx7="http://schemas.microsoft.com/office/drawing/2016/5/13/chartex" xmlns:cx6="http://schemas.microsoft.com/office/drawing/2016/5/12/chartex" xmlns:cx5="http://schemas.microsoft.com/office/drawing/2016/5/11/chartex" xmlns:cx4="http://schemas.microsoft.com/office/drawing/2016/5/10/chartex" xmlns:cx3="http://schemas.microsoft.com/office/drawing/2016/5/9/chartex" xmlns:cx2="http://schemas.microsoft.com/office/drawing/2015/10/21/chartex" xmlns:cx1="http://schemas.microsoft.com/office/drawing/2015/9/8/chartex" xmlns:cx="http://schemas.microsoft.com/office/drawing/2014/chartex" xmlns:wpc="http://schemas.microsoft.com/office/word/2010/wordprocessingCanvas" xmlns="" val="0"/>
+                                <a14:useLocalDpi xmlns="" xmlns:wpc="http://schemas.microsoft.com/office/word/2010/wordprocessingCanvas" xmlns:cx="http://schemas.microsoft.com/office/drawing/2014/chartex" xmlns:cx1="http://schemas.microsoft.com/office/drawing/2015/9/8/chartex" xmlns:cx2="http://schemas.microsoft.com/office/drawing/2015/10/21/chartex" xmlns:cx3="http://schemas.microsoft.com/office/drawing/2016/5/9/chartex" xmlns:cx4="http://schemas.microsoft.com/office/drawing/2016/5/10/chartex" xmlns:cx5="http://schemas.microsoft.com/office/drawing/2016/5/11/chartex" xmlns:cx6="http://schemas.microsoft.com/office/drawing/2016/5/12/chartex" xmlns:cx7="http://schemas.microsoft.com/office/drawing/2016/5/13/chartex" xmlns:cx8="http://schemas.microsoft.com/office/drawing/2016/5/14/chartex" xmlns:mc="http://schemas.openxmlformats.org/markup-compatibility/2006" xmlns:aink="http://schemas.microsoft.com/office/drawing/2016/ink" xmlns:am3d="http://schemas.microsoft.com/office/drawing/2017/model3d" xmlns:o="urn:schemas-microsoft-com:office:office" xmlns:v="urn:schemas-microsoft-com:vml" xmlns:wp14="http://schemas.microsoft.com/office/word/2010/wordprocessingDrawing" xmlns:w10="urn:schemas-microsoft-com:office:word" xmlns:w="http://schemas.openxmlformats.org/wordprocessingml/2006/main" xmlns:w14="http://schemas.microsoft.com/office/word/2010/wordml" xmlns:w15="http://schemas.microsoft.com/office/word/2012/wordml" xmlns:w16cid="http://schemas.microsoft.com/office/word/2016/wordml/cid" xmlns:w16se="http://schemas.microsoft.com/office/word/2015/wordml/symex" xmlns:wpg="http://schemas.microsoft.com/office/word/2010/wordprocessingGroup" xmlns:wpi="http://schemas.microsoft.com/office/word/2010/wordprocessingInk" xmlns:wps="http://schemas.microsoft.com/office/word/2010/wordprocessingShape" xmlns:a14="http://schemas.microsoft.com/office/drawing/2010/main" val="0"/>
                               </a:ext>
                             </a:extLst>
                           </a:blip>
@@ -2421,7 +2487,7 @@
                           <a:blip r:embed="rId6" cstate="print">
                             <a:extLst>
                               <a:ext uri="{28A0092B-C50C-407E-A947-70E740481C1C}">
-                                <a14:useLocalDpi xmlns:a14="http://schemas.microsoft.com/office/drawing/2010/main" xmlns:wps="http://schemas.microsoft.com/office/word/2010/wordprocessingShape" xmlns:wpi="http://schemas.microsoft.com/office/word/2010/wordprocessingInk" xmlns:wpg="http://schemas.microsoft.com/office/word/2010/wordprocessingGroup" xmlns:w16se="http://schemas.microsoft.com/office/word/2015/wordml/symex" xmlns:w16cid="http://schemas.microsoft.com/office/word/2016/wordml/cid" xmlns:w15="http://schemas.microsoft.com/office/word/2012/wordml" xmlns:w14="http://schemas.microsoft.com/office/word/2010/wordml" xmlns:w="http://schemas.openxmlformats.org/wordprocessingml/2006/main" xmlns:w10="urn:schemas-microsoft-com:office:word" xmlns:wp14="http://schemas.microsoft.com/office/word/2010/wordprocessingDrawing" xmlns:v="urn:schemas-microsoft-com:vml" xmlns:o="urn:schemas-microsoft-com:office:office" xmlns:am3d="http://schemas.microsoft.com/office/drawing/2017/model3d" xmlns:aink="http://schemas.microsoft.com/office/drawing/2016/ink" xmlns:mc="http://schemas.openxmlformats.org/markup-compatibility/2006" xmlns:cx8="http://schemas.microsoft.com/office/drawing/2016/5/14/chartex" xmlns:cx7="http://schemas.microsoft.com/office/drawing/2016/5/13/chartex" xmlns:cx6="http://schemas.microsoft.com/office/drawing/2016/5/12/chartex" xmlns:cx5="http://schemas.microsoft.com/office/drawing/2016/5/11/chartex" xmlns:cx4="http://schemas.microsoft.com/office/drawing/2016/5/10/chartex" xmlns:cx3="http://schemas.microsoft.com/office/drawing/2016/5/9/chartex" xmlns:cx2="http://schemas.microsoft.com/office/drawing/2015/10/21/chartex" xmlns:cx1="http://schemas.microsoft.com/office/drawing/2015/9/8/chartex" xmlns:cx="http://schemas.microsoft.com/office/drawing/2014/chartex" xmlns:wpc="http://schemas.microsoft.com/office/word/2010/wordprocessingCanvas" xmlns="" val="0"/>
+                                <a14:useLocalDpi xmlns="" xmlns:wpc="http://schemas.microsoft.com/office/word/2010/wordprocessingCanvas" xmlns:cx="http://schemas.microsoft.com/office/drawing/2014/chartex" xmlns:cx1="http://schemas.microsoft.com/office/drawing/2015/9/8/chartex" xmlns:cx2="http://schemas.microsoft.com/office/drawing/2015/10/21/chartex" xmlns:cx3="http://schemas.microsoft.com/office/drawing/2016/5/9/chartex" xmlns:cx4="http://schemas.microsoft.com/office/drawing/2016/5/10/chartex" xmlns:cx5="http://schemas.microsoft.com/office/drawing/2016/5/11/chartex" xmlns:cx6="http://schemas.microsoft.com/office/drawing/2016/5/12/chartex" xmlns:cx7="http://schemas.microsoft.com/office/drawing/2016/5/13/chartex" xmlns:cx8="http://schemas.microsoft.com/office/drawing/2016/5/14/chartex" xmlns:mc="http://schemas.openxmlformats.org/markup-compatibility/2006" xmlns:aink="http://schemas.microsoft.com/office/drawing/2016/ink" xmlns:am3d="http://schemas.microsoft.com/office/drawing/2017/model3d" xmlns:o="urn:schemas-microsoft-com:office:office" xmlns:v="urn:schemas-microsoft-com:vml" xmlns:wp14="http://schemas.microsoft.com/office/word/2010/wordprocessingDrawing" xmlns:w10="urn:schemas-microsoft-com:office:word" xmlns:w="http://schemas.openxmlformats.org/wordprocessingml/2006/main" xmlns:w14="http://schemas.microsoft.com/office/word/2010/wordml" xmlns:w15="http://schemas.microsoft.com/office/word/2012/wordml" xmlns:w16cid="http://schemas.microsoft.com/office/word/2016/wordml/cid" xmlns:w16se="http://schemas.microsoft.com/office/word/2015/wordml/symex" xmlns:wpg="http://schemas.microsoft.com/office/word/2010/wordprocessingGroup" xmlns:wpi="http://schemas.microsoft.com/office/word/2010/wordprocessingInk" xmlns:wps="http://schemas.microsoft.com/office/word/2010/wordprocessingShape" xmlns:a14="http://schemas.microsoft.com/office/drawing/2010/main" val="0"/>
                               </a:ext>
                             </a:extLst>
                           </a:blip>
@@ -2553,7 +2619,7 @@
                           <a:blip r:embed="rId6" cstate="print">
                             <a:extLst>
                               <a:ext uri="{28A0092B-C50C-407E-A947-70E740481C1C}">
-                                <a14:useLocalDpi xmlns:a14="http://schemas.microsoft.com/office/drawing/2010/main" xmlns:wps="http://schemas.microsoft.com/office/word/2010/wordprocessingShape" xmlns:wpi="http://schemas.microsoft.com/office/word/2010/wordprocessingInk" xmlns:wpg="http://schemas.microsoft.com/office/word/2010/wordprocessingGroup" xmlns:w16se="http://schemas.microsoft.com/office/word/2015/wordml/symex" xmlns:w16cid="http://schemas.microsoft.com/office/word/2016/wordml/cid" xmlns:w15="http://schemas.microsoft.com/office/word/2012/wordml" xmlns:w14="http://schemas.microsoft.com/office/word/2010/wordml" xmlns:w="http://schemas.openxmlformats.org/wordprocessingml/2006/main" xmlns:w10="urn:schemas-microsoft-com:office:word" xmlns:wp14="http://schemas.microsoft.com/office/word/2010/wordprocessingDrawing" xmlns:v="urn:schemas-microsoft-com:vml" xmlns:o="urn:schemas-microsoft-com:office:office" xmlns:am3d="http://schemas.microsoft.com/office/drawing/2017/model3d" xmlns:aink="http://schemas.microsoft.com/office/drawing/2016/ink" xmlns:mc="http://schemas.openxmlformats.org/markup-compatibility/2006" xmlns:cx8="http://schemas.microsoft.com/office/drawing/2016/5/14/chartex" xmlns:cx7="http://schemas.microsoft.com/office/drawing/2016/5/13/chartex" xmlns:cx6="http://schemas.microsoft.com/office/drawing/2016/5/12/chartex" xmlns:cx5="http://schemas.microsoft.com/office/drawing/2016/5/11/chartex" xmlns:cx4="http://schemas.microsoft.com/office/drawing/2016/5/10/chartex" xmlns:cx3="http://schemas.microsoft.com/office/drawing/2016/5/9/chartex" xmlns:cx2="http://schemas.microsoft.com/office/drawing/2015/10/21/chartex" xmlns:cx1="http://schemas.microsoft.com/office/drawing/2015/9/8/chartex" xmlns:cx="http://schemas.microsoft.com/office/drawing/2014/chartex" xmlns:wpc="http://schemas.microsoft.com/office/word/2010/wordprocessingCanvas" xmlns="" val="0"/>
+                                <a14:useLocalDpi xmlns="" xmlns:wpc="http://schemas.microsoft.com/office/word/2010/wordprocessingCanvas" xmlns:cx="http://schemas.microsoft.com/office/drawing/2014/chartex" xmlns:cx1="http://schemas.microsoft.com/office/drawing/2015/9/8/chartex" xmlns:cx2="http://schemas.microsoft.com/office/drawing/2015/10/21/chartex" xmlns:cx3="http://schemas.microsoft.com/office/drawing/2016/5/9/chartex" xmlns:cx4="http://schemas.microsoft.com/office/drawing/2016/5/10/chartex" xmlns:cx5="http://schemas.microsoft.com/office/drawing/2016/5/11/chartex" xmlns:cx6="http://schemas.microsoft.com/office/drawing/2016/5/12/chartex" xmlns:cx7="http://schemas.microsoft.com/office/drawing/2016/5/13/chartex" xmlns:cx8="http://schemas.microsoft.com/office/drawing/2016/5/14/chartex" xmlns:mc="http://schemas.openxmlformats.org/markup-compatibility/2006" xmlns:aink="http://schemas.microsoft.com/office/drawing/2016/ink" xmlns:am3d="http://schemas.microsoft.com/office/drawing/2017/model3d" xmlns:o="urn:schemas-microsoft-com:office:office" xmlns:v="urn:schemas-microsoft-com:vml" xmlns:wp14="http://schemas.microsoft.com/office/word/2010/wordprocessingDrawing" xmlns:w10="urn:schemas-microsoft-com:office:word" xmlns:w="http://schemas.openxmlformats.org/wordprocessingml/2006/main" xmlns:w14="http://schemas.microsoft.com/office/word/2010/wordml" xmlns:w15="http://schemas.microsoft.com/office/word/2012/wordml" xmlns:w16cid="http://schemas.microsoft.com/office/word/2016/wordml/cid" xmlns:w16se="http://schemas.microsoft.com/office/word/2015/wordml/symex" xmlns:wpg="http://schemas.microsoft.com/office/word/2010/wordprocessingGroup" xmlns:wpi="http://schemas.microsoft.com/office/word/2010/wordprocessingInk" xmlns:wps="http://schemas.microsoft.com/office/word/2010/wordprocessingShape" xmlns:a14="http://schemas.microsoft.com/office/drawing/2010/main" val="0"/>
                               </a:ext>
                             </a:extLst>
                           </a:blip>
@@ -2685,7 +2751,7 @@
                           <a:blip r:embed="rId6" cstate="print">
                             <a:extLst>
                               <a:ext uri="{28A0092B-C50C-407E-A947-70E740481C1C}">
-                                <a14:useLocalDpi xmlns:a14="http://schemas.microsoft.com/office/drawing/2010/main" xmlns:wps="http://schemas.microsoft.com/office/word/2010/wordprocessingShape" xmlns:wpi="http://schemas.microsoft.com/office/word/2010/wordprocessingInk" xmlns:wpg="http://schemas.microsoft.com/office/word/2010/wordprocessingGroup" xmlns:w16se="http://schemas.microsoft.com/office/word/2015/wordml/symex" xmlns:w16cid="http://schemas.microsoft.com/office/word/2016/wordml/cid" xmlns:w15="http://schemas.microsoft.com/office/word/2012/wordml" xmlns:w14="http://schemas.microsoft.com/office/word/2010/wordml" xmlns:w="http://schemas.openxmlformats.org/wordprocessingml/2006/main" xmlns:w10="urn:schemas-microsoft-com:office:word" xmlns:wp14="http://schemas.microsoft.com/office/word/2010/wordprocessingDrawing" xmlns:v="urn:schemas-microsoft-com:vml" xmlns:o="urn:schemas-microsoft-com:office:office" xmlns:am3d="http://schemas.microsoft.com/office/drawing/2017/model3d" xmlns:aink="http://schemas.microsoft.com/office/drawing/2016/ink" xmlns:mc="http://schemas.openxmlformats.org/markup-compatibility/2006" xmlns:cx8="http://schemas.microsoft.com/office/drawing/2016/5/14/chartex" xmlns:cx7="http://schemas.microsoft.com/office/drawing/2016/5/13/chartex" xmlns:cx6="http://schemas.microsoft.com/office/drawing/2016/5/12/chartex" xmlns:cx5="http://schemas.microsoft.com/office/drawing/2016/5/11/chartex" xmlns:cx4="http://schemas.microsoft.com/office/drawing/2016/5/10/chartex" xmlns:cx3="http://schemas.microsoft.com/office/drawing/2016/5/9/chartex" xmlns:cx2="http://schemas.microsoft.com/office/drawing/2015/10/21/chartex" xmlns:cx1="http://schemas.microsoft.com/office/drawing/2015/9/8/chartex" xmlns:cx="http://schemas.microsoft.com/office/drawing/2014/chartex" xmlns:wpc="http://schemas.microsoft.com/office/word/2010/wordprocessingCanvas" xmlns="" val="0"/>
+                                <a14:useLocalDpi xmlns="" xmlns:wpc="http://schemas.microsoft.com/office/word/2010/wordprocessingCanvas" xmlns:cx="http://schemas.microsoft.com/office/drawing/2014/chartex" xmlns:cx1="http://schemas.microsoft.com/office/drawing/2015/9/8/chartex" xmlns:cx2="http://schemas.microsoft.com/office/drawing/2015/10/21/chartex" xmlns:cx3="http://schemas.microsoft.com/office/drawing/2016/5/9/chartex" xmlns:cx4="http://schemas.microsoft.com/office/drawing/2016/5/10/chartex" xmlns:cx5="http://schemas.microsoft.com/office/drawing/2016/5/11/chartex" xmlns:cx6="http://schemas.microsoft.com/office/drawing/2016/5/12/chartex" xmlns:cx7="http://schemas.microsoft.com/office/drawing/2016/5/13/chartex" xmlns:cx8="http://schemas.microsoft.com/office/drawing/2016/5/14/chartex" xmlns:mc="http://schemas.openxmlformats.org/markup-compatibility/2006" xmlns:aink="http://schemas.microsoft.com/office/drawing/2016/ink" xmlns:am3d="http://schemas.microsoft.com/office/drawing/2017/model3d" xmlns:o="urn:schemas-microsoft-com:office:office" xmlns:v="urn:schemas-microsoft-com:vml" xmlns:wp14="http://schemas.microsoft.com/office/word/2010/wordprocessingDrawing" xmlns:w10="urn:schemas-microsoft-com:office:word" xmlns:w="http://schemas.openxmlformats.org/wordprocessingml/2006/main" xmlns:w14="http://schemas.microsoft.com/office/word/2010/wordml" xmlns:w15="http://schemas.microsoft.com/office/word/2012/wordml" xmlns:w16cid="http://schemas.microsoft.com/office/word/2016/wordml/cid" xmlns:w16se="http://schemas.microsoft.com/office/word/2015/wordml/symex" xmlns:wpg="http://schemas.microsoft.com/office/word/2010/wordprocessingGroup" xmlns:wpi="http://schemas.microsoft.com/office/word/2010/wordprocessingInk" xmlns:wps="http://schemas.microsoft.com/office/word/2010/wordprocessingShape" xmlns:a14="http://schemas.microsoft.com/office/drawing/2010/main" val="0"/>
                               </a:ext>
                             </a:extLst>
                           </a:blip>
@@ -2814,7 +2880,7 @@
                           <a:blip r:embed="rId6" cstate="print">
                             <a:extLst>
                               <a:ext uri="{28A0092B-C50C-407E-A947-70E740481C1C}">
-                                <a14:useLocalDpi xmlns:a14="http://schemas.microsoft.com/office/drawing/2010/main" xmlns:wps="http://schemas.microsoft.com/office/word/2010/wordprocessingShape" xmlns:wpi="http://schemas.microsoft.com/office/word/2010/wordprocessingInk" xmlns:wpg="http://schemas.microsoft.com/office/word/2010/wordprocessingGroup" xmlns:w16se="http://schemas.microsoft.com/office/word/2015/wordml/symex" xmlns:w16cid="http://schemas.microsoft.com/office/word/2016/wordml/cid" xmlns:w15="http://schemas.microsoft.com/office/word/2012/wordml" xmlns:w14="http://schemas.microsoft.com/office/word/2010/wordml" xmlns:w="http://schemas.openxmlformats.org/wordprocessingml/2006/main" xmlns:w10="urn:schemas-microsoft-com:office:word" xmlns:wp14="http://schemas.microsoft.com/office/word/2010/wordprocessingDrawing" xmlns:v="urn:schemas-microsoft-com:vml" xmlns:o="urn:schemas-microsoft-com:office:office" xmlns:am3d="http://schemas.microsoft.com/office/drawing/2017/model3d" xmlns:aink="http://schemas.microsoft.com/office/drawing/2016/ink" xmlns:mc="http://schemas.openxmlformats.org/markup-compatibility/2006" xmlns:cx8="http://schemas.microsoft.com/office/drawing/2016/5/14/chartex" xmlns:cx7="http://schemas.microsoft.com/office/drawing/2016/5/13/chartex" xmlns:cx6="http://schemas.microsoft.com/office/drawing/2016/5/12/chartex" xmlns:cx5="http://schemas.microsoft.com/office/drawing/2016/5/11/chartex" xmlns:cx4="http://schemas.microsoft.com/office/drawing/2016/5/10/chartex" xmlns:cx3="http://schemas.microsoft.com/office/drawing/2016/5/9/chartex" xmlns:cx2="http://schemas.microsoft.com/office/drawing/2015/10/21/chartex" xmlns:cx1="http://schemas.microsoft.com/office/drawing/2015/9/8/chartex" xmlns:cx="http://schemas.microsoft.com/office/drawing/2014/chartex" xmlns:wpc="http://schemas.microsoft.com/office/word/2010/wordprocessingCanvas" xmlns="" val="0"/>
+                                <a14:useLocalDpi xmlns="" xmlns:wpc="http://schemas.microsoft.com/office/word/2010/wordprocessingCanvas" xmlns:cx="http://schemas.microsoft.com/office/drawing/2014/chartex" xmlns:cx1="http://schemas.microsoft.com/office/drawing/2015/9/8/chartex" xmlns:cx2="http://schemas.microsoft.com/office/drawing/2015/10/21/chartex" xmlns:cx3="http://schemas.microsoft.com/office/drawing/2016/5/9/chartex" xmlns:cx4="http://schemas.microsoft.com/office/drawing/2016/5/10/chartex" xmlns:cx5="http://schemas.microsoft.com/office/drawing/2016/5/11/chartex" xmlns:cx6="http://schemas.microsoft.com/office/drawing/2016/5/12/chartex" xmlns:cx7="http://schemas.microsoft.com/office/drawing/2016/5/13/chartex" xmlns:cx8="http://schemas.microsoft.com/office/drawing/2016/5/14/chartex" xmlns:mc="http://schemas.openxmlformats.org/markup-compatibility/2006" xmlns:aink="http://schemas.microsoft.com/office/drawing/2016/ink" xmlns:am3d="http://schemas.microsoft.com/office/drawing/2017/model3d" xmlns:o="urn:schemas-microsoft-com:office:office" xmlns:v="urn:schemas-microsoft-com:vml" xmlns:wp14="http://schemas.microsoft.com/office/word/2010/wordprocessingDrawing" xmlns:w10="urn:schemas-microsoft-com:office:word" xmlns:w="http://schemas.openxmlformats.org/wordprocessingml/2006/main" xmlns:w14="http://schemas.microsoft.com/office/word/2010/wordml" xmlns:w15="http://schemas.microsoft.com/office/word/2012/wordml" xmlns:w16cid="http://schemas.microsoft.com/office/word/2016/wordml/cid" xmlns:w16se="http://schemas.microsoft.com/office/word/2015/wordml/symex" xmlns:wpg="http://schemas.microsoft.com/office/word/2010/wordprocessingGroup" xmlns:wpi="http://schemas.microsoft.com/office/word/2010/wordprocessingInk" xmlns:wps="http://schemas.microsoft.com/office/word/2010/wordprocessingShape" xmlns:a14="http://schemas.microsoft.com/office/drawing/2010/main" val="0"/>
                               </a:ext>
                             </a:extLst>
                           </a:blip>
@@ -3024,7 +3090,7 @@
                           <a:blip r:embed="rId6" cstate="print">
                             <a:extLst>
                               <a:ext uri="{28A0092B-C50C-407E-A947-70E740481C1C}">
-                                <a14:useLocalDpi xmlns:a14="http://schemas.microsoft.com/office/drawing/2010/main" xmlns:wps="http://schemas.microsoft.com/office/word/2010/wordprocessingShape" xmlns:wpi="http://schemas.microsoft.com/office/word/2010/wordprocessingInk" xmlns:wpg="http://schemas.microsoft.com/office/word/2010/wordprocessingGroup" xmlns:w16se="http://schemas.microsoft.com/office/word/2015/wordml/symex" xmlns:w16cid="http://schemas.microsoft.com/office/word/2016/wordml/cid" xmlns:w15="http://schemas.microsoft.com/office/word/2012/wordml" xmlns:w14="http://schemas.microsoft.com/office/word/2010/wordml" xmlns:w="http://schemas.openxmlformats.org/wordprocessingml/2006/main" xmlns:w10="urn:schemas-microsoft-com:office:word" xmlns:wp14="http://schemas.microsoft.com/office/word/2010/wordprocessingDrawing" xmlns:v="urn:schemas-microsoft-com:vml" xmlns:o="urn:schemas-microsoft-com:office:office" xmlns:am3d="http://schemas.microsoft.com/office/drawing/2017/model3d" xmlns:aink="http://schemas.microsoft.com/office/drawing/2016/ink" xmlns:mc="http://schemas.openxmlformats.org/markup-compatibility/2006" xmlns:cx8="http://schemas.microsoft.com/office/drawing/2016/5/14/chartex" xmlns:cx7="http://schemas.microsoft.com/office/drawing/2016/5/13/chartex" xmlns:cx6="http://schemas.microsoft.com/office/drawing/2016/5/12/chartex" xmlns:cx5="http://schemas.microsoft.com/office/drawing/2016/5/11/chartex" xmlns:cx4="http://schemas.microsoft.com/office/drawing/2016/5/10/chartex" xmlns:cx3="http://schemas.microsoft.com/office/drawing/2016/5/9/chartex" xmlns:cx2="http://schemas.microsoft.com/office/drawing/2015/10/21/chartex" xmlns:cx1="http://schemas.microsoft.com/office/drawing/2015/9/8/chartex" xmlns:cx="http://schemas.microsoft.com/office/drawing/2014/chartex" xmlns:wpc="http://schemas.microsoft.com/office/word/2010/wordprocessingCanvas" xmlns="" val="0"/>
+                                <a14:useLocalDpi xmlns="" xmlns:wpc="http://schemas.microsoft.com/office/word/2010/wordprocessingCanvas" xmlns:cx="http://schemas.microsoft.com/office/drawing/2014/chartex" xmlns:cx1="http://schemas.microsoft.com/office/drawing/2015/9/8/chartex" xmlns:cx2="http://schemas.microsoft.com/office/drawing/2015/10/21/chartex" xmlns:cx3="http://schemas.microsoft.com/office/drawing/2016/5/9/chartex" xmlns:cx4="http://schemas.microsoft.com/office/drawing/2016/5/10/chartex" xmlns:cx5="http://schemas.microsoft.com/office/drawing/2016/5/11/chartex" xmlns:cx6="http://schemas.microsoft.com/office/drawing/2016/5/12/chartex" xmlns:cx7="http://schemas.microsoft.com/office/drawing/2016/5/13/chartex" xmlns:cx8="http://schemas.microsoft.com/office/drawing/2016/5/14/chartex" xmlns:mc="http://schemas.openxmlformats.org/markup-compatibility/2006" xmlns:aink="http://schemas.microsoft.com/office/drawing/2016/ink" xmlns:am3d="http://schemas.microsoft.com/office/drawing/2017/model3d" xmlns:o="urn:schemas-microsoft-com:office:office" xmlns:v="urn:schemas-microsoft-com:vml" xmlns:wp14="http://schemas.microsoft.com/office/word/2010/wordprocessingDrawing" xmlns:w10="urn:schemas-microsoft-com:office:word" xmlns:w="http://schemas.openxmlformats.org/wordprocessingml/2006/main" xmlns:w14="http://schemas.microsoft.com/office/word/2010/wordml" xmlns:w15="http://schemas.microsoft.com/office/word/2012/wordml" xmlns:w16cid="http://schemas.microsoft.com/office/word/2016/wordml/cid" xmlns:w16se="http://schemas.microsoft.com/office/word/2015/wordml/symex" xmlns:wpg="http://schemas.microsoft.com/office/word/2010/wordprocessingGroup" xmlns:wpi="http://schemas.microsoft.com/office/word/2010/wordprocessingInk" xmlns:wps="http://schemas.microsoft.com/office/word/2010/wordprocessingShape" xmlns:a14="http://schemas.microsoft.com/office/drawing/2010/main" val="0"/>
                               </a:ext>
                             </a:extLst>
                           </a:blip>
@@ -3260,7 +3326,7 @@
                           <a:blip r:embed="rId7" cstate="print">
                             <a:extLst>
                               <a:ext uri="{28A0092B-C50C-407E-A947-70E740481C1C}">
-                                <a14:useLocalDpi xmlns:a14="http://schemas.microsoft.com/office/drawing/2010/main" xmlns:wps="http://schemas.microsoft.com/office/word/2010/wordprocessingShape" xmlns:wpi="http://schemas.microsoft.com/office/word/2010/wordprocessingInk" xmlns:wpg="http://schemas.microsoft.com/office/word/2010/wordprocessingGroup" xmlns:w16se="http://schemas.microsoft.com/office/word/2015/wordml/symex" xmlns:w16cid="http://schemas.microsoft.com/office/word/2016/wordml/cid" xmlns:w15="http://schemas.microsoft.com/office/word/2012/wordml" xmlns:w14="http://schemas.microsoft.com/office/word/2010/wordml" xmlns:w="http://schemas.openxmlformats.org/wordprocessingml/2006/main" xmlns:w10="urn:schemas-microsoft-com:office:word" xmlns:wp14="http://schemas.microsoft.com/office/word/2010/wordprocessingDrawing" xmlns:v="urn:schemas-microsoft-com:vml" xmlns:o="urn:schemas-microsoft-com:office:office" xmlns:am3d="http://schemas.microsoft.com/office/drawing/2017/model3d" xmlns:aink="http://schemas.microsoft.com/office/drawing/2016/ink" xmlns:mc="http://schemas.openxmlformats.org/markup-compatibility/2006" xmlns:cx8="http://schemas.microsoft.com/office/drawing/2016/5/14/chartex" xmlns:cx7="http://schemas.microsoft.com/office/drawing/2016/5/13/chartex" xmlns:cx6="http://schemas.microsoft.com/office/drawing/2016/5/12/chartex" xmlns:cx5="http://schemas.microsoft.com/office/drawing/2016/5/11/chartex" xmlns:cx4="http://schemas.microsoft.com/office/drawing/2016/5/10/chartex" xmlns:cx3="http://schemas.microsoft.com/office/drawing/2016/5/9/chartex" xmlns:cx2="http://schemas.microsoft.com/office/drawing/2015/10/21/chartex" xmlns:cx1="http://schemas.microsoft.com/office/drawing/2015/9/8/chartex" xmlns:cx="http://schemas.microsoft.com/office/drawing/2014/chartex" xmlns:wpc="http://schemas.microsoft.com/office/word/2010/wordprocessingCanvas" xmlns="" val="0"/>
+                                <a14:useLocalDpi xmlns="" xmlns:wpc="http://schemas.microsoft.com/office/word/2010/wordprocessingCanvas" xmlns:cx="http://schemas.microsoft.com/office/drawing/2014/chartex" xmlns:cx1="http://schemas.microsoft.com/office/drawing/2015/9/8/chartex" xmlns:cx2="http://schemas.microsoft.com/office/drawing/2015/10/21/chartex" xmlns:cx3="http://schemas.microsoft.com/office/drawing/2016/5/9/chartex" xmlns:cx4="http://schemas.microsoft.com/office/drawing/2016/5/10/chartex" xmlns:cx5="http://schemas.microsoft.com/office/drawing/2016/5/11/chartex" xmlns:cx6="http://schemas.microsoft.com/office/drawing/2016/5/12/chartex" xmlns:cx7="http://schemas.microsoft.com/office/drawing/2016/5/13/chartex" xmlns:cx8="http://schemas.microsoft.com/office/drawing/2016/5/14/chartex" xmlns:mc="http://schemas.openxmlformats.org/markup-compatibility/2006" xmlns:aink="http://schemas.microsoft.com/office/drawing/2016/ink" xmlns:am3d="http://schemas.microsoft.com/office/drawing/2017/model3d" xmlns:o="urn:schemas-microsoft-com:office:office" xmlns:v="urn:schemas-microsoft-com:vml" xmlns:wp14="http://schemas.microsoft.com/office/word/2010/wordprocessingDrawing" xmlns:w10="urn:schemas-microsoft-com:office:word" xmlns:w="http://schemas.openxmlformats.org/wordprocessingml/2006/main" xmlns:w14="http://schemas.microsoft.com/office/word/2010/wordml" xmlns:w15="http://schemas.microsoft.com/office/word/2012/wordml" xmlns:w16cid="http://schemas.microsoft.com/office/word/2016/wordml/cid" xmlns:w16se="http://schemas.microsoft.com/office/word/2015/wordml/symex" xmlns:wpg="http://schemas.microsoft.com/office/word/2010/wordprocessingGroup" xmlns:wpi="http://schemas.microsoft.com/office/word/2010/wordprocessingInk" xmlns:wps="http://schemas.microsoft.com/office/word/2010/wordprocessingShape" xmlns:a14="http://schemas.microsoft.com/office/drawing/2010/main" val="0"/>
                               </a:ext>
                             </a:extLst>
                           </a:blip>
@@ -3375,7 +3441,29 @@
                 <w:sz w:val="66"/>
                 <w:szCs w:val="66"/>
               </w:rPr>
-              <w:t xml:space="preserve">Канон прп. </w:t>
+              <w:t xml:space="preserve">Канон </w:t>
+            </w:r>
+            <w:proofErr w:type="spellStart"/>
+            <w:r>
+              <w:rPr>
+                <w:rFonts w:ascii="CyrillicOld" w:hAnsi="CyrillicOld"/>
+                <w:b/>
+                <w:color w:val="000000" w:themeColor="text1"/>
+                <w:sz w:val="66"/>
+                <w:szCs w:val="66"/>
+              </w:rPr>
+              <w:t>прп</w:t>
+            </w:r>
+            <w:proofErr w:type="spellEnd"/>
+            <w:r>
+              <w:rPr>
+                <w:rFonts w:ascii="CyrillicOld" w:hAnsi="CyrillicOld"/>
+                <w:b/>
+                <w:color w:val="000000" w:themeColor="text1"/>
+                <w:sz w:val="66"/>
+                <w:szCs w:val="66"/>
+              </w:rPr>
+              <w:t xml:space="preserve">. </w:t>
             </w:r>
             <w:r>
               <w:rPr>
@@ -3547,7 +3635,7 @@
                           <a:blip r:embed="rId8" cstate="print">
                             <a:extLst>
                               <a:ext uri="{28A0092B-C50C-407E-A947-70E740481C1C}">
-                                <a14:useLocalDpi xmlns:a14="http://schemas.microsoft.com/office/drawing/2010/main" xmlns:wps="http://schemas.microsoft.com/office/word/2010/wordprocessingShape" xmlns:wpi="http://schemas.microsoft.com/office/word/2010/wordprocessingInk" xmlns:wpg="http://schemas.microsoft.com/office/word/2010/wordprocessingGroup" xmlns:w16se="http://schemas.microsoft.com/office/word/2015/wordml/symex" xmlns:w16cid="http://schemas.microsoft.com/office/word/2016/wordml/cid" xmlns:w15="http://schemas.microsoft.com/office/word/2012/wordml" xmlns:w14="http://schemas.microsoft.com/office/word/2010/wordml" xmlns:w="http://schemas.openxmlformats.org/wordprocessingml/2006/main" xmlns:w10="urn:schemas-microsoft-com:office:word" xmlns:wp14="http://schemas.microsoft.com/office/word/2010/wordprocessingDrawing" xmlns:v="urn:schemas-microsoft-com:vml" xmlns:o="urn:schemas-microsoft-com:office:office" xmlns:am3d="http://schemas.microsoft.com/office/drawing/2017/model3d" xmlns:aink="http://schemas.microsoft.com/office/drawing/2016/ink" xmlns:mc="http://schemas.openxmlformats.org/markup-compatibility/2006" xmlns:cx8="http://schemas.microsoft.com/office/drawing/2016/5/14/chartex" xmlns:cx7="http://schemas.microsoft.com/office/drawing/2016/5/13/chartex" xmlns:cx6="http://schemas.microsoft.com/office/drawing/2016/5/12/chartex" xmlns:cx5="http://schemas.microsoft.com/office/drawing/2016/5/11/chartex" xmlns:cx4="http://schemas.microsoft.com/office/drawing/2016/5/10/chartex" xmlns:cx3="http://schemas.microsoft.com/office/drawing/2016/5/9/chartex" xmlns:cx2="http://schemas.microsoft.com/office/drawing/2015/10/21/chartex" xmlns:cx1="http://schemas.microsoft.com/office/drawing/2015/9/8/chartex" xmlns:cx="http://schemas.microsoft.com/office/drawing/2014/chartex" xmlns:wpc="http://schemas.microsoft.com/office/word/2010/wordprocessingCanvas" xmlns="" val="0"/>
+                                <a14:useLocalDpi xmlns="" xmlns:wpc="http://schemas.microsoft.com/office/word/2010/wordprocessingCanvas" xmlns:cx="http://schemas.microsoft.com/office/drawing/2014/chartex" xmlns:cx1="http://schemas.microsoft.com/office/drawing/2015/9/8/chartex" xmlns:cx2="http://schemas.microsoft.com/office/drawing/2015/10/21/chartex" xmlns:cx3="http://schemas.microsoft.com/office/drawing/2016/5/9/chartex" xmlns:cx4="http://schemas.microsoft.com/office/drawing/2016/5/10/chartex" xmlns:cx5="http://schemas.microsoft.com/office/drawing/2016/5/11/chartex" xmlns:cx6="http://schemas.microsoft.com/office/drawing/2016/5/12/chartex" xmlns:cx7="http://schemas.microsoft.com/office/drawing/2016/5/13/chartex" xmlns:cx8="http://schemas.microsoft.com/office/drawing/2016/5/14/chartex" xmlns:mc="http://schemas.openxmlformats.org/markup-compatibility/2006" xmlns:aink="http://schemas.microsoft.com/office/drawing/2016/ink" xmlns:am3d="http://schemas.microsoft.com/office/drawing/2017/model3d" xmlns:o="urn:schemas-microsoft-com:office:office" xmlns:v="urn:schemas-microsoft-com:vml" xmlns:wp14="http://schemas.microsoft.com/office/word/2010/wordprocessingDrawing" xmlns:w10="urn:schemas-microsoft-com:office:word" xmlns:w="http://schemas.openxmlformats.org/wordprocessingml/2006/main" xmlns:w14="http://schemas.microsoft.com/office/word/2010/wordml" xmlns:w15="http://schemas.microsoft.com/office/word/2012/wordml" xmlns:w16cid="http://schemas.microsoft.com/office/word/2016/wordml/cid" xmlns:w16se="http://schemas.microsoft.com/office/word/2015/wordml/symex" xmlns:wpg="http://schemas.microsoft.com/office/word/2010/wordprocessingGroup" xmlns:wpi="http://schemas.microsoft.com/office/word/2010/wordprocessingInk" xmlns:wps="http://schemas.microsoft.com/office/word/2010/wordprocessingShape" xmlns:a14="http://schemas.microsoft.com/office/drawing/2010/main" val="0"/>
                               </a:ext>
                             </a:extLst>
                           </a:blip>
@@ -3798,7 +3886,7 @@
                           <a:blip r:embed="rId4" cstate="print">
                             <a:extLst>
                               <a:ext uri="{28A0092B-C50C-407E-A947-70E740481C1C}">
-                                <a14:useLocalDpi xmlns:a14="http://schemas.microsoft.com/office/drawing/2010/main" xmlns:wps="http://schemas.microsoft.com/office/word/2010/wordprocessingShape" xmlns:wpi="http://schemas.microsoft.com/office/word/2010/wordprocessingInk" xmlns:wpg="http://schemas.microsoft.com/office/word/2010/wordprocessingGroup" xmlns:w16se="http://schemas.microsoft.com/office/word/2015/wordml/symex" xmlns:w16cid="http://schemas.microsoft.com/office/word/2016/wordml/cid" xmlns:w15="http://schemas.microsoft.com/office/word/2012/wordml" xmlns:w14="http://schemas.microsoft.com/office/word/2010/wordml" xmlns:w="http://schemas.openxmlformats.org/wordprocessingml/2006/main" xmlns:w10="urn:schemas-microsoft-com:office:word" xmlns:wp14="http://schemas.microsoft.com/office/word/2010/wordprocessingDrawing" xmlns:v="urn:schemas-microsoft-com:vml" xmlns:o="urn:schemas-microsoft-com:office:office" xmlns:am3d="http://schemas.microsoft.com/office/drawing/2017/model3d" xmlns:aink="http://schemas.microsoft.com/office/drawing/2016/ink" xmlns:mc="http://schemas.openxmlformats.org/markup-compatibility/2006" xmlns:cx8="http://schemas.microsoft.com/office/drawing/2016/5/14/chartex" xmlns:cx7="http://schemas.microsoft.com/office/drawing/2016/5/13/chartex" xmlns:cx6="http://schemas.microsoft.com/office/drawing/2016/5/12/chartex" xmlns:cx5="http://schemas.microsoft.com/office/drawing/2016/5/11/chartex" xmlns:cx4="http://schemas.microsoft.com/office/drawing/2016/5/10/chartex" xmlns:cx3="http://schemas.microsoft.com/office/drawing/2016/5/9/chartex" xmlns:cx2="http://schemas.microsoft.com/office/drawing/2015/10/21/chartex" xmlns:cx1="http://schemas.microsoft.com/office/drawing/2015/9/8/chartex" xmlns:cx="http://schemas.microsoft.com/office/drawing/2014/chartex" xmlns:wpc="http://schemas.microsoft.com/office/word/2010/wordprocessingCanvas" xmlns="" val="0"/>
+                                <a14:useLocalDpi xmlns="" xmlns:wpc="http://schemas.microsoft.com/office/word/2010/wordprocessingCanvas" xmlns:cx="http://schemas.microsoft.com/office/drawing/2014/chartex" xmlns:cx1="http://schemas.microsoft.com/office/drawing/2015/9/8/chartex" xmlns:cx2="http://schemas.microsoft.com/office/drawing/2015/10/21/chartex" xmlns:cx3="http://schemas.microsoft.com/office/drawing/2016/5/9/chartex" xmlns:cx4="http://schemas.microsoft.com/office/drawing/2016/5/10/chartex" xmlns:cx5="http://schemas.microsoft.com/office/drawing/2016/5/11/chartex" xmlns:cx6="http://schemas.microsoft.com/office/drawing/2016/5/12/chartex" xmlns:cx7="http://schemas.microsoft.com/office/drawing/2016/5/13/chartex" xmlns:cx8="http://schemas.microsoft.com/office/drawing/2016/5/14/chartex" xmlns:mc="http://schemas.openxmlformats.org/markup-compatibility/2006" xmlns:aink="http://schemas.microsoft.com/office/drawing/2016/ink" xmlns:am3d="http://schemas.microsoft.com/office/drawing/2017/model3d" xmlns:o="urn:schemas-microsoft-com:office:office" xmlns:v="urn:schemas-microsoft-com:vml" xmlns:wp14="http://schemas.microsoft.com/office/word/2010/wordprocessingDrawing" xmlns:w10="urn:schemas-microsoft-com:office:word" xmlns:w="http://schemas.openxmlformats.org/wordprocessingml/2006/main" xmlns:w14="http://schemas.microsoft.com/office/word/2010/wordml" xmlns:w15="http://schemas.microsoft.com/office/word/2012/wordml" xmlns:w16cid="http://schemas.microsoft.com/office/word/2016/wordml/cid" xmlns:w16se="http://schemas.microsoft.com/office/word/2015/wordml/symex" xmlns:wpg="http://schemas.microsoft.com/office/word/2010/wordprocessingGroup" xmlns:wpi="http://schemas.microsoft.com/office/word/2010/wordprocessingInk" xmlns:wps="http://schemas.microsoft.com/office/word/2010/wordprocessingShape" xmlns:a14="http://schemas.microsoft.com/office/drawing/2010/main" val="0"/>
                               </a:ext>
                             </a:extLst>
                           </a:blip>
@@ -4075,7 +4163,7 @@
                           <a:blip r:embed="rId9" cstate="print">
                             <a:extLst>
                               <a:ext uri="{28A0092B-C50C-407E-A947-70E740481C1C}">
-                                <a14:useLocalDpi xmlns:a14="http://schemas.microsoft.com/office/drawing/2010/main" xmlns:wps="http://schemas.microsoft.com/office/word/2010/wordprocessingShape" xmlns:wpi="http://schemas.microsoft.com/office/word/2010/wordprocessingInk" xmlns:wpg="http://schemas.microsoft.com/office/word/2010/wordprocessingGroup" xmlns:w16se="http://schemas.microsoft.com/office/word/2015/wordml/symex" xmlns:w16cid="http://schemas.microsoft.com/office/word/2016/wordml/cid" xmlns:w15="http://schemas.microsoft.com/office/word/2012/wordml" xmlns:w14="http://schemas.microsoft.com/office/word/2010/wordml" xmlns:w="http://schemas.openxmlformats.org/wordprocessingml/2006/main" xmlns:w10="urn:schemas-microsoft-com:office:word" xmlns:wp14="http://schemas.microsoft.com/office/word/2010/wordprocessingDrawing" xmlns:v="urn:schemas-microsoft-com:vml" xmlns:o="urn:schemas-microsoft-com:office:office" xmlns:am3d="http://schemas.microsoft.com/office/drawing/2017/model3d" xmlns:aink="http://schemas.microsoft.com/office/drawing/2016/ink" xmlns:mc="http://schemas.openxmlformats.org/markup-compatibility/2006" xmlns:cx8="http://schemas.microsoft.com/office/drawing/2016/5/14/chartex" xmlns:cx7="http://schemas.microsoft.com/office/drawing/2016/5/13/chartex" xmlns:cx6="http://schemas.microsoft.com/office/drawing/2016/5/12/chartex" xmlns:cx5="http://schemas.microsoft.com/office/drawing/2016/5/11/chartex" xmlns:cx4="http://schemas.microsoft.com/office/drawing/2016/5/10/chartex" xmlns:cx3="http://schemas.microsoft.com/office/drawing/2016/5/9/chartex" xmlns:cx2="http://schemas.microsoft.com/office/drawing/2015/10/21/chartex" xmlns:cx1="http://schemas.microsoft.com/office/drawing/2015/9/8/chartex" xmlns:cx="http://schemas.microsoft.com/office/drawing/2014/chartex" xmlns:wpc="http://schemas.microsoft.com/office/word/2010/wordprocessingCanvas" xmlns="" val="0"/>
+                                <a14:useLocalDpi xmlns="" xmlns:wpc="http://schemas.microsoft.com/office/word/2010/wordprocessingCanvas" xmlns:cx="http://schemas.microsoft.com/office/drawing/2014/chartex" xmlns:cx1="http://schemas.microsoft.com/office/drawing/2015/9/8/chartex" xmlns:cx2="http://schemas.microsoft.com/office/drawing/2015/10/21/chartex" xmlns:cx3="http://schemas.microsoft.com/office/drawing/2016/5/9/chartex" xmlns:cx4="http://schemas.microsoft.com/office/drawing/2016/5/10/chartex" xmlns:cx5="http://schemas.microsoft.com/office/drawing/2016/5/11/chartex" xmlns:cx6="http://schemas.microsoft.com/office/drawing/2016/5/12/chartex" xmlns:cx7="http://schemas.microsoft.com/office/drawing/2016/5/13/chartex" xmlns:cx8="http://schemas.microsoft.com/office/drawing/2016/5/14/chartex" xmlns:mc="http://schemas.openxmlformats.org/markup-compatibility/2006" xmlns:aink="http://schemas.microsoft.com/office/drawing/2016/ink" xmlns:am3d="http://schemas.microsoft.com/office/drawing/2017/model3d" xmlns:o="urn:schemas-microsoft-com:office:office" xmlns:v="urn:schemas-microsoft-com:vml" xmlns:wp14="http://schemas.microsoft.com/office/word/2010/wordprocessingDrawing" xmlns:w10="urn:schemas-microsoft-com:office:word" xmlns:w="http://schemas.openxmlformats.org/wordprocessingml/2006/main" xmlns:w14="http://schemas.microsoft.com/office/word/2010/wordml" xmlns:w15="http://schemas.microsoft.com/office/word/2012/wordml" xmlns:w16cid="http://schemas.microsoft.com/office/word/2016/wordml/cid" xmlns:w16se="http://schemas.microsoft.com/office/word/2015/wordml/symex" xmlns:wpg="http://schemas.microsoft.com/office/word/2010/wordprocessingGroup" xmlns:wpi="http://schemas.microsoft.com/office/word/2010/wordprocessingInk" xmlns:wps="http://schemas.microsoft.com/office/word/2010/wordprocessingShape" xmlns:a14="http://schemas.microsoft.com/office/drawing/2010/main" val="0"/>
                               </a:ext>
                             </a:extLst>
                           </a:blip>
@@ -4258,7 +4346,7 @@
                           <a:blip r:embed="rId10" cstate="print">
                             <a:extLst>
                               <a:ext uri="{28A0092B-C50C-407E-A947-70E740481C1C}">
-                                <a14:useLocalDpi xmlns:a14="http://schemas.microsoft.com/office/drawing/2010/main" xmlns:wps="http://schemas.microsoft.com/office/word/2010/wordprocessingShape" xmlns:wpi="http://schemas.microsoft.com/office/word/2010/wordprocessingInk" xmlns:wpg="http://schemas.microsoft.com/office/word/2010/wordprocessingGroup" xmlns:w16se="http://schemas.microsoft.com/office/word/2015/wordml/symex" xmlns:w16cid="http://schemas.microsoft.com/office/word/2016/wordml/cid" xmlns:w15="http://schemas.microsoft.com/office/word/2012/wordml" xmlns:w14="http://schemas.microsoft.com/office/word/2010/wordml" xmlns:w="http://schemas.openxmlformats.org/wordprocessingml/2006/main" xmlns:w10="urn:schemas-microsoft-com:office:word" xmlns:wp14="http://schemas.microsoft.com/office/word/2010/wordprocessingDrawing" xmlns:v="urn:schemas-microsoft-com:vml" xmlns:o="urn:schemas-microsoft-com:office:office" xmlns:am3d="http://schemas.microsoft.com/office/drawing/2017/model3d" xmlns:aink="http://schemas.microsoft.com/office/drawing/2016/ink" xmlns:mc="http://schemas.openxmlformats.org/markup-compatibility/2006" xmlns:cx8="http://schemas.microsoft.com/office/drawing/2016/5/14/chartex" xmlns:cx7="http://schemas.microsoft.com/office/drawing/2016/5/13/chartex" xmlns:cx6="http://schemas.microsoft.com/office/drawing/2016/5/12/chartex" xmlns:cx5="http://schemas.microsoft.com/office/drawing/2016/5/11/chartex" xmlns:cx4="http://schemas.microsoft.com/office/drawing/2016/5/10/chartex" xmlns:cx3="http://schemas.microsoft.com/office/drawing/2016/5/9/chartex" xmlns:cx2="http://schemas.microsoft.com/office/drawing/2015/10/21/chartex" xmlns:cx1="http://schemas.microsoft.com/office/drawing/2015/9/8/chartex" xmlns:cx="http://schemas.microsoft.com/office/drawing/2014/chartex" xmlns:wpc="http://schemas.microsoft.com/office/word/2010/wordprocessingCanvas" xmlns="" val="0"/>
+                                <a14:useLocalDpi xmlns="" xmlns:wpc="http://schemas.microsoft.com/office/word/2010/wordprocessingCanvas" xmlns:cx="http://schemas.microsoft.com/office/drawing/2014/chartex" xmlns:cx1="http://schemas.microsoft.com/office/drawing/2015/9/8/chartex" xmlns:cx2="http://schemas.microsoft.com/office/drawing/2015/10/21/chartex" xmlns:cx3="http://schemas.microsoft.com/office/drawing/2016/5/9/chartex" xmlns:cx4="http://schemas.microsoft.com/office/drawing/2016/5/10/chartex" xmlns:cx5="http://schemas.microsoft.com/office/drawing/2016/5/11/chartex" xmlns:cx6="http://schemas.microsoft.com/office/drawing/2016/5/12/chartex" xmlns:cx7="http://schemas.microsoft.com/office/drawing/2016/5/13/chartex" xmlns:cx8="http://schemas.microsoft.com/office/drawing/2016/5/14/chartex" xmlns:mc="http://schemas.openxmlformats.org/markup-compatibility/2006" xmlns:aink="http://schemas.microsoft.com/office/drawing/2016/ink" xmlns:am3d="http://schemas.microsoft.com/office/drawing/2017/model3d" xmlns:o="urn:schemas-microsoft-com:office:office" xmlns:v="urn:schemas-microsoft-com:vml" xmlns:wp14="http://schemas.microsoft.com/office/word/2010/wordprocessingDrawing" xmlns:w10="urn:schemas-microsoft-com:office:word" xmlns:w="http://schemas.openxmlformats.org/wordprocessingml/2006/main" xmlns:w14="http://schemas.microsoft.com/office/word/2010/wordml" xmlns:w15="http://schemas.microsoft.com/office/word/2012/wordml" xmlns:w16cid="http://schemas.microsoft.com/office/word/2016/wordml/cid" xmlns:w16se="http://schemas.microsoft.com/office/word/2015/wordml/symex" xmlns:wpg="http://schemas.microsoft.com/office/word/2010/wordprocessingGroup" xmlns:wpi="http://schemas.microsoft.com/office/word/2010/wordprocessingInk" xmlns:wps="http://schemas.microsoft.com/office/word/2010/wordprocessingShape" xmlns:a14="http://schemas.microsoft.com/office/drawing/2010/main" val="0"/>
                               </a:ext>
                             </a:extLst>
                           </a:blip>
@@ -4375,7 +4463,29 @@
                 <w:sz w:val="66"/>
                 <w:szCs w:val="66"/>
               </w:rPr>
-              <w:t xml:space="preserve">Канон прп. </w:t>
+              <w:t xml:space="preserve">Канон </w:t>
+            </w:r>
+            <w:proofErr w:type="spellStart"/>
+            <w:r>
+              <w:rPr>
+                <w:rFonts w:ascii="CyrillicOld" w:hAnsi="CyrillicOld"/>
+                <w:b/>
+                <w:color w:val="000000" w:themeColor="text1"/>
+                <w:sz w:val="66"/>
+                <w:szCs w:val="66"/>
+              </w:rPr>
+              <w:t>прп</w:t>
+            </w:r>
+            <w:proofErr w:type="spellEnd"/>
+            <w:r>
+              <w:rPr>
+                <w:rFonts w:ascii="CyrillicOld" w:hAnsi="CyrillicOld"/>
+                <w:b/>
+                <w:color w:val="000000" w:themeColor="text1"/>
+                <w:sz w:val="66"/>
+                <w:szCs w:val="66"/>
+              </w:rPr>
+              <w:t xml:space="preserve">. </w:t>
             </w:r>
             <w:r>
               <w:rPr>
@@ -4536,7 +4646,7 @@
                           <a:blip r:embed="rId8" cstate="print">
                             <a:extLst>
                               <a:ext uri="{28A0092B-C50C-407E-A947-70E740481C1C}">
-                                <a14:useLocalDpi xmlns:a14="http://schemas.microsoft.com/office/drawing/2010/main" xmlns:wps="http://schemas.microsoft.com/office/word/2010/wordprocessingShape" xmlns:wpi="http://schemas.microsoft.com/office/word/2010/wordprocessingInk" xmlns:wpg="http://schemas.microsoft.com/office/word/2010/wordprocessingGroup" xmlns:w16se="http://schemas.microsoft.com/office/word/2015/wordml/symex" xmlns:w16cid="http://schemas.microsoft.com/office/word/2016/wordml/cid" xmlns:w15="http://schemas.microsoft.com/office/word/2012/wordml" xmlns:w14="http://schemas.microsoft.com/office/word/2010/wordml" xmlns:w="http://schemas.openxmlformats.org/wordprocessingml/2006/main" xmlns:w10="urn:schemas-microsoft-com:office:word" xmlns:wp14="http://schemas.microsoft.com/office/word/2010/wordprocessingDrawing" xmlns:v="urn:schemas-microsoft-com:vml" xmlns:o="urn:schemas-microsoft-com:office:office" xmlns:am3d="http://schemas.microsoft.com/office/drawing/2017/model3d" xmlns:aink="http://schemas.microsoft.com/office/drawing/2016/ink" xmlns:mc="http://schemas.openxmlformats.org/markup-compatibility/2006" xmlns:cx8="http://schemas.microsoft.com/office/drawing/2016/5/14/chartex" xmlns:cx7="http://schemas.microsoft.com/office/drawing/2016/5/13/chartex" xmlns:cx6="http://schemas.microsoft.com/office/drawing/2016/5/12/chartex" xmlns:cx5="http://schemas.microsoft.com/office/drawing/2016/5/11/chartex" xmlns:cx4="http://schemas.microsoft.com/office/drawing/2016/5/10/chartex" xmlns:cx3="http://schemas.microsoft.com/office/drawing/2016/5/9/chartex" xmlns:cx2="http://schemas.microsoft.com/office/drawing/2015/10/21/chartex" xmlns:cx1="http://schemas.microsoft.com/office/drawing/2015/9/8/chartex" xmlns:cx="http://schemas.microsoft.com/office/drawing/2014/chartex" xmlns:wpc="http://schemas.microsoft.com/office/word/2010/wordprocessingCanvas" xmlns="" val="0"/>
+                                <a14:useLocalDpi xmlns="" xmlns:wpc="http://schemas.microsoft.com/office/word/2010/wordprocessingCanvas" xmlns:cx="http://schemas.microsoft.com/office/drawing/2014/chartex" xmlns:cx1="http://schemas.microsoft.com/office/drawing/2015/9/8/chartex" xmlns:cx2="http://schemas.microsoft.com/office/drawing/2015/10/21/chartex" xmlns:cx3="http://schemas.microsoft.com/office/drawing/2016/5/9/chartex" xmlns:cx4="http://schemas.microsoft.com/office/drawing/2016/5/10/chartex" xmlns:cx5="http://schemas.microsoft.com/office/drawing/2016/5/11/chartex" xmlns:cx6="http://schemas.microsoft.com/office/drawing/2016/5/12/chartex" xmlns:cx7="http://schemas.microsoft.com/office/drawing/2016/5/13/chartex" xmlns:cx8="http://schemas.microsoft.com/office/drawing/2016/5/14/chartex" xmlns:mc="http://schemas.openxmlformats.org/markup-compatibility/2006" xmlns:aink="http://schemas.microsoft.com/office/drawing/2016/ink" xmlns:am3d="http://schemas.microsoft.com/office/drawing/2017/model3d" xmlns:o="urn:schemas-microsoft-com:office:office" xmlns:v="urn:schemas-microsoft-com:vml" xmlns:wp14="http://schemas.microsoft.com/office/word/2010/wordprocessingDrawing" xmlns:w10="urn:schemas-microsoft-com:office:word" xmlns:w="http://schemas.openxmlformats.org/wordprocessingml/2006/main" xmlns:w14="http://schemas.microsoft.com/office/word/2010/wordml" xmlns:w15="http://schemas.microsoft.com/office/word/2012/wordml" xmlns:w16cid="http://schemas.microsoft.com/office/word/2016/wordml/cid" xmlns:w16se="http://schemas.microsoft.com/office/word/2015/wordml/symex" xmlns:wpg="http://schemas.microsoft.com/office/word/2010/wordprocessingGroup" xmlns:wpi="http://schemas.microsoft.com/office/word/2010/wordprocessingInk" xmlns:wps="http://schemas.microsoft.com/office/word/2010/wordprocessingShape" xmlns:a14="http://schemas.microsoft.com/office/drawing/2010/main" val="0"/>
                               </a:ext>
                             </a:extLst>
                           </a:blip>
@@ -4816,7 +4926,7 @@
                           <a:blip r:embed="rId11" cstate="print">
                             <a:extLst>
                               <a:ext uri="{28A0092B-C50C-407E-A947-70E740481C1C}">
-                                <a14:useLocalDpi xmlns:a14="http://schemas.microsoft.com/office/drawing/2010/main" xmlns:wps="http://schemas.microsoft.com/office/word/2010/wordprocessingShape" xmlns:wpi="http://schemas.microsoft.com/office/word/2010/wordprocessingInk" xmlns:wpg="http://schemas.microsoft.com/office/word/2010/wordprocessingGroup" xmlns:w16se="http://schemas.microsoft.com/office/word/2015/wordml/symex" xmlns:w16cid="http://schemas.microsoft.com/office/word/2016/wordml/cid" xmlns:w15="http://schemas.microsoft.com/office/word/2012/wordml" xmlns:w14="http://schemas.microsoft.com/office/word/2010/wordml" xmlns:w="http://schemas.openxmlformats.org/wordprocessingml/2006/main" xmlns:w10="urn:schemas-microsoft-com:office:word" xmlns:wp14="http://schemas.microsoft.com/office/word/2010/wordprocessingDrawing" xmlns:v="urn:schemas-microsoft-com:vml" xmlns:o="urn:schemas-microsoft-com:office:office" xmlns:am3d="http://schemas.microsoft.com/office/drawing/2017/model3d" xmlns:aink="http://schemas.microsoft.com/office/drawing/2016/ink" xmlns:mc="http://schemas.openxmlformats.org/markup-compatibility/2006" xmlns:cx8="http://schemas.microsoft.com/office/drawing/2016/5/14/chartex" xmlns:cx7="http://schemas.microsoft.com/office/drawing/2016/5/13/chartex" xmlns:cx6="http://schemas.microsoft.com/office/drawing/2016/5/12/chartex" xmlns:cx5="http://schemas.microsoft.com/office/drawing/2016/5/11/chartex" xmlns:cx4="http://schemas.microsoft.com/office/drawing/2016/5/10/chartex" xmlns:cx3="http://schemas.microsoft.com/office/drawing/2016/5/9/chartex" xmlns:cx2="http://schemas.microsoft.com/office/drawing/2015/10/21/chartex" xmlns:cx1="http://schemas.microsoft.com/office/drawing/2015/9/8/chartex" xmlns:cx="http://schemas.microsoft.com/office/drawing/2014/chartex" xmlns:wpc="http://schemas.microsoft.com/office/word/2010/wordprocessingCanvas" xmlns="" val="0"/>
+                                <a14:useLocalDpi xmlns="" xmlns:wpc="http://schemas.microsoft.com/office/word/2010/wordprocessingCanvas" xmlns:cx="http://schemas.microsoft.com/office/drawing/2014/chartex" xmlns:cx1="http://schemas.microsoft.com/office/drawing/2015/9/8/chartex" xmlns:cx2="http://schemas.microsoft.com/office/drawing/2015/10/21/chartex" xmlns:cx3="http://schemas.microsoft.com/office/drawing/2016/5/9/chartex" xmlns:cx4="http://schemas.microsoft.com/office/drawing/2016/5/10/chartex" xmlns:cx5="http://schemas.microsoft.com/office/drawing/2016/5/11/chartex" xmlns:cx6="http://schemas.microsoft.com/office/drawing/2016/5/12/chartex" xmlns:cx7="http://schemas.microsoft.com/office/drawing/2016/5/13/chartex" xmlns:cx8="http://schemas.microsoft.com/office/drawing/2016/5/14/chartex" xmlns:mc="http://schemas.openxmlformats.org/markup-compatibility/2006" xmlns:aink="http://schemas.microsoft.com/office/drawing/2016/ink" xmlns:am3d="http://schemas.microsoft.com/office/drawing/2017/model3d" xmlns:o="urn:schemas-microsoft-com:office:office" xmlns:v="urn:schemas-microsoft-com:vml" xmlns:wp14="http://schemas.microsoft.com/office/word/2010/wordprocessingDrawing" xmlns:w10="urn:schemas-microsoft-com:office:word" xmlns:w="http://schemas.openxmlformats.org/wordprocessingml/2006/main" xmlns:w14="http://schemas.microsoft.com/office/word/2010/wordml" xmlns:w15="http://schemas.microsoft.com/office/word/2012/wordml" xmlns:w16cid="http://schemas.microsoft.com/office/word/2016/wordml/cid" xmlns:w16se="http://schemas.microsoft.com/office/word/2015/wordml/symex" xmlns:wpg="http://schemas.microsoft.com/office/word/2010/wordprocessingGroup" xmlns:wpi="http://schemas.microsoft.com/office/word/2010/wordprocessingInk" xmlns:wps="http://schemas.microsoft.com/office/word/2010/wordprocessingShape" xmlns:a14="http://schemas.microsoft.com/office/drawing/2010/main" val="0"/>
                               </a:ext>
                             </a:extLst>
                           </a:blip>
@@ -4843,6 +4953,526 @@
         </w:tc>
       </w:tr>
     </w:tbl>
+    <w:tbl>
+      <w:tblPr>
+        <w:tblStyle w:val="a3"/>
+        <w:tblpPr w:leftFromText="180" w:rightFromText="180" w:vertAnchor="text" w:tblpY="1"/>
+        <w:tblOverlap w:val="never"/>
+        <w:tblW w:w="0" w:type="auto"/>
+        <w:tblBorders>
+          <w:top w:val="single" w:sz="36" w:space="0" w:color="FF0000"/>
+          <w:left w:val="none" w:sz="0" w:space="0" w:color="auto"/>
+          <w:bottom w:val="single" w:sz="36" w:space="0" w:color="FF0000"/>
+          <w:right w:val="none" w:sz="0" w:space="0" w:color="auto"/>
+          <w:insideH w:val="none" w:sz="0" w:space="0" w:color="auto"/>
+          <w:insideV w:val="none" w:sz="0" w:space="0" w:color="auto"/>
+        </w:tblBorders>
+        <w:shd w:val="clear" w:color="auto" w:fill="FFFFFF" w:themeFill="background1"/>
+        <w:tblLook w:val="04A0"/>
+      </w:tblPr>
+      <w:tblGrid>
+        <w:gridCol w:w="284"/>
+        <w:gridCol w:w="3685"/>
+        <w:gridCol w:w="3192"/>
+      </w:tblGrid>
+      <w:tr>
+        <w:trPr>
+          <w:trHeight w:val="3738"/>
+        </w:trPr>
+        <w:tc>
+          <w:tcPr>
+            <w:tcW w:w="284" w:type="dxa"/>
+            <w:shd w:val="clear" w:color="auto" w:fill="FFFFFF" w:themeFill="background1"/>
+            <w:vAlign w:val="center"/>
+          </w:tcPr>
+          <w:p>
+            <w:pPr>
+              <w:rPr>
+                <w:rFonts w:ascii="CyrillicOld" w:hAnsi="CyrillicOld"/>
+                <w:b/>
+                <w:color w:val="FF0000"/>
+                <w:sz w:val="66"/>
+                <w:szCs w:val="66"/>
+              </w:rPr>
+            </w:pPr>
+          </w:p>
+        </w:tc>
+        <w:tc>
+          <w:tcPr>
+            <w:tcW w:w="3685" w:type="dxa"/>
+            <w:shd w:val="clear" w:color="auto" w:fill="FFFFFF" w:themeFill="background1"/>
+            <w:vAlign w:val="center"/>
+          </w:tcPr>
+          <w:p>
+            <w:pPr>
+              <w:rPr>
+                <w:rFonts w:ascii="CyrillicOld" w:hAnsi="CyrillicOld"/>
+                <w:b/>
+                <w:color w:val="FFFFFF" w:themeColor="background1"/>
+                <w:sz w:val="24"/>
+                <w:szCs w:val="24"/>
+              </w:rPr>
+            </w:pPr>
+            <w:r>
+              <w:rPr>
+                <w:rFonts w:ascii="CyrillicOld" w:hAnsi="CyrillicOld"/>
+                <w:b/>
+                <w:color w:val="2E74B5" w:themeColor="accent5" w:themeShade="BF"/>
+                <w:sz w:val="66"/>
+                <w:szCs w:val="66"/>
+              </w:rPr>
+              <w:t>Вознесение  Господне</w:t>
+            </w:r>
+            <w:r>
+              <w:rPr>
+                <w:rFonts w:ascii="CyrillicOld" w:hAnsi="CyrillicOld"/>
+                <w:b/>
+                <w:color w:val="FFFFFF" w:themeColor="background1"/>
+                <w:sz w:val="24"/>
+                <w:szCs w:val="24"/>
+              </w:rPr>
+              <w:t xml:space="preserve"> </w:t>
+            </w:r>
+          </w:p>
+          <w:p>
+            <w:pPr>
+              <w:rPr>
+                <w:rFonts w:ascii="CyrillicOld" w:hAnsi="CyrillicOld"/>
+                <w:b/>
+                <w:color w:val="FFFFFF" w:themeColor="background1"/>
+                <w:sz w:val="24"/>
+                <w:szCs w:val="24"/>
+              </w:rPr>
+            </w:pPr>
+          </w:p>
+          <w:p>
+            <w:pPr>
+              <w:jc w:val="center"/>
+              <w:rPr>
+                <w:rFonts w:ascii="CyrillicOld" w:hAnsi="CyrillicOld"/>
+                <w:b/>
+                <w:color w:val="C45911" w:themeColor="accent2" w:themeShade="BF"/>
+                <w:sz w:val="48"/>
+                <w:szCs w:val="48"/>
+              </w:rPr>
+            </w:pPr>
+            <w:r>
+              <w:rPr>
+                <w:rFonts w:ascii="CyrillicOld" w:hAnsi="CyrillicOld"/>
+                <w:b/>
+                <w:color w:val="C45911" w:themeColor="accent2" w:themeShade="BF"/>
+                <w:sz w:val="48"/>
+                <w:szCs w:val="48"/>
+              </w:rPr>
+              <w:t>На 40-</w:t>
+            </w:r>
+            <w:r>
+              <w:rPr>
+                <w:rFonts w:ascii="CyrillicOld" w:hAnsi="CyrillicOld"/>
+                <w:b/>
+                <w:color w:val="C45911" w:themeColor="accent2" w:themeShade="BF"/>
+                <w:sz w:val="48"/>
+                <w:szCs w:val="48"/>
+              </w:rPr>
+              <w:t>й день по Пасхе</w:t>
+            </w:r>
+          </w:p>
+        </w:tc>
+        <w:tc>
+          <w:tcPr>
+            <w:tcW w:w="3192" w:type="dxa"/>
+            <w:shd w:val="clear" w:color="auto" w:fill="FFFFFF" w:themeFill="background1"/>
+          </w:tcPr>
+          <w:p>
+            <w:pPr>
+              <w:rPr>
+                <w:rFonts w:ascii="CyrillicOld" w:hAnsi="CyrillicOld"/>
+                <w:b/>
+                <w:color w:val="FF0000"/>
+                <w:sz w:val="66"/>
+                <w:szCs w:val="66"/>
+              </w:rPr>
+            </w:pPr>
+            <w:r>
+              <w:rPr>
+                <w:rFonts w:ascii="CyrillicOld" w:hAnsi="CyrillicOld"/>
+                <w:b/>
+                <w:noProof/>
+                <w:color w:val="FFFFFF" w:themeColor="background1"/>
+                <w:sz w:val="66"/>
+                <w:szCs w:val="66"/>
+                <w:lang w:eastAsia="ru-RU"/>
+              </w:rPr>
+              <w:drawing>
+                <wp:inline distT="0" distB="0" distL="0" distR="0">
+                  <wp:extent cx="1828800" cy="2343150"/>
+                  <wp:effectExtent l="19050" t="0" r="0" b="0"/>
+                  <wp:docPr id="118" name="Рисунок 111"/>
+                  <wp:cNvGraphicFramePr>
+                    <a:graphicFrameLocks xmlns:a="http://schemas.openxmlformats.org/drawingml/2006/main" noChangeAspect="1"/>
+                  </wp:cNvGraphicFramePr>
+                  <a:graphic xmlns:a="http://schemas.openxmlformats.org/drawingml/2006/main">
+                    <a:graphicData uri="http://schemas.openxmlformats.org/drawingml/2006/picture">
+                      <pic:pic xmlns:pic="http://schemas.openxmlformats.org/drawingml/2006/picture">
+                        <pic:nvPicPr>
+                          <pic:cNvPr id="110" name="Вознесение  Господне.jpg"/>
+                          <pic:cNvPicPr/>
+                        </pic:nvPicPr>
+                        <pic:blipFill>
+                          <a:blip r:embed="rId12" cstate="print">
+                            <a:extLst>
+                              <a:ext uri="{28A0092B-C50C-407E-A947-70E740481C1C}">
+                                <a14:useLocalDpi xmlns="" xmlns:wpc="http://schemas.microsoft.com/office/word/2010/wordprocessingCanvas" xmlns:cx="http://schemas.microsoft.com/office/drawing/2014/chartex" xmlns:cx1="http://schemas.microsoft.com/office/drawing/2015/9/8/chartex" xmlns:cx2="http://schemas.microsoft.com/office/drawing/2015/10/21/chartex" xmlns:cx3="http://schemas.microsoft.com/office/drawing/2016/5/9/chartex" xmlns:cx4="http://schemas.microsoft.com/office/drawing/2016/5/10/chartex" xmlns:cx5="http://schemas.microsoft.com/office/drawing/2016/5/11/chartex" xmlns:cx6="http://schemas.microsoft.com/office/drawing/2016/5/12/chartex" xmlns:cx7="http://schemas.microsoft.com/office/drawing/2016/5/13/chartex" xmlns:cx8="http://schemas.microsoft.com/office/drawing/2016/5/14/chartex" xmlns:mc="http://schemas.openxmlformats.org/markup-compatibility/2006" xmlns:aink="http://schemas.microsoft.com/office/drawing/2016/ink" xmlns:am3d="http://schemas.microsoft.com/office/drawing/2017/model3d" xmlns:o="urn:schemas-microsoft-com:office:office" xmlns:v="urn:schemas-microsoft-com:vml" xmlns:wp14="http://schemas.microsoft.com/office/word/2010/wordprocessingDrawing" xmlns:w10="urn:schemas-microsoft-com:office:word" xmlns:w="http://schemas.openxmlformats.org/wordprocessingml/2006/main" xmlns:w14="http://schemas.microsoft.com/office/word/2010/wordml" xmlns:w15="http://schemas.microsoft.com/office/word/2012/wordml" xmlns:w16cid="http://schemas.microsoft.com/office/word/2016/wordml/cid" xmlns:w16se="http://schemas.microsoft.com/office/word/2015/wordml/symex" xmlns:wpg="http://schemas.microsoft.com/office/word/2010/wordprocessingGroup" xmlns:wpi="http://schemas.microsoft.com/office/word/2010/wordprocessingInk" xmlns:wps="http://schemas.microsoft.com/office/word/2010/wordprocessingShape" xmlns:a14="http://schemas.microsoft.com/office/drawing/2010/main" val="0"/>
+                              </a:ext>
+                            </a:extLst>
+                          </a:blip>
+                          <a:stretch>
+                            <a:fillRect/>
+                          </a:stretch>
+                        </pic:blipFill>
+                        <pic:spPr>
+                          <a:xfrm>
+                            <a:off x="0" y="0"/>
+                            <a:ext cx="1994643" cy="2555636"/>
+                          </a:xfrm>
+                          <a:prstGeom prst="rect">
+                            <a:avLst/>
+                          </a:prstGeom>
+                        </pic:spPr>
+                      </pic:pic>
+                    </a:graphicData>
+                  </a:graphic>
+                </wp:inline>
+              </w:drawing>
+            </w:r>
+          </w:p>
+        </w:tc>
+      </w:tr>
+    </w:tbl>
+    <w:tbl>
+      <w:tblPr>
+        <w:tblStyle w:val="a3"/>
+        <w:tblW w:w="0" w:type="auto"/>
+        <w:tblBorders>
+          <w:top w:val="single" w:sz="36" w:space="0" w:color="FF0000"/>
+          <w:left w:val="none" w:sz="0" w:space="0" w:color="auto"/>
+          <w:bottom w:val="single" w:sz="36" w:space="0" w:color="FF0000"/>
+          <w:right w:val="none" w:sz="0" w:space="0" w:color="auto"/>
+          <w:insideH w:val="none" w:sz="0" w:space="0" w:color="auto"/>
+          <w:insideV w:val="none" w:sz="0" w:space="0" w:color="auto"/>
+        </w:tblBorders>
+        <w:shd w:val="clear" w:color="auto" w:fill="833C0B" w:themeFill="accent2" w:themeFillShade="80"/>
+        <w:tblLook w:val="04A0"/>
+      </w:tblPr>
+      <w:tblGrid>
+        <w:gridCol w:w="284"/>
+        <w:gridCol w:w="3973"/>
+        <w:gridCol w:w="2976"/>
+      </w:tblGrid>
+      <w:tr>
+        <w:trPr>
+          <w:trHeight w:val="3738"/>
+        </w:trPr>
+        <w:tc>
+          <w:tcPr>
+            <w:tcW w:w="284" w:type="dxa"/>
+            <w:shd w:val="clear" w:color="auto" w:fill="833C0B" w:themeFill="accent2" w:themeFillShade="80"/>
+            <w:vAlign w:val="center"/>
+          </w:tcPr>
+          <w:p>
+            <w:pPr>
+              <w:rPr>
+                <w:rFonts w:ascii="CyrillicOld" w:hAnsi="CyrillicOld"/>
+                <w:b/>
+                <w:color w:val="FF0000"/>
+                <w:sz w:val="66"/>
+                <w:szCs w:val="66"/>
+              </w:rPr>
+            </w:pPr>
+          </w:p>
+        </w:tc>
+        <w:tc>
+          <w:tcPr>
+            <w:tcW w:w="3969" w:type="dxa"/>
+            <w:shd w:val="clear" w:color="auto" w:fill="833C0B" w:themeFill="accent2" w:themeFillShade="80"/>
+            <w:vAlign w:val="center"/>
+          </w:tcPr>
+          <w:p>
+            <w:pPr>
+              <w:spacing w:after="200"/>
+              <w:rPr>
+                <w:rFonts w:ascii="CyrillicOld" w:hAnsi="CyrillicOld"/>
+                <w:b/>
+                <w:color w:val="FFC000"/>
+                <w:sz w:val="4"/>
+                <w:szCs w:val="4"/>
+              </w:rPr>
+            </w:pPr>
+            <w:proofErr w:type="spellStart"/>
+            <w:proofErr w:type="gramStart"/>
+            <w:r>
+              <w:rPr>
+                <w:rFonts w:ascii="CyrillicOld" w:hAnsi="CyrillicOld"/>
+                <w:b/>
+                <w:color w:val="FFC000"/>
+                <w:sz w:val="66"/>
+                <w:szCs w:val="66"/>
+              </w:rPr>
+              <w:t>Воздви́жение</w:t>
+            </w:r>
+            <w:proofErr w:type="spellEnd"/>
+            <w:proofErr w:type="gramEnd"/>
+            <w:r>
+              <w:rPr>
+                <w:rFonts w:ascii="CyrillicOld" w:hAnsi="CyrillicOld"/>
+                <w:b/>
+                <w:color w:val="FFC000"/>
+                <w:sz w:val="66"/>
+                <w:szCs w:val="66"/>
+              </w:rPr>
+              <w:t xml:space="preserve">  Креста  Господня</w:t>
+            </w:r>
+            <w:r>
+              <w:rPr>
+                <w:rFonts w:ascii="CyrillicOld" w:hAnsi="CyrillicOld"/>
+                <w:b/>
+                <w:color w:val="FFC000"/>
+                <w:sz w:val="4"/>
+                <w:szCs w:val="4"/>
+              </w:rPr>
+              <w:t xml:space="preserve"> </w:t>
+            </w:r>
+          </w:p>
+          <w:p>
+            <w:pPr>
+              <w:rPr>
+                <w:rFonts w:ascii="CyrillicOld" w:hAnsi="CyrillicOld"/>
+                <w:b/>
+                <w:color w:val="FFFFFF" w:themeColor="background1"/>
+                <w:sz w:val="66"/>
+                <w:szCs w:val="66"/>
+              </w:rPr>
+            </w:pPr>
+            <w:r>
+              <w:rPr>
+                <w:rFonts w:ascii="CyrillicOld" w:hAnsi="CyrillicOld"/>
+                <w:b/>
+                <w:color w:val="FFFFFF" w:themeColor="background1"/>
+                <w:sz w:val="64"/>
+                <w:szCs w:val="64"/>
+                <w:highlight w:val="darkRed"/>
+                <w:shd w:val="clear" w:color="auto" w:fill="4472C4" w:themeFill="accent1"/>
+              </w:rPr>
+              <w:t>1</w:t>
+            </w:r>
+            <w:r>
+              <w:rPr>
+                <w:rFonts w:ascii="CyrillicOld" w:hAnsi="CyrillicOld"/>
+                <w:b/>
+                <w:color w:val="FFFFFF" w:themeColor="background1"/>
+                <w:sz w:val="64"/>
+                <w:szCs w:val="64"/>
+                <w:highlight w:val="darkRed"/>
+                <w:shd w:val="clear" w:color="auto" w:fill="4472C4" w:themeFill="accent1"/>
+              </w:rPr>
+              <w:t>4</w:t>
+            </w:r>
+            <w:r>
+              <w:rPr>
+                <w:rFonts w:ascii="CyrillicOld" w:hAnsi="CyrillicOld"/>
+                <w:b/>
+                <w:color w:val="FFFFFF" w:themeColor="background1"/>
+                <w:sz w:val="64"/>
+                <w:szCs w:val="64"/>
+                <w:highlight w:val="darkRed"/>
+                <w:shd w:val="clear" w:color="auto" w:fill="4472C4" w:themeFill="accent1"/>
+                <w:lang w:val="en-US"/>
+              </w:rPr>
+              <w:t>.</w:t>
+            </w:r>
+            <w:r>
+              <w:rPr>
+                <w:rFonts w:ascii="CyrillicOld" w:hAnsi="CyrillicOld"/>
+                <w:b/>
+                <w:color w:val="FFFFFF" w:themeColor="background1"/>
+                <w:sz w:val="64"/>
+                <w:szCs w:val="64"/>
+                <w:highlight w:val="darkRed"/>
+                <w:shd w:val="clear" w:color="auto" w:fill="4472C4" w:themeFill="accent1"/>
+              </w:rPr>
+              <w:t>0</w:t>
+            </w:r>
+            <w:r>
+              <w:rPr>
+                <w:rFonts w:ascii="CyrillicOld" w:hAnsi="CyrillicOld"/>
+                <w:b/>
+                <w:color w:val="FFFFFF" w:themeColor="background1"/>
+                <w:sz w:val="64"/>
+                <w:szCs w:val="64"/>
+                <w:highlight w:val="darkRed"/>
+                <w:shd w:val="clear" w:color="auto" w:fill="4472C4" w:themeFill="accent1"/>
+              </w:rPr>
+              <w:t>9</w:t>
+            </w:r>
+            <w:r>
+              <w:rPr>
+                <w:rFonts w:ascii="CyrillicOld" w:hAnsi="CyrillicOld"/>
+                <w:b/>
+                <w:color w:val="FFFFFF" w:themeColor="background1"/>
+                <w:sz w:val="64"/>
+                <w:szCs w:val="64"/>
+                <w:highlight w:val="darkRed"/>
+                <w:shd w:val="clear" w:color="auto" w:fill="4472C4" w:themeFill="accent1"/>
+                <w:lang w:val="en-US"/>
+              </w:rPr>
+              <w:t xml:space="preserve"> </w:t>
+            </w:r>
+            <w:r>
+              <w:rPr>
+                <w:rFonts w:ascii="CyrillicOld" w:hAnsi="CyrillicOld"/>
+                <w:b/>
+                <w:color w:val="FFFFFF" w:themeColor="background1"/>
+                <w:sz w:val="64"/>
+                <w:szCs w:val="64"/>
+                <w:highlight w:val="darkRed"/>
+                <w:shd w:val="clear" w:color="auto" w:fill="4472C4" w:themeFill="accent1"/>
+              </w:rPr>
+              <w:t>-</w:t>
+            </w:r>
+            <w:r>
+              <w:rPr>
+                <w:rFonts w:ascii="CyrillicOld" w:hAnsi="CyrillicOld"/>
+                <w:b/>
+                <w:color w:val="FFFFFF" w:themeColor="background1"/>
+                <w:sz w:val="64"/>
+                <w:szCs w:val="64"/>
+                <w:highlight w:val="darkRed"/>
+                <w:shd w:val="clear" w:color="auto" w:fill="4472C4" w:themeFill="accent1"/>
+                <w:lang w:val="en-US"/>
+              </w:rPr>
+              <w:t xml:space="preserve"> </w:t>
+            </w:r>
+            <w:r>
+              <w:rPr>
+                <w:rFonts w:ascii="CyrillicOld" w:hAnsi="CyrillicOld"/>
+                <w:b/>
+                <w:color w:val="FFFFFF" w:themeColor="background1"/>
+                <w:sz w:val="64"/>
+                <w:szCs w:val="64"/>
+                <w:highlight w:val="darkRed"/>
+                <w:shd w:val="clear" w:color="auto" w:fill="4472C4" w:themeFill="accent1"/>
+              </w:rPr>
+              <w:t>2</w:t>
+            </w:r>
+            <w:r>
+              <w:rPr>
+                <w:rFonts w:ascii="CyrillicOld" w:hAnsi="CyrillicOld"/>
+                <w:b/>
+                <w:color w:val="FFFFFF" w:themeColor="background1"/>
+                <w:sz w:val="64"/>
+                <w:szCs w:val="64"/>
+                <w:highlight w:val="darkRed"/>
+                <w:shd w:val="clear" w:color="auto" w:fill="4472C4" w:themeFill="accent1"/>
+              </w:rPr>
+              <w:t>7</w:t>
+            </w:r>
+            <w:r>
+              <w:rPr>
+                <w:rFonts w:ascii="CyrillicOld" w:hAnsi="CyrillicOld"/>
+                <w:b/>
+                <w:color w:val="FFFFFF" w:themeColor="background1"/>
+                <w:sz w:val="64"/>
+                <w:szCs w:val="64"/>
+                <w:highlight w:val="darkRed"/>
+                <w:shd w:val="clear" w:color="auto" w:fill="4472C4" w:themeFill="accent1"/>
+                <w:lang w:val="en-US"/>
+              </w:rPr>
+              <w:t>.</w:t>
+            </w:r>
+            <w:r>
+              <w:rPr>
+                <w:rFonts w:ascii="CyrillicOld" w:hAnsi="CyrillicOld"/>
+                <w:b/>
+                <w:color w:val="FFFFFF" w:themeColor="background1"/>
+                <w:sz w:val="64"/>
+                <w:szCs w:val="64"/>
+                <w:highlight w:val="darkRed"/>
+                <w:shd w:val="clear" w:color="auto" w:fill="4472C4" w:themeFill="accent1"/>
+              </w:rPr>
+              <w:t>09</w:t>
+            </w:r>
+          </w:p>
+        </w:tc>
+        <w:tc>
+          <w:tcPr>
+            <w:tcW w:w="2938" w:type="dxa"/>
+            <w:shd w:val="clear" w:color="auto" w:fill="833C0B" w:themeFill="accent2" w:themeFillShade="80"/>
+          </w:tcPr>
+          <w:p>
+            <w:pPr>
+              <w:rPr>
+                <w:rFonts w:ascii="CyrillicOld" w:hAnsi="CyrillicOld"/>
+                <w:b/>
+                <w:color w:val="FF0000"/>
+                <w:sz w:val="66"/>
+                <w:szCs w:val="66"/>
+              </w:rPr>
+            </w:pPr>
+            <w:r>
+              <w:rPr>
+                <w:rFonts w:ascii="CyrillicOld" w:hAnsi="CyrillicOld"/>
+                <w:b/>
+                <w:noProof/>
+                <w:sz w:val="66"/>
+                <w:szCs w:val="66"/>
+                <w:lang w:eastAsia="ru-RU"/>
+              </w:rPr>
+              <w:drawing>
+                <wp:inline distT="0" distB="0" distL="0" distR="0">
+                  <wp:extent cx="1724025" cy="2343149"/>
+                  <wp:effectExtent l="19050" t="0" r="9525" b="0"/>
+                  <wp:docPr id="117" name="Рисунок 120"/>
+                  <wp:cNvGraphicFramePr>
+                    <a:graphicFrameLocks xmlns:a="http://schemas.openxmlformats.org/drawingml/2006/main" noChangeAspect="1"/>
+                  </wp:cNvGraphicFramePr>
+                  <a:graphic xmlns:a="http://schemas.openxmlformats.org/drawingml/2006/main">
+                    <a:graphicData uri="http://schemas.openxmlformats.org/drawingml/2006/picture">
+                      <pic:pic xmlns:pic="http://schemas.openxmlformats.org/drawingml/2006/picture">
+                        <pic:nvPicPr>
+                          <pic:cNvPr id="120" name="Воздви́жение  Креста  Господня.jpg"/>
+                          <pic:cNvPicPr/>
+                        </pic:nvPicPr>
+                        <pic:blipFill>
+                          <a:blip r:embed="rId13" cstate="print">
+                            <a:extLst>
+                              <a:ext uri="{28A0092B-C50C-407E-A947-70E740481C1C}">
+                                <a14:useLocalDpi xmlns="" xmlns:wpc="http://schemas.microsoft.com/office/word/2010/wordprocessingCanvas" xmlns:cx="http://schemas.microsoft.com/office/drawing/2014/chartex" xmlns:cx1="http://schemas.microsoft.com/office/drawing/2015/9/8/chartex" xmlns:cx2="http://schemas.microsoft.com/office/drawing/2015/10/21/chartex" xmlns:cx3="http://schemas.microsoft.com/office/drawing/2016/5/9/chartex" xmlns:cx4="http://schemas.microsoft.com/office/drawing/2016/5/10/chartex" xmlns:cx5="http://schemas.microsoft.com/office/drawing/2016/5/11/chartex" xmlns:cx6="http://schemas.microsoft.com/office/drawing/2016/5/12/chartex" xmlns:cx7="http://schemas.microsoft.com/office/drawing/2016/5/13/chartex" xmlns:cx8="http://schemas.microsoft.com/office/drawing/2016/5/14/chartex" xmlns:mc="http://schemas.openxmlformats.org/markup-compatibility/2006" xmlns:aink="http://schemas.microsoft.com/office/drawing/2016/ink" xmlns:am3d="http://schemas.microsoft.com/office/drawing/2017/model3d" xmlns:o="urn:schemas-microsoft-com:office:office" xmlns:v="urn:schemas-microsoft-com:vml" xmlns:wp14="http://schemas.microsoft.com/office/word/2010/wordprocessingDrawing" xmlns:w10="urn:schemas-microsoft-com:office:word" xmlns:w="http://schemas.openxmlformats.org/wordprocessingml/2006/main" xmlns:w14="http://schemas.microsoft.com/office/word/2010/wordml" xmlns:w15="http://schemas.microsoft.com/office/word/2012/wordml" xmlns:w16cid="http://schemas.microsoft.com/office/word/2016/wordml/cid" xmlns:w16se="http://schemas.microsoft.com/office/word/2015/wordml/symex" xmlns:wpg="http://schemas.microsoft.com/office/word/2010/wordprocessingGroup" xmlns:wpi="http://schemas.microsoft.com/office/word/2010/wordprocessingInk" xmlns:wps="http://schemas.microsoft.com/office/word/2010/wordprocessingShape" xmlns:a14="http://schemas.microsoft.com/office/drawing/2010/main" val="0"/>
+                              </a:ext>
+                            </a:extLst>
+                          </a:blip>
+                          <a:stretch>
+                            <a:fillRect/>
+                          </a:stretch>
+                        </pic:blipFill>
+                        <pic:spPr>
+                          <a:xfrm>
+                            <a:off x="0" y="0"/>
+                            <a:ext cx="1749014" cy="2377112"/>
+                          </a:xfrm>
+                          <a:prstGeom prst="rect">
+                            <a:avLst/>
+                          </a:prstGeom>
+                        </pic:spPr>
+                      </pic:pic>
+                    </a:graphicData>
+                  </a:graphic>
+                </wp:inline>
+              </w:drawing>
+            </w:r>
+          </w:p>
+        </w:tc>
+      </w:tr>
+    </w:tbl>
     <w:p>
       <w:pPr>
         <w:spacing w:after="0" w:line="240" w:lineRule="auto"/>
@@ -4855,114 +5485,458 @@
         </w:rPr>
       </w:pPr>
     </w:p>
-    <w:p>
-      <w:pPr>
-        <w:spacing w:after="0" w:line="240" w:lineRule="auto"/>
-        <w:rPr>
-          <w:rFonts w:ascii="CyrillicOld" w:hAnsi="CyrillicOld"/>
-          <w:b/>
-          <w:color w:val="FF0000"/>
-          <w:sz w:val="66"/>
-          <w:szCs w:val="66"/>
-        </w:rPr>
-      </w:pPr>
-    </w:p>
-    <w:p>
-      <w:pPr>
-        <w:spacing w:after="0" w:line="240" w:lineRule="auto"/>
-        <w:rPr>
-          <w:rFonts w:ascii="CyrillicOld" w:hAnsi="CyrillicOld"/>
-          <w:b/>
-          <w:color w:val="FF0000"/>
-          <w:sz w:val="66"/>
-          <w:szCs w:val="66"/>
-        </w:rPr>
-      </w:pPr>
-    </w:p>
-    <w:p>
-      <w:pPr>
-        <w:spacing w:after="0" w:line="240" w:lineRule="auto"/>
-        <w:rPr>
-          <w:rFonts w:ascii="CyrillicOld" w:hAnsi="CyrillicOld"/>
-          <w:b/>
-          <w:color w:val="FF0000"/>
-          <w:sz w:val="66"/>
-          <w:szCs w:val="66"/>
-        </w:rPr>
-      </w:pPr>
-    </w:p>
-    <w:p>
-      <w:pPr>
-        <w:spacing w:after="0" w:line="240" w:lineRule="auto"/>
-        <w:rPr>
-          <w:rFonts w:ascii="CyrillicOld" w:hAnsi="CyrillicOld"/>
-          <w:b/>
-          <w:color w:val="FF0000"/>
-          <w:sz w:val="66"/>
-          <w:szCs w:val="66"/>
-        </w:rPr>
-      </w:pPr>
-    </w:p>
-    <w:p>
-      <w:pPr>
-        <w:spacing w:after="0" w:line="240" w:lineRule="auto"/>
-        <w:rPr>
-          <w:rFonts w:ascii="CyrillicOld" w:hAnsi="CyrillicOld"/>
-          <w:b/>
-          <w:color w:val="FF0000"/>
-          <w:sz w:val="66"/>
-          <w:szCs w:val="66"/>
-        </w:rPr>
-      </w:pPr>
-    </w:p>
-    <w:p>
-      <w:pPr>
-        <w:spacing w:after="0" w:line="240" w:lineRule="auto"/>
-        <w:rPr>
-          <w:rFonts w:ascii="CyrillicOld" w:hAnsi="CyrillicOld"/>
-          <w:b/>
-          <w:color w:val="FF0000"/>
-          <w:sz w:val="66"/>
-          <w:szCs w:val="66"/>
-        </w:rPr>
-      </w:pPr>
-    </w:p>
-    <w:p>
-      <w:pPr>
-        <w:spacing w:after="0" w:line="240" w:lineRule="auto"/>
-        <w:rPr>
-          <w:rFonts w:ascii="CyrillicOld" w:hAnsi="CyrillicOld"/>
-          <w:b/>
-          <w:color w:val="FF0000"/>
-          <w:sz w:val="66"/>
-          <w:szCs w:val="66"/>
-        </w:rPr>
-      </w:pPr>
-    </w:p>
-    <w:p>
-      <w:pPr>
-        <w:spacing w:after="0" w:line="240" w:lineRule="auto"/>
-        <w:rPr>
-          <w:rFonts w:ascii="CyrillicOld" w:hAnsi="CyrillicOld"/>
-          <w:b/>
-          <w:color w:val="FF0000"/>
-          <w:sz w:val="66"/>
-          <w:szCs w:val="66"/>
-        </w:rPr>
-      </w:pPr>
-    </w:p>
-    <w:p>
-      <w:pPr>
-        <w:spacing w:after="0" w:line="240" w:lineRule="auto"/>
-        <w:rPr>
-          <w:rFonts w:ascii="CyrillicOld" w:hAnsi="CyrillicOld"/>
-          <w:b/>
-          <w:color w:val="FF0000"/>
-          <w:sz w:val="66"/>
-          <w:szCs w:val="66"/>
-        </w:rPr>
-      </w:pPr>
-    </w:p>
+    <w:tbl>
+      <w:tblPr>
+        <w:tblStyle w:val="a3"/>
+        <w:tblpPr w:leftFromText="180" w:rightFromText="180" w:vertAnchor="text" w:tblpY="1"/>
+        <w:tblOverlap w:val="never"/>
+        <w:tblW w:w="0" w:type="auto"/>
+        <w:tblBorders>
+          <w:top w:val="single" w:sz="36" w:space="0" w:color="FF0000"/>
+          <w:left w:val="none" w:sz="0" w:space="0" w:color="auto"/>
+          <w:bottom w:val="single" w:sz="36" w:space="0" w:color="FF0000"/>
+          <w:right w:val="none" w:sz="0" w:space="0" w:color="auto"/>
+          <w:insideH w:val="none" w:sz="0" w:space="0" w:color="auto"/>
+          <w:insideV w:val="none" w:sz="0" w:space="0" w:color="auto"/>
+        </w:tblBorders>
+        <w:shd w:val="clear" w:color="auto" w:fill="00B050"/>
+        <w:tblLook w:val="04A0"/>
+      </w:tblPr>
+      <w:tblGrid>
+        <w:gridCol w:w="3969"/>
+        <w:gridCol w:w="3192"/>
+      </w:tblGrid>
+      <w:tr>
+        <w:trPr>
+          <w:trHeight w:val="3738"/>
+        </w:trPr>
+        <w:tc>
+          <w:tcPr>
+            <w:tcW w:w="3969" w:type="dxa"/>
+            <w:shd w:val="clear" w:color="auto" w:fill="00B050"/>
+            <w:vAlign w:val="center"/>
+          </w:tcPr>
+          <w:p>
+            <w:pPr>
+              <w:rPr>
+                <w:rFonts w:ascii="CyrillicOld" w:hAnsi="CyrillicOld"/>
+                <w:b/>
+                <w:color w:val="FFFFFF" w:themeColor="background1"/>
+                <w:sz w:val="24"/>
+                <w:szCs w:val="24"/>
+              </w:rPr>
+            </w:pPr>
+            <w:r>
+              <w:rPr>
+                <w:rFonts w:ascii="CyrillicOld" w:hAnsi="CyrillicOld"/>
+                <w:b/>
+                <w:color w:val="FFFFFF" w:themeColor="background1"/>
+                <w:sz w:val="66"/>
+                <w:szCs w:val="66"/>
+              </w:rPr>
+              <w:t xml:space="preserve">Вход Господень </w:t>
+            </w:r>
+            <w:proofErr w:type="gramStart"/>
+            <w:r>
+              <w:rPr>
+                <w:rFonts w:ascii="CyrillicOld" w:hAnsi="CyrillicOld"/>
+                <w:b/>
+                <w:color w:val="FFFFFF" w:themeColor="background1"/>
+                <w:sz w:val="66"/>
+                <w:szCs w:val="66"/>
+              </w:rPr>
+              <w:t>во</w:t>
+            </w:r>
+            <w:proofErr w:type="gramEnd"/>
+            <w:r>
+              <w:rPr>
+                <w:rFonts w:ascii="CyrillicOld" w:hAnsi="CyrillicOld"/>
+                <w:b/>
+                <w:color w:val="FFFFFF" w:themeColor="background1"/>
+                <w:sz w:val="66"/>
+                <w:szCs w:val="66"/>
+              </w:rPr>
+              <w:t xml:space="preserve"> Иерусалим</w:t>
+            </w:r>
+            <w:r>
+              <w:rPr>
+                <w:rFonts w:ascii="CyrillicOld" w:hAnsi="CyrillicOld"/>
+                <w:b/>
+                <w:color w:val="FFFFFF" w:themeColor="background1"/>
+                <w:sz w:val="24"/>
+                <w:szCs w:val="24"/>
+              </w:rPr>
+              <w:t xml:space="preserve"> </w:t>
+            </w:r>
+          </w:p>
+          <w:p>
+            <w:pPr>
+              <w:jc w:val="center"/>
+              <w:rPr>
+                <w:rFonts w:ascii="CyrillicOld" w:hAnsi="CyrillicOld"/>
+                <w:b/>
+                <w:color w:val="FFFFFF" w:themeColor="background1"/>
+                <w:sz w:val="48"/>
+                <w:szCs w:val="48"/>
+              </w:rPr>
+            </w:pPr>
+            <w:r>
+              <w:rPr>
+                <w:rFonts w:ascii="CyrillicOld" w:hAnsi="CyrillicOld"/>
+                <w:b/>
+                <w:color w:val="FFFFFF" w:themeColor="background1"/>
+                <w:sz w:val="48"/>
+                <w:szCs w:val="48"/>
+                <w:highlight w:val="red"/>
+                <w:shd w:val="clear" w:color="auto" w:fill="FFFFFF" w:themeFill="background1"/>
+              </w:rPr>
+              <w:t>6</w:t>
+            </w:r>
+            <w:r>
+              <w:rPr>
+                <w:rFonts w:ascii="CyrillicOld" w:hAnsi="CyrillicOld"/>
+                <w:b/>
+                <w:color w:val="FFFFFF" w:themeColor="background1"/>
+                <w:sz w:val="48"/>
+                <w:szCs w:val="48"/>
+                <w:highlight w:val="red"/>
+                <w:shd w:val="clear" w:color="auto" w:fill="FFFFFF" w:themeFill="background1"/>
+              </w:rPr>
+              <w:t>-</w:t>
+            </w:r>
+            <w:r>
+              <w:rPr>
+                <w:rFonts w:ascii="CyrillicOld" w:hAnsi="CyrillicOld"/>
+                <w:b/>
+                <w:color w:val="FFFFFF" w:themeColor="background1"/>
+                <w:sz w:val="48"/>
+                <w:szCs w:val="48"/>
+                <w:highlight w:val="red"/>
+                <w:shd w:val="clear" w:color="auto" w:fill="FFFFFF" w:themeFill="background1"/>
+              </w:rPr>
+              <w:t>я</w:t>
+            </w:r>
+            <w:r>
+              <w:rPr>
+                <w:rFonts w:ascii="CyrillicOld" w:hAnsi="CyrillicOld"/>
+                <w:b/>
+                <w:color w:val="FFFFFF" w:themeColor="background1"/>
+                <w:sz w:val="48"/>
+                <w:szCs w:val="48"/>
+                <w:highlight w:val="red"/>
+                <w:shd w:val="clear" w:color="auto" w:fill="FFFFFF" w:themeFill="background1"/>
+              </w:rPr>
+              <w:t xml:space="preserve"> </w:t>
+            </w:r>
+            <w:r>
+              <w:rPr>
+                <w:rFonts w:ascii="CyrillicOld" w:hAnsi="CyrillicOld"/>
+                <w:b/>
+                <w:color w:val="FFFFFF" w:themeColor="background1"/>
+                <w:sz w:val="48"/>
+                <w:szCs w:val="48"/>
+                <w:highlight w:val="red"/>
+                <w:shd w:val="clear" w:color="auto" w:fill="FFFFFF" w:themeFill="background1"/>
+              </w:rPr>
+              <w:t>Неделя Великого Поста</w:t>
+            </w:r>
+          </w:p>
+        </w:tc>
+        <w:tc>
+          <w:tcPr>
+            <w:tcW w:w="3192" w:type="dxa"/>
+            <w:shd w:val="clear" w:color="auto" w:fill="00B050"/>
+          </w:tcPr>
+          <w:p>
+            <w:pPr>
+              <w:rPr>
+                <w:rFonts w:ascii="CyrillicOld" w:hAnsi="CyrillicOld"/>
+                <w:b/>
+                <w:color w:val="FF0000"/>
+                <w:sz w:val="66"/>
+                <w:szCs w:val="66"/>
+              </w:rPr>
+            </w:pPr>
+            <w:r>
+              <w:rPr>
+                <w:rFonts w:ascii="CyrillicOld" w:hAnsi="CyrillicOld"/>
+                <w:b/>
+                <w:noProof/>
+                <w:color w:val="FFFFFF" w:themeColor="background1"/>
+                <w:sz w:val="66"/>
+                <w:szCs w:val="66"/>
+                <w:lang w:eastAsia="ru-RU"/>
+              </w:rPr>
+              <w:drawing>
+                <wp:inline distT="0" distB="0" distL="0" distR="0">
+                  <wp:extent cx="1828800" cy="2377630"/>
+                  <wp:effectExtent l="19050" t="0" r="0" b="0"/>
+                  <wp:docPr id="131" name="Рисунок 85"/>
+                  <wp:cNvGraphicFramePr>
+                    <a:graphicFrameLocks xmlns:a="http://schemas.openxmlformats.org/drawingml/2006/main" noChangeAspect="1"/>
+                  </wp:cNvGraphicFramePr>
+                  <a:graphic xmlns:a="http://schemas.openxmlformats.org/drawingml/2006/main">
+                    <a:graphicData uri="http://schemas.openxmlformats.org/drawingml/2006/picture">
+                      <pic:pic xmlns:pic="http://schemas.openxmlformats.org/drawingml/2006/picture">
+                        <pic:nvPicPr>
+                          <pic:cNvPr id="85" name="вербное.jpg"/>
+                          <pic:cNvPicPr/>
+                        </pic:nvPicPr>
+                        <pic:blipFill>
+                          <a:blip r:embed="rId14" cstate="print">
+                            <a:extLst>
+                              <a:ext uri="{28A0092B-C50C-407E-A947-70E740481C1C}">
+                                <a14:useLocalDpi xmlns="" xmlns:wpc="http://schemas.microsoft.com/office/word/2010/wordprocessingCanvas" xmlns:cx="http://schemas.microsoft.com/office/drawing/2014/chartex" xmlns:cx1="http://schemas.microsoft.com/office/drawing/2015/9/8/chartex" xmlns:cx2="http://schemas.microsoft.com/office/drawing/2015/10/21/chartex" xmlns:cx3="http://schemas.microsoft.com/office/drawing/2016/5/9/chartex" xmlns:cx4="http://schemas.microsoft.com/office/drawing/2016/5/10/chartex" xmlns:cx5="http://schemas.microsoft.com/office/drawing/2016/5/11/chartex" xmlns:cx6="http://schemas.microsoft.com/office/drawing/2016/5/12/chartex" xmlns:cx7="http://schemas.microsoft.com/office/drawing/2016/5/13/chartex" xmlns:cx8="http://schemas.microsoft.com/office/drawing/2016/5/14/chartex" xmlns:mc="http://schemas.openxmlformats.org/markup-compatibility/2006" xmlns:aink="http://schemas.microsoft.com/office/drawing/2016/ink" xmlns:am3d="http://schemas.microsoft.com/office/drawing/2017/model3d" xmlns:o="urn:schemas-microsoft-com:office:office" xmlns:v="urn:schemas-microsoft-com:vml" xmlns:wp14="http://schemas.microsoft.com/office/word/2010/wordprocessingDrawing" xmlns:w10="urn:schemas-microsoft-com:office:word" xmlns:w="http://schemas.openxmlformats.org/wordprocessingml/2006/main" xmlns:w14="http://schemas.microsoft.com/office/word/2010/wordml" xmlns:w15="http://schemas.microsoft.com/office/word/2012/wordml" xmlns:w16cid="http://schemas.microsoft.com/office/word/2016/wordml/cid" xmlns:w16se="http://schemas.microsoft.com/office/word/2015/wordml/symex" xmlns:wpg="http://schemas.microsoft.com/office/word/2010/wordprocessingGroup" xmlns:wpi="http://schemas.microsoft.com/office/word/2010/wordprocessingInk" xmlns:wps="http://schemas.microsoft.com/office/word/2010/wordprocessingShape" xmlns:a14="http://schemas.microsoft.com/office/drawing/2010/main" val="0"/>
+                              </a:ext>
+                            </a:extLst>
+                          </a:blip>
+                          <a:stretch>
+                            <a:fillRect/>
+                          </a:stretch>
+                        </pic:blipFill>
+                        <pic:spPr>
+                          <a:xfrm>
+                            <a:off x="0" y="0"/>
+                            <a:ext cx="1888091" cy="2454715"/>
+                          </a:xfrm>
+                          <a:prstGeom prst="rect">
+                            <a:avLst/>
+                          </a:prstGeom>
+                        </pic:spPr>
+                      </pic:pic>
+                    </a:graphicData>
+                  </a:graphic>
+                </wp:inline>
+              </w:drawing>
+            </w:r>
+          </w:p>
+        </w:tc>
+      </w:tr>
+    </w:tbl>
+    <w:tbl>
+      <w:tblPr>
+        <w:tblStyle w:val="a3"/>
+        <w:tblW w:w="0" w:type="auto"/>
+        <w:tblBorders>
+          <w:top w:val="single" w:sz="36" w:space="0" w:color="auto"/>
+          <w:left w:val="none" w:sz="0" w:space="0" w:color="auto"/>
+          <w:bottom w:val="none" w:sz="0" w:space="0" w:color="auto"/>
+          <w:right w:val="none" w:sz="0" w:space="0" w:color="auto"/>
+          <w:insideH w:val="single" w:sz="36" w:space="0" w:color="auto"/>
+          <w:insideV w:val="none" w:sz="0" w:space="0" w:color="auto"/>
+        </w:tblBorders>
+        <w:shd w:val="clear" w:color="auto" w:fill="538135" w:themeFill="accent6" w:themeFillShade="BF"/>
+        <w:tblLayout w:type="fixed"/>
+        <w:tblLook w:val="04A0"/>
+      </w:tblPr>
+      <w:tblGrid>
+        <w:gridCol w:w="4503"/>
+        <w:gridCol w:w="2693"/>
+      </w:tblGrid>
+      <w:tr>
+        <w:trPr>
+          <w:trHeight w:val="3738"/>
+        </w:trPr>
+        <w:tc>
+          <w:tcPr>
+            <w:tcW w:w="4503" w:type="dxa"/>
+            <w:tcBorders>
+              <w:top w:val="single" w:sz="36" w:space="0" w:color="FF0000"/>
+              <w:bottom w:val="single" w:sz="36" w:space="0" w:color="FF0000"/>
+              <w:right w:val="nil"/>
+            </w:tcBorders>
+            <w:shd w:val="clear" w:color="auto" w:fill="538135" w:themeFill="accent6" w:themeFillShade="BF"/>
+            <w:vAlign w:val="center"/>
+          </w:tcPr>
+          <w:p>
+            <w:pPr>
+              <w:jc w:val="center"/>
+              <w:rPr>
+                <w:rFonts w:ascii="CyrillicOld" w:hAnsi="CyrillicOld"/>
+                <w:b/>
+                <w:color w:val="FFFFFF" w:themeColor="background1"/>
+                <w:sz w:val="66"/>
+                <w:szCs w:val="66"/>
+              </w:rPr>
+            </w:pPr>
+            <w:proofErr w:type="gramStart"/>
+            <w:r>
+              <w:rPr>
+                <w:rFonts w:ascii="CyrillicOld" w:hAnsi="CyrillicOld"/>
+                <w:b/>
+                <w:color w:val="FFFFFF" w:themeColor="background1"/>
+                <w:sz w:val="66"/>
+                <w:szCs w:val="66"/>
+              </w:rPr>
+              <w:t>ТР</w:t>
+            </w:r>
+            <w:r>
+              <w:rPr>
+                <w:rFonts w:ascii="CyrillicOld" w:hAnsi="CyrillicOld"/>
+                <w:b/>
+                <w:color w:val="FFFFFF" w:themeColor="background1"/>
+                <w:sz w:val="66"/>
+                <w:szCs w:val="66"/>
+              </w:rPr>
+              <w:t>О́</w:t>
+            </w:r>
+            <w:r>
+              <w:rPr>
+                <w:rFonts w:ascii="CyrillicOld" w:hAnsi="CyrillicOld"/>
+                <w:b/>
+                <w:color w:val="FFFFFF" w:themeColor="background1"/>
+                <w:sz w:val="66"/>
+                <w:szCs w:val="66"/>
+              </w:rPr>
+              <w:t>ИЦА</w:t>
+            </w:r>
+            <w:proofErr w:type="gramEnd"/>
+            <w:r>
+              <w:rPr>
+                <w:rFonts w:ascii="CyrillicOld" w:hAnsi="CyrillicOld"/>
+                <w:b/>
+                <w:color w:val="FFFFFF" w:themeColor="background1"/>
+                <w:sz w:val="66"/>
+                <w:szCs w:val="66"/>
+              </w:rPr>
+              <w:t xml:space="preserve"> * </w:t>
+            </w:r>
+            <w:proofErr w:type="spellStart"/>
+            <w:r>
+              <w:rPr>
+                <w:rFonts w:ascii="CyrillicOld" w:hAnsi="CyrillicOld"/>
+                <w:b/>
+                <w:color w:val="FFFFFF" w:themeColor="background1"/>
+                <w:sz w:val="66"/>
+                <w:szCs w:val="66"/>
+              </w:rPr>
+              <w:t>Пятдесятница</w:t>
+            </w:r>
+            <w:proofErr w:type="spellEnd"/>
+          </w:p>
+          <w:p>
+            <w:pPr>
+              <w:jc w:val="center"/>
+              <w:rPr>
+                <w:rFonts w:ascii="CyrillicOld" w:hAnsi="CyrillicOld"/>
+                <w:b/>
+                <w:color w:val="FFFFFF" w:themeColor="background1"/>
+                <w:sz w:val="28"/>
+                <w:szCs w:val="28"/>
+              </w:rPr>
+            </w:pPr>
+          </w:p>
+          <w:p>
+            <w:pPr>
+              <w:jc w:val="center"/>
+              <w:rPr>
+                <w:rFonts w:ascii="CyrillicOld" w:hAnsi="CyrillicOld"/>
+                <w:b/>
+                <w:color w:val="FFFFFF" w:themeColor="background1"/>
+                <w:sz w:val="48"/>
+                <w:szCs w:val="48"/>
+              </w:rPr>
+            </w:pPr>
+            <w:r>
+              <w:rPr>
+                <w:rFonts w:ascii="CyrillicOld" w:hAnsi="CyrillicOld"/>
+                <w:b/>
+                <w:color w:val="FFF2CC" w:themeColor="accent4" w:themeTint="33"/>
+                <w:sz w:val="48"/>
+                <w:szCs w:val="48"/>
+                <w:highlight w:val="darkYellow"/>
+                <w:shd w:val="clear" w:color="auto" w:fill="4472C4" w:themeFill="accent1"/>
+              </w:rPr>
+              <w:t>На 50-й день п</w:t>
+            </w:r>
+            <w:r>
+              <w:rPr>
+                <w:rFonts w:ascii="CyrillicOld" w:hAnsi="CyrillicOld"/>
+                <w:b/>
+                <w:color w:val="FFF2CC" w:themeColor="accent4" w:themeTint="33"/>
+                <w:sz w:val="48"/>
+                <w:szCs w:val="48"/>
+                <w:highlight w:val="darkYellow"/>
+                <w:shd w:val="clear" w:color="auto" w:fill="4472C4" w:themeFill="accent1"/>
+              </w:rPr>
+              <w:t>о Пасхе</w:t>
+            </w:r>
+          </w:p>
+        </w:tc>
+        <w:tc>
+          <w:tcPr>
+            <w:tcW w:w="2693" w:type="dxa"/>
+            <w:tcBorders>
+              <w:top w:val="single" w:sz="36" w:space="0" w:color="FF0000"/>
+              <w:left w:val="nil"/>
+              <w:bottom w:val="single" w:sz="36" w:space="0" w:color="FF0000"/>
+            </w:tcBorders>
+            <w:shd w:val="clear" w:color="auto" w:fill="538135" w:themeFill="accent6" w:themeFillShade="BF"/>
+          </w:tcPr>
+          <w:p>
+            <w:pPr>
+              <w:rPr>
+                <w:rFonts w:ascii="CyrillicOld" w:hAnsi="CyrillicOld"/>
+                <w:b/>
+                <w:color w:val="FFFFFF" w:themeColor="background1"/>
+                <w:sz w:val="66"/>
+                <w:szCs w:val="66"/>
+              </w:rPr>
+            </w:pPr>
+            <w:r>
+              <w:rPr>
+                <w:rFonts w:ascii="CyrillicOld" w:hAnsi="CyrillicOld"/>
+                <w:b/>
+                <w:color w:val="FFFFFF" w:themeColor="background1"/>
+                <w:sz w:val="66"/>
+                <w:szCs w:val="66"/>
+              </w:rPr>
+              <w:drawing>
+                <wp:inline distT="0" distB="0" distL="0" distR="0">
+                  <wp:extent cx="1590675" cy="2257425"/>
+                  <wp:effectExtent l="19050" t="0" r="9525" b="0"/>
+                  <wp:docPr id="116" name="Рисунок 105"/>
+                  <wp:cNvGraphicFramePr>
+                    <a:graphicFrameLocks xmlns:a="http://schemas.openxmlformats.org/drawingml/2006/main" noChangeAspect="1"/>
+                  </wp:cNvGraphicFramePr>
+                  <a:graphic xmlns:a="http://schemas.openxmlformats.org/drawingml/2006/main">
+                    <a:graphicData uri="http://schemas.openxmlformats.org/drawingml/2006/picture">
+                      <pic:pic xmlns:pic="http://schemas.openxmlformats.org/drawingml/2006/picture">
+                        <pic:nvPicPr>
+                          <pic:cNvPr id="100" name="троица.jpg"/>
+                          <pic:cNvPicPr/>
+                        </pic:nvPicPr>
+                        <pic:blipFill>
+                          <a:blip r:embed="rId15" cstate="print">
+                            <a:extLst>
+                              <a:ext uri="{28A0092B-C50C-407E-A947-70E740481C1C}">
+                                <a14:useLocalDpi xmlns="" xmlns:wpc="http://schemas.microsoft.com/office/word/2010/wordprocessingCanvas" xmlns:cx="http://schemas.microsoft.com/office/drawing/2014/chartex" xmlns:cx1="http://schemas.microsoft.com/office/drawing/2015/9/8/chartex" xmlns:cx2="http://schemas.microsoft.com/office/drawing/2015/10/21/chartex" xmlns:cx3="http://schemas.microsoft.com/office/drawing/2016/5/9/chartex" xmlns:cx4="http://schemas.microsoft.com/office/drawing/2016/5/10/chartex" xmlns:cx5="http://schemas.microsoft.com/office/drawing/2016/5/11/chartex" xmlns:cx6="http://schemas.microsoft.com/office/drawing/2016/5/12/chartex" xmlns:cx7="http://schemas.microsoft.com/office/drawing/2016/5/13/chartex" xmlns:cx8="http://schemas.microsoft.com/office/drawing/2016/5/14/chartex" xmlns:mc="http://schemas.openxmlformats.org/markup-compatibility/2006" xmlns:aink="http://schemas.microsoft.com/office/drawing/2016/ink" xmlns:am3d="http://schemas.microsoft.com/office/drawing/2017/model3d" xmlns:o="urn:schemas-microsoft-com:office:office" xmlns:v="urn:schemas-microsoft-com:vml" xmlns:wp14="http://schemas.microsoft.com/office/word/2010/wordprocessingDrawing" xmlns:w10="urn:schemas-microsoft-com:office:word" xmlns:w="http://schemas.openxmlformats.org/wordprocessingml/2006/main" xmlns:w14="http://schemas.microsoft.com/office/word/2010/wordml" xmlns:w15="http://schemas.microsoft.com/office/word/2012/wordml" xmlns:w16cid="http://schemas.microsoft.com/office/word/2016/wordml/cid" xmlns:w16se="http://schemas.microsoft.com/office/word/2015/wordml/symex" xmlns:wpg="http://schemas.microsoft.com/office/word/2010/wordprocessingGroup" xmlns:wpi="http://schemas.microsoft.com/office/word/2010/wordprocessingInk" xmlns:wps="http://schemas.microsoft.com/office/word/2010/wordprocessingShape" xmlns:a14="http://schemas.microsoft.com/office/drawing/2010/main" val="0"/>
+                              </a:ext>
+                            </a:extLst>
+                          </a:blip>
+                          <a:stretch>
+                            <a:fillRect/>
+                          </a:stretch>
+                        </pic:blipFill>
+                        <pic:spPr>
+                          <a:xfrm>
+                            <a:off x="0" y="0"/>
+                            <a:ext cx="1590675" cy="2257425"/>
+                          </a:xfrm>
+                          <a:prstGeom prst="rect">
+                            <a:avLst/>
+                          </a:prstGeom>
+                        </pic:spPr>
+                      </pic:pic>
+                    </a:graphicData>
+                  </a:graphic>
+                </wp:inline>
+              </w:drawing>
+            </w:r>
+          </w:p>
+        </w:tc>
+      </w:tr>
+    </w:tbl>
     <w:p>
       <w:pPr>
         <w:spacing w:after="0" w:line="240" w:lineRule="auto"/>
@@ -5106,7 +6080,7 @@
                           <a:blip r:embed="rId7" cstate="print">
                             <a:extLst>
                               <a:ext uri="{28A0092B-C50C-407E-A947-70E740481C1C}">
-                                <a14:useLocalDpi xmlns:a14="http://schemas.microsoft.com/office/drawing/2010/main" xmlns:wps="http://schemas.microsoft.com/office/word/2010/wordprocessingShape" xmlns:wpi="http://schemas.microsoft.com/office/word/2010/wordprocessingInk" xmlns:wpg="http://schemas.microsoft.com/office/word/2010/wordprocessingGroup" xmlns:w16se="http://schemas.microsoft.com/office/word/2015/wordml/symex" xmlns:w16cid="http://schemas.microsoft.com/office/word/2016/wordml/cid" xmlns:w15="http://schemas.microsoft.com/office/word/2012/wordml" xmlns:w14="http://schemas.microsoft.com/office/word/2010/wordml" xmlns:w="http://schemas.openxmlformats.org/wordprocessingml/2006/main" xmlns:w10="urn:schemas-microsoft-com:office:word" xmlns:wp14="http://schemas.microsoft.com/office/word/2010/wordprocessingDrawing" xmlns:v="urn:schemas-microsoft-com:vml" xmlns:o="urn:schemas-microsoft-com:office:office" xmlns:am3d="http://schemas.microsoft.com/office/drawing/2017/model3d" xmlns:aink="http://schemas.microsoft.com/office/drawing/2016/ink" xmlns:mc="http://schemas.openxmlformats.org/markup-compatibility/2006" xmlns:cx8="http://schemas.microsoft.com/office/drawing/2016/5/14/chartex" xmlns:cx7="http://schemas.microsoft.com/office/drawing/2016/5/13/chartex" xmlns:cx6="http://schemas.microsoft.com/office/drawing/2016/5/12/chartex" xmlns:cx5="http://schemas.microsoft.com/office/drawing/2016/5/11/chartex" xmlns:cx4="http://schemas.microsoft.com/office/drawing/2016/5/10/chartex" xmlns:cx3="http://schemas.microsoft.com/office/drawing/2016/5/9/chartex" xmlns:cx2="http://schemas.microsoft.com/office/drawing/2015/10/21/chartex" xmlns:cx1="http://schemas.microsoft.com/office/drawing/2015/9/8/chartex" xmlns:cx="http://schemas.microsoft.com/office/drawing/2014/chartex" xmlns:wpc="http://schemas.microsoft.com/office/word/2010/wordprocessingCanvas" xmlns="" val="0"/>
+                                <a14:useLocalDpi xmlns="" xmlns:wpc="http://schemas.microsoft.com/office/word/2010/wordprocessingCanvas" xmlns:cx="http://schemas.microsoft.com/office/drawing/2014/chartex" xmlns:cx1="http://schemas.microsoft.com/office/drawing/2015/9/8/chartex" xmlns:cx2="http://schemas.microsoft.com/office/drawing/2015/10/21/chartex" xmlns:cx3="http://schemas.microsoft.com/office/drawing/2016/5/9/chartex" xmlns:cx4="http://schemas.microsoft.com/office/drawing/2016/5/10/chartex" xmlns:cx5="http://schemas.microsoft.com/office/drawing/2016/5/11/chartex" xmlns:cx6="http://schemas.microsoft.com/office/drawing/2016/5/12/chartex" xmlns:cx7="http://schemas.microsoft.com/office/drawing/2016/5/13/chartex" xmlns:cx8="http://schemas.microsoft.com/office/drawing/2016/5/14/chartex" xmlns:mc="http://schemas.openxmlformats.org/markup-compatibility/2006" xmlns:aink="http://schemas.microsoft.com/office/drawing/2016/ink" xmlns:am3d="http://schemas.microsoft.com/office/drawing/2017/model3d" xmlns:o="urn:schemas-microsoft-com:office:office" xmlns:v="urn:schemas-microsoft-com:vml" xmlns:wp14="http://schemas.microsoft.com/office/word/2010/wordprocessingDrawing" xmlns:w10="urn:schemas-microsoft-com:office:word" xmlns:w="http://schemas.openxmlformats.org/wordprocessingml/2006/main" xmlns:w14="http://schemas.microsoft.com/office/word/2010/wordml" xmlns:w15="http://schemas.microsoft.com/office/word/2012/wordml" xmlns:w16cid="http://schemas.microsoft.com/office/word/2016/wordml/cid" xmlns:w16se="http://schemas.microsoft.com/office/word/2015/wordml/symex" xmlns:wpg="http://schemas.microsoft.com/office/word/2010/wordprocessingGroup" xmlns:wpi="http://schemas.microsoft.com/office/word/2010/wordprocessingInk" xmlns:wps="http://schemas.microsoft.com/office/word/2010/wordprocessingShape" xmlns:a14="http://schemas.microsoft.com/office/drawing/2010/main" val="0"/>
                               </a:ext>
                             </a:extLst>
                           </a:blip>
@@ -5240,7 +6214,7 @@
                           <a:blip r:embed="rId7" cstate="print">
                             <a:extLst>
                               <a:ext uri="{28A0092B-C50C-407E-A947-70E740481C1C}">
-                                <a14:useLocalDpi xmlns:a14="http://schemas.microsoft.com/office/drawing/2010/main" xmlns:wps="http://schemas.microsoft.com/office/word/2010/wordprocessingShape" xmlns:wpi="http://schemas.microsoft.com/office/word/2010/wordprocessingInk" xmlns:wpg="http://schemas.microsoft.com/office/word/2010/wordprocessingGroup" xmlns:w16se="http://schemas.microsoft.com/office/word/2015/wordml/symex" xmlns:w16cid="http://schemas.microsoft.com/office/word/2016/wordml/cid" xmlns:w15="http://schemas.microsoft.com/office/word/2012/wordml" xmlns:w14="http://schemas.microsoft.com/office/word/2010/wordml" xmlns:w="http://schemas.openxmlformats.org/wordprocessingml/2006/main" xmlns:w10="urn:schemas-microsoft-com:office:word" xmlns:wp14="http://schemas.microsoft.com/office/word/2010/wordprocessingDrawing" xmlns:v="urn:schemas-microsoft-com:vml" xmlns:o="urn:schemas-microsoft-com:office:office" xmlns:am3d="http://schemas.microsoft.com/office/drawing/2017/model3d" xmlns:aink="http://schemas.microsoft.com/office/drawing/2016/ink" xmlns:mc="http://schemas.openxmlformats.org/markup-compatibility/2006" xmlns:cx8="http://schemas.microsoft.com/office/drawing/2016/5/14/chartex" xmlns:cx7="http://schemas.microsoft.com/office/drawing/2016/5/13/chartex" xmlns:cx6="http://schemas.microsoft.com/office/drawing/2016/5/12/chartex" xmlns:cx5="http://schemas.microsoft.com/office/drawing/2016/5/11/chartex" xmlns:cx4="http://schemas.microsoft.com/office/drawing/2016/5/10/chartex" xmlns:cx3="http://schemas.microsoft.com/office/drawing/2016/5/9/chartex" xmlns:cx2="http://schemas.microsoft.com/office/drawing/2015/10/21/chartex" xmlns:cx1="http://schemas.microsoft.com/office/drawing/2015/9/8/chartex" xmlns:cx="http://schemas.microsoft.com/office/drawing/2014/chartex" xmlns:wpc="http://schemas.microsoft.com/office/word/2010/wordprocessingCanvas" xmlns="" val="0"/>
+                                <a14:useLocalDpi xmlns="" xmlns:wpc="http://schemas.microsoft.com/office/word/2010/wordprocessingCanvas" xmlns:cx="http://schemas.microsoft.com/office/drawing/2014/chartex" xmlns:cx1="http://schemas.microsoft.com/office/drawing/2015/9/8/chartex" xmlns:cx2="http://schemas.microsoft.com/office/drawing/2015/10/21/chartex" xmlns:cx3="http://schemas.microsoft.com/office/drawing/2016/5/9/chartex" xmlns:cx4="http://schemas.microsoft.com/office/drawing/2016/5/10/chartex" xmlns:cx5="http://schemas.microsoft.com/office/drawing/2016/5/11/chartex" xmlns:cx6="http://schemas.microsoft.com/office/drawing/2016/5/12/chartex" xmlns:cx7="http://schemas.microsoft.com/office/drawing/2016/5/13/chartex" xmlns:cx8="http://schemas.microsoft.com/office/drawing/2016/5/14/chartex" xmlns:mc="http://schemas.openxmlformats.org/markup-compatibility/2006" xmlns:aink="http://schemas.microsoft.com/office/drawing/2016/ink" xmlns:am3d="http://schemas.microsoft.com/office/drawing/2017/model3d" xmlns:o="urn:schemas-microsoft-com:office:office" xmlns:v="urn:schemas-microsoft-com:vml" xmlns:wp14="http://schemas.microsoft.com/office/word/2010/wordprocessingDrawing" xmlns:w10="urn:schemas-microsoft-com:office:word" xmlns:w="http://schemas.openxmlformats.org/wordprocessingml/2006/main" xmlns:w14="http://schemas.microsoft.com/office/word/2010/wordml" xmlns:w15="http://schemas.microsoft.com/office/word/2012/wordml" xmlns:w16cid="http://schemas.microsoft.com/office/word/2016/wordml/cid" xmlns:w16se="http://schemas.microsoft.com/office/word/2015/wordml/symex" xmlns:wpg="http://schemas.microsoft.com/office/word/2010/wordprocessingGroup" xmlns:wpi="http://schemas.microsoft.com/office/word/2010/wordprocessingInk" xmlns:wps="http://schemas.microsoft.com/office/word/2010/wordprocessingShape" xmlns:a14="http://schemas.microsoft.com/office/drawing/2010/main" val="0"/>
                               </a:ext>
                             </a:extLst>
                           </a:blip>
@@ -5374,7 +6348,7 @@
                           <a:blip r:embed="rId7" cstate="print">
                             <a:extLst>
                               <a:ext uri="{28A0092B-C50C-407E-A947-70E740481C1C}">
-                                <a14:useLocalDpi xmlns:a14="http://schemas.microsoft.com/office/drawing/2010/main" xmlns:wps="http://schemas.microsoft.com/office/word/2010/wordprocessingShape" xmlns:wpi="http://schemas.microsoft.com/office/word/2010/wordprocessingInk" xmlns:wpg="http://schemas.microsoft.com/office/word/2010/wordprocessingGroup" xmlns:w16se="http://schemas.microsoft.com/office/word/2015/wordml/symex" xmlns:w16cid="http://schemas.microsoft.com/office/word/2016/wordml/cid" xmlns:w15="http://schemas.microsoft.com/office/word/2012/wordml" xmlns:w14="http://schemas.microsoft.com/office/word/2010/wordml" xmlns:w="http://schemas.openxmlformats.org/wordprocessingml/2006/main" xmlns:w10="urn:schemas-microsoft-com:office:word" xmlns:wp14="http://schemas.microsoft.com/office/word/2010/wordprocessingDrawing" xmlns:v="urn:schemas-microsoft-com:vml" xmlns:o="urn:schemas-microsoft-com:office:office" xmlns:am3d="http://schemas.microsoft.com/office/drawing/2017/model3d" xmlns:aink="http://schemas.microsoft.com/office/drawing/2016/ink" xmlns:mc="http://schemas.openxmlformats.org/markup-compatibility/2006" xmlns:cx8="http://schemas.microsoft.com/office/drawing/2016/5/14/chartex" xmlns:cx7="http://schemas.microsoft.com/office/drawing/2016/5/13/chartex" xmlns:cx6="http://schemas.microsoft.com/office/drawing/2016/5/12/chartex" xmlns:cx5="http://schemas.microsoft.com/office/drawing/2016/5/11/chartex" xmlns:cx4="http://schemas.microsoft.com/office/drawing/2016/5/10/chartex" xmlns:cx3="http://schemas.microsoft.com/office/drawing/2016/5/9/chartex" xmlns:cx2="http://schemas.microsoft.com/office/drawing/2015/10/21/chartex" xmlns:cx1="http://schemas.microsoft.com/office/drawing/2015/9/8/chartex" xmlns:cx="http://schemas.microsoft.com/office/drawing/2014/chartex" xmlns:wpc="http://schemas.microsoft.com/office/word/2010/wordprocessingCanvas" xmlns="" val="0"/>
+                                <a14:useLocalDpi xmlns="" xmlns:wpc="http://schemas.microsoft.com/office/word/2010/wordprocessingCanvas" xmlns:cx="http://schemas.microsoft.com/office/drawing/2014/chartex" xmlns:cx1="http://schemas.microsoft.com/office/drawing/2015/9/8/chartex" xmlns:cx2="http://schemas.microsoft.com/office/drawing/2015/10/21/chartex" xmlns:cx3="http://schemas.microsoft.com/office/drawing/2016/5/9/chartex" xmlns:cx4="http://schemas.microsoft.com/office/drawing/2016/5/10/chartex" xmlns:cx5="http://schemas.microsoft.com/office/drawing/2016/5/11/chartex" xmlns:cx6="http://schemas.microsoft.com/office/drawing/2016/5/12/chartex" xmlns:cx7="http://schemas.microsoft.com/office/drawing/2016/5/13/chartex" xmlns:cx8="http://schemas.microsoft.com/office/drawing/2016/5/14/chartex" xmlns:mc="http://schemas.openxmlformats.org/markup-compatibility/2006" xmlns:aink="http://schemas.microsoft.com/office/drawing/2016/ink" xmlns:am3d="http://schemas.microsoft.com/office/drawing/2017/model3d" xmlns:o="urn:schemas-microsoft-com:office:office" xmlns:v="urn:schemas-microsoft-com:vml" xmlns:wp14="http://schemas.microsoft.com/office/word/2010/wordprocessingDrawing" xmlns:w10="urn:schemas-microsoft-com:office:word" xmlns:w="http://schemas.openxmlformats.org/wordprocessingml/2006/main" xmlns:w14="http://schemas.microsoft.com/office/word/2010/wordml" xmlns:w15="http://schemas.microsoft.com/office/word/2012/wordml" xmlns:w16cid="http://schemas.microsoft.com/office/word/2016/wordml/cid" xmlns:w16se="http://schemas.microsoft.com/office/word/2015/wordml/symex" xmlns:wpg="http://schemas.microsoft.com/office/word/2010/wordprocessingGroup" xmlns:wpi="http://schemas.microsoft.com/office/word/2010/wordprocessingInk" xmlns:wps="http://schemas.microsoft.com/office/word/2010/wordprocessingShape" xmlns:a14="http://schemas.microsoft.com/office/drawing/2010/main" val="0"/>
                               </a:ext>
                             </a:extLst>
                           </a:blip>
@@ -5508,7 +6482,7 @@
                           <a:blip r:embed="rId7" cstate="print">
                             <a:extLst>
                               <a:ext uri="{28A0092B-C50C-407E-A947-70E740481C1C}">
-                                <a14:useLocalDpi xmlns:a14="http://schemas.microsoft.com/office/drawing/2010/main" xmlns:wps="http://schemas.microsoft.com/office/word/2010/wordprocessingShape" xmlns:wpi="http://schemas.microsoft.com/office/word/2010/wordprocessingInk" xmlns:wpg="http://schemas.microsoft.com/office/word/2010/wordprocessingGroup" xmlns:w16se="http://schemas.microsoft.com/office/word/2015/wordml/symex" xmlns:w16cid="http://schemas.microsoft.com/office/word/2016/wordml/cid" xmlns:w15="http://schemas.microsoft.com/office/word/2012/wordml" xmlns:w14="http://schemas.microsoft.com/office/word/2010/wordml" xmlns:w="http://schemas.openxmlformats.org/wordprocessingml/2006/main" xmlns:w10="urn:schemas-microsoft-com:office:word" xmlns:wp14="http://schemas.microsoft.com/office/word/2010/wordprocessingDrawing" xmlns:v="urn:schemas-microsoft-com:vml" xmlns:o="urn:schemas-microsoft-com:office:office" xmlns:am3d="http://schemas.microsoft.com/office/drawing/2017/model3d" xmlns:aink="http://schemas.microsoft.com/office/drawing/2016/ink" xmlns:mc="http://schemas.openxmlformats.org/markup-compatibility/2006" xmlns:cx8="http://schemas.microsoft.com/office/drawing/2016/5/14/chartex" xmlns:cx7="http://schemas.microsoft.com/office/drawing/2016/5/13/chartex" xmlns:cx6="http://schemas.microsoft.com/office/drawing/2016/5/12/chartex" xmlns:cx5="http://schemas.microsoft.com/office/drawing/2016/5/11/chartex" xmlns:cx4="http://schemas.microsoft.com/office/drawing/2016/5/10/chartex" xmlns:cx3="http://schemas.microsoft.com/office/drawing/2016/5/9/chartex" xmlns:cx2="http://schemas.microsoft.com/office/drawing/2015/10/21/chartex" xmlns:cx1="http://schemas.microsoft.com/office/drawing/2015/9/8/chartex" xmlns:cx="http://schemas.microsoft.com/office/drawing/2014/chartex" xmlns:wpc="http://schemas.microsoft.com/office/word/2010/wordprocessingCanvas" xmlns="" val="0"/>
+                                <a14:useLocalDpi xmlns="" xmlns:wpc="http://schemas.microsoft.com/office/word/2010/wordprocessingCanvas" xmlns:cx="http://schemas.microsoft.com/office/drawing/2014/chartex" xmlns:cx1="http://schemas.microsoft.com/office/drawing/2015/9/8/chartex" xmlns:cx2="http://schemas.microsoft.com/office/drawing/2015/10/21/chartex" xmlns:cx3="http://schemas.microsoft.com/office/drawing/2016/5/9/chartex" xmlns:cx4="http://schemas.microsoft.com/office/drawing/2016/5/10/chartex" xmlns:cx5="http://schemas.microsoft.com/office/drawing/2016/5/11/chartex" xmlns:cx6="http://schemas.microsoft.com/office/drawing/2016/5/12/chartex" xmlns:cx7="http://schemas.microsoft.com/office/drawing/2016/5/13/chartex" xmlns:cx8="http://schemas.microsoft.com/office/drawing/2016/5/14/chartex" xmlns:mc="http://schemas.openxmlformats.org/markup-compatibility/2006" xmlns:aink="http://schemas.microsoft.com/office/drawing/2016/ink" xmlns:am3d="http://schemas.microsoft.com/office/drawing/2017/model3d" xmlns:o="urn:schemas-microsoft-com:office:office" xmlns:v="urn:schemas-microsoft-com:vml" xmlns:wp14="http://schemas.microsoft.com/office/word/2010/wordprocessingDrawing" xmlns:w10="urn:schemas-microsoft-com:office:word" xmlns:w="http://schemas.openxmlformats.org/wordprocessingml/2006/main" xmlns:w14="http://schemas.microsoft.com/office/word/2010/wordml" xmlns:w15="http://schemas.microsoft.com/office/word/2012/wordml" xmlns:w16cid="http://schemas.microsoft.com/office/word/2016/wordml/cid" xmlns:w16se="http://schemas.microsoft.com/office/word/2015/wordml/symex" xmlns:wpg="http://schemas.microsoft.com/office/word/2010/wordprocessingGroup" xmlns:wpi="http://schemas.microsoft.com/office/word/2010/wordprocessingInk" xmlns:wps="http://schemas.microsoft.com/office/word/2010/wordprocessingShape" xmlns:a14="http://schemas.microsoft.com/office/drawing/2010/main" val="0"/>
                               </a:ext>
                             </a:extLst>
                           </a:blip>
@@ -5639,7 +6613,7 @@
                           <a:blip r:embed="rId7" cstate="print">
                             <a:extLst>
                               <a:ext uri="{28A0092B-C50C-407E-A947-70E740481C1C}">
-                                <a14:useLocalDpi xmlns:a14="http://schemas.microsoft.com/office/drawing/2010/main" xmlns:wps="http://schemas.microsoft.com/office/word/2010/wordprocessingShape" xmlns:wpi="http://schemas.microsoft.com/office/word/2010/wordprocessingInk" xmlns:wpg="http://schemas.microsoft.com/office/word/2010/wordprocessingGroup" xmlns:w16se="http://schemas.microsoft.com/office/word/2015/wordml/symex" xmlns:w16cid="http://schemas.microsoft.com/office/word/2016/wordml/cid" xmlns:w15="http://schemas.microsoft.com/office/word/2012/wordml" xmlns:w14="http://schemas.microsoft.com/office/word/2010/wordml" xmlns:w="http://schemas.openxmlformats.org/wordprocessingml/2006/main" xmlns:w10="urn:schemas-microsoft-com:office:word" xmlns:wp14="http://schemas.microsoft.com/office/word/2010/wordprocessingDrawing" xmlns:v="urn:schemas-microsoft-com:vml" xmlns:o="urn:schemas-microsoft-com:office:office" xmlns:am3d="http://schemas.microsoft.com/office/drawing/2017/model3d" xmlns:aink="http://schemas.microsoft.com/office/drawing/2016/ink" xmlns:mc="http://schemas.openxmlformats.org/markup-compatibility/2006" xmlns:cx8="http://schemas.microsoft.com/office/drawing/2016/5/14/chartex" xmlns:cx7="http://schemas.microsoft.com/office/drawing/2016/5/13/chartex" xmlns:cx6="http://schemas.microsoft.com/office/drawing/2016/5/12/chartex" xmlns:cx5="http://schemas.microsoft.com/office/drawing/2016/5/11/chartex" xmlns:cx4="http://schemas.microsoft.com/office/drawing/2016/5/10/chartex" xmlns:cx3="http://schemas.microsoft.com/office/drawing/2016/5/9/chartex" xmlns:cx2="http://schemas.microsoft.com/office/drawing/2015/10/21/chartex" xmlns:cx1="http://schemas.microsoft.com/office/drawing/2015/9/8/chartex" xmlns:cx="http://schemas.microsoft.com/office/drawing/2014/chartex" xmlns:wpc="http://schemas.microsoft.com/office/word/2010/wordprocessingCanvas" xmlns="" val="0"/>
+                                <a14:useLocalDpi xmlns="" xmlns:wpc="http://schemas.microsoft.com/office/word/2010/wordprocessingCanvas" xmlns:cx="http://schemas.microsoft.com/office/drawing/2014/chartex" xmlns:cx1="http://schemas.microsoft.com/office/drawing/2015/9/8/chartex" xmlns:cx2="http://schemas.microsoft.com/office/drawing/2015/10/21/chartex" xmlns:cx3="http://schemas.microsoft.com/office/drawing/2016/5/9/chartex" xmlns:cx4="http://schemas.microsoft.com/office/drawing/2016/5/10/chartex" xmlns:cx5="http://schemas.microsoft.com/office/drawing/2016/5/11/chartex" xmlns:cx6="http://schemas.microsoft.com/office/drawing/2016/5/12/chartex" xmlns:cx7="http://schemas.microsoft.com/office/drawing/2016/5/13/chartex" xmlns:cx8="http://schemas.microsoft.com/office/drawing/2016/5/14/chartex" xmlns:mc="http://schemas.openxmlformats.org/markup-compatibility/2006" xmlns:aink="http://schemas.microsoft.com/office/drawing/2016/ink" xmlns:am3d="http://schemas.microsoft.com/office/drawing/2017/model3d" xmlns:o="urn:schemas-microsoft-com:office:office" xmlns:v="urn:schemas-microsoft-com:vml" xmlns:wp14="http://schemas.microsoft.com/office/word/2010/wordprocessingDrawing" xmlns:w10="urn:schemas-microsoft-com:office:word" xmlns:w="http://schemas.openxmlformats.org/wordprocessingml/2006/main" xmlns:w14="http://schemas.microsoft.com/office/word/2010/wordml" xmlns:w15="http://schemas.microsoft.com/office/word/2012/wordml" xmlns:w16cid="http://schemas.microsoft.com/office/word/2016/wordml/cid" xmlns:w16se="http://schemas.microsoft.com/office/word/2015/wordml/symex" xmlns:wpg="http://schemas.microsoft.com/office/word/2010/wordprocessingGroup" xmlns:wpi="http://schemas.microsoft.com/office/word/2010/wordprocessingInk" xmlns:wps="http://schemas.microsoft.com/office/word/2010/wordprocessingShape" xmlns:a14="http://schemas.microsoft.com/office/drawing/2010/main" val="0"/>
                               </a:ext>
                             </a:extLst>
                           </a:blip>
@@ -5725,7 +6699,29 @@
                 <w:sz w:val="66"/>
                 <w:szCs w:val="66"/>
               </w:rPr>
-              <w:t>Канон прп. Андрея Критского</w:t>
+              <w:t xml:space="preserve">Канон </w:t>
+            </w:r>
+            <w:proofErr w:type="spellStart"/>
+            <w:r>
+              <w:rPr>
+                <w:rFonts w:ascii="CyrillicOld" w:hAnsi="CyrillicOld"/>
+                <w:b/>
+                <w:color w:val="000000" w:themeColor="text1"/>
+                <w:sz w:val="66"/>
+                <w:szCs w:val="66"/>
+              </w:rPr>
+              <w:t>прп</w:t>
+            </w:r>
+            <w:proofErr w:type="spellEnd"/>
+            <w:r>
+              <w:rPr>
+                <w:rFonts w:ascii="CyrillicOld" w:hAnsi="CyrillicOld"/>
+                <w:b/>
+                <w:color w:val="000000" w:themeColor="text1"/>
+                <w:sz w:val="66"/>
+                <w:szCs w:val="66"/>
+              </w:rPr>
+              <w:t>. Андрея Критского</w:t>
             </w:r>
           </w:p>
         </w:tc>
@@ -5776,7 +6772,7 @@
                           <a:blip r:embed="rId8" cstate="print">
                             <a:extLst>
                               <a:ext uri="{28A0092B-C50C-407E-A947-70E740481C1C}">
-                                <a14:useLocalDpi xmlns:a14="http://schemas.microsoft.com/office/drawing/2010/main" xmlns:wps="http://schemas.microsoft.com/office/word/2010/wordprocessingShape" xmlns:wpi="http://schemas.microsoft.com/office/word/2010/wordprocessingInk" xmlns:wpg="http://schemas.microsoft.com/office/word/2010/wordprocessingGroup" xmlns:w16se="http://schemas.microsoft.com/office/word/2015/wordml/symex" xmlns:w16cid="http://schemas.microsoft.com/office/word/2016/wordml/cid" xmlns:w15="http://schemas.microsoft.com/office/word/2012/wordml" xmlns:w14="http://schemas.microsoft.com/office/word/2010/wordml" xmlns:w="http://schemas.openxmlformats.org/wordprocessingml/2006/main" xmlns:w10="urn:schemas-microsoft-com:office:word" xmlns:wp14="http://schemas.microsoft.com/office/word/2010/wordprocessingDrawing" xmlns:v="urn:schemas-microsoft-com:vml" xmlns:o="urn:schemas-microsoft-com:office:office" xmlns:am3d="http://schemas.microsoft.com/office/drawing/2017/model3d" xmlns:aink="http://schemas.microsoft.com/office/drawing/2016/ink" xmlns:mc="http://schemas.openxmlformats.org/markup-compatibility/2006" xmlns:cx8="http://schemas.microsoft.com/office/drawing/2016/5/14/chartex" xmlns:cx7="http://schemas.microsoft.com/office/drawing/2016/5/13/chartex" xmlns:cx6="http://schemas.microsoft.com/office/drawing/2016/5/12/chartex" xmlns:cx5="http://schemas.microsoft.com/office/drawing/2016/5/11/chartex" xmlns:cx4="http://schemas.microsoft.com/office/drawing/2016/5/10/chartex" xmlns:cx3="http://schemas.microsoft.com/office/drawing/2016/5/9/chartex" xmlns:cx2="http://schemas.microsoft.com/office/drawing/2015/10/21/chartex" xmlns:cx1="http://schemas.microsoft.com/office/drawing/2015/9/8/chartex" xmlns:cx="http://schemas.microsoft.com/office/drawing/2014/chartex" xmlns:wpc="http://schemas.microsoft.com/office/word/2010/wordprocessingCanvas" xmlns="" val="0"/>
+                                <a14:useLocalDpi xmlns="" xmlns:wpc="http://schemas.microsoft.com/office/word/2010/wordprocessingCanvas" xmlns:cx="http://schemas.microsoft.com/office/drawing/2014/chartex" xmlns:cx1="http://schemas.microsoft.com/office/drawing/2015/9/8/chartex" xmlns:cx2="http://schemas.microsoft.com/office/drawing/2015/10/21/chartex" xmlns:cx3="http://schemas.microsoft.com/office/drawing/2016/5/9/chartex" xmlns:cx4="http://schemas.microsoft.com/office/drawing/2016/5/10/chartex" xmlns:cx5="http://schemas.microsoft.com/office/drawing/2016/5/11/chartex" xmlns:cx6="http://schemas.microsoft.com/office/drawing/2016/5/12/chartex" xmlns:cx7="http://schemas.microsoft.com/office/drawing/2016/5/13/chartex" xmlns:cx8="http://schemas.microsoft.com/office/drawing/2016/5/14/chartex" xmlns:mc="http://schemas.openxmlformats.org/markup-compatibility/2006" xmlns:aink="http://schemas.microsoft.com/office/drawing/2016/ink" xmlns:am3d="http://schemas.microsoft.com/office/drawing/2017/model3d" xmlns:o="urn:schemas-microsoft-com:office:office" xmlns:v="urn:schemas-microsoft-com:vml" xmlns:wp14="http://schemas.microsoft.com/office/word/2010/wordprocessingDrawing" xmlns:w10="urn:schemas-microsoft-com:office:word" xmlns:w="http://schemas.openxmlformats.org/wordprocessingml/2006/main" xmlns:w14="http://schemas.microsoft.com/office/word/2010/wordml" xmlns:w15="http://schemas.microsoft.com/office/word/2012/wordml" xmlns:w16cid="http://schemas.microsoft.com/office/word/2016/wordml/cid" xmlns:w16se="http://schemas.microsoft.com/office/word/2015/wordml/symex" xmlns:wpg="http://schemas.microsoft.com/office/word/2010/wordprocessingGroup" xmlns:wpi="http://schemas.microsoft.com/office/word/2010/wordprocessingInk" xmlns:wps="http://schemas.microsoft.com/office/word/2010/wordprocessingShape" xmlns:a14="http://schemas.microsoft.com/office/drawing/2010/main" val="0"/>
                               </a:ext>
                             </a:extLst>
                           </a:blip>
@@ -5861,7 +6857,29 @@
                 <w:sz w:val="66"/>
                 <w:szCs w:val="66"/>
               </w:rPr>
-              <w:t>Канон прп. Андрея Критского</w:t>
+              <w:t xml:space="preserve">Канон </w:t>
+            </w:r>
+            <w:proofErr w:type="spellStart"/>
+            <w:r>
+              <w:rPr>
+                <w:rFonts w:ascii="CyrillicOld" w:hAnsi="CyrillicOld"/>
+                <w:b/>
+                <w:color w:val="000000" w:themeColor="text1"/>
+                <w:sz w:val="66"/>
+                <w:szCs w:val="66"/>
+              </w:rPr>
+              <w:t>прп</w:t>
+            </w:r>
+            <w:proofErr w:type="spellEnd"/>
+            <w:r>
+              <w:rPr>
+                <w:rFonts w:ascii="CyrillicOld" w:hAnsi="CyrillicOld"/>
+                <w:b/>
+                <w:color w:val="000000" w:themeColor="text1"/>
+                <w:sz w:val="66"/>
+                <w:szCs w:val="66"/>
+              </w:rPr>
+              <w:t>. Андрея Критского</w:t>
             </w:r>
           </w:p>
         </w:tc>
@@ -5912,7 +6930,7 @@
                           <a:blip r:embed="rId8" cstate="print">
                             <a:extLst>
                               <a:ext uri="{28A0092B-C50C-407E-A947-70E740481C1C}">
-                                <a14:useLocalDpi xmlns:a14="http://schemas.microsoft.com/office/drawing/2010/main" xmlns:wps="http://schemas.microsoft.com/office/word/2010/wordprocessingShape" xmlns:wpi="http://schemas.microsoft.com/office/word/2010/wordprocessingInk" xmlns:wpg="http://schemas.microsoft.com/office/word/2010/wordprocessingGroup" xmlns:w16se="http://schemas.microsoft.com/office/word/2015/wordml/symex" xmlns:w16cid="http://schemas.microsoft.com/office/word/2016/wordml/cid" xmlns:w15="http://schemas.microsoft.com/office/word/2012/wordml" xmlns:w14="http://schemas.microsoft.com/office/word/2010/wordml" xmlns:w="http://schemas.openxmlformats.org/wordprocessingml/2006/main" xmlns:w10="urn:schemas-microsoft-com:office:word" xmlns:wp14="http://schemas.microsoft.com/office/word/2010/wordprocessingDrawing" xmlns:v="urn:schemas-microsoft-com:vml" xmlns:o="urn:schemas-microsoft-com:office:office" xmlns:am3d="http://schemas.microsoft.com/office/drawing/2017/model3d" xmlns:aink="http://schemas.microsoft.com/office/drawing/2016/ink" xmlns:mc="http://schemas.openxmlformats.org/markup-compatibility/2006" xmlns:cx8="http://schemas.microsoft.com/office/drawing/2016/5/14/chartex" xmlns:cx7="http://schemas.microsoft.com/office/drawing/2016/5/13/chartex" xmlns:cx6="http://schemas.microsoft.com/office/drawing/2016/5/12/chartex" xmlns:cx5="http://schemas.microsoft.com/office/drawing/2016/5/11/chartex" xmlns:cx4="http://schemas.microsoft.com/office/drawing/2016/5/10/chartex" xmlns:cx3="http://schemas.microsoft.com/office/drawing/2016/5/9/chartex" xmlns:cx2="http://schemas.microsoft.com/office/drawing/2015/10/21/chartex" xmlns:cx1="http://schemas.microsoft.com/office/drawing/2015/9/8/chartex" xmlns:cx="http://schemas.microsoft.com/office/drawing/2014/chartex" xmlns:wpc="http://schemas.microsoft.com/office/word/2010/wordprocessingCanvas" xmlns="" val="0"/>
+                                <a14:useLocalDpi xmlns="" xmlns:wpc="http://schemas.microsoft.com/office/word/2010/wordprocessingCanvas" xmlns:cx="http://schemas.microsoft.com/office/drawing/2014/chartex" xmlns:cx1="http://schemas.microsoft.com/office/drawing/2015/9/8/chartex" xmlns:cx2="http://schemas.microsoft.com/office/drawing/2015/10/21/chartex" xmlns:cx3="http://schemas.microsoft.com/office/drawing/2016/5/9/chartex" xmlns:cx4="http://schemas.microsoft.com/office/drawing/2016/5/10/chartex" xmlns:cx5="http://schemas.microsoft.com/office/drawing/2016/5/11/chartex" xmlns:cx6="http://schemas.microsoft.com/office/drawing/2016/5/12/chartex" xmlns:cx7="http://schemas.microsoft.com/office/drawing/2016/5/13/chartex" xmlns:cx8="http://schemas.microsoft.com/office/drawing/2016/5/14/chartex" xmlns:mc="http://schemas.openxmlformats.org/markup-compatibility/2006" xmlns:aink="http://schemas.microsoft.com/office/drawing/2016/ink" xmlns:am3d="http://schemas.microsoft.com/office/drawing/2017/model3d" xmlns:o="urn:schemas-microsoft-com:office:office" xmlns:v="urn:schemas-microsoft-com:vml" xmlns:wp14="http://schemas.microsoft.com/office/word/2010/wordprocessingDrawing" xmlns:w10="urn:schemas-microsoft-com:office:word" xmlns:w="http://schemas.openxmlformats.org/wordprocessingml/2006/main" xmlns:w14="http://schemas.microsoft.com/office/word/2010/wordml" xmlns:w15="http://schemas.microsoft.com/office/word/2012/wordml" xmlns:w16cid="http://schemas.microsoft.com/office/word/2016/wordml/cid" xmlns:w16se="http://schemas.microsoft.com/office/word/2015/wordml/symex" xmlns:wpg="http://schemas.microsoft.com/office/word/2010/wordprocessingGroup" xmlns:wpi="http://schemas.microsoft.com/office/word/2010/wordprocessingInk" xmlns:wps="http://schemas.microsoft.com/office/word/2010/wordprocessingShape" xmlns:a14="http://schemas.microsoft.com/office/drawing/2010/main" val="0"/>
                               </a:ext>
                             </a:extLst>
                           </a:blip>
@@ -5997,7 +7015,29 @@
                 <w:sz w:val="66"/>
                 <w:szCs w:val="66"/>
               </w:rPr>
-              <w:t>Канон прп. Андрея Критского</w:t>
+              <w:t xml:space="preserve">Канон </w:t>
+            </w:r>
+            <w:proofErr w:type="spellStart"/>
+            <w:r>
+              <w:rPr>
+                <w:rFonts w:ascii="CyrillicOld" w:hAnsi="CyrillicOld"/>
+                <w:b/>
+                <w:color w:val="000000" w:themeColor="text1"/>
+                <w:sz w:val="66"/>
+                <w:szCs w:val="66"/>
+              </w:rPr>
+              <w:t>прп</w:t>
+            </w:r>
+            <w:proofErr w:type="spellEnd"/>
+            <w:r>
+              <w:rPr>
+                <w:rFonts w:ascii="CyrillicOld" w:hAnsi="CyrillicOld"/>
+                <w:b/>
+                <w:color w:val="000000" w:themeColor="text1"/>
+                <w:sz w:val="66"/>
+                <w:szCs w:val="66"/>
+              </w:rPr>
+              <w:t>. Андрея Критского</w:t>
             </w:r>
           </w:p>
         </w:tc>
@@ -6048,7 +7088,7 @@
                           <a:blip r:embed="rId8" cstate="print">
                             <a:extLst>
                               <a:ext uri="{28A0092B-C50C-407E-A947-70E740481C1C}">
-                                <a14:useLocalDpi xmlns:a14="http://schemas.microsoft.com/office/drawing/2010/main" xmlns:wps="http://schemas.microsoft.com/office/word/2010/wordprocessingShape" xmlns:wpi="http://schemas.microsoft.com/office/word/2010/wordprocessingInk" xmlns:wpg="http://schemas.microsoft.com/office/word/2010/wordprocessingGroup" xmlns:w16se="http://schemas.microsoft.com/office/word/2015/wordml/symex" xmlns:w16cid="http://schemas.microsoft.com/office/word/2016/wordml/cid" xmlns:w15="http://schemas.microsoft.com/office/word/2012/wordml" xmlns:w14="http://schemas.microsoft.com/office/word/2010/wordml" xmlns:w="http://schemas.openxmlformats.org/wordprocessingml/2006/main" xmlns:w10="urn:schemas-microsoft-com:office:word" xmlns:wp14="http://schemas.microsoft.com/office/word/2010/wordprocessingDrawing" xmlns:v="urn:schemas-microsoft-com:vml" xmlns:o="urn:schemas-microsoft-com:office:office" xmlns:am3d="http://schemas.microsoft.com/office/drawing/2017/model3d" xmlns:aink="http://schemas.microsoft.com/office/drawing/2016/ink" xmlns:mc="http://schemas.openxmlformats.org/markup-compatibility/2006" xmlns:cx8="http://schemas.microsoft.com/office/drawing/2016/5/14/chartex" xmlns:cx7="http://schemas.microsoft.com/office/drawing/2016/5/13/chartex" xmlns:cx6="http://schemas.microsoft.com/office/drawing/2016/5/12/chartex" xmlns:cx5="http://schemas.microsoft.com/office/drawing/2016/5/11/chartex" xmlns:cx4="http://schemas.microsoft.com/office/drawing/2016/5/10/chartex" xmlns:cx3="http://schemas.microsoft.com/office/drawing/2016/5/9/chartex" xmlns:cx2="http://schemas.microsoft.com/office/drawing/2015/10/21/chartex" xmlns:cx1="http://schemas.microsoft.com/office/drawing/2015/9/8/chartex" xmlns:cx="http://schemas.microsoft.com/office/drawing/2014/chartex" xmlns:wpc="http://schemas.microsoft.com/office/word/2010/wordprocessingCanvas" xmlns="" val="0"/>
+                                <a14:useLocalDpi xmlns="" xmlns:wpc="http://schemas.microsoft.com/office/word/2010/wordprocessingCanvas" xmlns:cx="http://schemas.microsoft.com/office/drawing/2014/chartex" xmlns:cx1="http://schemas.microsoft.com/office/drawing/2015/9/8/chartex" xmlns:cx2="http://schemas.microsoft.com/office/drawing/2015/10/21/chartex" xmlns:cx3="http://schemas.microsoft.com/office/drawing/2016/5/9/chartex" xmlns:cx4="http://schemas.microsoft.com/office/drawing/2016/5/10/chartex" xmlns:cx5="http://schemas.microsoft.com/office/drawing/2016/5/11/chartex" xmlns:cx6="http://schemas.microsoft.com/office/drawing/2016/5/12/chartex" xmlns:cx7="http://schemas.microsoft.com/office/drawing/2016/5/13/chartex" xmlns:cx8="http://schemas.microsoft.com/office/drawing/2016/5/14/chartex" xmlns:mc="http://schemas.openxmlformats.org/markup-compatibility/2006" xmlns:aink="http://schemas.microsoft.com/office/drawing/2016/ink" xmlns:am3d="http://schemas.microsoft.com/office/drawing/2017/model3d" xmlns:o="urn:schemas-microsoft-com:office:office" xmlns:v="urn:schemas-microsoft-com:vml" xmlns:wp14="http://schemas.microsoft.com/office/word/2010/wordprocessingDrawing" xmlns:w10="urn:schemas-microsoft-com:office:word" xmlns:w="http://schemas.openxmlformats.org/wordprocessingml/2006/main" xmlns:w14="http://schemas.microsoft.com/office/word/2010/wordml" xmlns:w15="http://schemas.microsoft.com/office/word/2012/wordml" xmlns:w16cid="http://schemas.microsoft.com/office/word/2016/wordml/cid" xmlns:w16se="http://schemas.microsoft.com/office/word/2015/wordml/symex" xmlns:wpg="http://schemas.microsoft.com/office/word/2010/wordprocessingGroup" xmlns:wpi="http://schemas.microsoft.com/office/word/2010/wordprocessingInk" xmlns:wps="http://schemas.microsoft.com/office/word/2010/wordprocessingShape" xmlns:a14="http://schemas.microsoft.com/office/drawing/2010/main" val="0"/>
                               </a:ext>
                             </a:extLst>
                           </a:blip>
@@ -6133,7 +7173,29 @@
                 <w:sz w:val="66"/>
                 <w:szCs w:val="66"/>
               </w:rPr>
-              <w:t>Канон прп. Андрея Критского</w:t>
+              <w:t xml:space="preserve">Канон </w:t>
+            </w:r>
+            <w:proofErr w:type="spellStart"/>
+            <w:r>
+              <w:rPr>
+                <w:rFonts w:ascii="CyrillicOld" w:hAnsi="CyrillicOld"/>
+                <w:b/>
+                <w:color w:val="000000" w:themeColor="text1"/>
+                <w:sz w:val="66"/>
+                <w:szCs w:val="66"/>
+              </w:rPr>
+              <w:t>прп</w:t>
+            </w:r>
+            <w:proofErr w:type="spellEnd"/>
+            <w:r>
+              <w:rPr>
+                <w:rFonts w:ascii="CyrillicOld" w:hAnsi="CyrillicOld"/>
+                <w:b/>
+                <w:color w:val="000000" w:themeColor="text1"/>
+                <w:sz w:val="66"/>
+                <w:szCs w:val="66"/>
+              </w:rPr>
+              <w:t>. Андрея Критского</w:t>
             </w:r>
           </w:p>
         </w:tc>
@@ -6184,7 +7246,7 @@
                           <a:blip r:embed="rId8" cstate="print">
                             <a:extLst>
                               <a:ext uri="{28A0092B-C50C-407E-A947-70E740481C1C}">
-                                <a14:useLocalDpi xmlns:a14="http://schemas.microsoft.com/office/drawing/2010/main" xmlns:wps="http://schemas.microsoft.com/office/word/2010/wordprocessingShape" xmlns:wpi="http://schemas.microsoft.com/office/word/2010/wordprocessingInk" xmlns:wpg="http://schemas.microsoft.com/office/word/2010/wordprocessingGroup" xmlns:w16se="http://schemas.microsoft.com/office/word/2015/wordml/symex" xmlns:w16cid="http://schemas.microsoft.com/office/word/2016/wordml/cid" xmlns:w15="http://schemas.microsoft.com/office/word/2012/wordml" xmlns:w14="http://schemas.microsoft.com/office/word/2010/wordml" xmlns:w="http://schemas.openxmlformats.org/wordprocessingml/2006/main" xmlns:w10="urn:schemas-microsoft-com:office:word" xmlns:wp14="http://schemas.microsoft.com/office/word/2010/wordprocessingDrawing" xmlns:v="urn:schemas-microsoft-com:vml" xmlns:o="urn:schemas-microsoft-com:office:office" xmlns:am3d="http://schemas.microsoft.com/office/drawing/2017/model3d" xmlns:aink="http://schemas.microsoft.com/office/drawing/2016/ink" xmlns:mc="http://schemas.openxmlformats.org/markup-compatibility/2006" xmlns:cx8="http://schemas.microsoft.com/office/drawing/2016/5/14/chartex" xmlns:cx7="http://schemas.microsoft.com/office/drawing/2016/5/13/chartex" xmlns:cx6="http://schemas.microsoft.com/office/drawing/2016/5/12/chartex" xmlns:cx5="http://schemas.microsoft.com/office/drawing/2016/5/11/chartex" xmlns:cx4="http://schemas.microsoft.com/office/drawing/2016/5/10/chartex" xmlns:cx3="http://schemas.microsoft.com/office/drawing/2016/5/9/chartex" xmlns:cx2="http://schemas.microsoft.com/office/drawing/2015/10/21/chartex" xmlns:cx1="http://schemas.microsoft.com/office/drawing/2015/9/8/chartex" xmlns:cx="http://schemas.microsoft.com/office/drawing/2014/chartex" xmlns:wpc="http://schemas.microsoft.com/office/word/2010/wordprocessingCanvas" xmlns="" val="0"/>
+                                <a14:useLocalDpi xmlns="" xmlns:wpc="http://schemas.microsoft.com/office/word/2010/wordprocessingCanvas" xmlns:cx="http://schemas.microsoft.com/office/drawing/2014/chartex" xmlns:cx1="http://schemas.microsoft.com/office/drawing/2015/9/8/chartex" xmlns:cx2="http://schemas.microsoft.com/office/drawing/2015/10/21/chartex" xmlns:cx3="http://schemas.microsoft.com/office/drawing/2016/5/9/chartex" xmlns:cx4="http://schemas.microsoft.com/office/drawing/2016/5/10/chartex" xmlns:cx5="http://schemas.microsoft.com/office/drawing/2016/5/11/chartex" xmlns:cx6="http://schemas.microsoft.com/office/drawing/2016/5/12/chartex" xmlns:cx7="http://schemas.microsoft.com/office/drawing/2016/5/13/chartex" xmlns:cx8="http://schemas.microsoft.com/office/drawing/2016/5/14/chartex" xmlns:mc="http://schemas.openxmlformats.org/markup-compatibility/2006" xmlns:aink="http://schemas.microsoft.com/office/drawing/2016/ink" xmlns:am3d="http://schemas.microsoft.com/office/drawing/2017/model3d" xmlns:o="urn:schemas-microsoft-com:office:office" xmlns:v="urn:schemas-microsoft-com:vml" xmlns:wp14="http://schemas.microsoft.com/office/word/2010/wordprocessingDrawing" xmlns:w10="urn:schemas-microsoft-com:office:word" xmlns:w="http://schemas.openxmlformats.org/wordprocessingml/2006/main" xmlns:w14="http://schemas.microsoft.com/office/word/2010/wordml" xmlns:w15="http://schemas.microsoft.com/office/word/2012/wordml" xmlns:w16cid="http://schemas.microsoft.com/office/word/2016/wordml/cid" xmlns:w16se="http://schemas.microsoft.com/office/word/2015/wordml/symex" xmlns:wpg="http://schemas.microsoft.com/office/word/2010/wordprocessingGroup" xmlns:wpi="http://schemas.microsoft.com/office/word/2010/wordprocessingInk" xmlns:wps="http://schemas.microsoft.com/office/word/2010/wordprocessingShape" xmlns:a14="http://schemas.microsoft.com/office/drawing/2010/main" val="0"/>
                               </a:ext>
                             </a:extLst>
                           </a:blip>
@@ -6267,7 +7329,29 @@
                 <w:sz w:val="66"/>
                 <w:szCs w:val="66"/>
               </w:rPr>
-              <w:t>Канон прп. Андрея Критского</w:t>
+              <w:t xml:space="preserve">Канон </w:t>
+            </w:r>
+            <w:proofErr w:type="spellStart"/>
+            <w:r>
+              <w:rPr>
+                <w:rFonts w:ascii="CyrillicOld" w:hAnsi="CyrillicOld"/>
+                <w:b/>
+                <w:color w:val="000000" w:themeColor="text1"/>
+                <w:sz w:val="66"/>
+                <w:szCs w:val="66"/>
+              </w:rPr>
+              <w:t>прп</w:t>
+            </w:r>
+            <w:proofErr w:type="spellEnd"/>
+            <w:r>
+              <w:rPr>
+                <w:rFonts w:ascii="CyrillicOld" w:hAnsi="CyrillicOld"/>
+                <w:b/>
+                <w:color w:val="000000" w:themeColor="text1"/>
+                <w:sz w:val="66"/>
+                <w:szCs w:val="66"/>
+              </w:rPr>
+              <w:t>. Андрея Критского</w:t>
             </w:r>
           </w:p>
         </w:tc>
@@ -6317,7 +7401,7 @@
                           <a:blip r:embed="rId8" cstate="print">
                             <a:extLst>
                               <a:ext uri="{28A0092B-C50C-407E-A947-70E740481C1C}">
-                                <a14:useLocalDpi xmlns:a14="http://schemas.microsoft.com/office/drawing/2010/main" xmlns:wps="http://schemas.microsoft.com/office/word/2010/wordprocessingShape" xmlns:wpi="http://schemas.microsoft.com/office/word/2010/wordprocessingInk" xmlns:wpg="http://schemas.microsoft.com/office/word/2010/wordprocessingGroup" xmlns:w16se="http://schemas.microsoft.com/office/word/2015/wordml/symex" xmlns:w16cid="http://schemas.microsoft.com/office/word/2016/wordml/cid" xmlns:w15="http://schemas.microsoft.com/office/word/2012/wordml" xmlns:w14="http://schemas.microsoft.com/office/word/2010/wordml" xmlns:w="http://schemas.openxmlformats.org/wordprocessingml/2006/main" xmlns:w10="urn:schemas-microsoft-com:office:word" xmlns:wp14="http://schemas.microsoft.com/office/word/2010/wordprocessingDrawing" xmlns:v="urn:schemas-microsoft-com:vml" xmlns:o="urn:schemas-microsoft-com:office:office" xmlns:am3d="http://schemas.microsoft.com/office/drawing/2017/model3d" xmlns:aink="http://schemas.microsoft.com/office/drawing/2016/ink" xmlns:mc="http://schemas.openxmlformats.org/markup-compatibility/2006" xmlns:cx8="http://schemas.microsoft.com/office/drawing/2016/5/14/chartex" xmlns:cx7="http://schemas.microsoft.com/office/drawing/2016/5/13/chartex" xmlns:cx6="http://schemas.microsoft.com/office/drawing/2016/5/12/chartex" xmlns:cx5="http://schemas.microsoft.com/office/drawing/2016/5/11/chartex" xmlns:cx4="http://schemas.microsoft.com/office/drawing/2016/5/10/chartex" xmlns:cx3="http://schemas.microsoft.com/office/drawing/2016/5/9/chartex" xmlns:cx2="http://schemas.microsoft.com/office/drawing/2015/10/21/chartex" xmlns:cx1="http://schemas.microsoft.com/office/drawing/2015/9/8/chartex" xmlns:cx="http://schemas.microsoft.com/office/drawing/2014/chartex" xmlns:wpc="http://schemas.microsoft.com/office/word/2010/wordprocessingCanvas" xmlns="" val="0"/>
+                                <a14:useLocalDpi xmlns="" xmlns:wpc="http://schemas.microsoft.com/office/word/2010/wordprocessingCanvas" xmlns:cx="http://schemas.microsoft.com/office/drawing/2014/chartex" xmlns:cx1="http://schemas.microsoft.com/office/drawing/2015/9/8/chartex" xmlns:cx2="http://schemas.microsoft.com/office/drawing/2015/10/21/chartex" xmlns:cx3="http://schemas.microsoft.com/office/drawing/2016/5/9/chartex" xmlns:cx4="http://schemas.microsoft.com/office/drawing/2016/5/10/chartex" xmlns:cx5="http://schemas.microsoft.com/office/drawing/2016/5/11/chartex" xmlns:cx6="http://schemas.microsoft.com/office/drawing/2016/5/12/chartex" xmlns:cx7="http://schemas.microsoft.com/office/drawing/2016/5/13/chartex" xmlns:cx8="http://schemas.microsoft.com/office/drawing/2016/5/14/chartex" xmlns:mc="http://schemas.openxmlformats.org/markup-compatibility/2006" xmlns:aink="http://schemas.microsoft.com/office/drawing/2016/ink" xmlns:am3d="http://schemas.microsoft.com/office/drawing/2017/model3d" xmlns:o="urn:schemas-microsoft-com:office:office" xmlns:v="urn:schemas-microsoft-com:vml" xmlns:wp14="http://schemas.microsoft.com/office/word/2010/wordprocessingDrawing" xmlns:w10="urn:schemas-microsoft-com:office:word" xmlns:w="http://schemas.openxmlformats.org/wordprocessingml/2006/main" xmlns:w14="http://schemas.microsoft.com/office/word/2010/wordml" xmlns:w15="http://schemas.microsoft.com/office/word/2012/wordml" xmlns:w16cid="http://schemas.microsoft.com/office/word/2016/wordml/cid" xmlns:w16se="http://schemas.microsoft.com/office/word/2015/wordml/symex" xmlns:wpg="http://schemas.microsoft.com/office/word/2010/wordprocessingGroup" xmlns:wpi="http://schemas.microsoft.com/office/word/2010/wordprocessingInk" xmlns:wps="http://schemas.microsoft.com/office/word/2010/wordprocessingShape" xmlns:a14="http://schemas.microsoft.com/office/drawing/2010/main" val="0"/>
                               </a:ext>
                             </a:extLst>
                           </a:blip>
@@ -6479,10 +7563,10 @@
                           <pic:cNvPicPr/>
                         </pic:nvPicPr>
                         <pic:blipFill>
-                          <a:blip r:embed="rId12" cstate="print">
+                          <a:blip r:embed="rId16" cstate="print">
                             <a:extLst>
                               <a:ext uri="{28A0092B-C50C-407E-A947-70E740481C1C}">
-                                <a14:useLocalDpi xmlns:a14="http://schemas.microsoft.com/office/drawing/2010/main" xmlns:wps="http://schemas.microsoft.com/office/word/2010/wordprocessingShape" xmlns:wpi="http://schemas.microsoft.com/office/word/2010/wordprocessingInk" xmlns:wpg="http://schemas.microsoft.com/office/word/2010/wordprocessingGroup" xmlns:w16se="http://schemas.microsoft.com/office/word/2015/wordml/symex" xmlns:w16cid="http://schemas.microsoft.com/office/word/2016/wordml/cid" xmlns:w15="http://schemas.microsoft.com/office/word/2012/wordml" xmlns:w14="http://schemas.microsoft.com/office/word/2010/wordml" xmlns:w="http://schemas.openxmlformats.org/wordprocessingml/2006/main" xmlns:w10="urn:schemas-microsoft-com:office:word" xmlns:wp14="http://schemas.microsoft.com/office/word/2010/wordprocessingDrawing" xmlns:v="urn:schemas-microsoft-com:vml" xmlns:o="urn:schemas-microsoft-com:office:office" xmlns:am3d="http://schemas.microsoft.com/office/drawing/2017/model3d" xmlns:aink="http://schemas.microsoft.com/office/drawing/2016/ink" xmlns:mc="http://schemas.openxmlformats.org/markup-compatibility/2006" xmlns:cx8="http://schemas.microsoft.com/office/drawing/2016/5/14/chartex" xmlns:cx7="http://schemas.microsoft.com/office/drawing/2016/5/13/chartex" xmlns:cx6="http://schemas.microsoft.com/office/drawing/2016/5/12/chartex" xmlns:cx5="http://schemas.microsoft.com/office/drawing/2016/5/11/chartex" xmlns:cx4="http://schemas.microsoft.com/office/drawing/2016/5/10/chartex" xmlns:cx3="http://schemas.microsoft.com/office/drawing/2016/5/9/chartex" xmlns:cx2="http://schemas.microsoft.com/office/drawing/2015/10/21/chartex" xmlns:cx1="http://schemas.microsoft.com/office/drawing/2015/9/8/chartex" xmlns:cx="http://schemas.microsoft.com/office/drawing/2014/chartex" xmlns:wpc="http://schemas.microsoft.com/office/word/2010/wordprocessingCanvas" xmlns="" val="0"/>
+                                <a14:useLocalDpi xmlns="" xmlns:wpc="http://schemas.microsoft.com/office/word/2010/wordprocessingCanvas" xmlns:cx="http://schemas.microsoft.com/office/drawing/2014/chartex" xmlns:cx1="http://schemas.microsoft.com/office/drawing/2015/9/8/chartex" xmlns:cx2="http://schemas.microsoft.com/office/drawing/2015/10/21/chartex" xmlns:cx3="http://schemas.microsoft.com/office/drawing/2016/5/9/chartex" xmlns:cx4="http://schemas.microsoft.com/office/drawing/2016/5/10/chartex" xmlns:cx5="http://schemas.microsoft.com/office/drawing/2016/5/11/chartex" xmlns:cx6="http://schemas.microsoft.com/office/drawing/2016/5/12/chartex" xmlns:cx7="http://schemas.microsoft.com/office/drawing/2016/5/13/chartex" xmlns:cx8="http://schemas.microsoft.com/office/drawing/2016/5/14/chartex" xmlns:mc="http://schemas.openxmlformats.org/markup-compatibility/2006" xmlns:aink="http://schemas.microsoft.com/office/drawing/2016/ink" xmlns:am3d="http://schemas.microsoft.com/office/drawing/2017/model3d" xmlns:o="urn:schemas-microsoft-com:office:office" xmlns:v="urn:schemas-microsoft-com:vml" xmlns:wp14="http://schemas.microsoft.com/office/word/2010/wordprocessingDrawing" xmlns:w10="urn:schemas-microsoft-com:office:word" xmlns:w="http://schemas.openxmlformats.org/wordprocessingml/2006/main" xmlns:w14="http://schemas.microsoft.com/office/word/2010/wordml" xmlns:w15="http://schemas.microsoft.com/office/word/2012/wordml" xmlns:w16cid="http://schemas.microsoft.com/office/word/2016/wordml/cid" xmlns:w16se="http://schemas.microsoft.com/office/word/2015/wordml/symex" xmlns:wpg="http://schemas.microsoft.com/office/word/2010/wordprocessingGroup" xmlns:wpi="http://schemas.microsoft.com/office/word/2010/wordprocessingInk" xmlns:wps="http://schemas.microsoft.com/office/word/2010/wordprocessingShape" xmlns:a14="http://schemas.microsoft.com/office/drawing/2010/main" val="0"/>
                               </a:ext>
                             </a:extLst>
                           </a:blip>
@@ -6611,10 +7695,10 @@
                           <pic:cNvPicPr/>
                         </pic:nvPicPr>
                         <pic:blipFill>
-                          <a:blip r:embed="rId12" cstate="print">
+                          <a:blip r:embed="rId16" cstate="print">
                             <a:extLst>
                               <a:ext uri="{28A0092B-C50C-407E-A947-70E740481C1C}">
-                                <a14:useLocalDpi xmlns:a14="http://schemas.microsoft.com/office/drawing/2010/main" xmlns:wps="http://schemas.microsoft.com/office/word/2010/wordprocessingShape" xmlns:wpi="http://schemas.microsoft.com/office/word/2010/wordprocessingInk" xmlns:wpg="http://schemas.microsoft.com/office/word/2010/wordprocessingGroup" xmlns:w16se="http://schemas.microsoft.com/office/word/2015/wordml/symex" xmlns:w16cid="http://schemas.microsoft.com/office/word/2016/wordml/cid" xmlns:w15="http://schemas.microsoft.com/office/word/2012/wordml" xmlns:w14="http://schemas.microsoft.com/office/word/2010/wordml" xmlns:w="http://schemas.openxmlformats.org/wordprocessingml/2006/main" xmlns:w10="urn:schemas-microsoft-com:office:word" xmlns:wp14="http://schemas.microsoft.com/office/word/2010/wordprocessingDrawing" xmlns:v="urn:schemas-microsoft-com:vml" xmlns:o="urn:schemas-microsoft-com:office:office" xmlns:am3d="http://schemas.microsoft.com/office/drawing/2017/model3d" xmlns:aink="http://schemas.microsoft.com/office/drawing/2016/ink" xmlns:mc="http://schemas.openxmlformats.org/markup-compatibility/2006" xmlns:cx8="http://schemas.microsoft.com/office/drawing/2016/5/14/chartex" xmlns:cx7="http://schemas.microsoft.com/office/drawing/2016/5/13/chartex" xmlns:cx6="http://schemas.microsoft.com/office/drawing/2016/5/12/chartex" xmlns:cx5="http://schemas.microsoft.com/office/drawing/2016/5/11/chartex" xmlns:cx4="http://schemas.microsoft.com/office/drawing/2016/5/10/chartex" xmlns:cx3="http://schemas.microsoft.com/office/drawing/2016/5/9/chartex" xmlns:cx2="http://schemas.microsoft.com/office/drawing/2015/10/21/chartex" xmlns:cx1="http://schemas.microsoft.com/office/drawing/2015/9/8/chartex" xmlns:cx="http://schemas.microsoft.com/office/drawing/2014/chartex" xmlns:wpc="http://schemas.microsoft.com/office/word/2010/wordprocessingCanvas" xmlns="" val="0"/>
+                                <a14:useLocalDpi xmlns="" xmlns:wpc="http://schemas.microsoft.com/office/word/2010/wordprocessingCanvas" xmlns:cx="http://schemas.microsoft.com/office/drawing/2014/chartex" xmlns:cx1="http://schemas.microsoft.com/office/drawing/2015/9/8/chartex" xmlns:cx2="http://schemas.microsoft.com/office/drawing/2015/10/21/chartex" xmlns:cx3="http://schemas.microsoft.com/office/drawing/2016/5/9/chartex" xmlns:cx4="http://schemas.microsoft.com/office/drawing/2016/5/10/chartex" xmlns:cx5="http://schemas.microsoft.com/office/drawing/2016/5/11/chartex" xmlns:cx6="http://schemas.microsoft.com/office/drawing/2016/5/12/chartex" xmlns:cx7="http://schemas.microsoft.com/office/drawing/2016/5/13/chartex" xmlns:cx8="http://schemas.microsoft.com/office/drawing/2016/5/14/chartex" xmlns:mc="http://schemas.openxmlformats.org/markup-compatibility/2006" xmlns:aink="http://schemas.microsoft.com/office/drawing/2016/ink" xmlns:am3d="http://schemas.microsoft.com/office/drawing/2017/model3d" xmlns:o="urn:schemas-microsoft-com:office:office" xmlns:v="urn:schemas-microsoft-com:vml" xmlns:wp14="http://schemas.microsoft.com/office/word/2010/wordprocessingDrawing" xmlns:w10="urn:schemas-microsoft-com:office:word" xmlns:w="http://schemas.openxmlformats.org/wordprocessingml/2006/main" xmlns:w14="http://schemas.microsoft.com/office/word/2010/wordml" xmlns:w15="http://schemas.microsoft.com/office/word/2012/wordml" xmlns:w16cid="http://schemas.microsoft.com/office/word/2016/wordml/cid" xmlns:w16se="http://schemas.microsoft.com/office/word/2015/wordml/symex" xmlns:wpg="http://schemas.microsoft.com/office/word/2010/wordprocessingGroup" xmlns:wpi="http://schemas.microsoft.com/office/word/2010/wordprocessingInk" xmlns:wps="http://schemas.microsoft.com/office/word/2010/wordprocessingShape" xmlns:a14="http://schemas.microsoft.com/office/drawing/2010/main" val="0"/>
                               </a:ext>
                             </a:extLst>
                           </a:blip>
@@ -6743,10 +7827,10 @@
                           <pic:cNvPicPr/>
                         </pic:nvPicPr>
                         <pic:blipFill>
-                          <a:blip r:embed="rId12" cstate="print">
+                          <a:blip r:embed="rId16" cstate="print">
                             <a:extLst>
                               <a:ext uri="{28A0092B-C50C-407E-A947-70E740481C1C}">
-                                <a14:useLocalDpi xmlns:a14="http://schemas.microsoft.com/office/drawing/2010/main" xmlns:wps="http://schemas.microsoft.com/office/word/2010/wordprocessingShape" xmlns:wpi="http://schemas.microsoft.com/office/word/2010/wordprocessingInk" xmlns:wpg="http://schemas.microsoft.com/office/word/2010/wordprocessingGroup" xmlns:w16se="http://schemas.microsoft.com/office/word/2015/wordml/symex" xmlns:w16cid="http://schemas.microsoft.com/office/word/2016/wordml/cid" xmlns:w15="http://schemas.microsoft.com/office/word/2012/wordml" xmlns:w14="http://schemas.microsoft.com/office/word/2010/wordml" xmlns:w="http://schemas.openxmlformats.org/wordprocessingml/2006/main" xmlns:w10="urn:schemas-microsoft-com:office:word" xmlns:wp14="http://schemas.microsoft.com/office/word/2010/wordprocessingDrawing" xmlns:v="urn:schemas-microsoft-com:vml" xmlns:o="urn:schemas-microsoft-com:office:office" xmlns:am3d="http://schemas.microsoft.com/office/drawing/2017/model3d" xmlns:aink="http://schemas.microsoft.com/office/drawing/2016/ink" xmlns:mc="http://schemas.openxmlformats.org/markup-compatibility/2006" xmlns:cx8="http://schemas.microsoft.com/office/drawing/2016/5/14/chartex" xmlns:cx7="http://schemas.microsoft.com/office/drawing/2016/5/13/chartex" xmlns:cx6="http://schemas.microsoft.com/office/drawing/2016/5/12/chartex" xmlns:cx5="http://schemas.microsoft.com/office/drawing/2016/5/11/chartex" xmlns:cx4="http://schemas.microsoft.com/office/drawing/2016/5/10/chartex" xmlns:cx3="http://schemas.microsoft.com/office/drawing/2016/5/9/chartex" xmlns:cx2="http://schemas.microsoft.com/office/drawing/2015/10/21/chartex" xmlns:cx1="http://schemas.microsoft.com/office/drawing/2015/9/8/chartex" xmlns:cx="http://schemas.microsoft.com/office/drawing/2014/chartex" xmlns:wpc="http://schemas.microsoft.com/office/word/2010/wordprocessingCanvas" xmlns="" val="0"/>
+                                <a14:useLocalDpi xmlns="" xmlns:wpc="http://schemas.microsoft.com/office/word/2010/wordprocessingCanvas" xmlns:cx="http://schemas.microsoft.com/office/drawing/2014/chartex" xmlns:cx1="http://schemas.microsoft.com/office/drawing/2015/9/8/chartex" xmlns:cx2="http://schemas.microsoft.com/office/drawing/2015/10/21/chartex" xmlns:cx3="http://schemas.microsoft.com/office/drawing/2016/5/9/chartex" xmlns:cx4="http://schemas.microsoft.com/office/drawing/2016/5/10/chartex" xmlns:cx5="http://schemas.microsoft.com/office/drawing/2016/5/11/chartex" xmlns:cx6="http://schemas.microsoft.com/office/drawing/2016/5/12/chartex" xmlns:cx7="http://schemas.microsoft.com/office/drawing/2016/5/13/chartex" xmlns:cx8="http://schemas.microsoft.com/office/drawing/2016/5/14/chartex" xmlns:mc="http://schemas.openxmlformats.org/markup-compatibility/2006" xmlns:aink="http://schemas.microsoft.com/office/drawing/2016/ink" xmlns:am3d="http://schemas.microsoft.com/office/drawing/2017/model3d" xmlns:o="urn:schemas-microsoft-com:office:office" xmlns:v="urn:schemas-microsoft-com:vml" xmlns:wp14="http://schemas.microsoft.com/office/word/2010/wordprocessingDrawing" xmlns:w10="urn:schemas-microsoft-com:office:word" xmlns:w="http://schemas.openxmlformats.org/wordprocessingml/2006/main" xmlns:w14="http://schemas.microsoft.com/office/word/2010/wordml" xmlns:w15="http://schemas.microsoft.com/office/word/2012/wordml" xmlns:w16cid="http://schemas.microsoft.com/office/word/2016/wordml/cid" xmlns:w16se="http://schemas.microsoft.com/office/word/2015/wordml/symex" xmlns:wpg="http://schemas.microsoft.com/office/word/2010/wordprocessingGroup" xmlns:wpi="http://schemas.microsoft.com/office/word/2010/wordprocessingInk" xmlns:wps="http://schemas.microsoft.com/office/word/2010/wordprocessingShape" xmlns:a14="http://schemas.microsoft.com/office/drawing/2010/main" val="0"/>
                               </a:ext>
                             </a:extLst>
                           </a:blip>
@@ -6875,10 +7959,10 @@
                           <pic:cNvPicPr/>
                         </pic:nvPicPr>
                         <pic:blipFill>
-                          <a:blip r:embed="rId12" cstate="print">
+                          <a:blip r:embed="rId16" cstate="print">
                             <a:extLst>
                               <a:ext uri="{28A0092B-C50C-407E-A947-70E740481C1C}">
-                                <a14:useLocalDpi xmlns:a14="http://schemas.microsoft.com/office/drawing/2010/main" xmlns:wps="http://schemas.microsoft.com/office/word/2010/wordprocessingShape" xmlns:wpi="http://schemas.microsoft.com/office/word/2010/wordprocessingInk" xmlns:wpg="http://schemas.microsoft.com/office/word/2010/wordprocessingGroup" xmlns:w16se="http://schemas.microsoft.com/office/word/2015/wordml/symex" xmlns:w16cid="http://schemas.microsoft.com/office/word/2016/wordml/cid" xmlns:w15="http://schemas.microsoft.com/office/word/2012/wordml" xmlns:w14="http://schemas.microsoft.com/office/word/2010/wordml" xmlns:w="http://schemas.openxmlformats.org/wordprocessingml/2006/main" xmlns:w10="urn:schemas-microsoft-com:office:word" xmlns:wp14="http://schemas.microsoft.com/office/word/2010/wordprocessingDrawing" xmlns:v="urn:schemas-microsoft-com:vml" xmlns:o="urn:schemas-microsoft-com:office:office" xmlns:am3d="http://schemas.microsoft.com/office/drawing/2017/model3d" xmlns:aink="http://schemas.microsoft.com/office/drawing/2016/ink" xmlns:mc="http://schemas.openxmlformats.org/markup-compatibility/2006" xmlns:cx8="http://schemas.microsoft.com/office/drawing/2016/5/14/chartex" xmlns:cx7="http://schemas.microsoft.com/office/drawing/2016/5/13/chartex" xmlns:cx6="http://schemas.microsoft.com/office/drawing/2016/5/12/chartex" xmlns:cx5="http://schemas.microsoft.com/office/drawing/2016/5/11/chartex" xmlns:cx4="http://schemas.microsoft.com/office/drawing/2016/5/10/chartex" xmlns:cx3="http://schemas.microsoft.com/office/drawing/2016/5/9/chartex" xmlns:cx2="http://schemas.microsoft.com/office/drawing/2015/10/21/chartex" xmlns:cx1="http://schemas.microsoft.com/office/drawing/2015/9/8/chartex" xmlns:cx="http://schemas.microsoft.com/office/drawing/2014/chartex" xmlns:wpc="http://schemas.microsoft.com/office/word/2010/wordprocessingCanvas" xmlns="" val="0"/>
+                                <a14:useLocalDpi xmlns="" xmlns:wpc="http://schemas.microsoft.com/office/word/2010/wordprocessingCanvas" xmlns:cx="http://schemas.microsoft.com/office/drawing/2014/chartex" xmlns:cx1="http://schemas.microsoft.com/office/drawing/2015/9/8/chartex" xmlns:cx2="http://schemas.microsoft.com/office/drawing/2015/10/21/chartex" xmlns:cx3="http://schemas.microsoft.com/office/drawing/2016/5/9/chartex" xmlns:cx4="http://schemas.microsoft.com/office/drawing/2016/5/10/chartex" xmlns:cx5="http://schemas.microsoft.com/office/drawing/2016/5/11/chartex" xmlns:cx6="http://schemas.microsoft.com/office/drawing/2016/5/12/chartex" xmlns:cx7="http://schemas.microsoft.com/office/drawing/2016/5/13/chartex" xmlns:cx8="http://schemas.microsoft.com/office/drawing/2016/5/14/chartex" xmlns:mc="http://schemas.openxmlformats.org/markup-compatibility/2006" xmlns:aink="http://schemas.microsoft.com/office/drawing/2016/ink" xmlns:am3d="http://schemas.microsoft.com/office/drawing/2017/model3d" xmlns:o="urn:schemas-microsoft-com:office:office" xmlns:v="urn:schemas-microsoft-com:vml" xmlns:wp14="http://schemas.microsoft.com/office/word/2010/wordprocessingDrawing" xmlns:w10="urn:schemas-microsoft-com:office:word" xmlns:w="http://schemas.openxmlformats.org/wordprocessingml/2006/main" xmlns:w14="http://schemas.microsoft.com/office/word/2010/wordml" xmlns:w15="http://schemas.microsoft.com/office/word/2012/wordml" xmlns:w16cid="http://schemas.microsoft.com/office/word/2016/wordml/cid" xmlns:w16se="http://schemas.microsoft.com/office/word/2015/wordml/symex" xmlns:wpg="http://schemas.microsoft.com/office/word/2010/wordprocessingGroup" xmlns:wpi="http://schemas.microsoft.com/office/word/2010/wordprocessingInk" xmlns:wps="http://schemas.microsoft.com/office/word/2010/wordprocessingShape" xmlns:a14="http://schemas.microsoft.com/office/drawing/2010/main" val="0"/>
                               </a:ext>
                             </a:extLst>
                           </a:blip>
@@ -7004,10 +8088,10 @@
                           <pic:cNvPicPr/>
                         </pic:nvPicPr>
                         <pic:blipFill>
-                          <a:blip r:embed="rId12" cstate="print">
+                          <a:blip r:embed="rId16" cstate="print">
                             <a:extLst>
                               <a:ext uri="{28A0092B-C50C-407E-A947-70E740481C1C}">
-                                <a14:useLocalDpi xmlns:a14="http://schemas.microsoft.com/office/drawing/2010/main" xmlns:wps="http://schemas.microsoft.com/office/word/2010/wordprocessingShape" xmlns:wpi="http://schemas.microsoft.com/office/word/2010/wordprocessingInk" xmlns:wpg="http://schemas.microsoft.com/office/word/2010/wordprocessingGroup" xmlns:w16se="http://schemas.microsoft.com/office/word/2015/wordml/symex" xmlns:w16cid="http://schemas.microsoft.com/office/word/2016/wordml/cid" xmlns:w15="http://schemas.microsoft.com/office/word/2012/wordml" xmlns:w14="http://schemas.microsoft.com/office/word/2010/wordml" xmlns:w="http://schemas.openxmlformats.org/wordprocessingml/2006/main" xmlns:w10="urn:schemas-microsoft-com:office:word" xmlns:wp14="http://schemas.microsoft.com/office/word/2010/wordprocessingDrawing" xmlns:v="urn:schemas-microsoft-com:vml" xmlns:o="urn:schemas-microsoft-com:office:office" xmlns:am3d="http://schemas.microsoft.com/office/drawing/2017/model3d" xmlns:aink="http://schemas.microsoft.com/office/drawing/2016/ink" xmlns:mc="http://schemas.openxmlformats.org/markup-compatibility/2006" xmlns:cx8="http://schemas.microsoft.com/office/drawing/2016/5/14/chartex" xmlns:cx7="http://schemas.microsoft.com/office/drawing/2016/5/13/chartex" xmlns:cx6="http://schemas.microsoft.com/office/drawing/2016/5/12/chartex" xmlns:cx5="http://schemas.microsoft.com/office/drawing/2016/5/11/chartex" xmlns:cx4="http://schemas.microsoft.com/office/drawing/2016/5/10/chartex" xmlns:cx3="http://schemas.microsoft.com/office/drawing/2016/5/9/chartex" xmlns:cx2="http://schemas.microsoft.com/office/drawing/2015/10/21/chartex" xmlns:cx1="http://schemas.microsoft.com/office/drawing/2015/9/8/chartex" xmlns:cx="http://schemas.microsoft.com/office/drawing/2014/chartex" xmlns:wpc="http://schemas.microsoft.com/office/word/2010/wordprocessingCanvas" xmlns="" val="0"/>
+                                <a14:useLocalDpi xmlns="" xmlns:wpc="http://schemas.microsoft.com/office/word/2010/wordprocessingCanvas" xmlns:cx="http://schemas.microsoft.com/office/drawing/2014/chartex" xmlns:cx1="http://schemas.microsoft.com/office/drawing/2015/9/8/chartex" xmlns:cx2="http://schemas.microsoft.com/office/drawing/2015/10/21/chartex" xmlns:cx3="http://schemas.microsoft.com/office/drawing/2016/5/9/chartex" xmlns:cx4="http://schemas.microsoft.com/office/drawing/2016/5/10/chartex" xmlns:cx5="http://schemas.microsoft.com/office/drawing/2016/5/11/chartex" xmlns:cx6="http://schemas.microsoft.com/office/drawing/2016/5/12/chartex" xmlns:cx7="http://schemas.microsoft.com/office/drawing/2016/5/13/chartex" xmlns:cx8="http://schemas.microsoft.com/office/drawing/2016/5/14/chartex" xmlns:mc="http://schemas.openxmlformats.org/markup-compatibility/2006" xmlns:aink="http://schemas.microsoft.com/office/drawing/2016/ink" xmlns:am3d="http://schemas.microsoft.com/office/drawing/2017/model3d" xmlns:o="urn:schemas-microsoft-com:office:office" xmlns:v="urn:schemas-microsoft-com:vml" xmlns:wp14="http://schemas.microsoft.com/office/word/2010/wordprocessingDrawing" xmlns:w10="urn:schemas-microsoft-com:office:word" xmlns:w="http://schemas.openxmlformats.org/wordprocessingml/2006/main" xmlns:w14="http://schemas.microsoft.com/office/word/2010/wordml" xmlns:w15="http://schemas.microsoft.com/office/word/2012/wordml" xmlns:w16cid="http://schemas.microsoft.com/office/word/2016/wordml/cid" xmlns:w16se="http://schemas.microsoft.com/office/word/2015/wordml/symex" xmlns:wpg="http://schemas.microsoft.com/office/word/2010/wordprocessingGroup" xmlns:wpi="http://schemas.microsoft.com/office/word/2010/wordprocessingInk" xmlns:wps="http://schemas.microsoft.com/office/word/2010/wordprocessingShape" xmlns:a14="http://schemas.microsoft.com/office/drawing/2010/main" val="0"/>
                               </a:ext>
                             </a:extLst>
                           </a:blip>
@@ -7193,7 +8277,7 @@
                           <a:blip r:embed="rId9" cstate="print">
                             <a:extLst>
                               <a:ext uri="{28A0092B-C50C-407E-A947-70E740481C1C}">
-                                <a14:useLocalDpi xmlns:a14="http://schemas.microsoft.com/office/drawing/2010/main" xmlns:wps="http://schemas.microsoft.com/office/word/2010/wordprocessingShape" xmlns:wpi="http://schemas.microsoft.com/office/word/2010/wordprocessingInk" xmlns:wpg="http://schemas.microsoft.com/office/word/2010/wordprocessingGroup" xmlns:w16se="http://schemas.microsoft.com/office/word/2015/wordml/symex" xmlns:w16cid="http://schemas.microsoft.com/office/word/2016/wordml/cid" xmlns:w15="http://schemas.microsoft.com/office/word/2012/wordml" xmlns:w14="http://schemas.microsoft.com/office/word/2010/wordml" xmlns:w="http://schemas.openxmlformats.org/wordprocessingml/2006/main" xmlns:w10="urn:schemas-microsoft-com:office:word" xmlns:wp14="http://schemas.microsoft.com/office/word/2010/wordprocessingDrawing" xmlns:v="urn:schemas-microsoft-com:vml" xmlns:o="urn:schemas-microsoft-com:office:office" xmlns:am3d="http://schemas.microsoft.com/office/drawing/2017/model3d" xmlns:aink="http://schemas.microsoft.com/office/drawing/2016/ink" xmlns:mc="http://schemas.openxmlformats.org/markup-compatibility/2006" xmlns:cx8="http://schemas.microsoft.com/office/drawing/2016/5/14/chartex" xmlns:cx7="http://schemas.microsoft.com/office/drawing/2016/5/13/chartex" xmlns:cx6="http://schemas.microsoft.com/office/drawing/2016/5/12/chartex" xmlns:cx5="http://schemas.microsoft.com/office/drawing/2016/5/11/chartex" xmlns:cx4="http://schemas.microsoft.com/office/drawing/2016/5/10/chartex" xmlns:cx3="http://schemas.microsoft.com/office/drawing/2016/5/9/chartex" xmlns:cx2="http://schemas.microsoft.com/office/drawing/2015/10/21/chartex" xmlns:cx1="http://schemas.microsoft.com/office/drawing/2015/9/8/chartex" xmlns:cx="http://schemas.microsoft.com/office/drawing/2014/chartex" xmlns:wpc="http://schemas.microsoft.com/office/word/2010/wordprocessingCanvas" xmlns="" val="0"/>
+                                <a14:useLocalDpi xmlns="" xmlns:wpc="http://schemas.microsoft.com/office/word/2010/wordprocessingCanvas" xmlns:cx="http://schemas.microsoft.com/office/drawing/2014/chartex" xmlns:cx1="http://schemas.microsoft.com/office/drawing/2015/9/8/chartex" xmlns:cx2="http://schemas.microsoft.com/office/drawing/2015/10/21/chartex" xmlns:cx3="http://schemas.microsoft.com/office/drawing/2016/5/9/chartex" xmlns:cx4="http://schemas.microsoft.com/office/drawing/2016/5/10/chartex" xmlns:cx5="http://schemas.microsoft.com/office/drawing/2016/5/11/chartex" xmlns:cx6="http://schemas.microsoft.com/office/drawing/2016/5/12/chartex" xmlns:cx7="http://schemas.microsoft.com/office/drawing/2016/5/13/chartex" xmlns:cx8="http://schemas.microsoft.com/office/drawing/2016/5/14/chartex" xmlns:mc="http://schemas.openxmlformats.org/markup-compatibility/2006" xmlns:aink="http://schemas.microsoft.com/office/drawing/2016/ink" xmlns:am3d="http://schemas.microsoft.com/office/drawing/2017/model3d" xmlns:o="urn:schemas-microsoft-com:office:office" xmlns:v="urn:schemas-microsoft-com:vml" xmlns:wp14="http://schemas.microsoft.com/office/word/2010/wordprocessingDrawing" xmlns:w10="urn:schemas-microsoft-com:office:word" xmlns:w="http://schemas.openxmlformats.org/wordprocessingml/2006/main" xmlns:w14="http://schemas.microsoft.com/office/word/2010/wordml" xmlns:w15="http://schemas.microsoft.com/office/word/2012/wordml" xmlns:w16cid="http://schemas.microsoft.com/office/word/2016/wordml/cid" xmlns:w16se="http://schemas.microsoft.com/office/word/2015/wordml/symex" xmlns:wpg="http://schemas.microsoft.com/office/word/2010/wordprocessingGroup" xmlns:wpi="http://schemas.microsoft.com/office/word/2010/wordprocessingInk" xmlns:wps="http://schemas.microsoft.com/office/word/2010/wordprocessingShape" xmlns:a14="http://schemas.microsoft.com/office/drawing/2010/main" val="0"/>
                               </a:ext>
                             </a:extLst>
                           </a:blip>
@@ -7345,7 +8429,7 @@
                           <a:blip r:embed="rId9" cstate="print">
                             <a:extLst>
                               <a:ext uri="{28A0092B-C50C-407E-A947-70E740481C1C}">
-                                <a14:useLocalDpi xmlns:a14="http://schemas.microsoft.com/office/drawing/2010/main" xmlns:wps="http://schemas.microsoft.com/office/word/2010/wordprocessingShape" xmlns:wpi="http://schemas.microsoft.com/office/word/2010/wordprocessingInk" xmlns:wpg="http://schemas.microsoft.com/office/word/2010/wordprocessingGroup" xmlns:w16se="http://schemas.microsoft.com/office/word/2015/wordml/symex" xmlns:w16cid="http://schemas.microsoft.com/office/word/2016/wordml/cid" xmlns:w15="http://schemas.microsoft.com/office/word/2012/wordml" xmlns:w14="http://schemas.microsoft.com/office/word/2010/wordml" xmlns:w="http://schemas.openxmlformats.org/wordprocessingml/2006/main" xmlns:w10="urn:schemas-microsoft-com:office:word" xmlns:wp14="http://schemas.microsoft.com/office/word/2010/wordprocessingDrawing" xmlns:v="urn:schemas-microsoft-com:vml" xmlns:o="urn:schemas-microsoft-com:office:office" xmlns:am3d="http://schemas.microsoft.com/office/drawing/2017/model3d" xmlns:aink="http://schemas.microsoft.com/office/drawing/2016/ink" xmlns:mc="http://schemas.openxmlformats.org/markup-compatibility/2006" xmlns:cx8="http://schemas.microsoft.com/office/drawing/2016/5/14/chartex" xmlns:cx7="http://schemas.microsoft.com/office/drawing/2016/5/13/chartex" xmlns:cx6="http://schemas.microsoft.com/office/drawing/2016/5/12/chartex" xmlns:cx5="http://schemas.microsoft.com/office/drawing/2016/5/11/chartex" xmlns:cx4="http://schemas.microsoft.com/office/drawing/2016/5/10/chartex" xmlns:cx3="http://schemas.microsoft.com/office/drawing/2016/5/9/chartex" xmlns:cx2="http://schemas.microsoft.com/office/drawing/2015/10/21/chartex" xmlns:cx1="http://schemas.microsoft.com/office/drawing/2015/9/8/chartex" xmlns:cx="http://schemas.microsoft.com/office/drawing/2014/chartex" xmlns:wpc="http://schemas.microsoft.com/office/word/2010/wordprocessingCanvas" xmlns="" val="0"/>
+                                <a14:useLocalDpi xmlns="" xmlns:wpc="http://schemas.microsoft.com/office/word/2010/wordprocessingCanvas" xmlns:cx="http://schemas.microsoft.com/office/drawing/2014/chartex" xmlns:cx1="http://schemas.microsoft.com/office/drawing/2015/9/8/chartex" xmlns:cx2="http://schemas.microsoft.com/office/drawing/2015/10/21/chartex" xmlns:cx3="http://schemas.microsoft.com/office/drawing/2016/5/9/chartex" xmlns:cx4="http://schemas.microsoft.com/office/drawing/2016/5/10/chartex" xmlns:cx5="http://schemas.microsoft.com/office/drawing/2016/5/11/chartex" xmlns:cx6="http://schemas.microsoft.com/office/drawing/2016/5/12/chartex" xmlns:cx7="http://schemas.microsoft.com/office/drawing/2016/5/13/chartex" xmlns:cx8="http://schemas.microsoft.com/office/drawing/2016/5/14/chartex" xmlns:mc="http://schemas.openxmlformats.org/markup-compatibility/2006" xmlns:aink="http://schemas.microsoft.com/office/drawing/2016/ink" xmlns:am3d="http://schemas.microsoft.com/office/drawing/2017/model3d" xmlns:o="urn:schemas-microsoft-com:office:office" xmlns:v="urn:schemas-microsoft-com:vml" xmlns:wp14="http://schemas.microsoft.com/office/word/2010/wordprocessingDrawing" xmlns:w10="urn:schemas-microsoft-com:office:word" xmlns:w="http://schemas.openxmlformats.org/wordprocessingml/2006/main" xmlns:w14="http://schemas.microsoft.com/office/word/2010/wordml" xmlns:w15="http://schemas.microsoft.com/office/word/2012/wordml" xmlns:w16cid="http://schemas.microsoft.com/office/word/2016/wordml/cid" xmlns:w16se="http://schemas.microsoft.com/office/word/2015/wordml/symex" xmlns:wpg="http://schemas.microsoft.com/office/word/2010/wordprocessingGroup" xmlns:wpi="http://schemas.microsoft.com/office/word/2010/wordprocessingInk" xmlns:wps="http://schemas.microsoft.com/office/word/2010/wordprocessingShape" xmlns:a14="http://schemas.microsoft.com/office/drawing/2010/main" val="0"/>
                               </a:ext>
                             </a:extLst>
                           </a:blip>
@@ -7497,7 +8581,7 @@
                           <a:blip r:embed="rId9" cstate="print">
                             <a:extLst>
                               <a:ext uri="{28A0092B-C50C-407E-A947-70E740481C1C}">
-                                <a14:useLocalDpi xmlns:a14="http://schemas.microsoft.com/office/drawing/2010/main" xmlns:wps="http://schemas.microsoft.com/office/word/2010/wordprocessingShape" xmlns:wpi="http://schemas.microsoft.com/office/word/2010/wordprocessingInk" xmlns:wpg="http://schemas.microsoft.com/office/word/2010/wordprocessingGroup" xmlns:w16se="http://schemas.microsoft.com/office/word/2015/wordml/symex" xmlns:w16cid="http://schemas.microsoft.com/office/word/2016/wordml/cid" xmlns:w15="http://schemas.microsoft.com/office/word/2012/wordml" xmlns:w14="http://schemas.microsoft.com/office/word/2010/wordml" xmlns:w="http://schemas.openxmlformats.org/wordprocessingml/2006/main" xmlns:w10="urn:schemas-microsoft-com:office:word" xmlns:wp14="http://schemas.microsoft.com/office/word/2010/wordprocessingDrawing" xmlns:v="urn:schemas-microsoft-com:vml" xmlns:o="urn:schemas-microsoft-com:office:office" xmlns:am3d="http://schemas.microsoft.com/office/drawing/2017/model3d" xmlns:aink="http://schemas.microsoft.com/office/drawing/2016/ink" xmlns:mc="http://schemas.openxmlformats.org/markup-compatibility/2006" xmlns:cx8="http://schemas.microsoft.com/office/drawing/2016/5/14/chartex" xmlns:cx7="http://schemas.microsoft.com/office/drawing/2016/5/13/chartex" xmlns:cx6="http://schemas.microsoft.com/office/drawing/2016/5/12/chartex" xmlns:cx5="http://schemas.microsoft.com/office/drawing/2016/5/11/chartex" xmlns:cx4="http://schemas.microsoft.com/office/drawing/2016/5/10/chartex" xmlns:cx3="http://schemas.microsoft.com/office/drawing/2016/5/9/chartex" xmlns:cx2="http://schemas.microsoft.com/office/drawing/2015/10/21/chartex" xmlns:cx1="http://schemas.microsoft.com/office/drawing/2015/9/8/chartex" xmlns:cx="http://schemas.microsoft.com/office/drawing/2014/chartex" xmlns:wpc="http://schemas.microsoft.com/office/word/2010/wordprocessingCanvas" xmlns="" val="0"/>
+                                <a14:useLocalDpi xmlns="" xmlns:wpc="http://schemas.microsoft.com/office/word/2010/wordprocessingCanvas" xmlns:cx="http://schemas.microsoft.com/office/drawing/2014/chartex" xmlns:cx1="http://schemas.microsoft.com/office/drawing/2015/9/8/chartex" xmlns:cx2="http://schemas.microsoft.com/office/drawing/2015/10/21/chartex" xmlns:cx3="http://schemas.microsoft.com/office/drawing/2016/5/9/chartex" xmlns:cx4="http://schemas.microsoft.com/office/drawing/2016/5/10/chartex" xmlns:cx5="http://schemas.microsoft.com/office/drawing/2016/5/11/chartex" xmlns:cx6="http://schemas.microsoft.com/office/drawing/2016/5/12/chartex" xmlns:cx7="http://schemas.microsoft.com/office/drawing/2016/5/13/chartex" xmlns:cx8="http://schemas.microsoft.com/office/drawing/2016/5/14/chartex" xmlns:mc="http://schemas.openxmlformats.org/markup-compatibility/2006" xmlns:aink="http://schemas.microsoft.com/office/drawing/2016/ink" xmlns:am3d="http://schemas.microsoft.com/office/drawing/2017/model3d" xmlns:o="urn:schemas-microsoft-com:office:office" xmlns:v="urn:schemas-microsoft-com:vml" xmlns:wp14="http://schemas.microsoft.com/office/word/2010/wordprocessingDrawing" xmlns:w10="urn:schemas-microsoft-com:office:word" xmlns:w="http://schemas.openxmlformats.org/wordprocessingml/2006/main" xmlns:w14="http://schemas.microsoft.com/office/word/2010/wordml" xmlns:w15="http://schemas.microsoft.com/office/word/2012/wordml" xmlns:w16cid="http://schemas.microsoft.com/office/word/2016/wordml/cid" xmlns:w16se="http://schemas.microsoft.com/office/word/2015/wordml/symex" xmlns:wpg="http://schemas.microsoft.com/office/word/2010/wordprocessingGroup" xmlns:wpi="http://schemas.microsoft.com/office/word/2010/wordprocessingInk" xmlns:wps="http://schemas.microsoft.com/office/word/2010/wordprocessingShape" xmlns:a14="http://schemas.microsoft.com/office/drawing/2010/main" val="0"/>
                               </a:ext>
                             </a:extLst>
                           </a:blip>
@@ -7649,7 +8733,7 @@
                           <a:blip r:embed="rId9" cstate="print">
                             <a:extLst>
                               <a:ext uri="{28A0092B-C50C-407E-A947-70E740481C1C}">
-                                <a14:useLocalDpi xmlns:a14="http://schemas.microsoft.com/office/drawing/2010/main" xmlns:wps="http://schemas.microsoft.com/office/word/2010/wordprocessingShape" xmlns:wpi="http://schemas.microsoft.com/office/word/2010/wordprocessingInk" xmlns:wpg="http://schemas.microsoft.com/office/word/2010/wordprocessingGroup" xmlns:w16se="http://schemas.microsoft.com/office/word/2015/wordml/symex" xmlns:w16cid="http://schemas.microsoft.com/office/word/2016/wordml/cid" xmlns:w15="http://schemas.microsoft.com/office/word/2012/wordml" xmlns:w14="http://schemas.microsoft.com/office/word/2010/wordml" xmlns:w="http://schemas.openxmlformats.org/wordprocessingml/2006/main" xmlns:w10="urn:schemas-microsoft-com:office:word" xmlns:wp14="http://schemas.microsoft.com/office/word/2010/wordprocessingDrawing" xmlns:v="urn:schemas-microsoft-com:vml" xmlns:o="urn:schemas-microsoft-com:office:office" xmlns:am3d="http://schemas.microsoft.com/office/drawing/2017/model3d" xmlns:aink="http://schemas.microsoft.com/office/drawing/2016/ink" xmlns:mc="http://schemas.openxmlformats.org/markup-compatibility/2006" xmlns:cx8="http://schemas.microsoft.com/office/drawing/2016/5/14/chartex" xmlns:cx7="http://schemas.microsoft.com/office/drawing/2016/5/13/chartex" xmlns:cx6="http://schemas.microsoft.com/office/drawing/2016/5/12/chartex" xmlns:cx5="http://schemas.microsoft.com/office/drawing/2016/5/11/chartex" xmlns:cx4="http://schemas.microsoft.com/office/drawing/2016/5/10/chartex" xmlns:cx3="http://schemas.microsoft.com/office/drawing/2016/5/9/chartex" xmlns:cx2="http://schemas.microsoft.com/office/drawing/2015/10/21/chartex" xmlns:cx1="http://schemas.microsoft.com/office/drawing/2015/9/8/chartex" xmlns:cx="http://schemas.microsoft.com/office/drawing/2014/chartex" xmlns:wpc="http://schemas.microsoft.com/office/word/2010/wordprocessingCanvas" xmlns="" val="0"/>
+                                <a14:useLocalDpi xmlns="" xmlns:wpc="http://schemas.microsoft.com/office/word/2010/wordprocessingCanvas" xmlns:cx="http://schemas.microsoft.com/office/drawing/2014/chartex" xmlns:cx1="http://schemas.microsoft.com/office/drawing/2015/9/8/chartex" xmlns:cx2="http://schemas.microsoft.com/office/drawing/2015/10/21/chartex" xmlns:cx3="http://schemas.microsoft.com/office/drawing/2016/5/9/chartex" xmlns:cx4="http://schemas.microsoft.com/office/drawing/2016/5/10/chartex" xmlns:cx5="http://schemas.microsoft.com/office/drawing/2016/5/11/chartex" xmlns:cx6="http://schemas.microsoft.com/office/drawing/2016/5/12/chartex" xmlns:cx7="http://schemas.microsoft.com/office/drawing/2016/5/13/chartex" xmlns:cx8="http://schemas.microsoft.com/office/drawing/2016/5/14/chartex" xmlns:mc="http://schemas.openxmlformats.org/markup-compatibility/2006" xmlns:aink="http://schemas.microsoft.com/office/drawing/2016/ink" xmlns:am3d="http://schemas.microsoft.com/office/drawing/2017/model3d" xmlns:o="urn:schemas-microsoft-com:office:office" xmlns:v="urn:schemas-microsoft-com:vml" xmlns:wp14="http://schemas.microsoft.com/office/word/2010/wordprocessingDrawing" xmlns:w10="urn:schemas-microsoft-com:office:word" xmlns:w="http://schemas.openxmlformats.org/wordprocessingml/2006/main" xmlns:w14="http://schemas.microsoft.com/office/word/2010/wordml" xmlns:w15="http://schemas.microsoft.com/office/word/2012/wordml" xmlns:w16cid="http://schemas.microsoft.com/office/word/2016/wordml/cid" xmlns:w16se="http://schemas.microsoft.com/office/word/2015/wordml/symex" xmlns:wpg="http://schemas.microsoft.com/office/word/2010/wordprocessingGroup" xmlns:wpi="http://schemas.microsoft.com/office/word/2010/wordprocessingInk" xmlns:wps="http://schemas.microsoft.com/office/word/2010/wordprocessingShape" xmlns:a14="http://schemas.microsoft.com/office/drawing/2010/main" val="0"/>
                               </a:ext>
                             </a:extLst>
                           </a:blip>
@@ -7798,7 +8882,7 @@
                           <a:blip r:embed="rId9" cstate="print">
                             <a:extLst>
                               <a:ext uri="{28A0092B-C50C-407E-A947-70E740481C1C}">
-                                <a14:useLocalDpi xmlns:a14="http://schemas.microsoft.com/office/drawing/2010/main" xmlns:wps="http://schemas.microsoft.com/office/word/2010/wordprocessingShape" xmlns:wpi="http://schemas.microsoft.com/office/word/2010/wordprocessingInk" xmlns:wpg="http://schemas.microsoft.com/office/word/2010/wordprocessingGroup" xmlns:w16se="http://schemas.microsoft.com/office/word/2015/wordml/symex" xmlns:w16cid="http://schemas.microsoft.com/office/word/2016/wordml/cid" xmlns:w15="http://schemas.microsoft.com/office/word/2012/wordml" xmlns:w14="http://schemas.microsoft.com/office/word/2010/wordml" xmlns:w="http://schemas.openxmlformats.org/wordprocessingml/2006/main" xmlns:w10="urn:schemas-microsoft-com:office:word" xmlns:wp14="http://schemas.microsoft.com/office/word/2010/wordprocessingDrawing" xmlns:v="urn:schemas-microsoft-com:vml" xmlns:o="urn:schemas-microsoft-com:office:office" xmlns:am3d="http://schemas.microsoft.com/office/drawing/2017/model3d" xmlns:aink="http://schemas.microsoft.com/office/drawing/2016/ink" xmlns:mc="http://schemas.openxmlformats.org/markup-compatibility/2006" xmlns:cx8="http://schemas.microsoft.com/office/drawing/2016/5/14/chartex" xmlns:cx7="http://schemas.microsoft.com/office/drawing/2016/5/13/chartex" xmlns:cx6="http://schemas.microsoft.com/office/drawing/2016/5/12/chartex" xmlns:cx5="http://schemas.microsoft.com/office/drawing/2016/5/11/chartex" xmlns:cx4="http://schemas.microsoft.com/office/drawing/2016/5/10/chartex" xmlns:cx3="http://schemas.microsoft.com/office/drawing/2016/5/9/chartex" xmlns:cx2="http://schemas.microsoft.com/office/drawing/2015/10/21/chartex" xmlns:cx1="http://schemas.microsoft.com/office/drawing/2015/9/8/chartex" xmlns:cx="http://schemas.microsoft.com/office/drawing/2014/chartex" xmlns:wpc="http://schemas.microsoft.com/office/word/2010/wordprocessingCanvas" xmlns="" val="0"/>
+                                <a14:useLocalDpi xmlns="" xmlns:wpc="http://schemas.microsoft.com/office/word/2010/wordprocessingCanvas" xmlns:cx="http://schemas.microsoft.com/office/drawing/2014/chartex" xmlns:cx1="http://schemas.microsoft.com/office/drawing/2015/9/8/chartex" xmlns:cx2="http://schemas.microsoft.com/office/drawing/2015/10/21/chartex" xmlns:cx3="http://schemas.microsoft.com/office/drawing/2016/5/9/chartex" xmlns:cx4="http://schemas.microsoft.com/office/drawing/2016/5/10/chartex" xmlns:cx5="http://schemas.microsoft.com/office/drawing/2016/5/11/chartex" xmlns:cx6="http://schemas.microsoft.com/office/drawing/2016/5/12/chartex" xmlns:cx7="http://schemas.microsoft.com/office/drawing/2016/5/13/chartex" xmlns:cx8="http://schemas.microsoft.com/office/drawing/2016/5/14/chartex" xmlns:mc="http://schemas.openxmlformats.org/markup-compatibility/2006" xmlns:aink="http://schemas.microsoft.com/office/drawing/2016/ink" xmlns:am3d="http://schemas.microsoft.com/office/drawing/2017/model3d" xmlns:o="urn:schemas-microsoft-com:office:office" xmlns:v="urn:schemas-microsoft-com:vml" xmlns:wp14="http://schemas.microsoft.com/office/word/2010/wordprocessingDrawing" xmlns:w10="urn:schemas-microsoft-com:office:word" xmlns:w="http://schemas.openxmlformats.org/wordprocessingml/2006/main" xmlns:w14="http://schemas.microsoft.com/office/word/2010/wordml" xmlns:w15="http://schemas.microsoft.com/office/word/2012/wordml" xmlns:w16cid="http://schemas.microsoft.com/office/word/2016/wordml/cid" xmlns:w16se="http://schemas.microsoft.com/office/word/2015/wordml/symex" xmlns:wpg="http://schemas.microsoft.com/office/word/2010/wordprocessingGroup" xmlns:wpi="http://schemas.microsoft.com/office/word/2010/wordprocessingInk" xmlns:wps="http://schemas.microsoft.com/office/word/2010/wordprocessingShape" xmlns:a14="http://schemas.microsoft.com/office/drawing/2010/main" val="0"/>
                               </a:ext>
                             </a:extLst>
                           </a:blip>
@@ -7981,7 +9065,7 @@
                           <a:blip r:embed="rId10" cstate="print">
                             <a:extLst>
                               <a:ext uri="{28A0092B-C50C-407E-A947-70E740481C1C}">
-                                <a14:useLocalDpi xmlns:a14="http://schemas.microsoft.com/office/drawing/2010/main" xmlns:wps="http://schemas.microsoft.com/office/word/2010/wordprocessingShape" xmlns:wpi="http://schemas.microsoft.com/office/word/2010/wordprocessingInk" xmlns:wpg="http://schemas.microsoft.com/office/word/2010/wordprocessingGroup" xmlns:w16se="http://schemas.microsoft.com/office/word/2015/wordml/symex" xmlns:w16cid="http://schemas.microsoft.com/office/word/2016/wordml/cid" xmlns:w15="http://schemas.microsoft.com/office/word/2012/wordml" xmlns:w14="http://schemas.microsoft.com/office/word/2010/wordml" xmlns:w="http://schemas.openxmlformats.org/wordprocessingml/2006/main" xmlns:w10="urn:schemas-microsoft-com:office:word" xmlns:wp14="http://schemas.microsoft.com/office/word/2010/wordprocessingDrawing" xmlns:v="urn:schemas-microsoft-com:vml" xmlns:o="urn:schemas-microsoft-com:office:office" xmlns:am3d="http://schemas.microsoft.com/office/drawing/2017/model3d" xmlns:aink="http://schemas.microsoft.com/office/drawing/2016/ink" xmlns:mc="http://schemas.openxmlformats.org/markup-compatibility/2006" xmlns:cx8="http://schemas.microsoft.com/office/drawing/2016/5/14/chartex" xmlns:cx7="http://schemas.microsoft.com/office/drawing/2016/5/13/chartex" xmlns:cx6="http://schemas.microsoft.com/office/drawing/2016/5/12/chartex" xmlns:cx5="http://schemas.microsoft.com/office/drawing/2016/5/11/chartex" xmlns:cx4="http://schemas.microsoft.com/office/drawing/2016/5/10/chartex" xmlns:cx3="http://schemas.microsoft.com/office/drawing/2016/5/9/chartex" xmlns:cx2="http://schemas.microsoft.com/office/drawing/2015/10/21/chartex" xmlns:cx1="http://schemas.microsoft.com/office/drawing/2015/9/8/chartex" xmlns:cx="http://schemas.microsoft.com/office/drawing/2014/chartex" xmlns:wpc="http://schemas.microsoft.com/office/word/2010/wordprocessingCanvas" xmlns="" val="0"/>
+                                <a14:useLocalDpi xmlns="" xmlns:wpc="http://schemas.microsoft.com/office/word/2010/wordprocessingCanvas" xmlns:cx="http://schemas.microsoft.com/office/drawing/2014/chartex" xmlns:cx1="http://schemas.microsoft.com/office/drawing/2015/9/8/chartex" xmlns:cx2="http://schemas.microsoft.com/office/drawing/2015/10/21/chartex" xmlns:cx3="http://schemas.microsoft.com/office/drawing/2016/5/9/chartex" xmlns:cx4="http://schemas.microsoft.com/office/drawing/2016/5/10/chartex" xmlns:cx5="http://schemas.microsoft.com/office/drawing/2016/5/11/chartex" xmlns:cx6="http://schemas.microsoft.com/office/drawing/2016/5/12/chartex" xmlns:cx7="http://schemas.microsoft.com/office/drawing/2016/5/13/chartex" xmlns:cx8="http://schemas.microsoft.com/office/drawing/2016/5/14/chartex" xmlns:mc="http://schemas.openxmlformats.org/markup-compatibility/2006" xmlns:aink="http://schemas.microsoft.com/office/drawing/2016/ink" xmlns:am3d="http://schemas.microsoft.com/office/drawing/2017/model3d" xmlns:o="urn:schemas-microsoft-com:office:office" xmlns:v="urn:schemas-microsoft-com:vml" xmlns:wp14="http://schemas.microsoft.com/office/word/2010/wordprocessingDrawing" xmlns:w10="urn:schemas-microsoft-com:office:word" xmlns:w="http://schemas.openxmlformats.org/wordprocessingml/2006/main" xmlns:w14="http://schemas.microsoft.com/office/word/2010/wordml" xmlns:w15="http://schemas.microsoft.com/office/word/2012/wordml" xmlns:w16cid="http://schemas.microsoft.com/office/word/2016/wordml/cid" xmlns:w16se="http://schemas.microsoft.com/office/word/2015/wordml/symex" xmlns:wpg="http://schemas.microsoft.com/office/word/2010/wordprocessingGroup" xmlns:wpi="http://schemas.microsoft.com/office/word/2010/wordprocessingInk" xmlns:wps="http://schemas.microsoft.com/office/word/2010/wordprocessingShape" xmlns:a14="http://schemas.microsoft.com/office/drawing/2010/main" val="0"/>
                               </a:ext>
                             </a:extLst>
                           </a:blip>
@@ -8117,7 +9201,7 @@
                           <a:blip r:embed="rId10" cstate="print">
                             <a:extLst>
                               <a:ext uri="{28A0092B-C50C-407E-A947-70E740481C1C}">
-                                <a14:useLocalDpi xmlns:a14="http://schemas.microsoft.com/office/drawing/2010/main" xmlns:wps="http://schemas.microsoft.com/office/word/2010/wordprocessingShape" xmlns:wpi="http://schemas.microsoft.com/office/word/2010/wordprocessingInk" xmlns:wpg="http://schemas.microsoft.com/office/word/2010/wordprocessingGroup" xmlns:w16se="http://schemas.microsoft.com/office/word/2015/wordml/symex" xmlns:w16cid="http://schemas.microsoft.com/office/word/2016/wordml/cid" xmlns:w15="http://schemas.microsoft.com/office/word/2012/wordml" xmlns:w14="http://schemas.microsoft.com/office/word/2010/wordml" xmlns:w="http://schemas.openxmlformats.org/wordprocessingml/2006/main" xmlns:w10="urn:schemas-microsoft-com:office:word" xmlns:wp14="http://schemas.microsoft.com/office/word/2010/wordprocessingDrawing" xmlns:v="urn:schemas-microsoft-com:vml" xmlns:o="urn:schemas-microsoft-com:office:office" xmlns:am3d="http://schemas.microsoft.com/office/drawing/2017/model3d" xmlns:aink="http://schemas.microsoft.com/office/drawing/2016/ink" xmlns:mc="http://schemas.openxmlformats.org/markup-compatibility/2006" xmlns:cx8="http://schemas.microsoft.com/office/drawing/2016/5/14/chartex" xmlns:cx7="http://schemas.microsoft.com/office/drawing/2016/5/13/chartex" xmlns:cx6="http://schemas.microsoft.com/office/drawing/2016/5/12/chartex" xmlns:cx5="http://schemas.microsoft.com/office/drawing/2016/5/11/chartex" xmlns:cx4="http://schemas.microsoft.com/office/drawing/2016/5/10/chartex" xmlns:cx3="http://schemas.microsoft.com/office/drawing/2016/5/9/chartex" xmlns:cx2="http://schemas.microsoft.com/office/drawing/2015/10/21/chartex" xmlns:cx1="http://schemas.microsoft.com/office/drawing/2015/9/8/chartex" xmlns:cx="http://schemas.microsoft.com/office/drawing/2014/chartex" xmlns:wpc="http://schemas.microsoft.com/office/word/2010/wordprocessingCanvas" xmlns="" val="0"/>
+                                <a14:useLocalDpi xmlns="" xmlns:wpc="http://schemas.microsoft.com/office/word/2010/wordprocessingCanvas" xmlns:cx="http://schemas.microsoft.com/office/drawing/2014/chartex" xmlns:cx1="http://schemas.microsoft.com/office/drawing/2015/9/8/chartex" xmlns:cx2="http://schemas.microsoft.com/office/drawing/2015/10/21/chartex" xmlns:cx3="http://schemas.microsoft.com/office/drawing/2016/5/9/chartex" xmlns:cx4="http://schemas.microsoft.com/office/drawing/2016/5/10/chartex" xmlns:cx5="http://schemas.microsoft.com/office/drawing/2016/5/11/chartex" xmlns:cx6="http://schemas.microsoft.com/office/drawing/2016/5/12/chartex" xmlns:cx7="http://schemas.microsoft.com/office/drawing/2016/5/13/chartex" xmlns:cx8="http://schemas.microsoft.com/office/drawing/2016/5/14/chartex" xmlns:mc="http://schemas.openxmlformats.org/markup-compatibility/2006" xmlns:aink="http://schemas.microsoft.com/office/drawing/2016/ink" xmlns:am3d="http://schemas.microsoft.com/office/drawing/2017/model3d" xmlns:o="urn:schemas-microsoft-com:office:office" xmlns:v="urn:schemas-microsoft-com:vml" xmlns:wp14="http://schemas.microsoft.com/office/word/2010/wordprocessingDrawing" xmlns:w10="urn:schemas-microsoft-com:office:word" xmlns:w="http://schemas.openxmlformats.org/wordprocessingml/2006/main" xmlns:w14="http://schemas.microsoft.com/office/word/2010/wordml" xmlns:w15="http://schemas.microsoft.com/office/word/2012/wordml" xmlns:w16cid="http://schemas.microsoft.com/office/word/2016/wordml/cid" xmlns:w16se="http://schemas.microsoft.com/office/word/2015/wordml/symex" xmlns:wpg="http://schemas.microsoft.com/office/word/2010/wordprocessingGroup" xmlns:wpi="http://schemas.microsoft.com/office/word/2010/wordprocessingInk" xmlns:wps="http://schemas.microsoft.com/office/word/2010/wordprocessingShape" xmlns:a14="http://schemas.microsoft.com/office/drawing/2010/main" val="0"/>
                               </a:ext>
                             </a:extLst>
                           </a:blip>
@@ -8253,7 +9337,7 @@
                           <a:blip r:embed="rId10" cstate="print">
                             <a:extLst>
                               <a:ext uri="{28A0092B-C50C-407E-A947-70E740481C1C}">
-                                <a14:useLocalDpi xmlns:a14="http://schemas.microsoft.com/office/drawing/2010/main" xmlns:wps="http://schemas.microsoft.com/office/word/2010/wordprocessingShape" xmlns:wpi="http://schemas.microsoft.com/office/word/2010/wordprocessingInk" xmlns:wpg="http://schemas.microsoft.com/office/word/2010/wordprocessingGroup" xmlns:w16se="http://schemas.microsoft.com/office/word/2015/wordml/symex" xmlns:w16cid="http://schemas.microsoft.com/office/word/2016/wordml/cid" xmlns:w15="http://schemas.microsoft.com/office/word/2012/wordml" xmlns:w14="http://schemas.microsoft.com/office/word/2010/wordml" xmlns:w="http://schemas.openxmlformats.org/wordprocessingml/2006/main" xmlns:w10="urn:schemas-microsoft-com:office:word" xmlns:wp14="http://schemas.microsoft.com/office/word/2010/wordprocessingDrawing" xmlns:v="urn:schemas-microsoft-com:vml" xmlns:o="urn:schemas-microsoft-com:office:office" xmlns:am3d="http://schemas.microsoft.com/office/drawing/2017/model3d" xmlns:aink="http://schemas.microsoft.com/office/drawing/2016/ink" xmlns:mc="http://schemas.openxmlformats.org/markup-compatibility/2006" xmlns:cx8="http://schemas.microsoft.com/office/drawing/2016/5/14/chartex" xmlns:cx7="http://schemas.microsoft.com/office/drawing/2016/5/13/chartex" xmlns:cx6="http://schemas.microsoft.com/office/drawing/2016/5/12/chartex" xmlns:cx5="http://schemas.microsoft.com/office/drawing/2016/5/11/chartex" xmlns:cx4="http://schemas.microsoft.com/office/drawing/2016/5/10/chartex" xmlns:cx3="http://schemas.microsoft.com/office/drawing/2016/5/9/chartex" xmlns:cx2="http://schemas.microsoft.com/office/drawing/2015/10/21/chartex" xmlns:cx1="http://schemas.microsoft.com/office/drawing/2015/9/8/chartex" xmlns:cx="http://schemas.microsoft.com/office/drawing/2014/chartex" xmlns:wpc="http://schemas.microsoft.com/office/word/2010/wordprocessingCanvas" xmlns="" val="0"/>
+                                <a14:useLocalDpi xmlns="" xmlns:wpc="http://schemas.microsoft.com/office/word/2010/wordprocessingCanvas" xmlns:cx="http://schemas.microsoft.com/office/drawing/2014/chartex" xmlns:cx1="http://schemas.microsoft.com/office/drawing/2015/9/8/chartex" xmlns:cx2="http://schemas.microsoft.com/office/drawing/2015/10/21/chartex" xmlns:cx3="http://schemas.microsoft.com/office/drawing/2016/5/9/chartex" xmlns:cx4="http://schemas.microsoft.com/office/drawing/2016/5/10/chartex" xmlns:cx5="http://schemas.microsoft.com/office/drawing/2016/5/11/chartex" xmlns:cx6="http://schemas.microsoft.com/office/drawing/2016/5/12/chartex" xmlns:cx7="http://schemas.microsoft.com/office/drawing/2016/5/13/chartex" xmlns:cx8="http://schemas.microsoft.com/office/drawing/2016/5/14/chartex" xmlns:mc="http://schemas.openxmlformats.org/markup-compatibility/2006" xmlns:aink="http://schemas.microsoft.com/office/drawing/2016/ink" xmlns:am3d="http://schemas.microsoft.com/office/drawing/2017/model3d" xmlns:o="urn:schemas-microsoft-com:office:office" xmlns:v="urn:schemas-microsoft-com:vml" xmlns:wp14="http://schemas.microsoft.com/office/word/2010/wordprocessingDrawing" xmlns:w10="urn:schemas-microsoft-com:office:word" xmlns:w="http://schemas.openxmlformats.org/wordprocessingml/2006/main" xmlns:w14="http://schemas.microsoft.com/office/word/2010/wordml" xmlns:w15="http://schemas.microsoft.com/office/word/2012/wordml" xmlns:w16cid="http://schemas.microsoft.com/office/word/2016/wordml/cid" xmlns:w16se="http://schemas.microsoft.com/office/word/2015/wordml/symex" xmlns:wpg="http://schemas.microsoft.com/office/word/2010/wordprocessingGroup" xmlns:wpi="http://schemas.microsoft.com/office/word/2010/wordprocessingInk" xmlns:wps="http://schemas.microsoft.com/office/word/2010/wordprocessingShape" xmlns:a14="http://schemas.microsoft.com/office/drawing/2010/main" val="0"/>
                               </a:ext>
                             </a:extLst>
                           </a:blip>
@@ -8389,7 +9473,7 @@
                           <a:blip r:embed="rId10" cstate="print">
                             <a:extLst>
                               <a:ext uri="{28A0092B-C50C-407E-A947-70E740481C1C}">
-                                <a14:useLocalDpi xmlns:a14="http://schemas.microsoft.com/office/drawing/2010/main" xmlns:wps="http://schemas.microsoft.com/office/word/2010/wordprocessingShape" xmlns:wpi="http://schemas.microsoft.com/office/word/2010/wordprocessingInk" xmlns:wpg="http://schemas.microsoft.com/office/word/2010/wordprocessingGroup" xmlns:w16se="http://schemas.microsoft.com/office/word/2015/wordml/symex" xmlns:w16cid="http://schemas.microsoft.com/office/word/2016/wordml/cid" xmlns:w15="http://schemas.microsoft.com/office/word/2012/wordml" xmlns:w14="http://schemas.microsoft.com/office/word/2010/wordml" xmlns:w="http://schemas.openxmlformats.org/wordprocessingml/2006/main" xmlns:w10="urn:schemas-microsoft-com:office:word" xmlns:wp14="http://schemas.microsoft.com/office/word/2010/wordprocessingDrawing" xmlns:v="urn:schemas-microsoft-com:vml" xmlns:o="urn:schemas-microsoft-com:office:office" xmlns:am3d="http://schemas.microsoft.com/office/drawing/2017/model3d" xmlns:aink="http://schemas.microsoft.com/office/drawing/2016/ink" xmlns:mc="http://schemas.openxmlformats.org/markup-compatibility/2006" xmlns:cx8="http://schemas.microsoft.com/office/drawing/2016/5/14/chartex" xmlns:cx7="http://schemas.microsoft.com/office/drawing/2016/5/13/chartex" xmlns:cx6="http://schemas.microsoft.com/office/drawing/2016/5/12/chartex" xmlns:cx5="http://schemas.microsoft.com/office/drawing/2016/5/11/chartex" xmlns:cx4="http://schemas.microsoft.com/office/drawing/2016/5/10/chartex" xmlns:cx3="http://schemas.microsoft.com/office/drawing/2016/5/9/chartex" xmlns:cx2="http://schemas.microsoft.com/office/drawing/2015/10/21/chartex" xmlns:cx1="http://schemas.microsoft.com/office/drawing/2015/9/8/chartex" xmlns:cx="http://schemas.microsoft.com/office/drawing/2014/chartex" xmlns:wpc="http://schemas.microsoft.com/office/word/2010/wordprocessingCanvas" xmlns="" val="0"/>
+                                <a14:useLocalDpi xmlns="" xmlns:wpc="http://schemas.microsoft.com/office/word/2010/wordprocessingCanvas" xmlns:cx="http://schemas.microsoft.com/office/drawing/2014/chartex" xmlns:cx1="http://schemas.microsoft.com/office/drawing/2015/9/8/chartex" xmlns:cx2="http://schemas.microsoft.com/office/drawing/2015/10/21/chartex" xmlns:cx3="http://schemas.microsoft.com/office/drawing/2016/5/9/chartex" xmlns:cx4="http://schemas.microsoft.com/office/drawing/2016/5/10/chartex" xmlns:cx5="http://schemas.microsoft.com/office/drawing/2016/5/11/chartex" xmlns:cx6="http://schemas.microsoft.com/office/drawing/2016/5/12/chartex" xmlns:cx7="http://schemas.microsoft.com/office/drawing/2016/5/13/chartex" xmlns:cx8="http://schemas.microsoft.com/office/drawing/2016/5/14/chartex" xmlns:mc="http://schemas.openxmlformats.org/markup-compatibility/2006" xmlns:aink="http://schemas.microsoft.com/office/drawing/2016/ink" xmlns:am3d="http://schemas.microsoft.com/office/drawing/2017/model3d" xmlns:o="urn:schemas-microsoft-com:office:office" xmlns:v="urn:schemas-microsoft-com:vml" xmlns:wp14="http://schemas.microsoft.com/office/word/2010/wordprocessingDrawing" xmlns:w10="urn:schemas-microsoft-com:office:word" xmlns:w="http://schemas.openxmlformats.org/wordprocessingml/2006/main" xmlns:w14="http://schemas.microsoft.com/office/word/2010/wordml" xmlns:w15="http://schemas.microsoft.com/office/word/2012/wordml" xmlns:w16cid="http://schemas.microsoft.com/office/word/2016/wordml/cid" xmlns:w16se="http://schemas.microsoft.com/office/word/2015/wordml/symex" xmlns:wpg="http://schemas.microsoft.com/office/word/2010/wordprocessingGroup" xmlns:wpi="http://schemas.microsoft.com/office/word/2010/wordprocessingInk" xmlns:wps="http://schemas.microsoft.com/office/word/2010/wordprocessingShape" xmlns:a14="http://schemas.microsoft.com/office/drawing/2010/main" val="0"/>
                               </a:ext>
                             </a:extLst>
                           </a:blip>
@@ -8522,7 +9606,7 @@
                           <a:blip r:embed="rId10" cstate="print">
                             <a:extLst>
                               <a:ext uri="{28A0092B-C50C-407E-A947-70E740481C1C}">
-                                <a14:useLocalDpi xmlns:a14="http://schemas.microsoft.com/office/drawing/2010/main" xmlns:wps="http://schemas.microsoft.com/office/word/2010/wordprocessingShape" xmlns:wpi="http://schemas.microsoft.com/office/word/2010/wordprocessingInk" xmlns:wpg="http://schemas.microsoft.com/office/word/2010/wordprocessingGroup" xmlns:w16se="http://schemas.microsoft.com/office/word/2015/wordml/symex" xmlns:w16cid="http://schemas.microsoft.com/office/word/2016/wordml/cid" xmlns:w15="http://schemas.microsoft.com/office/word/2012/wordml" xmlns:w14="http://schemas.microsoft.com/office/word/2010/wordml" xmlns:w="http://schemas.openxmlformats.org/wordprocessingml/2006/main" xmlns:w10="urn:schemas-microsoft-com:office:word" xmlns:wp14="http://schemas.microsoft.com/office/word/2010/wordprocessingDrawing" xmlns:v="urn:schemas-microsoft-com:vml" xmlns:o="urn:schemas-microsoft-com:office:office" xmlns:am3d="http://schemas.microsoft.com/office/drawing/2017/model3d" xmlns:aink="http://schemas.microsoft.com/office/drawing/2016/ink" xmlns:mc="http://schemas.openxmlformats.org/markup-compatibility/2006" xmlns:cx8="http://schemas.microsoft.com/office/drawing/2016/5/14/chartex" xmlns:cx7="http://schemas.microsoft.com/office/drawing/2016/5/13/chartex" xmlns:cx6="http://schemas.microsoft.com/office/drawing/2016/5/12/chartex" xmlns:cx5="http://schemas.microsoft.com/office/drawing/2016/5/11/chartex" xmlns:cx4="http://schemas.microsoft.com/office/drawing/2016/5/10/chartex" xmlns:cx3="http://schemas.microsoft.com/office/drawing/2016/5/9/chartex" xmlns:cx2="http://schemas.microsoft.com/office/drawing/2015/10/21/chartex" xmlns:cx1="http://schemas.microsoft.com/office/drawing/2015/9/8/chartex" xmlns:cx="http://schemas.microsoft.com/office/drawing/2014/chartex" xmlns:wpc="http://schemas.microsoft.com/office/word/2010/wordprocessingCanvas" xmlns="" val="0"/>
+                                <a14:useLocalDpi xmlns="" xmlns:wpc="http://schemas.microsoft.com/office/word/2010/wordprocessingCanvas" xmlns:cx="http://schemas.microsoft.com/office/drawing/2014/chartex" xmlns:cx1="http://schemas.microsoft.com/office/drawing/2015/9/8/chartex" xmlns:cx2="http://schemas.microsoft.com/office/drawing/2015/10/21/chartex" xmlns:cx3="http://schemas.microsoft.com/office/drawing/2016/5/9/chartex" xmlns:cx4="http://schemas.microsoft.com/office/drawing/2016/5/10/chartex" xmlns:cx5="http://schemas.microsoft.com/office/drawing/2016/5/11/chartex" xmlns:cx6="http://schemas.microsoft.com/office/drawing/2016/5/12/chartex" xmlns:cx7="http://schemas.microsoft.com/office/drawing/2016/5/13/chartex" xmlns:cx8="http://schemas.microsoft.com/office/drawing/2016/5/14/chartex" xmlns:mc="http://schemas.openxmlformats.org/markup-compatibility/2006" xmlns:aink="http://schemas.microsoft.com/office/drawing/2016/ink" xmlns:am3d="http://schemas.microsoft.com/office/drawing/2017/model3d" xmlns:o="urn:schemas-microsoft-com:office:office" xmlns:v="urn:schemas-microsoft-com:vml" xmlns:wp14="http://schemas.microsoft.com/office/word/2010/wordprocessingDrawing" xmlns:w10="urn:schemas-microsoft-com:office:word" xmlns:w="http://schemas.openxmlformats.org/wordprocessingml/2006/main" xmlns:w14="http://schemas.microsoft.com/office/word/2010/wordml" xmlns:w15="http://schemas.microsoft.com/office/word/2012/wordml" xmlns:w16cid="http://schemas.microsoft.com/office/word/2016/wordml/cid" xmlns:w16se="http://schemas.microsoft.com/office/word/2015/wordml/symex" xmlns:wpg="http://schemas.microsoft.com/office/word/2010/wordprocessingGroup" xmlns:wpi="http://schemas.microsoft.com/office/word/2010/wordprocessingInk" xmlns:wps="http://schemas.microsoft.com/office/word/2010/wordprocessingShape" xmlns:a14="http://schemas.microsoft.com/office/drawing/2010/main" val="0"/>
                               </a:ext>
                             </a:extLst>
                           </a:blip>
@@ -8699,7 +9783,7 @@
                           <a:blip r:embed="rId11" cstate="print">
                             <a:extLst>
                               <a:ext uri="{28A0092B-C50C-407E-A947-70E740481C1C}">
-                                <a14:useLocalDpi xmlns:a14="http://schemas.microsoft.com/office/drawing/2010/main" xmlns:wps="http://schemas.microsoft.com/office/word/2010/wordprocessingShape" xmlns:wpi="http://schemas.microsoft.com/office/word/2010/wordprocessingInk" xmlns:wpg="http://schemas.microsoft.com/office/word/2010/wordprocessingGroup" xmlns:w16se="http://schemas.microsoft.com/office/word/2015/wordml/symex" xmlns:w16cid="http://schemas.microsoft.com/office/word/2016/wordml/cid" xmlns:w15="http://schemas.microsoft.com/office/word/2012/wordml" xmlns:w14="http://schemas.microsoft.com/office/word/2010/wordml" xmlns:w="http://schemas.openxmlformats.org/wordprocessingml/2006/main" xmlns:w10="urn:schemas-microsoft-com:office:word" xmlns:wp14="http://schemas.microsoft.com/office/word/2010/wordprocessingDrawing" xmlns:v="urn:schemas-microsoft-com:vml" xmlns:o="urn:schemas-microsoft-com:office:office" xmlns:am3d="http://schemas.microsoft.com/office/drawing/2017/model3d" xmlns:aink="http://schemas.microsoft.com/office/drawing/2016/ink" xmlns:mc="http://schemas.openxmlformats.org/markup-compatibility/2006" xmlns:cx8="http://schemas.microsoft.com/office/drawing/2016/5/14/chartex" xmlns:cx7="http://schemas.microsoft.com/office/drawing/2016/5/13/chartex" xmlns:cx6="http://schemas.microsoft.com/office/drawing/2016/5/12/chartex" xmlns:cx5="http://schemas.microsoft.com/office/drawing/2016/5/11/chartex" xmlns:cx4="http://schemas.microsoft.com/office/drawing/2016/5/10/chartex" xmlns:cx3="http://schemas.microsoft.com/office/drawing/2016/5/9/chartex" xmlns:cx2="http://schemas.microsoft.com/office/drawing/2015/10/21/chartex" xmlns:cx1="http://schemas.microsoft.com/office/drawing/2015/9/8/chartex" xmlns:cx="http://schemas.microsoft.com/office/drawing/2014/chartex" xmlns:wpc="http://schemas.microsoft.com/office/word/2010/wordprocessingCanvas" xmlns="" val="0"/>
+                                <a14:useLocalDpi xmlns="" xmlns:wpc="http://schemas.microsoft.com/office/word/2010/wordprocessingCanvas" xmlns:cx="http://schemas.microsoft.com/office/drawing/2014/chartex" xmlns:cx1="http://schemas.microsoft.com/office/drawing/2015/9/8/chartex" xmlns:cx2="http://schemas.microsoft.com/office/drawing/2015/10/21/chartex" xmlns:cx3="http://schemas.microsoft.com/office/drawing/2016/5/9/chartex" xmlns:cx4="http://schemas.microsoft.com/office/drawing/2016/5/10/chartex" xmlns:cx5="http://schemas.microsoft.com/office/drawing/2016/5/11/chartex" xmlns:cx6="http://schemas.microsoft.com/office/drawing/2016/5/12/chartex" xmlns:cx7="http://schemas.microsoft.com/office/drawing/2016/5/13/chartex" xmlns:cx8="http://schemas.microsoft.com/office/drawing/2016/5/14/chartex" xmlns:mc="http://schemas.openxmlformats.org/markup-compatibility/2006" xmlns:aink="http://schemas.microsoft.com/office/drawing/2016/ink" xmlns:am3d="http://schemas.microsoft.com/office/drawing/2017/model3d" xmlns:o="urn:schemas-microsoft-com:office:office" xmlns:v="urn:schemas-microsoft-com:vml" xmlns:wp14="http://schemas.microsoft.com/office/word/2010/wordprocessingDrawing" xmlns:w10="urn:schemas-microsoft-com:office:word" xmlns:w="http://schemas.openxmlformats.org/wordprocessingml/2006/main" xmlns:w14="http://schemas.microsoft.com/office/word/2010/wordml" xmlns:w15="http://schemas.microsoft.com/office/word/2012/wordml" xmlns:w16cid="http://schemas.microsoft.com/office/word/2016/wordml/cid" xmlns:w16se="http://schemas.microsoft.com/office/word/2015/wordml/symex" xmlns:wpg="http://schemas.microsoft.com/office/word/2010/wordprocessingGroup" xmlns:wpi="http://schemas.microsoft.com/office/word/2010/wordprocessingInk" xmlns:wps="http://schemas.microsoft.com/office/word/2010/wordprocessingShape" xmlns:a14="http://schemas.microsoft.com/office/drawing/2010/main" val="0"/>
                               </a:ext>
                             </a:extLst>
                           </a:blip>
@@ -8831,7 +9915,7 @@
                           <a:blip r:embed="rId11" cstate="print">
                             <a:extLst>
                               <a:ext uri="{28A0092B-C50C-407E-A947-70E740481C1C}">
-                                <a14:useLocalDpi xmlns:a14="http://schemas.microsoft.com/office/drawing/2010/main" xmlns:wps="http://schemas.microsoft.com/office/word/2010/wordprocessingShape" xmlns:wpi="http://schemas.microsoft.com/office/word/2010/wordprocessingInk" xmlns:wpg="http://schemas.microsoft.com/office/word/2010/wordprocessingGroup" xmlns:w16se="http://schemas.microsoft.com/office/word/2015/wordml/symex" xmlns:w16cid="http://schemas.microsoft.com/office/word/2016/wordml/cid" xmlns:w15="http://schemas.microsoft.com/office/word/2012/wordml" xmlns:w14="http://schemas.microsoft.com/office/word/2010/wordml" xmlns:w="http://schemas.openxmlformats.org/wordprocessingml/2006/main" xmlns:w10="urn:schemas-microsoft-com:office:word" xmlns:wp14="http://schemas.microsoft.com/office/word/2010/wordprocessingDrawing" xmlns:v="urn:schemas-microsoft-com:vml" xmlns:o="urn:schemas-microsoft-com:office:office" xmlns:am3d="http://schemas.microsoft.com/office/drawing/2017/model3d" xmlns:aink="http://schemas.microsoft.com/office/drawing/2016/ink" xmlns:mc="http://schemas.openxmlformats.org/markup-compatibility/2006" xmlns:cx8="http://schemas.microsoft.com/office/drawing/2016/5/14/chartex" xmlns:cx7="http://schemas.microsoft.com/office/drawing/2016/5/13/chartex" xmlns:cx6="http://schemas.microsoft.com/office/drawing/2016/5/12/chartex" xmlns:cx5="http://schemas.microsoft.com/office/drawing/2016/5/11/chartex" xmlns:cx4="http://schemas.microsoft.com/office/drawing/2016/5/10/chartex" xmlns:cx3="http://schemas.microsoft.com/office/drawing/2016/5/9/chartex" xmlns:cx2="http://schemas.microsoft.com/office/drawing/2015/10/21/chartex" xmlns:cx1="http://schemas.microsoft.com/office/drawing/2015/9/8/chartex" xmlns:cx="http://schemas.microsoft.com/office/drawing/2014/chartex" xmlns:wpc="http://schemas.microsoft.com/office/word/2010/wordprocessingCanvas" xmlns="" val="0"/>
+                                <a14:useLocalDpi xmlns="" xmlns:wpc="http://schemas.microsoft.com/office/word/2010/wordprocessingCanvas" xmlns:cx="http://schemas.microsoft.com/office/drawing/2014/chartex" xmlns:cx1="http://schemas.microsoft.com/office/drawing/2015/9/8/chartex" xmlns:cx2="http://schemas.microsoft.com/office/drawing/2015/10/21/chartex" xmlns:cx3="http://schemas.microsoft.com/office/drawing/2016/5/9/chartex" xmlns:cx4="http://schemas.microsoft.com/office/drawing/2016/5/10/chartex" xmlns:cx5="http://schemas.microsoft.com/office/drawing/2016/5/11/chartex" xmlns:cx6="http://schemas.microsoft.com/office/drawing/2016/5/12/chartex" xmlns:cx7="http://schemas.microsoft.com/office/drawing/2016/5/13/chartex" xmlns:cx8="http://schemas.microsoft.com/office/drawing/2016/5/14/chartex" xmlns:mc="http://schemas.openxmlformats.org/markup-compatibility/2006" xmlns:aink="http://schemas.microsoft.com/office/drawing/2016/ink" xmlns:am3d="http://schemas.microsoft.com/office/drawing/2017/model3d" xmlns:o="urn:schemas-microsoft-com:office:office" xmlns:v="urn:schemas-microsoft-com:vml" xmlns:wp14="http://schemas.microsoft.com/office/word/2010/wordprocessingDrawing" xmlns:w10="urn:schemas-microsoft-com:office:word" xmlns:w="http://schemas.openxmlformats.org/wordprocessingml/2006/main" xmlns:w14="http://schemas.microsoft.com/office/word/2010/wordml" xmlns:w15="http://schemas.microsoft.com/office/word/2012/wordml" xmlns:w16cid="http://schemas.microsoft.com/office/word/2016/wordml/cid" xmlns:w16se="http://schemas.microsoft.com/office/word/2015/wordml/symex" xmlns:wpg="http://schemas.microsoft.com/office/word/2010/wordprocessingGroup" xmlns:wpi="http://schemas.microsoft.com/office/word/2010/wordprocessingInk" xmlns:wps="http://schemas.microsoft.com/office/word/2010/wordprocessingShape" xmlns:a14="http://schemas.microsoft.com/office/drawing/2010/main" val="0"/>
                               </a:ext>
                             </a:extLst>
                           </a:blip>
@@ -8963,7 +10047,7 @@
                           <a:blip r:embed="rId11" cstate="print">
                             <a:extLst>
                               <a:ext uri="{28A0092B-C50C-407E-A947-70E740481C1C}">
-                                <a14:useLocalDpi xmlns:a14="http://schemas.microsoft.com/office/drawing/2010/main" xmlns:wps="http://schemas.microsoft.com/office/word/2010/wordprocessingShape" xmlns:wpi="http://schemas.microsoft.com/office/word/2010/wordprocessingInk" xmlns:wpg="http://schemas.microsoft.com/office/word/2010/wordprocessingGroup" xmlns:w16se="http://schemas.microsoft.com/office/word/2015/wordml/symex" xmlns:w16cid="http://schemas.microsoft.com/office/word/2016/wordml/cid" xmlns:w15="http://schemas.microsoft.com/office/word/2012/wordml" xmlns:w14="http://schemas.microsoft.com/office/word/2010/wordml" xmlns:w="http://schemas.openxmlformats.org/wordprocessingml/2006/main" xmlns:w10="urn:schemas-microsoft-com:office:word" xmlns:wp14="http://schemas.microsoft.com/office/word/2010/wordprocessingDrawing" xmlns:v="urn:schemas-microsoft-com:vml" xmlns:o="urn:schemas-microsoft-com:office:office" xmlns:am3d="http://schemas.microsoft.com/office/drawing/2017/model3d" xmlns:aink="http://schemas.microsoft.com/office/drawing/2016/ink" xmlns:mc="http://schemas.openxmlformats.org/markup-compatibility/2006" xmlns:cx8="http://schemas.microsoft.com/office/drawing/2016/5/14/chartex" xmlns:cx7="http://schemas.microsoft.com/office/drawing/2016/5/13/chartex" xmlns:cx6="http://schemas.microsoft.com/office/drawing/2016/5/12/chartex" xmlns:cx5="http://schemas.microsoft.com/office/drawing/2016/5/11/chartex" xmlns:cx4="http://schemas.microsoft.com/office/drawing/2016/5/10/chartex" xmlns:cx3="http://schemas.microsoft.com/office/drawing/2016/5/9/chartex" xmlns:cx2="http://schemas.microsoft.com/office/drawing/2015/10/21/chartex" xmlns:cx1="http://schemas.microsoft.com/office/drawing/2015/9/8/chartex" xmlns:cx="http://schemas.microsoft.com/office/drawing/2014/chartex" xmlns:wpc="http://schemas.microsoft.com/office/word/2010/wordprocessingCanvas" xmlns="" val="0"/>
+                                <a14:useLocalDpi xmlns="" xmlns:wpc="http://schemas.microsoft.com/office/word/2010/wordprocessingCanvas" xmlns:cx="http://schemas.microsoft.com/office/drawing/2014/chartex" xmlns:cx1="http://schemas.microsoft.com/office/drawing/2015/9/8/chartex" xmlns:cx2="http://schemas.microsoft.com/office/drawing/2015/10/21/chartex" xmlns:cx3="http://schemas.microsoft.com/office/drawing/2016/5/9/chartex" xmlns:cx4="http://schemas.microsoft.com/office/drawing/2016/5/10/chartex" xmlns:cx5="http://schemas.microsoft.com/office/drawing/2016/5/11/chartex" xmlns:cx6="http://schemas.microsoft.com/office/drawing/2016/5/12/chartex" xmlns:cx7="http://schemas.microsoft.com/office/drawing/2016/5/13/chartex" xmlns:cx8="http://schemas.microsoft.com/office/drawing/2016/5/14/chartex" xmlns:mc="http://schemas.openxmlformats.org/markup-compatibility/2006" xmlns:aink="http://schemas.microsoft.com/office/drawing/2016/ink" xmlns:am3d="http://schemas.microsoft.com/office/drawing/2017/model3d" xmlns:o="urn:schemas-microsoft-com:office:office" xmlns:v="urn:schemas-microsoft-com:vml" xmlns:wp14="http://schemas.microsoft.com/office/word/2010/wordprocessingDrawing" xmlns:w10="urn:schemas-microsoft-com:office:word" xmlns:w="http://schemas.openxmlformats.org/wordprocessingml/2006/main" xmlns:w14="http://schemas.microsoft.com/office/word/2010/wordml" xmlns:w15="http://schemas.microsoft.com/office/word/2012/wordml" xmlns:w16cid="http://schemas.microsoft.com/office/word/2016/wordml/cid" xmlns:w16se="http://schemas.microsoft.com/office/word/2015/wordml/symex" xmlns:wpg="http://schemas.microsoft.com/office/word/2010/wordprocessingGroup" xmlns:wpi="http://schemas.microsoft.com/office/word/2010/wordprocessingInk" xmlns:wps="http://schemas.microsoft.com/office/word/2010/wordprocessingShape" xmlns:a14="http://schemas.microsoft.com/office/drawing/2010/main" val="0"/>
                               </a:ext>
                             </a:extLst>
                           </a:blip>
@@ -9095,7 +10179,7 @@
                           <a:blip r:embed="rId11" cstate="print">
                             <a:extLst>
                               <a:ext uri="{28A0092B-C50C-407E-A947-70E740481C1C}">
-                                <a14:useLocalDpi xmlns:a14="http://schemas.microsoft.com/office/drawing/2010/main" xmlns:wps="http://schemas.microsoft.com/office/word/2010/wordprocessingShape" xmlns:wpi="http://schemas.microsoft.com/office/word/2010/wordprocessingInk" xmlns:wpg="http://schemas.microsoft.com/office/word/2010/wordprocessingGroup" xmlns:w16se="http://schemas.microsoft.com/office/word/2015/wordml/symex" xmlns:w16cid="http://schemas.microsoft.com/office/word/2016/wordml/cid" xmlns:w15="http://schemas.microsoft.com/office/word/2012/wordml" xmlns:w14="http://schemas.microsoft.com/office/word/2010/wordml" xmlns:w="http://schemas.openxmlformats.org/wordprocessingml/2006/main" xmlns:w10="urn:schemas-microsoft-com:office:word" xmlns:wp14="http://schemas.microsoft.com/office/word/2010/wordprocessingDrawing" xmlns:v="urn:schemas-microsoft-com:vml" xmlns:o="urn:schemas-microsoft-com:office:office" xmlns:am3d="http://schemas.microsoft.com/office/drawing/2017/model3d" xmlns:aink="http://schemas.microsoft.com/office/drawing/2016/ink" xmlns:mc="http://schemas.openxmlformats.org/markup-compatibility/2006" xmlns:cx8="http://schemas.microsoft.com/office/drawing/2016/5/14/chartex" xmlns:cx7="http://schemas.microsoft.com/office/drawing/2016/5/13/chartex" xmlns:cx6="http://schemas.microsoft.com/office/drawing/2016/5/12/chartex" xmlns:cx5="http://schemas.microsoft.com/office/drawing/2016/5/11/chartex" xmlns:cx4="http://schemas.microsoft.com/office/drawing/2016/5/10/chartex" xmlns:cx3="http://schemas.microsoft.com/office/drawing/2016/5/9/chartex" xmlns:cx2="http://schemas.microsoft.com/office/drawing/2015/10/21/chartex" xmlns:cx1="http://schemas.microsoft.com/office/drawing/2015/9/8/chartex" xmlns:cx="http://schemas.microsoft.com/office/drawing/2014/chartex" xmlns:wpc="http://schemas.microsoft.com/office/word/2010/wordprocessingCanvas" xmlns="" val="0"/>
+                                <a14:useLocalDpi xmlns="" xmlns:wpc="http://schemas.microsoft.com/office/word/2010/wordprocessingCanvas" xmlns:cx="http://schemas.microsoft.com/office/drawing/2014/chartex" xmlns:cx1="http://schemas.microsoft.com/office/drawing/2015/9/8/chartex" xmlns:cx2="http://schemas.microsoft.com/office/drawing/2015/10/21/chartex" xmlns:cx3="http://schemas.microsoft.com/office/drawing/2016/5/9/chartex" xmlns:cx4="http://schemas.microsoft.com/office/drawing/2016/5/10/chartex" xmlns:cx5="http://schemas.microsoft.com/office/drawing/2016/5/11/chartex" xmlns:cx6="http://schemas.microsoft.com/office/drawing/2016/5/12/chartex" xmlns:cx7="http://schemas.microsoft.com/office/drawing/2016/5/13/chartex" xmlns:cx8="http://schemas.microsoft.com/office/drawing/2016/5/14/chartex" xmlns:mc="http://schemas.openxmlformats.org/markup-compatibility/2006" xmlns:aink="http://schemas.microsoft.com/office/drawing/2016/ink" xmlns:am3d="http://schemas.microsoft.com/office/drawing/2017/model3d" xmlns:o="urn:schemas-microsoft-com:office:office" xmlns:v="urn:schemas-microsoft-com:vml" xmlns:wp14="http://schemas.microsoft.com/office/word/2010/wordprocessingDrawing" xmlns:w10="urn:schemas-microsoft-com:office:word" xmlns:w="http://schemas.openxmlformats.org/wordprocessingml/2006/main" xmlns:w14="http://schemas.microsoft.com/office/word/2010/wordml" xmlns:w15="http://schemas.microsoft.com/office/word/2012/wordml" xmlns:w16cid="http://schemas.microsoft.com/office/word/2016/wordml/cid" xmlns:w16se="http://schemas.microsoft.com/office/word/2015/wordml/symex" xmlns:wpg="http://schemas.microsoft.com/office/word/2010/wordprocessingGroup" xmlns:wpi="http://schemas.microsoft.com/office/word/2010/wordprocessingInk" xmlns:wps="http://schemas.microsoft.com/office/word/2010/wordprocessingShape" xmlns:a14="http://schemas.microsoft.com/office/drawing/2010/main" val="0"/>
                               </a:ext>
                             </a:extLst>
                           </a:blip>
@@ -9225,7 +10309,7 @@
                           <a:blip r:embed="rId11" cstate="print">
                             <a:extLst>
                               <a:ext uri="{28A0092B-C50C-407E-A947-70E740481C1C}">
-                                <a14:useLocalDpi xmlns:a14="http://schemas.microsoft.com/office/drawing/2010/main" xmlns:wps="http://schemas.microsoft.com/office/word/2010/wordprocessingShape" xmlns:wpi="http://schemas.microsoft.com/office/word/2010/wordprocessingInk" xmlns:wpg="http://schemas.microsoft.com/office/word/2010/wordprocessingGroup" xmlns:w16se="http://schemas.microsoft.com/office/word/2015/wordml/symex" xmlns:w16cid="http://schemas.microsoft.com/office/word/2016/wordml/cid" xmlns:w15="http://schemas.microsoft.com/office/word/2012/wordml" xmlns:w14="http://schemas.microsoft.com/office/word/2010/wordml" xmlns:w="http://schemas.openxmlformats.org/wordprocessingml/2006/main" xmlns:w10="urn:schemas-microsoft-com:office:word" xmlns:wp14="http://schemas.microsoft.com/office/word/2010/wordprocessingDrawing" xmlns:v="urn:schemas-microsoft-com:vml" xmlns:o="urn:schemas-microsoft-com:office:office" xmlns:am3d="http://schemas.microsoft.com/office/drawing/2017/model3d" xmlns:aink="http://schemas.microsoft.com/office/drawing/2016/ink" xmlns:mc="http://schemas.openxmlformats.org/markup-compatibility/2006" xmlns:cx8="http://schemas.microsoft.com/office/drawing/2016/5/14/chartex" xmlns:cx7="http://schemas.microsoft.com/office/drawing/2016/5/13/chartex" xmlns:cx6="http://schemas.microsoft.com/office/drawing/2016/5/12/chartex" xmlns:cx5="http://schemas.microsoft.com/office/drawing/2016/5/11/chartex" xmlns:cx4="http://schemas.microsoft.com/office/drawing/2016/5/10/chartex" xmlns:cx3="http://schemas.microsoft.com/office/drawing/2016/5/9/chartex" xmlns:cx2="http://schemas.microsoft.com/office/drawing/2015/10/21/chartex" xmlns:cx1="http://schemas.microsoft.com/office/drawing/2015/9/8/chartex" xmlns:cx="http://schemas.microsoft.com/office/drawing/2014/chartex" xmlns:wpc="http://schemas.microsoft.com/office/word/2010/wordprocessingCanvas" xmlns="" val="0"/>
+                                <a14:useLocalDpi xmlns="" xmlns:wpc="http://schemas.microsoft.com/office/word/2010/wordprocessingCanvas" xmlns:cx="http://schemas.microsoft.com/office/drawing/2014/chartex" xmlns:cx1="http://schemas.microsoft.com/office/drawing/2015/9/8/chartex" xmlns:cx2="http://schemas.microsoft.com/office/drawing/2015/10/21/chartex" xmlns:cx3="http://schemas.microsoft.com/office/drawing/2016/5/9/chartex" xmlns:cx4="http://schemas.microsoft.com/office/drawing/2016/5/10/chartex" xmlns:cx5="http://schemas.microsoft.com/office/drawing/2016/5/11/chartex" xmlns:cx6="http://schemas.microsoft.com/office/drawing/2016/5/12/chartex" xmlns:cx7="http://schemas.microsoft.com/office/drawing/2016/5/13/chartex" xmlns:cx8="http://schemas.microsoft.com/office/drawing/2016/5/14/chartex" xmlns:mc="http://schemas.openxmlformats.org/markup-compatibility/2006" xmlns:aink="http://schemas.microsoft.com/office/drawing/2016/ink" xmlns:am3d="http://schemas.microsoft.com/office/drawing/2017/model3d" xmlns:o="urn:schemas-microsoft-com:office:office" xmlns:v="urn:schemas-microsoft-com:vml" xmlns:wp14="http://schemas.microsoft.com/office/word/2010/wordprocessingDrawing" xmlns:w10="urn:schemas-microsoft-com:office:word" xmlns:w="http://schemas.openxmlformats.org/wordprocessingml/2006/main" xmlns:w14="http://schemas.microsoft.com/office/word/2010/wordml" xmlns:w15="http://schemas.microsoft.com/office/word/2012/wordml" xmlns:w16cid="http://schemas.microsoft.com/office/word/2016/wordml/cid" xmlns:w16se="http://schemas.microsoft.com/office/word/2015/wordml/symex" xmlns:wpg="http://schemas.microsoft.com/office/word/2010/wordprocessingGroup" xmlns:wpi="http://schemas.microsoft.com/office/word/2010/wordprocessingInk" xmlns:wps="http://schemas.microsoft.com/office/word/2010/wordprocessingShape" xmlns:a14="http://schemas.microsoft.com/office/drawing/2010/main" val="0"/>
                               </a:ext>
                             </a:extLst>
                           </a:blip>
@@ -9394,10 +10478,10 @@
                           <pic:cNvPicPr/>
                         </pic:nvPicPr>
                         <pic:blipFill>
-                          <a:blip r:embed="rId13" cstate="print">
+                          <a:blip r:embed="rId17" cstate="print">
                             <a:extLst>
                               <a:ext uri="{28A0092B-C50C-407E-A947-70E740481C1C}">
-                                <a14:useLocalDpi xmlns:a14="http://schemas.microsoft.com/office/drawing/2010/main" xmlns:wps="http://schemas.microsoft.com/office/word/2010/wordprocessingShape" xmlns:wpi="http://schemas.microsoft.com/office/word/2010/wordprocessingInk" xmlns:wpg="http://schemas.microsoft.com/office/word/2010/wordprocessingGroup" xmlns:w16se="http://schemas.microsoft.com/office/word/2015/wordml/symex" xmlns:w16cid="http://schemas.microsoft.com/office/word/2016/wordml/cid" xmlns:w15="http://schemas.microsoft.com/office/word/2012/wordml" xmlns:w14="http://schemas.microsoft.com/office/word/2010/wordml" xmlns:w="http://schemas.openxmlformats.org/wordprocessingml/2006/main" xmlns:w10="urn:schemas-microsoft-com:office:word" xmlns:wp14="http://schemas.microsoft.com/office/word/2010/wordprocessingDrawing" xmlns:v="urn:schemas-microsoft-com:vml" xmlns:o="urn:schemas-microsoft-com:office:office" xmlns:am3d="http://schemas.microsoft.com/office/drawing/2017/model3d" xmlns:aink="http://schemas.microsoft.com/office/drawing/2016/ink" xmlns:mc="http://schemas.openxmlformats.org/markup-compatibility/2006" xmlns:cx8="http://schemas.microsoft.com/office/drawing/2016/5/14/chartex" xmlns:cx7="http://schemas.microsoft.com/office/drawing/2016/5/13/chartex" xmlns:cx6="http://schemas.microsoft.com/office/drawing/2016/5/12/chartex" xmlns:cx5="http://schemas.microsoft.com/office/drawing/2016/5/11/chartex" xmlns:cx4="http://schemas.microsoft.com/office/drawing/2016/5/10/chartex" xmlns:cx3="http://schemas.microsoft.com/office/drawing/2016/5/9/chartex" xmlns:cx2="http://schemas.microsoft.com/office/drawing/2015/10/21/chartex" xmlns:cx1="http://schemas.microsoft.com/office/drawing/2015/9/8/chartex" xmlns:cx="http://schemas.microsoft.com/office/drawing/2014/chartex" xmlns:wpc="http://schemas.microsoft.com/office/word/2010/wordprocessingCanvas" xmlns="" val="0"/>
+                                <a14:useLocalDpi xmlns="" xmlns:wpc="http://schemas.microsoft.com/office/word/2010/wordprocessingCanvas" xmlns:cx="http://schemas.microsoft.com/office/drawing/2014/chartex" xmlns:cx1="http://schemas.microsoft.com/office/drawing/2015/9/8/chartex" xmlns:cx2="http://schemas.microsoft.com/office/drawing/2015/10/21/chartex" xmlns:cx3="http://schemas.microsoft.com/office/drawing/2016/5/9/chartex" xmlns:cx4="http://schemas.microsoft.com/office/drawing/2016/5/10/chartex" xmlns:cx5="http://schemas.microsoft.com/office/drawing/2016/5/11/chartex" xmlns:cx6="http://schemas.microsoft.com/office/drawing/2016/5/12/chartex" xmlns:cx7="http://schemas.microsoft.com/office/drawing/2016/5/13/chartex" xmlns:cx8="http://schemas.microsoft.com/office/drawing/2016/5/14/chartex" xmlns:mc="http://schemas.openxmlformats.org/markup-compatibility/2006" xmlns:aink="http://schemas.microsoft.com/office/drawing/2016/ink" xmlns:am3d="http://schemas.microsoft.com/office/drawing/2017/model3d" xmlns:o="urn:schemas-microsoft-com:office:office" xmlns:v="urn:schemas-microsoft-com:vml" xmlns:wp14="http://schemas.microsoft.com/office/word/2010/wordprocessingDrawing" xmlns:w10="urn:schemas-microsoft-com:office:word" xmlns:w="http://schemas.openxmlformats.org/wordprocessingml/2006/main" xmlns:w14="http://schemas.microsoft.com/office/word/2010/wordml" xmlns:w15="http://schemas.microsoft.com/office/word/2012/wordml" xmlns:w16cid="http://schemas.microsoft.com/office/word/2016/wordml/cid" xmlns:w16se="http://schemas.microsoft.com/office/word/2015/wordml/symex" xmlns:wpg="http://schemas.microsoft.com/office/word/2010/wordprocessingGroup" xmlns:wpi="http://schemas.microsoft.com/office/word/2010/wordprocessingInk" xmlns:wps="http://schemas.microsoft.com/office/word/2010/wordprocessingShape" xmlns:a14="http://schemas.microsoft.com/office/drawing/2010/main" val="0"/>
                               </a:ext>
                             </a:extLst>
                           </a:blip>
@@ -9530,10 +10614,10 @@
                           <pic:cNvPicPr/>
                         </pic:nvPicPr>
                         <pic:blipFill>
-                          <a:blip r:embed="rId13" cstate="print">
+                          <a:blip r:embed="rId17" cstate="print">
                             <a:extLst>
                               <a:ext uri="{28A0092B-C50C-407E-A947-70E740481C1C}">
-                                <a14:useLocalDpi xmlns:a14="http://schemas.microsoft.com/office/drawing/2010/main" xmlns:wps="http://schemas.microsoft.com/office/word/2010/wordprocessingShape" xmlns:wpi="http://schemas.microsoft.com/office/word/2010/wordprocessingInk" xmlns:wpg="http://schemas.microsoft.com/office/word/2010/wordprocessingGroup" xmlns:w16se="http://schemas.microsoft.com/office/word/2015/wordml/symex" xmlns:w16cid="http://schemas.microsoft.com/office/word/2016/wordml/cid" xmlns:w15="http://schemas.microsoft.com/office/word/2012/wordml" xmlns:w14="http://schemas.microsoft.com/office/word/2010/wordml" xmlns:w="http://schemas.openxmlformats.org/wordprocessingml/2006/main" xmlns:w10="urn:schemas-microsoft-com:office:word" xmlns:wp14="http://schemas.microsoft.com/office/word/2010/wordprocessingDrawing" xmlns:v="urn:schemas-microsoft-com:vml" xmlns:o="urn:schemas-microsoft-com:office:office" xmlns:am3d="http://schemas.microsoft.com/office/drawing/2017/model3d" xmlns:aink="http://schemas.microsoft.com/office/drawing/2016/ink" xmlns:mc="http://schemas.openxmlformats.org/markup-compatibility/2006" xmlns:cx8="http://schemas.microsoft.com/office/drawing/2016/5/14/chartex" xmlns:cx7="http://schemas.microsoft.com/office/drawing/2016/5/13/chartex" xmlns:cx6="http://schemas.microsoft.com/office/drawing/2016/5/12/chartex" xmlns:cx5="http://schemas.microsoft.com/office/drawing/2016/5/11/chartex" xmlns:cx4="http://schemas.microsoft.com/office/drawing/2016/5/10/chartex" xmlns:cx3="http://schemas.microsoft.com/office/drawing/2016/5/9/chartex" xmlns:cx2="http://schemas.microsoft.com/office/drawing/2015/10/21/chartex" xmlns:cx1="http://schemas.microsoft.com/office/drawing/2015/9/8/chartex" xmlns:cx="http://schemas.microsoft.com/office/drawing/2014/chartex" xmlns:wpc="http://schemas.microsoft.com/office/word/2010/wordprocessingCanvas" xmlns="" val="0"/>
+                                <a14:useLocalDpi xmlns="" xmlns:wpc="http://schemas.microsoft.com/office/word/2010/wordprocessingCanvas" xmlns:cx="http://schemas.microsoft.com/office/drawing/2014/chartex" xmlns:cx1="http://schemas.microsoft.com/office/drawing/2015/9/8/chartex" xmlns:cx2="http://schemas.microsoft.com/office/drawing/2015/10/21/chartex" xmlns:cx3="http://schemas.microsoft.com/office/drawing/2016/5/9/chartex" xmlns:cx4="http://schemas.microsoft.com/office/drawing/2016/5/10/chartex" xmlns:cx5="http://schemas.microsoft.com/office/drawing/2016/5/11/chartex" xmlns:cx6="http://schemas.microsoft.com/office/drawing/2016/5/12/chartex" xmlns:cx7="http://schemas.microsoft.com/office/drawing/2016/5/13/chartex" xmlns:cx8="http://schemas.microsoft.com/office/drawing/2016/5/14/chartex" xmlns:mc="http://schemas.openxmlformats.org/markup-compatibility/2006" xmlns:aink="http://schemas.microsoft.com/office/drawing/2016/ink" xmlns:am3d="http://schemas.microsoft.com/office/drawing/2017/model3d" xmlns:o="urn:schemas-microsoft-com:office:office" xmlns:v="urn:schemas-microsoft-com:vml" xmlns:wp14="http://schemas.microsoft.com/office/word/2010/wordprocessingDrawing" xmlns:w10="urn:schemas-microsoft-com:office:word" xmlns:w="http://schemas.openxmlformats.org/wordprocessingml/2006/main" xmlns:w14="http://schemas.microsoft.com/office/word/2010/wordml" xmlns:w15="http://schemas.microsoft.com/office/word/2012/wordml" xmlns:w16cid="http://schemas.microsoft.com/office/word/2016/wordml/cid" xmlns:w16se="http://schemas.microsoft.com/office/word/2015/wordml/symex" xmlns:wpg="http://schemas.microsoft.com/office/word/2010/wordprocessingGroup" xmlns:wpi="http://schemas.microsoft.com/office/word/2010/wordprocessingInk" xmlns:wps="http://schemas.microsoft.com/office/word/2010/wordprocessingShape" xmlns:a14="http://schemas.microsoft.com/office/drawing/2010/main" val="0"/>
                               </a:ext>
                             </a:extLst>
                           </a:blip>
@@ -9666,10 +10750,10 @@
                           <pic:cNvPicPr/>
                         </pic:nvPicPr>
                         <pic:blipFill>
-                          <a:blip r:embed="rId13" cstate="print">
+                          <a:blip r:embed="rId17" cstate="print">
                             <a:extLst>
                               <a:ext uri="{28A0092B-C50C-407E-A947-70E740481C1C}">
-                                <a14:useLocalDpi xmlns:a14="http://schemas.microsoft.com/office/drawing/2010/main" xmlns:wps="http://schemas.microsoft.com/office/word/2010/wordprocessingShape" xmlns:wpi="http://schemas.microsoft.com/office/word/2010/wordprocessingInk" xmlns:wpg="http://schemas.microsoft.com/office/word/2010/wordprocessingGroup" xmlns:w16se="http://schemas.microsoft.com/office/word/2015/wordml/symex" xmlns:w16cid="http://schemas.microsoft.com/office/word/2016/wordml/cid" xmlns:w15="http://schemas.microsoft.com/office/word/2012/wordml" xmlns:w14="http://schemas.microsoft.com/office/word/2010/wordml" xmlns:w="http://schemas.openxmlformats.org/wordprocessingml/2006/main" xmlns:w10="urn:schemas-microsoft-com:office:word" xmlns:wp14="http://schemas.microsoft.com/office/word/2010/wordprocessingDrawing" xmlns:v="urn:schemas-microsoft-com:vml" xmlns:o="urn:schemas-microsoft-com:office:office" xmlns:am3d="http://schemas.microsoft.com/office/drawing/2017/model3d" xmlns:aink="http://schemas.microsoft.com/office/drawing/2016/ink" xmlns:mc="http://schemas.openxmlformats.org/markup-compatibility/2006" xmlns:cx8="http://schemas.microsoft.com/office/drawing/2016/5/14/chartex" xmlns:cx7="http://schemas.microsoft.com/office/drawing/2016/5/13/chartex" xmlns:cx6="http://schemas.microsoft.com/office/drawing/2016/5/12/chartex" xmlns:cx5="http://schemas.microsoft.com/office/drawing/2016/5/11/chartex" xmlns:cx4="http://schemas.microsoft.com/office/drawing/2016/5/10/chartex" xmlns:cx3="http://schemas.microsoft.com/office/drawing/2016/5/9/chartex" xmlns:cx2="http://schemas.microsoft.com/office/drawing/2015/10/21/chartex" xmlns:cx1="http://schemas.microsoft.com/office/drawing/2015/9/8/chartex" xmlns:cx="http://schemas.microsoft.com/office/drawing/2014/chartex" xmlns:wpc="http://schemas.microsoft.com/office/word/2010/wordprocessingCanvas" xmlns="" val="0"/>
+                                <a14:useLocalDpi xmlns="" xmlns:wpc="http://schemas.microsoft.com/office/word/2010/wordprocessingCanvas" xmlns:cx="http://schemas.microsoft.com/office/drawing/2014/chartex" xmlns:cx1="http://schemas.microsoft.com/office/drawing/2015/9/8/chartex" xmlns:cx2="http://schemas.microsoft.com/office/drawing/2015/10/21/chartex" xmlns:cx3="http://schemas.microsoft.com/office/drawing/2016/5/9/chartex" xmlns:cx4="http://schemas.microsoft.com/office/drawing/2016/5/10/chartex" xmlns:cx5="http://schemas.microsoft.com/office/drawing/2016/5/11/chartex" xmlns:cx6="http://schemas.microsoft.com/office/drawing/2016/5/12/chartex" xmlns:cx7="http://schemas.microsoft.com/office/drawing/2016/5/13/chartex" xmlns:cx8="http://schemas.microsoft.com/office/drawing/2016/5/14/chartex" xmlns:mc="http://schemas.openxmlformats.org/markup-compatibility/2006" xmlns:aink="http://schemas.microsoft.com/office/drawing/2016/ink" xmlns:am3d="http://schemas.microsoft.com/office/drawing/2017/model3d" xmlns:o="urn:schemas-microsoft-com:office:office" xmlns:v="urn:schemas-microsoft-com:vml" xmlns:wp14="http://schemas.microsoft.com/office/word/2010/wordprocessingDrawing" xmlns:w10="urn:schemas-microsoft-com:office:word" xmlns:w="http://schemas.openxmlformats.org/wordprocessingml/2006/main" xmlns:w14="http://schemas.microsoft.com/office/word/2010/wordml" xmlns:w15="http://schemas.microsoft.com/office/word/2012/wordml" xmlns:w16cid="http://schemas.microsoft.com/office/word/2016/wordml/cid" xmlns:w16se="http://schemas.microsoft.com/office/word/2015/wordml/symex" xmlns:wpg="http://schemas.microsoft.com/office/word/2010/wordprocessingGroup" xmlns:wpi="http://schemas.microsoft.com/office/word/2010/wordprocessingInk" xmlns:wps="http://schemas.microsoft.com/office/word/2010/wordprocessingShape" xmlns:a14="http://schemas.microsoft.com/office/drawing/2010/main" val="0"/>
                               </a:ext>
                             </a:extLst>
                           </a:blip>
@@ -9802,10 +10886,10 @@
                           <pic:cNvPicPr/>
                         </pic:nvPicPr>
                         <pic:blipFill>
-                          <a:blip r:embed="rId13" cstate="print">
+                          <a:blip r:embed="rId17" cstate="print">
                             <a:extLst>
                               <a:ext uri="{28A0092B-C50C-407E-A947-70E740481C1C}">
-                                <a14:useLocalDpi xmlns:a14="http://schemas.microsoft.com/office/drawing/2010/main" xmlns:wps="http://schemas.microsoft.com/office/word/2010/wordprocessingShape" xmlns:wpi="http://schemas.microsoft.com/office/word/2010/wordprocessingInk" xmlns:wpg="http://schemas.microsoft.com/office/word/2010/wordprocessingGroup" xmlns:w16se="http://schemas.microsoft.com/office/word/2015/wordml/symex" xmlns:w16cid="http://schemas.microsoft.com/office/word/2016/wordml/cid" xmlns:w15="http://schemas.microsoft.com/office/word/2012/wordml" xmlns:w14="http://schemas.microsoft.com/office/word/2010/wordml" xmlns:w="http://schemas.openxmlformats.org/wordprocessingml/2006/main" xmlns:w10="urn:schemas-microsoft-com:office:word" xmlns:wp14="http://schemas.microsoft.com/office/word/2010/wordprocessingDrawing" xmlns:v="urn:schemas-microsoft-com:vml" xmlns:o="urn:schemas-microsoft-com:office:office" xmlns:am3d="http://schemas.microsoft.com/office/drawing/2017/model3d" xmlns:aink="http://schemas.microsoft.com/office/drawing/2016/ink" xmlns:mc="http://schemas.openxmlformats.org/markup-compatibility/2006" xmlns:cx8="http://schemas.microsoft.com/office/drawing/2016/5/14/chartex" xmlns:cx7="http://schemas.microsoft.com/office/drawing/2016/5/13/chartex" xmlns:cx6="http://schemas.microsoft.com/office/drawing/2016/5/12/chartex" xmlns:cx5="http://schemas.microsoft.com/office/drawing/2016/5/11/chartex" xmlns:cx4="http://schemas.microsoft.com/office/drawing/2016/5/10/chartex" xmlns:cx3="http://schemas.microsoft.com/office/drawing/2016/5/9/chartex" xmlns:cx2="http://schemas.microsoft.com/office/drawing/2015/10/21/chartex" xmlns:cx1="http://schemas.microsoft.com/office/drawing/2015/9/8/chartex" xmlns:cx="http://schemas.microsoft.com/office/drawing/2014/chartex" xmlns:wpc="http://schemas.microsoft.com/office/word/2010/wordprocessingCanvas" xmlns="" val="0"/>
+                                <a14:useLocalDpi xmlns="" xmlns:wpc="http://schemas.microsoft.com/office/word/2010/wordprocessingCanvas" xmlns:cx="http://schemas.microsoft.com/office/drawing/2014/chartex" xmlns:cx1="http://schemas.microsoft.com/office/drawing/2015/9/8/chartex" xmlns:cx2="http://schemas.microsoft.com/office/drawing/2015/10/21/chartex" xmlns:cx3="http://schemas.microsoft.com/office/drawing/2016/5/9/chartex" xmlns:cx4="http://schemas.microsoft.com/office/drawing/2016/5/10/chartex" xmlns:cx5="http://schemas.microsoft.com/office/drawing/2016/5/11/chartex" xmlns:cx6="http://schemas.microsoft.com/office/drawing/2016/5/12/chartex" xmlns:cx7="http://schemas.microsoft.com/office/drawing/2016/5/13/chartex" xmlns:cx8="http://schemas.microsoft.com/office/drawing/2016/5/14/chartex" xmlns:mc="http://schemas.openxmlformats.org/markup-compatibility/2006" xmlns:aink="http://schemas.microsoft.com/office/drawing/2016/ink" xmlns:am3d="http://schemas.microsoft.com/office/drawing/2017/model3d" xmlns:o="urn:schemas-microsoft-com:office:office" xmlns:v="urn:schemas-microsoft-com:vml" xmlns:wp14="http://schemas.microsoft.com/office/word/2010/wordprocessingDrawing" xmlns:w10="urn:schemas-microsoft-com:office:word" xmlns:w="http://schemas.openxmlformats.org/wordprocessingml/2006/main" xmlns:w14="http://schemas.microsoft.com/office/word/2010/wordml" xmlns:w15="http://schemas.microsoft.com/office/word/2012/wordml" xmlns:w16cid="http://schemas.microsoft.com/office/word/2016/wordml/cid" xmlns:w16se="http://schemas.microsoft.com/office/word/2015/wordml/symex" xmlns:wpg="http://schemas.microsoft.com/office/word/2010/wordprocessingGroup" xmlns:wpi="http://schemas.microsoft.com/office/word/2010/wordprocessingInk" xmlns:wps="http://schemas.microsoft.com/office/word/2010/wordprocessingShape" xmlns:a14="http://schemas.microsoft.com/office/drawing/2010/main" val="0"/>
                               </a:ext>
                             </a:extLst>
                           </a:blip>
@@ -9935,10 +11019,10 @@
                           <pic:cNvPicPr/>
                         </pic:nvPicPr>
                         <pic:blipFill>
-                          <a:blip r:embed="rId13" cstate="print">
+                          <a:blip r:embed="rId17" cstate="print">
                             <a:extLst>
                               <a:ext uri="{28A0092B-C50C-407E-A947-70E740481C1C}">
-                                <a14:useLocalDpi xmlns:a14="http://schemas.microsoft.com/office/drawing/2010/main" xmlns:wps="http://schemas.microsoft.com/office/word/2010/wordprocessingShape" xmlns:wpi="http://schemas.microsoft.com/office/word/2010/wordprocessingInk" xmlns:wpg="http://schemas.microsoft.com/office/word/2010/wordprocessingGroup" xmlns:w16se="http://schemas.microsoft.com/office/word/2015/wordml/symex" xmlns:w16cid="http://schemas.microsoft.com/office/word/2016/wordml/cid" xmlns:w15="http://schemas.microsoft.com/office/word/2012/wordml" xmlns:w14="http://schemas.microsoft.com/office/word/2010/wordml" xmlns:w="http://schemas.openxmlformats.org/wordprocessingml/2006/main" xmlns:w10="urn:schemas-microsoft-com:office:word" xmlns:wp14="http://schemas.microsoft.com/office/word/2010/wordprocessingDrawing" xmlns:v="urn:schemas-microsoft-com:vml" xmlns:o="urn:schemas-microsoft-com:office:office" xmlns:am3d="http://schemas.microsoft.com/office/drawing/2017/model3d" xmlns:aink="http://schemas.microsoft.com/office/drawing/2016/ink" xmlns:mc="http://schemas.openxmlformats.org/markup-compatibility/2006" xmlns:cx8="http://schemas.microsoft.com/office/drawing/2016/5/14/chartex" xmlns:cx7="http://schemas.microsoft.com/office/drawing/2016/5/13/chartex" xmlns:cx6="http://schemas.microsoft.com/office/drawing/2016/5/12/chartex" xmlns:cx5="http://schemas.microsoft.com/office/drawing/2016/5/11/chartex" xmlns:cx4="http://schemas.microsoft.com/office/drawing/2016/5/10/chartex" xmlns:cx3="http://schemas.microsoft.com/office/drawing/2016/5/9/chartex" xmlns:cx2="http://schemas.microsoft.com/office/drawing/2015/10/21/chartex" xmlns:cx1="http://schemas.microsoft.com/office/drawing/2015/9/8/chartex" xmlns:cx="http://schemas.microsoft.com/office/drawing/2014/chartex" xmlns:wpc="http://schemas.microsoft.com/office/word/2010/wordprocessingCanvas" xmlns="" val="0"/>
+                                <a14:useLocalDpi xmlns="" xmlns:wpc="http://schemas.microsoft.com/office/word/2010/wordprocessingCanvas" xmlns:cx="http://schemas.microsoft.com/office/drawing/2014/chartex" xmlns:cx1="http://schemas.microsoft.com/office/drawing/2015/9/8/chartex" xmlns:cx2="http://schemas.microsoft.com/office/drawing/2015/10/21/chartex" xmlns:cx3="http://schemas.microsoft.com/office/drawing/2016/5/9/chartex" xmlns:cx4="http://schemas.microsoft.com/office/drawing/2016/5/10/chartex" xmlns:cx5="http://schemas.microsoft.com/office/drawing/2016/5/11/chartex" xmlns:cx6="http://schemas.microsoft.com/office/drawing/2016/5/12/chartex" xmlns:cx7="http://schemas.microsoft.com/office/drawing/2016/5/13/chartex" xmlns:cx8="http://schemas.microsoft.com/office/drawing/2016/5/14/chartex" xmlns:mc="http://schemas.openxmlformats.org/markup-compatibility/2006" xmlns:aink="http://schemas.microsoft.com/office/drawing/2016/ink" xmlns:am3d="http://schemas.microsoft.com/office/drawing/2017/model3d" xmlns:o="urn:schemas-microsoft-com:office:office" xmlns:v="urn:schemas-microsoft-com:vml" xmlns:wp14="http://schemas.microsoft.com/office/word/2010/wordprocessingDrawing" xmlns:w10="urn:schemas-microsoft-com:office:word" xmlns:w="http://schemas.openxmlformats.org/wordprocessingml/2006/main" xmlns:w14="http://schemas.microsoft.com/office/word/2010/wordml" xmlns:w15="http://schemas.microsoft.com/office/word/2012/wordml" xmlns:w16cid="http://schemas.microsoft.com/office/word/2016/wordml/cid" xmlns:w16se="http://schemas.microsoft.com/office/word/2015/wordml/symex" xmlns:wpg="http://schemas.microsoft.com/office/word/2010/wordprocessingGroup" xmlns:wpi="http://schemas.microsoft.com/office/word/2010/wordprocessingInk" xmlns:wps="http://schemas.microsoft.com/office/word/2010/wordprocessingShape" xmlns:a14="http://schemas.microsoft.com/office/drawing/2010/main" val="0"/>
                               </a:ext>
                             </a:extLst>
                           </a:blip>
@@ -10070,10 +11154,10 @@
                           <pic:cNvPicPr/>
                         </pic:nvPicPr>
                         <pic:blipFill>
-                          <a:blip r:embed="rId14" cstate="print">
+                          <a:blip r:embed="rId18" cstate="print">
                             <a:extLst>
                               <a:ext uri="{28A0092B-C50C-407E-A947-70E740481C1C}">
-                                <a14:useLocalDpi xmlns:a14="http://schemas.microsoft.com/office/drawing/2010/main" xmlns:wps="http://schemas.microsoft.com/office/word/2010/wordprocessingShape" xmlns:wpi="http://schemas.microsoft.com/office/word/2010/wordprocessingInk" xmlns:wpg="http://schemas.microsoft.com/office/word/2010/wordprocessingGroup" xmlns:w16se="http://schemas.microsoft.com/office/word/2015/wordml/symex" xmlns:w16cid="http://schemas.microsoft.com/office/word/2016/wordml/cid" xmlns:w15="http://schemas.microsoft.com/office/word/2012/wordml" xmlns:w14="http://schemas.microsoft.com/office/word/2010/wordml" xmlns:w="http://schemas.openxmlformats.org/wordprocessingml/2006/main" xmlns:w10="urn:schemas-microsoft-com:office:word" xmlns:wp14="http://schemas.microsoft.com/office/word/2010/wordprocessingDrawing" xmlns:v="urn:schemas-microsoft-com:vml" xmlns:o="urn:schemas-microsoft-com:office:office" xmlns:am3d="http://schemas.microsoft.com/office/drawing/2017/model3d" xmlns:aink="http://schemas.microsoft.com/office/drawing/2016/ink" xmlns:mc="http://schemas.openxmlformats.org/markup-compatibility/2006" xmlns:cx8="http://schemas.microsoft.com/office/drawing/2016/5/14/chartex" xmlns:cx7="http://schemas.microsoft.com/office/drawing/2016/5/13/chartex" xmlns:cx6="http://schemas.microsoft.com/office/drawing/2016/5/12/chartex" xmlns:cx5="http://schemas.microsoft.com/office/drawing/2016/5/11/chartex" xmlns:cx4="http://schemas.microsoft.com/office/drawing/2016/5/10/chartex" xmlns:cx3="http://schemas.microsoft.com/office/drawing/2016/5/9/chartex" xmlns:cx2="http://schemas.microsoft.com/office/drawing/2015/10/21/chartex" xmlns:cx1="http://schemas.microsoft.com/office/drawing/2015/9/8/chartex" xmlns:cx="http://schemas.microsoft.com/office/drawing/2014/chartex" xmlns:wpc="http://schemas.microsoft.com/office/word/2010/wordprocessingCanvas" xmlns="" val="0"/>
+                                <a14:useLocalDpi xmlns="" xmlns:wpc="http://schemas.microsoft.com/office/word/2010/wordprocessingCanvas" xmlns:cx="http://schemas.microsoft.com/office/drawing/2014/chartex" xmlns:cx1="http://schemas.microsoft.com/office/drawing/2015/9/8/chartex" xmlns:cx2="http://schemas.microsoft.com/office/drawing/2015/10/21/chartex" xmlns:cx3="http://schemas.microsoft.com/office/drawing/2016/5/9/chartex" xmlns:cx4="http://schemas.microsoft.com/office/drawing/2016/5/10/chartex" xmlns:cx5="http://schemas.microsoft.com/office/drawing/2016/5/11/chartex" xmlns:cx6="http://schemas.microsoft.com/office/drawing/2016/5/12/chartex" xmlns:cx7="http://schemas.microsoft.com/office/drawing/2016/5/13/chartex" xmlns:cx8="http://schemas.microsoft.com/office/drawing/2016/5/14/chartex" xmlns:mc="http://schemas.openxmlformats.org/markup-compatibility/2006" xmlns:aink="http://schemas.microsoft.com/office/drawing/2016/ink" xmlns:am3d="http://schemas.microsoft.com/office/drawing/2017/model3d" xmlns:o="urn:schemas-microsoft-com:office:office" xmlns:v="urn:schemas-microsoft-com:vml" xmlns:wp14="http://schemas.microsoft.com/office/word/2010/wordprocessingDrawing" xmlns:w10="urn:schemas-microsoft-com:office:word" xmlns:w="http://schemas.openxmlformats.org/wordprocessingml/2006/main" xmlns:w14="http://schemas.microsoft.com/office/word/2010/wordml" xmlns:w15="http://schemas.microsoft.com/office/word/2012/wordml" xmlns:w16cid="http://schemas.microsoft.com/office/word/2016/wordml/cid" xmlns:w16se="http://schemas.microsoft.com/office/word/2015/wordml/symex" xmlns:wpg="http://schemas.microsoft.com/office/word/2010/wordprocessingGroup" xmlns:wpi="http://schemas.microsoft.com/office/word/2010/wordprocessingInk" xmlns:wps="http://schemas.microsoft.com/office/word/2010/wordprocessingShape" xmlns:a14="http://schemas.microsoft.com/office/drawing/2010/main" val="0"/>
                               </a:ext>
                             </a:extLst>
                           </a:blip>
@@ -10204,10 +11288,10 @@
                           <pic:cNvPicPr/>
                         </pic:nvPicPr>
                         <pic:blipFill>
-                          <a:blip r:embed="rId14" cstate="print">
+                          <a:blip r:embed="rId18" cstate="print">
                             <a:extLst>
                               <a:ext uri="{28A0092B-C50C-407E-A947-70E740481C1C}">
-                                <a14:useLocalDpi xmlns:a14="http://schemas.microsoft.com/office/drawing/2010/main" xmlns:wps="http://schemas.microsoft.com/office/word/2010/wordprocessingShape" xmlns:wpi="http://schemas.microsoft.com/office/word/2010/wordprocessingInk" xmlns:wpg="http://schemas.microsoft.com/office/word/2010/wordprocessingGroup" xmlns:w16se="http://schemas.microsoft.com/office/word/2015/wordml/symex" xmlns:w16cid="http://schemas.microsoft.com/office/word/2016/wordml/cid" xmlns:w15="http://schemas.microsoft.com/office/word/2012/wordml" xmlns:w14="http://schemas.microsoft.com/office/word/2010/wordml" xmlns:w="http://schemas.openxmlformats.org/wordprocessingml/2006/main" xmlns:w10="urn:schemas-microsoft-com:office:word" xmlns:wp14="http://schemas.microsoft.com/office/word/2010/wordprocessingDrawing" xmlns:v="urn:schemas-microsoft-com:vml" xmlns:o="urn:schemas-microsoft-com:office:office" xmlns:am3d="http://schemas.microsoft.com/office/drawing/2017/model3d" xmlns:aink="http://schemas.microsoft.com/office/drawing/2016/ink" xmlns:mc="http://schemas.openxmlformats.org/markup-compatibility/2006" xmlns:cx8="http://schemas.microsoft.com/office/drawing/2016/5/14/chartex" xmlns:cx7="http://schemas.microsoft.com/office/drawing/2016/5/13/chartex" xmlns:cx6="http://schemas.microsoft.com/office/drawing/2016/5/12/chartex" xmlns:cx5="http://schemas.microsoft.com/office/drawing/2016/5/11/chartex" xmlns:cx4="http://schemas.microsoft.com/office/drawing/2016/5/10/chartex" xmlns:cx3="http://schemas.microsoft.com/office/drawing/2016/5/9/chartex" xmlns:cx2="http://schemas.microsoft.com/office/drawing/2015/10/21/chartex" xmlns:cx1="http://schemas.microsoft.com/office/drawing/2015/9/8/chartex" xmlns:cx="http://schemas.microsoft.com/office/drawing/2014/chartex" xmlns:wpc="http://schemas.microsoft.com/office/word/2010/wordprocessingCanvas" xmlns="" val="0"/>
+                                <a14:useLocalDpi xmlns="" xmlns:wpc="http://schemas.microsoft.com/office/word/2010/wordprocessingCanvas" xmlns:cx="http://schemas.microsoft.com/office/drawing/2014/chartex" xmlns:cx1="http://schemas.microsoft.com/office/drawing/2015/9/8/chartex" xmlns:cx2="http://schemas.microsoft.com/office/drawing/2015/10/21/chartex" xmlns:cx3="http://schemas.microsoft.com/office/drawing/2016/5/9/chartex" xmlns:cx4="http://schemas.microsoft.com/office/drawing/2016/5/10/chartex" xmlns:cx5="http://schemas.microsoft.com/office/drawing/2016/5/11/chartex" xmlns:cx6="http://schemas.microsoft.com/office/drawing/2016/5/12/chartex" xmlns:cx7="http://schemas.microsoft.com/office/drawing/2016/5/13/chartex" xmlns:cx8="http://schemas.microsoft.com/office/drawing/2016/5/14/chartex" xmlns:mc="http://schemas.openxmlformats.org/markup-compatibility/2006" xmlns:aink="http://schemas.microsoft.com/office/drawing/2016/ink" xmlns:am3d="http://schemas.microsoft.com/office/drawing/2017/model3d" xmlns:o="urn:schemas-microsoft-com:office:office" xmlns:v="urn:schemas-microsoft-com:vml" xmlns:wp14="http://schemas.microsoft.com/office/word/2010/wordprocessingDrawing" xmlns:w10="urn:schemas-microsoft-com:office:word" xmlns:w="http://schemas.openxmlformats.org/wordprocessingml/2006/main" xmlns:w14="http://schemas.microsoft.com/office/word/2010/wordml" xmlns:w15="http://schemas.microsoft.com/office/word/2012/wordml" xmlns:w16cid="http://schemas.microsoft.com/office/word/2016/wordml/cid" xmlns:w16se="http://schemas.microsoft.com/office/word/2015/wordml/symex" xmlns:wpg="http://schemas.microsoft.com/office/word/2010/wordprocessingGroup" xmlns:wpi="http://schemas.microsoft.com/office/word/2010/wordprocessingInk" xmlns:wps="http://schemas.microsoft.com/office/word/2010/wordprocessingShape" xmlns:a14="http://schemas.microsoft.com/office/drawing/2010/main" val="0"/>
                               </a:ext>
                             </a:extLst>
                           </a:blip>
@@ -10338,10 +11422,10 @@
                           <pic:cNvPicPr/>
                         </pic:nvPicPr>
                         <pic:blipFill>
-                          <a:blip r:embed="rId14" cstate="print">
+                          <a:blip r:embed="rId18" cstate="print">
                             <a:extLst>
                               <a:ext uri="{28A0092B-C50C-407E-A947-70E740481C1C}">
-                                <a14:useLocalDpi xmlns:a14="http://schemas.microsoft.com/office/drawing/2010/main" xmlns:wps="http://schemas.microsoft.com/office/word/2010/wordprocessingShape" xmlns:wpi="http://schemas.microsoft.com/office/word/2010/wordprocessingInk" xmlns:wpg="http://schemas.microsoft.com/office/word/2010/wordprocessingGroup" xmlns:w16se="http://schemas.microsoft.com/office/word/2015/wordml/symex" xmlns:w16cid="http://schemas.microsoft.com/office/word/2016/wordml/cid" xmlns:w15="http://schemas.microsoft.com/office/word/2012/wordml" xmlns:w14="http://schemas.microsoft.com/office/word/2010/wordml" xmlns:w="http://schemas.openxmlformats.org/wordprocessingml/2006/main" xmlns:w10="urn:schemas-microsoft-com:office:word" xmlns:wp14="http://schemas.microsoft.com/office/word/2010/wordprocessingDrawing" xmlns:v="urn:schemas-microsoft-com:vml" xmlns:o="urn:schemas-microsoft-com:office:office" xmlns:am3d="http://schemas.microsoft.com/office/drawing/2017/model3d" xmlns:aink="http://schemas.microsoft.com/office/drawing/2016/ink" xmlns:mc="http://schemas.openxmlformats.org/markup-compatibility/2006" xmlns:cx8="http://schemas.microsoft.com/office/drawing/2016/5/14/chartex" xmlns:cx7="http://schemas.microsoft.com/office/drawing/2016/5/13/chartex" xmlns:cx6="http://schemas.microsoft.com/office/drawing/2016/5/12/chartex" xmlns:cx5="http://schemas.microsoft.com/office/drawing/2016/5/11/chartex" xmlns:cx4="http://schemas.microsoft.com/office/drawing/2016/5/10/chartex" xmlns:cx3="http://schemas.microsoft.com/office/drawing/2016/5/9/chartex" xmlns:cx2="http://schemas.microsoft.com/office/drawing/2015/10/21/chartex" xmlns:cx1="http://schemas.microsoft.com/office/drawing/2015/9/8/chartex" xmlns:cx="http://schemas.microsoft.com/office/drawing/2014/chartex" xmlns:wpc="http://schemas.microsoft.com/office/word/2010/wordprocessingCanvas" xmlns="" val="0"/>
+                                <a14:useLocalDpi xmlns="" xmlns:wpc="http://schemas.microsoft.com/office/word/2010/wordprocessingCanvas" xmlns:cx="http://schemas.microsoft.com/office/drawing/2014/chartex" xmlns:cx1="http://schemas.microsoft.com/office/drawing/2015/9/8/chartex" xmlns:cx2="http://schemas.microsoft.com/office/drawing/2015/10/21/chartex" xmlns:cx3="http://schemas.microsoft.com/office/drawing/2016/5/9/chartex" xmlns:cx4="http://schemas.microsoft.com/office/drawing/2016/5/10/chartex" xmlns:cx5="http://schemas.microsoft.com/office/drawing/2016/5/11/chartex" xmlns:cx6="http://schemas.microsoft.com/office/drawing/2016/5/12/chartex" xmlns:cx7="http://schemas.microsoft.com/office/drawing/2016/5/13/chartex" xmlns:cx8="http://schemas.microsoft.com/office/drawing/2016/5/14/chartex" xmlns:mc="http://schemas.openxmlformats.org/markup-compatibility/2006" xmlns:aink="http://schemas.microsoft.com/office/drawing/2016/ink" xmlns:am3d="http://schemas.microsoft.com/office/drawing/2017/model3d" xmlns:o="urn:schemas-microsoft-com:office:office" xmlns:v="urn:schemas-microsoft-com:vml" xmlns:wp14="http://schemas.microsoft.com/office/word/2010/wordprocessingDrawing" xmlns:w10="urn:schemas-microsoft-com:office:word" xmlns:w="http://schemas.openxmlformats.org/wordprocessingml/2006/main" xmlns:w14="http://schemas.microsoft.com/office/word/2010/wordml" xmlns:w15="http://schemas.microsoft.com/office/word/2012/wordml" xmlns:w16cid="http://schemas.microsoft.com/office/word/2016/wordml/cid" xmlns:w16se="http://schemas.microsoft.com/office/word/2015/wordml/symex" xmlns:wpg="http://schemas.microsoft.com/office/word/2010/wordprocessingGroup" xmlns:wpi="http://schemas.microsoft.com/office/word/2010/wordprocessingInk" xmlns:wps="http://schemas.microsoft.com/office/word/2010/wordprocessingShape" xmlns:a14="http://schemas.microsoft.com/office/drawing/2010/main" val="0"/>
                               </a:ext>
                             </a:extLst>
                           </a:blip>
@@ -10472,10 +11556,10 @@
                           <pic:cNvPicPr/>
                         </pic:nvPicPr>
                         <pic:blipFill>
-                          <a:blip r:embed="rId14" cstate="print">
+                          <a:blip r:embed="rId18" cstate="print">
                             <a:extLst>
                               <a:ext uri="{28A0092B-C50C-407E-A947-70E740481C1C}">
-                                <a14:useLocalDpi xmlns:a14="http://schemas.microsoft.com/office/drawing/2010/main" xmlns:wps="http://schemas.microsoft.com/office/word/2010/wordprocessingShape" xmlns:wpi="http://schemas.microsoft.com/office/word/2010/wordprocessingInk" xmlns:wpg="http://schemas.microsoft.com/office/word/2010/wordprocessingGroup" xmlns:w16se="http://schemas.microsoft.com/office/word/2015/wordml/symex" xmlns:w16cid="http://schemas.microsoft.com/office/word/2016/wordml/cid" xmlns:w15="http://schemas.microsoft.com/office/word/2012/wordml" xmlns:w14="http://schemas.microsoft.com/office/word/2010/wordml" xmlns:w="http://schemas.openxmlformats.org/wordprocessingml/2006/main" xmlns:w10="urn:schemas-microsoft-com:office:word" xmlns:wp14="http://schemas.microsoft.com/office/word/2010/wordprocessingDrawing" xmlns:v="urn:schemas-microsoft-com:vml" xmlns:o="urn:schemas-microsoft-com:office:office" xmlns:am3d="http://schemas.microsoft.com/office/drawing/2017/model3d" xmlns:aink="http://schemas.microsoft.com/office/drawing/2016/ink" xmlns:mc="http://schemas.openxmlformats.org/markup-compatibility/2006" xmlns:cx8="http://schemas.microsoft.com/office/drawing/2016/5/14/chartex" xmlns:cx7="http://schemas.microsoft.com/office/drawing/2016/5/13/chartex" xmlns:cx6="http://schemas.microsoft.com/office/drawing/2016/5/12/chartex" xmlns:cx5="http://schemas.microsoft.com/office/drawing/2016/5/11/chartex" xmlns:cx4="http://schemas.microsoft.com/office/drawing/2016/5/10/chartex" xmlns:cx3="http://schemas.microsoft.com/office/drawing/2016/5/9/chartex" xmlns:cx2="http://schemas.microsoft.com/office/drawing/2015/10/21/chartex" xmlns:cx1="http://schemas.microsoft.com/office/drawing/2015/9/8/chartex" xmlns:cx="http://schemas.microsoft.com/office/drawing/2014/chartex" xmlns:wpc="http://schemas.microsoft.com/office/word/2010/wordprocessingCanvas" xmlns="" val="0"/>
+                                <a14:useLocalDpi xmlns="" xmlns:wpc="http://schemas.microsoft.com/office/word/2010/wordprocessingCanvas" xmlns:cx="http://schemas.microsoft.com/office/drawing/2014/chartex" xmlns:cx1="http://schemas.microsoft.com/office/drawing/2015/9/8/chartex" xmlns:cx2="http://schemas.microsoft.com/office/drawing/2015/10/21/chartex" xmlns:cx3="http://schemas.microsoft.com/office/drawing/2016/5/9/chartex" xmlns:cx4="http://schemas.microsoft.com/office/drawing/2016/5/10/chartex" xmlns:cx5="http://schemas.microsoft.com/office/drawing/2016/5/11/chartex" xmlns:cx6="http://schemas.microsoft.com/office/drawing/2016/5/12/chartex" xmlns:cx7="http://schemas.microsoft.com/office/drawing/2016/5/13/chartex" xmlns:cx8="http://schemas.microsoft.com/office/drawing/2016/5/14/chartex" xmlns:mc="http://schemas.openxmlformats.org/markup-compatibility/2006" xmlns:aink="http://schemas.microsoft.com/office/drawing/2016/ink" xmlns:am3d="http://schemas.microsoft.com/office/drawing/2017/model3d" xmlns:o="urn:schemas-microsoft-com:office:office" xmlns:v="urn:schemas-microsoft-com:vml" xmlns:wp14="http://schemas.microsoft.com/office/word/2010/wordprocessingDrawing" xmlns:w10="urn:schemas-microsoft-com:office:word" xmlns:w="http://schemas.openxmlformats.org/wordprocessingml/2006/main" xmlns:w14="http://schemas.microsoft.com/office/word/2010/wordml" xmlns:w15="http://schemas.microsoft.com/office/word/2012/wordml" xmlns:w16cid="http://schemas.microsoft.com/office/word/2016/wordml/cid" xmlns:w16se="http://schemas.microsoft.com/office/word/2015/wordml/symex" xmlns:wpg="http://schemas.microsoft.com/office/word/2010/wordprocessingGroup" xmlns:wpi="http://schemas.microsoft.com/office/word/2010/wordprocessingInk" xmlns:wps="http://schemas.microsoft.com/office/word/2010/wordprocessingShape" xmlns:a14="http://schemas.microsoft.com/office/drawing/2010/main" val="0"/>
                               </a:ext>
                             </a:extLst>
                           </a:blip>
@@ -10603,10 +11687,10 @@
                           <pic:cNvPicPr/>
                         </pic:nvPicPr>
                         <pic:blipFill>
-                          <a:blip r:embed="rId14" cstate="print">
+                          <a:blip r:embed="rId18" cstate="print">
                             <a:extLst>
                               <a:ext uri="{28A0092B-C50C-407E-A947-70E740481C1C}">
-                                <a14:useLocalDpi xmlns:a14="http://schemas.microsoft.com/office/drawing/2010/main" xmlns:wps="http://schemas.microsoft.com/office/word/2010/wordprocessingShape" xmlns:wpi="http://schemas.microsoft.com/office/word/2010/wordprocessingInk" xmlns:wpg="http://schemas.microsoft.com/office/word/2010/wordprocessingGroup" xmlns:w16se="http://schemas.microsoft.com/office/word/2015/wordml/symex" xmlns:w16cid="http://schemas.microsoft.com/office/word/2016/wordml/cid" xmlns:w15="http://schemas.microsoft.com/office/word/2012/wordml" xmlns:w14="http://schemas.microsoft.com/office/word/2010/wordml" xmlns:w="http://schemas.openxmlformats.org/wordprocessingml/2006/main" xmlns:w10="urn:schemas-microsoft-com:office:word" xmlns:wp14="http://schemas.microsoft.com/office/word/2010/wordprocessingDrawing" xmlns:v="urn:schemas-microsoft-com:vml" xmlns:o="urn:schemas-microsoft-com:office:office" xmlns:am3d="http://schemas.microsoft.com/office/drawing/2017/model3d" xmlns:aink="http://schemas.microsoft.com/office/drawing/2016/ink" xmlns:mc="http://schemas.openxmlformats.org/markup-compatibility/2006" xmlns:cx8="http://schemas.microsoft.com/office/drawing/2016/5/14/chartex" xmlns:cx7="http://schemas.microsoft.com/office/drawing/2016/5/13/chartex" xmlns:cx6="http://schemas.microsoft.com/office/drawing/2016/5/12/chartex" xmlns:cx5="http://schemas.microsoft.com/office/drawing/2016/5/11/chartex" xmlns:cx4="http://schemas.microsoft.com/office/drawing/2016/5/10/chartex" xmlns:cx3="http://schemas.microsoft.com/office/drawing/2016/5/9/chartex" xmlns:cx2="http://schemas.microsoft.com/office/drawing/2015/10/21/chartex" xmlns:cx1="http://schemas.microsoft.com/office/drawing/2015/9/8/chartex" xmlns:cx="http://schemas.microsoft.com/office/drawing/2014/chartex" xmlns:wpc="http://schemas.microsoft.com/office/word/2010/wordprocessingCanvas" xmlns="" val="0"/>
+                                <a14:useLocalDpi xmlns="" xmlns:wpc="http://schemas.microsoft.com/office/word/2010/wordprocessingCanvas" xmlns:cx="http://schemas.microsoft.com/office/drawing/2014/chartex" xmlns:cx1="http://schemas.microsoft.com/office/drawing/2015/9/8/chartex" xmlns:cx2="http://schemas.microsoft.com/office/drawing/2015/10/21/chartex" xmlns:cx3="http://schemas.microsoft.com/office/drawing/2016/5/9/chartex" xmlns:cx4="http://schemas.microsoft.com/office/drawing/2016/5/10/chartex" xmlns:cx5="http://schemas.microsoft.com/office/drawing/2016/5/11/chartex" xmlns:cx6="http://schemas.microsoft.com/office/drawing/2016/5/12/chartex" xmlns:cx7="http://schemas.microsoft.com/office/drawing/2016/5/13/chartex" xmlns:cx8="http://schemas.microsoft.com/office/drawing/2016/5/14/chartex" xmlns:mc="http://schemas.openxmlformats.org/markup-compatibility/2006" xmlns:aink="http://schemas.microsoft.com/office/drawing/2016/ink" xmlns:am3d="http://schemas.microsoft.com/office/drawing/2017/model3d" xmlns:o="urn:schemas-microsoft-com:office:office" xmlns:v="urn:schemas-microsoft-com:vml" xmlns:wp14="http://schemas.microsoft.com/office/word/2010/wordprocessingDrawing" xmlns:w10="urn:schemas-microsoft-com:office:word" xmlns:w="http://schemas.openxmlformats.org/wordprocessingml/2006/main" xmlns:w14="http://schemas.microsoft.com/office/word/2010/wordml" xmlns:w15="http://schemas.microsoft.com/office/word/2012/wordml" xmlns:w16cid="http://schemas.microsoft.com/office/word/2016/wordml/cid" xmlns:w16se="http://schemas.microsoft.com/office/word/2015/wordml/symex" xmlns:wpg="http://schemas.microsoft.com/office/word/2010/wordprocessingGroup" xmlns:wpi="http://schemas.microsoft.com/office/word/2010/wordprocessingInk" xmlns:wps="http://schemas.microsoft.com/office/word/2010/wordprocessingShape" xmlns:a14="http://schemas.microsoft.com/office/drawing/2010/main" val="0"/>
                               </a:ext>
                             </a:extLst>
                           </a:blip>
@@ -10709,7 +11793,29 @@
                 <w:szCs w:val="66"/>
               </w:rPr>
               <w:lastRenderedPageBreak/>
-              <w:t xml:space="preserve">   Введение во храм Пресвятой Богородицы</w:t>
+              <w:t xml:space="preserve">   Введение </w:t>
+            </w:r>
+            <w:proofErr w:type="gramStart"/>
+            <w:r>
+              <w:rPr>
+                <w:rFonts w:ascii="CyrillicOld" w:hAnsi="CyrillicOld"/>
+                <w:b/>
+                <w:color w:val="FFFFFF" w:themeColor="background1"/>
+                <w:sz w:val="66"/>
+                <w:szCs w:val="66"/>
+              </w:rPr>
+              <w:t>во</w:t>
+            </w:r>
+            <w:proofErr w:type="gramEnd"/>
+            <w:r>
+              <w:rPr>
+                <w:rFonts w:ascii="CyrillicOld" w:hAnsi="CyrillicOld"/>
+                <w:b/>
+                <w:color w:val="FFFFFF" w:themeColor="background1"/>
+                <w:sz w:val="66"/>
+                <w:szCs w:val="66"/>
+              </w:rPr>
+              <w:t xml:space="preserve"> храм Пресвятой Богородицы</w:t>
             </w:r>
           </w:p>
         </w:tc>
@@ -10781,10 +11887,10 @@
                           <pic:cNvPicPr/>
                         </pic:nvPicPr>
                         <pic:blipFill>
-                          <a:blip r:embed="rId15" cstate="print">
+                          <a:blip r:embed="rId19" cstate="print">
                             <a:extLst>
                               <a:ext uri="{28A0092B-C50C-407E-A947-70E740481C1C}">
-                                <a14:useLocalDpi xmlns:a14="http://schemas.microsoft.com/office/drawing/2010/main" xmlns:wps="http://schemas.microsoft.com/office/word/2010/wordprocessingShape" xmlns:wpi="http://schemas.microsoft.com/office/word/2010/wordprocessingInk" xmlns:wpg="http://schemas.microsoft.com/office/word/2010/wordprocessingGroup" xmlns:w16se="http://schemas.microsoft.com/office/word/2015/wordml/symex" xmlns:w16cid="http://schemas.microsoft.com/office/word/2016/wordml/cid" xmlns:w15="http://schemas.microsoft.com/office/word/2012/wordml" xmlns:w14="http://schemas.microsoft.com/office/word/2010/wordml" xmlns:w="http://schemas.openxmlformats.org/wordprocessingml/2006/main" xmlns:w10="urn:schemas-microsoft-com:office:word" xmlns:wp14="http://schemas.microsoft.com/office/word/2010/wordprocessingDrawing" xmlns:v="urn:schemas-microsoft-com:vml" xmlns:o="urn:schemas-microsoft-com:office:office" xmlns:am3d="http://schemas.microsoft.com/office/drawing/2017/model3d" xmlns:aink="http://schemas.microsoft.com/office/drawing/2016/ink" xmlns:mc="http://schemas.openxmlformats.org/markup-compatibility/2006" xmlns:cx8="http://schemas.microsoft.com/office/drawing/2016/5/14/chartex" xmlns:cx7="http://schemas.microsoft.com/office/drawing/2016/5/13/chartex" xmlns:cx6="http://schemas.microsoft.com/office/drawing/2016/5/12/chartex" xmlns:cx5="http://schemas.microsoft.com/office/drawing/2016/5/11/chartex" xmlns:cx4="http://schemas.microsoft.com/office/drawing/2016/5/10/chartex" xmlns:cx3="http://schemas.microsoft.com/office/drawing/2016/5/9/chartex" xmlns:cx2="http://schemas.microsoft.com/office/drawing/2015/10/21/chartex" xmlns:cx1="http://schemas.microsoft.com/office/drawing/2015/9/8/chartex" xmlns:cx="http://schemas.microsoft.com/office/drawing/2014/chartex" xmlns:wpc="http://schemas.microsoft.com/office/word/2010/wordprocessingCanvas" xmlns="" val="0"/>
+                                <a14:useLocalDpi xmlns="" xmlns:wpc="http://schemas.microsoft.com/office/word/2010/wordprocessingCanvas" xmlns:cx="http://schemas.microsoft.com/office/drawing/2014/chartex" xmlns:cx1="http://schemas.microsoft.com/office/drawing/2015/9/8/chartex" xmlns:cx2="http://schemas.microsoft.com/office/drawing/2015/10/21/chartex" xmlns:cx3="http://schemas.microsoft.com/office/drawing/2016/5/9/chartex" xmlns:cx4="http://schemas.microsoft.com/office/drawing/2016/5/10/chartex" xmlns:cx5="http://schemas.microsoft.com/office/drawing/2016/5/11/chartex" xmlns:cx6="http://schemas.microsoft.com/office/drawing/2016/5/12/chartex" xmlns:cx7="http://schemas.microsoft.com/office/drawing/2016/5/13/chartex" xmlns:cx8="http://schemas.microsoft.com/office/drawing/2016/5/14/chartex" xmlns:mc="http://schemas.openxmlformats.org/markup-compatibility/2006" xmlns:aink="http://schemas.microsoft.com/office/drawing/2016/ink" xmlns:am3d="http://schemas.microsoft.com/office/drawing/2017/model3d" xmlns:o="urn:schemas-microsoft-com:office:office" xmlns:v="urn:schemas-microsoft-com:vml" xmlns:wp14="http://schemas.microsoft.com/office/word/2010/wordprocessingDrawing" xmlns:w10="urn:schemas-microsoft-com:office:word" xmlns:w="http://schemas.openxmlformats.org/wordprocessingml/2006/main" xmlns:w14="http://schemas.microsoft.com/office/word/2010/wordml" xmlns:w15="http://schemas.microsoft.com/office/word/2012/wordml" xmlns:w16cid="http://schemas.microsoft.com/office/word/2016/wordml/cid" xmlns:w16se="http://schemas.microsoft.com/office/word/2015/wordml/symex" xmlns:wpg="http://schemas.microsoft.com/office/word/2010/wordprocessingGroup" xmlns:wpi="http://schemas.microsoft.com/office/word/2010/wordprocessingInk" xmlns:wps="http://schemas.microsoft.com/office/word/2010/wordprocessingShape" xmlns:a14="http://schemas.microsoft.com/office/drawing/2010/main" val="0"/>
                               </a:ext>
                             </a:extLst>
                           </a:blip>
@@ -10842,7 +11948,29 @@
                 <w:sz w:val="66"/>
                 <w:szCs w:val="66"/>
               </w:rPr>
-              <w:t xml:space="preserve">   Введение во храм Пресвятой Богородицы</w:t>
+              <w:t xml:space="preserve">   Введение </w:t>
+            </w:r>
+            <w:proofErr w:type="gramStart"/>
+            <w:r>
+              <w:rPr>
+                <w:rFonts w:ascii="CyrillicOld" w:hAnsi="CyrillicOld"/>
+                <w:b/>
+                <w:color w:val="FFFFFF" w:themeColor="background1"/>
+                <w:sz w:val="66"/>
+                <w:szCs w:val="66"/>
+              </w:rPr>
+              <w:t>во</w:t>
+            </w:r>
+            <w:proofErr w:type="gramEnd"/>
+            <w:r>
+              <w:rPr>
+                <w:rFonts w:ascii="CyrillicOld" w:hAnsi="CyrillicOld"/>
+                <w:b/>
+                <w:color w:val="FFFFFF" w:themeColor="background1"/>
+                <w:sz w:val="66"/>
+                <w:szCs w:val="66"/>
+              </w:rPr>
+              <w:t xml:space="preserve"> храм Пресвятой Богородицы</w:t>
             </w:r>
           </w:p>
         </w:tc>
@@ -10914,10 +12042,10 @@
                           <pic:cNvPicPr/>
                         </pic:nvPicPr>
                         <pic:blipFill>
-                          <a:blip r:embed="rId15" cstate="print">
+                          <a:blip r:embed="rId19" cstate="print">
                             <a:extLst>
                               <a:ext uri="{28A0092B-C50C-407E-A947-70E740481C1C}">
-                                <a14:useLocalDpi xmlns:a14="http://schemas.microsoft.com/office/drawing/2010/main" xmlns:wps="http://schemas.microsoft.com/office/word/2010/wordprocessingShape" xmlns:wpi="http://schemas.microsoft.com/office/word/2010/wordprocessingInk" xmlns:wpg="http://schemas.microsoft.com/office/word/2010/wordprocessingGroup" xmlns:w16se="http://schemas.microsoft.com/office/word/2015/wordml/symex" xmlns:w16cid="http://schemas.microsoft.com/office/word/2016/wordml/cid" xmlns:w15="http://schemas.microsoft.com/office/word/2012/wordml" xmlns:w14="http://schemas.microsoft.com/office/word/2010/wordml" xmlns:w="http://schemas.openxmlformats.org/wordprocessingml/2006/main" xmlns:w10="urn:schemas-microsoft-com:office:word" xmlns:wp14="http://schemas.microsoft.com/office/word/2010/wordprocessingDrawing" xmlns:v="urn:schemas-microsoft-com:vml" xmlns:o="urn:schemas-microsoft-com:office:office" xmlns:am3d="http://schemas.microsoft.com/office/drawing/2017/model3d" xmlns:aink="http://schemas.microsoft.com/office/drawing/2016/ink" xmlns:mc="http://schemas.openxmlformats.org/markup-compatibility/2006" xmlns:cx8="http://schemas.microsoft.com/office/drawing/2016/5/14/chartex" xmlns:cx7="http://schemas.microsoft.com/office/drawing/2016/5/13/chartex" xmlns:cx6="http://schemas.microsoft.com/office/drawing/2016/5/12/chartex" xmlns:cx5="http://schemas.microsoft.com/office/drawing/2016/5/11/chartex" xmlns:cx4="http://schemas.microsoft.com/office/drawing/2016/5/10/chartex" xmlns:cx3="http://schemas.microsoft.com/office/drawing/2016/5/9/chartex" xmlns:cx2="http://schemas.microsoft.com/office/drawing/2015/10/21/chartex" xmlns:cx1="http://schemas.microsoft.com/office/drawing/2015/9/8/chartex" xmlns:cx="http://schemas.microsoft.com/office/drawing/2014/chartex" xmlns:wpc="http://schemas.microsoft.com/office/word/2010/wordprocessingCanvas" xmlns="" val="0"/>
+                                <a14:useLocalDpi xmlns="" xmlns:wpc="http://schemas.microsoft.com/office/word/2010/wordprocessingCanvas" xmlns:cx="http://schemas.microsoft.com/office/drawing/2014/chartex" xmlns:cx1="http://schemas.microsoft.com/office/drawing/2015/9/8/chartex" xmlns:cx2="http://schemas.microsoft.com/office/drawing/2015/10/21/chartex" xmlns:cx3="http://schemas.microsoft.com/office/drawing/2016/5/9/chartex" xmlns:cx4="http://schemas.microsoft.com/office/drawing/2016/5/10/chartex" xmlns:cx5="http://schemas.microsoft.com/office/drawing/2016/5/11/chartex" xmlns:cx6="http://schemas.microsoft.com/office/drawing/2016/5/12/chartex" xmlns:cx7="http://schemas.microsoft.com/office/drawing/2016/5/13/chartex" xmlns:cx8="http://schemas.microsoft.com/office/drawing/2016/5/14/chartex" xmlns:mc="http://schemas.openxmlformats.org/markup-compatibility/2006" xmlns:aink="http://schemas.microsoft.com/office/drawing/2016/ink" xmlns:am3d="http://schemas.microsoft.com/office/drawing/2017/model3d" xmlns:o="urn:schemas-microsoft-com:office:office" xmlns:v="urn:schemas-microsoft-com:vml" xmlns:wp14="http://schemas.microsoft.com/office/word/2010/wordprocessingDrawing" xmlns:w10="urn:schemas-microsoft-com:office:word" xmlns:w="http://schemas.openxmlformats.org/wordprocessingml/2006/main" xmlns:w14="http://schemas.microsoft.com/office/word/2010/wordml" xmlns:w15="http://schemas.microsoft.com/office/word/2012/wordml" xmlns:w16cid="http://schemas.microsoft.com/office/word/2016/wordml/cid" xmlns:w16se="http://schemas.microsoft.com/office/word/2015/wordml/symex" xmlns:wpg="http://schemas.microsoft.com/office/word/2010/wordprocessingGroup" xmlns:wpi="http://schemas.microsoft.com/office/word/2010/wordprocessingInk" xmlns:wps="http://schemas.microsoft.com/office/word/2010/wordprocessingShape" xmlns:a14="http://schemas.microsoft.com/office/drawing/2010/main" val="0"/>
                               </a:ext>
                             </a:extLst>
                           </a:blip>
@@ -10975,7 +12103,29 @@
                 <w:sz w:val="66"/>
                 <w:szCs w:val="66"/>
               </w:rPr>
-              <w:t xml:space="preserve">   Введение во храм Пресвятой Богородицы</w:t>
+              <w:t xml:space="preserve">   Введение </w:t>
+            </w:r>
+            <w:proofErr w:type="gramStart"/>
+            <w:r>
+              <w:rPr>
+                <w:rFonts w:ascii="CyrillicOld" w:hAnsi="CyrillicOld"/>
+                <w:b/>
+                <w:color w:val="FFFFFF" w:themeColor="background1"/>
+                <w:sz w:val="66"/>
+                <w:szCs w:val="66"/>
+              </w:rPr>
+              <w:t>во</w:t>
+            </w:r>
+            <w:proofErr w:type="gramEnd"/>
+            <w:r>
+              <w:rPr>
+                <w:rFonts w:ascii="CyrillicOld" w:hAnsi="CyrillicOld"/>
+                <w:b/>
+                <w:color w:val="FFFFFF" w:themeColor="background1"/>
+                <w:sz w:val="66"/>
+                <w:szCs w:val="66"/>
+              </w:rPr>
+              <w:t xml:space="preserve"> храм Пресвятой Богородицы</w:t>
             </w:r>
           </w:p>
         </w:tc>
@@ -11047,10 +12197,10 @@
                           <pic:cNvPicPr/>
                         </pic:nvPicPr>
                         <pic:blipFill>
-                          <a:blip r:embed="rId15" cstate="print">
+                          <a:blip r:embed="rId19" cstate="print">
                             <a:extLst>
                               <a:ext uri="{28A0092B-C50C-407E-A947-70E740481C1C}">
-                                <a14:useLocalDpi xmlns:a14="http://schemas.microsoft.com/office/drawing/2010/main" xmlns:wps="http://schemas.microsoft.com/office/word/2010/wordprocessingShape" xmlns:wpi="http://schemas.microsoft.com/office/word/2010/wordprocessingInk" xmlns:wpg="http://schemas.microsoft.com/office/word/2010/wordprocessingGroup" xmlns:w16se="http://schemas.microsoft.com/office/word/2015/wordml/symex" xmlns:w16cid="http://schemas.microsoft.com/office/word/2016/wordml/cid" xmlns:w15="http://schemas.microsoft.com/office/word/2012/wordml" xmlns:w14="http://schemas.microsoft.com/office/word/2010/wordml" xmlns:w="http://schemas.openxmlformats.org/wordprocessingml/2006/main" xmlns:w10="urn:schemas-microsoft-com:office:word" xmlns:wp14="http://schemas.microsoft.com/office/word/2010/wordprocessingDrawing" xmlns:v="urn:schemas-microsoft-com:vml" xmlns:o="urn:schemas-microsoft-com:office:office" xmlns:am3d="http://schemas.microsoft.com/office/drawing/2017/model3d" xmlns:aink="http://schemas.microsoft.com/office/drawing/2016/ink" xmlns:mc="http://schemas.openxmlformats.org/markup-compatibility/2006" xmlns:cx8="http://schemas.microsoft.com/office/drawing/2016/5/14/chartex" xmlns:cx7="http://schemas.microsoft.com/office/drawing/2016/5/13/chartex" xmlns:cx6="http://schemas.microsoft.com/office/drawing/2016/5/12/chartex" xmlns:cx5="http://schemas.microsoft.com/office/drawing/2016/5/11/chartex" xmlns:cx4="http://schemas.microsoft.com/office/drawing/2016/5/10/chartex" xmlns:cx3="http://schemas.microsoft.com/office/drawing/2016/5/9/chartex" xmlns:cx2="http://schemas.microsoft.com/office/drawing/2015/10/21/chartex" xmlns:cx1="http://schemas.microsoft.com/office/drawing/2015/9/8/chartex" xmlns:cx="http://schemas.microsoft.com/office/drawing/2014/chartex" xmlns:wpc="http://schemas.microsoft.com/office/word/2010/wordprocessingCanvas" xmlns="" val="0"/>
+                                <a14:useLocalDpi xmlns="" xmlns:wpc="http://schemas.microsoft.com/office/word/2010/wordprocessingCanvas" xmlns:cx="http://schemas.microsoft.com/office/drawing/2014/chartex" xmlns:cx1="http://schemas.microsoft.com/office/drawing/2015/9/8/chartex" xmlns:cx2="http://schemas.microsoft.com/office/drawing/2015/10/21/chartex" xmlns:cx3="http://schemas.microsoft.com/office/drawing/2016/5/9/chartex" xmlns:cx4="http://schemas.microsoft.com/office/drawing/2016/5/10/chartex" xmlns:cx5="http://schemas.microsoft.com/office/drawing/2016/5/11/chartex" xmlns:cx6="http://schemas.microsoft.com/office/drawing/2016/5/12/chartex" xmlns:cx7="http://schemas.microsoft.com/office/drawing/2016/5/13/chartex" xmlns:cx8="http://schemas.microsoft.com/office/drawing/2016/5/14/chartex" xmlns:mc="http://schemas.openxmlformats.org/markup-compatibility/2006" xmlns:aink="http://schemas.microsoft.com/office/drawing/2016/ink" xmlns:am3d="http://schemas.microsoft.com/office/drawing/2017/model3d" xmlns:o="urn:schemas-microsoft-com:office:office" xmlns:v="urn:schemas-microsoft-com:vml" xmlns:wp14="http://schemas.microsoft.com/office/word/2010/wordprocessingDrawing" xmlns:w10="urn:schemas-microsoft-com:office:word" xmlns:w="http://schemas.openxmlformats.org/wordprocessingml/2006/main" xmlns:w14="http://schemas.microsoft.com/office/word/2010/wordml" xmlns:w15="http://schemas.microsoft.com/office/word/2012/wordml" xmlns:w16cid="http://schemas.microsoft.com/office/word/2016/wordml/cid" xmlns:w16se="http://schemas.microsoft.com/office/word/2015/wordml/symex" xmlns:wpg="http://schemas.microsoft.com/office/word/2010/wordprocessingGroup" xmlns:wpi="http://schemas.microsoft.com/office/word/2010/wordprocessingInk" xmlns:wps="http://schemas.microsoft.com/office/word/2010/wordprocessingShape" xmlns:a14="http://schemas.microsoft.com/office/drawing/2010/main" val="0"/>
                               </a:ext>
                             </a:extLst>
                           </a:blip>
@@ -11108,7 +12258,29 @@
                 <w:sz w:val="66"/>
                 <w:szCs w:val="66"/>
               </w:rPr>
-              <w:t xml:space="preserve">   Введение во храм Пресвятой Богородицы</w:t>
+              <w:t xml:space="preserve">   Введение </w:t>
+            </w:r>
+            <w:proofErr w:type="gramStart"/>
+            <w:r>
+              <w:rPr>
+                <w:rFonts w:ascii="CyrillicOld" w:hAnsi="CyrillicOld"/>
+                <w:b/>
+                <w:color w:val="FFFFFF" w:themeColor="background1"/>
+                <w:sz w:val="66"/>
+                <w:szCs w:val="66"/>
+              </w:rPr>
+              <w:t>во</w:t>
+            </w:r>
+            <w:proofErr w:type="gramEnd"/>
+            <w:r>
+              <w:rPr>
+                <w:rFonts w:ascii="CyrillicOld" w:hAnsi="CyrillicOld"/>
+                <w:b/>
+                <w:color w:val="FFFFFF" w:themeColor="background1"/>
+                <w:sz w:val="66"/>
+                <w:szCs w:val="66"/>
+              </w:rPr>
+              <w:t xml:space="preserve"> храм Пресвятой Богородицы</w:t>
             </w:r>
           </w:p>
         </w:tc>
@@ -11180,10 +12352,10 @@
                           <pic:cNvPicPr/>
                         </pic:nvPicPr>
                         <pic:blipFill>
-                          <a:blip r:embed="rId15" cstate="print">
+                          <a:blip r:embed="rId19" cstate="print">
                             <a:extLst>
                               <a:ext uri="{28A0092B-C50C-407E-A947-70E740481C1C}">
-                                <a14:useLocalDpi xmlns:a14="http://schemas.microsoft.com/office/drawing/2010/main" xmlns:wps="http://schemas.microsoft.com/office/word/2010/wordprocessingShape" xmlns:wpi="http://schemas.microsoft.com/office/word/2010/wordprocessingInk" xmlns:wpg="http://schemas.microsoft.com/office/word/2010/wordprocessingGroup" xmlns:w16se="http://schemas.microsoft.com/office/word/2015/wordml/symex" xmlns:w16cid="http://schemas.microsoft.com/office/word/2016/wordml/cid" xmlns:w15="http://schemas.microsoft.com/office/word/2012/wordml" xmlns:w14="http://schemas.microsoft.com/office/word/2010/wordml" xmlns:w="http://schemas.openxmlformats.org/wordprocessingml/2006/main" xmlns:w10="urn:schemas-microsoft-com:office:word" xmlns:wp14="http://schemas.microsoft.com/office/word/2010/wordprocessingDrawing" xmlns:v="urn:schemas-microsoft-com:vml" xmlns:o="urn:schemas-microsoft-com:office:office" xmlns:am3d="http://schemas.microsoft.com/office/drawing/2017/model3d" xmlns:aink="http://schemas.microsoft.com/office/drawing/2016/ink" xmlns:mc="http://schemas.openxmlformats.org/markup-compatibility/2006" xmlns:cx8="http://schemas.microsoft.com/office/drawing/2016/5/14/chartex" xmlns:cx7="http://schemas.microsoft.com/office/drawing/2016/5/13/chartex" xmlns:cx6="http://schemas.microsoft.com/office/drawing/2016/5/12/chartex" xmlns:cx5="http://schemas.microsoft.com/office/drawing/2016/5/11/chartex" xmlns:cx4="http://schemas.microsoft.com/office/drawing/2016/5/10/chartex" xmlns:cx3="http://schemas.microsoft.com/office/drawing/2016/5/9/chartex" xmlns:cx2="http://schemas.microsoft.com/office/drawing/2015/10/21/chartex" xmlns:cx1="http://schemas.microsoft.com/office/drawing/2015/9/8/chartex" xmlns:cx="http://schemas.microsoft.com/office/drawing/2014/chartex" xmlns:wpc="http://schemas.microsoft.com/office/word/2010/wordprocessingCanvas" xmlns="" val="0"/>
+                                <a14:useLocalDpi xmlns="" xmlns:wpc="http://schemas.microsoft.com/office/word/2010/wordprocessingCanvas" xmlns:cx="http://schemas.microsoft.com/office/drawing/2014/chartex" xmlns:cx1="http://schemas.microsoft.com/office/drawing/2015/9/8/chartex" xmlns:cx2="http://schemas.microsoft.com/office/drawing/2015/10/21/chartex" xmlns:cx3="http://schemas.microsoft.com/office/drawing/2016/5/9/chartex" xmlns:cx4="http://schemas.microsoft.com/office/drawing/2016/5/10/chartex" xmlns:cx5="http://schemas.microsoft.com/office/drawing/2016/5/11/chartex" xmlns:cx6="http://schemas.microsoft.com/office/drawing/2016/5/12/chartex" xmlns:cx7="http://schemas.microsoft.com/office/drawing/2016/5/13/chartex" xmlns:cx8="http://schemas.microsoft.com/office/drawing/2016/5/14/chartex" xmlns:mc="http://schemas.openxmlformats.org/markup-compatibility/2006" xmlns:aink="http://schemas.microsoft.com/office/drawing/2016/ink" xmlns:am3d="http://schemas.microsoft.com/office/drawing/2017/model3d" xmlns:o="urn:schemas-microsoft-com:office:office" xmlns:v="urn:schemas-microsoft-com:vml" xmlns:wp14="http://schemas.microsoft.com/office/word/2010/wordprocessingDrawing" xmlns:w10="urn:schemas-microsoft-com:office:word" xmlns:w="http://schemas.openxmlformats.org/wordprocessingml/2006/main" xmlns:w14="http://schemas.microsoft.com/office/word/2010/wordml" xmlns:w15="http://schemas.microsoft.com/office/word/2012/wordml" xmlns:w16cid="http://schemas.microsoft.com/office/word/2016/wordml/cid" xmlns:w16se="http://schemas.microsoft.com/office/word/2015/wordml/symex" xmlns:wpg="http://schemas.microsoft.com/office/word/2010/wordprocessingGroup" xmlns:wpi="http://schemas.microsoft.com/office/word/2010/wordprocessingInk" xmlns:wps="http://schemas.microsoft.com/office/word/2010/wordprocessingShape" xmlns:a14="http://schemas.microsoft.com/office/drawing/2010/main" val="0"/>
                               </a:ext>
                             </a:extLst>
                           </a:blip>
@@ -11240,7 +12412,29 @@
                 <w:sz w:val="66"/>
                 <w:szCs w:val="66"/>
               </w:rPr>
-              <w:t xml:space="preserve">   Введение во храм Пресвятой Богородицы</w:t>
+              <w:t xml:space="preserve">   Введение </w:t>
+            </w:r>
+            <w:proofErr w:type="gramStart"/>
+            <w:r>
+              <w:rPr>
+                <w:rFonts w:ascii="CyrillicOld" w:hAnsi="CyrillicOld"/>
+                <w:b/>
+                <w:color w:val="FFFFFF" w:themeColor="background1"/>
+                <w:sz w:val="66"/>
+                <w:szCs w:val="66"/>
+              </w:rPr>
+              <w:t>во</w:t>
+            </w:r>
+            <w:proofErr w:type="gramEnd"/>
+            <w:r>
+              <w:rPr>
+                <w:rFonts w:ascii="CyrillicOld" w:hAnsi="CyrillicOld"/>
+                <w:b/>
+                <w:color w:val="FFFFFF" w:themeColor="background1"/>
+                <w:sz w:val="66"/>
+                <w:szCs w:val="66"/>
+              </w:rPr>
+              <w:t xml:space="preserve"> храм Пресвятой Богородицы</w:t>
             </w:r>
           </w:p>
         </w:tc>
@@ -11310,10 +12504,10 @@
                           <pic:cNvPicPr/>
                         </pic:nvPicPr>
                         <pic:blipFill>
-                          <a:blip r:embed="rId15" cstate="print">
+                          <a:blip r:embed="rId19" cstate="print">
                             <a:extLst>
                               <a:ext uri="{28A0092B-C50C-407E-A947-70E740481C1C}">
-                                <a14:useLocalDpi xmlns:a14="http://schemas.microsoft.com/office/drawing/2010/main" xmlns:wps="http://schemas.microsoft.com/office/word/2010/wordprocessingShape" xmlns:wpi="http://schemas.microsoft.com/office/word/2010/wordprocessingInk" xmlns:wpg="http://schemas.microsoft.com/office/word/2010/wordprocessingGroup" xmlns:w16se="http://schemas.microsoft.com/office/word/2015/wordml/symex" xmlns:w16cid="http://schemas.microsoft.com/office/word/2016/wordml/cid" xmlns:w15="http://schemas.microsoft.com/office/word/2012/wordml" xmlns:w14="http://schemas.microsoft.com/office/word/2010/wordml" xmlns:w="http://schemas.openxmlformats.org/wordprocessingml/2006/main" xmlns:w10="urn:schemas-microsoft-com:office:word" xmlns:wp14="http://schemas.microsoft.com/office/word/2010/wordprocessingDrawing" xmlns:v="urn:schemas-microsoft-com:vml" xmlns:o="urn:schemas-microsoft-com:office:office" xmlns:am3d="http://schemas.microsoft.com/office/drawing/2017/model3d" xmlns:aink="http://schemas.microsoft.com/office/drawing/2016/ink" xmlns:mc="http://schemas.openxmlformats.org/markup-compatibility/2006" xmlns:cx8="http://schemas.microsoft.com/office/drawing/2016/5/14/chartex" xmlns:cx7="http://schemas.microsoft.com/office/drawing/2016/5/13/chartex" xmlns:cx6="http://schemas.microsoft.com/office/drawing/2016/5/12/chartex" xmlns:cx5="http://schemas.microsoft.com/office/drawing/2016/5/11/chartex" xmlns:cx4="http://schemas.microsoft.com/office/drawing/2016/5/10/chartex" xmlns:cx3="http://schemas.microsoft.com/office/drawing/2016/5/9/chartex" xmlns:cx2="http://schemas.microsoft.com/office/drawing/2015/10/21/chartex" xmlns:cx1="http://schemas.microsoft.com/office/drawing/2015/9/8/chartex" xmlns:cx="http://schemas.microsoft.com/office/drawing/2014/chartex" xmlns:wpc="http://schemas.microsoft.com/office/word/2010/wordprocessingCanvas" xmlns="" val="0"/>
+                                <a14:useLocalDpi xmlns="" xmlns:wpc="http://schemas.microsoft.com/office/word/2010/wordprocessingCanvas" xmlns:cx="http://schemas.microsoft.com/office/drawing/2014/chartex" xmlns:cx1="http://schemas.microsoft.com/office/drawing/2015/9/8/chartex" xmlns:cx2="http://schemas.microsoft.com/office/drawing/2015/10/21/chartex" xmlns:cx3="http://schemas.microsoft.com/office/drawing/2016/5/9/chartex" xmlns:cx4="http://schemas.microsoft.com/office/drawing/2016/5/10/chartex" xmlns:cx5="http://schemas.microsoft.com/office/drawing/2016/5/11/chartex" xmlns:cx6="http://schemas.microsoft.com/office/drawing/2016/5/12/chartex" xmlns:cx7="http://schemas.microsoft.com/office/drawing/2016/5/13/chartex" xmlns:cx8="http://schemas.microsoft.com/office/drawing/2016/5/14/chartex" xmlns:mc="http://schemas.openxmlformats.org/markup-compatibility/2006" xmlns:aink="http://schemas.microsoft.com/office/drawing/2016/ink" xmlns:am3d="http://schemas.microsoft.com/office/drawing/2017/model3d" xmlns:o="urn:schemas-microsoft-com:office:office" xmlns:v="urn:schemas-microsoft-com:vml" xmlns:wp14="http://schemas.microsoft.com/office/word/2010/wordprocessingDrawing" xmlns:w10="urn:schemas-microsoft-com:office:word" xmlns:w="http://schemas.openxmlformats.org/wordprocessingml/2006/main" xmlns:w14="http://schemas.microsoft.com/office/word/2010/wordml" xmlns:w15="http://schemas.microsoft.com/office/word/2012/wordml" xmlns:w16cid="http://schemas.microsoft.com/office/word/2016/wordml/cid" xmlns:w16se="http://schemas.microsoft.com/office/word/2015/wordml/symex" xmlns:wpg="http://schemas.microsoft.com/office/word/2010/wordprocessingGroup" xmlns:wpi="http://schemas.microsoft.com/office/word/2010/wordprocessingInk" xmlns:wps="http://schemas.microsoft.com/office/word/2010/wordprocessingShape" xmlns:a14="http://schemas.microsoft.com/office/drawing/2010/main" val="0"/>
                               </a:ext>
                             </a:extLst>
                           </a:blip>
@@ -11454,10 +12648,10 @@
                           <pic:cNvPicPr/>
                         </pic:nvPicPr>
                         <pic:blipFill>
-                          <a:blip r:embed="rId16" cstate="print">
+                          <a:blip r:embed="rId20" cstate="print">
                             <a:extLst>
                               <a:ext uri="{28A0092B-C50C-407E-A947-70E740481C1C}">
-                                <a14:useLocalDpi xmlns:a14="http://schemas.microsoft.com/office/drawing/2010/main" xmlns:wps="http://schemas.microsoft.com/office/word/2010/wordprocessingShape" xmlns:wpi="http://schemas.microsoft.com/office/word/2010/wordprocessingInk" xmlns:wpg="http://schemas.microsoft.com/office/word/2010/wordprocessingGroup" xmlns:w16se="http://schemas.microsoft.com/office/word/2015/wordml/symex" xmlns:w16cid="http://schemas.microsoft.com/office/word/2016/wordml/cid" xmlns:w15="http://schemas.microsoft.com/office/word/2012/wordml" xmlns:w14="http://schemas.microsoft.com/office/word/2010/wordml" xmlns:w="http://schemas.openxmlformats.org/wordprocessingml/2006/main" xmlns:w10="urn:schemas-microsoft-com:office:word" xmlns:wp14="http://schemas.microsoft.com/office/word/2010/wordprocessingDrawing" xmlns:v="urn:schemas-microsoft-com:vml" xmlns:o="urn:schemas-microsoft-com:office:office" xmlns:am3d="http://schemas.microsoft.com/office/drawing/2017/model3d" xmlns:aink="http://schemas.microsoft.com/office/drawing/2016/ink" xmlns:mc="http://schemas.openxmlformats.org/markup-compatibility/2006" xmlns:cx8="http://schemas.microsoft.com/office/drawing/2016/5/14/chartex" xmlns:cx7="http://schemas.microsoft.com/office/drawing/2016/5/13/chartex" xmlns:cx6="http://schemas.microsoft.com/office/drawing/2016/5/12/chartex" xmlns:cx5="http://schemas.microsoft.com/office/drawing/2016/5/11/chartex" xmlns:cx4="http://schemas.microsoft.com/office/drawing/2016/5/10/chartex" xmlns:cx3="http://schemas.microsoft.com/office/drawing/2016/5/9/chartex" xmlns:cx2="http://schemas.microsoft.com/office/drawing/2015/10/21/chartex" xmlns:cx1="http://schemas.microsoft.com/office/drawing/2015/9/8/chartex" xmlns:cx="http://schemas.microsoft.com/office/drawing/2014/chartex" xmlns:wpc="http://schemas.microsoft.com/office/word/2010/wordprocessingCanvas" xmlns="" val="0"/>
+                                <a14:useLocalDpi xmlns="" xmlns:wpc="http://schemas.microsoft.com/office/word/2010/wordprocessingCanvas" xmlns:cx="http://schemas.microsoft.com/office/drawing/2014/chartex" xmlns:cx1="http://schemas.microsoft.com/office/drawing/2015/9/8/chartex" xmlns:cx2="http://schemas.microsoft.com/office/drawing/2015/10/21/chartex" xmlns:cx3="http://schemas.microsoft.com/office/drawing/2016/5/9/chartex" xmlns:cx4="http://schemas.microsoft.com/office/drawing/2016/5/10/chartex" xmlns:cx5="http://schemas.microsoft.com/office/drawing/2016/5/11/chartex" xmlns:cx6="http://schemas.microsoft.com/office/drawing/2016/5/12/chartex" xmlns:cx7="http://schemas.microsoft.com/office/drawing/2016/5/13/chartex" xmlns:cx8="http://schemas.microsoft.com/office/drawing/2016/5/14/chartex" xmlns:mc="http://schemas.openxmlformats.org/markup-compatibility/2006" xmlns:aink="http://schemas.microsoft.com/office/drawing/2016/ink" xmlns:am3d="http://schemas.microsoft.com/office/drawing/2017/model3d" xmlns:o="urn:schemas-microsoft-com:office:office" xmlns:v="urn:schemas-microsoft-com:vml" xmlns:wp14="http://schemas.microsoft.com/office/word/2010/wordprocessingDrawing" xmlns:w10="urn:schemas-microsoft-com:office:word" xmlns:w="http://schemas.openxmlformats.org/wordprocessingml/2006/main" xmlns:w14="http://schemas.microsoft.com/office/word/2010/wordml" xmlns:w15="http://schemas.microsoft.com/office/word/2012/wordml" xmlns:w16cid="http://schemas.microsoft.com/office/word/2016/wordml/cid" xmlns:w16se="http://schemas.microsoft.com/office/word/2015/wordml/symex" xmlns:wpg="http://schemas.microsoft.com/office/word/2010/wordprocessingGroup" xmlns:wpi="http://schemas.microsoft.com/office/word/2010/wordprocessingInk" xmlns:wps="http://schemas.microsoft.com/office/word/2010/wordprocessingShape" xmlns:a14="http://schemas.microsoft.com/office/drawing/2010/main" val="0"/>
                               </a:ext>
                             </a:extLst>
                           </a:blip>
@@ -11597,10 +12791,10 @@
                           <pic:cNvPicPr/>
                         </pic:nvPicPr>
                         <pic:blipFill>
-                          <a:blip r:embed="rId16" cstate="print">
+                          <a:blip r:embed="rId20" cstate="print">
                             <a:extLst>
                               <a:ext uri="{28A0092B-C50C-407E-A947-70E740481C1C}">
-                                <a14:useLocalDpi xmlns:a14="http://schemas.microsoft.com/office/drawing/2010/main" xmlns:wps="http://schemas.microsoft.com/office/word/2010/wordprocessingShape" xmlns:wpi="http://schemas.microsoft.com/office/word/2010/wordprocessingInk" xmlns:wpg="http://schemas.microsoft.com/office/word/2010/wordprocessingGroup" xmlns:w16se="http://schemas.microsoft.com/office/word/2015/wordml/symex" xmlns:w16cid="http://schemas.microsoft.com/office/word/2016/wordml/cid" xmlns:w15="http://schemas.microsoft.com/office/word/2012/wordml" xmlns:w14="http://schemas.microsoft.com/office/word/2010/wordml" xmlns:w="http://schemas.openxmlformats.org/wordprocessingml/2006/main" xmlns:w10="urn:schemas-microsoft-com:office:word" xmlns:wp14="http://schemas.microsoft.com/office/word/2010/wordprocessingDrawing" xmlns:v="urn:schemas-microsoft-com:vml" xmlns:o="urn:schemas-microsoft-com:office:office" xmlns:am3d="http://schemas.microsoft.com/office/drawing/2017/model3d" xmlns:aink="http://schemas.microsoft.com/office/drawing/2016/ink" xmlns:mc="http://schemas.openxmlformats.org/markup-compatibility/2006" xmlns:cx8="http://schemas.microsoft.com/office/drawing/2016/5/14/chartex" xmlns:cx7="http://schemas.microsoft.com/office/drawing/2016/5/13/chartex" xmlns:cx6="http://schemas.microsoft.com/office/drawing/2016/5/12/chartex" xmlns:cx5="http://schemas.microsoft.com/office/drawing/2016/5/11/chartex" xmlns:cx4="http://schemas.microsoft.com/office/drawing/2016/5/10/chartex" xmlns:cx3="http://schemas.microsoft.com/office/drawing/2016/5/9/chartex" xmlns:cx2="http://schemas.microsoft.com/office/drawing/2015/10/21/chartex" xmlns:cx1="http://schemas.microsoft.com/office/drawing/2015/9/8/chartex" xmlns:cx="http://schemas.microsoft.com/office/drawing/2014/chartex" xmlns:wpc="http://schemas.microsoft.com/office/word/2010/wordprocessingCanvas" xmlns="" val="0"/>
+                                <a14:useLocalDpi xmlns="" xmlns:wpc="http://schemas.microsoft.com/office/word/2010/wordprocessingCanvas" xmlns:cx="http://schemas.microsoft.com/office/drawing/2014/chartex" xmlns:cx1="http://schemas.microsoft.com/office/drawing/2015/9/8/chartex" xmlns:cx2="http://schemas.microsoft.com/office/drawing/2015/10/21/chartex" xmlns:cx3="http://schemas.microsoft.com/office/drawing/2016/5/9/chartex" xmlns:cx4="http://schemas.microsoft.com/office/drawing/2016/5/10/chartex" xmlns:cx5="http://schemas.microsoft.com/office/drawing/2016/5/11/chartex" xmlns:cx6="http://schemas.microsoft.com/office/drawing/2016/5/12/chartex" xmlns:cx7="http://schemas.microsoft.com/office/drawing/2016/5/13/chartex" xmlns:cx8="http://schemas.microsoft.com/office/drawing/2016/5/14/chartex" xmlns:mc="http://schemas.openxmlformats.org/markup-compatibility/2006" xmlns:aink="http://schemas.microsoft.com/office/drawing/2016/ink" xmlns:am3d="http://schemas.microsoft.com/office/drawing/2017/model3d" xmlns:o="urn:schemas-microsoft-com:office:office" xmlns:v="urn:schemas-microsoft-com:vml" xmlns:wp14="http://schemas.microsoft.com/office/word/2010/wordprocessingDrawing" xmlns:w10="urn:schemas-microsoft-com:office:word" xmlns:w="http://schemas.openxmlformats.org/wordprocessingml/2006/main" xmlns:w14="http://schemas.microsoft.com/office/word/2010/wordml" xmlns:w15="http://schemas.microsoft.com/office/word/2012/wordml" xmlns:w16cid="http://schemas.microsoft.com/office/word/2016/wordml/cid" xmlns:w16se="http://schemas.microsoft.com/office/word/2015/wordml/symex" xmlns:wpg="http://schemas.microsoft.com/office/word/2010/wordprocessingGroup" xmlns:wpi="http://schemas.microsoft.com/office/word/2010/wordprocessingInk" xmlns:wps="http://schemas.microsoft.com/office/word/2010/wordprocessingShape" xmlns:a14="http://schemas.microsoft.com/office/drawing/2010/main" val="0"/>
                               </a:ext>
                             </a:extLst>
                           </a:blip>
@@ -11740,10 +12934,10 @@
                           <pic:cNvPicPr/>
                         </pic:nvPicPr>
                         <pic:blipFill>
-                          <a:blip r:embed="rId16" cstate="print">
+                          <a:blip r:embed="rId20" cstate="print">
                             <a:extLst>
                               <a:ext uri="{28A0092B-C50C-407E-A947-70E740481C1C}">
-                                <a14:useLocalDpi xmlns:a14="http://schemas.microsoft.com/office/drawing/2010/main" xmlns:wps="http://schemas.microsoft.com/office/word/2010/wordprocessingShape" xmlns:wpi="http://schemas.microsoft.com/office/word/2010/wordprocessingInk" xmlns:wpg="http://schemas.microsoft.com/office/word/2010/wordprocessingGroup" xmlns:w16se="http://schemas.microsoft.com/office/word/2015/wordml/symex" xmlns:w16cid="http://schemas.microsoft.com/office/word/2016/wordml/cid" xmlns:w15="http://schemas.microsoft.com/office/word/2012/wordml" xmlns:w14="http://schemas.microsoft.com/office/word/2010/wordml" xmlns:w="http://schemas.openxmlformats.org/wordprocessingml/2006/main" xmlns:w10="urn:schemas-microsoft-com:office:word" xmlns:wp14="http://schemas.microsoft.com/office/word/2010/wordprocessingDrawing" xmlns:v="urn:schemas-microsoft-com:vml" xmlns:o="urn:schemas-microsoft-com:office:office" xmlns:am3d="http://schemas.microsoft.com/office/drawing/2017/model3d" xmlns:aink="http://schemas.microsoft.com/office/drawing/2016/ink" xmlns:mc="http://schemas.openxmlformats.org/markup-compatibility/2006" xmlns:cx8="http://schemas.microsoft.com/office/drawing/2016/5/14/chartex" xmlns:cx7="http://schemas.microsoft.com/office/drawing/2016/5/13/chartex" xmlns:cx6="http://schemas.microsoft.com/office/drawing/2016/5/12/chartex" xmlns:cx5="http://schemas.microsoft.com/office/drawing/2016/5/11/chartex" xmlns:cx4="http://schemas.microsoft.com/office/drawing/2016/5/10/chartex" xmlns:cx3="http://schemas.microsoft.com/office/drawing/2016/5/9/chartex" xmlns:cx2="http://schemas.microsoft.com/office/drawing/2015/10/21/chartex" xmlns:cx1="http://schemas.microsoft.com/office/drawing/2015/9/8/chartex" xmlns:cx="http://schemas.microsoft.com/office/drawing/2014/chartex" xmlns:wpc="http://schemas.microsoft.com/office/word/2010/wordprocessingCanvas" xmlns="" val="0"/>
+                                <a14:useLocalDpi xmlns="" xmlns:wpc="http://schemas.microsoft.com/office/word/2010/wordprocessingCanvas" xmlns:cx="http://schemas.microsoft.com/office/drawing/2014/chartex" xmlns:cx1="http://schemas.microsoft.com/office/drawing/2015/9/8/chartex" xmlns:cx2="http://schemas.microsoft.com/office/drawing/2015/10/21/chartex" xmlns:cx3="http://schemas.microsoft.com/office/drawing/2016/5/9/chartex" xmlns:cx4="http://schemas.microsoft.com/office/drawing/2016/5/10/chartex" xmlns:cx5="http://schemas.microsoft.com/office/drawing/2016/5/11/chartex" xmlns:cx6="http://schemas.microsoft.com/office/drawing/2016/5/12/chartex" xmlns:cx7="http://schemas.microsoft.com/office/drawing/2016/5/13/chartex" xmlns:cx8="http://schemas.microsoft.com/office/drawing/2016/5/14/chartex" xmlns:mc="http://schemas.openxmlformats.org/markup-compatibility/2006" xmlns:aink="http://schemas.microsoft.com/office/drawing/2016/ink" xmlns:am3d="http://schemas.microsoft.com/office/drawing/2017/model3d" xmlns:o="urn:schemas-microsoft-com:office:office" xmlns:v="urn:schemas-microsoft-com:vml" xmlns:wp14="http://schemas.microsoft.com/office/word/2010/wordprocessingDrawing" xmlns:w10="urn:schemas-microsoft-com:office:word" xmlns:w="http://schemas.openxmlformats.org/wordprocessingml/2006/main" xmlns:w14="http://schemas.microsoft.com/office/word/2010/wordml" xmlns:w15="http://schemas.microsoft.com/office/word/2012/wordml" xmlns:w16cid="http://schemas.microsoft.com/office/word/2016/wordml/cid" xmlns:w16se="http://schemas.microsoft.com/office/word/2015/wordml/symex" xmlns:wpg="http://schemas.microsoft.com/office/word/2010/wordprocessingGroup" xmlns:wpi="http://schemas.microsoft.com/office/word/2010/wordprocessingInk" xmlns:wps="http://schemas.microsoft.com/office/word/2010/wordprocessingShape" xmlns:a14="http://schemas.microsoft.com/office/drawing/2010/main" val="0"/>
                               </a:ext>
                             </a:extLst>
                           </a:blip>
@@ -11883,10 +13077,10 @@
                           <pic:cNvPicPr/>
                         </pic:nvPicPr>
                         <pic:blipFill>
-                          <a:blip r:embed="rId16" cstate="print">
+                          <a:blip r:embed="rId20" cstate="print">
                             <a:extLst>
                               <a:ext uri="{28A0092B-C50C-407E-A947-70E740481C1C}">
-                                <a14:useLocalDpi xmlns:a14="http://schemas.microsoft.com/office/drawing/2010/main" xmlns:wps="http://schemas.microsoft.com/office/word/2010/wordprocessingShape" xmlns:wpi="http://schemas.microsoft.com/office/word/2010/wordprocessingInk" xmlns:wpg="http://schemas.microsoft.com/office/word/2010/wordprocessingGroup" xmlns:w16se="http://schemas.microsoft.com/office/word/2015/wordml/symex" xmlns:w16cid="http://schemas.microsoft.com/office/word/2016/wordml/cid" xmlns:w15="http://schemas.microsoft.com/office/word/2012/wordml" xmlns:w14="http://schemas.microsoft.com/office/word/2010/wordml" xmlns:w="http://schemas.openxmlformats.org/wordprocessingml/2006/main" xmlns:w10="urn:schemas-microsoft-com:office:word" xmlns:wp14="http://schemas.microsoft.com/office/word/2010/wordprocessingDrawing" xmlns:v="urn:schemas-microsoft-com:vml" xmlns:o="urn:schemas-microsoft-com:office:office" xmlns:am3d="http://schemas.microsoft.com/office/drawing/2017/model3d" xmlns:aink="http://schemas.microsoft.com/office/drawing/2016/ink" xmlns:mc="http://schemas.openxmlformats.org/markup-compatibility/2006" xmlns:cx8="http://schemas.microsoft.com/office/drawing/2016/5/14/chartex" xmlns:cx7="http://schemas.microsoft.com/office/drawing/2016/5/13/chartex" xmlns:cx6="http://schemas.microsoft.com/office/drawing/2016/5/12/chartex" xmlns:cx5="http://schemas.microsoft.com/office/drawing/2016/5/11/chartex" xmlns:cx4="http://schemas.microsoft.com/office/drawing/2016/5/10/chartex" xmlns:cx3="http://schemas.microsoft.com/office/drawing/2016/5/9/chartex" xmlns:cx2="http://schemas.microsoft.com/office/drawing/2015/10/21/chartex" xmlns:cx1="http://schemas.microsoft.com/office/drawing/2015/9/8/chartex" xmlns:cx="http://schemas.microsoft.com/office/drawing/2014/chartex" xmlns:wpc="http://schemas.microsoft.com/office/word/2010/wordprocessingCanvas" xmlns="" val="0"/>
+                                <a14:useLocalDpi xmlns="" xmlns:wpc="http://schemas.microsoft.com/office/word/2010/wordprocessingCanvas" xmlns:cx="http://schemas.microsoft.com/office/drawing/2014/chartex" xmlns:cx1="http://schemas.microsoft.com/office/drawing/2015/9/8/chartex" xmlns:cx2="http://schemas.microsoft.com/office/drawing/2015/10/21/chartex" xmlns:cx3="http://schemas.microsoft.com/office/drawing/2016/5/9/chartex" xmlns:cx4="http://schemas.microsoft.com/office/drawing/2016/5/10/chartex" xmlns:cx5="http://schemas.microsoft.com/office/drawing/2016/5/11/chartex" xmlns:cx6="http://schemas.microsoft.com/office/drawing/2016/5/12/chartex" xmlns:cx7="http://schemas.microsoft.com/office/drawing/2016/5/13/chartex" xmlns:cx8="http://schemas.microsoft.com/office/drawing/2016/5/14/chartex" xmlns:mc="http://schemas.openxmlformats.org/markup-compatibility/2006" xmlns:aink="http://schemas.microsoft.com/office/drawing/2016/ink" xmlns:am3d="http://schemas.microsoft.com/office/drawing/2017/model3d" xmlns:o="urn:schemas-microsoft-com:office:office" xmlns:v="urn:schemas-microsoft-com:vml" xmlns:wp14="http://schemas.microsoft.com/office/word/2010/wordprocessingDrawing" xmlns:w10="urn:schemas-microsoft-com:office:word" xmlns:w="http://schemas.openxmlformats.org/wordprocessingml/2006/main" xmlns:w14="http://schemas.microsoft.com/office/word/2010/wordml" xmlns:w15="http://schemas.microsoft.com/office/word/2012/wordml" xmlns:w16cid="http://schemas.microsoft.com/office/word/2016/wordml/cid" xmlns:w16se="http://schemas.microsoft.com/office/word/2015/wordml/symex" xmlns:wpg="http://schemas.microsoft.com/office/word/2010/wordprocessingGroup" xmlns:wpi="http://schemas.microsoft.com/office/word/2010/wordprocessingInk" xmlns:wps="http://schemas.microsoft.com/office/word/2010/wordprocessingShape" xmlns:a14="http://schemas.microsoft.com/office/drawing/2010/main" val="0"/>
                               </a:ext>
                             </a:extLst>
                           </a:blip>
@@ -12023,10 +13217,10 @@
                           <pic:cNvPicPr/>
                         </pic:nvPicPr>
                         <pic:blipFill>
-                          <a:blip r:embed="rId16" cstate="print">
+                          <a:blip r:embed="rId20" cstate="print">
                             <a:extLst>
                               <a:ext uri="{28A0092B-C50C-407E-A947-70E740481C1C}">
-                                <a14:useLocalDpi xmlns:a14="http://schemas.microsoft.com/office/drawing/2010/main" xmlns:wps="http://schemas.microsoft.com/office/word/2010/wordprocessingShape" xmlns:wpi="http://schemas.microsoft.com/office/word/2010/wordprocessingInk" xmlns:wpg="http://schemas.microsoft.com/office/word/2010/wordprocessingGroup" xmlns:w16se="http://schemas.microsoft.com/office/word/2015/wordml/symex" xmlns:w16cid="http://schemas.microsoft.com/office/word/2016/wordml/cid" xmlns:w15="http://schemas.microsoft.com/office/word/2012/wordml" xmlns:w14="http://schemas.microsoft.com/office/word/2010/wordml" xmlns:w="http://schemas.openxmlformats.org/wordprocessingml/2006/main" xmlns:w10="urn:schemas-microsoft-com:office:word" xmlns:wp14="http://schemas.microsoft.com/office/word/2010/wordprocessingDrawing" xmlns:v="urn:schemas-microsoft-com:vml" xmlns:o="urn:schemas-microsoft-com:office:office" xmlns:am3d="http://schemas.microsoft.com/office/drawing/2017/model3d" xmlns:aink="http://schemas.microsoft.com/office/drawing/2016/ink" xmlns:mc="http://schemas.openxmlformats.org/markup-compatibility/2006" xmlns:cx8="http://schemas.microsoft.com/office/drawing/2016/5/14/chartex" xmlns:cx7="http://schemas.microsoft.com/office/drawing/2016/5/13/chartex" xmlns:cx6="http://schemas.microsoft.com/office/drawing/2016/5/12/chartex" xmlns:cx5="http://schemas.microsoft.com/office/drawing/2016/5/11/chartex" xmlns:cx4="http://schemas.microsoft.com/office/drawing/2016/5/10/chartex" xmlns:cx3="http://schemas.microsoft.com/office/drawing/2016/5/9/chartex" xmlns:cx2="http://schemas.microsoft.com/office/drawing/2015/10/21/chartex" xmlns:cx1="http://schemas.microsoft.com/office/drawing/2015/9/8/chartex" xmlns:cx="http://schemas.microsoft.com/office/drawing/2014/chartex" xmlns:wpc="http://schemas.microsoft.com/office/word/2010/wordprocessingCanvas" xmlns="" val="0"/>
+                                <a14:useLocalDpi xmlns="" xmlns:wpc="http://schemas.microsoft.com/office/word/2010/wordprocessingCanvas" xmlns:cx="http://schemas.microsoft.com/office/drawing/2014/chartex" xmlns:cx1="http://schemas.microsoft.com/office/drawing/2015/9/8/chartex" xmlns:cx2="http://schemas.microsoft.com/office/drawing/2015/10/21/chartex" xmlns:cx3="http://schemas.microsoft.com/office/drawing/2016/5/9/chartex" xmlns:cx4="http://schemas.microsoft.com/office/drawing/2016/5/10/chartex" xmlns:cx5="http://schemas.microsoft.com/office/drawing/2016/5/11/chartex" xmlns:cx6="http://schemas.microsoft.com/office/drawing/2016/5/12/chartex" xmlns:cx7="http://schemas.microsoft.com/office/drawing/2016/5/13/chartex" xmlns:cx8="http://schemas.microsoft.com/office/drawing/2016/5/14/chartex" xmlns:mc="http://schemas.openxmlformats.org/markup-compatibility/2006" xmlns:aink="http://schemas.microsoft.com/office/drawing/2016/ink" xmlns:am3d="http://schemas.microsoft.com/office/drawing/2017/model3d" xmlns:o="urn:schemas-microsoft-com:office:office" xmlns:v="urn:schemas-microsoft-com:vml" xmlns:wp14="http://schemas.microsoft.com/office/word/2010/wordprocessingDrawing" xmlns:w10="urn:schemas-microsoft-com:office:word" xmlns:w="http://schemas.openxmlformats.org/wordprocessingml/2006/main" xmlns:w14="http://schemas.microsoft.com/office/word/2010/wordml" xmlns:w15="http://schemas.microsoft.com/office/word/2012/wordml" xmlns:w16cid="http://schemas.microsoft.com/office/word/2016/wordml/cid" xmlns:w16se="http://schemas.microsoft.com/office/word/2015/wordml/symex" xmlns:wpg="http://schemas.microsoft.com/office/word/2010/wordprocessingGroup" xmlns:wpi="http://schemas.microsoft.com/office/word/2010/wordprocessingInk" xmlns:wps="http://schemas.microsoft.com/office/word/2010/wordprocessingShape" xmlns:a14="http://schemas.microsoft.com/office/drawing/2010/main" val="0"/>
                               </a:ext>
                             </a:extLst>
                           </a:blip>
@@ -12129,7 +13323,29 @@
                 <w:szCs w:val="66"/>
               </w:rPr>
               <w:lastRenderedPageBreak/>
-              <w:t xml:space="preserve">   Введение во храм Пресвятой Богородицы</w:t>
+              <w:t xml:space="preserve">   Введение </w:t>
+            </w:r>
+            <w:proofErr w:type="gramStart"/>
+            <w:r>
+              <w:rPr>
+                <w:rFonts w:ascii="CyrillicOld" w:hAnsi="CyrillicOld"/>
+                <w:b/>
+                <w:color w:val="FFFFFF" w:themeColor="background1"/>
+                <w:sz w:val="66"/>
+                <w:szCs w:val="66"/>
+              </w:rPr>
+              <w:t>во</w:t>
+            </w:r>
+            <w:proofErr w:type="gramEnd"/>
+            <w:r>
+              <w:rPr>
+                <w:rFonts w:ascii="CyrillicOld" w:hAnsi="CyrillicOld"/>
+                <w:b/>
+                <w:color w:val="FFFFFF" w:themeColor="background1"/>
+                <w:sz w:val="66"/>
+                <w:szCs w:val="66"/>
+              </w:rPr>
+              <w:t xml:space="preserve"> храм Пресвятой Богородицы</w:t>
             </w:r>
           </w:p>
         </w:tc>
@@ -12201,10 +13417,10 @@
                           <pic:cNvPicPr/>
                         </pic:nvPicPr>
                         <pic:blipFill>
-                          <a:blip r:embed="rId15" cstate="print">
+                          <a:blip r:embed="rId19" cstate="print">
                             <a:extLst>
                               <a:ext uri="{28A0092B-C50C-407E-A947-70E740481C1C}">
-                                <a14:useLocalDpi xmlns:a14="http://schemas.microsoft.com/office/drawing/2010/main" xmlns:wps="http://schemas.microsoft.com/office/word/2010/wordprocessingShape" xmlns:wpi="http://schemas.microsoft.com/office/word/2010/wordprocessingInk" xmlns:wpg="http://schemas.microsoft.com/office/word/2010/wordprocessingGroup" xmlns:w16se="http://schemas.microsoft.com/office/word/2015/wordml/symex" xmlns:w16cid="http://schemas.microsoft.com/office/word/2016/wordml/cid" xmlns:w15="http://schemas.microsoft.com/office/word/2012/wordml" xmlns:w14="http://schemas.microsoft.com/office/word/2010/wordml" xmlns:w="http://schemas.openxmlformats.org/wordprocessingml/2006/main" xmlns:w10="urn:schemas-microsoft-com:office:word" xmlns:wp14="http://schemas.microsoft.com/office/word/2010/wordprocessingDrawing" xmlns:v="urn:schemas-microsoft-com:vml" xmlns:o="urn:schemas-microsoft-com:office:office" xmlns:am3d="http://schemas.microsoft.com/office/drawing/2017/model3d" xmlns:aink="http://schemas.microsoft.com/office/drawing/2016/ink" xmlns:mc="http://schemas.openxmlformats.org/markup-compatibility/2006" xmlns:cx8="http://schemas.microsoft.com/office/drawing/2016/5/14/chartex" xmlns:cx7="http://schemas.microsoft.com/office/drawing/2016/5/13/chartex" xmlns:cx6="http://schemas.microsoft.com/office/drawing/2016/5/12/chartex" xmlns:cx5="http://schemas.microsoft.com/office/drawing/2016/5/11/chartex" xmlns:cx4="http://schemas.microsoft.com/office/drawing/2016/5/10/chartex" xmlns:cx3="http://schemas.microsoft.com/office/drawing/2016/5/9/chartex" xmlns:cx2="http://schemas.microsoft.com/office/drawing/2015/10/21/chartex" xmlns:cx1="http://schemas.microsoft.com/office/drawing/2015/9/8/chartex" xmlns:cx="http://schemas.microsoft.com/office/drawing/2014/chartex" xmlns:wpc="http://schemas.microsoft.com/office/word/2010/wordprocessingCanvas" xmlns="" val="0"/>
+                                <a14:useLocalDpi xmlns="" xmlns:wpc="http://schemas.microsoft.com/office/word/2010/wordprocessingCanvas" xmlns:cx="http://schemas.microsoft.com/office/drawing/2014/chartex" xmlns:cx1="http://schemas.microsoft.com/office/drawing/2015/9/8/chartex" xmlns:cx2="http://schemas.microsoft.com/office/drawing/2015/10/21/chartex" xmlns:cx3="http://schemas.microsoft.com/office/drawing/2016/5/9/chartex" xmlns:cx4="http://schemas.microsoft.com/office/drawing/2016/5/10/chartex" xmlns:cx5="http://schemas.microsoft.com/office/drawing/2016/5/11/chartex" xmlns:cx6="http://schemas.microsoft.com/office/drawing/2016/5/12/chartex" xmlns:cx7="http://schemas.microsoft.com/office/drawing/2016/5/13/chartex" xmlns:cx8="http://schemas.microsoft.com/office/drawing/2016/5/14/chartex" xmlns:mc="http://schemas.openxmlformats.org/markup-compatibility/2006" xmlns:aink="http://schemas.microsoft.com/office/drawing/2016/ink" xmlns:am3d="http://schemas.microsoft.com/office/drawing/2017/model3d" xmlns:o="urn:schemas-microsoft-com:office:office" xmlns:v="urn:schemas-microsoft-com:vml" xmlns:wp14="http://schemas.microsoft.com/office/word/2010/wordprocessingDrawing" xmlns:w10="urn:schemas-microsoft-com:office:word" xmlns:w="http://schemas.openxmlformats.org/wordprocessingml/2006/main" xmlns:w14="http://schemas.microsoft.com/office/word/2010/wordml" xmlns:w15="http://schemas.microsoft.com/office/word/2012/wordml" xmlns:w16cid="http://schemas.microsoft.com/office/word/2016/wordml/cid" xmlns:w16se="http://schemas.microsoft.com/office/word/2015/wordml/symex" xmlns:wpg="http://schemas.microsoft.com/office/word/2010/wordprocessingGroup" xmlns:wpi="http://schemas.microsoft.com/office/word/2010/wordprocessingInk" xmlns:wps="http://schemas.microsoft.com/office/word/2010/wordprocessingShape" xmlns:a14="http://schemas.microsoft.com/office/drawing/2010/main" val="0"/>
                               </a:ext>
                             </a:extLst>
                           </a:blip>
@@ -12262,7 +13478,29 @@
                 <w:sz w:val="66"/>
                 <w:szCs w:val="66"/>
               </w:rPr>
-              <w:t xml:space="preserve">   Введение во храм Пресвятой Богородицы</w:t>
+              <w:t xml:space="preserve">   Введение </w:t>
+            </w:r>
+            <w:proofErr w:type="gramStart"/>
+            <w:r>
+              <w:rPr>
+                <w:rFonts w:ascii="CyrillicOld" w:hAnsi="CyrillicOld"/>
+                <w:b/>
+                <w:color w:val="FFFFFF" w:themeColor="background1"/>
+                <w:sz w:val="66"/>
+                <w:szCs w:val="66"/>
+              </w:rPr>
+              <w:t>во</w:t>
+            </w:r>
+            <w:proofErr w:type="gramEnd"/>
+            <w:r>
+              <w:rPr>
+                <w:rFonts w:ascii="CyrillicOld" w:hAnsi="CyrillicOld"/>
+                <w:b/>
+                <w:color w:val="FFFFFF" w:themeColor="background1"/>
+                <w:sz w:val="66"/>
+                <w:szCs w:val="66"/>
+              </w:rPr>
+              <w:t xml:space="preserve"> храм Пресвятой Богородицы</w:t>
             </w:r>
           </w:p>
         </w:tc>
@@ -12334,10 +13572,10 @@
                           <pic:cNvPicPr/>
                         </pic:nvPicPr>
                         <pic:blipFill>
-                          <a:blip r:embed="rId15" cstate="print">
+                          <a:blip r:embed="rId19" cstate="print">
                             <a:extLst>
                               <a:ext uri="{28A0092B-C50C-407E-A947-70E740481C1C}">
-                                <a14:useLocalDpi xmlns:a14="http://schemas.microsoft.com/office/drawing/2010/main" xmlns:wps="http://schemas.microsoft.com/office/word/2010/wordprocessingShape" xmlns:wpi="http://schemas.microsoft.com/office/word/2010/wordprocessingInk" xmlns:wpg="http://schemas.microsoft.com/office/word/2010/wordprocessingGroup" xmlns:w16se="http://schemas.microsoft.com/office/word/2015/wordml/symex" xmlns:w16cid="http://schemas.microsoft.com/office/word/2016/wordml/cid" xmlns:w15="http://schemas.microsoft.com/office/word/2012/wordml" xmlns:w14="http://schemas.microsoft.com/office/word/2010/wordml" xmlns:w="http://schemas.openxmlformats.org/wordprocessingml/2006/main" xmlns:w10="urn:schemas-microsoft-com:office:word" xmlns:wp14="http://schemas.microsoft.com/office/word/2010/wordprocessingDrawing" xmlns:v="urn:schemas-microsoft-com:vml" xmlns:o="urn:schemas-microsoft-com:office:office" xmlns:am3d="http://schemas.microsoft.com/office/drawing/2017/model3d" xmlns:aink="http://schemas.microsoft.com/office/drawing/2016/ink" xmlns:mc="http://schemas.openxmlformats.org/markup-compatibility/2006" xmlns:cx8="http://schemas.microsoft.com/office/drawing/2016/5/14/chartex" xmlns:cx7="http://schemas.microsoft.com/office/drawing/2016/5/13/chartex" xmlns:cx6="http://schemas.microsoft.com/office/drawing/2016/5/12/chartex" xmlns:cx5="http://schemas.microsoft.com/office/drawing/2016/5/11/chartex" xmlns:cx4="http://schemas.microsoft.com/office/drawing/2016/5/10/chartex" xmlns:cx3="http://schemas.microsoft.com/office/drawing/2016/5/9/chartex" xmlns:cx2="http://schemas.microsoft.com/office/drawing/2015/10/21/chartex" xmlns:cx1="http://schemas.microsoft.com/office/drawing/2015/9/8/chartex" xmlns:cx="http://schemas.microsoft.com/office/drawing/2014/chartex" xmlns:wpc="http://schemas.microsoft.com/office/word/2010/wordprocessingCanvas" xmlns="" val="0"/>
+                                <a14:useLocalDpi xmlns="" xmlns:wpc="http://schemas.microsoft.com/office/word/2010/wordprocessingCanvas" xmlns:cx="http://schemas.microsoft.com/office/drawing/2014/chartex" xmlns:cx1="http://schemas.microsoft.com/office/drawing/2015/9/8/chartex" xmlns:cx2="http://schemas.microsoft.com/office/drawing/2015/10/21/chartex" xmlns:cx3="http://schemas.microsoft.com/office/drawing/2016/5/9/chartex" xmlns:cx4="http://schemas.microsoft.com/office/drawing/2016/5/10/chartex" xmlns:cx5="http://schemas.microsoft.com/office/drawing/2016/5/11/chartex" xmlns:cx6="http://schemas.microsoft.com/office/drawing/2016/5/12/chartex" xmlns:cx7="http://schemas.microsoft.com/office/drawing/2016/5/13/chartex" xmlns:cx8="http://schemas.microsoft.com/office/drawing/2016/5/14/chartex" xmlns:mc="http://schemas.openxmlformats.org/markup-compatibility/2006" xmlns:aink="http://schemas.microsoft.com/office/drawing/2016/ink" xmlns:am3d="http://schemas.microsoft.com/office/drawing/2017/model3d" xmlns:o="urn:schemas-microsoft-com:office:office" xmlns:v="urn:schemas-microsoft-com:vml" xmlns:wp14="http://schemas.microsoft.com/office/word/2010/wordprocessingDrawing" xmlns:w10="urn:schemas-microsoft-com:office:word" xmlns:w="http://schemas.openxmlformats.org/wordprocessingml/2006/main" xmlns:w14="http://schemas.microsoft.com/office/word/2010/wordml" xmlns:w15="http://schemas.microsoft.com/office/word/2012/wordml" xmlns:w16cid="http://schemas.microsoft.com/office/word/2016/wordml/cid" xmlns:w16se="http://schemas.microsoft.com/office/word/2015/wordml/symex" xmlns:wpg="http://schemas.microsoft.com/office/word/2010/wordprocessingGroup" xmlns:wpi="http://schemas.microsoft.com/office/word/2010/wordprocessingInk" xmlns:wps="http://schemas.microsoft.com/office/word/2010/wordprocessingShape" xmlns:a14="http://schemas.microsoft.com/office/drawing/2010/main" val="0"/>
                               </a:ext>
                             </a:extLst>
                           </a:blip>
@@ -12395,7 +13633,29 @@
                 <w:sz w:val="66"/>
                 <w:szCs w:val="66"/>
               </w:rPr>
-              <w:t xml:space="preserve">   Введение во храм Пресвятой Богородицы</w:t>
+              <w:t xml:space="preserve">   Введение </w:t>
+            </w:r>
+            <w:proofErr w:type="gramStart"/>
+            <w:r>
+              <w:rPr>
+                <w:rFonts w:ascii="CyrillicOld" w:hAnsi="CyrillicOld"/>
+                <w:b/>
+                <w:color w:val="FFFFFF" w:themeColor="background1"/>
+                <w:sz w:val="66"/>
+                <w:szCs w:val="66"/>
+              </w:rPr>
+              <w:t>во</w:t>
+            </w:r>
+            <w:proofErr w:type="gramEnd"/>
+            <w:r>
+              <w:rPr>
+                <w:rFonts w:ascii="CyrillicOld" w:hAnsi="CyrillicOld"/>
+                <w:b/>
+                <w:color w:val="FFFFFF" w:themeColor="background1"/>
+                <w:sz w:val="66"/>
+                <w:szCs w:val="66"/>
+              </w:rPr>
+              <w:t xml:space="preserve"> храм Пресвятой Богородицы</w:t>
             </w:r>
           </w:p>
         </w:tc>
@@ -12467,10 +13727,10 @@
                           <pic:cNvPicPr/>
                         </pic:nvPicPr>
                         <pic:blipFill>
-                          <a:blip r:embed="rId15" cstate="print">
+                          <a:blip r:embed="rId19" cstate="print">
                             <a:extLst>
                               <a:ext uri="{28A0092B-C50C-407E-A947-70E740481C1C}">
-                                <a14:useLocalDpi xmlns:a14="http://schemas.microsoft.com/office/drawing/2010/main" xmlns:wps="http://schemas.microsoft.com/office/word/2010/wordprocessingShape" xmlns:wpi="http://schemas.microsoft.com/office/word/2010/wordprocessingInk" xmlns:wpg="http://schemas.microsoft.com/office/word/2010/wordprocessingGroup" xmlns:w16se="http://schemas.microsoft.com/office/word/2015/wordml/symex" xmlns:w16cid="http://schemas.microsoft.com/office/word/2016/wordml/cid" xmlns:w15="http://schemas.microsoft.com/office/word/2012/wordml" xmlns:w14="http://schemas.microsoft.com/office/word/2010/wordml" xmlns:w="http://schemas.openxmlformats.org/wordprocessingml/2006/main" xmlns:w10="urn:schemas-microsoft-com:office:word" xmlns:wp14="http://schemas.microsoft.com/office/word/2010/wordprocessingDrawing" xmlns:v="urn:schemas-microsoft-com:vml" xmlns:o="urn:schemas-microsoft-com:office:office" xmlns:am3d="http://schemas.microsoft.com/office/drawing/2017/model3d" xmlns:aink="http://schemas.microsoft.com/office/drawing/2016/ink" xmlns:mc="http://schemas.openxmlformats.org/markup-compatibility/2006" xmlns:cx8="http://schemas.microsoft.com/office/drawing/2016/5/14/chartex" xmlns:cx7="http://schemas.microsoft.com/office/drawing/2016/5/13/chartex" xmlns:cx6="http://schemas.microsoft.com/office/drawing/2016/5/12/chartex" xmlns:cx5="http://schemas.microsoft.com/office/drawing/2016/5/11/chartex" xmlns:cx4="http://schemas.microsoft.com/office/drawing/2016/5/10/chartex" xmlns:cx3="http://schemas.microsoft.com/office/drawing/2016/5/9/chartex" xmlns:cx2="http://schemas.microsoft.com/office/drawing/2015/10/21/chartex" xmlns:cx1="http://schemas.microsoft.com/office/drawing/2015/9/8/chartex" xmlns:cx="http://schemas.microsoft.com/office/drawing/2014/chartex" xmlns:wpc="http://schemas.microsoft.com/office/word/2010/wordprocessingCanvas" xmlns="" val="0"/>
+                                <a14:useLocalDpi xmlns="" xmlns:wpc="http://schemas.microsoft.com/office/word/2010/wordprocessingCanvas" xmlns:cx="http://schemas.microsoft.com/office/drawing/2014/chartex" xmlns:cx1="http://schemas.microsoft.com/office/drawing/2015/9/8/chartex" xmlns:cx2="http://schemas.microsoft.com/office/drawing/2015/10/21/chartex" xmlns:cx3="http://schemas.microsoft.com/office/drawing/2016/5/9/chartex" xmlns:cx4="http://schemas.microsoft.com/office/drawing/2016/5/10/chartex" xmlns:cx5="http://schemas.microsoft.com/office/drawing/2016/5/11/chartex" xmlns:cx6="http://schemas.microsoft.com/office/drawing/2016/5/12/chartex" xmlns:cx7="http://schemas.microsoft.com/office/drawing/2016/5/13/chartex" xmlns:cx8="http://schemas.microsoft.com/office/drawing/2016/5/14/chartex" xmlns:mc="http://schemas.openxmlformats.org/markup-compatibility/2006" xmlns:aink="http://schemas.microsoft.com/office/drawing/2016/ink" xmlns:am3d="http://schemas.microsoft.com/office/drawing/2017/model3d" xmlns:o="urn:schemas-microsoft-com:office:office" xmlns:v="urn:schemas-microsoft-com:vml" xmlns:wp14="http://schemas.microsoft.com/office/word/2010/wordprocessingDrawing" xmlns:w10="urn:schemas-microsoft-com:office:word" xmlns:w="http://schemas.openxmlformats.org/wordprocessingml/2006/main" xmlns:w14="http://schemas.microsoft.com/office/word/2010/wordml" xmlns:w15="http://schemas.microsoft.com/office/word/2012/wordml" xmlns:w16cid="http://schemas.microsoft.com/office/word/2016/wordml/cid" xmlns:w16se="http://schemas.microsoft.com/office/word/2015/wordml/symex" xmlns:wpg="http://schemas.microsoft.com/office/word/2010/wordprocessingGroup" xmlns:wpi="http://schemas.microsoft.com/office/word/2010/wordprocessingInk" xmlns:wps="http://schemas.microsoft.com/office/word/2010/wordprocessingShape" xmlns:a14="http://schemas.microsoft.com/office/drawing/2010/main" val="0"/>
                               </a:ext>
                             </a:extLst>
                           </a:blip>
@@ -12528,7 +13788,29 @@
                 <w:sz w:val="66"/>
                 <w:szCs w:val="66"/>
               </w:rPr>
-              <w:t xml:space="preserve">   Введение во храм Пресвятой Богородицы</w:t>
+              <w:t xml:space="preserve">   Введение </w:t>
+            </w:r>
+            <w:proofErr w:type="gramStart"/>
+            <w:r>
+              <w:rPr>
+                <w:rFonts w:ascii="CyrillicOld" w:hAnsi="CyrillicOld"/>
+                <w:b/>
+                <w:color w:val="FFFFFF" w:themeColor="background1"/>
+                <w:sz w:val="66"/>
+                <w:szCs w:val="66"/>
+              </w:rPr>
+              <w:t>во</w:t>
+            </w:r>
+            <w:proofErr w:type="gramEnd"/>
+            <w:r>
+              <w:rPr>
+                <w:rFonts w:ascii="CyrillicOld" w:hAnsi="CyrillicOld"/>
+                <w:b/>
+                <w:color w:val="FFFFFF" w:themeColor="background1"/>
+                <w:sz w:val="66"/>
+                <w:szCs w:val="66"/>
+              </w:rPr>
+              <w:t xml:space="preserve"> храм Пресвятой Богородицы</w:t>
             </w:r>
           </w:p>
         </w:tc>
@@ -12600,10 +13882,10 @@
                           <pic:cNvPicPr/>
                         </pic:nvPicPr>
                         <pic:blipFill>
-                          <a:blip r:embed="rId15" cstate="print">
+                          <a:blip r:embed="rId19" cstate="print">
                             <a:extLst>
                               <a:ext uri="{28A0092B-C50C-407E-A947-70E740481C1C}">
-                                <a14:useLocalDpi xmlns:a14="http://schemas.microsoft.com/office/drawing/2010/main" xmlns:wps="http://schemas.microsoft.com/office/word/2010/wordprocessingShape" xmlns:wpi="http://schemas.microsoft.com/office/word/2010/wordprocessingInk" xmlns:wpg="http://schemas.microsoft.com/office/word/2010/wordprocessingGroup" xmlns:w16se="http://schemas.microsoft.com/office/word/2015/wordml/symex" xmlns:w16cid="http://schemas.microsoft.com/office/word/2016/wordml/cid" xmlns:w15="http://schemas.microsoft.com/office/word/2012/wordml" xmlns:w14="http://schemas.microsoft.com/office/word/2010/wordml" xmlns:w="http://schemas.openxmlformats.org/wordprocessingml/2006/main" xmlns:w10="urn:schemas-microsoft-com:office:word" xmlns:wp14="http://schemas.microsoft.com/office/word/2010/wordprocessingDrawing" xmlns:v="urn:schemas-microsoft-com:vml" xmlns:o="urn:schemas-microsoft-com:office:office" xmlns:am3d="http://schemas.microsoft.com/office/drawing/2017/model3d" xmlns:aink="http://schemas.microsoft.com/office/drawing/2016/ink" xmlns:mc="http://schemas.openxmlformats.org/markup-compatibility/2006" xmlns:cx8="http://schemas.microsoft.com/office/drawing/2016/5/14/chartex" xmlns:cx7="http://schemas.microsoft.com/office/drawing/2016/5/13/chartex" xmlns:cx6="http://schemas.microsoft.com/office/drawing/2016/5/12/chartex" xmlns:cx5="http://schemas.microsoft.com/office/drawing/2016/5/11/chartex" xmlns:cx4="http://schemas.microsoft.com/office/drawing/2016/5/10/chartex" xmlns:cx3="http://schemas.microsoft.com/office/drawing/2016/5/9/chartex" xmlns:cx2="http://schemas.microsoft.com/office/drawing/2015/10/21/chartex" xmlns:cx1="http://schemas.microsoft.com/office/drawing/2015/9/8/chartex" xmlns:cx="http://schemas.microsoft.com/office/drawing/2014/chartex" xmlns:wpc="http://schemas.microsoft.com/office/word/2010/wordprocessingCanvas" xmlns="" val="0"/>
+                                <a14:useLocalDpi xmlns="" xmlns:wpc="http://schemas.microsoft.com/office/word/2010/wordprocessingCanvas" xmlns:cx="http://schemas.microsoft.com/office/drawing/2014/chartex" xmlns:cx1="http://schemas.microsoft.com/office/drawing/2015/9/8/chartex" xmlns:cx2="http://schemas.microsoft.com/office/drawing/2015/10/21/chartex" xmlns:cx3="http://schemas.microsoft.com/office/drawing/2016/5/9/chartex" xmlns:cx4="http://schemas.microsoft.com/office/drawing/2016/5/10/chartex" xmlns:cx5="http://schemas.microsoft.com/office/drawing/2016/5/11/chartex" xmlns:cx6="http://schemas.microsoft.com/office/drawing/2016/5/12/chartex" xmlns:cx7="http://schemas.microsoft.com/office/drawing/2016/5/13/chartex" xmlns:cx8="http://schemas.microsoft.com/office/drawing/2016/5/14/chartex" xmlns:mc="http://schemas.openxmlformats.org/markup-compatibility/2006" xmlns:aink="http://schemas.microsoft.com/office/drawing/2016/ink" xmlns:am3d="http://schemas.microsoft.com/office/drawing/2017/model3d" xmlns:o="urn:schemas-microsoft-com:office:office" xmlns:v="urn:schemas-microsoft-com:vml" xmlns:wp14="http://schemas.microsoft.com/office/word/2010/wordprocessingDrawing" xmlns:w10="urn:schemas-microsoft-com:office:word" xmlns:w="http://schemas.openxmlformats.org/wordprocessingml/2006/main" xmlns:w14="http://schemas.microsoft.com/office/word/2010/wordml" xmlns:w15="http://schemas.microsoft.com/office/word/2012/wordml" xmlns:w16cid="http://schemas.microsoft.com/office/word/2016/wordml/cid" xmlns:w16se="http://schemas.microsoft.com/office/word/2015/wordml/symex" xmlns:wpg="http://schemas.microsoft.com/office/word/2010/wordprocessingGroup" xmlns:wpi="http://schemas.microsoft.com/office/word/2010/wordprocessingInk" xmlns:wps="http://schemas.microsoft.com/office/word/2010/wordprocessingShape" xmlns:a14="http://schemas.microsoft.com/office/drawing/2010/main" val="0"/>
                               </a:ext>
                             </a:extLst>
                           </a:blip>
@@ -12660,7 +13942,29 @@
                 <w:sz w:val="66"/>
                 <w:szCs w:val="66"/>
               </w:rPr>
-              <w:t xml:space="preserve">   Введение во храм Пресвятой Богородицы</w:t>
+              <w:t xml:space="preserve">   Введение </w:t>
+            </w:r>
+            <w:proofErr w:type="gramStart"/>
+            <w:r>
+              <w:rPr>
+                <w:rFonts w:ascii="CyrillicOld" w:hAnsi="CyrillicOld"/>
+                <w:b/>
+                <w:color w:val="FFFFFF" w:themeColor="background1"/>
+                <w:sz w:val="66"/>
+                <w:szCs w:val="66"/>
+              </w:rPr>
+              <w:t>во</w:t>
+            </w:r>
+            <w:proofErr w:type="gramEnd"/>
+            <w:r>
+              <w:rPr>
+                <w:rFonts w:ascii="CyrillicOld" w:hAnsi="CyrillicOld"/>
+                <w:b/>
+                <w:color w:val="FFFFFF" w:themeColor="background1"/>
+                <w:sz w:val="66"/>
+                <w:szCs w:val="66"/>
+              </w:rPr>
+              <w:t xml:space="preserve"> храм Пресвятой Богородицы</w:t>
             </w:r>
           </w:p>
         </w:tc>
@@ -12730,10 +14034,10 @@
                           <pic:cNvPicPr/>
                         </pic:nvPicPr>
                         <pic:blipFill>
-                          <a:blip r:embed="rId15" cstate="print">
+                          <a:blip r:embed="rId19" cstate="print">
                             <a:extLst>
                               <a:ext uri="{28A0092B-C50C-407E-A947-70E740481C1C}">
-                                <a14:useLocalDpi xmlns:a14="http://schemas.microsoft.com/office/drawing/2010/main" xmlns:wps="http://schemas.microsoft.com/office/word/2010/wordprocessingShape" xmlns:wpi="http://schemas.microsoft.com/office/word/2010/wordprocessingInk" xmlns:wpg="http://schemas.microsoft.com/office/word/2010/wordprocessingGroup" xmlns:w16se="http://schemas.microsoft.com/office/word/2015/wordml/symex" xmlns:w16cid="http://schemas.microsoft.com/office/word/2016/wordml/cid" xmlns:w15="http://schemas.microsoft.com/office/word/2012/wordml" xmlns:w14="http://schemas.microsoft.com/office/word/2010/wordml" xmlns:w="http://schemas.openxmlformats.org/wordprocessingml/2006/main" xmlns:w10="urn:schemas-microsoft-com:office:word" xmlns:wp14="http://schemas.microsoft.com/office/word/2010/wordprocessingDrawing" xmlns:v="urn:schemas-microsoft-com:vml" xmlns:o="urn:schemas-microsoft-com:office:office" xmlns:am3d="http://schemas.microsoft.com/office/drawing/2017/model3d" xmlns:aink="http://schemas.microsoft.com/office/drawing/2016/ink" xmlns:mc="http://schemas.openxmlformats.org/markup-compatibility/2006" xmlns:cx8="http://schemas.microsoft.com/office/drawing/2016/5/14/chartex" xmlns:cx7="http://schemas.microsoft.com/office/drawing/2016/5/13/chartex" xmlns:cx6="http://schemas.microsoft.com/office/drawing/2016/5/12/chartex" xmlns:cx5="http://schemas.microsoft.com/office/drawing/2016/5/11/chartex" xmlns:cx4="http://schemas.microsoft.com/office/drawing/2016/5/10/chartex" xmlns:cx3="http://schemas.microsoft.com/office/drawing/2016/5/9/chartex" xmlns:cx2="http://schemas.microsoft.com/office/drawing/2015/10/21/chartex" xmlns:cx1="http://schemas.microsoft.com/office/drawing/2015/9/8/chartex" xmlns:cx="http://schemas.microsoft.com/office/drawing/2014/chartex" xmlns:wpc="http://schemas.microsoft.com/office/word/2010/wordprocessingCanvas" xmlns="" val="0"/>
+                                <a14:useLocalDpi xmlns="" xmlns:wpc="http://schemas.microsoft.com/office/word/2010/wordprocessingCanvas" xmlns:cx="http://schemas.microsoft.com/office/drawing/2014/chartex" xmlns:cx1="http://schemas.microsoft.com/office/drawing/2015/9/8/chartex" xmlns:cx2="http://schemas.microsoft.com/office/drawing/2015/10/21/chartex" xmlns:cx3="http://schemas.microsoft.com/office/drawing/2016/5/9/chartex" xmlns:cx4="http://schemas.microsoft.com/office/drawing/2016/5/10/chartex" xmlns:cx5="http://schemas.microsoft.com/office/drawing/2016/5/11/chartex" xmlns:cx6="http://schemas.microsoft.com/office/drawing/2016/5/12/chartex" xmlns:cx7="http://schemas.microsoft.com/office/drawing/2016/5/13/chartex" xmlns:cx8="http://schemas.microsoft.com/office/drawing/2016/5/14/chartex" xmlns:mc="http://schemas.openxmlformats.org/markup-compatibility/2006" xmlns:aink="http://schemas.microsoft.com/office/drawing/2016/ink" xmlns:am3d="http://schemas.microsoft.com/office/drawing/2017/model3d" xmlns:o="urn:schemas-microsoft-com:office:office" xmlns:v="urn:schemas-microsoft-com:vml" xmlns:wp14="http://schemas.microsoft.com/office/word/2010/wordprocessingDrawing" xmlns:w10="urn:schemas-microsoft-com:office:word" xmlns:w="http://schemas.openxmlformats.org/wordprocessingml/2006/main" xmlns:w14="http://schemas.microsoft.com/office/word/2010/wordml" xmlns:w15="http://schemas.microsoft.com/office/word/2012/wordml" xmlns:w16cid="http://schemas.microsoft.com/office/word/2016/wordml/cid" xmlns:w16se="http://schemas.microsoft.com/office/word/2015/wordml/symex" xmlns:wpg="http://schemas.microsoft.com/office/word/2010/wordprocessingGroup" xmlns:wpi="http://schemas.microsoft.com/office/word/2010/wordprocessingInk" xmlns:wps="http://schemas.microsoft.com/office/word/2010/wordprocessingShape" xmlns:a14="http://schemas.microsoft.com/office/drawing/2010/main" val="0"/>
                               </a:ext>
                             </a:extLst>
                           </a:blip>
@@ -12874,7 +14178,7 @@
                           <pic:cNvPicPr/>
                         </pic:nvPicPr>
                         <pic:blipFill>
-                          <a:blip r:embed="rId17" cstate="print"/>
+                          <a:blip r:embed="rId21" cstate="print"/>
                           <a:stretch>
                             <a:fillRect/>
                           </a:stretch>
@@ -13021,7 +14325,7 @@
                           <pic:cNvPicPr/>
                         </pic:nvPicPr>
                         <pic:blipFill>
-                          <a:blip r:embed="rId17" cstate="print"/>
+                          <a:blip r:embed="rId21" cstate="print"/>
                           <a:stretch>
                             <a:fillRect/>
                           </a:stretch>
@@ -13168,7 +14472,7 @@
                           <pic:cNvPicPr/>
                         </pic:nvPicPr>
                         <pic:blipFill>
-                          <a:blip r:embed="rId17" cstate="print"/>
+                          <a:blip r:embed="rId21" cstate="print"/>
                           <a:stretch>
                             <a:fillRect/>
                           </a:stretch>
@@ -13315,7 +14619,7 @@
                           <pic:cNvPicPr/>
                         </pic:nvPicPr>
                         <pic:blipFill>
-                          <a:blip r:embed="rId17" cstate="print"/>
+                          <a:blip r:embed="rId21" cstate="print"/>
                           <a:stretch>
                             <a:fillRect/>
                           </a:stretch>
@@ -13459,7 +14763,7 @@
                           <pic:cNvPicPr/>
                         </pic:nvPicPr>
                         <pic:blipFill>
-                          <a:blip r:embed="rId17" cstate="print"/>
+                          <a:blip r:embed="rId21" cstate="print"/>
                           <a:stretch>
                             <a:fillRect/>
                           </a:stretch>
@@ -13588,7 +14892,29 @@
                 <w:sz w:val="66"/>
                 <w:szCs w:val="66"/>
               </w:rPr>
-              <w:t>Вход Господень во Иерусалим</w:t>
+              <w:t xml:space="preserve">Вход Господень </w:t>
+            </w:r>
+            <w:proofErr w:type="gramStart"/>
+            <w:r>
+              <w:rPr>
+                <w:rFonts w:ascii="CyrillicOld" w:hAnsi="CyrillicOld"/>
+                <w:b/>
+                <w:color w:val="FFFFFF" w:themeColor="background1"/>
+                <w:sz w:val="66"/>
+                <w:szCs w:val="66"/>
+              </w:rPr>
+              <w:t>во</w:t>
+            </w:r>
+            <w:proofErr w:type="gramEnd"/>
+            <w:r>
+              <w:rPr>
+                <w:rFonts w:ascii="CyrillicOld" w:hAnsi="CyrillicOld"/>
+                <w:b/>
+                <w:color w:val="FFFFFF" w:themeColor="background1"/>
+                <w:sz w:val="66"/>
+                <w:szCs w:val="66"/>
+              </w:rPr>
+              <w:t xml:space="preserve"> Иерусалим</w:t>
             </w:r>
           </w:p>
         </w:tc>
@@ -13659,10 +14985,10 @@
                           <pic:cNvPicPr/>
                         </pic:nvPicPr>
                         <pic:blipFill>
-                          <a:blip r:embed="rId18" cstate="print">
+                          <a:blip r:embed="rId14" cstate="print">
                             <a:extLst>
                               <a:ext uri="{28A0092B-C50C-407E-A947-70E740481C1C}">
-                                <a14:useLocalDpi xmlns:a14="http://schemas.microsoft.com/office/drawing/2010/main" xmlns:wps="http://schemas.microsoft.com/office/word/2010/wordprocessingShape" xmlns:wpi="http://schemas.microsoft.com/office/word/2010/wordprocessingInk" xmlns:wpg="http://schemas.microsoft.com/office/word/2010/wordprocessingGroup" xmlns:w16se="http://schemas.microsoft.com/office/word/2015/wordml/symex" xmlns:w16cid="http://schemas.microsoft.com/office/word/2016/wordml/cid" xmlns:w15="http://schemas.microsoft.com/office/word/2012/wordml" xmlns:w14="http://schemas.microsoft.com/office/word/2010/wordml" xmlns:w="http://schemas.openxmlformats.org/wordprocessingml/2006/main" xmlns:w10="urn:schemas-microsoft-com:office:word" xmlns:wp14="http://schemas.microsoft.com/office/word/2010/wordprocessingDrawing" xmlns:v="urn:schemas-microsoft-com:vml" xmlns:o="urn:schemas-microsoft-com:office:office" xmlns:am3d="http://schemas.microsoft.com/office/drawing/2017/model3d" xmlns:aink="http://schemas.microsoft.com/office/drawing/2016/ink" xmlns:mc="http://schemas.openxmlformats.org/markup-compatibility/2006" xmlns:cx8="http://schemas.microsoft.com/office/drawing/2016/5/14/chartex" xmlns:cx7="http://schemas.microsoft.com/office/drawing/2016/5/13/chartex" xmlns:cx6="http://schemas.microsoft.com/office/drawing/2016/5/12/chartex" xmlns:cx5="http://schemas.microsoft.com/office/drawing/2016/5/11/chartex" xmlns:cx4="http://schemas.microsoft.com/office/drawing/2016/5/10/chartex" xmlns:cx3="http://schemas.microsoft.com/office/drawing/2016/5/9/chartex" xmlns:cx2="http://schemas.microsoft.com/office/drawing/2015/10/21/chartex" xmlns:cx1="http://schemas.microsoft.com/office/drawing/2015/9/8/chartex" xmlns:cx="http://schemas.microsoft.com/office/drawing/2014/chartex" xmlns:wpc="http://schemas.microsoft.com/office/word/2010/wordprocessingCanvas" xmlns="" val="0"/>
+                                <a14:useLocalDpi xmlns="" xmlns:wpc="http://schemas.microsoft.com/office/word/2010/wordprocessingCanvas" xmlns:cx="http://schemas.microsoft.com/office/drawing/2014/chartex" xmlns:cx1="http://schemas.microsoft.com/office/drawing/2015/9/8/chartex" xmlns:cx2="http://schemas.microsoft.com/office/drawing/2015/10/21/chartex" xmlns:cx3="http://schemas.microsoft.com/office/drawing/2016/5/9/chartex" xmlns:cx4="http://schemas.microsoft.com/office/drawing/2016/5/10/chartex" xmlns:cx5="http://schemas.microsoft.com/office/drawing/2016/5/11/chartex" xmlns:cx6="http://schemas.microsoft.com/office/drawing/2016/5/12/chartex" xmlns:cx7="http://schemas.microsoft.com/office/drawing/2016/5/13/chartex" xmlns:cx8="http://schemas.microsoft.com/office/drawing/2016/5/14/chartex" xmlns:mc="http://schemas.openxmlformats.org/markup-compatibility/2006" xmlns:aink="http://schemas.microsoft.com/office/drawing/2016/ink" xmlns:am3d="http://schemas.microsoft.com/office/drawing/2017/model3d" xmlns:o="urn:schemas-microsoft-com:office:office" xmlns:v="urn:schemas-microsoft-com:vml" xmlns:wp14="http://schemas.microsoft.com/office/word/2010/wordprocessingDrawing" xmlns:w10="urn:schemas-microsoft-com:office:word" xmlns:w="http://schemas.openxmlformats.org/wordprocessingml/2006/main" xmlns:w14="http://schemas.microsoft.com/office/word/2010/wordml" xmlns:w15="http://schemas.microsoft.com/office/word/2012/wordml" xmlns:w16cid="http://schemas.microsoft.com/office/word/2016/wordml/cid" xmlns:w16se="http://schemas.microsoft.com/office/word/2015/wordml/symex" xmlns:wpg="http://schemas.microsoft.com/office/word/2010/wordprocessingGroup" xmlns:wpi="http://schemas.microsoft.com/office/word/2010/wordprocessingInk" xmlns:wps="http://schemas.microsoft.com/office/word/2010/wordprocessingShape" xmlns:a14="http://schemas.microsoft.com/office/drawing/2010/main" val="0"/>
                               </a:ext>
                             </a:extLst>
                           </a:blip>
@@ -13750,7 +15076,29 @@
                 <w:sz w:val="66"/>
                 <w:szCs w:val="66"/>
               </w:rPr>
-              <w:t>Вход Господень во Иерусалим</w:t>
+              <w:t xml:space="preserve">Вход Господень </w:t>
+            </w:r>
+            <w:proofErr w:type="gramStart"/>
+            <w:r>
+              <w:rPr>
+                <w:rFonts w:ascii="CyrillicOld" w:hAnsi="CyrillicOld"/>
+                <w:b/>
+                <w:color w:val="FFFFFF" w:themeColor="background1"/>
+                <w:sz w:val="66"/>
+                <w:szCs w:val="66"/>
+              </w:rPr>
+              <w:t>во</w:t>
+            </w:r>
+            <w:proofErr w:type="gramEnd"/>
+            <w:r>
+              <w:rPr>
+                <w:rFonts w:ascii="CyrillicOld" w:hAnsi="CyrillicOld"/>
+                <w:b/>
+                <w:color w:val="FFFFFF" w:themeColor="background1"/>
+                <w:sz w:val="66"/>
+                <w:szCs w:val="66"/>
+              </w:rPr>
+              <w:t xml:space="preserve"> Иерусалим</w:t>
             </w:r>
           </w:p>
         </w:tc>
@@ -13821,10 +15169,10 @@
                           <pic:cNvPicPr/>
                         </pic:nvPicPr>
                         <pic:blipFill>
-                          <a:blip r:embed="rId18" cstate="print">
+                          <a:blip r:embed="rId14" cstate="print">
                             <a:extLst>
                               <a:ext uri="{28A0092B-C50C-407E-A947-70E740481C1C}">
-                                <a14:useLocalDpi xmlns:a14="http://schemas.microsoft.com/office/drawing/2010/main" xmlns:wps="http://schemas.microsoft.com/office/word/2010/wordprocessingShape" xmlns:wpi="http://schemas.microsoft.com/office/word/2010/wordprocessingInk" xmlns:wpg="http://schemas.microsoft.com/office/word/2010/wordprocessingGroup" xmlns:w16se="http://schemas.microsoft.com/office/word/2015/wordml/symex" xmlns:w16cid="http://schemas.microsoft.com/office/word/2016/wordml/cid" xmlns:w15="http://schemas.microsoft.com/office/word/2012/wordml" xmlns:w14="http://schemas.microsoft.com/office/word/2010/wordml" xmlns:w="http://schemas.openxmlformats.org/wordprocessingml/2006/main" xmlns:w10="urn:schemas-microsoft-com:office:word" xmlns:wp14="http://schemas.microsoft.com/office/word/2010/wordprocessingDrawing" xmlns:v="urn:schemas-microsoft-com:vml" xmlns:o="urn:schemas-microsoft-com:office:office" xmlns:am3d="http://schemas.microsoft.com/office/drawing/2017/model3d" xmlns:aink="http://schemas.microsoft.com/office/drawing/2016/ink" xmlns:mc="http://schemas.openxmlformats.org/markup-compatibility/2006" xmlns:cx8="http://schemas.microsoft.com/office/drawing/2016/5/14/chartex" xmlns:cx7="http://schemas.microsoft.com/office/drawing/2016/5/13/chartex" xmlns:cx6="http://schemas.microsoft.com/office/drawing/2016/5/12/chartex" xmlns:cx5="http://schemas.microsoft.com/office/drawing/2016/5/11/chartex" xmlns:cx4="http://schemas.microsoft.com/office/drawing/2016/5/10/chartex" xmlns:cx3="http://schemas.microsoft.com/office/drawing/2016/5/9/chartex" xmlns:cx2="http://schemas.microsoft.com/office/drawing/2015/10/21/chartex" xmlns:cx1="http://schemas.microsoft.com/office/drawing/2015/9/8/chartex" xmlns:cx="http://schemas.microsoft.com/office/drawing/2014/chartex" xmlns:wpc="http://schemas.microsoft.com/office/word/2010/wordprocessingCanvas" xmlns="" val="0"/>
+                                <a14:useLocalDpi xmlns="" xmlns:wpc="http://schemas.microsoft.com/office/word/2010/wordprocessingCanvas" xmlns:cx="http://schemas.microsoft.com/office/drawing/2014/chartex" xmlns:cx1="http://schemas.microsoft.com/office/drawing/2015/9/8/chartex" xmlns:cx2="http://schemas.microsoft.com/office/drawing/2015/10/21/chartex" xmlns:cx3="http://schemas.microsoft.com/office/drawing/2016/5/9/chartex" xmlns:cx4="http://schemas.microsoft.com/office/drawing/2016/5/10/chartex" xmlns:cx5="http://schemas.microsoft.com/office/drawing/2016/5/11/chartex" xmlns:cx6="http://schemas.microsoft.com/office/drawing/2016/5/12/chartex" xmlns:cx7="http://schemas.microsoft.com/office/drawing/2016/5/13/chartex" xmlns:cx8="http://schemas.microsoft.com/office/drawing/2016/5/14/chartex" xmlns:mc="http://schemas.openxmlformats.org/markup-compatibility/2006" xmlns:aink="http://schemas.microsoft.com/office/drawing/2016/ink" xmlns:am3d="http://schemas.microsoft.com/office/drawing/2017/model3d" xmlns:o="urn:schemas-microsoft-com:office:office" xmlns:v="urn:schemas-microsoft-com:vml" xmlns:wp14="http://schemas.microsoft.com/office/word/2010/wordprocessingDrawing" xmlns:w10="urn:schemas-microsoft-com:office:word" xmlns:w="http://schemas.openxmlformats.org/wordprocessingml/2006/main" xmlns:w14="http://schemas.microsoft.com/office/word/2010/wordml" xmlns:w15="http://schemas.microsoft.com/office/word/2012/wordml" xmlns:w16cid="http://schemas.microsoft.com/office/word/2016/wordml/cid" xmlns:w16se="http://schemas.microsoft.com/office/word/2015/wordml/symex" xmlns:wpg="http://schemas.microsoft.com/office/word/2010/wordprocessingGroup" xmlns:wpi="http://schemas.microsoft.com/office/word/2010/wordprocessingInk" xmlns:wps="http://schemas.microsoft.com/office/word/2010/wordprocessingShape" xmlns:a14="http://schemas.microsoft.com/office/drawing/2010/main" val="0"/>
                               </a:ext>
                             </a:extLst>
                           </a:blip>
@@ -13912,7 +15260,29 @@
                 <w:sz w:val="66"/>
                 <w:szCs w:val="66"/>
               </w:rPr>
-              <w:t>Вход Господень во Иерусалим</w:t>
+              <w:t xml:space="preserve">Вход Господень </w:t>
+            </w:r>
+            <w:proofErr w:type="gramStart"/>
+            <w:r>
+              <w:rPr>
+                <w:rFonts w:ascii="CyrillicOld" w:hAnsi="CyrillicOld"/>
+                <w:b/>
+                <w:color w:val="FFFFFF" w:themeColor="background1"/>
+                <w:sz w:val="66"/>
+                <w:szCs w:val="66"/>
+              </w:rPr>
+              <w:t>во</w:t>
+            </w:r>
+            <w:proofErr w:type="gramEnd"/>
+            <w:r>
+              <w:rPr>
+                <w:rFonts w:ascii="CyrillicOld" w:hAnsi="CyrillicOld"/>
+                <w:b/>
+                <w:color w:val="FFFFFF" w:themeColor="background1"/>
+                <w:sz w:val="66"/>
+                <w:szCs w:val="66"/>
+              </w:rPr>
+              <w:t xml:space="preserve"> Иерусалим</w:t>
             </w:r>
           </w:p>
         </w:tc>
@@ -13983,10 +15353,10 @@
                           <pic:cNvPicPr/>
                         </pic:nvPicPr>
                         <pic:blipFill>
-                          <a:blip r:embed="rId18" cstate="print">
+                          <a:blip r:embed="rId14" cstate="print">
                             <a:extLst>
                               <a:ext uri="{28A0092B-C50C-407E-A947-70E740481C1C}">
-                                <a14:useLocalDpi xmlns:a14="http://schemas.microsoft.com/office/drawing/2010/main" xmlns:wps="http://schemas.microsoft.com/office/word/2010/wordprocessingShape" xmlns:wpi="http://schemas.microsoft.com/office/word/2010/wordprocessingInk" xmlns:wpg="http://schemas.microsoft.com/office/word/2010/wordprocessingGroup" xmlns:w16se="http://schemas.microsoft.com/office/word/2015/wordml/symex" xmlns:w16cid="http://schemas.microsoft.com/office/word/2016/wordml/cid" xmlns:w15="http://schemas.microsoft.com/office/word/2012/wordml" xmlns:w14="http://schemas.microsoft.com/office/word/2010/wordml" xmlns:w="http://schemas.openxmlformats.org/wordprocessingml/2006/main" xmlns:w10="urn:schemas-microsoft-com:office:word" xmlns:wp14="http://schemas.microsoft.com/office/word/2010/wordprocessingDrawing" xmlns:v="urn:schemas-microsoft-com:vml" xmlns:o="urn:schemas-microsoft-com:office:office" xmlns:am3d="http://schemas.microsoft.com/office/drawing/2017/model3d" xmlns:aink="http://schemas.microsoft.com/office/drawing/2016/ink" xmlns:mc="http://schemas.openxmlformats.org/markup-compatibility/2006" xmlns:cx8="http://schemas.microsoft.com/office/drawing/2016/5/14/chartex" xmlns:cx7="http://schemas.microsoft.com/office/drawing/2016/5/13/chartex" xmlns:cx6="http://schemas.microsoft.com/office/drawing/2016/5/12/chartex" xmlns:cx5="http://schemas.microsoft.com/office/drawing/2016/5/11/chartex" xmlns:cx4="http://schemas.microsoft.com/office/drawing/2016/5/10/chartex" xmlns:cx3="http://schemas.microsoft.com/office/drawing/2016/5/9/chartex" xmlns:cx2="http://schemas.microsoft.com/office/drawing/2015/10/21/chartex" xmlns:cx1="http://schemas.microsoft.com/office/drawing/2015/9/8/chartex" xmlns:cx="http://schemas.microsoft.com/office/drawing/2014/chartex" xmlns:wpc="http://schemas.microsoft.com/office/word/2010/wordprocessingCanvas" xmlns="" val="0"/>
+                                <a14:useLocalDpi xmlns="" xmlns:wpc="http://schemas.microsoft.com/office/word/2010/wordprocessingCanvas" xmlns:cx="http://schemas.microsoft.com/office/drawing/2014/chartex" xmlns:cx1="http://schemas.microsoft.com/office/drawing/2015/9/8/chartex" xmlns:cx2="http://schemas.microsoft.com/office/drawing/2015/10/21/chartex" xmlns:cx3="http://schemas.microsoft.com/office/drawing/2016/5/9/chartex" xmlns:cx4="http://schemas.microsoft.com/office/drawing/2016/5/10/chartex" xmlns:cx5="http://schemas.microsoft.com/office/drawing/2016/5/11/chartex" xmlns:cx6="http://schemas.microsoft.com/office/drawing/2016/5/12/chartex" xmlns:cx7="http://schemas.microsoft.com/office/drawing/2016/5/13/chartex" xmlns:cx8="http://schemas.microsoft.com/office/drawing/2016/5/14/chartex" xmlns:mc="http://schemas.openxmlformats.org/markup-compatibility/2006" xmlns:aink="http://schemas.microsoft.com/office/drawing/2016/ink" xmlns:am3d="http://schemas.microsoft.com/office/drawing/2017/model3d" xmlns:o="urn:schemas-microsoft-com:office:office" xmlns:v="urn:schemas-microsoft-com:vml" xmlns:wp14="http://schemas.microsoft.com/office/word/2010/wordprocessingDrawing" xmlns:w10="urn:schemas-microsoft-com:office:word" xmlns:w="http://schemas.openxmlformats.org/wordprocessingml/2006/main" xmlns:w14="http://schemas.microsoft.com/office/word/2010/wordml" xmlns:w15="http://schemas.microsoft.com/office/word/2012/wordml" xmlns:w16cid="http://schemas.microsoft.com/office/word/2016/wordml/cid" xmlns:w16se="http://schemas.microsoft.com/office/word/2015/wordml/symex" xmlns:wpg="http://schemas.microsoft.com/office/word/2010/wordprocessingGroup" xmlns:wpi="http://schemas.microsoft.com/office/word/2010/wordprocessingInk" xmlns:wps="http://schemas.microsoft.com/office/word/2010/wordprocessingShape" xmlns:a14="http://schemas.microsoft.com/office/drawing/2010/main" val="0"/>
                               </a:ext>
                             </a:extLst>
                           </a:blip>
@@ -14074,7 +15444,29 @@
                 <w:sz w:val="66"/>
                 <w:szCs w:val="66"/>
               </w:rPr>
-              <w:t>Вход Господень во Иерусалим</w:t>
+              <w:t xml:space="preserve">Вход Господень </w:t>
+            </w:r>
+            <w:proofErr w:type="gramStart"/>
+            <w:r>
+              <w:rPr>
+                <w:rFonts w:ascii="CyrillicOld" w:hAnsi="CyrillicOld"/>
+                <w:b/>
+                <w:color w:val="FFFFFF" w:themeColor="background1"/>
+                <w:sz w:val="66"/>
+                <w:szCs w:val="66"/>
+              </w:rPr>
+              <w:t>во</w:t>
+            </w:r>
+            <w:proofErr w:type="gramEnd"/>
+            <w:r>
+              <w:rPr>
+                <w:rFonts w:ascii="CyrillicOld" w:hAnsi="CyrillicOld"/>
+                <w:b/>
+                <w:color w:val="FFFFFF" w:themeColor="background1"/>
+                <w:sz w:val="66"/>
+                <w:szCs w:val="66"/>
+              </w:rPr>
+              <w:t xml:space="preserve"> Иерусалим</w:t>
             </w:r>
           </w:p>
         </w:tc>
@@ -14145,10 +15537,10 @@
                           <pic:cNvPicPr/>
                         </pic:nvPicPr>
                         <pic:blipFill>
-                          <a:blip r:embed="rId18" cstate="print">
+                          <a:blip r:embed="rId14" cstate="print">
                             <a:extLst>
                               <a:ext uri="{28A0092B-C50C-407E-A947-70E740481C1C}">
-                                <a14:useLocalDpi xmlns:a14="http://schemas.microsoft.com/office/drawing/2010/main" xmlns:wps="http://schemas.microsoft.com/office/word/2010/wordprocessingShape" xmlns:wpi="http://schemas.microsoft.com/office/word/2010/wordprocessingInk" xmlns:wpg="http://schemas.microsoft.com/office/word/2010/wordprocessingGroup" xmlns:w16se="http://schemas.microsoft.com/office/word/2015/wordml/symex" xmlns:w16cid="http://schemas.microsoft.com/office/word/2016/wordml/cid" xmlns:w15="http://schemas.microsoft.com/office/word/2012/wordml" xmlns:w14="http://schemas.microsoft.com/office/word/2010/wordml" xmlns:w="http://schemas.openxmlformats.org/wordprocessingml/2006/main" xmlns:w10="urn:schemas-microsoft-com:office:word" xmlns:wp14="http://schemas.microsoft.com/office/word/2010/wordprocessingDrawing" xmlns:v="urn:schemas-microsoft-com:vml" xmlns:o="urn:schemas-microsoft-com:office:office" xmlns:am3d="http://schemas.microsoft.com/office/drawing/2017/model3d" xmlns:aink="http://schemas.microsoft.com/office/drawing/2016/ink" xmlns:mc="http://schemas.openxmlformats.org/markup-compatibility/2006" xmlns:cx8="http://schemas.microsoft.com/office/drawing/2016/5/14/chartex" xmlns:cx7="http://schemas.microsoft.com/office/drawing/2016/5/13/chartex" xmlns:cx6="http://schemas.microsoft.com/office/drawing/2016/5/12/chartex" xmlns:cx5="http://schemas.microsoft.com/office/drawing/2016/5/11/chartex" xmlns:cx4="http://schemas.microsoft.com/office/drawing/2016/5/10/chartex" xmlns:cx3="http://schemas.microsoft.com/office/drawing/2016/5/9/chartex" xmlns:cx2="http://schemas.microsoft.com/office/drawing/2015/10/21/chartex" xmlns:cx1="http://schemas.microsoft.com/office/drawing/2015/9/8/chartex" xmlns:cx="http://schemas.microsoft.com/office/drawing/2014/chartex" xmlns:wpc="http://schemas.microsoft.com/office/word/2010/wordprocessingCanvas" xmlns="" val="0"/>
+                                <a14:useLocalDpi xmlns="" xmlns:wpc="http://schemas.microsoft.com/office/word/2010/wordprocessingCanvas" xmlns:cx="http://schemas.microsoft.com/office/drawing/2014/chartex" xmlns:cx1="http://schemas.microsoft.com/office/drawing/2015/9/8/chartex" xmlns:cx2="http://schemas.microsoft.com/office/drawing/2015/10/21/chartex" xmlns:cx3="http://schemas.microsoft.com/office/drawing/2016/5/9/chartex" xmlns:cx4="http://schemas.microsoft.com/office/drawing/2016/5/10/chartex" xmlns:cx5="http://schemas.microsoft.com/office/drawing/2016/5/11/chartex" xmlns:cx6="http://schemas.microsoft.com/office/drawing/2016/5/12/chartex" xmlns:cx7="http://schemas.microsoft.com/office/drawing/2016/5/13/chartex" xmlns:cx8="http://schemas.microsoft.com/office/drawing/2016/5/14/chartex" xmlns:mc="http://schemas.openxmlformats.org/markup-compatibility/2006" xmlns:aink="http://schemas.microsoft.com/office/drawing/2016/ink" xmlns:am3d="http://schemas.microsoft.com/office/drawing/2017/model3d" xmlns:o="urn:schemas-microsoft-com:office:office" xmlns:v="urn:schemas-microsoft-com:vml" xmlns:wp14="http://schemas.microsoft.com/office/word/2010/wordprocessingDrawing" xmlns:w10="urn:schemas-microsoft-com:office:word" xmlns:w="http://schemas.openxmlformats.org/wordprocessingml/2006/main" xmlns:w14="http://schemas.microsoft.com/office/word/2010/wordml" xmlns:w15="http://schemas.microsoft.com/office/word/2012/wordml" xmlns:w16cid="http://schemas.microsoft.com/office/word/2016/wordml/cid" xmlns:w16se="http://schemas.microsoft.com/office/word/2015/wordml/symex" xmlns:wpg="http://schemas.microsoft.com/office/word/2010/wordprocessingGroup" xmlns:wpi="http://schemas.microsoft.com/office/word/2010/wordprocessingInk" xmlns:wps="http://schemas.microsoft.com/office/word/2010/wordprocessingShape" xmlns:a14="http://schemas.microsoft.com/office/drawing/2010/main" val="0"/>
                               </a:ext>
                             </a:extLst>
                           </a:blip>
@@ -14235,7 +15627,29 @@
                 <w:sz w:val="66"/>
                 <w:szCs w:val="66"/>
               </w:rPr>
-              <w:t>Вход Господень во Иерусалим</w:t>
+              <w:t xml:space="preserve">Вход Господень </w:t>
+            </w:r>
+            <w:proofErr w:type="gramStart"/>
+            <w:r>
+              <w:rPr>
+                <w:rFonts w:ascii="CyrillicOld" w:hAnsi="CyrillicOld"/>
+                <w:b/>
+                <w:color w:val="FFFFFF" w:themeColor="background1"/>
+                <w:sz w:val="66"/>
+                <w:szCs w:val="66"/>
+              </w:rPr>
+              <w:t>во</w:t>
+            </w:r>
+            <w:proofErr w:type="gramEnd"/>
+            <w:r>
+              <w:rPr>
+                <w:rFonts w:ascii="CyrillicOld" w:hAnsi="CyrillicOld"/>
+                <w:b/>
+                <w:color w:val="FFFFFF" w:themeColor="background1"/>
+                <w:sz w:val="66"/>
+                <w:szCs w:val="66"/>
+              </w:rPr>
+              <w:t xml:space="preserve"> Иерусалим</w:t>
             </w:r>
           </w:p>
         </w:tc>
@@ -14305,10 +15719,10 @@
                           <pic:cNvPicPr/>
                         </pic:nvPicPr>
                         <pic:blipFill>
-                          <a:blip r:embed="rId18" cstate="print">
+                          <a:blip r:embed="rId14" cstate="print">
                             <a:extLst>
                               <a:ext uri="{28A0092B-C50C-407E-A947-70E740481C1C}">
-                                <a14:useLocalDpi xmlns:a14="http://schemas.microsoft.com/office/drawing/2010/main" xmlns:wps="http://schemas.microsoft.com/office/word/2010/wordprocessingShape" xmlns:wpi="http://schemas.microsoft.com/office/word/2010/wordprocessingInk" xmlns:wpg="http://schemas.microsoft.com/office/word/2010/wordprocessingGroup" xmlns:w16se="http://schemas.microsoft.com/office/word/2015/wordml/symex" xmlns:w16cid="http://schemas.microsoft.com/office/word/2016/wordml/cid" xmlns:w15="http://schemas.microsoft.com/office/word/2012/wordml" xmlns:w14="http://schemas.microsoft.com/office/word/2010/wordml" xmlns:w="http://schemas.openxmlformats.org/wordprocessingml/2006/main" xmlns:w10="urn:schemas-microsoft-com:office:word" xmlns:wp14="http://schemas.microsoft.com/office/word/2010/wordprocessingDrawing" xmlns:v="urn:schemas-microsoft-com:vml" xmlns:o="urn:schemas-microsoft-com:office:office" xmlns:am3d="http://schemas.microsoft.com/office/drawing/2017/model3d" xmlns:aink="http://schemas.microsoft.com/office/drawing/2016/ink" xmlns:mc="http://schemas.openxmlformats.org/markup-compatibility/2006" xmlns:cx8="http://schemas.microsoft.com/office/drawing/2016/5/14/chartex" xmlns:cx7="http://schemas.microsoft.com/office/drawing/2016/5/13/chartex" xmlns:cx6="http://schemas.microsoft.com/office/drawing/2016/5/12/chartex" xmlns:cx5="http://schemas.microsoft.com/office/drawing/2016/5/11/chartex" xmlns:cx4="http://schemas.microsoft.com/office/drawing/2016/5/10/chartex" xmlns:cx3="http://schemas.microsoft.com/office/drawing/2016/5/9/chartex" xmlns:cx2="http://schemas.microsoft.com/office/drawing/2015/10/21/chartex" xmlns:cx1="http://schemas.microsoft.com/office/drawing/2015/9/8/chartex" xmlns:cx="http://schemas.microsoft.com/office/drawing/2014/chartex" xmlns:wpc="http://schemas.microsoft.com/office/word/2010/wordprocessingCanvas" xmlns="" val="0"/>
+                                <a14:useLocalDpi xmlns="" xmlns:wpc="http://schemas.microsoft.com/office/word/2010/wordprocessingCanvas" xmlns:cx="http://schemas.microsoft.com/office/drawing/2014/chartex" xmlns:cx1="http://schemas.microsoft.com/office/drawing/2015/9/8/chartex" xmlns:cx2="http://schemas.microsoft.com/office/drawing/2015/10/21/chartex" xmlns:cx3="http://schemas.microsoft.com/office/drawing/2016/5/9/chartex" xmlns:cx4="http://schemas.microsoft.com/office/drawing/2016/5/10/chartex" xmlns:cx5="http://schemas.microsoft.com/office/drawing/2016/5/11/chartex" xmlns:cx6="http://schemas.microsoft.com/office/drawing/2016/5/12/chartex" xmlns:cx7="http://schemas.microsoft.com/office/drawing/2016/5/13/chartex" xmlns:cx8="http://schemas.microsoft.com/office/drawing/2016/5/14/chartex" xmlns:mc="http://schemas.openxmlformats.org/markup-compatibility/2006" xmlns:aink="http://schemas.microsoft.com/office/drawing/2016/ink" xmlns:am3d="http://schemas.microsoft.com/office/drawing/2017/model3d" xmlns:o="urn:schemas-microsoft-com:office:office" xmlns:v="urn:schemas-microsoft-com:vml" xmlns:wp14="http://schemas.microsoft.com/office/word/2010/wordprocessingDrawing" xmlns:w10="urn:schemas-microsoft-com:office:word" xmlns:w="http://schemas.openxmlformats.org/wordprocessingml/2006/main" xmlns:w14="http://schemas.microsoft.com/office/word/2010/wordml" xmlns:w15="http://schemas.microsoft.com/office/word/2012/wordml" xmlns:w16cid="http://schemas.microsoft.com/office/word/2016/wordml/cid" xmlns:w16se="http://schemas.microsoft.com/office/word/2015/wordml/symex" xmlns:wpg="http://schemas.microsoft.com/office/word/2010/wordprocessingGroup" xmlns:wpi="http://schemas.microsoft.com/office/word/2010/wordprocessingInk" xmlns:wps="http://schemas.microsoft.com/office/word/2010/wordprocessingShape" xmlns:a14="http://schemas.microsoft.com/office/drawing/2010/main" val="0"/>
                               </a:ext>
                             </a:extLst>
                           </a:blip>
@@ -14481,10 +15895,10 @@
                           <pic:cNvPicPr/>
                         </pic:nvPicPr>
                         <pic:blipFill>
-                          <a:blip r:embed="rId19" cstate="print">
+                          <a:blip r:embed="rId12" cstate="print">
                             <a:extLst>
                               <a:ext uri="{28A0092B-C50C-407E-A947-70E740481C1C}">
-                                <a14:useLocalDpi xmlns:a14="http://schemas.microsoft.com/office/drawing/2010/main" xmlns:wps="http://schemas.microsoft.com/office/word/2010/wordprocessingShape" xmlns:wpi="http://schemas.microsoft.com/office/word/2010/wordprocessingInk" xmlns:wpg="http://schemas.microsoft.com/office/word/2010/wordprocessingGroup" xmlns:w16se="http://schemas.microsoft.com/office/word/2015/wordml/symex" xmlns:w16cid="http://schemas.microsoft.com/office/word/2016/wordml/cid" xmlns:w15="http://schemas.microsoft.com/office/word/2012/wordml" xmlns:w14="http://schemas.microsoft.com/office/word/2010/wordml" xmlns:w="http://schemas.openxmlformats.org/wordprocessingml/2006/main" xmlns:w10="urn:schemas-microsoft-com:office:word" xmlns:wp14="http://schemas.microsoft.com/office/word/2010/wordprocessingDrawing" xmlns:v="urn:schemas-microsoft-com:vml" xmlns:o="urn:schemas-microsoft-com:office:office" xmlns:am3d="http://schemas.microsoft.com/office/drawing/2017/model3d" xmlns:aink="http://schemas.microsoft.com/office/drawing/2016/ink" xmlns:mc="http://schemas.openxmlformats.org/markup-compatibility/2006" xmlns:cx8="http://schemas.microsoft.com/office/drawing/2016/5/14/chartex" xmlns:cx7="http://schemas.microsoft.com/office/drawing/2016/5/13/chartex" xmlns:cx6="http://schemas.microsoft.com/office/drawing/2016/5/12/chartex" xmlns:cx5="http://schemas.microsoft.com/office/drawing/2016/5/11/chartex" xmlns:cx4="http://schemas.microsoft.com/office/drawing/2016/5/10/chartex" xmlns:cx3="http://schemas.microsoft.com/office/drawing/2016/5/9/chartex" xmlns:cx2="http://schemas.microsoft.com/office/drawing/2015/10/21/chartex" xmlns:cx1="http://schemas.microsoft.com/office/drawing/2015/9/8/chartex" xmlns:cx="http://schemas.microsoft.com/office/drawing/2014/chartex" xmlns:wpc="http://schemas.microsoft.com/office/word/2010/wordprocessingCanvas" xmlns="" val="0"/>
+                                <a14:useLocalDpi xmlns="" xmlns:wpc="http://schemas.microsoft.com/office/word/2010/wordprocessingCanvas" xmlns:cx="http://schemas.microsoft.com/office/drawing/2014/chartex" xmlns:cx1="http://schemas.microsoft.com/office/drawing/2015/9/8/chartex" xmlns:cx2="http://schemas.microsoft.com/office/drawing/2015/10/21/chartex" xmlns:cx3="http://schemas.microsoft.com/office/drawing/2016/5/9/chartex" xmlns:cx4="http://schemas.microsoft.com/office/drawing/2016/5/10/chartex" xmlns:cx5="http://schemas.microsoft.com/office/drawing/2016/5/11/chartex" xmlns:cx6="http://schemas.microsoft.com/office/drawing/2016/5/12/chartex" xmlns:cx7="http://schemas.microsoft.com/office/drawing/2016/5/13/chartex" xmlns:cx8="http://schemas.microsoft.com/office/drawing/2016/5/14/chartex" xmlns:mc="http://schemas.openxmlformats.org/markup-compatibility/2006" xmlns:aink="http://schemas.microsoft.com/office/drawing/2016/ink" xmlns:am3d="http://schemas.microsoft.com/office/drawing/2017/model3d" xmlns:o="urn:schemas-microsoft-com:office:office" xmlns:v="urn:schemas-microsoft-com:vml" xmlns:wp14="http://schemas.microsoft.com/office/word/2010/wordprocessingDrawing" xmlns:w10="urn:schemas-microsoft-com:office:word" xmlns:w="http://schemas.openxmlformats.org/wordprocessingml/2006/main" xmlns:w14="http://schemas.microsoft.com/office/word/2010/wordml" xmlns:w15="http://schemas.microsoft.com/office/word/2012/wordml" xmlns:w16cid="http://schemas.microsoft.com/office/word/2016/wordml/cid" xmlns:w16se="http://schemas.microsoft.com/office/word/2015/wordml/symex" xmlns:wpg="http://schemas.microsoft.com/office/word/2010/wordprocessingGroup" xmlns:wpi="http://schemas.microsoft.com/office/word/2010/wordprocessingInk" xmlns:wps="http://schemas.microsoft.com/office/word/2010/wordprocessingShape" xmlns:a14="http://schemas.microsoft.com/office/drawing/2010/main" val="0"/>
                               </a:ext>
                             </a:extLst>
                           </a:blip>
@@ -14613,10 +16027,10 @@
                           <pic:cNvPicPr/>
                         </pic:nvPicPr>
                         <pic:blipFill>
-                          <a:blip r:embed="rId19" cstate="print">
+                          <a:blip r:embed="rId12" cstate="print">
                             <a:extLst>
                               <a:ext uri="{28A0092B-C50C-407E-A947-70E740481C1C}">
-                                <a14:useLocalDpi xmlns:a14="http://schemas.microsoft.com/office/drawing/2010/main" xmlns:wps="http://schemas.microsoft.com/office/word/2010/wordprocessingShape" xmlns:wpi="http://schemas.microsoft.com/office/word/2010/wordprocessingInk" xmlns:wpg="http://schemas.microsoft.com/office/word/2010/wordprocessingGroup" xmlns:w16se="http://schemas.microsoft.com/office/word/2015/wordml/symex" xmlns:w16cid="http://schemas.microsoft.com/office/word/2016/wordml/cid" xmlns:w15="http://schemas.microsoft.com/office/word/2012/wordml" xmlns:w14="http://schemas.microsoft.com/office/word/2010/wordml" xmlns:w="http://schemas.openxmlformats.org/wordprocessingml/2006/main" xmlns:w10="urn:schemas-microsoft-com:office:word" xmlns:wp14="http://schemas.microsoft.com/office/word/2010/wordprocessingDrawing" xmlns:v="urn:schemas-microsoft-com:vml" xmlns:o="urn:schemas-microsoft-com:office:office" xmlns:am3d="http://schemas.microsoft.com/office/drawing/2017/model3d" xmlns:aink="http://schemas.microsoft.com/office/drawing/2016/ink" xmlns:mc="http://schemas.openxmlformats.org/markup-compatibility/2006" xmlns:cx8="http://schemas.microsoft.com/office/drawing/2016/5/14/chartex" xmlns:cx7="http://schemas.microsoft.com/office/drawing/2016/5/13/chartex" xmlns:cx6="http://schemas.microsoft.com/office/drawing/2016/5/12/chartex" xmlns:cx5="http://schemas.microsoft.com/office/drawing/2016/5/11/chartex" xmlns:cx4="http://schemas.microsoft.com/office/drawing/2016/5/10/chartex" xmlns:cx3="http://schemas.microsoft.com/office/drawing/2016/5/9/chartex" xmlns:cx2="http://schemas.microsoft.com/office/drawing/2015/10/21/chartex" xmlns:cx1="http://schemas.microsoft.com/office/drawing/2015/9/8/chartex" xmlns:cx="http://schemas.microsoft.com/office/drawing/2014/chartex" xmlns:wpc="http://schemas.microsoft.com/office/word/2010/wordprocessingCanvas" xmlns="" val="0"/>
+                                <a14:useLocalDpi xmlns="" xmlns:wpc="http://schemas.microsoft.com/office/word/2010/wordprocessingCanvas" xmlns:cx="http://schemas.microsoft.com/office/drawing/2014/chartex" xmlns:cx1="http://schemas.microsoft.com/office/drawing/2015/9/8/chartex" xmlns:cx2="http://schemas.microsoft.com/office/drawing/2015/10/21/chartex" xmlns:cx3="http://schemas.microsoft.com/office/drawing/2016/5/9/chartex" xmlns:cx4="http://schemas.microsoft.com/office/drawing/2016/5/10/chartex" xmlns:cx5="http://schemas.microsoft.com/office/drawing/2016/5/11/chartex" xmlns:cx6="http://schemas.microsoft.com/office/drawing/2016/5/12/chartex" xmlns:cx7="http://schemas.microsoft.com/office/drawing/2016/5/13/chartex" xmlns:cx8="http://schemas.microsoft.com/office/drawing/2016/5/14/chartex" xmlns:mc="http://schemas.openxmlformats.org/markup-compatibility/2006" xmlns:aink="http://schemas.microsoft.com/office/drawing/2016/ink" xmlns:am3d="http://schemas.microsoft.com/office/drawing/2017/model3d" xmlns:o="urn:schemas-microsoft-com:office:office" xmlns:v="urn:schemas-microsoft-com:vml" xmlns:wp14="http://schemas.microsoft.com/office/word/2010/wordprocessingDrawing" xmlns:w10="urn:schemas-microsoft-com:office:word" xmlns:w="http://schemas.openxmlformats.org/wordprocessingml/2006/main" xmlns:w14="http://schemas.microsoft.com/office/word/2010/wordml" xmlns:w15="http://schemas.microsoft.com/office/word/2012/wordml" xmlns:w16cid="http://schemas.microsoft.com/office/word/2016/wordml/cid" xmlns:w16se="http://schemas.microsoft.com/office/word/2015/wordml/symex" xmlns:wpg="http://schemas.microsoft.com/office/word/2010/wordprocessingGroup" xmlns:wpi="http://schemas.microsoft.com/office/word/2010/wordprocessingInk" xmlns:wps="http://schemas.microsoft.com/office/word/2010/wordprocessingShape" xmlns:a14="http://schemas.microsoft.com/office/drawing/2010/main" val="0"/>
                               </a:ext>
                             </a:extLst>
                           </a:blip>
@@ -14745,10 +16159,10 @@
                           <pic:cNvPicPr/>
                         </pic:nvPicPr>
                         <pic:blipFill>
-                          <a:blip r:embed="rId19" cstate="print">
+                          <a:blip r:embed="rId12" cstate="print">
                             <a:extLst>
                               <a:ext uri="{28A0092B-C50C-407E-A947-70E740481C1C}">
-                                <a14:useLocalDpi xmlns:a14="http://schemas.microsoft.com/office/drawing/2010/main" xmlns:wps="http://schemas.microsoft.com/office/word/2010/wordprocessingShape" xmlns:wpi="http://schemas.microsoft.com/office/word/2010/wordprocessingInk" xmlns:wpg="http://schemas.microsoft.com/office/word/2010/wordprocessingGroup" xmlns:w16se="http://schemas.microsoft.com/office/word/2015/wordml/symex" xmlns:w16cid="http://schemas.microsoft.com/office/word/2016/wordml/cid" xmlns:w15="http://schemas.microsoft.com/office/word/2012/wordml" xmlns:w14="http://schemas.microsoft.com/office/word/2010/wordml" xmlns:w="http://schemas.openxmlformats.org/wordprocessingml/2006/main" xmlns:w10="urn:schemas-microsoft-com:office:word" xmlns:wp14="http://schemas.microsoft.com/office/word/2010/wordprocessingDrawing" xmlns:v="urn:schemas-microsoft-com:vml" xmlns:o="urn:schemas-microsoft-com:office:office" xmlns:am3d="http://schemas.microsoft.com/office/drawing/2017/model3d" xmlns:aink="http://schemas.microsoft.com/office/drawing/2016/ink" xmlns:mc="http://schemas.openxmlformats.org/markup-compatibility/2006" xmlns:cx8="http://schemas.microsoft.com/office/drawing/2016/5/14/chartex" xmlns:cx7="http://schemas.microsoft.com/office/drawing/2016/5/13/chartex" xmlns:cx6="http://schemas.microsoft.com/office/drawing/2016/5/12/chartex" xmlns:cx5="http://schemas.microsoft.com/office/drawing/2016/5/11/chartex" xmlns:cx4="http://schemas.microsoft.com/office/drawing/2016/5/10/chartex" xmlns:cx3="http://schemas.microsoft.com/office/drawing/2016/5/9/chartex" xmlns:cx2="http://schemas.microsoft.com/office/drawing/2015/10/21/chartex" xmlns:cx1="http://schemas.microsoft.com/office/drawing/2015/9/8/chartex" xmlns:cx="http://schemas.microsoft.com/office/drawing/2014/chartex" xmlns:wpc="http://schemas.microsoft.com/office/word/2010/wordprocessingCanvas" xmlns="" val="0"/>
+                                <a14:useLocalDpi xmlns="" xmlns:wpc="http://schemas.microsoft.com/office/word/2010/wordprocessingCanvas" xmlns:cx="http://schemas.microsoft.com/office/drawing/2014/chartex" xmlns:cx1="http://schemas.microsoft.com/office/drawing/2015/9/8/chartex" xmlns:cx2="http://schemas.microsoft.com/office/drawing/2015/10/21/chartex" xmlns:cx3="http://schemas.microsoft.com/office/drawing/2016/5/9/chartex" xmlns:cx4="http://schemas.microsoft.com/office/drawing/2016/5/10/chartex" xmlns:cx5="http://schemas.microsoft.com/office/drawing/2016/5/11/chartex" xmlns:cx6="http://schemas.microsoft.com/office/drawing/2016/5/12/chartex" xmlns:cx7="http://schemas.microsoft.com/office/drawing/2016/5/13/chartex" xmlns:cx8="http://schemas.microsoft.com/office/drawing/2016/5/14/chartex" xmlns:mc="http://schemas.openxmlformats.org/markup-compatibility/2006" xmlns:aink="http://schemas.microsoft.com/office/drawing/2016/ink" xmlns:am3d="http://schemas.microsoft.com/office/drawing/2017/model3d" xmlns:o="urn:schemas-microsoft-com:office:office" xmlns:v="urn:schemas-microsoft-com:vml" xmlns:wp14="http://schemas.microsoft.com/office/word/2010/wordprocessingDrawing" xmlns:w10="urn:schemas-microsoft-com:office:word" xmlns:w="http://schemas.openxmlformats.org/wordprocessingml/2006/main" xmlns:w14="http://schemas.microsoft.com/office/word/2010/wordml" xmlns:w15="http://schemas.microsoft.com/office/word/2012/wordml" xmlns:w16cid="http://schemas.microsoft.com/office/word/2016/wordml/cid" xmlns:w16se="http://schemas.microsoft.com/office/word/2015/wordml/symex" xmlns:wpg="http://schemas.microsoft.com/office/word/2010/wordprocessingGroup" xmlns:wpi="http://schemas.microsoft.com/office/word/2010/wordprocessingInk" xmlns:wps="http://schemas.microsoft.com/office/word/2010/wordprocessingShape" xmlns:a14="http://schemas.microsoft.com/office/drawing/2010/main" val="0"/>
                               </a:ext>
                             </a:extLst>
                           </a:blip>
@@ -14877,10 +16291,10 @@
                           <pic:cNvPicPr/>
                         </pic:nvPicPr>
                         <pic:blipFill>
-                          <a:blip r:embed="rId19" cstate="print">
+                          <a:blip r:embed="rId12" cstate="print">
                             <a:extLst>
                               <a:ext uri="{28A0092B-C50C-407E-A947-70E740481C1C}">
-                                <a14:useLocalDpi xmlns:a14="http://schemas.microsoft.com/office/drawing/2010/main" xmlns:wps="http://schemas.microsoft.com/office/word/2010/wordprocessingShape" xmlns:wpi="http://schemas.microsoft.com/office/word/2010/wordprocessingInk" xmlns:wpg="http://schemas.microsoft.com/office/word/2010/wordprocessingGroup" xmlns:w16se="http://schemas.microsoft.com/office/word/2015/wordml/symex" xmlns:w16cid="http://schemas.microsoft.com/office/word/2016/wordml/cid" xmlns:w15="http://schemas.microsoft.com/office/word/2012/wordml" xmlns:w14="http://schemas.microsoft.com/office/word/2010/wordml" xmlns:w="http://schemas.openxmlformats.org/wordprocessingml/2006/main" xmlns:w10="urn:schemas-microsoft-com:office:word" xmlns:wp14="http://schemas.microsoft.com/office/word/2010/wordprocessingDrawing" xmlns:v="urn:schemas-microsoft-com:vml" xmlns:o="urn:schemas-microsoft-com:office:office" xmlns:am3d="http://schemas.microsoft.com/office/drawing/2017/model3d" xmlns:aink="http://schemas.microsoft.com/office/drawing/2016/ink" xmlns:mc="http://schemas.openxmlformats.org/markup-compatibility/2006" xmlns:cx8="http://schemas.microsoft.com/office/drawing/2016/5/14/chartex" xmlns:cx7="http://schemas.microsoft.com/office/drawing/2016/5/13/chartex" xmlns:cx6="http://schemas.microsoft.com/office/drawing/2016/5/12/chartex" xmlns:cx5="http://schemas.microsoft.com/office/drawing/2016/5/11/chartex" xmlns:cx4="http://schemas.microsoft.com/office/drawing/2016/5/10/chartex" xmlns:cx3="http://schemas.microsoft.com/office/drawing/2016/5/9/chartex" xmlns:cx2="http://schemas.microsoft.com/office/drawing/2015/10/21/chartex" xmlns:cx1="http://schemas.microsoft.com/office/drawing/2015/9/8/chartex" xmlns:cx="http://schemas.microsoft.com/office/drawing/2014/chartex" xmlns:wpc="http://schemas.microsoft.com/office/word/2010/wordprocessingCanvas" xmlns="" val="0"/>
+                                <a14:useLocalDpi xmlns="" xmlns:wpc="http://schemas.microsoft.com/office/word/2010/wordprocessingCanvas" xmlns:cx="http://schemas.microsoft.com/office/drawing/2014/chartex" xmlns:cx1="http://schemas.microsoft.com/office/drawing/2015/9/8/chartex" xmlns:cx2="http://schemas.microsoft.com/office/drawing/2015/10/21/chartex" xmlns:cx3="http://schemas.microsoft.com/office/drawing/2016/5/9/chartex" xmlns:cx4="http://schemas.microsoft.com/office/drawing/2016/5/10/chartex" xmlns:cx5="http://schemas.microsoft.com/office/drawing/2016/5/11/chartex" xmlns:cx6="http://schemas.microsoft.com/office/drawing/2016/5/12/chartex" xmlns:cx7="http://schemas.microsoft.com/office/drawing/2016/5/13/chartex" xmlns:cx8="http://schemas.microsoft.com/office/drawing/2016/5/14/chartex" xmlns:mc="http://schemas.openxmlformats.org/markup-compatibility/2006" xmlns:aink="http://schemas.microsoft.com/office/drawing/2016/ink" xmlns:am3d="http://schemas.microsoft.com/office/drawing/2017/model3d" xmlns:o="urn:schemas-microsoft-com:office:office" xmlns:v="urn:schemas-microsoft-com:vml" xmlns:wp14="http://schemas.microsoft.com/office/word/2010/wordprocessingDrawing" xmlns:w10="urn:schemas-microsoft-com:office:word" xmlns:w="http://schemas.openxmlformats.org/wordprocessingml/2006/main" xmlns:w14="http://schemas.microsoft.com/office/word/2010/wordml" xmlns:w15="http://schemas.microsoft.com/office/word/2012/wordml" xmlns:w16cid="http://schemas.microsoft.com/office/word/2016/wordml/cid" xmlns:w16se="http://schemas.microsoft.com/office/word/2015/wordml/symex" xmlns:wpg="http://schemas.microsoft.com/office/word/2010/wordprocessingGroup" xmlns:wpi="http://schemas.microsoft.com/office/word/2010/wordprocessingInk" xmlns:wps="http://schemas.microsoft.com/office/word/2010/wordprocessingShape" xmlns:a14="http://schemas.microsoft.com/office/drawing/2010/main" val="0"/>
                               </a:ext>
                             </a:extLst>
                           </a:blip>
@@ -15007,10 +16421,10 @@
                           <pic:cNvPicPr/>
                         </pic:nvPicPr>
                         <pic:blipFill>
-                          <a:blip r:embed="rId19" cstate="print">
+                          <a:blip r:embed="rId12" cstate="print">
                             <a:extLst>
                               <a:ext uri="{28A0092B-C50C-407E-A947-70E740481C1C}">
-                                <a14:useLocalDpi xmlns:a14="http://schemas.microsoft.com/office/drawing/2010/main" xmlns:wps="http://schemas.microsoft.com/office/word/2010/wordprocessingShape" xmlns:wpi="http://schemas.microsoft.com/office/word/2010/wordprocessingInk" xmlns:wpg="http://schemas.microsoft.com/office/word/2010/wordprocessingGroup" xmlns:w16se="http://schemas.microsoft.com/office/word/2015/wordml/symex" xmlns:w16cid="http://schemas.microsoft.com/office/word/2016/wordml/cid" xmlns:w15="http://schemas.microsoft.com/office/word/2012/wordml" xmlns:w14="http://schemas.microsoft.com/office/word/2010/wordml" xmlns:w="http://schemas.openxmlformats.org/wordprocessingml/2006/main" xmlns:w10="urn:schemas-microsoft-com:office:word" xmlns:wp14="http://schemas.microsoft.com/office/word/2010/wordprocessingDrawing" xmlns:v="urn:schemas-microsoft-com:vml" xmlns:o="urn:schemas-microsoft-com:office:office" xmlns:am3d="http://schemas.microsoft.com/office/drawing/2017/model3d" xmlns:aink="http://schemas.microsoft.com/office/drawing/2016/ink" xmlns:mc="http://schemas.openxmlformats.org/markup-compatibility/2006" xmlns:cx8="http://schemas.microsoft.com/office/drawing/2016/5/14/chartex" xmlns:cx7="http://schemas.microsoft.com/office/drawing/2016/5/13/chartex" xmlns:cx6="http://schemas.microsoft.com/office/drawing/2016/5/12/chartex" xmlns:cx5="http://schemas.microsoft.com/office/drawing/2016/5/11/chartex" xmlns:cx4="http://schemas.microsoft.com/office/drawing/2016/5/10/chartex" xmlns:cx3="http://schemas.microsoft.com/office/drawing/2016/5/9/chartex" xmlns:cx2="http://schemas.microsoft.com/office/drawing/2015/10/21/chartex" xmlns:cx1="http://schemas.microsoft.com/office/drawing/2015/9/8/chartex" xmlns:cx="http://schemas.microsoft.com/office/drawing/2014/chartex" xmlns:wpc="http://schemas.microsoft.com/office/word/2010/wordprocessingCanvas" xmlns="" val="0"/>
+                                <a14:useLocalDpi xmlns="" xmlns:wpc="http://schemas.microsoft.com/office/word/2010/wordprocessingCanvas" xmlns:cx="http://schemas.microsoft.com/office/drawing/2014/chartex" xmlns:cx1="http://schemas.microsoft.com/office/drawing/2015/9/8/chartex" xmlns:cx2="http://schemas.microsoft.com/office/drawing/2015/10/21/chartex" xmlns:cx3="http://schemas.microsoft.com/office/drawing/2016/5/9/chartex" xmlns:cx4="http://schemas.microsoft.com/office/drawing/2016/5/10/chartex" xmlns:cx5="http://schemas.microsoft.com/office/drawing/2016/5/11/chartex" xmlns:cx6="http://schemas.microsoft.com/office/drawing/2016/5/12/chartex" xmlns:cx7="http://schemas.microsoft.com/office/drawing/2016/5/13/chartex" xmlns:cx8="http://schemas.microsoft.com/office/drawing/2016/5/14/chartex" xmlns:mc="http://schemas.openxmlformats.org/markup-compatibility/2006" xmlns:aink="http://schemas.microsoft.com/office/drawing/2016/ink" xmlns:am3d="http://schemas.microsoft.com/office/drawing/2017/model3d" xmlns:o="urn:schemas-microsoft-com:office:office" xmlns:v="urn:schemas-microsoft-com:vml" xmlns:wp14="http://schemas.microsoft.com/office/word/2010/wordprocessingDrawing" xmlns:w10="urn:schemas-microsoft-com:office:word" xmlns:w="http://schemas.openxmlformats.org/wordprocessingml/2006/main" xmlns:w14="http://schemas.microsoft.com/office/word/2010/wordml" xmlns:w15="http://schemas.microsoft.com/office/word/2012/wordml" xmlns:w16cid="http://schemas.microsoft.com/office/word/2016/wordml/cid" xmlns:w16se="http://schemas.microsoft.com/office/word/2015/wordml/symex" xmlns:wpg="http://schemas.microsoft.com/office/word/2010/wordprocessingGroup" xmlns:wpi="http://schemas.microsoft.com/office/word/2010/wordprocessingInk" xmlns:wps="http://schemas.microsoft.com/office/word/2010/wordprocessingShape" xmlns:a14="http://schemas.microsoft.com/office/drawing/2010/main" val="0"/>
                               </a:ext>
                             </a:extLst>
                           </a:blip>
@@ -15134,7 +16548,40 @@
                 <w:sz w:val="66"/>
                 <w:szCs w:val="66"/>
               </w:rPr>
-              <w:t xml:space="preserve">       Пятдесятница  *  ТР</w:t>
+              <w:t xml:space="preserve">       </w:t>
+            </w:r>
+            <w:proofErr w:type="spellStart"/>
+            <w:r>
+              <w:rPr>
+                <w:rFonts w:ascii="CyrillicOld" w:hAnsi="CyrillicOld"/>
+                <w:b/>
+                <w:color w:val="FFFFFF" w:themeColor="background1"/>
+                <w:sz w:val="66"/>
+                <w:szCs w:val="66"/>
+              </w:rPr>
+              <w:t>Пятдесятница</w:t>
+            </w:r>
+            <w:proofErr w:type="spellEnd"/>
+            <w:r>
+              <w:rPr>
+                <w:rFonts w:ascii="CyrillicOld" w:hAnsi="CyrillicOld"/>
+                <w:b/>
+                <w:color w:val="FFFFFF" w:themeColor="background1"/>
+                <w:sz w:val="66"/>
+                <w:szCs w:val="66"/>
+              </w:rPr>
+              <w:t xml:space="preserve">  *  </w:t>
+            </w:r>
+            <w:proofErr w:type="gramStart"/>
+            <w:r>
+              <w:rPr>
+                <w:rFonts w:ascii="CyrillicOld" w:hAnsi="CyrillicOld"/>
+                <w:b/>
+                <w:color w:val="FFFFFF" w:themeColor="background1"/>
+                <w:sz w:val="66"/>
+                <w:szCs w:val="66"/>
+              </w:rPr>
+              <w:t>ТР</w:t>
             </w:r>
             <w:r>
               <w:rPr>
@@ -15156,6 +16603,7 @@
               </w:rPr>
               <w:t>ИЦА</w:t>
             </w:r>
+            <w:proofErr w:type="gramEnd"/>
           </w:p>
         </w:tc>
         <w:tc>
@@ -15225,10 +16673,10 @@
                           <pic:cNvPicPr/>
                         </pic:nvPicPr>
                         <pic:blipFill>
-                          <a:blip r:embed="rId20" cstate="print">
+                          <a:blip r:embed="rId15" cstate="print">
                             <a:extLst>
                               <a:ext uri="{28A0092B-C50C-407E-A947-70E740481C1C}">
-                                <a14:useLocalDpi xmlns:a14="http://schemas.microsoft.com/office/drawing/2010/main" xmlns:wps="http://schemas.microsoft.com/office/word/2010/wordprocessingShape" xmlns:wpi="http://schemas.microsoft.com/office/word/2010/wordprocessingInk" xmlns:wpg="http://schemas.microsoft.com/office/word/2010/wordprocessingGroup" xmlns:w16se="http://schemas.microsoft.com/office/word/2015/wordml/symex" xmlns:w16cid="http://schemas.microsoft.com/office/word/2016/wordml/cid" xmlns:w15="http://schemas.microsoft.com/office/word/2012/wordml" xmlns:w14="http://schemas.microsoft.com/office/word/2010/wordml" xmlns:w="http://schemas.openxmlformats.org/wordprocessingml/2006/main" xmlns:w10="urn:schemas-microsoft-com:office:word" xmlns:wp14="http://schemas.microsoft.com/office/word/2010/wordprocessingDrawing" xmlns:v="urn:schemas-microsoft-com:vml" xmlns:o="urn:schemas-microsoft-com:office:office" xmlns:am3d="http://schemas.microsoft.com/office/drawing/2017/model3d" xmlns:aink="http://schemas.microsoft.com/office/drawing/2016/ink" xmlns:mc="http://schemas.openxmlformats.org/markup-compatibility/2006" xmlns:cx8="http://schemas.microsoft.com/office/drawing/2016/5/14/chartex" xmlns:cx7="http://schemas.microsoft.com/office/drawing/2016/5/13/chartex" xmlns:cx6="http://schemas.microsoft.com/office/drawing/2016/5/12/chartex" xmlns:cx5="http://schemas.microsoft.com/office/drawing/2016/5/11/chartex" xmlns:cx4="http://schemas.microsoft.com/office/drawing/2016/5/10/chartex" xmlns:cx3="http://schemas.microsoft.com/office/drawing/2016/5/9/chartex" xmlns:cx2="http://schemas.microsoft.com/office/drawing/2015/10/21/chartex" xmlns:cx1="http://schemas.microsoft.com/office/drawing/2015/9/8/chartex" xmlns:cx="http://schemas.microsoft.com/office/drawing/2014/chartex" xmlns:wpc="http://schemas.microsoft.com/office/word/2010/wordprocessingCanvas" xmlns="" val="0"/>
+                                <a14:useLocalDpi xmlns="" xmlns:wpc="http://schemas.microsoft.com/office/word/2010/wordprocessingCanvas" xmlns:cx="http://schemas.microsoft.com/office/drawing/2014/chartex" xmlns:cx1="http://schemas.microsoft.com/office/drawing/2015/9/8/chartex" xmlns:cx2="http://schemas.microsoft.com/office/drawing/2015/10/21/chartex" xmlns:cx3="http://schemas.microsoft.com/office/drawing/2016/5/9/chartex" xmlns:cx4="http://schemas.microsoft.com/office/drawing/2016/5/10/chartex" xmlns:cx5="http://schemas.microsoft.com/office/drawing/2016/5/11/chartex" xmlns:cx6="http://schemas.microsoft.com/office/drawing/2016/5/12/chartex" xmlns:cx7="http://schemas.microsoft.com/office/drawing/2016/5/13/chartex" xmlns:cx8="http://schemas.microsoft.com/office/drawing/2016/5/14/chartex" xmlns:mc="http://schemas.openxmlformats.org/markup-compatibility/2006" xmlns:aink="http://schemas.microsoft.com/office/drawing/2016/ink" xmlns:am3d="http://schemas.microsoft.com/office/drawing/2017/model3d" xmlns:o="urn:schemas-microsoft-com:office:office" xmlns:v="urn:schemas-microsoft-com:vml" xmlns:wp14="http://schemas.microsoft.com/office/word/2010/wordprocessingDrawing" xmlns:w10="urn:schemas-microsoft-com:office:word" xmlns:w="http://schemas.openxmlformats.org/wordprocessingml/2006/main" xmlns:w14="http://schemas.microsoft.com/office/word/2010/wordml" xmlns:w15="http://schemas.microsoft.com/office/word/2012/wordml" xmlns:w16cid="http://schemas.microsoft.com/office/word/2016/wordml/cid" xmlns:w16se="http://schemas.microsoft.com/office/word/2015/wordml/symex" xmlns:wpg="http://schemas.microsoft.com/office/word/2010/wordprocessingGroup" xmlns:wpi="http://schemas.microsoft.com/office/word/2010/wordprocessingInk" xmlns:wps="http://schemas.microsoft.com/office/word/2010/wordprocessingShape" xmlns:a14="http://schemas.microsoft.com/office/drawing/2010/main" val="0"/>
                               </a:ext>
                             </a:extLst>
                           </a:blip>
@@ -15296,7 +16744,40 @@
                 <w:sz w:val="66"/>
                 <w:szCs w:val="66"/>
               </w:rPr>
-              <w:t xml:space="preserve">       Пятдесятница  *  ТР</w:t>
+              <w:t xml:space="preserve">       </w:t>
+            </w:r>
+            <w:proofErr w:type="spellStart"/>
+            <w:r>
+              <w:rPr>
+                <w:rFonts w:ascii="CyrillicOld" w:hAnsi="CyrillicOld"/>
+                <w:b/>
+                <w:color w:val="FFFFFF" w:themeColor="background1"/>
+                <w:sz w:val="66"/>
+                <w:szCs w:val="66"/>
+              </w:rPr>
+              <w:t>Пятдесятница</w:t>
+            </w:r>
+            <w:proofErr w:type="spellEnd"/>
+            <w:r>
+              <w:rPr>
+                <w:rFonts w:ascii="CyrillicOld" w:hAnsi="CyrillicOld"/>
+                <w:b/>
+                <w:color w:val="FFFFFF" w:themeColor="background1"/>
+                <w:sz w:val="66"/>
+                <w:szCs w:val="66"/>
+              </w:rPr>
+              <w:t xml:space="preserve">  *  </w:t>
+            </w:r>
+            <w:proofErr w:type="gramStart"/>
+            <w:r>
+              <w:rPr>
+                <w:rFonts w:ascii="CyrillicOld" w:hAnsi="CyrillicOld"/>
+                <w:b/>
+                <w:color w:val="FFFFFF" w:themeColor="background1"/>
+                <w:sz w:val="66"/>
+                <w:szCs w:val="66"/>
+              </w:rPr>
+              <w:t>ТР</w:t>
             </w:r>
             <w:r>
               <w:rPr>
@@ -15318,6 +16799,7 @@
               </w:rPr>
               <w:t>ИЦА</w:t>
             </w:r>
+            <w:proofErr w:type="gramEnd"/>
           </w:p>
         </w:tc>
         <w:tc>
@@ -15387,10 +16869,10 @@
                           <pic:cNvPicPr/>
                         </pic:nvPicPr>
                         <pic:blipFill>
-                          <a:blip r:embed="rId20" cstate="print">
+                          <a:blip r:embed="rId15" cstate="print">
                             <a:extLst>
                               <a:ext uri="{28A0092B-C50C-407E-A947-70E740481C1C}">
-                                <a14:useLocalDpi xmlns:a14="http://schemas.microsoft.com/office/drawing/2010/main" xmlns:wps="http://schemas.microsoft.com/office/word/2010/wordprocessingShape" xmlns:wpi="http://schemas.microsoft.com/office/word/2010/wordprocessingInk" xmlns:wpg="http://schemas.microsoft.com/office/word/2010/wordprocessingGroup" xmlns:w16se="http://schemas.microsoft.com/office/word/2015/wordml/symex" xmlns:w16cid="http://schemas.microsoft.com/office/word/2016/wordml/cid" xmlns:w15="http://schemas.microsoft.com/office/word/2012/wordml" xmlns:w14="http://schemas.microsoft.com/office/word/2010/wordml" xmlns:w="http://schemas.openxmlformats.org/wordprocessingml/2006/main" xmlns:w10="urn:schemas-microsoft-com:office:word" xmlns:wp14="http://schemas.microsoft.com/office/word/2010/wordprocessingDrawing" xmlns:v="urn:schemas-microsoft-com:vml" xmlns:o="urn:schemas-microsoft-com:office:office" xmlns:am3d="http://schemas.microsoft.com/office/drawing/2017/model3d" xmlns:aink="http://schemas.microsoft.com/office/drawing/2016/ink" xmlns:mc="http://schemas.openxmlformats.org/markup-compatibility/2006" xmlns:cx8="http://schemas.microsoft.com/office/drawing/2016/5/14/chartex" xmlns:cx7="http://schemas.microsoft.com/office/drawing/2016/5/13/chartex" xmlns:cx6="http://schemas.microsoft.com/office/drawing/2016/5/12/chartex" xmlns:cx5="http://schemas.microsoft.com/office/drawing/2016/5/11/chartex" xmlns:cx4="http://schemas.microsoft.com/office/drawing/2016/5/10/chartex" xmlns:cx3="http://schemas.microsoft.com/office/drawing/2016/5/9/chartex" xmlns:cx2="http://schemas.microsoft.com/office/drawing/2015/10/21/chartex" xmlns:cx1="http://schemas.microsoft.com/office/drawing/2015/9/8/chartex" xmlns:cx="http://schemas.microsoft.com/office/drawing/2014/chartex" xmlns:wpc="http://schemas.microsoft.com/office/word/2010/wordprocessingCanvas" xmlns="" val="0"/>
+                                <a14:useLocalDpi xmlns="" xmlns:wpc="http://schemas.microsoft.com/office/word/2010/wordprocessingCanvas" xmlns:cx="http://schemas.microsoft.com/office/drawing/2014/chartex" xmlns:cx1="http://schemas.microsoft.com/office/drawing/2015/9/8/chartex" xmlns:cx2="http://schemas.microsoft.com/office/drawing/2015/10/21/chartex" xmlns:cx3="http://schemas.microsoft.com/office/drawing/2016/5/9/chartex" xmlns:cx4="http://schemas.microsoft.com/office/drawing/2016/5/10/chartex" xmlns:cx5="http://schemas.microsoft.com/office/drawing/2016/5/11/chartex" xmlns:cx6="http://schemas.microsoft.com/office/drawing/2016/5/12/chartex" xmlns:cx7="http://schemas.microsoft.com/office/drawing/2016/5/13/chartex" xmlns:cx8="http://schemas.microsoft.com/office/drawing/2016/5/14/chartex" xmlns:mc="http://schemas.openxmlformats.org/markup-compatibility/2006" xmlns:aink="http://schemas.microsoft.com/office/drawing/2016/ink" xmlns:am3d="http://schemas.microsoft.com/office/drawing/2017/model3d" xmlns:o="urn:schemas-microsoft-com:office:office" xmlns:v="urn:schemas-microsoft-com:vml" xmlns:wp14="http://schemas.microsoft.com/office/word/2010/wordprocessingDrawing" xmlns:w10="urn:schemas-microsoft-com:office:word" xmlns:w="http://schemas.openxmlformats.org/wordprocessingml/2006/main" xmlns:w14="http://schemas.microsoft.com/office/word/2010/wordml" xmlns:w15="http://schemas.microsoft.com/office/word/2012/wordml" xmlns:w16cid="http://schemas.microsoft.com/office/word/2016/wordml/cid" xmlns:w16se="http://schemas.microsoft.com/office/word/2015/wordml/symex" xmlns:wpg="http://schemas.microsoft.com/office/word/2010/wordprocessingGroup" xmlns:wpi="http://schemas.microsoft.com/office/word/2010/wordprocessingInk" xmlns:wps="http://schemas.microsoft.com/office/word/2010/wordprocessingShape" xmlns:a14="http://schemas.microsoft.com/office/drawing/2010/main" val="0"/>
                               </a:ext>
                             </a:extLst>
                           </a:blip>
@@ -15458,7 +16940,40 @@
                 <w:sz w:val="66"/>
                 <w:szCs w:val="66"/>
               </w:rPr>
-              <w:t xml:space="preserve">       Пятдесятница  *  ТР</w:t>
+              <w:t xml:space="preserve">       </w:t>
+            </w:r>
+            <w:proofErr w:type="spellStart"/>
+            <w:r>
+              <w:rPr>
+                <w:rFonts w:ascii="CyrillicOld" w:hAnsi="CyrillicOld"/>
+                <w:b/>
+                <w:color w:val="FFFFFF" w:themeColor="background1"/>
+                <w:sz w:val="66"/>
+                <w:szCs w:val="66"/>
+              </w:rPr>
+              <w:t>Пятдесятница</w:t>
+            </w:r>
+            <w:proofErr w:type="spellEnd"/>
+            <w:r>
+              <w:rPr>
+                <w:rFonts w:ascii="CyrillicOld" w:hAnsi="CyrillicOld"/>
+                <w:b/>
+                <w:color w:val="FFFFFF" w:themeColor="background1"/>
+                <w:sz w:val="66"/>
+                <w:szCs w:val="66"/>
+              </w:rPr>
+              <w:t xml:space="preserve">  *  </w:t>
+            </w:r>
+            <w:proofErr w:type="gramStart"/>
+            <w:r>
+              <w:rPr>
+                <w:rFonts w:ascii="CyrillicOld" w:hAnsi="CyrillicOld"/>
+                <w:b/>
+                <w:color w:val="FFFFFF" w:themeColor="background1"/>
+                <w:sz w:val="66"/>
+                <w:szCs w:val="66"/>
+              </w:rPr>
+              <w:t>ТР</w:t>
             </w:r>
             <w:r>
               <w:rPr>
@@ -15480,6 +16995,7 @@
               </w:rPr>
               <w:t>ИЦА</w:t>
             </w:r>
+            <w:proofErr w:type="gramEnd"/>
           </w:p>
         </w:tc>
         <w:tc>
@@ -15549,10 +17065,10 @@
                           <pic:cNvPicPr/>
                         </pic:nvPicPr>
                         <pic:blipFill>
-                          <a:blip r:embed="rId20" cstate="print">
+                          <a:blip r:embed="rId15" cstate="print">
                             <a:extLst>
                               <a:ext uri="{28A0092B-C50C-407E-A947-70E740481C1C}">
-                                <a14:useLocalDpi xmlns:a14="http://schemas.microsoft.com/office/drawing/2010/main" xmlns:wps="http://schemas.microsoft.com/office/word/2010/wordprocessingShape" xmlns:wpi="http://schemas.microsoft.com/office/word/2010/wordprocessingInk" xmlns:wpg="http://schemas.microsoft.com/office/word/2010/wordprocessingGroup" xmlns:w16se="http://schemas.microsoft.com/office/word/2015/wordml/symex" xmlns:w16cid="http://schemas.microsoft.com/office/word/2016/wordml/cid" xmlns:w15="http://schemas.microsoft.com/office/word/2012/wordml" xmlns:w14="http://schemas.microsoft.com/office/word/2010/wordml" xmlns:w="http://schemas.openxmlformats.org/wordprocessingml/2006/main" xmlns:w10="urn:schemas-microsoft-com:office:word" xmlns:wp14="http://schemas.microsoft.com/office/word/2010/wordprocessingDrawing" xmlns:v="urn:schemas-microsoft-com:vml" xmlns:o="urn:schemas-microsoft-com:office:office" xmlns:am3d="http://schemas.microsoft.com/office/drawing/2017/model3d" xmlns:aink="http://schemas.microsoft.com/office/drawing/2016/ink" xmlns:mc="http://schemas.openxmlformats.org/markup-compatibility/2006" xmlns:cx8="http://schemas.microsoft.com/office/drawing/2016/5/14/chartex" xmlns:cx7="http://schemas.microsoft.com/office/drawing/2016/5/13/chartex" xmlns:cx6="http://schemas.microsoft.com/office/drawing/2016/5/12/chartex" xmlns:cx5="http://schemas.microsoft.com/office/drawing/2016/5/11/chartex" xmlns:cx4="http://schemas.microsoft.com/office/drawing/2016/5/10/chartex" xmlns:cx3="http://schemas.microsoft.com/office/drawing/2016/5/9/chartex" xmlns:cx2="http://schemas.microsoft.com/office/drawing/2015/10/21/chartex" xmlns:cx1="http://schemas.microsoft.com/office/drawing/2015/9/8/chartex" xmlns:cx="http://schemas.microsoft.com/office/drawing/2014/chartex" xmlns:wpc="http://schemas.microsoft.com/office/word/2010/wordprocessingCanvas" xmlns="" val="0"/>
+                                <a14:useLocalDpi xmlns="" xmlns:wpc="http://schemas.microsoft.com/office/word/2010/wordprocessingCanvas" xmlns:cx="http://schemas.microsoft.com/office/drawing/2014/chartex" xmlns:cx1="http://schemas.microsoft.com/office/drawing/2015/9/8/chartex" xmlns:cx2="http://schemas.microsoft.com/office/drawing/2015/10/21/chartex" xmlns:cx3="http://schemas.microsoft.com/office/drawing/2016/5/9/chartex" xmlns:cx4="http://schemas.microsoft.com/office/drawing/2016/5/10/chartex" xmlns:cx5="http://schemas.microsoft.com/office/drawing/2016/5/11/chartex" xmlns:cx6="http://schemas.microsoft.com/office/drawing/2016/5/12/chartex" xmlns:cx7="http://schemas.microsoft.com/office/drawing/2016/5/13/chartex" xmlns:cx8="http://schemas.microsoft.com/office/drawing/2016/5/14/chartex" xmlns:mc="http://schemas.openxmlformats.org/markup-compatibility/2006" xmlns:aink="http://schemas.microsoft.com/office/drawing/2016/ink" xmlns:am3d="http://schemas.microsoft.com/office/drawing/2017/model3d" xmlns:o="urn:schemas-microsoft-com:office:office" xmlns:v="urn:schemas-microsoft-com:vml" xmlns:wp14="http://schemas.microsoft.com/office/word/2010/wordprocessingDrawing" xmlns:w10="urn:schemas-microsoft-com:office:word" xmlns:w="http://schemas.openxmlformats.org/wordprocessingml/2006/main" xmlns:w14="http://schemas.microsoft.com/office/word/2010/wordml" xmlns:w15="http://schemas.microsoft.com/office/word/2012/wordml" xmlns:w16cid="http://schemas.microsoft.com/office/word/2016/wordml/cid" xmlns:w16se="http://schemas.microsoft.com/office/word/2015/wordml/symex" xmlns:wpg="http://schemas.microsoft.com/office/word/2010/wordprocessingGroup" xmlns:wpi="http://schemas.microsoft.com/office/word/2010/wordprocessingInk" xmlns:wps="http://schemas.microsoft.com/office/word/2010/wordprocessingShape" xmlns:a14="http://schemas.microsoft.com/office/drawing/2010/main" val="0"/>
                               </a:ext>
                             </a:extLst>
                           </a:blip>
@@ -15620,7 +17136,40 @@
                 <w:sz w:val="66"/>
                 <w:szCs w:val="66"/>
               </w:rPr>
-              <w:t xml:space="preserve">       Пятдесятница  *  ТР</w:t>
+              <w:t xml:space="preserve">       </w:t>
+            </w:r>
+            <w:proofErr w:type="spellStart"/>
+            <w:r>
+              <w:rPr>
+                <w:rFonts w:ascii="CyrillicOld" w:hAnsi="CyrillicOld"/>
+                <w:b/>
+                <w:color w:val="FFFFFF" w:themeColor="background1"/>
+                <w:sz w:val="66"/>
+                <w:szCs w:val="66"/>
+              </w:rPr>
+              <w:t>Пятдесятница</w:t>
+            </w:r>
+            <w:proofErr w:type="spellEnd"/>
+            <w:r>
+              <w:rPr>
+                <w:rFonts w:ascii="CyrillicOld" w:hAnsi="CyrillicOld"/>
+                <w:b/>
+                <w:color w:val="FFFFFF" w:themeColor="background1"/>
+                <w:sz w:val="66"/>
+                <w:szCs w:val="66"/>
+              </w:rPr>
+              <w:t xml:space="preserve">  *  </w:t>
+            </w:r>
+            <w:proofErr w:type="gramStart"/>
+            <w:r>
+              <w:rPr>
+                <w:rFonts w:ascii="CyrillicOld" w:hAnsi="CyrillicOld"/>
+                <w:b/>
+                <w:color w:val="FFFFFF" w:themeColor="background1"/>
+                <w:sz w:val="66"/>
+                <w:szCs w:val="66"/>
+              </w:rPr>
+              <w:t>ТР</w:t>
             </w:r>
             <w:r>
               <w:rPr>
@@ -15642,6 +17191,7 @@
               </w:rPr>
               <w:t>ИЦА</w:t>
             </w:r>
+            <w:proofErr w:type="gramEnd"/>
           </w:p>
         </w:tc>
         <w:tc>
@@ -15711,10 +17261,10 @@
                           <pic:cNvPicPr/>
                         </pic:nvPicPr>
                         <pic:blipFill>
-                          <a:blip r:embed="rId20" cstate="print">
+                          <a:blip r:embed="rId15" cstate="print">
                             <a:extLst>
                               <a:ext uri="{28A0092B-C50C-407E-A947-70E740481C1C}">
-                                <a14:useLocalDpi xmlns:a14="http://schemas.microsoft.com/office/drawing/2010/main" xmlns:wps="http://schemas.microsoft.com/office/word/2010/wordprocessingShape" xmlns:wpi="http://schemas.microsoft.com/office/word/2010/wordprocessingInk" xmlns:wpg="http://schemas.microsoft.com/office/word/2010/wordprocessingGroup" xmlns:w16se="http://schemas.microsoft.com/office/word/2015/wordml/symex" xmlns:w16cid="http://schemas.microsoft.com/office/word/2016/wordml/cid" xmlns:w15="http://schemas.microsoft.com/office/word/2012/wordml" xmlns:w14="http://schemas.microsoft.com/office/word/2010/wordml" xmlns:w="http://schemas.openxmlformats.org/wordprocessingml/2006/main" xmlns:w10="urn:schemas-microsoft-com:office:word" xmlns:wp14="http://schemas.microsoft.com/office/word/2010/wordprocessingDrawing" xmlns:v="urn:schemas-microsoft-com:vml" xmlns:o="urn:schemas-microsoft-com:office:office" xmlns:am3d="http://schemas.microsoft.com/office/drawing/2017/model3d" xmlns:aink="http://schemas.microsoft.com/office/drawing/2016/ink" xmlns:mc="http://schemas.openxmlformats.org/markup-compatibility/2006" xmlns:cx8="http://schemas.microsoft.com/office/drawing/2016/5/14/chartex" xmlns:cx7="http://schemas.microsoft.com/office/drawing/2016/5/13/chartex" xmlns:cx6="http://schemas.microsoft.com/office/drawing/2016/5/12/chartex" xmlns:cx5="http://schemas.microsoft.com/office/drawing/2016/5/11/chartex" xmlns:cx4="http://schemas.microsoft.com/office/drawing/2016/5/10/chartex" xmlns:cx3="http://schemas.microsoft.com/office/drawing/2016/5/9/chartex" xmlns:cx2="http://schemas.microsoft.com/office/drawing/2015/10/21/chartex" xmlns:cx1="http://schemas.microsoft.com/office/drawing/2015/9/8/chartex" xmlns:cx="http://schemas.microsoft.com/office/drawing/2014/chartex" xmlns:wpc="http://schemas.microsoft.com/office/word/2010/wordprocessingCanvas" xmlns="" val="0"/>
+                                <a14:useLocalDpi xmlns="" xmlns:wpc="http://schemas.microsoft.com/office/word/2010/wordprocessingCanvas" xmlns:cx="http://schemas.microsoft.com/office/drawing/2014/chartex" xmlns:cx1="http://schemas.microsoft.com/office/drawing/2015/9/8/chartex" xmlns:cx2="http://schemas.microsoft.com/office/drawing/2015/10/21/chartex" xmlns:cx3="http://schemas.microsoft.com/office/drawing/2016/5/9/chartex" xmlns:cx4="http://schemas.microsoft.com/office/drawing/2016/5/10/chartex" xmlns:cx5="http://schemas.microsoft.com/office/drawing/2016/5/11/chartex" xmlns:cx6="http://schemas.microsoft.com/office/drawing/2016/5/12/chartex" xmlns:cx7="http://schemas.microsoft.com/office/drawing/2016/5/13/chartex" xmlns:cx8="http://schemas.microsoft.com/office/drawing/2016/5/14/chartex" xmlns:mc="http://schemas.openxmlformats.org/markup-compatibility/2006" xmlns:aink="http://schemas.microsoft.com/office/drawing/2016/ink" xmlns:am3d="http://schemas.microsoft.com/office/drawing/2017/model3d" xmlns:o="urn:schemas-microsoft-com:office:office" xmlns:v="urn:schemas-microsoft-com:vml" xmlns:wp14="http://schemas.microsoft.com/office/word/2010/wordprocessingDrawing" xmlns:w10="urn:schemas-microsoft-com:office:word" xmlns:w="http://schemas.openxmlformats.org/wordprocessingml/2006/main" xmlns:w14="http://schemas.microsoft.com/office/word/2010/wordml" xmlns:w15="http://schemas.microsoft.com/office/word/2012/wordml" xmlns:w16cid="http://schemas.microsoft.com/office/word/2016/wordml/cid" xmlns:w16se="http://schemas.microsoft.com/office/word/2015/wordml/symex" xmlns:wpg="http://schemas.microsoft.com/office/word/2010/wordprocessingGroup" xmlns:wpi="http://schemas.microsoft.com/office/word/2010/wordprocessingInk" xmlns:wps="http://schemas.microsoft.com/office/word/2010/wordprocessingShape" xmlns:a14="http://schemas.microsoft.com/office/drawing/2010/main" val="0"/>
                               </a:ext>
                             </a:extLst>
                           </a:blip>
@@ -15781,7 +17331,40 @@
                 <w:sz w:val="66"/>
                 <w:szCs w:val="66"/>
               </w:rPr>
-              <w:t xml:space="preserve">       Пятдесятница  *  ТР</w:t>
+              <w:t xml:space="preserve">       </w:t>
+            </w:r>
+            <w:proofErr w:type="spellStart"/>
+            <w:r>
+              <w:rPr>
+                <w:rFonts w:ascii="CyrillicOld" w:hAnsi="CyrillicOld"/>
+                <w:b/>
+                <w:color w:val="FFFFFF" w:themeColor="background1"/>
+                <w:sz w:val="66"/>
+                <w:szCs w:val="66"/>
+              </w:rPr>
+              <w:t>Пятдесятница</w:t>
+            </w:r>
+            <w:proofErr w:type="spellEnd"/>
+            <w:r>
+              <w:rPr>
+                <w:rFonts w:ascii="CyrillicOld" w:hAnsi="CyrillicOld"/>
+                <w:b/>
+                <w:color w:val="FFFFFF" w:themeColor="background1"/>
+                <w:sz w:val="66"/>
+                <w:szCs w:val="66"/>
+              </w:rPr>
+              <w:t xml:space="preserve">  *  </w:t>
+            </w:r>
+            <w:proofErr w:type="gramStart"/>
+            <w:r>
+              <w:rPr>
+                <w:rFonts w:ascii="CyrillicOld" w:hAnsi="CyrillicOld"/>
+                <w:b/>
+                <w:color w:val="FFFFFF" w:themeColor="background1"/>
+                <w:sz w:val="66"/>
+                <w:szCs w:val="66"/>
+              </w:rPr>
+              <w:t>ТР</w:t>
             </w:r>
             <w:r>
               <w:rPr>
@@ -15803,6 +17386,7 @@
               </w:rPr>
               <w:t>ИЦА</w:t>
             </w:r>
+            <w:proofErr w:type="gramEnd"/>
           </w:p>
         </w:tc>
         <w:tc>
@@ -15871,10 +17455,10 @@
                           <pic:cNvPicPr/>
                         </pic:nvPicPr>
                         <pic:blipFill>
-                          <a:blip r:embed="rId20" cstate="print">
+                          <a:blip r:embed="rId15" cstate="print">
                             <a:extLst>
                               <a:ext uri="{28A0092B-C50C-407E-A947-70E740481C1C}">
-                                <a14:useLocalDpi xmlns:a14="http://schemas.microsoft.com/office/drawing/2010/main" xmlns:wps="http://schemas.microsoft.com/office/word/2010/wordprocessingShape" xmlns:wpi="http://schemas.microsoft.com/office/word/2010/wordprocessingInk" xmlns:wpg="http://schemas.microsoft.com/office/word/2010/wordprocessingGroup" xmlns:w16se="http://schemas.microsoft.com/office/word/2015/wordml/symex" xmlns:w16cid="http://schemas.microsoft.com/office/word/2016/wordml/cid" xmlns:w15="http://schemas.microsoft.com/office/word/2012/wordml" xmlns:w14="http://schemas.microsoft.com/office/word/2010/wordml" xmlns:w="http://schemas.openxmlformats.org/wordprocessingml/2006/main" xmlns:w10="urn:schemas-microsoft-com:office:word" xmlns:wp14="http://schemas.microsoft.com/office/word/2010/wordprocessingDrawing" xmlns:v="urn:schemas-microsoft-com:vml" xmlns:o="urn:schemas-microsoft-com:office:office" xmlns:am3d="http://schemas.microsoft.com/office/drawing/2017/model3d" xmlns:aink="http://schemas.microsoft.com/office/drawing/2016/ink" xmlns:mc="http://schemas.openxmlformats.org/markup-compatibility/2006" xmlns:cx8="http://schemas.microsoft.com/office/drawing/2016/5/14/chartex" xmlns:cx7="http://schemas.microsoft.com/office/drawing/2016/5/13/chartex" xmlns:cx6="http://schemas.microsoft.com/office/drawing/2016/5/12/chartex" xmlns:cx5="http://schemas.microsoft.com/office/drawing/2016/5/11/chartex" xmlns:cx4="http://schemas.microsoft.com/office/drawing/2016/5/10/chartex" xmlns:cx3="http://schemas.microsoft.com/office/drawing/2016/5/9/chartex" xmlns:cx2="http://schemas.microsoft.com/office/drawing/2015/10/21/chartex" xmlns:cx1="http://schemas.microsoft.com/office/drawing/2015/9/8/chartex" xmlns:cx="http://schemas.microsoft.com/office/drawing/2014/chartex" xmlns:wpc="http://schemas.microsoft.com/office/word/2010/wordprocessingCanvas" xmlns="" val="0"/>
+                                <a14:useLocalDpi xmlns="" xmlns:wpc="http://schemas.microsoft.com/office/word/2010/wordprocessingCanvas" xmlns:cx="http://schemas.microsoft.com/office/drawing/2014/chartex" xmlns:cx1="http://schemas.microsoft.com/office/drawing/2015/9/8/chartex" xmlns:cx2="http://schemas.microsoft.com/office/drawing/2015/10/21/chartex" xmlns:cx3="http://schemas.microsoft.com/office/drawing/2016/5/9/chartex" xmlns:cx4="http://schemas.microsoft.com/office/drawing/2016/5/10/chartex" xmlns:cx5="http://schemas.microsoft.com/office/drawing/2016/5/11/chartex" xmlns:cx6="http://schemas.microsoft.com/office/drawing/2016/5/12/chartex" xmlns:cx7="http://schemas.microsoft.com/office/drawing/2016/5/13/chartex" xmlns:cx8="http://schemas.microsoft.com/office/drawing/2016/5/14/chartex" xmlns:mc="http://schemas.openxmlformats.org/markup-compatibility/2006" xmlns:aink="http://schemas.microsoft.com/office/drawing/2016/ink" xmlns:am3d="http://schemas.microsoft.com/office/drawing/2017/model3d" xmlns:o="urn:schemas-microsoft-com:office:office" xmlns:v="urn:schemas-microsoft-com:vml" xmlns:wp14="http://schemas.microsoft.com/office/word/2010/wordprocessingDrawing" xmlns:w10="urn:schemas-microsoft-com:office:word" xmlns:w="http://schemas.openxmlformats.org/wordprocessingml/2006/main" xmlns:w14="http://schemas.microsoft.com/office/word/2010/wordml" xmlns:w15="http://schemas.microsoft.com/office/word/2012/wordml" xmlns:w16cid="http://schemas.microsoft.com/office/word/2016/wordml/cid" xmlns:w16se="http://schemas.microsoft.com/office/word/2015/wordml/symex" xmlns:wpg="http://schemas.microsoft.com/office/word/2010/wordprocessingGroup" xmlns:wpi="http://schemas.microsoft.com/office/word/2010/wordprocessingInk" xmlns:wps="http://schemas.microsoft.com/office/word/2010/wordprocessingShape" xmlns:a14="http://schemas.microsoft.com/office/drawing/2010/main" val="0"/>
                               </a:ext>
                             </a:extLst>
                           </a:blip>
@@ -15990,6 +17574,8 @@
               <w:lastRenderedPageBreak/>
               <w:t xml:space="preserve">              </w:t>
             </w:r>
+            <w:proofErr w:type="spellStart"/>
+            <w:proofErr w:type="gramStart"/>
             <w:r>
               <w:rPr>
                 <w:rFonts w:ascii="CyrillicOld" w:hAnsi="CyrillicOld"/>
@@ -16020,6 +17606,8 @@
               </w:rPr>
               <w:t>жение</w:t>
             </w:r>
+            <w:proofErr w:type="spellEnd"/>
+            <w:proofErr w:type="gramEnd"/>
             <w:r>
               <w:rPr>
                 <w:rFonts w:ascii="CyrillicOld" w:hAnsi="CyrillicOld"/>
@@ -16129,10 +17717,10 @@
                           <pic:cNvPicPr/>
                         </pic:nvPicPr>
                         <pic:blipFill>
-                          <a:blip r:embed="rId21" cstate="print">
+                          <a:blip r:embed="rId13" cstate="print">
                             <a:extLst>
                               <a:ext uri="{28A0092B-C50C-407E-A947-70E740481C1C}">
-                                <a14:useLocalDpi xmlns:a14="http://schemas.microsoft.com/office/drawing/2010/main" xmlns:wps="http://schemas.microsoft.com/office/word/2010/wordprocessingShape" xmlns:wpi="http://schemas.microsoft.com/office/word/2010/wordprocessingInk" xmlns:wpg="http://schemas.microsoft.com/office/word/2010/wordprocessingGroup" xmlns:w16se="http://schemas.microsoft.com/office/word/2015/wordml/symex" xmlns:w16cid="http://schemas.microsoft.com/office/word/2016/wordml/cid" xmlns:w15="http://schemas.microsoft.com/office/word/2012/wordml" xmlns:w14="http://schemas.microsoft.com/office/word/2010/wordml" xmlns:w="http://schemas.openxmlformats.org/wordprocessingml/2006/main" xmlns:w10="urn:schemas-microsoft-com:office:word" xmlns:wp14="http://schemas.microsoft.com/office/word/2010/wordprocessingDrawing" xmlns:v="urn:schemas-microsoft-com:vml" xmlns:o="urn:schemas-microsoft-com:office:office" xmlns:am3d="http://schemas.microsoft.com/office/drawing/2017/model3d" xmlns:aink="http://schemas.microsoft.com/office/drawing/2016/ink" xmlns:mc="http://schemas.openxmlformats.org/markup-compatibility/2006" xmlns:cx8="http://schemas.microsoft.com/office/drawing/2016/5/14/chartex" xmlns:cx7="http://schemas.microsoft.com/office/drawing/2016/5/13/chartex" xmlns:cx6="http://schemas.microsoft.com/office/drawing/2016/5/12/chartex" xmlns:cx5="http://schemas.microsoft.com/office/drawing/2016/5/11/chartex" xmlns:cx4="http://schemas.microsoft.com/office/drawing/2016/5/10/chartex" xmlns:cx3="http://schemas.microsoft.com/office/drawing/2016/5/9/chartex" xmlns:cx2="http://schemas.microsoft.com/office/drawing/2015/10/21/chartex" xmlns:cx1="http://schemas.microsoft.com/office/drawing/2015/9/8/chartex" xmlns:cx="http://schemas.microsoft.com/office/drawing/2014/chartex" xmlns:wpc="http://schemas.microsoft.com/office/word/2010/wordprocessingCanvas" xmlns="" val="0"/>
+                                <a14:useLocalDpi xmlns="" xmlns:wpc="http://schemas.microsoft.com/office/word/2010/wordprocessingCanvas" xmlns:cx="http://schemas.microsoft.com/office/drawing/2014/chartex" xmlns:cx1="http://schemas.microsoft.com/office/drawing/2015/9/8/chartex" xmlns:cx2="http://schemas.microsoft.com/office/drawing/2015/10/21/chartex" xmlns:cx3="http://schemas.microsoft.com/office/drawing/2016/5/9/chartex" xmlns:cx4="http://schemas.microsoft.com/office/drawing/2016/5/10/chartex" xmlns:cx5="http://schemas.microsoft.com/office/drawing/2016/5/11/chartex" xmlns:cx6="http://schemas.microsoft.com/office/drawing/2016/5/12/chartex" xmlns:cx7="http://schemas.microsoft.com/office/drawing/2016/5/13/chartex" xmlns:cx8="http://schemas.microsoft.com/office/drawing/2016/5/14/chartex" xmlns:mc="http://schemas.openxmlformats.org/markup-compatibility/2006" xmlns:aink="http://schemas.microsoft.com/office/drawing/2016/ink" xmlns:am3d="http://schemas.microsoft.com/office/drawing/2017/model3d" xmlns:o="urn:schemas-microsoft-com:office:office" xmlns:v="urn:schemas-microsoft-com:vml" xmlns:wp14="http://schemas.microsoft.com/office/word/2010/wordprocessingDrawing" xmlns:w10="urn:schemas-microsoft-com:office:word" xmlns:w="http://schemas.openxmlformats.org/wordprocessingml/2006/main" xmlns:w14="http://schemas.microsoft.com/office/word/2010/wordml" xmlns:w15="http://schemas.microsoft.com/office/word/2012/wordml" xmlns:w16cid="http://schemas.microsoft.com/office/word/2016/wordml/cid" xmlns:w16se="http://schemas.microsoft.com/office/word/2015/wordml/symex" xmlns:wpg="http://schemas.microsoft.com/office/word/2010/wordprocessingGroup" xmlns:wpi="http://schemas.microsoft.com/office/word/2010/wordprocessingInk" xmlns:wps="http://schemas.microsoft.com/office/word/2010/wordprocessingShape" xmlns:a14="http://schemas.microsoft.com/office/drawing/2010/main" val="0"/>
                               </a:ext>
                             </a:extLst>
                           </a:blip>
@@ -16192,6 +17780,8 @@
               </w:rPr>
               <w:t xml:space="preserve">              </w:t>
             </w:r>
+            <w:proofErr w:type="spellStart"/>
+            <w:proofErr w:type="gramStart"/>
             <w:r>
               <w:rPr>
                 <w:rFonts w:ascii="CyrillicOld" w:hAnsi="CyrillicOld"/>
@@ -16220,7 +17810,19 @@
                 <w:sz w:val="66"/>
                 <w:szCs w:val="66"/>
               </w:rPr>
-              <w:t xml:space="preserve">жение </w:t>
+              <w:t>жение</w:t>
+            </w:r>
+            <w:proofErr w:type="spellEnd"/>
+            <w:proofErr w:type="gramEnd"/>
+            <w:r>
+              <w:rPr>
+                <w:rFonts w:ascii="CyrillicOld" w:hAnsi="CyrillicOld"/>
+                <w:b/>
+                <w:color w:val="FFFFFF" w:themeColor="background1"/>
+                <w:sz w:val="66"/>
+                <w:szCs w:val="66"/>
+              </w:rPr>
+              <w:t xml:space="preserve"> </w:t>
             </w:r>
             <w:r>
               <w:rPr>
@@ -16341,10 +17943,10 @@
                           <pic:cNvPicPr/>
                         </pic:nvPicPr>
                         <pic:blipFill>
-                          <a:blip r:embed="rId21" cstate="print">
+                          <a:blip r:embed="rId13" cstate="print">
                             <a:extLst>
                               <a:ext uri="{28A0092B-C50C-407E-A947-70E740481C1C}">
-                                <a14:useLocalDpi xmlns:a14="http://schemas.microsoft.com/office/drawing/2010/main" xmlns:wps="http://schemas.microsoft.com/office/word/2010/wordprocessingShape" xmlns:wpi="http://schemas.microsoft.com/office/word/2010/wordprocessingInk" xmlns:wpg="http://schemas.microsoft.com/office/word/2010/wordprocessingGroup" xmlns:w16se="http://schemas.microsoft.com/office/word/2015/wordml/symex" xmlns:w16cid="http://schemas.microsoft.com/office/word/2016/wordml/cid" xmlns:w15="http://schemas.microsoft.com/office/word/2012/wordml" xmlns:w14="http://schemas.microsoft.com/office/word/2010/wordml" xmlns:w="http://schemas.openxmlformats.org/wordprocessingml/2006/main" xmlns:w10="urn:schemas-microsoft-com:office:word" xmlns:wp14="http://schemas.microsoft.com/office/word/2010/wordprocessingDrawing" xmlns:v="urn:schemas-microsoft-com:vml" xmlns:o="urn:schemas-microsoft-com:office:office" xmlns:am3d="http://schemas.microsoft.com/office/drawing/2017/model3d" xmlns:aink="http://schemas.microsoft.com/office/drawing/2016/ink" xmlns:mc="http://schemas.openxmlformats.org/markup-compatibility/2006" xmlns:cx8="http://schemas.microsoft.com/office/drawing/2016/5/14/chartex" xmlns:cx7="http://schemas.microsoft.com/office/drawing/2016/5/13/chartex" xmlns:cx6="http://schemas.microsoft.com/office/drawing/2016/5/12/chartex" xmlns:cx5="http://schemas.microsoft.com/office/drawing/2016/5/11/chartex" xmlns:cx4="http://schemas.microsoft.com/office/drawing/2016/5/10/chartex" xmlns:cx3="http://schemas.microsoft.com/office/drawing/2016/5/9/chartex" xmlns:cx2="http://schemas.microsoft.com/office/drawing/2015/10/21/chartex" xmlns:cx1="http://schemas.microsoft.com/office/drawing/2015/9/8/chartex" xmlns:cx="http://schemas.microsoft.com/office/drawing/2014/chartex" xmlns:wpc="http://schemas.microsoft.com/office/word/2010/wordprocessingCanvas" xmlns="" val="0"/>
+                                <a14:useLocalDpi xmlns="" xmlns:wpc="http://schemas.microsoft.com/office/word/2010/wordprocessingCanvas" xmlns:cx="http://schemas.microsoft.com/office/drawing/2014/chartex" xmlns:cx1="http://schemas.microsoft.com/office/drawing/2015/9/8/chartex" xmlns:cx2="http://schemas.microsoft.com/office/drawing/2015/10/21/chartex" xmlns:cx3="http://schemas.microsoft.com/office/drawing/2016/5/9/chartex" xmlns:cx4="http://schemas.microsoft.com/office/drawing/2016/5/10/chartex" xmlns:cx5="http://schemas.microsoft.com/office/drawing/2016/5/11/chartex" xmlns:cx6="http://schemas.microsoft.com/office/drawing/2016/5/12/chartex" xmlns:cx7="http://schemas.microsoft.com/office/drawing/2016/5/13/chartex" xmlns:cx8="http://schemas.microsoft.com/office/drawing/2016/5/14/chartex" xmlns:mc="http://schemas.openxmlformats.org/markup-compatibility/2006" xmlns:aink="http://schemas.microsoft.com/office/drawing/2016/ink" xmlns:am3d="http://schemas.microsoft.com/office/drawing/2017/model3d" xmlns:o="urn:schemas-microsoft-com:office:office" xmlns:v="urn:schemas-microsoft-com:vml" xmlns:wp14="http://schemas.microsoft.com/office/word/2010/wordprocessingDrawing" xmlns:w10="urn:schemas-microsoft-com:office:word" xmlns:w="http://schemas.openxmlformats.org/wordprocessingml/2006/main" xmlns:w14="http://schemas.microsoft.com/office/word/2010/wordml" xmlns:w15="http://schemas.microsoft.com/office/word/2012/wordml" xmlns:w16cid="http://schemas.microsoft.com/office/word/2016/wordml/cid" xmlns:w16se="http://schemas.microsoft.com/office/word/2015/wordml/symex" xmlns:wpg="http://schemas.microsoft.com/office/word/2010/wordprocessingGroup" xmlns:wpi="http://schemas.microsoft.com/office/word/2010/wordprocessingInk" xmlns:wps="http://schemas.microsoft.com/office/word/2010/wordprocessingShape" xmlns:a14="http://schemas.microsoft.com/office/drawing/2010/main" val="0"/>
                               </a:ext>
                             </a:extLst>
                           </a:blip>
@@ -16404,6 +18006,8 @@
               </w:rPr>
               <w:t xml:space="preserve">              </w:t>
             </w:r>
+            <w:proofErr w:type="spellStart"/>
+            <w:proofErr w:type="gramStart"/>
             <w:r>
               <w:rPr>
                 <w:rFonts w:ascii="CyrillicOld" w:hAnsi="CyrillicOld"/>
@@ -16432,7 +18036,19 @@
                 <w:sz w:val="66"/>
                 <w:szCs w:val="66"/>
               </w:rPr>
-              <w:t xml:space="preserve">жение </w:t>
+              <w:t>жение</w:t>
+            </w:r>
+            <w:proofErr w:type="spellEnd"/>
+            <w:proofErr w:type="gramEnd"/>
+            <w:r>
+              <w:rPr>
+                <w:rFonts w:ascii="CyrillicOld" w:hAnsi="CyrillicOld"/>
+                <w:b/>
+                <w:color w:val="FFFFFF" w:themeColor="background1"/>
+                <w:sz w:val="66"/>
+                <w:szCs w:val="66"/>
+              </w:rPr>
+              <w:t xml:space="preserve"> </w:t>
             </w:r>
             <w:r>
               <w:rPr>
@@ -16553,10 +18169,10 @@
                           <pic:cNvPicPr/>
                         </pic:nvPicPr>
                         <pic:blipFill>
-                          <a:blip r:embed="rId21" cstate="print">
+                          <a:blip r:embed="rId13" cstate="print">
                             <a:extLst>
                               <a:ext uri="{28A0092B-C50C-407E-A947-70E740481C1C}">
-                                <a14:useLocalDpi xmlns:a14="http://schemas.microsoft.com/office/drawing/2010/main" xmlns:wps="http://schemas.microsoft.com/office/word/2010/wordprocessingShape" xmlns:wpi="http://schemas.microsoft.com/office/word/2010/wordprocessingInk" xmlns:wpg="http://schemas.microsoft.com/office/word/2010/wordprocessingGroup" xmlns:w16se="http://schemas.microsoft.com/office/word/2015/wordml/symex" xmlns:w16cid="http://schemas.microsoft.com/office/word/2016/wordml/cid" xmlns:w15="http://schemas.microsoft.com/office/word/2012/wordml" xmlns:w14="http://schemas.microsoft.com/office/word/2010/wordml" xmlns:w="http://schemas.openxmlformats.org/wordprocessingml/2006/main" xmlns:w10="urn:schemas-microsoft-com:office:word" xmlns:wp14="http://schemas.microsoft.com/office/word/2010/wordprocessingDrawing" xmlns:v="urn:schemas-microsoft-com:vml" xmlns:o="urn:schemas-microsoft-com:office:office" xmlns:am3d="http://schemas.microsoft.com/office/drawing/2017/model3d" xmlns:aink="http://schemas.microsoft.com/office/drawing/2016/ink" xmlns:mc="http://schemas.openxmlformats.org/markup-compatibility/2006" xmlns:cx8="http://schemas.microsoft.com/office/drawing/2016/5/14/chartex" xmlns:cx7="http://schemas.microsoft.com/office/drawing/2016/5/13/chartex" xmlns:cx6="http://schemas.microsoft.com/office/drawing/2016/5/12/chartex" xmlns:cx5="http://schemas.microsoft.com/office/drawing/2016/5/11/chartex" xmlns:cx4="http://schemas.microsoft.com/office/drawing/2016/5/10/chartex" xmlns:cx3="http://schemas.microsoft.com/office/drawing/2016/5/9/chartex" xmlns:cx2="http://schemas.microsoft.com/office/drawing/2015/10/21/chartex" xmlns:cx1="http://schemas.microsoft.com/office/drawing/2015/9/8/chartex" xmlns:cx="http://schemas.microsoft.com/office/drawing/2014/chartex" xmlns:wpc="http://schemas.microsoft.com/office/word/2010/wordprocessingCanvas" xmlns="" val="0"/>
+                                <a14:useLocalDpi xmlns="" xmlns:wpc="http://schemas.microsoft.com/office/word/2010/wordprocessingCanvas" xmlns:cx="http://schemas.microsoft.com/office/drawing/2014/chartex" xmlns:cx1="http://schemas.microsoft.com/office/drawing/2015/9/8/chartex" xmlns:cx2="http://schemas.microsoft.com/office/drawing/2015/10/21/chartex" xmlns:cx3="http://schemas.microsoft.com/office/drawing/2016/5/9/chartex" xmlns:cx4="http://schemas.microsoft.com/office/drawing/2016/5/10/chartex" xmlns:cx5="http://schemas.microsoft.com/office/drawing/2016/5/11/chartex" xmlns:cx6="http://schemas.microsoft.com/office/drawing/2016/5/12/chartex" xmlns:cx7="http://schemas.microsoft.com/office/drawing/2016/5/13/chartex" xmlns:cx8="http://schemas.microsoft.com/office/drawing/2016/5/14/chartex" xmlns:mc="http://schemas.openxmlformats.org/markup-compatibility/2006" xmlns:aink="http://schemas.microsoft.com/office/drawing/2016/ink" xmlns:am3d="http://schemas.microsoft.com/office/drawing/2017/model3d" xmlns:o="urn:schemas-microsoft-com:office:office" xmlns:v="urn:schemas-microsoft-com:vml" xmlns:wp14="http://schemas.microsoft.com/office/word/2010/wordprocessingDrawing" xmlns:w10="urn:schemas-microsoft-com:office:word" xmlns:w="http://schemas.openxmlformats.org/wordprocessingml/2006/main" xmlns:w14="http://schemas.microsoft.com/office/word/2010/wordml" xmlns:w15="http://schemas.microsoft.com/office/word/2012/wordml" xmlns:w16cid="http://schemas.microsoft.com/office/word/2016/wordml/cid" xmlns:w16se="http://schemas.microsoft.com/office/word/2015/wordml/symex" xmlns:wpg="http://schemas.microsoft.com/office/word/2010/wordprocessingGroup" xmlns:wpi="http://schemas.microsoft.com/office/word/2010/wordprocessingInk" xmlns:wps="http://schemas.microsoft.com/office/word/2010/wordprocessingShape" xmlns:a14="http://schemas.microsoft.com/office/drawing/2010/main" val="0"/>
                               </a:ext>
                             </a:extLst>
                           </a:blip>
@@ -16616,6 +18232,8 @@
               </w:rPr>
               <w:t xml:space="preserve">              </w:t>
             </w:r>
+            <w:proofErr w:type="spellStart"/>
+            <w:proofErr w:type="gramStart"/>
             <w:r>
               <w:rPr>
                 <w:rFonts w:ascii="CyrillicOld" w:hAnsi="CyrillicOld"/>
@@ -16644,7 +18262,19 @@
                 <w:sz w:val="66"/>
                 <w:szCs w:val="66"/>
               </w:rPr>
-              <w:t xml:space="preserve">жение </w:t>
+              <w:t>жение</w:t>
+            </w:r>
+            <w:proofErr w:type="spellEnd"/>
+            <w:proofErr w:type="gramEnd"/>
+            <w:r>
+              <w:rPr>
+                <w:rFonts w:ascii="CyrillicOld" w:hAnsi="CyrillicOld"/>
+                <w:b/>
+                <w:color w:val="FFFFFF" w:themeColor="background1"/>
+                <w:sz w:val="66"/>
+                <w:szCs w:val="66"/>
+              </w:rPr>
+              <w:t xml:space="preserve"> </w:t>
             </w:r>
             <w:r>
               <w:rPr>
@@ -16755,10 +18385,10 @@
                           <pic:cNvPicPr/>
                         </pic:nvPicPr>
                         <pic:blipFill>
-                          <a:blip r:embed="rId21" cstate="print">
+                          <a:blip r:embed="rId13" cstate="print">
                             <a:extLst>
                               <a:ext uri="{28A0092B-C50C-407E-A947-70E740481C1C}">
-                                <a14:useLocalDpi xmlns:a14="http://schemas.microsoft.com/office/drawing/2010/main" xmlns:wps="http://schemas.microsoft.com/office/word/2010/wordprocessingShape" xmlns:wpi="http://schemas.microsoft.com/office/word/2010/wordprocessingInk" xmlns:wpg="http://schemas.microsoft.com/office/word/2010/wordprocessingGroup" xmlns:w16se="http://schemas.microsoft.com/office/word/2015/wordml/symex" xmlns:w16cid="http://schemas.microsoft.com/office/word/2016/wordml/cid" xmlns:w15="http://schemas.microsoft.com/office/word/2012/wordml" xmlns:w14="http://schemas.microsoft.com/office/word/2010/wordml" xmlns:w="http://schemas.openxmlformats.org/wordprocessingml/2006/main" xmlns:w10="urn:schemas-microsoft-com:office:word" xmlns:wp14="http://schemas.microsoft.com/office/word/2010/wordprocessingDrawing" xmlns:v="urn:schemas-microsoft-com:vml" xmlns:o="urn:schemas-microsoft-com:office:office" xmlns:am3d="http://schemas.microsoft.com/office/drawing/2017/model3d" xmlns:aink="http://schemas.microsoft.com/office/drawing/2016/ink" xmlns:mc="http://schemas.openxmlformats.org/markup-compatibility/2006" xmlns:cx8="http://schemas.microsoft.com/office/drawing/2016/5/14/chartex" xmlns:cx7="http://schemas.microsoft.com/office/drawing/2016/5/13/chartex" xmlns:cx6="http://schemas.microsoft.com/office/drawing/2016/5/12/chartex" xmlns:cx5="http://schemas.microsoft.com/office/drawing/2016/5/11/chartex" xmlns:cx4="http://schemas.microsoft.com/office/drawing/2016/5/10/chartex" xmlns:cx3="http://schemas.microsoft.com/office/drawing/2016/5/9/chartex" xmlns:cx2="http://schemas.microsoft.com/office/drawing/2015/10/21/chartex" xmlns:cx1="http://schemas.microsoft.com/office/drawing/2015/9/8/chartex" xmlns:cx="http://schemas.microsoft.com/office/drawing/2014/chartex" xmlns:wpc="http://schemas.microsoft.com/office/word/2010/wordprocessingCanvas" xmlns="" val="0"/>
+                                <a14:useLocalDpi xmlns="" xmlns:wpc="http://schemas.microsoft.com/office/word/2010/wordprocessingCanvas" xmlns:cx="http://schemas.microsoft.com/office/drawing/2014/chartex" xmlns:cx1="http://schemas.microsoft.com/office/drawing/2015/9/8/chartex" xmlns:cx2="http://schemas.microsoft.com/office/drawing/2015/10/21/chartex" xmlns:cx3="http://schemas.microsoft.com/office/drawing/2016/5/9/chartex" xmlns:cx4="http://schemas.microsoft.com/office/drawing/2016/5/10/chartex" xmlns:cx5="http://schemas.microsoft.com/office/drawing/2016/5/11/chartex" xmlns:cx6="http://schemas.microsoft.com/office/drawing/2016/5/12/chartex" xmlns:cx7="http://schemas.microsoft.com/office/drawing/2016/5/13/chartex" xmlns:cx8="http://schemas.microsoft.com/office/drawing/2016/5/14/chartex" xmlns:mc="http://schemas.openxmlformats.org/markup-compatibility/2006" xmlns:aink="http://schemas.microsoft.com/office/drawing/2016/ink" xmlns:am3d="http://schemas.microsoft.com/office/drawing/2017/model3d" xmlns:o="urn:schemas-microsoft-com:office:office" xmlns:v="urn:schemas-microsoft-com:vml" xmlns:wp14="http://schemas.microsoft.com/office/word/2010/wordprocessingDrawing" xmlns:w10="urn:schemas-microsoft-com:office:word" xmlns:w="http://schemas.openxmlformats.org/wordprocessingml/2006/main" xmlns:w14="http://schemas.microsoft.com/office/word/2010/wordml" xmlns:w15="http://schemas.microsoft.com/office/word/2012/wordml" xmlns:w16cid="http://schemas.microsoft.com/office/word/2016/wordml/cid" xmlns:w16se="http://schemas.microsoft.com/office/word/2015/wordml/symex" xmlns:wpg="http://schemas.microsoft.com/office/word/2010/wordprocessingGroup" xmlns:wpi="http://schemas.microsoft.com/office/word/2010/wordprocessingInk" xmlns:wps="http://schemas.microsoft.com/office/word/2010/wordprocessingShape" xmlns:a14="http://schemas.microsoft.com/office/drawing/2010/main" val="0"/>
                               </a:ext>
                             </a:extLst>
                           </a:blip>
@@ -16817,6 +18447,8 @@
               </w:rPr>
               <w:t xml:space="preserve">              </w:t>
             </w:r>
+            <w:proofErr w:type="spellStart"/>
+            <w:proofErr w:type="gramStart"/>
             <w:r>
               <w:rPr>
                 <w:rFonts w:ascii="CyrillicOld" w:hAnsi="CyrillicOld"/>
@@ -16847,6 +18479,8 @@
               </w:rPr>
               <w:t>жение</w:t>
             </w:r>
+            <w:proofErr w:type="spellEnd"/>
+            <w:proofErr w:type="gramEnd"/>
             <w:r>
               <w:rPr>
                 <w:rFonts w:ascii="CyrillicOld" w:hAnsi="CyrillicOld"/>
@@ -16965,10 +18599,10 @@
                           <pic:cNvPicPr/>
                         </pic:nvPicPr>
                         <pic:blipFill>
-                          <a:blip r:embed="rId21" cstate="print">
+                          <a:blip r:embed="rId13" cstate="print">
                             <a:extLst>
                               <a:ext uri="{28A0092B-C50C-407E-A947-70E740481C1C}">
-                                <a14:useLocalDpi xmlns:a14="http://schemas.microsoft.com/office/drawing/2010/main" xmlns:wps="http://schemas.microsoft.com/office/word/2010/wordprocessingShape" xmlns:wpi="http://schemas.microsoft.com/office/word/2010/wordprocessingInk" xmlns:wpg="http://schemas.microsoft.com/office/word/2010/wordprocessingGroup" xmlns:w16se="http://schemas.microsoft.com/office/word/2015/wordml/symex" xmlns:w16cid="http://schemas.microsoft.com/office/word/2016/wordml/cid" xmlns:w15="http://schemas.microsoft.com/office/word/2012/wordml" xmlns:w14="http://schemas.microsoft.com/office/word/2010/wordml" xmlns:w="http://schemas.openxmlformats.org/wordprocessingml/2006/main" xmlns:w10="urn:schemas-microsoft-com:office:word" xmlns:wp14="http://schemas.microsoft.com/office/word/2010/wordprocessingDrawing" xmlns:v="urn:schemas-microsoft-com:vml" xmlns:o="urn:schemas-microsoft-com:office:office" xmlns:am3d="http://schemas.microsoft.com/office/drawing/2017/model3d" xmlns:aink="http://schemas.microsoft.com/office/drawing/2016/ink" xmlns:mc="http://schemas.openxmlformats.org/markup-compatibility/2006" xmlns:cx8="http://schemas.microsoft.com/office/drawing/2016/5/14/chartex" xmlns:cx7="http://schemas.microsoft.com/office/drawing/2016/5/13/chartex" xmlns:cx6="http://schemas.microsoft.com/office/drawing/2016/5/12/chartex" xmlns:cx5="http://schemas.microsoft.com/office/drawing/2016/5/11/chartex" xmlns:cx4="http://schemas.microsoft.com/office/drawing/2016/5/10/chartex" xmlns:cx3="http://schemas.microsoft.com/office/drawing/2016/5/9/chartex" xmlns:cx2="http://schemas.microsoft.com/office/drawing/2015/10/21/chartex" xmlns:cx1="http://schemas.microsoft.com/office/drawing/2015/9/8/chartex" xmlns:cx="http://schemas.microsoft.com/office/drawing/2014/chartex" xmlns:wpc="http://schemas.microsoft.com/office/word/2010/wordprocessingCanvas" xmlns="" val="0"/>
+                                <a14:useLocalDpi xmlns="" xmlns:wpc="http://schemas.microsoft.com/office/word/2010/wordprocessingCanvas" xmlns:cx="http://schemas.microsoft.com/office/drawing/2014/chartex" xmlns:cx1="http://schemas.microsoft.com/office/drawing/2015/9/8/chartex" xmlns:cx2="http://schemas.microsoft.com/office/drawing/2015/10/21/chartex" xmlns:cx3="http://schemas.microsoft.com/office/drawing/2016/5/9/chartex" xmlns:cx4="http://schemas.microsoft.com/office/drawing/2016/5/10/chartex" xmlns:cx5="http://schemas.microsoft.com/office/drawing/2016/5/11/chartex" xmlns:cx6="http://schemas.microsoft.com/office/drawing/2016/5/12/chartex" xmlns:cx7="http://schemas.microsoft.com/office/drawing/2016/5/13/chartex" xmlns:cx8="http://schemas.microsoft.com/office/drawing/2016/5/14/chartex" xmlns:mc="http://schemas.openxmlformats.org/markup-compatibility/2006" xmlns:aink="http://schemas.microsoft.com/office/drawing/2016/ink" xmlns:am3d="http://schemas.microsoft.com/office/drawing/2017/model3d" xmlns:o="urn:schemas-microsoft-com:office:office" xmlns:v="urn:schemas-microsoft-com:vml" xmlns:wp14="http://schemas.microsoft.com/office/word/2010/wordprocessingDrawing" xmlns:w10="urn:schemas-microsoft-com:office:word" xmlns:w="http://schemas.openxmlformats.org/wordprocessingml/2006/main" xmlns:w14="http://schemas.microsoft.com/office/word/2010/wordml" xmlns:w15="http://schemas.microsoft.com/office/word/2012/wordml" xmlns:w16cid="http://schemas.microsoft.com/office/word/2016/wordml/cid" xmlns:w16se="http://schemas.microsoft.com/office/word/2015/wordml/symex" xmlns:wpg="http://schemas.microsoft.com/office/word/2010/wordprocessingGroup" xmlns:wpi="http://schemas.microsoft.com/office/word/2010/wordprocessingInk" xmlns:wps="http://schemas.microsoft.com/office/word/2010/wordprocessingShape" xmlns:a14="http://schemas.microsoft.com/office/drawing/2010/main" val="0"/>
                               </a:ext>
                             </a:extLst>
                           </a:blip>
@@ -16995,6 +18629,28 @@
         </w:tc>
       </w:tr>
     </w:tbl>
+    <w:p>
+      <w:pPr>
+        <w:rPr>
+          <w:rFonts w:ascii="CyrillicOld" w:hAnsi="CyrillicOld"/>
+          <w:b/>
+          <w:color w:val="FF0000"/>
+          <w:sz w:val="66"/>
+          <w:szCs w:val="66"/>
+        </w:rPr>
+      </w:pPr>
+    </w:p>
+    <w:p>
+      <w:pPr>
+        <w:rPr>
+          <w:rFonts w:ascii="CyrillicOld" w:hAnsi="CyrillicOld"/>
+          <w:b/>
+          <w:color w:val="FF0000"/>
+          <w:sz w:val="66"/>
+          <w:szCs w:val="66"/>
+        </w:rPr>
+      </w:pPr>
+    </w:p>
     <w:p>
       <w:pPr>
         <w:rPr>
@@ -17553,7 +19209,7 @@
   <a:extraClrSchemeLst/>
   <a:extLst>
     <a:ext uri="{05A4C25C-085E-4340-85A3-A5531E510DB2}">
-      <thm15:themeFamily xmlns:thm15="http://schemas.microsoft.com/office/thememl/2012/main" xmlns="" name="Office Theme" id="{62F939B6-93AF-4DB8-9C6B-D6C7DFDC589F}" vid="{4A3C46E8-61CC-4603-A589-7422A47A8E4A}"/>
+      <thm15:themeFamily xmlns="" xmlns:thm15="http://schemas.microsoft.com/office/thememl/2012/main" name="Office Theme" id="{62F939B6-93AF-4DB8-9C6B-D6C7DFDC589F}" vid="{4A3C46E8-61CC-4603-A589-7422A47A8E4A}"/>
     </a:ext>
   </a:extLst>
 </a:theme>

--- a/Корешки.docx
+++ b/Корешки.docx
@@ -667,7 +667,7 @@
                           <a:blip r:embed="rId4" cstate="print">
                             <a:extLst>
                               <a:ext uri="{28A0092B-C50C-407E-A947-70E740481C1C}">
-                                <a14:useLocalDpi xmlns="" xmlns:wpc="http://schemas.microsoft.com/office/word/2010/wordprocessingCanvas" xmlns:cx="http://schemas.microsoft.com/office/drawing/2014/chartex" xmlns:cx1="http://schemas.microsoft.com/office/drawing/2015/9/8/chartex" xmlns:cx2="http://schemas.microsoft.com/office/drawing/2015/10/21/chartex" xmlns:cx3="http://schemas.microsoft.com/office/drawing/2016/5/9/chartex" xmlns:cx4="http://schemas.microsoft.com/office/drawing/2016/5/10/chartex" xmlns:cx5="http://schemas.microsoft.com/office/drawing/2016/5/11/chartex" xmlns:cx6="http://schemas.microsoft.com/office/drawing/2016/5/12/chartex" xmlns:cx7="http://schemas.microsoft.com/office/drawing/2016/5/13/chartex" xmlns:cx8="http://schemas.microsoft.com/office/drawing/2016/5/14/chartex" xmlns:mc="http://schemas.openxmlformats.org/markup-compatibility/2006" xmlns:aink="http://schemas.microsoft.com/office/drawing/2016/ink" xmlns:am3d="http://schemas.microsoft.com/office/drawing/2017/model3d" xmlns:o="urn:schemas-microsoft-com:office:office" xmlns:v="urn:schemas-microsoft-com:vml" xmlns:wp14="http://schemas.microsoft.com/office/word/2010/wordprocessingDrawing" xmlns:w10="urn:schemas-microsoft-com:office:word" xmlns:w="http://schemas.openxmlformats.org/wordprocessingml/2006/main" xmlns:w14="http://schemas.microsoft.com/office/word/2010/wordml" xmlns:w15="http://schemas.microsoft.com/office/word/2012/wordml" xmlns:w16cid="http://schemas.microsoft.com/office/word/2016/wordml/cid" xmlns:w16se="http://schemas.microsoft.com/office/word/2015/wordml/symex" xmlns:wpg="http://schemas.microsoft.com/office/word/2010/wordprocessingGroup" xmlns:wpi="http://schemas.microsoft.com/office/word/2010/wordprocessingInk" xmlns:wps="http://schemas.microsoft.com/office/word/2010/wordprocessingShape" xmlns:a14="http://schemas.microsoft.com/office/drawing/2010/main" val="0"/>
+                                <a14:useLocalDpi xmlns:a14="http://schemas.microsoft.com/office/drawing/2010/main" xmlns:wps="http://schemas.microsoft.com/office/word/2010/wordprocessingShape" xmlns:wpi="http://schemas.microsoft.com/office/word/2010/wordprocessingInk" xmlns:wpg="http://schemas.microsoft.com/office/word/2010/wordprocessingGroup" xmlns:w16se="http://schemas.microsoft.com/office/word/2015/wordml/symex" xmlns:w16cid="http://schemas.microsoft.com/office/word/2016/wordml/cid" xmlns:w15="http://schemas.microsoft.com/office/word/2012/wordml" xmlns:w14="http://schemas.microsoft.com/office/word/2010/wordml" xmlns:w="http://schemas.openxmlformats.org/wordprocessingml/2006/main" xmlns:w10="urn:schemas-microsoft-com:office:word" xmlns:wp14="http://schemas.microsoft.com/office/word/2010/wordprocessingDrawing" xmlns:v="urn:schemas-microsoft-com:vml" xmlns:o="urn:schemas-microsoft-com:office:office" xmlns:am3d="http://schemas.microsoft.com/office/drawing/2017/model3d" xmlns:aink="http://schemas.microsoft.com/office/drawing/2016/ink" xmlns:mc="http://schemas.openxmlformats.org/markup-compatibility/2006" xmlns:cx8="http://schemas.microsoft.com/office/drawing/2016/5/14/chartex" xmlns:cx7="http://schemas.microsoft.com/office/drawing/2016/5/13/chartex" xmlns:cx6="http://schemas.microsoft.com/office/drawing/2016/5/12/chartex" xmlns:cx5="http://schemas.microsoft.com/office/drawing/2016/5/11/chartex" xmlns:cx4="http://schemas.microsoft.com/office/drawing/2016/5/10/chartex" xmlns:cx3="http://schemas.microsoft.com/office/drawing/2016/5/9/chartex" xmlns:cx2="http://schemas.microsoft.com/office/drawing/2015/10/21/chartex" xmlns:cx1="http://schemas.microsoft.com/office/drawing/2015/9/8/chartex" xmlns:cx="http://schemas.microsoft.com/office/drawing/2014/chartex" xmlns:wpc="http://schemas.microsoft.com/office/word/2010/wordprocessingCanvas" xmlns="" val="0"/>
                               </a:ext>
                             </a:extLst>
                           </a:blip>
@@ -816,7 +816,7 @@
                           <a:blip r:embed="rId4" cstate="print">
                             <a:extLst>
                               <a:ext uri="{28A0092B-C50C-407E-A947-70E740481C1C}">
-                                <a14:useLocalDpi xmlns="" xmlns:wpc="http://schemas.microsoft.com/office/word/2010/wordprocessingCanvas" xmlns:cx="http://schemas.microsoft.com/office/drawing/2014/chartex" xmlns:cx1="http://schemas.microsoft.com/office/drawing/2015/9/8/chartex" xmlns:cx2="http://schemas.microsoft.com/office/drawing/2015/10/21/chartex" xmlns:cx3="http://schemas.microsoft.com/office/drawing/2016/5/9/chartex" xmlns:cx4="http://schemas.microsoft.com/office/drawing/2016/5/10/chartex" xmlns:cx5="http://schemas.microsoft.com/office/drawing/2016/5/11/chartex" xmlns:cx6="http://schemas.microsoft.com/office/drawing/2016/5/12/chartex" xmlns:cx7="http://schemas.microsoft.com/office/drawing/2016/5/13/chartex" xmlns:cx8="http://schemas.microsoft.com/office/drawing/2016/5/14/chartex" xmlns:mc="http://schemas.openxmlformats.org/markup-compatibility/2006" xmlns:aink="http://schemas.microsoft.com/office/drawing/2016/ink" xmlns:am3d="http://schemas.microsoft.com/office/drawing/2017/model3d" xmlns:o="urn:schemas-microsoft-com:office:office" xmlns:v="urn:schemas-microsoft-com:vml" xmlns:wp14="http://schemas.microsoft.com/office/word/2010/wordprocessingDrawing" xmlns:w10="urn:schemas-microsoft-com:office:word" xmlns:w="http://schemas.openxmlformats.org/wordprocessingml/2006/main" xmlns:w14="http://schemas.microsoft.com/office/word/2010/wordml" xmlns:w15="http://schemas.microsoft.com/office/word/2012/wordml" xmlns:w16cid="http://schemas.microsoft.com/office/word/2016/wordml/cid" xmlns:w16se="http://schemas.microsoft.com/office/word/2015/wordml/symex" xmlns:wpg="http://schemas.microsoft.com/office/word/2010/wordprocessingGroup" xmlns:wpi="http://schemas.microsoft.com/office/word/2010/wordprocessingInk" xmlns:wps="http://schemas.microsoft.com/office/word/2010/wordprocessingShape" xmlns:a14="http://schemas.microsoft.com/office/drawing/2010/main" val="0"/>
+                                <a14:useLocalDpi xmlns:a14="http://schemas.microsoft.com/office/drawing/2010/main" xmlns:wps="http://schemas.microsoft.com/office/word/2010/wordprocessingShape" xmlns:wpi="http://schemas.microsoft.com/office/word/2010/wordprocessingInk" xmlns:wpg="http://schemas.microsoft.com/office/word/2010/wordprocessingGroup" xmlns:w16se="http://schemas.microsoft.com/office/word/2015/wordml/symex" xmlns:w16cid="http://schemas.microsoft.com/office/word/2016/wordml/cid" xmlns:w15="http://schemas.microsoft.com/office/word/2012/wordml" xmlns:w14="http://schemas.microsoft.com/office/word/2010/wordml" xmlns:w="http://schemas.openxmlformats.org/wordprocessingml/2006/main" xmlns:w10="urn:schemas-microsoft-com:office:word" xmlns:wp14="http://schemas.microsoft.com/office/word/2010/wordprocessingDrawing" xmlns:v="urn:schemas-microsoft-com:vml" xmlns:o="urn:schemas-microsoft-com:office:office" xmlns:am3d="http://schemas.microsoft.com/office/drawing/2017/model3d" xmlns:aink="http://schemas.microsoft.com/office/drawing/2016/ink" xmlns:mc="http://schemas.openxmlformats.org/markup-compatibility/2006" xmlns:cx8="http://schemas.microsoft.com/office/drawing/2016/5/14/chartex" xmlns:cx7="http://schemas.microsoft.com/office/drawing/2016/5/13/chartex" xmlns:cx6="http://schemas.microsoft.com/office/drawing/2016/5/12/chartex" xmlns:cx5="http://schemas.microsoft.com/office/drawing/2016/5/11/chartex" xmlns:cx4="http://schemas.microsoft.com/office/drawing/2016/5/10/chartex" xmlns:cx3="http://schemas.microsoft.com/office/drawing/2016/5/9/chartex" xmlns:cx2="http://schemas.microsoft.com/office/drawing/2015/10/21/chartex" xmlns:cx1="http://schemas.microsoft.com/office/drawing/2015/9/8/chartex" xmlns:cx="http://schemas.microsoft.com/office/drawing/2014/chartex" xmlns:wpc="http://schemas.microsoft.com/office/word/2010/wordprocessingCanvas" xmlns="" val="0"/>
                               </a:ext>
                             </a:extLst>
                           </a:blip>
@@ -965,7 +965,7 @@
                           <a:blip r:embed="rId4" cstate="print">
                             <a:extLst>
                               <a:ext uri="{28A0092B-C50C-407E-A947-70E740481C1C}">
-                                <a14:useLocalDpi xmlns="" xmlns:wpc="http://schemas.microsoft.com/office/word/2010/wordprocessingCanvas" xmlns:cx="http://schemas.microsoft.com/office/drawing/2014/chartex" xmlns:cx1="http://schemas.microsoft.com/office/drawing/2015/9/8/chartex" xmlns:cx2="http://schemas.microsoft.com/office/drawing/2015/10/21/chartex" xmlns:cx3="http://schemas.microsoft.com/office/drawing/2016/5/9/chartex" xmlns:cx4="http://schemas.microsoft.com/office/drawing/2016/5/10/chartex" xmlns:cx5="http://schemas.microsoft.com/office/drawing/2016/5/11/chartex" xmlns:cx6="http://schemas.microsoft.com/office/drawing/2016/5/12/chartex" xmlns:cx7="http://schemas.microsoft.com/office/drawing/2016/5/13/chartex" xmlns:cx8="http://schemas.microsoft.com/office/drawing/2016/5/14/chartex" xmlns:mc="http://schemas.openxmlformats.org/markup-compatibility/2006" xmlns:aink="http://schemas.microsoft.com/office/drawing/2016/ink" xmlns:am3d="http://schemas.microsoft.com/office/drawing/2017/model3d" xmlns:o="urn:schemas-microsoft-com:office:office" xmlns:v="urn:schemas-microsoft-com:vml" xmlns:wp14="http://schemas.microsoft.com/office/word/2010/wordprocessingDrawing" xmlns:w10="urn:schemas-microsoft-com:office:word" xmlns:w="http://schemas.openxmlformats.org/wordprocessingml/2006/main" xmlns:w14="http://schemas.microsoft.com/office/word/2010/wordml" xmlns:w15="http://schemas.microsoft.com/office/word/2012/wordml" xmlns:w16cid="http://schemas.microsoft.com/office/word/2016/wordml/cid" xmlns:w16se="http://schemas.microsoft.com/office/word/2015/wordml/symex" xmlns:wpg="http://schemas.microsoft.com/office/word/2010/wordprocessingGroup" xmlns:wpi="http://schemas.microsoft.com/office/word/2010/wordprocessingInk" xmlns:wps="http://schemas.microsoft.com/office/word/2010/wordprocessingShape" xmlns:a14="http://schemas.microsoft.com/office/drawing/2010/main" val="0"/>
+                                <a14:useLocalDpi xmlns:a14="http://schemas.microsoft.com/office/drawing/2010/main" xmlns:wps="http://schemas.microsoft.com/office/word/2010/wordprocessingShape" xmlns:wpi="http://schemas.microsoft.com/office/word/2010/wordprocessingInk" xmlns:wpg="http://schemas.microsoft.com/office/word/2010/wordprocessingGroup" xmlns:w16se="http://schemas.microsoft.com/office/word/2015/wordml/symex" xmlns:w16cid="http://schemas.microsoft.com/office/word/2016/wordml/cid" xmlns:w15="http://schemas.microsoft.com/office/word/2012/wordml" xmlns:w14="http://schemas.microsoft.com/office/word/2010/wordml" xmlns:w="http://schemas.openxmlformats.org/wordprocessingml/2006/main" xmlns:w10="urn:schemas-microsoft-com:office:word" xmlns:wp14="http://schemas.microsoft.com/office/word/2010/wordprocessingDrawing" xmlns:v="urn:schemas-microsoft-com:vml" xmlns:o="urn:schemas-microsoft-com:office:office" xmlns:am3d="http://schemas.microsoft.com/office/drawing/2017/model3d" xmlns:aink="http://schemas.microsoft.com/office/drawing/2016/ink" xmlns:mc="http://schemas.openxmlformats.org/markup-compatibility/2006" xmlns:cx8="http://schemas.microsoft.com/office/drawing/2016/5/14/chartex" xmlns:cx7="http://schemas.microsoft.com/office/drawing/2016/5/13/chartex" xmlns:cx6="http://schemas.microsoft.com/office/drawing/2016/5/12/chartex" xmlns:cx5="http://schemas.microsoft.com/office/drawing/2016/5/11/chartex" xmlns:cx4="http://schemas.microsoft.com/office/drawing/2016/5/10/chartex" xmlns:cx3="http://schemas.microsoft.com/office/drawing/2016/5/9/chartex" xmlns:cx2="http://schemas.microsoft.com/office/drawing/2015/10/21/chartex" xmlns:cx1="http://schemas.microsoft.com/office/drawing/2015/9/8/chartex" xmlns:cx="http://schemas.microsoft.com/office/drawing/2014/chartex" xmlns:wpc="http://schemas.microsoft.com/office/word/2010/wordprocessingCanvas" xmlns="" val="0"/>
                               </a:ext>
                             </a:extLst>
                           </a:blip>
@@ -1114,7 +1114,7 @@
                           <a:blip r:embed="rId4" cstate="print">
                             <a:extLst>
                               <a:ext uri="{28A0092B-C50C-407E-A947-70E740481C1C}">
-                                <a14:useLocalDpi xmlns="" xmlns:wpc="http://schemas.microsoft.com/office/word/2010/wordprocessingCanvas" xmlns:cx="http://schemas.microsoft.com/office/drawing/2014/chartex" xmlns:cx1="http://schemas.microsoft.com/office/drawing/2015/9/8/chartex" xmlns:cx2="http://schemas.microsoft.com/office/drawing/2015/10/21/chartex" xmlns:cx3="http://schemas.microsoft.com/office/drawing/2016/5/9/chartex" xmlns:cx4="http://schemas.microsoft.com/office/drawing/2016/5/10/chartex" xmlns:cx5="http://schemas.microsoft.com/office/drawing/2016/5/11/chartex" xmlns:cx6="http://schemas.microsoft.com/office/drawing/2016/5/12/chartex" xmlns:cx7="http://schemas.microsoft.com/office/drawing/2016/5/13/chartex" xmlns:cx8="http://schemas.microsoft.com/office/drawing/2016/5/14/chartex" xmlns:mc="http://schemas.openxmlformats.org/markup-compatibility/2006" xmlns:aink="http://schemas.microsoft.com/office/drawing/2016/ink" xmlns:am3d="http://schemas.microsoft.com/office/drawing/2017/model3d" xmlns:o="urn:schemas-microsoft-com:office:office" xmlns:v="urn:schemas-microsoft-com:vml" xmlns:wp14="http://schemas.microsoft.com/office/word/2010/wordprocessingDrawing" xmlns:w10="urn:schemas-microsoft-com:office:word" xmlns:w="http://schemas.openxmlformats.org/wordprocessingml/2006/main" xmlns:w14="http://schemas.microsoft.com/office/word/2010/wordml" xmlns:w15="http://schemas.microsoft.com/office/word/2012/wordml" xmlns:w16cid="http://schemas.microsoft.com/office/word/2016/wordml/cid" xmlns:w16se="http://schemas.microsoft.com/office/word/2015/wordml/symex" xmlns:wpg="http://schemas.microsoft.com/office/word/2010/wordprocessingGroup" xmlns:wpi="http://schemas.microsoft.com/office/word/2010/wordprocessingInk" xmlns:wps="http://schemas.microsoft.com/office/word/2010/wordprocessingShape" xmlns:a14="http://schemas.microsoft.com/office/drawing/2010/main" val="0"/>
+                                <a14:useLocalDpi xmlns:a14="http://schemas.microsoft.com/office/drawing/2010/main" xmlns:wps="http://schemas.microsoft.com/office/word/2010/wordprocessingShape" xmlns:wpi="http://schemas.microsoft.com/office/word/2010/wordprocessingInk" xmlns:wpg="http://schemas.microsoft.com/office/word/2010/wordprocessingGroup" xmlns:w16se="http://schemas.microsoft.com/office/word/2015/wordml/symex" xmlns:w16cid="http://schemas.microsoft.com/office/word/2016/wordml/cid" xmlns:w15="http://schemas.microsoft.com/office/word/2012/wordml" xmlns:w14="http://schemas.microsoft.com/office/word/2010/wordml" xmlns:w="http://schemas.openxmlformats.org/wordprocessingml/2006/main" xmlns:w10="urn:schemas-microsoft-com:office:word" xmlns:wp14="http://schemas.microsoft.com/office/word/2010/wordprocessingDrawing" xmlns:v="urn:schemas-microsoft-com:vml" xmlns:o="urn:schemas-microsoft-com:office:office" xmlns:am3d="http://schemas.microsoft.com/office/drawing/2017/model3d" xmlns:aink="http://schemas.microsoft.com/office/drawing/2016/ink" xmlns:mc="http://schemas.openxmlformats.org/markup-compatibility/2006" xmlns:cx8="http://schemas.microsoft.com/office/drawing/2016/5/14/chartex" xmlns:cx7="http://schemas.microsoft.com/office/drawing/2016/5/13/chartex" xmlns:cx6="http://schemas.microsoft.com/office/drawing/2016/5/12/chartex" xmlns:cx5="http://schemas.microsoft.com/office/drawing/2016/5/11/chartex" xmlns:cx4="http://schemas.microsoft.com/office/drawing/2016/5/10/chartex" xmlns:cx3="http://schemas.microsoft.com/office/drawing/2016/5/9/chartex" xmlns:cx2="http://schemas.microsoft.com/office/drawing/2015/10/21/chartex" xmlns:cx1="http://schemas.microsoft.com/office/drawing/2015/9/8/chartex" xmlns:cx="http://schemas.microsoft.com/office/drawing/2014/chartex" xmlns:wpc="http://schemas.microsoft.com/office/word/2010/wordprocessingCanvas" xmlns="" val="0"/>
                               </a:ext>
                             </a:extLst>
                           </a:blip>
@@ -1260,7 +1260,7 @@
                           <a:blip r:embed="rId4" cstate="print">
                             <a:extLst>
                               <a:ext uri="{28A0092B-C50C-407E-A947-70E740481C1C}">
-                                <a14:useLocalDpi xmlns="" xmlns:wpc="http://schemas.microsoft.com/office/word/2010/wordprocessingCanvas" xmlns:cx="http://schemas.microsoft.com/office/drawing/2014/chartex" xmlns:cx1="http://schemas.microsoft.com/office/drawing/2015/9/8/chartex" xmlns:cx2="http://schemas.microsoft.com/office/drawing/2015/10/21/chartex" xmlns:cx3="http://schemas.microsoft.com/office/drawing/2016/5/9/chartex" xmlns:cx4="http://schemas.microsoft.com/office/drawing/2016/5/10/chartex" xmlns:cx5="http://schemas.microsoft.com/office/drawing/2016/5/11/chartex" xmlns:cx6="http://schemas.microsoft.com/office/drawing/2016/5/12/chartex" xmlns:cx7="http://schemas.microsoft.com/office/drawing/2016/5/13/chartex" xmlns:cx8="http://schemas.microsoft.com/office/drawing/2016/5/14/chartex" xmlns:mc="http://schemas.openxmlformats.org/markup-compatibility/2006" xmlns:aink="http://schemas.microsoft.com/office/drawing/2016/ink" xmlns:am3d="http://schemas.microsoft.com/office/drawing/2017/model3d" xmlns:o="urn:schemas-microsoft-com:office:office" xmlns:v="urn:schemas-microsoft-com:vml" xmlns:wp14="http://schemas.microsoft.com/office/word/2010/wordprocessingDrawing" xmlns:w10="urn:schemas-microsoft-com:office:word" xmlns:w="http://schemas.openxmlformats.org/wordprocessingml/2006/main" xmlns:w14="http://schemas.microsoft.com/office/word/2010/wordml" xmlns:w15="http://schemas.microsoft.com/office/word/2012/wordml" xmlns:w16cid="http://schemas.microsoft.com/office/word/2016/wordml/cid" xmlns:w16se="http://schemas.microsoft.com/office/word/2015/wordml/symex" xmlns:wpg="http://schemas.microsoft.com/office/word/2010/wordprocessingGroup" xmlns:wpi="http://schemas.microsoft.com/office/word/2010/wordprocessingInk" xmlns:wps="http://schemas.microsoft.com/office/word/2010/wordprocessingShape" xmlns:a14="http://schemas.microsoft.com/office/drawing/2010/main" val="0"/>
+                                <a14:useLocalDpi xmlns:a14="http://schemas.microsoft.com/office/drawing/2010/main" xmlns:wps="http://schemas.microsoft.com/office/word/2010/wordprocessingShape" xmlns:wpi="http://schemas.microsoft.com/office/word/2010/wordprocessingInk" xmlns:wpg="http://schemas.microsoft.com/office/word/2010/wordprocessingGroup" xmlns:w16se="http://schemas.microsoft.com/office/word/2015/wordml/symex" xmlns:w16cid="http://schemas.microsoft.com/office/word/2016/wordml/cid" xmlns:w15="http://schemas.microsoft.com/office/word/2012/wordml" xmlns:w14="http://schemas.microsoft.com/office/word/2010/wordml" xmlns:w="http://schemas.openxmlformats.org/wordprocessingml/2006/main" xmlns:w10="urn:schemas-microsoft-com:office:word" xmlns:wp14="http://schemas.microsoft.com/office/word/2010/wordprocessingDrawing" xmlns:v="urn:schemas-microsoft-com:vml" xmlns:o="urn:schemas-microsoft-com:office:office" xmlns:am3d="http://schemas.microsoft.com/office/drawing/2017/model3d" xmlns:aink="http://schemas.microsoft.com/office/drawing/2016/ink" xmlns:mc="http://schemas.openxmlformats.org/markup-compatibility/2006" xmlns:cx8="http://schemas.microsoft.com/office/drawing/2016/5/14/chartex" xmlns:cx7="http://schemas.microsoft.com/office/drawing/2016/5/13/chartex" xmlns:cx6="http://schemas.microsoft.com/office/drawing/2016/5/12/chartex" xmlns:cx5="http://schemas.microsoft.com/office/drawing/2016/5/11/chartex" xmlns:cx4="http://schemas.microsoft.com/office/drawing/2016/5/10/chartex" xmlns:cx3="http://schemas.microsoft.com/office/drawing/2016/5/9/chartex" xmlns:cx2="http://schemas.microsoft.com/office/drawing/2015/10/21/chartex" xmlns:cx1="http://schemas.microsoft.com/office/drawing/2015/9/8/chartex" xmlns:cx="http://schemas.microsoft.com/office/drawing/2014/chartex" xmlns:wpc="http://schemas.microsoft.com/office/word/2010/wordprocessingCanvas" xmlns="" val="0"/>
                               </a:ext>
                             </a:extLst>
                           </a:blip>
@@ -2355,7 +2355,7 @@
                           <a:blip r:embed="rId6" cstate="print">
                             <a:extLst>
                               <a:ext uri="{28A0092B-C50C-407E-A947-70E740481C1C}">
-                                <a14:useLocalDpi xmlns="" xmlns:wpc="http://schemas.microsoft.com/office/word/2010/wordprocessingCanvas" xmlns:cx="http://schemas.microsoft.com/office/drawing/2014/chartex" xmlns:cx1="http://schemas.microsoft.com/office/drawing/2015/9/8/chartex" xmlns:cx2="http://schemas.microsoft.com/office/drawing/2015/10/21/chartex" xmlns:cx3="http://schemas.microsoft.com/office/drawing/2016/5/9/chartex" xmlns:cx4="http://schemas.microsoft.com/office/drawing/2016/5/10/chartex" xmlns:cx5="http://schemas.microsoft.com/office/drawing/2016/5/11/chartex" xmlns:cx6="http://schemas.microsoft.com/office/drawing/2016/5/12/chartex" xmlns:cx7="http://schemas.microsoft.com/office/drawing/2016/5/13/chartex" xmlns:cx8="http://schemas.microsoft.com/office/drawing/2016/5/14/chartex" xmlns:mc="http://schemas.openxmlformats.org/markup-compatibility/2006" xmlns:aink="http://schemas.microsoft.com/office/drawing/2016/ink" xmlns:am3d="http://schemas.microsoft.com/office/drawing/2017/model3d" xmlns:o="urn:schemas-microsoft-com:office:office" xmlns:v="urn:schemas-microsoft-com:vml" xmlns:wp14="http://schemas.microsoft.com/office/word/2010/wordprocessingDrawing" xmlns:w10="urn:schemas-microsoft-com:office:word" xmlns:w="http://schemas.openxmlformats.org/wordprocessingml/2006/main" xmlns:w14="http://schemas.microsoft.com/office/word/2010/wordml" xmlns:w15="http://schemas.microsoft.com/office/word/2012/wordml" xmlns:w16cid="http://schemas.microsoft.com/office/word/2016/wordml/cid" xmlns:w16se="http://schemas.microsoft.com/office/word/2015/wordml/symex" xmlns:wpg="http://schemas.microsoft.com/office/word/2010/wordprocessingGroup" xmlns:wpi="http://schemas.microsoft.com/office/word/2010/wordprocessingInk" xmlns:wps="http://schemas.microsoft.com/office/word/2010/wordprocessingShape" xmlns:a14="http://schemas.microsoft.com/office/drawing/2010/main" val="0"/>
+                                <a14:useLocalDpi xmlns:a14="http://schemas.microsoft.com/office/drawing/2010/main" xmlns:wps="http://schemas.microsoft.com/office/word/2010/wordprocessingShape" xmlns:wpi="http://schemas.microsoft.com/office/word/2010/wordprocessingInk" xmlns:wpg="http://schemas.microsoft.com/office/word/2010/wordprocessingGroup" xmlns:w16se="http://schemas.microsoft.com/office/word/2015/wordml/symex" xmlns:w16cid="http://schemas.microsoft.com/office/word/2016/wordml/cid" xmlns:w15="http://schemas.microsoft.com/office/word/2012/wordml" xmlns:w14="http://schemas.microsoft.com/office/word/2010/wordml" xmlns:w="http://schemas.openxmlformats.org/wordprocessingml/2006/main" xmlns:w10="urn:schemas-microsoft-com:office:word" xmlns:wp14="http://schemas.microsoft.com/office/word/2010/wordprocessingDrawing" xmlns:v="urn:schemas-microsoft-com:vml" xmlns:o="urn:schemas-microsoft-com:office:office" xmlns:am3d="http://schemas.microsoft.com/office/drawing/2017/model3d" xmlns:aink="http://schemas.microsoft.com/office/drawing/2016/ink" xmlns:mc="http://schemas.openxmlformats.org/markup-compatibility/2006" xmlns:cx8="http://schemas.microsoft.com/office/drawing/2016/5/14/chartex" xmlns:cx7="http://schemas.microsoft.com/office/drawing/2016/5/13/chartex" xmlns:cx6="http://schemas.microsoft.com/office/drawing/2016/5/12/chartex" xmlns:cx5="http://schemas.microsoft.com/office/drawing/2016/5/11/chartex" xmlns:cx4="http://schemas.microsoft.com/office/drawing/2016/5/10/chartex" xmlns:cx3="http://schemas.microsoft.com/office/drawing/2016/5/9/chartex" xmlns:cx2="http://schemas.microsoft.com/office/drawing/2015/10/21/chartex" xmlns:cx1="http://schemas.microsoft.com/office/drawing/2015/9/8/chartex" xmlns:cx="http://schemas.microsoft.com/office/drawing/2014/chartex" xmlns:wpc="http://schemas.microsoft.com/office/word/2010/wordprocessingCanvas" xmlns="" val="0"/>
                               </a:ext>
                             </a:extLst>
                           </a:blip>
@@ -2487,7 +2487,7 @@
                           <a:blip r:embed="rId6" cstate="print">
                             <a:extLst>
                               <a:ext uri="{28A0092B-C50C-407E-A947-70E740481C1C}">
-                                <a14:useLocalDpi xmlns="" xmlns:wpc="http://schemas.microsoft.com/office/word/2010/wordprocessingCanvas" xmlns:cx="http://schemas.microsoft.com/office/drawing/2014/chartex" xmlns:cx1="http://schemas.microsoft.com/office/drawing/2015/9/8/chartex" xmlns:cx2="http://schemas.microsoft.com/office/drawing/2015/10/21/chartex" xmlns:cx3="http://schemas.microsoft.com/office/drawing/2016/5/9/chartex" xmlns:cx4="http://schemas.microsoft.com/office/drawing/2016/5/10/chartex" xmlns:cx5="http://schemas.microsoft.com/office/drawing/2016/5/11/chartex" xmlns:cx6="http://schemas.microsoft.com/office/drawing/2016/5/12/chartex" xmlns:cx7="http://schemas.microsoft.com/office/drawing/2016/5/13/chartex" xmlns:cx8="http://schemas.microsoft.com/office/drawing/2016/5/14/chartex" xmlns:mc="http://schemas.openxmlformats.org/markup-compatibility/2006" xmlns:aink="http://schemas.microsoft.com/office/drawing/2016/ink" xmlns:am3d="http://schemas.microsoft.com/office/drawing/2017/model3d" xmlns:o="urn:schemas-microsoft-com:office:office" xmlns:v="urn:schemas-microsoft-com:vml" xmlns:wp14="http://schemas.microsoft.com/office/word/2010/wordprocessingDrawing" xmlns:w10="urn:schemas-microsoft-com:office:word" xmlns:w="http://schemas.openxmlformats.org/wordprocessingml/2006/main" xmlns:w14="http://schemas.microsoft.com/office/word/2010/wordml" xmlns:w15="http://schemas.microsoft.com/office/word/2012/wordml" xmlns:w16cid="http://schemas.microsoft.com/office/word/2016/wordml/cid" xmlns:w16se="http://schemas.microsoft.com/office/word/2015/wordml/symex" xmlns:wpg="http://schemas.microsoft.com/office/word/2010/wordprocessingGroup" xmlns:wpi="http://schemas.microsoft.com/office/word/2010/wordprocessingInk" xmlns:wps="http://schemas.microsoft.com/office/word/2010/wordprocessingShape" xmlns:a14="http://schemas.microsoft.com/office/drawing/2010/main" val="0"/>
+                                <a14:useLocalDpi xmlns:a14="http://schemas.microsoft.com/office/drawing/2010/main" xmlns:wps="http://schemas.microsoft.com/office/word/2010/wordprocessingShape" xmlns:wpi="http://schemas.microsoft.com/office/word/2010/wordprocessingInk" xmlns:wpg="http://schemas.microsoft.com/office/word/2010/wordprocessingGroup" xmlns:w16se="http://schemas.microsoft.com/office/word/2015/wordml/symex" xmlns:w16cid="http://schemas.microsoft.com/office/word/2016/wordml/cid" xmlns:w15="http://schemas.microsoft.com/office/word/2012/wordml" xmlns:w14="http://schemas.microsoft.com/office/word/2010/wordml" xmlns:w="http://schemas.openxmlformats.org/wordprocessingml/2006/main" xmlns:w10="urn:schemas-microsoft-com:office:word" xmlns:wp14="http://schemas.microsoft.com/office/word/2010/wordprocessingDrawing" xmlns:v="urn:schemas-microsoft-com:vml" xmlns:o="urn:schemas-microsoft-com:office:office" xmlns:am3d="http://schemas.microsoft.com/office/drawing/2017/model3d" xmlns:aink="http://schemas.microsoft.com/office/drawing/2016/ink" xmlns:mc="http://schemas.openxmlformats.org/markup-compatibility/2006" xmlns:cx8="http://schemas.microsoft.com/office/drawing/2016/5/14/chartex" xmlns:cx7="http://schemas.microsoft.com/office/drawing/2016/5/13/chartex" xmlns:cx6="http://schemas.microsoft.com/office/drawing/2016/5/12/chartex" xmlns:cx5="http://schemas.microsoft.com/office/drawing/2016/5/11/chartex" xmlns:cx4="http://schemas.microsoft.com/office/drawing/2016/5/10/chartex" xmlns:cx3="http://schemas.microsoft.com/office/drawing/2016/5/9/chartex" xmlns:cx2="http://schemas.microsoft.com/office/drawing/2015/10/21/chartex" xmlns:cx1="http://schemas.microsoft.com/office/drawing/2015/9/8/chartex" xmlns:cx="http://schemas.microsoft.com/office/drawing/2014/chartex" xmlns:wpc="http://schemas.microsoft.com/office/word/2010/wordprocessingCanvas" xmlns="" val="0"/>
                               </a:ext>
                             </a:extLst>
                           </a:blip>
@@ -2619,7 +2619,7 @@
                           <a:blip r:embed="rId6" cstate="print">
                             <a:extLst>
                               <a:ext uri="{28A0092B-C50C-407E-A947-70E740481C1C}">
-                                <a14:useLocalDpi xmlns="" xmlns:wpc="http://schemas.microsoft.com/office/word/2010/wordprocessingCanvas" xmlns:cx="http://schemas.microsoft.com/office/drawing/2014/chartex" xmlns:cx1="http://schemas.microsoft.com/office/drawing/2015/9/8/chartex" xmlns:cx2="http://schemas.microsoft.com/office/drawing/2015/10/21/chartex" xmlns:cx3="http://schemas.microsoft.com/office/drawing/2016/5/9/chartex" xmlns:cx4="http://schemas.microsoft.com/office/drawing/2016/5/10/chartex" xmlns:cx5="http://schemas.microsoft.com/office/drawing/2016/5/11/chartex" xmlns:cx6="http://schemas.microsoft.com/office/drawing/2016/5/12/chartex" xmlns:cx7="http://schemas.microsoft.com/office/drawing/2016/5/13/chartex" xmlns:cx8="http://schemas.microsoft.com/office/drawing/2016/5/14/chartex" xmlns:mc="http://schemas.openxmlformats.org/markup-compatibility/2006" xmlns:aink="http://schemas.microsoft.com/office/drawing/2016/ink" xmlns:am3d="http://schemas.microsoft.com/office/drawing/2017/model3d" xmlns:o="urn:schemas-microsoft-com:office:office" xmlns:v="urn:schemas-microsoft-com:vml" xmlns:wp14="http://schemas.microsoft.com/office/word/2010/wordprocessingDrawing" xmlns:w10="urn:schemas-microsoft-com:office:word" xmlns:w="http://schemas.openxmlformats.org/wordprocessingml/2006/main" xmlns:w14="http://schemas.microsoft.com/office/word/2010/wordml" xmlns:w15="http://schemas.microsoft.com/office/word/2012/wordml" xmlns:w16cid="http://schemas.microsoft.com/office/word/2016/wordml/cid" xmlns:w16se="http://schemas.microsoft.com/office/word/2015/wordml/symex" xmlns:wpg="http://schemas.microsoft.com/office/word/2010/wordprocessingGroup" xmlns:wpi="http://schemas.microsoft.com/office/word/2010/wordprocessingInk" xmlns:wps="http://schemas.microsoft.com/office/word/2010/wordprocessingShape" xmlns:a14="http://schemas.microsoft.com/office/drawing/2010/main" val="0"/>
+                                <a14:useLocalDpi xmlns:a14="http://schemas.microsoft.com/office/drawing/2010/main" xmlns:wps="http://schemas.microsoft.com/office/word/2010/wordprocessingShape" xmlns:wpi="http://schemas.microsoft.com/office/word/2010/wordprocessingInk" xmlns:wpg="http://schemas.microsoft.com/office/word/2010/wordprocessingGroup" xmlns:w16se="http://schemas.microsoft.com/office/word/2015/wordml/symex" xmlns:w16cid="http://schemas.microsoft.com/office/word/2016/wordml/cid" xmlns:w15="http://schemas.microsoft.com/office/word/2012/wordml" xmlns:w14="http://schemas.microsoft.com/office/word/2010/wordml" xmlns:w="http://schemas.openxmlformats.org/wordprocessingml/2006/main" xmlns:w10="urn:schemas-microsoft-com:office:word" xmlns:wp14="http://schemas.microsoft.com/office/word/2010/wordprocessingDrawing" xmlns:v="urn:schemas-microsoft-com:vml" xmlns:o="urn:schemas-microsoft-com:office:office" xmlns:am3d="http://schemas.microsoft.com/office/drawing/2017/model3d" xmlns:aink="http://schemas.microsoft.com/office/drawing/2016/ink" xmlns:mc="http://schemas.openxmlformats.org/markup-compatibility/2006" xmlns:cx8="http://schemas.microsoft.com/office/drawing/2016/5/14/chartex" xmlns:cx7="http://schemas.microsoft.com/office/drawing/2016/5/13/chartex" xmlns:cx6="http://schemas.microsoft.com/office/drawing/2016/5/12/chartex" xmlns:cx5="http://schemas.microsoft.com/office/drawing/2016/5/11/chartex" xmlns:cx4="http://schemas.microsoft.com/office/drawing/2016/5/10/chartex" xmlns:cx3="http://schemas.microsoft.com/office/drawing/2016/5/9/chartex" xmlns:cx2="http://schemas.microsoft.com/office/drawing/2015/10/21/chartex" xmlns:cx1="http://schemas.microsoft.com/office/drawing/2015/9/8/chartex" xmlns:cx="http://schemas.microsoft.com/office/drawing/2014/chartex" xmlns:wpc="http://schemas.microsoft.com/office/word/2010/wordprocessingCanvas" xmlns="" val="0"/>
                               </a:ext>
                             </a:extLst>
                           </a:blip>
@@ -2751,7 +2751,7 @@
                           <a:blip r:embed="rId6" cstate="print">
                             <a:extLst>
                               <a:ext uri="{28A0092B-C50C-407E-A947-70E740481C1C}">
-                                <a14:useLocalDpi xmlns="" xmlns:wpc="http://schemas.microsoft.com/office/word/2010/wordprocessingCanvas" xmlns:cx="http://schemas.microsoft.com/office/drawing/2014/chartex" xmlns:cx1="http://schemas.microsoft.com/office/drawing/2015/9/8/chartex" xmlns:cx2="http://schemas.microsoft.com/office/drawing/2015/10/21/chartex" xmlns:cx3="http://schemas.microsoft.com/office/drawing/2016/5/9/chartex" xmlns:cx4="http://schemas.microsoft.com/office/drawing/2016/5/10/chartex" xmlns:cx5="http://schemas.microsoft.com/office/drawing/2016/5/11/chartex" xmlns:cx6="http://schemas.microsoft.com/office/drawing/2016/5/12/chartex" xmlns:cx7="http://schemas.microsoft.com/office/drawing/2016/5/13/chartex" xmlns:cx8="http://schemas.microsoft.com/office/drawing/2016/5/14/chartex" xmlns:mc="http://schemas.openxmlformats.org/markup-compatibility/2006" xmlns:aink="http://schemas.microsoft.com/office/drawing/2016/ink" xmlns:am3d="http://schemas.microsoft.com/office/drawing/2017/model3d" xmlns:o="urn:schemas-microsoft-com:office:office" xmlns:v="urn:schemas-microsoft-com:vml" xmlns:wp14="http://schemas.microsoft.com/office/word/2010/wordprocessingDrawing" xmlns:w10="urn:schemas-microsoft-com:office:word" xmlns:w="http://schemas.openxmlformats.org/wordprocessingml/2006/main" xmlns:w14="http://schemas.microsoft.com/office/word/2010/wordml" xmlns:w15="http://schemas.microsoft.com/office/word/2012/wordml" xmlns:w16cid="http://schemas.microsoft.com/office/word/2016/wordml/cid" xmlns:w16se="http://schemas.microsoft.com/office/word/2015/wordml/symex" xmlns:wpg="http://schemas.microsoft.com/office/word/2010/wordprocessingGroup" xmlns:wpi="http://schemas.microsoft.com/office/word/2010/wordprocessingInk" xmlns:wps="http://schemas.microsoft.com/office/word/2010/wordprocessingShape" xmlns:a14="http://schemas.microsoft.com/office/drawing/2010/main" val="0"/>
+                                <a14:useLocalDpi xmlns:a14="http://schemas.microsoft.com/office/drawing/2010/main" xmlns:wps="http://schemas.microsoft.com/office/word/2010/wordprocessingShape" xmlns:wpi="http://schemas.microsoft.com/office/word/2010/wordprocessingInk" xmlns:wpg="http://schemas.microsoft.com/office/word/2010/wordprocessingGroup" xmlns:w16se="http://schemas.microsoft.com/office/word/2015/wordml/symex" xmlns:w16cid="http://schemas.microsoft.com/office/word/2016/wordml/cid" xmlns:w15="http://schemas.microsoft.com/office/word/2012/wordml" xmlns:w14="http://schemas.microsoft.com/office/word/2010/wordml" xmlns:w="http://schemas.openxmlformats.org/wordprocessingml/2006/main" xmlns:w10="urn:schemas-microsoft-com:office:word" xmlns:wp14="http://schemas.microsoft.com/office/word/2010/wordprocessingDrawing" xmlns:v="urn:schemas-microsoft-com:vml" xmlns:o="urn:schemas-microsoft-com:office:office" xmlns:am3d="http://schemas.microsoft.com/office/drawing/2017/model3d" xmlns:aink="http://schemas.microsoft.com/office/drawing/2016/ink" xmlns:mc="http://schemas.openxmlformats.org/markup-compatibility/2006" xmlns:cx8="http://schemas.microsoft.com/office/drawing/2016/5/14/chartex" xmlns:cx7="http://schemas.microsoft.com/office/drawing/2016/5/13/chartex" xmlns:cx6="http://schemas.microsoft.com/office/drawing/2016/5/12/chartex" xmlns:cx5="http://schemas.microsoft.com/office/drawing/2016/5/11/chartex" xmlns:cx4="http://schemas.microsoft.com/office/drawing/2016/5/10/chartex" xmlns:cx3="http://schemas.microsoft.com/office/drawing/2016/5/9/chartex" xmlns:cx2="http://schemas.microsoft.com/office/drawing/2015/10/21/chartex" xmlns:cx1="http://schemas.microsoft.com/office/drawing/2015/9/8/chartex" xmlns:cx="http://schemas.microsoft.com/office/drawing/2014/chartex" xmlns:wpc="http://schemas.microsoft.com/office/word/2010/wordprocessingCanvas" xmlns="" val="0"/>
                               </a:ext>
                             </a:extLst>
                           </a:blip>
@@ -2880,7 +2880,7 @@
                           <a:blip r:embed="rId6" cstate="print">
                             <a:extLst>
                               <a:ext uri="{28A0092B-C50C-407E-A947-70E740481C1C}">
-                                <a14:useLocalDpi xmlns="" xmlns:wpc="http://schemas.microsoft.com/office/word/2010/wordprocessingCanvas" xmlns:cx="http://schemas.microsoft.com/office/drawing/2014/chartex" xmlns:cx1="http://schemas.microsoft.com/office/drawing/2015/9/8/chartex" xmlns:cx2="http://schemas.microsoft.com/office/drawing/2015/10/21/chartex" xmlns:cx3="http://schemas.microsoft.com/office/drawing/2016/5/9/chartex" xmlns:cx4="http://schemas.microsoft.com/office/drawing/2016/5/10/chartex" xmlns:cx5="http://schemas.microsoft.com/office/drawing/2016/5/11/chartex" xmlns:cx6="http://schemas.microsoft.com/office/drawing/2016/5/12/chartex" xmlns:cx7="http://schemas.microsoft.com/office/drawing/2016/5/13/chartex" xmlns:cx8="http://schemas.microsoft.com/office/drawing/2016/5/14/chartex" xmlns:mc="http://schemas.openxmlformats.org/markup-compatibility/2006" xmlns:aink="http://schemas.microsoft.com/office/drawing/2016/ink" xmlns:am3d="http://schemas.microsoft.com/office/drawing/2017/model3d" xmlns:o="urn:schemas-microsoft-com:office:office" xmlns:v="urn:schemas-microsoft-com:vml" xmlns:wp14="http://schemas.microsoft.com/office/word/2010/wordprocessingDrawing" xmlns:w10="urn:schemas-microsoft-com:office:word" xmlns:w="http://schemas.openxmlformats.org/wordprocessingml/2006/main" xmlns:w14="http://schemas.microsoft.com/office/word/2010/wordml" xmlns:w15="http://schemas.microsoft.com/office/word/2012/wordml" xmlns:w16cid="http://schemas.microsoft.com/office/word/2016/wordml/cid" xmlns:w16se="http://schemas.microsoft.com/office/word/2015/wordml/symex" xmlns:wpg="http://schemas.microsoft.com/office/word/2010/wordprocessingGroup" xmlns:wpi="http://schemas.microsoft.com/office/word/2010/wordprocessingInk" xmlns:wps="http://schemas.microsoft.com/office/word/2010/wordprocessingShape" xmlns:a14="http://schemas.microsoft.com/office/drawing/2010/main" val="0"/>
+                                <a14:useLocalDpi xmlns:a14="http://schemas.microsoft.com/office/drawing/2010/main" xmlns:wps="http://schemas.microsoft.com/office/word/2010/wordprocessingShape" xmlns:wpi="http://schemas.microsoft.com/office/word/2010/wordprocessingInk" xmlns:wpg="http://schemas.microsoft.com/office/word/2010/wordprocessingGroup" xmlns:w16se="http://schemas.microsoft.com/office/word/2015/wordml/symex" xmlns:w16cid="http://schemas.microsoft.com/office/word/2016/wordml/cid" xmlns:w15="http://schemas.microsoft.com/office/word/2012/wordml" xmlns:w14="http://schemas.microsoft.com/office/word/2010/wordml" xmlns:w="http://schemas.openxmlformats.org/wordprocessingml/2006/main" xmlns:w10="urn:schemas-microsoft-com:office:word" xmlns:wp14="http://schemas.microsoft.com/office/word/2010/wordprocessingDrawing" xmlns:v="urn:schemas-microsoft-com:vml" xmlns:o="urn:schemas-microsoft-com:office:office" xmlns:am3d="http://schemas.microsoft.com/office/drawing/2017/model3d" xmlns:aink="http://schemas.microsoft.com/office/drawing/2016/ink" xmlns:mc="http://schemas.openxmlformats.org/markup-compatibility/2006" xmlns:cx8="http://schemas.microsoft.com/office/drawing/2016/5/14/chartex" xmlns:cx7="http://schemas.microsoft.com/office/drawing/2016/5/13/chartex" xmlns:cx6="http://schemas.microsoft.com/office/drawing/2016/5/12/chartex" xmlns:cx5="http://schemas.microsoft.com/office/drawing/2016/5/11/chartex" xmlns:cx4="http://schemas.microsoft.com/office/drawing/2016/5/10/chartex" xmlns:cx3="http://schemas.microsoft.com/office/drawing/2016/5/9/chartex" xmlns:cx2="http://schemas.microsoft.com/office/drawing/2015/10/21/chartex" xmlns:cx1="http://schemas.microsoft.com/office/drawing/2015/9/8/chartex" xmlns:cx="http://schemas.microsoft.com/office/drawing/2014/chartex" xmlns:wpc="http://schemas.microsoft.com/office/word/2010/wordprocessingCanvas" xmlns="" val="0"/>
                               </a:ext>
                             </a:extLst>
                           </a:blip>
@@ -3090,7 +3090,7 @@
                           <a:blip r:embed="rId6" cstate="print">
                             <a:extLst>
                               <a:ext uri="{28A0092B-C50C-407E-A947-70E740481C1C}">
-                                <a14:useLocalDpi xmlns="" xmlns:wpc="http://schemas.microsoft.com/office/word/2010/wordprocessingCanvas" xmlns:cx="http://schemas.microsoft.com/office/drawing/2014/chartex" xmlns:cx1="http://schemas.microsoft.com/office/drawing/2015/9/8/chartex" xmlns:cx2="http://schemas.microsoft.com/office/drawing/2015/10/21/chartex" xmlns:cx3="http://schemas.microsoft.com/office/drawing/2016/5/9/chartex" xmlns:cx4="http://schemas.microsoft.com/office/drawing/2016/5/10/chartex" xmlns:cx5="http://schemas.microsoft.com/office/drawing/2016/5/11/chartex" xmlns:cx6="http://schemas.microsoft.com/office/drawing/2016/5/12/chartex" xmlns:cx7="http://schemas.microsoft.com/office/drawing/2016/5/13/chartex" xmlns:cx8="http://schemas.microsoft.com/office/drawing/2016/5/14/chartex" xmlns:mc="http://schemas.openxmlformats.org/markup-compatibility/2006" xmlns:aink="http://schemas.microsoft.com/office/drawing/2016/ink" xmlns:am3d="http://schemas.microsoft.com/office/drawing/2017/model3d" xmlns:o="urn:schemas-microsoft-com:office:office" xmlns:v="urn:schemas-microsoft-com:vml" xmlns:wp14="http://schemas.microsoft.com/office/word/2010/wordprocessingDrawing" xmlns:w10="urn:schemas-microsoft-com:office:word" xmlns:w="http://schemas.openxmlformats.org/wordprocessingml/2006/main" xmlns:w14="http://schemas.microsoft.com/office/word/2010/wordml" xmlns:w15="http://schemas.microsoft.com/office/word/2012/wordml" xmlns:w16cid="http://schemas.microsoft.com/office/word/2016/wordml/cid" xmlns:w16se="http://schemas.microsoft.com/office/word/2015/wordml/symex" xmlns:wpg="http://schemas.microsoft.com/office/word/2010/wordprocessingGroup" xmlns:wpi="http://schemas.microsoft.com/office/word/2010/wordprocessingInk" xmlns:wps="http://schemas.microsoft.com/office/word/2010/wordprocessingShape" xmlns:a14="http://schemas.microsoft.com/office/drawing/2010/main" val="0"/>
+                                <a14:useLocalDpi xmlns:a14="http://schemas.microsoft.com/office/drawing/2010/main" xmlns:wps="http://schemas.microsoft.com/office/word/2010/wordprocessingShape" xmlns:wpi="http://schemas.microsoft.com/office/word/2010/wordprocessingInk" xmlns:wpg="http://schemas.microsoft.com/office/word/2010/wordprocessingGroup" xmlns:w16se="http://schemas.microsoft.com/office/word/2015/wordml/symex" xmlns:w16cid="http://schemas.microsoft.com/office/word/2016/wordml/cid" xmlns:w15="http://schemas.microsoft.com/office/word/2012/wordml" xmlns:w14="http://schemas.microsoft.com/office/word/2010/wordml" xmlns:w="http://schemas.openxmlformats.org/wordprocessingml/2006/main" xmlns:w10="urn:schemas-microsoft-com:office:word" xmlns:wp14="http://schemas.microsoft.com/office/word/2010/wordprocessingDrawing" xmlns:v="urn:schemas-microsoft-com:vml" xmlns:o="urn:schemas-microsoft-com:office:office" xmlns:am3d="http://schemas.microsoft.com/office/drawing/2017/model3d" xmlns:aink="http://schemas.microsoft.com/office/drawing/2016/ink" xmlns:mc="http://schemas.openxmlformats.org/markup-compatibility/2006" xmlns:cx8="http://schemas.microsoft.com/office/drawing/2016/5/14/chartex" xmlns:cx7="http://schemas.microsoft.com/office/drawing/2016/5/13/chartex" xmlns:cx6="http://schemas.microsoft.com/office/drawing/2016/5/12/chartex" xmlns:cx5="http://schemas.microsoft.com/office/drawing/2016/5/11/chartex" xmlns:cx4="http://schemas.microsoft.com/office/drawing/2016/5/10/chartex" xmlns:cx3="http://schemas.microsoft.com/office/drawing/2016/5/9/chartex" xmlns:cx2="http://schemas.microsoft.com/office/drawing/2015/10/21/chartex" xmlns:cx1="http://schemas.microsoft.com/office/drawing/2015/9/8/chartex" xmlns:cx="http://schemas.microsoft.com/office/drawing/2014/chartex" xmlns:wpc="http://schemas.microsoft.com/office/word/2010/wordprocessingCanvas" xmlns="" val="0"/>
                               </a:ext>
                             </a:extLst>
                           </a:blip>
@@ -3326,7 +3326,7 @@
                           <a:blip r:embed="rId7" cstate="print">
                             <a:extLst>
                               <a:ext uri="{28A0092B-C50C-407E-A947-70E740481C1C}">
-                                <a14:useLocalDpi xmlns="" xmlns:wpc="http://schemas.microsoft.com/office/word/2010/wordprocessingCanvas" xmlns:cx="http://schemas.microsoft.com/office/drawing/2014/chartex" xmlns:cx1="http://schemas.microsoft.com/office/drawing/2015/9/8/chartex" xmlns:cx2="http://schemas.microsoft.com/office/drawing/2015/10/21/chartex" xmlns:cx3="http://schemas.microsoft.com/office/drawing/2016/5/9/chartex" xmlns:cx4="http://schemas.microsoft.com/office/drawing/2016/5/10/chartex" xmlns:cx5="http://schemas.microsoft.com/office/drawing/2016/5/11/chartex" xmlns:cx6="http://schemas.microsoft.com/office/drawing/2016/5/12/chartex" xmlns:cx7="http://schemas.microsoft.com/office/drawing/2016/5/13/chartex" xmlns:cx8="http://schemas.microsoft.com/office/drawing/2016/5/14/chartex" xmlns:mc="http://schemas.openxmlformats.org/markup-compatibility/2006" xmlns:aink="http://schemas.microsoft.com/office/drawing/2016/ink" xmlns:am3d="http://schemas.microsoft.com/office/drawing/2017/model3d" xmlns:o="urn:schemas-microsoft-com:office:office" xmlns:v="urn:schemas-microsoft-com:vml" xmlns:wp14="http://schemas.microsoft.com/office/word/2010/wordprocessingDrawing" xmlns:w10="urn:schemas-microsoft-com:office:word" xmlns:w="http://schemas.openxmlformats.org/wordprocessingml/2006/main" xmlns:w14="http://schemas.microsoft.com/office/word/2010/wordml" xmlns:w15="http://schemas.microsoft.com/office/word/2012/wordml" xmlns:w16cid="http://schemas.microsoft.com/office/word/2016/wordml/cid" xmlns:w16se="http://schemas.microsoft.com/office/word/2015/wordml/symex" xmlns:wpg="http://schemas.microsoft.com/office/word/2010/wordprocessingGroup" xmlns:wpi="http://schemas.microsoft.com/office/word/2010/wordprocessingInk" xmlns:wps="http://schemas.microsoft.com/office/word/2010/wordprocessingShape" xmlns:a14="http://schemas.microsoft.com/office/drawing/2010/main" val="0"/>
+                                <a14:useLocalDpi xmlns:a14="http://schemas.microsoft.com/office/drawing/2010/main" xmlns:wps="http://schemas.microsoft.com/office/word/2010/wordprocessingShape" xmlns:wpi="http://schemas.microsoft.com/office/word/2010/wordprocessingInk" xmlns:wpg="http://schemas.microsoft.com/office/word/2010/wordprocessingGroup" xmlns:w16se="http://schemas.microsoft.com/office/word/2015/wordml/symex" xmlns:w16cid="http://schemas.microsoft.com/office/word/2016/wordml/cid" xmlns:w15="http://schemas.microsoft.com/office/word/2012/wordml" xmlns:w14="http://schemas.microsoft.com/office/word/2010/wordml" xmlns:w="http://schemas.openxmlformats.org/wordprocessingml/2006/main" xmlns:w10="urn:schemas-microsoft-com:office:word" xmlns:wp14="http://schemas.microsoft.com/office/word/2010/wordprocessingDrawing" xmlns:v="urn:schemas-microsoft-com:vml" xmlns:o="urn:schemas-microsoft-com:office:office" xmlns:am3d="http://schemas.microsoft.com/office/drawing/2017/model3d" xmlns:aink="http://schemas.microsoft.com/office/drawing/2016/ink" xmlns:mc="http://schemas.openxmlformats.org/markup-compatibility/2006" xmlns:cx8="http://schemas.microsoft.com/office/drawing/2016/5/14/chartex" xmlns:cx7="http://schemas.microsoft.com/office/drawing/2016/5/13/chartex" xmlns:cx6="http://schemas.microsoft.com/office/drawing/2016/5/12/chartex" xmlns:cx5="http://schemas.microsoft.com/office/drawing/2016/5/11/chartex" xmlns:cx4="http://schemas.microsoft.com/office/drawing/2016/5/10/chartex" xmlns:cx3="http://schemas.microsoft.com/office/drawing/2016/5/9/chartex" xmlns:cx2="http://schemas.microsoft.com/office/drawing/2015/10/21/chartex" xmlns:cx1="http://schemas.microsoft.com/office/drawing/2015/9/8/chartex" xmlns:cx="http://schemas.microsoft.com/office/drawing/2014/chartex" xmlns:wpc="http://schemas.microsoft.com/office/word/2010/wordprocessingCanvas" xmlns="" val="0"/>
                               </a:ext>
                             </a:extLst>
                           </a:blip>
@@ -3635,7 +3635,7 @@
                           <a:blip r:embed="rId8" cstate="print">
                             <a:extLst>
                               <a:ext uri="{28A0092B-C50C-407E-A947-70E740481C1C}">
-                                <a14:useLocalDpi xmlns="" xmlns:wpc="http://schemas.microsoft.com/office/word/2010/wordprocessingCanvas" xmlns:cx="http://schemas.microsoft.com/office/drawing/2014/chartex" xmlns:cx1="http://schemas.microsoft.com/office/drawing/2015/9/8/chartex" xmlns:cx2="http://schemas.microsoft.com/office/drawing/2015/10/21/chartex" xmlns:cx3="http://schemas.microsoft.com/office/drawing/2016/5/9/chartex" xmlns:cx4="http://schemas.microsoft.com/office/drawing/2016/5/10/chartex" xmlns:cx5="http://schemas.microsoft.com/office/drawing/2016/5/11/chartex" xmlns:cx6="http://schemas.microsoft.com/office/drawing/2016/5/12/chartex" xmlns:cx7="http://schemas.microsoft.com/office/drawing/2016/5/13/chartex" xmlns:cx8="http://schemas.microsoft.com/office/drawing/2016/5/14/chartex" xmlns:mc="http://schemas.openxmlformats.org/markup-compatibility/2006" xmlns:aink="http://schemas.microsoft.com/office/drawing/2016/ink" xmlns:am3d="http://schemas.microsoft.com/office/drawing/2017/model3d" xmlns:o="urn:schemas-microsoft-com:office:office" xmlns:v="urn:schemas-microsoft-com:vml" xmlns:wp14="http://schemas.microsoft.com/office/word/2010/wordprocessingDrawing" xmlns:w10="urn:schemas-microsoft-com:office:word" xmlns:w="http://schemas.openxmlformats.org/wordprocessingml/2006/main" xmlns:w14="http://schemas.microsoft.com/office/word/2010/wordml" xmlns:w15="http://schemas.microsoft.com/office/word/2012/wordml" xmlns:w16cid="http://schemas.microsoft.com/office/word/2016/wordml/cid" xmlns:w16se="http://schemas.microsoft.com/office/word/2015/wordml/symex" xmlns:wpg="http://schemas.microsoft.com/office/word/2010/wordprocessingGroup" xmlns:wpi="http://schemas.microsoft.com/office/word/2010/wordprocessingInk" xmlns:wps="http://schemas.microsoft.com/office/word/2010/wordprocessingShape" xmlns:a14="http://schemas.microsoft.com/office/drawing/2010/main" val="0"/>
+                                <a14:useLocalDpi xmlns:a14="http://schemas.microsoft.com/office/drawing/2010/main" xmlns:wps="http://schemas.microsoft.com/office/word/2010/wordprocessingShape" xmlns:wpi="http://schemas.microsoft.com/office/word/2010/wordprocessingInk" xmlns:wpg="http://schemas.microsoft.com/office/word/2010/wordprocessingGroup" xmlns:w16se="http://schemas.microsoft.com/office/word/2015/wordml/symex" xmlns:w16cid="http://schemas.microsoft.com/office/word/2016/wordml/cid" xmlns:w15="http://schemas.microsoft.com/office/word/2012/wordml" xmlns:w14="http://schemas.microsoft.com/office/word/2010/wordml" xmlns:w="http://schemas.openxmlformats.org/wordprocessingml/2006/main" xmlns:w10="urn:schemas-microsoft-com:office:word" xmlns:wp14="http://schemas.microsoft.com/office/word/2010/wordprocessingDrawing" xmlns:v="urn:schemas-microsoft-com:vml" xmlns:o="urn:schemas-microsoft-com:office:office" xmlns:am3d="http://schemas.microsoft.com/office/drawing/2017/model3d" xmlns:aink="http://schemas.microsoft.com/office/drawing/2016/ink" xmlns:mc="http://schemas.openxmlformats.org/markup-compatibility/2006" xmlns:cx8="http://schemas.microsoft.com/office/drawing/2016/5/14/chartex" xmlns:cx7="http://schemas.microsoft.com/office/drawing/2016/5/13/chartex" xmlns:cx6="http://schemas.microsoft.com/office/drawing/2016/5/12/chartex" xmlns:cx5="http://schemas.microsoft.com/office/drawing/2016/5/11/chartex" xmlns:cx4="http://schemas.microsoft.com/office/drawing/2016/5/10/chartex" xmlns:cx3="http://schemas.microsoft.com/office/drawing/2016/5/9/chartex" xmlns:cx2="http://schemas.microsoft.com/office/drawing/2015/10/21/chartex" xmlns:cx1="http://schemas.microsoft.com/office/drawing/2015/9/8/chartex" xmlns:cx="http://schemas.microsoft.com/office/drawing/2014/chartex" xmlns:wpc="http://schemas.microsoft.com/office/word/2010/wordprocessingCanvas" xmlns="" val="0"/>
                               </a:ext>
                             </a:extLst>
                           </a:blip>
@@ -3886,7 +3886,7 @@
                           <a:blip r:embed="rId4" cstate="print">
                             <a:extLst>
                               <a:ext uri="{28A0092B-C50C-407E-A947-70E740481C1C}">
-                                <a14:useLocalDpi xmlns="" xmlns:wpc="http://schemas.microsoft.com/office/word/2010/wordprocessingCanvas" xmlns:cx="http://schemas.microsoft.com/office/drawing/2014/chartex" xmlns:cx1="http://schemas.microsoft.com/office/drawing/2015/9/8/chartex" xmlns:cx2="http://schemas.microsoft.com/office/drawing/2015/10/21/chartex" xmlns:cx3="http://schemas.microsoft.com/office/drawing/2016/5/9/chartex" xmlns:cx4="http://schemas.microsoft.com/office/drawing/2016/5/10/chartex" xmlns:cx5="http://schemas.microsoft.com/office/drawing/2016/5/11/chartex" xmlns:cx6="http://schemas.microsoft.com/office/drawing/2016/5/12/chartex" xmlns:cx7="http://schemas.microsoft.com/office/drawing/2016/5/13/chartex" xmlns:cx8="http://schemas.microsoft.com/office/drawing/2016/5/14/chartex" xmlns:mc="http://schemas.openxmlformats.org/markup-compatibility/2006" xmlns:aink="http://schemas.microsoft.com/office/drawing/2016/ink" xmlns:am3d="http://schemas.microsoft.com/office/drawing/2017/model3d" xmlns:o="urn:schemas-microsoft-com:office:office" xmlns:v="urn:schemas-microsoft-com:vml" xmlns:wp14="http://schemas.microsoft.com/office/word/2010/wordprocessingDrawing" xmlns:w10="urn:schemas-microsoft-com:office:word" xmlns:w="http://schemas.openxmlformats.org/wordprocessingml/2006/main" xmlns:w14="http://schemas.microsoft.com/office/word/2010/wordml" xmlns:w15="http://schemas.microsoft.com/office/word/2012/wordml" xmlns:w16cid="http://schemas.microsoft.com/office/word/2016/wordml/cid" xmlns:w16se="http://schemas.microsoft.com/office/word/2015/wordml/symex" xmlns:wpg="http://schemas.microsoft.com/office/word/2010/wordprocessingGroup" xmlns:wpi="http://schemas.microsoft.com/office/word/2010/wordprocessingInk" xmlns:wps="http://schemas.microsoft.com/office/word/2010/wordprocessingShape" xmlns:a14="http://schemas.microsoft.com/office/drawing/2010/main" val="0"/>
+                                <a14:useLocalDpi xmlns:a14="http://schemas.microsoft.com/office/drawing/2010/main" xmlns:wps="http://schemas.microsoft.com/office/word/2010/wordprocessingShape" xmlns:wpi="http://schemas.microsoft.com/office/word/2010/wordprocessingInk" xmlns:wpg="http://schemas.microsoft.com/office/word/2010/wordprocessingGroup" xmlns:w16se="http://schemas.microsoft.com/office/word/2015/wordml/symex" xmlns:w16cid="http://schemas.microsoft.com/office/word/2016/wordml/cid" xmlns:w15="http://schemas.microsoft.com/office/word/2012/wordml" xmlns:w14="http://schemas.microsoft.com/office/word/2010/wordml" xmlns:w="http://schemas.openxmlformats.org/wordprocessingml/2006/main" xmlns:w10="urn:schemas-microsoft-com:office:word" xmlns:wp14="http://schemas.microsoft.com/office/word/2010/wordprocessingDrawing" xmlns:v="urn:schemas-microsoft-com:vml" xmlns:o="urn:schemas-microsoft-com:office:office" xmlns:am3d="http://schemas.microsoft.com/office/drawing/2017/model3d" xmlns:aink="http://schemas.microsoft.com/office/drawing/2016/ink" xmlns:mc="http://schemas.openxmlformats.org/markup-compatibility/2006" xmlns:cx8="http://schemas.microsoft.com/office/drawing/2016/5/14/chartex" xmlns:cx7="http://schemas.microsoft.com/office/drawing/2016/5/13/chartex" xmlns:cx6="http://schemas.microsoft.com/office/drawing/2016/5/12/chartex" xmlns:cx5="http://schemas.microsoft.com/office/drawing/2016/5/11/chartex" xmlns:cx4="http://schemas.microsoft.com/office/drawing/2016/5/10/chartex" xmlns:cx3="http://schemas.microsoft.com/office/drawing/2016/5/9/chartex" xmlns:cx2="http://schemas.microsoft.com/office/drawing/2015/10/21/chartex" xmlns:cx1="http://schemas.microsoft.com/office/drawing/2015/9/8/chartex" xmlns:cx="http://schemas.microsoft.com/office/drawing/2014/chartex" xmlns:wpc="http://schemas.microsoft.com/office/word/2010/wordprocessingCanvas" xmlns="" val="0"/>
                               </a:ext>
                             </a:extLst>
                           </a:blip>
@@ -4163,7 +4163,7 @@
                           <a:blip r:embed="rId9" cstate="print">
                             <a:extLst>
                               <a:ext uri="{28A0092B-C50C-407E-A947-70E740481C1C}">
-                                <a14:useLocalDpi xmlns="" xmlns:wpc="http://schemas.microsoft.com/office/word/2010/wordprocessingCanvas" xmlns:cx="http://schemas.microsoft.com/office/drawing/2014/chartex" xmlns:cx1="http://schemas.microsoft.com/office/drawing/2015/9/8/chartex" xmlns:cx2="http://schemas.microsoft.com/office/drawing/2015/10/21/chartex" xmlns:cx3="http://schemas.microsoft.com/office/drawing/2016/5/9/chartex" xmlns:cx4="http://schemas.microsoft.com/office/drawing/2016/5/10/chartex" xmlns:cx5="http://schemas.microsoft.com/office/drawing/2016/5/11/chartex" xmlns:cx6="http://schemas.microsoft.com/office/drawing/2016/5/12/chartex" xmlns:cx7="http://schemas.microsoft.com/office/drawing/2016/5/13/chartex" xmlns:cx8="http://schemas.microsoft.com/office/drawing/2016/5/14/chartex" xmlns:mc="http://schemas.openxmlformats.org/markup-compatibility/2006" xmlns:aink="http://schemas.microsoft.com/office/drawing/2016/ink" xmlns:am3d="http://schemas.microsoft.com/office/drawing/2017/model3d" xmlns:o="urn:schemas-microsoft-com:office:office" xmlns:v="urn:schemas-microsoft-com:vml" xmlns:wp14="http://schemas.microsoft.com/office/word/2010/wordprocessingDrawing" xmlns:w10="urn:schemas-microsoft-com:office:word" xmlns:w="http://schemas.openxmlformats.org/wordprocessingml/2006/main" xmlns:w14="http://schemas.microsoft.com/office/word/2010/wordml" xmlns:w15="http://schemas.microsoft.com/office/word/2012/wordml" xmlns:w16cid="http://schemas.microsoft.com/office/word/2016/wordml/cid" xmlns:w16se="http://schemas.microsoft.com/office/word/2015/wordml/symex" xmlns:wpg="http://schemas.microsoft.com/office/word/2010/wordprocessingGroup" xmlns:wpi="http://schemas.microsoft.com/office/word/2010/wordprocessingInk" xmlns:wps="http://schemas.microsoft.com/office/word/2010/wordprocessingShape" xmlns:a14="http://schemas.microsoft.com/office/drawing/2010/main" val="0"/>
+                                <a14:useLocalDpi xmlns:a14="http://schemas.microsoft.com/office/drawing/2010/main" xmlns:wps="http://schemas.microsoft.com/office/word/2010/wordprocessingShape" xmlns:wpi="http://schemas.microsoft.com/office/word/2010/wordprocessingInk" xmlns:wpg="http://schemas.microsoft.com/office/word/2010/wordprocessingGroup" xmlns:w16se="http://schemas.microsoft.com/office/word/2015/wordml/symex" xmlns:w16cid="http://schemas.microsoft.com/office/word/2016/wordml/cid" xmlns:w15="http://schemas.microsoft.com/office/word/2012/wordml" xmlns:w14="http://schemas.microsoft.com/office/word/2010/wordml" xmlns:w="http://schemas.openxmlformats.org/wordprocessingml/2006/main" xmlns:w10="urn:schemas-microsoft-com:office:word" xmlns:wp14="http://schemas.microsoft.com/office/word/2010/wordprocessingDrawing" xmlns:v="urn:schemas-microsoft-com:vml" xmlns:o="urn:schemas-microsoft-com:office:office" xmlns:am3d="http://schemas.microsoft.com/office/drawing/2017/model3d" xmlns:aink="http://schemas.microsoft.com/office/drawing/2016/ink" xmlns:mc="http://schemas.openxmlformats.org/markup-compatibility/2006" xmlns:cx8="http://schemas.microsoft.com/office/drawing/2016/5/14/chartex" xmlns:cx7="http://schemas.microsoft.com/office/drawing/2016/5/13/chartex" xmlns:cx6="http://schemas.microsoft.com/office/drawing/2016/5/12/chartex" xmlns:cx5="http://schemas.microsoft.com/office/drawing/2016/5/11/chartex" xmlns:cx4="http://schemas.microsoft.com/office/drawing/2016/5/10/chartex" xmlns:cx3="http://schemas.microsoft.com/office/drawing/2016/5/9/chartex" xmlns:cx2="http://schemas.microsoft.com/office/drawing/2015/10/21/chartex" xmlns:cx1="http://schemas.microsoft.com/office/drawing/2015/9/8/chartex" xmlns:cx="http://schemas.microsoft.com/office/drawing/2014/chartex" xmlns:wpc="http://schemas.microsoft.com/office/word/2010/wordprocessingCanvas" xmlns="" val="0"/>
                               </a:ext>
                             </a:extLst>
                           </a:blip>
@@ -4346,7 +4346,7 @@
                           <a:blip r:embed="rId10" cstate="print">
                             <a:extLst>
                               <a:ext uri="{28A0092B-C50C-407E-A947-70E740481C1C}">
-                                <a14:useLocalDpi xmlns="" xmlns:wpc="http://schemas.microsoft.com/office/word/2010/wordprocessingCanvas" xmlns:cx="http://schemas.microsoft.com/office/drawing/2014/chartex" xmlns:cx1="http://schemas.microsoft.com/office/drawing/2015/9/8/chartex" xmlns:cx2="http://schemas.microsoft.com/office/drawing/2015/10/21/chartex" xmlns:cx3="http://schemas.microsoft.com/office/drawing/2016/5/9/chartex" xmlns:cx4="http://schemas.microsoft.com/office/drawing/2016/5/10/chartex" xmlns:cx5="http://schemas.microsoft.com/office/drawing/2016/5/11/chartex" xmlns:cx6="http://schemas.microsoft.com/office/drawing/2016/5/12/chartex" xmlns:cx7="http://schemas.microsoft.com/office/drawing/2016/5/13/chartex" xmlns:cx8="http://schemas.microsoft.com/office/drawing/2016/5/14/chartex" xmlns:mc="http://schemas.openxmlformats.org/markup-compatibility/2006" xmlns:aink="http://schemas.microsoft.com/office/drawing/2016/ink" xmlns:am3d="http://schemas.microsoft.com/office/drawing/2017/model3d" xmlns:o="urn:schemas-microsoft-com:office:office" xmlns:v="urn:schemas-microsoft-com:vml" xmlns:wp14="http://schemas.microsoft.com/office/word/2010/wordprocessingDrawing" xmlns:w10="urn:schemas-microsoft-com:office:word" xmlns:w="http://schemas.openxmlformats.org/wordprocessingml/2006/main" xmlns:w14="http://schemas.microsoft.com/office/word/2010/wordml" xmlns:w15="http://schemas.microsoft.com/office/word/2012/wordml" xmlns:w16cid="http://schemas.microsoft.com/office/word/2016/wordml/cid" xmlns:w16se="http://schemas.microsoft.com/office/word/2015/wordml/symex" xmlns:wpg="http://schemas.microsoft.com/office/word/2010/wordprocessingGroup" xmlns:wpi="http://schemas.microsoft.com/office/word/2010/wordprocessingInk" xmlns:wps="http://schemas.microsoft.com/office/word/2010/wordprocessingShape" xmlns:a14="http://schemas.microsoft.com/office/drawing/2010/main" val="0"/>
+                                <a14:useLocalDpi xmlns:a14="http://schemas.microsoft.com/office/drawing/2010/main" xmlns:wps="http://schemas.microsoft.com/office/word/2010/wordprocessingShape" xmlns:wpi="http://schemas.microsoft.com/office/word/2010/wordprocessingInk" xmlns:wpg="http://schemas.microsoft.com/office/word/2010/wordprocessingGroup" xmlns:w16se="http://schemas.microsoft.com/office/word/2015/wordml/symex" xmlns:w16cid="http://schemas.microsoft.com/office/word/2016/wordml/cid" xmlns:w15="http://schemas.microsoft.com/office/word/2012/wordml" xmlns:w14="http://schemas.microsoft.com/office/word/2010/wordml" xmlns:w="http://schemas.openxmlformats.org/wordprocessingml/2006/main" xmlns:w10="urn:schemas-microsoft-com:office:word" xmlns:wp14="http://schemas.microsoft.com/office/word/2010/wordprocessingDrawing" xmlns:v="urn:schemas-microsoft-com:vml" xmlns:o="urn:schemas-microsoft-com:office:office" xmlns:am3d="http://schemas.microsoft.com/office/drawing/2017/model3d" xmlns:aink="http://schemas.microsoft.com/office/drawing/2016/ink" xmlns:mc="http://schemas.openxmlformats.org/markup-compatibility/2006" xmlns:cx8="http://schemas.microsoft.com/office/drawing/2016/5/14/chartex" xmlns:cx7="http://schemas.microsoft.com/office/drawing/2016/5/13/chartex" xmlns:cx6="http://schemas.microsoft.com/office/drawing/2016/5/12/chartex" xmlns:cx5="http://schemas.microsoft.com/office/drawing/2016/5/11/chartex" xmlns:cx4="http://schemas.microsoft.com/office/drawing/2016/5/10/chartex" xmlns:cx3="http://schemas.microsoft.com/office/drawing/2016/5/9/chartex" xmlns:cx2="http://schemas.microsoft.com/office/drawing/2015/10/21/chartex" xmlns:cx1="http://schemas.microsoft.com/office/drawing/2015/9/8/chartex" xmlns:cx="http://schemas.microsoft.com/office/drawing/2014/chartex" xmlns:wpc="http://schemas.microsoft.com/office/word/2010/wordprocessingCanvas" xmlns="" val="0"/>
                               </a:ext>
                             </a:extLst>
                           </a:blip>
@@ -4646,7 +4646,7 @@
                           <a:blip r:embed="rId8" cstate="print">
                             <a:extLst>
                               <a:ext uri="{28A0092B-C50C-407E-A947-70E740481C1C}">
-                                <a14:useLocalDpi xmlns="" xmlns:wpc="http://schemas.microsoft.com/office/word/2010/wordprocessingCanvas" xmlns:cx="http://schemas.microsoft.com/office/drawing/2014/chartex" xmlns:cx1="http://schemas.microsoft.com/office/drawing/2015/9/8/chartex" xmlns:cx2="http://schemas.microsoft.com/office/drawing/2015/10/21/chartex" xmlns:cx3="http://schemas.microsoft.com/office/drawing/2016/5/9/chartex" xmlns:cx4="http://schemas.microsoft.com/office/drawing/2016/5/10/chartex" xmlns:cx5="http://schemas.microsoft.com/office/drawing/2016/5/11/chartex" xmlns:cx6="http://schemas.microsoft.com/office/drawing/2016/5/12/chartex" xmlns:cx7="http://schemas.microsoft.com/office/drawing/2016/5/13/chartex" xmlns:cx8="http://schemas.microsoft.com/office/drawing/2016/5/14/chartex" xmlns:mc="http://schemas.openxmlformats.org/markup-compatibility/2006" xmlns:aink="http://schemas.microsoft.com/office/drawing/2016/ink" xmlns:am3d="http://schemas.microsoft.com/office/drawing/2017/model3d" xmlns:o="urn:schemas-microsoft-com:office:office" xmlns:v="urn:schemas-microsoft-com:vml" xmlns:wp14="http://schemas.microsoft.com/office/word/2010/wordprocessingDrawing" xmlns:w10="urn:schemas-microsoft-com:office:word" xmlns:w="http://schemas.openxmlformats.org/wordprocessingml/2006/main" xmlns:w14="http://schemas.microsoft.com/office/word/2010/wordml" xmlns:w15="http://schemas.microsoft.com/office/word/2012/wordml" xmlns:w16cid="http://schemas.microsoft.com/office/word/2016/wordml/cid" xmlns:w16se="http://schemas.microsoft.com/office/word/2015/wordml/symex" xmlns:wpg="http://schemas.microsoft.com/office/word/2010/wordprocessingGroup" xmlns:wpi="http://schemas.microsoft.com/office/word/2010/wordprocessingInk" xmlns:wps="http://schemas.microsoft.com/office/word/2010/wordprocessingShape" xmlns:a14="http://schemas.microsoft.com/office/drawing/2010/main" val="0"/>
+                                <a14:useLocalDpi xmlns:a14="http://schemas.microsoft.com/office/drawing/2010/main" xmlns:wps="http://schemas.microsoft.com/office/word/2010/wordprocessingShape" xmlns:wpi="http://schemas.microsoft.com/office/word/2010/wordprocessingInk" xmlns:wpg="http://schemas.microsoft.com/office/word/2010/wordprocessingGroup" xmlns:w16se="http://schemas.microsoft.com/office/word/2015/wordml/symex" xmlns:w16cid="http://schemas.microsoft.com/office/word/2016/wordml/cid" xmlns:w15="http://schemas.microsoft.com/office/word/2012/wordml" xmlns:w14="http://schemas.microsoft.com/office/word/2010/wordml" xmlns:w="http://schemas.openxmlformats.org/wordprocessingml/2006/main" xmlns:w10="urn:schemas-microsoft-com:office:word" xmlns:wp14="http://schemas.microsoft.com/office/word/2010/wordprocessingDrawing" xmlns:v="urn:schemas-microsoft-com:vml" xmlns:o="urn:schemas-microsoft-com:office:office" xmlns:am3d="http://schemas.microsoft.com/office/drawing/2017/model3d" xmlns:aink="http://schemas.microsoft.com/office/drawing/2016/ink" xmlns:mc="http://schemas.openxmlformats.org/markup-compatibility/2006" xmlns:cx8="http://schemas.microsoft.com/office/drawing/2016/5/14/chartex" xmlns:cx7="http://schemas.microsoft.com/office/drawing/2016/5/13/chartex" xmlns:cx6="http://schemas.microsoft.com/office/drawing/2016/5/12/chartex" xmlns:cx5="http://schemas.microsoft.com/office/drawing/2016/5/11/chartex" xmlns:cx4="http://schemas.microsoft.com/office/drawing/2016/5/10/chartex" xmlns:cx3="http://schemas.microsoft.com/office/drawing/2016/5/9/chartex" xmlns:cx2="http://schemas.microsoft.com/office/drawing/2015/10/21/chartex" xmlns:cx1="http://schemas.microsoft.com/office/drawing/2015/9/8/chartex" xmlns:cx="http://schemas.microsoft.com/office/drawing/2014/chartex" xmlns:wpc="http://schemas.microsoft.com/office/word/2010/wordprocessingCanvas" xmlns="" val="0"/>
                               </a:ext>
                             </a:extLst>
                           </a:blip>
@@ -4926,7 +4926,7 @@
                           <a:blip r:embed="rId11" cstate="print">
                             <a:extLst>
                               <a:ext uri="{28A0092B-C50C-407E-A947-70E740481C1C}">
-                                <a14:useLocalDpi xmlns="" xmlns:wpc="http://schemas.microsoft.com/office/word/2010/wordprocessingCanvas" xmlns:cx="http://schemas.microsoft.com/office/drawing/2014/chartex" xmlns:cx1="http://schemas.microsoft.com/office/drawing/2015/9/8/chartex" xmlns:cx2="http://schemas.microsoft.com/office/drawing/2015/10/21/chartex" xmlns:cx3="http://schemas.microsoft.com/office/drawing/2016/5/9/chartex" xmlns:cx4="http://schemas.microsoft.com/office/drawing/2016/5/10/chartex" xmlns:cx5="http://schemas.microsoft.com/office/drawing/2016/5/11/chartex" xmlns:cx6="http://schemas.microsoft.com/office/drawing/2016/5/12/chartex" xmlns:cx7="http://schemas.microsoft.com/office/drawing/2016/5/13/chartex" xmlns:cx8="http://schemas.microsoft.com/office/drawing/2016/5/14/chartex" xmlns:mc="http://schemas.openxmlformats.org/markup-compatibility/2006" xmlns:aink="http://schemas.microsoft.com/office/drawing/2016/ink" xmlns:am3d="http://schemas.microsoft.com/office/drawing/2017/model3d" xmlns:o="urn:schemas-microsoft-com:office:office" xmlns:v="urn:schemas-microsoft-com:vml" xmlns:wp14="http://schemas.microsoft.com/office/word/2010/wordprocessingDrawing" xmlns:w10="urn:schemas-microsoft-com:office:word" xmlns:w="http://schemas.openxmlformats.org/wordprocessingml/2006/main" xmlns:w14="http://schemas.microsoft.com/office/word/2010/wordml" xmlns:w15="http://schemas.microsoft.com/office/word/2012/wordml" xmlns:w16cid="http://schemas.microsoft.com/office/word/2016/wordml/cid" xmlns:w16se="http://schemas.microsoft.com/office/word/2015/wordml/symex" xmlns:wpg="http://schemas.microsoft.com/office/word/2010/wordprocessingGroup" xmlns:wpi="http://schemas.microsoft.com/office/word/2010/wordprocessingInk" xmlns:wps="http://schemas.microsoft.com/office/word/2010/wordprocessingShape" xmlns:a14="http://schemas.microsoft.com/office/drawing/2010/main" val="0"/>
+                                <a14:useLocalDpi xmlns:a14="http://schemas.microsoft.com/office/drawing/2010/main" xmlns:wps="http://schemas.microsoft.com/office/word/2010/wordprocessingShape" xmlns:wpi="http://schemas.microsoft.com/office/word/2010/wordprocessingInk" xmlns:wpg="http://schemas.microsoft.com/office/word/2010/wordprocessingGroup" xmlns:w16se="http://schemas.microsoft.com/office/word/2015/wordml/symex" xmlns:w16cid="http://schemas.microsoft.com/office/word/2016/wordml/cid" xmlns:w15="http://schemas.microsoft.com/office/word/2012/wordml" xmlns:w14="http://schemas.microsoft.com/office/word/2010/wordml" xmlns:w="http://schemas.openxmlformats.org/wordprocessingml/2006/main" xmlns:w10="urn:schemas-microsoft-com:office:word" xmlns:wp14="http://schemas.microsoft.com/office/word/2010/wordprocessingDrawing" xmlns:v="urn:schemas-microsoft-com:vml" xmlns:o="urn:schemas-microsoft-com:office:office" xmlns:am3d="http://schemas.microsoft.com/office/drawing/2017/model3d" xmlns:aink="http://schemas.microsoft.com/office/drawing/2016/ink" xmlns:mc="http://schemas.openxmlformats.org/markup-compatibility/2006" xmlns:cx8="http://schemas.microsoft.com/office/drawing/2016/5/14/chartex" xmlns:cx7="http://schemas.microsoft.com/office/drawing/2016/5/13/chartex" xmlns:cx6="http://schemas.microsoft.com/office/drawing/2016/5/12/chartex" xmlns:cx5="http://schemas.microsoft.com/office/drawing/2016/5/11/chartex" xmlns:cx4="http://schemas.microsoft.com/office/drawing/2016/5/10/chartex" xmlns:cx3="http://schemas.microsoft.com/office/drawing/2016/5/9/chartex" xmlns:cx2="http://schemas.microsoft.com/office/drawing/2015/10/21/chartex" xmlns:cx1="http://schemas.microsoft.com/office/drawing/2015/9/8/chartex" xmlns:cx="http://schemas.microsoft.com/office/drawing/2014/chartex" xmlns:wpc="http://schemas.microsoft.com/office/word/2010/wordprocessingCanvas" xmlns="" val="0"/>
                               </a:ext>
                             </a:extLst>
                           </a:blip>
@@ -5122,7 +5122,7 @@
                           <a:blip r:embed="rId12" cstate="print">
                             <a:extLst>
                               <a:ext uri="{28A0092B-C50C-407E-A947-70E740481C1C}">
-                                <a14:useLocalDpi xmlns="" xmlns:wpc="http://schemas.microsoft.com/office/word/2010/wordprocessingCanvas" xmlns:cx="http://schemas.microsoft.com/office/drawing/2014/chartex" xmlns:cx1="http://schemas.microsoft.com/office/drawing/2015/9/8/chartex" xmlns:cx2="http://schemas.microsoft.com/office/drawing/2015/10/21/chartex" xmlns:cx3="http://schemas.microsoft.com/office/drawing/2016/5/9/chartex" xmlns:cx4="http://schemas.microsoft.com/office/drawing/2016/5/10/chartex" xmlns:cx5="http://schemas.microsoft.com/office/drawing/2016/5/11/chartex" xmlns:cx6="http://schemas.microsoft.com/office/drawing/2016/5/12/chartex" xmlns:cx7="http://schemas.microsoft.com/office/drawing/2016/5/13/chartex" xmlns:cx8="http://schemas.microsoft.com/office/drawing/2016/5/14/chartex" xmlns:mc="http://schemas.openxmlformats.org/markup-compatibility/2006" xmlns:aink="http://schemas.microsoft.com/office/drawing/2016/ink" xmlns:am3d="http://schemas.microsoft.com/office/drawing/2017/model3d" xmlns:o="urn:schemas-microsoft-com:office:office" xmlns:v="urn:schemas-microsoft-com:vml" xmlns:wp14="http://schemas.microsoft.com/office/word/2010/wordprocessingDrawing" xmlns:w10="urn:schemas-microsoft-com:office:word" xmlns:w="http://schemas.openxmlformats.org/wordprocessingml/2006/main" xmlns:w14="http://schemas.microsoft.com/office/word/2010/wordml" xmlns:w15="http://schemas.microsoft.com/office/word/2012/wordml" xmlns:w16cid="http://schemas.microsoft.com/office/word/2016/wordml/cid" xmlns:w16se="http://schemas.microsoft.com/office/word/2015/wordml/symex" xmlns:wpg="http://schemas.microsoft.com/office/word/2010/wordprocessingGroup" xmlns:wpi="http://schemas.microsoft.com/office/word/2010/wordprocessingInk" xmlns:wps="http://schemas.microsoft.com/office/word/2010/wordprocessingShape" xmlns:a14="http://schemas.microsoft.com/office/drawing/2010/main" val="0"/>
+                                <a14:useLocalDpi xmlns:a14="http://schemas.microsoft.com/office/drawing/2010/main" xmlns:wps="http://schemas.microsoft.com/office/word/2010/wordprocessingShape" xmlns:wpi="http://schemas.microsoft.com/office/word/2010/wordprocessingInk" xmlns:wpg="http://schemas.microsoft.com/office/word/2010/wordprocessingGroup" xmlns:w16se="http://schemas.microsoft.com/office/word/2015/wordml/symex" xmlns:w16cid="http://schemas.microsoft.com/office/word/2016/wordml/cid" xmlns:w15="http://schemas.microsoft.com/office/word/2012/wordml" xmlns:w14="http://schemas.microsoft.com/office/word/2010/wordml" xmlns:w="http://schemas.openxmlformats.org/wordprocessingml/2006/main" xmlns:w10="urn:schemas-microsoft-com:office:word" xmlns:wp14="http://schemas.microsoft.com/office/word/2010/wordprocessingDrawing" xmlns:v="urn:schemas-microsoft-com:vml" xmlns:o="urn:schemas-microsoft-com:office:office" xmlns:am3d="http://schemas.microsoft.com/office/drawing/2017/model3d" xmlns:aink="http://schemas.microsoft.com/office/drawing/2016/ink" xmlns:mc="http://schemas.openxmlformats.org/markup-compatibility/2006" xmlns:cx8="http://schemas.microsoft.com/office/drawing/2016/5/14/chartex" xmlns:cx7="http://schemas.microsoft.com/office/drawing/2016/5/13/chartex" xmlns:cx6="http://schemas.microsoft.com/office/drawing/2016/5/12/chartex" xmlns:cx5="http://schemas.microsoft.com/office/drawing/2016/5/11/chartex" xmlns:cx4="http://schemas.microsoft.com/office/drawing/2016/5/10/chartex" xmlns:cx3="http://schemas.microsoft.com/office/drawing/2016/5/9/chartex" xmlns:cx2="http://schemas.microsoft.com/office/drawing/2015/10/21/chartex" xmlns:cx1="http://schemas.microsoft.com/office/drawing/2015/9/8/chartex" xmlns:cx="http://schemas.microsoft.com/office/drawing/2014/chartex" xmlns:wpc="http://schemas.microsoft.com/office/word/2010/wordprocessingCanvas" xmlns="" val="0"/>
                               </a:ext>
                             </a:extLst>
                           </a:blip>
@@ -5263,19 +5263,7 @@
                 <w:highlight w:val="darkRed"/>
                 <w:shd w:val="clear" w:color="auto" w:fill="4472C4" w:themeFill="accent1"/>
               </w:rPr>
-              <w:t>1</w:t>
-            </w:r>
-            <w:r>
-              <w:rPr>
-                <w:rFonts w:ascii="CyrillicOld" w:hAnsi="CyrillicOld"/>
-                <w:b/>
-                <w:color w:val="FFFFFF" w:themeColor="background1"/>
-                <w:sz w:val="64"/>
-                <w:szCs w:val="64"/>
-                <w:highlight w:val="darkRed"/>
-                <w:shd w:val="clear" w:color="auto" w:fill="4472C4" w:themeFill="accent1"/>
-              </w:rPr>
-              <w:t>4</w:t>
+              <w:t>14</w:t>
             </w:r>
             <w:r>
               <w:rPr>
@@ -5300,19 +5288,7 @@
                 <w:highlight w:val="darkRed"/>
                 <w:shd w:val="clear" w:color="auto" w:fill="4472C4" w:themeFill="accent1"/>
               </w:rPr>
-              <w:t>0</w:t>
-            </w:r>
-            <w:r>
-              <w:rPr>
-                <w:rFonts w:ascii="CyrillicOld" w:hAnsi="CyrillicOld"/>
-                <w:b/>
-                <w:color w:val="FFFFFF" w:themeColor="background1"/>
-                <w:sz w:val="64"/>
-                <w:szCs w:val="64"/>
-                <w:highlight w:val="darkRed"/>
-                <w:shd w:val="clear" w:color="auto" w:fill="4472C4" w:themeFill="accent1"/>
-              </w:rPr>
-              <w:t>9</w:t>
+              <w:t>09</w:t>
             </w:r>
             <w:r>
               <w:rPr>
@@ -5362,19 +5338,7 @@
                 <w:highlight w:val="darkRed"/>
                 <w:shd w:val="clear" w:color="auto" w:fill="4472C4" w:themeFill="accent1"/>
               </w:rPr>
-              <w:t>2</w:t>
-            </w:r>
-            <w:r>
-              <w:rPr>
-                <w:rFonts w:ascii="CyrillicOld" w:hAnsi="CyrillicOld"/>
-                <w:b/>
-                <w:color w:val="FFFFFF" w:themeColor="background1"/>
-                <w:sz w:val="64"/>
-                <w:szCs w:val="64"/>
-                <w:highlight w:val="darkRed"/>
-                <w:shd w:val="clear" w:color="auto" w:fill="4472C4" w:themeFill="accent1"/>
-              </w:rPr>
-              <w:t>7</w:t>
+              <w:t>27</w:t>
             </w:r>
             <w:r>
               <w:rPr>
@@ -5446,7 +5410,7 @@
                           <a:blip r:embed="rId13" cstate="print">
                             <a:extLst>
                               <a:ext uri="{28A0092B-C50C-407E-A947-70E740481C1C}">
-                                <a14:useLocalDpi xmlns="" xmlns:wpc="http://schemas.microsoft.com/office/word/2010/wordprocessingCanvas" xmlns:cx="http://schemas.microsoft.com/office/drawing/2014/chartex" xmlns:cx1="http://schemas.microsoft.com/office/drawing/2015/9/8/chartex" xmlns:cx2="http://schemas.microsoft.com/office/drawing/2015/10/21/chartex" xmlns:cx3="http://schemas.microsoft.com/office/drawing/2016/5/9/chartex" xmlns:cx4="http://schemas.microsoft.com/office/drawing/2016/5/10/chartex" xmlns:cx5="http://schemas.microsoft.com/office/drawing/2016/5/11/chartex" xmlns:cx6="http://schemas.microsoft.com/office/drawing/2016/5/12/chartex" xmlns:cx7="http://schemas.microsoft.com/office/drawing/2016/5/13/chartex" xmlns:cx8="http://schemas.microsoft.com/office/drawing/2016/5/14/chartex" xmlns:mc="http://schemas.openxmlformats.org/markup-compatibility/2006" xmlns:aink="http://schemas.microsoft.com/office/drawing/2016/ink" xmlns:am3d="http://schemas.microsoft.com/office/drawing/2017/model3d" xmlns:o="urn:schemas-microsoft-com:office:office" xmlns:v="urn:schemas-microsoft-com:vml" xmlns:wp14="http://schemas.microsoft.com/office/word/2010/wordprocessingDrawing" xmlns:w10="urn:schemas-microsoft-com:office:word" xmlns:w="http://schemas.openxmlformats.org/wordprocessingml/2006/main" xmlns:w14="http://schemas.microsoft.com/office/word/2010/wordml" xmlns:w15="http://schemas.microsoft.com/office/word/2012/wordml" xmlns:w16cid="http://schemas.microsoft.com/office/word/2016/wordml/cid" xmlns:w16se="http://schemas.microsoft.com/office/word/2015/wordml/symex" xmlns:wpg="http://schemas.microsoft.com/office/word/2010/wordprocessingGroup" xmlns:wpi="http://schemas.microsoft.com/office/word/2010/wordprocessingInk" xmlns:wps="http://schemas.microsoft.com/office/word/2010/wordprocessingShape" xmlns:a14="http://schemas.microsoft.com/office/drawing/2010/main" val="0"/>
+                                <a14:useLocalDpi xmlns:a14="http://schemas.microsoft.com/office/drawing/2010/main" xmlns:wps="http://schemas.microsoft.com/office/word/2010/wordprocessingShape" xmlns:wpi="http://schemas.microsoft.com/office/word/2010/wordprocessingInk" xmlns:wpg="http://schemas.microsoft.com/office/word/2010/wordprocessingGroup" xmlns:w16se="http://schemas.microsoft.com/office/word/2015/wordml/symex" xmlns:w16cid="http://schemas.microsoft.com/office/word/2016/wordml/cid" xmlns:w15="http://schemas.microsoft.com/office/word/2012/wordml" xmlns:w14="http://schemas.microsoft.com/office/word/2010/wordml" xmlns:w="http://schemas.openxmlformats.org/wordprocessingml/2006/main" xmlns:w10="urn:schemas-microsoft-com:office:word" xmlns:wp14="http://schemas.microsoft.com/office/word/2010/wordprocessingDrawing" xmlns:v="urn:schemas-microsoft-com:vml" xmlns:o="urn:schemas-microsoft-com:office:office" xmlns:am3d="http://schemas.microsoft.com/office/drawing/2017/model3d" xmlns:aink="http://schemas.microsoft.com/office/drawing/2016/ink" xmlns:mc="http://schemas.openxmlformats.org/markup-compatibility/2006" xmlns:cx8="http://schemas.microsoft.com/office/drawing/2016/5/14/chartex" xmlns:cx7="http://schemas.microsoft.com/office/drawing/2016/5/13/chartex" xmlns:cx6="http://schemas.microsoft.com/office/drawing/2016/5/12/chartex" xmlns:cx5="http://schemas.microsoft.com/office/drawing/2016/5/11/chartex" xmlns:cx4="http://schemas.microsoft.com/office/drawing/2016/5/10/chartex" xmlns:cx3="http://schemas.microsoft.com/office/drawing/2016/5/9/chartex" xmlns:cx2="http://schemas.microsoft.com/office/drawing/2015/10/21/chartex" xmlns:cx1="http://schemas.microsoft.com/office/drawing/2015/9/8/chartex" xmlns:cx="http://schemas.microsoft.com/office/drawing/2014/chartex" xmlns:wpc="http://schemas.microsoft.com/office/word/2010/wordprocessingCanvas" xmlns="" val="0"/>
                               </a:ext>
                             </a:extLst>
                           </a:blip>
@@ -5590,55 +5554,7 @@
                 <w:highlight w:val="red"/>
                 <w:shd w:val="clear" w:color="auto" w:fill="FFFFFF" w:themeFill="background1"/>
               </w:rPr>
-              <w:t>6</w:t>
-            </w:r>
-            <w:r>
-              <w:rPr>
-                <w:rFonts w:ascii="CyrillicOld" w:hAnsi="CyrillicOld"/>
-                <w:b/>
-                <w:color w:val="FFFFFF" w:themeColor="background1"/>
-                <w:sz w:val="48"/>
-                <w:szCs w:val="48"/>
-                <w:highlight w:val="red"/>
-                <w:shd w:val="clear" w:color="auto" w:fill="FFFFFF" w:themeFill="background1"/>
-              </w:rPr>
-              <w:t>-</w:t>
-            </w:r>
-            <w:r>
-              <w:rPr>
-                <w:rFonts w:ascii="CyrillicOld" w:hAnsi="CyrillicOld"/>
-                <w:b/>
-                <w:color w:val="FFFFFF" w:themeColor="background1"/>
-                <w:sz w:val="48"/>
-                <w:szCs w:val="48"/>
-                <w:highlight w:val="red"/>
-                <w:shd w:val="clear" w:color="auto" w:fill="FFFFFF" w:themeFill="background1"/>
-              </w:rPr>
-              <w:t>я</w:t>
-            </w:r>
-            <w:r>
-              <w:rPr>
-                <w:rFonts w:ascii="CyrillicOld" w:hAnsi="CyrillicOld"/>
-                <w:b/>
-                <w:color w:val="FFFFFF" w:themeColor="background1"/>
-                <w:sz w:val="48"/>
-                <w:szCs w:val="48"/>
-                <w:highlight w:val="red"/>
-                <w:shd w:val="clear" w:color="auto" w:fill="FFFFFF" w:themeFill="background1"/>
-              </w:rPr>
-              <w:t xml:space="preserve"> </w:t>
-            </w:r>
-            <w:r>
-              <w:rPr>
-                <w:rFonts w:ascii="CyrillicOld" w:hAnsi="CyrillicOld"/>
-                <w:b/>
-                <w:color w:val="FFFFFF" w:themeColor="background1"/>
-                <w:sz w:val="48"/>
-                <w:szCs w:val="48"/>
-                <w:highlight w:val="red"/>
-                <w:shd w:val="clear" w:color="auto" w:fill="FFFFFF" w:themeFill="background1"/>
-              </w:rPr>
-              <w:t>Неделя Великого Поста</w:t>
+              <w:t>6-я Неделя Великого Поста</w:t>
             </w:r>
           </w:p>
         </w:tc>
@@ -5686,7 +5602,7 @@
                           <a:blip r:embed="rId14" cstate="print">
                             <a:extLst>
                               <a:ext uri="{28A0092B-C50C-407E-A947-70E740481C1C}">
-                                <a14:useLocalDpi xmlns="" xmlns:wpc="http://schemas.microsoft.com/office/word/2010/wordprocessingCanvas" xmlns:cx="http://schemas.microsoft.com/office/drawing/2014/chartex" xmlns:cx1="http://schemas.microsoft.com/office/drawing/2015/9/8/chartex" xmlns:cx2="http://schemas.microsoft.com/office/drawing/2015/10/21/chartex" xmlns:cx3="http://schemas.microsoft.com/office/drawing/2016/5/9/chartex" xmlns:cx4="http://schemas.microsoft.com/office/drawing/2016/5/10/chartex" xmlns:cx5="http://schemas.microsoft.com/office/drawing/2016/5/11/chartex" xmlns:cx6="http://schemas.microsoft.com/office/drawing/2016/5/12/chartex" xmlns:cx7="http://schemas.microsoft.com/office/drawing/2016/5/13/chartex" xmlns:cx8="http://schemas.microsoft.com/office/drawing/2016/5/14/chartex" xmlns:mc="http://schemas.openxmlformats.org/markup-compatibility/2006" xmlns:aink="http://schemas.microsoft.com/office/drawing/2016/ink" xmlns:am3d="http://schemas.microsoft.com/office/drawing/2017/model3d" xmlns:o="urn:schemas-microsoft-com:office:office" xmlns:v="urn:schemas-microsoft-com:vml" xmlns:wp14="http://schemas.microsoft.com/office/word/2010/wordprocessingDrawing" xmlns:w10="urn:schemas-microsoft-com:office:word" xmlns:w="http://schemas.openxmlformats.org/wordprocessingml/2006/main" xmlns:w14="http://schemas.microsoft.com/office/word/2010/wordml" xmlns:w15="http://schemas.microsoft.com/office/word/2012/wordml" xmlns:w16cid="http://schemas.microsoft.com/office/word/2016/wordml/cid" xmlns:w16se="http://schemas.microsoft.com/office/word/2015/wordml/symex" xmlns:wpg="http://schemas.microsoft.com/office/word/2010/wordprocessingGroup" xmlns:wpi="http://schemas.microsoft.com/office/word/2010/wordprocessingInk" xmlns:wps="http://schemas.microsoft.com/office/word/2010/wordprocessingShape" xmlns:a14="http://schemas.microsoft.com/office/drawing/2010/main" val="0"/>
+                                <a14:useLocalDpi xmlns:a14="http://schemas.microsoft.com/office/drawing/2010/main" xmlns:wps="http://schemas.microsoft.com/office/word/2010/wordprocessingShape" xmlns:wpi="http://schemas.microsoft.com/office/word/2010/wordprocessingInk" xmlns:wpg="http://schemas.microsoft.com/office/word/2010/wordprocessingGroup" xmlns:w16se="http://schemas.microsoft.com/office/word/2015/wordml/symex" xmlns:w16cid="http://schemas.microsoft.com/office/word/2016/wordml/cid" xmlns:w15="http://schemas.microsoft.com/office/word/2012/wordml" xmlns:w14="http://schemas.microsoft.com/office/word/2010/wordml" xmlns:w="http://schemas.openxmlformats.org/wordprocessingml/2006/main" xmlns:w10="urn:schemas-microsoft-com:office:word" xmlns:wp14="http://schemas.microsoft.com/office/word/2010/wordprocessingDrawing" xmlns:v="urn:schemas-microsoft-com:vml" xmlns:o="urn:schemas-microsoft-com:office:office" xmlns:am3d="http://schemas.microsoft.com/office/drawing/2017/model3d" xmlns:aink="http://schemas.microsoft.com/office/drawing/2016/ink" xmlns:mc="http://schemas.openxmlformats.org/markup-compatibility/2006" xmlns:cx8="http://schemas.microsoft.com/office/drawing/2016/5/14/chartex" xmlns:cx7="http://schemas.microsoft.com/office/drawing/2016/5/13/chartex" xmlns:cx6="http://schemas.microsoft.com/office/drawing/2016/5/12/chartex" xmlns:cx5="http://schemas.microsoft.com/office/drawing/2016/5/11/chartex" xmlns:cx4="http://schemas.microsoft.com/office/drawing/2016/5/10/chartex" xmlns:cx3="http://schemas.microsoft.com/office/drawing/2016/5/9/chartex" xmlns:cx2="http://schemas.microsoft.com/office/drawing/2015/10/21/chartex" xmlns:cx1="http://schemas.microsoft.com/office/drawing/2015/9/8/chartex" xmlns:cx="http://schemas.microsoft.com/office/drawing/2014/chartex" xmlns:wpc="http://schemas.microsoft.com/office/word/2010/wordprocessingCanvas" xmlns="" val="0"/>
                               </a:ext>
                             </a:extLst>
                           </a:blip>
@@ -5887,9 +5803,11 @@
               <w:rPr>
                 <w:rFonts w:ascii="CyrillicOld" w:hAnsi="CyrillicOld"/>
                 <w:b/>
-                <w:color w:val="FFFFFF" w:themeColor="background1"/>
-                <w:sz w:val="66"/>
-                <w:szCs w:val="66"/>
+                <w:noProof/>
+                <w:color w:val="FFFFFF" w:themeColor="background1"/>
+                <w:sz w:val="66"/>
+                <w:szCs w:val="66"/>
+                <w:lang w:eastAsia="ru-RU"/>
               </w:rPr>
               <w:drawing>
                 <wp:inline distT="0" distB="0" distL="0" distR="0">
@@ -5910,7 +5828,7 @@
                           <a:blip r:embed="rId15" cstate="print">
                             <a:extLst>
                               <a:ext uri="{28A0092B-C50C-407E-A947-70E740481C1C}">
-                                <a14:useLocalDpi xmlns="" xmlns:wpc="http://schemas.microsoft.com/office/word/2010/wordprocessingCanvas" xmlns:cx="http://schemas.microsoft.com/office/drawing/2014/chartex" xmlns:cx1="http://schemas.microsoft.com/office/drawing/2015/9/8/chartex" xmlns:cx2="http://schemas.microsoft.com/office/drawing/2015/10/21/chartex" xmlns:cx3="http://schemas.microsoft.com/office/drawing/2016/5/9/chartex" xmlns:cx4="http://schemas.microsoft.com/office/drawing/2016/5/10/chartex" xmlns:cx5="http://schemas.microsoft.com/office/drawing/2016/5/11/chartex" xmlns:cx6="http://schemas.microsoft.com/office/drawing/2016/5/12/chartex" xmlns:cx7="http://schemas.microsoft.com/office/drawing/2016/5/13/chartex" xmlns:cx8="http://schemas.microsoft.com/office/drawing/2016/5/14/chartex" xmlns:mc="http://schemas.openxmlformats.org/markup-compatibility/2006" xmlns:aink="http://schemas.microsoft.com/office/drawing/2016/ink" xmlns:am3d="http://schemas.microsoft.com/office/drawing/2017/model3d" xmlns:o="urn:schemas-microsoft-com:office:office" xmlns:v="urn:schemas-microsoft-com:vml" xmlns:wp14="http://schemas.microsoft.com/office/word/2010/wordprocessingDrawing" xmlns:w10="urn:schemas-microsoft-com:office:word" xmlns:w="http://schemas.openxmlformats.org/wordprocessingml/2006/main" xmlns:w14="http://schemas.microsoft.com/office/word/2010/wordml" xmlns:w15="http://schemas.microsoft.com/office/word/2012/wordml" xmlns:w16cid="http://schemas.microsoft.com/office/word/2016/wordml/cid" xmlns:w16se="http://schemas.microsoft.com/office/word/2015/wordml/symex" xmlns:wpg="http://schemas.microsoft.com/office/word/2010/wordprocessingGroup" xmlns:wpi="http://schemas.microsoft.com/office/word/2010/wordprocessingInk" xmlns:wps="http://schemas.microsoft.com/office/word/2010/wordprocessingShape" xmlns:a14="http://schemas.microsoft.com/office/drawing/2010/main" val="0"/>
+                                <a14:useLocalDpi xmlns:a14="http://schemas.microsoft.com/office/drawing/2010/main" xmlns:wps="http://schemas.microsoft.com/office/word/2010/wordprocessingShape" xmlns:wpi="http://schemas.microsoft.com/office/word/2010/wordprocessingInk" xmlns:wpg="http://schemas.microsoft.com/office/word/2010/wordprocessingGroup" xmlns:w16se="http://schemas.microsoft.com/office/word/2015/wordml/symex" xmlns:w16cid="http://schemas.microsoft.com/office/word/2016/wordml/cid" xmlns:w15="http://schemas.microsoft.com/office/word/2012/wordml" xmlns:w14="http://schemas.microsoft.com/office/word/2010/wordml" xmlns:w="http://schemas.openxmlformats.org/wordprocessingml/2006/main" xmlns:w10="urn:schemas-microsoft-com:office:word" xmlns:wp14="http://schemas.microsoft.com/office/word/2010/wordprocessingDrawing" xmlns:v="urn:schemas-microsoft-com:vml" xmlns:o="urn:schemas-microsoft-com:office:office" xmlns:am3d="http://schemas.microsoft.com/office/drawing/2017/model3d" xmlns:aink="http://schemas.microsoft.com/office/drawing/2016/ink" xmlns:mc="http://schemas.openxmlformats.org/markup-compatibility/2006" xmlns:cx8="http://schemas.microsoft.com/office/drawing/2016/5/14/chartex" xmlns:cx7="http://schemas.microsoft.com/office/drawing/2016/5/13/chartex" xmlns:cx6="http://schemas.microsoft.com/office/drawing/2016/5/12/chartex" xmlns:cx5="http://schemas.microsoft.com/office/drawing/2016/5/11/chartex" xmlns:cx4="http://schemas.microsoft.com/office/drawing/2016/5/10/chartex" xmlns:cx3="http://schemas.microsoft.com/office/drawing/2016/5/9/chartex" xmlns:cx2="http://schemas.microsoft.com/office/drawing/2015/10/21/chartex" xmlns:cx1="http://schemas.microsoft.com/office/drawing/2015/9/8/chartex" xmlns:cx="http://schemas.microsoft.com/office/drawing/2014/chartex" xmlns:wpc="http://schemas.microsoft.com/office/word/2010/wordprocessingCanvas" xmlns="" val="0"/>
                               </a:ext>
                             </a:extLst>
                           </a:blip>
@@ -5937,6 +5855,814 @@
         </w:tc>
       </w:tr>
     </w:tbl>
+    <w:tbl>
+      <w:tblPr>
+        <w:tblStyle w:val="a3"/>
+        <w:tblpPr w:leftFromText="180" w:rightFromText="180" w:vertAnchor="text" w:tblpY="1"/>
+        <w:tblOverlap w:val="never"/>
+        <w:tblW w:w="0" w:type="auto"/>
+        <w:tblBorders>
+          <w:top w:val="none" w:sz="0" w:space="0" w:color="auto"/>
+          <w:left w:val="none" w:sz="0" w:space="0" w:color="auto"/>
+          <w:bottom w:val="none" w:sz="0" w:space="0" w:color="auto"/>
+          <w:right w:val="none" w:sz="0" w:space="0" w:color="auto"/>
+          <w:insideH w:val="none" w:sz="0" w:space="0" w:color="auto"/>
+          <w:insideV w:val="none" w:sz="0" w:space="0" w:color="auto"/>
+        </w:tblBorders>
+        <w:shd w:val="clear" w:color="auto" w:fill="FFFFFF" w:themeFill="background1"/>
+        <w:tblLook w:val="04A0"/>
+      </w:tblPr>
+      <w:tblGrid>
+        <w:gridCol w:w="284"/>
+        <w:gridCol w:w="3685"/>
+        <w:gridCol w:w="3192"/>
+      </w:tblGrid>
+      <w:tr>
+        <w:trPr>
+          <w:trHeight w:val="3738"/>
+        </w:trPr>
+        <w:tc>
+          <w:tcPr>
+            <w:tcW w:w="284" w:type="dxa"/>
+            <w:shd w:val="clear" w:color="auto" w:fill="FFFFFF" w:themeFill="background1"/>
+            <w:vAlign w:val="center"/>
+          </w:tcPr>
+          <w:p>
+            <w:pPr>
+              <w:rPr>
+                <w:rFonts w:ascii="CyrillicOld" w:hAnsi="CyrillicOld"/>
+                <w:b/>
+                <w:color w:val="FF0000"/>
+                <w:sz w:val="66"/>
+                <w:szCs w:val="66"/>
+              </w:rPr>
+            </w:pPr>
+          </w:p>
+        </w:tc>
+        <w:tc>
+          <w:tcPr>
+            <w:tcW w:w="3685" w:type="dxa"/>
+            <w:shd w:val="clear" w:color="auto" w:fill="FFFFFF" w:themeFill="background1"/>
+            <w:vAlign w:val="center"/>
+          </w:tcPr>
+          <w:p>
+            <w:pPr>
+              <w:jc w:val="center"/>
+              <w:rPr>
+                <w:rFonts w:ascii="CyrillicOld" w:hAnsi="CyrillicOld"/>
+                <w:b/>
+                <w:color w:val="C45911" w:themeColor="accent2" w:themeShade="BF"/>
+                <w:sz w:val="48"/>
+                <w:szCs w:val="48"/>
+              </w:rPr>
+            </w:pPr>
+          </w:p>
+        </w:tc>
+        <w:tc>
+          <w:tcPr>
+            <w:tcW w:w="3192" w:type="dxa"/>
+            <w:shd w:val="clear" w:color="auto" w:fill="FFFFFF" w:themeFill="background1"/>
+          </w:tcPr>
+          <w:p>
+            <w:pPr>
+              <w:rPr>
+                <w:rFonts w:ascii="CyrillicOld" w:hAnsi="CyrillicOld"/>
+                <w:b/>
+                <w:color w:val="FF0000"/>
+                <w:sz w:val="66"/>
+                <w:szCs w:val="66"/>
+              </w:rPr>
+            </w:pPr>
+          </w:p>
+        </w:tc>
+      </w:tr>
+    </w:tbl>
+    <w:tbl>
+      <w:tblPr>
+        <w:tblStyle w:val="a3"/>
+        <w:tblW w:w="0" w:type="auto"/>
+        <w:tblBorders>
+          <w:top w:val="single" w:sz="36" w:space="0" w:color="FF0000"/>
+          <w:left w:val="none" w:sz="0" w:space="0" w:color="auto"/>
+          <w:bottom w:val="single" w:sz="36" w:space="0" w:color="FF0000"/>
+          <w:right w:val="none" w:sz="0" w:space="0" w:color="auto"/>
+          <w:insideH w:val="none" w:sz="0" w:space="0" w:color="auto"/>
+          <w:insideV w:val="none" w:sz="0" w:space="0" w:color="auto"/>
+        </w:tblBorders>
+        <w:shd w:val="clear" w:color="auto" w:fill="00B0F0"/>
+        <w:tblLook w:val="04A0"/>
+      </w:tblPr>
+      <w:tblGrid>
+        <w:gridCol w:w="284"/>
+        <w:gridCol w:w="4081"/>
+        <w:gridCol w:w="2831"/>
+      </w:tblGrid>
+      <w:tr>
+        <w:trPr>
+          <w:trHeight w:val="3738"/>
+        </w:trPr>
+        <w:tc>
+          <w:tcPr>
+            <w:tcW w:w="284" w:type="dxa"/>
+            <w:shd w:val="clear" w:color="auto" w:fill="00B0F0"/>
+            <w:vAlign w:val="center"/>
+          </w:tcPr>
+          <w:p>
+            <w:pPr>
+              <w:rPr>
+                <w:rFonts w:ascii="CyrillicOld" w:hAnsi="CyrillicOld"/>
+                <w:b/>
+                <w:color w:val="FF0000"/>
+                <w:sz w:val="66"/>
+                <w:szCs w:val="66"/>
+              </w:rPr>
+            </w:pPr>
+          </w:p>
+        </w:tc>
+        <w:tc>
+          <w:tcPr>
+            <w:tcW w:w="4081" w:type="dxa"/>
+            <w:shd w:val="clear" w:color="auto" w:fill="00B0F0"/>
+            <w:vAlign w:val="center"/>
+          </w:tcPr>
+          <w:p>
+            <w:pPr>
+              <w:rPr>
+                <w:rFonts w:ascii="CyrillicOld" w:hAnsi="CyrillicOld"/>
+                <w:b/>
+                <w:color w:val="FFFFFF" w:themeColor="background1"/>
+                <w:sz w:val="66"/>
+                <w:szCs w:val="66"/>
+              </w:rPr>
+            </w:pPr>
+            <w:r>
+              <w:rPr>
+                <w:rFonts w:ascii="CyrillicOld" w:hAnsi="CyrillicOld"/>
+                <w:b/>
+                <w:color w:val="FFFFFF" w:themeColor="background1"/>
+                <w:sz w:val="66"/>
+                <w:szCs w:val="66"/>
+              </w:rPr>
+              <w:t>Богородичные</w:t>
+            </w:r>
+          </w:p>
+          <w:p>
+            <w:pPr>
+              <w:spacing w:after="240"/>
+              <w:rPr>
+                <w:rFonts w:ascii="CyrillicOld" w:hAnsi="CyrillicOld"/>
+                <w:b/>
+                <w:color w:val="FFC000"/>
+                <w:sz w:val="66"/>
+                <w:szCs w:val="66"/>
+              </w:rPr>
+            </w:pPr>
+            <w:r>
+              <w:rPr>
+                <w:rFonts w:ascii="CyrillicOld" w:hAnsi="CyrillicOld"/>
+                <w:b/>
+                <w:color w:val="FFFFFF" w:themeColor="background1"/>
+                <w:sz w:val="66"/>
+                <w:szCs w:val="66"/>
+              </w:rPr>
+              <w:t>праздники:</w:t>
+            </w:r>
+          </w:p>
+          <w:p>
+            <w:pPr>
+              <w:rPr>
+                <w:rFonts w:ascii="CyrillicOld" w:hAnsi="CyrillicOld"/>
+                <w:b/>
+                <w:color w:val="FFFFFF" w:themeColor="background1"/>
+                <w:sz w:val="48"/>
+                <w:szCs w:val="48"/>
+                <w:highlight w:val="blue"/>
+              </w:rPr>
+            </w:pPr>
+            <w:r>
+              <w:rPr>
+                <w:rFonts w:ascii="CyrillicOld" w:hAnsi="CyrillicOld"/>
+                <w:b/>
+                <w:color w:val="FFFFFF" w:themeColor="background1"/>
+                <w:sz w:val="48"/>
+                <w:szCs w:val="48"/>
+                <w:highlight w:val="blue"/>
+              </w:rPr>
+              <w:t>Рождеств</w:t>
+            </w:r>
+            <w:r>
+              <w:rPr>
+                <w:rFonts w:ascii="CyrillicOld" w:hAnsi="CyrillicOld"/>
+                <w:b/>
+                <w:color w:val="FFFFFF" w:themeColor="background1"/>
+                <w:sz w:val="48"/>
+                <w:szCs w:val="48"/>
+                <w:highlight w:val="blue"/>
+              </w:rPr>
+              <w:t>о</w:t>
+            </w:r>
+            <w:r>
+              <w:rPr>
+                <w:rFonts w:ascii="CyrillicOld" w:hAnsi="CyrillicOld"/>
+                <w:b/>
+                <w:color w:val="FFFFFF" w:themeColor="background1"/>
+                <w:sz w:val="48"/>
+                <w:szCs w:val="48"/>
+                <w:highlight w:val="blue"/>
+              </w:rPr>
+              <w:t>,</w:t>
+            </w:r>
+            <w:r>
+              <w:rPr>
+                <w:rFonts w:ascii="CyrillicOld" w:hAnsi="CyrillicOld"/>
+                <w:b/>
+                <w:color w:val="FFFFFF" w:themeColor="background1"/>
+                <w:sz w:val="48"/>
+                <w:szCs w:val="48"/>
+                <w:highlight w:val="blue"/>
+              </w:rPr>
+              <w:t xml:space="preserve"> </w:t>
+            </w:r>
+          </w:p>
+          <w:p>
+            <w:pPr>
+              <w:rPr>
+                <w:rFonts w:ascii="CyrillicOld" w:hAnsi="CyrillicOld"/>
+                <w:b/>
+                <w:color w:val="FFFFFF" w:themeColor="background1"/>
+                <w:sz w:val="48"/>
+                <w:szCs w:val="48"/>
+                <w:highlight w:val="blue"/>
+              </w:rPr>
+            </w:pPr>
+            <w:r>
+              <w:rPr>
+                <w:rFonts w:ascii="CyrillicOld" w:hAnsi="CyrillicOld"/>
+                <w:b/>
+                <w:color w:val="FFFFFF" w:themeColor="background1"/>
+                <w:sz w:val="48"/>
+                <w:szCs w:val="48"/>
+                <w:highlight w:val="blue"/>
+              </w:rPr>
+              <w:t>Покров,</w:t>
+            </w:r>
+            <w:r>
+              <w:rPr>
+                <w:rFonts w:ascii="CyrillicOld" w:hAnsi="CyrillicOld"/>
+                <w:b/>
+                <w:color w:val="FFFFFF" w:themeColor="background1"/>
+                <w:sz w:val="48"/>
+                <w:szCs w:val="48"/>
+                <w:highlight w:val="blue"/>
+              </w:rPr>
+              <w:t xml:space="preserve">    </w:t>
+            </w:r>
+          </w:p>
+          <w:p>
+            <w:pPr>
+              <w:rPr>
+                <w:rFonts w:ascii="CyrillicOld" w:hAnsi="CyrillicOld"/>
+                <w:b/>
+                <w:color w:val="FFFFFF" w:themeColor="background1"/>
+                <w:sz w:val="66"/>
+                <w:szCs w:val="66"/>
+              </w:rPr>
+            </w:pPr>
+            <w:r>
+              <w:rPr>
+                <w:rFonts w:ascii="CyrillicOld" w:hAnsi="CyrillicOld"/>
+                <w:b/>
+                <w:color w:val="FFFFFF" w:themeColor="background1"/>
+                <w:sz w:val="48"/>
+                <w:szCs w:val="48"/>
+                <w:highlight w:val="blue"/>
+              </w:rPr>
+              <w:t>Введе</w:t>
+            </w:r>
+            <w:r>
+              <w:rPr>
+                <w:rFonts w:ascii="CyrillicOld" w:hAnsi="CyrillicOld"/>
+                <w:b/>
+                <w:color w:val="FFFFFF" w:themeColor="background1"/>
+                <w:sz w:val="48"/>
+                <w:szCs w:val="48"/>
+                <w:highlight w:val="blue"/>
+              </w:rPr>
+              <w:t>ни</w:t>
+            </w:r>
+            <w:r>
+              <w:rPr>
+                <w:rFonts w:ascii="CyrillicOld" w:hAnsi="CyrillicOld"/>
+                <w:b/>
+                <w:color w:val="FFFFFF" w:themeColor="background1"/>
+                <w:sz w:val="48"/>
+                <w:szCs w:val="48"/>
+                <w:highlight w:val="blue"/>
+              </w:rPr>
+              <w:t>е</w:t>
+            </w:r>
+            <w:r>
+              <w:rPr>
+                <w:rFonts w:ascii="CyrillicOld" w:hAnsi="CyrillicOld"/>
+                <w:b/>
+                <w:color w:val="FFFFFF" w:themeColor="background1"/>
+                <w:sz w:val="48"/>
+                <w:szCs w:val="48"/>
+                <w:highlight w:val="blue"/>
+              </w:rPr>
+              <w:t xml:space="preserve"> </w:t>
+            </w:r>
+            <w:proofErr w:type="gramStart"/>
+            <w:r>
+              <w:rPr>
+                <w:rFonts w:ascii="CyrillicOld" w:hAnsi="CyrillicOld"/>
+                <w:b/>
+                <w:color w:val="FFFFFF" w:themeColor="background1"/>
+                <w:sz w:val="48"/>
+                <w:szCs w:val="48"/>
+                <w:highlight w:val="blue"/>
+              </w:rPr>
+              <w:t>во</w:t>
+            </w:r>
+            <w:proofErr w:type="gramEnd"/>
+            <w:r>
+              <w:rPr>
+                <w:rFonts w:ascii="CyrillicOld" w:hAnsi="CyrillicOld"/>
+                <w:b/>
+                <w:color w:val="FFFFFF" w:themeColor="background1"/>
+                <w:sz w:val="48"/>
+                <w:szCs w:val="48"/>
+                <w:highlight w:val="blue"/>
+              </w:rPr>
+              <w:t xml:space="preserve"> храм</w:t>
+            </w:r>
+            <w:r>
+              <w:rPr>
+                <w:rFonts w:ascii="CyrillicOld" w:hAnsi="CyrillicOld"/>
+                <w:b/>
+                <w:color w:val="FFC000"/>
+                <w:sz w:val="4"/>
+                <w:szCs w:val="4"/>
+              </w:rPr>
+              <w:t xml:space="preserve"> </w:t>
+            </w:r>
+          </w:p>
+        </w:tc>
+        <w:tc>
+          <w:tcPr>
+            <w:tcW w:w="2831" w:type="dxa"/>
+            <w:shd w:val="clear" w:color="auto" w:fill="00B0F0"/>
+          </w:tcPr>
+          <w:p>
+            <w:pPr>
+              <w:rPr>
+                <w:rFonts w:ascii="CyrillicOld" w:hAnsi="CyrillicOld"/>
+                <w:b/>
+                <w:color w:val="FF0000"/>
+                <w:sz w:val="66"/>
+                <w:szCs w:val="66"/>
+              </w:rPr>
+            </w:pPr>
+            <w:r>
+              <w:rPr>
+                <w:rFonts w:ascii="CyrillicOld" w:hAnsi="CyrillicOld"/>
+                <w:b/>
+                <w:noProof/>
+                <w:color w:val="FF0000"/>
+                <w:sz w:val="66"/>
+                <w:szCs w:val="66"/>
+                <w:lang w:eastAsia="ru-RU"/>
+              </w:rPr>
+              <w:drawing>
+                <wp:anchor distT="0" distB="0" distL="114300" distR="114300" simplePos="0" relativeHeight="251661312" behindDoc="0" locked="0" layoutInCell="1" allowOverlap="1">
+                  <wp:simplePos x="0" y="0"/>
+                  <wp:positionH relativeFrom="column">
+                    <wp:posOffset>754380</wp:posOffset>
+                  </wp:positionH>
+                  <wp:positionV relativeFrom="paragraph">
+                    <wp:posOffset>5715</wp:posOffset>
+                  </wp:positionV>
+                  <wp:extent cx="923925" cy="762000"/>
+                  <wp:effectExtent l="19050" t="0" r="9525" b="0"/>
+                  <wp:wrapThrough wrapText="bothSides">
+                    <wp:wrapPolygon edited="0">
+                      <wp:start x="-445" y="0"/>
+                      <wp:lineTo x="-445" y="21060"/>
+                      <wp:lineTo x="21823" y="21060"/>
+                      <wp:lineTo x="21823" y="0"/>
+                      <wp:lineTo x="-445" y="0"/>
+                    </wp:wrapPolygon>
+                  </wp:wrapThrough>
+                  <wp:docPr id="99" name="Рисунок 98" descr="Без названия (1).jpg"/>
+                  <wp:cNvGraphicFramePr>
+                    <a:graphicFrameLocks xmlns:a="http://schemas.openxmlformats.org/drawingml/2006/main" noChangeAspect="1"/>
+                  </wp:cNvGraphicFramePr>
+                  <a:graphic xmlns:a="http://schemas.openxmlformats.org/drawingml/2006/main">
+                    <a:graphicData uri="http://schemas.openxmlformats.org/drawingml/2006/picture">
+                      <pic:pic xmlns:pic="http://schemas.openxmlformats.org/drawingml/2006/picture">
+                        <pic:nvPicPr>
+                          <pic:cNvPr id="0" name="Без названия (1).jpg"/>
+                          <pic:cNvPicPr/>
+                        </pic:nvPicPr>
+                        <pic:blipFill>
+                          <a:blip r:embed="rId16" cstate="print"/>
+                          <a:stretch>
+                            <a:fillRect/>
+                          </a:stretch>
+                        </pic:blipFill>
+                        <pic:spPr>
+                          <a:xfrm>
+                            <a:off x="0" y="0"/>
+                            <a:ext cx="923925" cy="762000"/>
+                          </a:xfrm>
+                          <a:prstGeom prst="rect">
+                            <a:avLst/>
+                          </a:prstGeom>
+                        </pic:spPr>
+                      </pic:pic>
+                    </a:graphicData>
+                  </a:graphic>
+                </wp:anchor>
+              </w:drawing>
+            </w:r>
+            <w:r>
+              <w:rPr>
+                <w:rFonts w:ascii="CyrillicOld" w:hAnsi="CyrillicOld"/>
+                <w:b/>
+                <w:noProof/>
+                <w:color w:val="FF0000"/>
+                <w:sz w:val="66"/>
+                <w:szCs w:val="66"/>
+                <w:lang w:eastAsia="ru-RU"/>
+              </w:rPr>
+              <w:drawing>
+                <wp:anchor distT="0" distB="0" distL="114300" distR="114300" simplePos="0" relativeHeight="251664384" behindDoc="0" locked="0" layoutInCell="1" allowOverlap="1">
+                  <wp:simplePos x="0" y="0"/>
+                  <wp:positionH relativeFrom="column">
+                    <wp:posOffset>754380</wp:posOffset>
+                  </wp:positionH>
+                  <wp:positionV relativeFrom="paragraph">
+                    <wp:posOffset>777240</wp:posOffset>
+                  </wp:positionV>
+                  <wp:extent cx="923925" cy="742950"/>
+                  <wp:effectExtent l="19050" t="0" r="9525" b="0"/>
+                  <wp:wrapThrough wrapText="bothSides">
+                    <wp:wrapPolygon edited="0">
+                      <wp:start x="-445" y="0"/>
+                      <wp:lineTo x="-445" y="21046"/>
+                      <wp:lineTo x="21823" y="21046"/>
+                      <wp:lineTo x="21823" y="0"/>
+                      <wp:lineTo x="-445" y="0"/>
+                    </wp:wrapPolygon>
+                  </wp:wrapThrough>
+                  <wp:docPr id="101" name="Рисунок 99" descr="Без названия (2).jpg"/>
+                  <wp:cNvGraphicFramePr>
+                    <a:graphicFrameLocks xmlns:a="http://schemas.openxmlformats.org/drawingml/2006/main" noChangeAspect="1"/>
+                  </wp:cNvGraphicFramePr>
+                  <a:graphic xmlns:a="http://schemas.openxmlformats.org/drawingml/2006/main">
+                    <a:graphicData uri="http://schemas.openxmlformats.org/drawingml/2006/picture">
+                      <pic:pic xmlns:pic="http://schemas.openxmlformats.org/drawingml/2006/picture">
+                        <pic:nvPicPr>
+                          <pic:cNvPr id="0" name="Без названия (2).jpg"/>
+                          <pic:cNvPicPr/>
+                        </pic:nvPicPr>
+                        <pic:blipFill>
+                          <a:blip r:embed="rId17" cstate="print"/>
+                          <a:stretch>
+                            <a:fillRect/>
+                          </a:stretch>
+                        </pic:blipFill>
+                        <pic:spPr>
+                          <a:xfrm>
+                            <a:off x="0" y="0"/>
+                            <a:ext cx="923925" cy="742950"/>
+                          </a:xfrm>
+                          <a:prstGeom prst="rect">
+                            <a:avLst/>
+                          </a:prstGeom>
+                        </pic:spPr>
+                      </pic:pic>
+                    </a:graphicData>
+                  </a:graphic>
+                </wp:anchor>
+              </w:drawing>
+            </w:r>
+            <w:r>
+              <w:rPr>
+                <w:rFonts w:ascii="CyrillicOld" w:hAnsi="CyrillicOld"/>
+                <w:b/>
+                <w:noProof/>
+                <w:color w:val="FF0000"/>
+                <w:sz w:val="66"/>
+                <w:szCs w:val="66"/>
+                <w:lang w:eastAsia="ru-RU"/>
+              </w:rPr>
+              <w:drawing>
+                <wp:anchor distT="0" distB="0" distL="114300" distR="114300" simplePos="0" relativeHeight="251663360" behindDoc="0" locked="0" layoutInCell="1" allowOverlap="1">
+                  <wp:simplePos x="0" y="0"/>
+                  <wp:positionH relativeFrom="column">
+                    <wp:posOffset>268605</wp:posOffset>
+                  </wp:positionH>
+                  <wp:positionV relativeFrom="paragraph">
+                    <wp:posOffset>1539240</wp:posOffset>
+                  </wp:positionV>
+                  <wp:extent cx="1409700" cy="828675"/>
+                  <wp:effectExtent l="19050" t="0" r="0" b="0"/>
+                  <wp:wrapThrough wrapText="bothSides">
+                    <wp:wrapPolygon edited="0">
+                      <wp:start x="-292" y="0"/>
+                      <wp:lineTo x="-292" y="21352"/>
+                      <wp:lineTo x="21600" y="21352"/>
+                      <wp:lineTo x="21600" y="0"/>
+                      <wp:lineTo x="-292" y="0"/>
+                    </wp:wrapPolygon>
+                  </wp:wrapThrough>
+                  <wp:docPr id="115" name="Рисунок 102" descr="images (1).jpg"/>
+                  <wp:cNvGraphicFramePr>
+                    <a:graphicFrameLocks xmlns:a="http://schemas.openxmlformats.org/drawingml/2006/main" noChangeAspect="1"/>
+                  </wp:cNvGraphicFramePr>
+                  <a:graphic xmlns:a="http://schemas.openxmlformats.org/drawingml/2006/main">
+                    <a:graphicData uri="http://schemas.openxmlformats.org/drawingml/2006/picture">
+                      <pic:pic xmlns:pic="http://schemas.openxmlformats.org/drawingml/2006/picture">
+                        <pic:nvPicPr>
+                          <pic:cNvPr id="0" name="images (1).jpg"/>
+                          <pic:cNvPicPr/>
+                        </pic:nvPicPr>
+                        <pic:blipFill>
+                          <a:blip r:embed="rId18" cstate="print"/>
+                          <a:stretch>
+                            <a:fillRect/>
+                          </a:stretch>
+                        </pic:blipFill>
+                        <pic:spPr>
+                          <a:xfrm>
+                            <a:off x="0" y="0"/>
+                            <a:ext cx="1409700" cy="828675"/>
+                          </a:xfrm>
+                          <a:prstGeom prst="rect">
+                            <a:avLst/>
+                          </a:prstGeom>
+                        </pic:spPr>
+                      </pic:pic>
+                    </a:graphicData>
+                  </a:graphic>
+                </wp:anchor>
+              </w:drawing>
+            </w:r>
+          </w:p>
+        </w:tc>
+      </w:tr>
+    </w:tbl>
+    <w:p>
+      <w:pPr>
+        <w:spacing w:after="0" w:line="240" w:lineRule="auto"/>
+        <w:rPr>
+          <w:rFonts w:ascii="CyrillicOld" w:hAnsi="CyrillicOld"/>
+          <w:b/>
+          <w:color w:val="FF0000"/>
+          <w:sz w:val="66"/>
+          <w:szCs w:val="66"/>
+        </w:rPr>
+      </w:pPr>
+    </w:p>
+    <w:tbl>
+      <w:tblPr>
+        <w:tblStyle w:val="a3"/>
+        <w:tblpPr w:leftFromText="180" w:rightFromText="180" w:vertAnchor="text" w:tblpY="1"/>
+        <w:tblOverlap w:val="never"/>
+        <w:tblW w:w="0" w:type="auto"/>
+        <w:tblBorders>
+          <w:top w:val="single" w:sz="36" w:space="0" w:color="FF0000"/>
+          <w:left w:val="none" w:sz="0" w:space="0" w:color="auto"/>
+          <w:bottom w:val="single" w:sz="36" w:space="0" w:color="FF0000"/>
+          <w:right w:val="none" w:sz="0" w:space="0" w:color="auto"/>
+          <w:insideH w:val="none" w:sz="0" w:space="0" w:color="auto"/>
+          <w:insideV w:val="none" w:sz="0" w:space="0" w:color="auto"/>
+        </w:tblBorders>
+        <w:shd w:val="clear" w:color="auto" w:fill="F2F2F2" w:themeFill="background1" w:themeFillShade="F2"/>
+        <w:tblLook w:val="04A0"/>
+      </w:tblPr>
+      <w:tblGrid>
+        <w:gridCol w:w="3969"/>
+        <w:gridCol w:w="3192"/>
+      </w:tblGrid>
+      <w:tr>
+        <w:trPr>
+          <w:trHeight w:val="3738"/>
+        </w:trPr>
+        <w:tc>
+          <w:tcPr>
+            <w:tcW w:w="3969" w:type="dxa"/>
+            <w:shd w:val="clear" w:color="auto" w:fill="F2F2F2" w:themeFill="background1" w:themeFillShade="F2"/>
+            <w:vAlign w:val="center"/>
+          </w:tcPr>
+          <w:p>
+            <w:pPr>
+              <w:rPr>
+                <w:rFonts w:ascii="CyrillicOld" w:hAnsi="CyrillicOld"/>
+                <w:b/>
+                <w:sz w:val="66"/>
+                <w:szCs w:val="66"/>
+              </w:rPr>
+            </w:pPr>
+            <w:r>
+              <w:rPr>
+                <w:rFonts w:ascii="CyrillicOld" w:hAnsi="CyrillicOld"/>
+                <w:b/>
+                <w:sz w:val="66"/>
+                <w:szCs w:val="66"/>
+              </w:rPr>
+              <w:t xml:space="preserve"> Страстная</w:t>
+            </w:r>
+          </w:p>
+          <w:p>
+            <w:pPr>
+              <w:spacing w:after="120"/>
+              <w:rPr>
+                <w:rFonts w:ascii="CyrillicOld" w:hAnsi="CyrillicOld"/>
+                <w:b/>
+                <w:sz w:val="66"/>
+                <w:szCs w:val="66"/>
+              </w:rPr>
+            </w:pPr>
+            <w:r>
+              <w:rPr>
+                <w:rFonts w:ascii="CyrillicOld" w:hAnsi="CyrillicOld"/>
+                <w:b/>
+                <w:sz w:val="66"/>
+                <w:szCs w:val="66"/>
+              </w:rPr>
+              <w:t xml:space="preserve"> седмица</w:t>
+            </w:r>
+          </w:p>
+          <w:p>
+            <w:pPr>
+              <w:rPr>
+                <w:rFonts w:ascii="CyrillicOld" w:hAnsi="CyrillicOld"/>
+                <w:b/>
+                <w:sz w:val="66"/>
+                <w:szCs w:val="66"/>
+              </w:rPr>
+            </w:pPr>
+            <w:r>
+              <w:rPr>
+                <w:rFonts w:ascii="CyrillicOld" w:hAnsi="CyrillicOld"/>
+                <w:b/>
+                <w:sz w:val="66"/>
+                <w:szCs w:val="66"/>
+              </w:rPr>
+              <w:t xml:space="preserve">       Великая</w:t>
+            </w:r>
+          </w:p>
+          <w:p>
+            <w:pPr>
+              <w:rPr>
+                <w:rFonts w:ascii="CyrillicOld" w:hAnsi="CyrillicOld"/>
+                <w:b/>
+                <w:sz w:val="24"/>
+                <w:szCs w:val="24"/>
+              </w:rPr>
+            </w:pPr>
+            <w:r>
+              <w:rPr>
+                <w:rFonts w:ascii="CyrillicOld" w:hAnsi="CyrillicOld"/>
+                <w:b/>
+                <w:sz w:val="66"/>
+                <w:szCs w:val="66"/>
+              </w:rPr>
+              <w:t xml:space="preserve">       Суббота</w:t>
+            </w:r>
+          </w:p>
+          <w:p>
+            <w:pPr>
+              <w:jc w:val="center"/>
+              <w:rPr>
+                <w:rFonts w:ascii="CyrillicOld" w:hAnsi="CyrillicOld"/>
+                <w:b/>
+                <w:color w:val="FFFFFF" w:themeColor="background1"/>
+                <w:sz w:val="48"/>
+                <w:szCs w:val="48"/>
+              </w:rPr>
+            </w:pPr>
+          </w:p>
+        </w:tc>
+        <w:tc>
+          <w:tcPr>
+            <w:tcW w:w="3192" w:type="dxa"/>
+            <w:shd w:val="clear" w:color="auto" w:fill="F2F2F2" w:themeFill="background1" w:themeFillShade="F2"/>
+          </w:tcPr>
+          <w:p>
+            <w:pPr>
+              <w:rPr>
+                <w:rFonts w:ascii="CyrillicOld" w:hAnsi="CyrillicOld"/>
+                <w:b/>
+                <w:color w:val="FF0000"/>
+                <w:sz w:val="66"/>
+                <w:szCs w:val="66"/>
+              </w:rPr>
+            </w:pPr>
+            <w:r>
+              <w:rPr>
+                <w:rFonts w:ascii="CyrillicOld" w:hAnsi="CyrillicOld"/>
+                <w:b/>
+                <w:noProof/>
+                <w:color w:val="FF0000"/>
+                <w:sz w:val="66"/>
+                <w:szCs w:val="66"/>
+                <w:lang w:eastAsia="ru-RU"/>
+              </w:rPr>
+              <w:drawing>
+                <wp:anchor distT="0" distB="0" distL="114300" distR="114300" simplePos="0" relativeHeight="251665408" behindDoc="0" locked="0" layoutInCell="1" allowOverlap="1">
+                  <wp:simplePos x="0" y="0"/>
+                  <wp:positionH relativeFrom="column">
+                    <wp:posOffset>-1905</wp:posOffset>
+                  </wp:positionH>
+                  <wp:positionV relativeFrom="paragraph">
+                    <wp:posOffset>377190</wp:posOffset>
+                  </wp:positionV>
+                  <wp:extent cx="1857375" cy="1447800"/>
+                  <wp:effectExtent l="19050" t="0" r="9525" b="0"/>
+                  <wp:wrapThrough wrapText="bothSides">
+                    <wp:wrapPolygon edited="0">
+                      <wp:start x="-222" y="0"/>
+                      <wp:lineTo x="-222" y="21316"/>
+                      <wp:lineTo x="21711" y="21316"/>
+                      <wp:lineTo x="21711" y="0"/>
+                      <wp:lineTo x="-222" y="0"/>
+                    </wp:wrapPolygon>
+                  </wp:wrapThrough>
+                  <wp:docPr id="119" name="Рисунок 118" descr="ФУлл.jpg"/>
+                  <wp:cNvGraphicFramePr>
+                    <a:graphicFrameLocks xmlns:a="http://schemas.openxmlformats.org/drawingml/2006/main" noChangeAspect="1"/>
+                  </wp:cNvGraphicFramePr>
+                  <a:graphic xmlns:a="http://schemas.openxmlformats.org/drawingml/2006/main">
+                    <a:graphicData uri="http://schemas.openxmlformats.org/drawingml/2006/picture">
+                      <pic:pic xmlns:pic="http://schemas.openxmlformats.org/drawingml/2006/picture">
+                        <pic:nvPicPr>
+                          <pic:cNvPr id="0" name="ФУлл.jpg"/>
+                          <pic:cNvPicPr/>
+                        </pic:nvPicPr>
+                        <pic:blipFill>
+                          <a:blip r:embed="rId19" cstate="print"/>
+                          <a:stretch>
+                            <a:fillRect/>
+                          </a:stretch>
+                        </pic:blipFill>
+                        <pic:spPr>
+                          <a:xfrm>
+                            <a:off x="0" y="0"/>
+                            <a:ext cx="1857375" cy="1447800"/>
+                          </a:xfrm>
+                          <a:prstGeom prst="rect">
+                            <a:avLst/>
+                          </a:prstGeom>
+                        </pic:spPr>
+                      </pic:pic>
+                    </a:graphicData>
+                  </a:graphic>
+                </wp:anchor>
+              </w:drawing>
+            </w:r>
+          </w:p>
+        </w:tc>
+      </w:tr>
+    </w:tbl>
+    <w:p>
+      <w:pPr>
+        <w:spacing w:after="0" w:line="240" w:lineRule="auto"/>
+        <w:rPr>
+          <w:rFonts w:ascii="CyrillicOld" w:hAnsi="CyrillicOld"/>
+          <w:b/>
+          <w:color w:val="FF0000"/>
+          <w:sz w:val="66"/>
+          <w:szCs w:val="66"/>
+        </w:rPr>
+      </w:pPr>
+    </w:p>
+    <w:p>
+      <w:pPr>
+        <w:spacing w:after="0" w:line="240" w:lineRule="auto"/>
+        <w:rPr>
+          <w:rFonts w:ascii="CyrillicOld" w:hAnsi="CyrillicOld"/>
+          <w:b/>
+          <w:color w:val="FF0000"/>
+          <w:sz w:val="66"/>
+          <w:szCs w:val="66"/>
+        </w:rPr>
+      </w:pPr>
+    </w:p>
+    <w:p>
+      <w:pPr>
+        <w:spacing w:after="0" w:line="240" w:lineRule="auto"/>
+        <w:rPr>
+          <w:rFonts w:ascii="CyrillicOld" w:hAnsi="CyrillicOld"/>
+          <w:b/>
+          <w:color w:val="FF0000"/>
+          <w:sz w:val="66"/>
+          <w:szCs w:val="66"/>
+        </w:rPr>
+      </w:pPr>
+    </w:p>
     <w:p>
       <w:pPr>
         <w:spacing w:after="0" w:line="240" w:lineRule="auto"/>
@@ -6080,7 +6806,7 @@
                           <a:blip r:embed="rId7" cstate="print">
                             <a:extLst>
                               <a:ext uri="{28A0092B-C50C-407E-A947-70E740481C1C}">
-                                <a14:useLocalDpi xmlns="" xmlns:wpc="http://schemas.microsoft.com/office/word/2010/wordprocessingCanvas" xmlns:cx="http://schemas.microsoft.com/office/drawing/2014/chartex" xmlns:cx1="http://schemas.microsoft.com/office/drawing/2015/9/8/chartex" xmlns:cx2="http://schemas.microsoft.com/office/drawing/2015/10/21/chartex" xmlns:cx3="http://schemas.microsoft.com/office/drawing/2016/5/9/chartex" xmlns:cx4="http://schemas.microsoft.com/office/drawing/2016/5/10/chartex" xmlns:cx5="http://schemas.microsoft.com/office/drawing/2016/5/11/chartex" xmlns:cx6="http://schemas.microsoft.com/office/drawing/2016/5/12/chartex" xmlns:cx7="http://schemas.microsoft.com/office/drawing/2016/5/13/chartex" xmlns:cx8="http://schemas.microsoft.com/office/drawing/2016/5/14/chartex" xmlns:mc="http://schemas.openxmlformats.org/markup-compatibility/2006" xmlns:aink="http://schemas.microsoft.com/office/drawing/2016/ink" xmlns:am3d="http://schemas.microsoft.com/office/drawing/2017/model3d" xmlns:o="urn:schemas-microsoft-com:office:office" xmlns:v="urn:schemas-microsoft-com:vml" xmlns:wp14="http://schemas.microsoft.com/office/word/2010/wordprocessingDrawing" xmlns:w10="urn:schemas-microsoft-com:office:word" xmlns:w="http://schemas.openxmlformats.org/wordprocessingml/2006/main" xmlns:w14="http://schemas.microsoft.com/office/word/2010/wordml" xmlns:w15="http://schemas.microsoft.com/office/word/2012/wordml" xmlns:w16cid="http://schemas.microsoft.com/office/word/2016/wordml/cid" xmlns:w16se="http://schemas.microsoft.com/office/word/2015/wordml/symex" xmlns:wpg="http://schemas.microsoft.com/office/word/2010/wordprocessingGroup" xmlns:wpi="http://schemas.microsoft.com/office/word/2010/wordprocessingInk" xmlns:wps="http://schemas.microsoft.com/office/word/2010/wordprocessingShape" xmlns:a14="http://schemas.microsoft.com/office/drawing/2010/main" val="0"/>
+                                <a14:useLocalDpi xmlns:a14="http://schemas.microsoft.com/office/drawing/2010/main" xmlns:wps="http://schemas.microsoft.com/office/word/2010/wordprocessingShape" xmlns:wpi="http://schemas.microsoft.com/office/word/2010/wordprocessingInk" xmlns:wpg="http://schemas.microsoft.com/office/word/2010/wordprocessingGroup" xmlns:w16se="http://schemas.microsoft.com/office/word/2015/wordml/symex" xmlns:w16cid="http://schemas.microsoft.com/office/word/2016/wordml/cid" xmlns:w15="http://schemas.microsoft.com/office/word/2012/wordml" xmlns:w14="http://schemas.microsoft.com/office/word/2010/wordml" xmlns:w="http://schemas.openxmlformats.org/wordprocessingml/2006/main" xmlns:w10="urn:schemas-microsoft-com:office:word" xmlns:wp14="http://schemas.microsoft.com/office/word/2010/wordprocessingDrawing" xmlns:v="urn:schemas-microsoft-com:vml" xmlns:o="urn:schemas-microsoft-com:office:office" xmlns:am3d="http://schemas.microsoft.com/office/drawing/2017/model3d" xmlns:aink="http://schemas.microsoft.com/office/drawing/2016/ink" xmlns:mc="http://schemas.openxmlformats.org/markup-compatibility/2006" xmlns:cx8="http://schemas.microsoft.com/office/drawing/2016/5/14/chartex" xmlns:cx7="http://schemas.microsoft.com/office/drawing/2016/5/13/chartex" xmlns:cx6="http://schemas.microsoft.com/office/drawing/2016/5/12/chartex" xmlns:cx5="http://schemas.microsoft.com/office/drawing/2016/5/11/chartex" xmlns:cx4="http://schemas.microsoft.com/office/drawing/2016/5/10/chartex" xmlns:cx3="http://schemas.microsoft.com/office/drawing/2016/5/9/chartex" xmlns:cx2="http://schemas.microsoft.com/office/drawing/2015/10/21/chartex" xmlns:cx1="http://schemas.microsoft.com/office/drawing/2015/9/8/chartex" xmlns:cx="http://schemas.microsoft.com/office/drawing/2014/chartex" xmlns:wpc="http://schemas.microsoft.com/office/word/2010/wordprocessingCanvas" xmlns="" val="0"/>
                               </a:ext>
                             </a:extLst>
                           </a:blip>
@@ -6214,7 +6940,7 @@
                           <a:blip r:embed="rId7" cstate="print">
                             <a:extLst>
                               <a:ext uri="{28A0092B-C50C-407E-A947-70E740481C1C}">
-                                <a14:useLocalDpi xmlns="" xmlns:wpc="http://schemas.microsoft.com/office/word/2010/wordprocessingCanvas" xmlns:cx="http://schemas.microsoft.com/office/drawing/2014/chartex" xmlns:cx1="http://schemas.microsoft.com/office/drawing/2015/9/8/chartex" xmlns:cx2="http://schemas.microsoft.com/office/drawing/2015/10/21/chartex" xmlns:cx3="http://schemas.microsoft.com/office/drawing/2016/5/9/chartex" xmlns:cx4="http://schemas.microsoft.com/office/drawing/2016/5/10/chartex" xmlns:cx5="http://schemas.microsoft.com/office/drawing/2016/5/11/chartex" xmlns:cx6="http://schemas.microsoft.com/office/drawing/2016/5/12/chartex" xmlns:cx7="http://schemas.microsoft.com/office/drawing/2016/5/13/chartex" xmlns:cx8="http://schemas.microsoft.com/office/drawing/2016/5/14/chartex" xmlns:mc="http://schemas.openxmlformats.org/markup-compatibility/2006" xmlns:aink="http://schemas.microsoft.com/office/drawing/2016/ink" xmlns:am3d="http://schemas.microsoft.com/office/drawing/2017/model3d" xmlns:o="urn:schemas-microsoft-com:office:office" xmlns:v="urn:schemas-microsoft-com:vml" xmlns:wp14="http://schemas.microsoft.com/office/word/2010/wordprocessingDrawing" xmlns:w10="urn:schemas-microsoft-com:office:word" xmlns:w="http://schemas.openxmlformats.org/wordprocessingml/2006/main" xmlns:w14="http://schemas.microsoft.com/office/word/2010/wordml" xmlns:w15="http://schemas.microsoft.com/office/word/2012/wordml" xmlns:w16cid="http://schemas.microsoft.com/office/word/2016/wordml/cid" xmlns:w16se="http://schemas.microsoft.com/office/word/2015/wordml/symex" xmlns:wpg="http://schemas.microsoft.com/office/word/2010/wordprocessingGroup" xmlns:wpi="http://schemas.microsoft.com/office/word/2010/wordprocessingInk" xmlns:wps="http://schemas.microsoft.com/office/word/2010/wordprocessingShape" xmlns:a14="http://schemas.microsoft.com/office/drawing/2010/main" val="0"/>
+                                <a14:useLocalDpi xmlns:a14="http://schemas.microsoft.com/office/drawing/2010/main" xmlns:wps="http://schemas.microsoft.com/office/word/2010/wordprocessingShape" xmlns:wpi="http://schemas.microsoft.com/office/word/2010/wordprocessingInk" xmlns:wpg="http://schemas.microsoft.com/office/word/2010/wordprocessingGroup" xmlns:w16se="http://schemas.microsoft.com/office/word/2015/wordml/symex" xmlns:w16cid="http://schemas.microsoft.com/office/word/2016/wordml/cid" xmlns:w15="http://schemas.microsoft.com/office/word/2012/wordml" xmlns:w14="http://schemas.microsoft.com/office/word/2010/wordml" xmlns:w="http://schemas.openxmlformats.org/wordprocessingml/2006/main" xmlns:w10="urn:schemas-microsoft-com:office:word" xmlns:wp14="http://schemas.microsoft.com/office/word/2010/wordprocessingDrawing" xmlns:v="urn:schemas-microsoft-com:vml" xmlns:o="urn:schemas-microsoft-com:office:office" xmlns:am3d="http://schemas.microsoft.com/office/drawing/2017/model3d" xmlns:aink="http://schemas.microsoft.com/office/drawing/2016/ink" xmlns:mc="http://schemas.openxmlformats.org/markup-compatibility/2006" xmlns:cx8="http://schemas.microsoft.com/office/drawing/2016/5/14/chartex" xmlns:cx7="http://schemas.microsoft.com/office/drawing/2016/5/13/chartex" xmlns:cx6="http://schemas.microsoft.com/office/drawing/2016/5/12/chartex" xmlns:cx5="http://schemas.microsoft.com/office/drawing/2016/5/11/chartex" xmlns:cx4="http://schemas.microsoft.com/office/drawing/2016/5/10/chartex" xmlns:cx3="http://schemas.microsoft.com/office/drawing/2016/5/9/chartex" xmlns:cx2="http://schemas.microsoft.com/office/drawing/2015/10/21/chartex" xmlns:cx1="http://schemas.microsoft.com/office/drawing/2015/9/8/chartex" xmlns:cx="http://schemas.microsoft.com/office/drawing/2014/chartex" xmlns:wpc="http://schemas.microsoft.com/office/word/2010/wordprocessingCanvas" xmlns="" val="0"/>
                               </a:ext>
                             </a:extLst>
                           </a:blip>
@@ -6348,7 +7074,7 @@
                           <a:blip r:embed="rId7" cstate="print">
                             <a:extLst>
                               <a:ext uri="{28A0092B-C50C-407E-A947-70E740481C1C}">
-                                <a14:useLocalDpi xmlns="" xmlns:wpc="http://schemas.microsoft.com/office/word/2010/wordprocessingCanvas" xmlns:cx="http://schemas.microsoft.com/office/drawing/2014/chartex" xmlns:cx1="http://schemas.microsoft.com/office/drawing/2015/9/8/chartex" xmlns:cx2="http://schemas.microsoft.com/office/drawing/2015/10/21/chartex" xmlns:cx3="http://schemas.microsoft.com/office/drawing/2016/5/9/chartex" xmlns:cx4="http://schemas.microsoft.com/office/drawing/2016/5/10/chartex" xmlns:cx5="http://schemas.microsoft.com/office/drawing/2016/5/11/chartex" xmlns:cx6="http://schemas.microsoft.com/office/drawing/2016/5/12/chartex" xmlns:cx7="http://schemas.microsoft.com/office/drawing/2016/5/13/chartex" xmlns:cx8="http://schemas.microsoft.com/office/drawing/2016/5/14/chartex" xmlns:mc="http://schemas.openxmlformats.org/markup-compatibility/2006" xmlns:aink="http://schemas.microsoft.com/office/drawing/2016/ink" xmlns:am3d="http://schemas.microsoft.com/office/drawing/2017/model3d" xmlns:o="urn:schemas-microsoft-com:office:office" xmlns:v="urn:schemas-microsoft-com:vml" xmlns:wp14="http://schemas.microsoft.com/office/word/2010/wordprocessingDrawing" xmlns:w10="urn:schemas-microsoft-com:office:word" xmlns:w="http://schemas.openxmlformats.org/wordprocessingml/2006/main" xmlns:w14="http://schemas.microsoft.com/office/word/2010/wordml" xmlns:w15="http://schemas.microsoft.com/office/word/2012/wordml" xmlns:w16cid="http://schemas.microsoft.com/office/word/2016/wordml/cid" xmlns:w16se="http://schemas.microsoft.com/office/word/2015/wordml/symex" xmlns:wpg="http://schemas.microsoft.com/office/word/2010/wordprocessingGroup" xmlns:wpi="http://schemas.microsoft.com/office/word/2010/wordprocessingInk" xmlns:wps="http://schemas.microsoft.com/office/word/2010/wordprocessingShape" xmlns:a14="http://schemas.microsoft.com/office/drawing/2010/main" val="0"/>
+                                <a14:useLocalDpi xmlns:a14="http://schemas.microsoft.com/office/drawing/2010/main" xmlns:wps="http://schemas.microsoft.com/office/word/2010/wordprocessingShape" xmlns:wpi="http://schemas.microsoft.com/office/word/2010/wordprocessingInk" xmlns:wpg="http://schemas.microsoft.com/office/word/2010/wordprocessingGroup" xmlns:w16se="http://schemas.microsoft.com/office/word/2015/wordml/symex" xmlns:w16cid="http://schemas.microsoft.com/office/word/2016/wordml/cid" xmlns:w15="http://schemas.microsoft.com/office/word/2012/wordml" xmlns:w14="http://schemas.microsoft.com/office/word/2010/wordml" xmlns:w="http://schemas.openxmlformats.org/wordprocessingml/2006/main" xmlns:w10="urn:schemas-microsoft-com:office:word" xmlns:wp14="http://schemas.microsoft.com/office/word/2010/wordprocessingDrawing" xmlns:v="urn:schemas-microsoft-com:vml" xmlns:o="urn:schemas-microsoft-com:office:office" xmlns:am3d="http://schemas.microsoft.com/office/drawing/2017/model3d" xmlns:aink="http://schemas.microsoft.com/office/drawing/2016/ink" xmlns:mc="http://schemas.openxmlformats.org/markup-compatibility/2006" xmlns:cx8="http://schemas.microsoft.com/office/drawing/2016/5/14/chartex" xmlns:cx7="http://schemas.microsoft.com/office/drawing/2016/5/13/chartex" xmlns:cx6="http://schemas.microsoft.com/office/drawing/2016/5/12/chartex" xmlns:cx5="http://schemas.microsoft.com/office/drawing/2016/5/11/chartex" xmlns:cx4="http://schemas.microsoft.com/office/drawing/2016/5/10/chartex" xmlns:cx3="http://schemas.microsoft.com/office/drawing/2016/5/9/chartex" xmlns:cx2="http://schemas.microsoft.com/office/drawing/2015/10/21/chartex" xmlns:cx1="http://schemas.microsoft.com/office/drawing/2015/9/8/chartex" xmlns:cx="http://schemas.microsoft.com/office/drawing/2014/chartex" xmlns:wpc="http://schemas.microsoft.com/office/word/2010/wordprocessingCanvas" xmlns="" val="0"/>
                               </a:ext>
                             </a:extLst>
                           </a:blip>
@@ -6482,7 +7208,7 @@
                           <a:blip r:embed="rId7" cstate="print">
                             <a:extLst>
                               <a:ext uri="{28A0092B-C50C-407E-A947-70E740481C1C}">
-                                <a14:useLocalDpi xmlns="" xmlns:wpc="http://schemas.microsoft.com/office/word/2010/wordprocessingCanvas" xmlns:cx="http://schemas.microsoft.com/office/drawing/2014/chartex" xmlns:cx1="http://schemas.microsoft.com/office/drawing/2015/9/8/chartex" xmlns:cx2="http://schemas.microsoft.com/office/drawing/2015/10/21/chartex" xmlns:cx3="http://schemas.microsoft.com/office/drawing/2016/5/9/chartex" xmlns:cx4="http://schemas.microsoft.com/office/drawing/2016/5/10/chartex" xmlns:cx5="http://schemas.microsoft.com/office/drawing/2016/5/11/chartex" xmlns:cx6="http://schemas.microsoft.com/office/drawing/2016/5/12/chartex" xmlns:cx7="http://schemas.microsoft.com/office/drawing/2016/5/13/chartex" xmlns:cx8="http://schemas.microsoft.com/office/drawing/2016/5/14/chartex" xmlns:mc="http://schemas.openxmlformats.org/markup-compatibility/2006" xmlns:aink="http://schemas.microsoft.com/office/drawing/2016/ink" xmlns:am3d="http://schemas.microsoft.com/office/drawing/2017/model3d" xmlns:o="urn:schemas-microsoft-com:office:office" xmlns:v="urn:schemas-microsoft-com:vml" xmlns:wp14="http://schemas.microsoft.com/office/word/2010/wordprocessingDrawing" xmlns:w10="urn:schemas-microsoft-com:office:word" xmlns:w="http://schemas.openxmlformats.org/wordprocessingml/2006/main" xmlns:w14="http://schemas.microsoft.com/office/word/2010/wordml" xmlns:w15="http://schemas.microsoft.com/office/word/2012/wordml" xmlns:w16cid="http://schemas.microsoft.com/office/word/2016/wordml/cid" xmlns:w16se="http://schemas.microsoft.com/office/word/2015/wordml/symex" xmlns:wpg="http://schemas.microsoft.com/office/word/2010/wordprocessingGroup" xmlns:wpi="http://schemas.microsoft.com/office/word/2010/wordprocessingInk" xmlns:wps="http://schemas.microsoft.com/office/word/2010/wordprocessingShape" xmlns:a14="http://schemas.microsoft.com/office/drawing/2010/main" val="0"/>
+                                <a14:useLocalDpi xmlns:a14="http://schemas.microsoft.com/office/drawing/2010/main" xmlns:wps="http://schemas.microsoft.com/office/word/2010/wordprocessingShape" xmlns:wpi="http://schemas.microsoft.com/office/word/2010/wordprocessingInk" xmlns:wpg="http://schemas.microsoft.com/office/word/2010/wordprocessingGroup" xmlns:w16se="http://schemas.microsoft.com/office/word/2015/wordml/symex" xmlns:w16cid="http://schemas.microsoft.com/office/word/2016/wordml/cid" xmlns:w15="http://schemas.microsoft.com/office/word/2012/wordml" xmlns:w14="http://schemas.microsoft.com/office/word/2010/wordml" xmlns:w="http://schemas.openxmlformats.org/wordprocessingml/2006/main" xmlns:w10="urn:schemas-microsoft-com:office:word" xmlns:wp14="http://schemas.microsoft.com/office/word/2010/wordprocessingDrawing" xmlns:v="urn:schemas-microsoft-com:vml" xmlns:o="urn:schemas-microsoft-com:office:office" xmlns:am3d="http://schemas.microsoft.com/office/drawing/2017/model3d" xmlns:aink="http://schemas.microsoft.com/office/drawing/2016/ink" xmlns:mc="http://schemas.openxmlformats.org/markup-compatibility/2006" xmlns:cx8="http://schemas.microsoft.com/office/drawing/2016/5/14/chartex" xmlns:cx7="http://schemas.microsoft.com/office/drawing/2016/5/13/chartex" xmlns:cx6="http://schemas.microsoft.com/office/drawing/2016/5/12/chartex" xmlns:cx5="http://schemas.microsoft.com/office/drawing/2016/5/11/chartex" xmlns:cx4="http://schemas.microsoft.com/office/drawing/2016/5/10/chartex" xmlns:cx3="http://schemas.microsoft.com/office/drawing/2016/5/9/chartex" xmlns:cx2="http://schemas.microsoft.com/office/drawing/2015/10/21/chartex" xmlns:cx1="http://schemas.microsoft.com/office/drawing/2015/9/8/chartex" xmlns:cx="http://schemas.microsoft.com/office/drawing/2014/chartex" xmlns:wpc="http://schemas.microsoft.com/office/word/2010/wordprocessingCanvas" xmlns="" val="0"/>
                               </a:ext>
                             </a:extLst>
                           </a:blip>
@@ -6613,7 +7339,7 @@
                           <a:blip r:embed="rId7" cstate="print">
                             <a:extLst>
                               <a:ext uri="{28A0092B-C50C-407E-A947-70E740481C1C}">
-                                <a14:useLocalDpi xmlns="" xmlns:wpc="http://schemas.microsoft.com/office/word/2010/wordprocessingCanvas" xmlns:cx="http://schemas.microsoft.com/office/drawing/2014/chartex" xmlns:cx1="http://schemas.microsoft.com/office/drawing/2015/9/8/chartex" xmlns:cx2="http://schemas.microsoft.com/office/drawing/2015/10/21/chartex" xmlns:cx3="http://schemas.microsoft.com/office/drawing/2016/5/9/chartex" xmlns:cx4="http://schemas.microsoft.com/office/drawing/2016/5/10/chartex" xmlns:cx5="http://schemas.microsoft.com/office/drawing/2016/5/11/chartex" xmlns:cx6="http://schemas.microsoft.com/office/drawing/2016/5/12/chartex" xmlns:cx7="http://schemas.microsoft.com/office/drawing/2016/5/13/chartex" xmlns:cx8="http://schemas.microsoft.com/office/drawing/2016/5/14/chartex" xmlns:mc="http://schemas.openxmlformats.org/markup-compatibility/2006" xmlns:aink="http://schemas.microsoft.com/office/drawing/2016/ink" xmlns:am3d="http://schemas.microsoft.com/office/drawing/2017/model3d" xmlns:o="urn:schemas-microsoft-com:office:office" xmlns:v="urn:schemas-microsoft-com:vml" xmlns:wp14="http://schemas.microsoft.com/office/word/2010/wordprocessingDrawing" xmlns:w10="urn:schemas-microsoft-com:office:word" xmlns:w="http://schemas.openxmlformats.org/wordprocessingml/2006/main" xmlns:w14="http://schemas.microsoft.com/office/word/2010/wordml" xmlns:w15="http://schemas.microsoft.com/office/word/2012/wordml" xmlns:w16cid="http://schemas.microsoft.com/office/word/2016/wordml/cid" xmlns:w16se="http://schemas.microsoft.com/office/word/2015/wordml/symex" xmlns:wpg="http://schemas.microsoft.com/office/word/2010/wordprocessingGroup" xmlns:wpi="http://schemas.microsoft.com/office/word/2010/wordprocessingInk" xmlns:wps="http://schemas.microsoft.com/office/word/2010/wordprocessingShape" xmlns:a14="http://schemas.microsoft.com/office/drawing/2010/main" val="0"/>
+                                <a14:useLocalDpi xmlns:a14="http://schemas.microsoft.com/office/drawing/2010/main" xmlns:wps="http://schemas.microsoft.com/office/word/2010/wordprocessingShape" xmlns:wpi="http://schemas.microsoft.com/office/word/2010/wordprocessingInk" xmlns:wpg="http://schemas.microsoft.com/office/word/2010/wordprocessingGroup" xmlns:w16se="http://schemas.microsoft.com/office/word/2015/wordml/symex" xmlns:w16cid="http://schemas.microsoft.com/office/word/2016/wordml/cid" xmlns:w15="http://schemas.microsoft.com/office/word/2012/wordml" xmlns:w14="http://schemas.microsoft.com/office/word/2010/wordml" xmlns:w="http://schemas.openxmlformats.org/wordprocessingml/2006/main" xmlns:w10="urn:schemas-microsoft-com:office:word" xmlns:wp14="http://schemas.microsoft.com/office/word/2010/wordprocessingDrawing" xmlns:v="urn:schemas-microsoft-com:vml" xmlns:o="urn:schemas-microsoft-com:office:office" xmlns:am3d="http://schemas.microsoft.com/office/drawing/2017/model3d" xmlns:aink="http://schemas.microsoft.com/office/drawing/2016/ink" xmlns:mc="http://schemas.openxmlformats.org/markup-compatibility/2006" xmlns:cx8="http://schemas.microsoft.com/office/drawing/2016/5/14/chartex" xmlns:cx7="http://schemas.microsoft.com/office/drawing/2016/5/13/chartex" xmlns:cx6="http://schemas.microsoft.com/office/drawing/2016/5/12/chartex" xmlns:cx5="http://schemas.microsoft.com/office/drawing/2016/5/11/chartex" xmlns:cx4="http://schemas.microsoft.com/office/drawing/2016/5/10/chartex" xmlns:cx3="http://schemas.microsoft.com/office/drawing/2016/5/9/chartex" xmlns:cx2="http://schemas.microsoft.com/office/drawing/2015/10/21/chartex" xmlns:cx1="http://schemas.microsoft.com/office/drawing/2015/9/8/chartex" xmlns:cx="http://schemas.microsoft.com/office/drawing/2014/chartex" xmlns:wpc="http://schemas.microsoft.com/office/word/2010/wordprocessingCanvas" xmlns="" val="0"/>
                               </a:ext>
                             </a:extLst>
                           </a:blip>
@@ -6772,7 +7498,7 @@
                           <a:blip r:embed="rId8" cstate="print">
                             <a:extLst>
                               <a:ext uri="{28A0092B-C50C-407E-A947-70E740481C1C}">
-                                <a14:useLocalDpi xmlns="" xmlns:wpc="http://schemas.microsoft.com/office/word/2010/wordprocessingCanvas" xmlns:cx="http://schemas.microsoft.com/office/drawing/2014/chartex" xmlns:cx1="http://schemas.microsoft.com/office/drawing/2015/9/8/chartex" xmlns:cx2="http://schemas.microsoft.com/office/drawing/2015/10/21/chartex" xmlns:cx3="http://schemas.microsoft.com/office/drawing/2016/5/9/chartex" xmlns:cx4="http://schemas.microsoft.com/office/drawing/2016/5/10/chartex" xmlns:cx5="http://schemas.microsoft.com/office/drawing/2016/5/11/chartex" xmlns:cx6="http://schemas.microsoft.com/office/drawing/2016/5/12/chartex" xmlns:cx7="http://schemas.microsoft.com/office/drawing/2016/5/13/chartex" xmlns:cx8="http://schemas.microsoft.com/office/drawing/2016/5/14/chartex" xmlns:mc="http://schemas.openxmlformats.org/markup-compatibility/2006" xmlns:aink="http://schemas.microsoft.com/office/drawing/2016/ink" xmlns:am3d="http://schemas.microsoft.com/office/drawing/2017/model3d" xmlns:o="urn:schemas-microsoft-com:office:office" xmlns:v="urn:schemas-microsoft-com:vml" xmlns:wp14="http://schemas.microsoft.com/office/word/2010/wordprocessingDrawing" xmlns:w10="urn:schemas-microsoft-com:office:word" xmlns:w="http://schemas.openxmlformats.org/wordprocessingml/2006/main" xmlns:w14="http://schemas.microsoft.com/office/word/2010/wordml" xmlns:w15="http://schemas.microsoft.com/office/word/2012/wordml" xmlns:w16cid="http://schemas.microsoft.com/office/word/2016/wordml/cid" xmlns:w16se="http://schemas.microsoft.com/office/word/2015/wordml/symex" xmlns:wpg="http://schemas.microsoft.com/office/word/2010/wordprocessingGroup" xmlns:wpi="http://schemas.microsoft.com/office/word/2010/wordprocessingInk" xmlns:wps="http://schemas.microsoft.com/office/word/2010/wordprocessingShape" xmlns:a14="http://schemas.microsoft.com/office/drawing/2010/main" val="0"/>
+                                <a14:useLocalDpi xmlns:a14="http://schemas.microsoft.com/office/drawing/2010/main" xmlns:wps="http://schemas.microsoft.com/office/word/2010/wordprocessingShape" xmlns:wpi="http://schemas.microsoft.com/office/word/2010/wordprocessingInk" xmlns:wpg="http://schemas.microsoft.com/office/word/2010/wordprocessingGroup" xmlns:w16se="http://schemas.microsoft.com/office/word/2015/wordml/symex" xmlns:w16cid="http://schemas.microsoft.com/office/word/2016/wordml/cid" xmlns:w15="http://schemas.microsoft.com/office/word/2012/wordml" xmlns:w14="http://schemas.microsoft.com/office/word/2010/wordml" xmlns:w="http://schemas.openxmlformats.org/wordprocessingml/2006/main" xmlns:w10="urn:schemas-microsoft-com:office:word" xmlns:wp14="http://schemas.microsoft.com/office/word/2010/wordprocessingDrawing" xmlns:v="urn:schemas-microsoft-com:vml" xmlns:o="urn:schemas-microsoft-com:office:office" xmlns:am3d="http://schemas.microsoft.com/office/drawing/2017/model3d" xmlns:aink="http://schemas.microsoft.com/office/drawing/2016/ink" xmlns:mc="http://schemas.openxmlformats.org/markup-compatibility/2006" xmlns:cx8="http://schemas.microsoft.com/office/drawing/2016/5/14/chartex" xmlns:cx7="http://schemas.microsoft.com/office/drawing/2016/5/13/chartex" xmlns:cx6="http://schemas.microsoft.com/office/drawing/2016/5/12/chartex" xmlns:cx5="http://schemas.microsoft.com/office/drawing/2016/5/11/chartex" xmlns:cx4="http://schemas.microsoft.com/office/drawing/2016/5/10/chartex" xmlns:cx3="http://schemas.microsoft.com/office/drawing/2016/5/9/chartex" xmlns:cx2="http://schemas.microsoft.com/office/drawing/2015/10/21/chartex" xmlns:cx1="http://schemas.microsoft.com/office/drawing/2015/9/8/chartex" xmlns:cx="http://schemas.microsoft.com/office/drawing/2014/chartex" xmlns:wpc="http://schemas.microsoft.com/office/word/2010/wordprocessingCanvas" xmlns="" val="0"/>
                               </a:ext>
                             </a:extLst>
                           </a:blip>
@@ -6930,7 +7656,7 @@
                           <a:blip r:embed="rId8" cstate="print">
                             <a:extLst>
                               <a:ext uri="{28A0092B-C50C-407E-A947-70E740481C1C}">
-                                <a14:useLocalDpi xmlns="" xmlns:wpc="http://schemas.microsoft.com/office/word/2010/wordprocessingCanvas" xmlns:cx="http://schemas.microsoft.com/office/drawing/2014/chartex" xmlns:cx1="http://schemas.microsoft.com/office/drawing/2015/9/8/chartex" xmlns:cx2="http://schemas.microsoft.com/office/drawing/2015/10/21/chartex" xmlns:cx3="http://schemas.microsoft.com/office/drawing/2016/5/9/chartex" xmlns:cx4="http://schemas.microsoft.com/office/drawing/2016/5/10/chartex" xmlns:cx5="http://schemas.microsoft.com/office/drawing/2016/5/11/chartex" xmlns:cx6="http://schemas.microsoft.com/office/drawing/2016/5/12/chartex" xmlns:cx7="http://schemas.microsoft.com/office/drawing/2016/5/13/chartex" xmlns:cx8="http://schemas.microsoft.com/office/drawing/2016/5/14/chartex" xmlns:mc="http://schemas.openxmlformats.org/markup-compatibility/2006" xmlns:aink="http://schemas.microsoft.com/office/drawing/2016/ink" xmlns:am3d="http://schemas.microsoft.com/office/drawing/2017/model3d" xmlns:o="urn:schemas-microsoft-com:office:office" xmlns:v="urn:schemas-microsoft-com:vml" xmlns:wp14="http://schemas.microsoft.com/office/word/2010/wordprocessingDrawing" xmlns:w10="urn:schemas-microsoft-com:office:word" xmlns:w="http://schemas.openxmlformats.org/wordprocessingml/2006/main" xmlns:w14="http://schemas.microsoft.com/office/word/2010/wordml" xmlns:w15="http://schemas.microsoft.com/office/word/2012/wordml" xmlns:w16cid="http://schemas.microsoft.com/office/word/2016/wordml/cid" xmlns:w16se="http://schemas.microsoft.com/office/word/2015/wordml/symex" xmlns:wpg="http://schemas.microsoft.com/office/word/2010/wordprocessingGroup" xmlns:wpi="http://schemas.microsoft.com/office/word/2010/wordprocessingInk" xmlns:wps="http://schemas.microsoft.com/office/word/2010/wordprocessingShape" xmlns:a14="http://schemas.microsoft.com/office/drawing/2010/main" val="0"/>
+                                <a14:useLocalDpi xmlns:a14="http://schemas.microsoft.com/office/drawing/2010/main" xmlns:wps="http://schemas.microsoft.com/office/word/2010/wordprocessingShape" xmlns:wpi="http://schemas.microsoft.com/office/word/2010/wordprocessingInk" xmlns:wpg="http://schemas.microsoft.com/office/word/2010/wordprocessingGroup" xmlns:w16se="http://schemas.microsoft.com/office/word/2015/wordml/symex" xmlns:w16cid="http://schemas.microsoft.com/office/word/2016/wordml/cid" xmlns:w15="http://schemas.microsoft.com/office/word/2012/wordml" xmlns:w14="http://schemas.microsoft.com/office/word/2010/wordml" xmlns:w="http://schemas.openxmlformats.org/wordprocessingml/2006/main" xmlns:w10="urn:schemas-microsoft-com:office:word" xmlns:wp14="http://schemas.microsoft.com/office/word/2010/wordprocessingDrawing" xmlns:v="urn:schemas-microsoft-com:vml" xmlns:o="urn:schemas-microsoft-com:office:office" xmlns:am3d="http://schemas.microsoft.com/office/drawing/2017/model3d" xmlns:aink="http://schemas.microsoft.com/office/drawing/2016/ink" xmlns:mc="http://schemas.openxmlformats.org/markup-compatibility/2006" xmlns:cx8="http://schemas.microsoft.com/office/drawing/2016/5/14/chartex" xmlns:cx7="http://schemas.microsoft.com/office/drawing/2016/5/13/chartex" xmlns:cx6="http://schemas.microsoft.com/office/drawing/2016/5/12/chartex" xmlns:cx5="http://schemas.microsoft.com/office/drawing/2016/5/11/chartex" xmlns:cx4="http://schemas.microsoft.com/office/drawing/2016/5/10/chartex" xmlns:cx3="http://schemas.microsoft.com/office/drawing/2016/5/9/chartex" xmlns:cx2="http://schemas.microsoft.com/office/drawing/2015/10/21/chartex" xmlns:cx1="http://schemas.microsoft.com/office/drawing/2015/9/8/chartex" xmlns:cx="http://schemas.microsoft.com/office/drawing/2014/chartex" xmlns:wpc="http://schemas.microsoft.com/office/word/2010/wordprocessingCanvas" xmlns="" val="0"/>
                               </a:ext>
                             </a:extLst>
                           </a:blip>
@@ -7088,7 +7814,7 @@
                           <a:blip r:embed="rId8" cstate="print">
                             <a:extLst>
                               <a:ext uri="{28A0092B-C50C-407E-A947-70E740481C1C}">
-                                <a14:useLocalDpi xmlns="" xmlns:wpc="http://schemas.microsoft.com/office/word/2010/wordprocessingCanvas" xmlns:cx="http://schemas.microsoft.com/office/drawing/2014/chartex" xmlns:cx1="http://schemas.microsoft.com/office/drawing/2015/9/8/chartex" xmlns:cx2="http://schemas.microsoft.com/office/drawing/2015/10/21/chartex" xmlns:cx3="http://schemas.microsoft.com/office/drawing/2016/5/9/chartex" xmlns:cx4="http://schemas.microsoft.com/office/drawing/2016/5/10/chartex" xmlns:cx5="http://schemas.microsoft.com/office/drawing/2016/5/11/chartex" xmlns:cx6="http://schemas.microsoft.com/office/drawing/2016/5/12/chartex" xmlns:cx7="http://schemas.microsoft.com/office/drawing/2016/5/13/chartex" xmlns:cx8="http://schemas.microsoft.com/office/drawing/2016/5/14/chartex" xmlns:mc="http://schemas.openxmlformats.org/markup-compatibility/2006" xmlns:aink="http://schemas.microsoft.com/office/drawing/2016/ink" xmlns:am3d="http://schemas.microsoft.com/office/drawing/2017/model3d" xmlns:o="urn:schemas-microsoft-com:office:office" xmlns:v="urn:schemas-microsoft-com:vml" xmlns:wp14="http://schemas.microsoft.com/office/word/2010/wordprocessingDrawing" xmlns:w10="urn:schemas-microsoft-com:office:word" xmlns:w="http://schemas.openxmlformats.org/wordprocessingml/2006/main" xmlns:w14="http://schemas.microsoft.com/office/word/2010/wordml" xmlns:w15="http://schemas.microsoft.com/office/word/2012/wordml" xmlns:w16cid="http://schemas.microsoft.com/office/word/2016/wordml/cid" xmlns:w16se="http://schemas.microsoft.com/office/word/2015/wordml/symex" xmlns:wpg="http://schemas.microsoft.com/office/word/2010/wordprocessingGroup" xmlns:wpi="http://schemas.microsoft.com/office/word/2010/wordprocessingInk" xmlns:wps="http://schemas.microsoft.com/office/word/2010/wordprocessingShape" xmlns:a14="http://schemas.microsoft.com/office/drawing/2010/main" val="0"/>
+                                <a14:useLocalDpi xmlns:a14="http://schemas.microsoft.com/office/drawing/2010/main" xmlns:wps="http://schemas.microsoft.com/office/word/2010/wordprocessingShape" xmlns:wpi="http://schemas.microsoft.com/office/word/2010/wordprocessingInk" xmlns:wpg="http://schemas.microsoft.com/office/word/2010/wordprocessingGroup" xmlns:w16se="http://schemas.microsoft.com/office/word/2015/wordml/symex" xmlns:w16cid="http://schemas.microsoft.com/office/word/2016/wordml/cid" xmlns:w15="http://schemas.microsoft.com/office/word/2012/wordml" xmlns:w14="http://schemas.microsoft.com/office/word/2010/wordml" xmlns:w="http://schemas.openxmlformats.org/wordprocessingml/2006/main" xmlns:w10="urn:schemas-microsoft-com:office:word" xmlns:wp14="http://schemas.microsoft.com/office/word/2010/wordprocessingDrawing" xmlns:v="urn:schemas-microsoft-com:vml" xmlns:o="urn:schemas-microsoft-com:office:office" xmlns:am3d="http://schemas.microsoft.com/office/drawing/2017/model3d" xmlns:aink="http://schemas.microsoft.com/office/drawing/2016/ink" xmlns:mc="http://schemas.openxmlformats.org/markup-compatibility/2006" xmlns:cx8="http://schemas.microsoft.com/office/drawing/2016/5/14/chartex" xmlns:cx7="http://schemas.microsoft.com/office/drawing/2016/5/13/chartex" xmlns:cx6="http://schemas.microsoft.com/office/drawing/2016/5/12/chartex" xmlns:cx5="http://schemas.microsoft.com/office/drawing/2016/5/11/chartex" xmlns:cx4="http://schemas.microsoft.com/office/drawing/2016/5/10/chartex" xmlns:cx3="http://schemas.microsoft.com/office/drawing/2016/5/9/chartex" xmlns:cx2="http://schemas.microsoft.com/office/drawing/2015/10/21/chartex" xmlns:cx1="http://schemas.microsoft.com/office/drawing/2015/9/8/chartex" xmlns:cx="http://schemas.microsoft.com/office/drawing/2014/chartex" xmlns:wpc="http://schemas.microsoft.com/office/word/2010/wordprocessingCanvas" xmlns="" val="0"/>
                               </a:ext>
                             </a:extLst>
                           </a:blip>
@@ -7246,7 +7972,7 @@
                           <a:blip r:embed="rId8" cstate="print">
                             <a:extLst>
                               <a:ext uri="{28A0092B-C50C-407E-A947-70E740481C1C}">
-                                <a14:useLocalDpi xmlns="" xmlns:wpc="http://schemas.microsoft.com/office/word/2010/wordprocessingCanvas" xmlns:cx="http://schemas.microsoft.com/office/drawing/2014/chartex" xmlns:cx1="http://schemas.microsoft.com/office/drawing/2015/9/8/chartex" xmlns:cx2="http://schemas.microsoft.com/office/drawing/2015/10/21/chartex" xmlns:cx3="http://schemas.microsoft.com/office/drawing/2016/5/9/chartex" xmlns:cx4="http://schemas.microsoft.com/office/drawing/2016/5/10/chartex" xmlns:cx5="http://schemas.microsoft.com/office/drawing/2016/5/11/chartex" xmlns:cx6="http://schemas.microsoft.com/office/drawing/2016/5/12/chartex" xmlns:cx7="http://schemas.microsoft.com/office/drawing/2016/5/13/chartex" xmlns:cx8="http://schemas.microsoft.com/office/drawing/2016/5/14/chartex" xmlns:mc="http://schemas.openxmlformats.org/markup-compatibility/2006" xmlns:aink="http://schemas.microsoft.com/office/drawing/2016/ink" xmlns:am3d="http://schemas.microsoft.com/office/drawing/2017/model3d" xmlns:o="urn:schemas-microsoft-com:office:office" xmlns:v="urn:schemas-microsoft-com:vml" xmlns:wp14="http://schemas.microsoft.com/office/word/2010/wordprocessingDrawing" xmlns:w10="urn:schemas-microsoft-com:office:word" xmlns:w="http://schemas.openxmlformats.org/wordprocessingml/2006/main" xmlns:w14="http://schemas.microsoft.com/office/word/2010/wordml" xmlns:w15="http://schemas.microsoft.com/office/word/2012/wordml" xmlns:w16cid="http://schemas.microsoft.com/office/word/2016/wordml/cid" xmlns:w16se="http://schemas.microsoft.com/office/word/2015/wordml/symex" xmlns:wpg="http://schemas.microsoft.com/office/word/2010/wordprocessingGroup" xmlns:wpi="http://schemas.microsoft.com/office/word/2010/wordprocessingInk" xmlns:wps="http://schemas.microsoft.com/office/word/2010/wordprocessingShape" xmlns:a14="http://schemas.microsoft.com/office/drawing/2010/main" val="0"/>
+                                <a14:useLocalDpi xmlns:a14="http://schemas.microsoft.com/office/drawing/2010/main" xmlns:wps="http://schemas.microsoft.com/office/word/2010/wordprocessingShape" xmlns:wpi="http://schemas.microsoft.com/office/word/2010/wordprocessingInk" xmlns:wpg="http://schemas.microsoft.com/office/word/2010/wordprocessingGroup" xmlns:w16se="http://schemas.microsoft.com/office/word/2015/wordml/symex" xmlns:w16cid="http://schemas.microsoft.com/office/word/2016/wordml/cid" xmlns:w15="http://schemas.microsoft.com/office/word/2012/wordml" xmlns:w14="http://schemas.microsoft.com/office/word/2010/wordml" xmlns:w="http://schemas.openxmlformats.org/wordprocessingml/2006/main" xmlns:w10="urn:schemas-microsoft-com:office:word" xmlns:wp14="http://schemas.microsoft.com/office/word/2010/wordprocessingDrawing" xmlns:v="urn:schemas-microsoft-com:vml" xmlns:o="urn:schemas-microsoft-com:office:office" xmlns:am3d="http://schemas.microsoft.com/office/drawing/2017/model3d" xmlns:aink="http://schemas.microsoft.com/office/drawing/2016/ink" xmlns:mc="http://schemas.openxmlformats.org/markup-compatibility/2006" xmlns:cx8="http://schemas.microsoft.com/office/drawing/2016/5/14/chartex" xmlns:cx7="http://schemas.microsoft.com/office/drawing/2016/5/13/chartex" xmlns:cx6="http://schemas.microsoft.com/office/drawing/2016/5/12/chartex" xmlns:cx5="http://schemas.microsoft.com/office/drawing/2016/5/11/chartex" xmlns:cx4="http://schemas.microsoft.com/office/drawing/2016/5/10/chartex" xmlns:cx3="http://schemas.microsoft.com/office/drawing/2016/5/9/chartex" xmlns:cx2="http://schemas.microsoft.com/office/drawing/2015/10/21/chartex" xmlns:cx1="http://schemas.microsoft.com/office/drawing/2015/9/8/chartex" xmlns:cx="http://schemas.microsoft.com/office/drawing/2014/chartex" xmlns:wpc="http://schemas.microsoft.com/office/word/2010/wordprocessingCanvas" xmlns="" val="0"/>
                               </a:ext>
                             </a:extLst>
                           </a:blip>
@@ -7401,7 +8127,7 @@
                           <a:blip r:embed="rId8" cstate="print">
                             <a:extLst>
                               <a:ext uri="{28A0092B-C50C-407E-A947-70E740481C1C}">
-                                <a14:useLocalDpi xmlns="" xmlns:wpc="http://schemas.microsoft.com/office/word/2010/wordprocessingCanvas" xmlns:cx="http://schemas.microsoft.com/office/drawing/2014/chartex" xmlns:cx1="http://schemas.microsoft.com/office/drawing/2015/9/8/chartex" xmlns:cx2="http://schemas.microsoft.com/office/drawing/2015/10/21/chartex" xmlns:cx3="http://schemas.microsoft.com/office/drawing/2016/5/9/chartex" xmlns:cx4="http://schemas.microsoft.com/office/drawing/2016/5/10/chartex" xmlns:cx5="http://schemas.microsoft.com/office/drawing/2016/5/11/chartex" xmlns:cx6="http://schemas.microsoft.com/office/drawing/2016/5/12/chartex" xmlns:cx7="http://schemas.microsoft.com/office/drawing/2016/5/13/chartex" xmlns:cx8="http://schemas.microsoft.com/office/drawing/2016/5/14/chartex" xmlns:mc="http://schemas.openxmlformats.org/markup-compatibility/2006" xmlns:aink="http://schemas.microsoft.com/office/drawing/2016/ink" xmlns:am3d="http://schemas.microsoft.com/office/drawing/2017/model3d" xmlns:o="urn:schemas-microsoft-com:office:office" xmlns:v="urn:schemas-microsoft-com:vml" xmlns:wp14="http://schemas.microsoft.com/office/word/2010/wordprocessingDrawing" xmlns:w10="urn:schemas-microsoft-com:office:word" xmlns:w="http://schemas.openxmlformats.org/wordprocessingml/2006/main" xmlns:w14="http://schemas.microsoft.com/office/word/2010/wordml" xmlns:w15="http://schemas.microsoft.com/office/word/2012/wordml" xmlns:w16cid="http://schemas.microsoft.com/office/word/2016/wordml/cid" xmlns:w16se="http://schemas.microsoft.com/office/word/2015/wordml/symex" xmlns:wpg="http://schemas.microsoft.com/office/word/2010/wordprocessingGroup" xmlns:wpi="http://schemas.microsoft.com/office/word/2010/wordprocessingInk" xmlns:wps="http://schemas.microsoft.com/office/word/2010/wordprocessingShape" xmlns:a14="http://schemas.microsoft.com/office/drawing/2010/main" val="0"/>
+                                <a14:useLocalDpi xmlns:a14="http://schemas.microsoft.com/office/drawing/2010/main" xmlns:wps="http://schemas.microsoft.com/office/word/2010/wordprocessingShape" xmlns:wpi="http://schemas.microsoft.com/office/word/2010/wordprocessingInk" xmlns:wpg="http://schemas.microsoft.com/office/word/2010/wordprocessingGroup" xmlns:w16se="http://schemas.microsoft.com/office/word/2015/wordml/symex" xmlns:w16cid="http://schemas.microsoft.com/office/word/2016/wordml/cid" xmlns:w15="http://schemas.microsoft.com/office/word/2012/wordml" xmlns:w14="http://schemas.microsoft.com/office/word/2010/wordml" xmlns:w="http://schemas.openxmlformats.org/wordprocessingml/2006/main" xmlns:w10="urn:schemas-microsoft-com:office:word" xmlns:wp14="http://schemas.microsoft.com/office/word/2010/wordprocessingDrawing" xmlns:v="urn:schemas-microsoft-com:vml" xmlns:o="urn:schemas-microsoft-com:office:office" xmlns:am3d="http://schemas.microsoft.com/office/drawing/2017/model3d" xmlns:aink="http://schemas.microsoft.com/office/drawing/2016/ink" xmlns:mc="http://schemas.openxmlformats.org/markup-compatibility/2006" xmlns:cx8="http://schemas.microsoft.com/office/drawing/2016/5/14/chartex" xmlns:cx7="http://schemas.microsoft.com/office/drawing/2016/5/13/chartex" xmlns:cx6="http://schemas.microsoft.com/office/drawing/2016/5/12/chartex" xmlns:cx5="http://schemas.microsoft.com/office/drawing/2016/5/11/chartex" xmlns:cx4="http://schemas.microsoft.com/office/drawing/2016/5/10/chartex" xmlns:cx3="http://schemas.microsoft.com/office/drawing/2016/5/9/chartex" xmlns:cx2="http://schemas.microsoft.com/office/drawing/2015/10/21/chartex" xmlns:cx1="http://schemas.microsoft.com/office/drawing/2015/9/8/chartex" xmlns:cx="http://schemas.microsoft.com/office/drawing/2014/chartex" xmlns:wpc="http://schemas.microsoft.com/office/word/2010/wordprocessingCanvas" xmlns="" val="0"/>
                               </a:ext>
                             </a:extLst>
                           </a:blip>
@@ -7563,10 +8289,10 @@
                           <pic:cNvPicPr/>
                         </pic:nvPicPr>
                         <pic:blipFill>
-                          <a:blip r:embed="rId16" cstate="print">
+                          <a:blip r:embed="rId20" cstate="print">
                             <a:extLst>
                               <a:ext uri="{28A0092B-C50C-407E-A947-70E740481C1C}">
-                                <a14:useLocalDpi xmlns="" xmlns:wpc="http://schemas.microsoft.com/office/word/2010/wordprocessingCanvas" xmlns:cx="http://schemas.microsoft.com/office/drawing/2014/chartex" xmlns:cx1="http://schemas.microsoft.com/office/drawing/2015/9/8/chartex" xmlns:cx2="http://schemas.microsoft.com/office/drawing/2015/10/21/chartex" xmlns:cx3="http://schemas.microsoft.com/office/drawing/2016/5/9/chartex" xmlns:cx4="http://schemas.microsoft.com/office/drawing/2016/5/10/chartex" xmlns:cx5="http://schemas.microsoft.com/office/drawing/2016/5/11/chartex" xmlns:cx6="http://schemas.microsoft.com/office/drawing/2016/5/12/chartex" xmlns:cx7="http://schemas.microsoft.com/office/drawing/2016/5/13/chartex" xmlns:cx8="http://schemas.microsoft.com/office/drawing/2016/5/14/chartex" xmlns:mc="http://schemas.openxmlformats.org/markup-compatibility/2006" xmlns:aink="http://schemas.microsoft.com/office/drawing/2016/ink" xmlns:am3d="http://schemas.microsoft.com/office/drawing/2017/model3d" xmlns:o="urn:schemas-microsoft-com:office:office" xmlns:v="urn:schemas-microsoft-com:vml" xmlns:wp14="http://schemas.microsoft.com/office/word/2010/wordprocessingDrawing" xmlns:w10="urn:schemas-microsoft-com:office:word" xmlns:w="http://schemas.openxmlformats.org/wordprocessingml/2006/main" xmlns:w14="http://schemas.microsoft.com/office/word/2010/wordml" xmlns:w15="http://schemas.microsoft.com/office/word/2012/wordml" xmlns:w16cid="http://schemas.microsoft.com/office/word/2016/wordml/cid" xmlns:w16se="http://schemas.microsoft.com/office/word/2015/wordml/symex" xmlns:wpg="http://schemas.microsoft.com/office/word/2010/wordprocessingGroup" xmlns:wpi="http://schemas.microsoft.com/office/word/2010/wordprocessingInk" xmlns:wps="http://schemas.microsoft.com/office/word/2010/wordprocessingShape" xmlns:a14="http://schemas.microsoft.com/office/drawing/2010/main" val="0"/>
+                                <a14:useLocalDpi xmlns:a14="http://schemas.microsoft.com/office/drawing/2010/main" xmlns:wps="http://schemas.microsoft.com/office/word/2010/wordprocessingShape" xmlns:wpi="http://schemas.microsoft.com/office/word/2010/wordprocessingInk" xmlns:wpg="http://schemas.microsoft.com/office/word/2010/wordprocessingGroup" xmlns:w16se="http://schemas.microsoft.com/office/word/2015/wordml/symex" xmlns:w16cid="http://schemas.microsoft.com/office/word/2016/wordml/cid" xmlns:w15="http://schemas.microsoft.com/office/word/2012/wordml" xmlns:w14="http://schemas.microsoft.com/office/word/2010/wordml" xmlns:w="http://schemas.openxmlformats.org/wordprocessingml/2006/main" xmlns:w10="urn:schemas-microsoft-com:office:word" xmlns:wp14="http://schemas.microsoft.com/office/word/2010/wordprocessingDrawing" xmlns:v="urn:schemas-microsoft-com:vml" xmlns:o="urn:schemas-microsoft-com:office:office" xmlns:am3d="http://schemas.microsoft.com/office/drawing/2017/model3d" xmlns:aink="http://schemas.microsoft.com/office/drawing/2016/ink" xmlns:mc="http://schemas.openxmlformats.org/markup-compatibility/2006" xmlns:cx8="http://schemas.microsoft.com/office/drawing/2016/5/14/chartex" xmlns:cx7="http://schemas.microsoft.com/office/drawing/2016/5/13/chartex" xmlns:cx6="http://schemas.microsoft.com/office/drawing/2016/5/12/chartex" xmlns:cx5="http://schemas.microsoft.com/office/drawing/2016/5/11/chartex" xmlns:cx4="http://schemas.microsoft.com/office/drawing/2016/5/10/chartex" xmlns:cx3="http://schemas.microsoft.com/office/drawing/2016/5/9/chartex" xmlns:cx2="http://schemas.microsoft.com/office/drawing/2015/10/21/chartex" xmlns:cx1="http://schemas.microsoft.com/office/drawing/2015/9/8/chartex" xmlns:cx="http://schemas.microsoft.com/office/drawing/2014/chartex" xmlns:wpc="http://schemas.microsoft.com/office/word/2010/wordprocessingCanvas" xmlns="" val="0"/>
                               </a:ext>
                             </a:extLst>
                           </a:blip>
@@ -7695,10 +8421,10 @@
                           <pic:cNvPicPr/>
                         </pic:nvPicPr>
                         <pic:blipFill>
-                          <a:blip r:embed="rId16" cstate="print">
+                          <a:blip r:embed="rId20" cstate="print">
                             <a:extLst>
                               <a:ext uri="{28A0092B-C50C-407E-A947-70E740481C1C}">
-                                <a14:useLocalDpi xmlns="" xmlns:wpc="http://schemas.microsoft.com/office/word/2010/wordprocessingCanvas" xmlns:cx="http://schemas.microsoft.com/office/drawing/2014/chartex" xmlns:cx1="http://schemas.microsoft.com/office/drawing/2015/9/8/chartex" xmlns:cx2="http://schemas.microsoft.com/office/drawing/2015/10/21/chartex" xmlns:cx3="http://schemas.microsoft.com/office/drawing/2016/5/9/chartex" xmlns:cx4="http://schemas.microsoft.com/office/drawing/2016/5/10/chartex" xmlns:cx5="http://schemas.microsoft.com/office/drawing/2016/5/11/chartex" xmlns:cx6="http://schemas.microsoft.com/office/drawing/2016/5/12/chartex" xmlns:cx7="http://schemas.microsoft.com/office/drawing/2016/5/13/chartex" xmlns:cx8="http://schemas.microsoft.com/office/drawing/2016/5/14/chartex" xmlns:mc="http://schemas.openxmlformats.org/markup-compatibility/2006" xmlns:aink="http://schemas.microsoft.com/office/drawing/2016/ink" xmlns:am3d="http://schemas.microsoft.com/office/drawing/2017/model3d" xmlns:o="urn:schemas-microsoft-com:office:office" xmlns:v="urn:schemas-microsoft-com:vml" xmlns:wp14="http://schemas.microsoft.com/office/word/2010/wordprocessingDrawing" xmlns:w10="urn:schemas-microsoft-com:office:word" xmlns:w="http://schemas.openxmlformats.org/wordprocessingml/2006/main" xmlns:w14="http://schemas.microsoft.com/office/word/2010/wordml" xmlns:w15="http://schemas.microsoft.com/office/word/2012/wordml" xmlns:w16cid="http://schemas.microsoft.com/office/word/2016/wordml/cid" xmlns:w16se="http://schemas.microsoft.com/office/word/2015/wordml/symex" xmlns:wpg="http://schemas.microsoft.com/office/word/2010/wordprocessingGroup" xmlns:wpi="http://schemas.microsoft.com/office/word/2010/wordprocessingInk" xmlns:wps="http://schemas.microsoft.com/office/word/2010/wordprocessingShape" xmlns:a14="http://schemas.microsoft.com/office/drawing/2010/main" val="0"/>
+                                <a14:useLocalDpi xmlns:a14="http://schemas.microsoft.com/office/drawing/2010/main" xmlns:wps="http://schemas.microsoft.com/office/word/2010/wordprocessingShape" xmlns:wpi="http://schemas.microsoft.com/office/word/2010/wordprocessingInk" xmlns:wpg="http://schemas.microsoft.com/office/word/2010/wordprocessingGroup" xmlns:w16se="http://schemas.microsoft.com/office/word/2015/wordml/symex" xmlns:w16cid="http://schemas.microsoft.com/office/word/2016/wordml/cid" xmlns:w15="http://schemas.microsoft.com/office/word/2012/wordml" xmlns:w14="http://schemas.microsoft.com/office/word/2010/wordml" xmlns:w="http://schemas.openxmlformats.org/wordprocessingml/2006/main" xmlns:w10="urn:schemas-microsoft-com:office:word" xmlns:wp14="http://schemas.microsoft.com/office/word/2010/wordprocessingDrawing" xmlns:v="urn:schemas-microsoft-com:vml" xmlns:o="urn:schemas-microsoft-com:office:office" xmlns:am3d="http://schemas.microsoft.com/office/drawing/2017/model3d" xmlns:aink="http://schemas.microsoft.com/office/drawing/2016/ink" xmlns:mc="http://schemas.openxmlformats.org/markup-compatibility/2006" xmlns:cx8="http://schemas.microsoft.com/office/drawing/2016/5/14/chartex" xmlns:cx7="http://schemas.microsoft.com/office/drawing/2016/5/13/chartex" xmlns:cx6="http://schemas.microsoft.com/office/drawing/2016/5/12/chartex" xmlns:cx5="http://schemas.microsoft.com/office/drawing/2016/5/11/chartex" xmlns:cx4="http://schemas.microsoft.com/office/drawing/2016/5/10/chartex" xmlns:cx3="http://schemas.microsoft.com/office/drawing/2016/5/9/chartex" xmlns:cx2="http://schemas.microsoft.com/office/drawing/2015/10/21/chartex" xmlns:cx1="http://schemas.microsoft.com/office/drawing/2015/9/8/chartex" xmlns:cx="http://schemas.microsoft.com/office/drawing/2014/chartex" xmlns:wpc="http://schemas.microsoft.com/office/word/2010/wordprocessingCanvas" xmlns="" val="0"/>
                               </a:ext>
                             </a:extLst>
                           </a:blip>
@@ -7827,10 +8553,10 @@
                           <pic:cNvPicPr/>
                         </pic:nvPicPr>
                         <pic:blipFill>
-                          <a:blip r:embed="rId16" cstate="print">
+                          <a:blip r:embed="rId20" cstate="print">
                             <a:extLst>
                               <a:ext uri="{28A0092B-C50C-407E-A947-70E740481C1C}">
-                                <a14:useLocalDpi xmlns="" xmlns:wpc="http://schemas.microsoft.com/office/word/2010/wordprocessingCanvas" xmlns:cx="http://schemas.microsoft.com/office/drawing/2014/chartex" xmlns:cx1="http://schemas.microsoft.com/office/drawing/2015/9/8/chartex" xmlns:cx2="http://schemas.microsoft.com/office/drawing/2015/10/21/chartex" xmlns:cx3="http://schemas.microsoft.com/office/drawing/2016/5/9/chartex" xmlns:cx4="http://schemas.microsoft.com/office/drawing/2016/5/10/chartex" xmlns:cx5="http://schemas.microsoft.com/office/drawing/2016/5/11/chartex" xmlns:cx6="http://schemas.microsoft.com/office/drawing/2016/5/12/chartex" xmlns:cx7="http://schemas.microsoft.com/office/drawing/2016/5/13/chartex" xmlns:cx8="http://schemas.microsoft.com/office/drawing/2016/5/14/chartex" xmlns:mc="http://schemas.openxmlformats.org/markup-compatibility/2006" xmlns:aink="http://schemas.microsoft.com/office/drawing/2016/ink" xmlns:am3d="http://schemas.microsoft.com/office/drawing/2017/model3d" xmlns:o="urn:schemas-microsoft-com:office:office" xmlns:v="urn:schemas-microsoft-com:vml" xmlns:wp14="http://schemas.microsoft.com/office/word/2010/wordprocessingDrawing" xmlns:w10="urn:schemas-microsoft-com:office:word" xmlns:w="http://schemas.openxmlformats.org/wordprocessingml/2006/main" xmlns:w14="http://schemas.microsoft.com/office/word/2010/wordml" xmlns:w15="http://schemas.microsoft.com/office/word/2012/wordml" xmlns:w16cid="http://schemas.microsoft.com/office/word/2016/wordml/cid" xmlns:w16se="http://schemas.microsoft.com/office/word/2015/wordml/symex" xmlns:wpg="http://schemas.microsoft.com/office/word/2010/wordprocessingGroup" xmlns:wpi="http://schemas.microsoft.com/office/word/2010/wordprocessingInk" xmlns:wps="http://schemas.microsoft.com/office/word/2010/wordprocessingShape" xmlns:a14="http://schemas.microsoft.com/office/drawing/2010/main" val="0"/>
+                                <a14:useLocalDpi xmlns:a14="http://schemas.microsoft.com/office/drawing/2010/main" xmlns:wps="http://schemas.microsoft.com/office/word/2010/wordprocessingShape" xmlns:wpi="http://schemas.microsoft.com/office/word/2010/wordprocessingInk" xmlns:wpg="http://schemas.microsoft.com/office/word/2010/wordprocessingGroup" xmlns:w16se="http://schemas.microsoft.com/office/word/2015/wordml/symex" xmlns:w16cid="http://schemas.microsoft.com/office/word/2016/wordml/cid" xmlns:w15="http://schemas.microsoft.com/office/word/2012/wordml" xmlns:w14="http://schemas.microsoft.com/office/word/2010/wordml" xmlns:w="http://schemas.openxmlformats.org/wordprocessingml/2006/main" xmlns:w10="urn:schemas-microsoft-com:office:word" xmlns:wp14="http://schemas.microsoft.com/office/word/2010/wordprocessingDrawing" xmlns:v="urn:schemas-microsoft-com:vml" xmlns:o="urn:schemas-microsoft-com:office:office" xmlns:am3d="http://schemas.microsoft.com/office/drawing/2017/model3d" xmlns:aink="http://schemas.microsoft.com/office/drawing/2016/ink" xmlns:mc="http://schemas.openxmlformats.org/markup-compatibility/2006" xmlns:cx8="http://schemas.microsoft.com/office/drawing/2016/5/14/chartex" xmlns:cx7="http://schemas.microsoft.com/office/drawing/2016/5/13/chartex" xmlns:cx6="http://schemas.microsoft.com/office/drawing/2016/5/12/chartex" xmlns:cx5="http://schemas.microsoft.com/office/drawing/2016/5/11/chartex" xmlns:cx4="http://schemas.microsoft.com/office/drawing/2016/5/10/chartex" xmlns:cx3="http://schemas.microsoft.com/office/drawing/2016/5/9/chartex" xmlns:cx2="http://schemas.microsoft.com/office/drawing/2015/10/21/chartex" xmlns:cx1="http://schemas.microsoft.com/office/drawing/2015/9/8/chartex" xmlns:cx="http://schemas.microsoft.com/office/drawing/2014/chartex" xmlns:wpc="http://schemas.microsoft.com/office/word/2010/wordprocessingCanvas" xmlns="" val="0"/>
                               </a:ext>
                             </a:extLst>
                           </a:blip>
@@ -7959,10 +8685,10 @@
                           <pic:cNvPicPr/>
                         </pic:nvPicPr>
                         <pic:blipFill>
-                          <a:blip r:embed="rId16" cstate="print">
+                          <a:blip r:embed="rId20" cstate="print">
                             <a:extLst>
                               <a:ext uri="{28A0092B-C50C-407E-A947-70E740481C1C}">
-                                <a14:useLocalDpi xmlns="" xmlns:wpc="http://schemas.microsoft.com/office/word/2010/wordprocessingCanvas" xmlns:cx="http://schemas.microsoft.com/office/drawing/2014/chartex" xmlns:cx1="http://schemas.microsoft.com/office/drawing/2015/9/8/chartex" xmlns:cx2="http://schemas.microsoft.com/office/drawing/2015/10/21/chartex" xmlns:cx3="http://schemas.microsoft.com/office/drawing/2016/5/9/chartex" xmlns:cx4="http://schemas.microsoft.com/office/drawing/2016/5/10/chartex" xmlns:cx5="http://schemas.microsoft.com/office/drawing/2016/5/11/chartex" xmlns:cx6="http://schemas.microsoft.com/office/drawing/2016/5/12/chartex" xmlns:cx7="http://schemas.microsoft.com/office/drawing/2016/5/13/chartex" xmlns:cx8="http://schemas.microsoft.com/office/drawing/2016/5/14/chartex" xmlns:mc="http://schemas.openxmlformats.org/markup-compatibility/2006" xmlns:aink="http://schemas.microsoft.com/office/drawing/2016/ink" xmlns:am3d="http://schemas.microsoft.com/office/drawing/2017/model3d" xmlns:o="urn:schemas-microsoft-com:office:office" xmlns:v="urn:schemas-microsoft-com:vml" xmlns:wp14="http://schemas.microsoft.com/office/word/2010/wordprocessingDrawing" xmlns:w10="urn:schemas-microsoft-com:office:word" xmlns:w="http://schemas.openxmlformats.org/wordprocessingml/2006/main" xmlns:w14="http://schemas.microsoft.com/office/word/2010/wordml" xmlns:w15="http://schemas.microsoft.com/office/word/2012/wordml" xmlns:w16cid="http://schemas.microsoft.com/office/word/2016/wordml/cid" xmlns:w16se="http://schemas.microsoft.com/office/word/2015/wordml/symex" xmlns:wpg="http://schemas.microsoft.com/office/word/2010/wordprocessingGroup" xmlns:wpi="http://schemas.microsoft.com/office/word/2010/wordprocessingInk" xmlns:wps="http://schemas.microsoft.com/office/word/2010/wordprocessingShape" xmlns:a14="http://schemas.microsoft.com/office/drawing/2010/main" val="0"/>
+                                <a14:useLocalDpi xmlns:a14="http://schemas.microsoft.com/office/drawing/2010/main" xmlns:wps="http://schemas.microsoft.com/office/word/2010/wordprocessingShape" xmlns:wpi="http://schemas.microsoft.com/office/word/2010/wordprocessingInk" xmlns:wpg="http://schemas.microsoft.com/office/word/2010/wordprocessingGroup" xmlns:w16se="http://schemas.microsoft.com/office/word/2015/wordml/symex" xmlns:w16cid="http://schemas.microsoft.com/office/word/2016/wordml/cid" xmlns:w15="http://schemas.microsoft.com/office/word/2012/wordml" xmlns:w14="http://schemas.microsoft.com/office/word/2010/wordml" xmlns:w="http://schemas.openxmlformats.org/wordprocessingml/2006/main" xmlns:w10="urn:schemas-microsoft-com:office:word" xmlns:wp14="http://schemas.microsoft.com/office/word/2010/wordprocessingDrawing" xmlns:v="urn:schemas-microsoft-com:vml" xmlns:o="urn:schemas-microsoft-com:office:office" xmlns:am3d="http://schemas.microsoft.com/office/drawing/2017/model3d" xmlns:aink="http://schemas.microsoft.com/office/drawing/2016/ink" xmlns:mc="http://schemas.openxmlformats.org/markup-compatibility/2006" xmlns:cx8="http://schemas.microsoft.com/office/drawing/2016/5/14/chartex" xmlns:cx7="http://schemas.microsoft.com/office/drawing/2016/5/13/chartex" xmlns:cx6="http://schemas.microsoft.com/office/drawing/2016/5/12/chartex" xmlns:cx5="http://schemas.microsoft.com/office/drawing/2016/5/11/chartex" xmlns:cx4="http://schemas.microsoft.com/office/drawing/2016/5/10/chartex" xmlns:cx3="http://schemas.microsoft.com/office/drawing/2016/5/9/chartex" xmlns:cx2="http://schemas.microsoft.com/office/drawing/2015/10/21/chartex" xmlns:cx1="http://schemas.microsoft.com/office/drawing/2015/9/8/chartex" xmlns:cx="http://schemas.microsoft.com/office/drawing/2014/chartex" xmlns:wpc="http://schemas.microsoft.com/office/word/2010/wordprocessingCanvas" xmlns="" val="0"/>
                               </a:ext>
                             </a:extLst>
                           </a:blip>
@@ -8088,10 +8814,10 @@
                           <pic:cNvPicPr/>
                         </pic:nvPicPr>
                         <pic:blipFill>
-                          <a:blip r:embed="rId16" cstate="print">
+                          <a:blip r:embed="rId20" cstate="print">
                             <a:extLst>
                               <a:ext uri="{28A0092B-C50C-407E-A947-70E740481C1C}">
-                                <a14:useLocalDpi xmlns="" xmlns:wpc="http://schemas.microsoft.com/office/word/2010/wordprocessingCanvas" xmlns:cx="http://schemas.microsoft.com/office/drawing/2014/chartex" xmlns:cx1="http://schemas.microsoft.com/office/drawing/2015/9/8/chartex" xmlns:cx2="http://schemas.microsoft.com/office/drawing/2015/10/21/chartex" xmlns:cx3="http://schemas.microsoft.com/office/drawing/2016/5/9/chartex" xmlns:cx4="http://schemas.microsoft.com/office/drawing/2016/5/10/chartex" xmlns:cx5="http://schemas.microsoft.com/office/drawing/2016/5/11/chartex" xmlns:cx6="http://schemas.microsoft.com/office/drawing/2016/5/12/chartex" xmlns:cx7="http://schemas.microsoft.com/office/drawing/2016/5/13/chartex" xmlns:cx8="http://schemas.microsoft.com/office/drawing/2016/5/14/chartex" xmlns:mc="http://schemas.openxmlformats.org/markup-compatibility/2006" xmlns:aink="http://schemas.microsoft.com/office/drawing/2016/ink" xmlns:am3d="http://schemas.microsoft.com/office/drawing/2017/model3d" xmlns:o="urn:schemas-microsoft-com:office:office" xmlns:v="urn:schemas-microsoft-com:vml" xmlns:wp14="http://schemas.microsoft.com/office/word/2010/wordprocessingDrawing" xmlns:w10="urn:schemas-microsoft-com:office:word" xmlns:w="http://schemas.openxmlformats.org/wordprocessingml/2006/main" xmlns:w14="http://schemas.microsoft.com/office/word/2010/wordml" xmlns:w15="http://schemas.microsoft.com/office/word/2012/wordml" xmlns:w16cid="http://schemas.microsoft.com/office/word/2016/wordml/cid" xmlns:w16se="http://schemas.microsoft.com/office/word/2015/wordml/symex" xmlns:wpg="http://schemas.microsoft.com/office/word/2010/wordprocessingGroup" xmlns:wpi="http://schemas.microsoft.com/office/word/2010/wordprocessingInk" xmlns:wps="http://schemas.microsoft.com/office/word/2010/wordprocessingShape" xmlns:a14="http://schemas.microsoft.com/office/drawing/2010/main" val="0"/>
+                                <a14:useLocalDpi xmlns:a14="http://schemas.microsoft.com/office/drawing/2010/main" xmlns:wps="http://schemas.microsoft.com/office/word/2010/wordprocessingShape" xmlns:wpi="http://schemas.microsoft.com/office/word/2010/wordprocessingInk" xmlns:wpg="http://schemas.microsoft.com/office/word/2010/wordprocessingGroup" xmlns:w16se="http://schemas.microsoft.com/office/word/2015/wordml/symex" xmlns:w16cid="http://schemas.microsoft.com/office/word/2016/wordml/cid" xmlns:w15="http://schemas.microsoft.com/office/word/2012/wordml" xmlns:w14="http://schemas.microsoft.com/office/word/2010/wordml" xmlns:w="http://schemas.openxmlformats.org/wordprocessingml/2006/main" xmlns:w10="urn:schemas-microsoft-com:office:word" xmlns:wp14="http://schemas.microsoft.com/office/word/2010/wordprocessingDrawing" xmlns:v="urn:schemas-microsoft-com:vml" xmlns:o="urn:schemas-microsoft-com:office:office" xmlns:am3d="http://schemas.microsoft.com/office/drawing/2017/model3d" xmlns:aink="http://schemas.microsoft.com/office/drawing/2016/ink" xmlns:mc="http://schemas.openxmlformats.org/markup-compatibility/2006" xmlns:cx8="http://schemas.microsoft.com/office/drawing/2016/5/14/chartex" xmlns:cx7="http://schemas.microsoft.com/office/drawing/2016/5/13/chartex" xmlns:cx6="http://schemas.microsoft.com/office/drawing/2016/5/12/chartex" xmlns:cx5="http://schemas.microsoft.com/office/drawing/2016/5/11/chartex" xmlns:cx4="http://schemas.microsoft.com/office/drawing/2016/5/10/chartex" xmlns:cx3="http://schemas.microsoft.com/office/drawing/2016/5/9/chartex" xmlns:cx2="http://schemas.microsoft.com/office/drawing/2015/10/21/chartex" xmlns:cx1="http://schemas.microsoft.com/office/drawing/2015/9/8/chartex" xmlns:cx="http://schemas.microsoft.com/office/drawing/2014/chartex" xmlns:wpc="http://schemas.microsoft.com/office/word/2010/wordprocessingCanvas" xmlns="" val="0"/>
                               </a:ext>
                             </a:extLst>
                           </a:blip>
@@ -8277,7 +9003,7 @@
                           <a:blip r:embed="rId9" cstate="print">
                             <a:extLst>
                               <a:ext uri="{28A0092B-C50C-407E-A947-70E740481C1C}">
-                                <a14:useLocalDpi xmlns="" xmlns:wpc="http://schemas.microsoft.com/office/word/2010/wordprocessingCanvas" xmlns:cx="http://schemas.microsoft.com/office/drawing/2014/chartex" xmlns:cx1="http://schemas.microsoft.com/office/drawing/2015/9/8/chartex" xmlns:cx2="http://schemas.microsoft.com/office/drawing/2015/10/21/chartex" xmlns:cx3="http://schemas.microsoft.com/office/drawing/2016/5/9/chartex" xmlns:cx4="http://schemas.microsoft.com/office/drawing/2016/5/10/chartex" xmlns:cx5="http://schemas.microsoft.com/office/drawing/2016/5/11/chartex" xmlns:cx6="http://schemas.microsoft.com/office/drawing/2016/5/12/chartex" xmlns:cx7="http://schemas.microsoft.com/office/drawing/2016/5/13/chartex" xmlns:cx8="http://schemas.microsoft.com/office/drawing/2016/5/14/chartex" xmlns:mc="http://schemas.openxmlformats.org/markup-compatibility/2006" xmlns:aink="http://schemas.microsoft.com/office/drawing/2016/ink" xmlns:am3d="http://schemas.microsoft.com/office/drawing/2017/model3d" xmlns:o="urn:schemas-microsoft-com:office:office" xmlns:v="urn:schemas-microsoft-com:vml" xmlns:wp14="http://schemas.microsoft.com/office/word/2010/wordprocessingDrawing" xmlns:w10="urn:schemas-microsoft-com:office:word" xmlns:w="http://schemas.openxmlformats.org/wordprocessingml/2006/main" xmlns:w14="http://schemas.microsoft.com/office/word/2010/wordml" xmlns:w15="http://schemas.microsoft.com/office/word/2012/wordml" xmlns:w16cid="http://schemas.microsoft.com/office/word/2016/wordml/cid" xmlns:w16se="http://schemas.microsoft.com/office/word/2015/wordml/symex" xmlns:wpg="http://schemas.microsoft.com/office/word/2010/wordprocessingGroup" xmlns:wpi="http://schemas.microsoft.com/office/word/2010/wordprocessingInk" xmlns:wps="http://schemas.microsoft.com/office/word/2010/wordprocessingShape" xmlns:a14="http://schemas.microsoft.com/office/drawing/2010/main" val="0"/>
+                                <a14:useLocalDpi xmlns:a14="http://schemas.microsoft.com/office/drawing/2010/main" xmlns:wps="http://schemas.microsoft.com/office/word/2010/wordprocessingShape" xmlns:wpi="http://schemas.microsoft.com/office/word/2010/wordprocessingInk" xmlns:wpg="http://schemas.microsoft.com/office/word/2010/wordprocessingGroup" xmlns:w16se="http://schemas.microsoft.com/office/word/2015/wordml/symex" xmlns:w16cid="http://schemas.microsoft.com/office/word/2016/wordml/cid" xmlns:w15="http://schemas.microsoft.com/office/word/2012/wordml" xmlns:w14="http://schemas.microsoft.com/office/word/2010/wordml" xmlns:w="http://schemas.openxmlformats.org/wordprocessingml/2006/main" xmlns:w10="urn:schemas-microsoft-com:office:word" xmlns:wp14="http://schemas.microsoft.com/office/word/2010/wordprocessingDrawing" xmlns:v="urn:schemas-microsoft-com:vml" xmlns:o="urn:schemas-microsoft-com:office:office" xmlns:am3d="http://schemas.microsoft.com/office/drawing/2017/model3d" xmlns:aink="http://schemas.microsoft.com/office/drawing/2016/ink" xmlns:mc="http://schemas.openxmlformats.org/markup-compatibility/2006" xmlns:cx8="http://schemas.microsoft.com/office/drawing/2016/5/14/chartex" xmlns:cx7="http://schemas.microsoft.com/office/drawing/2016/5/13/chartex" xmlns:cx6="http://schemas.microsoft.com/office/drawing/2016/5/12/chartex" xmlns:cx5="http://schemas.microsoft.com/office/drawing/2016/5/11/chartex" xmlns:cx4="http://schemas.microsoft.com/office/drawing/2016/5/10/chartex" xmlns:cx3="http://schemas.microsoft.com/office/drawing/2016/5/9/chartex" xmlns:cx2="http://schemas.microsoft.com/office/drawing/2015/10/21/chartex" xmlns:cx1="http://schemas.microsoft.com/office/drawing/2015/9/8/chartex" xmlns:cx="http://schemas.microsoft.com/office/drawing/2014/chartex" xmlns:wpc="http://schemas.microsoft.com/office/word/2010/wordprocessingCanvas" xmlns="" val="0"/>
                               </a:ext>
                             </a:extLst>
                           </a:blip>
@@ -8429,7 +9155,7 @@
                           <a:blip r:embed="rId9" cstate="print">
                             <a:extLst>
                               <a:ext uri="{28A0092B-C50C-407E-A947-70E740481C1C}">
-                                <a14:useLocalDpi xmlns="" xmlns:wpc="http://schemas.microsoft.com/office/word/2010/wordprocessingCanvas" xmlns:cx="http://schemas.microsoft.com/office/drawing/2014/chartex" xmlns:cx1="http://schemas.microsoft.com/office/drawing/2015/9/8/chartex" xmlns:cx2="http://schemas.microsoft.com/office/drawing/2015/10/21/chartex" xmlns:cx3="http://schemas.microsoft.com/office/drawing/2016/5/9/chartex" xmlns:cx4="http://schemas.microsoft.com/office/drawing/2016/5/10/chartex" xmlns:cx5="http://schemas.microsoft.com/office/drawing/2016/5/11/chartex" xmlns:cx6="http://schemas.microsoft.com/office/drawing/2016/5/12/chartex" xmlns:cx7="http://schemas.microsoft.com/office/drawing/2016/5/13/chartex" xmlns:cx8="http://schemas.microsoft.com/office/drawing/2016/5/14/chartex" xmlns:mc="http://schemas.openxmlformats.org/markup-compatibility/2006" xmlns:aink="http://schemas.microsoft.com/office/drawing/2016/ink" xmlns:am3d="http://schemas.microsoft.com/office/drawing/2017/model3d" xmlns:o="urn:schemas-microsoft-com:office:office" xmlns:v="urn:schemas-microsoft-com:vml" xmlns:wp14="http://schemas.microsoft.com/office/word/2010/wordprocessingDrawing" xmlns:w10="urn:schemas-microsoft-com:office:word" xmlns:w="http://schemas.openxmlformats.org/wordprocessingml/2006/main" xmlns:w14="http://schemas.microsoft.com/office/word/2010/wordml" xmlns:w15="http://schemas.microsoft.com/office/word/2012/wordml" xmlns:w16cid="http://schemas.microsoft.com/office/word/2016/wordml/cid" xmlns:w16se="http://schemas.microsoft.com/office/word/2015/wordml/symex" xmlns:wpg="http://schemas.microsoft.com/office/word/2010/wordprocessingGroup" xmlns:wpi="http://schemas.microsoft.com/office/word/2010/wordprocessingInk" xmlns:wps="http://schemas.microsoft.com/office/word/2010/wordprocessingShape" xmlns:a14="http://schemas.microsoft.com/office/drawing/2010/main" val="0"/>
+                                <a14:useLocalDpi xmlns:a14="http://schemas.microsoft.com/office/drawing/2010/main" xmlns:wps="http://schemas.microsoft.com/office/word/2010/wordprocessingShape" xmlns:wpi="http://schemas.microsoft.com/office/word/2010/wordprocessingInk" xmlns:wpg="http://schemas.microsoft.com/office/word/2010/wordprocessingGroup" xmlns:w16se="http://schemas.microsoft.com/office/word/2015/wordml/symex" xmlns:w16cid="http://schemas.microsoft.com/office/word/2016/wordml/cid" xmlns:w15="http://schemas.microsoft.com/office/word/2012/wordml" xmlns:w14="http://schemas.microsoft.com/office/word/2010/wordml" xmlns:w="http://schemas.openxmlformats.org/wordprocessingml/2006/main" xmlns:w10="urn:schemas-microsoft-com:office:word" xmlns:wp14="http://schemas.microsoft.com/office/word/2010/wordprocessingDrawing" xmlns:v="urn:schemas-microsoft-com:vml" xmlns:o="urn:schemas-microsoft-com:office:office" xmlns:am3d="http://schemas.microsoft.com/office/drawing/2017/model3d" xmlns:aink="http://schemas.microsoft.com/office/drawing/2016/ink" xmlns:mc="http://schemas.openxmlformats.org/markup-compatibility/2006" xmlns:cx8="http://schemas.microsoft.com/office/drawing/2016/5/14/chartex" xmlns:cx7="http://schemas.microsoft.com/office/drawing/2016/5/13/chartex" xmlns:cx6="http://schemas.microsoft.com/office/drawing/2016/5/12/chartex" xmlns:cx5="http://schemas.microsoft.com/office/drawing/2016/5/11/chartex" xmlns:cx4="http://schemas.microsoft.com/office/drawing/2016/5/10/chartex" xmlns:cx3="http://schemas.microsoft.com/office/drawing/2016/5/9/chartex" xmlns:cx2="http://schemas.microsoft.com/office/drawing/2015/10/21/chartex" xmlns:cx1="http://schemas.microsoft.com/office/drawing/2015/9/8/chartex" xmlns:cx="http://schemas.microsoft.com/office/drawing/2014/chartex" xmlns:wpc="http://schemas.microsoft.com/office/word/2010/wordprocessingCanvas" xmlns="" val="0"/>
                               </a:ext>
                             </a:extLst>
                           </a:blip>
@@ -8581,7 +9307,7 @@
                           <a:blip r:embed="rId9" cstate="print">
                             <a:extLst>
                               <a:ext uri="{28A0092B-C50C-407E-A947-70E740481C1C}">
-                                <a14:useLocalDpi xmlns="" xmlns:wpc="http://schemas.microsoft.com/office/word/2010/wordprocessingCanvas" xmlns:cx="http://schemas.microsoft.com/office/drawing/2014/chartex" xmlns:cx1="http://schemas.microsoft.com/office/drawing/2015/9/8/chartex" xmlns:cx2="http://schemas.microsoft.com/office/drawing/2015/10/21/chartex" xmlns:cx3="http://schemas.microsoft.com/office/drawing/2016/5/9/chartex" xmlns:cx4="http://schemas.microsoft.com/office/drawing/2016/5/10/chartex" xmlns:cx5="http://schemas.microsoft.com/office/drawing/2016/5/11/chartex" xmlns:cx6="http://schemas.microsoft.com/office/drawing/2016/5/12/chartex" xmlns:cx7="http://schemas.microsoft.com/office/drawing/2016/5/13/chartex" xmlns:cx8="http://schemas.microsoft.com/office/drawing/2016/5/14/chartex" xmlns:mc="http://schemas.openxmlformats.org/markup-compatibility/2006" xmlns:aink="http://schemas.microsoft.com/office/drawing/2016/ink" xmlns:am3d="http://schemas.microsoft.com/office/drawing/2017/model3d" xmlns:o="urn:schemas-microsoft-com:office:office" xmlns:v="urn:schemas-microsoft-com:vml" xmlns:wp14="http://schemas.microsoft.com/office/word/2010/wordprocessingDrawing" xmlns:w10="urn:schemas-microsoft-com:office:word" xmlns:w="http://schemas.openxmlformats.org/wordprocessingml/2006/main" xmlns:w14="http://schemas.microsoft.com/office/word/2010/wordml" xmlns:w15="http://schemas.microsoft.com/office/word/2012/wordml" xmlns:w16cid="http://schemas.microsoft.com/office/word/2016/wordml/cid" xmlns:w16se="http://schemas.microsoft.com/office/word/2015/wordml/symex" xmlns:wpg="http://schemas.microsoft.com/office/word/2010/wordprocessingGroup" xmlns:wpi="http://schemas.microsoft.com/office/word/2010/wordprocessingInk" xmlns:wps="http://schemas.microsoft.com/office/word/2010/wordprocessingShape" xmlns:a14="http://schemas.microsoft.com/office/drawing/2010/main" val="0"/>
+                                <a14:useLocalDpi xmlns:a14="http://schemas.microsoft.com/office/drawing/2010/main" xmlns:wps="http://schemas.microsoft.com/office/word/2010/wordprocessingShape" xmlns:wpi="http://schemas.microsoft.com/office/word/2010/wordprocessingInk" xmlns:wpg="http://schemas.microsoft.com/office/word/2010/wordprocessingGroup" xmlns:w16se="http://schemas.microsoft.com/office/word/2015/wordml/symex" xmlns:w16cid="http://schemas.microsoft.com/office/word/2016/wordml/cid" xmlns:w15="http://schemas.microsoft.com/office/word/2012/wordml" xmlns:w14="http://schemas.microsoft.com/office/word/2010/wordml" xmlns:w="http://schemas.openxmlformats.org/wordprocessingml/2006/main" xmlns:w10="urn:schemas-microsoft-com:office:word" xmlns:wp14="http://schemas.microsoft.com/office/word/2010/wordprocessingDrawing" xmlns:v="urn:schemas-microsoft-com:vml" xmlns:o="urn:schemas-microsoft-com:office:office" xmlns:am3d="http://schemas.microsoft.com/office/drawing/2017/model3d" xmlns:aink="http://schemas.microsoft.com/office/drawing/2016/ink" xmlns:mc="http://schemas.openxmlformats.org/markup-compatibility/2006" xmlns:cx8="http://schemas.microsoft.com/office/drawing/2016/5/14/chartex" xmlns:cx7="http://schemas.microsoft.com/office/drawing/2016/5/13/chartex" xmlns:cx6="http://schemas.microsoft.com/office/drawing/2016/5/12/chartex" xmlns:cx5="http://schemas.microsoft.com/office/drawing/2016/5/11/chartex" xmlns:cx4="http://schemas.microsoft.com/office/drawing/2016/5/10/chartex" xmlns:cx3="http://schemas.microsoft.com/office/drawing/2016/5/9/chartex" xmlns:cx2="http://schemas.microsoft.com/office/drawing/2015/10/21/chartex" xmlns:cx1="http://schemas.microsoft.com/office/drawing/2015/9/8/chartex" xmlns:cx="http://schemas.microsoft.com/office/drawing/2014/chartex" xmlns:wpc="http://schemas.microsoft.com/office/word/2010/wordprocessingCanvas" xmlns="" val="0"/>
                               </a:ext>
                             </a:extLst>
                           </a:blip>
@@ -8733,7 +9459,7 @@
                           <a:blip r:embed="rId9" cstate="print">
                             <a:extLst>
                               <a:ext uri="{28A0092B-C50C-407E-A947-70E740481C1C}">
-                                <a14:useLocalDpi xmlns="" xmlns:wpc="http://schemas.microsoft.com/office/word/2010/wordprocessingCanvas" xmlns:cx="http://schemas.microsoft.com/office/drawing/2014/chartex" xmlns:cx1="http://schemas.microsoft.com/office/drawing/2015/9/8/chartex" xmlns:cx2="http://schemas.microsoft.com/office/drawing/2015/10/21/chartex" xmlns:cx3="http://schemas.microsoft.com/office/drawing/2016/5/9/chartex" xmlns:cx4="http://schemas.microsoft.com/office/drawing/2016/5/10/chartex" xmlns:cx5="http://schemas.microsoft.com/office/drawing/2016/5/11/chartex" xmlns:cx6="http://schemas.microsoft.com/office/drawing/2016/5/12/chartex" xmlns:cx7="http://schemas.microsoft.com/office/drawing/2016/5/13/chartex" xmlns:cx8="http://schemas.microsoft.com/office/drawing/2016/5/14/chartex" xmlns:mc="http://schemas.openxmlformats.org/markup-compatibility/2006" xmlns:aink="http://schemas.microsoft.com/office/drawing/2016/ink" xmlns:am3d="http://schemas.microsoft.com/office/drawing/2017/model3d" xmlns:o="urn:schemas-microsoft-com:office:office" xmlns:v="urn:schemas-microsoft-com:vml" xmlns:wp14="http://schemas.microsoft.com/office/word/2010/wordprocessingDrawing" xmlns:w10="urn:schemas-microsoft-com:office:word" xmlns:w="http://schemas.openxmlformats.org/wordprocessingml/2006/main" xmlns:w14="http://schemas.microsoft.com/office/word/2010/wordml" xmlns:w15="http://schemas.microsoft.com/office/word/2012/wordml" xmlns:w16cid="http://schemas.microsoft.com/office/word/2016/wordml/cid" xmlns:w16se="http://schemas.microsoft.com/office/word/2015/wordml/symex" xmlns:wpg="http://schemas.microsoft.com/office/word/2010/wordprocessingGroup" xmlns:wpi="http://schemas.microsoft.com/office/word/2010/wordprocessingInk" xmlns:wps="http://schemas.microsoft.com/office/word/2010/wordprocessingShape" xmlns:a14="http://schemas.microsoft.com/office/drawing/2010/main" val="0"/>
+                                <a14:useLocalDpi xmlns:a14="http://schemas.microsoft.com/office/drawing/2010/main" xmlns:wps="http://schemas.microsoft.com/office/word/2010/wordprocessingShape" xmlns:wpi="http://schemas.microsoft.com/office/word/2010/wordprocessingInk" xmlns:wpg="http://schemas.microsoft.com/office/word/2010/wordprocessingGroup" xmlns:w16se="http://schemas.microsoft.com/office/word/2015/wordml/symex" xmlns:w16cid="http://schemas.microsoft.com/office/word/2016/wordml/cid" xmlns:w15="http://schemas.microsoft.com/office/word/2012/wordml" xmlns:w14="http://schemas.microsoft.com/office/word/2010/wordml" xmlns:w="http://schemas.openxmlformats.org/wordprocessingml/2006/main" xmlns:w10="urn:schemas-microsoft-com:office:word" xmlns:wp14="http://schemas.microsoft.com/office/word/2010/wordprocessingDrawing" xmlns:v="urn:schemas-microsoft-com:vml" xmlns:o="urn:schemas-microsoft-com:office:office" xmlns:am3d="http://schemas.microsoft.com/office/drawing/2017/model3d" xmlns:aink="http://schemas.microsoft.com/office/drawing/2016/ink" xmlns:mc="http://schemas.openxmlformats.org/markup-compatibility/2006" xmlns:cx8="http://schemas.microsoft.com/office/drawing/2016/5/14/chartex" xmlns:cx7="http://schemas.microsoft.com/office/drawing/2016/5/13/chartex" xmlns:cx6="http://schemas.microsoft.com/office/drawing/2016/5/12/chartex" xmlns:cx5="http://schemas.microsoft.com/office/drawing/2016/5/11/chartex" xmlns:cx4="http://schemas.microsoft.com/office/drawing/2016/5/10/chartex" xmlns:cx3="http://schemas.microsoft.com/office/drawing/2016/5/9/chartex" xmlns:cx2="http://schemas.microsoft.com/office/drawing/2015/10/21/chartex" xmlns:cx1="http://schemas.microsoft.com/office/drawing/2015/9/8/chartex" xmlns:cx="http://schemas.microsoft.com/office/drawing/2014/chartex" xmlns:wpc="http://schemas.microsoft.com/office/word/2010/wordprocessingCanvas" xmlns="" val="0"/>
                               </a:ext>
                             </a:extLst>
                           </a:blip>
@@ -8882,7 +9608,7 @@
                           <a:blip r:embed="rId9" cstate="print">
                             <a:extLst>
                               <a:ext uri="{28A0092B-C50C-407E-A947-70E740481C1C}">
-                                <a14:useLocalDpi xmlns="" xmlns:wpc="http://schemas.microsoft.com/office/word/2010/wordprocessingCanvas" xmlns:cx="http://schemas.microsoft.com/office/drawing/2014/chartex" xmlns:cx1="http://schemas.microsoft.com/office/drawing/2015/9/8/chartex" xmlns:cx2="http://schemas.microsoft.com/office/drawing/2015/10/21/chartex" xmlns:cx3="http://schemas.microsoft.com/office/drawing/2016/5/9/chartex" xmlns:cx4="http://schemas.microsoft.com/office/drawing/2016/5/10/chartex" xmlns:cx5="http://schemas.microsoft.com/office/drawing/2016/5/11/chartex" xmlns:cx6="http://schemas.microsoft.com/office/drawing/2016/5/12/chartex" xmlns:cx7="http://schemas.microsoft.com/office/drawing/2016/5/13/chartex" xmlns:cx8="http://schemas.microsoft.com/office/drawing/2016/5/14/chartex" xmlns:mc="http://schemas.openxmlformats.org/markup-compatibility/2006" xmlns:aink="http://schemas.microsoft.com/office/drawing/2016/ink" xmlns:am3d="http://schemas.microsoft.com/office/drawing/2017/model3d" xmlns:o="urn:schemas-microsoft-com:office:office" xmlns:v="urn:schemas-microsoft-com:vml" xmlns:wp14="http://schemas.microsoft.com/office/word/2010/wordprocessingDrawing" xmlns:w10="urn:schemas-microsoft-com:office:word" xmlns:w="http://schemas.openxmlformats.org/wordprocessingml/2006/main" xmlns:w14="http://schemas.microsoft.com/office/word/2010/wordml" xmlns:w15="http://schemas.microsoft.com/office/word/2012/wordml" xmlns:w16cid="http://schemas.microsoft.com/office/word/2016/wordml/cid" xmlns:w16se="http://schemas.microsoft.com/office/word/2015/wordml/symex" xmlns:wpg="http://schemas.microsoft.com/office/word/2010/wordprocessingGroup" xmlns:wpi="http://schemas.microsoft.com/office/word/2010/wordprocessingInk" xmlns:wps="http://schemas.microsoft.com/office/word/2010/wordprocessingShape" xmlns:a14="http://schemas.microsoft.com/office/drawing/2010/main" val="0"/>
+                                <a14:useLocalDpi xmlns:a14="http://schemas.microsoft.com/office/drawing/2010/main" xmlns:wps="http://schemas.microsoft.com/office/word/2010/wordprocessingShape" xmlns:wpi="http://schemas.microsoft.com/office/word/2010/wordprocessingInk" xmlns:wpg="http://schemas.microsoft.com/office/word/2010/wordprocessingGroup" xmlns:w16se="http://schemas.microsoft.com/office/word/2015/wordml/symex" xmlns:w16cid="http://schemas.microsoft.com/office/word/2016/wordml/cid" xmlns:w15="http://schemas.microsoft.com/office/word/2012/wordml" xmlns:w14="http://schemas.microsoft.com/office/word/2010/wordml" xmlns:w="http://schemas.openxmlformats.org/wordprocessingml/2006/main" xmlns:w10="urn:schemas-microsoft-com:office:word" xmlns:wp14="http://schemas.microsoft.com/office/word/2010/wordprocessingDrawing" xmlns:v="urn:schemas-microsoft-com:vml" xmlns:o="urn:schemas-microsoft-com:office:office" xmlns:am3d="http://schemas.microsoft.com/office/drawing/2017/model3d" xmlns:aink="http://schemas.microsoft.com/office/drawing/2016/ink" xmlns:mc="http://schemas.openxmlformats.org/markup-compatibility/2006" xmlns:cx8="http://schemas.microsoft.com/office/drawing/2016/5/14/chartex" xmlns:cx7="http://schemas.microsoft.com/office/drawing/2016/5/13/chartex" xmlns:cx6="http://schemas.microsoft.com/office/drawing/2016/5/12/chartex" xmlns:cx5="http://schemas.microsoft.com/office/drawing/2016/5/11/chartex" xmlns:cx4="http://schemas.microsoft.com/office/drawing/2016/5/10/chartex" xmlns:cx3="http://schemas.microsoft.com/office/drawing/2016/5/9/chartex" xmlns:cx2="http://schemas.microsoft.com/office/drawing/2015/10/21/chartex" xmlns:cx1="http://schemas.microsoft.com/office/drawing/2015/9/8/chartex" xmlns:cx="http://schemas.microsoft.com/office/drawing/2014/chartex" xmlns:wpc="http://schemas.microsoft.com/office/word/2010/wordprocessingCanvas" xmlns="" val="0"/>
                               </a:ext>
                             </a:extLst>
                           </a:blip>
@@ -9065,7 +9791,7 @@
                           <a:blip r:embed="rId10" cstate="print">
                             <a:extLst>
                               <a:ext uri="{28A0092B-C50C-407E-A947-70E740481C1C}">
-                                <a14:useLocalDpi xmlns="" xmlns:wpc="http://schemas.microsoft.com/office/word/2010/wordprocessingCanvas" xmlns:cx="http://schemas.microsoft.com/office/drawing/2014/chartex" xmlns:cx1="http://schemas.microsoft.com/office/drawing/2015/9/8/chartex" xmlns:cx2="http://schemas.microsoft.com/office/drawing/2015/10/21/chartex" xmlns:cx3="http://schemas.microsoft.com/office/drawing/2016/5/9/chartex" xmlns:cx4="http://schemas.microsoft.com/office/drawing/2016/5/10/chartex" xmlns:cx5="http://schemas.microsoft.com/office/drawing/2016/5/11/chartex" xmlns:cx6="http://schemas.microsoft.com/office/drawing/2016/5/12/chartex" xmlns:cx7="http://schemas.microsoft.com/office/drawing/2016/5/13/chartex" xmlns:cx8="http://schemas.microsoft.com/office/drawing/2016/5/14/chartex" xmlns:mc="http://schemas.openxmlformats.org/markup-compatibility/2006" xmlns:aink="http://schemas.microsoft.com/office/drawing/2016/ink" xmlns:am3d="http://schemas.microsoft.com/office/drawing/2017/model3d" xmlns:o="urn:schemas-microsoft-com:office:office" xmlns:v="urn:schemas-microsoft-com:vml" xmlns:wp14="http://schemas.microsoft.com/office/word/2010/wordprocessingDrawing" xmlns:w10="urn:schemas-microsoft-com:office:word" xmlns:w="http://schemas.openxmlformats.org/wordprocessingml/2006/main" xmlns:w14="http://schemas.microsoft.com/office/word/2010/wordml" xmlns:w15="http://schemas.microsoft.com/office/word/2012/wordml" xmlns:w16cid="http://schemas.microsoft.com/office/word/2016/wordml/cid" xmlns:w16se="http://schemas.microsoft.com/office/word/2015/wordml/symex" xmlns:wpg="http://schemas.microsoft.com/office/word/2010/wordprocessingGroup" xmlns:wpi="http://schemas.microsoft.com/office/word/2010/wordprocessingInk" xmlns:wps="http://schemas.microsoft.com/office/word/2010/wordprocessingShape" xmlns:a14="http://schemas.microsoft.com/office/drawing/2010/main" val="0"/>
+                                <a14:useLocalDpi xmlns:a14="http://schemas.microsoft.com/office/drawing/2010/main" xmlns:wps="http://schemas.microsoft.com/office/word/2010/wordprocessingShape" xmlns:wpi="http://schemas.microsoft.com/office/word/2010/wordprocessingInk" xmlns:wpg="http://schemas.microsoft.com/office/word/2010/wordprocessingGroup" xmlns:w16se="http://schemas.microsoft.com/office/word/2015/wordml/symex" xmlns:w16cid="http://schemas.microsoft.com/office/word/2016/wordml/cid" xmlns:w15="http://schemas.microsoft.com/office/word/2012/wordml" xmlns:w14="http://schemas.microsoft.com/office/word/2010/wordml" xmlns:w="http://schemas.openxmlformats.org/wordprocessingml/2006/main" xmlns:w10="urn:schemas-microsoft-com:office:word" xmlns:wp14="http://schemas.microsoft.com/office/word/2010/wordprocessingDrawing" xmlns:v="urn:schemas-microsoft-com:vml" xmlns:o="urn:schemas-microsoft-com:office:office" xmlns:am3d="http://schemas.microsoft.com/office/drawing/2017/model3d" xmlns:aink="http://schemas.microsoft.com/office/drawing/2016/ink" xmlns:mc="http://schemas.openxmlformats.org/markup-compatibility/2006" xmlns:cx8="http://schemas.microsoft.com/office/drawing/2016/5/14/chartex" xmlns:cx7="http://schemas.microsoft.com/office/drawing/2016/5/13/chartex" xmlns:cx6="http://schemas.microsoft.com/office/drawing/2016/5/12/chartex" xmlns:cx5="http://schemas.microsoft.com/office/drawing/2016/5/11/chartex" xmlns:cx4="http://schemas.microsoft.com/office/drawing/2016/5/10/chartex" xmlns:cx3="http://schemas.microsoft.com/office/drawing/2016/5/9/chartex" xmlns:cx2="http://schemas.microsoft.com/office/drawing/2015/10/21/chartex" xmlns:cx1="http://schemas.microsoft.com/office/drawing/2015/9/8/chartex" xmlns:cx="http://schemas.microsoft.com/office/drawing/2014/chartex" xmlns:wpc="http://schemas.microsoft.com/office/word/2010/wordprocessingCanvas" xmlns="" val="0"/>
                               </a:ext>
                             </a:extLst>
                           </a:blip>
@@ -9201,7 +9927,7 @@
                           <a:blip r:embed="rId10" cstate="print">
                             <a:extLst>
                               <a:ext uri="{28A0092B-C50C-407E-A947-70E740481C1C}">
-                                <a14:useLocalDpi xmlns="" xmlns:wpc="http://schemas.microsoft.com/office/word/2010/wordprocessingCanvas" xmlns:cx="http://schemas.microsoft.com/office/drawing/2014/chartex" xmlns:cx1="http://schemas.microsoft.com/office/drawing/2015/9/8/chartex" xmlns:cx2="http://schemas.microsoft.com/office/drawing/2015/10/21/chartex" xmlns:cx3="http://schemas.microsoft.com/office/drawing/2016/5/9/chartex" xmlns:cx4="http://schemas.microsoft.com/office/drawing/2016/5/10/chartex" xmlns:cx5="http://schemas.microsoft.com/office/drawing/2016/5/11/chartex" xmlns:cx6="http://schemas.microsoft.com/office/drawing/2016/5/12/chartex" xmlns:cx7="http://schemas.microsoft.com/office/drawing/2016/5/13/chartex" xmlns:cx8="http://schemas.microsoft.com/office/drawing/2016/5/14/chartex" xmlns:mc="http://schemas.openxmlformats.org/markup-compatibility/2006" xmlns:aink="http://schemas.microsoft.com/office/drawing/2016/ink" xmlns:am3d="http://schemas.microsoft.com/office/drawing/2017/model3d" xmlns:o="urn:schemas-microsoft-com:office:office" xmlns:v="urn:schemas-microsoft-com:vml" xmlns:wp14="http://schemas.microsoft.com/office/word/2010/wordprocessingDrawing" xmlns:w10="urn:schemas-microsoft-com:office:word" xmlns:w="http://schemas.openxmlformats.org/wordprocessingml/2006/main" xmlns:w14="http://schemas.microsoft.com/office/word/2010/wordml" xmlns:w15="http://schemas.microsoft.com/office/word/2012/wordml" xmlns:w16cid="http://schemas.microsoft.com/office/word/2016/wordml/cid" xmlns:w16se="http://schemas.microsoft.com/office/word/2015/wordml/symex" xmlns:wpg="http://schemas.microsoft.com/office/word/2010/wordprocessingGroup" xmlns:wpi="http://schemas.microsoft.com/office/word/2010/wordprocessingInk" xmlns:wps="http://schemas.microsoft.com/office/word/2010/wordprocessingShape" xmlns:a14="http://schemas.microsoft.com/office/drawing/2010/main" val="0"/>
+                                <a14:useLocalDpi xmlns:a14="http://schemas.microsoft.com/office/drawing/2010/main" xmlns:wps="http://schemas.microsoft.com/office/word/2010/wordprocessingShape" xmlns:wpi="http://schemas.microsoft.com/office/word/2010/wordprocessingInk" xmlns:wpg="http://schemas.microsoft.com/office/word/2010/wordprocessingGroup" xmlns:w16se="http://schemas.microsoft.com/office/word/2015/wordml/symex" xmlns:w16cid="http://schemas.microsoft.com/office/word/2016/wordml/cid" xmlns:w15="http://schemas.microsoft.com/office/word/2012/wordml" xmlns:w14="http://schemas.microsoft.com/office/word/2010/wordml" xmlns:w="http://schemas.openxmlformats.org/wordprocessingml/2006/main" xmlns:w10="urn:schemas-microsoft-com:office:word" xmlns:wp14="http://schemas.microsoft.com/office/word/2010/wordprocessingDrawing" xmlns:v="urn:schemas-microsoft-com:vml" xmlns:o="urn:schemas-microsoft-com:office:office" xmlns:am3d="http://schemas.microsoft.com/office/drawing/2017/model3d" xmlns:aink="http://schemas.microsoft.com/office/drawing/2016/ink" xmlns:mc="http://schemas.openxmlformats.org/markup-compatibility/2006" xmlns:cx8="http://schemas.microsoft.com/office/drawing/2016/5/14/chartex" xmlns:cx7="http://schemas.microsoft.com/office/drawing/2016/5/13/chartex" xmlns:cx6="http://schemas.microsoft.com/office/drawing/2016/5/12/chartex" xmlns:cx5="http://schemas.microsoft.com/office/drawing/2016/5/11/chartex" xmlns:cx4="http://schemas.microsoft.com/office/drawing/2016/5/10/chartex" xmlns:cx3="http://schemas.microsoft.com/office/drawing/2016/5/9/chartex" xmlns:cx2="http://schemas.microsoft.com/office/drawing/2015/10/21/chartex" xmlns:cx1="http://schemas.microsoft.com/office/drawing/2015/9/8/chartex" xmlns:cx="http://schemas.microsoft.com/office/drawing/2014/chartex" xmlns:wpc="http://schemas.microsoft.com/office/word/2010/wordprocessingCanvas" xmlns="" val="0"/>
                               </a:ext>
                             </a:extLst>
                           </a:blip>
@@ -9337,7 +10063,7 @@
                           <a:blip r:embed="rId10" cstate="print">
                             <a:extLst>
                               <a:ext uri="{28A0092B-C50C-407E-A947-70E740481C1C}">
-                                <a14:useLocalDpi xmlns="" xmlns:wpc="http://schemas.microsoft.com/office/word/2010/wordprocessingCanvas" xmlns:cx="http://schemas.microsoft.com/office/drawing/2014/chartex" xmlns:cx1="http://schemas.microsoft.com/office/drawing/2015/9/8/chartex" xmlns:cx2="http://schemas.microsoft.com/office/drawing/2015/10/21/chartex" xmlns:cx3="http://schemas.microsoft.com/office/drawing/2016/5/9/chartex" xmlns:cx4="http://schemas.microsoft.com/office/drawing/2016/5/10/chartex" xmlns:cx5="http://schemas.microsoft.com/office/drawing/2016/5/11/chartex" xmlns:cx6="http://schemas.microsoft.com/office/drawing/2016/5/12/chartex" xmlns:cx7="http://schemas.microsoft.com/office/drawing/2016/5/13/chartex" xmlns:cx8="http://schemas.microsoft.com/office/drawing/2016/5/14/chartex" xmlns:mc="http://schemas.openxmlformats.org/markup-compatibility/2006" xmlns:aink="http://schemas.microsoft.com/office/drawing/2016/ink" xmlns:am3d="http://schemas.microsoft.com/office/drawing/2017/model3d" xmlns:o="urn:schemas-microsoft-com:office:office" xmlns:v="urn:schemas-microsoft-com:vml" xmlns:wp14="http://schemas.microsoft.com/office/word/2010/wordprocessingDrawing" xmlns:w10="urn:schemas-microsoft-com:office:word" xmlns:w="http://schemas.openxmlformats.org/wordprocessingml/2006/main" xmlns:w14="http://schemas.microsoft.com/office/word/2010/wordml" xmlns:w15="http://schemas.microsoft.com/office/word/2012/wordml" xmlns:w16cid="http://schemas.microsoft.com/office/word/2016/wordml/cid" xmlns:w16se="http://schemas.microsoft.com/office/word/2015/wordml/symex" xmlns:wpg="http://schemas.microsoft.com/office/word/2010/wordprocessingGroup" xmlns:wpi="http://schemas.microsoft.com/office/word/2010/wordprocessingInk" xmlns:wps="http://schemas.microsoft.com/office/word/2010/wordprocessingShape" xmlns:a14="http://schemas.microsoft.com/office/drawing/2010/main" val="0"/>
+                                <a14:useLocalDpi xmlns:a14="http://schemas.microsoft.com/office/drawing/2010/main" xmlns:wps="http://schemas.microsoft.com/office/word/2010/wordprocessingShape" xmlns:wpi="http://schemas.microsoft.com/office/word/2010/wordprocessingInk" xmlns:wpg="http://schemas.microsoft.com/office/word/2010/wordprocessingGroup" xmlns:w16se="http://schemas.microsoft.com/office/word/2015/wordml/symex" xmlns:w16cid="http://schemas.microsoft.com/office/word/2016/wordml/cid" xmlns:w15="http://schemas.microsoft.com/office/word/2012/wordml" xmlns:w14="http://schemas.microsoft.com/office/word/2010/wordml" xmlns:w="http://schemas.openxmlformats.org/wordprocessingml/2006/main" xmlns:w10="urn:schemas-microsoft-com:office:word" xmlns:wp14="http://schemas.microsoft.com/office/word/2010/wordprocessingDrawing" xmlns:v="urn:schemas-microsoft-com:vml" xmlns:o="urn:schemas-microsoft-com:office:office" xmlns:am3d="http://schemas.microsoft.com/office/drawing/2017/model3d" xmlns:aink="http://schemas.microsoft.com/office/drawing/2016/ink" xmlns:mc="http://schemas.openxmlformats.org/markup-compatibility/2006" xmlns:cx8="http://schemas.microsoft.com/office/drawing/2016/5/14/chartex" xmlns:cx7="http://schemas.microsoft.com/office/drawing/2016/5/13/chartex" xmlns:cx6="http://schemas.microsoft.com/office/drawing/2016/5/12/chartex" xmlns:cx5="http://schemas.microsoft.com/office/drawing/2016/5/11/chartex" xmlns:cx4="http://schemas.microsoft.com/office/drawing/2016/5/10/chartex" xmlns:cx3="http://schemas.microsoft.com/office/drawing/2016/5/9/chartex" xmlns:cx2="http://schemas.microsoft.com/office/drawing/2015/10/21/chartex" xmlns:cx1="http://schemas.microsoft.com/office/drawing/2015/9/8/chartex" xmlns:cx="http://schemas.microsoft.com/office/drawing/2014/chartex" xmlns:wpc="http://schemas.microsoft.com/office/word/2010/wordprocessingCanvas" xmlns="" val="0"/>
                               </a:ext>
                             </a:extLst>
                           </a:blip>
@@ -9473,7 +10199,7 @@
                           <a:blip r:embed="rId10" cstate="print">
                             <a:extLst>
                               <a:ext uri="{28A0092B-C50C-407E-A947-70E740481C1C}">
-                                <a14:useLocalDpi xmlns="" xmlns:wpc="http://schemas.microsoft.com/office/word/2010/wordprocessingCanvas" xmlns:cx="http://schemas.microsoft.com/office/drawing/2014/chartex" xmlns:cx1="http://schemas.microsoft.com/office/drawing/2015/9/8/chartex" xmlns:cx2="http://schemas.microsoft.com/office/drawing/2015/10/21/chartex" xmlns:cx3="http://schemas.microsoft.com/office/drawing/2016/5/9/chartex" xmlns:cx4="http://schemas.microsoft.com/office/drawing/2016/5/10/chartex" xmlns:cx5="http://schemas.microsoft.com/office/drawing/2016/5/11/chartex" xmlns:cx6="http://schemas.microsoft.com/office/drawing/2016/5/12/chartex" xmlns:cx7="http://schemas.microsoft.com/office/drawing/2016/5/13/chartex" xmlns:cx8="http://schemas.microsoft.com/office/drawing/2016/5/14/chartex" xmlns:mc="http://schemas.openxmlformats.org/markup-compatibility/2006" xmlns:aink="http://schemas.microsoft.com/office/drawing/2016/ink" xmlns:am3d="http://schemas.microsoft.com/office/drawing/2017/model3d" xmlns:o="urn:schemas-microsoft-com:office:office" xmlns:v="urn:schemas-microsoft-com:vml" xmlns:wp14="http://schemas.microsoft.com/office/word/2010/wordprocessingDrawing" xmlns:w10="urn:schemas-microsoft-com:office:word" xmlns:w="http://schemas.openxmlformats.org/wordprocessingml/2006/main" xmlns:w14="http://schemas.microsoft.com/office/word/2010/wordml" xmlns:w15="http://schemas.microsoft.com/office/word/2012/wordml" xmlns:w16cid="http://schemas.microsoft.com/office/word/2016/wordml/cid" xmlns:w16se="http://schemas.microsoft.com/office/word/2015/wordml/symex" xmlns:wpg="http://schemas.microsoft.com/office/word/2010/wordprocessingGroup" xmlns:wpi="http://schemas.microsoft.com/office/word/2010/wordprocessingInk" xmlns:wps="http://schemas.microsoft.com/office/word/2010/wordprocessingShape" xmlns:a14="http://schemas.microsoft.com/office/drawing/2010/main" val="0"/>
+                                <a14:useLocalDpi xmlns:a14="http://schemas.microsoft.com/office/drawing/2010/main" xmlns:wps="http://schemas.microsoft.com/office/word/2010/wordprocessingShape" xmlns:wpi="http://schemas.microsoft.com/office/word/2010/wordprocessingInk" xmlns:wpg="http://schemas.microsoft.com/office/word/2010/wordprocessingGroup" xmlns:w16se="http://schemas.microsoft.com/office/word/2015/wordml/symex" xmlns:w16cid="http://schemas.microsoft.com/office/word/2016/wordml/cid" xmlns:w15="http://schemas.microsoft.com/office/word/2012/wordml" xmlns:w14="http://schemas.microsoft.com/office/word/2010/wordml" xmlns:w="http://schemas.openxmlformats.org/wordprocessingml/2006/main" xmlns:w10="urn:schemas-microsoft-com:office:word" xmlns:wp14="http://schemas.microsoft.com/office/word/2010/wordprocessingDrawing" xmlns:v="urn:schemas-microsoft-com:vml" xmlns:o="urn:schemas-microsoft-com:office:office" xmlns:am3d="http://schemas.microsoft.com/office/drawing/2017/model3d" xmlns:aink="http://schemas.microsoft.com/office/drawing/2016/ink" xmlns:mc="http://schemas.openxmlformats.org/markup-compatibility/2006" xmlns:cx8="http://schemas.microsoft.com/office/drawing/2016/5/14/chartex" xmlns:cx7="http://schemas.microsoft.com/office/drawing/2016/5/13/chartex" xmlns:cx6="http://schemas.microsoft.com/office/drawing/2016/5/12/chartex" xmlns:cx5="http://schemas.microsoft.com/office/drawing/2016/5/11/chartex" xmlns:cx4="http://schemas.microsoft.com/office/drawing/2016/5/10/chartex" xmlns:cx3="http://schemas.microsoft.com/office/drawing/2016/5/9/chartex" xmlns:cx2="http://schemas.microsoft.com/office/drawing/2015/10/21/chartex" xmlns:cx1="http://schemas.microsoft.com/office/drawing/2015/9/8/chartex" xmlns:cx="http://schemas.microsoft.com/office/drawing/2014/chartex" xmlns:wpc="http://schemas.microsoft.com/office/word/2010/wordprocessingCanvas" xmlns="" val="0"/>
                               </a:ext>
                             </a:extLst>
                           </a:blip>
@@ -9606,7 +10332,7 @@
                           <a:blip r:embed="rId10" cstate="print">
                             <a:extLst>
                               <a:ext uri="{28A0092B-C50C-407E-A947-70E740481C1C}">
-                                <a14:useLocalDpi xmlns="" xmlns:wpc="http://schemas.microsoft.com/office/word/2010/wordprocessingCanvas" xmlns:cx="http://schemas.microsoft.com/office/drawing/2014/chartex" xmlns:cx1="http://schemas.microsoft.com/office/drawing/2015/9/8/chartex" xmlns:cx2="http://schemas.microsoft.com/office/drawing/2015/10/21/chartex" xmlns:cx3="http://schemas.microsoft.com/office/drawing/2016/5/9/chartex" xmlns:cx4="http://schemas.microsoft.com/office/drawing/2016/5/10/chartex" xmlns:cx5="http://schemas.microsoft.com/office/drawing/2016/5/11/chartex" xmlns:cx6="http://schemas.microsoft.com/office/drawing/2016/5/12/chartex" xmlns:cx7="http://schemas.microsoft.com/office/drawing/2016/5/13/chartex" xmlns:cx8="http://schemas.microsoft.com/office/drawing/2016/5/14/chartex" xmlns:mc="http://schemas.openxmlformats.org/markup-compatibility/2006" xmlns:aink="http://schemas.microsoft.com/office/drawing/2016/ink" xmlns:am3d="http://schemas.microsoft.com/office/drawing/2017/model3d" xmlns:o="urn:schemas-microsoft-com:office:office" xmlns:v="urn:schemas-microsoft-com:vml" xmlns:wp14="http://schemas.microsoft.com/office/word/2010/wordprocessingDrawing" xmlns:w10="urn:schemas-microsoft-com:office:word" xmlns:w="http://schemas.openxmlformats.org/wordprocessingml/2006/main" xmlns:w14="http://schemas.microsoft.com/office/word/2010/wordml" xmlns:w15="http://schemas.microsoft.com/office/word/2012/wordml" xmlns:w16cid="http://schemas.microsoft.com/office/word/2016/wordml/cid" xmlns:w16se="http://schemas.microsoft.com/office/word/2015/wordml/symex" xmlns:wpg="http://schemas.microsoft.com/office/word/2010/wordprocessingGroup" xmlns:wpi="http://schemas.microsoft.com/office/word/2010/wordprocessingInk" xmlns:wps="http://schemas.microsoft.com/office/word/2010/wordprocessingShape" xmlns:a14="http://schemas.microsoft.com/office/drawing/2010/main" val="0"/>
+                                <a14:useLocalDpi xmlns:a14="http://schemas.microsoft.com/office/drawing/2010/main" xmlns:wps="http://schemas.microsoft.com/office/word/2010/wordprocessingShape" xmlns:wpi="http://schemas.microsoft.com/office/word/2010/wordprocessingInk" xmlns:wpg="http://schemas.microsoft.com/office/word/2010/wordprocessingGroup" xmlns:w16se="http://schemas.microsoft.com/office/word/2015/wordml/symex" xmlns:w16cid="http://schemas.microsoft.com/office/word/2016/wordml/cid" xmlns:w15="http://schemas.microsoft.com/office/word/2012/wordml" xmlns:w14="http://schemas.microsoft.com/office/word/2010/wordml" xmlns:w="http://schemas.openxmlformats.org/wordprocessingml/2006/main" xmlns:w10="urn:schemas-microsoft-com:office:word" xmlns:wp14="http://schemas.microsoft.com/office/word/2010/wordprocessingDrawing" xmlns:v="urn:schemas-microsoft-com:vml" xmlns:o="urn:schemas-microsoft-com:office:office" xmlns:am3d="http://schemas.microsoft.com/office/drawing/2017/model3d" xmlns:aink="http://schemas.microsoft.com/office/drawing/2016/ink" xmlns:mc="http://schemas.openxmlformats.org/markup-compatibility/2006" xmlns:cx8="http://schemas.microsoft.com/office/drawing/2016/5/14/chartex" xmlns:cx7="http://schemas.microsoft.com/office/drawing/2016/5/13/chartex" xmlns:cx6="http://schemas.microsoft.com/office/drawing/2016/5/12/chartex" xmlns:cx5="http://schemas.microsoft.com/office/drawing/2016/5/11/chartex" xmlns:cx4="http://schemas.microsoft.com/office/drawing/2016/5/10/chartex" xmlns:cx3="http://schemas.microsoft.com/office/drawing/2016/5/9/chartex" xmlns:cx2="http://schemas.microsoft.com/office/drawing/2015/10/21/chartex" xmlns:cx1="http://schemas.microsoft.com/office/drawing/2015/9/8/chartex" xmlns:cx="http://schemas.microsoft.com/office/drawing/2014/chartex" xmlns:wpc="http://schemas.microsoft.com/office/word/2010/wordprocessingCanvas" xmlns="" val="0"/>
                               </a:ext>
                             </a:extLst>
                           </a:blip>
@@ -9783,7 +10509,7 @@
                           <a:blip r:embed="rId11" cstate="print">
                             <a:extLst>
                               <a:ext uri="{28A0092B-C50C-407E-A947-70E740481C1C}">
-                                <a14:useLocalDpi xmlns="" xmlns:wpc="http://schemas.microsoft.com/office/word/2010/wordprocessingCanvas" xmlns:cx="http://schemas.microsoft.com/office/drawing/2014/chartex" xmlns:cx1="http://schemas.microsoft.com/office/drawing/2015/9/8/chartex" xmlns:cx2="http://schemas.microsoft.com/office/drawing/2015/10/21/chartex" xmlns:cx3="http://schemas.microsoft.com/office/drawing/2016/5/9/chartex" xmlns:cx4="http://schemas.microsoft.com/office/drawing/2016/5/10/chartex" xmlns:cx5="http://schemas.microsoft.com/office/drawing/2016/5/11/chartex" xmlns:cx6="http://schemas.microsoft.com/office/drawing/2016/5/12/chartex" xmlns:cx7="http://schemas.microsoft.com/office/drawing/2016/5/13/chartex" xmlns:cx8="http://schemas.microsoft.com/office/drawing/2016/5/14/chartex" xmlns:mc="http://schemas.openxmlformats.org/markup-compatibility/2006" xmlns:aink="http://schemas.microsoft.com/office/drawing/2016/ink" xmlns:am3d="http://schemas.microsoft.com/office/drawing/2017/model3d" xmlns:o="urn:schemas-microsoft-com:office:office" xmlns:v="urn:schemas-microsoft-com:vml" xmlns:wp14="http://schemas.microsoft.com/office/word/2010/wordprocessingDrawing" xmlns:w10="urn:schemas-microsoft-com:office:word" xmlns:w="http://schemas.openxmlformats.org/wordprocessingml/2006/main" xmlns:w14="http://schemas.microsoft.com/office/word/2010/wordml" xmlns:w15="http://schemas.microsoft.com/office/word/2012/wordml" xmlns:w16cid="http://schemas.microsoft.com/office/word/2016/wordml/cid" xmlns:w16se="http://schemas.microsoft.com/office/word/2015/wordml/symex" xmlns:wpg="http://schemas.microsoft.com/office/word/2010/wordprocessingGroup" xmlns:wpi="http://schemas.microsoft.com/office/word/2010/wordprocessingInk" xmlns:wps="http://schemas.microsoft.com/office/word/2010/wordprocessingShape" xmlns:a14="http://schemas.microsoft.com/office/drawing/2010/main" val="0"/>
+                                <a14:useLocalDpi xmlns:a14="http://schemas.microsoft.com/office/drawing/2010/main" xmlns:wps="http://schemas.microsoft.com/office/word/2010/wordprocessingShape" xmlns:wpi="http://schemas.microsoft.com/office/word/2010/wordprocessingInk" xmlns:wpg="http://schemas.microsoft.com/office/word/2010/wordprocessingGroup" xmlns:w16se="http://schemas.microsoft.com/office/word/2015/wordml/symex" xmlns:w16cid="http://schemas.microsoft.com/office/word/2016/wordml/cid" xmlns:w15="http://schemas.microsoft.com/office/word/2012/wordml" xmlns:w14="http://schemas.microsoft.com/office/word/2010/wordml" xmlns:w="http://schemas.openxmlformats.org/wordprocessingml/2006/main" xmlns:w10="urn:schemas-microsoft-com:office:word" xmlns:wp14="http://schemas.microsoft.com/office/word/2010/wordprocessingDrawing" xmlns:v="urn:schemas-microsoft-com:vml" xmlns:o="urn:schemas-microsoft-com:office:office" xmlns:am3d="http://schemas.microsoft.com/office/drawing/2017/model3d" xmlns:aink="http://schemas.microsoft.com/office/drawing/2016/ink" xmlns:mc="http://schemas.openxmlformats.org/markup-compatibility/2006" xmlns:cx8="http://schemas.microsoft.com/office/drawing/2016/5/14/chartex" xmlns:cx7="http://schemas.microsoft.com/office/drawing/2016/5/13/chartex" xmlns:cx6="http://schemas.microsoft.com/office/drawing/2016/5/12/chartex" xmlns:cx5="http://schemas.microsoft.com/office/drawing/2016/5/11/chartex" xmlns:cx4="http://schemas.microsoft.com/office/drawing/2016/5/10/chartex" xmlns:cx3="http://schemas.microsoft.com/office/drawing/2016/5/9/chartex" xmlns:cx2="http://schemas.microsoft.com/office/drawing/2015/10/21/chartex" xmlns:cx1="http://schemas.microsoft.com/office/drawing/2015/9/8/chartex" xmlns:cx="http://schemas.microsoft.com/office/drawing/2014/chartex" xmlns:wpc="http://schemas.microsoft.com/office/word/2010/wordprocessingCanvas" xmlns="" val="0"/>
                               </a:ext>
                             </a:extLst>
                           </a:blip>
@@ -9915,7 +10641,7 @@
                           <a:blip r:embed="rId11" cstate="print">
                             <a:extLst>
                               <a:ext uri="{28A0092B-C50C-407E-A947-70E740481C1C}">
-                                <a14:useLocalDpi xmlns="" xmlns:wpc="http://schemas.microsoft.com/office/word/2010/wordprocessingCanvas" xmlns:cx="http://schemas.microsoft.com/office/drawing/2014/chartex" xmlns:cx1="http://schemas.microsoft.com/office/drawing/2015/9/8/chartex" xmlns:cx2="http://schemas.microsoft.com/office/drawing/2015/10/21/chartex" xmlns:cx3="http://schemas.microsoft.com/office/drawing/2016/5/9/chartex" xmlns:cx4="http://schemas.microsoft.com/office/drawing/2016/5/10/chartex" xmlns:cx5="http://schemas.microsoft.com/office/drawing/2016/5/11/chartex" xmlns:cx6="http://schemas.microsoft.com/office/drawing/2016/5/12/chartex" xmlns:cx7="http://schemas.microsoft.com/office/drawing/2016/5/13/chartex" xmlns:cx8="http://schemas.microsoft.com/office/drawing/2016/5/14/chartex" xmlns:mc="http://schemas.openxmlformats.org/markup-compatibility/2006" xmlns:aink="http://schemas.microsoft.com/office/drawing/2016/ink" xmlns:am3d="http://schemas.microsoft.com/office/drawing/2017/model3d" xmlns:o="urn:schemas-microsoft-com:office:office" xmlns:v="urn:schemas-microsoft-com:vml" xmlns:wp14="http://schemas.microsoft.com/office/word/2010/wordprocessingDrawing" xmlns:w10="urn:schemas-microsoft-com:office:word" xmlns:w="http://schemas.openxmlformats.org/wordprocessingml/2006/main" xmlns:w14="http://schemas.microsoft.com/office/word/2010/wordml" xmlns:w15="http://schemas.microsoft.com/office/word/2012/wordml" xmlns:w16cid="http://schemas.microsoft.com/office/word/2016/wordml/cid" xmlns:w16se="http://schemas.microsoft.com/office/word/2015/wordml/symex" xmlns:wpg="http://schemas.microsoft.com/office/word/2010/wordprocessingGroup" xmlns:wpi="http://schemas.microsoft.com/office/word/2010/wordprocessingInk" xmlns:wps="http://schemas.microsoft.com/office/word/2010/wordprocessingShape" xmlns:a14="http://schemas.microsoft.com/office/drawing/2010/main" val="0"/>
+                                <a14:useLocalDpi xmlns:a14="http://schemas.microsoft.com/office/drawing/2010/main" xmlns:wps="http://schemas.microsoft.com/office/word/2010/wordprocessingShape" xmlns:wpi="http://schemas.microsoft.com/office/word/2010/wordprocessingInk" xmlns:wpg="http://schemas.microsoft.com/office/word/2010/wordprocessingGroup" xmlns:w16se="http://schemas.microsoft.com/office/word/2015/wordml/symex" xmlns:w16cid="http://schemas.microsoft.com/office/word/2016/wordml/cid" xmlns:w15="http://schemas.microsoft.com/office/word/2012/wordml" xmlns:w14="http://schemas.microsoft.com/office/word/2010/wordml" xmlns:w="http://schemas.openxmlformats.org/wordprocessingml/2006/main" xmlns:w10="urn:schemas-microsoft-com:office:word" xmlns:wp14="http://schemas.microsoft.com/office/word/2010/wordprocessingDrawing" xmlns:v="urn:schemas-microsoft-com:vml" xmlns:o="urn:schemas-microsoft-com:office:office" xmlns:am3d="http://schemas.microsoft.com/office/drawing/2017/model3d" xmlns:aink="http://schemas.microsoft.com/office/drawing/2016/ink" xmlns:mc="http://schemas.openxmlformats.org/markup-compatibility/2006" xmlns:cx8="http://schemas.microsoft.com/office/drawing/2016/5/14/chartex" xmlns:cx7="http://schemas.microsoft.com/office/drawing/2016/5/13/chartex" xmlns:cx6="http://schemas.microsoft.com/office/drawing/2016/5/12/chartex" xmlns:cx5="http://schemas.microsoft.com/office/drawing/2016/5/11/chartex" xmlns:cx4="http://schemas.microsoft.com/office/drawing/2016/5/10/chartex" xmlns:cx3="http://schemas.microsoft.com/office/drawing/2016/5/9/chartex" xmlns:cx2="http://schemas.microsoft.com/office/drawing/2015/10/21/chartex" xmlns:cx1="http://schemas.microsoft.com/office/drawing/2015/9/8/chartex" xmlns:cx="http://schemas.microsoft.com/office/drawing/2014/chartex" xmlns:wpc="http://schemas.microsoft.com/office/word/2010/wordprocessingCanvas" xmlns="" val="0"/>
                               </a:ext>
                             </a:extLst>
                           </a:blip>
@@ -10047,7 +10773,7 @@
                           <a:blip r:embed="rId11" cstate="print">
                             <a:extLst>
                               <a:ext uri="{28A0092B-C50C-407E-A947-70E740481C1C}">
-                                <a14:useLocalDpi xmlns="" xmlns:wpc="http://schemas.microsoft.com/office/word/2010/wordprocessingCanvas" xmlns:cx="http://schemas.microsoft.com/office/drawing/2014/chartex" xmlns:cx1="http://schemas.microsoft.com/office/drawing/2015/9/8/chartex" xmlns:cx2="http://schemas.microsoft.com/office/drawing/2015/10/21/chartex" xmlns:cx3="http://schemas.microsoft.com/office/drawing/2016/5/9/chartex" xmlns:cx4="http://schemas.microsoft.com/office/drawing/2016/5/10/chartex" xmlns:cx5="http://schemas.microsoft.com/office/drawing/2016/5/11/chartex" xmlns:cx6="http://schemas.microsoft.com/office/drawing/2016/5/12/chartex" xmlns:cx7="http://schemas.microsoft.com/office/drawing/2016/5/13/chartex" xmlns:cx8="http://schemas.microsoft.com/office/drawing/2016/5/14/chartex" xmlns:mc="http://schemas.openxmlformats.org/markup-compatibility/2006" xmlns:aink="http://schemas.microsoft.com/office/drawing/2016/ink" xmlns:am3d="http://schemas.microsoft.com/office/drawing/2017/model3d" xmlns:o="urn:schemas-microsoft-com:office:office" xmlns:v="urn:schemas-microsoft-com:vml" xmlns:wp14="http://schemas.microsoft.com/office/word/2010/wordprocessingDrawing" xmlns:w10="urn:schemas-microsoft-com:office:word" xmlns:w="http://schemas.openxmlformats.org/wordprocessingml/2006/main" xmlns:w14="http://schemas.microsoft.com/office/word/2010/wordml" xmlns:w15="http://schemas.microsoft.com/office/word/2012/wordml" xmlns:w16cid="http://schemas.microsoft.com/office/word/2016/wordml/cid" xmlns:w16se="http://schemas.microsoft.com/office/word/2015/wordml/symex" xmlns:wpg="http://schemas.microsoft.com/office/word/2010/wordprocessingGroup" xmlns:wpi="http://schemas.microsoft.com/office/word/2010/wordprocessingInk" xmlns:wps="http://schemas.microsoft.com/office/word/2010/wordprocessingShape" xmlns:a14="http://schemas.microsoft.com/office/drawing/2010/main" val="0"/>
+                                <a14:useLocalDpi xmlns:a14="http://schemas.microsoft.com/office/drawing/2010/main" xmlns:wps="http://schemas.microsoft.com/office/word/2010/wordprocessingShape" xmlns:wpi="http://schemas.microsoft.com/office/word/2010/wordprocessingInk" xmlns:wpg="http://schemas.microsoft.com/office/word/2010/wordprocessingGroup" xmlns:w16se="http://schemas.microsoft.com/office/word/2015/wordml/symex" xmlns:w16cid="http://schemas.microsoft.com/office/word/2016/wordml/cid" xmlns:w15="http://schemas.microsoft.com/office/word/2012/wordml" xmlns:w14="http://schemas.microsoft.com/office/word/2010/wordml" xmlns:w="http://schemas.openxmlformats.org/wordprocessingml/2006/main" xmlns:w10="urn:schemas-microsoft-com:office:word" xmlns:wp14="http://schemas.microsoft.com/office/word/2010/wordprocessingDrawing" xmlns:v="urn:schemas-microsoft-com:vml" xmlns:o="urn:schemas-microsoft-com:office:office" xmlns:am3d="http://schemas.microsoft.com/office/drawing/2017/model3d" xmlns:aink="http://schemas.microsoft.com/office/drawing/2016/ink" xmlns:mc="http://schemas.openxmlformats.org/markup-compatibility/2006" xmlns:cx8="http://schemas.microsoft.com/office/drawing/2016/5/14/chartex" xmlns:cx7="http://schemas.microsoft.com/office/drawing/2016/5/13/chartex" xmlns:cx6="http://schemas.microsoft.com/office/drawing/2016/5/12/chartex" xmlns:cx5="http://schemas.microsoft.com/office/drawing/2016/5/11/chartex" xmlns:cx4="http://schemas.microsoft.com/office/drawing/2016/5/10/chartex" xmlns:cx3="http://schemas.microsoft.com/office/drawing/2016/5/9/chartex" xmlns:cx2="http://schemas.microsoft.com/office/drawing/2015/10/21/chartex" xmlns:cx1="http://schemas.microsoft.com/office/drawing/2015/9/8/chartex" xmlns:cx="http://schemas.microsoft.com/office/drawing/2014/chartex" xmlns:wpc="http://schemas.microsoft.com/office/word/2010/wordprocessingCanvas" xmlns="" val="0"/>
                               </a:ext>
                             </a:extLst>
                           </a:blip>
@@ -10179,7 +10905,7 @@
                           <a:blip r:embed="rId11" cstate="print">
                             <a:extLst>
                               <a:ext uri="{28A0092B-C50C-407E-A947-70E740481C1C}">
-                                <a14:useLocalDpi xmlns="" xmlns:wpc="http://schemas.microsoft.com/office/word/2010/wordprocessingCanvas" xmlns:cx="http://schemas.microsoft.com/office/drawing/2014/chartex" xmlns:cx1="http://schemas.microsoft.com/office/drawing/2015/9/8/chartex" xmlns:cx2="http://schemas.microsoft.com/office/drawing/2015/10/21/chartex" xmlns:cx3="http://schemas.microsoft.com/office/drawing/2016/5/9/chartex" xmlns:cx4="http://schemas.microsoft.com/office/drawing/2016/5/10/chartex" xmlns:cx5="http://schemas.microsoft.com/office/drawing/2016/5/11/chartex" xmlns:cx6="http://schemas.microsoft.com/office/drawing/2016/5/12/chartex" xmlns:cx7="http://schemas.microsoft.com/office/drawing/2016/5/13/chartex" xmlns:cx8="http://schemas.microsoft.com/office/drawing/2016/5/14/chartex" xmlns:mc="http://schemas.openxmlformats.org/markup-compatibility/2006" xmlns:aink="http://schemas.microsoft.com/office/drawing/2016/ink" xmlns:am3d="http://schemas.microsoft.com/office/drawing/2017/model3d" xmlns:o="urn:schemas-microsoft-com:office:office" xmlns:v="urn:schemas-microsoft-com:vml" xmlns:wp14="http://schemas.microsoft.com/office/word/2010/wordprocessingDrawing" xmlns:w10="urn:schemas-microsoft-com:office:word" xmlns:w="http://schemas.openxmlformats.org/wordprocessingml/2006/main" xmlns:w14="http://schemas.microsoft.com/office/word/2010/wordml" xmlns:w15="http://schemas.microsoft.com/office/word/2012/wordml" xmlns:w16cid="http://schemas.microsoft.com/office/word/2016/wordml/cid" xmlns:w16se="http://schemas.microsoft.com/office/word/2015/wordml/symex" xmlns:wpg="http://schemas.microsoft.com/office/word/2010/wordprocessingGroup" xmlns:wpi="http://schemas.microsoft.com/office/word/2010/wordprocessingInk" xmlns:wps="http://schemas.microsoft.com/office/word/2010/wordprocessingShape" xmlns:a14="http://schemas.microsoft.com/office/drawing/2010/main" val="0"/>
+                                <a14:useLocalDpi xmlns:a14="http://schemas.microsoft.com/office/drawing/2010/main" xmlns:wps="http://schemas.microsoft.com/office/word/2010/wordprocessingShape" xmlns:wpi="http://schemas.microsoft.com/office/word/2010/wordprocessingInk" xmlns:wpg="http://schemas.microsoft.com/office/word/2010/wordprocessingGroup" xmlns:w16se="http://schemas.microsoft.com/office/word/2015/wordml/symex" xmlns:w16cid="http://schemas.microsoft.com/office/word/2016/wordml/cid" xmlns:w15="http://schemas.microsoft.com/office/word/2012/wordml" xmlns:w14="http://schemas.microsoft.com/office/word/2010/wordml" xmlns:w="http://schemas.openxmlformats.org/wordprocessingml/2006/main" xmlns:w10="urn:schemas-microsoft-com:office:word" xmlns:wp14="http://schemas.microsoft.com/office/word/2010/wordprocessingDrawing" xmlns:v="urn:schemas-microsoft-com:vml" xmlns:o="urn:schemas-microsoft-com:office:office" xmlns:am3d="http://schemas.microsoft.com/office/drawing/2017/model3d" xmlns:aink="http://schemas.microsoft.com/office/drawing/2016/ink" xmlns:mc="http://schemas.openxmlformats.org/markup-compatibility/2006" xmlns:cx8="http://schemas.microsoft.com/office/drawing/2016/5/14/chartex" xmlns:cx7="http://schemas.microsoft.com/office/drawing/2016/5/13/chartex" xmlns:cx6="http://schemas.microsoft.com/office/drawing/2016/5/12/chartex" xmlns:cx5="http://schemas.microsoft.com/office/drawing/2016/5/11/chartex" xmlns:cx4="http://schemas.microsoft.com/office/drawing/2016/5/10/chartex" xmlns:cx3="http://schemas.microsoft.com/office/drawing/2016/5/9/chartex" xmlns:cx2="http://schemas.microsoft.com/office/drawing/2015/10/21/chartex" xmlns:cx1="http://schemas.microsoft.com/office/drawing/2015/9/8/chartex" xmlns:cx="http://schemas.microsoft.com/office/drawing/2014/chartex" xmlns:wpc="http://schemas.microsoft.com/office/word/2010/wordprocessingCanvas" xmlns="" val="0"/>
                               </a:ext>
                             </a:extLst>
                           </a:blip>
@@ -10309,7 +11035,7 @@
                           <a:blip r:embed="rId11" cstate="print">
                             <a:extLst>
                               <a:ext uri="{28A0092B-C50C-407E-A947-70E740481C1C}">
-                                <a14:useLocalDpi xmlns="" xmlns:wpc="http://schemas.microsoft.com/office/word/2010/wordprocessingCanvas" xmlns:cx="http://schemas.microsoft.com/office/drawing/2014/chartex" xmlns:cx1="http://schemas.microsoft.com/office/drawing/2015/9/8/chartex" xmlns:cx2="http://schemas.microsoft.com/office/drawing/2015/10/21/chartex" xmlns:cx3="http://schemas.microsoft.com/office/drawing/2016/5/9/chartex" xmlns:cx4="http://schemas.microsoft.com/office/drawing/2016/5/10/chartex" xmlns:cx5="http://schemas.microsoft.com/office/drawing/2016/5/11/chartex" xmlns:cx6="http://schemas.microsoft.com/office/drawing/2016/5/12/chartex" xmlns:cx7="http://schemas.microsoft.com/office/drawing/2016/5/13/chartex" xmlns:cx8="http://schemas.microsoft.com/office/drawing/2016/5/14/chartex" xmlns:mc="http://schemas.openxmlformats.org/markup-compatibility/2006" xmlns:aink="http://schemas.microsoft.com/office/drawing/2016/ink" xmlns:am3d="http://schemas.microsoft.com/office/drawing/2017/model3d" xmlns:o="urn:schemas-microsoft-com:office:office" xmlns:v="urn:schemas-microsoft-com:vml" xmlns:wp14="http://schemas.microsoft.com/office/word/2010/wordprocessingDrawing" xmlns:w10="urn:schemas-microsoft-com:office:word" xmlns:w="http://schemas.openxmlformats.org/wordprocessingml/2006/main" xmlns:w14="http://schemas.microsoft.com/office/word/2010/wordml" xmlns:w15="http://schemas.microsoft.com/office/word/2012/wordml" xmlns:w16cid="http://schemas.microsoft.com/office/word/2016/wordml/cid" xmlns:w16se="http://schemas.microsoft.com/office/word/2015/wordml/symex" xmlns:wpg="http://schemas.microsoft.com/office/word/2010/wordprocessingGroup" xmlns:wpi="http://schemas.microsoft.com/office/word/2010/wordprocessingInk" xmlns:wps="http://schemas.microsoft.com/office/word/2010/wordprocessingShape" xmlns:a14="http://schemas.microsoft.com/office/drawing/2010/main" val="0"/>
+                                <a14:useLocalDpi xmlns:a14="http://schemas.microsoft.com/office/drawing/2010/main" xmlns:wps="http://schemas.microsoft.com/office/word/2010/wordprocessingShape" xmlns:wpi="http://schemas.microsoft.com/office/word/2010/wordprocessingInk" xmlns:wpg="http://schemas.microsoft.com/office/word/2010/wordprocessingGroup" xmlns:w16se="http://schemas.microsoft.com/office/word/2015/wordml/symex" xmlns:w16cid="http://schemas.microsoft.com/office/word/2016/wordml/cid" xmlns:w15="http://schemas.microsoft.com/office/word/2012/wordml" xmlns:w14="http://schemas.microsoft.com/office/word/2010/wordml" xmlns:w="http://schemas.openxmlformats.org/wordprocessingml/2006/main" xmlns:w10="urn:schemas-microsoft-com:office:word" xmlns:wp14="http://schemas.microsoft.com/office/word/2010/wordprocessingDrawing" xmlns:v="urn:schemas-microsoft-com:vml" xmlns:o="urn:schemas-microsoft-com:office:office" xmlns:am3d="http://schemas.microsoft.com/office/drawing/2017/model3d" xmlns:aink="http://schemas.microsoft.com/office/drawing/2016/ink" xmlns:mc="http://schemas.openxmlformats.org/markup-compatibility/2006" xmlns:cx8="http://schemas.microsoft.com/office/drawing/2016/5/14/chartex" xmlns:cx7="http://schemas.microsoft.com/office/drawing/2016/5/13/chartex" xmlns:cx6="http://schemas.microsoft.com/office/drawing/2016/5/12/chartex" xmlns:cx5="http://schemas.microsoft.com/office/drawing/2016/5/11/chartex" xmlns:cx4="http://schemas.microsoft.com/office/drawing/2016/5/10/chartex" xmlns:cx3="http://schemas.microsoft.com/office/drawing/2016/5/9/chartex" xmlns:cx2="http://schemas.microsoft.com/office/drawing/2015/10/21/chartex" xmlns:cx1="http://schemas.microsoft.com/office/drawing/2015/9/8/chartex" xmlns:cx="http://schemas.microsoft.com/office/drawing/2014/chartex" xmlns:wpc="http://schemas.microsoft.com/office/word/2010/wordprocessingCanvas" xmlns="" val="0"/>
                               </a:ext>
                             </a:extLst>
                           </a:blip>
@@ -10478,10 +11204,10 @@
                           <pic:cNvPicPr/>
                         </pic:nvPicPr>
                         <pic:blipFill>
-                          <a:blip r:embed="rId17" cstate="print">
+                          <a:blip r:embed="rId21" cstate="print">
                             <a:extLst>
                               <a:ext uri="{28A0092B-C50C-407E-A947-70E740481C1C}">
-                                <a14:useLocalDpi xmlns="" xmlns:wpc="http://schemas.microsoft.com/office/word/2010/wordprocessingCanvas" xmlns:cx="http://schemas.microsoft.com/office/drawing/2014/chartex" xmlns:cx1="http://schemas.microsoft.com/office/drawing/2015/9/8/chartex" xmlns:cx2="http://schemas.microsoft.com/office/drawing/2015/10/21/chartex" xmlns:cx3="http://schemas.microsoft.com/office/drawing/2016/5/9/chartex" xmlns:cx4="http://schemas.microsoft.com/office/drawing/2016/5/10/chartex" xmlns:cx5="http://schemas.microsoft.com/office/drawing/2016/5/11/chartex" xmlns:cx6="http://schemas.microsoft.com/office/drawing/2016/5/12/chartex" xmlns:cx7="http://schemas.microsoft.com/office/drawing/2016/5/13/chartex" xmlns:cx8="http://schemas.microsoft.com/office/drawing/2016/5/14/chartex" xmlns:mc="http://schemas.openxmlformats.org/markup-compatibility/2006" xmlns:aink="http://schemas.microsoft.com/office/drawing/2016/ink" xmlns:am3d="http://schemas.microsoft.com/office/drawing/2017/model3d" xmlns:o="urn:schemas-microsoft-com:office:office" xmlns:v="urn:schemas-microsoft-com:vml" xmlns:wp14="http://schemas.microsoft.com/office/word/2010/wordprocessingDrawing" xmlns:w10="urn:schemas-microsoft-com:office:word" xmlns:w="http://schemas.openxmlformats.org/wordprocessingml/2006/main" xmlns:w14="http://schemas.microsoft.com/office/word/2010/wordml" xmlns:w15="http://schemas.microsoft.com/office/word/2012/wordml" xmlns:w16cid="http://schemas.microsoft.com/office/word/2016/wordml/cid" xmlns:w16se="http://schemas.microsoft.com/office/word/2015/wordml/symex" xmlns:wpg="http://schemas.microsoft.com/office/word/2010/wordprocessingGroup" xmlns:wpi="http://schemas.microsoft.com/office/word/2010/wordprocessingInk" xmlns:wps="http://schemas.microsoft.com/office/word/2010/wordprocessingShape" xmlns:a14="http://schemas.microsoft.com/office/drawing/2010/main" val="0"/>
+                                <a14:useLocalDpi xmlns:a14="http://schemas.microsoft.com/office/drawing/2010/main" xmlns:wps="http://schemas.microsoft.com/office/word/2010/wordprocessingShape" xmlns:wpi="http://schemas.microsoft.com/office/word/2010/wordprocessingInk" xmlns:wpg="http://schemas.microsoft.com/office/word/2010/wordprocessingGroup" xmlns:w16se="http://schemas.microsoft.com/office/word/2015/wordml/symex" xmlns:w16cid="http://schemas.microsoft.com/office/word/2016/wordml/cid" xmlns:w15="http://schemas.microsoft.com/office/word/2012/wordml" xmlns:w14="http://schemas.microsoft.com/office/word/2010/wordml" xmlns:w="http://schemas.openxmlformats.org/wordprocessingml/2006/main" xmlns:w10="urn:schemas-microsoft-com:office:word" xmlns:wp14="http://schemas.microsoft.com/office/word/2010/wordprocessingDrawing" xmlns:v="urn:schemas-microsoft-com:vml" xmlns:o="urn:schemas-microsoft-com:office:office" xmlns:am3d="http://schemas.microsoft.com/office/drawing/2017/model3d" xmlns:aink="http://schemas.microsoft.com/office/drawing/2016/ink" xmlns:mc="http://schemas.openxmlformats.org/markup-compatibility/2006" xmlns:cx8="http://schemas.microsoft.com/office/drawing/2016/5/14/chartex" xmlns:cx7="http://schemas.microsoft.com/office/drawing/2016/5/13/chartex" xmlns:cx6="http://schemas.microsoft.com/office/drawing/2016/5/12/chartex" xmlns:cx5="http://schemas.microsoft.com/office/drawing/2016/5/11/chartex" xmlns:cx4="http://schemas.microsoft.com/office/drawing/2016/5/10/chartex" xmlns:cx3="http://schemas.microsoft.com/office/drawing/2016/5/9/chartex" xmlns:cx2="http://schemas.microsoft.com/office/drawing/2015/10/21/chartex" xmlns:cx1="http://schemas.microsoft.com/office/drawing/2015/9/8/chartex" xmlns:cx="http://schemas.microsoft.com/office/drawing/2014/chartex" xmlns:wpc="http://schemas.microsoft.com/office/word/2010/wordprocessingCanvas" xmlns="" val="0"/>
                               </a:ext>
                             </a:extLst>
                           </a:blip>
@@ -10614,10 +11340,10 @@
                           <pic:cNvPicPr/>
                         </pic:nvPicPr>
                         <pic:blipFill>
-                          <a:blip r:embed="rId17" cstate="print">
+                          <a:blip r:embed="rId21" cstate="print">
                             <a:extLst>
                               <a:ext uri="{28A0092B-C50C-407E-A947-70E740481C1C}">
-                                <a14:useLocalDpi xmlns="" xmlns:wpc="http://schemas.microsoft.com/office/word/2010/wordprocessingCanvas" xmlns:cx="http://schemas.microsoft.com/office/drawing/2014/chartex" xmlns:cx1="http://schemas.microsoft.com/office/drawing/2015/9/8/chartex" xmlns:cx2="http://schemas.microsoft.com/office/drawing/2015/10/21/chartex" xmlns:cx3="http://schemas.microsoft.com/office/drawing/2016/5/9/chartex" xmlns:cx4="http://schemas.microsoft.com/office/drawing/2016/5/10/chartex" xmlns:cx5="http://schemas.microsoft.com/office/drawing/2016/5/11/chartex" xmlns:cx6="http://schemas.microsoft.com/office/drawing/2016/5/12/chartex" xmlns:cx7="http://schemas.microsoft.com/office/drawing/2016/5/13/chartex" xmlns:cx8="http://schemas.microsoft.com/office/drawing/2016/5/14/chartex" xmlns:mc="http://schemas.openxmlformats.org/markup-compatibility/2006" xmlns:aink="http://schemas.microsoft.com/office/drawing/2016/ink" xmlns:am3d="http://schemas.microsoft.com/office/drawing/2017/model3d" xmlns:o="urn:schemas-microsoft-com:office:office" xmlns:v="urn:schemas-microsoft-com:vml" xmlns:wp14="http://schemas.microsoft.com/office/word/2010/wordprocessingDrawing" xmlns:w10="urn:schemas-microsoft-com:office:word" xmlns:w="http://schemas.openxmlformats.org/wordprocessingml/2006/main" xmlns:w14="http://schemas.microsoft.com/office/word/2010/wordml" xmlns:w15="http://schemas.microsoft.com/office/word/2012/wordml" xmlns:w16cid="http://schemas.microsoft.com/office/word/2016/wordml/cid" xmlns:w16se="http://schemas.microsoft.com/office/word/2015/wordml/symex" xmlns:wpg="http://schemas.microsoft.com/office/word/2010/wordprocessingGroup" xmlns:wpi="http://schemas.microsoft.com/office/word/2010/wordprocessingInk" xmlns:wps="http://schemas.microsoft.com/office/word/2010/wordprocessingShape" xmlns:a14="http://schemas.microsoft.com/office/drawing/2010/main" val="0"/>
+                                <a14:useLocalDpi xmlns:a14="http://schemas.microsoft.com/office/drawing/2010/main" xmlns:wps="http://schemas.microsoft.com/office/word/2010/wordprocessingShape" xmlns:wpi="http://schemas.microsoft.com/office/word/2010/wordprocessingInk" xmlns:wpg="http://schemas.microsoft.com/office/word/2010/wordprocessingGroup" xmlns:w16se="http://schemas.microsoft.com/office/word/2015/wordml/symex" xmlns:w16cid="http://schemas.microsoft.com/office/word/2016/wordml/cid" xmlns:w15="http://schemas.microsoft.com/office/word/2012/wordml" xmlns:w14="http://schemas.microsoft.com/office/word/2010/wordml" xmlns:w="http://schemas.openxmlformats.org/wordprocessingml/2006/main" xmlns:w10="urn:schemas-microsoft-com:office:word" xmlns:wp14="http://schemas.microsoft.com/office/word/2010/wordprocessingDrawing" xmlns:v="urn:schemas-microsoft-com:vml" xmlns:o="urn:schemas-microsoft-com:office:office" xmlns:am3d="http://schemas.microsoft.com/office/drawing/2017/model3d" xmlns:aink="http://schemas.microsoft.com/office/drawing/2016/ink" xmlns:mc="http://schemas.openxmlformats.org/markup-compatibility/2006" xmlns:cx8="http://schemas.microsoft.com/office/drawing/2016/5/14/chartex" xmlns:cx7="http://schemas.microsoft.com/office/drawing/2016/5/13/chartex" xmlns:cx6="http://schemas.microsoft.com/office/drawing/2016/5/12/chartex" xmlns:cx5="http://schemas.microsoft.com/office/drawing/2016/5/11/chartex" xmlns:cx4="http://schemas.microsoft.com/office/drawing/2016/5/10/chartex" xmlns:cx3="http://schemas.microsoft.com/office/drawing/2016/5/9/chartex" xmlns:cx2="http://schemas.microsoft.com/office/drawing/2015/10/21/chartex" xmlns:cx1="http://schemas.microsoft.com/office/drawing/2015/9/8/chartex" xmlns:cx="http://schemas.microsoft.com/office/drawing/2014/chartex" xmlns:wpc="http://schemas.microsoft.com/office/word/2010/wordprocessingCanvas" xmlns="" val="0"/>
                               </a:ext>
                             </a:extLst>
                           </a:blip>
@@ -10750,10 +11476,10 @@
                           <pic:cNvPicPr/>
                         </pic:nvPicPr>
                         <pic:blipFill>
-                          <a:blip r:embed="rId17" cstate="print">
+                          <a:blip r:embed="rId21" cstate="print">
                             <a:extLst>
                               <a:ext uri="{28A0092B-C50C-407E-A947-70E740481C1C}">
-                                <a14:useLocalDpi xmlns="" xmlns:wpc="http://schemas.microsoft.com/office/word/2010/wordprocessingCanvas" xmlns:cx="http://schemas.microsoft.com/office/drawing/2014/chartex" xmlns:cx1="http://schemas.microsoft.com/office/drawing/2015/9/8/chartex" xmlns:cx2="http://schemas.microsoft.com/office/drawing/2015/10/21/chartex" xmlns:cx3="http://schemas.microsoft.com/office/drawing/2016/5/9/chartex" xmlns:cx4="http://schemas.microsoft.com/office/drawing/2016/5/10/chartex" xmlns:cx5="http://schemas.microsoft.com/office/drawing/2016/5/11/chartex" xmlns:cx6="http://schemas.microsoft.com/office/drawing/2016/5/12/chartex" xmlns:cx7="http://schemas.microsoft.com/office/drawing/2016/5/13/chartex" xmlns:cx8="http://schemas.microsoft.com/office/drawing/2016/5/14/chartex" xmlns:mc="http://schemas.openxmlformats.org/markup-compatibility/2006" xmlns:aink="http://schemas.microsoft.com/office/drawing/2016/ink" xmlns:am3d="http://schemas.microsoft.com/office/drawing/2017/model3d" xmlns:o="urn:schemas-microsoft-com:office:office" xmlns:v="urn:schemas-microsoft-com:vml" xmlns:wp14="http://schemas.microsoft.com/office/word/2010/wordprocessingDrawing" xmlns:w10="urn:schemas-microsoft-com:office:word" xmlns:w="http://schemas.openxmlformats.org/wordprocessingml/2006/main" xmlns:w14="http://schemas.microsoft.com/office/word/2010/wordml" xmlns:w15="http://schemas.microsoft.com/office/word/2012/wordml" xmlns:w16cid="http://schemas.microsoft.com/office/word/2016/wordml/cid" xmlns:w16se="http://schemas.microsoft.com/office/word/2015/wordml/symex" xmlns:wpg="http://schemas.microsoft.com/office/word/2010/wordprocessingGroup" xmlns:wpi="http://schemas.microsoft.com/office/word/2010/wordprocessingInk" xmlns:wps="http://schemas.microsoft.com/office/word/2010/wordprocessingShape" xmlns:a14="http://schemas.microsoft.com/office/drawing/2010/main" val="0"/>
+                                <a14:useLocalDpi xmlns:a14="http://schemas.microsoft.com/office/drawing/2010/main" xmlns:wps="http://schemas.microsoft.com/office/word/2010/wordprocessingShape" xmlns:wpi="http://schemas.microsoft.com/office/word/2010/wordprocessingInk" xmlns:wpg="http://schemas.microsoft.com/office/word/2010/wordprocessingGroup" xmlns:w16se="http://schemas.microsoft.com/office/word/2015/wordml/symex" xmlns:w16cid="http://schemas.microsoft.com/office/word/2016/wordml/cid" xmlns:w15="http://schemas.microsoft.com/office/word/2012/wordml" xmlns:w14="http://schemas.microsoft.com/office/word/2010/wordml" xmlns:w="http://schemas.openxmlformats.org/wordprocessingml/2006/main" xmlns:w10="urn:schemas-microsoft-com:office:word" xmlns:wp14="http://schemas.microsoft.com/office/word/2010/wordprocessingDrawing" xmlns:v="urn:schemas-microsoft-com:vml" xmlns:o="urn:schemas-microsoft-com:office:office" xmlns:am3d="http://schemas.microsoft.com/office/drawing/2017/model3d" xmlns:aink="http://schemas.microsoft.com/office/drawing/2016/ink" xmlns:mc="http://schemas.openxmlformats.org/markup-compatibility/2006" xmlns:cx8="http://schemas.microsoft.com/office/drawing/2016/5/14/chartex" xmlns:cx7="http://schemas.microsoft.com/office/drawing/2016/5/13/chartex" xmlns:cx6="http://schemas.microsoft.com/office/drawing/2016/5/12/chartex" xmlns:cx5="http://schemas.microsoft.com/office/drawing/2016/5/11/chartex" xmlns:cx4="http://schemas.microsoft.com/office/drawing/2016/5/10/chartex" xmlns:cx3="http://schemas.microsoft.com/office/drawing/2016/5/9/chartex" xmlns:cx2="http://schemas.microsoft.com/office/drawing/2015/10/21/chartex" xmlns:cx1="http://schemas.microsoft.com/office/drawing/2015/9/8/chartex" xmlns:cx="http://schemas.microsoft.com/office/drawing/2014/chartex" xmlns:wpc="http://schemas.microsoft.com/office/word/2010/wordprocessingCanvas" xmlns="" val="0"/>
                               </a:ext>
                             </a:extLst>
                           </a:blip>
@@ -10886,10 +11612,10 @@
                           <pic:cNvPicPr/>
                         </pic:nvPicPr>
                         <pic:blipFill>
-                          <a:blip r:embed="rId17" cstate="print">
+                          <a:blip r:embed="rId21" cstate="print">
                             <a:extLst>
                               <a:ext uri="{28A0092B-C50C-407E-A947-70E740481C1C}">
-                                <a14:useLocalDpi xmlns="" xmlns:wpc="http://schemas.microsoft.com/office/word/2010/wordprocessingCanvas" xmlns:cx="http://schemas.microsoft.com/office/drawing/2014/chartex" xmlns:cx1="http://schemas.microsoft.com/office/drawing/2015/9/8/chartex" xmlns:cx2="http://schemas.microsoft.com/office/drawing/2015/10/21/chartex" xmlns:cx3="http://schemas.microsoft.com/office/drawing/2016/5/9/chartex" xmlns:cx4="http://schemas.microsoft.com/office/drawing/2016/5/10/chartex" xmlns:cx5="http://schemas.microsoft.com/office/drawing/2016/5/11/chartex" xmlns:cx6="http://schemas.microsoft.com/office/drawing/2016/5/12/chartex" xmlns:cx7="http://schemas.microsoft.com/office/drawing/2016/5/13/chartex" xmlns:cx8="http://schemas.microsoft.com/office/drawing/2016/5/14/chartex" xmlns:mc="http://schemas.openxmlformats.org/markup-compatibility/2006" xmlns:aink="http://schemas.microsoft.com/office/drawing/2016/ink" xmlns:am3d="http://schemas.microsoft.com/office/drawing/2017/model3d" xmlns:o="urn:schemas-microsoft-com:office:office" xmlns:v="urn:schemas-microsoft-com:vml" xmlns:wp14="http://schemas.microsoft.com/office/word/2010/wordprocessingDrawing" xmlns:w10="urn:schemas-microsoft-com:office:word" xmlns:w="http://schemas.openxmlformats.org/wordprocessingml/2006/main" xmlns:w14="http://schemas.microsoft.com/office/word/2010/wordml" xmlns:w15="http://schemas.microsoft.com/office/word/2012/wordml" xmlns:w16cid="http://schemas.microsoft.com/office/word/2016/wordml/cid" xmlns:w16se="http://schemas.microsoft.com/office/word/2015/wordml/symex" xmlns:wpg="http://schemas.microsoft.com/office/word/2010/wordprocessingGroup" xmlns:wpi="http://schemas.microsoft.com/office/word/2010/wordprocessingInk" xmlns:wps="http://schemas.microsoft.com/office/word/2010/wordprocessingShape" xmlns:a14="http://schemas.microsoft.com/office/drawing/2010/main" val="0"/>
+                                <a14:useLocalDpi xmlns:a14="http://schemas.microsoft.com/office/drawing/2010/main" xmlns:wps="http://schemas.microsoft.com/office/word/2010/wordprocessingShape" xmlns:wpi="http://schemas.microsoft.com/office/word/2010/wordprocessingInk" xmlns:wpg="http://schemas.microsoft.com/office/word/2010/wordprocessingGroup" xmlns:w16se="http://schemas.microsoft.com/office/word/2015/wordml/symex" xmlns:w16cid="http://schemas.microsoft.com/office/word/2016/wordml/cid" xmlns:w15="http://schemas.microsoft.com/office/word/2012/wordml" xmlns:w14="http://schemas.microsoft.com/office/word/2010/wordml" xmlns:w="http://schemas.openxmlformats.org/wordprocessingml/2006/main" xmlns:w10="urn:schemas-microsoft-com:office:word" xmlns:wp14="http://schemas.microsoft.com/office/word/2010/wordprocessingDrawing" xmlns:v="urn:schemas-microsoft-com:vml" xmlns:o="urn:schemas-microsoft-com:office:office" xmlns:am3d="http://schemas.microsoft.com/office/drawing/2017/model3d" xmlns:aink="http://schemas.microsoft.com/office/drawing/2016/ink" xmlns:mc="http://schemas.openxmlformats.org/markup-compatibility/2006" xmlns:cx8="http://schemas.microsoft.com/office/drawing/2016/5/14/chartex" xmlns:cx7="http://schemas.microsoft.com/office/drawing/2016/5/13/chartex" xmlns:cx6="http://schemas.microsoft.com/office/drawing/2016/5/12/chartex" xmlns:cx5="http://schemas.microsoft.com/office/drawing/2016/5/11/chartex" xmlns:cx4="http://schemas.microsoft.com/office/drawing/2016/5/10/chartex" xmlns:cx3="http://schemas.microsoft.com/office/drawing/2016/5/9/chartex" xmlns:cx2="http://schemas.microsoft.com/office/drawing/2015/10/21/chartex" xmlns:cx1="http://schemas.microsoft.com/office/drawing/2015/9/8/chartex" xmlns:cx="http://schemas.microsoft.com/office/drawing/2014/chartex" xmlns:wpc="http://schemas.microsoft.com/office/word/2010/wordprocessingCanvas" xmlns="" val="0"/>
                               </a:ext>
                             </a:extLst>
                           </a:blip>
@@ -11019,10 +11745,10 @@
                           <pic:cNvPicPr/>
                         </pic:nvPicPr>
                         <pic:blipFill>
-                          <a:blip r:embed="rId17" cstate="print">
+                          <a:blip r:embed="rId21" cstate="print">
                             <a:extLst>
                               <a:ext uri="{28A0092B-C50C-407E-A947-70E740481C1C}">
-                                <a14:useLocalDpi xmlns="" xmlns:wpc="http://schemas.microsoft.com/office/word/2010/wordprocessingCanvas" xmlns:cx="http://schemas.microsoft.com/office/drawing/2014/chartex" xmlns:cx1="http://schemas.microsoft.com/office/drawing/2015/9/8/chartex" xmlns:cx2="http://schemas.microsoft.com/office/drawing/2015/10/21/chartex" xmlns:cx3="http://schemas.microsoft.com/office/drawing/2016/5/9/chartex" xmlns:cx4="http://schemas.microsoft.com/office/drawing/2016/5/10/chartex" xmlns:cx5="http://schemas.microsoft.com/office/drawing/2016/5/11/chartex" xmlns:cx6="http://schemas.microsoft.com/office/drawing/2016/5/12/chartex" xmlns:cx7="http://schemas.microsoft.com/office/drawing/2016/5/13/chartex" xmlns:cx8="http://schemas.microsoft.com/office/drawing/2016/5/14/chartex" xmlns:mc="http://schemas.openxmlformats.org/markup-compatibility/2006" xmlns:aink="http://schemas.microsoft.com/office/drawing/2016/ink" xmlns:am3d="http://schemas.microsoft.com/office/drawing/2017/model3d" xmlns:o="urn:schemas-microsoft-com:office:office" xmlns:v="urn:schemas-microsoft-com:vml" xmlns:wp14="http://schemas.microsoft.com/office/word/2010/wordprocessingDrawing" xmlns:w10="urn:schemas-microsoft-com:office:word" xmlns:w="http://schemas.openxmlformats.org/wordprocessingml/2006/main" xmlns:w14="http://schemas.microsoft.com/office/word/2010/wordml" xmlns:w15="http://schemas.microsoft.com/office/word/2012/wordml" xmlns:w16cid="http://schemas.microsoft.com/office/word/2016/wordml/cid" xmlns:w16se="http://schemas.microsoft.com/office/word/2015/wordml/symex" xmlns:wpg="http://schemas.microsoft.com/office/word/2010/wordprocessingGroup" xmlns:wpi="http://schemas.microsoft.com/office/word/2010/wordprocessingInk" xmlns:wps="http://schemas.microsoft.com/office/word/2010/wordprocessingShape" xmlns:a14="http://schemas.microsoft.com/office/drawing/2010/main" val="0"/>
+                                <a14:useLocalDpi xmlns:a14="http://schemas.microsoft.com/office/drawing/2010/main" xmlns:wps="http://schemas.microsoft.com/office/word/2010/wordprocessingShape" xmlns:wpi="http://schemas.microsoft.com/office/word/2010/wordprocessingInk" xmlns:wpg="http://schemas.microsoft.com/office/word/2010/wordprocessingGroup" xmlns:w16se="http://schemas.microsoft.com/office/word/2015/wordml/symex" xmlns:w16cid="http://schemas.microsoft.com/office/word/2016/wordml/cid" xmlns:w15="http://schemas.microsoft.com/office/word/2012/wordml" xmlns:w14="http://schemas.microsoft.com/office/word/2010/wordml" xmlns:w="http://schemas.openxmlformats.org/wordprocessingml/2006/main" xmlns:w10="urn:schemas-microsoft-com:office:word" xmlns:wp14="http://schemas.microsoft.com/office/word/2010/wordprocessingDrawing" xmlns:v="urn:schemas-microsoft-com:vml" xmlns:o="urn:schemas-microsoft-com:office:office" xmlns:am3d="http://schemas.microsoft.com/office/drawing/2017/model3d" xmlns:aink="http://schemas.microsoft.com/office/drawing/2016/ink" xmlns:mc="http://schemas.openxmlformats.org/markup-compatibility/2006" xmlns:cx8="http://schemas.microsoft.com/office/drawing/2016/5/14/chartex" xmlns:cx7="http://schemas.microsoft.com/office/drawing/2016/5/13/chartex" xmlns:cx6="http://schemas.microsoft.com/office/drawing/2016/5/12/chartex" xmlns:cx5="http://schemas.microsoft.com/office/drawing/2016/5/11/chartex" xmlns:cx4="http://schemas.microsoft.com/office/drawing/2016/5/10/chartex" xmlns:cx3="http://schemas.microsoft.com/office/drawing/2016/5/9/chartex" xmlns:cx2="http://schemas.microsoft.com/office/drawing/2015/10/21/chartex" xmlns:cx1="http://schemas.microsoft.com/office/drawing/2015/9/8/chartex" xmlns:cx="http://schemas.microsoft.com/office/drawing/2014/chartex" xmlns:wpc="http://schemas.microsoft.com/office/word/2010/wordprocessingCanvas" xmlns="" val="0"/>
                               </a:ext>
                             </a:extLst>
                           </a:blip>
@@ -11154,10 +11880,10 @@
                           <pic:cNvPicPr/>
                         </pic:nvPicPr>
                         <pic:blipFill>
-                          <a:blip r:embed="rId18" cstate="print">
+                          <a:blip r:embed="rId22" cstate="print">
                             <a:extLst>
                               <a:ext uri="{28A0092B-C50C-407E-A947-70E740481C1C}">
-                                <a14:useLocalDpi xmlns="" xmlns:wpc="http://schemas.microsoft.com/office/word/2010/wordprocessingCanvas" xmlns:cx="http://schemas.microsoft.com/office/drawing/2014/chartex" xmlns:cx1="http://schemas.microsoft.com/office/drawing/2015/9/8/chartex" xmlns:cx2="http://schemas.microsoft.com/office/drawing/2015/10/21/chartex" xmlns:cx3="http://schemas.microsoft.com/office/drawing/2016/5/9/chartex" xmlns:cx4="http://schemas.microsoft.com/office/drawing/2016/5/10/chartex" xmlns:cx5="http://schemas.microsoft.com/office/drawing/2016/5/11/chartex" xmlns:cx6="http://schemas.microsoft.com/office/drawing/2016/5/12/chartex" xmlns:cx7="http://schemas.microsoft.com/office/drawing/2016/5/13/chartex" xmlns:cx8="http://schemas.microsoft.com/office/drawing/2016/5/14/chartex" xmlns:mc="http://schemas.openxmlformats.org/markup-compatibility/2006" xmlns:aink="http://schemas.microsoft.com/office/drawing/2016/ink" xmlns:am3d="http://schemas.microsoft.com/office/drawing/2017/model3d" xmlns:o="urn:schemas-microsoft-com:office:office" xmlns:v="urn:schemas-microsoft-com:vml" xmlns:wp14="http://schemas.microsoft.com/office/word/2010/wordprocessingDrawing" xmlns:w10="urn:schemas-microsoft-com:office:word" xmlns:w="http://schemas.openxmlformats.org/wordprocessingml/2006/main" xmlns:w14="http://schemas.microsoft.com/office/word/2010/wordml" xmlns:w15="http://schemas.microsoft.com/office/word/2012/wordml" xmlns:w16cid="http://schemas.microsoft.com/office/word/2016/wordml/cid" xmlns:w16se="http://schemas.microsoft.com/office/word/2015/wordml/symex" xmlns:wpg="http://schemas.microsoft.com/office/word/2010/wordprocessingGroup" xmlns:wpi="http://schemas.microsoft.com/office/word/2010/wordprocessingInk" xmlns:wps="http://schemas.microsoft.com/office/word/2010/wordprocessingShape" xmlns:a14="http://schemas.microsoft.com/office/drawing/2010/main" val="0"/>
+                                <a14:useLocalDpi xmlns:a14="http://schemas.microsoft.com/office/drawing/2010/main" xmlns:wps="http://schemas.microsoft.com/office/word/2010/wordprocessingShape" xmlns:wpi="http://schemas.microsoft.com/office/word/2010/wordprocessingInk" xmlns:wpg="http://schemas.microsoft.com/office/word/2010/wordprocessingGroup" xmlns:w16se="http://schemas.microsoft.com/office/word/2015/wordml/symex" xmlns:w16cid="http://schemas.microsoft.com/office/word/2016/wordml/cid" xmlns:w15="http://schemas.microsoft.com/office/word/2012/wordml" xmlns:w14="http://schemas.microsoft.com/office/word/2010/wordml" xmlns:w="http://schemas.openxmlformats.org/wordprocessingml/2006/main" xmlns:w10="urn:schemas-microsoft-com:office:word" xmlns:wp14="http://schemas.microsoft.com/office/word/2010/wordprocessingDrawing" xmlns:v="urn:schemas-microsoft-com:vml" xmlns:o="urn:schemas-microsoft-com:office:office" xmlns:am3d="http://schemas.microsoft.com/office/drawing/2017/model3d" xmlns:aink="http://schemas.microsoft.com/office/drawing/2016/ink" xmlns:mc="http://schemas.openxmlformats.org/markup-compatibility/2006" xmlns:cx8="http://schemas.microsoft.com/office/drawing/2016/5/14/chartex" xmlns:cx7="http://schemas.microsoft.com/office/drawing/2016/5/13/chartex" xmlns:cx6="http://schemas.microsoft.com/office/drawing/2016/5/12/chartex" xmlns:cx5="http://schemas.microsoft.com/office/drawing/2016/5/11/chartex" xmlns:cx4="http://schemas.microsoft.com/office/drawing/2016/5/10/chartex" xmlns:cx3="http://schemas.microsoft.com/office/drawing/2016/5/9/chartex" xmlns:cx2="http://schemas.microsoft.com/office/drawing/2015/10/21/chartex" xmlns:cx1="http://schemas.microsoft.com/office/drawing/2015/9/8/chartex" xmlns:cx="http://schemas.microsoft.com/office/drawing/2014/chartex" xmlns:wpc="http://schemas.microsoft.com/office/word/2010/wordprocessingCanvas" xmlns="" val="0"/>
                               </a:ext>
                             </a:extLst>
                           </a:blip>
@@ -11288,10 +12014,10 @@
                           <pic:cNvPicPr/>
                         </pic:nvPicPr>
                         <pic:blipFill>
-                          <a:blip r:embed="rId18" cstate="print">
+                          <a:blip r:embed="rId22" cstate="print">
                             <a:extLst>
                               <a:ext uri="{28A0092B-C50C-407E-A947-70E740481C1C}">
-                                <a14:useLocalDpi xmlns="" xmlns:wpc="http://schemas.microsoft.com/office/word/2010/wordprocessingCanvas" xmlns:cx="http://schemas.microsoft.com/office/drawing/2014/chartex" xmlns:cx1="http://schemas.microsoft.com/office/drawing/2015/9/8/chartex" xmlns:cx2="http://schemas.microsoft.com/office/drawing/2015/10/21/chartex" xmlns:cx3="http://schemas.microsoft.com/office/drawing/2016/5/9/chartex" xmlns:cx4="http://schemas.microsoft.com/office/drawing/2016/5/10/chartex" xmlns:cx5="http://schemas.microsoft.com/office/drawing/2016/5/11/chartex" xmlns:cx6="http://schemas.microsoft.com/office/drawing/2016/5/12/chartex" xmlns:cx7="http://schemas.microsoft.com/office/drawing/2016/5/13/chartex" xmlns:cx8="http://schemas.microsoft.com/office/drawing/2016/5/14/chartex" xmlns:mc="http://schemas.openxmlformats.org/markup-compatibility/2006" xmlns:aink="http://schemas.microsoft.com/office/drawing/2016/ink" xmlns:am3d="http://schemas.microsoft.com/office/drawing/2017/model3d" xmlns:o="urn:schemas-microsoft-com:office:office" xmlns:v="urn:schemas-microsoft-com:vml" xmlns:wp14="http://schemas.microsoft.com/office/word/2010/wordprocessingDrawing" xmlns:w10="urn:schemas-microsoft-com:office:word" xmlns:w="http://schemas.openxmlformats.org/wordprocessingml/2006/main" xmlns:w14="http://schemas.microsoft.com/office/word/2010/wordml" xmlns:w15="http://schemas.microsoft.com/office/word/2012/wordml" xmlns:w16cid="http://schemas.microsoft.com/office/word/2016/wordml/cid" xmlns:w16se="http://schemas.microsoft.com/office/word/2015/wordml/symex" xmlns:wpg="http://schemas.microsoft.com/office/word/2010/wordprocessingGroup" xmlns:wpi="http://schemas.microsoft.com/office/word/2010/wordprocessingInk" xmlns:wps="http://schemas.microsoft.com/office/word/2010/wordprocessingShape" xmlns:a14="http://schemas.microsoft.com/office/drawing/2010/main" val="0"/>
+                                <a14:useLocalDpi xmlns:a14="http://schemas.microsoft.com/office/drawing/2010/main" xmlns:wps="http://schemas.microsoft.com/office/word/2010/wordprocessingShape" xmlns:wpi="http://schemas.microsoft.com/office/word/2010/wordprocessingInk" xmlns:wpg="http://schemas.microsoft.com/office/word/2010/wordprocessingGroup" xmlns:w16se="http://schemas.microsoft.com/office/word/2015/wordml/symex" xmlns:w16cid="http://schemas.microsoft.com/office/word/2016/wordml/cid" xmlns:w15="http://schemas.microsoft.com/office/word/2012/wordml" xmlns:w14="http://schemas.microsoft.com/office/word/2010/wordml" xmlns:w="http://schemas.openxmlformats.org/wordprocessingml/2006/main" xmlns:w10="urn:schemas-microsoft-com:office:word" xmlns:wp14="http://schemas.microsoft.com/office/word/2010/wordprocessingDrawing" xmlns:v="urn:schemas-microsoft-com:vml" xmlns:o="urn:schemas-microsoft-com:office:office" xmlns:am3d="http://schemas.microsoft.com/office/drawing/2017/model3d" xmlns:aink="http://schemas.microsoft.com/office/drawing/2016/ink" xmlns:mc="http://schemas.openxmlformats.org/markup-compatibility/2006" xmlns:cx8="http://schemas.microsoft.com/office/drawing/2016/5/14/chartex" xmlns:cx7="http://schemas.microsoft.com/office/drawing/2016/5/13/chartex" xmlns:cx6="http://schemas.microsoft.com/office/drawing/2016/5/12/chartex" xmlns:cx5="http://schemas.microsoft.com/office/drawing/2016/5/11/chartex" xmlns:cx4="http://schemas.microsoft.com/office/drawing/2016/5/10/chartex" xmlns:cx3="http://schemas.microsoft.com/office/drawing/2016/5/9/chartex" xmlns:cx2="http://schemas.microsoft.com/office/drawing/2015/10/21/chartex" xmlns:cx1="http://schemas.microsoft.com/office/drawing/2015/9/8/chartex" xmlns:cx="http://schemas.microsoft.com/office/drawing/2014/chartex" xmlns:wpc="http://schemas.microsoft.com/office/word/2010/wordprocessingCanvas" xmlns="" val="0"/>
                               </a:ext>
                             </a:extLst>
                           </a:blip>
@@ -11422,10 +12148,10 @@
                           <pic:cNvPicPr/>
                         </pic:nvPicPr>
                         <pic:blipFill>
-                          <a:blip r:embed="rId18" cstate="print">
+                          <a:blip r:embed="rId22" cstate="print">
                             <a:extLst>
                               <a:ext uri="{28A0092B-C50C-407E-A947-70E740481C1C}">
-                                <a14:useLocalDpi xmlns="" xmlns:wpc="http://schemas.microsoft.com/office/word/2010/wordprocessingCanvas" xmlns:cx="http://schemas.microsoft.com/office/drawing/2014/chartex" xmlns:cx1="http://schemas.microsoft.com/office/drawing/2015/9/8/chartex" xmlns:cx2="http://schemas.microsoft.com/office/drawing/2015/10/21/chartex" xmlns:cx3="http://schemas.microsoft.com/office/drawing/2016/5/9/chartex" xmlns:cx4="http://schemas.microsoft.com/office/drawing/2016/5/10/chartex" xmlns:cx5="http://schemas.microsoft.com/office/drawing/2016/5/11/chartex" xmlns:cx6="http://schemas.microsoft.com/office/drawing/2016/5/12/chartex" xmlns:cx7="http://schemas.microsoft.com/office/drawing/2016/5/13/chartex" xmlns:cx8="http://schemas.microsoft.com/office/drawing/2016/5/14/chartex" xmlns:mc="http://schemas.openxmlformats.org/markup-compatibility/2006" xmlns:aink="http://schemas.microsoft.com/office/drawing/2016/ink" xmlns:am3d="http://schemas.microsoft.com/office/drawing/2017/model3d" xmlns:o="urn:schemas-microsoft-com:office:office" xmlns:v="urn:schemas-microsoft-com:vml" xmlns:wp14="http://schemas.microsoft.com/office/word/2010/wordprocessingDrawing" xmlns:w10="urn:schemas-microsoft-com:office:word" xmlns:w="http://schemas.openxmlformats.org/wordprocessingml/2006/main" xmlns:w14="http://schemas.microsoft.com/office/word/2010/wordml" xmlns:w15="http://schemas.microsoft.com/office/word/2012/wordml" xmlns:w16cid="http://schemas.microsoft.com/office/word/2016/wordml/cid" xmlns:w16se="http://schemas.microsoft.com/office/word/2015/wordml/symex" xmlns:wpg="http://schemas.microsoft.com/office/word/2010/wordprocessingGroup" xmlns:wpi="http://schemas.microsoft.com/office/word/2010/wordprocessingInk" xmlns:wps="http://schemas.microsoft.com/office/word/2010/wordprocessingShape" xmlns:a14="http://schemas.microsoft.com/office/drawing/2010/main" val="0"/>
+                                <a14:useLocalDpi xmlns:a14="http://schemas.microsoft.com/office/drawing/2010/main" xmlns:wps="http://schemas.microsoft.com/office/word/2010/wordprocessingShape" xmlns:wpi="http://schemas.microsoft.com/office/word/2010/wordprocessingInk" xmlns:wpg="http://schemas.microsoft.com/office/word/2010/wordprocessingGroup" xmlns:w16se="http://schemas.microsoft.com/office/word/2015/wordml/symex" xmlns:w16cid="http://schemas.microsoft.com/office/word/2016/wordml/cid" xmlns:w15="http://schemas.microsoft.com/office/word/2012/wordml" xmlns:w14="http://schemas.microsoft.com/office/word/2010/wordml" xmlns:w="http://schemas.openxmlformats.org/wordprocessingml/2006/main" xmlns:w10="urn:schemas-microsoft-com:office:word" xmlns:wp14="http://schemas.microsoft.com/office/word/2010/wordprocessingDrawing" xmlns:v="urn:schemas-microsoft-com:vml" xmlns:o="urn:schemas-microsoft-com:office:office" xmlns:am3d="http://schemas.microsoft.com/office/drawing/2017/model3d" xmlns:aink="http://schemas.microsoft.com/office/drawing/2016/ink" xmlns:mc="http://schemas.openxmlformats.org/markup-compatibility/2006" xmlns:cx8="http://schemas.microsoft.com/office/drawing/2016/5/14/chartex" xmlns:cx7="http://schemas.microsoft.com/office/drawing/2016/5/13/chartex" xmlns:cx6="http://schemas.microsoft.com/office/drawing/2016/5/12/chartex" xmlns:cx5="http://schemas.microsoft.com/office/drawing/2016/5/11/chartex" xmlns:cx4="http://schemas.microsoft.com/office/drawing/2016/5/10/chartex" xmlns:cx3="http://schemas.microsoft.com/office/drawing/2016/5/9/chartex" xmlns:cx2="http://schemas.microsoft.com/office/drawing/2015/10/21/chartex" xmlns:cx1="http://schemas.microsoft.com/office/drawing/2015/9/8/chartex" xmlns:cx="http://schemas.microsoft.com/office/drawing/2014/chartex" xmlns:wpc="http://schemas.microsoft.com/office/word/2010/wordprocessingCanvas" xmlns="" val="0"/>
                               </a:ext>
                             </a:extLst>
                           </a:blip>
@@ -11556,10 +12282,10 @@
                           <pic:cNvPicPr/>
                         </pic:nvPicPr>
                         <pic:blipFill>
-                          <a:blip r:embed="rId18" cstate="print">
+                          <a:blip r:embed="rId22" cstate="print">
                             <a:extLst>
                               <a:ext uri="{28A0092B-C50C-407E-A947-70E740481C1C}">
-                                <a14:useLocalDpi xmlns="" xmlns:wpc="http://schemas.microsoft.com/office/word/2010/wordprocessingCanvas" xmlns:cx="http://schemas.microsoft.com/office/drawing/2014/chartex" xmlns:cx1="http://schemas.microsoft.com/office/drawing/2015/9/8/chartex" xmlns:cx2="http://schemas.microsoft.com/office/drawing/2015/10/21/chartex" xmlns:cx3="http://schemas.microsoft.com/office/drawing/2016/5/9/chartex" xmlns:cx4="http://schemas.microsoft.com/office/drawing/2016/5/10/chartex" xmlns:cx5="http://schemas.microsoft.com/office/drawing/2016/5/11/chartex" xmlns:cx6="http://schemas.microsoft.com/office/drawing/2016/5/12/chartex" xmlns:cx7="http://schemas.microsoft.com/office/drawing/2016/5/13/chartex" xmlns:cx8="http://schemas.microsoft.com/office/drawing/2016/5/14/chartex" xmlns:mc="http://schemas.openxmlformats.org/markup-compatibility/2006" xmlns:aink="http://schemas.microsoft.com/office/drawing/2016/ink" xmlns:am3d="http://schemas.microsoft.com/office/drawing/2017/model3d" xmlns:o="urn:schemas-microsoft-com:office:office" xmlns:v="urn:schemas-microsoft-com:vml" xmlns:wp14="http://schemas.microsoft.com/office/word/2010/wordprocessingDrawing" xmlns:w10="urn:schemas-microsoft-com:office:word" xmlns:w="http://schemas.openxmlformats.org/wordprocessingml/2006/main" xmlns:w14="http://schemas.microsoft.com/office/word/2010/wordml" xmlns:w15="http://schemas.microsoft.com/office/word/2012/wordml" xmlns:w16cid="http://schemas.microsoft.com/office/word/2016/wordml/cid" xmlns:w16se="http://schemas.microsoft.com/office/word/2015/wordml/symex" xmlns:wpg="http://schemas.microsoft.com/office/word/2010/wordprocessingGroup" xmlns:wpi="http://schemas.microsoft.com/office/word/2010/wordprocessingInk" xmlns:wps="http://schemas.microsoft.com/office/word/2010/wordprocessingShape" xmlns:a14="http://schemas.microsoft.com/office/drawing/2010/main" val="0"/>
+                                <a14:useLocalDpi xmlns:a14="http://schemas.microsoft.com/office/drawing/2010/main" xmlns:wps="http://schemas.microsoft.com/office/word/2010/wordprocessingShape" xmlns:wpi="http://schemas.microsoft.com/office/word/2010/wordprocessingInk" xmlns:wpg="http://schemas.microsoft.com/office/word/2010/wordprocessingGroup" xmlns:w16se="http://schemas.microsoft.com/office/word/2015/wordml/symex" xmlns:w16cid="http://schemas.microsoft.com/office/word/2016/wordml/cid" xmlns:w15="http://schemas.microsoft.com/office/word/2012/wordml" xmlns:w14="http://schemas.microsoft.com/office/word/2010/wordml" xmlns:w="http://schemas.openxmlformats.org/wordprocessingml/2006/main" xmlns:w10="urn:schemas-microsoft-com:office:word" xmlns:wp14="http://schemas.microsoft.com/office/word/2010/wordprocessingDrawing" xmlns:v="urn:schemas-microsoft-com:vml" xmlns:o="urn:schemas-microsoft-com:office:office" xmlns:am3d="http://schemas.microsoft.com/office/drawing/2017/model3d" xmlns:aink="http://schemas.microsoft.com/office/drawing/2016/ink" xmlns:mc="http://schemas.openxmlformats.org/markup-compatibility/2006" xmlns:cx8="http://schemas.microsoft.com/office/drawing/2016/5/14/chartex" xmlns:cx7="http://schemas.microsoft.com/office/drawing/2016/5/13/chartex" xmlns:cx6="http://schemas.microsoft.com/office/drawing/2016/5/12/chartex" xmlns:cx5="http://schemas.microsoft.com/office/drawing/2016/5/11/chartex" xmlns:cx4="http://schemas.microsoft.com/office/drawing/2016/5/10/chartex" xmlns:cx3="http://schemas.microsoft.com/office/drawing/2016/5/9/chartex" xmlns:cx2="http://schemas.microsoft.com/office/drawing/2015/10/21/chartex" xmlns:cx1="http://schemas.microsoft.com/office/drawing/2015/9/8/chartex" xmlns:cx="http://schemas.microsoft.com/office/drawing/2014/chartex" xmlns:wpc="http://schemas.microsoft.com/office/word/2010/wordprocessingCanvas" xmlns="" val="0"/>
                               </a:ext>
                             </a:extLst>
                           </a:blip>
@@ -11687,10 +12413,10 @@
                           <pic:cNvPicPr/>
                         </pic:nvPicPr>
                         <pic:blipFill>
-                          <a:blip r:embed="rId18" cstate="print">
+                          <a:blip r:embed="rId22" cstate="print">
                             <a:extLst>
                               <a:ext uri="{28A0092B-C50C-407E-A947-70E740481C1C}">
-                                <a14:useLocalDpi xmlns="" xmlns:wpc="http://schemas.microsoft.com/office/word/2010/wordprocessingCanvas" xmlns:cx="http://schemas.microsoft.com/office/drawing/2014/chartex" xmlns:cx1="http://schemas.microsoft.com/office/drawing/2015/9/8/chartex" xmlns:cx2="http://schemas.microsoft.com/office/drawing/2015/10/21/chartex" xmlns:cx3="http://schemas.microsoft.com/office/drawing/2016/5/9/chartex" xmlns:cx4="http://schemas.microsoft.com/office/drawing/2016/5/10/chartex" xmlns:cx5="http://schemas.microsoft.com/office/drawing/2016/5/11/chartex" xmlns:cx6="http://schemas.microsoft.com/office/drawing/2016/5/12/chartex" xmlns:cx7="http://schemas.microsoft.com/office/drawing/2016/5/13/chartex" xmlns:cx8="http://schemas.microsoft.com/office/drawing/2016/5/14/chartex" xmlns:mc="http://schemas.openxmlformats.org/markup-compatibility/2006" xmlns:aink="http://schemas.microsoft.com/office/drawing/2016/ink" xmlns:am3d="http://schemas.microsoft.com/office/drawing/2017/model3d" xmlns:o="urn:schemas-microsoft-com:office:office" xmlns:v="urn:schemas-microsoft-com:vml" xmlns:wp14="http://schemas.microsoft.com/office/word/2010/wordprocessingDrawing" xmlns:w10="urn:schemas-microsoft-com:office:word" xmlns:w="http://schemas.openxmlformats.org/wordprocessingml/2006/main" xmlns:w14="http://schemas.microsoft.com/office/word/2010/wordml" xmlns:w15="http://schemas.microsoft.com/office/word/2012/wordml" xmlns:w16cid="http://schemas.microsoft.com/office/word/2016/wordml/cid" xmlns:w16se="http://schemas.microsoft.com/office/word/2015/wordml/symex" xmlns:wpg="http://schemas.microsoft.com/office/word/2010/wordprocessingGroup" xmlns:wpi="http://schemas.microsoft.com/office/word/2010/wordprocessingInk" xmlns:wps="http://schemas.microsoft.com/office/word/2010/wordprocessingShape" xmlns:a14="http://schemas.microsoft.com/office/drawing/2010/main" val="0"/>
+                                <a14:useLocalDpi xmlns:a14="http://schemas.microsoft.com/office/drawing/2010/main" xmlns:wps="http://schemas.microsoft.com/office/word/2010/wordprocessingShape" xmlns:wpi="http://schemas.microsoft.com/office/word/2010/wordprocessingInk" xmlns:wpg="http://schemas.microsoft.com/office/word/2010/wordprocessingGroup" xmlns:w16se="http://schemas.microsoft.com/office/word/2015/wordml/symex" xmlns:w16cid="http://schemas.microsoft.com/office/word/2016/wordml/cid" xmlns:w15="http://schemas.microsoft.com/office/word/2012/wordml" xmlns:w14="http://schemas.microsoft.com/office/word/2010/wordml" xmlns:w="http://schemas.openxmlformats.org/wordprocessingml/2006/main" xmlns:w10="urn:schemas-microsoft-com:office:word" xmlns:wp14="http://schemas.microsoft.com/office/word/2010/wordprocessingDrawing" xmlns:v="urn:schemas-microsoft-com:vml" xmlns:o="urn:schemas-microsoft-com:office:office" xmlns:am3d="http://schemas.microsoft.com/office/drawing/2017/model3d" xmlns:aink="http://schemas.microsoft.com/office/drawing/2016/ink" xmlns:mc="http://schemas.openxmlformats.org/markup-compatibility/2006" xmlns:cx8="http://schemas.microsoft.com/office/drawing/2016/5/14/chartex" xmlns:cx7="http://schemas.microsoft.com/office/drawing/2016/5/13/chartex" xmlns:cx6="http://schemas.microsoft.com/office/drawing/2016/5/12/chartex" xmlns:cx5="http://schemas.microsoft.com/office/drawing/2016/5/11/chartex" xmlns:cx4="http://schemas.microsoft.com/office/drawing/2016/5/10/chartex" xmlns:cx3="http://schemas.microsoft.com/office/drawing/2016/5/9/chartex" xmlns:cx2="http://schemas.microsoft.com/office/drawing/2015/10/21/chartex" xmlns:cx1="http://schemas.microsoft.com/office/drawing/2015/9/8/chartex" xmlns:cx="http://schemas.microsoft.com/office/drawing/2014/chartex" xmlns:wpc="http://schemas.microsoft.com/office/word/2010/wordprocessingCanvas" xmlns="" val="0"/>
                               </a:ext>
                             </a:extLst>
                           </a:blip>
@@ -11887,10 +12613,10 @@
                           <pic:cNvPicPr/>
                         </pic:nvPicPr>
                         <pic:blipFill>
-                          <a:blip r:embed="rId19" cstate="print">
+                          <a:blip r:embed="rId23" cstate="print">
                             <a:extLst>
                               <a:ext uri="{28A0092B-C50C-407E-A947-70E740481C1C}">
-                                <a14:useLocalDpi xmlns="" xmlns:wpc="http://schemas.microsoft.com/office/word/2010/wordprocessingCanvas" xmlns:cx="http://schemas.microsoft.com/office/drawing/2014/chartex" xmlns:cx1="http://schemas.microsoft.com/office/drawing/2015/9/8/chartex" xmlns:cx2="http://schemas.microsoft.com/office/drawing/2015/10/21/chartex" xmlns:cx3="http://schemas.microsoft.com/office/drawing/2016/5/9/chartex" xmlns:cx4="http://schemas.microsoft.com/office/drawing/2016/5/10/chartex" xmlns:cx5="http://schemas.microsoft.com/office/drawing/2016/5/11/chartex" xmlns:cx6="http://schemas.microsoft.com/office/drawing/2016/5/12/chartex" xmlns:cx7="http://schemas.microsoft.com/office/drawing/2016/5/13/chartex" xmlns:cx8="http://schemas.microsoft.com/office/drawing/2016/5/14/chartex" xmlns:mc="http://schemas.openxmlformats.org/markup-compatibility/2006" xmlns:aink="http://schemas.microsoft.com/office/drawing/2016/ink" xmlns:am3d="http://schemas.microsoft.com/office/drawing/2017/model3d" xmlns:o="urn:schemas-microsoft-com:office:office" xmlns:v="urn:schemas-microsoft-com:vml" xmlns:wp14="http://schemas.microsoft.com/office/word/2010/wordprocessingDrawing" xmlns:w10="urn:schemas-microsoft-com:office:word" xmlns:w="http://schemas.openxmlformats.org/wordprocessingml/2006/main" xmlns:w14="http://schemas.microsoft.com/office/word/2010/wordml" xmlns:w15="http://schemas.microsoft.com/office/word/2012/wordml" xmlns:w16cid="http://schemas.microsoft.com/office/word/2016/wordml/cid" xmlns:w16se="http://schemas.microsoft.com/office/word/2015/wordml/symex" xmlns:wpg="http://schemas.microsoft.com/office/word/2010/wordprocessingGroup" xmlns:wpi="http://schemas.microsoft.com/office/word/2010/wordprocessingInk" xmlns:wps="http://schemas.microsoft.com/office/word/2010/wordprocessingShape" xmlns:a14="http://schemas.microsoft.com/office/drawing/2010/main" val="0"/>
+                                <a14:useLocalDpi xmlns:a14="http://schemas.microsoft.com/office/drawing/2010/main" xmlns:wps="http://schemas.microsoft.com/office/word/2010/wordprocessingShape" xmlns:wpi="http://schemas.microsoft.com/office/word/2010/wordprocessingInk" xmlns:wpg="http://schemas.microsoft.com/office/word/2010/wordprocessingGroup" xmlns:w16se="http://schemas.microsoft.com/office/word/2015/wordml/symex" xmlns:w16cid="http://schemas.microsoft.com/office/word/2016/wordml/cid" xmlns:w15="http://schemas.microsoft.com/office/word/2012/wordml" xmlns:w14="http://schemas.microsoft.com/office/word/2010/wordml" xmlns:w="http://schemas.openxmlformats.org/wordprocessingml/2006/main" xmlns:w10="urn:schemas-microsoft-com:office:word" xmlns:wp14="http://schemas.microsoft.com/office/word/2010/wordprocessingDrawing" xmlns:v="urn:schemas-microsoft-com:vml" xmlns:o="urn:schemas-microsoft-com:office:office" xmlns:am3d="http://schemas.microsoft.com/office/drawing/2017/model3d" xmlns:aink="http://schemas.microsoft.com/office/drawing/2016/ink" xmlns:mc="http://schemas.openxmlformats.org/markup-compatibility/2006" xmlns:cx8="http://schemas.microsoft.com/office/drawing/2016/5/14/chartex" xmlns:cx7="http://schemas.microsoft.com/office/drawing/2016/5/13/chartex" xmlns:cx6="http://schemas.microsoft.com/office/drawing/2016/5/12/chartex" xmlns:cx5="http://schemas.microsoft.com/office/drawing/2016/5/11/chartex" xmlns:cx4="http://schemas.microsoft.com/office/drawing/2016/5/10/chartex" xmlns:cx3="http://schemas.microsoft.com/office/drawing/2016/5/9/chartex" xmlns:cx2="http://schemas.microsoft.com/office/drawing/2015/10/21/chartex" xmlns:cx1="http://schemas.microsoft.com/office/drawing/2015/9/8/chartex" xmlns:cx="http://schemas.microsoft.com/office/drawing/2014/chartex" xmlns:wpc="http://schemas.microsoft.com/office/word/2010/wordprocessingCanvas" xmlns="" val="0"/>
                               </a:ext>
                             </a:extLst>
                           </a:blip>
@@ -12042,10 +12768,10 @@
                           <pic:cNvPicPr/>
                         </pic:nvPicPr>
                         <pic:blipFill>
-                          <a:blip r:embed="rId19" cstate="print">
+                          <a:blip r:embed="rId23" cstate="print">
                             <a:extLst>
                               <a:ext uri="{28A0092B-C50C-407E-A947-70E740481C1C}">
-                                <a14:useLocalDpi xmlns="" xmlns:wpc="http://schemas.microsoft.com/office/word/2010/wordprocessingCanvas" xmlns:cx="http://schemas.microsoft.com/office/drawing/2014/chartex" xmlns:cx1="http://schemas.microsoft.com/office/drawing/2015/9/8/chartex" xmlns:cx2="http://schemas.microsoft.com/office/drawing/2015/10/21/chartex" xmlns:cx3="http://schemas.microsoft.com/office/drawing/2016/5/9/chartex" xmlns:cx4="http://schemas.microsoft.com/office/drawing/2016/5/10/chartex" xmlns:cx5="http://schemas.microsoft.com/office/drawing/2016/5/11/chartex" xmlns:cx6="http://schemas.microsoft.com/office/drawing/2016/5/12/chartex" xmlns:cx7="http://schemas.microsoft.com/office/drawing/2016/5/13/chartex" xmlns:cx8="http://schemas.microsoft.com/office/drawing/2016/5/14/chartex" xmlns:mc="http://schemas.openxmlformats.org/markup-compatibility/2006" xmlns:aink="http://schemas.microsoft.com/office/drawing/2016/ink" xmlns:am3d="http://schemas.microsoft.com/office/drawing/2017/model3d" xmlns:o="urn:schemas-microsoft-com:office:office" xmlns:v="urn:schemas-microsoft-com:vml" xmlns:wp14="http://schemas.microsoft.com/office/word/2010/wordprocessingDrawing" xmlns:w10="urn:schemas-microsoft-com:office:word" xmlns:w="http://schemas.openxmlformats.org/wordprocessingml/2006/main" xmlns:w14="http://schemas.microsoft.com/office/word/2010/wordml" xmlns:w15="http://schemas.microsoft.com/office/word/2012/wordml" xmlns:w16cid="http://schemas.microsoft.com/office/word/2016/wordml/cid" xmlns:w16se="http://schemas.microsoft.com/office/word/2015/wordml/symex" xmlns:wpg="http://schemas.microsoft.com/office/word/2010/wordprocessingGroup" xmlns:wpi="http://schemas.microsoft.com/office/word/2010/wordprocessingInk" xmlns:wps="http://schemas.microsoft.com/office/word/2010/wordprocessingShape" xmlns:a14="http://schemas.microsoft.com/office/drawing/2010/main" val="0"/>
+                                <a14:useLocalDpi xmlns:a14="http://schemas.microsoft.com/office/drawing/2010/main" xmlns:wps="http://schemas.microsoft.com/office/word/2010/wordprocessingShape" xmlns:wpi="http://schemas.microsoft.com/office/word/2010/wordprocessingInk" xmlns:wpg="http://schemas.microsoft.com/office/word/2010/wordprocessingGroup" xmlns:w16se="http://schemas.microsoft.com/office/word/2015/wordml/symex" xmlns:w16cid="http://schemas.microsoft.com/office/word/2016/wordml/cid" xmlns:w15="http://schemas.microsoft.com/office/word/2012/wordml" xmlns:w14="http://schemas.microsoft.com/office/word/2010/wordml" xmlns:w="http://schemas.openxmlformats.org/wordprocessingml/2006/main" xmlns:w10="urn:schemas-microsoft-com:office:word" xmlns:wp14="http://schemas.microsoft.com/office/word/2010/wordprocessingDrawing" xmlns:v="urn:schemas-microsoft-com:vml" xmlns:o="urn:schemas-microsoft-com:office:office" xmlns:am3d="http://schemas.microsoft.com/office/drawing/2017/model3d" xmlns:aink="http://schemas.microsoft.com/office/drawing/2016/ink" xmlns:mc="http://schemas.openxmlformats.org/markup-compatibility/2006" xmlns:cx8="http://schemas.microsoft.com/office/drawing/2016/5/14/chartex" xmlns:cx7="http://schemas.microsoft.com/office/drawing/2016/5/13/chartex" xmlns:cx6="http://schemas.microsoft.com/office/drawing/2016/5/12/chartex" xmlns:cx5="http://schemas.microsoft.com/office/drawing/2016/5/11/chartex" xmlns:cx4="http://schemas.microsoft.com/office/drawing/2016/5/10/chartex" xmlns:cx3="http://schemas.microsoft.com/office/drawing/2016/5/9/chartex" xmlns:cx2="http://schemas.microsoft.com/office/drawing/2015/10/21/chartex" xmlns:cx1="http://schemas.microsoft.com/office/drawing/2015/9/8/chartex" xmlns:cx="http://schemas.microsoft.com/office/drawing/2014/chartex" xmlns:wpc="http://schemas.microsoft.com/office/word/2010/wordprocessingCanvas" xmlns="" val="0"/>
                               </a:ext>
                             </a:extLst>
                           </a:blip>
@@ -12197,10 +12923,10 @@
                           <pic:cNvPicPr/>
                         </pic:nvPicPr>
                         <pic:blipFill>
-                          <a:blip r:embed="rId19" cstate="print">
+                          <a:blip r:embed="rId23" cstate="print">
                             <a:extLst>
                               <a:ext uri="{28A0092B-C50C-407E-A947-70E740481C1C}">
-                                <a14:useLocalDpi xmlns="" xmlns:wpc="http://schemas.microsoft.com/office/word/2010/wordprocessingCanvas" xmlns:cx="http://schemas.microsoft.com/office/drawing/2014/chartex" xmlns:cx1="http://schemas.microsoft.com/office/drawing/2015/9/8/chartex" xmlns:cx2="http://schemas.microsoft.com/office/drawing/2015/10/21/chartex" xmlns:cx3="http://schemas.microsoft.com/office/drawing/2016/5/9/chartex" xmlns:cx4="http://schemas.microsoft.com/office/drawing/2016/5/10/chartex" xmlns:cx5="http://schemas.microsoft.com/office/drawing/2016/5/11/chartex" xmlns:cx6="http://schemas.microsoft.com/office/drawing/2016/5/12/chartex" xmlns:cx7="http://schemas.microsoft.com/office/drawing/2016/5/13/chartex" xmlns:cx8="http://schemas.microsoft.com/office/drawing/2016/5/14/chartex" xmlns:mc="http://schemas.openxmlformats.org/markup-compatibility/2006" xmlns:aink="http://schemas.microsoft.com/office/drawing/2016/ink" xmlns:am3d="http://schemas.microsoft.com/office/drawing/2017/model3d" xmlns:o="urn:schemas-microsoft-com:office:office" xmlns:v="urn:schemas-microsoft-com:vml" xmlns:wp14="http://schemas.microsoft.com/office/word/2010/wordprocessingDrawing" xmlns:w10="urn:schemas-microsoft-com:office:word" xmlns:w="http://schemas.openxmlformats.org/wordprocessingml/2006/main" xmlns:w14="http://schemas.microsoft.com/office/word/2010/wordml" xmlns:w15="http://schemas.microsoft.com/office/word/2012/wordml" xmlns:w16cid="http://schemas.microsoft.com/office/word/2016/wordml/cid" xmlns:w16se="http://schemas.microsoft.com/office/word/2015/wordml/symex" xmlns:wpg="http://schemas.microsoft.com/office/word/2010/wordprocessingGroup" xmlns:wpi="http://schemas.microsoft.com/office/word/2010/wordprocessingInk" xmlns:wps="http://schemas.microsoft.com/office/word/2010/wordprocessingShape" xmlns:a14="http://schemas.microsoft.com/office/drawing/2010/main" val="0"/>
+                                <a14:useLocalDpi xmlns:a14="http://schemas.microsoft.com/office/drawing/2010/main" xmlns:wps="http://schemas.microsoft.com/office/word/2010/wordprocessingShape" xmlns:wpi="http://schemas.microsoft.com/office/word/2010/wordprocessingInk" xmlns:wpg="http://schemas.microsoft.com/office/word/2010/wordprocessingGroup" xmlns:w16se="http://schemas.microsoft.com/office/word/2015/wordml/symex" xmlns:w16cid="http://schemas.microsoft.com/office/word/2016/wordml/cid" xmlns:w15="http://schemas.microsoft.com/office/word/2012/wordml" xmlns:w14="http://schemas.microsoft.com/office/word/2010/wordml" xmlns:w="http://schemas.openxmlformats.org/wordprocessingml/2006/main" xmlns:w10="urn:schemas-microsoft-com:office:word" xmlns:wp14="http://schemas.microsoft.com/office/word/2010/wordprocessingDrawing" xmlns:v="urn:schemas-microsoft-com:vml" xmlns:o="urn:schemas-microsoft-com:office:office" xmlns:am3d="http://schemas.microsoft.com/office/drawing/2017/model3d" xmlns:aink="http://schemas.microsoft.com/office/drawing/2016/ink" xmlns:mc="http://schemas.openxmlformats.org/markup-compatibility/2006" xmlns:cx8="http://schemas.microsoft.com/office/drawing/2016/5/14/chartex" xmlns:cx7="http://schemas.microsoft.com/office/drawing/2016/5/13/chartex" xmlns:cx6="http://schemas.microsoft.com/office/drawing/2016/5/12/chartex" xmlns:cx5="http://schemas.microsoft.com/office/drawing/2016/5/11/chartex" xmlns:cx4="http://schemas.microsoft.com/office/drawing/2016/5/10/chartex" xmlns:cx3="http://schemas.microsoft.com/office/drawing/2016/5/9/chartex" xmlns:cx2="http://schemas.microsoft.com/office/drawing/2015/10/21/chartex" xmlns:cx1="http://schemas.microsoft.com/office/drawing/2015/9/8/chartex" xmlns:cx="http://schemas.microsoft.com/office/drawing/2014/chartex" xmlns:wpc="http://schemas.microsoft.com/office/word/2010/wordprocessingCanvas" xmlns="" val="0"/>
                               </a:ext>
                             </a:extLst>
                           </a:blip>
@@ -12352,10 +13078,10 @@
                           <pic:cNvPicPr/>
                         </pic:nvPicPr>
                         <pic:blipFill>
-                          <a:blip r:embed="rId19" cstate="print">
+                          <a:blip r:embed="rId23" cstate="print">
                             <a:extLst>
                               <a:ext uri="{28A0092B-C50C-407E-A947-70E740481C1C}">
-                                <a14:useLocalDpi xmlns="" xmlns:wpc="http://schemas.microsoft.com/office/word/2010/wordprocessingCanvas" xmlns:cx="http://schemas.microsoft.com/office/drawing/2014/chartex" xmlns:cx1="http://schemas.microsoft.com/office/drawing/2015/9/8/chartex" xmlns:cx2="http://schemas.microsoft.com/office/drawing/2015/10/21/chartex" xmlns:cx3="http://schemas.microsoft.com/office/drawing/2016/5/9/chartex" xmlns:cx4="http://schemas.microsoft.com/office/drawing/2016/5/10/chartex" xmlns:cx5="http://schemas.microsoft.com/office/drawing/2016/5/11/chartex" xmlns:cx6="http://schemas.microsoft.com/office/drawing/2016/5/12/chartex" xmlns:cx7="http://schemas.microsoft.com/office/drawing/2016/5/13/chartex" xmlns:cx8="http://schemas.microsoft.com/office/drawing/2016/5/14/chartex" xmlns:mc="http://schemas.openxmlformats.org/markup-compatibility/2006" xmlns:aink="http://schemas.microsoft.com/office/drawing/2016/ink" xmlns:am3d="http://schemas.microsoft.com/office/drawing/2017/model3d" xmlns:o="urn:schemas-microsoft-com:office:office" xmlns:v="urn:schemas-microsoft-com:vml" xmlns:wp14="http://schemas.microsoft.com/office/word/2010/wordprocessingDrawing" xmlns:w10="urn:schemas-microsoft-com:office:word" xmlns:w="http://schemas.openxmlformats.org/wordprocessingml/2006/main" xmlns:w14="http://schemas.microsoft.com/office/word/2010/wordml" xmlns:w15="http://schemas.microsoft.com/office/word/2012/wordml" xmlns:w16cid="http://schemas.microsoft.com/office/word/2016/wordml/cid" xmlns:w16se="http://schemas.microsoft.com/office/word/2015/wordml/symex" xmlns:wpg="http://schemas.microsoft.com/office/word/2010/wordprocessingGroup" xmlns:wpi="http://schemas.microsoft.com/office/word/2010/wordprocessingInk" xmlns:wps="http://schemas.microsoft.com/office/word/2010/wordprocessingShape" xmlns:a14="http://schemas.microsoft.com/office/drawing/2010/main" val="0"/>
+                                <a14:useLocalDpi xmlns:a14="http://schemas.microsoft.com/office/drawing/2010/main" xmlns:wps="http://schemas.microsoft.com/office/word/2010/wordprocessingShape" xmlns:wpi="http://schemas.microsoft.com/office/word/2010/wordprocessingInk" xmlns:wpg="http://schemas.microsoft.com/office/word/2010/wordprocessingGroup" xmlns:w16se="http://schemas.microsoft.com/office/word/2015/wordml/symex" xmlns:w16cid="http://schemas.microsoft.com/office/word/2016/wordml/cid" xmlns:w15="http://schemas.microsoft.com/office/word/2012/wordml" xmlns:w14="http://schemas.microsoft.com/office/word/2010/wordml" xmlns:w="http://schemas.openxmlformats.org/wordprocessingml/2006/main" xmlns:w10="urn:schemas-microsoft-com:office:word" xmlns:wp14="http://schemas.microsoft.com/office/word/2010/wordprocessingDrawing" xmlns:v="urn:schemas-microsoft-com:vml" xmlns:o="urn:schemas-microsoft-com:office:office" xmlns:am3d="http://schemas.microsoft.com/office/drawing/2017/model3d" xmlns:aink="http://schemas.microsoft.com/office/drawing/2016/ink" xmlns:mc="http://schemas.openxmlformats.org/markup-compatibility/2006" xmlns:cx8="http://schemas.microsoft.com/office/drawing/2016/5/14/chartex" xmlns:cx7="http://schemas.microsoft.com/office/drawing/2016/5/13/chartex" xmlns:cx6="http://schemas.microsoft.com/office/drawing/2016/5/12/chartex" xmlns:cx5="http://schemas.microsoft.com/office/drawing/2016/5/11/chartex" xmlns:cx4="http://schemas.microsoft.com/office/drawing/2016/5/10/chartex" xmlns:cx3="http://schemas.microsoft.com/office/drawing/2016/5/9/chartex" xmlns:cx2="http://schemas.microsoft.com/office/drawing/2015/10/21/chartex" xmlns:cx1="http://schemas.microsoft.com/office/drawing/2015/9/8/chartex" xmlns:cx="http://schemas.microsoft.com/office/drawing/2014/chartex" xmlns:wpc="http://schemas.microsoft.com/office/word/2010/wordprocessingCanvas" xmlns="" val="0"/>
                               </a:ext>
                             </a:extLst>
                           </a:blip>
@@ -12504,10 +13230,10 @@
                           <pic:cNvPicPr/>
                         </pic:nvPicPr>
                         <pic:blipFill>
-                          <a:blip r:embed="rId19" cstate="print">
+                          <a:blip r:embed="rId23" cstate="print">
                             <a:extLst>
                               <a:ext uri="{28A0092B-C50C-407E-A947-70E740481C1C}">
-                                <a14:useLocalDpi xmlns="" xmlns:wpc="http://schemas.microsoft.com/office/word/2010/wordprocessingCanvas" xmlns:cx="http://schemas.microsoft.com/office/drawing/2014/chartex" xmlns:cx1="http://schemas.microsoft.com/office/drawing/2015/9/8/chartex" xmlns:cx2="http://schemas.microsoft.com/office/drawing/2015/10/21/chartex" xmlns:cx3="http://schemas.microsoft.com/office/drawing/2016/5/9/chartex" xmlns:cx4="http://schemas.microsoft.com/office/drawing/2016/5/10/chartex" xmlns:cx5="http://schemas.microsoft.com/office/drawing/2016/5/11/chartex" xmlns:cx6="http://schemas.microsoft.com/office/drawing/2016/5/12/chartex" xmlns:cx7="http://schemas.microsoft.com/office/drawing/2016/5/13/chartex" xmlns:cx8="http://schemas.microsoft.com/office/drawing/2016/5/14/chartex" xmlns:mc="http://schemas.openxmlformats.org/markup-compatibility/2006" xmlns:aink="http://schemas.microsoft.com/office/drawing/2016/ink" xmlns:am3d="http://schemas.microsoft.com/office/drawing/2017/model3d" xmlns:o="urn:schemas-microsoft-com:office:office" xmlns:v="urn:schemas-microsoft-com:vml" xmlns:wp14="http://schemas.microsoft.com/office/word/2010/wordprocessingDrawing" xmlns:w10="urn:schemas-microsoft-com:office:word" xmlns:w="http://schemas.openxmlformats.org/wordprocessingml/2006/main" xmlns:w14="http://schemas.microsoft.com/office/word/2010/wordml" xmlns:w15="http://schemas.microsoft.com/office/word/2012/wordml" xmlns:w16cid="http://schemas.microsoft.com/office/word/2016/wordml/cid" xmlns:w16se="http://schemas.microsoft.com/office/word/2015/wordml/symex" xmlns:wpg="http://schemas.microsoft.com/office/word/2010/wordprocessingGroup" xmlns:wpi="http://schemas.microsoft.com/office/word/2010/wordprocessingInk" xmlns:wps="http://schemas.microsoft.com/office/word/2010/wordprocessingShape" xmlns:a14="http://schemas.microsoft.com/office/drawing/2010/main" val="0"/>
+                                <a14:useLocalDpi xmlns:a14="http://schemas.microsoft.com/office/drawing/2010/main" xmlns:wps="http://schemas.microsoft.com/office/word/2010/wordprocessingShape" xmlns:wpi="http://schemas.microsoft.com/office/word/2010/wordprocessingInk" xmlns:wpg="http://schemas.microsoft.com/office/word/2010/wordprocessingGroup" xmlns:w16se="http://schemas.microsoft.com/office/word/2015/wordml/symex" xmlns:w16cid="http://schemas.microsoft.com/office/word/2016/wordml/cid" xmlns:w15="http://schemas.microsoft.com/office/word/2012/wordml" xmlns:w14="http://schemas.microsoft.com/office/word/2010/wordml" xmlns:w="http://schemas.openxmlformats.org/wordprocessingml/2006/main" xmlns:w10="urn:schemas-microsoft-com:office:word" xmlns:wp14="http://schemas.microsoft.com/office/word/2010/wordprocessingDrawing" xmlns:v="urn:schemas-microsoft-com:vml" xmlns:o="urn:schemas-microsoft-com:office:office" xmlns:am3d="http://schemas.microsoft.com/office/drawing/2017/model3d" xmlns:aink="http://schemas.microsoft.com/office/drawing/2016/ink" xmlns:mc="http://schemas.openxmlformats.org/markup-compatibility/2006" xmlns:cx8="http://schemas.microsoft.com/office/drawing/2016/5/14/chartex" xmlns:cx7="http://schemas.microsoft.com/office/drawing/2016/5/13/chartex" xmlns:cx6="http://schemas.microsoft.com/office/drawing/2016/5/12/chartex" xmlns:cx5="http://schemas.microsoft.com/office/drawing/2016/5/11/chartex" xmlns:cx4="http://schemas.microsoft.com/office/drawing/2016/5/10/chartex" xmlns:cx3="http://schemas.microsoft.com/office/drawing/2016/5/9/chartex" xmlns:cx2="http://schemas.microsoft.com/office/drawing/2015/10/21/chartex" xmlns:cx1="http://schemas.microsoft.com/office/drawing/2015/9/8/chartex" xmlns:cx="http://schemas.microsoft.com/office/drawing/2014/chartex" xmlns:wpc="http://schemas.microsoft.com/office/word/2010/wordprocessingCanvas" xmlns="" val="0"/>
                               </a:ext>
                             </a:extLst>
                           </a:blip>
@@ -12648,10 +13374,10 @@
                           <pic:cNvPicPr/>
                         </pic:nvPicPr>
                         <pic:blipFill>
-                          <a:blip r:embed="rId20" cstate="print">
+                          <a:blip r:embed="rId24" cstate="print">
                             <a:extLst>
                               <a:ext uri="{28A0092B-C50C-407E-A947-70E740481C1C}">
-                                <a14:useLocalDpi xmlns="" xmlns:wpc="http://schemas.microsoft.com/office/word/2010/wordprocessingCanvas" xmlns:cx="http://schemas.microsoft.com/office/drawing/2014/chartex" xmlns:cx1="http://schemas.microsoft.com/office/drawing/2015/9/8/chartex" xmlns:cx2="http://schemas.microsoft.com/office/drawing/2015/10/21/chartex" xmlns:cx3="http://schemas.microsoft.com/office/drawing/2016/5/9/chartex" xmlns:cx4="http://schemas.microsoft.com/office/drawing/2016/5/10/chartex" xmlns:cx5="http://schemas.microsoft.com/office/drawing/2016/5/11/chartex" xmlns:cx6="http://schemas.microsoft.com/office/drawing/2016/5/12/chartex" xmlns:cx7="http://schemas.microsoft.com/office/drawing/2016/5/13/chartex" xmlns:cx8="http://schemas.microsoft.com/office/drawing/2016/5/14/chartex" xmlns:mc="http://schemas.openxmlformats.org/markup-compatibility/2006" xmlns:aink="http://schemas.microsoft.com/office/drawing/2016/ink" xmlns:am3d="http://schemas.microsoft.com/office/drawing/2017/model3d" xmlns:o="urn:schemas-microsoft-com:office:office" xmlns:v="urn:schemas-microsoft-com:vml" xmlns:wp14="http://schemas.microsoft.com/office/word/2010/wordprocessingDrawing" xmlns:w10="urn:schemas-microsoft-com:office:word" xmlns:w="http://schemas.openxmlformats.org/wordprocessingml/2006/main" xmlns:w14="http://schemas.microsoft.com/office/word/2010/wordml" xmlns:w15="http://schemas.microsoft.com/office/word/2012/wordml" xmlns:w16cid="http://schemas.microsoft.com/office/word/2016/wordml/cid" xmlns:w16se="http://schemas.microsoft.com/office/word/2015/wordml/symex" xmlns:wpg="http://schemas.microsoft.com/office/word/2010/wordprocessingGroup" xmlns:wpi="http://schemas.microsoft.com/office/word/2010/wordprocessingInk" xmlns:wps="http://schemas.microsoft.com/office/word/2010/wordprocessingShape" xmlns:a14="http://schemas.microsoft.com/office/drawing/2010/main" val="0"/>
+                                <a14:useLocalDpi xmlns:a14="http://schemas.microsoft.com/office/drawing/2010/main" xmlns:wps="http://schemas.microsoft.com/office/word/2010/wordprocessingShape" xmlns:wpi="http://schemas.microsoft.com/office/word/2010/wordprocessingInk" xmlns:wpg="http://schemas.microsoft.com/office/word/2010/wordprocessingGroup" xmlns:w16se="http://schemas.microsoft.com/office/word/2015/wordml/symex" xmlns:w16cid="http://schemas.microsoft.com/office/word/2016/wordml/cid" xmlns:w15="http://schemas.microsoft.com/office/word/2012/wordml" xmlns:w14="http://schemas.microsoft.com/office/word/2010/wordml" xmlns:w="http://schemas.openxmlformats.org/wordprocessingml/2006/main" xmlns:w10="urn:schemas-microsoft-com:office:word" xmlns:wp14="http://schemas.microsoft.com/office/word/2010/wordprocessingDrawing" xmlns:v="urn:schemas-microsoft-com:vml" xmlns:o="urn:schemas-microsoft-com:office:office" xmlns:am3d="http://schemas.microsoft.com/office/drawing/2017/model3d" xmlns:aink="http://schemas.microsoft.com/office/drawing/2016/ink" xmlns:mc="http://schemas.openxmlformats.org/markup-compatibility/2006" xmlns:cx8="http://schemas.microsoft.com/office/drawing/2016/5/14/chartex" xmlns:cx7="http://schemas.microsoft.com/office/drawing/2016/5/13/chartex" xmlns:cx6="http://schemas.microsoft.com/office/drawing/2016/5/12/chartex" xmlns:cx5="http://schemas.microsoft.com/office/drawing/2016/5/11/chartex" xmlns:cx4="http://schemas.microsoft.com/office/drawing/2016/5/10/chartex" xmlns:cx3="http://schemas.microsoft.com/office/drawing/2016/5/9/chartex" xmlns:cx2="http://schemas.microsoft.com/office/drawing/2015/10/21/chartex" xmlns:cx1="http://schemas.microsoft.com/office/drawing/2015/9/8/chartex" xmlns:cx="http://schemas.microsoft.com/office/drawing/2014/chartex" xmlns:wpc="http://schemas.microsoft.com/office/word/2010/wordprocessingCanvas" xmlns="" val="0"/>
                               </a:ext>
                             </a:extLst>
                           </a:blip>
@@ -12791,10 +13517,10 @@
                           <pic:cNvPicPr/>
                         </pic:nvPicPr>
                         <pic:blipFill>
-                          <a:blip r:embed="rId20" cstate="print">
+                          <a:blip r:embed="rId24" cstate="print">
                             <a:extLst>
                               <a:ext uri="{28A0092B-C50C-407E-A947-70E740481C1C}">
-                                <a14:useLocalDpi xmlns="" xmlns:wpc="http://schemas.microsoft.com/office/word/2010/wordprocessingCanvas" xmlns:cx="http://schemas.microsoft.com/office/drawing/2014/chartex" xmlns:cx1="http://schemas.microsoft.com/office/drawing/2015/9/8/chartex" xmlns:cx2="http://schemas.microsoft.com/office/drawing/2015/10/21/chartex" xmlns:cx3="http://schemas.microsoft.com/office/drawing/2016/5/9/chartex" xmlns:cx4="http://schemas.microsoft.com/office/drawing/2016/5/10/chartex" xmlns:cx5="http://schemas.microsoft.com/office/drawing/2016/5/11/chartex" xmlns:cx6="http://schemas.microsoft.com/office/drawing/2016/5/12/chartex" xmlns:cx7="http://schemas.microsoft.com/office/drawing/2016/5/13/chartex" xmlns:cx8="http://schemas.microsoft.com/office/drawing/2016/5/14/chartex" xmlns:mc="http://schemas.openxmlformats.org/markup-compatibility/2006" xmlns:aink="http://schemas.microsoft.com/office/drawing/2016/ink" xmlns:am3d="http://schemas.microsoft.com/office/drawing/2017/model3d" xmlns:o="urn:schemas-microsoft-com:office:office" xmlns:v="urn:schemas-microsoft-com:vml" xmlns:wp14="http://schemas.microsoft.com/office/word/2010/wordprocessingDrawing" xmlns:w10="urn:schemas-microsoft-com:office:word" xmlns:w="http://schemas.openxmlformats.org/wordprocessingml/2006/main" xmlns:w14="http://schemas.microsoft.com/office/word/2010/wordml" xmlns:w15="http://schemas.microsoft.com/office/word/2012/wordml" xmlns:w16cid="http://schemas.microsoft.com/office/word/2016/wordml/cid" xmlns:w16se="http://schemas.microsoft.com/office/word/2015/wordml/symex" xmlns:wpg="http://schemas.microsoft.com/office/word/2010/wordprocessingGroup" xmlns:wpi="http://schemas.microsoft.com/office/word/2010/wordprocessingInk" xmlns:wps="http://schemas.microsoft.com/office/word/2010/wordprocessingShape" xmlns:a14="http://schemas.microsoft.com/office/drawing/2010/main" val="0"/>
+                                <a14:useLocalDpi xmlns:a14="http://schemas.microsoft.com/office/drawing/2010/main" xmlns:wps="http://schemas.microsoft.com/office/word/2010/wordprocessingShape" xmlns:wpi="http://schemas.microsoft.com/office/word/2010/wordprocessingInk" xmlns:wpg="http://schemas.microsoft.com/office/word/2010/wordprocessingGroup" xmlns:w16se="http://schemas.microsoft.com/office/word/2015/wordml/symex" xmlns:w16cid="http://schemas.microsoft.com/office/word/2016/wordml/cid" xmlns:w15="http://schemas.microsoft.com/office/word/2012/wordml" xmlns:w14="http://schemas.microsoft.com/office/word/2010/wordml" xmlns:w="http://schemas.openxmlformats.org/wordprocessingml/2006/main" xmlns:w10="urn:schemas-microsoft-com:office:word" xmlns:wp14="http://schemas.microsoft.com/office/word/2010/wordprocessingDrawing" xmlns:v="urn:schemas-microsoft-com:vml" xmlns:o="urn:schemas-microsoft-com:office:office" xmlns:am3d="http://schemas.microsoft.com/office/drawing/2017/model3d" xmlns:aink="http://schemas.microsoft.com/office/drawing/2016/ink" xmlns:mc="http://schemas.openxmlformats.org/markup-compatibility/2006" xmlns:cx8="http://schemas.microsoft.com/office/drawing/2016/5/14/chartex" xmlns:cx7="http://schemas.microsoft.com/office/drawing/2016/5/13/chartex" xmlns:cx6="http://schemas.microsoft.com/office/drawing/2016/5/12/chartex" xmlns:cx5="http://schemas.microsoft.com/office/drawing/2016/5/11/chartex" xmlns:cx4="http://schemas.microsoft.com/office/drawing/2016/5/10/chartex" xmlns:cx3="http://schemas.microsoft.com/office/drawing/2016/5/9/chartex" xmlns:cx2="http://schemas.microsoft.com/office/drawing/2015/10/21/chartex" xmlns:cx1="http://schemas.microsoft.com/office/drawing/2015/9/8/chartex" xmlns:cx="http://schemas.microsoft.com/office/drawing/2014/chartex" xmlns:wpc="http://schemas.microsoft.com/office/word/2010/wordprocessingCanvas" xmlns="" val="0"/>
                               </a:ext>
                             </a:extLst>
                           </a:blip>
@@ -12934,10 +13660,10 @@
                           <pic:cNvPicPr/>
                         </pic:nvPicPr>
                         <pic:blipFill>
-                          <a:blip r:embed="rId20" cstate="print">
+                          <a:blip r:embed="rId24" cstate="print">
                             <a:extLst>
                               <a:ext uri="{28A0092B-C50C-407E-A947-70E740481C1C}">
-                                <a14:useLocalDpi xmlns="" xmlns:wpc="http://schemas.microsoft.com/office/word/2010/wordprocessingCanvas" xmlns:cx="http://schemas.microsoft.com/office/drawing/2014/chartex" xmlns:cx1="http://schemas.microsoft.com/office/drawing/2015/9/8/chartex" xmlns:cx2="http://schemas.microsoft.com/office/drawing/2015/10/21/chartex" xmlns:cx3="http://schemas.microsoft.com/office/drawing/2016/5/9/chartex" xmlns:cx4="http://schemas.microsoft.com/office/drawing/2016/5/10/chartex" xmlns:cx5="http://schemas.microsoft.com/office/drawing/2016/5/11/chartex" xmlns:cx6="http://schemas.microsoft.com/office/drawing/2016/5/12/chartex" xmlns:cx7="http://schemas.microsoft.com/office/drawing/2016/5/13/chartex" xmlns:cx8="http://schemas.microsoft.com/office/drawing/2016/5/14/chartex" xmlns:mc="http://schemas.openxmlformats.org/markup-compatibility/2006" xmlns:aink="http://schemas.microsoft.com/office/drawing/2016/ink" xmlns:am3d="http://schemas.microsoft.com/office/drawing/2017/model3d" xmlns:o="urn:schemas-microsoft-com:office:office" xmlns:v="urn:schemas-microsoft-com:vml" xmlns:wp14="http://schemas.microsoft.com/office/word/2010/wordprocessingDrawing" xmlns:w10="urn:schemas-microsoft-com:office:word" xmlns:w="http://schemas.openxmlformats.org/wordprocessingml/2006/main" xmlns:w14="http://schemas.microsoft.com/office/word/2010/wordml" xmlns:w15="http://schemas.microsoft.com/office/word/2012/wordml" xmlns:w16cid="http://schemas.microsoft.com/office/word/2016/wordml/cid" xmlns:w16se="http://schemas.microsoft.com/office/word/2015/wordml/symex" xmlns:wpg="http://schemas.microsoft.com/office/word/2010/wordprocessingGroup" xmlns:wpi="http://schemas.microsoft.com/office/word/2010/wordprocessingInk" xmlns:wps="http://schemas.microsoft.com/office/word/2010/wordprocessingShape" xmlns:a14="http://schemas.microsoft.com/office/drawing/2010/main" val="0"/>
+                                <a14:useLocalDpi xmlns:a14="http://schemas.microsoft.com/office/drawing/2010/main" xmlns:wps="http://schemas.microsoft.com/office/word/2010/wordprocessingShape" xmlns:wpi="http://schemas.microsoft.com/office/word/2010/wordprocessingInk" xmlns:wpg="http://schemas.microsoft.com/office/word/2010/wordprocessingGroup" xmlns:w16se="http://schemas.microsoft.com/office/word/2015/wordml/symex" xmlns:w16cid="http://schemas.microsoft.com/office/word/2016/wordml/cid" xmlns:w15="http://schemas.microsoft.com/office/word/2012/wordml" xmlns:w14="http://schemas.microsoft.com/office/word/2010/wordml" xmlns:w="http://schemas.openxmlformats.org/wordprocessingml/2006/main" xmlns:w10="urn:schemas-microsoft-com:office:word" xmlns:wp14="http://schemas.microsoft.com/office/word/2010/wordprocessingDrawing" xmlns:v="urn:schemas-microsoft-com:vml" xmlns:o="urn:schemas-microsoft-com:office:office" xmlns:am3d="http://schemas.microsoft.com/office/drawing/2017/model3d" xmlns:aink="http://schemas.microsoft.com/office/drawing/2016/ink" xmlns:mc="http://schemas.openxmlformats.org/markup-compatibility/2006" xmlns:cx8="http://schemas.microsoft.com/office/drawing/2016/5/14/chartex" xmlns:cx7="http://schemas.microsoft.com/office/drawing/2016/5/13/chartex" xmlns:cx6="http://schemas.microsoft.com/office/drawing/2016/5/12/chartex" xmlns:cx5="http://schemas.microsoft.com/office/drawing/2016/5/11/chartex" xmlns:cx4="http://schemas.microsoft.com/office/drawing/2016/5/10/chartex" xmlns:cx3="http://schemas.microsoft.com/office/drawing/2016/5/9/chartex" xmlns:cx2="http://schemas.microsoft.com/office/drawing/2015/10/21/chartex" xmlns:cx1="http://schemas.microsoft.com/office/drawing/2015/9/8/chartex" xmlns:cx="http://schemas.microsoft.com/office/drawing/2014/chartex" xmlns:wpc="http://schemas.microsoft.com/office/word/2010/wordprocessingCanvas" xmlns="" val="0"/>
                               </a:ext>
                             </a:extLst>
                           </a:blip>
@@ -13077,10 +13803,10 @@
                           <pic:cNvPicPr/>
                         </pic:nvPicPr>
                         <pic:blipFill>
-                          <a:blip r:embed="rId20" cstate="print">
+                          <a:blip r:embed="rId24" cstate="print">
                             <a:extLst>
                               <a:ext uri="{28A0092B-C50C-407E-A947-70E740481C1C}">
-                                <a14:useLocalDpi xmlns="" xmlns:wpc="http://schemas.microsoft.com/office/word/2010/wordprocessingCanvas" xmlns:cx="http://schemas.microsoft.com/office/drawing/2014/chartex" xmlns:cx1="http://schemas.microsoft.com/office/drawing/2015/9/8/chartex" xmlns:cx2="http://schemas.microsoft.com/office/drawing/2015/10/21/chartex" xmlns:cx3="http://schemas.microsoft.com/office/drawing/2016/5/9/chartex" xmlns:cx4="http://schemas.microsoft.com/office/drawing/2016/5/10/chartex" xmlns:cx5="http://schemas.microsoft.com/office/drawing/2016/5/11/chartex" xmlns:cx6="http://schemas.microsoft.com/office/drawing/2016/5/12/chartex" xmlns:cx7="http://schemas.microsoft.com/office/drawing/2016/5/13/chartex" xmlns:cx8="http://schemas.microsoft.com/office/drawing/2016/5/14/chartex" xmlns:mc="http://schemas.openxmlformats.org/markup-compatibility/2006" xmlns:aink="http://schemas.microsoft.com/office/drawing/2016/ink" xmlns:am3d="http://schemas.microsoft.com/office/drawing/2017/model3d" xmlns:o="urn:schemas-microsoft-com:office:office" xmlns:v="urn:schemas-microsoft-com:vml" xmlns:wp14="http://schemas.microsoft.com/office/word/2010/wordprocessingDrawing" xmlns:w10="urn:schemas-microsoft-com:office:word" xmlns:w="http://schemas.openxmlformats.org/wordprocessingml/2006/main" xmlns:w14="http://schemas.microsoft.com/office/word/2010/wordml" xmlns:w15="http://schemas.microsoft.com/office/word/2012/wordml" xmlns:w16cid="http://schemas.microsoft.com/office/word/2016/wordml/cid" xmlns:w16se="http://schemas.microsoft.com/office/word/2015/wordml/symex" xmlns:wpg="http://schemas.microsoft.com/office/word/2010/wordprocessingGroup" xmlns:wpi="http://schemas.microsoft.com/office/word/2010/wordprocessingInk" xmlns:wps="http://schemas.microsoft.com/office/word/2010/wordprocessingShape" xmlns:a14="http://schemas.microsoft.com/office/drawing/2010/main" val="0"/>
+                                <a14:useLocalDpi xmlns:a14="http://schemas.microsoft.com/office/drawing/2010/main" xmlns:wps="http://schemas.microsoft.com/office/word/2010/wordprocessingShape" xmlns:wpi="http://schemas.microsoft.com/office/word/2010/wordprocessingInk" xmlns:wpg="http://schemas.microsoft.com/office/word/2010/wordprocessingGroup" xmlns:w16se="http://schemas.microsoft.com/office/word/2015/wordml/symex" xmlns:w16cid="http://schemas.microsoft.com/office/word/2016/wordml/cid" xmlns:w15="http://schemas.microsoft.com/office/word/2012/wordml" xmlns:w14="http://schemas.microsoft.com/office/word/2010/wordml" xmlns:w="http://schemas.openxmlformats.org/wordprocessingml/2006/main" xmlns:w10="urn:schemas-microsoft-com:office:word" xmlns:wp14="http://schemas.microsoft.com/office/word/2010/wordprocessingDrawing" xmlns:v="urn:schemas-microsoft-com:vml" xmlns:o="urn:schemas-microsoft-com:office:office" xmlns:am3d="http://schemas.microsoft.com/office/drawing/2017/model3d" xmlns:aink="http://schemas.microsoft.com/office/drawing/2016/ink" xmlns:mc="http://schemas.openxmlformats.org/markup-compatibility/2006" xmlns:cx8="http://schemas.microsoft.com/office/drawing/2016/5/14/chartex" xmlns:cx7="http://schemas.microsoft.com/office/drawing/2016/5/13/chartex" xmlns:cx6="http://schemas.microsoft.com/office/drawing/2016/5/12/chartex" xmlns:cx5="http://schemas.microsoft.com/office/drawing/2016/5/11/chartex" xmlns:cx4="http://schemas.microsoft.com/office/drawing/2016/5/10/chartex" xmlns:cx3="http://schemas.microsoft.com/office/drawing/2016/5/9/chartex" xmlns:cx2="http://schemas.microsoft.com/office/drawing/2015/10/21/chartex" xmlns:cx1="http://schemas.microsoft.com/office/drawing/2015/9/8/chartex" xmlns:cx="http://schemas.microsoft.com/office/drawing/2014/chartex" xmlns:wpc="http://schemas.microsoft.com/office/word/2010/wordprocessingCanvas" xmlns="" val="0"/>
                               </a:ext>
                             </a:extLst>
                           </a:blip>
@@ -13217,10 +13943,10 @@
                           <pic:cNvPicPr/>
                         </pic:nvPicPr>
                         <pic:blipFill>
-                          <a:blip r:embed="rId20" cstate="print">
+                          <a:blip r:embed="rId24" cstate="print">
                             <a:extLst>
                               <a:ext uri="{28A0092B-C50C-407E-A947-70E740481C1C}">
-                                <a14:useLocalDpi xmlns="" xmlns:wpc="http://schemas.microsoft.com/office/word/2010/wordprocessingCanvas" xmlns:cx="http://schemas.microsoft.com/office/drawing/2014/chartex" xmlns:cx1="http://schemas.microsoft.com/office/drawing/2015/9/8/chartex" xmlns:cx2="http://schemas.microsoft.com/office/drawing/2015/10/21/chartex" xmlns:cx3="http://schemas.microsoft.com/office/drawing/2016/5/9/chartex" xmlns:cx4="http://schemas.microsoft.com/office/drawing/2016/5/10/chartex" xmlns:cx5="http://schemas.microsoft.com/office/drawing/2016/5/11/chartex" xmlns:cx6="http://schemas.microsoft.com/office/drawing/2016/5/12/chartex" xmlns:cx7="http://schemas.microsoft.com/office/drawing/2016/5/13/chartex" xmlns:cx8="http://schemas.microsoft.com/office/drawing/2016/5/14/chartex" xmlns:mc="http://schemas.openxmlformats.org/markup-compatibility/2006" xmlns:aink="http://schemas.microsoft.com/office/drawing/2016/ink" xmlns:am3d="http://schemas.microsoft.com/office/drawing/2017/model3d" xmlns:o="urn:schemas-microsoft-com:office:office" xmlns:v="urn:schemas-microsoft-com:vml" xmlns:wp14="http://schemas.microsoft.com/office/word/2010/wordprocessingDrawing" xmlns:w10="urn:schemas-microsoft-com:office:word" xmlns:w="http://schemas.openxmlformats.org/wordprocessingml/2006/main" xmlns:w14="http://schemas.microsoft.com/office/word/2010/wordml" xmlns:w15="http://schemas.microsoft.com/office/word/2012/wordml" xmlns:w16cid="http://schemas.microsoft.com/office/word/2016/wordml/cid" xmlns:w16se="http://schemas.microsoft.com/office/word/2015/wordml/symex" xmlns:wpg="http://schemas.microsoft.com/office/word/2010/wordprocessingGroup" xmlns:wpi="http://schemas.microsoft.com/office/word/2010/wordprocessingInk" xmlns:wps="http://schemas.microsoft.com/office/word/2010/wordprocessingShape" xmlns:a14="http://schemas.microsoft.com/office/drawing/2010/main" val="0"/>
+                                <a14:useLocalDpi xmlns:a14="http://schemas.microsoft.com/office/drawing/2010/main" xmlns:wps="http://schemas.microsoft.com/office/word/2010/wordprocessingShape" xmlns:wpi="http://schemas.microsoft.com/office/word/2010/wordprocessingInk" xmlns:wpg="http://schemas.microsoft.com/office/word/2010/wordprocessingGroup" xmlns:w16se="http://schemas.microsoft.com/office/word/2015/wordml/symex" xmlns:w16cid="http://schemas.microsoft.com/office/word/2016/wordml/cid" xmlns:w15="http://schemas.microsoft.com/office/word/2012/wordml" xmlns:w14="http://schemas.microsoft.com/office/word/2010/wordml" xmlns:w="http://schemas.openxmlformats.org/wordprocessingml/2006/main" xmlns:w10="urn:schemas-microsoft-com:office:word" xmlns:wp14="http://schemas.microsoft.com/office/word/2010/wordprocessingDrawing" xmlns:v="urn:schemas-microsoft-com:vml" xmlns:o="urn:schemas-microsoft-com:office:office" xmlns:am3d="http://schemas.microsoft.com/office/drawing/2017/model3d" xmlns:aink="http://schemas.microsoft.com/office/drawing/2016/ink" xmlns:mc="http://schemas.openxmlformats.org/markup-compatibility/2006" xmlns:cx8="http://schemas.microsoft.com/office/drawing/2016/5/14/chartex" xmlns:cx7="http://schemas.microsoft.com/office/drawing/2016/5/13/chartex" xmlns:cx6="http://schemas.microsoft.com/office/drawing/2016/5/12/chartex" xmlns:cx5="http://schemas.microsoft.com/office/drawing/2016/5/11/chartex" xmlns:cx4="http://schemas.microsoft.com/office/drawing/2016/5/10/chartex" xmlns:cx3="http://schemas.microsoft.com/office/drawing/2016/5/9/chartex" xmlns:cx2="http://schemas.microsoft.com/office/drawing/2015/10/21/chartex" xmlns:cx1="http://schemas.microsoft.com/office/drawing/2015/9/8/chartex" xmlns:cx="http://schemas.microsoft.com/office/drawing/2014/chartex" xmlns:wpc="http://schemas.microsoft.com/office/word/2010/wordprocessingCanvas" xmlns="" val="0"/>
                               </a:ext>
                             </a:extLst>
                           </a:blip>
@@ -13417,10 +14143,10 @@
                           <pic:cNvPicPr/>
                         </pic:nvPicPr>
                         <pic:blipFill>
-                          <a:blip r:embed="rId19" cstate="print">
+                          <a:blip r:embed="rId23" cstate="print">
                             <a:extLst>
                               <a:ext uri="{28A0092B-C50C-407E-A947-70E740481C1C}">
-                                <a14:useLocalDpi xmlns="" xmlns:wpc="http://schemas.microsoft.com/office/word/2010/wordprocessingCanvas" xmlns:cx="http://schemas.microsoft.com/office/drawing/2014/chartex" xmlns:cx1="http://schemas.microsoft.com/office/drawing/2015/9/8/chartex" xmlns:cx2="http://schemas.microsoft.com/office/drawing/2015/10/21/chartex" xmlns:cx3="http://schemas.microsoft.com/office/drawing/2016/5/9/chartex" xmlns:cx4="http://schemas.microsoft.com/office/drawing/2016/5/10/chartex" xmlns:cx5="http://schemas.microsoft.com/office/drawing/2016/5/11/chartex" xmlns:cx6="http://schemas.microsoft.com/office/drawing/2016/5/12/chartex" xmlns:cx7="http://schemas.microsoft.com/office/drawing/2016/5/13/chartex" xmlns:cx8="http://schemas.microsoft.com/office/drawing/2016/5/14/chartex" xmlns:mc="http://schemas.openxmlformats.org/markup-compatibility/2006" xmlns:aink="http://schemas.microsoft.com/office/drawing/2016/ink" xmlns:am3d="http://schemas.microsoft.com/office/drawing/2017/model3d" xmlns:o="urn:schemas-microsoft-com:office:office" xmlns:v="urn:schemas-microsoft-com:vml" xmlns:wp14="http://schemas.microsoft.com/office/word/2010/wordprocessingDrawing" xmlns:w10="urn:schemas-microsoft-com:office:word" xmlns:w="http://schemas.openxmlformats.org/wordprocessingml/2006/main" xmlns:w14="http://schemas.microsoft.com/office/word/2010/wordml" xmlns:w15="http://schemas.microsoft.com/office/word/2012/wordml" xmlns:w16cid="http://schemas.microsoft.com/office/word/2016/wordml/cid" xmlns:w16se="http://schemas.microsoft.com/office/word/2015/wordml/symex" xmlns:wpg="http://schemas.microsoft.com/office/word/2010/wordprocessingGroup" xmlns:wpi="http://schemas.microsoft.com/office/word/2010/wordprocessingInk" xmlns:wps="http://schemas.microsoft.com/office/word/2010/wordprocessingShape" xmlns:a14="http://schemas.microsoft.com/office/drawing/2010/main" val="0"/>
+                                <a14:useLocalDpi xmlns:a14="http://schemas.microsoft.com/office/drawing/2010/main" xmlns:wps="http://schemas.microsoft.com/office/word/2010/wordprocessingShape" xmlns:wpi="http://schemas.microsoft.com/office/word/2010/wordprocessingInk" xmlns:wpg="http://schemas.microsoft.com/office/word/2010/wordprocessingGroup" xmlns:w16se="http://schemas.microsoft.com/office/word/2015/wordml/symex" xmlns:w16cid="http://schemas.microsoft.com/office/word/2016/wordml/cid" xmlns:w15="http://schemas.microsoft.com/office/word/2012/wordml" xmlns:w14="http://schemas.microsoft.com/office/word/2010/wordml" xmlns:w="http://schemas.openxmlformats.org/wordprocessingml/2006/main" xmlns:w10="urn:schemas-microsoft-com:office:word" xmlns:wp14="http://schemas.microsoft.com/office/word/2010/wordprocessingDrawing" xmlns:v="urn:schemas-microsoft-com:vml" xmlns:o="urn:schemas-microsoft-com:office:office" xmlns:am3d="http://schemas.microsoft.com/office/drawing/2017/model3d" xmlns:aink="http://schemas.microsoft.com/office/drawing/2016/ink" xmlns:mc="http://schemas.openxmlformats.org/markup-compatibility/2006" xmlns:cx8="http://schemas.microsoft.com/office/drawing/2016/5/14/chartex" xmlns:cx7="http://schemas.microsoft.com/office/drawing/2016/5/13/chartex" xmlns:cx6="http://schemas.microsoft.com/office/drawing/2016/5/12/chartex" xmlns:cx5="http://schemas.microsoft.com/office/drawing/2016/5/11/chartex" xmlns:cx4="http://schemas.microsoft.com/office/drawing/2016/5/10/chartex" xmlns:cx3="http://schemas.microsoft.com/office/drawing/2016/5/9/chartex" xmlns:cx2="http://schemas.microsoft.com/office/drawing/2015/10/21/chartex" xmlns:cx1="http://schemas.microsoft.com/office/drawing/2015/9/8/chartex" xmlns:cx="http://schemas.microsoft.com/office/drawing/2014/chartex" xmlns:wpc="http://schemas.microsoft.com/office/word/2010/wordprocessingCanvas" xmlns="" val="0"/>
                               </a:ext>
                             </a:extLst>
                           </a:blip>
@@ -13572,10 +14298,10 @@
                           <pic:cNvPicPr/>
                         </pic:nvPicPr>
                         <pic:blipFill>
-                          <a:blip r:embed="rId19" cstate="print">
+                          <a:blip r:embed="rId23" cstate="print">
                             <a:extLst>
                               <a:ext uri="{28A0092B-C50C-407E-A947-70E740481C1C}">
-                                <a14:useLocalDpi xmlns="" xmlns:wpc="http://schemas.microsoft.com/office/word/2010/wordprocessingCanvas" xmlns:cx="http://schemas.microsoft.com/office/drawing/2014/chartex" xmlns:cx1="http://schemas.microsoft.com/office/drawing/2015/9/8/chartex" xmlns:cx2="http://schemas.microsoft.com/office/drawing/2015/10/21/chartex" xmlns:cx3="http://schemas.microsoft.com/office/drawing/2016/5/9/chartex" xmlns:cx4="http://schemas.microsoft.com/office/drawing/2016/5/10/chartex" xmlns:cx5="http://schemas.microsoft.com/office/drawing/2016/5/11/chartex" xmlns:cx6="http://schemas.microsoft.com/office/drawing/2016/5/12/chartex" xmlns:cx7="http://schemas.microsoft.com/office/drawing/2016/5/13/chartex" xmlns:cx8="http://schemas.microsoft.com/office/drawing/2016/5/14/chartex" xmlns:mc="http://schemas.openxmlformats.org/markup-compatibility/2006" xmlns:aink="http://schemas.microsoft.com/office/drawing/2016/ink" xmlns:am3d="http://schemas.microsoft.com/office/drawing/2017/model3d" xmlns:o="urn:schemas-microsoft-com:office:office" xmlns:v="urn:schemas-microsoft-com:vml" xmlns:wp14="http://schemas.microsoft.com/office/word/2010/wordprocessingDrawing" xmlns:w10="urn:schemas-microsoft-com:office:word" xmlns:w="http://schemas.openxmlformats.org/wordprocessingml/2006/main" xmlns:w14="http://schemas.microsoft.com/office/word/2010/wordml" xmlns:w15="http://schemas.microsoft.com/office/word/2012/wordml" xmlns:w16cid="http://schemas.microsoft.com/office/word/2016/wordml/cid" xmlns:w16se="http://schemas.microsoft.com/office/word/2015/wordml/symex" xmlns:wpg="http://schemas.microsoft.com/office/word/2010/wordprocessingGroup" xmlns:wpi="http://schemas.microsoft.com/office/word/2010/wordprocessingInk" xmlns:wps="http://schemas.microsoft.com/office/word/2010/wordprocessingShape" xmlns:a14="http://schemas.microsoft.com/office/drawing/2010/main" val="0"/>
+                                <a14:useLocalDpi xmlns:a14="http://schemas.microsoft.com/office/drawing/2010/main" xmlns:wps="http://schemas.microsoft.com/office/word/2010/wordprocessingShape" xmlns:wpi="http://schemas.microsoft.com/office/word/2010/wordprocessingInk" xmlns:wpg="http://schemas.microsoft.com/office/word/2010/wordprocessingGroup" xmlns:w16se="http://schemas.microsoft.com/office/word/2015/wordml/symex" xmlns:w16cid="http://schemas.microsoft.com/office/word/2016/wordml/cid" xmlns:w15="http://schemas.microsoft.com/office/word/2012/wordml" xmlns:w14="http://schemas.microsoft.com/office/word/2010/wordml" xmlns:w="http://schemas.openxmlformats.org/wordprocessingml/2006/main" xmlns:w10="urn:schemas-microsoft-com:office:word" xmlns:wp14="http://schemas.microsoft.com/office/word/2010/wordprocessingDrawing" xmlns:v="urn:schemas-microsoft-com:vml" xmlns:o="urn:schemas-microsoft-com:office:office" xmlns:am3d="http://schemas.microsoft.com/office/drawing/2017/model3d" xmlns:aink="http://schemas.microsoft.com/office/drawing/2016/ink" xmlns:mc="http://schemas.openxmlformats.org/markup-compatibility/2006" xmlns:cx8="http://schemas.microsoft.com/office/drawing/2016/5/14/chartex" xmlns:cx7="http://schemas.microsoft.com/office/drawing/2016/5/13/chartex" xmlns:cx6="http://schemas.microsoft.com/office/drawing/2016/5/12/chartex" xmlns:cx5="http://schemas.microsoft.com/office/drawing/2016/5/11/chartex" xmlns:cx4="http://schemas.microsoft.com/office/drawing/2016/5/10/chartex" xmlns:cx3="http://schemas.microsoft.com/office/drawing/2016/5/9/chartex" xmlns:cx2="http://schemas.microsoft.com/office/drawing/2015/10/21/chartex" xmlns:cx1="http://schemas.microsoft.com/office/drawing/2015/9/8/chartex" xmlns:cx="http://schemas.microsoft.com/office/drawing/2014/chartex" xmlns:wpc="http://schemas.microsoft.com/office/word/2010/wordprocessingCanvas" xmlns="" val="0"/>
                               </a:ext>
                             </a:extLst>
                           </a:blip>
@@ -13727,10 +14453,10 @@
                           <pic:cNvPicPr/>
                         </pic:nvPicPr>
                         <pic:blipFill>
-                          <a:blip r:embed="rId19" cstate="print">
+                          <a:blip r:embed="rId23" cstate="print">
                             <a:extLst>
                               <a:ext uri="{28A0092B-C50C-407E-A947-70E740481C1C}">
-                                <a14:useLocalDpi xmlns="" xmlns:wpc="http://schemas.microsoft.com/office/word/2010/wordprocessingCanvas" xmlns:cx="http://schemas.microsoft.com/office/drawing/2014/chartex" xmlns:cx1="http://schemas.microsoft.com/office/drawing/2015/9/8/chartex" xmlns:cx2="http://schemas.microsoft.com/office/drawing/2015/10/21/chartex" xmlns:cx3="http://schemas.microsoft.com/office/drawing/2016/5/9/chartex" xmlns:cx4="http://schemas.microsoft.com/office/drawing/2016/5/10/chartex" xmlns:cx5="http://schemas.microsoft.com/office/drawing/2016/5/11/chartex" xmlns:cx6="http://schemas.microsoft.com/office/drawing/2016/5/12/chartex" xmlns:cx7="http://schemas.microsoft.com/office/drawing/2016/5/13/chartex" xmlns:cx8="http://schemas.microsoft.com/office/drawing/2016/5/14/chartex" xmlns:mc="http://schemas.openxmlformats.org/markup-compatibility/2006" xmlns:aink="http://schemas.microsoft.com/office/drawing/2016/ink" xmlns:am3d="http://schemas.microsoft.com/office/drawing/2017/model3d" xmlns:o="urn:schemas-microsoft-com:office:office" xmlns:v="urn:schemas-microsoft-com:vml" xmlns:wp14="http://schemas.microsoft.com/office/word/2010/wordprocessingDrawing" xmlns:w10="urn:schemas-microsoft-com:office:word" xmlns:w="http://schemas.openxmlformats.org/wordprocessingml/2006/main" xmlns:w14="http://schemas.microsoft.com/office/word/2010/wordml" xmlns:w15="http://schemas.microsoft.com/office/word/2012/wordml" xmlns:w16cid="http://schemas.microsoft.com/office/word/2016/wordml/cid" xmlns:w16se="http://schemas.microsoft.com/office/word/2015/wordml/symex" xmlns:wpg="http://schemas.microsoft.com/office/word/2010/wordprocessingGroup" xmlns:wpi="http://schemas.microsoft.com/office/word/2010/wordprocessingInk" xmlns:wps="http://schemas.microsoft.com/office/word/2010/wordprocessingShape" xmlns:a14="http://schemas.microsoft.com/office/drawing/2010/main" val="0"/>
+                                <a14:useLocalDpi xmlns:a14="http://schemas.microsoft.com/office/drawing/2010/main" xmlns:wps="http://schemas.microsoft.com/office/word/2010/wordprocessingShape" xmlns:wpi="http://schemas.microsoft.com/office/word/2010/wordprocessingInk" xmlns:wpg="http://schemas.microsoft.com/office/word/2010/wordprocessingGroup" xmlns:w16se="http://schemas.microsoft.com/office/word/2015/wordml/symex" xmlns:w16cid="http://schemas.microsoft.com/office/word/2016/wordml/cid" xmlns:w15="http://schemas.microsoft.com/office/word/2012/wordml" xmlns:w14="http://schemas.microsoft.com/office/word/2010/wordml" xmlns:w="http://schemas.openxmlformats.org/wordprocessingml/2006/main" xmlns:w10="urn:schemas-microsoft-com:office:word" xmlns:wp14="http://schemas.microsoft.com/office/word/2010/wordprocessingDrawing" xmlns:v="urn:schemas-microsoft-com:vml" xmlns:o="urn:schemas-microsoft-com:office:office" xmlns:am3d="http://schemas.microsoft.com/office/drawing/2017/model3d" xmlns:aink="http://schemas.microsoft.com/office/drawing/2016/ink" xmlns:mc="http://schemas.openxmlformats.org/markup-compatibility/2006" xmlns:cx8="http://schemas.microsoft.com/office/drawing/2016/5/14/chartex" xmlns:cx7="http://schemas.microsoft.com/office/drawing/2016/5/13/chartex" xmlns:cx6="http://schemas.microsoft.com/office/drawing/2016/5/12/chartex" xmlns:cx5="http://schemas.microsoft.com/office/drawing/2016/5/11/chartex" xmlns:cx4="http://schemas.microsoft.com/office/drawing/2016/5/10/chartex" xmlns:cx3="http://schemas.microsoft.com/office/drawing/2016/5/9/chartex" xmlns:cx2="http://schemas.microsoft.com/office/drawing/2015/10/21/chartex" xmlns:cx1="http://schemas.microsoft.com/office/drawing/2015/9/8/chartex" xmlns:cx="http://schemas.microsoft.com/office/drawing/2014/chartex" xmlns:wpc="http://schemas.microsoft.com/office/word/2010/wordprocessingCanvas" xmlns="" val="0"/>
                               </a:ext>
                             </a:extLst>
                           </a:blip>
@@ -13882,10 +14608,10 @@
                           <pic:cNvPicPr/>
                         </pic:nvPicPr>
                         <pic:blipFill>
-                          <a:blip r:embed="rId19" cstate="print">
+                          <a:blip r:embed="rId23" cstate="print">
                             <a:extLst>
                               <a:ext uri="{28A0092B-C50C-407E-A947-70E740481C1C}">
-                                <a14:useLocalDpi xmlns="" xmlns:wpc="http://schemas.microsoft.com/office/word/2010/wordprocessingCanvas" xmlns:cx="http://schemas.microsoft.com/office/drawing/2014/chartex" xmlns:cx1="http://schemas.microsoft.com/office/drawing/2015/9/8/chartex" xmlns:cx2="http://schemas.microsoft.com/office/drawing/2015/10/21/chartex" xmlns:cx3="http://schemas.microsoft.com/office/drawing/2016/5/9/chartex" xmlns:cx4="http://schemas.microsoft.com/office/drawing/2016/5/10/chartex" xmlns:cx5="http://schemas.microsoft.com/office/drawing/2016/5/11/chartex" xmlns:cx6="http://schemas.microsoft.com/office/drawing/2016/5/12/chartex" xmlns:cx7="http://schemas.microsoft.com/office/drawing/2016/5/13/chartex" xmlns:cx8="http://schemas.microsoft.com/office/drawing/2016/5/14/chartex" xmlns:mc="http://schemas.openxmlformats.org/markup-compatibility/2006" xmlns:aink="http://schemas.microsoft.com/office/drawing/2016/ink" xmlns:am3d="http://schemas.microsoft.com/office/drawing/2017/model3d" xmlns:o="urn:schemas-microsoft-com:office:office" xmlns:v="urn:schemas-microsoft-com:vml" xmlns:wp14="http://schemas.microsoft.com/office/word/2010/wordprocessingDrawing" xmlns:w10="urn:schemas-microsoft-com:office:word" xmlns:w="http://schemas.openxmlformats.org/wordprocessingml/2006/main" xmlns:w14="http://schemas.microsoft.com/office/word/2010/wordml" xmlns:w15="http://schemas.microsoft.com/office/word/2012/wordml" xmlns:w16cid="http://schemas.microsoft.com/office/word/2016/wordml/cid" xmlns:w16se="http://schemas.microsoft.com/office/word/2015/wordml/symex" xmlns:wpg="http://schemas.microsoft.com/office/word/2010/wordprocessingGroup" xmlns:wpi="http://schemas.microsoft.com/office/word/2010/wordprocessingInk" xmlns:wps="http://schemas.microsoft.com/office/word/2010/wordprocessingShape" xmlns:a14="http://schemas.microsoft.com/office/drawing/2010/main" val="0"/>
+                                <a14:useLocalDpi xmlns:a14="http://schemas.microsoft.com/office/drawing/2010/main" xmlns:wps="http://schemas.microsoft.com/office/word/2010/wordprocessingShape" xmlns:wpi="http://schemas.microsoft.com/office/word/2010/wordprocessingInk" xmlns:wpg="http://schemas.microsoft.com/office/word/2010/wordprocessingGroup" xmlns:w16se="http://schemas.microsoft.com/office/word/2015/wordml/symex" xmlns:w16cid="http://schemas.microsoft.com/office/word/2016/wordml/cid" xmlns:w15="http://schemas.microsoft.com/office/word/2012/wordml" xmlns:w14="http://schemas.microsoft.com/office/word/2010/wordml" xmlns:w="http://schemas.openxmlformats.org/wordprocessingml/2006/main" xmlns:w10="urn:schemas-microsoft-com:office:word" xmlns:wp14="http://schemas.microsoft.com/office/word/2010/wordprocessingDrawing" xmlns:v="urn:schemas-microsoft-com:vml" xmlns:o="urn:schemas-microsoft-com:office:office" xmlns:am3d="http://schemas.microsoft.com/office/drawing/2017/model3d" xmlns:aink="http://schemas.microsoft.com/office/drawing/2016/ink" xmlns:mc="http://schemas.openxmlformats.org/markup-compatibility/2006" xmlns:cx8="http://schemas.microsoft.com/office/drawing/2016/5/14/chartex" xmlns:cx7="http://schemas.microsoft.com/office/drawing/2016/5/13/chartex" xmlns:cx6="http://schemas.microsoft.com/office/drawing/2016/5/12/chartex" xmlns:cx5="http://schemas.microsoft.com/office/drawing/2016/5/11/chartex" xmlns:cx4="http://schemas.microsoft.com/office/drawing/2016/5/10/chartex" xmlns:cx3="http://schemas.microsoft.com/office/drawing/2016/5/9/chartex" xmlns:cx2="http://schemas.microsoft.com/office/drawing/2015/10/21/chartex" xmlns:cx1="http://schemas.microsoft.com/office/drawing/2015/9/8/chartex" xmlns:cx="http://schemas.microsoft.com/office/drawing/2014/chartex" xmlns:wpc="http://schemas.microsoft.com/office/word/2010/wordprocessingCanvas" xmlns="" val="0"/>
                               </a:ext>
                             </a:extLst>
                           </a:blip>
@@ -14034,10 +14760,10 @@
                           <pic:cNvPicPr/>
                         </pic:nvPicPr>
                         <pic:blipFill>
-                          <a:blip r:embed="rId19" cstate="print">
+                          <a:blip r:embed="rId23" cstate="print">
                             <a:extLst>
                               <a:ext uri="{28A0092B-C50C-407E-A947-70E740481C1C}">
-                                <a14:useLocalDpi xmlns="" xmlns:wpc="http://schemas.microsoft.com/office/word/2010/wordprocessingCanvas" xmlns:cx="http://schemas.microsoft.com/office/drawing/2014/chartex" xmlns:cx1="http://schemas.microsoft.com/office/drawing/2015/9/8/chartex" xmlns:cx2="http://schemas.microsoft.com/office/drawing/2015/10/21/chartex" xmlns:cx3="http://schemas.microsoft.com/office/drawing/2016/5/9/chartex" xmlns:cx4="http://schemas.microsoft.com/office/drawing/2016/5/10/chartex" xmlns:cx5="http://schemas.microsoft.com/office/drawing/2016/5/11/chartex" xmlns:cx6="http://schemas.microsoft.com/office/drawing/2016/5/12/chartex" xmlns:cx7="http://schemas.microsoft.com/office/drawing/2016/5/13/chartex" xmlns:cx8="http://schemas.microsoft.com/office/drawing/2016/5/14/chartex" xmlns:mc="http://schemas.openxmlformats.org/markup-compatibility/2006" xmlns:aink="http://schemas.microsoft.com/office/drawing/2016/ink" xmlns:am3d="http://schemas.microsoft.com/office/drawing/2017/model3d" xmlns:o="urn:schemas-microsoft-com:office:office" xmlns:v="urn:schemas-microsoft-com:vml" xmlns:wp14="http://schemas.microsoft.com/office/word/2010/wordprocessingDrawing" xmlns:w10="urn:schemas-microsoft-com:office:word" xmlns:w="http://schemas.openxmlformats.org/wordprocessingml/2006/main" xmlns:w14="http://schemas.microsoft.com/office/word/2010/wordml" xmlns:w15="http://schemas.microsoft.com/office/word/2012/wordml" xmlns:w16cid="http://schemas.microsoft.com/office/word/2016/wordml/cid" xmlns:w16se="http://schemas.microsoft.com/office/word/2015/wordml/symex" xmlns:wpg="http://schemas.microsoft.com/office/word/2010/wordprocessingGroup" xmlns:wpi="http://schemas.microsoft.com/office/word/2010/wordprocessingInk" xmlns:wps="http://schemas.microsoft.com/office/word/2010/wordprocessingShape" xmlns:a14="http://schemas.microsoft.com/office/drawing/2010/main" val="0"/>
+                                <a14:useLocalDpi xmlns:a14="http://schemas.microsoft.com/office/drawing/2010/main" xmlns:wps="http://schemas.microsoft.com/office/word/2010/wordprocessingShape" xmlns:wpi="http://schemas.microsoft.com/office/word/2010/wordprocessingInk" xmlns:wpg="http://schemas.microsoft.com/office/word/2010/wordprocessingGroup" xmlns:w16se="http://schemas.microsoft.com/office/word/2015/wordml/symex" xmlns:w16cid="http://schemas.microsoft.com/office/word/2016/wordml/cid" xmlns:w15="http://schemas.microsoft.com/office/word/2012/wordml" xmlns:w14="http://schemas.microsoft.com/office/word/2010/wordml" xmlns:w="http://schemas.openxmlformats.org/wordprocessingml/2006/main" xmlns:w10="urn:schemas-microsoft-com:office:word" xmlns:wp14="http://schemas.microsoft.com/office/word/2010/wordprocessingDrawing" xmlns:v="urn:schemas-microsoft-com:vml" xmlns:o="urn:schemas-microsoft-com:office:office" xmlns:am3d="http://schemas.microsoft.com/office/drawing/2017/model3d" xmlns:aink="http://schemas.microsoft.com/office/drawing/2016/ink" xmlns:mc="http://schemas.openxmlformats.org/markup-compatibility/2006" xmlns:cx8="http://schemas.microsoft.com/office/drawing/2016/5/14/chartex" xmlns:cx7="http://schemas.microsoft.com/office/drawing/2016/5/13/chartex" xmlns:cx6="http://schemas.microsoft.com/office/drawing/2016/5/12/chartex" xmlns:cx5="http://schemas.microsoft.com/office/drawing/2016/5/11/chartex" xmlns:cx4="http://schemas.microsoft.com/office/drawing/2016/5/10/chartex" xmlns:cx3="http://schemas.microsoft.com/office/drawing/2016/5/9/chartex" xmlns:cx2="http://schemas.microsoft.com/office/drawing/2015/10/21/chartex" xmlns:cx1="http://schemas.microsoft.com/office/drawing/2015/9/8/chartex" xmlns:cx="http://schemas.microsoft.com/office/drawing/2014/chartex" xmlns:wpc="http://schemas.microsoft.com/office/word/2010/wordprocessingCanvas" xmlns="" val="0"/>
                               </a:ext>
                             </a:extLst>
                           </a:blip>
@@ -14178,7 +14904,7 @@
                           <pic:cNvPicPr/>
                         </pic:nvPicPr>
                         <pic:blipFill>
-                          <a:blip r:embed="rId21" cstate="print"/>
+                          <a:blip r:embed="rId25" cstate="print"/>
                           <a:stretch>
                             <a:fillRect/>
                           </a:stretch>
@@ -14325,7 +15051,7 @@
                           <pic:cNvPicPr/>
                         </pic:nvPicPr>
                         <pic:blipFill>
-                          <a:blip r:embed="rId21" cstate="print"/>
+                          <a:blip r:embed="rId25" cstate="print"/>
                           <a:stretch>
                             <a:fillRect/>
                           </a:stretch>
@@ -14472,7 +15198,7 @@
                           <pic:cNvPicPr/>
                         </pic:nvPicPr>
                         <pic:blipFill>
-                          <a:blip r:embed="rId21" cstate="print"/>
+                          <a:blip r:embed="rId25" cstate="print"/>
                           <a:stretch>
                             <a:fillRect/>
                           </a:stretch>
@@ -14619,7 +15345,7 @@
                           <pic:cNvPicPr/>
                         </pic:nvPicPr>
                         <pic:blipFill>
-                          <a:blip r:embed="rId21" cstate="print"/>
+                          <a:blip r:embed="rId25" cstate="print"/>
                           <a:stretch>
                             <a:fillRect/>
                           </a:stretch>
@@ -14763,7 +15489,7 @@
                           <pic:cNvPicPr/>
                         </pic:nvPicPr>
                         <pic:blipFill>
-                          <a:blip r:embed="rId21" cstate="print"/>
+                          <a:blip r:embed="rId25" cstate="print"/>
                           <a:stretch>
                             <a:fillRect/>
                           </a:stretch>
@@ -14988,7 +15714,7 @@
                           <a:blip r:embed="rId14" cstate="print">
                             <a:extLst>
                               <a:ext uri="{28A0092B-C50C-407E-A947-70E740481C1C}">
-                                <a14:useLocalDpi xmlns="" xmlns:wpc="http://schemas.microsoft.com/office/word/2010/wordprocessingCanvas" xmlns:cx="http://schemas.microsoft.com/office/drawing/2014/chartex" xmlns:cx1="http://schemas.microsoft.com/office/drawing/2015/9/8/chartex" xmlns:cx2="http://schemas.microsoft.com/office/drawing/2015/10/21/chartex" xmlns:cx3="http://schemas.microsoft.com/office/drawing/2016/5/9/chartex" xmlns:cx4="http://schemas.microsoft.com/office/drawing/2016/5/10/chartex" xmlns:cx5="http://schemas.microsoft.com/office/drawing/2016/5/11/chartex" xmlns:cx6="http://schemas.microsoft.com/office/drawing/2016/5/12/chartex" xmlns:cx7="http://schemas.microsoft.com/office/drawing/2016/5/13/chartex" xmlns:cx8="http://schemas.microsoft.com/office/drawing/2016/5/14/chartex" xmlns:mc="http://schemas.openxmlformats.org/markup-compatibility/2006" xmlns:aink="http://schemas.microsoft.com/office/drawing/2016/ink" xmlns:am3d="http://schemas.microsoft.com/office/drawing/2017/model3d" xmlns:o="urn:schemas-microsoft-com:office:office" xmlns:v="urn:schemas-microsoft-com:vml" xmlns:wp14="http://schemas.microsoft.com/office/word/2010/wordprocessingDrawing" xmlns:w10="urn:schemas-microsoft-com:office:word" xmlns:w="http://schemas.openxmlformats.org/wordprocessingml/2006/main" xmlns:w14="http://schemas.microsoft.com/office/word/2010/wordml" xmlns:w15="http://schemas.microsoft.com/office/word/2012/wordml" xmlns:w16cid="http://schemas.microsoft.com/office/word/2016/wordml/cid" xmlns:w16se="http://schemas.microsoft.com/office/word/2015/wordml/symex" xmlns:wpg="http://schemas.microsoft.com/office/word/2010/wordprocessingGroup" xmlns:wpi="http://schemas.microsoft.com/office/word/2010/wordprocessingInk" xmlns:wps="http://schemas.microsoft.com/office/word/2010/wordprocessingShape" xmlns:a14="http://schemas.microsoft.com/office/drawing/2010/main" val="0"/>
+                                <a14:useLocalDpi xmlns:a14="http://schemas.microsoft.com/office/drawing/2010/main" xmlns:wps="http://schemas.microsoft.com/office/word/2010/wordprocessingShape" xmlns:wpi="http://schemas.microsoft.com/office/word/2010/wordprocessingInk" xmlns:wpg="http://schemas.microsoft.com/office/word/2010/wordprocessingGroup" xmlns:w16se="http://schemas.microsoft.com/office/word/2015/wordml/symex" xmlns:w16cid="http://schemas.microsoft.com/office/word/2016/wordml/cid" xmlns:w15="http://schemas.microsoft.com/office/word/2012/wordml" xmlns:w14="http://schemas.microsoft.com/office/word/2010/wordml" xmlns:w="http://schemas.openxmlformats.org/wordprocessingml/2006/main" xmlns:w10="urn:schemas-microsoft-com:office:word" xmlns:wp14="http://schemas.microsoft.com/office/word/2010/wordprocessingDrawing" xmlns:v="urn:schemas-microsoft-com:vml" xmlns:o="urn:schemas-microsoft-com:office:office" xmlns:am3d="http://schemas.microsoft.com/office/drawing/2017/model3d" xmlns:aink="http://schemas.microsoft.com/office/drawing/2016/ink" xmlns:mc="http://schemas.openxmlformats.org/markup-compatibility/2006" xmlns:cx8="http://schemas.microsoft.com/office/drawing/2016/5/14/chartex" xmlns:cx7="http://schemas.microsoft.com/office/drawing/2016/5/13/chartex" xmlns:cx6="http://schemas.microsoft.com/office/drawing/2016/5/12/chartex" xmlns:cx5="http://schemas.microsoft.com/office/drawing/2016/5/11/chartex" xmlns:cx4="http://schemas.microsoft.com/office/drawing/2016/5/10/chartex" xmlns:cx3="http://schemas.microsoft.com/office/drawing/2016/5/9/chartex" xmlns:cx2="http://schemas.microsoft.com/office/drawing/2015/10/21/chartex" xmlns:cx1="http://schemas.microsoft.com/office/drawing/2015/9/8/chartex" xmlns:cx="http://schemas.microsoft.com/office/drawing/2014/chartex" xmlns:wpc="http://schemas.microsoft.com/office/word/2010/wordprocessingCanvas" xmlns="" val="0"/>
                               </a:ext>
                             </a:extLst>
                           </a:blip>
@@ -15172,7 +15898,7 @@
                           <a:blip r:embed="rId14" cstate="print">
                             <a:extLst>
                               <a:ext uri="{28A0092B-C50C-407E-A947-70E740481C1C}">
-                                <a14:useLocalDpi xmlns="" xmlns:wpc="http://schemas.microsoft.com/office/word/2010/wordprocessingCanvas" xmlns:cx="http://schemas.microsoft.com/office/drawing/2014/chartex" xmlns:cx1="http://schemas.microsoft.com/office/drawing/2015/9/8/chartex" xmlns:cx2="http://schemas.microsoft.com/office/drawing/2015/10/21/chartex" xmlns:cx3="http://schemas.microsoft.com/office/drawing/2016/5/9/chartex" xmlns:cx4="http://schemas.microsoft.com/office/drawing/2016/5/10/chartex" xmlns:cx5="http://schemas.microsoft.com/office/drawing/2016/5/11/chartex" xmlns:cx6="http://schemas.microsoft.com/office/drawing/2016/5/12/chartex" xmlns:cx7="http://schemas.microsoft.com/office/drawing/2016/5/13/chartex" xmlns:cx8="http://schemas.microsoft.com/office/drawing/2016/5/14/chartex" xmlns:mc="http://schemas.openxmlformats.org/markup-compatibility/2006" xmlns:aink="http://schemas.microsoft.com/office/drawing/2016/ink" xmlns:am3d="http://schemas.microsoft.com/office/drawing/2017/model3d" xmlns:o="urn:schemas-microsoft-com:office:office" xmlns:v="urn:schemas-microsoft-com:vml" xmlns:wp14="http://schemas.microsoft.com/office/word/2010/wordprocessingDrawing" xmlns:w10="urn:schemas-microsoft-com:office:word" xmlns:w="http://schemas.openxmlformats.org/wordprocessingml/2006/main" xmlns:w14="http://schemas.microsoft.com/office/word/2010/wordml" xmlns:w15="http://schemas.microsoft.com/office/word/2012/wordml" xmlns:w16cid="http://schemas.microsoft.com/office/word/2016/wordml/cid" xmlns:w16se="http://schemas.microsoft.com/office/word/2015/wordml/symex" xmlns:wpg="http://schemas.microsoft.com/office/word/2010/wordprocessingGroup" xmlns:wpi="http://schemas.microsoft.com/office/word/2010/wordprocessingInk" xmlns:wps="http://schemas.microsoft.com/office/word/2010/wordprocessingShape" xmlns:a14="http://schemas.microsoft.com/office/drawing/2010/main" val="0"/>
+                                <a14:useLocalDpi xmlns:a14="http://schemas.microsoft.com/office/drawing/2010/main" xmlns:wps="http://schemas.microsoft.com/office/word/2010/wordprocessingShape" xmlns:wpi="http://schemas.microsoft.com/office/word/2010/wordprocessingInk" xmlns:wpg="http://schemas.microsoft.com/office/word/2010/wordprocessingGroup" xmlns:w16se="http://schemas.microsoft.com/office/word/2015/wordml/symex" xmlns:w16cid="http://schemas.microsoft.com/office/word/2016/wordml/cid" xmlns:w15="http://schemas.microsoft.com/office/word/2012/wordml" xmlns:w14="http://schemas.microsoft.com/office/word/2010/wordml" xmlns:w="http://schemas.openxmlformats.org/wordprocessingml/2006/main" xmlns:w10="urn:schemas-microsoft-com:office:word" xmlns:wp14="http://schemas.microsoft.com/office/word/2010/wordprocessingDrawing" xmlns:v="urn:schemas-microsoft-com:vml" xmlns:o="urn:schemas-microsoft-com:office:office" xmlns:am3d="http://schemas.microsoft.com/office/drawing/2017/model3d" xmlns:aink="http://schemas.microsoft.com/office/drawing/2016/ink" xmlns:mc="http://schemas.openxmlformats.org/markup-compatibility/2006" xmlns:cx8="http://schemas.microsoft.com/office/drawing/2016/5/14/chartex" xmlns:cx7="http://schemas.microsoft.com/office/drawing/2016/5/13/chartex" xmlns:cx6="http://schemas.microsoft.com/office/drawing/2016/5/12/chartex" xmlns:cx5="http://schemas.microsoft.com/office/drawing/2016/5/11/chartex" xmlns:cx4="http://schemas.microsoft.com/office/drawing/2016/5/10/chartex" xmlns:cx3="http://schemas.microsoft.com/office/drawing/2016/5/9/chartex" xmlns:cx2="http://schemas.microsoft.com/office/drawing/2015/10/21/chartex" xmlns:cx1="http://schemas.microsoft.com/office/drawing/2015/9/8/chartex" xmlns:cx="http://schemas.microsoft.com/office/drawing/2014/chartex" xmlns:wpc="http://schemas.microsoft.com/office/word/2010/wordprocessingCanvas" xmlns="" val="0"/>
                               </a:ext>
                             </a:extLst>
                           </a:blip>
@@ -15356,7 +16082,7 @@
                           <a:blip r:embed="rId14" cstate="print">
                             <a:extLst>
                               <a:ext uri="{28A0092B-C50C-407E-A947-70E740481C1C}">
-                                <a14:useLocalDpi xmlns="" xmlns:wpc="http://schemas.microsoft.com/office/word/2010/wordprocessingCanvas" xmlns:cx="http://schemas.microsoft.com/office/drawing/2014/chartex" xmlns:cx1="http://schemas.microsoft.com/office/drawing/2015/9/8/chartex" xmlns:cx2="http://schemas.microsoft.com/office/drawing/2015/10/21/chartex" xmlns:cx3="http://schemas.microsoft.com/office/drawing/2016/5/9/chartex" xmlns:cx4="http://schemas.microsoft.com/office/drawing/2016/5/10/chartex" xmlns:cx5="http://schemas.microsoft.com/office/drawing/2016/5/11/chartex" xmlns:cx6="http://schemas.microsoft.com/office/drawing/2016/5/12/chartex" xmlns:cx7="http://schemas.microsoft.com/office/drawing/2016/5/13/chartex" xmlns:cx8="http://schemas.microsoft.com/office/drawing/2016/5/14/chartex" xmlns:mc="http://schemas.openxmlformats.org/markup-compatibility/2006" xmlns:aink="http://schemas.microsoft.com/office/drawing/2016/ink" xmlns:am3d="http://schemas.microsoft.com/office/drawing/2017/model3d" xmlns:o="urn:schemas-microsoft-com:office:office" xmlns:v="urn:schemas-microsoft-com:vml" xmlns:wp14="http://schemas.microsoft.com/office/word/2010/wordprocessingDrawing" xmlns:w10="urn:schemas-microsoft-com:office:word" xmlns:w="http://schemas.openxmlformats.org/wordprocessingml/2006/main" xmlns:w14="http://schemas.microsoft.com/office/word/2010/wordml" xmlns:w15="http://schemas.microsoft.com/office/word/2012/wordml" xmlns:w16cid="http://schemas.microsoft.com/office/word/2016/wordml/cid" xmlns:w16se="http://schemas.microsoft.com/office/word/2015/wordml/symex" xmlns:wpg="http://schemas.microsoft.com/office/word/2010/wordprocessingGroup" xmlns:wpi="http://schemas.microsoft.com/office/word/2010/wordprocessingInk" xmlns:wps="http://schemas.microsoft.com/office/word/2010/wordprocessingShape" xmlns:a14="http://schemas.microsoft.com/office/drawing/2010/main" val="0"/>
+                                <a14:useLocalDpi xmlns:a14="http://schemas.microsoft.com/office/drawing/2010/main" xmlns:wps="http://schemas.microsoft.com/office/word/2010/wordprocessingShape" xmlns:wpi="http://schemas.microsoft.com/office/word/2010/wordprocessingInk" xmlns:wpg="http://schemas.microsoft.com/office/word/2010/wordprocessingGroup" xmlns:w16se="http://schemas.microsoft.com/office/word/2015/wordml/symex" xmlns:w16cid="http://schemas.microsoft.com/office/word/2016/wordml/cid" xmlns:w15="http://schemas.microsoft.com/office/word/2012/wordml" xmlns:w14="http://schemas.microsoft.com/office/word/2010/wordml" xmlns:w="http://schemas.openxmlformats.org/wordprocessingml/2006/main" xmlns:w10="urn:schemas-microsoft-com:office:word" xmlns:wp14="http://schemas.microsoft.com/office/word/2010/wordprocessingDrawing" xmlns:v="urn:schemas-microsoft-com:vml" xmlns:o="urn:schemas-microsoft-com:office:office" xmlns:am3d="http://schemas.microsoft.com/office/drawing/2017/model3d" xmlns:aink="http://schemas.microsoft.com/office/drawing/2016/ink" xmlns:mc="http://schemas.openxmlformats.org/markup-compatibility/2006" xmlns:cx8="http://schemas.microsoft.com/office/drawing/2016/5/14/chartex" xmlns:cx7="http://schemas.microsoft.com/office/drawing/2016/5/13/chartex" xmlns:cx6="http://schemas.microsoft.com/office/drawing/2016/5/12/chartex" xmlns:cx5="http://schemas.microsoft.com/office/drawing/2016/5/11/chartex" xmlns:cx4="http://schemas.microsoft.com/office/drawing/2016/5/10/chartex" xmlns:cx3="http://schemas.microsoft.com/office/drawing/2016/5/9/chartex" xmlns:cx2="http://schemas.microsoft.com/office/drawing/2015/10/21/chartex" xmlns:cx1="http://schemas.microsoft.com/office/drawing/2015/9/8/chartex" xmlns:cx="http://schemas.microsoft.com/office/drawing/2014/chartex" xmlns:wpc="http://schemas.microsoft.com/office/word/2010/wordprocessingCanvas" xmlns="" val="0"/>
                               </a:ext>
                             </a:extLst>
                           </a:blip>
@@ -15540,7 +16266,7 @@
                           <a:blip r:embed="rId14" cstate="print">
                             <a:extLst>
                               <a:ext uri="{28A0092B-C50C-407E-A947-70E740481C1C}">
-                                <a14:useLocalDpi xmlns="" xmlns:wpc="http://schemas.microsoft.com/office/word/2010/wordprocessingCanvas" xmlns:cx="http://schemas.microsoft.com/office/drawing/2014/chartex" xmlns:cx1="http://schemas.microsoft.com/office/drawing/2015/9/8/chartex" xmlns:cx2="http://schemas.microsoft.com/office/drawing/2015/10/21/chartex" xmlns:cx3="http://schemas.microsoft.com/office/drawing/2016/5/9/chartex" xmlns:cx4="http://schemas.microsoft.com/office/drawing/2016/5/10/chartex" xmlns:cx5="http://schemas.microsoft.com/office/drawing/2016/5/11/chartex" xmlns:cx6="http://schemas.microsoft.com/office/drawing/2016/5/12/chartex" xmlns:cx7="http://schemas.microsoft.com/office/drawing/2016/5/13/chartex" xmlns:cx8="http://schemas.microsoft.com/office/drawing/2016/5/14/chartex" xmlns:mc="http://schemas.openxmlformats.org/markup-compatibility/2006" xmlns:aink="http://schemas.microsoft.com/office/drawing/2016/ink" xmlns:am3d="http://schemas.microsoft.com/office/drawing/2017/model3d" xmlns:o="urn:schemas-microsoft-com:office:office" xmlns:v="urn:schemas-microsoft-com:vml" xmlns:wp14="http://schemas.microsoft.com/office/word/2010/wordprocessingDrawing" xmlns:w10="urn:schemas-microsoft-com:office:word" xmlns:w="http://schemas.openxmlformats.org/wordprocessingml/2006/main" xmlns:w14="http://schemas.microsoft.com/office/word/2010/wordml" xmlns:w15="http://schemas.microsoft.com/office/word/2012/wordml" xmlns:w16cid="http://schemas.microsoft.com/office/word/2016/wordml/cid" xmlns:w16se="http://schemas.microsoft.com/office/word/2015/wordml/symex" xmlns:wpg="http://schemas.microsoft.com/office/word/2010/wordprocessingGroup" xmlns:wpi="http://schemas.microsoft.com/office/word/2010/wordprocessingInk" xmlns:wps="http://schemas.microsoft.com/office/word/2010/wordprocessingShape" xmlns:a14="http://schemas.microsoft.com/office/drawing/2010/main" val="0"/>
+                                <a14:useLocalDpi xmlns:a14="http://schemas.microsoft.com/office/drawing/2010/main" xmlns:wps="http://schemas.microsoft.com/office/word/2010/wordprocessingShape" xmlns:wpi="http://schemas.microsoft.com/office/word/2010/wordprocessingInk" xmlns:wpg="http://schemas.microsoft.com/office/word/2010/wordprocessingGroup" xmlns:w16se="http://schemas.microsoft.com/office/word/2015/wordml/symex" xmlns:w16cid="http://schemas.microsoft.com/office/word/2016/wordml/cid" xmlns:w15="http://schemas.microsoft.com/office/word/2012/wordml" xmlns:w14="http://schemas.microsoft.com/office/word/2010/wordml" xmlns:w="http://schemas.openxmlformats.org/wordprocessingml/2006/main" xmlns:w10="urn:schemas-microsoft-com:office:word" xmlns:wp14="http://schemas.microsoft.com/office/word/2010/wordprocessingDrawing" xmlns:v="urn:schemas-microsoft-com:vml" xmlns:o="urn:schemas-microsoft-com:office:office" xmlns:am3d="http://schemas.microsoft.com/office/drawing/2017/model3d" xmlns:aink="http://schemas.microsoft.com/office/drawing/2016/ink" xmlns:mc="http://schemas.openxmlformats.org/markup-compatibility/2006" xmlns:cx8="http://schemas.microsoft.com/office/drawing/2016/5/14/chartex" xmlns:cx7="http://schemas.microsoft.com/office/drawing/2016/5/13/chartex" xmlns:cx6="http://schemas.microsoft.com/office/drawing/2016/5/12/chartex" xmlns:cx5="http://schemas.microsoft.com/office/drawing/2016/5/11/chartex" xmlns:cx4="http://schemas.microsoft.com/office/drawing/2016/5/10/chartex" xmlns:cx3="http://schemas.microsoft.com/office/drawing/2016/5/9/chartex" xmlns:cx2="http://schemas.microsoft.com/office/drawing/2015/10/21/chartex" xmlns:cx1="http://schemas.microsoft.com/office/drawing/2015/9/8/chartex" xmlns:cx="http://schemas.microsoft.com/office/drawing/2014/chartex" xmlns:wpc="http://schemas.microsoft.com/office/word/2010/wordprocessingCanvas" xmlns="" val="0"/>
                               </a:ext>
                             </a:extLst>
                           </a:blip>
@@ -15722,7 +16448,7 @@
                           <a:blip r:embed="rId14" cstate="print">
                             <a:extLst>
                               <a:ext uri="{28A0092B-C50C-407E-A947-70E740481C1C}">
-                                <a14:useLocalDpi xmlns="" xmlns:wpc="http://schemas.microsoft.com/office/word/2010/wordprocessingCanvas" xmlns:cx="http://schemas.microsoft.com/office/drawing/2014/chartex" xmlns:cx1="http://schemas.microsoft.com/office/drawing/2015/9/8/chartex" xmlns:cx2="http://schemas.microsoft.com/office/drawing/2015/10/21/chartex" xmlns:cx3="http://schemas.microsoft.com/office/drawing/2016/5/9/chartex" xmlns:cx4="http://schemas.microsoft.com/office/drawing/2016/5/10/chartex" xmlns:cx5="http://schemas.microsoft.com/office/drawing/2016/5/11/chartex" xmlns:cx6="http://schemas.microsoft.com/office/drawing/2016/5/12/chartex" xmlns:cx7="http://schemas.microsoft.com/office/drawing/2016/5/13/chartex" xmlns:cx8="http://schemas.microsoft.com/office/drawing/2016/5/14/chartex" xmlns:mc="http://schemas.openxmlformats.org/markup-compatibility/2006" xmlns:aink="http://schemas.microsoft.com/office/drawing/2016/ink" xmlns:am3d="http://schemas.microsoft.com/office/drawing/2017/model3d" xmlns:o="urn:schemas-microsoft-com:office:office" xmlns:v="urn:schemas-microsoft-com:vml" xmlns:wp14="http://schemas.microsoft.com/office/word/2010/wordprocessingDrawing" xmlns:w10="urn:schemas-microsoft-com:office:word" xmlns:w="http://schemas.openxmlformats.org/wordprocessingml/2006/main" xmlns:w14="http://schemas.microsoft.com/office/word/2010/wordml" xmlns:w15="http://schemas.microsoft.com/office/word/2012/wordml" xmlns:w16cid="http://schemas.microsoft.com/office/word/2016/wordml/cid" xmlns:w16se="http://schemas.microsoft.com/office/word/2015/wordml/symex" xmlns:wpg="http://schemas.microsoft.com/office/word/2010/wordprocessingGroup" xmlns:wpi="http://schemas.microsoft.com/office/word/2010/wordprocessingInk" xmlns:wps="http://schemas.microsoft.com/office/word/2010/wordprocessingShape" xmlns:a14="http://schemas.microsoft.com/office/drawing/2010/main" val="0"/>
+                                <a14:useLocalDpi xmlns:a14="http://schemas.microsoft.com/office/drawing/2010/main" xmlns:wps="http://schemas.microsoft.com/office/word/2010/wordprocessingShape" xmlns:wpi="http://schemas.microsoft.com/office/word/2010/wordprocessingInk" xmlns:wpg="http://schemas.microsoft.com/office/word/2010/wordprocessingGroup" xmlns:w16se="http://schemas.microsoft.com/office/word/2015/wordml/symex" xmlns:w16cid="http://schemas.microsoft.com/office/word/2016/wordml/cid" xmlns:w15="http://schemas.microsoft.com/office/word/2012/wordml" xmlns:w14="http://schemas.microsoft.com/office/word/2010/wordml" xmlns:w="http://schemas.openxmlformats.org/wordprocessingml/2006/main" xmlns:w10="urn:schemas-microsoft-com:office:word" xmlns:wp14="http://schemas.microsoft.com/office/word/2010/wordprocessingDrawing" xmlns:v="urn:schemas-microsoft-com:vml" xmlns:o="urn:schemas-microsoft-com:office:office" xmlns:am3d="http://schemas.microsoft.com/office/drawing/2017/model3d" xmlns:aink="http://schemas.microsoft.com/office/drawing/2016/ink" xmlns:mc="http://schemas.openxmlformats.org/markup-compatibility/2006" xmlns:cx8="http://schemas.microsoft.com/office/drawing/2016/5/14/chartex" xmlns:cx7="http://schemas.microsoft.com/office/drawing/2016/5/13/chartex" xmlns:cx6="http://schemas.microsoft.com/office/drawing/2016/5/12/chartex" xmlns:cx5="http://schemas.microsoft.com/office/drawing/2016/5/11/chartex" xmlns:cx4="http://schemas.microsoft.com/office/drawing/2016/5/10/chartex" xmlns:cx3="http://schemas.microsoft.com/office/drawing/2016/5/9/chartex" xmlns:cx2="http://schemas.microsoft.com/office/drawing/2015/10/21/chartex" xmlns:cx1="http://schemas.microsoft.com/office/drawing/2015/9/8/chartex" xmlns:cx="http://schemas.microsoft.com/office/drawing/2014/chartex" xmlns:wpc="http://schemas.microsoft.com/office/word/2010/wordprocessingCanvas" xmlns="" val="0"/>
                               </a:ext>
                             </a:extLst>
                           </a:blip>
@@ -15898,7 +16624,7 @@
                           <a:blip r:embed="rId12" cstate="print">
                             <a:extLst>
                               <a:ext uri="{28A0092B-C50C-407E-A947-70E740481C1C}">
-                                <a14:useLocalDpi xmlns="" xmlns:wpc="http://schemas.microsoft.com/office/word/2010/wordprocessingCanvas" xmlns:cx="http://schemas.microsoft.com/office/drawing/2014/chartex" xmlns:cx1="http://schemas.microsoft.com/office/drawing/2015/9/8/chartex" xmlns:cx2="http://schemas.microsoft.com/office/drawing/2015/10/21/chartex" xmlns:cx3="http://schemas.microsoft.com/office/drawing/2016/5/9/chartex" xmlns:cx4="http://schemas.microsoft.com/office/drawing/2016/5/10/chartex" xmlns:cx5="http://schemas.microsoft.com/office/drawing/2016/5/11/chartex" xmlns:cx6="http://schemas.microsoft.com/office/drawing/2016/5/12/chartex" xmlns:cx7="http://schemas.microsoft.com/office/drawing/2016/5/13/chartex" xmlns:cx8="http://schemas.microsoft.com/office/drawing/2016/5/14/chartex" xmlns:mc="http://schemas.openxmlformats.org/markup-compatibility/2006" xmlns:aink="http://schemas.microsoft.com/office/drawing/2016/ink" xmlns:am3d="http://schemas.microsoft.com/office/drawing/2017/model3d" xmlns:o="urn:schemas-microsoft-com:office:office" xmlns:v="urn:schemas-microsoft-com:vml" xmlns:wp14="http://schemas.microsoft.com/office/word/2010/wordprocessingDrawing" xmlns:w10="urn:schemas-microsoft-com:office:word" xmlns:w="http://schemas.openxmlformats.org/wordprocessingml/2006/main" xmlns:w14="http://schemas.microsoft.com/office/word/2010/wordml" xmlns:w15="http://schemas.microsoft.com/office/word/2012/wordml" xmlns:w16cid="http://schemas.microsoft.com/office/word/2016/wordml/cid" xmlns:w16se="http://schemas.microsoft.com/office/word/2015/wordml/symex" xmlns:wpg="http://schemas.microsoft.com/office/word/2010/wordprocessingGroup" xmlns:wpi="http://schemas.microsoft.com/office/word/2010/wordprocessingInk" xmlns:wps="http://schemas.microsoft.com/office/word/2010/wordprocessingShape" xmlns:a14="http://schemas.microsoft.com/office/drawing/2010/main" val="0"/>
+                                <a14:useLocalDpi xmlns:a14="http://schemas.microsoft.com/office/drawing/2010/main" xmlns:wps="http://schemas.microsoft.com/office/word/2010/wordprocessingShape" xmlns:wpi="http://schemas.microsoft.com/office/word/2010/wordprocessingInk" xmlns:wpg="http://schemas.microsoft.com/office/word/2010/wordprocessingGroup" xmlns:w16se="http://schemas.microsoft.com/office/word/2015/wordml/symex" xmlns:w16cid="http://schemas.microsoft.com/office/word/2016/wordml/cid" xmlns:w15="http://schemas.microsoft.com/office/word/2012/wordml" xmlns:w14="http://schemas.microsoft.com/office/word/2010/wordml" xmlns:w="http://schemas.openxmlformats.org/wordprocessingml/2006/main" xmlns:w10="urn:schemas-microsoft-com:office:word" xmlns:wp14="http://schemas.microsoft.com/office/word/2010/wordprocessingDrawing" xmlns:v="urn:schemas-microsoft-com:vml" xmlns:o="urn:schemas-microsoft-com:office:office" xmlns:am3d="http://schemas.microsoft.com/office/drawing/2017/model3d" xmlns:aink="http://schemas.microsoft.com/office/drawing/2016/ink" xmlns:mc="http://schemas.openxmlformats.org/markup-compatibility/2006" xmlns:cx8="http://schemas.microsoft.com/office/drawing/2016/5/14/chartex" xmlns:cx7="http://schemas.microsoft.com/office/drawing/2016/5/13/chartex" xmlns:cx6="http://schemas.microsoft.com/office/drawing/2016/5/12/chartex" xmlns:cx5="http://schemas.microsoft.com/office/drawing/2016/5/11/chartex" xmlns:cx4="http://schemas.microsoft.com/office/drawing/2016/5/10/chartex" xmlns:cx3="http://schemas.microsoft.com/office/drawing/2016/5/9/chartex" xmlns:cx2="http://schemas.microsoft.com/office/drawing/2015/10/21/chartex" xmlns:cx1="http://schemas.microsoft.com/office/drawing/2015/9/8/chartex" xmlns:cx="http://schemas.microsoft.com/office/drawing/2014/chartex" xmlns:wpc="http://schemas.microsoft.com/office/word/2010/wordprocessingCanvas" xmlns="" val="0"/>
                               </a:ext>
                             </a:extLst>
                           </a:blip>
@@ -16030,7 +16756,7 @@
                           <a:blip r:embed="rId12" cstate="print">
                             <a:extLst>
                               <a:ext uri="{28A0092B-C50C-407E-A947-70E740481C1C}">
-                                <a14:useLocalDpi xmlns="" xmlns:wpc="http://schemas.microsoft.com/office/word/2010/wordprocessingCanvas" xmlns:cx="http://schemas.microsoft.com/office/drawing/2014/chartex" xmlns:cx1="http://schemas.microsoft.com/office/drawing/2015/9/8/chartex" xmlns:cx2="http://schemas.microsoft.com/office/drawing/2015/10/21/chartex" xmlns:cx3="http://schemas.microsoft.com/office/drawing/2016/5/9/chartex" xmlns:cx4="http://schemas.microsoft.com/office/drawing/2016/5/10/chartex" xmlns:cx5="http://schemas.microsoft.com/office/drawing/2016/5/11/chartex" xmlns:cx6="http://schemas.microsoft.com/office/drawing/2016/5/12/chartex" xmlns:cx7="http://schemas.microsoft.com/office/drawing/2016/5/13/chartex" xmlns:cx8="http://schemas.microsoft.com/office/drawing/2016/5/14/chartex" xmlns:mc="http://schemas.openxmlformats.org/markup-compatibility/2006" xmlns:aink="http://schemas.microsoft.com/office/drawing/2016/ink" xmlns:am3d="http://schemas.microsoft.com/office/drawing/2017/model3d" xmlns:o="urn:schemas-microsoft-com:office:office" xmlns:v="urn:schemas-microsoft-com:vml" xmlns:wp14="http://schemas.microsoft.com/office/word/2010/wordprocessingDrawing" xmlns:w10="urn:schemas-microsoft-com:office:word" xmlns:w="http://schemas.openxmlformats.org/wordprocessingml/2006/main" xmlns:w14="http://schemas.microsoft.com/office/word/2010/wordml" xmlns:w15="http://schemas.microsoft.com/office/word/2012/wordml" xmlns:w16cid="http://schemas.microsoft.com/office/word/2016/wordml/cid" xmlns:w16se="http://schemas.microsoft.com/office/word/2015/wordml/symex" xmlns:wpg="http://schemas.microsoft.com/office/word/2010/wordprocessingGroup" xmlns:wpi="http://schemas.microsoft.com/office/word/2010/wordprocessingInk" xmlns:wps="http://schemas.microsoft.com/office/word/2010/wordprocessingShape" xmlns:a14="http://schemas.microsoft.com/office/drawing/2010/main" val="0"/>
+                                <a14:useLocalDpi xmlns:a14="http://schemas.microsoft.com/office/drawing/2010/main" xmlns:wps="http://schemas.microsoft.com/office/word/2010/wordprocessingShape" xmlns:wpi="http://schemas.microsoft.com/office/word/2010/wordprocessingInk" xmlns:wpg="http://schemas.microsoft.com/office/word/2010/wordprocessingGroup" xmlns:w16se="http://schemas.microsoft.com/office/word/2015/wordml/symex" xmlns:w16cid="http://schemas.microsoft.com/office/word/2016/wordml/cid" xmlns:w15="http://schemas.microsoft.com/office/word/2012/wordml" xmlns:w14="http://schemas.microsoft.com/office/word/2010/wordml" xmlns:w="http://schemas.openxmlformats.org/wordprocessingml/2006/main" xmlns:w10="urn:schemas-microsoft-com:office:word" xmlns:wp14="http://schemas.microsoft.com/office/word/2010/wordprocessingDrawing" xmlns:v="urn:schemas-microsoft-com:vml" xmlns:o="urn:schemas-microsoft-com:office:office" xmlns:am3d="http://schemas.microsoft.com/office/drawing/2017/model3d" xmlns:aink="http://schemas.microsoft.com/office/drawing/2016/ink" xmlns:mc="http://schemas.openxmlformats.org/markup-compatibility/2006" xmlns:cx8="http://schemas.microsoft.com/office/drawing/2016/5/14/chartex" xmlns:cx7="http://schemas.microsoft.com/office/drawing/2016/5/13/chartex" xmlns:cx6="http://schemas.microsoft.com/office/drawing/2016/5/12/chartex" xmlns:cx5="http://schemas.microsoft.com/office/drawing/2016/5/11/chartex" xmlns:cx4="http://schemas.microsoft.com/office/drawing/2016/5/10/chartex" xmlns:cx3="http://schemas.microsoft.com/office/drawing/2016/5/9/chartex" xmlns:cx2="http://schemas.microsoft.com/office/drawing/2015/10/21/chartex" xmlns:cx1="http://schemas.microsoft.com/office/drawing/2015/9/8/chartex" xmlns:cx="http://schemas.microsoft.com/office/drawing/2014/chartex" xmlns:wpc="http://schemas.microsoft.com/office/word/2010/wordprocessingCanvas" xmlns="" val="0"/>
                               </a:ext>
                             </a:extLst>
                           </a:blip>
@@ -16162,7 +16888,7 @@
                           <a:blip r:embed="rId12" cstate="print">
                             <a:extLst>
                               <a:ext uri="{28A0092B-C50C-407E-A947-70E740481C1C}">
-                                <a14:useLocalDpi xmlns="" xmlns:wpc="http://schemas.microsoft.com/office/word/2010/wordprocessingCanvas" xmlns:cx="http://schemas.microsoft.com/office/drawing/2014/chartex" xmlns:cx1="http://schemas.microsoft.com/office/drawing/2015/9/8/chartex" xmlns:cx2="http://schemas.microsoft.com/office/drawing/2015/10/21/chartex" xmlns:cx3="http://schemas.microsoft.com/office/drawing/2016/5/9/chartex" xmlns:cx4="http://schemas.microsoft.com/office/drawing/2016/5/10/chartex" xmlns:cx5="http://schemas.microsoft.com/office/drawing/2016/5/11/chartex" xmlns:cx6="http://schemas.microsoft.com/office/drawing/2016/5/12/chartex" xmlns:cx7="http://schemas.microsoft.com/office/drawing/2016/5/13/chartex" xmlns:cx8="http://schemas.microsoft.com/office/drawing/2016/5/14/chartex" xmlns:mc="http://schemas.openxmlformats.org/markup-compatibility/2006" xmlns:aink="http://schemas.microsoft.com/office/drawing/2016/ink" xmlns:am3d="http://schemas.microsoft.com/office/drawing/2017/model3d" xmlns:o="urn:schemas-microsoft-com:office:office" xmlns:v="urn:schemas-microsoft-com:vml" xmlns:wp14="http://schemas.microsoft.com/office/word/2010/wordprocessingDrawing" xmlns:w10="urn:schemas-microsoft-com:office:word" xmlns:w="http://schemas.openxmlformats.org/wordprocessingml/2006/main" xmlns:w14="http://schemas.microsoft.com/office/word/2010/wordml" xmlns:w15="http://schemas.microsoft.com/office/word/2012/wordml" xmlns:w16cid="http://schemas.microsoft.com/office/word/2016/wordml/cid" xmlns:w16se="http://schemas.microsoft.com/office/word/2015/wordml/symex" xmlns:wpg="http://schemas.microsoft.com/office/word/2010/wordprocessingGroup" xmlns:wpi="http://schemas.microsoft.com/office/word/2010/wordprocessingInk" xmlns:wps="http://schemas.microsoft.com/office/word/2010/wordprocessingShape" xmlns:a14="http://schemas.microsoft.com/office/drawing/2010/main" val="0"/>
+                                <a14:useLocalDpi xmlns:a14="http://schemas.microsoft.com/office/drawing/2010/main" xmlns:wps="http://schemas.microsoft.com/office/word/2010/wordprocessingShape" xmlns:wpi="http://schemas.microsoft.com/office/word/2010/wordprocessingInk" xmlns:wpg="http://schemas.microsoft.com/office/word/2010/wordprocessingGroup" xmlns:w16se="http://schemas.microsoft.com/office/word/2015/wordml/symex" xmlns:w16cid="http://schemas.microsoft.com/office/word/2016/wordml/cid" xmlns:w15="http://schemas.microsoft.com/office/word/2012/wordml" xmlns:w14="http://schemas.microsoft.com/office/word/2010/wordml" xmlns:w="http://schemas.openxmlformats.org/wordprocessingml/2006/main" xmlns:w10="urn:schemas-microsoft-com:office:word" xmlns:wp14="http://schemas.microsoft.com/office/word/2010/wordprocessingDrawing" xmlns:v="urn:schemas-microsoft-com:vml" xmlns:o="urn:schemas-microsoft-com:office:office" xmlns:am3d="http://schemas.microsoft.com/office/drawing/2017/model3d" xmlns:aink="http://schemas.microsoft.com/office/drawing/2016/ink" xmlns:mc="http://schemas.openxmlformats.org/markup-compatibility/2006" xmlns:cx8="http://schemas.microsoft.com/office/drawing/2016/5/14/chartex" xmlns:cx7="http://schemas.microsoft.com/office/drawing/2016/5/13/chartex" xmlns:cx6="http://schemas.microsoft.com/office/drawing/2016/5/12/chartex" xmlns:cx5="http://schemas.microsoft.com/office/drawing/2016/5/11/chartex" xmlns:cx4="http://schemas.microsoft.com/office/drawing/2016/5/10/chartex" xmlns:cx3="http://schemas.microsoft.com/office/drawing/2016/5/9/chartex" xmlns:cx2="http://schemas.microsoft.com/office/drawing/2015/10/21/chartex" xmlns:cx1="http://schemas.microsoft.com/office/drawing/2015/9/8/chartex" xmlns:cx="http://schemas.microsoft.com/office/drawing/2014/chartex" xmlns:wpc="http://schemas.microsoft.com/office/word/2010/wordprocessingCanvas" xmlns="" val="0"/>
                               </a:ext>
                             </a:extLst>
                           </a:blip>
@@ -16294,7 +17020,7 @@
                           <a:blip r:embed="rId12" cstate="print">
                             <a:extLst>
                               <a:ext uri="{28A0092B-C50C-407E-A947-70E740481C1C}">
-                                <a14:useLocalDpi xmlns="" xmlns:wpc="http://schemas.microsoft.com/office/word/2010/wordprocessingCanvas" xmlns:cx="http://schemas.microsoft.com/office/drawing/2014/chartex" xmlns:cx1="http://schemas.microsoft.com/office/drawing/2015/9/8/chartex" xmlns:cx2="http://schemas.microsoft.com/office/drawing/2015/10/21/chartex" xmlns:cx3="http://schemas.microsoft.com/office/drawing/2016/5/9/chartex" xmlns:cx4="http://schemas.microsoft.com/office/drawing/2016/5/10/chartex" xmlns:cx5="http://schemas.microsoft.com/office/drawing/2016/5/11/chartex" xmlns:cx6="http://schemas.microsoft.com/office/drawing/2016/5/12/chartex" xmlns:cx7="http://schemas.microsoft.com/office/drawing/2016/5/13/chartex" xmlns:cx8="http://schemas.microsoft.com/office/drawing/2016/5/14/chartex" xmlns:mc="http://schemas.openxmlformats.org/markup-compatibility/2006" xmlns:aink="http://schemas.microsoft.com/office/drawing/2016/ink" xmlns:am3d="http://schemas.microsoft.com/office/drawing/2017/model3d" xmlns:o="urn:schemas-microsoft-com:office:office" xmlns:v="urn:schemas-microsoft-com:vml" xmlns:wp14="http://schemas.microsoft.com/office/word/2010/wordprocessingDrawing" xmlns:w10="urn:schemas-microsoft-com:office:word" xmlns:w="http://schemas.openxmlformats.org/wordprocessingml/2006/main" xmlns:w14="http://schemas.microsoft.com/office/word/2010/wordml" xmlns:w15="http://schemas.microsoft.com/office/word/2012/wordml" xmlns:w16cid="http://schemas.microsoft.com/office/word/2016/wordml/cid" xmlns:w16se="http://schemas.microsoft.com/office/word/2015/wordml/symex" xmlns:wpg="http://schemas.microsoft.com/office/word/2010/wordprocessingGroup" xmlns:wpi="http://schemas.microsoft.com/office/word/2010/wordprocessingInk" xmlns:wps="http://schemas.microsoft.com/office/word/2010/wordprocessingShape" xmlns:a14="http://schemas.microsoft.com/office/drawing/2010/main" val="0"/>
+                                <a14:useLocalDpi xmlns:a14="http://schemas.microsoft.com/office/drawing/2010/main" xmlns:wps="http://schemas.microsoft.com/office/word/2010/wordprocessingShape" xmlns:wpi="http://schemas.microsoft.com/office/word/2010/wordprocessingInk" xmlns:wpg="http://schemas.microsoft.com/office/word/2010/wordprocessingGroup" xmlns:w16se="http://schemas.microsoft.com/office/word/2015/wordml/symex" xmlns:w16cid="http://schemas.microsoft.com/office/word/2016/wordml/cid" xmlns:w15="http://schemas.microsoft.com/office/word/2012/wordml" xmlns:w14="http://schemas.microsoft.com/office/word/2010/wordml" xmlns:w="http://schemas.openxmlformats.org/wordprocessingml/2006/main" xmlns:w10="urn:schemas-microsoft-com:office:word" xmlns:wp14="http://schemas.microsoft.com/office/word/2010/wordprocessingDrawing" xmlns:v="urn:schemas-microsoft-com:vml" xmlns:o="urn:schemas-microsoft-com:office:office" xmlns:am3d="http://schemas.microsoft.com/office/drawing/2017/model3d" xmlns:aink="http://schemas.microsoft.com/office/drawing/2016/ink" xmlns:mc="http://schemas.openxmlformats.org/markup-compatibility/2006" xmlns:cx8="http://schemas.microsoft.com/office/drawing/2016/5/14/chartex" xmlns:cx7="http://schemas.microsoft.com/office/drawing/2016/5/13/chartex" xmlns:cx6="http://schemas.microsoft.com/office/drawing/2016/5/12/chartex" xmlns:cx5="http://schemas.microsoft.com/office/drawing/2016/5/11/chartex" xmlns:cx4="http://schemas.microsoft.com/office/drawing/2016/5/10/chartex" xmlns:cx3="http://schemas.microsoft.com/office/drawing/2016/5/9/chartex" xmlns:cx2="http://schemas.microsoft.com/office/drawing/2015/10/21/chartex" xmlns:cx1="http://schemas.microsoft.com/office/drawing/2015/9/8/chartex" xmlns:cx="http://schemas.microsoft.com/office/drawing/2014/chartex" xmlns:wpc="http://schemas.microsoft.com/office/word/2010/wordprocessingCanvas" xmlns="" val="0"/>
                               </a:ext>
                             </a:extLst>
                           </a:blip>
@@ -16424,7 +17150,7 @@
                           <a:blip r:embed="rId12" cstate="print">
                             <a:extLst>
                               <a:ext uri="{28A0092B-C50C-407E-A947-70E740481C1C}">
-                                <a14:useLocalDpi xmlns="" xmlns:wpc="http://schemas.microsoft.com/office/word/2010/wordprocessingCanvas" xmlns:cx="http://schemas.microsoft.com/office/drawing/2014/chartex" xmlns:cx1="http://schemas.microsoft.com/office/drawing/2015/9/8/chartex" xmlns:cx2="http://schemas.microsoft.com/office/drawing/2015/10/21/chartex" xmlns:cx3="http://schemas.microsoft.com/office/drawing/2016/5/9/chartex" xmlns:cx4="http://schemas.microsoft.com/office/drawing/2016/5/10/chartex" xmlns:cx5="http://schemas.microsoft.com/office/drawing/2016/5/11/chartex" xmlns:cx6="http://schemas.microsoft.com/office/drawing/2016/5/12/chartex" xmlns:cx7="http://schemas.microsoft.com/office/drawing/2016/5/13/chartex" xmlns:cx8="http://schemas.microsoft.com/office/drawing/2016/5/14/chartex" xmlns:mc="http://schemas.openxmlformats.org/markup-compatibility/2006" xmlns:aink="http://schemas.microsoft.com/office/drawing/2016/ink" xmlns:am3d="http://schemas.microsoft.com/office/drawing/2017/model3d" xmlns:o="urn:schemas-microsoft-com:office:office" xmlns:v="urn:schemas-microsoft-com:vml" xmlns:wp14="http://schemas.microsoft.com/office/word/2010/wordprocessingDrawing" xmlns:w10="urn:schemas-microsoft-com:office:word" xmlns:w="http://schemas.openxmlformats.org/wordprocessingml/2006/main" xmlns:w14="http://schemas.microsoft.com/office/word/2010/wordml" xmlns:w15="http://schemas.microsoft.com/office/word/2012/wordml" xmlns:w16cid="http://schemas.microsoft.com/office/word/2016/wordml/cid" xmlns:w16se="http://schemas.microsoft.com/office/word/2015/wordml/symex" xmlns:wpg="http://schemas.microsoft.com/office/word/2010/wordprocessingGroup" xmlns:wpi="http://schemas.microsoft.com/office/word/2010/wordprocessingInk" xmlns:wps="http://schemas.microsoft.com/office/word/2010/wordprocessingShape" xmlns:a14="http://schemas.microsoft.com/office/drawing/2010/main" val="0"/>
+                                <a14:useLocalDpi xmlns:a14="http://schemas.microsoft.com/office/drawing/2010/main" xmlns:wps="http://schemas.microsoft.com/office/word/2010/wordprocessingShape" xmlns:wpi="http://schemas.microsoft.com/office/word/2010/wordprocessingInk" xmlns:wpg="http://schemas.microsoft.com/office/word/2010/wordprocessingGroup" xmlns:w16se="http://schemas.microsoft.com/office/word/2015/wordml/symex" xmlns:w16cid="http://schemas.microsoft.com/office/word/2016/wordml/cid" xmlns:w15="http://schemas.microsoft.com/office/word/2012/wordml" xmlns:w14="http://schemas.microsoft.com/office/word/2010/wordml" xmlns:w="http://schemas.openxmlformats.org/wordprocessingml/2006/main" xmlns:w10="urn:schemas-microsoft-com:office:word" xmlns:wp14="http://schemas.microsoft.com/office/word/2010/wordprocessingDrawing" xmlns:v="urn:schemas-microsoft-com:vml" xmlns:o="urn:schemas-microsoft-com:office:office" xmlns:am3d="http://schemas.microsoft.com/office/drawing/2017/model3d" xmlns:aink="http://schemas.microsoft.com/office/drawing/2016/ink" xmlns:mc="http://schemas.openxmlformats.org/markup-compatibility/2006" xmlns:cx8="http://schemas.microsoft.com/office/drawing/2016/5/14/chartex" xmlns:cx7="http://schemas.microsoft.com/office/drawing/2016/5/13/chartex" xmlns:cx6="http://schemas.microsoft.com/office/drawing/2016/5/12/chartex" xmlns:cx5="http://schemas.microsoft.com/office/drawing/2016/5/11/chartex" xmlns:cx4="http://schemas.microsoft.com/office/drawing/2016/5/10/chartex" xmlns:cx3="http://schemas.microsoft.com/office/drawing/2016/5/9/chartex" xmlns:cx2="http://schemas.microsoft.com/office/drawing/2015/10/21/chartex" xmlns:cx1="http://schemas.microsoft.com/office/drawing/2015/9/8/chartex" xmlns:cx="http://schemas.microsoft.com/office/drawing/2014/chartex" xmlns:wpc="http://schemas.microsoft.com/office/word/2010/wordprocessingCanvas" xmlns="" val="0"/>
                               </a:ext>
                             </a:extLst>
                           </a:blip>
@@ -16676,7 +17402,7 @@
                           <a:blip r:embed="rId15" cstate="print">
                             <a:extLst>
                               <a:ext uri="{28A0092B-C50C-407E-A947-70E740481C1C}">
-                                <a14:useLocalDpi xmlns="" xmlns:wpc="http://schemas.microsoft.com/office/word/2010/wordprocessingCanvas" xmlns:cx="http://schemas.microsoft.com/office/drawing/2014/chartex" xmlns:cx1="http://schemas.microsoft.com/office/drawing/2015/9/8/chartex" xmlns:cx2="http://schemas.microsoft.com/office/drawing/2015/10/21/chartex" xmlns:cx3="http://schemas.microsoft.com/office/drawing/2016/5/9/chartex" xmlns:cx4="http://schemas.microsoft.com/office/drawing/2016/5/10/chartex" xmlns:cx5="http://schemas.microsoft.com/office/drawing/2016/5/11/chartex" xmlns:cx6="http://schemas.microsoft.com/office/drawing/2016/5/12/chartex" xmlns:cx7="http://schemas.microsoft.com/office/drawing/2016/5/13/chartex" xmlns:cx8="http://schemas.microsoft.com/office/drawing/2016/5/14/chartex" xmlns:mc="http://schemas.openxmlformats.org/markup-compatibility/2006" xmlns:aink="http://schemas.microsoft.com/office/drawing/2016/ink" xmlns:am3d="http://schemas.microsoft.com/office/drawing/2017/model3d" xmlns:o="urn:schemas-microsoft-com:office:office" xmlns:v="urn:schemas-microsoft-com:vml" xmlns:wp14="http://schemas.microsoft.com/office/word/2010/wordprocessingDrawing" xmlns:w10="urn:schemas-microsoft-com:office:word" xmlns:w="http://schemas.openxmlformats.org/wordprocessingml/2006/main" xmlns:w14="http://schemas.microsoft.com/office/word/2010/wordml" xmlns:w15="http://schemas.microsoft.com/office/word/2012/wordml" xmlns:w16cid="http://schemas.microsoft.com/office/word/2016/wordml/cid" xmlns:w16se="http://schemas.microsoft.com/office/word/2015/wordml/symex" xmlns:wpg="http://schemas.microsoft.com/office/word/2010/wordprocessingGroup" xmlns:wpi="http://schemas.microsoft.com/office/word/2010/wordprocessingInk" xmlns:wps="http://schemas.microsoft.com/office/word/2010/wordprocessingShape" xmlns:a14="http://schemas.microsoft.com/office/drawing/2010/main" val="0"/>
+                                <a14:useLocalDpi xmlns:a14="http://schemas.microsoft.com/office/drawing/2010/main" xmlns:wps="http://schemas.microsoft.com/office/word/2010/wordprocessingShape" xmlns:wpi="http://schemas.microsoft.com/office/word/2010/wordprocessingInk" xmlns:wpg="http://schemas.microsoft.com/office/word/2010/wordprocessingGroup" xmlns:w16se="http://schemas.microsoft.com/office/word/2015/wordml/symex" xmlns:w16cid="http://schemas.microsoft.com/office/word/2016/wordml/cid" xmlns:w15="http://schemas.microsoft.com/office/word/2012/wordml" xmlns:w14="http://schemas.microsoft.com/office/word/2010/wordml" xmlns:w="http://schemas.openxmlformats.org/wordprocessingml/2006/main" xmlns:w10="urn:schemas-microsoft-com:office:word" xmlns:wp14="http://schemas.microsoft.com/office/word/2010/wordprocessingDrawing" xmlns:v="urn:schemas-microsoft-com:vml" xmlns:o="urn:schemas-microsoft-com:office:office" xmlns:am3d="http://schemas.microsoft.com/office/drawing/2017/model3d" xmlns:aink="http://schemas.microsoft.com/office/drawing/2016/ink" xmlns:mc="http://schemas.openxmlformats.org/markup-compatibility/2006" xmlns:cx8="http://schemas.microsoft.com/office/drawing/2016/5/14/chartex" xmlns:cx7="http://schemas.microsoft.com/office/drawing/2016/5/13/chartex" xmlns:cx6="http://schemas.microsoft.com/office/drawing/2016/5/12/chartex" xmlns:cx5="http://schemas.microsoft.com/office/drawing/2016/5/11/chartex" xmlns:cx4="http://schemas.microsoft.com/office/drawing/2016/5/10/chartex" xmlns:cx3="http://schemas.microsoft.com/office/drawing/2016/5/9/chartex" xmlns:cx2="http://schemas.microsoft.com/office/drawing/2015/10/21/chartex" xmlns:cx1="http://schemas.microsoft.com/office/drawing/2015/9/8/chartex" xmlns:cx="http://schemas.microsoft.com/office/drawing/2014/chartex" xmlns:wpc="http://schemas.microsoft.com/office/word/2010/wordprocessingCanvas" xmlns="" val="0"/>
                               </a:ext>
                             </a:extLst>
                           </a:blip>
@@ -16872,7 +17598,7 @@
                           <a:blip r:embed="rId15" cstate="print">
                             <a:extLst>
                               <a:ext uri="{28A0092B-C50C-407E-A947-70E740481C1C}">
-                                <a14:useLocalDpi xmlns="" xmlns:wpc="http://schemas.microsoft.com/office/word/2010/wordprocessingCanvas" xmlns:cx="http://schemas.microsoft.com/office/drawing/2014/chartex" xmlns:cx1="http://schemas.microsoft.com/office/drawing/2015/9/8/chartex" xmlns:cx2="http://schemas.microsoft.com/office/drawing/2015/10/21/chartex" xmlns:cx3="http://schemas.microsoft.com/office/drawing/2016/5/9/chartex" xmlns:cx4="http://schemas.microsoft.com/office/drawing/2016/5/10/chartex" xmlns:cx5="http://schemas.microsoft.com/office/drawing/2016/5/11/chartex" xmlns:cx6="http://schemas.microsoft.com/office/drawing/2016/5/12/chartex" xmlns:cx7="http://schemas.microsoft.com/office/drawing/2016/5/13/chartex" xmlns:cx8="http://schemas.microsoft.com/office/drawing/2016/5/14/chartex" xmlns:mc="http://schemas.openxmlformats.org/markup-compatibility/2006" xmlns:aink="http://schemas.microsoft.com/office/drawing/2016/ink" xmlns:am3d="http://schemas.microsoft.com/office/drawing/2017/model3d" xmlns:o="urn:schemas-microsoft-com:office:office" xmlns:v="urn:schemas-microsoft-com:vml" xmlns:wp14="http://schemas.microsoft.com/office/word/2010/wordprocessingDrawing" xmlns:w10="urn:schemas-microsoft-com:office:word" xmlns:w="http://schemas.openxmlformats.org/wordprocessingml/2006/main" xmlns:w14="http://schemas.microsoft.com/office/word/2010/wordml" xmlns:w15="http://schemas.microsoft.com/office/word/2012/wordml" xmlns:w16cid="http://schemas.microsoft.com/office/word/2016/wordml/cid" xmlns:w16se="http://schemas.microsoft.com/office/word/2015/wordml/symex" xmlns:wpg="http://schemas.microsoft.com/office/word/2010/wordprocessingGroup" xmlns:wpi="http://schemas.microsoft.com/office/word/2010/wordprocessingInk" xmlns:wps="http://schemas.microsoft.com/office/word/2010/wordprocessingShape" xmlns:a14="http://schemas.microsoft.com/office/drawing/2010/main" val="0"/>
+                                <a14:useLocalDpi xmlns:a14="http://schemas.microsoft.com/office/drawing/2010/main" xmlns:wps="http://schemas.microsoft.com/office/word/2010/wordprocessingShape" xmlns:wpi="http://schemas.microsoft.com/office/word/2010/wordprocessingInk" xmlns:wpg="http://schemas.microsoft.com/office/word/2010/wordprocessingGroup" xmlns:w16se="http://schemas.microsoft.com/office/word/2015/wordml/symex" xmlns:w16cid="http://schemas.microsoft.com/office/word/2016/wordml/cid" xmlns:w15="http://schemas.microsoft.com/office/word/2012/wordml" xmlns:w14="http://schemas.microsoft.com/office/word/2010/wordml" xmlns:w="http://schemas.openxmlformats.org/wordprocessingml/2006/main" xmlns:w10="urn:schemas-microsoft-com:office:word" xmlns:wp14="http://schemas.microsoft.com/office/word/2010/wordprocessingDrawing" xmlns:v="urn:schemas-microsoft-com:vml" xmlns:o="urn:schemas-microsoft-com:office:office" xmlns:am3d="http://schemas.microsoft.com/office/drawing/2017/model3d" xmlns:aink="http://schemas.microsoft.com/office/drawing/2016/ink" xmlns:mc="http://schemas.openxmlformats.org/markup-compatibility/2006" xmlns:cx8="http://schemas.microsoft.com/office/drawing/2016/5/14/chartex" xmlns:cx7="http://schemas.microsoft.com/office/drawing/2016/5/13/chartex" xmlns:cx6="http://schemas.microsoft.com/office/drawing/2016/5/12/chartex" xmlns:cx5="http://schemas.microsoft.com/office/drawing/2016/5/11/chartex" xmlns:cx4="http://schemas.microsoft.com/office/drawing/2016/5/10/chartex" xmlns:cx3="http://schemas.microsoft.com/office/drawing/2016/5/9/chartex" xmlns:cx2="http://schemas.microsoft.com/office/drawing/2015/10/21/chartex" xmlns:cx1="http://schemas.microsoft.com/office/drawing/2015/9/8/chartex" xmlns:cx="http://schemas.microsoft.com/office/drawing/2014/chartex" xmlns:wpc="http://schemas.microsoft.com/office/word/2010/wordprocessingCanvas" xmlns="" val="0"/>
                               </a:ext>
                             </a:extLst>
                           </a:blip>
@@ -17068,7 +17794,7 @@
                           <a:blip r:embed="rId15" cstate="print">
                             <a:extLst>
                               <a:ext uri="{28A0092B-C50C-407E-A947-70E740481C1C}">
-                                <a14:useLocalDpi xmlns="" xmlns:wpc="http://schemas.microsoft.com/office/word/2010/wordprocessingCanvas" xmlns:cx="http://schemas.microsoft.com/office/drawing/2014/chartex" xmlns:cx1="http://schemas.microsoft.com/office/drawing/2015/9/8/chartex" xmlns:cx2="http://schemas.microsoft.com/office/drawing/2015/10/21/chartex" xmlns:cx3="http://schemas.microsoft.com/office/drawing/2016/5/9/chartex" xmlns:cx4="http://schemas.microsoft.com/office/drawing/2016/5/10/chartex" xmlns:cx5="http://schemas.microsoft.com/office/drawing/2016/5/11/chartex" xmlns:cx6="http://schemas.microsoft.com/office/drawing/2016/5/12/chartex" xmlns:cx7="http://schemas.microsoft.com/office/drawing/2016/5/13/chartex" xmlns:cx8="http://schemas.microsoft.com/office/drawing/2016/5/14/chartex" xmlns:mc="http://schemas.openxmlformats.org/markup-compatibility/2006" xmlns:aink="http://schemas.microsoft.com/office/drawing/2016/ink" xmlns:am3d="http://schemas.microsoft.com/office/drawing/2017/model3d" xmlns:o="urn:schemas-microsoft-com:office:office" xmlns:v="urn:schemas-microsoft-com:vml" xmlns:wp14="http://schemas.microsoft.com/office/word/2010/wordprocessingDrawing" xmlns:w10="urn:schemas-microsoft-com:office:word" xmlns:w="http://schemas.openxmlformats.org/wordprocessingml/2006/main" xmlns:w14="http://schemas.microsoft.com/office/word/2010/wordml" xmlns:w15="http://schemas.microsoft.com/office/word/2012/wordml" xmlns:w16cid="http://schemas.microsoft.com/office/word/2016/wordml/cid" xmlns:w16se="http://schemas.microsoft.com/office/word/2015/wordml/symex" xmlns:wpg="http://schemas.microsoft.com/office/word/2010/wordprocessingGroup" xmlns:wpi="http://schemas.microsoft.com/office/word/2010/wordprocessingInk" xmlns:wps="http://schemas.microsoft.com/office/word/2010/wordprocessingShape" xmlns:a14="http://schemas.microsoft.com/office/drawing/2010/main" val="0"/>
+                                <a14:useLocalDpi xmlns:a14="http://schemas.microsoft.com/office/drawing/2010/main" xmlns:wps="http://schemas.microsoft.com/office/word/2010/wordprocessingShape" xmlns:wpi="http://schemas.microsoft.com/office/word/2010/wordprocessingInk" xmlns:wpg="http://schemas.microsoft.com/office/word/2010/wordprocessingGroup" xmlns:w16se="http://schemas.microsoft.com/office/word/2015/wordml/symex" xmlns:w16cid="http://schemas.microsoft.com/office/word/2016/wordml/cid" xmlns:w15="http://schemas.microsoft.com/office/word/2012/wordml" xmlns:w14="http://schemas.microsoft.com/office/word/2010/wordml" xmlns:w="http://schemas.openxmlformats.org/wordprocessingml/2006/main" xmlns:w10="urn:schemas-microsoft-com:office:word" xmlns:wp14="http://schemas.microsoft.com/office/word/2010/wordprocessingDrawing" xmlns:v="urn:schemas-microsoft-com:vml" xmlns:o="urn:schemas-microsoft-com:office:office" xmlns:am3d="http://schemas.microsoft.com/office/drawing/2017/model3d" xmlns:aink="http://schemas.microsoft.com/office/drawing/2016/ink" xmlns:mc="http://schemas.openxmlformats.org/markup-compatibility/2006" xmlns:cx8="http://schemas.microsoft.com/office/drawing/2016/5/14/chartex" xmlns:cx7="http://schemas.microsoft.com/office/drawing/2016/5/13/chartex" xmlns:cx6="http://schemas.microsoft.com/office/drawing/2016/5/12/chartex" xmlns:cx5="http://schemas.microsoft.com/office/drawing/2016/5/11/chartex" xmlns:cx4="http://schemas.microsoft.com/office/drawing/2016/5/10/chartex" xmlns:cx3="http://schemas.microsoft.com/office/drawing/2016/5/9/chartex" xmlns:cx2="http://schemas.microsoft.com/office/drawing/2015/10/21/chartex" xmlns:cx1="http://schemas.microsoft.com/office/drawing/2015/9/8/chartex" xmlns:cx="http://schemas.microsoft.com/office/drawing/2014/chartex" xmlns:wpc="http://schemas.microsoft.com/office/word/2010/wordprocessingCanvas" xmlns="" val="0"/>
                               </a:ext>
                             </a:extLst>
                           </a:blip>
@@ -17264,7 +17990,7 @@
                           <a:blip r:embed="rId15" cstate="print">
                             <a:extLst>
                               <a:ext uri="{28A0092B-C50C-407E-A947-70E740481C1C}">
-                                <a14:useLocalDpi xmlns="" xmlns:wpc="http://schemas.microsoft.com/office/word/2010/wordprocessingCanvas" xmlns:cx="http://schemas.microsoft.com/office/drawing/2014/chartex" xmlns:cx1="http://schemas.microsoft.com/office/drawing/2015/9/8/chartex" xmlns:cx2="http://schemas.microsoft.com/office/drawing/2015/10/21/chartex" xmlns:cx3="http://schemas.microsoft.com/office/drawing/2016/5/9/chartex" xmlns:cx4="http://schemas.microsoft.com/office/drawing/2016/5/10/chartex" xmlns:cx5="http://schemas.microsoft.com/office/drawing/2016/5/11/chartex" xmlns:cx6="http://schemas.microsoft.com/office/drawing/2016/5/12/chartex" xmlns:cx7="http://schemas.microsoft.com/office/drawing/2016/5/13/chartex" xmlns:cx8="http://schemas.microsoft.com/office/drawing/2016/5/14/chartex" xmlns:mc="http://schemas.openxmlformats.org/markup-compatibility/2006" xmlns:aink="http://schemas.microsoft.com/office/drawing/2016/ink" xmlns:am3d="http://schemas.microsoft.com/office/drawing/2017/model3d" xmlns:o="urn:schemas-microsoft-com:office:office" xmlns:v="urn:schemas-microsoft-com:vml" xmlns:wp14="http://schemas.microsoft.com/office/word/2010/wordprocessingDrawing" xmlns:w10="urn:schemas-microsoft-com:office:word" xmlns:w="http://schemas.openxmlformats.org/wordprocessingml/2006/main" xmlns:w14="http://schemas.microsoft.com/office/word/2010/wordml" xmlns:w15="http://schemas.microsoft.com/office/word/2012/wordml" xmlns:w16cid="http://schemas.microsoft.com/office/word/2016/wordml/cid" xmlns:w16se="http://schemas.microsoft.com/office/word/2015/wordml/symex" xmlns:wpg="http://schemas.microsoft.com/office/word/2010/wordprocessingGroup" xmlns:wpi="http://schemas.microsoft.com/office/word/2010/wordprocessingInk" xmlns:wps="http://schemas.microsoft.com/office/word/2010/wordprocessingShape" xmlns:a14="http://schemas.microsoft.com/office/drawing/2010/main" val="0"/>
+                                <a14:useLocalDpi xmlns:a14="http://schemas.microsoft.com/office/drawing/2010/main" xmlns:wps="http://schemas.microsoft.com/office/word/2010/wordprocessingShape" xmlns:wpi="http://schemas.microsoft.com/office/word/2010/wordprocessingInk" xmlns:wpg="http://schemas.microsoft.com/office/word/2010/wordprocessingGroup" xmlns:w16se="http://schemas.microsoft.com/office/word/2015/wordml/symex" xmlns:w16cid="http://schemas.microsoft.com/office/word/2016/wordml/cid" xmlns:w15="http://schemas.microsoft.com/office/word/2012/wordml" xmlns:w14="http://schemas.microsoft.com/office/word/2010/wordml" xmlns:w="http://schemas.openxmlformats.org/wordprocessingml/2006/main" xmlns:w10="urn:schemas-microsoft-com:office:word" xmlns:wp14="http://schemas.microsoft.com/office/word/2010/wordprocessingDrawing" xmlns:v="urn:schemas-microsoft-com:vml" xmlns:o="urn:schemas-microsoft-com:office:office" xmlns:am3d="http://schemas.microsoft.com/office/drawing/2017/model3d" xmlns:aink="http://schemas.microsoft.com/office/drawing/2016/ink" xmlns:mc="http://schemas.openxmlformats.org/markup-compatibility/2006" xmlns:cx8="http://schemas.microsoft.com/office/drawing/2016/5/14/chartex" xmlns:cx7="http://schemas.microsoft.com/office/drawing/2016/5/13/chartex" xmlns:cx6="http://schemas.microsoft.com/office/drawing/2016/5/12/chartex" xmlns:cx5="http://schemas.microsoft.com/office/drawing/2016/5/11/chartex" xmlns:cx4="http://schemas.microsoft.com/office/drawing/2016/5/10/chartex" xmlns:cx3="http://schemas.microsoft.com/office/drawing/2016/5/9/chartex" xmlns:cx2="http://schemas.microsoft.com/office/drawing/2015/10/21/chartex" xmlns:cx1="http://schemas.microsoft.com/office/drawing/2015/9/8/chartex" xmlns:cx="http://schemas.microsoft.com/office/drawing/2014/chartex" xmlns:wpc="http://schemas.microsoft.com/office/word/2010/wordprocessingCanvas" xmlns="" val="0"/>
                               </a:ext>
                             </a:extLst>
                           </a:blip>
@@ -17458,7 +18184,7 @@
                           <a:blip r:embed="rId15" cstate="print">
                             <a:extLst>
                               <a:ext uri="{28A0092B-C50C-407E-A947-70E740481C1C}">
-                                <a14:useLocalDpi xmlns="" xmlns:wpc="http://schemas.microsoft.com/office/word/2010/wordprocessingCanvas" xmlns:cx="http://schemas.microsoft.com/office/drawing/2014/chartex" xmlns:cx1="http://schemas.microsoft.com/office/drawing/2015/9/8/chartex" xmlns:cx2="http://schemas.microsoft.com/office/drawing/2015/10/21/chartex" xmlns:cx3="http://schemas.microsoft.com/office/drawing/2016/5/9/chartex" xmlns:cx4="http://schemas.microsoft.com/office/drawing/2016/5/10/chartex" xmlns:cx5="http://schemas.microsoft.com/office/drawing/2016/5/11/chartex" xmlns:cx6="http://schemas.microsoft.com/office/drawing/2016/5/12/chartex" xmlns:cx7="http://schemas.microsoft.com/office/drawing/2016/5/13/chartex" xmlns:cx8="http://schemas.microsoft.com/office/drawing/2016/5/14/chartex" xmlns:mc="http://schemas.openxmlformats.org/markup-compatibility/2006" xmlns:aink="http://schemas.microsoft.com/office/drawing/2016/ink" xmlns:am3d="http://schemas.microsoft.com/office/drawing/2017/model3d" xmlns:o="urn:schemas-microsoft-com:office:office" xmlns:v="urn:schemas-microsoft-com:vml" xmlns:wp14="http://schemas.microsoft.com/office/word/2010/wordprocessingDrawing" xmlns:w10="urn:schemas-microsoft-com:office:word" xmlns:w="http://schemas.openxmlformats.org/wordprocessingml/2006/main" xmlns:w14="http://schemas.microsoft.com/office/word/2010/wordml" xmlns:w15="http://schemas.microsoft.com/office/word/2012/wordml" xmlns:w16cid="http://schemas.microsoft.com/office/word/2016/wordml/cid" xmlns:w16se="http://schemas.microsoft.com/office/word/2015/wordml/symex" xmlns:wpg="http://schemas.microsoft.com/office/word/2010/wordprocessingGroup" xmlns:wpi="http://schemas.microsoft.com/office/word/2010/wordprocessingInk" xmlns:wps="http://schemas.microsoft.com/office/word/2010/wordprocessingShape" xmlns:a14="http://schemas.microsoft.com/office/drawing/2010/main" val="0"/>
+                                <a14:useLocalDpi xmlns:a14="http://schemas.microsoft.com/office/drawing/2010/main" xmlns:wps="http://schemas.microsoft.com/office/word/2010/wordprocessingShape" xmlns:wpi="http://schemas.microsoft.com/office/word/2010/wordprocessingInk" xmlns:wpg="http://schemas.microsoft.com/office/word/2010/wordprocessingGroup" xmlns:w16se="http://schemas.microsoft.com/office/word/2015/wordml/symex" xmlns:w16cid="http://schemas.microsoft.com/office/word/2016/wordml/cid" xmlns:w15="http://schemas.microsoft.com/office/word/2012/wordml" xmlns:w14="http://schemas.microsoft.com/office/word/2010/wordml" xmlns:w="http://schemas.openxmlformats.org/wordprocessingml/2006/main" xmlns:w10="urn:schemas-microsoft-com:office:word" xmlns:wp14="http://schemas.microsoft.com/office/word/2010/wordprocessingDrawing" xmlns:v="urn:schemas-microsoft-com:vml" xmlns:o="urn:schemas-microsoft-com:office:office" xmlns:am3d="http://schemas.microsoft.com/office/drawing/2017/model3d" xmlns:aink="http://schemas.microsoft.com/office/drawing/2016/ink" xmlns:mc="http://schemas.openxmlformats.org/markup-compatibility/2006" xmlns:cx8="http://schemas.microsoft.com/office/drawing/2016/5/14/chartex" xmlns:cx7="http://schemas.microsoft.com/office/drawing/2016/5/13/chartex" xmlns:cx6="http://schemas.microsoft.com/office/drawing/2016/5/12/chartex" xmlns:cx5="http://schemas.microsoft.com/office/drawing/2016/5/11/chartex" xmlns:cx4="http://schemas.microsoft.com/office/drawing/2016/5/10/chartex" xmlns:cx3="http://schemas.microsoft.com/office/drawing/2016/5/9/chartex" xmlns:cx2="http://schemas.microsoft.com/office/drawing/2015/10/21/chartex" xmlns:cx1="http://schemas.microsoft.com/office/drawing/2015/9/8/chartex" xmlns:cx="http://schemas.microsoft.com/office/drawing/2014/chartex" xmlns:wpc="http://schemas.microsoft.com/office/word/2010/wordprocessingCanvas" xmlns="" val="0"/>
                               </a:ext>
                             </a:extLst>
                           </a:blip>
@@ -17720,7 +18446,7 @@
                           <a:blip r:embed="rId13" cstate="print">
                             <a:extLst>
                               <a:ext uri="{28A0092B-C50C-407E-A947-70E740481C1C}">
-                                <a14:useLocalDpi xmlns="" xmlns:wpc="http://schemas.microsoft.com/office/word/2010/wordprocessingCanvas" xmlns:cx="http://schemas.microsoft.com/office/drawing/2014/chartex" xmlns:cx1="http://schemas.microsoft.com/office/drawing/2015/9/8/chartex" xmlns:cx2="http://schemas.microsoft.com/office/drawing/2015/10/21/chartex" xmlns:cx3="http://schemas.microsoft.com/office/drawing/2016/5/9/chartex" xmlns:cx4="http://schemas.microsoft.com/office/drawing/2016/5/10/chartex" xmlns:cx5="http://schemas.microsoft.com/office/drawing/2016/5/11/chartex" xmlns:cx6="http://schemas.microsoft.com/office/drawing/2016/5/12/chartex" xmlns:cx7="http://schemas.microsoft.com/office/drawing/2016/5/13/chartex" xmlns:cx8="http://schemas.microsoft.com/office/drawing/2016/5/14/chartex" xmlns:mc="http://schemas.openxmlformats.org/markup-compatibility/2006" xmlns:aink="http://schemas.microsoft.com/office/drawing/2016/ink" xmlns:am3d="http://schemas.microsoft.com/office/drawing/2017/model3d" xmlns:o="urn:schemas-microsoft-com:office:office" xmlns:v="urn:schemas-microsoft-com:vml" xmlns:wp14="http://schemas.microsoft.com/office/word/2010/wordprocessingDrawing" xmlns:w10="urn:schemas-microsoft-com:office:word" xmlns:w="http://schemas.openxmlformats.org/wordprocessingml/2006/main" xmlns:w14="http://schemas.microsoft.com/office/word/2010/wordml" xmlns:w15="http://schemas.microsoft.com/office/word/2012/wordml" xmlns:w16cid="http://schemas.microsoft.com/office/word/2016/wordml/cid" xmlns:w16se="http://schemas.microsoft.com/office/word/2015/wordml/symex" xmlns:wpg="http://schemas.microsoft.com/office/word/2010/wordprocessingGroup" xmlns:wpi="http://schemas.microsoft.com/office/word/2010/wordprocessingInk" xmlns:wps="http://schemas.microsoft.com/office/word/2010/wordprocessingShape" xmlns:a14="http://schemas.microsoft.com/office/drawing/2010/main" val="0"/>
+                                <a14:useLocalDpi xmlns:a14="http://schemas.microsoft.com/office/drawing/2010/main" xmlns:wps="http://schemas.microsoft.com/office/word/2010/wordprocessingShape" xmlns:wpi="http://schemas.microsoft.com/office/word/2010/wordprocessingInk" xmlns:wpg="http://schemas.microsoft.com/office/word/2010/wordprocessingGroup" xmlns:w16se="http://schemas.microsoft.com/office/word/2015/wordml/symex" xmlns:w16cid="http://schemas.microsoft.com/office/word/2016/wordml/cid" xmlns:w15="http://schemas.microsoft.com/office/word/2012/wordml" xmlns:w14="http://schemas.microsoft.com/office/word/2010/wordml" xmlns:w="http://schemas.openxmlformats.org/wordprocessingml/2006/main" xmlns:w10="urn:schemas-microsoft-com:office:word" xmlns:wp14="http://schemas.microsoft.com/office/word/2010/wordprocessingDrawing" xmlns:v="urn:schemas-microsoft-com:vml" xmlns:o="urn:schemas-microsoft-com:office:office" xmlns:am3d="http://schemas.microsoft.com/office/drawing/2017/model3d" xmlns:aink="http://schemas.microsoft.com/office/drawing/2016/ink" xmlns:mc="http://schemas.openxmlformats.org/markup-compatibility/2006" xmlns:cx8="http://schemas.microsoft.com/office/drawing/2016/5/14/chartex" xmlns:cx7="http://schemas.microsoft.com/office/drawing/2016/5/13/chartex" xmlns:cx6="http://schemas.microsoft.com/office/drawing/2016/5/12/chartex" xmlns:cx5="http://schemas.microsoft.com/office/drawing/2016/5/11/chartex" xmlns:cx4="http://schemas.microsoft.com/office/drawing/2016/5/10/chartex" xmlns:cx3="http://schemas.microsoft.com/office/drawing/2016/5/9/chartex" xmlns:cx2="http://schemas.microsoft.com/office/drawing/2015/10/21/chartex" xmlns:cx1="http://schemas.microsoft.com/office/drawing/2015/9/8/chartex" xmlns:cx="http://schemas.microsoft.com/office/drawing/2014/chartex" xmlns:wpc="http://schemas.microsoft.com/office/word/2010/wordprocessingCanvas" xmlns="" val="0"/>
                               </a:ext>
                             </a:extLst>
                           </a:blip>
@@ -17946,7 +18672,7 @@
                           <a:blip r:embed="rId13" cstate="print">
                             <a:extLst>
                               <a:ext uri="{28A0092B-C50C-407E-A947-70E740481C1C}">
-                                <a14:useLocalDpi xmlns="" xmlns:wpc="http://schemas.microsoft.com/office/word/2010/wordprocessingCanvas" xmlns:cx="http://schemas.microsoft.com/office/drawing/2014/chartex" xmlns:cx1="http://schemas.microsoft.com/office/drawing/2015/9/8/chartex" xmlns:cx2="http://schemas.microsoft.com/office/drawing/2015/10/21/chartex" xmlns:cx3="http://schemas.microsoft.com/office/drawing/2016/5/9/chartex" xmlns:cx4="http://schemas.microsoft.com/office/drawing/2016/5/10/chartex" xmlns:cx5="http://schemas.microsoft.com/office/drawing/2016/5/11/chartex" xmlns:cx6="http://schemas.microsoft.com/office/drawing/2016/5/12/chartex" xmlns:cx7="http://schemas.microsoft.com/office/drawing/2016/5/13/chartex" xmlns:cx8="http://schemas.microsoft.com/office/drawing/2016/5/14/chartex" xmlns:mc="http://schemas.openxmlformats.org/markup-compatibility/2006" xmlns:aink="http://schemas.microsoft.com/office/drawing/2016/ink" xmlns:am3d="http://schemas.microsoft.com/office/drawing/2017/model3d" xmlns:o="urn:schemas-microsoft-com:office:office" xmlns:v="urn:schemas-microsoft-com:vml" xmlns:wp14="http://schemas.microsoft.com/office/word/2010/wordprocessingDrawing" xmlns:w10="urn:schemas-microsoft-com:office:word" xmlns:w="http://schemas.openxmlformats.org/wordprocessingml/2006/main" xmlns:w14="http://schemas.microsoft.com/office/word/2010/wordml" xmlns:w15="http://schemas.microsoft.com/office/word/2012/wordml" xmlns:w16cid="http://schemas.microsoft.com/office/word/2016/wordml/cid" xmlns:w16se="http://schemas.microsoft.com/office/word/2015/wordml/symex" xmlns:wpg="http://schemas.microsoft.com/office/word/2010/wordprocessingGroup" xmlns:wpi="http://schemas.microsoft.com/office/word/2010/wordprocessingInk" xmlns:wps="http://schemas.microsoft.com/office/word/2010/wordprocessingShape" xmlns:a14="http://schemas.microsoft.com/office/drawing/2010/main" val="0"/>
+                                <a14:useLocalDpi xmlns:a14="http://schemas.microsoft.com/office/drawing/2010/main" xmlns:wps="http://schemas.microsoft.com/office/word/2010/wordprocessingShape" xmlns:wpi="http://schemas.microsoft.com/office/word/2010/wordprocessingInk" xmlns:wpg="http://schemas.microsoft.com/office/word/2010/wordprocessingGroup" xmlns:w16se="http://schemas.microsoft.com/office/word/2015/wordml/symex" xmlns:w16cid="http://schemas.microsoft.com/office/word/2016/wordml/cid" xmlns:w15="http://schemas.microsoft.com/office/word/2012/wordml" xmlns:w14="http://schemas.microsoft.com/office/word/2010/wordml" xmlns:w="http://schemas.openxmlformats.org/wordprocessingml/2006/main" xmlns:w10="urn:schemas-microsoft-com:office:word" xmlns:wp14="http://schemas.microsoft.com/office/word/2010/wordprocessingDrawing" xmlns:v="urn:schemas-microsoft-com:vml" xmlns:o="urn:schemas-microsoft-com:office:office" xmlns:am3d="http://schemas.microsoft.com/office/drawing/2017/model3d" xmlns:aink="http://schemas.microsoft.com/office/drawing/2016/ink" xmlns:mc="http://schemas.openxmlformats.org/markup-compatibility/2006" xmlns:cx8="http://schemas.microsoft.com/office/drawing/2016/5/14/chartex" xmlns:cx7="http://schemas.microsoft.com/office/drawing/2016/5/13/chartex" xmlns:cx6="http://schemas.microsoft.com/office/drawing/2016/5/12/chartex" xmlns:cx5="http://schemas.microsoft.com/office/drawing/2016/5/11/chartex" xmlns:cx4="http://schemas.microsoft.com/office/drawing/2016/5/10/chartex" xmlns:cx3="http://schemas.microsoft.com/office/drawing/2016/5/9/chartex" xmlns:cx2="http://schemas.microsoft.com/office/drawing/2015/10/21/chartex" xmlns:cx1="http://schemas.microsoft.com/office/drawing/2015/9/8/chartex" xmlns:cx="http://schemas.microsoft.com/office/drawing/2014/chartex" xmlns:wpc="http://schemas.microsoft.com/office/word/2010/wordprocessingCanvas" xmlns="" val="0"/>
                               </a:ext>
                             </a:extLst>
                           </a:blip>
@@ -18172,7 +18898,7 @@
                           <a:blip r:embed="rId13" cstate="print">
                             <a:extLst>
                               <a:ext uri="{28A0092B-C50C-407E-A947-70E740481C1C}">
-                                <a14:useLocalDpi xmlns="" xmlns:wpc="http://schemas.microsoft.com/office/word/2010/wordprocessingCanvas" xmlns:cx="http://schemas.microsoft.com/office/drawing/2014/chartex" xmlns:cx1="http://schemas.microsoft.com/office/drawing/2015/9/8/chartex" xmlns:cx2="http://schemas.microsoft.com/office/drawing/2015/10/21/chartex" xmlns:cx3="http://schemas.microsoft.com/office/drawing/2016/5/9/chartex" xmlns:cx4="http://schemas.microsoft.com/office/drawing/2016/5/10/chartex" xmlns:cx5="http://schemas.microsoft.com/office/drawing/2016/5/11/chartex" xmlns:cx6="http://schemas.microsoft.com/office/drawing/2016/5/12/chartex" xmlns:cx7="http://schemas.microsoft.com/office/drawing/2016/5/13/chartex" xmlns:cx8="http://schemas.microsoft.com/office/drawing/2016/5/14/chartex" xmlns:mc="http://schemas.openxmlformats.org/markup-compatibility/2006" xmlns:aink="http://schemas.microsoft.com/office/drawing/2016/ink" xmlns:am3d="http://schemas.microsoft.com/office/drawing/2017/model3d" xmlns:o="urn:schemas-microsoft-com:office:office" xmlns:v="urn:schemas-microsoft-com:vml" xmlns:wp14="http://schemas.microsoft.com/office/word/2010/wordprocessingDrawing" xmlns:w10="urn:schemas-microsoft-com:office:word" xmlns:w="http://schemas.openxmlformats.org/wordprocessingml/2006/main" xmlns:w14="http://schemas.microsoft.com/office/word/2010/wordml" xmlns:w15="http://schemas.microsoft.com/office/word/2012/wordml" xmlns:w16cid="http://schemas.microsoft.com/office/word/2016/wordml/cid" xmlns:w16se="http://schemas.microsoft.com/office/word/2015/wordml/symex" xmlns:wpg="http://schemas.microsoft.com/office/word/2010/wordprocessingGroup" xmlns:wpi="http://schemas.microsoft.com/office/word/2010/wordprocessingInk" xmlns:wps="http://schemas.microsoft.com/office/word/2010/wordprocessingShape" xmlns:a14="http://schemas.microsoft.com/office/drawing/2010/main" val="0"/>
+                                <a14:useLocalDpi xmlns:a14="http://schemas.microsoft.com/office/drawing/2010/main" xmlns:wps="http://schemas.microsoft.com/office/word/2010/wordprocessingShape" xmlns:wpi="http://schemas.microsoft.com/office/word/2010/wordprocessingInk" xmlns:wpg="http://schemas.microsoft.com/office/word/2010/wordprocessingGroup" xmlns:w16se="http://schemas.microsoft.com/office/word/2015/wordml/symex" xmlns:w16cid="http://schemas.microsoft.com/office/word/2016/wordml/cid" xmlns:w15="http://schemas.microsoft.com/office/word/2012/wordml" xmlns:w14="http://schemas.microsoft.com/office/word/2010/wordml" xmlns:w="http://schemas.openxmlformats.org/wordprocessingml/2006/main" xmlns:w10="urn:schemas-microsoft-com:office:word" xmlns:wp14="http://schemas.microsoft.com/office/word/2010/wordprocessingDrawing" xmlns:v="urn:schemas-microsoft-com:vml" xmlns:o="urn:schemas-microsoft-com:office:office" xmlns:am3d="http://schemas.microsoft.com/office/drawing/2017/model3d" xmlns:aink="http://schemas.microsoft.com/office/drawing/2016/ink" xmlns:mc="http://schemas.openxmlformats.org/markup-compatibility/2006" xmlns:cx8="http://schemas.microsoft.com/office/drawing/2016/5/14/chartex" xmlns:cx7="http://schemas.microsoft.com/office/drawing/2016/5/13/chartex" xmlns:cx6="http://schemas.microsoft.com/office/drawing/2016/5/12/chartex" xmlns:cx5="http://schemas.microsoft.com/office/drawing/2016/5/11/chartex" xmlns:cx4="http://schemas.microsoft.com/office/drawing/2016/5/10/chartex" xmlns:cx3="http://schemas.microsoft.com/office/drawing/2016/5/9/chartex" xmlns:cx2="http://schemas.microsoft.com/office/drawing/2015/10/21/chartex" xmlns:cx1="http://schemas.microsoft.com/office/drawing/2015/9/8/chartex" xmlns:cx="http://schemas.microsoft.com/office/drawing/2014/chartex" xmlns:wpc="http://schemas.microsoft.com/office/word/2010/wordprocessingCanvas" xmlns="" val="0"/>
                               </a:ext>
                             </a:extLst>
                           </a:blip>
@@ -18388,7 +19114,7 @@
                           <a:blip r:embed="rId13" cstate="print">
                             <a:extLst>
                               <a:ext uri="{28A0092B-C50C-407E-A947-70E740481C1C}">
-                                <a14:useLocalDpi xmlns="" xmlns:wpc="http://schemas.microsoft.com/office/word/2010/wordprocessingCanvas" xmlns:cx="http://schemas.microsoft.com/office/drawing/2014/chartex" xmlns:cx1="http://schemas.microsoft.com/office/drawing/2015/9/8/chartex" xmlns:cx2="http://schemas.microsoft.com/office/drawing/2015/10/21/chartex" xmlns:cx3="http://schemas.microsoft.com/office/drawing/2016/5/9/chartex" xmlns:cx4="http://schemas.microsoft.com/office/drawing/2016/5/10/chartex" xmlns:cx5="http://schemas.microsoft.com/office/drawing/2016/5/11/chartex" xmlns:cx6="http://schemas.microsoft.com/office/drawing/2016/5/12/chartex" xmlns:cx7="http://schemas.microsoft.com/office/drawing/2016/5/13/chartex" xmlns:cx8="http://schemas.microsoft.com/office/drawing/2016/5/14/chartex" xmlns:mc="http://schemas.openxmlformats.org/markup-compatibility/2006" xmlns:aink="http://schemas.microsoft.com/office/drawing/2016/ink" xmlns:am3d="http://schemas.microsoft.com/office/drawing/2017/model3d" xmlns:o="urn:schemas-microsoft-com:office:office" xmlns:v="urn:schemas-microsoft-com:vml" xmlns:wp14="http://schemas.microsoft.com/office/word/2010/wordprocessingDrawing" xmlns:w10="urn:schemas-microsoft-com:office:word" xmlns:w="http://schemas.openxmlformats.org/wordprocessingml/2006/main" xmlns:w14="http://schemas.microsoft.com/office/word/2010/wordml" xmlns:w15="http://schemas.microsoft.com/office/word/2012/wordml" xmlns:w16cid="http://schemas.microsoft.com/office/word/2016/wordml/cid" xmlns:w16se="http://schemas.microsoft.com/office/word/2015/wordml/symex" xmlns:wpg="http://schemas.microsoft.com/office/word/2010/wordprocessingGroup" xmlns:wpi="http://schemas.microsoft.com/office/word/2010/wordprocessingInk" xmlns:wps="http://schemas.microsoft.com/office/word/2010/wordprocessingShape" xmlns:a14="http://schemas.microsoft.com/office/drawing/2010/main" val="0"/>
+                                <a14:useLocalDpi xmlns:a14="http://schemas.microsoft.com/office/drawing/2010/main" xmlns:wps="http://schemas.microsoft.com/office/word/2010/wordprocessingShape" xmlns:wpi="http://schemas.microsoft.com/office/word/2010/wordprocessingInk" xmlns:wpg="http://schemas.microsoft.com/office/word/2010/wordprocessingGroup" xmlns:w16se="http://schemas.microsoft.com/office/word/2015/wordml/symex" xmlns:w16cid="http://schemas.microsoft.com/office/word/2016/wordml/cid" xmlns:w15="http://schemas.microsoft.com/office/word/2012/wordml" xmlns:w14="http://schemas.microsoft.com/office/word/2010/wordml" xmlns:w="http://schemas.openxmlformats.org/wordprocessingml/2006/main" xmlns:w10="urn:schemas-microsoft-com:office:word" xmlns:wp14="http://schemas.microsoft.com/office/word/2010/wordprocessingDrawing" xmlns:v="urn:schemas-microsoft-com:vml" xmlns:o="urn:schemas-microsoft-com:office:office" xmlns:am3d="http://schemas.microsoft.com/office/drawing/2017/model3d" xmlns:aink="http://schemas.microsoft.com/office/drawing/2016/ink" xmlns:mc="http://schemas.openxmlformats.org/markup-compatibility/2006" xmlns:cx8="http://schemas.microsoft.com/office/drawing/2016/5/14/chartex" xmlns:cx7="http://schemas.microsoft.com/office/drawing/2016/5/13/chartex" xmlns:cx6="http://schemas.microsoft.com/office/drawing/2016/5/12/chartex" xmlns:cx5="http://schemas.microsoft.com/office/drawing/2016/5/11/chartex" xmlns:cx4="http://schemas.microsoft.com/office/drawing/2016/5/10/chartex" xmlns:cx3="http://schemas.microsoft.com/office/drawing/2016/5/9/chartex" xmlns:cx2="http://schemas.microsoft.com/office/drawing/2015/10/21/chartex" xmlns:cx1="http://schemas.microsoft.com/office/drawing/2015/9/8/chartex" xmlns:cx="http://schemas.microsoft.com/office/drawing/2014/chartex" xmlns:wpc="http://schemas.microsoft.com/office/word/2010/wordprocessingCanvas" xmlns="" val="0"/>
                               </a:ext>
                             </a:extLst>
                           </a:blip>
@@ -18602,7 +19328,7 @@
                           <a:blip r:embed="rId13" cstate="print">
                             <a:extLst>
                               <a:ext uri="{28A0092B-C50C-407E-A947-70E740481C1C}">
-                                <a14:useLocalDpi xmlns="" xmlns:wpc="http://schemas.microsoft.com/office/word/2010/wordprocessingCanvas" xmlns:cx="http://schemas.microsoft.com/office/drawing/2014/chartex" xmlns:cx1="http://schemas.microsoft.com/office/drawing/2015/9/8/chartex" xmlns:cx2="http://schemas.microsoft.com/office/drawing/2015/10/21/chartex" xmlns:cx3="http://schemas.microsoft.com/office/drawing/2016/5/9/chartex" xmlns:cx4="http://schemas.microsoft.com/office/drawing/2016/5/10/chartex" xmlns:cx5="http://schemas.microsoft.com/office/drawing/2016/5/11/chartex" xmlns:cx6="http://schemas.microsoft.com/office/drawing/2016/5/12/chartex" xmlns:cx7="http://schemas.microsoft.com/office/drawing/2016/5/13/chartex" xmlns:cx8="http://schemas.microsoft.com/office/drawing/2016/5/14/chartex" xmlns:mc="http://schemas.openxmlformats.org/markup-compatibility/2006" xmlns:aink="http://schemas.microsoft.com/office/drawing/2016/ink" xmlns:am3d="http://schemas.microsoft.com/office/drawing/2017/model3d" xmlns:o="urn:schemas-microsoft-com:office:office" xmlns:v="urn:schemas-microsoft-com:vml" xmlns:wp14="http://schemas.microsoft.com/office/word/2010/wordprocessingDrawing" xmlns:w10="urn:schemas-microsoft-com:office:word" xmlns:w="http://schemas.openxmlformats.org/wordprocessingml/2006/main" xmlns:w14="http://schemas.microsoft.com/office/word/2010/wordml" xmlns:w15="http://schemas.microsoft.com/office/word/2012/wordml" xmlns:w16cid="http://schemas.microsoft.com/office/word/2016/wordml/cid" xmlns:w16se="http://schemas.microsoft.com/office/word/2015/wordml/symex" xmlns:wpg="http://schemas.microsoft.com/office/word/2010/wordprocessingGroup" xmlns:wpi="http://schemas.microsoft.com/office/word/2010/wordprocessingInk" xmlns:wps="http://schemas.microsoft.com/office/word/2010/wordprocessingShape" xmlns:a14="http://schemas.microsoft.com/office/drawing/2010/main" val="0"/>
+                                <a14:useLocalDpi xmlns:a14="http://schemas.microsoft.com/office/drawing/2010/main" xmlns:wps="http://schemas.microsoft.com/office/word/2010/wordprocessingShape" xmlns:wpi="http://schemas.microsoft.com/office/word/2010/wordprocessingInk" xmlns:wpg="http://schemas.microsoft.com/office/word/2010/wordprocessingGroup" xmlns:w16se="http://schemas.microsoft.com/office/word/2015/wordml/symex" xmlns:w16cid="http://schemas.microsoft.com/office/word/2016/wordml/cid" xmlns:w15="http://schemas.microsoft.com/office/word/2012/wordml" xmlns:w14="http://schemas.microsoft.com/office/word/2010/wordml" xmlns:w="http://schemas.openxmlformats.org/wordprocessingml/2006/main" xmlns:w10="urn:schemas-microsoft-com:office:word" xmlns:wp14="http://schemas.microsoft.com/office/word/2010/wordprocessingDrawing" xmlns:v="urn:schemas-microsoft-com:vml" xmlns:o="urn:schemas-microsoft-com:office:office" xmlns:am3d="http://schemas.microsoft.com/office/drawing/2017/model3d" xmlns:aink="http://schemas.microsoft.com/office/drawing/2016/ink" xmlns:mc="http://schemas.openxmlformats.org/markup-compatibility/2006" xmlns:cx8="http://schemas.microsoft.com/office/drawing/2016/5/14/chartex" xmlns:cx7="http://schemas.microsoft.com/office/drawing/2016/5/13/chartex" xmlns:cx6="http://schemas.microsoft.com/office/drawing/2016/5/12/chartex" xmlns:cx5="http://schemas.microsoft.com/office/drawing/2016/5/11/chartex" xmlns:cx4="http://schemas.microsoft.com/office/drawing/2016/5/10/chartex" xmlns:cx3="http://schemas.microsoft.com/office/drawing/2016/5/9/chartex" xmlns:cx2="http://schemas.microsoft.com/office/drawing/2015/10/21/chartex" xmlns:cx1="http://schemas.microsoft.com/office/drawing/2015/9/8/chartex" xmlns:cx="http://schemas.microsoft.com/office/drawing/2014/chartex" xmlns:wpc="http://schemas.microsoft.com/office/word/2010/wordprocessingCanvas" xmlns="" val="0"/>
                               </a:ext>
                             </a:extLst>
                           </a:blip>
@@ -19209,7 +19935,7 @@
   <a:extraClrSchemeLst/>
   <a:extLst>
     <a:ext uri="{05A4C25C-085E-4340-85A3-A5531E510DB2}">
-      <thm15:themeFamily xmlns="" xmlns:thm15="http://schemas.microsoft.com/office/thememl/2012/main" name="Office Theme" id="{62F939B6-93AF-4DB8-9C6B-D6C7DFDC589F}" vid="{4A3C46E8-61CC-4603-A589-7422A47A8E4A}"/>
+      <thm15:themeFamily xmlns:thm15="http://schemas.microsoft.com/office/thememl/2012/main" xmlns="" name="Office Theme" id="{62F939B6-93AF-4DB8-9C6B-D6C7DFDC589F}" vid="{4A3C46E8-61CC-4603-A589-7422A47A8E4A}"/>
     </a:ext>
   </a:extLst>
 </a:theme>

--- a/Корешки.docx
+++ b/Корешки.docx
@@ -667,7 +667,7 @@
                           <a:blip r:embed="rId4" cstate="print">
                             <a:extLst>
                               <a:ext uri="{28A0092B-C50C-407E-A947-70E740481C1C}">
-                                <a14:useLocalDpi xmlns:a14="http://schemas.microsoft.com/office/drawing/2010/main" xmlns:wps="http://schemas.microsoft.com/office/word/2010/wordprocessingShape" xmlns:wpi="http://schemas.microsoft.com/office/word/2010/wordprocessingInk" xmlns:wpg="http://schemas.microsoft.com/office/word/2010/wordprocessingGroup" xmlns:w16se="http://schemas.microsoft.com/office/word/2015/wordml/symex" xmlns:w16cid="http://schemas.microsoft.com/office/word/2016/wordml/cid" xmlns:w15="http://schemas.microsoft.com/office/word/2012/wordml" xmlns:w14="http://schemas.microsoft.com/office/word/2010/wordml" xmlns:w="http://schemas.openxmlformats.org/wordprocessingml/2006/main" xmlns:w10="urn:schemas-microsoft-com:office:word" xmlns:wp14="http://schemas.microsoft.com/office/word/2010/wordprocessingDrawing" xmlns:v="urn:schemas-microsoft-com:vml" xmlns:o="urn:schemas-microsoft-com:office:office" xmlns:am3d="http://schemas.microsoft.com/office/drawing/2017/model3d" xmlns:aink="http://schemas.microsoft.com/office/drawing/2016/ink" xmlns:mc="http://schemas.openxmlformats.org/markup-compatibility/2006" xmlns:cx8="http://schemas.microsoft.com/office/drawing/2016/5/14/chartex" xmlns:cx7="http://schemas.microsoft.com/office/drawing/2016/5/13/chartex" xmlns:cx6="http://schemas.microsoft.com/office/drawing/2016/5/12/chartex" xmlns:cx5="http://schemas.microsoft.com/office/drawing/2016/5/11/chartex" xmlns:cx4="http://schemas.microsoft.com/office/drawing/2016/5/10/chartex" xmlns:cx3="http://schemas.microsoft.com/office/drawing/2016/5/9/chartex" xmlns:cx2="http://schemas.microsoft.com/office/drawing/2015/10/21/chartex" xmlns:cx1="http://schemas.microsoft.com/office/drawing/2015/9/8/chartex" xmlns:cx="http://schemas.microsoft.com/office/drawing/2014/chartex" xmlns:wpc="http://schemas.microsoft.com/office/word/2010/wordprocessingCanvas" xmlns="" val="0"/>
+                                <a14:useLocalDpi xmlns="" xmlns:wpc="http://schemas.microsoft.com/office/word/2010/wordprocessingCanvas" xmlns:cx="http://schemas.microsoft.com/office/drawing/2014/chartex" xmlns:cx1="http://schemas.microsoft.com/office/drawing/2015/9/8/chartex" xmlns:cx2="http://schemas.microsoft.com/office/drawing/2015/10/21/chartex" xmlns:cx3="http://schemas.microsoft.com/office/drawing/2016/5/9/chartex" xmlns:cx4="http://schemas.microsoft.com/office/drawing/2016/5/10/chartex" xmlns:cx5="http://schemas.microsoft.com/office/drawing/2016/5/11/chartex" xmlns:cx6="http://schemas.microsoft.com/office/drawing/2016/5/12/chartex" xmlns:cx7="http://schemas.microsoft.com/office/drawing/2016/5/13/chartex" xmlns:cx8="http://schemas.microsoft.com/office/drawing/2016/5/14/chartex" xmlns:mc="http://schemas.openxmlformats.org/markup-compatibility/2006" xmlns:aink="http://schemas.microsoft.com/office/drawing/2016/ink" xmlns:am3d="http://schemas.microsoft.com/office/drawing/2017/model3d" xmlns:o="urn:schemas-microsoft-com:office:office" xmlns:v="urn:schemas-microsoft-com:vml" xmlns:wp14="http://schemas.microsoft.com/office/word/2010/wordprocessingDrawing" xmlns:w10="urn:schemas-microsoft-com:office:word" xmlns:w="http://schemas.openxmlformats.org/wordprocessingml/2006/main" xmlns:w14="http://schemas.microsoft.com/office/word/2010/wordml" xmlns:w15="http://schemas.microsoft.com/office/word/2012/wordml" xmlns:w16cid="http://schemas.microsoft.com/office/word/2016/wordml/cid" xmlns:w16se="http://schemas.microsoft.com/office/word/2015/wordml/symex" xmlns:wpg="http://schemas.microsoft.com/office/word/2010/wordprocessingGroup" xmlns:wpi="http://schemas.microsoft.com/office/word/2010/wordprocessingInk" xmlns:wps="http://schemas.microsoft.com/office/word/2010/wordprocessingShape" xmlns:a14="http://schemas.microsoft.com/office/drawing/2010/main" val="0"/>
                               </a:ext>
                             </a:extLst>
                           </a:blip>
@@ -816,7 +816,7 @@
                           <a:blip r:embed="rId4" cstate="print">
                             <a:extLst>
                               <a:ext uri="{28A0092B-C50C-407E-A947-70E740481C1C}">
-                                <a14:useLocalDpi xmlns:a14="http://schemas.microsoft.com/office/drawing/2010/main" xmlns:wps="http://schemas.microsoft.com/office/word/2010/wordprocessingShape" xmlns:wpi="http://schemas.microsoft.com/office/word/2010/wordprocessingInk" xmlns:wpg="http://schemas.microsoft.com/office/word/2010/wordprocessingGroup" xmlns:w16se="http://schemas.microsoft.com/office/word/2015/wordml/symex" xmlns:w16cid="http://schemas.microsoft.com/office/word/2016/wordml/cid" xmlns:w15="http://schemas.microsoft.com/office/word/2012/wordml" xmlns:w14="http://schemas.microsoft.com/office/word/2010/wordml" xmlns:w="http://schemas.openxmlformats.org/wordprocessingml/2006/main" xmlns:w10="urn:schemas-microsoft-com:office:word" xmlns:wp14="http://schemas.microsoft.com/office/word/2010/wordprocessingDrawing" xmlns:v="urn:schemas-microsoft-com:vml" xmlns:o="urn:schemas-microsoft-com:office:office" xmlns:am3d="http://schemas.microsoft.com/office/drawing/2017/model3d" xmlns:aink="http://schemas.microsoft.com/office/drawing/2016/ink" xmlns:mc="http://schemas.openxmlformats.org/markup-compatibility/2006" xmlns:cx8="http://schemas.microsoft.com/office/drawing/2016/5/14/chartex" xmlns:cx7="http://schemas.microsoft.com/office/drawing/2016/5/13/chartex" xmlns:cx6="http://schemas.microsoft.com/office/drawing/2016/5/12/chartex" xmlns:cx5="http://schemas.microsoft.com/office/drawing/2016/5/11/chartex" xmlns:cx4="http://schemas.microsoft.com/office/drawing/2016/5/10/chartex" xmlns:cx3="http://schemas.microsoft.com/office/drawing/2016/5/9/chartex" xmlns:cx2="http://schemas.microsoft.com/office/drawing/2015/10/21/chartex" xmlns:cx1="http://schemas.microsoft.com/office/drawing/2015/9/8/chartex" xmlns:cx="http://schemas.microsoft.com/office/drawing/2014/chartex" xmlns:wpc="http://schemas.microsoft.com/office/word/2010/wordprocessingCanvas" xmlns="" val="0"/>
+                                <a14:useLocalDpi xmlns="" xmlns:wpc="http://schemas.microsoft.com/office/word/2010/wordprocessingCanvas" xmlns:cx="http://schemas.microsoft.com/office/drawing/2014/chartex" xmlns:cx1="http://schemas.microsoft.com/office/drawing/2015/9/8/chartex" xmlns:cx2="http://schemas.microsoft.com/office/drawing/2015/10/21/chartex" xmlns:cx3="http://schemas.microsoft.com/office/drawing/2016/5/9/chartex" xmlns:cx4="http://schemas.microsoft.com/office/drawing/2016/5/10/chartex" xmlns:cx5="http://schemas.microsoft.com/office/drawing/2016/5/11/chartex" xmlns:cx6="http://schemas.microsoft.com/office/drawing/2016/5/12/chartex" xmlns:cx7="http://schemas.microsoft.com/office/drawing/2016/5/13/chartex" xmlns:cx8="http://schemas.microsoft.com/office/drawing/2016/5/14/chartex" xmlns:mc="http://schemas.openxmlformats.org/markup-compatibility/2006" xmlns:aink="http://schemas.microsoft.com/office/drawing/2016/ink" xmlns:am3d="http://schemas.microsoft.com/office/drawing/2017/model3d" xmlns:o="urn:schemas-microsoft-com:office:office" xmlns:v="urn:schemas-microsoft-com:vml" xmlns:wp14="http://schemas.microsoft.com/office/word/2010/wordprocessingDrawing" xmlns:w10="urn:schemas-microsoft-com:office:word" xmlns:w="http://schemas.openxmlformats.org/wordprocessingml/2006/main" xmlns:w14="http://schemas.microsoft.com/office/word/2010/wordml" xmlns:w15="http://schemas.microsoft.com/office/word/2012/wordml" xmlns:w16cid="http://schemas.microsoft.com/office/word/2016/wordml/cid" xmlns:w16se="http://schemas.microsoft.com/office/word/2015/wordml/symex" xmlns:wpg="http://schemas.microsoft.com/office/word/2010/wordprocessingGroup" xmlns:wpi="http://schemas.microsoft.com/office/word/2010/wordprocessingInk" xmlns:wps="http://schemas.microsoft.com/office/word/2010/wordprocessingShape" xmlns:a14="http://schemas.microsoft.com/office/drawing/2010/main" val="0"/>
                               </a:ext>
                             </a:extLst>
                           </a:blip>
@@ -965,7 +965,7 @@
                           <a:blip r:embed="rId4" cstate="print">
                             <a:extLst>
                               <a:ext uri="{28A0092B-C50C-407E-A947-70E740481C1C}">
-                                <a14:useLocalDpi xmlns:a14="http://schemas.microsoft.com/office/drawing/2010/main" xmlns:wps="http://schemas.microsoft.com/office/word/2010/wordprocessingShape" xmlns:wpi="http://schemas.microsoft.com/office/word/2010/wordprocessingInk" xmlns:wpg="http://schemas.microsoft.com/office/word/2010/wordprocessingGroup" xmlns:w16se="http://schemas.microsoft.com/office/word/2015/wordml/symex" xmlns:w16cid="http://schemas.microsoft.com/office/word/2016/wordml/cid" xmlns:w15="http://schemas.microsoft.com/office/word/2012/wordml" xmlns:w14="http://schemas.microsoft.com/office/word/2010/wordml" xmlns:w="http://schemas.openxmlformats.org/wordprocessingml/2006/main" xmlns:w10="urn:schemas-microsoft-com:office:word" xmlns:wp14="http://schemas.microsoft.com/office/word/2010/wordprocessingDrawing" xmlns:v="urn:schemas-microsoft-com:vml" xmlns:o="urn:schemas-microsoft-com:office:office" xmlns:am3d="http://schemas.microsoft.com/office/drawing/2017/model3d" xmlns:aink="http://schemas.microsoft.com/office/drawing/2016/ink" xmlns:mc="http://schemas.openxmlformats.org/markup-compatibility/2006" xmlns:cx8="http://schemas.microsoft.com/office/drawing/2016/5/14/chartex" xmlns:cx7="http://schemas.microsoft.com/office/drawing/2016/5/13/chartex" xmlns:cx6="http://schemas.microsoft.com/office/drawing/2016/5/12/chartex" xmlns:cx5="http://schemas.microsoft.com/office/drawing/2016/5/11/chartex" xmlns:cx4="http://schemas.microsoft.com/office/drawing/2016/5/10/chartex" xmlns:cx3="http://schemas.microsoft.com/office/drawing/2016/5/9/chartex" xmlns:cx2="http://schemas.microsoft.com/office/drawing/2015/10/21/chartex" xmlns:cx1="http://schemas.microsoft.com/office/drawing/2015/9/8/chartex" xmlns:cx="http://schemas.microsoft.com/office/drawing/2014/chartex" xmlns:wpc="http://schemas.microsoft.com/office/word/2010/wordprocessingCanvas" xmlns="" val="0"/>
+                                <a14:useLocalDpi xmlns="" xmlns:wpc="http://schemas.microsoft.com/office/word/2010/wordprocessingCanvas" xmlns:cx="http://schemas.microsoft.com/office/drawing/2014/chartex" xmlns:cx1="http://schemas.microsoft.com/office/drawing/2015/9/8/chartex" xmlns:cx2="http://schemas.microsoft.com/office/drawing/2015/10/21/chartex" xmlns:cx3="http://schemas.microsoft.com/office/drawing/2016/5/9/chartex" xmlns:cx4="http://schemas.microsoft.com/office/drawing/2016/5/10/chartex" xmlns:cx5="http://schemas.microsoft.com/office/drawing/2016/5/11/chartex" xmlns:cx6="http://schemas.microsoft.com/office/drawing/2016/5/12/chartex" xmlns:cx7="http://schemas.microsoft.com/office/drawing/2016/5/13/chartex" xmlns:cx8="http://schemas.microsoft.com/office/drawing/2016/5/14/chartex" xmlns:mc="http://schemas.openxmlformats.org/markup-compatibility/2006" xmlns:aink="http://schemas.microsoft.com/office/drawing/2016/ink" xmlns:am3d="http://schemas.microsoft.com/office/drawing/2017/model3d" xmlns:o="urn:schemas-microsoft-com:office:office" xmlns:v="urn:schemas-microsoft-com:vml" xmlns:wp14="http://schemas.microsoft.com/office/word/2010/wordprocessingDrawing" xmlns:w10="urn:schemas-microsoft-com:office:word" xmlns:w="http://schemas.openxmlformats.org/wordprocessingml/2006/main" xmlns:w14="http://schemas.microsoft.com/office/word/2010/wordml" xmlns:w15="http://schemas.microsoft.com/office/word/2012/wordml" xmlns:w16cid="http://schemas.microsoft.com/office/word/2016/wordml/cid" xmlns:w16se="http://schemas.microsoft.com/office/word/2015/wordml/symex" xmlns:wpg="http://schemas.microsoft.com/office/word/2010/wordprocessingGroup" xmlns:wpi="http://schemas.microsoft.com/office/word/2010/wordprocessingInk" xmlns:wps="http://schemas.microsoft.com/office/word/2010/wordprocessingShape" xmlns:a14="http://schemas.microsoft.com/office/drawing/2010/main" val="0"/>
                               </a:ext>
                             </a:extLst>
                           </a:blip>
@@ -1114,7 +1114,7 @@
                           <a:blip r:embed="rId4" cstate="print">
                             <a:extLst>
                               <a:ext uri="{28A0092B-C50C-407E-A947-70E740481C1C}">
-                                <a14:useLocalDpi xmlns:a14="http://schemas.microsoft.com/office/drawing/2010/main" xmlns:wps="http://schemas.microsoft.com/office/word/2010/wordprocessingShape" xmlns:wpi="http://schemas.microsoft.com/office/word/2010/wordprocessingInk" xmlns:wpg="http://schemas.microsoft.com/office/word/2010/wordprocessingGroup" xmlns:w16se="http://schemas.microsoft.com/office/word/2015/wordml/symex" xmlns:w16cid="http://schemas.microsoft.com/office/word/2016/wordml/cid" xmlns:w15="http://schemas.microsoft.com/office/word/2012/wordml" xmlns:w14="http://schemas.microsoft.com/office/word/2010/wordml" xmlns:w="http://schemas.openxmlformats.org/wordprocessingml/2006/main" xmlns:w10="urn:schemas-microsoft-com:office:word" xmlns:wp14="http://schemas.microsoft.com/office/word/2010/wordprocessingDrawing" xmlns:v="urn:schemas-microsoft-com:vml" xmlns:o="urn:schemas-microsoft-com:office:office" xmlns:am3d="http://schemas.microsoft.com/office/drawing/2017/model3d" xmlns:aink="http://schemas.microsoft.com/office/drawing/2016/ink" xmlns:mc="http://schemas.openxmlformats.org/markup-compatibility/2006" xmlns:cx8="http://schemas.microsoft.com/office/drawing/2016/5/14/chartex" xmlns:cx7="http://schemas.microsoft.com/office/drawing/2016/5/13/chartex" xmlns:cx6="http://schemas.microsoft.com/office/drawing/2016/5/12/chartex" xmlns:cx5="http://schemas.microsoft.com/office/drawing/2016/5/11/chartex" xmlns:cx4="http://schemas.microsoft.com/office/drawing/2016/5/10/chartex" xmlns:cx3="http://schemas.microsoft.com/office/drawing/2016/5/9/chartex" xmlns:cx2="http://schemas.microsoft.com/office/drawing/2015/10/21/chartex" xmlns:cx1="http://schemas.microsoft.com/office/drawing/2015/9/8/chartex" xmlns:cx="http://schemas.microsoft.com/office/drawing/2014/chartex" xmlns:wpc="http://schemas.microsoft.com/office/word/2010/wordprocessingCanvas" xmlns="" val="0"/>
+                                <a14:useLocalDpi xmlns="" xmlns:wpc="http://schemas.microsoft.com/office/word/2010/wordprocessingCanvas" xmlns:cx="http://schemas.microsoft.com/office/drawing/2014/chartex" xmlns:cx1="http://schemas.microsoft.com/office/drawing/2015/9/8/chartex" xmlns:cx2="http://schemas.microsoft.com/office/drawing/2015/10/21/chartex" xmlns:cx3="http://schemas.microsoft.com/office/drawing/2016/5/9/chartex" xmlns:cx4="http://schemas.microsoft.com/office/drawing/2016/5/10/chartex" xmlns:cx5="http://schemas.microsoft.com/office/drawing/2016/5/11/chartex" xmlns:cx6="http://schemas.microsoft.com/office/drawing/2016/5/12/chartex" xmlns:cx7="http://schemas.microsoft.com/office/drawing/2016/5/13/chartex" xmlns:cx8="http://schemas.microsoft.com/office/drawing/2016/5/14/chartex" xmlns:mc="http://schemas.openxmlformats.org/markup-compatibility/2006" xmlns:aink="http://schemas.microsoft.com/office/drawing/2016/ink" xmlns:am3d="http://schemas.microsoft.com/office/drawing/2017/model3d" xmlns:o="urn:schemas-microsoft-com:office:office" xmlns:v="urn:schemas-microsoft-com:vml" xmlns:wp14="http://schemas.microsoft.com/office/word/2010/wordprocessingDrawing" xmlns:w10="urn:schemas-microsoft-com:office:word" xmlns:w="http://schemas.openxmlformats.org/wordprocessingml/2006/main" xmlns:w14="http://schemas.microsoft.com/office/word/2010/wordml" xmlns:w15="http://schemas.microsoft.com/office/word/2012/wordml" xmlns:w16cid="http://schemas.microsoft.com/office/word/2016/wordml/cid" xmlns:w16se="http://schemas.microsoft.com/office/word/2015/wordml/symex" xmlns:wpg="http://schemas.microsoft.com/office/word/2010/wordprocessingGroup" xmlns:wpi="http://schemas.microsoft.com/office/word/2010/wordprocessingInk" xmlns:wps="http://schemas.microsoft.com/office/word/2010/wordprocessingShape" xmlns:a14="http://schemas.microsoft.com/office/drawing/2010/main" val="0"/>
                               </a:ext>
                             </a:extLst>
                           </a:blip>
@@ -1260,7 +1260,7 @@
                           <a:blip r:embed="rId4" cstate="print">
                             <a:extLst>
                               <a:ext uri="{28A0092B-C50C-407E-A947-70E740481C1C}">
-                                <a14:useLocalDpi xmlns:a14="http://schemas.microsoft.com/office/drawing/2010/main" xmlns:wps="http://schemas.microsoft.com/office/word/2010/wordprocessingShape" xmlns:wpi="http://schemas.microsoft.com/office/word/2010/wordprocessingInk" xmlns:wpg="http://schemas.microsoft.com/office/word/2010/wordprocessingGroup" xmlns:w16se="http://schemas.microsoft.com/office/word/2015/wordml/symex" xmlns:w16cid="http://schemas.microsoft.com/office/word/2016/wordml/cid" xmlns:w15="http://schemas.microsoft.com/office/word/2012/wordml" xmlns:w14="http://schemas.microsoft.com/office/word/2010/wordml" xmlns:w="http://schemas.openxmlformats.org/wordprocessingml/2006/main" xmlns:w10="urn:schemas-microsoft-com:office:word" xmlns:wp14="http://schemas.microsoft.com/office/word/2010/wordprocessingDrawing" xmlns:v="urn:schemas-microsoft-com:vml" xmlns:o="urn:schemas-microsoft-com:office:office" xmlns:am3d="http://schemas.microsoft.com/office/drawing/2017/model3d" xmlns:aink="http://schemas.microsoft.com/office/drawing/2016/ink" xmlns:mc="http://schemas.openxmlformats.org/markup-compatibility/2006" xmlns:cx8="http://schemas.microsoft.com/office/drawing/2016/5/14/chartex" xmlns:cx7="http://schemas.microsoft.com/office/drawing/2016/5/13/chartex" xmlns:cx6="http://schemas.microsoft.com/office/drawing/2016/5/12/chartex" xmlns:cx5="http://schemas.microsoft.com/office/drawing/2016/5/11/chartex" xmlns:cx4="http://schemas.microsoft.com/office/drawing/2016/5/10/chartex" xmlns:cx3="http://schemas.microsoft.com/office/drawing/2016/5/9/chartex" xmlns:cx2="http://schemas.microsoft.com/office/drawing/2015/10/21/chartex" xmlns:cx1="http://schemas.microsoft.com/office/drawing/2015/9/8/chartex" xmlns:cx="http://schemas.microsoft.com/office/drawing/2014/chartex" xmlns:wpc="http://schemas.microsoft.com/office/word/2010/wordprocessingCanvas" xmlns="" val="0"/>
+                                <a14:useLocalDpi xmlns="" xmlns:wpc="http://schemas.microsoft.com/office/word/2010/wordprocessingCanvas" xmlns:cx="http://schemas.microsoft.com/office/drawing/2014/chartex" xmlns:cx1="http://schemas.microsoft.com/office/drawing/2015/9/8/chartex" xmlns:cx2="http://schemas.microsoft.com/office/drawing/2015/10/21/chartex" xmlns:cx3="http://schemas.microsoft.com/office/drawing/2016/5/9/chartex" xmlns:cx4="http://schemas.microsoft.com/office/drawing/2016/5/10/chartex" xmlns:cx5="http://schemas.microsoft.com/office/drawing/2016/5/11/chartex" xmlns:cx6="http://schemas.microsoft.com/office/drawing/2016/5/12/chartex" xmlns:cx7="http://schemas.microsoft.com/office/drawing/2016/5/13/chartex" xmlns:cx8="http://schemas.microsoft.com/office/drawing/2016/5/14/chartex" xmlns:mc="http://schemas.openxmlformats.org/markup-compatibility/2006" xmlns:aink="http://schemas.microsoft.com/office/drawing/2016/ink" xmlns:am3d="http://schemas.microsoft.com/office/drawing/2017/model3d" xmlns:o="urn:schemas-microsoft-com:office:office" xmlns:v="urn:schemas-microsoft-com:vml" xmlns:wp14="http://schemas.microsoft.com/office/word/2010/wordprocessingDrawing" xmlns:w10="urn:schemas-microsoft-com:office:word" xmlns:w="http://schemas.openxmlformats.org/wordprocessingml/2006/main" xmlns:w14="http://schemas.microsoft.com/office/word/2010/wordml" xmlns:w15="http://schemas.microsoft.com/office/word/2012/wordml" xmlns:w16cid="http://schemas.microsoft.com/office/word/2016/wordml/cid" xmlns:w16se="http://schemas.microsoft.com/office/word/2015/wordml/symex" xmlns:wpg="http://schemas.microsoft.com/office/word/2010/wordprocessingGroup" xmlns:wpi="http://schemas.microsoft.com/office/word/2010/wordprocessingInk" xmlns:wps="http://schemas.microsoft.com/office/word/2010/wordprocessingShape" xmlns:a14="http://schemas.microsoft.com/office/drawing/2010/main" val="0"/>
                               </a:ext>
                             </a:extLst>
                           </a:blip>
@@ -2355,7 +2355,7 @@
                           <a:blip r:embed="rId6" cstate="print">
                             <a:extLst>
                               <a:ext uri="{28A0092B-C50C-407E-A947-70E740481C1C}">
-                                <a14:useLocalDpi xmlns:a14="http://schemas.microsoft.com/office/drawing/2010/main" xmlns:wps="http://schemas.microsoft.com/office/word/2010/wordprocessingShape" xmlns:wpi="http://schemas.microsoft.com/office/word/2010/wordprocessingInk" xmlns:wpg="http://schemas.microsoft.com/office/word/2010/wordprocessingGroup" xmlns:w16se="http://schemas.microsoft.com/office/word/2015/wordml/symex" xmlns:w16cid="http://schemas.microsoft.com/office/word/2016/wordml/cid" xmlns:w15="http://schemas.microsoft.com/office/word/2012/wordml" xmlns:w14="http://schemas.microsoft.com/office/word/2010/wordml" xmlns:w="http://schemas.openxmlformats.org/wordprocessingml/2006/main" xmlns:w10="urn:schemas-microsoft-com:office:word" xmlns:wp14="http://schemas.microsoft.com/office/word/2010/wordprocessingDrawing" xmlns:v="urn:schemas-microsoft-com:vml" xmlns:o="urn:schemas-microsoft-com:office:office" xmlns:am3d="http://schemas.microsoft.com/office/drawing/2017/model3d" xmlns:aink="http://schemas.microsoft.com/office/drawing/2016/ink" xmlns:mc="http://schemas.openxmlformats.org/markup-compatibility/2006" xmlns:cx8="http://schemas.microsoft.com/office/drawing/2016/5/14/chartex" xmlns:cx7="http://schemas.microsoft.com/office/drawing/2016/5/13/chartex" xmlns:cx6="http://schemas.microsoft.com/office/drawing/2016/5/12/chartex" xmlns:cx5="http://schemas.microsoft.com/office/drawing/2016/5/11/chartex" xmlns:cx4="http://schemas.microsoft.com/office/drawing/2016/5/10/chartex" xmlns:cx3="http://schemas.microsoft.com/office/drawing/2016/5/9/chartex" xmlns:cx2="http://schemas.microsoft.com/office/drawing/2015/10/21/chartex" xmlns:cx1="http://schemas.microsoft.com/office/drawing/2015/9/8/chartex" xmlns:cx="http://schemas.microsoft.com/office/drawing/2014/chartex" xmlns:wpc="http://schemas.microsoft.com/office/word/2010/wordprocessingCanvas" xmlns="" val="0"/>
+                                <a14:useLocalDpi xmlns="" xmlns:wpc="http://schemas.microsoft.com/office/word/2010/wordprocessingCanvas" xmlns:cx="http://schemas.microsoft.com/office/drawing/2014/chartex" xmlns:cx1="http://schemas.microsoft.com/office/drawing/2015/9/8/chartex" xmlns:cx2="http://schemas.microsoft.com/office/drawing/2015/10/21/chartex" xmlns:cx3="http://schemas.microsoft.com/office/drawing/2016/5/9/chartex" xmlns:cx4="http://schemas.microsoft.com/office/drawing/2016/5/10/chartex" xmlns:cx5="http://schemas.microsoft.com/office/drawing/2016/5/11/chartex" xmlns:cx6="http://schemas.microsoft.com/office/drawing/2016/5/12/chartex" xmlns:cx7="http://schemas.microsoft.com/office/drawing/2016/5/13/chartex" xmlns:cx8="http://schemas.microsoft.com/office/drawing/2016/5/14/chartex" xmlns:mc="http://schemas.openxmlformats.org/markup-compatibility/2006" xmlns:aink="http://schemas.microsoft.com/office/drawing/2016/ink" xmlns:am3d="http://schemas.microsoft.com/office/drawing/2017/model3d" xmlns:o="urn:schemas-microsoft-com:office:office" xmlns:v="urn:schemas-microsoft-com:vml" xmlns:wp14="http://schemas.microsoft.com/office/word/2010/wordprocessingDrawing" xmlns:w10="urn:schemas-microsoft-com:office:word" xmlns:w="http://schemas.openxmlformats.org/wordprocessingml/2006/main" xmlns:w14="http://schemas.microsoft.com/office/word/2010/wordml" xmlns:w15="http://schemas.microsoft.com/office/word/2012/wordml" xmlns:w16cid="http://schemas.microsoft.com/office/word/2016/wordml/cid" xmlns:w16se="http://schemas.microsoft.com/office/word/2015/wordml/symex" xmlns:wpg="http://schemas.microsoft.com/office/word/2010/wordprocessingGroup" xmlns:wpi="http://schemas.microsoft.com/office/word/2010/wordprocessingInk" xmlns:wps="http://schemas.microsoft.com/office/word/2010/wordprocessingShape" xmlns:a14="http://schemas.microsoft.com/office/drawing/2010/main" val="0"/>
                               </a:ext>
                             </a:extLst>
                           </a:blip>
@@ -2487,7 +2487,7 @@
                           <a:blip r:embed="rId6" cstate="print">
                             <a:extLst>
                               <a:ext uri="{28A0092B-C50C-407E-A947-70E740481C1C}">
-                                <a14:useLocalDpi xmlns:a14="http://schemas.microsoft.com/office/drawing/2010/main" xmlns:wps="http://schemas.microsoft.com/office/word/2010/wordprocessingShape" xmlns:wpi="http://schemas.microsoft.com/office/word/2010/wordprocessingInk" xmlns:wpg="http://schemas.microsoft.com/office/word/2010/wordprocessingGroup" xmlns:w16se="http://schemas.microsoft.com/office/word/2015/wordml/symex" xmlns:w16cid="http://schemas.microsoft.com/office/word/2016/wordml/cid" xmlns:w15="http://schemas.microsoft.com/office/word/2012/wordml" xmlns:w14="http://schemas.microsoft.com/office/word/2010/wordml" xmlns:w="http://schemas.openxmlformats.org/wordprocessingml/2006/main" xmlns:w10="urn:schemas-microsoft-com:office:word" xmlns:wp14="http://schemas.microsoft.com/office/word/2010/wordprocessingDrawing" xmlns:v="urn:schemas-microsoft-com:vml" xmlns:o="urn:schemas-microsoft-com:office:office" xmlns:am3d="http://schemas.microsoft.com/office/drawing/2017/model3d" xmlns:aink="http://schemas.microsoft.com/office/drawing/2016/ink" xmlns:mc="http://schemas.openxmlformats.org/markup-compatibility/2006" xmlns:cx8="http://schemas.microsoft.com/office/drawing/2016/5/14/chartex" xmlns:cx7="http://schemas.microsoft.com/office/drawing/2016/5/13/chartex" xmlns:cx6="http://schemas.microsoft.com/office/drawing/2016/5/12/chartex" xmlns:cx5="http://schemas.microsoft.com/office/drawing/2016/5/11/chartex" xmlns:cx4="http://schemas.microsoft.com/office/drawing/2016/5/10/chartex" xmlns:cx3="http://schemas.microsoft.com/office/drawing/2016/5/9/chartex" xmlns:cx2="http://schemas.microsoft.com/office/drawing/2015/10/21/chartex" xmlns:cx1="http://schemas.microsoft.com/office/drawing/2015/9/8/chartex" xmlns:cx="http://schemas.microsoft.com/office/drawing/2014/chartex" xmlns:wpc="http://schemas.microsoft.com/office/word/2010/wordprocessingCanvas" xmlns="" val="0"/>
+                                <a14:useLocalDpi xmlns="" xmlns:wpc="http://schemas.microsoft.com/office/word/2010/wordprocessingCanvas" xmlns:cx="http://schemas.microsoft.com/office/drawing/2014/chartex" xmlns:cx1="http://schemas.microsoft.com/office/drawing/2015/9/8/chartex" xmlns:cx2="http://schemas.microsoft.com/office/drawing/2015/10/21/chartex" xmlns:cx3="http://schemas.microsoft.com/office/drawing/2016/5/9/chartex" xmlns:cx4="http://schemas.microsoft.com/office/drawing/2016/5/10/chartex" xmlns:cx5="http://schemas.microsoft.com/office/drawing/2016/5/11/chartex" xmlns:cx6="http://schemas.microsoft.com/office/drawing/2016/5/12/chartex" xmlns:cx7="http://schemas.microsoft.com/office/drawing/2016/5/13/chartex" xmlns:cx8="http://schemas.microsoft.com/office/drawing/2016/5/14/chartex" xmlns:mc="http://schemas.openxmlformats.org/markup-compatibility/2006" xmlns:aink="http://schemas.microsoft.com/office/drawing/2016/ink" xmlns:am3d="http://schemas.microsoft.com/office/drawing/2017/model3d" xmlns:o="urn:schemas-microsoft-com:office:office" xmlns:v="urn:schemas-microsoft-com:vml" xmlns:wp14="http://schemas.microsoft.com/office/word/2010/wordprocessingDrawing" xmlns:w10="urn:schemas-microsoft-com:office:word" xmlns:w="http://schemas.openxmlformats.org/wordprocessingml/2006/main" xmlns:w14="http://schemas.microsoft.com/office/word/2010/wordml" xmlns:w15="http://schemas.microsoft.com/office/word/2012/wordml" xmlns:w16cid="http://schemas.microsoft.com/office/word/2016/wordml/cid" xmlns:w16se="http://schemas.microsoft.com/office/word/2015/wordml/symex" xmlns:wpg="http://schemas.microsoft.com/office/word/2010/wordprocessingGroup" xmlns:wpi="http://schemas.microsoft.com/office/word/2010/wordprocessingInk" xmlns:wps="http://schemas.microsoft.com/office/word/2010/wordprocessingShape" xmlns:a14="http://schemas.microsoft.com/office/drawing/2010/main" val="0"/>
                               </a:ext>
                             </a:extLst>
                           </a:blip>
@@ -2619,7 +2619,7 @@
                           <a:blip r:embed="rId6" cstate="print">
                             <a:extLst>
                               <a:ext uri="{28A0092B-C50C-407E-A947-70E740481C1C}">
-                                <a14:useLocalDpi xmlns:a14="http://schemas.microsoft.com/office/drawing/2010/main" xmlns:wps="http://schemas.microsoft.com/office/word/2010/wordprocessingShape" xmlns:wpi="http://schemas.microsoft.com/office/word/2010/wordprocessingInk" xmlns:wpg="http://schemas.microsoft.com/office/word/2010/wordprocessingGroup" xmlns:w16se="http://schemas.microsoft.com/office/word/2015/wordml/symex" xmlns:w16cid="http://schemas.microsoft.com/office/word/2016/wordml/cid" xmlns:w15="http://schemas.microsoft.com/office/word/2012/wordml" xmlns:w14="http://schemas.microsoft.com/office/word/2010/wordml" xmlns:w="http://schemas.openxmlformats.org/wordprocessingml/2006/main" xmlns:w10="urn:schemas-microsoft-com:office:word" xmlns:wp14="http://schemas.microsoft.com/office/word/2010/wordprocessingDrawing" xmlns:v="urn:schemas-microsoft-com:vml" xmlns:o="urn:schemas-microsoft-com:office:office" xmlns:am3d="http://schemas.microsoft.com/office/drawing/2017/model3d" xmlns:aink="http://schemas.microsoft.com/office/drawing/2016/ink" xmlns:mc="http://schemas.openxmlformats.org/markup-compatibility/2006" xmlns:cx8="http://schemas.microsoft.com/office/drawing/2016/5/14/chartex" xmlns:cx7="http://schemas.microsoft.com/office/drawing/2016/5/13/chartex" xmlns:cx6="http://schemas.microsoft.com/office/drawing/2016/5/12/chartex" xmlns:cx5="http://schemas.microsoft.com/office/drawing/2016/5/11/chartex" xmlns:cx4="http://schemas.microsoft.com/office/drawing/2016/5/10/chartex" xmlns:cx3="http://schemas.microsoft.com/office/drawing/2016/5/9/chartex" xmlns:cx2="http://schemas.microsoft.com/office/drawing/2015/10/21/chartex" xmlns:cx1="http://schemas.microsoft.com/office/drawing/2015/9/8/chartex" xmlns:cx="http://schemas.microsoft.com/office/drawing/2014/chartex" xmlns:wpc="http://schemas.microsoft.com/office/word/2010/wordprocessingCanvas" xmlns="" val="0"/>
+                                <a14:useLocalDpi xmlns="" xmlns:wpc="http://schemas.microsoft.com/office/word/2010/wordprocessingCanvas" xmlns:cx="http://schemas.microsoft.com/office/drawing/2014/chartex" xmlns:cx1="http://schemas.microsoft.com/office/drawing/2015/9/8/chartex" xmlns:cx2="http://schemas.microsoft.com/office/drawing/2015/10/21/chartex" xmlns:cx3="http://schemas.microsoft.com/office/drawing/2016/5/9/chartex" xmlns:cx4="http://schemas.microsoft.com/office/drawing/2016/5/10/chartex" xmlns:cx5="http://schemas.microsoft.com/office/drawing/2016/5/11/chartex" xmlns:cx6="http://schemas.microsoft.com/office/drawing/2016/5/12/chartex" xmlns:cx7="http://schemas.microsoft.com/office/drawing/2016/5/13/chartex" xmlns:cx8="http://schemas.microsoft.com/office/drawing/2016/5/14/chartex" xmlns:mc="http://schemas.openxmlformats.org/markup-compatibility/2006" xmlns:aink="http://schemas.microsoft.com/office/drawing/2016/ink" xmlns:am3d="http://schemas.microsoft.com/office/drawing/2017/model3d" xmlns:o="urn:schemas-microsoft-com:office:office" xmlns:v="urn:schemas-microsoft-com:vml" xmlns:wp14="http://schemas.microsoft.com/office/word/2010/wordprocessingDrawing" xmlns:w10="urn:schemas-microsoft-com:office:word" xmlns:w="http://schemas.openxmlformats.org/wordprocessingml/2006/main" xmlns:w14="http://schemas.microsoft.com/office/word/2010/wordml" xmlns:w15="http://schemas.microsoft.com/office/word/2012/wordml" xmlns:w16cid="http://schemas.microsoft.com/office/word/2016/wordml/cid" xmlns:w16se="http://schemas.microsoft.com/office/word/2015/wordml/symex" xmlns:wpg="http://schemas.microsoft.com/office/word/2010/wordprocessingGroup" xmlns:wpi="http://schemas.microsoft.com/office/word/2010/wordprocessingInk" xmlns:wps="http://schemas.microsoft.com/office/word/2010/wordprocessingShape" xmlns:a14="http://schemas.microsoft.com/office/drawing/2010/main" val="0"/>
                               </a:ext>
                             </a:extLst>
                           </a:blip>
@@ -2751,7 +2751,7 @@
                           <a:blip r:embed="rId6" cstate="print">
                             <a:extLst>
                               <a:ext uri="{28A0092B-C50C-407E-A947-70E740481C1C}">
-                                <a14:useLocalDpi xmlns:a14="http://schemas.microsoft.com/office/drawing/2010/main" xmlns:wps="http://schemas.microsoft.com/office/word/2010/wordprocessingShape" xmlns:wpi="http://schemas.microsoft.com/office/word/2010/wordprocessingInk" xmlns:wpg="http://schemas.microsoft.com/office/word/2010/wordprocessingGroup" xmlns:w16se="http://schemas.microsoft.com/office/word/2015/wordml/symex" xmlns:w16cid="http://schemas.microsoft.com/office/word/2016/wordml/cid" xmlns:w15="http://schemas.microsoft.com/office/word/2012/wordml" xmlns:w14="http://schemas.microsoft.com/office/word/2010/wordml" xmlns:w="http://schemas.openxmlformats.org/wordprocessingml/2006/main" xmlns:w10="urn:schemas-microsoft-com:office:word" xmlns:wp14="http://schemas.microsoft.com/office/word/2010/wordprocessingDrawing" xmlns:v="urn:schemas-microsoft-com:vml" xmlns:o="urn:schemas-microsoft-com:office:office" xmlns:am3d="http://schemas.microsoft.com/office/drawing/2017/model3d" xmlns:aink="http://schemas.microsoft.com/office/drawing/2016/ink" xmlns:mc="http://schemas.openxmlformats.org/markup-compatibility/2006" xmlns:cx8="http://schemas.microsoft.com/office/drawing/2016/5/14/chartex" xmlns:cx7="http://schemas.microsoft.com/office/drawing/2016/5/13/chartex" xmlns:cx6="http://schemas.microsoft.com/office/drawing/2016/5/12/chartex" xmlns:cx5="http://schemas.microsoft.com/office/drawing/2016/5/11/chartex" xmlns:cx4="http://schemas.microsoft.com/office/drawing/2016/5/10/chartex" xmlns:cx3="http://schemas.microsoft.com/office/drawing/2016/5/9/chartex" xmlns:cx2="http://schemas.microsoft.com/office/drawing/2015/10/21/chartex" xmlns:cx1="http://schemas.microsoft.com/office/drawing/2015/9/8/chartex" xmlns:cx="http://schemas.microsoft.com/office/drawing/2014/chartex" xmlns:wpc="http://schemas.microsoft.com/office/word/2010/wordprocessingCanvas" xmlns="" val="0"/>
+                                <a14:useLocalDpi xmlns="" xmlns:wpc="http://schemas.microsoft.com/office/word/2010/wordprocessingCanvas" xmlns:cx="http://schemas.microsoft.com/office/drawing/2014/chartex" xmlns:cx1="http://schemas.microsoft.com/office/drawing/2015/9/8/chartex" xmlns:cx2="http://schemas.microsoft.com/office/drawing/2015/10/21/chartex" xmlns:cx3="http://schemas.microsoft.com/office/drawing/2016/5/9/chartex" xmlns:cx4="http://schemas.microsoft.com/office/drawing/2016/5/10/chartex" xmlns:cx5="http://schemas.microsoft.com/office/drawing/2016/5/11/chartex" xmlns:cx6="http://schemas.microsoft.com/office/drawing/2016/5/12/chartex" xmlns:cx7="http://schemas.microsoft.com/office/drawing/2016/5/13/chartex" xmlns:cx8="http://schemas.microsoft.com/office/drawing/2016/5/14/chartex" xmlns:mc="http://schemas.openxmlformats.org/markup-compatibility/2006" xmlns:aink="http://schemas.microsoft.com/office/drawing/2016/ink" xmlns:am3d="http://schemas.microsoft.com/office/drawing/2017/model3d" xmlns:o="urn:schemas-microsoft-com:office:office" xmlns:v="urn:schemas-microsoft-com:vml" xmlns:wp14="http://schemas.microsoft.com/office/word/2010/wordprocessingDrawing" xmlns:w10="urn:schemas-microsoft-com:office:word" xmlns:w="http://schemas.openxmlformats.org/wordprocessingml/2006/main" xmlns:w14="http://schemas.microsoft.com/office/word/2010/wordml" xmlns:w15="http://schemas.microsoft.com/office/word/2012/wordml" xmlns:w16cid="http://schemas.microsoft.com/office/word/2016/wordml/cid" xmlns:w16se="http://schemas.microsoft.com/office/word/2015/wordml/symex" xmlns:wpg="http://schemas.microsoft.com/office/word/2010/wordprocessingGroup" xmlns:wpi="http://schemas.microsoft.com/office/word/2010/wordprocessingInk" xmlns:wps="http://schemas.microsoft.com/office/word/2010/wordprocessingShape" xmlns:a14="http://schemas.microsoft.com/office/drawing/2010/main" val="0"/>
                               </a:ext>
                             </a:extLst>
                           </a:blip>
@@ -2880,7 +2880,7 @@
                           <a:blip r:embed="rId6" cstate="print">
                             <a:extLst>
                               <a:ext uri="{28A0092B-C50C-407E-A947-70E740481C1C}">
-                                <a14:useLocalDpi xmlns:a14="http://schemas.microsoft.com/office/drawing/2010/main" xmlns:wps="http://schemas.microsoft.com/office/word/2010/wordprocessingShape" xmlns:wpi="http://schemas.microsoft.com/office/word/2010/wordprocessingInk" xmlns:wpg="http://schemas.microsoft.com/office/word/2010/wordprocessingGroup" xmlns:w16se="http://schemas.microsoft.com/office/word/2015/wordml/symex" xmlns:w16cid="http://schemas.microsoft.com/office/word/2016/wordml/cid" xmlns:w15="http://schemas.microsoft.com/office/word/2012/wordml" xmlns:w14="http://schemas.microsoft.com/office/word/2010/wordml" xmlns:w="http://schemas.openxmlformats.org/wordprocessingml/2006/main" xmlns:w10="urn:schemas-microsoft-com:office:word" xmlns:wp14="http://schemas.microsoft.com/office/word/2010/wordprocessingDrawing" xmlns:v="urn:schemas-microsoft-com:vml" xmlns:o="urn:schemas-microsoft-com:office:office" xmlns:am3d="http://schemas.microsoft.com/office/drawing/2017/model3d" xmlns:aink="http://schemas.microsoft.com/office/drawing/2016/ink" xmlns:mc="http://schemas.openxmlformats.org/markup-compatibility/2006" xmlns:cx8="http://schemas.microsoft.com/office/drawing/2016/5/14/chartex" xmlns:cx7="http://schemas.microsoft.com/office/drawing/2016/5/13/chartex" xmlns:cx6="http://schemas.microsoft.com/office/drawing/2016/5/12/chartex" xmlns:cx5="http://schemas.microsoft.com/office/drawing/2016/5/11/chartex" xmlns:cx4="http://schemas.microsoft.com/office/drawing/2016/5/10/chartex" xmlns:cx3="http://schemas.microsoft.com/office/drawing/2016/5/9/chartex" xmlns:cx2="http://schemas.microsoft.com/office/drawing/2015/10/21/chartex" xmlns:cx1="http://schemas.microsoft.com/office/drawing/2015/9/8/chartex" xmlns:cx="http://schemas.microsoft.com/office/drawing/2014/chartex" xmlns:wpc="http://schemas.microsoft.com/office/word/2010/wordprocessingCanvas" xmlns="" val="0"/>
+                                <a14:useLocalDpi xmlns="" xmlns:wpc="http://schemas.microsoft.com/office/word/2010/wordprocessingCanvas" xmlns:cx="http://schemas.microsoft.com/office/drawing/2014/chartex" xmlns:cx1="http://schemas.microsoft.com/office/drawing/2015/9/8/chartex" xmlns:cx2="http://schemas.microsoft.com/office/drawing/2015/10/21/chartex" xmlns:cx3="http://schemas.microsoft.com/office/drawing/2016/5/9/chartex" xmlns:cx4="http://schemas.microsoft.com/office/drawing/2016/5/10/chartex" xmlns:cx5="http://schemas.microsoft.com/office/drawing/2016/5/11/chartex" xmlns:cx6="http://schemas.microsoft.com/office/drawing/2016/5/12/chartex" xmlns:cx7="http://schemas.microsoft.com/office/drawing/2016/5/13/chartex" xmlns:cx8="http://schemas.microsoft.com/office/drawing/2016/5/14/chartex" xmlns:mc="http://schemas.openxmlformats.org/markup-compatibility/2006" xmlns:aink="http://schemas.microsoft.com/office/drawing/2016/ink" xmlns:am3d="http://schemas.microsoft.com/office/drawing/2017/model3d" xmlns:o="urn:schemas-microsoft-com:office:office" xmlns:v="urn:schemas-microsoft-com:vml" xmlns:wp14="http://schemas.microsoft.com/office/word/2010/wordprocessingDrawing" xmlns:w10="urn:schemas-microsoft-com:office:word" xmlns:w="http://schemas.openxmlformats.org/wordprocessingml/2006/main" xmlns:w14="http://schemas.microsoft.com/office/word/2010/wordml" xmlns:w15="http://schemas.microsoft.com/office/word/2012/wordml" xmlns:w16cid="http://schemas.microsoft.com/office/word/2016/wordml/cid" xmlns:w16se="http://schemas.microsoft.com/office/word/2015/wordml/symex" xmlns:wpg="http://schemas.microsoft.com/office/word/2010/wordprocessingGroup" xmlns:wpi="http://schemas.microsoft.com/office/word/2010/wordprocessingInk" xmlns:wps="http://schemas.microsoft.com/office/word/2010/wordprocessingShape" xmlns:a14="http://schemas.microsoft.com/office/drawing/2010/main" val="0"/>
                               </a:ext>
                             </a:extLst>
                           </a:blip>
@@ -3090,7 +3090,7 @@
                           <a:blip r:embed="rId6" cstate="print">
                             <a:extLst>
                               <a:ext uri="{28A0092B-C50C-407E-A947-70E740481C1C}">
-                                <a14:useLocalDpi xmlns:a14="http://schemas.microsoft.com/office/drawing/2010/main" xmlns:wps="http://schemas.microsoft.com/office/word/2010/wordprocessingShape" xmlns:wpi="http://schemas.microsoft.com/office/word/2010/wordprocessingInk" xmlns:wpg="http://schemas.microsoft.com/office/word/2010/wordprocessingGroup" xmlns:w16se="http://schemas.microsoft.com/office/word/2015/wordml/symex" xmlns:w16cid="http://schemas.microsoft.com/office/word/2016/wordml/cid" xmlns:w15="http://schemas.microsoft.com/office/word/2012/wordml" xmlns:w14="http://schemas.microsoft.com/office/word/2010/wordml" xmlns:w="http://schemas.openxmlformats.org/wordprocessingml/2006/main" xmlns:w10="urn:schemas-microsoft-com:office:word" xmlns:wp14="http://schemas.microsoft.com/office/word/2010/wordprocessingDrawing" xmlns:v="urn:schemas-microsoft-com:vml" xmlns:o="urn:schemas-microsoft-com:office:office" xmlns:am3d="http://schemas.microsoft.com/office/drawing/2017/model3d" xmlns:aink="http://schemas.microsoft.com/office/drawing/2016/ink" xmlns:mc="http://schemas.openxmlformats.org/markup-compatibility/2006" xmlns:cx8="http://schemas.microsoft.com/office/drawing/2016/5/14/chartex" xmlns:cx7="http://schemas.microsoft.com/office/drawing/2016/5/13/chartex" xmlns:cx6="http://schemas.microsoft.com/office/drawing/2016/5/12/chartex" xmlns:cx5="http://schemas.microsoft.com/office/drawing/2016/5/11/chartex" xmlns:cx4="http://schemas.microsoft.com/office/drawing/2016/5/10/chartex" xmlns:cx3="http://schemas.microsoft.com/office/drawing/2016/5/9/chartex" xmlns:cx2="http://schemas.microsoft.com/office/drawing/2015/10/21/chartex" xmlns:cx1="http://schemas.microsoft.com/office/drawing/2015/9/8/chartex" xmlns:cx="http://schemas.microsoft.com/office/drawing/2014/chartex" xmlns:wpc="http://schemas.microsoft.com/office/word/2010/wordprocessingCanvas" xmlns="" val="0"/>
+                                <a14:useLocalDpi xmlns="" xmlns:wpc="http://schemas.microsoft.com/office/word/2010/wordprocessingCanvas" xmlns:cx="http://schemas.microsoft.com/office/drawing/2014/chartex" xmlns:cx1="http://schemas.microsoft.com/office/drawing/2015/9/8/chartex" xmlns:cx2="http://schemas.microsoft.com/office/drawing/2015/10/21/chartex" xmlns:cx3="http://schemas.microsoft.com/office/drawing/2016/5/9/chartex" xmlns:cx4="http://schemas.microsoft.com/office/drawing/2016/5/10/chartex" xmlns:cx5="http://schemas.microsoft.com/office/drawing/2016/5/11/chartex" xmlns:cx6="http://schemas.microsoft.com/office/drawing/2016/5/12/chartex" xmlns:cx7="http://schemas.microsoft.com/office/drawing/2016/5/13/chartex" xmlns:cx8="http://schemas.microsoft.com/office/drawing/2016/5/14/chartex" xmlns:mc="http://schemas.openxmlformats.org/markup-compatibility/2006" xmlns:aink="http://schemas.microsoft.com/office/drawing/2016/ink" xmlns:am3d="http://schemas.microsoft.com/office/drawing/2017/model3d" xmlns:o="urn:schemas-microsoft-com:office:office" xmlns:v="urn:schemas-microsoft-com:vml" xmlns:wp14="http://schemas.microsoft.com/office/word/2010/wordprocessingDrawing" xmlns:w10="urn:schemas-microsoft-com:office:word" xmlns:w="http://schemas.openxmlformats.org/wordprocessingml/2006/main" xmlns:w14="http://schemas.microsoft.com/office/word/2010/wordml" xmlns:w15="http://schemas.microsoft.com/office/word/2012/wordml" xmlns:w16cid="http://schemas.microsoft.com/office/word/2016/wordml/cid" xmlns:w16se="http://schemas.microsoft.com/office/word/2015/wordml/symex" xmlns:wpg="http://schemas.microsoft.com/office/word/2010/wordprocessingGroup" xmlns:wpi="http://schemas.microsoft.com/office/word/2010/wordprocessingInk" xmlns:wps="http://schemas.microsoft.com/office/word/2010/wordprocessingShape" xmlns:a14="http://schemas.microsoft.com/office/drawing/2010/main" val="0"/>
                               </a:ext>
                             </a:extLst>
                           </a:blip>
@@ -3326,7 +3326,7 @@
                           <a:blip r:embed="rId7" cstate="print">
                             <a:extLst>
                               <a:ext uri="{28A0092B-C50C-407E-A947-70E740481C1C}">
-                                <a14:useLocalDpi xmlns:a14="http://schemas.microsoft.com/office/drawing/2010/main" xmlns:wps="http://schemas.microsoft.com/office/word/2010/wordprocessingShape" xmlns:wpi="http://schemas.microsoft.com/office/word/2010/wordprocessingInk" xmlns:wpg="http://schemas.microsoft.com/office/word/2010/wordprocessingGroup" xmlns:w16se="http://schemas.microsoft.com/office/word/2015/wordml/symex" xmlns:w16cid="http://schemas.microsoft.com/office/word/2016/wordml/cid" xmlns:w15="http://schemas.microsoft.com/office/word/2012/wordml" xmlns:w14="http://schemas.microsoft.com/office/word/2010/wordml" xmlns:w="http://schemas.openxmlformats.org/wordprocessingml/2006/main" xmlns:w10="urn:schemas-microsoft-com:office:word" xmlns:wp14="http://schemas.microsoft.com/office/word/2010/wordprocessingDrawing" xmlns:v="urn:schemas-microsoft-com:vml" xmlns:o="urn:schemas-microsoft-com:office:office" xmlns:am3d="http://schemas.microsoft.com/office/drawing/2017/model3d" xmlns:aink="http://schemas.microsoft.com/office/drawing/2016/ink" xmlns:mc="http://schemas.openxmlformats.org/markup-compatibility/2006" xmlns:cx8="http://schemas.microsoft.com/office/drawing/2016/5/14/chartex" xmlns:cx7="http://schemas.microsoft.com/office/drawing/2016/5/13/chartex" xmlns:cx6="http://schemas.microsoft.com/office/drawing/2016/5/12/chartex" xmlns:cx5="http://schemas.microsoft.com/office/drawing/2016/5/11/chartex" xmlns:cx4="http://schemas.microsoft.com/office/drawing/2016/5/10/chartex" xmlns:cx3="http://schemas.microsoft.com/office/drawing/2016/5/9/chartex" xmlns:cx2="http://schemas.microsoft.com/office/drawing/2015/10/21/chartex" xmlns:cx1="http://schemas.microsoft.com/office/drawing/2015/9/8/chartex" xmlns:cx="http://schemas.microsoft.com/office/drawing/2014/chartex" xmlns:wpc="http://schemas.microsoft.com/office/word/2010/wordprocessingCanvas" xmlns="" val="0"/>
+                                <a14:useLocalDpi xmlns="" xmlns:wpc="http://schemas.microsoft.com/office/word/2010/wordprocessingCanvas" xmlns:cx="http://schemas.microsoft.com/office/drawing/2014/chartex" xmlns:cx1="http://schemas.microsoft.com/office/drawing/2015/9/8/chartex" xmlns:cx2="http://schemas.microsoft.com/office/drawing/2015/10/21/chartex" xmlns:cx3="http://schemas.microsoft.com/office/drawing/2016/5/9/chartex" xmlns:cx4="http://schemas.microsoft.com/office/drawing/2016/5/10/chartex" xmlns:cx5="http://schemas.microsoft.com/office/drawing/2016/5/11/chartex" xmlns:cx6="http://schemas.microsoft.com/office/drawing/2016/5/12/chartex" xmlns:cx7="http://schemas.microsoft.com/office/drawing/2016/5/13/chartex" xmlns:cx8="http://schemas.microsoft.com/office/drawing/2016/5/14/chartex" xmlns:mc="http://schemas.openxmlformats.org/markup-compatibility/2006" xmlns:aink="http://schemas.microsoft.com/office/drawing/2016/ink" xmlns:am3d="http://schemas.microsoft.com/office/drawing/2017/model3d" xmlns:o="urn:schemas-microsoft-com:office:office" xmlns:v="urn:schemas-microsoft-com:vml" xmlns:wp14="http://schemas.microsoft.com/office/word/2010/wordprocessingDrawing" xmlns:w10="urn:schemas-microsoft-com:office:word" xmlns:w="http://schemas.openxmlformats.org/wordprocessingml/2006/main" xmlns:w14="http://schemas.microsoft.com/office/word/2010/wordml" xmlns:w15="http://schemas.microsoft.com/office/word/2012/wordml" xmlns:w16cid="http://schemas.microsoft.com/office/word/2016/wordml/cid" xmlns:w16se="http://schemas.microsoft.com/office/word/2015/wordml/symex" xmlns:wpg="http://schemas.microsoft.com/office/word/2010/wordprocessingGroup" xmlns:wpi="http://schemas.microsoft.com/office/word/2010/wordprocessingInk" xmlns:wps="http://schemas.microsoft.com/office/word/2010/wordprocessingShape" xmlns:a14="http://schemas.microsoft.com/office/drawing/2010/main" val="0"/>
                               </a:ext>
                             </a:extLst>
                           </a:blip>
@@ -3635,7 +3635,7 @@
                           <a:blip r:embed="rId8" cstate="print">
                             <a:extLst>
                               <a:ext uri="{28A0092B-C50C-407E-A947-70E740481C1C}">
-                                <a14:useLocalDpi xmlns:a14="http://schemas.microsoft.com/office/drawing/2010/main" xmlns:wps="http://schemas.microsoft.com/office/word/2010/wordprocessingShape" xmlns:wpi="http://schemas.microsoft.com/office/word/2010/wordprocessingInk" xmlns:wpg="http://schemas.microsoft.com/office/word/2010/wordprocessingGroup" xmlns:w16se="http://schemas.microsoft.com/office/word/2015/wordml/symex" xmlns:w16cid="http://schemas.microsoft.com/office/word/2016/wordml/cid" xmlns:w15="http://schemas.microsoft.com/office/word/2012/wordml" xmlns:w14="http://schemas.microsoft.com/office/word/2010/wordml" xmlns:w="http://schemas.openxmlformats.org/wordprocessingml/2006/main" xmlns:w10="urn:schemas-microsoft-com:office:word" xmlns:wp14="http://schemas.microsoft.com/office/word/2010/wordprocessingDrawing" xmlns:v="urn:schemas-microsoft-com:vml" xmlns:o="urn:schemas-microsoft-com:office:office" xmlns:am3d="http://schemas.microsoft.com/office/drawing/2017/model3d" xmlns:aink="http://schemas.microsoft.com/office/drawing/2016/ink" xmlns:mc="http://schemas.openxmlformats.org/markup-compatibility/2006" xmlns:cx8="http://schemas.microsoft.com/office/drawing/2016/5/14/chartex" xmlns:cx7="http://schemas.microsoft.com/office/drawing/2016/5/13/chartex" xmlns:cx6="http://schemas.microsoft.com/office/drawing/2016/5/12/chartex" xmlns:cx5="http://schemas.microsoft.com/office/drawing/2016/5/11/chartex" xmlns:cx4="http://schemas.microsoft.com/office/drawing/2016/5/10/chartex" xmlns:cx3="http://schemas.microsoft.com/office/drawing/2016/5/9/chartex" xmlns:cx2="http://schemas.microsoft.com/office/drawing/2015/10/21/chartex" xmlns:cx1="http://schemas.microsoft.com/office/drawing/2015/9/8/chartex" xmlns:cx="http://schemas.microsoft.com/office/drawing/2014/chartex" xmlns:wpc="http://schemas.microsoft.com/office/word/2010/wordprocessingCanvas" xmlns="" val="0"/>
+                                <a14:useLocalDpi xmlns="" xmlns:wpc="http://schemas.microsoft.com/office/word/2010/wordprocessingCanvas" xmlns:cx="http://schemas.microsoft.com/office/drawing/2014/chartex" xmlns:cx1="http://schemas.microsoft.com/office/drawing/2015/9/8/chartex" xmlns:cx2="http://schemas.microsoft.com/office/drawing/2015/10/21/chartex" xmlns:cx3="http://schemas.microsoft.com/office/drawing/2016/5/9/chartex" xmlns:cx4="http://schemas.microsoft.com/office/drawing/2016/5/10/chartex" xmlns:cx5="http://schemas.microsoft.com/office/drawing/2016/5/11/chartex" xmlns:cx6="http://schemas.microsoft.com/office/drawing/2016/5/12/chartex" xmlns:cx7="http://schemas.microsoft.com/office/drawing/2016/5/13/chartex" xmlns:cx8="http://schemas.microsoft.com/office/drawing/2016/5/14/chartex" xmlns:mc="http://schemas.openxmlformats.org/markup-compatibility/2006" xmlns:aink="http://schemas.microsoft.com/office/drawing/2016/ink" xmlns:am3d="http://schemas.microsoft.com/office/drawing/2017/model3d" xmlns:o="urn:schemas-microsoft-com:office:office" xmlns:v="urn:schemas-microsoft-com:vml" xmlns:wp14="http://schemas.microsoft.com/office/word/2010/wordprocessingDrawing" xmlns:w10="urn:schemas-microsoft-com:office:word" xmlns:w="http://schemas.openxmlformats.org/wordprocessingml/2006/main" xmlns:w14="http://schemas.microsoft.com/office/word/2010/wordml" xmlns:w15="http://schemas.microsoft.com/office/word/2012/wordml" xmlns:w16cid="http://schemas.microsoft.com/office/word/2016/wordml/cid" xmlns:w16se="http://schemas.microsoft.com/office/word/2015/wordml/symex" xmlns:wpg="http://schemas.microsoft.com/office/word/2010/wordprocessingGroup" xmlns:wpi="http://schemas.microsoft.com/office/word/2010/wordprocessingInk" xmlns:wps="http://schemas.microsoft.com/office/word/2010/wordprocessingShape" xmlns:a14="http://schemas.microsoft.com/office/drawing/2010/main" val="0"/>
                               </a:ext>
                             </a:extLst>
                           </a:blip>
@@ -3886,7 +3886,7 @@
                           <a:blip r:embed="rId4" cstate="print">
                             <a:extLst>
                               <a:ext uri="{28A0092B-C50C-407E-A947-70E740481C1C}">
-                                <a14:useLocalDpi xmlns:a14="http://schemas.microsoft.com/office/drawing/2010/main" xmlns:wps="http://schemas.microsoft.com/office/word/2010/wordprocessingShape" xmlns:wpi="http://schemas.microsoft.com/office/word/2010/wordprocessingInk" xmlns:wpg="http://schemas.microsoft.com/office/word/2010/wordprocessingGroup" xmlns:w16se="http://schemas.microsoft.com/office/word/2015/wordml/symex" xmlns:w16cid="http://schemas.microsoft.com/office/word/2016/wordml/cid" xmlns:w15="http://schemas.microsoft.com/office/word/2012/wordml" xmlns:w14="http://schemas.microsoft.com/office/word/2010/wordml" xmlns:w="http://schemas.openxmlformats.org/wordprocessingml/2006/main" xmlns:w10="urn:schemas-microsoft-com:office:word" xmlns:wp14="http://schemas.microsoft.com/office/word/2010/wordprocessingDrawing" xmlns:v="urn:schemas-microsoft-com:vml" xmlns:o="urn:schemas-microsoft-com:office:office" xmlns:am3d="http://schemas.microsoft.com/office/drawing/2017/model3d" xmlns:aink="http://schemas.microsoft.com/office/drawing/2016/ink" xmlns:mc="http://schemas.openxmlformats.org/markup-compatibility/2006" xmlns:cx8="http://schemas.microsoft.com/office/drawing/2016/5/14/chartex" xmlns:cx7="http://schemas.microsoft.com/office/drawing/2016/5/13/chartex" xmlns:cx6="http://schemas.microsoft.com/office/drawing/2016/5/12/chartex" xmlns:cx5="http://schemas.microsoft.com/office/drawing/2016/5/11/chartex" xmlns:cx4="http://schemas.microsoft.com/office/drawing/2016/5/10/chartex" xmlns:cx3="http://schemas.microsoft.com/office/drawing/2016/5/9/chartex" xmlns:cx2="http://schemas.microsoft.com/office/drawing/2015/10/21/chartex" xmlns:cx1="http://schemas.microsoft.com/office/drawing/2015/9/8/chartex" xmlns:cx="http://schemas.microsoft.com/office/drawing/2014/chartex" xmlns:wpc="http://schemas.microsoft.com/office/word/2010/wordprocessingCanvas" xmlns="" val="0"/>
+                                <a14:useLocalDpi xmlns="" xmlns:wpc="http://schemas.microsoft.com/office/word/2010/wordprocessingCanvas" xmlns:cx="http://schemas.microsoft.com/office/drawing/2014/chartex" xmlns:cx1="http://schemas.microsoft.com/office/drawing/2015/9/8/chartex" xmlns:cx2="http://schemas.microsoft.com/office/drawing/2015/10/21/chartex" xmlns:cx3="http://schemas.microsoft.com/office/drawing/2016/5/9/chartex" xmlns:cx4="http://schemas.microsoft.com/office/drawing/2016/5/10/chartex" xmlns:cx5="http://schemas.microsoft.com/office/drawing/2016/5/11/chartex" xmlns:cx6="http://schemas.microsoft.com/office/drawing/2016/5/12/chartex" xmlns:cx7="http://schemas.microsoft.com/office/drawing/2016/5/13/chartex" xmlns:cx8="http://schemas.microsoft.com/office/drawing/2016/5/14/chartex" xmlns:mc="http://schemas.openxmlformats.org/markup-compatibility/2006" xmlns:aink="http://schemas.microsoft.com/office/drawing/2016/ink" xmlns:am3d="http://schemas.microsoft.com/office/drawing/2017/model3d" xmlns:o="urn:schemas-microsoft-com:office:office" xmlns:v="urn:schemas-microsoft-com:vml" xmlns:wp14="http://schemas.microsoft.com/office/word/2010/wordprocessingDrawing" xmlns:w10="urn:schemas-microsoft-com:office:word" xmlns:w="http://schemas.openxmlformats.org/wordprocessingml/2006/main" xmlns:w14="http://schemas.microsoft.com/office/word/2010/wordml" xmlns:w15="http://schemas.microsoft.com/office/word/2012/wordml" xmlns:w16cid="http://schemas.microsoft.com/office/word/2016/wordml/cid" xmlns:w16se="http://schemas.microsoft.com/office/word/2015/wordml/symex" xmlns:wpg="http://schemas.microsoft.com/office/word/2010/wordprocessingGroup" xmlns:wpi="http://schemas.microsoft.com/office/word/2010/wordprocessingInk" xmlns:wps="http://schemas.microsoft.com/office/word/2010/wordprocessingShape" xmlns:a14="http://schemas.microsoft.com/office/drawing/2010/main" val="0"/>
                               </a:ext>
                             </a:extLst>
                           </a:blip>
@@ -4163,7 +4163,7 @@
                           <a:blip r:embed="rId9" cstate="print">
                             <a:extLst>
                               <a:ext uri="{28A0092B-C50C-407E-A947-70E740481C1C}">
-                                <a14:useLocalDpi xmlns:a14="http://schemas.microsoft.com/office/drawing/2010/main" xmlns:wps="http://schemas.microsoft.com/office/word/2010/wordprocessingShape" xmlns:wpi="http://schemas.microsoft.com/office/word/2010/wordprocessingInk" xmlns:wpg="http://schemas.microsoft.com/office/word/2010/wordprocessingGroup" xmlns:w16se="http://schemas.microsoft.com/office/word/2015/wordml/symex" xmlns:w16cid="http://schemas.microsoft.com/office/word/2016/wordml/cid" xmlns:w15="http://schemas.microsoft.com/office/word/2012/wordml" xmlns:w14="http://schemas.microsoft.com/office/word/2010/wordml" xmlns:w="http://schemas.openxmlformats.org/wordprocessingml/2006/main" xmlns:w10="urn:schemas-microsoft-com:office:word" xmlns:wp14="http://schemas.microsoft.com/office/word/2010/wordprocessingDrawing" xmlns:v="urn:schemas-microsoft-com:vml" xmlns:o="urn:schemas-microsoft-com:office:office" xmlns:am3d="http://schemas.microsoft.com/office/drawing/2017/model3d" xmlns:aink="http://schemas.microsoft.com/office/drawing/2016/ink" xmlns:mc="http://schemas.openxmlformats.org/markup-compatibility/2006" xmlns:cx8="http://schemas.microsoft.com/office/drawing/2016/5/14/chartex" xmlns:cx7="http://schemas.microsoft.com/office/drawing/2016/5/13/chartex" xmlns:cx6="http://schemas.microsoft.com/office/drawing/2016/5/12/chartex" xmlns:cx5="http://schemas.microsoft.com/office/drawing/2016/5/11/chartex" xmlns:cx4="http://schemas.microsoft.com/office/drawing/2016/5/10/chartex" xmlns:cx3="http://schemas.microsoft.com/office/drawing/2016/5/9/chartex" xmlns:cx2="http://schemas.microsoft.com/office/drawing/2015/10/21/chartex" xmlns:cx1="http://schemas.microsoft.com/office/drawing/2015/9/8/chartex" xmlns:cx="http://schemas.microsoft.com/office/drawing/2014/chartex" xmlns:wpc="http://schemas.microsoft.com/office/word/2010/wordprocessingCanvas" xmlns="" val="0"/>
+                                <a14:useLocalDpi xmlns="" xmlns:wpc="http://schemas.microsoft.com/office/word/2010/wordprocessingCanvas" xmlns:cx="http://schemas.microsoft.com/office/drawing/2014/chartex" xmlns:cx1="http://schemas.microsoft.com/office/drawing/2015/9/8/chartex" xmlns:cx2="http://schemas.microsoft.com/office/drawing/2015/10/21/chartex" xmlns:cx3="http://schemas.microsoft.com/office/drawing/2016/5/9/chartex" xmlns:cx4="http://schemas.microsoft.com/office/drawing/2016/5/10/chartex" xmlns:cx5="http://schemas.microsoft.com/office/drawing/2016/5/11/chartex" xmlns:cx6="http://schemas.microsoft.com/office/drawing/2016/5/12/chartex" xmlns:cx7="http://schemas.microsoft.com/office/drawing/2016/5/13/chartex" xmlns:cx8="http://schemas.microsoft.com/office/drawing/2016/5/14/chartex" xmlns:mc="http://schemas.openxmlformats.org/markup-compatibility/2006" xmlns:aink="http://schemas.microsoft.com/office/drawing/2016/ink" xmlns:am3d="http://schemas.microsoft.com/office/drawing/2017/model3d" xmlns:o="urn:schemas-microsoft-com:office:office" xmlns:v="urn:schemas-microsoft-com:vml" xmlns:wp14="http://schemas.microsoft.com/office/word/2010/wordprocessingDrawing" xmlns:w10="urn:schemas-microsoft-com:office:word" xmlns:w="http://schemas.openxmlformats.org/wordprocessingml/2006/main" xmlns:w14="http://schemas.microsoft.com/office/word/2010/wordml" xmlns:w15="http://schemas.microsoft.com/office/word/2012/wordml" xmlns:w16cid="http://schemas.microsoft.com/office/word/2016/wordml/cid" xmlns:w16se="http://schemas.microsoft.com/office/word/2015/wordml/symex" xmlns:wpg="http://schemas.microsoft.com/office/word/2010/wordprocessingGroup" xmlns:wpi="http://schemas.microsoft.com/office/word/2010/wordprocessingInk" xmlns:wps="http://schemas.microsoft.com/office/word/2010/wordprocessingShape" xmlns:a14="http://schemas.microsoft.com/office/drawing/2010/main" val="0"/>
                               </a:ext>
                             </a:extLst>
                           </a:blip>
@@ -4346,7 +4346,7 @@
                           <a:blip r:embed="rId10" cstate="print">
                             <a:extLst>
                               <a:ext uri="{28A0092B-C50C-407E-A947-70E740481C1C}">
-                                <a14:useLocalDpi xmlns:a14="http://schemas.microsoft.com/office/drawing/2010/main" xmlns:wps="http://schemas.microsoft.com/office/word/2010/wordprocessingShape" xmlns:wpi="http://schemas.microsoft.com/office/word/2010/wordprocessingInk" xmlns:wpg="http://schemas.microsoft.com/office/word/2010/wordprocessingGroup" xmlns:w16se="http://schemas.microsoft.com/office/word/2015/wordml/symex" xmlns:w16cid="http://schemas.microsoft.com/office/word/2016/wordml/cid" xmlns:w15="http://schemas.microsoft.com/office/word/2012/wordml" xmlns:w14="http://schemas.microsoft.com/office/word/2010/wordml" xmlns:w="http://schemas.openxmlformats.org/wordprocessingml/2006/main" xmlns:w10="urn:schemas-microsoft-com:office:word" xmlns:wp14="http://schemas.microsoft.com/office/word/2010/wordprocessingDrawing" xmlns:v="urn:schemas-microsoft-com:vml" xmlns:o="urn:schemas-microsoft-com:office:office" xmlns:am3d="http://schemas.microsoft.com/office/drawing/2017/model3d" xmlns:aink="http://schemas.microsoft.com/office/drawing/2016/ink" xmlns:mc="http://schemas.openxmlformats.org/markup-compatibility/2006" xmlns:cx8="http://schemas.microsoft.com/office/drawing/2016/5/14/chartex" xmlns:cx7="http://schemas.microsoft.com/office/drawing/2016/5/13/chartex" xmlns:cx6="http://schemas.microsoft.com/office/drawing/2016/5/12/chartex" xmlns:cx5="http://schemas.microsoft.com/office/drawing/2016/5/11/chartex" xmlns:cx4="http://schemas.microsoft.com/office/drawing/2016/5/10/chartex" xmlns:cx3="http://schemas.microsoft.com/office/drawing/2016/5/9/chartex" xmlns:cx2="http://schemas.microsoft.com/office/drawing/2015/10/21/chartex" xmlns:cx1="http://schemas.microsoft.com/office/drawing/2015/9/8/chartex" xmlns:cx="http://schemas.microsoft.com/office/drawing/2014/chartex" xmlns:wpc="http://schemas.microsoft.com/office/word/2010/wordprocessingCanvas" xmlns="" val="0"/>
+                                <a14:useLocalDpi xmlns="" xmlns:wpc="http://schemas.microsoft.com/office/word/2010/wordprocessingCanvas" xmlns:cx="http://schemas.microsoft.com/office/drawing/2014/chartex" xmlns:cx1="http://schemas.microsoft.com/office/drawing/2015/9/8/chartex" xmlns:cx2="http://schemas.microsoft.com/office/drawing/2015/10/21/chartex" xmlns:cx3="http://schemas.microsoft.com/office/drawing/2016/5/9/chartex" xmlns:cx4="http://schemas.microsoft.com/office/drawing/2016/5/10/chartex" xmlns:cx5="http://schemas.microsoft.com/office/drawing/2016/5/11/chartex" xmlns:cx6="http://schemas.microsoft.com/office/drawing/2016/5/12/chartex" xmlns:cx7="http://schemas.microsoft.com/office/drawing/2016/5/13/chartex" xmlns:cx8="http://schemas.microsoft.com/office/drawing/2016/5/14/chartex" xmlns:mc="http://schemas.openxmlformats.org/markup-compatibility/2006" xmlns:aink="http://schemas.microsoft.com/office/drawing/2016/ink" xmlns:am3d="http://schemas.microsoft.com/office/drawing/2017/model3d" xmlns:o="urn:schemas-microsoft-com:office:office" xmlns:v="urn:schemas-microsoft-com:vml" xmlns:wp14="http://schemas.microsoft.com/office/word/2010/wordprocessingDrawing" xmlns:w10="urn:schemas-microsoft-com:office:word" xmlns:w="http://schemas.openxmlformats.org/wordprocessingml/2006/main" xmlns:w14="http://schemas.microsoft.com/office/word/2010/wordml" xmlns:w15="http://schemas.microsoft.com/office/word/2012/wordml" xmlns:w16cid="http://schemas.microsoft.com/office/word/2016/wordml/cid" xmlns:w16se="http://schemas.microsoft.com/office/word/2015/wordml/symex" xmlns:wpg="http://schemas.microsoft.com/office/word/2010/wordprocessingGroup" xmlns:wpi="http://schemas.microsoft.com/office/word/2010/wordprocessingInk" xmlns:wps="http://schemas.microsoft.com/office/word/2010/wordprocessingShape" xmlns:a14="http://schemas.microsoft.com/office/drawing/2010/main" val="0"/>
                               </a:ext>
                             </a:extLst>
                           </a:blip>
@@ -4646,7 +4646,7 @@
                           <a:blip r:embed="rId8" cstate="print">
                             <a:extLst>
                               <a:ext uri="{28A0092B-C50C-407E-A947-70E740481C1C}">
-                                <a14:useLocalDpi xmlns:a14="http://schemas.microsoft.com/office/drawing/2010/main" xmlns:wps="http://schemas.microsoft.com/office/word/2010/wordprocessingShape" xmlns:wpi="http://schemas.microsoft.com/office/word/2010/wordprocessingInk" xmlns:wpg="http://schemas.microsoft.com/office/word/2010/wordprocessingGroup" xmlns:w16se="http://schemas.microsoft.com/office/word/2015/wordml/symex" xmlns:w16cid="http://schemas.microsoft.com/office/word/2016/wordml/cid" xmlns:w15="http://schemas.microsoft.com/office/word/2012/wordml" xmlns:w14="http://schemas.microsoft.com/office/word/2010/wordml" xmlns:w="http://schemas.openxmlformats.org/wordprocessingml/2006/main" xmlns:w10="urn:schemas-microsoft-com:office:word" xmlns:wp14="http://schemas.microsoft.com/office/word/2010/wordprocessingDrawing" xmlns:v="urn:schemas-microsoft-com:vml" xmlns:o="urn:schemas-microsoft-com:office:office" xmlns:am3d="http://schemas.microsoft.com/office/drawing/2017/model3d" xmlns:aink="http://schemas.microsoft.com/office/drawing/2016/ink" xmlns:mc="http://schemas.openxmlformats.org/markup-compatibility/2006" xmlns:cx8="http://schemas.microsoft.com/office/drawing/2016/5/14/chartex" xmlns:cx7="http://schemas.microsoft.com/office/drawing/2016/5/13/chartex" xmlns:cx6="http://schemas.microsoft.com/office/drawing/2016/5/12/chartex" xmlns:cx5="http://schemas.microsoft.com/office/drawing/2016/5/11/chartex" xmlns:cx4="http://schemas.microsoft.com/office/drawing/2016/5/10/chartex" xmlns:cx3="http://schemas.microsoft.com/office/drawing/2016/5/9/chartex" xmlns:cx2="http://schemas.microsoft.com/office/drawing/2015/10/21/chartex" xmlns:cx1="http://schemas.microsoft.com/office/drawing/2015/9/8/chartex" xmlns:cx="http://schemas.microsoft.com/office/drawing/2014/chartex" xmlns:wpc="http://schemas.microsoft.com/office/word/2010/wordprocessingCanvas" xmlns="" val="0"/>
+                                <a14:useLocalDpi xmlns="" xmlns:wpc="http://schemas.microsoft.com/office/word/2010/wordprocessingCanvas" xmlns:cx="http://schemas.microsoft.com/office/drawing/2014/chartex" xmlns:cx1="http://schemas.microsoft.com/office/drawing/2015/9/8/chartex" xmlns:cx2="http://schemas.microsoft.com/office/drawing/2015/10/21/chartex" xmlns:cx3="http://schemas.microsoft.com/office/drawing/2016/5/9/chartex" xmlns:cx4="http://schemas.microsoft.com/office/drawing/2016/5/10/chartex" xmlns:cx5="http://schemas.microsoft.com/office/drawing/2016/5/11/chartex" xmlns:cx6="http://schemas.microsoft.com/office/drawing/2016/5/12/chartex" xmlns:cx7="http://schemas.microsoft.com/office/drawing/2016/5/13/chartex" xmlns:cx8="http://schemas.microsoft.com/office/drawing/2016/5/14/chartex" xmlns:mc="http://schemas.openxmlformats.org/markup-compatibility/2006" xmlns:aink="http://schemas.microsoft.com/office/drawing/2016/ink" xmlns:am3d="http://schemas.microsoft.com/office/drawing/2017/model3d" xmlns:o="urn:schemas-microsoft-com:office:office" xmlns:v="urn:schemas-microsoft-com:vml" xmlns:wp14="http://schemas.microsoft.com/office/word/2010/wordprocessingDrawing" xmlns:w10="urn:schemas-microsoft-com:office:word" xmlns:w="http://schemas.openxmlformats.org/wordprocessingml/2006/main" xmlns:w14="http://schemas.microsoft.com/office/word/2010/wordml" xmlns:w15="http://schemas.microsoft.com/office/word/2012/wordml" xmlns:w16cid="http://schemas.microsoft.com/office/word/2016/wordml/cid" xmlns:w16se="http://schemas.microsoft.com/office/word/2015/wordml/symex" xmlns:wpg="http://schemas.microsoft.com/office/word/2010/wordprocessingGroup" xmlns:wpi="http://schemas.microsoft.com/office/word/2010/wordprocessingInk" xmlns:wps="http://schemas.microsoft.com/office/word/2010/wordprocessingShape" xmlns:a14="http://schemas.microsoft.com/office/drawing/2010/main" val="0"/>
                               </a:ext>
                             </a:extLst>
                           </a:blip>
@@ -4926,7 +4926,7 @@
                           <a:blip r:embed="rId11" cstate="print">
                             <a:extLst>
                               <a:ext uri="{28A0092B-C50C-407E-A947-70E740481C1C}">
-                                <a14:useLocalDpi xmlns:a14="http://schemas.microsoft.com/office/drawing/2010/main" xmlns:wps="http://schemas.microsoft.com/office/word/2010/wordprocessingShape" xmlns:wpi="http://schemas.microsoft.com/office/word/2010/wordprocessingInk" xmlns:wpg="http://schemas.microsoft.com/office/word/2010/wordprocessingGroup" xmlns:w16se="http://schemas.microsoft.com/office/word/2015/wordml/symex" xmlns:w16cid="http://schemas.microsoft.com/office/word/2016/wordml/cid" xmlns:w15="http://schemas.microsoft.com/office/word/2012/wordml" xmlns:w14="http://schemas.microsoft.com/office/word/2010/wordml" xmlns:w="http://schemas.openxmlformats.org/wordprocessingml/2006/main" xmlns:w10="urn:schemas-microsoft-com:office:word" xmlns:wp14="http://schemas.microsoft.com/office/word/2010/wordprocessingDrawing" xmlns:v="urn:schemas-microsoft-com:vml" xmlns:o="urn:schemas-microsoft-com:office:office" xmlns:am3d="http://schemas.microsoft.com/office/drawing/2017/model3d" xmlns:aink="http://schemas.microsoft.com/office/drawing/2016/ink" xmlns:mc="http://schemas.openxmlformats.org/markup-compatibility/2006" xmlns:cx8="http://schemas.microsoft.com/office/drawing/2016/5/14/chartex" xmlns:cx7="http://schemas.microsoft.com/office/drawing/2016/5/13/chartex" xmlns:cx6="http://schemas.microsoft.com/office/drawing/2016/5/12/chartex" xmlns:cx5="http://schemas.microsoft.com/office/drawing/2016/5/11/chartex" xmlns:cx4="http://schemas.microsoft.com/office/drawing/2016/5/10/chartex" xmlns:cx3="http://schemas.microsoft.com/office/drawing/2016/5/9/chartex" xmlns:cx2="http://schemas.microsoft.com/office/drawing/2015/10/21/chartex" xmlns:cx1="http://schemas.microsoft.com/office/drawing/2015/9/8/chartex" xmlns:cx="http://schemas.microsoft.com/office/drawing/2014/chartex" xmlns:wpc="http://schemas.microsoft.com/office/word/2010/wordprocessingCanvas" xmlns="" val="0"/>
+                                <a14:useLocalDpi xmlns="" xmlns:wpc="http://schemas.microsoft.com/office/word/2010/wordprocessingCanvas" xmlns:cx="http://schemas.microsoft.com/office/drawing/2014/chartex" xmlns:cx1="http://schemas.microsoft.com/office/drawing/2015/9/8/chartex" xmlns:cx2="http://schemas.microsoft.com/office/drawing/2015/10/21/chartex" xmlns:cx3="http://schemas.microsoft.com/office/drawing/2016/5/9/chartex" xmlns:cx4="http://schemas.microsoft.com/office/drawing/2016/5/10/chartex" xmlns:cx5="http://schemas.microsoft.com/office/drawing/2016/5/11/chartex" xmlns:cx6="http://schemas.microsoft.com/office/drawing/2016/5/12/chartex" xmlns:cx7="http://schemas.microsoft.com/office/drawing/2016/5/13/chartex" xmlns:cx8="http://schemas.microsoft.com/office/drawing/2016/5/14/chartex" xmlns:mc="http://schemas.openxmlformats.org/markup-compatibility/2006" xmlns:aink="http://schemas.microsoft.com/office/drawing/2016/ink" xmlns:am3d="http://schemas.microsoft.com/office/drawing/2017/model3d" xmlns:o="urn:schemas-microsoft-com:office:office" xmlns:v="urn:schemas-microsoft-com:vml" xmlns:wp14="http://schemas.microsoft.com/office/word/2010/wordprocessingDrawing" xmlns:w10="urn:schemas-microsoft-com:office:word" xmlns:w="http://schemas.openxmlformats.org/wordprocessingml/2006/main" xmlns:w14="http://schemas.microsoft.com/office/word/2010/wordml" xmlns:w15="http://schemas.microsoft.com/office/word/2012/wordml" xmlns:w16cid="http://schemas.microsoft.com/office/word/2016/wordml/cid" xmlns:w16se="http://schemas.microsoft.com/office/word/2015/wordml/symex" xmlns:wpg="http://schemas.microsoft.com/office/word/2010/wordprocessingGroup" xmlns:wpi="http://schemas.microsoft.com/office/word/2010/wordprocessingInk" xmlns:wps="http://schemas.microsoft.com/office/word/2010/wordprocessingShape" xmlns:a14="http://schemas.microsoft.com/office/drawing/2010/main" val="0"/>
                               </a:ext>
                             </a:extLst>
                           </a:blip>
@@ -5122,7 +5122,7 @@
                           <a:blip r:embed="rId12" cstate="print">
                             <a:extLst>
                               <a:ext uri="{28A0092B-C50C-407E-A947-70E740481C1C}">
-                                <a14:useLocalDpi xmlns:a14="http://schemas.microsoft.com/office/drawing/2010/main" xmlns:wps="http://schemas.microsoft.com/office/word/2010/wordprocessingShape" xmlns:wpi="http://schemas.microsoft.com/office/word/2010/wordprocessingInk" xmlns:wpg="http://schemas.microsoft.com/office/word/2010/wordprocessingGroup" xmlns:w16se="http://schemas.microsoft.com/office/word/2015/wordml/symex" xmlns:w16cid="http://schemas.microsoft.com/office/word/2016/wordml/cid" xmlns:w15="http://schemas.microsoft.com/office/word/2012/wordml" xmlns:w14="http://schemas.microsoft.com/office/word/2010/wordml" xmlns:w="http://schemas.openxmlformats.org/wordprocessingml/2006/main" xmlns:w10="urn:schemas-microsoft-com:office:word" xmlns:wp14="http://schemas.microsoft.com/office/word/2010/wordprocessingDrawing" xmlns:v="urn:schemas-microsoft-com:vml" xmlns:o="urn:schemas-microsoft-com:office:office" xmlns:am3d="http://schemas.microsoft.com/office/drawing/2017/model3d" xmlns:aink="http://schemas.microsoft.com/office/drawing/2016/ink" xmlns:mc="http://schemas.openxmlformats.org/markup-compatibility/2006" xmlns:cx8="http://schemas.microsoft.com/office/drawing/2016/5/14/chartex" xmlns:cx7="http://schemas.microsoft.com/office/drawing/2016/5/13/chartex" xmlns:cx6="http://schemas.microsoft.com/office/drawing/2016/5/12/chartex" xmlns:cx5="http://schemas.microsoft.com/office/drawing/2016/5/11/chartex" xmlns:cx4="http://schemas.microsoft.com/office/drawing/2016/5/10/chartex" xmlns:cx3="http://schemas.microsoft.com/office/drawing/2016/5/9/chartex" xmlns:cx2="http://schemas.microsoft.com/office/drawing/2015/10/21/chartex" xmlns:cx1="http://schemas.microsoft.com/office/drawing/2015/9/8/chartex" xmlns:cx="http://schemas.microsoft.com/office/drawing/2014/chartex" xmlns:wpc="http://schemas.microsoft.com/office/word/2010/wordprocessingCanvas" xmlns="" val="0"/>
+                                <a14:useLocalDpi xmlns="" xmlns:wpc="http://schemas.microsoft.com/office/word/2010/wordprocessingCanvas" xmlns:cx="http://schemas.microsoft.com/office/drawing/2014/chartex" xmlns:cx1="http://schemas.microsoft.com/office/drawing/2015/9/8/chartex" xmlns:cx2="http://schemas.microsoft.com/office/drawing/2015/10/21/chartex" xmlns:cx3="http://schemas.microsoft.com/office/drawing/2016/5/9/chartex" xmlns:cx4="http://schemas.microsoft.com/office/drawing/2016/5/10/chartex" xmlns:cx5="http://schemas.microsoft.com/office/drawing/2016/5/11/chartex" xmlns:cx6="http://schemas.microsoft.com/office/drawing/2016/5/12/chartex" xmlns:cx7="http://schemas.microsoft.com/office/drawing/2016/5/13/chartex" xmlns:cx8="http://schemas.microsoft.com/office/drawing/2016/5/14/chartex" xmlns:mc="http://schemas.openxmlformats.org/markup-compatibility/2006" xmlns:aink="http://schemas.microsoft.com/office/drawing/2016/ink" xmlns:am3d="http://schemas.microsoft.com/office/drawing/2017/model3d" xmlns:o="urn:schemas-microsoft-com:office:office" xmlns:v="urn:schemas-microsoft-com:vml" xmlns:wp14="http://schemas.microsoft.com/office/word/2010/wordprocessingDrawing" xmlns:w10="urn:schemas-microsoft-com:office:word" xmlns:w="http://schemas.openxmlformats.org/wordprocessingml/2006/main" xmlns:w14="http://schemas.microsoft.com/office/word/2010/wordml" xmlns:w15="http://schemas.microsoft.com/office/word/2012/wordml" xmlns:w16cid="http://schemas.microsoft.com/office/word/2016/wordml/cid" xmlns:w16se="http://schemas.microsoft.com/office/word/2015/wordml/symex" xmlns:wpg="http://schemas.microsoft.com/office/word/2010/wordprocessingGroup" xmlns:wpi="http://schemas.microsoft.com/office/word/2010/wordprocessingInk" xmlns:wps="http://schemas.microsoft.com/office/word/2010/wordprocessingShape" xmlns:a14="http://schemas.microsoft.com/office/drawing/2010/main" val="0"/>
                               </a:ext>
                             </a:extLst>
                           </a:blip>
@@ -5410,7 +5410,7 @@
                           <a:blip r:embed="rId13" cstate="print">
                             <a:extLst>
                               <a:ext uri="{28A0092B-C50C-407E-A947-70E740481C1C}">
-                                <a14:useLocalDpi xmlns:a14="http://schemas.microsoft.com/office/drawing/2010/main" xmlns:wps="http://schemas.microsoft.com/office/word/2010/wordprocessingShape" xmlns:wpi="http://schemas.microsoft.com/office/word/2010/wordprocessingInk" xmlns:wpg="http://schemas.microsoft.com/office/word/2010/wordprocessingGroup" xmlns:w16se="http://schemas.microsoft.com/office/word/2015/wordml/symex" xmlns:w16cid="http://schemas.microsoft.com/office/word/2016/wordml/cid" xmlns:w15="http://schemas.microsoft.com/office/word/2012/wordml" xmlns:w14="http://schemas.microsoft.com/office/word/2010/wordml" xmlns:w="http://schemas.openxmlformats.org/wordprocessingml/2006/main" xmlns:w10="urn:schemas-microsoft-com:office:word" xmlns:wp14="http://schemas.microsoft.com/office/word/2010/wordprocessingDrawing" xmlns:v="urn:schemas-microsoft-com:vml" xmlns:o="urn:schemas-microsoft-com:office:office" xmlns:am3d="http://schemas.microsoft.com/office/drawing/2017/model3d" xmlns:aink="http://schemas.microsoft.com/office/drawing/2016/ink" xmlns:mc="http://schemas.openxmlformats.org/markup-compatibility/2006" xmlns:cx8="http://schemas.microsoft.com/office/drawing/2016/5/14/chartex" xmlns:cx7="http://schemas.microsoft.com/office/drawing/2016/5/13/chartex" xmlns:cx6="http://schemas.microsoft.com/office/drawing/2016/5/12/chartex" xmlns:cx5="http://schemas.microsoft.com/office/drawing/2016/5/11/chartex" xmlns:cx4="http://schemas.microsoft.com/office/drawing/2016/5/10/chartex" xmlns:cx3="http://schemas.microsoft.com/office/drawing/2016/5/9/chartex" xmlns:cx2="http://schemas.microsoft.com/office/drawing/2015/10/21/chartex" xmlns:cx1="http://schemas.microsoft.com/office/drawing/2015/9/8/chartex" xmlns:cx="http://schemas.microsoft.com/office/drawing/2014/chartex" xmlns:wpc="http://schemas.microsoft.com/office/word/2010/wordprocessingCanvas" xmlns="" val="0"/>
+                                <a14:useLocalDpi xmlns="" xmlns:wpc="http://schemas.microsoft.com/office/word/2010/wordprocessingCanvas" xmlns:cx="http://schemas.microsoft.com/office/drawing/2014/chartex" xmlns:cx1="http://schemas.microsoft.com/office/drawing/2015/9/8/chartex" xmlns:cx2="http://schemas.microsoft.com/office/drawing/2015/10/21/chartex" xmlns:cx3="http://schemas.microsoft.com/office/drawing/2016/5/9/chartex" xmlns:cx4="http://schemas.microsoft.com/office/drawing/2016/5/10/chartex" xmlns:cx5="http://schemas.microsoft.com/office/drawing/2016/5/11/chartex" xmlns:cx6="http://schemas.microsoft.com/office/drawing/2016/5/12/chartex" xmlns:cx7="http://schemas.microsoft.com/office/drawing/2016/5/13/chartex" xmlns:cx8="http://schemas.microsoft.com/office/drawing/2016/5/14/chartex" xmlns:mc="http://schemas.openxmlformats.org/markup-compatibility/2006" xmlns:aink="http://schemas.microsoft.com/office/drawing/2016/ink" xmlns:am3d="http://schemas.microsoft.com/office/drawing/2017/model3d" xmlns:o="urn:schemas-microsoft-com:office:office" xmlns:v="urn:schemas-microsoft-com:vml" xmlns:wp14="http://schemas.microsoft.com/office/word/2010/wordprocessingDrawing" xmlns:w10="urn:schemas-microsoft-com:office:word" xmlns:w="http://schemas.openxmlformats.org/wordprocessingml/2006/main" xmlns:w14="http://schemas.microsoft.com/office/word/2010/wordml" xmlns:w15="http://schemas.microsoft.com/office/word/2012/wordml" xmlns:w16cid="http://schemas.microsoft.com/office/word/2016/wordml/cid" xmlns:w16se="http://schemas.microsoft.com/office/word/2015/wordml/symex" xmlns:wpg="http://schemas.microsoft.com/office/word/2010/wordprocessingGroup" xmlns:wpi="http://schemas.microsoft.com/office/word/2010/wordprocessingInk" xmlns:wps="http://schemas.microsoft.com/office/word/2010/wordprocessingShape" xmlns:a14="http://schemas.microsoft.com/office/drawing/2010/main" val="0"/>
                               </a:ext>
                             </a:extLst>
                           </a:blip>
@@ -5602,7 +5602,7 @@
                           <a:blip r:embed="rId14" cstate="print">
                             <a:extLst>
                               <a:ext uri="{28A0092B-C50C-407E-A947-70E740481C1C}">
-                                <a14:useLocalDpi xmlns:a14="http://schemas.microsoft.com/office/drawing/2010/main" xmlns:wps="http://schemas.microsoft.com/office/word/2010/wordprocessingShape" xmlns:wpi="http://schemas.microsoft.com/office/word/2010/wordprocessingInk" xmlns:wpg="http://schemas.microsoft.com/office/word/2010/wordprocessingGroup" xmlns:w16se="http://schemas.microsoft.com/office/word/2015/wordml/symex" xmlns:w16cid="http://schemas.microsoft.com/office/word/2016/wordml/cid" xmlns:w15="http://schemas.microsoft.com/office/word/2012/wordml" xmlns:w14="http://schemas.microsoft.com/office/word/2010/wordml" xmlns:w="http://schemas.openxmlformats.org/wordprocessingml/2006/main" xmlns:w10="urn:schemas-microsoft-com:office:word" xmlns:wp14="http://schemas.microsoft.com/office/word/2010/wordprocessingDrawing" xmlns:v="urn:schemas-microsoft-com:vml" xmlns:o="urn:schemas-microsoft-com:office:office" xmlns:am3d="http://schemas.microsoft.com/office/drawing/2017/model3d" xmlns:aink="http://schemas.microsoft.com/office/drawing/2016/ink" xmlns:mc="http://schemas.openxmlformats.org/markup-compatibility/2006" xmlns:cx8="http://schemas.microsoft.com/office/drawing/2016/5/14/chartex" xmlns:cx7="http://schemas.microsoft.com/office/drawing/2016/5/13/chartex" xmlns:cx6="http://schemas.microsoft.com/office/drawing/2016/5/12/chartex" xmlns:cx5="http://schemas.microsoft.com/office/drawing/2016/5/11/chartex" xmlns:cx4="http://schemas.microsoft.com/office/drawing/2016/5/10/chartex" xmlns:cx3="http://schemas.microsoft.com/office/drawing/2016/5/9/chartex" xmlns:cx2="http://schemas.microsoft.com/office/drawing/2015/10/21/chartex" xmlns:cx1="http://schemas.microsoft.com/office/drawing/2015/9/8/chartex" xmlns:cx="http://schemas.microsoft.com/office/drawing/2014/chartex" xmlns:wpc="http://schemas.microsoft.com/office/word/2010/wordprocessingCanvas" xmlns="" val="0"/>
+                                <a14:useLocalDpi xmlns="" xmlns:wpc="http://schemas.microsoft.com/office/word/2010/wordprocessingCanvas" xmlns:cx="http://schemas.microsoft.com/office/drawing/2014/chartex" xmlns:cx1="http://schemas.microsoft.com/office/drawing/2015/9/8/chartex" xmlns:cx2="http://schemas.microsoft.com/office/drawing/2015/10/21/chartex" xmlns:cx3="http://schemas.microsoft.com/office/drawing/2016/5/9/chartex" xmlns:cx4="http://schemas.microsoft.com/office/drawing/2016/5/10/chartex" xmlns:cx5="http://schemas.microsoft.com/office/drawing/2016/5/11/chartex" xmlns:cx6="http://schemas.microsoft.com/office/drawing/2016/5/12/chartex" xmlns:cx7="http://schemas.microsoft.com/office/drawing/2016/5/13/chartex" xmlns:cx8="http://schemas.microsoft.com/office/drawing/2016/5/14/chartex" xmlns:mc="http://schemas.openxmlformats.org/markup-compatibility/2006" xmlns:aink="http://schemas.microsoft.com/office/drawing/2016/ink" xmlns:am3d="http://schemas.microsoft.com/office/drawing/2017/model3d" xmlns:o="urn:schemas-microsoft-com:office:office" xmlns:v="urn:schemas-microsoft-com:vml" xmlns:wp14="http://schemas.microsoft.com/office/word/2010/wordprocessingDrawing" xmlns:w10="urn:schemas-microsoft-com:office:word" xmlns:w="http://schemas.openxmlformats.org/wordprocessingml/2006/main" xmlns:w14="http://schemas.microsoft.com/office/word/2010/wordml" xmlns:w15="http://schemas.microsoft.com/office/word/2012/wordml" xmlns:w16cid="http://schemas.microsoft.com/office/word/2016/wordml/cid" xmlns:w16se="http://schemas.microsoft.com/office/word/2015/wordml/symex" xmlns:wpg="http://schemas.microsoft.com/office/word/2010/wordprocessingGroup" xmlns:wpi="http://schemas.microsoft.com/office/word/2010/wordprocessingInk" xmlns:wps="http://schemas.microsoft.com/office/word/2010/wordprocessingShape" xmlns:a14="http://schemas.microsoft.com/office/drawing/2010/main" val="0"/>
                               </a:ext>
                             </a:extLst>
                           </a:blip>
@@ -5828,7 +5828,7 @@
                           <a:blip r:embed="rId15" cstate="print">
                             <a:extLst>
                               <a:ext uri="{28A0092B-C50C-407E-A947-70E740481C1C}">
-                                <a14:useLocalDpi xmlns:a14="http://schemas.microsoft.com/office/drawing/2010/main" xmlns:wps="http://schemas.microsoft.com/office/word/2010/wordprocessingShape" xmlns:wpi="http://schemas.microsoft.com/office/word/2010/wordprocessingInk" xmlns:wpg="http://schemas.microsoft.com/office/word/2010/wordprocessingGroup" xmlns:w16se="http://schemas.microsoft.com/office/word/2015/wordml/symex" xmlns:w16cid="http://schemas.microsoft.com/office/word/2016/wordml/cid" xmlns:w15="http://schemas.microsoft.com/office/word/2012/wordml" xmlns:w14="http://schemas.microsoft.com/office/word/2010/wordml" xmlns:w="http://schemas.openxmlformats.org/wordprocessingml/2006/main" xmlns:w10="urn:schemas-microsoft-com:office:word" xmlns:wp14="http://schemas.microsoft.com/office/word/2010/wordprocessingDrawing" xmlns:v="urn:schemas-microsoft-com:vml" xmlns:o="urn:schemas-microsoft-com:office:office" xmlns:am3d="http://schemas.microsoft.com/office/drawing/2017/model3d" xmlns:aink="http://schemas.microsoft.com/office/drawing/2016/ink" xmlns:mc="http://schemas.openxmlformats.org/markup-compatibility/2006" xmlns:cx8="http://schemas.microsoft.com/office/drawing/2016/5/14/chartex" xmlns:cx7="http://schemas.microsoft.com/office/drawing/2016/5/13/chartex" xmlns:cx6="http://schemas.microsoft.com/office/drawing/2016/5/12/chartex" xmlns:cx5="http://schemas.microsoft.com/office/drawing/2016/5/11/chartex" xmlns:cx4="http://schemas.microsoft.com/office/drawing/2016/5/10/chartex" xmlns:cx3="http://schemas.microsoft.com/office/drawing/2016/5/9/chartex" xmlns:cx2="http://schemas.microsoft.com/office/drawing/2015/10/21/chartex" xmlns:cx1="http://schemas.microsoft.com/office/drawing/2015/9/8/chartex" xmlns:cx="http://schemas.microsoft.com/office/drawing/2014/chartex" xmlns:wpc="http://schemas.microsoft.com/office/word/2010/wordprocessingCanvas" xmlns="" val="0"/>
+                                <a14:useLocalDpi xmlns="" xmlns:wpc="http://schemas.microsoft.com/office/word/2010/wordprocessingCanvas" xmlns:cx="http://schemas.microsoft.com/office/drawing/2014/chartex" xmlns:cx1="http://schemas.microsoft.com/office/drawing/2015/9/8/chartex" xmlns:cx2="http://schemas.microsoft.com/office/drawing/2015/10/21/chartex" xmlns:cx3="http://schemas.microsoft.com/office/drawing/2016/5/9/chartex" xmlns:cx4="http://schemas.microsoft.com/office/drawing/2016/5/10/chartex" xmlns:cx5="http://schemas.microsoft.com/office/drawing/2016/5/11/chartex" xmlns:cx6="http://schemas.microsoft.com/office/drawing/2016/5/12/chartex" xmlns:cx7="http://schemas.microsoft.com/office/drawing/2016/5/13/chartex" xmlns:cx8="http://schemas.microsoft.com/office/drawing/2016/5/14/chartex" xmlns:mc="http://schemas.openxmlformats.org/markup-compatibility/2006" xmlns:aink="http://schemas.microsoft.com/office/drawing/2016/ink" xmlns:am3d="http://schemas.microsoft.com/office/drawing/2017/model3d" xmlns:o="urn:schemas-microsoft-com:office:office" xmlns:v="urn:schemas-microsoft-com:vml" xmlns:wp14="http://schemas.microsoft.com/office/word/2010/wordprocessingDrawing" xmlns:w10="urn:schemas-microsoft-com:office:word" xmlns:w="http://schemas.openxmlformats.org/wordprocessingml/2006/main" xmlns:w14="http://schemas.microsoft.com/office/word/2010/wordml" xmlns:w15="http://schemas.microsoft.com/office/word/2012/wordml" xmlns:w16cid="http://schemas.microsoft.com/office/word/2016/wordml/cid" xmlns:w16se="http://schemas.microsoft.com/office/word/2015/wordml/symex" xmlns:wpg="http://schemas.microsoft.com/office/word/2010/wordprocessingGroup" xmlns:wpi="http://schemas.microsoft.com/office/word/2010/wordprocessingInk" xmlns:wps="http://schemas.microsoft.com/office/word/2010/wordprocessingShape" xmlns:a14="http://schemas.microsoft.com/office/drawing/2010/main" val="0"/>
                               </a:ext>
                             </a:extLst>
                           </a:blip>
@@ -5862,20 +5862,20 @@
         <w:tblOverlap w:val="never"/>
         <w:tblW w:w="0" w:type="auto"/>
         <w:tblBorders>
-          <w:top w:val="none" w:sz="0" w:space="0" w:color="auto"/>
+          <w:top w:val="single" w:sz="36" w:space="0" w:color="FF0000"/>
           <w:left w:val="none" w:sz="0" w:space="0" w:color="auto"/>
-          <w:bottom w:val="none" w:sz="0" w:space="0" w:color="auto"/>
+          <w:bottom w:val="single" w:sz="36" w:space="0" w:color="FF0000"/>
           <w:right w:val="none" w:sz="0" w:space="0" w:color="auto"/>
           <w:insideH w:val="none" w:sz="0" w:space="0" w:color="auto"/>
           <w:insideV w:val="none" w:sz="0" w:space="0" w:color="auto"/>
         </w:tblBorders>
-        <w:shd w:val="clear" w:color="auto" w:fill="FFFFFF" w:themeFill="background1"/>
+        <w:shd w:val="clear" w:color="auto" w:fill="00B0F0"/>
         <w:tblLook w:val="04A0"/>
       </w:tblPr>
       <w:tblGrid>
         <w:gridCol w:w="284"/>
-        <w:gridCol w:w="3685"/>
-        <w:gridCol w:w="3192"/>
+        <w:gridCol w:w="4219"/>
+        <w:gridCol w:w="2658"/>
       </w:tblGrid>
       <w:tr>
         <w:trPr>
@@ -5884,44 +5884,199 @@
         <w:tc>
           <w:tcPr>
             <w:tcW w:w="284" w:type="dxa"/>
-            <w:shd w:val="clear" w:color="auto" w:fill="FFFFFF" w:themeFill="background1"/>
-            <w:vAlign w:val="center"/>
-          </w:tcPr>
-          <w:p>
-            <w:pPr>
-              <w:rPr>
-                <w:rFonts w:ascii="CyrillicOld" w:hAnsi="CyrillicOld"/>
-                <w:b/>
-                <w:color w:val="FF0000"/>
-                <w:sz w:val="66"/>
-                <w:szCs w:val="66"/>
-              </w:rPr>
-            </w:pPr>
-          </w:p>
-        </w:tc>
-        <w:tc>
-          <w:tcPr>
-            <w:tcW w:w="3685" w:type="dxa"/>
-            <w:shd w:val="clear" w:color="auto" w:fill="FFFFFF" w:themeFill="background1"/>
-            <w:vAlign w:val="center"/>
-          </w:tcPr>
-          <w:p>
-            <w:pPr>
-              <w:jc w:val="center"/>
-              <w:rPr>
-                <w:rFonts w:ascii="CyrillicOld" w:hAnsi="CyrillicOld"/>
-                <w:b/>
-                <w:color w:val="C45911" w:themeColor="accent2" w:themeShade="BF"/>
+            <w:shd w:val="clear" w:color="auto" w:fill="00B0F0"/>
+            <w:vAlign w:val="center"/>
+          </w:tcPr>
+          <w:p>
+            <w:pPr>
+              <w:rPr>
+                <w:rFonts w:ascii="CyrillicOld" w:hAnsi="CyrillicOld"/>
+                <w:b/>
+                <w:color w:val="FF0000"/>
+                <w:sz w:val="66"/>
+                <w:szCs w:val="66"/>
+              </w:rPr>
+            </w:pPr>
+          </w:p>
+        </w:tc>
+        <w:tc>
+          <w:tcPr>
+            <w:tcW w:w="4219" w:type="dxa"/>
+            <w:shd w:val="clear" w:color="auto" w:fill="00B0F0"/>
+            <w:vAlign w:val="center"/>
+          </w:tcPr>
+          <w:p>
+            <w:pPr>
+              <w:spacing w:after="240"/>
+              <w:rPr>
+                <w:rFonts w:ascii="CyrillicOld" w:hAnsi="CyrillicOld"/>
+                <w:b/>
+                <w:color w:val="FFFFFF" w:themeColor="background1"/>
                 <w:sz w:val="48"/>
                 <w:szCs w:val="48"/>
-              </w:rPr>
-            </w:pPr>
-          </w:p>
-        </w:tc>
-        <w:tc>
-          <w:tcPr>
-            <w:tcW w:w="3192" w:type="dxa"/>
-            <w:shd w:val="clear" w:color="auto" w:fill="FFFFFF" w:themeFill="background1"/>
+                <w:highlight w:val="blue"/>
+              </w:rPr>
+            </w:pPr>
+            <w:r>
+              <w:rPr>
+                <w:rFonts w:ascii="CyrillicOld" w:hAnsi="CyrillicOld"/>
+                <w:b/>
+                <w:noProof/>
+                <w:color w:val="FFFFFF" w:themeColor="background1"/>
+                <w:sz w:val="66"/>
+                <w:szCs w:val="66"/>
+                <w:lang w:eastAsia="ru-RU"/>
+              </w:rPr>
+              <w:drawing>
+                <wp:anchor distT="0" distB="0" distL="114300" distR="114300" simplePos="0" relativeHeight="251666432" behindDoc="0" locked="0" layoutInCell="1" allowOverlap="1">
+                  <wp:simplePos x="0" y="0"/>
+                  <wp:positionH relativeFrom="column">
+                    <wp:posOffset>2506980</wp:posOffset>
+                  </wp:positionH>
+                  <wp:positionV relativeFrom="paragraph">
+                    <wp:posOffset>59055</wp:posOffset>
+                  </wp:positionV>
+                  <wp:extent cx="1685925" cy="2124075"/>
+                  <wp:effectExtent l="19050" t="0" r="9525" b="0"/>
+                  <wp:wrapNone/>
+                  <wp:docPr id="45" name="Рисунок 54" descr="e57f5c487683.jpg"/>
+                  <wp:cNvGraphicFramePr>
+                    <a:graphicFrameLocks xmlns:a="http://schemas.openxmlformats.org/drawingml/2006/main" noChangeAspect="1"/>
+                  </wp:cNvGraphicFramePr>
+                  <a:graphic xmlns:a="http://schemas.openxmlformats.org/drawingml/2006/main">
+                    <a:graphicData uri="http://schemas.openxmlformats.org/drawingml/2006/picture">
+                      <pic:pic xmlns:pic="http://schemas.openxmlformats.org/drawingml/2006/picture">
+                        <pic:nvPicPr>
+                          <pic:cNvPr id="0" name="e57f5c487683.jpg"/>
+                          <pic:cNvPicPr/>
+                        </pic:nvPicPr>
+                        <pic:blipFill>
+                          <a:blip r:embed="rId16" cstate="print"/>
+                          <a:stretch>
+                            <a:fillRect/>
+                          </a:stretch>
+                        </pic:blipFill>
+                        <pic:spPr>
+                          <a:xfrm>
+                            <a:off x="0" y="0"/>
+                            <a:ext cx="1685925" cy="2124075"/>
+                          </a:xfrm>
+                          <a:prstGeom prst="rect">
+                            <a:avLst/>
+                          </a:prstGeom>
+                        </pic:spPr>
+                      </pic:pic>
+                    </a:graphicData>
+                  </a:graphic>
+                </wp:anchor>
+              </w:drawing>
+            </w:r>
+            <w:r>
+              <w:rPr>
+                <w:rFonts w:ascii="CyrillicOld" w:hAnsi="CyrillicOld"/>
+                <w:b/>
+                <w:color w:val="FFFFFF" w:themeColor="background1"/>
+                <w:sz w:val="66"/>
+                <w:szCs w:val="66"/>
+              </w:rPr>
+              <w:t>Похвала Пресвятой Богородицы</w:t>
+            </w:r>
+          </w:p>
+          <w:p>
+            <w:pPr>
+              <w:rPr>
+                <w:rFonts w:ascii="CyrillicOld" w:hAnsi="CyrillicOld"/>
+                <w:b/>
+                <w:color w:val="FFFFFF" w:themeColor="background1"/>
+                <w:sz w:val="48"/>
+                <w:szCs w:val="48"/>
+                <w:highlight w:val="blue"/>
+              </w:rPr>
+            </w:pPr>
+            <w:r>
+              <w:rPr>
+                <w:rFonts w:ascii="CyrillicOld" w:hAnsi="CyrillicOld"/>
+                <w:b/>
+                <w:color w:val="FFFFFF" w:themeColor="background1"/>
+                <w:sz w:val="48"/>
+                <w:szCs w:val="48"/>
+                <w:highlight w:val="blue"/>
+              </w:rPr>
+              <w:t>Суббот</w:t>
+            </w:r>
+            <w:r>
+              <w:rPr>
+                <w:rFonts w:ascii="CyrillicOld" w:hAnsi="CyrillicOld"/>
+                <w:b/>
+                <w:color w:val="FFFFFF" w:themeColor="background1"/>
+                <w:sz w:val="48"/>
+                <w:szCs w:val="48"/>
+                <w:highlight w:val="blue"/>
+              </w:rPr>
+              <w:t xml:space="preserve">а 5-й </w:t>
+            </w:r>
+            <w:proofErr w:type="spellStart"/>
+            <w:r>
+              <w:rPr>
+                <w:rFonts w:ascii="CyrillicOld" w:hAnsi="CyrillicOld"/>
+                <w:b/>
+                <w:color w:val="FFFFFF" w:themeColor="background1"/>
+                <w:sz w:val="48"/>
+                <w:szCs w:val="48"/>
+                <w:highlight w:val="blue"/>
+              </w:rPr>
+              <w:t>седм</w:t>
+            </w:r>
+            <w:proofErr w:type="spellEnd"/>
+            <w:r>
+              <w:rPr>
+                <w:rFonts w:ascii="CyrillicOld" w:hAnsi="CyrillicOld"/>
+                <w:b/>
+                <w:color w:val="FFFFFF" w:themeColor="background1"/>
+                <w:sz w:val="48"/>
+                <w:szCs w:val="48"/>
+                <w:highlight w:val="blue"/>
+              </w:rPr>
+              <w:t>.</w:t>
+            </w:r>
+          </w:p>
+          <w:p>
+            <w:pPr>
+              <w:rPr>
+                <w:rFonts w:ascii="CyrillicOld" w:hAnsi="CyrillicOld"/>
+                <w:b/>
+                <w:color w:val="FFFFFF" w:themeColor="background1"/>
+                <w:sz w:val="48"/>
+                <w:szCs w:val="48"/>
+              </w:rPr>
+            </w:pPr>
+            <w:r>
+              <w:rPr>
+                <w:rFonts w:ascii="CyrillicOld" w:hAnsi="CyrillicOld"/>
+                <w:b/>
+                <w:color w:val="FFFFFF" w:themeColor="background1"/>
+                <w:sz w:val="48"/>
+                <w:szCs w:val="48"/>
+                <w:highlight w:val="blue"/>
+              </w:rPr>
+              <w:t>Великого Поста</w:t>
+            </w:r>
+            <w:r>
+              <w:rPr>
+                <w:rFonts w:ascii="CyrillicOld" w:hAnsi="CyrillicOld"/>
+                <w:b/>
+                <w:color w:val="FFFFFF" w:themeColor="background1"/>
+                <w:sz w:val="48"/>
+                <w:szCs w:val="48"/>
+              </w:rPr>
+              <w:t xml:space="preserve">  </w:t>
+            </w:r>
+          </w:p>
+        </w:tc>
+        <w:tc>
+          <w:tcPr>
+            <w:tcW w:w="2658" w:type="dxa"/>
+            <w:shd w:val="clear" w:color="auto" w:fill="00B0F0"/>
           </w:tcPr>
           <w:p>
             <w:pPr>
@@ -6265,7 +6420,7 @@
                           <pic:cNvPicPr/>
                         </pic:nvPicPr>
                         <pic:blipFill>
-                          <a:blip r:embed="rId16" cstate="print"/>
+                          <a:blip r:embed="rId17" cstate="print"/>
                           <a:stretch>
                             <a:fillRect/>
                           </a:stretch>
@@ -6327,7 +6482,7 @@
                           <pic:cNvPicPr/>
                         </pic:nvPicPr>
                         <pic:blipFill>
-                          <a:blip r:embed="rId17" cstate="print"/>
+                          <a:blip r:embed="rId18" cstate="print"/>
                           <a:stretch>
                             <a:fillRect/>
                           </a:stretch>
@@ -6389,7 +6544,7 @@
                           <pic:cNvPicPr/>
                         </pic:nvPicPr>
                         <pic:blipFill>
-                          <a:blip r:embed="rId18" cstate="print"/>
+                          <a:blip r:embed="rId19" cstate="print"/>
                           <a:stretch>
                             <a:fillRect/>
                           </a:stretch>
@@ -6603,7 +6758,7 @@
                           <pic:cNvPicPr/>
                         </pic:nvPicPr>
                         <pic:blipFill>
-                          <a:blip r:embed="rId19" cstate="print"/>
+                          <a:blip r:embed="rId20" cstate="print"/>
                           <a:stretch>
                             <a:fillRect/>
                           </a:stretch>
@@ -6806,7 +6961,7 @@
                           <a:blip r:embed="rId7" cstate="print">
                             <a:extLst>
                               <a:ext uri="{28A0092B-C50C-407E-A947-70E740481C1C}">
-                                <a14:useLocalDpi xmlns:a14="http://schemas.microsoft.com/office/drawing/2010/main" xmlns:wps="http://schemas.microsoft.com/office/word/2010/wordprocessingShape" xmlns:wpi="http://schemas.microsoft.com/office/word/2010/wordprocessingInk" xmlns:wpg="http://schemas.microsoft.com/office/word/2010/wordprocessingGroup" xmlns:w16se="http://schemas.microsoft.com/office/word/2015/wordml/symex" xmlns:w16cid="http://schemas.microsoft.com/office/word/2016/wordml/cid" xmlns:w15="http://schemas.microsoft.com/office/word/2012/wordml" xmlns:w14="http://schemas.microsoft.com/office/word/2010/wordml" xmlns:w="http://schemas.openxmlformats.org/wordprocessingml/2006/main" xmlns:w10="urn:schemas-microsoft-com:office:word" xmlns:wp14="http://schemas.microsoft.com/office/word/2010/wordprocessingDrawing" xmlns:v="urn:schemas-microsoft-com:vml" xmlns:o="urn:schemas-microsoft-com:office:office" xmlns:am3d="http://schemas.microsoft.com/office/drawing/2017/model3d" xmlns:aink="http://schemas.microsoft.com/office/drawing/2016/ink" xmlns:mc="http://schemas.openxmlformats.org/markup-compatibility/2006" xmlns:cx8="http://schemas.microsoft.com/office/drawing/2016/5/14/chartex" xmlns:cx7="http://schemas.microsoft.com/office/drawing/2016/5/13/chartex" xmlns:cx6="http://schemas.microsoft.com/office/drawing/2016/5/12/chartex" xmlns:cx5="http://schemas.microsoft.com/office/drawing/2016/5/11/chartex" xmlns:cx4="http://schemas.microsoft.com/office/drawing/2016/5/10/chartex" xmlns:cx3="http://schemas.microsoft.com/office/drawing/2016/5/9/chartex" xmlns:cx2="http://schemas.microsoft.com/office/drawing/2015/10/21/chartex" xmlns:cx1="http://schemas.microsoft.com/office/drawing/2015/9/8/chartex" xmlns:cx="http://schemas.microsoft.com/office/drawing/2014/chartex" xmlns:wpc="http://schemas.microsoft.com/office/word/2010/wordprocessingCanvas" xmlns="" val="0"/>
+                                <a14:useLocalDpi xmlns="" xmlns:wpc="http://schemas.microsoft.com/office/word/2010/wordprocessingCanvas" xmlns:cx="http://schemas.microsoft.com/office/drawing/2014/chartex" xmlns:cx1="http://schemas.microsoft.com/office/drawing/2015/9/8/chartex" xmlns:cx2="http://schemas.microsoft.com/office/drawing/2015/10/21/chartex" xmlns:cx3="http://schemas.microsoft.com/office/drawing/2016/5/9/chartex" xmlns:cx4="http://schemas.microsoft.com/office/drawing/2016/5/10/chartex" xmlns:cx5="http://schemas.microsoft.com/office/drawing/2016/5/11/chartex" xmlns:cx6="http://schemas.microsoft.com/office/drawing/2016/5/12/chartex" xmlns:cx7="http://schemas.microsoft.com/office/drawing/2016/5/13/chartex" xmlns:cx8="http://schemas.microsoft.com/office/drawing/2016/5/14/chartex" xmlns:mc="http://schemas.openxmlformats.org/markup-compatibility/2006" xmlns:aink="http://schemas.microsoft.com/office/drawing/2016/ink" xmlns:am3d="http://schemas.microsoft.com/office/drawing/2017/model3d" xmlns:o="urn:schemas-microsoft-com:office:office" xmlns:v="urn:schemas-microsoft-com:vml" xmlns:wp14="http://schemas.microsoft.com/office/word/2010/wordprocessingDrawing" xmlns:w10="urn:schemas-microsoft-com:office:word" xmlns:w="http://schemas.openxmlformats.org/wordprocessingml/2006/main" xmlns:w14="http://schemas.microsoft.com/office/word/2010/wordml" xmlns:w15="http://schemas.microsoft.com/office/word/2012/wordml" xmlns:w16cid="http://schemas.microsoft.com/office/word/2016/wordml/cid" xmlns:w16se="http://schemas.microsoft.com/office/word/2015/wordml/symex" xmlns:wpg="http://schemas.microsoft.com/office/word/2010/wordprocessingGroup" xmlns:wpi="http://schemas.microsoft.com/office/word/2010/wordprocessingInk" xmlns:wps="http://schemas.microsoft.com/office/word/2010/wordprocessingShape" xmlns:a14="http://schemas.microsoft.com/office/drawing/2010/main" val="0"/>
                               </a:ext>
                             </a:extLst>
                           </a:blip>
@@ -6940,7 +7095,7 @@
                           <a:blip r:embed="rId7" cstate="print">
                             <a:extLst>
                               <a:ext uri="{28A0092B-C50C-407E-A947-70E740481C1C}">
-                                <a14:useLocalDpi xmlns:a14="http://schemas.microsoft.com/office/drawing/2010/main" xmlns:wps="http://schemas.microsoft.com/office/word/2010/wordprocessingShape" xmlns:wpi="http://schemas.microsoft.com/office/word/2010/wordprocessingInk" xmlns:wpg="http://schemas.microsoft.com/office/word/2010/wordprocessingGroup" xmlns:w16se="http://schemas.microsoft.com/office/word/2015/wordml/symex" xmlns:w16cid="http://schemas.microsoft.com/office/word/2016/wordml/cid" xmlns:w15="http://schemas.microsoft.com/office/word/2012/wordml" xmlns:w14="http://schemas.microsoft.com/office/word/2010/wordml" xmlns:w="http://schemas.openxmlformats.org/wordprocessingml/2006/main" xmlns:w10="urn:schemas-microsoft-com:office:word" xmlns:wp14="http://schemas.microsoft.com/office/word/2010/wordprocessingDrawing" xmlns:v="urn:schemas-microsoft-com:vml" xmlns:o="urn:schemas-microsoft-com:office:office" xmlns:am3d="http://schemas.microsoft.com/office/drawing/2017/model3d" xmlns:aink="http://schemas.microsoft.com/office/drawing/2016/ink" xmlns:mc="http://schemas.openxmlformats.org/markup-compatibility/2006" xmlns:cx8="http://schemas.microsoft.com/office/drawing/2016/5/14/chartex" xmlns:cx7="http://schemas.microsoft.com/office/drawing/2016/5/13/chartex" xmlns:cx6="http://schemas.microsoft.com/office/drawing/2016/5/12/chartex" xmlns:cx5="http://schemas.microsoft.com/office/drawing/2016/5/11/chartex" xmlns:cx4="http://schemas.microsoft.com/office/drawing/2016/5/10/chartex" xmlns:cx3="http://schemas.microsoft.com/office/drawing/2016/5/9/chartex" xmlns:cx2="http://schemas.microsoft.com/office/drawing/2015/10/21/chartex" xmlns:cx1="http://schemas.microsoft.com/office/drawing/2015/9/8/chartex" xmlns:cx="http://schemas.microsoft.com/office/drawing/2014/chartex" xmlns:wpc="http://schemas.microsoft.com/office/word/2010/wordprocessingCanvas" xmlns="" val="0"/>
+                                <a14:useLocalDpi xmlns="" xmlns:wpc="http://schemas.microsoft.com/office/word/2010/wordprocessingCanvas" xmlns:cx="http://schemas.microsoft.com/office/drawing/2014/chartex" xmlns:cx1="http://schemas.microsoft.com/office/drawing/2015/9/8/chartex" xmlns:cx2="http://schemas.microsoft.com/office/drawing/2015/10/21/chartex" xmlns:cx3="http://schemas.microsoft.com/office/drawing/2016/5/9/chartex" xmlns:cx4="http://schemas.microsoft.com/office/drawing/2016/5/10/chartex" xmlns:cx5="http://schemas.microsoft.com/office/drawing/2016/5/11/chartex" xmlns:cx6="http://schemas.microsoft.com/office/drawing/2016/5/12/chartex" xmlns:cx7="http://schemas.microsoft.com/office/drawing/2016/5/13/chartex" xmlns:cx8="http://schemas.microsoft.com/office/drawing/2016/5/14/chartex" xmlns:mc="http://schemas.openxmlformats.org/markup-compatibility/2006" xmlns:aink="http://schemas.microsoft.com/office/drawing/2016/ink" xmlns:am3d="http://schemas.microsoft.com/office/drawing/2017/model3d" xmlns:o="urn:schemas-microsoft-com:office:office" xmlns:v="urn:schemas-microsoft-com:vml" xmlns:wp14="http://schemas.microsoft.com/office/word/2010/wordprocessingDrawing" xmlns:w10="urn:schemas-microsoft-com:office:word" xmlns:w="http://schemas.openxmlformats.org/wordprocessingml/2006/main" xmlns:w14="http://schemas.microsoft.com/office/word/2010/wordml" xmlns:w15="http://schemas.microsoft.com/office/word/2012/wordml" xmlns:w16cid="http://schemas.microsoft.com/office/word/2016/wordml/cid" xmlns:w16se="http://schemas.microsoft.com/office/word/2015/wordml/symex" xmlns:wpg="http://schemas.microsoft.com/office/word/2010/wordprocessingGroup" xmlns:wpi="http://schemas.microsoft.com/office/word/2010/wordprocessingInk" xmlns:wps="http://schemas.microsoft.com/office/word/2010/wordprocessingShape" xmlns:a14="http://schemas.microsoft.com/office/drawing/2010/main" val="0"/>
                               </a:ext>
                             </a:extLst>
                           </a:blip>
@@ -7074,7 +7229,7 @@
                           <a:blip r:embed="rId7" cstate="print">
                             <a:extLst>
                               <a:ext uri="{28A0092B-C50C-407E-A947-70E740481C1C}">
-                                <a14:useLocalDpi xmlns:a14="http://schemas.microsoft.com/office/drawing/2010/main" xmlns:wps="http://schemas.microsoft.com/office/word/2010/wordprocessingShape" xmlns:wpi="http://schemas.microsoft.com/office/word/2010/wordprocessingInk" xmlns:wpg="http://schemas.microsoft.com/office/word/2010/wordprocessingGroup" xmlns:w16se="http://schemas.microsoft.com/office/word/2015/wordml/symex" xmlns:w16cid="http://schemas.microsoft.com/office/word/2016/wordml/cid" xmlns:w15="http://schemas.microsoft.com/office/word/2012/wordml" xmlns:w14="http://schemas.microsoft.com/office/word/2010/wordml" xmlns:w="http://schemas.openxmlformats.org/wordprocessingml/2006/main" xmlns:w10="urn:schemas-microsoft-com:office:word" xmlns:wp14="http://schemas.microsoft.com/office/word/2010/wordprocessingDrawing" xmlns:v="urn:schemas-microsoft-com:vml" xmlns:o="urn:schemas-microsoft-com:office:office" xmlns:am3d="http://schemas.microsoft.com/office/drawing/2017/model3d" xmlns:aink="http://schemas.microsoft.com/office/drawing/2016/ink" xmlns:mc="http://schemas.openxmlformats.org/markup-compatibility/2006" xmlns:cx8="http://schemas.microsoft.com/office/drawing/2016/5/14/chartex" xmlns:cx7="http://schemas.microsoft.com/office/drawing/2016/5/13/chartex" xmlns:cx6="http://schemas.microsoft.com/office/drawing/2016/5/12/chartex" xmlns:cx5="http://schemas.microsoft.com/office/drawing/2016/5/11/chartex" xmlns:cx4="http://schemas.microsoft.com/office/drawing/2016/5/10/chartex" xmlns:cx3="http://schemas.microsoft.com/office/drawing/2016/5/9/chartex" xmlns:cx2="http://schemas.microsoft.com/office/drawing/2015/10/21/chartex" xmlns:cx1="http://schemas.microsoft.com/office/drawing/2015/9/8/chartex" xmlns:cx="http://schemas.microsoft.com/office/drawing/2014/chartex" xmlns:wpc="http://schemas.microsoft.com/office/word/2010/wordprocessingCanvas" xmlns="" val="0"/>
+                                <a14:useLocalDpi xmlns="" xmlns:wpc="http://schemas.microsoft.com/office/word/2010/wordprocessingCanvas" xmlns:cx="http://schemas.microsoft.com/office/drawing/2014/chartex" xmlns:cx1="http://schemas.microsoft.com/office/drawing/2015/9/8/chartex" xmlns:cx2="http://schemas.microsoft.com/office/drawing/2015/10/21/chartex" xmlns:cx3="http://schemas.microsoft.com/office/drawing/2016/5/9/chartex" xmlns:cx4="http://schemas.microsoft.com/office/drawing/2016/5/10/chartex" xmlns:cx5="http://schemas.microsoft.com/office/drawing/2016/5/11/chartex" xmlns:cx6="http://schemas.microsoft.com/office/drawing/2016/5/12/chartex" xmlns:cx7="http://schemas.microsoft.com/office/drawing/2016/5/13/chartex" xmlns:cx8="http://schemas.microsoft.com/office/drawing/2016/5/14/chartex" xmlns:mc="http://schemas.openxmlformats.org/markup-compatibility/2006" xmlns:aink="http://schemas.microsoft.com/office/drawing/2016/ink" xmlns:am3d="http://schemas.microsoft.com/office/drawing/2017/model3d" xmlns:o="urn:schemas-microsoft-com:office:office" xmlns:v="urn:schemas-microsoft-com:vml" xmlns:wp14="http://schemas.microsoft.com/office/word/2010/wordprocessingDrawing" xmlns:w10="urn:schemas-microsoft-com:office:word" xmlns:w="http://schemas.openxmlformats.org/wordprocessingml/2006/main" xmlns:w14="http://schemas.microsoft.com/office/word/2010/wordml" xmlns:w15="http://schemas.microsoft.com/office/word/2012/wordml" xmlns:w16cid="http://schemas.microsoft.com/office/word/2016/wordml/cid" xmlns:w16se="http://schemas.microsoft.com/office/word/2015/wordml/symex" xmlns:wpg="http://schemas.microsoft.com/office/word/2010/wordprocessingGroup" xmlns:wpi="http://schemas.microsoft.com/office/word/2010/wordprocessingInk" xmlns:wps="http://schemas.microsoft.com/office/word/2010/wordprocessingShape" xmlns:a14="http://schemas.microsoft.com/office/drawing/2010/main" val="0"/>
                               </a:ext>
                             </a:extLst>
                           </a:blip>
@@ -7208,7 +7363,7 @@
                           <a:blip r:embed="rId7" cstate="print">
                             <a:extLst>
                               <a:ext uri="{28A0092B-C50C-407E-A947-70E740481C1C}">
-                                <a14:useLocalDpi xmlns:a14="http://schemas.microsoft.com/office/drawing/2010/main" xmlns:wps="http://schemas.microsoft.com/office/word/2010/wordprocessingShape" xmlns:wpi="http://schemas.microsoft.com/office/word/2010/wordprocessingInk" xmlns:wpg="http://schemas.microsoft.com/office/word/2010/wordprocessingGroup" xmlns:w16se="http://schemas.microsoft.com/office/word/2015/wordml/symex" xmlns:w16cid="http://schemas.microsoft.com/office/word/2016/wordml/cid" xmlns:w15="http://schemas.microsoft.com/office/word/2012/wordml" xmlns:w14="http://schemas.microsoft.com/office/word/2010/wordml" xmlns:w="http://schemas.openxmlformats.org/wordprocessingml/2006/main" xmlns:w10="urn:schemas-microsoft-com:office:word" xmlns:wp14="http://schemas.microsoft.com/office/word/2010/wordprocessingDrawing" xmlns:v="urn:schemas-microsoft-com:vml" xmlns:o="urn:schemas-microsoft-com:office:office" xmlns:am3d="http://schemas.microsoft.com/office/drawing/2017/model3d" xmlns:aink="http://schemas.microsoft.com/office/drawing/2016/ink" xmlns:mc="http://schemas.openxmlformats.org/markup-compatibility/2006" xmlns:cx8="http://schemas.microsoft.com/office/drawing/2016/5/14/chartex" xmlns:cx7="http://schemas.microsoft.com/office/drawing/2016/5/13/chartex" xmlns:cx6="http://schemas.microsoft.com/office/drawing/2016/5/12/chartex" xmlns:cx5="http://schemas.microsoft.com/office/drawing/2016/5/11/chartex" xmlns:cx4="http://schemas.microsoft.com/office/drawing/2016/5/10/chartex" xmlns:cx3="http://schemas.microsoft.com/office/drawing/2016/5/9/chartex" xmlns:cx2="http://schemas.microsoft.com/office/drawing/2015/10/21/chartex" xmlns:cx1="http://schemas.microsoft.com/office/drawing/2015/9/8/chartex" xmlns:cx="http://schemas.microsoft.com/office/drawing/2014/chartex" xmlns:wpc="http://schemas.microsoft.com/office/word/2010/wordprocessingCanvas" xmlns="" val="0"/>
+                                <a14:useLocalDpi xmlns="" xmlns:wpc="http://schemas.microsoft.com/office/word/2010/wordprocessingCanvas" xmlns:cx="http://schemas.microsoft.com/office/drawing/2014/chartex" xmlns:cx1="http://schemas.microsoft.com/office/drawing/2015/9/8/chartex" xmlns:cx2="http://schemas.microsoft.com/office/drawing/2015/10/21/chartex" xmlns:cx3="http://schemas.microsoft.com/office/drawing/2016/5/9/chartex" xmlns:cx4="http://schemas.microsoft.com/office/drawing/2016/5/10/chartex" xmlns:cx5="http://schemas.microsoft.com/office/drawing/2016/5/11/chartex" xmlns:cx6="http://schemas.microsoft.com/office/drawing/2016/5/12/chartex" xmlns:cx7="http://schemas.microsoft.com/office/drawing/2016/5/13/chartex" xmlns:cx8="http://schemas.microsoft.com/office/drawing/2016/5/14/chartex" xmlns:mc="http://schemas.openxmlformats.org/markup-compatibility/2006" xmlns:aink="http://schemas.microsoft.com/office/drawing/2016/ink" xmlns:am3d="http://schemas.microsoft.com/office/drawing/2017/model3d" xmlns:o="urn:schemas-microsoft-com:office:office" xmlns:v="urn:schemas-microsoft-com:vml" xmlns:wp14="http://schemas.microsoft.com/office/word/2010/wordprocessingDrawing" xmlns:w10="urn:schemas-microsoft-com:office:word" xmlns:w="http://schemas.openxmlformats.org/wordprocessingml/2006/main" xmlns:w14="http://schemas.microsoft.com/office/word/2010/wordml" xmlns:w15="http://schemas.microsoft.com/office/word/2012/wordml" xmlns:w16cid="http://schemas.microsoft.com/office/word/2016/wordml/cid" xmlns:w16se="http://schemas.microsoft.com/office/word/2015/wordml/symex" xmlns:wpg="http://schemas.microsoft.com/office/word/2010/wordprocessingGroup" xmlns:wpi="http://schemas.microsoft.com/office/word/2010/wordprocessingInk" xmlns:wps="http://schemas.microsoft.com/office/word/2010/wordprocessingShape" xmlns:a14="http://schemas.microsoft.com/office/drawing/2010/main" val="0"/>
                               </a:ext>
                             </a:extLst>
                           </a:blip>
@@ -7339,7 +7494,7 @@
                           <a:blip r:embed="rId7" cstate="print">
                             <a:extLst>
                               <a:ext uri="{28A0092B-C50C-407E-A947-70E740481C1C}">
-                                <a14:useLocalDpi xmlns:a14="http://schemas.microsoft.com/office/drawing/2010/main" xmlns:wps="http://schemas.microsoft.com/office/word/2010/wordprocessingShape" xmlns:wpi="http://schemas.microsoft.com/office/word/2010/wordprocessingInk" xmlns:wpg="http://schemas.microsoft.com/office/word/2010/wordprocessingGroup" xmlns:w16se="http://schemas.microsoft.com/office/word/2015/wordml/symex" xmlns:w16cid="http://schemas.microsoft.com/office/word/2016/wordml/cid" xmlns:w15="http://schemas.microsoft.com/office/word/2012/wordml" xmlns:w14="http://schemas.microsoft.com/office/word/2010/wordml" xmlns:w="http://schemas.openxmlformats.org/wordprocessingml/2006/main" xmlns:w10="urn:schemas-microsoft-com:office:word" xmlns:wp14="http://schemas.microsoft.com/office/word/2010/wordprocessingDrawing" xmlns:v="urn:schemas-microsoft-com:vml" xmlns:o="urn:schemas-microsoft-com:office:office" xmlns:am3d="http://schemas.microsoft.com/office/drawing/2017/model3d" xmlns:aink="http://schemas.microsoft.com/office/drawing/2016/ink" xmlns:mc="http://schemas.openxmlformats.org/markup-compatibility/2006" xmlns:cx8="http://schemas.microsoft.com/office/drawing/2016/5/14/chartex" xmlns:cx7="http://schemas.microsoft.com/office/drawing/2016/5/13/chartex" xmlns:cx6="http://schemas.microsoft.com/office/drawing/2016/5/12/chartex" xmlns:cx5="http://schemas.microsoft.com/office/drawing/2016/5/11/chartex" xmlns:cx4="http://schemas.microsoft.com/office/drawing/2016/5/10/chartex" xmlns:cx3="http://schemas.microsoft.com/office/drawing/2016/5/9/chartex" xmlns:cx2="http://schemas.microsoft.com/office/drawing/2015/10/21/chartex" xmlns:cx1="http://schemas.microsoft.com/office/drawing/2015/9/8/chartex" xmlns:cx="http://schemas.microsoft.com/office/drawing/2014/chartex" xmlns:wpc="http://schemas.microsoft.com/office/word/2010/wordprocessingCanvas" xmlns="" val="0"/>
+                                <a14:useLocalDpi xmlns="" xmlns:wpc="http://schemas.microsoft.com/office/word/2010/wordprocessingCanvas" xmlns:cx="http://schemas.microsoft.com/office/drawing/2014/chartex" xmlns:cx1="http://schemas.microsoft.com/office/drawing/2015/9/8/chartex" xmlns:cx2="http://schemas.microsoft.com/office/drawing/2015/10/21/chartex" xmlns:cx3="http://schemas.microsoft.com/office/drawing/2016/5/9/chartex" xmlns:cx4="http://schemas.microsoft.com/office/drawing/2016/5/10/chartex" xmlns:cx5="http://schemas.microsoft.com/office/drawing/2016/5/11/chartex" xmlns:cx6="http://schemas.microsoft.com/office/drawing/2016/5/12/chartex" xmlns:cx7="http://schemas.microsoft.com/office/drawing/2016/5/13/chartex" xmlns:cx8="http://schemas.microsoft.com/office/drawing/2016/5/14/chartex" xmlns:mc="http://schemas.openxmlformats.org/markup-compatibility/2006" xmlns:aink="http://schemas.microsoft.com/office/drawing/2016/ink" xmlns:am3d="http://schemas.microsoft.com/office/drawing/2017/model3d" xmlns:o="urn:schemas-microsoft-com:office:office" xmlns:v="urn:schemas-microsoft-com:vml" xmlns:wp14="http://schemas.microsoft.com/office/word/2010/wordprocessingDrawing" xmlns:w10="urn:schemas-microsoft-com:office:word" xmlns:w="http://schemas.openxmlformats.org/wordprocessingml/2006/main" xmlns:w14="http://schemas.microsoft.com/office/word/2010/wordml" xmlns:w15="http://schemas.microsoft.com/office/word/2012/wordml" xmlns:w16cid="http://schemas.microsoft.com/office/word/2016/wordml/cid" xmlns:w16se="http://schemas.microsoft.com/office/word/2015/wordml/symex" xmlns:wpg="http://schemas.microsoft.com/office/word/2010/wordprocessingGroup" xmlns:wpi="http://schemas.microsoft.com/office/word/2010/wordprocessingInk" xmlns:wps="http://schemas.microsoft.com/office/word/2010/wordprocessingShape" xmlns:a14="http://schemas.microsoft.com/office/drawing/2010/main" val="0"/>
                               </a:ext>
                             </a:extLst>
                           </a:blip>
@@ -7498,7 +7653,7 @@
                           <a:blip r:embed="rId8" cstate="print">
                             <a:extLst>
                               <a:ext uri="{28A0092B-C50C-407E-A947-70E740481C1C}">
-                                <a14:useLocalDpi xmlns:a14="http://schemas.microsoft.com/office/drawing/2010/main" xmlns:wps="http://schemas.microsoft.com/office/word/2010/wordprocessingShape" xmlns:wpi="http://schemas.microsoft.com/office/word/2010/wordprocessingInk" xmlns:wpg="http://schemas.microsoft.com/office/word/2010/wordprocessingGroup" xmlns:w16se="http://schemas.microsoft.com/office/word/2015/wordml/symex" xmlns:w16cid="http://schemas.microsoft.com/office/word/2016/wordml/cid" xmlns:w15="http://schemas.microsoft.com/office/word/2012/wordml" xmlns:w14="http://schemas.microsoft.com/office/word/2010/wordml" xmlns:w="http://schemas.openxmlformats.org/wordprocessingml/2006/main" xmlns:w10="urn:schemas-microsoft-com:office:word" xmlns:wp14="http://schemas.microsoft.com/office/word/2010/wordprocessingDrawing" xmlns:v="urn:schemas-microsoft-com:vml" xmlns:o="urn:schemas-microsoft-com:office:office" xmlns:am3d="http://schemas.microsoft.com/office/drawing/2017/model3d" xmlns:aink="http://schemas.microsoft.com/office/drawing/2016/ink" xmlns:mc="http://schemas.openxmlformats.org/markup-compatibility/2006" xmlns:cx8="http://schemas.microsoft.com/office/drawing/2016/5/14/chartex" xmlns:cx7="http://schemas.microsoft.com/office/drawing/2016/5/13/chartex" xmlns:cx6="http://schemas.microsoft.com/office/drawing/2016/5/12/chartex" xmlns:cx5="http://schemas.microsoft.com/office/drawing/2016/5/11/chartex" xmlns:cx4="http://schemas.microsoft.com/office/drawing/2016/5/10/chartex" xmlns:cx3="http://schemas.microsoft.com/office/drawing/2016/5/9/chartex" xmlns:cx2="http://schemas.microsoft.com/office/drawing/2015/10/21/chartex" xmlns:cx1="http://schemas.microsoft.com/office/drawing/2015/9/8/chartex" xmlns:cx="http://schemas.microsoft.com/office/drawing/2014/chartex" xmlns:wpc="http://schemas.microsoft.com/office/word/2010/wordprocessingCanvas" xmlns="" val="0"/>
+                                <a14:useLocalDpi xmlns="" xmlns:wpc="http://schemas.microsoft.com/office/word/2010/wordprocessingCanvas" xmlns:cx="http://schemas.microsoft.com/office/drawing/2014/chartex" xmlns:cx1="http://schemas.microsoft.com/office/drawing/2015/9/8/chartex" xmlns:cx2="http://schemas.microsoft.com/office/drawing/2015/10/21/chartex" xmlns:cx3="http://schemas.microsoft.com/office/drawing/2016/5/9/chartex" xmlns:cx4="http://schemas.microsoft.com/office/drawing/2016/5/10/chartex" xmlns:cx5="http://schemas.microsoft.com/office/drawing/2016/5/11/chartex" xmlns:cx6="http://schemas.microsoft.com/office/drawing/2016/5/12/chartex" xmlns:cx7="http://schemas.microsoft.com/office/drawing/2016/5/13/chartex" xmlns:cx8="http://schemas.microsoft.com/office/drawing/2016/5/14/chartex" xmlns:mc="http://schemas.openxmlformats.org/markup-compatibility/2006" xmlns:aink="http://schemas.microsoft.com/office/drawing/2016/ink" xmlns:am3d="http://schemas.microsoft.com/office/drawing/2017/model3d" xmlns:o="urn:schemas-microsoft-com:office:office" xmlns:v="urn:schemas-microsoft-com:vml" xmlns:wp14="http://schemas.microsoft.com/office/word/2010/wordprocessingDrawing" xmlns:w10="urn:schemas-microsoft-com:office:word" xmlns:w="http://schemas.openxmlformats.org/wordprocessingml/2006/main" xmlns:w14="http://schemas.microsoft.com/office/word/2010/wordml" xmlns:w15="http://schemas.microsoft.com/office/word/2012/wordml" xmlns:w16cid="http://schemas.microsoft.com/office/word/2016/wordml/cid" xmlns:w16se="http://schemas.microsoft.com/office/word/2015/wordml/symex" xmlns:wpg="http://schemas.microsoft.com/office/word/2010/wordprocessingGroup" xmlns:wpi="http://schemas.microsoft.com/office/word/2010/wordprocessingInk" xmlns:wps="http://schemas.microsoft.com/office/word/2010/wordprocessingShape" xmlns:a14="http://schemas.microsoft.com/office/drawing/2010/main" val="0"/>
                               </a:ext>
                             </a:extLst>
                           </a:blip>
@@ -7656,7 +7811,7 @@
                           <a:blip r:embed="rId8" cstate="print">
                             <a:extLst>
                               <a:ext uri="{28A0092B-C50C-407E-A947-70E740481C1C}">
-                                <a14:useLocalDpi xmlns:a14="http://schemas.microsoft.com/office/drawing/2010/main" xmlns:wps="http://schemas.microsoft.com/office/word/2010/wordprocessingShape" xmlns:wpi="http://schemas.microsoft.com/office/word/2010/wordprocessingInk" xmlns:wpg="http://schemas.microsoft.com/office/word/2010/wordprocessingGroup" xmlns:w16se="http://schemas.microsoft.com/office/word/2015/wordml/symex" xmlns:w16cid="http://schemas.microsoft.com/office/word/2016/wordml/cid" xmlns:w15="http://schemas.microsoft.com/office/word/2012/wordml" xmlns:w14="http://schemas.microsoft.com/office/word/2010/wordml" xmlns:w="http://schemas.openxmlformats.org/wordprocessingml/2006/main" xmlns:w10="urn:schemas-microsoft-com:office:word" xmlns:wp14="http://schemas.microsoft.com/office/word/2010/wordprocessingDrawing" xmlns:v="urn:schemas-microsoft-com:vml" xmlns:o="urn:schemas-microsoft-com:office:office" xmlns:am3d="http://schemas.microsoft.com/office/drawing/2017/model3d" xmlns:aink="http://schemas.microsoft.com/office/drawing/2016/ink" xmlns:mc="http://schemas.openxmlformats.org/markup-compatibility/2006" xmlns:cx8="http://schemas.microsoft.com/office/drawing/2016/5/14/chartex" xmlns:cx7="http://schemas.microsoft.com/office/drawing/2016/5/13/chartex" xmlns:cx6="http://schemas.microsoft.com/office/drawing/2016/5/12/chartex" xmlns:cx5="http://schemas.microsoft.com/office/drawing/2016/5/11/chartex" xmlns:cx4="http://schemas.microsoft.com/office/drawing/2016/5/10/chartex" xmlns:cx3="http://schemas.microsoft.com/office/drawing/2016/5/9/chartex" xmlns:cx2="http://schemas.microsoft.com/office/drawing/2015/10/21/chartex" xmlns:cx1="http://schemas.microsoft.com/office/drawing/2015/9/8/chartex" xmlns:cx="http://schemas.microsoft.com/office/drawing/2014/chartex" xmlns:wpc="http://schemas.microsoft.com/office/word/2010/wordprocessingCanvas" xmlns="" val="0"/>
+                                <a14:useLocalDpi xmlns="" xmlns:wpc="http://schemas.microsoft.com/office/word/2010/wordprocessingCanvas" xmlns:cx="http://schemas.microsoft.com/office/drawing/2014/chartex" xmlns:cx1="http://schemas.microsoft.com/office/drawing/2015/9/8/chartex" xmlns:cx2="http://schemas.microsoft.com/office/drawing/2015/10/21/chartex" xmlns:cx3="http://schemas.microsoft.com/office/drawing/2016/5/9/chartex" xmlns:cx4="http://schemas.microsoft.com/office/drawing/2016/5/10/chartex" xmlns:cx5="http://schemas.microsoft.com/office/drawing/2016/5/11/chartex" xmlns:cx6="http://schemas.microsoft.com/office/drawing/2016/5/12/chartex" xmlns:cx7="http://schemas.microsoft.com/office/drawing/2016/5/13/chartex" xmlns:cx8="http://schemas.microsoft.com/office/drawing/2016/5/14/chartex" xmlns:mc="http://schemas.openxmlformats.org/markup-compatibility/2006" xmlns:aink="http://schemas.microsoft.com/office/drawing/2016/ink" xmlns:am3d="http://schemas.microsoft.com/office/drawing/2017/model3d" xmlns:o="urn:schemas-microsoft-com:office:office" xmlns:v="urn:schemas-microsoft-com:vml" xmlns:wp14="http://schemas.microsoft.com/office/word/2010/wordprocessingDrawing" xmlns:w10="urn:schemas-microsoft-com:office:word" xmlns:w="http://schemas.openxmlformats.org/wordprocessingml/2006/main" xmlns:w14="http://schemas.microsoft.com/office/word/2010/wordml" xmlns:w15="http://schemas.microsoft.com/office/word/2012/wordml" xmlns:w16cid="http://schemas.microsoft.com/office/word/2016/wordml/cid" xmlns:w16se="http://schemas.microsoft.com/office/word/2015/wordml/symex" xmlns:wpg="http://schemas.microsoft.com/office/word/2010/wordprocessingGroup" xmlns:wpi="http://schemas.microsoft.com/office/word/2010/wordprocessingInk" xmlns:wps="http://schemas.microsoft.com/office/word/2010/wordprocessingShape" xmlns:a14="http://schemas.microsoft.com/office/drawing/2010/main" val="0"/>
                               </a:ext>
                             </a:extLst>
                           </a:blip>
@@ -7814,7 +7969,7 @@
                           <a:blip r:embed="rId8" cstate="print">
                             <a:extLst>
                               <a:ext uri="{28A0092B-C50C-407E-A947-70E740481C1C}">
-                                <a14:useLocalDpi xmlns:a14="http://schemas.microsoft.com/office/drawing/2010/main" xmlns:wps="http://schemas.microsoft.com/office/word/2010/wordprocessingShape" xmlns:wpi="http://schemas.microsoft.com/office/word/2010/wordprocessingInk" xmlns:wpg="http://schemas.microsoft.com/office/word/2010/wordprocessingGroup" xmlns:w16se="http://schemas.microsoft.com/office/word/2015/wordml/symex" xmlns:w16cid="http://schemas.microsoft.com/office/word/2016/wordml/cid" xmlns:w15="http://schemas.microsoft.com/office/word/2012/wordml" xmlns:w14="http://schemas.microsoft.com/office/word/2010/wordml" xmlns:w="http://schemas.openxmlformats.org/wordprocessingml/2006/main" xmlns:w10="urn:schemas-microsoft-com:office:word" xmlns:wp14="http://schemas.microsoft.com/office/word/2010/wordprocessingDrawing" xmlns:v="urn:schemas-microsoft-com:vml" xmlns:o="urn:schemas-microsoft-com:office:office" xmlns:am3d="http://schemas.microsoft.com/office/drawing/2017/model3d" xmlns:aink="http://schemas.microsoft.com/office/drawing/2016/ink" xmlns:mc="http://schemas.openxmlformats.org/markup-compatibility/2006" xmlns:cx8="http://schemas.microsoft.com/office/drawing/2016/5/14/chartex" xmlns:cx7="http://schemas.microsoft.com/office/drawing/2016/5/13/chartex" xmlns:cx6="http://schemas.microsoft.com/office/drawing/2016/5/12/chartex" xmlns:cx5="http://schemas.microsoft.com/office/drawing/2016/5/11/chartex" xmlns:cx4="http://schemas.microsoft.com/office/drawing/2016/5/10/chartex" xmlns:cx3="http://schemas.microsoft.com/office/drawing/2016/5/9/chartex" xmlns:cx2="http://schemas.microsoft.com/office/drawing/2015/10/21/chartex" xmlns:cx1="http://schemas.microsoft.com/office/drawing/2015/9/8/chartex" xmlns:cx="http://schemas.microsoft.com/office/drawing/2014/chartex" xmlns:wpc="http://schemas.microsoft.com/office/word/2010/wordprocessingCanvas" xmlns="" val="0"/>
+                                <a14:useLocalDpi xmlns="" xmlns:wpc="http://schemas.microsoft.com/office/word/2010/wordprocessingCanvas" xmlns:cx="http://schemas.microsoft.com/office/drawing/2014/chartex" xmlns:cx1="http://schemas.microsoft.com/office/drawing/2015/9/8/chartex" xmlns:cx2="http://schemas.microsoft.com/office/drawing/2015/10/21/chartex" xmlns:cx3="http://schemas.microsoft.com/office/drawing/2016/5/9/chartex" xmlns:cx4="http://schemas.microsoft.com/office/drawing/2016/5/10/chartex" xmlns:cx5="http://schemas.microsoft.com/office/drawing/2016/5/11/chartex" xmlns:cx6="http://schemas.microsoft.com/office/drawing/2016/5/12/chartex" xmlns:cx7="http://schemas.microsoft.com/office/drawing/2016/5/13/chartex" xmlns:cx8="http://schemas.microsoft.com/office/drawing/2016/5/14/chartex" xmlns:mc="http://schemas.openxmlformats.org/markup-compatibility/2006" xmlns:aink="http://schemas.microsoft.com/office/drawing/2016/ink" xmlns:am3d="http://schemas.microsoft.com/office/drawing/2017/model3d" xmlns:o="urn:schemas-microsoft-com:office:office" xmlns:v="urn:schemas-microsoft-com:vml" xmlns:wp14="http://schemas.microsoft.com/office/word/2010/wordprocessingDrawing" xmlns:w10="urn:schemas-microsoft-com:office:word" xmlns:w="http://schemas.openxmlformats.org/wordprocessingml/2006/main" xmlns:w14="http://schemas.microsoft.com/office/word/2010/wordml" xmlns:w15="http://schemas.microsoft.com/office/word/2012/wordml" xmlns:w16cid="http://schemas.microsoft.com/office/word/2016/wordml/cid" xmlns:w16se="http://schemas.microsoft.com/office/word/2015/wordml/symex" xmlns:wpg="http://schemas.microsoft.com/office/word/2010/wordprocessingGroup" xmlns:wpi="http://schemas.microsoft.com/office/word/2010/wordprocessingInk" xmlns:wps="http://schemas.microsoft.com/office/word/2010/wordprocessingShape" xmlns:a14="http://schemas.microsoft.com/office/drawing/2010/main" val="0"/>
                               </a:ext>
                             </a:extLst>
                           </a:blip>
@@ -7972,7 +8127,7 @@
                           <a:blip r:embed="rId8" cstate="print">
                             <a:extLst>
                               <a:ext uri="{28A0092B-C50C-407E-A947-70E740481C1C}">
-                                <a14:useLocalDpi xmlns:a14="http://schemas.microsoft.com/office/drawing/2010/main" xmlns:wps="http://schemas.microsoft.com/office/word/2010/wordprocessingShape" xmlns:wpi="http://schemas.microsoft.com/office/word/2010/wordprocessingInk" xmlns:wpg="http://schemas.microsoft.com/office/word/2010/wordprocessingGroup" xmlns:w16se="http://schemas.microsoft.com/office/word/2015/wordml/symex" xmlns:w16cid="http://schemas.microsoft.com/office/word/2016/wordml/cid" xmlns:w15="http://schemas.microsoft.com/office/word/2012/wordml" xmlns:w14="http://schemas.microsoft.com/office/word/2010/wordml" xmlns:w="http://schemas.openxmlformats.org/wordprocessingml/2006/main" xmlns:w10="urn:schemas-microsoft-com:office:word" xmlns:wp14="http://schemas.microsoft.com/office/word/2010/wordprocessingDrawing" xmlns:v="urn:schemas-microsoft-com:vml" xmlns:o="urn:schemas-microsoft-com:office:office" xmlns:am3d="http://schemas.microsoft.com/office/drawing/2017/model3d" xmlns:aink="http://schemas.microsoft.com/office/drawing/2016/ink" xmlns:mc="http://schemas.openxmlformats.org/markup-compatibility/2006" xmlns:cx8="http://schemas.microsoft.com/office/drawing/2016/5/14/chartex" xmlns:cx7="http://schemas.microsoft.com/office/drawing/2016/5/13/chartex" xmlns:cx6="http://schemas.microsoft.com/office/drawing/2016/5/12/chartex" xmlns:cx5="http://schemas.microsoft.com/office/drawing/2016/5/11/chartex" xmlns:cx4="http://schemas.microsoft.com/office/drawing/2016/5/10/chartex" xmlns:cx3="http://schemas.microsoft.com/office/drawing/2016/5/9/chartex" xmlns:cx2="http://schemas.microsoft.com/office/drawing/2015/10/21/chartex" xmlns:cx1="http://schemas.microsoft.com/office/drawing/2015/9/8/chartex" xmlns:cx="http://schemas.microsoft.com/office/drawing/2014/chartex" xmlns:wpc="http://schemas.microsoft.com/office/word/2010/wordprocessingCanvas" xmlns="" val="0"/>
+                                <a14:useLocalDpi xmlns="" xmlns:wpc="http://schemas.microsoft.com/office/word/2010/wordprocessingCanvas" xmlns:cx="http://schemas.microsoft.com/office/drawing/2014/chartex" xmlns:cx1="http://schemas.microsoft.com/office/drawing/2015/9/8/chartex" xmlns:cx2="http://schemas.microsoft.com/office/drawing/2015/10/21/chartex" xmlns:cx3="http://schemas.microsoft.com/office/drawing/2016/5/9/chartex" xmlns:cx4="http://schemas.microsoft.com/office/drawing/2016/5/10/chartex" xmlns:cx5="http://schemas.microsoft.com/office/drawing/2016/5/11/chartex" xmlns:cx6="http://schemas.microsoft.com/office/drawing/2016/5/12/chartex" xmlns:cx7="http://schemas.microsoft.com/office/drawing/2016/5/13/chartex" xmlns:cx8="http://schemas.microsoft.com/office/drawing/2016/5/14/chartex" xmlns:mc="http://schemas.openxmlformats.org/markup-compatibility/2006" xmlns:aink="http://schemas.microsoft.com/office/drawing/2016/ink" xmlns:am3d="http://schemas.microsoft.com/office/drawing/2017/model3d" xmlns:o="urn:schemas-microsoft-com:office:office" xmlns:v="urn:schemas-microsoft-com:vml" xmlns:wp14="http://schemas.microsoft.com/office/word/2010/wordprocessingDrawing" xmlns:w10="urn:schemas-microsoft-com:office:word" xmlns:w="http://schemas.openxmlformats.org/wordprocessingml/2006/main" xmlns:w14="http://schemas.microsoft.com/office/word/2010/wordml" xmlns:w15="http://schemas.microsoft.com/office/word/2012/wordml" xmlns:w16cid="http://schemas.microsoft.com/office/word/2016/wordml/cid" xmlns:w16se="http://schemas.microsoft.com/office/word/2015/wordml/symex" xmlns:wpg="http://schemas.microsoft.com/office/word/2010/wordprocessingGroup" xmlns:wpi="http://schemas.microsoft.com/office/word/2010/wordprocessingInk" xmlns:wps="http://schemas.microsoft.com/office/word/2010/wordprocessingShape" xmlns:a14="http://schemas.microsoft.com/office/drawing/2010/main" val="0"/>
                               </a:ext>
                             </a:extLst>
                           </a:blip>
@@ -8127,7 +8282,7 @@
                           <a:blip r:embed="rId8" cstate="print">
                             <a:extLst>
                               <a:ext uri="{28A0092B-C50C-407E-A947-70E740481C1C}">
-                                <a14:useLocalDpi xmlns:a14="http://schemas.microsoft.com/office/drawing/2010/main" xmlns:wps="http://schemas.microsoft.com/office/word/2010/wordprocessingShape" xmlns:wpi="http://schemas.microsoft.com/office/word/2010/wordprocessingInk" xmlns:wpg="http://schemas.microsoft.com/office/word/2010/wordprocessingGroup" xmlns:w16se="http://schemas.microsoft.com/office/word/2015/wordml/symex" xmlns:w16cid="http://schemas.microsoft.com/office/word/2016/wordml/cid" xmlns:w15="http://schemas.microsoft.com/office/word/2012/wordml" xmlns:w14="http://schemas.microsoft.com/office/word/2010/wordml" xmlns:w="http://schemas.openxmlformats.org/wordprocessingml/2006/main" xmlns:w10="urn:schemas-microsoft-com:office:word" xmlns:wp14="http://schemas.microsoft.com/office/word/2010/wordprocessingDrawing" xmlns:v="urn:schemas-microsoft-com:vml" xmlns:o="urn:schemas-microsoft-com:office:office" xmlns:am3d="http://schemas.microsoft.com/office/drawing/2017/model3d" xmlns:aink="http://schemas.microsoft.com/office/drawing/2016/ink" xmlns:mc="http://schemas.openxmlformats.org/markup-compatibility/2006" xmlns:cx8="http://schemas.microsoft.com/office/drawing/2016/5/14/chartex" xmlns:cx7="http://schemas.microsoft.com/office/drawing/2016/5/13/chartex" xmlns:cx6="http://schemas.microsoft.com/office/drawing/2016/5/12/chartex" xmlns:cx5="http://schemas.microsoft.com/office/drawing/2016/5/11/chartex" xmlns:cx4="http://schemas.microsoft.com/office/drawing/2016/5/10/chartex" xmlns:cx3="http://schemas.microsoft.com/office/drawing/2016/5/9/chartex" xmlns:cx2="http://schemas.microsoft.com/office/drawing/2015/10/21/chartex" xmlns:cx1="http://schemas.microsoft.com/office/drawing/2015/9/8/chartex" xmlns:cx="http://schemas.microsoft.com/office/drawing/2014/chartex" xmlns:wpc="http://schemas.microsoft.com/office/word/2010/wordprocessingCanvas" xmlns="" val="0"/>
+                                <a14:useLocalDpi xmlns="" xmlns:wpc="http://schemas.microsoft.com/office/word/2010/wordprocessingCanvas" xmlns:cx="http://schemas.microsoft.com/office/drawing/2014/chartex" xmlns:cx1="http://schemas.microsoft.com/office/drawing/2015/9/8/chartex" xmlns:cx2="http://schemas.microsoft.com/office/drawing/2015/10/21/chartex" xmlns:cx3="http://schemas.microsoft.com/office/drawing/2016/5/9/chartex" xmlns:cx4="http://schemas.microsoft.com/office/drawing/2016/5/10/chartex" xmlns:cx5="http://schemas.microsoft.com/office/drawing/2016/5/11/chartex" xmlns:cx6="http://schemas.microsoft.com/office/drawing/2016/5/12/chartex" xmlns:cx7="http://schemas.microsoft.com/office/drawing/2016/5/13/chartex" xmlns:cx8="http://schemas.microsoft.com/office/drawing/2016/5/14/chartex" xmlns:mc="http://schemas.openxmlformats.org/markup-compatibility/2006" xmlns:aink="http://schemas.microsoft.com/office/drawing/2016/ink" xmlns:am3d="http://schemas.microsoft.com/office/drawing/2017/model3d" xmlns:o="urn:schemas-microsoft-com:office:office" xmlns:v="urn:schemas-microsoft-com:vml" xmlns:wp14="http://schemas.microsoft.com/office/word/2010/wordprocessingDrawing" xmlns:w10="urn:schemas-microsoft-com:office:word" xmlns:w="http://schemas.openxmlformats.org/wordprocessingml/2006/main" xmlns:w14="http://schemas.microsoft.com/office/word/2010/wordml" xmlns:w15="http://schemas.microsoft.com/office/word/2012/wordml" xmlns:w16cid="http://schemas.microsoft.com/office/word/2016/wordml/cid" xmlns:w16se="http://schemas.microsoft.com/office/word/2015/wordml/symex" xmlns:wpg="http://schemas.microsoft.com/office/word/2010/wordprocessingGroup" xmlns:wpi="http://schemas.microsoft.com/office/word/2010/wordprocessingInk" xmlns:wps="http://schemas.microsoft.com/office/word/2010/wordprocessingShape" xmlns:a14="http://schemas.microsoft.com/office/drawing/2010/main" val="0"/>
                               </a:ext>
                             </a:extLst>
                           </a:blip>
@@ -8289,10 +8444,10 @@
                           <pic:cNvPicPr/>
                         </pic:nvPicPr>
                         <pic:blipFill>
-                          <a:blip r:embed="rId20" cstate="print">
+                          <a:blip r:embed="rId21" cstate="print">
                             <a:extLst>
                               <a:ext uri="{28A0092B-C50C-407E-A947-70E740481C1C}">
-                                <a14:useLocalDpi xmlns:a14="http://schemas.microsoft.com/office/drawing/2010/main" xmlns:wps="http://schemas.microsoft.com/office/word/2010/wordprocessingShape" xmlns:wpi="http://schemas.microsoft.com/office/word/2010/wordprocessingInk" xmlns:wpg="http://schemas.microsoft.com/office/word/2010/wordprocessingGroup" xmlns:w16se="http://schemas.microsoft.com/office/word/2015/wordml/symex" xmlns:w16cid="http://schemas.microsoft.com/office/word/2016/wordml/cid" xmlns:w15="http://schemas.microsoft.com/office/word/2012/wordml" xmlns:w14="http://schemas.microsoft.com/office/word/2010/wordml" xmlns:w="http://schemas.openxmlformats.org/wordprocessingml/2006/main" xmlns:w10="urn:schemas-microsoft-com:office:word" xmlns:wp14="http://schemas.microsoft.com/office/word/2010/wordprocessingDrawing" xmlns:v="urn:schemas-microsoft-com:vml" xmlns:o="urn:schemas-microsoft-com:office:office" xmlns:am3d="http://schemas.microsoft.com/office/drawing/2017/model3d" xmlns:aink="http://schemas.microsoft.com/office/drawing/2016/ink" xmlns:mc="http://schemas.openxmlformats.org/markup-compatibility/2006" xmlns:cx8="http://schemas.microsoft.com/office/drawing/2016/5/14/chartex" xmlns:cx7="http://schemas.microsoft.com/office/drawing/2016/5/13/chartex" xmlns:cx6="http://schemas.microsoft.com/office/drawing/2016/5/12/chartex" xmlns:cx5="http://schemas.microsoft.com/office/drawing/2016/5/11/chartex" xmlns:cx4="http://schemas.microsoft.com/office/drawing/2016/5/10/chartex" xmlns:cx3="http://schemas.microsoft.com/office/drawing/2016/5/9/chartex" xmlns:cx2="http://schemas.microsoft.com/office/drawing/2015/10/21/chartex" xmlns:cx1="http://schemas.microsoft.com/office/drawing/2015/9/8/chartex" xmlns:cx="http://schemas.microsoft.com/office/drawing/2014/chartex" xmlns:wpc="http://schemas.microsoft.com/office/word/2010/wordprocessingCanvas" xmlns="" val="0"/>
+                                <a14:useLocalDpi xmlns="" xmlns:wpc="http://schemas.microsoft.com/office/word/2010/wordprocessingCanvas" xmlns:cx="http://schemas.microsoft.com/office/drawing/2014/chartex" xmlns:cx1="http://schemas.microsoft.com/office/drawing/2015/9/8/chartex" xmlns:cx2="http://schemas.microsoft.com/office/drawing/2015/10/21/chartex" xmlns:cx3="http://schemas.microsoft.com/office/drawing/2016/5/9/chartex" xmlns:cx4="http://schemas.microsoft.com/office/drawing/2016/5/10/chartex" xmlns:cx5="http://schemas.microsoft.com/office/drawing/2016/5/11/chartex" xmlns:cx6="http://schemas.microsoft.com/office/drawing/2016/5/12/chartex" xmlns:cx7="http://schemas.microsoft.com/office/drawing/2016/5/13/chartex" xmlns:cx8="http://schemas.microsoft.com/office/drawing/2016/5/14/chartex" xmlns:mc="http://schemas.openxmlformats.org/markup-compatibility/2006" xmlns:aink="http://schemas.microsoft.com/office/drawing/2016/ink" xmlns:am3d="http://schemas.microsoft.com/office/drawing/2017/model3d" xmlns:o="urn:schemas-microsoft-com:office:office" xmlns:v="urn:schemas-microsoft-com:vml" xmlns:wp14="http://schemas.microsoft.com/office/word/2010/wordprocessingDrawing" xmlns:w10="urn:schemas-microsoft-com:office:word" xmlns:w="http://schemas.openxmlformats.org/wordprocessingml/2006/main" xmlns:w14="http://schemas.microsoft.com/office/word/2010/wordml" xmlns:w15="http://schemas.microsoft.com/office/word/2012/wordml" xmlns:w16cid="http://schemas.microsoft.com/office/word/2016/wordml/cid" xmlns:w16se="http://schemas.microsoft.com/office/word/2015/wordml/symex" xmlns:wpg="http://schemas.microsoft.com/office/word/2010/wordprocessingGroup" xmlns:wpi="http://schemas.microsoft.com/office/word/2010/wordprocessingInk" xmlns:wps="http://schemas.microsoft.com/office/word/2010/wordprocessingShape" xmlns:a14="http://schemas.microsoft.com/office/drawing/2010/main" val="0"/>
                               </a:ext>
                             </a:extLst>
                           </a:blip>
@@ -8421,10 +8576,10 @@
                           <pic:cNvPicPr/>
                         </pic:nvPicPr>
                         <pic:blipFill>
-                          <a:blip r:embed="rId20" cstate="print">
+                          <a:blip r:embed="rId21" cstate="print">
                             <a:extLst>
                               <a:ext uri="{28A0092B-C50C-407E-A947-70E740481C1C}">
-                                <a14:useLocalDpi xmlns:a14="http://schemas.microsoft.com/office/drawing/2010/main" xmlns:wps="http://schemas.microsoft.com/office/word/2010/wordprocessingShape" xmlns:wpi="http://schemas.microsoft.com/office/word/2010/wordprocessingInk" xmlns:wpg="http://schemas.microsoft.com/office/word/2010/wordprocessingGroup" xmlns:w16se="http://schemas.microsoft.com/office/word/2015/wordml/symex" xmlns:w16cid="http://schemas.microsoft.com/office/word/2016/wordml/cid" xmlns:w15="http://schemas.microsoft.com/office/word/2012/wordml" xmlns:w14="http://schemas.microsoft.com/office/word/2010/wordml" xmlns:w="http://schemas.openxmlformats.org/wordprocessingml/2006/main" xmlns:w10="urn:schemas-microsoft-com:office:word" xmlns:wp14="http://schemas.microsoft.com/office/word/2010/wordprocessingDrawing" xmlns:v="urn:schemas-microsoft-com:vml" xmlns:o="urn:schemas-microsoft-com:office:office" xmlns:am3d="http://schemas.microsoft.com/office/drawing/2017/model3d" xmlns:aink="http://schemas.microsoft.com/office/drawing/2016/ink" xmlns:mc="http://schemas.openxmlformats.org/markup-compatibility/2006" xmlns:cx8="http://schemas.microsoft.com/office/drawing/2016/5/14/chartex" xmlns:cx7="http://schemas.microsoft.com/office/drawing/2016/5/13/chartex" xmlns:cx6="http://schemas.microsoft.com/office/drawing/2016/5/12/chartex" xmlns:cx5="http://schemas.microsoft.com/office/drawing/2016/5/11/chartex" xmlns:cx4="http://schemas.microsoft.com/office/drawing/2016/5/10/chartex" xmlns:cx3="http://schemas.microsoft.com/office/drawing/2016/5/9/chartex" xmlns:cx2="http://schemas.microsoft.com/office/drawing/2015/10/21/chartex" xmlns:cx1="http://schemas.microsoft.com/office/drawing/2015/9/8/chartex" xmlns:cx="http://schemas.microsoft.com/office/drawing/2014/chartex" xmlns:wpc="http://schemas.microsoft.com/office/word/2010/wordprocessingCanvas" xmlns="" val="0"/>
+                                <a14:useLocalDpi xmlns="" xmlns:wpc="http://schemas.microsoft.com/office/word/2010/wordprocessingCanvas" xmlns:cx="http://schemas.microsoft.com/office/drawing/2014/chartex" xmlns:cx1="http://schemas.microsoft.com/office/drawing/2015/9/8/chartex" xmlns:cx2="http://schemas.microsoft.com/office/drawing/2015/10/21/chartex" xmlns:cx3="http://schemas.microsoft.com/office/drawing/2016/5/9/chartex" xmlns:cx4="http://schemas.microsoft.com/office/drawing/2016/5/10/chartex" xmlns:cx5="http://schemas.microsoft.com/office/drawing/2016/5/11/chartex" xmlns:cx6="http://schemas.microsoft.com/office/drawing/2016/5/12/chartex" xmlns:cx7="http://schemas.microsoft.com/office/drawing/2016/5/13/chartex" xmlns:cx8="http://schemas.microsoft.com/office/drawing/2016/5/14/chartex" xmlns:mc="http://schemas.openxmlformats.org/markup-compatibility/2006" xmlns:aink="http://schemas.microsoft.com/office/drawing/2016/ink" xmlns:am3d="http://schemas.microsoft.com/office/drawing/2017/model3d" xmlns:o="urn:schemas-microsoft-com:office:office" xmlns:v="urn:schemas-microsoft-com:vml" xmlns:wp14="http://schemas.microsoft.com/office/word/2010/wordprocessingDrawing" xmlns:w10="urn:schemas-microsoft-com:office:word" xmlns:w="http://schemas.openxmlformats.org/wordprocessingml/2006/main" xmlns:w14="http://schemas.microsoft.com/office/word/2010/wordml" xmlns:w15="http://schemas.microsoft.com/office/word/2012/wordml" xmlns:w16cid="http://schemas.microsoft.com/office/word/2016/wordml/cid" xmlns:w16se="http://schemas.microsoft.com/office/word/2015/wordml/symex" xmlns:wpg="http://schemas.microsoft.com/office/word/2010/wordprocessingGroup" xmlns:wpi="http://schemas.microsoft.com/office/word/2010/wordprocessingInk" xmlns:wps="http://schemas.microsoft.com/office/word/2010/wordprocessingShape" xmlns:a14="http://schemas.microsoft.com/office/drawing/2010/main" val="0"/>
                               </a:ext>
                             </a:extLst>
                           </a:blip>
@@ -8553,10 +8708,10 @@
                           <pic:cNvPicPr/>
                         </pic:nvPicPr>
                         <pic:blipFill>
-                          <a:blip r:embed="rId20" cstate="print">
+                          <a:blip r:embed="rId21" cstate="print">
                             <a:extLst>
                               <a:ext uri="{28A0092B-C50C-407E-A947-70E740481C1C}">
-                                <a14:useLocalDpi xmlns:a14="http://schemas.microsoft.com/office/drawing/2010/main" xmlns:wps="http://schemas.microsoft.com/office/word/2010/wordprocessingShape" xmlns:wpi="http://schemas.microsoft.com/office/word/2010/wordprocessingInk" xmlns:wpg="http://schemas.microsoft.com/office/word/2010/wordprocessingGroup" xmlns:w16se="http://schemas.microsoft.com/office/word/2015/wordml/symex" xmlns:w16cid="http://schemas.microsoft.com/office/word/2016/wordml/cid" xmlns:w15="http://schemas.microsoft.com/office/word/2012/wordml" xmlns:w14="http://schemas.microsoft.com/office/word/2010/wordml" xmlns:w="http://schemas.openxmlformats.org/wordprocessingml/2006/main" xmlns:w10="urn:schemas-microsoft-com:office:word" xmlns:wp14="http://schemas.microsoft.com/office/word/2010/wordprocessingDrawing" xmlns:v="urn:schemas-microsoft-com:vml" xmlns:o="urn:schemas-microsoft-com:office:office" xmlns:am3d="http://schemas.microsoft.com/office/drawing/2017/model3d" xmlns:aink="http://schemas.microsoft.com/office/drawing/2016/ink" xmlns:mc="http://schemas.openxmlformats.org/markup-compatibility/2006" xmlns:cx8="http://schemas.microsoft.com/office/drawing/2016/5/14/chartex" xmlns:cx7="http://schemas.microsoft.com/office/drawing/2016/5/13/chartex" xmlns:cx6="http://schemas.microsoft.com/office/drawing/2016/5/12/chartex" xmlns:cx5="http://schemas.microsoft.com/office/drawing/2016/5/11/chartex" xmlns:cx4="http://schemas.microsoft.com/office/drawing/2016/5/10/chartex" xmlns:cx3="http://schemas.microsoft.com/office/drawing/2016/5/9/chartex" xmlns:cx2="http://schemas.microsoft.com/office/drawing/2015/10/21/chartex" xmlns:cx1="http://schemas.microsoft.com/office/drawing/2015/9/8/chartex" xmlns:cx="http://schemas.microsoft.com/office/drawing/2014/chartex" xmlns:wpc="http://schemas.microsoft.com/office/word/2010/wordprocessingCanvas" xmlns="" val="0"/>
+                                <a14:useLocalDpi xmlns="" xmlns:wpc="http://schemas.microsoft.com/office/word/2010/wordprocessingCanvas" xmlns:cx="http://schemas.microsoft.com/office/drawing/2014/chartex" xmlns:cx1="http://schemas.microsoft.com/office/drawing/2015/9/8/chartex" xmlns:cx2="http://schemas.microsoft.com/office/drawing/2015/10/21/chartex" xmlns:cx3="http://schemas.microsoft.com/office/drawing/2016/5/9/chartex" xmlns:cx4="http://schemas.microsoft.com/office/drawing/2016/5/10/chartex" xmlns:cx5="http://schemas.microsoft.com/office/drawing/2016/5/11/chartex" xmlns:cx6="http://schemas.microsoft.com/office/drawing/2016/5/12/chartex" xmlns:cx7="http://schemas.microsoft.com/office/drawing/2016/5/13/chartex" xmlns:cx8="http://schemas.microsoft.com/office/drawing/2016/5/14/chartex" xmlns:mc="http://schemas.openxmlformats.org/markup-compatibility/2006" xmlns:aink="http://schemas.microsoft.com/office/drawing/2016/ink" xmlns:am3d="http://schemas.microsoft.com/office/drawing/2017/model3d" xmlns:o="urn:schemas-microsoft-com:office:office" xmlns:v="urn:schemas-microsoft-com:vml" xmlns:wp14="http://schemas.microsoft.com/office/word/2010/wordprocessingDrawing" xmlns:w10="urn:schemas-microsoft-com:office:word" xmlns:w="http://schemas.openxmlformats.org/wordprocessingml/2006/main" xmlns:w14="http://schemas.microsoft.com/office/word/2010/wordml" xmlns:w15="http://schemas.microsoft.com/office/word/2012/wordml" xmlns:w16cid="http://schemas.microsoft.com/office/word/2016/wordml/cid" xmlns:w16se="http://schemas.microsoft.com/office/word/2015/wordml/symex" xmlns:wpg="http://schemas.microsoft.com/office/word/2010/wordprocessingGroup" xmlns:wpi="http://schemas.microsoft.com/office/word/2010/wordprocessingInk" xmlns:wps="http://schemas.microsoft.com/office/word/2010/wordprocessingShape" xmlns:a14="http://schemas.microsoft.com/office/drawing/2010/main" val="0"/>
                               </a:ext>
                             </a:extLst>
                           </a:blip>
@@ -8685,10 +8840,10 @@
                           <pic:cNvPicPr/>
                         </pic:nvPicPr>
                         <pic:blipFill>
-                          <a:blip r:embed="rId20" cstate="print">
+                          <a:blip r:embed="rId21" cstate="print">
                             <a:extLst>
                               <a:ext uri="{28A0092B-C50C-407E-A947-70E740481C1C}">
-                                <a14:useLocalDpi xmlns:a14="http://schemas.microsoft.com/office/drawing/2010/main" xmlns:wps="http://schemas.microsoft.com/office/word/2010/wordprocessingShape" xmlns:wpi="http://schemas.microsoft.com/office/word/2010/wordprocessingInk" xmlns:wpg="http://schemas.microsoft.com/office/word/2010/wordprocessingGroup" xmlns:w16se="http://schemas.microsoft.com/office/word/2015/wordml/symex" xmlns:w16cid="http://schemas.microsoft.com/office/word/2016/wordml/cid" xmlns:w15="http://schemas.microsoft.com/office/word/2012/wordml" xmlns:w14="http://schemas.microsoft.com/office/word/2010/wordml" xmlns:w="http://schemas.openxmlformats.org/wordprocessingml/2006/main" xmlns:w10="urn:schemas-microsoft-com:office:word" xmlns:wp14="http://schemas.microsoft.com/office/word/2010/wordprocessingDrawing" xmlns:v="urn:schemas-microsoft-com:vml" xmlns:o="urn:schemas-microsoft-com:office:office" xmlns:am3d="http://schemas.microsoft.com/office/drawing/2017/model3d" xmlns:aink="http://schemas.microsoft.com/office/drawing/2016/ink" xmlns:mc="http://schemas.openxmlformats.org/markup-compatibility/2006" xmlns:cx8="http://schemas.microsoft.com/office/drawing/2016/5/14/chartex" xmlns:cx7="http://schemas.microsoft.com/office/drawing/2016/5/13/chartex" xmlns:cx6="http://schemas.microsoft.com/office/drawing/2016/5/12/chartex" xmlns:cx5="http://schemas.microsoft.com/office/drawing/2016/5/11/chartex" xmlns:cx4="http://schemas.microsoft.com/office/drawing/2016/5/10/chartex" xmlns:cx3="http://schemas.microsoft.com/office/drawing/2016/5/9/chartex" xmlns:cx2="http://schemas.microsoft.com/office/drawing/2015/10/21/chartex" xmlns:cx1="http://schemas.microsoft.com/office/drawing/2015/9/8/chartex" xmlns:cx="http://schemas.microsoft.com/office/drawing/2014/chartex" xmlns:wpc="http://schemas.microsoft.com/office/word/2010/wordprocessingCanvas" xmlns="" val="0"/>
+                                <a14:useLocalDpi xmlns="" xmlns:wpc="http://schemas.microsoft.com/office/word/2010/wordprocessingCanvas" xmlns:cx="http://schemas.microsoft.com/office/drawing/2014/chartex" xmlns:cx1="http://schemas.microsoft.com/office/drawing/2015/9/8/chartex" xmlns:cx2="http://schemas.microsoft.com/office/drawing/2015/10/21/chartex" xmlns:cx3="http://schemas.microsoft.com/office/drawing/2016/5/9/chartex" xmlns:cx4="http://schemas.microsoft.com/office/drawing/2016/5/10/chartex" xmlns:cx5="http://schemas.microsoft.com/office/drawing/2016/5/11/chartex" xmlns:cx6="http://schemas.microsoft.com/office/drawing/2016/5/12/chartex" xmlns:cx7="http://schemas.microsoft.com/office/drawing/2016/5/13/chartex" xmlns:cx8="http://schemas.microsoft.com/office/drawing/2016/5/14/chartex" xmlns:mc="http://schemas.openxmlformats.org/markup-compatibility/2006" xmlns:aink="http://schemas.microsoft.com/office/drawing/2016/ink" xmlns:am3d="http://schemas.microsoft.com/office/drawing/2017/model3d" xmlns:o="urn:schemas-microsoft-com:office:office" xmlns:v="urn:schemas-microsoft-com:vml" xmlns:wp14="http://schemas.microsoft.com/office/word/2010/wordprocessingDrawing" xmlns:w10="urn:schemas-microsoft-com:office:word" xmlns:w="http://schemas.openxmlformats.org/wordprocessingml/2006/main" xmlns:w14="http://schemas.microsoft.com/office/word/2010/wordml" xmlns:w15="http://schemas.microsoft.com/office/word/2012/wordml" xmlns:w16cid="http://schemas.microsoft.com/office/word/2016/wordml/cid" xmlns:w16se="http://schemas.microsoft.com/office/word/2015/wordml/symex" xmlns:wpg="http://schemas.microsoft.com/office/word/2010/wordprocessingGroup" xmlns:wpi="http://schemas.microsoft.com/office/word/2010/wordprocessingInk" xmlns:wps="http://schemas.microsoft.com/office/word/2010/wordprocessingShape" xmlns:a14="http://schemas.microsoft.com/office/drawing/2010/main" val="0"/>
                               </a:ext>
                             </a:extLst>
                           </a:blip>
@@ -8814,10 +8969,10 @@
                           <pic:cNvPicPr/>
                         </pic:nvPicPr>
                         <pic:blipFill>
-                          <a:blip r:embed="rId20" cstate="print">
+                          <a:blip r:embed="rId21" cstate="print">
                             <a:extLst>
                               <a:ext uri="{28A0092B-C50C-407E-A947-70E740481C1C}">
-                                <a14:useLocalDpi xmlns:a14="http://schemas.microsoft.com/office/drawing/2010/main" xmlns:wps="http://schemas.microsoft.com/office/word/2010/wordprocessingShape" xmlns:wpi="http://schemas.microsoft.com/office/word/2010/wordprocessingInk" xmlns:wpg="http://schemas.microsoft.com/office/word/2010/wordprocessingGroup" xmlns:w16se="http://schemas.microsoft.com/office/word/2015/wordml/symex" xmlns:w16cid="http://schemas.microsoft.com/office/word/2016/wordml/cid" xmlns:w15="http://schemas.microsoft.com/office/word/2012/wordml" xmlns:w14="http://schemas.microsoft.com/office/word/2010/wordml" xmlns:w="http://schemas.openxmlformats.org/wordprocessingml/2006/main" xmlns:w10="urn:schemas-microsoft-com:office:word" xmlns:wp14="http://schemas.microsoft.com/office/word/2010/wordprocessingDrawing" xmlns:v="urn:schemas-microsoft-com:vml" xmlns:o="urn:schemas-microsoft-com:office:office" xmlns:am3d="http://schemas.microsoft.com/office/drawing/2017/model3d" xmlns:aink="http://schemas.microsoft.com/office/drawing/2016/ink" xmlns:mc="http://schemas.openxmlformats.org/markup-compatibility/2006" xmlns:cx8="http://schemas.microsoft.com/office/drawing/2016/5/14/chartex" xmlns:cx7="http://schemas.microsoft.com/office/drawing/2016/5/13/chartex" xmlns:cx6="http://schemas.microsoft.com/office/drawing/2016/5/12/chartex" xmlns:cx5="http://schemas.microsoft.com/office/drawing/2016/5/11/chartex" xmlns:cx4="http://schemas.microsoft.com/office/drawing/2016/5/10/chartex" xmlns:cx3="http://schemas.microsoft.com/office/drawing/2016/5/9/chartex" xmlns:cx2="http://schemas.microsoft.com/office/drawing/2015/10/21/chartex" xmlns:cx1="http://schemas.microsoft.com/office/drawing/2015/9/8/chartex" xmlns:cx="http://schemas.microsoft.com/office/drawing/2014/chartex" xmlns:wpc="http://schemas.microsoft.com/office/word/2010/wordprocessingCanvas" xmlns="" val="0"/>
+                                <a14:useLocalDpi xmlns="" xmlns:wpc="http://schemas.microsoft.com/office/word/2010/wordprocessingCanvas" xmlns:cx="http://schemas.microsoft.com/office/drawing/2014/chartex" xmlns:cx1="http://schemas.microsoft.com/office/drawing/2015/9/8/chartex" xmlns:cx2="http://schemas.microsoft.com/office/drawing/2015/10/21/chartex" xmlns:cx3="http://schemas.microsoft.com/office/drawing/2016/5/9/chartex" xmlns:cx4="http://schemas.microsoft.com/office/drawing/2016/5/10/chartex" xmlns:cx5="http://schemas.microsoft.com/office/drawing/2016/5/11/chartex" xmlns:cx6="http://schemas.microsoft.com/office/drawing/2016/5/12/chartex" xmlns:cx7="http://schemas.microsoft.com/office/drawing/2016/5/13/chartex" xmlns:cx8="http://schemas.microsoft.com/office/drawing/2016/5/14/chartex" xmlns:mc="http://schemas.openxmlformats.org/markup-compatibility/2006" xmlns:aink="http://schemas.microsoft.com/office/drawing/2016/ink" xmlns:am3d="http://schemas.microsoft.com/office/drawing/2017/model3d" xmlns:o="urn:schemas-microsoft-com:office:office" xmlns:v="urn:schemas-microsoft-com:vml" xmlns:wp14="http://schemas.microsoft.com/office/word/2010/wordprocessingDrawing" xmlns:w10="urn:schemas-microsoft-com:office:word" xmlns:w="http://schemas.openxmlformats.org/wordprocessingml/2006/main" xmlns:w14="http://schemas.microsoft.com/office/word/2010/wordml" xmlns:w15="http://schemas.microsoft.com/office/word/2012/wordml" xmlns:w16cid="http://schemas.microsoft.com/office/word/2016/wordml/cid" xmlns:w16se="http://schemas.microsoft.com/office/word/2015/wordml/symex" xmlns:wpg="http://schemas.microsoft.com/office/word/2010/wordprocessingGroup" xmlns:wpi="http://schemas.microsoft.com/office/word/2010/wordprocessingInk" xmlns:wps="http://schemas.microsoft.com/office/word/2010/wordprocessingShape" xmlns:a14="http://schemas.microsoft.com/office/drawing/2010/main" val="0"/>
                               </a:ext>
                             </a:extLst>
                           </a:blip>
@@ -9003,7 +9158,7 @@
                           <a:blip r:embed="rId9" cstate="print">
                             <a:extLst>
                               <a:ext uri="{28A0092B-C50C-407E-A947-70E740481C1C}">
-                                <a14:useLocalDpi xmlns:a14="http://schemas.microsoft.com/office/drawing/2010/main" xmlns:wps="http://schemas.microsoft.com/office/word/2010/wordprocessingShape" xmlns:wpi="http://schemas.microsoft.com/office/word/2010/wordprocessingInk" xmlns:wpg="http://schemas.microsoft.com/office/word/2010/wordprocessingGroup" xmlns:w16se="http://schemas.microsoft.com/office/word/2015/wordml/symex" xmlns:w16cid="http://schemas.microsoft.com/office/word/2016/wordml/cid" xmlns:w15="http://schemas.microsoft.com/office/word/2012/wordml" xmlns:w14="http://schemas.microsoft.com/office/word/2010/wordml" xmlns:w="http://schemas.openxmlformats.org/wordprocessingml/2006/main" xmlns:w10="urn:schemas-microsoft-com:office:word" xmlns:wp14="http://schemas.microsoft.com/office/word/2010/wordprocessingDrawing" xmlns:v="urn:schemas-microsoft-com:vml" xmlns:o="urn:schemas-microsoft-com:office:office" xmlns:am3d="http://schemas.microsoft.com/office/drawing/2017/model3d" xmlns:aink="http://schemas.microsoft.com/office/drawing/2016/ink" xmlns:mc="http://schemas.openxmlformats.org/markup-compatibility/2006" xmlns:cx8="http://schemas.microsoft.com/office/drawing/2016/5/14/chartex" xmlns:cx7="http://schemas.microsoft.com/office/drawing/2016/5/13/chartex" xmlns:cx6="http://schemas.microsoft.com/office/drawing/2016/5/12/chartex" xmlns:cx5="http://schemas.microsoft.com/office/drawing/2016/5/11/chartex" xmlns:cx4="http://schemas.microsoft.com/office/drawing/2016/5/10/chartex" xmlns:cx3="http://schemas.microsoft.com/office/drawing/2016/5/9/chartex" xmlns:cx2="http://schemas.microsoft.com/office/drawing/2015/10/21/chartex" xmlns:cx1="http://schemas.microsoft.com/office/drawing/2015/9/8/chartex" xmlns:cx="http://schemas.microsoft.com/office/drawing/2014/chartex" xmlns:wpc="http://schemas.microsoft.com/office/word/2010/wordprocessingCanvas" xmlns="" val="0"/>
+                                <a14:useLocalDpi xmlns="" xmlns:wpc="http://schemas.microsoft.com/office/word/2010/wordprocessingCanvas" xmlns:cx="http://schemas.microsoft.com/office/drawing/2014/chartex" xmlns:cx1="http://schemas.microsoft.com/office/drawing/2015/9/8/chartex" xmlns:cx2="http://schemas.microsoft.com/office/drawing/2015/10/21/chartex" xmlns:cx3="http://schemas.microsoft.com/office/drawing/2016/5/9/chartex" xmlns:cx4="http://schemas.microsoft.com/office/drawing/2016/5/10/chartex" xmlns:cx5="http://schemas.microsoft.com/office/drawing/2016/5/11/chartex" xmlns:cx6="http://schemas.microsoft.com/office/drawing/2016/5/12/chartex" xmlns:cx7="http://schemas.microsoft.com/office/drawing/2016/5/13/chartex" xmlns:cx8="http://schemas.microsoft.com/office/drawing/2016/5/14/chartex" xmlns:mc="http://schemas.openxmlformats.org/markup-compatibility/2006" xmlns:aink="http://schemas.microsoft.com/office/drawing/2016/ink" xmlns:am3d="http://schemas.microsoft.com/office/drawing/2017/model3d" xmlns:o="urn:schemas-microsoft-com:office:office" xmlns:v="urn:schemas-microsoft-com:vml" xmlns:wp14="http://schemas.microsoft.com/office/word/2010/wordprocessingDrawing" xmlns:w10="urn:schemas-microsoft-com:office:word" xmlns:w="http://schemas.openxmlformats.org/wordprocessingml/2006/main" xmlns:w14="http://schemas.microsoft.com/office/word/2010/wordml" xmlns:w15="http://schemas.microsoft.com/office/word/2012/wordml" xmlns:w16cid="http://schemas.microsoft.com/office/word/2016/wordml/cid" xmlns:w16se="http://schemas.microsoft.com/office/word/2015/wordml/symex" xmlns:wpg="http://schemas.microsoft.com/office/word/2010/wordprocessingGroup" xmlns:wpi="http://schemas.microsoft.com/office/word/2010/wordprocessingInk" xmlns:wps="http://schemas.microsoft.com/office/word/2010/wordprocessingShape" xmlns:a14="http://schemas.microsoft.com/office/drawing/2010/main" val="0"/>
                               </a:ext>
                             </a:extLst>
                           </a:blip>
@@ -9155,7 +9310,7 @@
                           <a:blip r:embed="rId9" cstate="print">
                             <a:extLst>
                               <a:ext uri="{28A0092B-C50C-407E-A947-70E740481C1C}">
-                                <a14:useLocalDpi xmlns:a14="http://schemas.microsoft.com/office/drawing/2010/main" xmlns:wps="http://schemas.microsoft.com/office/word/2010/wordprocessingShape" xmlns:wpi="http://schemas.microsoft.com/office/word/2010/wordprocessingInk" xmlns:wpg="http://schemas.microsoft.com/office/word/2010/wordprocessingGroup" xmlns:w16se="http://schemas.microsoft.com/office/word/2015/wordml/symex" xmlns:w16cid="http://schemas.microsoft.com/office/word/2016/wordml/cid" xmlns:w15="http://schemas.microsoft.com/office/word/2012/wordml" xmlns:w14="http://schemas.microsoft.com/office/word/2010/wordml" xmlns:w="http://schemas.openxmlformats.org/wordprocessingml/2006/main" xmlns:w10="urn:schemas-microsoft-com:office:word" xmlns:wp14="http://schemas.microsoft.com/office/word/2010/wordprocessingDrawing" xmlns:v="urn:schemas-microsoft-com:vml" xmlns:o="urn:schemas-microsoft-com:office:office" xmlns:am3d="http://schemas.microsoft.com/office/drawing/2017/model3d" xmlns:aink="http://schemas.microsoft.com/office/drawing/2016/ink" xmlns:mc="http://schemas.openxmlformats.org/markup-compatibility/2006" xmlns:cx8="http://schemas.microsoft.com/office/drawing/2016/5/14/chartex" xmlns:cx7="http://schemas.microsoft.com/office/drawing/2016/5/13/chartex" xmlns:cx6="http://schemas.microsoft.com/office/drawing/2016/5/12/chartex" xmlns:cx5="http://schemas.microsoft.com/office/drawing/2016/5/11/chartex" xmlns:cx4="http://schemas.microsoft.com/office/drawing/2016/5/10/chartex" xmlns:cx3="http://schemas.microsoft.com/office/drawing/2016/5/9/chartex" xmlns:cx2="http://schemas.microsoft.com/office/drawing/2015/10/21/chartex" xmlns:cx1="http://schemas.microsoft.com/office/drawing/2015/9/8/chartex" xmlns:cx="http://schemas.microsoft.com/office/drawing/2014/chartex" xmlns:wpc="http://schemas.microsoft.com/office/word/2010/wordprocessingCanvas" xmlns="" val="0"/>
+                                <a14:useLocalDpi xmlns="" xmlns:wpc="http://schemas.microsoft.com/office/word/2010/wordprocessingCanvas" xmlns:cx="http://schemas.microsoft.com/office/drawing/2014/chartex" xmlns:cx1="http://schemas.microsoft.com/office/drawing/2015/9/8/chartex" xmlns:cx2="http://schemas.microsoft.com/office/drawing/2015/10/21/chartex" xmlns:cx3="http://schemas.microsoft.com/office/drawing/2016/5/9/chartex" xmlns:cx4="http://schemas.microsoft.com/office/drawing/2016/5/10/chartex" xmlns:cx5="http://schemas.microsoft.com/office/drawing/2016/5/11/chartex" xmlns:cx6="http://schemas.microsoft.com/office/drawing/2016/5/12/chartex" xmlns:cx7="http://schemas.microsoft.com/office/drawing/2016/5/13/chartex" xmlns:cx8="http://schemas.microsoft.com/office/drawing/2016/5/14/chartex" xmlns:mc="http://schemas.openxmlformats.org/markup-compatibility/2006" xmlns:aink="http://schemas.microsoft.com/office/drawing/2016/ink" xmlns:am3d="http://schemas.microsoft.com/office/drawing/2017/model3d" xmlns:o="urn:schemas-microsoft-com:office:office" xmlns:v="urn:schemas-microsoft-com:vml" xmlns:wp14="http://schemas.microsoft.com/office/word/2010/wordprocessingDrawing" xmlns:w10="urn:schemas-microsoft-com:office:word" xmlns:w="http://schemas.openxmlformats.org/wordprocessingml/2006/main" xmlns:w14="http://schemas.microsoft.com/office/word/2010/wordml" xmlns:w15="http://schemas.microsoft.com/office/word/2012/wordml" xmlns:w16cid="http://schemas.microsoft.com/office/word/2016/wordml/cid" xmlns:w16se="http://schemas.microsoft.com/office/word/2015/wordml/symex" xmlns:wpg="http://schemas.microsoft.com/office/word/2010/wordprocessingGroup" xmlns:wpi="http://schemas.microsoft.com/office/word/2010/wordprocessingInk" xmlns:wps="http://schemas.microsoft.com/office/word/2010/wordprocessingShape" xmlns:a14="http://schemas.microsoft.com/office/drawing/2010/main" val="0"/>
                               </a:ext>
                             </a:extLst>
                           </a:blip>
@@ -9307,7 +9462,7 @@
                           <a:blip r:embed="rId9" cstate="print">
                             <a:extLst>
                               <a:ext uri="{28A0092B-C50C-407E-A947-70E740481C1C}">
-                                <a14:useLocalDpi xmlns:a14="http://schemas.microsoft.com/office/drawing/2010/main" xmlns:wps="http://schemas.microsoft.com/office/word/2010/wordprocessingShape" xmlns:wpi="http://schemas.microsoft.com/office/word/2010/wordprocessingInk" xmlns:wpg="http://schemas.microsoft.com/office/word/2010/wordprocessingGroup" xmlns:w16se="http://schemas.microsoft.com/office/word/2015/wordml/symex" xmlns:w16cid="http://schemas.microsoft.com/office/word/2016/wordml/cid" xmlns:w15="http://schemas.microsoft.com/office/word/2012/wordml" xmlns:w14="http://schemas.microsoft.com/office/word/2010/wordml" xmlns:w="http://schemas.openxmlformats.org/wordprocessingml/2006/main" xmlns:w10="urn:schemas-microsoft-com:office:word" xmlns:wp14="http://schemas.microsoft.com/office/word/2010/wordprocessingDrawing" xmlns:v="urn:schemas-microsoft-com:vml" xmlns:o="urn:schemas-microsoft-com:office:office" xmlns:am3d="http://schemas.microsoft.com/office/drawing/2017/model3d" xmlns:aink="http://schemas.microsoft.com/office/drawing/2016/ink" xmlns:mc="http://schemas.openxmlformats.org/markup-compatibility/2006" xmlns:cx8="http://schemas.microsoft.com/office/drawing/2016/5/14/chartex" xmlns:cx7="http://schemas.microsoft.com/office/drawing/2016/5/13/chartex" xmlns:cx6="http://schemas.microsoft.com/office/drawing/2016/5/12/chartex" xmlns:cx5="http://schemas.microsoft.com/office/drawing/2016/5/11/chartex" xmlns:cx4="http://schemas.microsoft.com/office/drawing/2016/5/10/chartex" xmlns:cx3="http://schemas.microsoft.com/office/drawing/2016/5/9/chartex" xmlns:cx2="http://schemas.microsoft.com/office/drawing/2015/10/21/chartex" xmlns:cx1="http://schemas.microsoft.com/office/drawing/2015/9/8/chartex" xmlns:cx="http://schemas.microsoft.com/office/drawing/2014/chartex" xmlns:wpc="http://schemas.microsoft.com/office/word/2010/wordprocessingCanvas" xmlns="" val="0"/>
+                                <a14:useLocalDpi xmlns="" xmlns:wpc="http://schemas.microsoft.com/office/word/2010/wordprocessingCanvas" xmlns:cx="http://schemas.microsoft.com/office/drawing/2014/chartex" xmlns:cx1="http://schemas.microsoft.com/office/drawing/2015/9/8/chartex" xmlns:cx2="http://schemas.microsoft.com/office/drawing/2015/10/21/chartex" xmlns:cx3="http://schemas.microsoft.com/office/drawing/2016/5/9/chartex" xmlns:cx4="http://schemas.microsoft.com/office/drawing/2016/5/10/chartex" xmlns:cx5="http://schemas.microsoft.com/office/drawing/2016/5/11/chartex" xmlns:cx6="http://schemas.microsoft.com/office/drawing/2016/5/12/chartex" xmlns:cx7="http://schemas.microsoft.com/office/drawing/2016/5/13/chartex" xmlns:cx8="http://schemas.microsoft.com/office/drawing/2016/5/14/chartex" xmlns:mc="http://schemas.openxmlformats.org/markup-compatibility/2006" xmlns:aink="http://schemas.microsoft.com/office/drawing/2016/ink" xmlns:am3d="http://schemas.microsoft.com/office/drawing/2017/model3d" xmlns:o="urn:schemas-microsoft-com:office:office" xmlns:v="urn:schemas-microsoft-com:vml" xmlns:wp14="http://schemas.microsoft.com/office/word/2010/wordprocessingDrawing" xmlns:w10="urn:schemas-microsoft-com:office:word" xmlns:w="http://schemas.openxmlformats.org/wordprocessingml/2006/main" xmlns:w14="http://schemas.microsoft.com/office/word/2010/wordml" xmlns:w15="http://schemas.microsoft.com/office/word/2012/wordml" xmlns:w16cid="http://schemas.microsoft.com/office/word/2016/wordml/cid" xmlns:w16se="http://schemas.microsoft.com/office/word/2015/wordml/symex" xmlns:wpg="http://schemas.microsoft.com/office/word/2010/wordprocessingGroup" xmlns:wpi="http://schemas.microsoft.com/office/word/2010/wordprocessingInk" xmlns:wps="http://schemas.microsoft.com/office/word/2010/wordprocessingShape" xmlns:a14="http://schemas.microsoft.com/office/drawing/2010/main" val="0"/>
                               </a:ext>
                             </a:extLst>
                           </a:blip>
@@ -9459,7 +9614,7 @@
                           <a:blip r:embed="rId9" cstate="print">
                             <a:extLst>
                               <a:ext uri="{28A0092B-C50C-407E-A947-70E740481C1C}">
-                                <a14:useLocalDpi xmlns:a14="http://schemas.microsoft.com/office/drawing/2010/main" xmlns:wps="http://schemas.microsoft.com/office/word/2010/wordprocessingShape" xmlns:wpi="http://schemas.microsoft.com/office/word/2010/wordprocessingInk" xmlns:wpg="http://schemas.microsoft.com/office/word/2010/wordprocessingGroup" xmlns:w16se="http://schemas.microsoft.com/office/word/2015/wordml/symex" xmlns:w16cid="http://schemas.microsoft.com/office/word/2016/wordml/cid" xmlns:w15="http://schemas.microsoft.com/office/word/2012/wordml" xmlns:w14="http://schemas.microsoft.com/office/word/2010/wordml" xmlns:w="http://schemas.openxmlformats.org/wordprocessingml/2006/main" xmlns:w10="urn:schemas-microsoft-com:office:word" xmlns:wp14="http://schemas.microsoft.com/office/word/2010/wordprocessingDrawing" xmlns:v="urn:schemas-microsoft-com:vml" xmlns:o="urn:schemas-microsoft-com:office:office" xmlns:am3d="http://schemas.microsoft.com/office/drawing/2017/model3d" xmlns:aink="http://schemas.microsoft.com/office/drawing/2016/ink" xmlns:mc="http://schemas.openxmlformats.org/markup-compatibility/2006" xmlns:cx8="http://schemas.microsoft.com/office/drawing/2016/5/14/chartex" xmlns:cx7="http://schemas.microsoft.com/office/drawing/2016/5/13/chartex" xmlns:cx6="http://schemas.microsoft.com/office/drawing/2016/5/12/chartex" xmlns:cx5="http://schemas.microsoft.com/office/drawing/2016/5/11/chartex" xmlns:cx4="http://schemas.microsoft.com/office/drawing/2016/5/10/chartex" xmlns:cx3="http://schemas.microsoft.com/office/drawing/2016/5/9/chartex" xmlns:cx2="http://schemas.microsoft.com/office/drawing/2015/10/21/chartex" xmlns:cx1="http://schemas.microsoft.com/office/drawing/2015/9/8/chartex" xmlns:cx="http://schemas.microsoft.com/office/drawing/2014/chartex" xmlns:wpc="http://schemas.microsoft.com/office/word/2010/wordprocessingCanvas" xmlns="" val="0"/>
+                                <a14:useLocalDpi xmlns="" xmlns:wpc="http://schemas.microsoft.com/office/word/2010/wordprocessingCanvas" xmlns:cx="http://schemas.microsoft.com/office/drawing/2014/chartex" xmlns:cx1="http://schemas.microsoft.com/office/drawing/2015/9/8/chartex" xmlns:cx2="http://schemas.microsoft.com/office/drawing/2015/10/21/chartex" xmlns:cx3="http://schemas.microsoft.com/office/drawing/2016/5/9/chartex" xmlns:cx4="http://schemas.microsoft.com/office/drawing/2016/5/10/chartex" xmlns:cx5="http://schemas.microsoft.com/office/drawing/2016/5/11/chartex" xmlns:cx6="http://schemas.microsoft.com/office/drawing/2016/5/12/chartex" xmlns:cx7="http://schemas.microsoft.com/office/drawing/2016/5/13/chartex" xmlns:cx8="http://schemas.microsoft.com/office/drawing/2016/5/14/chartex" xmlns:mc="http://schemas.openxmlformats.org/markup-compatibility/2006" xmlns:aink="http://schemas.microsoft.com/office/drawing/2016/ink" xmlns:am3d="http://schemas.microsoft.com/office/drawing/2017/model3d" xmlns:o="urn:schemas-microsoft-com:office:office" xmlns:v="urn:schemas-microsoft-com:vml" xmlns:wp14="http://schemas.microsoft.com/office/word/2010/wordprocessingDrawing" xmlns:w10="urn:schemas-microsoft-com:office:word" xmlns:w="http://schemas.openxmlformats.org/wordprocessingml/2006/main" xmlns:w14="http://schemas.microsoft.com/office/word/2010/wordml" xmlns:w15="http://schemas.microsoft.com/office/word/2012/wordml" xmlns:w16cid="http://schemas.microsoft.com/office/word/2016/wordml/cid" xmlns:w16se="http://schemas.microsoft.com/office/word/2015/wordml/symex" xmlns:wpg="http://schemas.microsoft.com/office/word/2010/wordprocessingGroup" xmlns:wpi="http://schemas.microsoft.com/office/word/2010/wordprocessingInk" xmlns:wps="http://schemas.microsoft.com/office/word/2010/wordprocessingShape" xmlns:a14="http://schemas.microsoft.com/office/drawing/2010/main" val="0"/>
                               </a:ext>
                             </a:extLst>
                           </a:blip>
@@ -9608,7 +9763,7 @@
                           <a:blip r:embed="rId9" cstate="print">
                             <a:extLst>
                               <a:ext uri="{28A0092B-C50C-407E-A947-70E740481C1C}">
-                                <a14:useLocalDpi xmlns:a14="http://schemas.microsoft.com/office/drawing/2010/main" xmlns:wps="http://schemas.microsoft.com/office/word/2010/wordprocessingShape" xmlns:wpi="http://schemas.microsoft.com/office/word/2010/wordprocessingInk" xmlns:wpg="http://schemas.microsoft.com/office/word/2010/wordprocessingGroup" xmlns:w16se="http://schemas.microsoft.com/office/word/2015/wordml/symex" xmlns:w16cid="http://schemas.microsoft.com/office/word/2016/wordml/cid" xmlns:w15="http://schemas.microsoft.com/office/word/2012/wordml" xmlns:w14="http://schemas.microsoft.com/office/word/2010/wordml" xmlns:w="http://schemas.openxmlformats.org/wordprocessingml/2006/main" xmlns:w10="urn:schemas-microsoft-com:office:word" xmlns:wp14="http://schemas.microsoft.com/office/word/2010/wordprocessingDrawing" xmlns:v="urn:schemas-microsoft-com:vml" xmlns:o="urn:schemas-microsoft-com:office:office" xmlns:am3d="http://schemas.microsoft.com/office/drawing/2017/model3d" xmlns:aink="http://schemas.microsoft.com/office/drawing/2016/ink" xmlns:mc="http://schemas.openxmlformats.org/markup-compatibility/2006" xmlns:cx8="http://schemas.microsoft.com/office/drawing/2016/5/14/chartex" xmlns:cx7="http://schemas.microsoft.com/office/drawing/2016/5/13/chartex" xmlns:cx6="http://schemas.microsoft.com/office/drawing/2016/5/12/chartex" xmlns:cx5="http://schemas.microsoft.com/office/drawing/2016/5/11/chartex" xmlns:cx4="http://schemas.microsoft.com/office/drawing/2016/5/10/chartex" xmlns:cx3="http://schemas.microsoft.com/office/drawing/2016/5/9/chartex" xmlns:cx2="http://schemas.microsoft.com/office/drawing/2015/10/21/chartex" xmlns:cx1="http://schemas.microsoft.com/office/drawing/2015/9/8/chartex" xmlns:cx="http://schemas.microsoft.com/office/drawing/2014/chartex" xmlns:wpc="http://schemas.microsoft.com/office/word/2010/wordprocessingCanvas" xmlns="" val="0"/>
+                                <a14:useLocalDpi xmlns="" xmlns:wpc="http://schemas.microsoft.com/office/word/2010/wordprocessingCanvas" xmlns:cx="http://schemas.microsoft.com/office/drawing/2014/chartex" xmlns:cx1="http://schemas.microsoft.com/office/drawing/2015/9/8/chartex" xmlns:cx2="http://schemas.microsoft.com/office/drawing/2015/10/21/chartex" xmlns:cx3="http://schemas.microsoft.com/office/drawing/2016/5/9/chartex" xmlns:cx4="http://schemas.microsoft.com/office/drawing/2016/5/10/chartex" xmlns:cx5="http://schemas.microsoft.com/office/drawing/2016/5/11/chartex" xmlns:cx6="http://schemas.microsoft.com/office/drawing/2016/5/12/chartex" xmlns:cx7="http://schemas.microsoft.com/office/drawing/2016/5/13/chartex" xmlns:cx8="http://schemas.microsoft.com/office/drawing/2016/5/14/chartex" xmlns:mc="http://schemas.openxmlformats.org/markup-compatibility/2006" xmlns:aink="http://schemas.microsoft.com/office/drawing/2016/ink" xmlns:am3d="http://schemas.microsoft.com/office/drawing/2017/model3d" xmlns:o="urn:schemas-microsoft-com:office:office" xmlns:v="urn:schemas-microsoft-com:vml" xmlns:wp14="http://schemas.microsoft.com/office/word/2010/wordprocessingDrawing" xmlns:w10="urn:schemas-microsoft-com:office:word" xmlns:w="http://schemas.openxmlformats.org/wordprocessingml/2006/main" xmlns:w14="http://schemas.microsoft.com/office/word/2010/wordml" xmlns:w15="http://schemas.microsoft.com/office/word/2012/wordml" xmlns:w16cid="http://schemas.microsoft.com/office/word/2016/wordml/cid" xmlns:w16se="http://schemas.microsoft.com/office/word/2015/wordml/symex" xmlns:wpg="http://schemas.microsoft.com/office/word/2010/wordprocessingGroup" xmlns:wpi="http://schemas.microsoft.com/office/word/2010/wordprocessingInk" xmlns:wps="http://schemas.microsoft.com/office/word/2010/wordprocessingShape" xmlns:a14="http://schemas.microsoft.com/office/drawing/2010/main" val="0"/>
                               </a:ext>
                             </a:extLst>
                           </a:blip>
@@ -9791,7 +9946,7 @@
                           <a:blip r:embed="rId10" cstate="print">
                             <a:extLst>
                               <a:ext uri="{28A0092B-C50C-407E-A947-70E740481C1C}">
-                                <a14:useLocalDpi xmlns:a14="http://schemas.microsoft.com/office/drawing/2010/main" xmlns:wps="http://schemas.microsoft.com/office/word/2010/wordprocessingShape" xmlns:wpi="http://schemas.microsoft.com/office/word/2010/wordprocessingInk" xmlns:wpg="http://schemas.microsoft.com/office/word/2010/wordprocessingGroup" xmlns:w16se="http://schemas.microsoft.com/office/word/2015/wordml/symex" xmlns:w16cid="http://schemas.microsoft.com/office/word/2016/wordml/cid" xmlns:w15="http://schemas.microsoft.com/office/word/2012/wordml" xmlns:w14="http://schemas.microsoft.com/office/word/2010/wordml" xmlns:w="http://schemas.openxmlformats.org/wordprocessingml/2006/main" xmlns:w10="urn:schemas-microsoft-com:office:word" xmlns:wp14="http://schemas.microsoft.com/office/word/2010/wordprocessingDrawing" xmlns:v="urn:schemas-microsoft-com:vml" xmlns:o="urn:schemas-microsoft-com:office:office" xmlns:am3d="http://schemas.microsoft.com/office/drawing/2017/model3d" xmlns:aink="http://schemas.microsoft.com/office/drawing/2016/ink" xmlns:mc="http://schemas.openxmlformats.org/markup-compatibility/2006" xmlns:cx8="http://schemas.microsoft.com/office/drawing/2016/5/14/chartex" xmlns:cx7="http://schemas.microsoft.com/office/drawing/2016/5/13/chartex" xmlns:cx6="http://schemas.microsoft.com/office/drawing/2016/5/12/chartex" xmlns:cx5="http://schemas.microsoft.com/office/drawing/2016/5/11/chartex" xmlns:cx4="http://schemas.microsoft.com/office/drawing/2016/5/10/chartex" xmlns:cx3="http://schemas.microsoft.com/office/drawing/2016/5/9/chartex" xmlns:cx2="http://schemas.microsoft.com/office/drawing/2015/10/21/chartex" xmlns:cx1="http://schemas.microsoft.com/office/drawing/2015/9/8/chartex" xmlns:cx="http://schemas.microsoft.com/office/drawing/2014/chartex" xmlns:wpc="http://schemas.microsoft.com/office/word/2010/wordprocessingCanvas" xmlns="" val="0"/>
+                                <a14:useLocalDpi xmlns="" xmlns:wpc="http://schemas.microsoft.com/office/word/2010/wordprocessingCanvas" xmlns:cx="http://schemas.microsoft.com/office/drawing/2014/chartex" xmlns:cx1="http://schemas.microsoft.com/office/drawing/2015/9/8/chartex" xmlns:cx2="http://schemas.microsoft.com/office/drawing/2015/10/21/chartex" xmlns:cx3="http://schemas.microsoft.com/office/drawing/2016/5/9/chartex" xmlns:cx4="http://schemas.microsoft.com/office/drawing/2016/5/10/chartex" xmlns:cx5="http://schemas.microsoft.com/office/drawing/2016/5/11/chartex" xmlns:cx6="http://schemas.microsoft.com/office/drawing/2016/5/12/chartex" xmlns:cx7="http://schemas.microsoft.com/office/drawing/2016/5/13/chartex" xmlns:cx8="http://schemas.microsoft.com/office/drawing/2016/5/14/chartex" xmlns:mc="http://schemas.openxmlformats.org/markup-compatibility/2006" xmlns:aink="http://schemas.microsoft.com/office/drawing/2016/ink" xmlns:am3d="http://schemas.microsoft.com/office/drawing/2017/model3d" xmlns:o="urn:schemas-microsoft-com:office:office" xmlns:v="urn:schemas-microsoft-com:vml" xmlns:wp14="http://schemas.microsoft.com/office/word/2010/wordprocessingDrawing" xmlns:w10="urn:schemas-microsoft-com:office:word" xmlns:w="http://schemas.openxmlformats.org/wordprocessingml/2006/main" xmlns:w14="http://schemas.microsoft.com/office/word/2010/wordml" xmlns:w15="http://schemas.microsoft.com/office/word/2012/wordml" xmlns:w16cid="http://schemas.microsoft.com/office/word/2016/wordml/cid" xmlns:w16se="http://schemas.microsoft.com/office/word/2015/wordml/symex" xmlns:wpg="http://schemas.microsoft.com/office/word/2010/wordprocessingGroup" xmlns:wpi="http://schemas.microsoft.com/office/word/2010/wordprocessingInk" xmlns:wps="http://schemas.microsoft.com/office/word/2010/wordprocessingShape" xmlns:a14="http://schemas.microsoft.com/office/drawing/2010/main" val="0"/>
                               </a:ext>
                             </a:extLst>
                           </a:blip>
@@ -9927,7 +10082,7 @@
                           <a:blip r:embed="rId10" cstate="print">
                             <a:extLst>
                               <a:ext uri="{28A0092B-C50C-407E-A947-70E740481C1C}">
-                                <a14:useLocalDpi xmlns:a14="http://schemas.microsoft.com/office/drawing/2010/main" xmlns:wps="http://schemas.microsoft.com/office/word/2010/wordprocessingShape" xmlns:wpi="http://schemas.microsoft.com/office/word/2010/wordprocessingInk" xmlns:wpg="http://schemas.microsoft.com/office/word/2010/wordprocessingGroup" xmlns:w16se="http://schemas.microsoft.com/office/word/2015/wordml/symex" xmlns:w16cid="http://schemas.microsoft.com/office/word/2016/wordml/cid" xmlns:w15="http://schemas.microsoft.com/office/word/2012/wordml" xmlns:w14="http://schemas.microsoft.com/office/word/2010/wordml" xmlns:w="http://schemas.openxmlformats.org/wordprocessingml/2006/main" xmlns:w10="urn:schemas-microsoft-com:office:word" xmlns:wp14="http://schemas.microsoft.com/office/word/2010/wordprocessingDrawing" xmlns:v="urn:schemas-microsoft-com:vml" xmlns:o="urn:schemas-microsoft-com:office:office" xmlns:am3d="http://schemas.microsoft.com/office/drawing/2017/model3d" xmlns:aink="http://schemas.microsoft.com/office/drawing/2016/ink" xmlns:mc="http://schemas.openxmlformats.org/markup-compatibility/2006" xmlns:cx8="http://schemas.microsoft.com/office/drawing/2016/5/14/chartex" xmlns:cx7="http://schemas.microsoft.com/office/drawing/2016/5/13/chartex" xmlns:cx6="http://schemas.microsoft.com/office/drawing/2016/5/12/chartex" xmlns:cx5="http://schemas.microsoft.com/office/drawing/2016/5/11/chartex" xmlns:cx4="http://schemas.microsoft.com/office/drawing/2016/5/10/chartex" xmlns:cx3="http://schemas.microsoft.com/office/drawing/2016/5/9/chartex" xmlns:cx2="http://schemas.microsoft.com/office/drawing/2015/10/21/chartex" xmlns:cx1="http://schemas.microsoft.com/office/drawing/2015/9/8/chartex" xmlns:cx="http://schemas.microsoft.com/office/drawing/2014/chartex" xmlns:wpc="http://schemas.microsoft.com/office/word/2010/wordprocessingCanvas" xmlns="" val="0"/>
+                                <a14:useLocalDpi xmlns="" xmlns:wpc="http://schemas.microsoft.com/office/word/2010/wordprocessingCanvas" xmlns:cx="http://schemas.microsoft.com/office/drawing/2014/chartex" xmlns:cx1="http://schemas.microsoft.com/office/drawing/2015/9/8/chartex" xmlns:cx2="http://schemas.microsoft.com/office/drawing/2015/10/21/chartex" xmlns:cx3="http://schemas.microsoft.com/office/drawing/2016/5/9/chartex" xmlns:cx4="http://schemas.microsoft.com/office/drawing/2016/5/10/chartex" xmlns:cx5="http://schemas.microsoft.com/office/drawing/2016/5/11/chartex" xmlns:cx6="http://schemas.microsoft.com/office/drawing/2016/5/12/chartex" xmlns:cx7="http://schemas.microsoft.com/office/drawing/2016/5/13/chartex" xmlns:cx8="http://schemas.microsoft.com/office/drawing/2016/5/14/chartex" xmlns:mc="http://schemas.openxmlformats.org/markup-compatibility/2006" xmlns:aink="http://schemas.microsoft.com/office/drawing/2016/ink" xmlns:am3d="http://schemas.microsoft.com/office/drawing/2017/model3d" xmlns:o="urn:schemas-microsoft-com:office:office" xmlns:v="urn:schemas-microsoft-com:vml" xmlns:wp14="http://schemas.microsoft.com/office/word/2010/wordprocessingDrawing" xmlns:w10="urn:schemas-microsoft-com:office:word" xmlns:w="http://schemas.openxmlformats.org/wordprocessingml/2006/main" xmlns:w14="http://schemas.microsoft.com/office/word/2010/wordml" xmlns:w15="http://schemas.microsoft.com/office/word/2012/wordml" xmlns:w16cid="http://schemas.microsoft.com/office/word/2016/wordml/cid" xmlns:w16se="http://schemas.microsoft.com/office/word/2015/wordml/symex" xmlns:wpg="http://schemas.microsoft.com/office/word/2010/wordprocessingGroup" xmlns:wpi="http://schemas.microsoft.com/office/word/2010/wordprocessingInk" xmlns:wps="http://schemas.microsoft.com/office/word/2010/wordprocessingShape" xmlns:a14="http://schemas.microsoft.com/office/drawing/2010/main" val="0"/>
                               </a:ext>
                             </a:extLst>
                           </a:blip>
@@ -10063,7 +10218,7 @@
                           <a:blip r:embed="rId10" cstate="print">
                             <a:extLst>
                               <a:ext uri="{28A0092B-C50C-407E-A947-70E740481C1C}">
-                                <a14:useLocalDpi xmlns:a14="http://schemas.microsoft.com/office/drawing/2010/main" xmlns:wps="http://schemas.microsoft.com/office/word/2010/wordprocessingShape" xmlns:wpi="http://schemas.microsoft.com/office/word/2010/wordprocessingInk" xmlns:wpg="http://schemas.microsoft.com/office/word/2010/wordprocessingGroup" xmlns:w16se="http://schemas.microsoft.com/office/word/2015/wordml/symex" xmlns:w16cid="http://schemas.microsoft.com/office/word/2016/wordml/cid" xmlns:w15="http://schemas.microsoft.com/office/word/2012/wordml" xmlns:w14="http://schemas.microsoft.com/office/word/2010/wordml" xmlns:w="http://schemas.openxmlformats.org/wordprocessingml/2006/main" xmlns:w10="urn:schemas-microsoft-com:office:word" xmlns:wp14="http://schemas.microsoft.com/office/word/2010/wordprocessingDrawing" xmlns:v="urn:schemas-microsoft-com:vml" xmlns:o="urn:schemas-microsoft-com:office:office" xmlns:am3d="http://schemas.microsoft.com/office/drawing/2017/model3d" xmlns:aink="http://schemas.microsoft.com/office/drawing/2016/ink" xmlns:mc="http://schemas.openxmlformats.org/markup-compatibility/2006" xmlns:cx8="http://schemas.microsoft.com/office/drawing/2016/5/14/chartex" xmlns:cx7="http://schemas.microsoft.com/office/drawing/2016/5/13/chartex" xmlns:cx6="http://schemas.microsoft.com/office/drawing/2016/5/12/chartex" xmlns:cx5="http://schemas.microsoft.com/office/drawing/2016/5/11/chartex" xmlns:cx4="http://schemas.microsoft.com/office/drawing/2016/5/10/chartex" xmlns:cx3="http://schemas.microsoft.com/office/drawing/2016/5/9/chartex" xmlns:cx2="http://schemas.microsoft.com/office/drawing/2015/10/21/chartex" xmlns:cx1="http://schemas.microsoft.com/office/drawing/2015/9/8/chartex" xmlns:cx="http://schemas.microsoft.com/office/drawing/2014/chartex" xmlns:wpc="http://schemas.microsoft.com/office/word/2010/wordprocessingCanvas" xmlns="" val="0"/>
+                                <a14:useLocalDpi xmlns="" xmlns:wpc="http://schemas.microsoft.com/office/word/2010/wordprocessingCanvas" xmlns:cx="http://schemas.microsoft.com/office/drawing/2014/chartex" xmlns:cx1="http://schemas.microsoft.com/office/drawing/2015/9/8/chartex" xmlns:cx2="http://schemas.microsoft.com/office/drawing/2015/10/21/chartex" xmlns:cx3="http://schemas.microsoft.com/office/drawing/2016/5/9/chartex" xmlns:cx4="http://schemas.microsoft.com/office/drawing/2016/5/10/chartex" xmlns:cx5="http://schemas.microsoft.com/office/drawing/2016/5/11/chartex" xmlns:cx6="http://schemas.microsoft.com/office/drawing/2016/5/12/chartex" xmlns:cx7="http://schemas.microsoft.com/office/drawing/2016/5/13/chartex" xmlns:cx8="http://schemas.microsoft.com/office/drawing/2016/5/14/chartex" xmlns:mc="http://schemas.openxmlformats.org/markup-compatibility/2006" xmlns:aink="http://schemas.microsoft.com/office/drawing/2016/ink" xmlns:am3d="http://schemas.microsoft.com/office/drawing/2017/model3d" xmlns:o="urn:schemas-microsoft-com:office:office" xmlns:v="urn:schemas-microsoft-com:vml" xmlns:wp14="http://schemas.microsoft.com/office/word/2010/wordprocessingDrawing" xmlns:w10="urn:schemas-microsoft-com:office:word" xmlns:w="http://schemas.openxmlformats.org/wordprocessingml/2006/main" xmlns:w14="http://schemas.microsoft.com/office/word/2010/wordml" xmlns:w15="http://schemas.microsoft.com/office/word/2012/wordml" xmlns:w16cid="http://schemas.microsoft.com/office/word/2016/wordml/cid" xmlns:w16se="http://schemas.microsoft.com/office/word/2015/wordml/symex" xmlns:wpg="http://schemas.microsoft.com/office/word/2010/wordprocessingGroup" xmlns:wpi="http://schemas.microsoft.com/office/word/2010/wordprocessingInk" xmlns:wps="http://schemas.microsoft.com/office/word/2010/wordprocessingShape" xmlns:a14="http://schemas.microsoft.com/office/drawing/2010/main" val="0"/>
                               </a:ext>
                             </a:extLst>
                           </a:blip>
@@ -10199,7 +10354,7 @@
                           <a:blip r:embed="rId10" cstate="print">
                             <a:extLst>
                               <a:ext uri="{28A0092B-C50C-407E-A947-70E740481C1C}">
-                                <a14:useLocalDpi xmlns:a14="http://schemas.microsoft.com/office/drawing/2010/main" xmlns:wps="http://schemas.microsoft.com/office/word/2010/wordprocessingShape" xmlns:wpi="http://schemas.microsoft.com/office/word/2010/wordprocessingInk" xmlns:wpg="http://schemas.microsoft.com/office/word/2010/wordprocessingGroup" xmlns:w16se="http://schemas.microsoft.com/office/word/2015/wordml/symex" xmlns:w16cid="http://schemas.microsoft.com/office/word/2016/wordml/cid" xmlns:w15="http://schemas.microsoft.com/office/word/2012/wordml" xmlns:w14="http://schemas.microsoft.com/office/word/2010/wordml" xmlns:w="http://schemas.openxmlformats.org/wordprocessingml/2006/main" xmlns:w10="urn:schemas-microsoft-com:office:word" xmlns:wp14="http://schemas.microsoft.com/office/word/2010/wordprocessingDrawing" xmlns:v="urn:schemas-microsoft-com:vml" xmlns:o="urn:schemas-microsoft-com:office:office" xmlns:am3d="http://schemas.microsoft.com/office/drawing/2017/model3d" xmlns:aink="http://schemas.microsoft.com/office/drawing/2016/ink" xmlns:mc="http://schemas.openxmlformats.org/markup-compatibility/2006" xmlns:cx8="http://schemas.microsoft.com/office/drawing/2016/5/14/chartex" xmlns:cx7="http://schemas.microsoft.com/office/drawing/2016/5/13/chartex" xmlns:cx6="http://schemas.microsoft.com/office/drawing/2016/5/12/chartex" xmlns:cx5="http://schemas.microsoft.com/office/drawing/2016/5/11/chartex" xmlns:cx4="http://schemas.microsoft.com/office/drawing/2016/5/10/chartex" xmlns:cx3="http://schemas.microsoft.com/office/drawing/2016/5/9/chartex" xmlns:cx2="http://schemas.microsoft.com/office/drawing/2015/10/21/chartex" xmlns:cx1="http://schemas.microsoft.com/office/drawing/2015/9/8/chartex" xmlns:cx="http://schemas.microsoft.com/office/drawing/2014/chartex" xmlns:wpc="http://schemas.microsoft.com/office/word/2010/wordprocessingCanvas" xmlns="" val="0"/>
+                                <a14:useLocalDpi xmlns="" xmlns:wpc="http://schemas.microsoft.com/office/word/2010/wordprocessingCanvas" xmlns:cx="http://schemas.microsoft.com/office/drawing/2014/chartex" xmlns:cx1="http://schemas.microsoft.com/office/drawing/2015/9/8/chartex" xmlns:cx2="http://schemas.microsoft.com/office/drawing/2015/10/21/chartex" xmlns:cx3="http://schemas.microsoft.com/office/drawing/2016/5/9/chartex" xmlns:cx4="http://schemas.microsoft.com/office/drawing/2016/5/10/chartex" xmlns:cx5="http://schemas.microsoft.com/office/drawing/2016/5/11/chartex" xmlns:cx6="http://schemas.microsoft.com/office/drawing/2016/5/12/chartex" xmlns:cx7="http://schemas.microsoft.com/office/drawing/2016/5/13/chartex" xmlns:cx8="http://schemas.microsoft.com/office/drawing/2016/5/14/chartex" xmlns:mc="http://schemas.openxmlformats.org/markup-compatibility/2006" xmlns:aink="http://schemas.microsoft.com/office/drawing/2016/ink" xmlns:am3d="http://schemas.microsoft.com/office/drawing/2017/model3d" xmlns:o="urn:schemas-microsoft-com:office:office" xmlns:v="urn:schemas-microsoft-com:vml" xmlns:wp14="http://schemas.microsoft.com/office/word/2010/wordprocessingDrawing" xmlns:w10="urn:schemas-microsoft-com:office:word" xmlns:w="http://schemas.openxmlformats.org/wordprocessingml/2006/main" xmlns:w14="http://schemas.microsoft.com/office/word/2010/wordml" xmlns:w15="http://schemas.microsoft.com/office/word/2012/wordml" xmlns:w16cid="http://schemas.microsoft.com/office/word/2016/wordml/cid" xmlns:w16se="http://schemas.microsoft.com/office/word/2015/wordml/symex" xmlns:wpg="http://schemas.microsoft.com/office/word/2010/wordprocessingGroup" xmlns:wpi="http://schemas.microsoft.com/office/word/2010/wordprocessingInk" xmlns:wps="http://schemas.microsoft.com/office/word/2010/wordprocessingShape" xmlns:a14="http://schemas.microsoft.com/office/drawing/2010/main" val="0"/>
                               </a:ext>
                             </a:extLst>
                           </a:blip>
@@ -10332,7 +10487,7 @@
                           <a:blip r:embed="rId10" cstate="print">
                             <a:extLst>
                               <a:ext uri="{28A0092B-C50C-407E-A947-70E740481C1C}">
-                                <a14:useLocalDpi xmlns:a14="http://schemas.microsoft.com/office/drawing/2010/main" xmlns:wps="http://schemas.microsoft.com/office/word/2010/wordprocessingShape" xmlns:wpi="http://schemas.microsoft.com/office/word/2010/wordprocessingInk" xmlns:wpg="http://schemas.microsoft.com/office/word/2010/wordprocessingGroup" xmlns:w16se="http://schemas.microsoft.com/office/word/2015/wordml/symex" xmlns:w16cid="http://schemas.microsoft.com/office/word/2016/wordml/cid" xmlns:w15="http://schemas.microsoft.com/office/word/2012/wordml" xmlns:w14="http://schemas.microsoft.com/office/word/2010/wordml" xmlns:w="http://schemas.openxmlformats.org/wordprocessingml/2006/main" xmlns:w10="urn:schemas-microsoft-com:office:word" xmlns:wp14="http://schemas.microsoft.com/office/word/2010/wordprocessingDrawing" xmlns:v="urn:schemas-microsoft-com:vml" xmlns:o="urn:schemas-microsoft-com:office:office" xmlns:am3d="http://schemas.microsoft.com/office/drawing/2017/model3d" xmlns:aink="http://schemas.microsoft.com/office/drawing/2016/ink" xmlns:mc="http://schemas.openxmlformats.org/markup-compatibility/2006" xmlns:cx8="http://schemas.microsoft.com/office/drawing/2016/5/14/chartex" xmlns:cx7="http://schemas.microsoft.com/office/drawing/2016/5/13/chartex" xmlns:cx6="http://schemas.microsoft.com/office/drawing/2016/5/12/chartex" xmlns:cx5="http://schemas.microsoft.com/office/drawing/2016/5/11/chartex" xmlns:cx4="http://schemas.microsoft.com/office/drawing/2016/5/10/chartex" xmlns:cx3="http://schemas.microsoft.com/office/drawing/2016/5/9/chartex" xmlns:cx2="http://schemas.microsoft.com/office/drawing/2015/10/21/chartex" xmlns:cx1="http://schemas.microsoft.com/office/drawing/2015/9/8/chartex" xmlns:cx="http://schemas.microsoft.com/office/drawing/2014/chartex" xmlns:wpc="http://schemas.microsoft.com/office/word/2010/wordprocessingCanvas" xmlns="" val="0"/>
+                                <a14:useLocalDpi xmlns="" xmlns:wpc="http://schemas.microsoft.com/office/word/2010/wordprocessingCanvas" xmlns:cx="http://schemas.microsoft.com/office/drawing/2014/chartex" xmlns:cx1="http://schemas.microsoft.com/office/drawing/2015/9/8/chartex" xmlns:cx2="http://schemas.microsoft.com/office/drawing/2015/10/21/chartex" xmlns:cx3="http://schemas.microsoft.com/office/drawing/2016/5/9/chartex" xmlns:cx4="http://schemas.microsoft.com/office/drawing/2016/5/10/chartex" xmlns:cx5="http://schemas.microsoft.com/office/drawing/2016/5/11/chartex" xmlns:cx6="http://schemas.microsoft.com/office/drawing/2016/5/12/chartex" xmlns:cx7="http://schemas.microsoft.com/office/drawing/2016/5/13/chartex" xmlns:cx8="http://schemas.microsoft.com/office/drawing/2016/5/14/chartex" xmlns:mc="http://schemas.openxmlformats.org/markup-compatibility/2006" xmlns:aink="http://schemas.microsoft.com/office/drawing/2016/ink" xmlns:am3d="http://schemas.microsoft.com/office/drawing/2017/model3d" xmlns:o="urn:schemas-microsoft-com:office:office" xmlns:v="urn:schemas-microsoft-com:vml" xmlns:wp14="http://schemas.microsoft.com/office/word/2010/wordprocessingDrawing" xmlns:w10="urn:schemas-microsoft-com:office:word" xmlns:w="http://schemas.openxmlformats.org/wordprocessingml/2006/main" xmlns:w14="http://schemas.microsoft.com/office/word/2010/wordml" xmlns:w15="http://schemas.microsoft.com/office/word/2012/wordml" xmlns:w16cid="http://schemas.microsoft.com/office/word/2016/wordml/cid" xmlns:w16se="http://schemas.microsoft.com/office/word/2015/wordml/symex" xmlns:wpg="http://schemas.microsoft.com/office/word/2010/wordprocessingGroup" xmlns:wpi="http://schemas.microsoft.com/office/word/2010/wordprocessingInk" xmlns:wps="http://schemas.microsoft.com/office/word/2010/wordprocessingShape" xmlns:a14="http://schemas.microsoft.com/office/drawing/2010/main" val="0"/>
                               </a:ext>
                             </a:extLst>
                           </a:blip>
@@ -10509,7 +10664,7 @@
                           <a:blip r:embed="rId11" cstate="print">
                             <a:extLst>
                               <a:ext uri="{28A0092B-C50C-407E-A947-70E740481C1C}">
-                                <a14:useLocalDpi xmlns:a14="http://schemas.microsoft.com/office/drawing/2010/main" xmlns:wps="http://schemas.microsoft.com/office/word/2010/wordprocessingShape" xmlns:wpi="http://schemas.microsoft.com/office/word/2010/wordprocessingInk" xmlns:wpg="http://schemas.microsoft.com/office/word/2010/wordprocessingGroup" xmlns:w16se="http://schemas.microsoft.com/office/word/2015/wordml/symex" xmlns:w16cid="http://schemas.microsoft.com/office/word/2016/wordml/cid" xmlns:w15="http://schemas.microsoft.com/office/word/2012/wordml" xmlns:w14="http://schemas.microsoft.com/office/word/2010/wordml" xmlns:w="http://schemas.openxmlformats.org/wordprocessingml/2006/main" xmlns:w10="urn:schemas-microsoft-com:office:word" xmlns:wp14="http://schemas.microsoft.com/office/word/2010/wordprocessingDrawing" xmlns:v="urn:schemas-microsoft-com:vml" xmlns:o="urn:schemas-microsoft-com:office:office" xmlns:am3d="http://schemas.microsoft.com/office/drawing/2017/model3d" xmlns:aink="http://schemas.microsoft.com/office/drawing/2016/ink" xmlns:mc="http://schemas.openxmlformats.org/markup-compatibility/2006" xmlns:cx8="http://schemas.microsoft.com/office/drawing/2016/5/14/chartex" xmlns:cx7="http://schemas.microsoft.com/office/drawing/2016/5/13/chartex" xmlns:cx6="http://schemas.microsoft.com/office/drawing/2016/5/12/chartex" xmlns:cx5="http://schemas.microsoft.com/office/drawing/2016/5/11/chartex" xmlns:cx4="http://schemas.microsoft.com/office/drawing/2016/5/10/chartex" xmlns:cx3="http://schemas.microsoft.com/office/drawing/2016/5/9/chartex" xmlns:cx2="http://schemas.microsoft.com/office/drawing/2015/10/21/chartex" xmlns:cx1="http://schemas.microsoft.com/office/drawing/2015/9/8/chartex" xmlns:cx="http://schemas.microsoft.com/office/drawing/2014/chartex" xmlns:wpc="http://schemas.microsoft.com/office/word/2010/wordprocessingCanvas" xmlns="" val="0"/>
+                                <a14:useLocalDpi xmlns="" xmlns:wpc="http://schemas.microsoft.com/office/word/2010/wordprocessingCanvas" xmlns:cx="http://schemas.microsoft.com/office/drawing/2014/chartex" xmlns:cx1="http://schemas.microsoft.com/office/drawing/2015/9/8/chartex" xmlns:cx2="http://schemas.microsoft.com/office/drawing/2015/10/21/chartex" xmlns:cx3="http://schemas.microsoft.com/office/drawing/2016/5/9/chartex" xmlns:cx4="http://schemas.microsoft.com/office/drawing/2016/5/10/chartex" xmlns:cx5="http://schemas.microsoft.com/office/drawing/2016/5/11/chartex" xmlns:cx6="http://schemas.microsoft.com/office/drawing/2016/5/12/chartex" xmlns:cx7="http://schemas.microsoft.com/office/drawing/2016/5/13/chartex" xmlns:cx8="http://schemas.microsoft.com/office/drawing/2016/5/14/chartex" xmlns:mc="http://schemas.openxmlformats.org/markup-compatibility/2006" xmlns:aink="http://schemas.microsoft.com/office/drawing/2016/ink" xmlns:am3d="http://schemas.microsoft.com/office/drawing/2017/model3d" xmlns:o="urn:schemas-microsoft-com:office:office" xmlns:v="urn:schemas-microsoft-com:vml" xmlns:wp14="http://schemas.microsoft.com/office/word/2010/wordprocessingDrawing" xmlns:w10="urn:schemas-microsoft-com:office:word" xmlns:w="http://schemas.openxmlformats.org/wordprocessingml/2006/main" xmlns:w14="http://schemas.microsoft.com/office/word/2010/wordml" xmlns:w15="http://schemas.microsoft.com/office/word/2012/wordml" xmlns:w16cid="http://schemas.microsoft.com/office/word/2016/wordml/cid" xmlns:w16se="http://schemas.microsoft.com/office/word/2015/wordml/symex" xmlns:wpg="http://schemas.microsoft.com/office/word/2010/wordprocessingGroup" xmlns:wpi="http://schemas.microsoft.com/office/word/2010/wordprocessingInk" xmlns:wps="http://schemas.microsoft.com/office/word/2010/wordprocessingShape" xmlns:a14="http://schemas.microsoft.com/office/drawing/2010/main" val="0"/>
                               </a:ext>
                             </a:extLst>
                           </a:blip>
@@ -10641,7 +10796,7 @@
                           <a:blip r:embed="rId11" cstate="print">
                             <a:extLst>
                               <a:ext uri="{28A0092B-C50C-407E-A947-70E740481C1C}">
-                                <a14:useLocalDpi xmlns:a14="http://schemas.microsoft.com/office/drawing/2010/main" xmlns:wps="http://schemas.microsoft.com/office/word/2010/wordprocessingShape" xmlns:wpi="http://schemas.microsoft.com/office/word/2010/wordprocessingInk" xmlns:wpg="http://schemas.microsoft.com/office/word/2010/wordprocessingGroup" xmlns:w16se="http://schemas.microsoft.com/office/word/2015/wordml/symex" xmlns:w16cid="http://schemas.microsoft.com/office/word/2016/wordml/cid" xmlns:w15="http://schemas.microsoft.com/office/word/2012/wordml" xmlns:w14="http://schemas.microsoft.com/office/word/2010/wordml" xmlns:w="http://schemas.openxmlformats.org/wordprocessingml/2006/main" xmlns:w10="urn:schemas-microsoft-com:office:word" xmlns:wp14="http://schemas.microsoft.com/office/word/2010/wordprocessingDrawing" xmlns:v="urn:schemas-microsoft-com:vml" xmlns:o="urn:schemas-microsoft-com:office:office" xmlns:am3d="http://schemas.microsoft.com/office/drawing/2017/model3d" xmlns:aink="http://schemas.microsoft.com/office/drawing/2016/ink" xmlns:mc="http://schemas.openxmlformats.org/markup-compatibility/2006" xmlns:cx8="http://schemas.microsoft.com/office/drawing/2016/5/14/chartex" xmlns:cx7="http://schemas.microsoft.com/office/drawing/2016/5/13/chartex" xmlns:cx6="http://schemas.microsoft.com/office/drawing/2016/5/12/chartex" xmlns:cx5="http://schemas.microsoft.com/office/drawing/2016/5/11/chartex" xmlns:cx4="http://schemas.microsoft.com/office/drawing/2016/5/10/chartex" xmlns:cx3="http://schemas.microsoft.com/office/drawing/2016/5/9/chartex" xmlns:cx2="http://schemas.microsoft.com/office/drawing/2015/10/21/chartex" xmlns:cx1="http://schemas.microsoft.com/office/drawing/2015/9/8/chartex" xmlns:cx="http://schemas.microsoft.com/office/drawing/2014/chartex" xmlns:wpc="http://schemas.microsoft.com/office/word/2010/wordprocessingCanvas" xmlns="" val="0"/>
+                                <a14:useLocalDpi xmlns="" xmlns:wpc="http://schemas.microsoft.com/office/word/2010/wordprocessingCanvas" xmlns:cx="http://schemas.microsoft.com/office/drawing/2014/chartex" xmlns:cx1="http://schemas.microsoft.com/office/drawing/2015/9/8/chartex" xmlns:cx2="http://schemas.microsoft.com/office/drawing/2015/10/21/chartex" xmlns:cx3="http://schemas.microsoft.com/office/drawing/2016/5/9/chartex" xmlns:cx4="http://schemas.microsoft.com/office/drawing/2016/5/10/chartex" xmlns:cx5="http://schemas.microsoft.com/office/drawing/2016/5/11/chartex" xmlns:cx6="http://schemas.microsoft.com/office/drawing/2016/5/12/chartex" xmlns:cx7="http://schemas.microsoft.com/office/drawing/2016/5/13/chartex" xmlns:cx8="http://schemas.microsoft.com/office/drawing/2016/5/14/chartex" xmlns:mc="http://schemas.openxmlformats.org/markup-compatibility/2006" xmlns:aink="http://schemas.microsoft.com/office/drawing/2016/ink" xmlns:am3d="http://schemas.microsoft.com/office/drawing/2017/model3d" xmlns:o="urn:schemas-microsoft-com:office:office" xmlns:v="urn:schemas-microsoft-com:vml" xmlns:wp14="http://schemas.microsoft.com/office/word/2010/wordprocessingDrawing" xmlns:w10="urn:schemas-microsoft-com:office:word" xmlns:w="http://schemas.openxmlformats.org/wordprocessingml/2006/main" xmlns:w14="http://schemas.microsoft.com/office/word/2010/wordml" xmlns:w15="http://schemas.microsoft.com/office/word/2012/wordml" xmlns:w16cid="http://schemas.microsoft.com/office/word/2016/wordml/cid" xmlns:w16se="http://schemas.microsoft.com/office/word/2015/wordml/symex" xmlns:wpg="http://schemas.microsoft.com/office/word/2010/wordprocessingGroup" xmlns:wpi="http://schemas.microsoft.com/office/word/2010/wordprocessingInk" xmlns:wps="http://schemas.microsoft.com/office/word/2010/wordprocessingShape" xmlns:a14="http://schemas.microsoft.com/office/drawing/2010/main" val="0"/>
                               </a:ext>
                             </a:extLst>
                           </a:blip>
@@ -10773,7 +10928,7 @@
                           <a:blip r:embed="rId11" cstate="print">
                             <a:extLst>
                               <a:ext uri="{28A0092B-C50C-407E-A947-70E740481C1C}">
-                                <a14:useLocalDpi xmlns:a14="http://schemas.microsoft.com/office/drawing/2010/main" xmlns:wps="http://schemas.microsoft.com/office/word/2010/wordprocessingShape" xmlns:wpi="http://schemas.microsoft.com/office/word/2010/wordprocessingInk" xmlns:wpg="http://schemas.microsoft.com/office/word/2010/wordprocessingGroup" xmlns:w16se="http://schemas.microsoft.com/office/word/2015/wordml/symex" xmlns:w16cid="http://schemas.microsoft.com/office/word/2016/wordml/cid" xmlns:w15="http://schemas.microsoft.com/office/word/2012/wordml" xmlns:w14="http://schemas.microsoft.com/office/word/2010/wordml" xmlns:w="http://schemas.openxmlformats.org/wordprocessingml/2006/main" xmlns:w10="urn:schemas-microsoft-com:office:word" xmlns:wp14="http://schemas.microsoft.com/office/word/2010/wordprocessingDrawing" xmlns:v="urn:schemas-microsoft-com:vml" xmlns:o="urn:schemas-microsoft-com:office:office" xmlns:am3d="http://schemas.microsoft.com/office/drawing/2017/model3d" xmlns:aink="http://schemas.microsoft.com/office/drawing/2016/ink" xmlns:mc="http://schemas.openxmlformats.org/markup-compatibility/2006" xmlns:cx8="http://schemas.microsoft.com/office/drawing/2016/5/14/chartex" xmlns:cx7="http://schemas.microsoft.com/office/drawing/2016/5/13/chartex" xmlns:cx6="http://schemas.microsoft.com/office/drawing/2016/5/12/chartex" xmlns:cx5="http://schemas.microsoft.com/office/drawing/2016/5/11/chartex" xmlns:cx4="http://schemas.microsoft.com/office/drawing/2016/5/10/chartex" xmlns:cx3="http://schemas.microsoft.com/office/drawing/2016/5/9/chartex" xmlns:cx2="http://schemas.microsoft.com/office/drawing/2015/10/21/chartex" xmlns:cx1="http://schemas.microsoft.com/office/drawing/2015/9/8/chartex" xmlns:cx="http://schemas.microsoft.com/office/drawing/2014/chartex" xmlns:wpc="http://schemas.microsoft.com/office/word/2010/wordprocessingCanvas" xmlns="" val="0"/>
+                                <a14:useLocalDpi xmlns="" xmlns:wpc="http://schemas.microsoft.com/office/word/2010/wordprocessingCanvas" xmlns:cx="http://schemas.microsoft.com/office/drawing/2014/chartex" xmlns:cx1="http://schemas.microsoft.com/office/drawing/2015/9/8/chartex" xmlns:cx2="http://schemas.microsoft.com/office/drawing/2015/10/21/chartex" xmlns:cx3="http://schemas.microsoft.com/office/drawing/2016/5/9/chartex" xmlns:cx4="http://schemas.microsoft.com/office/drawing/2016/5/10/chartex" xmlns:cx5="http://schemas.microsoft.com/office/drawing/2016/5/11/chartex" xmlns:cx6="http://schemas.microsoft.com/office/drawing/2016/5/12/chartex" xmlns:cx7="http://schemas.microsoft.com/office/drawing/2016/5/13/chartex" xmlns:cx8="http://schemas.microsoft.com/office/drawing/2016/5/14/chartex" xmlns:mc="http://schemas.openxmlformats.org/markup-compatibility/2006" xmlns:aink="http://schemas.microsoft.com/office/drawing/2016/ink" xmlns:am3d="http://schemas.microsoft.com/office/drawing/2017/model3d" xmlns:o="urn:schemas-microsoft-com:office:office" xmlns:v="urn:schemas-microsoft-com:vml" xmlns:wp14="http://schemas.microsoft.com/office/word/2010/wordprocessingDrawing" xmlns:w10="urn:schemas-microsoft-com:office:word" xmlns:w="http://schemas.openxmlformats.org/wordprocessingml/2006/main" xmlns:w14="http://schemas.microsoft.com/office/word/2010/wordml" xmlns:w15="http://schemas.microsoft.com/office/word/2012/wordml" xmlns:w16cid="http://schemas.microsoft.com/office/word/2016/wordml/cid" xmlns:w16se="http://schemas.microsoft.com/office/word/2015/wordml/symex" xmlns:wpg="http://schemas.microsoft.com/office/word/2010/wordprocessingGroup" xmlns:wpi="http://schemas.microsoft.com/office/word/2010/wordprocessingInk" xmlns:wps="http://schemas.microsoft.com/office/word/2010/wordprocessingShape" xmlns:a14="http://schemas.microsoft.com/office/drawing/2010/main" val="0"/>
                               </a:ext>
                             </a:extLst>
                           </a:blip>
@@ -10905,7 +11060,7 @@
                           <a:blip r:embed="rId11" cstate="print">
                             <a:extLst>
                               <a:ext uri="{28A0092B-C50C-407E-A947-70E740481C1C}">
-                                <a14:useLocalDpi xmlns:a14="http://schemas.microsoft.com/office/drawing/2010/main" xmlns:wps="http://schemas.microsoft.com/office/word/2010/wordprocessingShape" xmlns:wpi="http://schemas.microsoft.com/office/word/2010/wordprocessingInk" xmlns:wpg="http://schemas.microsoft.com/office/word/2010/wordprocessingGroup" xmlns:w16se="http://schemas.microsoft.com/office/word/2015/wordml/symex" xmlns:w16cid="http://schemas.microsoft.com/office/word/2016/wordml/cid" xmlns:w15="http://schemas.microsoft.com/office/word/2012/wordml" xmlns:w14="http://schemas.microsoft.com/office/word/2010/wordml" xmlns:w="http://schemas.openxmlformats.org/wordprocessingml/2006/main" xmlns:w10="urn:schemas-microsoft-com:office:word" xmlns:wp14="http://schemas.microsoft.com/office/word/2010/wordprocessingDrawing" xmlns:v="urn:schemas-microsoft-com:vml" xmlns:o="urn:schemas-microsoft-com:office:office" xmlns:am3d="http://schemas.microsoft.com/office/drawing/2017/model3d" xmlns:aink="http://schemas.microsoft.com/office/drawing/2016/ink" xmlns:mc="http://schemas.openxmlformats.org/markup-compatibility/2006" xmlns:cx8="http://schemas.microsoft.com/office/drawing/2016/5/14/chartex" xmlns:cx7="http://schemas.microsoft.com/office/drawing/2016/5/13/chartex" xmlns:cx6="http://schemas.microsoft.com/office/drawing/2016/5/12/chartex" xmlns:cx5="http://schemas.microsoft.com/office/drawing/2016/5/11/chartex" xmlns:cx4="http://schemas.microsoft.com/office/drawing/2016/5/10/chartex" xmlns:cx3="http://schemas.microsoft.com/office/drawing/2016/5/9/chartex" xmlns:cx2="http://schemas.microsoft.com/office/drawing/2015/10/21/chartex" xmlns:cx1="http://schemas.microsoft.com/office/drawing/2015/9/8/chartex" xmlns:cx="http://schemas.microsoft.com/office/drawing/2014/chartex" xmlns:wpc="http://schemas.microsoft.com/office/word/2010/wordprocessingCanvas" xmlns="" val="0"/>
+                                <a14:useLocalDpi xmlns="" xmlns:wpc="http://schemas.microsoft.com/office/word/2010/wordprocessingCanvas" xmlns:cx="http://schemas.microsoft.com/office/drawing/2014/chartex" xmlns:cx1="http://schemas.microsoft.com/office/drawing/2015/9/8/chartex" xmlns:cx2="http://schemas.microsoft.com/office/drawing/2015/10/21/chartex" xmlns:cx3="http://schemas.microsoft.com/office/drawing/2016/5/9/chartex" xmlns:cx4="http://schemas.microsoft.com/office/drawing/2016/5/10/chartex" xmlns:cx5="http://schemas.microsoft.com/office/drawing/2016/5/11/chartex" xmlns:cx6="http://schemas.microsoft.com/office/drawing/2016/5/12/chartex" xmlns:cx7="http://schemas.microsoft.com/office/drawing/2016/5/13/chartex" xmlns:cx8="http://schemas.microsoft.com/office/drawing/2016/5/14/chartex" xmlns:mc="http://schemas.openxmlformats.org/markup-compatibility/2006" xmlns:aink="http://schemas.microsoft.com/office/drawing/2016/ink" xmlns:am3d="http://schemas.microsoft.com/office/drawing/2017/model3d" xmlns:o="urn:schemas-microsoft-com:office:office" xmlns:v="urn:schemas-microsoft-com:vml" xmlns:wp14="http://schemas.microsoft.com/office/word/2010/wordprocessingDrawing" xmlns:w10="urn:schemas-microsoft-com:office:word" xmlns:w="http://schemas.openxmlformats.org/wordprocessingml/2006/main" xmlns:w14="http://schemas.microsoft.com/office/word/2010/wordml" xmlns:w15="http://schemas.microsoft.com/office/word/2012/wordml" xmlns:w16cid="http://schemas.microsoft.com/office/word/2016/wordml/cid" xmlns:w16se="http://schemas.microsoft.com/office/word/2015/wordml/symex" xmlns:wpg="http://schemas.microsoft.com/office/word/2010/wordprocessingGroup" xmlns:wpi="http://schemas.microsoft.com/office/word/2010/wordprocessingInk" xmlns:wps="http://schemas.microsoft.com/office/word/2010/wordprocessingShape" xmlns:a14="http://schemas.microsoft.com/office/drawing/2010/main" val="0"/>
                               </a:ext>
                             </a:extLst>
                           </a:blip>
@@ -11035,7 +11190,7 @@
                           <a:blip r:embed="rId11" cstate="print">
                             <a:extLst>
                               <a:ext uri="{28A0092B-C50C-407E-A947-70E740481C1C}">
-                                <a14:useLocalDpi xmlns:a14="http://schemas.microsoft.com/office/drawing/2010/main" xmlns:wps="http://schemas.microsoft.com/office/word/2010/wordprocessingShape" xmlns:wpi="http://schemas.microsoft.com/office/word/2010/wordprocessingInk" xmlns:wpg="http://schemas.microsoft.com/office/word/2010/wordprocessingGroup" xmlns:w16se="http://schemas.microsoft.com/office/word/2015/wordml/symex" xmlns:w16cid="http://schemas.microsoft.com/office/word/2016/wordml/cid" xmlns:w15="http://schemas.microsoft.com/office/word/2012/wordml" xmlns:w14="http://schemas.microsoft.com/office/word/2010/wordml" xmlns:w="http://schemas.openxmlformats.org/wordprocessingml/2006/main" xmlns:w10="urn:schemas-microsoft-com:office:word" xmlns:wp14="http://schemas.microsoft.com/office/word/2010/wordprocessingDrawing" xmlns:v="urn:schemas-microsoft-com:vml" xmlns:o="urn:schemas-microsoft-com:office:office" xmlns:am3d="http://schemas.microsoft.com/office/drawing/2017/model3d" xmlns:aink="http://schemas.microsoft.com/office/drawing/2016/ink" xmlns:mc="http://schemas.openxmlformats.org/markup-compatibility/2006" xmlns:cx8="http://schemas.microsoft.com/office/drawing/2016/5/14/chartex" xmlns:cx7="http://schemas.microsoft.com/office/drawing/2016/5/13/chartex" xmlns:cx6="http://schemas.microsoft.com/office/drawing/2016/5/12/chartex" xmlns:cx5="http://schemas.microsoft.com/office/drawing/2016/5/11/chartex" xmlns:cx4="http://schemas.microsoft.com/office/drawing/2016/5/10/chartex" xmlns:cx3="http://schemas.microsoft.com/office/drawing/2016/5/9/chartex" xmlns:cx2="http://schemas.microsoft.com/office/drawing/2015/10/21/chartex" xmlns:cx1="http://schemas.microsoft.com/office/drawing/2015/9/8/chartex" xmlns:cx="http://schemas.microsoft.com/office/drawing/2014/chartex" xmlns:wpc="http://schemas.microsoft.com/office/word/2010/wordprocessingCanvas" xmlns="" val="0"/>
+                                <a14:useLocalDpi xmlns="" xmlns:wpc="http://schemas.microsoft.com/office/word/2010/wordprocessingCanvas" xmlns:cx="http://schemas.microsoft.com/office/drawing/2014/chartex" xmlns:cx1="http://schemas.microsoft.com/office/drawing/2015/9/8/chartex" xmlns:cx2="http://schemas.microsoft.com/office/drawing/2015/10/21/chartex" xmlns:cx3="http://schemas.microsoft.com/office/drawing/2016/5/9/chartex" xmlns:cx4="http://schemas.microsoft.com/office/drawing/2016/5/10/chartex" xmlns:cx5="http://schemas.microsoft.com/office/drawing/2016/5/11/chartex" xmlns:cx6="http://schemas.microsoft.com/office/drawing/2016/5/12/chartex" xmlns:cx7="http://schemas.microsoft.com/office/drawing/2016/5/13/chartex" xmlns:cx8="http://schemas.microsoft.com/office/drawing/2016/5/14/chartex" xmlns:mc="http://schemas.openxmlformats.org/markup-compatibility/2006" xmlns:aink="http://schemas.microsoft.com/office/drawing/2016/ink" xmlns:am3d="http://schemas.microsoft.com/office/drawing/2017/model3d" xmlns:o="urn:schemas-microsoft-com:office:office" xmlns:v="urn:schemas-microsoft-com:vml" xmlns:wp14="http://schemas.microsoft.com/office/word/2010/wordprocessingDrawing" xmlns:w10="urn:schemas-microsoft-com:office:word" xmlns:w="http://schemas.openxmlformats.org/wordprocessingml/2006/main" xmlns:w14="http://schemas.microsoft.com/office/word/2010/wordml" xmlns:w15="http://schemas.microsoft.com/office/word/2012/wordml" xmlns:w16cid="http://schemas.microsoft.com/office/word/2016/wordml/cid" xmlns:w16se="http://schemas.microsoft.com/office/word/2015/wordml/symex" xmlns:wpg="http://schemas.microsoft.com/office/word/2010/wordprocessingGroup" xmlns:wpi="http://schemas.microsoft.com/office/word/2010/wordprocessingInk" xmlns:wps="http://schemas.microsoft.com/office/word/2010/wordprocessingShape" xmlns:a14="http://schemas.microsoft.com/office/drawing/2010/main" val="0"/>
                               </a:ext>
                             </a:extLst>
                           </a:blip>
@@ -11204,10 +11359,10 @@
                           <pic:cNvPicPr/>
                         </pic:nvPicPr>
                         <pic:blipFill>
-                          <a:blip r:embed="rId21" cstate="print">
+                          <a:blip r:embed="rId22" cstate="print">
                             <a:extLst>
                               <a:ext uri="{28A0092B-C50C-407E-A947-70E740481C1C}">
-                                <a14:useLocalDpi xmlns:a14="http://schemas.microsoft.com/office/drawing/2010/main" xmlns:wps="http://schemas.microsoft.com/office/word/2010/wordprocessingShape" xmlns:wpi="http://schemas.microsoft.com/office/word/2010/wordprocessingInk" xmlns:wpg="http://schemas.microsoft.com/office/word/2010/wordprocessingGroup" xmlns:w16se="http://schemas.microsoft.com/office/word/2015/wordml/symex" xmlns:w16cid="http://schemas.microsoft.com/office/word/2016/wordml/cid" xmlns:w15="http://schemas.microsoft.com/office/word/2012/wordml" xmlns:w14="http://schemas.microsoft.com/office/word/2010/wordml" xmlns:w="http://schemas.openxmlformats.org/wordprocessingml/2006/main" xmlns:w10="urn:schemas-microsoft-com:office:word" xmlns:wp14="http://schemas.microsoft.com/office/word/2010/wordprocessingDrawing" xmlns:v="urn:schemas-microsoft-com:vml" xmlns:o="urn:schemas-microsoft-com:office:office" xmlns:am3d="http://schemas.microsoft.com/office/drawing/2017/model3d" xmlns:aink="http://schemas.microsoft.com/office/drawing/2016/ink" xmlns:mc="http://schemas.openxmlformats.org/markup-compatibility/2006" xmlns:cx8="http://schemas.microsoft.com/office/drawing/2016/5/14/chartex" xmlns:cx7="http://schemas.microsoft.com/office/drawing/2016/5/13/chartex" xmlns:cx6="http://schemas.microsoft.com/office/drawing/2016/5/12/chartex" xmlns:cx5="http://schemas.microsoft.com/office/drawing/2016/5/11/chartex" xmlns:cx4="http://schemas.microsoft.com/office/drawing/2016/5/10/chartex" xmlns:cx3="http://schemas.microsoft.com/office/drawing/2016/5/9/chartex" xmlns:cx2="http://schemas.microsoft.com/office/drawing/2015/10/21/chartex" xmlns:cx1="http://schemas.microsoft.com/office/drawing/2015/9/8/chartex" xmlns:cx="http://schemas.microsoft.com/office/drawing/2014/chartex" xmlns:wpc="http://schemas.microsoft.com/office/word/2010/wordprocessingCanvas" xmlns="" val="0"/>
+                                <a14:useLocalDpi xmlns="" xmlns:wpc="http://schemas.microsoft.com/office/word/2010/wordprocessingCanvas" xmlns:cx="http://schemas.microsoft.com/office/drawing/2014/chartex" xmlns:cx1="http://schemas.microsoft.com/office/drawing/2015/9/8/chartex" xmlns:cx2="http://schemas.microsoft.com/office/drawing/2015/10/21/chartex" xmlns:cx3="http://schemas.microsoft.com/office/drawing/2016/5/9/chartex" xmlns:cx4="http://schemas.microsoft.com/office/drawing/2016/5/10/chartex" xmlns:cx5="http://schemas.microsoft.com/office/drawing/2016/5/11/chartex" xmlns:cx6="http://schemas.microsoft.com/office/drawing/2016/5/12/chartex" xmlns:cx7="http://schemas.microsoft.com/office/drawing/2016/5/13/chartex" xmlns:cx8="http://schemas.microsoft.com/office/drawing/2016/5/14/chartex" xmlns:mc="http://schemas.openxmlformats.org/markup-compatibility/2006" xmlns:aink="http://schemas.microsoft.com/office/drawing/2016/ink" xmlns:am3d="http://schemas.microsoft.com/office/drawing/2017/model3d" xmlns:o="urn:schemas-microsoft-com:office:office" xmlns:v="urn:schemas-microsoft-com:vml" xmlns:wp14="http://schemas.microsoft.com/office/word/2010/wordprocessingDrawing" xmlns:w10="urn:schemas-microsoft-com:office:word" xmlns:w="http://schemas.openxmlformats.org/wordprocessingml/2006/main" xmlns:w14="http://schemas.microsoft.com/office/word/2010/wordml" xmlns:w15="http://schemas.microsoft.com/office/word/2012/wordml" xmlns:w16cid="http://schemas.microsoft.com/office/word/2016/wordml/cid" xmlns:w16se="http://schemas.microsoft.com/office/word/2015/wordml/symex" xmlns:wpg="http://schemas.microsoft.com/office/word/2010/wordprocessingGroup" xmlns:wpi="http://schemas.microsoft.com/office/word/2010/wordprocessingInk" xmlns:wps="http://schemas.microsoft.com/office/word/2010/wordprocessingShape" xmlns:a14="http://schemas.microsoft.com/office/drawing/2010/main" val="0"/>
                               </a:ext>
                             </a:extLst>
                           </a:blip>
@@ -11340,10 +11495,10 @@
                           <pic:cNvPicPr/>
                         </pic:nvPicPr>
                         <pic:blipFill>
-                          <a:blip r:embed="rId21" cstate="print">
+                          <a:blip r:embed="rId22" cstate="print">
                             <a:extLst>
                               <a:ext uri="{28A0092B-C50C-407E-A947-70E740481C1C}">
-                                <a14:useLocalDpi xmlns:a14="http://schemas.microsoft.com/office/drawing/2010/main" xmlns:wps="http://schemas.microsoft.com/office/word/2010/wordprocessingShape" xmlns:wpi="http://schemas.microsoft.com/office/word/2010/wordprocessingInk" xmlns:wpg="http://schemas.microsoft.com/office/word/2010/wordprocessingGroup" xmlns:w16se="http://schemas.microsoft.com/office/word/2015/wordml/symex" xmlns:w16cid="http://schemas.microsoft.com/office/word/2016/wordml/cid" xmlns:w15="http://schemas.microsoft.com/office/word/2012/wordml" xmlns:w14="http://schemas.microsoft.com/office/word/2010/wordml" xmlns:w="http://schemas.openxmlformats.org/wordprocessingml/2006/main" xmlns:w10="urn:schemas-microsoft-com:office:word" xmlns:wp14="http://schemas.microsoft.com/office/word/2010/wordprocessingDrawing" xmlns:v="urn:schemas-microsoft-com:vml" xmlns:o="urn:schemas-microsoft-com:office:office" xmlns:am3d="http://schemas.microsoft.com/office/drawing/2017/model3d" xmlns:aink="http://schemas.microsoft.com/office/drawing/2016/ink" xmlns:mc="http://schemas.openxmlformats.org/markup-compatibility/2006" xmlns:cx8="http://schemas.microsoft.com/office/drawing/2016/5/14/chartex" xmlns:cx7="http://schemas.microsoft.com/office/drawing/2016/5/13/chartex" xmlns:cx6="http://schemas.microsoft.com/office/drawing/2016/5/12/chartex" xmlns:cx5="http://schemas.microsoft.com/office/drawing/2016/5/11/chartex" xmlns:cx4="http://schemas.microsoft.com/office/drawing/2016/5/10/chartex" xmlns:cx3="http://schemas.microsoft.com/office/drawing/2016/5/9/chartex" xmlns:cx2="http://schemas.microsoft.com/office/drawing/2015/10/21/chartex" xmlns:cx1="http://schemas.microsoft.com/office/drawing/2015/9/8/chartex" xmlns:cx="http://schemas.microsoft.com/office/drawing/2014/chartex" xmlns:wpc="http://schemas.microsoft.com/office/word/2010/wordprocessingCanvas" xmlns="" val="0"/>
+                                <a14:useLocalDpi xmlns="" xmlns:wpc="http://schemas.microsoft.com/office/word/2010/wordprocessingCanvas" xmlns:cx="http://schemas.microsoft.com/office/drawing/2014/chartex" xmlns:cx1="http://schemas.microsoft.com/office/drawing/2015/9/8/chartex" xmlns:cx2="http://schemas.microsoft.com/office/drawing/2015/10/21/chartex" xmlns:cx3="http://schemas.microsoft.com/office/drawing/2016/5/9/chartex" xmlns:cx4="http://schemas.microsoft.com/office/drawing/2016/5/10/chartex" xmlns:cx5="http://schemas.microsoft.com/office/drawing/2016/5/11/chartex" xmlns:cx6="http://schemas.microsoft.com/office/drawing/2016/5/12/chartex" xmlns:cx7="http://schemas.microsoft.com/office/drawing/2016/5/13/chartex" xmlns:cx8="http://schemas.microsoft.com/office/drawing/2016/5/14/chartex" xmlns:mc="http://schemas.openxmlformats.org/markup-compatibility/2006" xmlns:aink="http://schemas.microsoft.com/office/drawing/2016/ink" xmlns:am3d="http://schemas.microsoft.com/office/drawing/2017/model3d" xmlns:o="urn:schemas-microsoft-com:office:office" xmlns:v="urn:schemas-microsoft-com:vml" xmlns:wp14="http://schemas.microsoft.com/office/word/2010/wordprocessingDrawing" xmlns:w10="urn:schemas-microsoft-com:office:word" xmlns:w="http://schemas.openxmlformats.org/wordprocessingml/2006/main" xmlns:w14="http://schemas.microsoft.com/office/word/2010/wordml" xmlns:w15="http://schemas.microsoft.com/office/word/2012/wordml" xmlns:w16cid="http://schemas.microsoft.com/office/word/2016/wordml/cid" xmlns:w16se="http://schemas.microsoft.com/office/word/2015/wordml/symex" xmlns:wpg="http://schemas.microsoft.com/office/word/2010/wordprocessingGroup" xmlns:wpi="http://schemas.microsoft.com/office/word/2010/wordprocessingInk" xmlns:wps="http://schemas.microsoft.com/office/word/2010/wordprocessingShape" xmlns:a14="http://schemas.microsoft.com/office/drawing/2010/main" val="0"/>
                               </a:ext>
                             </a:extLst>
                           </a:blip>
@@ -11476,10 +11631,10 @@
                           <pic:cNvPicPr/>
                         </pic:nvPicPr>
                         <pic:blipFill>
-                          <a:blip r:embed="rId21" cstate="print">
+                          <a:blip r:embed="rId22" cstate="print">
                             <a:extLst>
                               <a:ext uri="{28A0092B-C50C-407E-A947-70E740481C1C}">
-                                <a14:useLocalDpi xmlns:a14="http://schemas.microsoft.com/office/drawing/2010/main" xmlns:wps="http://schemas.microsoft.com/office/word/2010/wordprocessingShape" xmlns:wpi="http://schemas.microsoft.com/office/word/2010/wordprocessingInk" xmlns:wpg="http://schemas.microsoft.com/office/word/2010/wordprocessingGroup" xmlns:w16se="http://schemas.microsoft.com/office/word/2015/wordml/symex" xmlns:w16cid="http://schemas.microsoft.com/office/word/2016/wordml/cid" xmlns:w15="http://schemas.microsoft.com/office/word/2012/wordml" xmlns:w14="http://schemas.microsoft.com/office/word/2010/wordml" xmlns:w="http://schemas.openxmlformats.org/wordprocessingml/2006/main" xmlns:w10="urn:schemas-microsoft-com:office:word" xmlns:wp14="http://schemas.microsoft.com/office/word/2010/wordprocessingDrawing" xmlns:v="urn:schemas-microsoft-com:vml" xmlns:o="urn:schemas-microsoft-com:office:office" xmlns:am3d="http://schemas.microsoft.com/office/drawing/2017/model3d" xmlns:aink="http://schemas.microsoft.com/office/drawing/2016/ink" xmlns:mc="http://schemas.openxmlformats.org/markup-compatibility/2006" xmlns:cx8="http://schemas.microsoft.com/office/drawing/2016/5/14/chartex" xmlns:cx7="http://schemas.microsoft.com/office/drawing/2016/5/13/chartex" xmlns:cx6="http://schemas.microsoft.com/office/drawing/2016/5/12/chartex" xmlns:cx5="http://schemas.microsoft.com/office/drawing/2016/5/11/chartex" xmlns:cx4="http://schemas.microsoft.com/office/drawing/2016/5/10/chartex" xmlns:cx3="http://schemas.microsoft.com/office/drawing/2016/5/9/chartex" xmlns:cx2="http://schemas.microsoft.com/office/drawing/2015/10/21/chartex" xmlns:cx1="http://schemas.microsoft.com/office/drawing/2015/9/8/chartex" xmlns:cx="http://schemas.microsoft.com/office/drawing/2014/chartex" xmlns:wpc="http://schemas.microsoft.com/office/word/2010/wordprocessingCanvas" xmlns="" val="0"/>
+                                <a14:useLocalDpi xmlns="" xmlns:wpc="http://schemas.microsoft.com/office/word/2010/wordprocessingCanvas" xmlns:cx="http://schemas.microsoft.com/office/drawing/2014/chartex" xmlns:cx1="http://schemas.microsoft.com/office/drawing/2015/9/8/chartex" xmlns:cx2="http://schemas.microsoft.com/office/drawing/2015/10/21/chartex" xmlns:cx3="http://schemas.microsoft.com/office/drawing/2016/5/9/chartex" xmlns:cx4="http://schemas.microsoft.com/office/drawing/2016/5/10/chartex" xmlns:cx5="http://schemas.microsoft.com/office/drawing/2016/5/11/chartex" xmlns:cx6="http://schemas.microsoft.com/office/drawing/2016/5/12/chartex" xmlns:cx7="http://schemas.microsoft.com/office/drawing/2016/5/13/chartex" xmlns:cx8="http://schemas.microsoft.com/office/drawing/2016/5/14/chartex" xmlns:mc="http://schemas.openxmlformats.org/markup-compatibility/2006" xmlns:aink="http://schemas.microsoft.com/office/drawing/2016/ink" xmlns:am3d="http://schemas.microsoft.com/office/drawing/2017/model3d" xmlns:o="urn:schemas-microsoft-com:office:office" xmlns:v="urn:schemas-microsoft-com:vml" xmlns:wp14="http://schemas.microsoft.com/office/word/2010/wordprocessingDrawing" xmlns:w10="urn:schemas-microsoft-com:office:word" xmlns:w="http://schemas.openxmlformats.org/wordprocessingml/2006/main" xmlns:w14="http://schemas.microsoft.com/office/word/2010/wordml" xmlns:w15="http://schemas.microsoft.com/office/word/2012/wordml" xmlns:w16cid="http://schemas.microsoft.com/office/word/2016/wordml/cid" xmlns:w16se="http://schemas.microsoft.com/office/word/2015/wordml/symex" xmlns:wpg="http://schemas.microsoft.com/office/word/2010/wordprocessingGroup" xmlns:wpi="http://schemas.microsoft.com/office/word/2010/wordprocessingInk" xmlns:wps="http://schemas.microsoft.com/office/word/2010/wordprocessingShape" xmlns:a14="http://schemas.microsoft.com/office/drawing/2010/main" val="0"/>
                               </a:ext>
                             </a:extLst>
                           </a:blip>
@@ -11612,10 +11767,10 @@
                           <pic:cNvPicPr/>
                         </pic:nvPicPr>
                         <pic:blipFill>
-                          <a:blip r:embed="rId21" cstate="print">
+                          <a:blip r:embed="rId22" cstate="print">
                             <a:extLst>
                               <a:ext uri="{28A0092B-C50C-407E-A947-70E740481C1C}">
-                                <a14:useLocalDpi xmlns:a14="http://schemas.microsoft.com/office/drawing/2010/main" xmlns:wps="http://schemas.microsoft.com/office/word/2010/wordprocessingShape" xmlns:wpi="http://schemas.microsoft.com/office/word/2010/wordprocessingInk" xmlns:wpg="http://schemas.microsoft.com/office/word/2010/wordprocessingGroup" xmlns:w16se="http://schemas.microsoft.com/office/word/2015/wordml/symex" xmlns:w16cid="http://schemas.microsoft.com/office/word/2016/wordml/cid" xmlns:w15="http://schemas.microsoft.com/office/word/2012/wordml" xmlns:w14="http://schemas.microsoft.com/office/word/2010/wordml" xmlns:w="http://schemas.openxmlformats.org/wordprocessingml/2006/main" xmlns:w10="urn:schemas-microsoft-com:office:word" xmlns:wp14="http://schemas.microsoft.com/office/word/2010/wordprocessingDrawing" xmlns:v="urn:schemas-microsoft-com:vml" xmlns:o="urn:schemas-microsoft-com:office:office" xmlns:am3d="http://schemas.microsoft.com/office/drawing/2017/model3d" xmlns:aink="http://schemas.microsoft.com/office/drawing/2016/ink" xmlns:mc="http://schemas.openxmlformats.org/markup-compatibility/2006" xmlns:cx8="http://schemas.microsoft.com/office/drawing/2016/5/14/chartex" xmlns:cx7="http://schemas.microsoft.com/office/drawing/2016/5/13/chartex" xmlns:cx6="http://schemas.microsoft.com/office/drawing/2016/5/12/chartex" xmlns:cx5="http://schemas.microsoft.com/office/drawing/2016/5/11/chartex" xmlns:cx4="http://schemas.microsoft.com/office/drawing/2016/5/10/chartex" xmlns:cx3="http://schemas.microsoft.com/office/drawing/2016/5/9/chartex" xmlns:cx2="http://schemas.microsoft.com/office/drawing/2015/10/21/chartex" xmlns:cx1="http://schemas.microsoft.com/office/drawing/2015/9/8/chartex" xmlns:cx="http://schemas.microsoft.com/office/drawing/2014/chartex" xmlns:wpc="http://schemas.microsoft.com/office/word/2010/wordprocessingCanvas" xmlns="" val="0"/>
+                                <a14:useLocalDpi xmlns="" xmlns:wpc="http://schemas.microsoft.com/office/word/2010/wordprocessingCanvas" xmlns:cx="http://schemas.microsoft.com/office/drawing/2014/chartex" xmlns:cx1="http://schemas.microsoft.com/office/drawing/2015/9/8/chartex" xmlns:cx2="http://schemas.microsoft.com/office/drawing/2015/10/21/chartex" xmlns:cx3="http://schemas.microsoft.com/office/drawing/2016/5/9/chartex" xmlns:cx4="http://schemas.microsoft.com/office/drawing/2016/5/10/chartex" xmlns:cx5="http://schemas.microsoft.com/office/drawing/2016/5/11/chartex" xmlns:cx6="http://schemas.microsoft.com/office/drawing/2016/5/12/chartex" xmlns:cx7="http://schemas.microsoft.com/office/drawing/2016/5/13/chartex" xmlns:cx8="http://schemas.microsoft.com/office/drawing/2016/5/14/chartex" xmlns:mc="http://schemas.openxmlformats.org/markup-compatibility/2006" xmlns:aink="http://schemas.microsoft.com/office/drawing/2016/ink" xmlns:am3d="http://schemas.microsoft.com/office/drawing/2017/model3d" xmlns:o="urn:schemas-microsoft-com:office:office" xmlns:v="urn:schemas-microsoft-com:vml" xmlns:wp14="http://schemas.microsoft.com/office/word/2010/wordprocessingDrawing" xmlns:w10="urn:schemas-microsoft-com:office:word" xmlns:w="http://schemas.openxmlformats.org/wordprocessingml/2006/main" xmlns:w14="http://schemas.microsoft.com/office/word/2010/wordml" xmlns:w15="http://schemas.microsoft.com/office/word/2012/wordml" xmlns:w16cid="http://schemas.microsoft.com/office/word/2016/wordml/cid" xmlns:w16se="http://schemas.microsoft.com/office/word/2015/wordml/symex" xmlns:wpg="http://schemas.microsoft.com/office/word/2010/wordprocessingGroup" xmlns:wpi="http://schemas.microsoft.com/office/word/2010/wordprocessingInk" xmlns:wps="http://schemas.microsoft.com/office/word/2010/wordprocessingShape" xmlns:a14="http://schemas.microsoft.com/office/drawing/2010/main" val="0"/>
                               </a:ext>
                             </a:extLst>
                           </a:blip>
@@ -11745,10 +11900,10 @@
                           <pic:cNvPicPr/>
                         </pic:nvPicPr>
                         <pic:blipFill>
-                          <a:blip r:embed="rId21" cstate="print">
+                          <a:blip r:embed="rId22" cstate="print">
                             <a:extLst>
                               <a:ext uri="{28A0092B-C50C-407E-A947-70E740481C1C}">
-                                <a14:useLocalDpi xmlns:a14="http://schemas.microsoft.com/office/drawing/2010/main" xmlns:wps="http://schemas.microsoft.com/office/word/2010/wordprocessingShape" xmlns:wpi="http://schemas.microsoft.com/office/word/2010/wordprocessingInk" xmlns:wpg="http://schemas.microsoft.com/office/word/2010/wordprocessingGroup" xmlns:w16se="http://schemas.microsoft.com/office/word/2015/wordml/symex" xmlns:w16cid="http://schemas.microsoft.com/office/word/2016/wordml/cid" xmlns:w15="http://schemas.microsoft.com/office/word/2012/wordml" xmlns:w14="http://schemas.microsoft.com/office/word/2010/wordml" xmlns:w="http://schemas.openxmlformats.org/wordprocessingml/2006/main" xmlns:w10="urn:schemas-microsoft-com:office:word" xmlns:wp14="http://schemas.microsoft.com/office/word/2010/wordprocessingDrawing" xmlns:v="urn:schemas-microsoft-com:vml" xmlns:o="urn:schemas-microsoft-com:office:office" xmlns:am3d="http://schemas.microsoft.com/office/drawing/2017/model3d" xmlns:aink="http://schemas.microsoft.com/office/drawing/2016/ink" xmlns:mc="http://schemas.openxmlformats.org/markup-compatibility/2006" xmlns:cx8="http://schemas.microsoft.com/office/drawing/2016/5/14/chartex" xmlns:cx7="http://schemas.microsoft.com/office/drawing/2016/5/13/chartex" xmlns:cx6="http://schemas.microsoft.com/office/drawing/2016/5/12/chartex" xmlns:cx5="http://schemas.microsoft.com/office/drawing/2016/5/11/chartex" xmlns:cx4="http://schemas.microsoft.com/office/drawing/2016/5/10/chartex" xmlns:cx3="http://schemas.microsoft.com/office/drawing/2016/5/9/chartex" xmlns:cx2="http://schemas.microsoft.com/office/drawing/2015/10/21/chartex" xmlns:cx1="http://schemas.microsoft.com/office/drawing/2015/9/8/chartex" xmlns:cx="http://schemas.microsoft.com/office/drawing/2014/chartex" xmlns:wpc="http://schemas.microsoft.com/office/word/2010/wordprocessingCanvas" xmlns="" val="0"/>
+                                <a14:useLocalDpi xmlns="" xmlns:wpc="http://schemas.microsoft.com/office/word/2010/wordprocessingCanvas" xmlns:cx="http://schemas.microsoft.com/office/drawing/2014/chartex" xmlns:cx1="http://schemas.microsoft.com/office/drawing/2015/9/8/chartex" xmlns:cx2="http://schemas.microsoft.com/office/drawing/2015/10/21/chartex" xmlns:cx3="http://schemas.microsoft.com/office/drawing/2016/5/9/chartex" xmlns:cx4="http://schemas.microsoft.com/office/drawing/2016/5/10/chartex" xmlns:cx5="http://schemas.microsoft.com/office/drawing/2016/5/11/chartex" xmlns:cx6="http://schemas.microsoft.com/office/drawing/2016/5/12/chartex" xmlns:cx7="http://schemas.microsoft.com/office/drawing/2016/5/13/chartex" xmlns:cx8="http://schemas.microsoft.com/office/drawing/2016/5/14/chartex" xmlns:mc="http://schemas.openxmlformats.org/markup-compatibility/2006" xmlns:aink="http://schemas.microsoft.com/office/drawing/2016/ink" xmlns:am3d="http://schemas.microsoft.com/office/drawing/2017/model3d" xmlns:o="urn:schemas-microsoft-com:office:office" xmlns:v="urn:schemas-microsoft-com:vml" xmlns:wp14="http://schemas.microsoft.com/office/word/2010/wordprocessingDrawing" xmlns:w10="urn:schemas-microsoft-com:office:word" xmlns:w="http://schemas.openxmlformats.org/wordprocessingml/2006/main" xmlns:w14="http://schemas.microsoft.com/office/word/2010/wordml" xmlns:w15="http://schemas.microsoft.com/office/word/2012/wordml" xmlns:w16cid="http://schemas.microsoft.com/office/word/2016/wordml/cid" xmlns:w16se="http://schemas.microsoft.com/office/word/2015/wordml/symex" xmlns:wpg="http://schemas.microsoft.com/office/word/2010/wordprocessingGroup" xmlns:wpi="http://schemas.microsoft.com/office/word/2010/wordprocessingInk" xmlns:wps="http://schemas.microsoft.com/office/word/2010/wordprocessingShape" xmlns:a14="http://schemas.microsoft.com/office/drawing/2010/main" val="0"/>
                               </a:ext>
                             </a:extLst>
                           </a:blip>
@@ -11880,10 +12035,10 @@
                           <pic:cNvPicPr/>
                         </pic:nvPicPr>
                         <pic:blipFill>
-                          <a:blip r:embed="rId22" cstate="print">
+                          <a:blip r:embed="rId23" cstate="print">
                             <a:extLst>
                               <a:ext uri="{28A0092B-C50C-407E-A947-70E740481C1C}">
-                                <a14:useLocalDpi xmlns:a14="http://schemas.microsoft.com/office/drawing/2010/main" xmlns:wps="http://schemas.microsoft.com/office/word/2010/wordprocessingShape" xmlns:wpi="http://schemas.microsoft.com/office/word/2010/wordprocessingInk" xmlns:wpg="http://schemas.microsoft.com/office/word/2010/wordprocessingGroup" xmlns:w16se="http://schemas.microsoft.com/office/word/2015/wordml/symex" xmlns:w16cid="http://schemas.microsoft.com/office/word/2016/wordml/cid" xmlns:w15="http://schemas.microsoft.com/office/word/2012/wordml" xmlns:w14="http://schemas.microsoft.com/office/word/2010/wordml" xmlns:w="http://schemas.openxmlformats.org/wordprocessingml/2006/main" xmlns:w10="urn:schemas-microsoft-com:office:word" xmlns:wp14="http://schemas.microsoft.com/office/word/2010/wordprocessingDrawing" xmlns:v="urn:schemas-microsoft-com:vml" xmlns:o="urn:schemas-microsoft-com:office:office" xmlns:am3d="http://schemas.microsoft.com/office/drawing/2017/model3d" xmlns:aink="http://schemas.microsoft.com/office/drawing/2016/ink" xmlns:mc="http://schemas.openxmlformats.org/markup-compatibility/2006" xmlns:cx8="http://schemas.microsoft.com/office/drawing/2016/5/14/chartex" xmlns:cx7="http://schemas.microsoft.com/office/drawing/2016/5/13/chartex" xmlns:cx6="http://schemas.microsoft.com/office/drawing/2016/5/12/chartex" xmlns:cx5="http://schemas.microsoft.com/office/drawing/2016/5/11/chartex" xmlns:cx4="http://schemas.microsoft.com/office/drawing/2016/5/10/chartex" xmlns:cx3="http://schemas.microsoft.com/office/drawing/2016/5/9/chartex" xmlns:cx2="http://schemas.microsoft.com/office/drawing/2015/10/21/chartex" xmlns:cx1="http://schemas.microsoft.com/office/drawing/2015/9/8/chartex" xmlns:cx="http://schemas.microsoft.com/office/drawing/2014/chartex" xmlns:wpc="http://schemas.microsoft.com/office/word/2010/wordprocessingCanvas" xmlns="" val="0"/>
+                                <a14:useLocalDpi xmlns="" xmlns:wpc="http://schemas.microsoft.com/office/word/2010/wordprocessingCanvas" xmlns:cx="http://schemas.microsoft.com/office/drawing/2014/chartex" xmlns:cx1="http://schemas.microsoft.com/office/drawing/2015/9/8/chartex" xmlns:cx2="http://schemas.microsoft.com/office/drawing/2015/10/21/chartex" xmlns:cx3="http://schemas.microsoft.com/office/drawing/2016/5/9/chartex" xmlns:cx4="http://schemas.microsoft.com/office/drawing/2016/5/10/chartex" xmlns:cx5="http://schemas.microsoft.com/office/drawing/2016/5/11/chartex" xmlns:cx6="http://schemas.microsoft.com/office/drawing/2016/5/12/chartex" xmlns:cx7="http://schemas.microsoft.com/office/drawing/2016/5/13/chartex" xmlns:cx8="http://schemas.microsoft.com/office/drawing/2016/5/14/chartex" xmlns:mc="http://schemas.openxmlformats.org/markup-compatibility/2006" xmlns:aink="http://schemas.microsoft.com/office/drawing/2016/ink" xmlns:am3d="http://schemas.microsoft.com/office/drawing/2017/model3d" xmlns:o="urn:schemas-microsoft-com:office:office" xmlns:v="urn:schemas-microsoft-com:vml" xmlns:wp14="http://schemas.microsoft.com/office/word/2010/wordprocessingDrawing" xmlns:w10="urn:schemas-microsoft-com:office:word" xmlns:w="http://schemas.openxmlformats.org/wordprocessingml/2006/main" xmlns:w14="http://schemas.microsoft.com/office/word/2010/wordml" xmlns:w15="http://schemas.microsoft.com/office/word/2012/wordml" xmlns:w16cid="http://schemas.microsoft.com/office/word/2016/wordml/cid" xmlns:w16se="http://schemas.microsoft.com/office/word/2015/wordml/symex" xmlns:wpg="http://schemas.microsoft.com/office/word/2010/wordprocessingGroup" xmlns:wpi="http://schemas.microsoft.com/office/word/2010/wordprocessingInk" xmlns:wps="http://schemas.microsoft.com/office/word/2010/wordprocessingShape" xmlns:a14="http://schemas.microsoft.com/office/drawing/2010/main" val="0"/>
                               </a:ext>
                             </a:extLst>
                           </a:blip>
@@ -12014,10 +12169,10 @@
                           <pic:cNvPicPr/>
                         </pic:nvPicPr>
                         <pic:blipFill>
-                          <a:blip r:embed="rId22" cstate="print">
+                          <a:blip r:embed="rId23" cstate="print">
                             <a:extLst>
                               <a:ext uri="{28A0092B-C50C-407E-A947-70E740481C1C}">
-                                <a14:useLocalDpi xmlns:a14="http://schemas.microsoft.com/office/drawing/2010/main" xmlns:wps="http://schemas.microsoft.com/office/word/2010/wordprocessingShape" xmlns:wpi="http://schemas.microsoft.com/office/word/2010/wordprocessingInk" xmlns:wpg="http://schemas.microsoft.com/office/word/2010/wordprocessingGroup" xmlns:w16se="http://schemas.microsoft.com/office/word/2015/wordml/symex" xmlns:w16cid="http://schemas.microsoft.com/office/word/2016/wordml/cid" xmlns:w15="http://schemas.microsoft.com/office/word/2012/wordml" xmlns:w14="http://schemas.microsoft.com/office/word/2010/wordml" xmlns:w="http://schemas.openxmlformats.org/wordprocessingml/2006/main" xmlns:w10="urn:schemas-microsoft-com:office:word" xmlns:wp14="http://schemas.microsoft.com/office/word/2010/wordprocessingDrawing" xmlns:v="urn:schemas-microsoft-com:vml" xmlns:o="urn:schemas-microsoft-com:office:office" xmlns:am3d="http://schemas.microsoft.com/office/drawing/2017/model3d" xmlns:aink="http://schemas.microsoft.com/office/drawing/2016/ink" xmlns:mc="http://schemas.openxmlformats.org/markup-compatibility/2006" xmlns:cx8="http://schemas.microsoft.com/office/drawing/2016/5/14/chartex" xmlns:cx7="http://schemas.microsoft.com/office/drawing/2016/5/13/chartex" xmlns:cx6="http://schemas.microsoft.com/office/drawing/2016/5/12/chartex" xmlns:cx5="http://schemas.microsoft.com/office/drawing/2016/5/11/chartex" xmlns:cx4="http://schemas.microsoft.com/office/drawing/2016/5/10/chartex" xmlns:cx3="http://schemas.microsoft.com/office/drawing/2016/5/9/chartex" xmlns:cx2="http://schemas.microsoft.com/office/drawing/2015/10/21/chartex" xmlns:cx1="http://schemas.microsoft.com/office/drawing/2015/9/8/chartex" xmlns:cx="http://schemas.microsoft.com/office/drawing/2014/chartex" xmlns:wpc="http://schemas.microsoft.com/office/word/2010/wordprocessingCanvas" xmlns="" val="0"/>
+                                <a14:useLocalDpi xmlns="" xmlns:wpc="http://schemas.microsoft.com/office/word/2010/wordprocessingCanvas" xmlns:cx="http://schemas.microsoft.com/office/drawing/2014/chartex" xmlns:cx1="http://schemas.microsoft.com/office/drawing/2015/9/8/chartex" xmlns:cx2="http://schemas.microsoft.com/office/drawing/2015/10/21/chartex" xmlns:cx3="http://schemas.microsoft.com/office/drawing/2016/5/9/chartex" xmlns:cx4="http://schemas.microsoft.com/office/drawing/2016/5/10/chartex" xmlns:cx5="http://schemas.microsoft.com/office/drawing/2016/5/11/chartex" xmlns:cx6="http://schemas.microsoft.com/office/drawing/2016/5/12/chartex" xmlns:cx7="http://schemas.microsoft.com/office/drawing/2016/5/13/chartex" xmlns:cx8="http://schemas.microsoft.com/office/drawing/2016/5/14/chartex" xmlns:mc="http://schemas.openxmlformats.org/markup-compatibility/2006" xmlns:aink="http://schemas.microsoft.com/office/drawing/2016/ink" xmlns:am3d="http://schemas.microsoft.com/office/drawing/2017/model3d" xmlns:o="urn:schemas-microsoft-com:office:office" xmlns:v="urn:schemas-microsoft-com:vml" xmlns:wp14="http://schemas.microsoft.com/office/word/2010/wordprocessingDrawing" xmlns:w10="urn:schemas-microsoft-com:office:word" xmlns:w="http://schemas.openxmlformats.org/wordprocessingml/2006/main" xmlns:w14="http://schemas.microsoft.com/office/word/2010/wordml" xmlns:w15="http://schemas.microsoft.com/office/word/2012/wordml" xmlns:w16cid="http://schemas.microsoft.com/office/word/2016/wordml/cid" xmlns:w16se="http://schemas.microsoft.com/office/word/2015/wordml/symex" xmlns:wpg="http://schemas.microsoft.com/office/word/2010/wordprocessingGroup" xmlns:wpi="http://schemas.microsoft.com/office/word/2010/wordprocessingInk" xmlns:wps="http://schemas.microsoft.com/office/word/2010/wordprocessingShape" xmlns:a14="http://schemas.microsoft.com/office/drawing/2010/main" val="0"/>
                               </a:ext>
                             </a:extLst>
                           </a:blip>
@@ -12148,10 +12303,10 @@
                           <pic:cNvPicPr/>
                         </pic:nvPicPr>
                         <pic:blipFill>
-                          <a:blip r:embed="rId22" cstate="print">
+                          <a:blip r:embed="rId23" cstate="print">
                             <a:extLst>
                               <a:ext uri="{28A0092B-C50C-407E-A947-70E740481C1C}">
-                                <a14:useLocalDpi xmlns:a14="http://schemas.microsoft.com/office/drawing/2010/main" xmlns:wps="http://schemas.microsoft.com/office/word/2010/wordprocessingShape" xmlns:wpi="http://schemas.microsoft.com/office/word/2010/wordprocessingInk" xmlns:wpg="http://schemas.microsoft.com/office/word/2010/wordprocessingGroup" xmlns:w16se="http://schemas.microsoft.com/office/word/2015/wordml/symex" xmlns:w16cid="http://schemas.microsoft.com/office/word/2016/wordml/cid" xmlns:w15="http://schemas.microsoft.com/office/word/2012/wordml" xmlns:w14="http://schemas.microsoft.com/office/word/2010/wordml" xmlns:w="http://schemas.openxmlformats.org/wordprocessingml/2006/main" xmlns:w10="urn:schemas-microsoft-com:office:word" xmlns:wp14="http://schemas.microsoft.com/office/word/2010/wordprocessingDrawing" xmlns:v="urn:schemas-microsoft-com:vml" xmlns:o="urn:schemas-microsoft-com:office:office" xmlns:am3d="http://schemas.microsoft.com/office/drawing/2017/model3d" xmlns:aink="http://schemas.microsoft.com/office/drawing/2016/ink" xmlns:mc="http://schemas.openxmlformats.org/markup-compatibility/2006" xmlns:cx8="http://schemas.microsoft.com/office/drawing/2016/5/14/chartex" xmlns:cx7="http://schemas.microsoft.com/office/drawing/2016/5/13/chartex" xmlns:cx6="http://schemas.microsoft.com/office/drawing/2016/5/12/chartex" xmlns:cx5="http://schemas.microsoft.com/office/drawing/2016/5/11/chartex" xmlns:cx4="http://schemas.microsoft.com/office/drawing/2016/5/10/chartex" xmlns:cx3="http://schemas.microsoft.com/office/drawing/2016/5/9/chartex" xmlns:cx2="http://schemas.microsoft.com/office/drawing/2015/10/21/chartex" xmlns:cx1="http://schemas.microsoft.com/office/drawing/2015/9/8/chartex" xmlns:cx="http://schemas.microsoft.com/office/drawing/2014/chartex" xmlns:wpc="http://schemas.microsoft.com/office/word/2010/wordprocessingCanvas" xmlns="" val="0"/>
+                                <a14:useLocalDpi xmlns="" xmlns:wpc="http://schemas.microsoft.com/office/word/2010/wordprocessingCanvas" xmlns:cx="http://schemas.microsoft.com/office/drawing/2014/chartex" xmlns:cx1="http://schemas.microsoft.com/office/drawing/2015/9/8/chartex" xmlns:cx2="http://schemas.microsoft.com/office/drawing/2015/10/21/chartex" xmlns:cx3="http://schemas.microsoft.com/office/drawing/2016/5/9/chartex" xmlns:cx4="http://schemas.microsoft.com/office/drawing/2016/5/10/chartex" xmlns:cx5="http://schemas.microsoft.com/office/drawing/2016/5/11/chartex" xmlns:cx6="http://schemas.microsoft.com/office/drawing/2016/5/12/chartex" xmlns:cx7="http://schemas.microsoft.com/office/drawing/2016/5/13/chartex" xmlns:cx8="http://schemas.microsoft.com/office/drawing/2016/5/14/chartex" xmlns:mc="http://schemas.openxmlformats.org/markup-compatibility/2006" xmlns:aink="http://schemas.microsoft.com/office/drawing/2016/ink" xmlns:am3d="http://schemas.microsoft.com/office/drawing/2017/model3d" xmlns:o="urn:schemas-microsoft-com:office:office" xmlns:v="urn:schemas-microsoft-com:vml" xmlns:wp14="http://schemas.microsoft.com/office/word/2010/wordprocessingDrawing" xmlns:w10="urn:schemas-microsoft-com:office:word" xmlns:w="http://schemas.openxmlformats.org/wordprocessingml/2006/main" xmlns:w14="http://schemas.microsoft.com/office/word/2010/wordml" xmlns:w15="http://schemas.microsoft.com/office/word/2012/wordml" xmlns:w16cid="http://schemas.microsoft.com/office/word/2016/wordml/cid" xmlns:w16se="http://schemas.microsoft.com/office/word/2015/wordml/symex" xmlns:wpg="http://schemas.microsoft.com/office/word/2010/wordprocessingGroup" xmlns:wpi="http://schemas.microsoft.com/office/word/2010/wordprocessingInk" xmlns:wps="http://schemas.microsoft.com/office/word/2010/wordprocessingShape" xmlns:a14="http://schemas.microsoft.com/office/drawing/2010/main" val="0"/>
                               </a:ext>
                             </a:extLst>
                           </a:blip>
@@ -12282,10 +12437,10 @@
                           <pic:cNvPicPr/>
                         </pic:nvPicPr>
                         <pic:blipFill>
-                          <a:blip r:embed="rId22" cstate="print">
+                          <a:blip r:embed="rId23" cstate="print">
                             <a:extLst>
                               <a:ext uri="{28A0092B-C50C-407E-A947-70E740481C1C}">
-                                <a14:useLocalDpi xmlns:a14="http://schemas.microsoft.com/office/drawing/2010/main" xmlns:wps="http://schemas.microsoft.com/office/word/2010/wordprocessingShape" xmlns:wpi="http://schemas.microsoft.com/office/word/2010/wordprocessingInk" xmlns:wpg="http://schemas.microsoft.com/office/word/2010/wordprocessingGroup" xmlns:w16se="http://schemas.microsoft.com/office/word/2015/wordml/symex" xmlns:w16cid="http://schemas.microsoft.com/office/word/2016/wordml/cid" xmlns:w15="http://schemas.microsoft.com/office/word/2012/wordml" xmlns:w14="http://schemas.microsoft.com/office/word/2010/wordml" xmlns:w="http://schemas.openxmlformats.org/wordprocessingml/2006/main" xmlns:w10="urn:schemas-microsoft-com:office:word" xmlns:wp14="http://schemas.microsoft.com/office/word/2010/wordprocessingDrawing" xmlns:v="urn:schemas-microsoft-com:vml" xmlns:o="urn:schemas-microsoft-com:office:office" xmlns:am3d="http://schemas.microsoft.com/office/drawing/2017/model3d" xmlns:aink="http://schemas.microsoft.com/office/drawing/2016/ink" xmlns:mc="http://schemas.openxmlformats.org/markup-compatibility/2006" xmlns:cx8="http://schemas.microsoft.com/office/drawing/2016/5/14/chartex" xmlns:cx7="http://schemas.microsoft.com/office/drawing/2016/5/13/chartex" xmlns:cx6="http://schemas.microsoft.com/office/drawing/2016/5/12/chartex" xmlns:cx5="http://schemas.microsoft.com/office/drawing/2016/5/11/chartex" xmlns:cx4="http://schemas.microsoft.com/office/drawing/2016/5/10/chartex" xmlns:cx3="http://schemas.microsoft.com/office/drawing/2016/5/9/chartex" xmlns:cx2="http://schemas.microsoft.com/office/drawing/2015/10/21/chartex" xmlns:cx1="http://schemas.microsoft.com/office/drawing/2015/9/8/chartex" xmlns:cx="http://schemas.microsoft.com/office/drawing/2014/chartex" xmlns:wpc="http://schemas.microsoft.com/office/word/2010/wordprocessingCanvas" xmlns="" val="0"/>
+                                <a14:useLocalDpi xmlns="" xmlns:wpc="http://schemas.microsoft.com/office/word/2010/wordprocessingCanvas" xmlns:cx="http://schemas.microsoft.com/office/drawing/2014/chartex" xmlns:cx1="http://schemas.microsoft.com/office/drawing/2015/9/8/chartex" xmlns:cx2="http://schemas.microsoft.com/office/drawing/2015/10/21/chartex" xmlns:cx3="http://schemas.microsoft.com/office/drawing/2016/5/9/chartex" xmlns:cx4="http://schemas.microsoft.com/office/drawing/2016/5/10/chartex" xmlns:cx5="http://schemas.microsoft.com/office/drawing/2016/5/11/chartex" xmlns:cx6="http://schemas.microsoft.com/office/drawing/2016/5/12/chartex" xmlns:cx7="http://schemas.microsoft.com/office/drawing/2016/5/13/chartex" xmlns:cx8="http://schemas.microsoft.com/office/drawing/2016/5/14/chartex" xmlns:mc="http://schemas.openxmlformats.org/markup-compatibility/2006" xmlns:aink="http://schemas.microsoft.com/office/drawing/2016/ink" xmlns:am3d="http://schemas.microsoft.com/office/drawing/2017/model3d" xmlns:o="urn:schemas-microsoft-com:office:office" xmlns:v="urn:schemas-microsoft-com:vml" xmlns:wp14="http://schemas.microsoft.com/office/word/2010/wordprocessingDrawing" xmlns:w10="urn:schemas-microsoft-com:office:word" xmlns:w="http://schemas.openxmlformats.org/wordprocessingml/2006/main" xmlns:w14="http://schemas.microsoft.com/office/word/2010/wordml" xmlns:w15="http://schemas.microsoft.com/office/word/2012/wordml" xmlns:w16cid="http://schemas.microsoft.com/office/word/2016/wordml/cid" xmlns:w16se="http://schemas.microsoft.com/office/word/2015/wordml/symex" xmlns:wpg="http://schemas.microsoft.com/office/word/2010/wordprocessingGroup" xmlns:wpi="http://schemas.microsoft.com/office/word/2010/wordprocessingInk" xmlns:wps="http://schemas.microsoft.com/office/word/2010/wordprocessingShape" xmlns:a14="http://schemas.microsoft.com/office/drawing/2010/main" val="0"/>
                               </a:ext>
                             </a:extLst>
                           </a:blip>
@@ -12413,10 +12568,10 @@
                           <pic:cNvPicPr/>
                         </pic:nvPicPr>
                         <pic:blipFill>
-                          <a:blip r:embed="rId22" cstate="print">
+                          <a:blip r:embed="rId23" cstate="print">
                             <a:extLst>
                               <a:ext uri="{28A0092B-C50C-407E-A947-70E740481C1C}">
-                                <a14:useLocalDpi xmlns:a14="http://schemas.microsoft.com/office/drawing/2010/main" xmlns:wps="http://schemas.microsoft.com/office/word/2010/wordprocessingShape" xmlns:wpi="http://schemas.microsoft.com/office/word/2010/wordprocessingInk" xmlns:wpg="http://schemas.microsoft.com/office/word/2010/wordprocessingGroup" xmlns:w16se="http://schemas.microsoft.com/office/word/2015/wordml/symex" xmlns:w16cid="http://schemas.microsoft.com/office/word/2016/wordml/cid" xmlns:w15="http://schemas.microsoft.com/office/word/2012/wordml" xmlns:w14="http://schemas.microsoft.com/office/word/2010/wordml" xmlns:w="http://schemas.openxmlformats.org/wordprocessingml/2006/main" xmlns:w10="urn:schemas-microsoft-com:office:word" xmlns:wp14="http://schemas.microsoft.com/office/word/2010/wordprocessingDrawing" xmlns:v="urn:schemas-microsoft-com:vml" xmlns:o="urn:schemas-microsoft-com:office:office" xmlns:am3d="http://schemas.microsoft.com/office/drawing/2017/model3d" xmlns:aink="http://schemas.microsoft.com/office/drawing/2016/ink" xmlns:mc="http://schemas.openxmlformats.org/markup-compatibility/2006" xmlns:cx8="http://schemas.microsoft.com/office/drawing/2016/5/14/chartex" xmlns:cx7="http://schemas.microsoft.com/office/drawing/2016/5/13/chartex" xmlns:cx6="http://schemas.microsoft.com/office/drawing/2016/5/12/chartex" xmlns:cx5="http://schemas.microsoft.com/office/drawing/2016/5/11/chartex" xmlns:cx4="http://schemas.microsoft.com/office/drawing/2016/5/10/chartex" xmlns:cx3="http://schemas.microsoft.com/office/drawing/2016/5/9/chartex" xmlns:cx2="http://schemas.microsoft.com/office/drawing/2015/10/21/chartex" xmlns:cx1="http://schemas.microsoft.com/office/drawing/2015/9/8/chartex" xmlns:cx="http://schemas.microsoft.com/office/drawing/2014/chartex" xmlns:wpc="http://schemas.microsoft.com/office/word/2010/wordprocessingCanvas" xmlns="" val="0"/>
+                                <a14:useLocalDpi xmlns="" xmlns:wpc="http://schemas.microsoft.com/office/word/2010/wordprocessingCanvas" xmlns:cx="http://schemas.microsoft.com/office/drawing/2014/chartex" xmlns:cx1="http://schemas.microsoft.com/office/drawing/2015/9/8/chartex" xmlns:cx2="http://schemas.microsoft.com/office/drawing/2015/10/21/chartex" xmlns:cx3="http://schemas.microsoft.com/office/drawing/2016/5/9/chartex" xmlns:cx4="http://schemas.microsoft.com/office/drawing/2016/5/10/chartex" xmlns:cx5="http://schemas.microsoft.com/office/drawing/2016/5/11/chartex" xmlns:cx6="http://schemas.microsoft.com/office/drawing/2016/5/12/chartex" xmlns:cx7="http://schemas.microsoft.com/office/drawing/2016/5/13/chartex" xmlns:cx8="http://schemas.microsoft.com/office/drawing/2016/5/14/chartex" xmlns:mc="http://schemas.openxmlformats.org/markup-compatibility/2006" xmlns:aink="http://schemas.microsoft.com/office/drawing/2016/ink" xmlns:am3d="http://schemas.microsoft.com/office/drawing/2017/model3d" xmlns:o="urn:schemas-microsoft-com:office:office" xmlns:v="urn:schemas-microsoft-com:vml" xmlns:wp14="http://schemas.microsoft.com/office/word/2010/wordprocessingDrawing" xmlns:w10="urn:schemas-microsoft-com:office:word" xmlns:w="http://schemas.openxmlformats.org/wordprocessingml/2006/main" xmlns:w14="http://schemas.microsoft.com/office/word/2010/wordml" xmlns:w15="http://schemas.microsoft.com/office/word/2012/wordml" xmlns:w16cid="http://schemas.microsoft.com/office/word/2016/wordml/cid" xmlns:w16se="http://schemas.microsoft.com/office/word/2015/wordml/symex" xmlns:wpg="http://schemas.microsoft.com/office/word/2010/wordprocessingGroup" xmlns:wpi="http://schemas.microsoft.com/office/word/2010/wordprocessingInk" xmlns:wps="http://schemas.microsoft.com/office/word/2010/wordprocessingShape" xmlns:a14="http://schemas.microsoft.com/office/drawing/2010/main" val="0"/>
                               </a:ext>
                             </a:extLst>
                           </a:blip>
@@ -12613,10 +12768,10 @@
                           <pic:cNvPicPr/>
                         </pic:nvPicPr>
                         <pic:blipFill>
-                          <a:blip r:embed="rId23" cstate="print">
+                          <a:blip r:embed="rId24" cstate="print">
                             <a:extLst>
                               <a:ext uri="{28A0092B-C50C-407E-A947-70E740481C1C}">
-                                <a14:useLocalDpi xmlns:a14="http://schemas.microsoft.com/office/drawing/2010/main" xmlns:wps="http://schemas.microsoft.com/office/word/2010/wordprocessingShape" xmlns:wpi="http://schemas.microsoft.com/office/word/2010/wordprocessingInk" xmlns:wpg="http://schemas.microsoft.com/office/word/2010/wordprocessingGroup" xmlns:w16se="http://schemas.microsoft.com/office/word/2015/wordml/symex" xmlns:w16cid="http://schemas.microsoft.com/office/word/2016/wordml/cid" xmlns:w15="http://schemas.microsoft.com/office/word/2012/wordml" xmlns:w14="http://schemas.microsoft.com/office/word/2010/wordml" xmlns:w="http://schemas.openxmlformats.org/wordprocessingml/2006/main" xmlns:w10="urn:schemas-microsoft-com:office:word" xmlns:wp14="http://schemas.microsoft.com/office/word/2010/wordprocessingDrawing" xmlns:v="urn:schemas-microsoft-com:vml" xmlns:o="urn:schemas-microsoft-com:office:office" xmlns:am3d="http://schemas.microsoft.com/office/drawing/2017/model3d" xmlns:aink="http://schemas.microsoft.com/office/drawing/2016/ink" xmlns:mc="http://schemas.openxmlformats.org/markup-compatibility/2006" xmlns:cx8="http://schemas.microsoft.com/office/drawing/2016/5/14/chartex" xmlns:cx7="http://schemas.microsoft.com/office/drawing/2016/5/13/chartex" xmlns:cx6="http://schemas.microsoft.com/office/drawing/2016/5/12/chartex" xmlns:cx5="http://schemas.microsoft.com/office/drawing/2016/5/11/chartex" xmlns:cx4="http://schemas.microsoft.com/office/drawing/2016/5/10/chartex" xmlns:cx3="http://schemas.microsoft.com/office/drawing/2016/5/9/chartex" xmlns:cx2="http://schemas.microsoft.com/office/drawing/2015/10/21/chartex" xmlns:cx1="http://schemas.microsoft.com/office/drawing/2015/9/8/chartex" xmlns:cx="http://schemas.microsoft.com/office/drawing/2014/chartex" xmlns:wpc="http://schemas.microsoft.com/office/word/2010/wordprocessingCanvas" xmlns="" val="0"/>
+                                <a14:useLocalDpi xmlns="" xmlns:wpc="http://schemas.microsoft.com/office/word/2010/wordprocessingCanvas" xmlns:cx="http://schemas.microsoft.com/office/drawing/2014/chartex" xmlns:cx1="http://schemas.microsoft.com/office/drawing/2015/9/8/chartex" xmlns:cx2="http://schemas.microsoft.com/office/drawing/2015/10/21/chartex" xmlns:cx3="http://schemas.microsoft.com/office/drawing/2016/5/9/chartex" xmlns:cx4="http://schemas.microsoft.com/office/drawing/2016/5/10/chartex" xmlns:cx5="http://schemas.microsoft.com/office/drawing/2016/5/11/chartex" xmlns:cx6="http://schemas.microsoft.com/office/drawing/2016/5/12/chartex" xmlns:cx7="http://schemas.microsoft.com/office/drawing/2016/5/13/chartex" xmlns:cx8="http://schemas.microsoft.com/office/drawing/2016/5/14/chartex" xmlns:mc="http://schemas.openxmlformats.org/markup-compatibility/2006" xmlns:aink="http://schemas.microsoft.com/office/drawing/2016/ink" xmlns:am3d="http://schemas.microsoft.com/office/drawing/2017/model3d" xmlns:o="urn:schemas-microsoft-com:office:office" xmlns:v="urn:schemas-microsoft-com:vml" xmlns:wp14="http://schemas.microsoft.com/office/word/2010/wordprocessingDrawing" xmlns:w10="urn:schemas-microsoft-com:office:word" xmlns:w="http://schemas.openxmlformats.org/wordprocessingml/2006/main" xmlns:w14="http://schemas.microsoft.com/office/word/2010/wordml" xmlns:w15="http://schemas.microsoft.com/office/word/2012/wordml" xmlns:w16cid="http://schemas.microsoft.com/office/word/2016/wordml/cid" xmlns:w16se="http://schemas.microsoft.com/office/word/2015/wordml/symex" xmlns:wpg="http://schemas.microsoft.com/office/word/2010/wordprocessingGroup" xmlns:wpi="http://schemas.microsoft.com/office/word/2010/wordprocessingInk" xmlns:wps="http://schemas.microsoft.com/office/word/2010/wordprocessingShape" xmlns:a14="http://schemas.microsoft.com/office/drawing/2010/main" val="0"/>
                               </a:ext>
                             </a:extLst>
                           </a:blip>
@@ -12768,10 +12923,10 @@
                           <pic:cNvPicPr/>
                         </pic:nvPicPr>
                         <pic:blipFill>
-                          <a:blip r:embed="rId23" cstate="print">
+                          <a:blip r:embed="rId24" cstate="print">
                             <a:extLst>
                               <a:ext uri="{28A0092B-C50C-407E-A947-70E740481C1C}">
-                                <a14:useLocalDpi xmlns:a14="http://schemas.microsoft.com/office/drawing/2010/main" xmlns:wps="http://schemas.microsoft.com/office/word/2010/wordprocessingShape" xmlns:wpi="http://schemas.microsoft.com/office/word/2010/wordprocessingInk" xmlns:wpg="http://schemas.microsoft.com/office/word/2010/wordprocessingGroup" xmlns:w16se="http://schemas.microsoft.com/office/word/2015/wordml/symex" xmlns:w16cid="http://schemas.microsoft.com/office/word/2016/wordml/cid" xmlns:w15="http://schemas.microsoft.com/office/word/2012/wordml" xmlns:w14="http://schemas.microsoft.com/office/word/2010/wordml" xmlns:w="http://schemas.openxmlformats.org/wordprocessingml/2006/main" xmlns:w10="urn:schemas-microsoft-com:office:word" xmlns:wp14="http://schemas.microsoft.com/office/word/2010/wordprocessingDrawing" xmlns:v="urn:schemas-microsoft-com:vml" xmlns:o="urn:schemas-microsoft-com:office:office" xmlns:am3d="http://schemas.microsoft.com/office/drawing/2017/model3d" xmlns:aink="http://schemas.microsoft.com/office/drawing/2016/ink" xmlns:mc="http://schemas.openxmlformats.org/markup-compatibility/2006" xmlns:cx8="http://schemas.microsoft.com/office/drawing/2016/5/14/chartex" xmlns:cx7="http://schemas.microsoft.com/office/drawing/2016/5/13/chartex" xmlns:cx6="http://schemas.microsoft.com/office/drawing/2016/5/12/chartex" xmlns:cx5="http://schemas.microsoft.com/office/drawing/2016/5/11/chartex" xmlns:cx4="http://schemas.microsoft.com/office/drawing/2016/5/10/chartex" xmlns:cx3="http://schemas.microsoft.com/office/drawing/2016/5/9/chartex" xmlns:cx2="http://schemas.microsoft.com/office/drawing/2015/10/21/chartex" xmlns:cx1="http://schemas.microsoft.com/office/drawing/2015/9/8/chartex" xmlns:cx="http://schemas.microsoft.com/office/drawing/2014/chartex" xmlns:wpc="http://schemas.microsoft.com/office/word/2010/wordprocessingCanvas" xmlns="" val="0"/>
+                                <a14:useLocalDpi xmlns="" xmlns:wpc="http://schemas.microsoft.com/office/word/2010/wordprocessingCanvas" xmlns:cx="http://schemas.microsoft.com/office/drawing/2014/chartex" xmlns:cx1="http://schemas.microsoft.com/office/drawing/2015/9/8/chartex" xmlns:cx2="http://schemas.microsoft.com/office/drawing/2015/10/21/chartex" xmlns:cx3="http://schemas.microsoft.com/office/drawing/2016/5/9/chartex" xmlns:cx4="http://schemas.microsoft.com/office/drawing/2016/5/10/chartex" xmlns:cx5="http://schemas.microsoft.com/office/drawing/2016/5/11/chartex" xmlns:cx6="http://schemas.microsoft.com/office/drawing/2016/5/12/chartex" xmlns:cx7="http://schemas.microsoft.com/office/drawing/2016/5/13/chartex" xmlns:cx8="http://schemas.microsoft.com/office/drawing/2016/5/14/chartex" xmlns:mc="http://schemas.openxmlformats.org/markup-compatibility/2006" xmlns:aink="http://schemas.microsoft.com/office/drawing/2016/ink" xmlns:am3d="http://schemas.microsoft.com/office/drawing/2017/model3d" xmlns:o="urn:schemas-microsoft-com:office:office" xmlns:v="urn:schemas-microsoft-com:vml" xmlns:wp14="http://schemas.microsoft.com/office/word/2010/wordprocessingDrawing" xmlns:w10="urn:schemas-microsoft-com:office:word" xmlns:w="http://schemas.openxmlformats.org/wordprocessingml/2006/main" xmlns:w14="http://schemas.microsoft.com/office/word/2010/wordml" xmlns:w15="http://schemas.microsoft.com/office/word/2012/wordml" xmlns:w16cid="http://schemas.microsoft.com/office/word/2016/wordml/cid" xmlns:w16se="http://schemas.microsoft.com/office/word/2015/wordml/symex" xmlns:wpg="http://schemas.microsoft.com/office/word/2010/wordprocessingGroup" xmlns:wpi="http://schemas.microsoft.com/office/word/2010/wordprocessingInk" xmlns:wps="http://schemas.microsoft.com/office/word/2010/wordprocessingShape" xmlns:a14="http://schemas.microsoft.com/office/drawing/2010/main" val="0"/>
                               </a:ext>
                             </a:extLst>
                           </a:blip>
@@ -12923,10 +13078,10 @@
                           <pic:cNvPicPr/>
                         </pic:nvPicPr>
                         <pic:blipFill>
-                          <a:blip r:embed="rId23" cstate="print">
+                          <a:blip r:embed="rId24" cstate="print">
                             <a:extLst>
                               <a:ext uri="{28A0092B-C50C-407E-A947-70E740481C1C}">
-                                <a14:useLocalDpi xmlns:a14="http://schemas.microsoft.com/office/drawing/2010/main" xmlns:wps="http://schemas.microsoft.com/office/word/2010/wordprocessingShape" xmlns:wpi="http://schemas.microsoft.com/office/word/2010/wordprocessingInk" xmlns:wpg="http://schemas.microsoft.com/office/word/2010/wordprocessingGroup" xmlns:w16se="http://schemas.microsoft.com/office/word/2015/wordml/symex" xmlns:w16cid="http://schemas.microsoft.com/office/word/2016/wordml/cid" xmlns:w15="http://schemas.microsoft.com/office/word/2012/wordml" xmlns:w14="http://schemas.microsoft.com/office/word/2010/wordml" xmlns:w="http://schemas.openxmlformats.org/wordprocessingml/2006/main" xmlns:w10="urn:schemas-microsoft-com:office:word" xmlns:wp14="http://schemas.microsoft.com/office/word/2010/wordprocessingDrawing" xmlns:v="urn:schemas-microsoft-com:vml" xmlns:o="urn:schemas-microsoft-com:office:office" xmlns:am3d="http://schemas.microsoft.com/office/drawing/2017/model3d" xmlns:aink="http://schemas.microsoft.com/office/drawing/2016/ink" xmlns:mc="http://schemas.openxmlformats.org/markup-compatibility/2006" xmlns:cx8="http://schemas.microsoft.com/office/drawing/2016/5/14/chartex" xmlns:cx7="http://schemas.microsoft.com/office/drawing/2016/5/13/chartex" xmlns:cx6="http://schemas.microsoft.com/office/drawing/2016/5/12/chartex" xmlns:cx5="http://schemas.microsoft.com/office/drawing/2016/5/11/chartex" xmlns:cx4="http://schemas.microsoft.com/office/drawing/2016/5/10/chartex" xmlns:cx3="http://schemas.microsoft.com/office/drawing/2016/5/9/chartex" xmlns:cx2="http://schemas.microsoft.com/office/drawing/2015/10/21/chartex" xmlns:cx1="http://schemas.microsoft.com/office/drawing/2015/9/8/chartex" xmlns:cx="http://schemas.microsoft.com/office/drawing/2014/chartex" xmlns:wpc="http://schemas.microsoft.com/office/word/2010/wordprocessingCanvas" xmlns="" val="0"/>
+                                <a14:useLocalDpi xmlns="" xmlns:wpc="http://schemas.microsoft.com/office/word/2010/wordprocessingCanvas" xmlns:cx="http://schemas.microsoft.com/office/drawing/2014/chartex" xmlns:cx1="http://schemas.microsoft.com/office/drawing/2015/9/8/chartex" xmlns:cx2="http://schemas.microsoft.com/office/drawing/2015/10/21/chartex" xmlns:cx3="http://schemas.microsoft.com/office/drawing/2016/5/9/chartex" xmlns:cx4="http://schemas.microsoft.com/office/drawing/2016/5/10/chartex" xmlns:cx5="http://schemas.microsoft.com/office/drawing/2016/5/11/chartex" xmlns:cx6="http://schemas.microsoft.com/office/drawing/2016/5/12/chartex" xmlns:cx7="http://schemas.microsoft.com/office/drawing/2016/5/13/chartex" xmlns:cx8="http://schemas.microsoft.com/office/drawing/2016/5/14/chartex" xmlns:mc="http://schemas.openxmlformats.org/markup-compatibility/2006" xmlns:aink="http://schemas.microsoft.com/office/drawing/2016/ink" xmlns:am3d="http://schemas.microsoft.com/office/drawing/2017/model3d" xmlns:o="urn:schemas-microsoft-com:office:office" xmlns:v="urn:schemas-microsoft-com:vml" xmlns:wp14="http://schemas.microsoft.com/office/word/2010/wordprocessingDrawing" xmlns:w10="urn:schemas-microsoft-com:office:word" xmlns:w="http://schemas.openxmlformats.org/wordprocessingml/2006/main" xmlns:w14="http://schemas.microsoft.com/office/word/2010/wordml" xmlns:w15="http://schemas.microsoft.com/office/word/2012/wordml" xmlns:w16cid="http://schemas.microsoft.com/office/word/2016/wordml/cid" xmlns:w16se="http://schemas.microsoft.com/office/word/2015/wordml/symex" xmlns:wpg="http://schemas.microsoft.com/office/word/2010/wordprocessingGroup" xmlns:wpi="http://schemas.microsoft.com/office/word/2010/wordprocessingInk" xmlns:wps="http://schemas.microsoft.com/office/word/2010/wordprocessingShape" xmlns:a14="http://schemas.microsoft.com/office/drawing/2010/main" val="0"/>
                               </a:ext>
                             </a:extLst>
                           </a:blip>
@@ -13078,10 +13233,10 @@
                           <pic:cNvPicPr/>
                         </pic:nvPicPr>
                         <pic:blipFill>
-                          <a:blip r:embed="rId23" cstate="print">
+                          <a:blip r:embed="rId24" cstate="print">
                             <a:extLst>
                               <a:ext uri="{28A0092B-C50C-407E-A947-70E740481C1C}">
-                                <a14:useLocalDpi xmlns:a14="http://schemas.microsoft.com/office/drawing/2010/main" xmlns:wps="http://schemas.microsoft.com/office/word/2010/wordprocessingShape" xmlns:wpi="http://schemas.microsoft.com/office/word/2010/wordprocessingInk" xmlns:wpg="http://schemas.microsoft.com/office/word/2010/wordprocessingGroup" xmlns:w16se="http://schemas.microsoft.com/office/word/2015/wordml/symex" xmlns:w16cid="http://schemas.microsoft.com/office/word/2016/wordml/cid" xmlns:w15="http://schemas.microsoft.com/office/word/2012/wordml" xmlns:w14="http://schemas.microsoft.com/office/word/2010/wordml" xmlns:w="http://schemas.openxmlformats.org/wordprocessingml/2006/main" xmlns:w10="urn:schemas-microsoft-com:office:word" xmlns:wp14="http://schemas.microsoft.com/office/word/2010/wordprocessingDrawing" xmlns:v="urn:schemas-microsoft-com:vml" xmlns:o="urn:schemas-microsoft-com:office:office" xmlns:am3d="http://schemas.microsoft.com/office/drawing/2017/model3d" xmlns:aink="http://schemas.microsoft.com/office/drawing/2016/ink" xmlns:mc="http://schemas.openxmlformats.org/markup-compatibility/2006" xmlns:cx8="http://schemas.microsoft.com/office/drawing/2016/5/14/chartex" xmlns:cx7="http://schemas.microsoft.com/office/drawing/2016/5/13/chartex" xmlns:cx6="http://schemas.microsoft.com/office/drawing/2016/5/12/chartex" xmlns:cx5="http://schemas.microsoft.com/office/drawing/2016/5/11/chartex" xmlns:cx4="http://schemas.microsoft.com/office/drawing/2016/5/10/chartex" xmlns:cx3="http://schemas.microsoft.com/office/drawing/2016/5/9/chartex" xmlns:cx2="http://schemas.microsoft.com/office/drawing/2015/10/21/chartex" xmlns:cx1="http://schemas.microsoft.com/office/drawing/2015/9/8/chartex" xmlns:cx="http://schemas.microsoft.com/office/drawing/2014/chartex" xmlns:wpc="http://schemas.microsoft.com/office/word/2010/wordprocessingCanvas" xmlns="" val="0"/>
+                                <a14:useLocalDpi xmlns="" xmlns:wpc="http://schemas.microsoft.com/office/word/2010/wordprocessingCanvas" xmlns:cx="http://schemas.microsoft.com/office/drawing/2014/chartex" xmlns:cx1="http://schemas.microsoft.com/office/drawing/2015/9/8/chartex" xmlns:cx2="http://schemas.microsoft.com/office/drawing/2015/10/21/chartex" xmlns:cx3="http://schemas.microsoft.com/office/drawing/2016/5/9/chartex" xmlns:cx4="http://schemas.microsoft.com/office/drawing/2016/5/10/chartex" xmlns:cx5="http://schemas.microsoft.com/office/drawing/2016/5/11/chartex" xmlns:cx6="http://schemas.microsoft.com/office/drawing/2016/5/12/chartex" xmlns:cx7="http://schemas.microsoft.com/office/drawing/2016/5/13/chartex" xmlns:cx8="http://schemas.microsoft.com/office/drawing/2016/5/14/chartex" xmlns:mc="http://schemas.openxmlformats.org/markup-compatibility/2006" xmlns:aink="http://schemas.microsoft.com/office/drawing/2016/ink" xmlns:am3d="http://schemas.microsoft.com/office/drawing/2017/model3d" xmlns:o="urn:schemas-microsoft-com:office:office" xmlns:v="urn:schemas-microsoft-com:vml" xmlns:wp14="http://schemas.microsoft.com/office/word/2010/wordprocessingDrawing" xmlns:w10="urn:schemas-microsoft-com:office:word" xmlns:w="http://schemas.openxmlformats.org/wordprocessingml/2006/main" xmlns:w14="http://schemas.microsoft.com/office/word/2010/wordml" xmlns:w15="http://schemas.microsoft.com/office/word/2012/wordml" xmlns:w16cid="http://schemas.microsoft.com/office/word/2016/wordml/cid" xmlns:w16se="http://schemas.microsoft.com/office/word/2015/wordml/symex" xmlns:wpg="http://schemas.microsoft.com/office/word/2010/wordprocessingGroup" xmlns:wpi="http://schemas.microsoft.com/office/word/2010/wordprocessingInk" xmlns:wps="http://schemas.microsoft.com/office/word/2010/wordprocessingShape" xmlns:a14="http://schemas.microsoft.com/office/drawing/2010/main" val="0"/>
                               </a:ext>
                             </a:extLst>
                           </a:blip>
@@ -13230,10 +13385,10 @@
                           <pic:cNvPicPr/>
                         </pic:nvPicPr>
                         <pic:blipFill>
-                          <a:blip r:embed="rId23" cstate="print">
+                          <a:blip r:embed="rId24" cstate="print">
                             <a:extLst>
                               <a:ext uri="{28A0092B-C50C-407E-A947-70E740481C1C}">
-                                <a14:useLocalDpi xmlns:a14="http://schemas.microsoft.com/office/drawing/2010/main" xmlns:wps="http://schemas.microsoft.com/office/word/2010/wordprocessingShape" xmlns:wpi="http://schemas.microsoft.com/office/word/2010/wordprocessingInk" xmlns:wpg="http://schemas.microsoft.com/office/word/2010/wordprocessingGroup" xmlns:w16se="http://schemas.microsoft.com/office/word/2015/wordml/symex" xmlns:w16cid="http://schemas.microsoft.com/office/word/2016/wordml/cid" xmlns:w15="http://schemas.microsoft.com/office/word/2012/wordml" xmlns:w14="http://schemas.microsoft.com/office/word/2010/wordml" xmlns:w="http://schemas.openxmlformats.org/wordprocessingml/2006/main" xmlns:w10="urn:schemas-microsoft-com:office:word" xmlns:wp14="http://schemas.microsoft.com/office/word/2010/wordprocessingDrawing" xmlns:v="urn:schemas-microsoft-com:vml" xmlns:o="urn:schemas-microsoft-com:office:office" xmlns:am3d="http://schemas.microsoft.com/office/drawing/2017/model3d" xmlns:aink="http://schemas.microsoft.com/office/drawing/2016/ink" xmlns:mc="http://schemas.openxmlformats.org/markup-compatibility/2006" xmlns:cx8="http://schemas.microsoft.com/office/drawing/2016/5/14/chartex" xmlns:cx7="http://schemas.microsoft.com/office/drawing/2016/5/13/chartex" xmlns:cx6="http://schemas.microsoft.com/office/drawing/2016/5/12/chartex" xmlns:cx5="http://schemas.microsoft.com/office/drawing/2016/5/11/chartex" xmlns:cx4="http://schemas.microsoft.com/office/drawing/2016/5/10/chartex" xmlns:cx3="http://schemas.microsoft.com/office/drawing/2016/5/9/chartex" xmlns:cx2="http://schemas.microsoft.com/office/drawing/2015/10/21/chartex" xmlns:cx1="http://schemas.microsoft.com/office/drawing/2015/9/8/chartex" xmlns:cx="http://schemas.microsoft.com/office/drawing/2014/chartex" xmlns:wpc="http://schemas.microsoft.com/office/word/2010/wordprocessingCanvas" xmlns="" val="0"/>
+                                <a14:useLocalDpi xmlns="" xmlns:wpc="http://schemas.microsoft.com/office/word/2010/wordprocessingCanvas" xmlns:cx="http://schemas.microsoft.com/office/drawing/2014/chartex" xmlns:cx1="http://schemas.microsoft.com/office/drawing/2015/9/8/chartex" xmlns:cx2="http://schemas.microsoft.com/office/drawing/2015/10/21/chartex" xmlns:cx3="http://schemas.microsoft.com/office/drawing/2016/5/9/chartex" xmlns:cx4="http://schemas.microsoft.com/office/drawing/2016/5/10/chartex" xmlns:cx5="http://schemas.microsoft.com/office/drawing/2016/5/11/chartex" xmlns:cx6="http://schemas.microsoft.com/office/drawing/2016/5/12/chartex" xmlns:cx7="http://schemas.microsoft.com/office/drawing/2016/5/13/chartex" xmlns:cx8="http://schemas.microsoft.com/office/drawing/2016/5/14/chartex" xmlns:mc="http://schemas.openxmlformats.org/markup-compatibility/2006" xmlns:aink="http://schemas.microsoft.com/office/drawing/2016/ink" xmlns:am3d="http://schemas.microsoft.com/office/drawing/2017/model3d" xmlns:o="urn:schemas-microsoft-com:office:office" xmlns:v="urn:schemas-microsoft-com:vml" xmlns:wp14="http://schemas.microsoft.com/office/word/2010/wordprocessingDrawing" xmlns:w10="urn:schemas-microsoft-com:office:word" xmlns:w="http://schemas.openxmlformats.org/wordprocessingml/2006/main" xmlns:w14="http://schemas.microsoft.com/office/word/2010/wordml" xmlns:w15="http://schemas.microsoft.com/office/word/2012/wordml" xmlns:w16cid="http://schemas.microsoft.com/office/word/2016/wordml/cid" xmlns:w16se="http://schemas.microsoft.com/office/word/2015/wordml/symex" xmlns:wpg="http://schemas.microsoft.com/office/word/2010/wordprocessingGroup" xmlns:wpi="http://schemas.microsoft.com/office/word/2010/wordprocessingInk" xmlns:wps="http://schemas.microsoft.com/office/word/2010/wordprocessingShape" xmlns:a14="http://schemas.microsoft.com/office/drawing/2010/main" val="0"/>
                               </a:ext>
                             </a:extLst>
                           </a:blip>
@@ -13374,10 +13529,10 @@
                           <pic:cNvPicPr/>
                         </pic:nvPicPr>
                         <pic:blipFill>
-                          <a:blip r:embed="rId24" cstate="print">
+                          <a:blip r:embed="rId25" cstate="print">
                             <a:extLst>
                               <a:ext uri="{28A0092B-C50C-407E-A947-70E740481C1C}">
-                                <a14:useLocalDpi xmlns:a14="http://schemas.microsoft.com/office/drawing/2010/main" xmlns:wps="http://schemas.microsoft.com/office/word/2010/wordprocessingShape" xmlns:wpi="http://schemas.microsoft.com/office/word/2010/wordprocessingInk" xmlns:wpg="http://schemas.microsoft.com/office/word/2010/wordprocessingGroup" xmlns:w16se="http://schemas.microsoft.com/office/word/2015/wordml/symex" xmlns:w16cid="http://schemas.microsoft.com/office/word/2016/wordml/cid" xmlns:w15="http://schemas.microsoft.com/office/word/2012/wordml" xmlns:w14="http://schemas.microsoft.com/office/word/2010/wordml" xmlns:w="http://schemas.openxmlformats.org/wordprocessingml/2006/main" xmlns:w10="urn:schemas-microsoft-com:office:word" xmlns:wp14="http://schemas.microsoft.com/office/word/2010/wordprocessingDrawing" xmlns:v="urn:schemas-microsoft-com:vml" xmlns:o="urn:schemas-microsoft-com:office:office" xmlns:am3d="http://schemas.microsoft.com/office/drawing/2017/model3d" xmlns:aink="http://schemas.microsoft.com/office/drawing/2016/ink" xmlns:mc="http://schemas.openxmlformats.org/markup-compatibility/2006" xmlns:cx8="http://schemas.microsoft.com/office/drawing/2016/5/14/chartex" xmlns:cx7="http://schemas.microsoft.com/office/drawing/2016/5/13/chartex" xmlns:cx6="http://schemas.microsoft.com/office/drawing/2016/5/12/chartex" xmlns:cx5="http://schemas.microsoft.com/office/drawing/2016/5/11/chartex" xmlns:cx4="http://schemas.microsoft.com/office/drawing/2016/5/10/chartex" xmlns:cx3="http://schemas.microsoft.com/office/drawing/2016/5/9/chartex" xmlns:cx2="http://schemas.microsoft.com/office/drawing/2015/10/21/chartex" xmlns:cx1="http://schemas.microsoft.com/office/drawing/2015/9/8/chartex" xmlns:cx="http://schemas.microsoft.com/office/drawing/2014/chartex" xmlns:wpc="http://schemas.microsoft.com/office/word/2010/wordprocessingCanvas" xmlns="" val="0"/>
+                                <a14:useLocalDpi xmlns="" xmlns:wpc="http://schemas.microsoft.com/office/word/2010/wordprocessingCanvas" xmlns:cx="http://schemas.microsoft.com/office/drawing/2014/chartex" xmlns:cx1="http://schemas.microsoft.com/office/drawing/2015/9/8/chartex" xmlns:cx2="http://schemas.microsoft.com/office/drawing/2015/10/21/chartex" xmlns:cx3="http://schemas.microsoft.com/office/drawing/2016/5/9/chartex" xmlns:cx4="http://schemas.microsoft.com/office/drawing/2016/5/10/chartex" xmlns:cx5="http://schemas.microsoft.com/office/drawing/2016/5/11/chartex" xmlns:cx6="http://schemas.microsoft.com/office/drawing/2016/5/12/chartex" xmlns:cx7="http://schemas.microsoft.com/office/drawing/2016/5/13/chartex" xmlns:cx8="http://schemas.microsoft.com/office/drawing/2016/5/14/chartex" xmlns:mc="http://schemas.openxmlformats.org/markup-compatibility/2006" xmlns:aink="http://schemas.microsoft.com/office/drawing/2016/ink" xmlns:am3d="http://schemas.microsoft.com/office/drawing/2017/model3d" xmlns:o="urn:schemas-microsoft-com:office:office" xmlns:v="urn:schemas-microsoft-com:vml" xmlns:wp14="http://schemas.microsoft.com/office/word/2010/wordprocessingDrawing" xmlns:w10="urn:schemas-microsoft-com:office:word" xmlns:w="http://schemas.openxmlformats.org/wordprocessingml/2006/main" xmlns:w14="http://schemas.microsoft.com/office/word/2010/wordml" xmlns:w15="http://schemas.microsoft.com/office/word/2012/wordml" xmlns:w16cid="http://schemas.microsoft.com/office/word/2016/wordml/cid" xmlns:w16se="http://schemas.microsoft.com/office/word/2015/wordml/symex" xmlns:wpg="http://schemas.microsoft.com/office/word/2010/wordprocessingGroup" xmlns:wpi="http://schemas.microsoft.com/office/word/2010/wordprocessingInk" xmlns:wps="http://schemas.microsoft.com/office/word/2010/wordprocessingShape" xmlns:a14="http://schemas.microsoft.com/office/drawing/2010/main" val="0"/>
                               </a:ext>
                             </a:extLst>
                           </a:blip>
@@ -13517,10 +13672,10 @@
                           <pic:cNvPicPr/>
                         </pic:nvPicPr>
                         <pic:blipFill>
-                          <a:blip r:embed="rId24" cstate="print">
+                          <a:blip r:embed="rId25" cstate="print">
                             <a:extLst>
                               <a:ext uri="{28A0092B-C50C-407E-A947-70E740481C1C}">
-                                <a14:useLocalDpi xmlns:a14="http://schemas.microsoft.com/office/drawing/2010/main" xmlns:wps="http://schemas.microsoft.com/office/word/2010/wordprocessingShape" xmlns:wpi="http://schemas.microsoft.com/office/word/2010/wordprocessingInk" xmlns:wpg="http://schemas.microsoft.com/office/word/2010/wordprocessingGroup" xmlns:w16se="http://schemas.microsoft.com/office/word/2015/wordml/symex" xmlns:w16cid="http://schemas.microsoft.com/office/word/2016/wordml/cid" xmlns:w15="http://schemas.microsoft.com/office/word/2012/wordml" xmlns:w14="http://schemas.microsoft.com/office/word/2010/wordml" xmlns:w="http://schemas.openxmlformats.org/wordprocessingml/2006/main" xmlns:w10="urn:schemas-microsoft-com:office:word" xmlns:wp14="http://schemas.microsoft.com/office/word/2010/wordprocessingDrawing" xmlns:v="urn:schemas-microsoft-com:vml" xmlns:o="urn:schemas-microsoft-com:office:office" xmlns:am3d="http://schemas.microsoft.com/office/drawing/2017/model3d" xmlns:aink="http://schemas.microsoft.com/office/drawing/2016/ink" xmlns:mc="http://schemas.openxmlformats.org/markup-compatibility/2006" xmlns:cx8="http://schemas.microsoft.com/office/drawing/2016/5/14/chartex" xmlns:cx7="http://schemas.microsoft.com/office/drawing/2016/5/13/chartex" xmlns:cx6="http://schemas.microsoft.com/office/drawing/2016/5/12/chartex" xmlns:cx5="http://schemas.microsoft.com/office/drawing/2016/5/11/chartex" xmlns:cx4="http://schemas.microsoft.com/office/drawing/2016/5/10/chartex" xmlns:cx3="http://schemas.microsoft.com/office/drawing/2016/5/9/chartex" xmlns:cx2="http://schemas.microsoft.com/office/drawing/2015/10/21/chartex" xmlns:cx1="http://schemas.microsoft.com/office/drawing/2015/9/8/chartex" xmlns:cx="http://schemas.microsoft.com/office/drawing/2014/chartex" xmlns:wpc="http://schemas.microsoft.com/office/word/2010/wordprocessingCanvas" xmlns="" val="0"/>
+                                <a14:useLocalDpi xmlns="" xmlns:wpc="http://schemas.microsoft.com/office/word/2010/wordprocessingCanvas" xmlns:cx="http://schemas.microsoft.com/office/drawing/2014/chartex" xmlns:cx1="http://schemas.microsoft.com/office/drawing/2015/9/8/chartex" xmlns:cx2="http://schemas.microsoft.com/office/drawing/2015/10/21/chartex" xmlns:cx3="http://schemas.microsoft.com/office/drawing/2016/5/9/chartex" xmlns:cx4="http://schemas.microsoft.com/office/drawing/2016/5/10/chartex" xmlns:cx5="http://schemas.microsoft.com/office/drawing/2016/5/11/chartex" xmlns:cx6="http://schemas.microsoft.com/office/drawing/2016/5/12/chartex" xmlns:cx7="http://schemas.microsoft.com/office/drawing/2016/5/13/chartex" xmlns:cx8="http://schemas.microsoft.com/office/drawing/2016/5/14/chartex" xmlns:mc="http://schemas.openxmlformats.org/markup-compatibility/2006" xmlns:aink="http://schemas.microsoft.com/office/drawing/2016/ink" xmlns:am3d="http://schemas.microsoft.com/office/drawing/2017/model3d" xmlns:o="urn:schemas-microsoft-com:office:office" xmlns:v="urn:schemas-microsoft-com:vml" xmlns:wp14="http://schemas.microsoft.com/office/word/2010/wordprocessingDrawing" xmlns:w10="urn:schemas-microsoft-com:office:word" xmlns:w="http://schemas.openxmlformats.org/wordprocessingml/2006/main" xmlns:w14="http://schemas.microsoft.com/office/word/2010/wordml" xmlns:w15="http://schemas.microsoft.com/office/word/2012/wordml" xmlns:w16cid="http://schemas.microsoft.com/office/word/2016/wordml/cid" xmlns:w16se="http://schemas.microsoft.com/office/word/2015/wordml/symex" xmlns:wpg="http://schemas.microsoft.com/office/word/2010/wordprocessingGroup" xmlns:wpi="http://schemas.microsoft.com/office/word/2010/wordprocessingInk" xmlns:wps="http://schemas.microsoft.com/office/word/2010/wordprocessingShape" xmlns:a14="http://schemas.microsoft.com/office/drawing/2010/main" val="0"/>
                               </a:ext>
                             </a:extLst>
                           </a:blip>
@@ -13660,10 +13815,10 @@
                           <pic:cNvPicPr/>
                         </pic:nvPicPr>
                         <pic:blipFill>
-                          <a:blip r:embed="rId24" cstate="print">
+                          <a:blip r:embed="rId25" cstate="print">
                             <a:extLst>
                               <a:ext uri="{28A0092B-C50C-407E-A947-70E740481C1C}">
-                                <a14:useLocalDpi xmlns:a14="http://schemas.microsoft.com/office/drawing/2010/main" xmlns:wps="http://schemas.microsoft.com/office/word/2010/wordprocessingShape" xmlns:wpi="http://schemas.microsoft.com/office/word/2010/wordprocessingInk" xmlns:wpg="http://schemas.microsoft.com/office/word/2010/wordprocessingGroup" xmlns:w16se="http://schemas.microsoft.com/office/word/2015/wordml/symex" xmlns:w16cid="http://schemas.microsoft.com/office/word/2016/wordml/cid" xmlns:w15="http://schemas.microsoft.com/office/word/2012/wordml" xmlns:w14="http://schemas.microsoft.com/office/word/2010/wordml" xmlns:w="http://schemas.openxmlformats.org/wordprocessingml/2006/main" xmlns:w10="urn:schemas-microsoft-com:office:word" xmlns:wp14="http://schemas.microsoft.com/office/word/2010/wordprocessingDrawing" xmlns:v="urn:schemas-microsoft-com:vml" xmlns:o="urn:schemas-microsoft-com:office:office" xmlns:am3d="http://schemas.microsoft.com/office/drawing/2017/model3d" xmlns:aink="http://schemas.microsoft.com/office/drawing/2016/ink" xmlns:mc="http://schemas.openxmlformats.org/markup-compatibility/2006" xmlns:cx8="http://schemas.microsoft.com/office/drawing/2016/5/14/chartex" xmlns:cx7="http://schemas.microsoft.com/office/drawing/2016/5/13/chartex" xmlns:cx6="http://schemas.microsoft.com/office/drawing/2016/5/12/chartex" xmlns:cx5="http://schemas.microsoft.com/office/drawing/2016/5/11/chartex" xmlns:cx4="http://schemas.microsoft.com/office/drawing/2016/5/10/chartex" xmlns:cx3="http://schemas.microsoft.com/office/drawing/2016/5/9/chartex" xmlns:cx2="http://schemas.microsoft.com/office/drawing/2015/10/21/chartex" xmlns:cx1="http://schemas.microsoft.com/office/drawing/2015/9/8/chartex" xmlns:cx="http://schemas.microsoft.com/office/drawing/2014/chartex" xmlns:wpc="http://schemas.microsoft.com/office/word/2010/wordprocessingCanvas" xmlns="" val="0"/>
+                                <a14:useLocalDpi xmlns="" xmlns:wpc="http://schemas.microsoft.com/office/word/2010/wordprocessingCanvas" xmlns:cx="http://schemas.microsoft.com/office/drawing/2014/chartex" xmlns:cx1="http://schemas.microsoft.com/office/drawing/2015/9/8/chartex" xmlns:cx2="http://schemas.microsoft.com/office/drawing/2015/10/21/chartex" xmlns:cx3="http://schemas.microsoft.com/office/drawing/2016/5/9/chartex" xmlns:cx4="http://schemas.microsoft.com/office/drawing/2016/5/10/chartex" xmlns:cx5="http://schemas.microsoft.com/office/drawing/2016/5/11/chartex" xmlns:cx6="http://schemas.microsoft.com/office/drawing/2016/5/12/chartex" xmlns:cx7="http://schemas.microsoft.com/office/drawing/2016/5/13/chartex" xmlns:cx8="http://schemas.microsoft.com/office/drawing/2016/5/14/chartex" xmlns:mc="http://schemas.openxmlformats.org/markup-compatibility/2006" xmlns:aink="http://schemas.microsoft.com/office/drawing/2016/ink" xmlns:am3d="http://schemas.microsoft.com/office/drawing/2017/model3d" xmlns:o="urn:schemas-microsoft-com:office:office" xmlns:v="urn:schemas-microsoft-com:vml" xmlns:wp14="http://schemas.microsoft.com/office/word/2010/wordprocessingDrawing" xmlns:w10="urn:schemas-microsoft-com:office:word" xmlns:w="http://schemas.openxmlformats.org/wordprocessingml/2006/main" xmlns:w14="http://schemas.microsoft.com/office/word/2010/wordml" xmlns:w15="http://schemas.microsoft.com/office/word/2012/wordml" xmlns:w16cid="http://schemas.microsoft.com/office/word/2016/wordml/cid" xmlns:w16se="http://schemas.microsoft.com/office/word/2015/wordml/symex" xmlns:wpg="http://schemas.microsoft.com/office/word/2010/wordprocessingGroup" xmlns:wpi="http://schemas.microsoft.com/office/word/2010/wordprocessingInk" xmlns:wps="http://schemas.microsoft.com/office/word/2010/wordprocessingShape" xmlns:a14="http://schemas.microsoft.com/office/drawing/2010/main" val="0"/>
                               </a:ext>
                             </a:extLst>
                           </a:blip>
@@ -13803,10 +13958,10 @@
                           <pic:cNvPicPr/>
                         </pic:nvPicPr>
                         <pic:blipFill>
-                          <a:blip r:embed="rId24" cstate="print">
+                          <a:blip r:embed="rId25" cstate="print">
                             <a:extLst>
                               <a:ext uri="{28A0092B-C50C-407E-A947-70E740481C1C}">
-                                <a14:useLocalDpi xmlns:a14="http://schemas.microsoft.com/office/drawing/2010/main" xmlns:wps="http://schemas.microsoft.com/office/word/2010/wordprocessingShape" xmlns:wpi="http://schemas.microsoft.com/office/word/2010/wordprocessingInk" xmlns:wpg="http://schemas.microsoft.com/office/word/2010/wordprocessingGroup" xmlns:w16se="http://schemas.microsoft.com/office/word/2015/wordml/symex" xmlns:w16cid="http://schemas.microsoft.com/office/word/2016/wordml/cid" xmlns:w15="http://schemas.microsoft.com/office/word/2012/wordml" xmlns:w14="http://schemas.microsoft.com/office/word/2010/wordml" xmlns:w="http://schemas.openxmlformats.org/wordprocessingml/2006/main" xmlns:w10="urn:schemas-microsoft-com:office:word" xmlns:wp14="http://schemas.microsoft.com/office/word/2010/wordprocessingDrawing" xmlns:v="urn:schemas-microsoft-com:vml" xmlns:o="urn:schemas-microsoft-com:office:office" xmlns:am3d="http://schemas.microsoft.com/office/drawing/2017/model3d" xmlns:aink="http://schemas.microsoft.com/office/drawing/2016/ink" xmlns:mc="http://schemas.openxmlformats.org/markup-compatibility/2006" xmlns:cx8="http://schemas.microsoft.com/office/drawing/2016/5/14/chartex" xmlns:cx7="http://schemas.microsoft.com/office/drawing/2016/5/13/chartex" xmlns:cx6="http://schemas.microsoft.com/office/drawing/2016/5/12/chartex" xmlns:cx5="http://schemas.microsoft.com/office/drawing/2016/5/11/chartex" xmlns:cx4="http://schemas.microsoft.com/office/drawing/2016/5/10/chartex" xmlns:cx3="http://schemas.microsoft.com/office/drawing/2016/5/9/chartex" xmlns:cx2="http://schemas.microsoft.com/office/drawing/2015/10/21/chartex" xmlns:cx1="http://schemas.microsoft.com/office/drawing/2015/9/8/chartex" xmlns:cx="http://schemas.microsoft.com/office/drawing/2014/chartex" xmlns:wpc="http://schemas.microsoft.com/office/word/2010/wordprocessingCanvas" xmlns="" val="0"/>
+                                <a14:useLocalDpi xmlns="" xmlns:wpc="http://schemas.microsoft.com/office/word/2010/wordprocessingCanvas" xmlns:cx="http://schemas.microsoft.com/office/drawing/2014/chartex" xmlns:cx1="http://schemas.microsoft.com/office/drawing/2015/9/8/chartex" xmlns:cx2="http://schemas.microsoft.com/office/drawing/2015/10/21/chartex" xmlns:cx3="http://schemas.microsoft.com/office/drawing/2016/5/9/chartex" xmlns:cx4="http://schemas.microsoft.com/office/drawing/2016/5/10/chartex" xmlns:cx5="http://schemas.microsoft.com/office/drawing/2016/5/11/chartex" xmlns:cx6="http://schemas.microsoft.com/office/drawing/2016/5/12/chartex" xmlns:cx7="http://schemas.microsoft.com/office/drawing/2016/5/13/chartex" xmlns:cx8="http://schemas.microsoft.com/office/drawing/2016/5/14/chartex" xmlns:mc="http://schemas.openxmlformats.org/markup-compatibility/2006" xmlns:aink="http://schemas.microsoft.com/office/drawing/2016/ink" xmlns:am3d="http://schemas.microsoft.com/office/drawing/2017/model3d" xmlns:o="urn:schemas-microsoft-com:office:office" xmlns:v="urn:schemas-microsoft-com:vml" xmlns:wp14="http://schemas.microsoft.com/office/word/2010/wordprocessingDrawing" xmlns:w10="urn:schemas-microsoft-com:office:word" xmlns:w="http://schemas.openxmlformats.org/wordprocessingml/2006/main" xmlns:w14="http://schemas.microsoft.com/office/word/2010/wordml" xmlns:w15="http://schemas.microsoft.com/office/word/2012/wordml" xmlns:w16cid="http://schemas.microsoft.com/office/word/2016/wordml/cid" xmlns:w16se="http://schemas.microsoft.com/office/word/2015/wordml/symex" xmlns:wpg="http://schemas.microsoft.com/office/word/2010/wordprocessingGroup" xmlns:wpi="http://schemas.microsoft.com/office/word/2010/wordprocessingInk" xmlns:wps="http://schemas.microsoft.com/office/word/2010/wordprocessingShape" xmlns:a14="http://schemas.microsoft.com/office/drawing/2010/main" val="0"/>
                               </a:ext>
                             </a:extLst>
                           </a:blip>
@@ -13943,10 +14098,10 @@
                           <pic:cNvPicPr/>
                         </pic:nvPicPr>
                         <pic:blipFill>
-                          <a:blip r:embed="rId24" cstate="print">
+                          <a:blip r:embed="rId25" cstate="print">
                             <a:extLst>
                               <a:ext uri="{28A0092B-C50C-407E-A947-70E740481C1C}">
-                                <a14:useLocalDpi xmlns:a14="http://schemas.microsoft.com/office/drawing/2010/main" xmlns:wps="http://schemas.microsoft.com/office/word/2010/wordprocessingShape" xmlns:wpi="http://schemas.microsoft.com/office/word/2010/wordprocessingInk" xmlns:wpg="http://schemas.microsoft.com/office/word/2010/wordprocessingGroup" xmlns:w16se="http://schemas.microsoft.com/office/word/2015/wordml/symex" xmlns:w16cid="http://schemas.microsoft.com/office/word/2016/wordml/cid" xmlns:w15="http://schemas.microsoft.com/office/word/2012/wordml" xmlns:w14="http://schemas.microsoft.com/office/word/2010/wordml" xmlns:w="http://schemas.openxmlformats.org/wordprocessingml/2006/main" xmlns:w10="urn:schemas-microsoft-com:office:word" xmlns:wp14="http://schemas.microsoft.com/office/word/2010/wordprocessingDrawing" xmlns:v="urn:schemas-microsoft-com:vml" xmlns:o="urn:schemas-microsoft-com:office:office" xmlns:am3d="http://schemas.microsoft.com/office/drawing/2017/model3d" xmlns:aink="http://schemas.microsoft.com/office/drawing/2016/ink" xmlns:mc="http://schemas.openxmlformats.org/markup-compatibility/2006" xmlns:cx8="http://schemas.microsoft.com/office/drawing/2016/5/14/chartex" xmlns:cx7="http://schemas.microsoft.com/office/drawing/2016/5/13/chartex" xmlns:cx6="http://schemas.microsoft.com/office/drawing/2016/5/12/chartex" xmlns:cx5="http://schemas.microsoft.com/office/drawing/2016/5/11/chartex" xmlns:cx4="http://schemas.microsoft.com/office/drawing/2016/5/10/chartex" xmlns:cx3="http://schemas.microsoft.com/office/drawing/2016/5/9/chartex" xmlns:cx2="http://schemas.microsoft.com/office/drawing/2015/10/21/chartex" xmlns:cx1="http://schemas.microsoft.com/office/drawing/2015/9/8/chartex" xmlns:cx="http://schemas.microsoft.com/office/drawing/2014/chartex" xmlns:wpc="http://schemas.microsoft.com/office/word/2010/wordprocessingCanvas" xmlns="" val="0"/>
+                                <a14:useLocalDpi xmlns="" xmlns:wpc="http://schemas.microsoft.com/office/word/2010/wordprocessingCanvas" xmlns:cx="http://schemas.microsoft.com/office/drawing/2014/chartex" xmlns:cx1="http://schemas.microsoft.com/office/drawing/2015/9/8/chartex" xmlns:cx2="http://schemas.microsoft.com/office/drawing/2015/10/21/chartex" xmlns:cx3="http://schemas.microsoft.com/office/drawing/2016/5/9/chartex" xmlns:cx4="http://schemas.microsoft.com/office/drawing/2016/5/10/chartex" xmlns:cx5="http://schemas.microsoft.com/office/drawing/2016/5/11/chartex" xmlns:cx6="http://schemas.microsoft.com/office/drawing/2016/5/12/chartex" xmlns:cx7="http://schemas.microsoft.com/office/drawing/2016/5/13/chartex" xmlns:cx8="http://schemas.microsoft.com/office/drawing/2016/5/14/chartex" xmlns:mc="http://schemas.openxmlformats.org/markup-compatibility/2006" xmlns:aink="http://schemas.microsoft.com/office/drawing/2016/ink" xmlns:am3d="http://schemas.microsoft.com/office/drawing/2017/model3d" xmlns:o="urn:schemas-microsoft-com:office:office" xmlns:v="urn:schemas-microsoft-com:vml" xmlns:wp14="http://schemas.microsoft.com/office/word/2010/wordprocessingDrawing" xmlns:w10="urn:schemas-microsoft-com:office:word" xmlns:w="http://schemas.openxmlformats.org/wordprocessingml/2006/main" xmlns:w14="http://schemas.microsoft.com/office/word/2010/wordml" xmlns:w15="http://schemas.microsoft.com/office/word/2012/wordml" xmlns:w16cid="http://schemas.microsoft.com/office/word/2016/wordml/cid" xmlns:w16se="http://schemas.microsoft.com/office/word/2015/wordml/symex" xmlns:wpg="http://schemas.microsoft.com/office/word/2010/wordprocessingGroup" xmlns:wpi="http://schemas.microsoft.com/office/word/2010/wordprocessingInk" xmlns:wps="http://schemas.microsoft.com/office/word/2010/wordprocessingShape" xmlns:a14="http://schemas.microsoft.com/office/drawing/2010/main" val="0"/>
                               </a:ext>
                             </a:extLst>
                           </a:blip>
@@ -14143,10 +14298,10 @@
                           <pic:cNvPicPr/>
                         </pic:nvPicPr>
                         <pic:blipFill>
-                          <a:blip r:embed="rId23" cstate="print">
+                          <a:blip r:embed="rId24" cstate="print">
                             <a:extLst>
                               <a:ext uri="{28A0092B-C50C-407E-A947-70E740481C1C}">
-                                <a14:useLocalDpi xmlns:a14="http://schemas.microsoft.com/office/drawing/2010/main" xmlns:wps="http://schemas.microsoft.com/office/word/2010/wordprocessingShape" xmlns:wpi="http://schemas.microsoft.com/office/word/2010/wordprocessingInk" xmlns:wpg="http://schemas.microsoft.com/office/word/2010/wordprocessingGroup" xmlns:w16se="http://schemas.microsoft.com/office/word/2015/wordml/symex" xmlns:w16cid="http://schemas.microsoft.com/office/word/2016/wordml/cid" xmlns:w15="http://schemas.microsoft.com/office/word/2012/wordml" xmlns:w14="http://schemas.microsoft.com/office/word/2010/wordml" xmlns:w="http://schemas.openxmlformats.org/wordprocessingml/2006/main" xmlns:w10="urn:schemas-microsoft-com:office:word" xmlns:wp14="http://schemas.microsoft.com/office/word/2010/wordprocessingDrawing" xmlns:v="urn:schemas-microsoft-com:vml" xmlns:o="urn:schemas-microsoft-com:office:office" xmlns:am3d="http://schemas.microsoft.com/office/drawing/2017/model3d" xmlns:aink="http://schemas.microsoft.com/office/drawing/2016/ink" xmlns:mc="http://schemas.openxmlformats.org/markup-compatibility/2006" xmlns:cx8="http://schemas.microsoft.com/office/drawing/2016/5/14/chartex" xmlns:cx7="http://schemas.microsoft.com/office/drawing/2016/5/13/chartex" xmlns:cx6="http://schemas.microsoft.com/office/drawing/2016/5/12/chartex" xmlns:cx5="http://schemas.microsoft.com/office/drawing/2016/5/11/chartex" xmlns:cx4="http://schemas.microsoft.com/office/drawing/2016/5/10/chartex" xmlns:cx3="http://schemas.microsoft.com/office/drawing/2016/5/9/chartex" xmlns:cx2="http://schemas.microsoft.com/office/drawing/2015/10/21/chartex" xmlns:cx1="http://schemas.microsoft.com/office/drawing/2015/9/8/chartex" xmlns:cx="http://schemas.microsoft.com/office/drawing/2014/chartex" xmlns:wpc="http://schemas.microsoft.com/office/word/2010/wordprocessingCanvas" xmlns="" val="0"/>
+                                <a14:useLocalDpi xmlns="" xmlns:wpc="http://schemas.microsoft.com/office/word/2010/wordprocessingCanvas" xmlns:cx="http://schemas.microsoft.com/office/drawing/2014/chartex" xmlns:cx1="http://schemas.microsoft.com/office/drawing/2015/9/8/chartex" xmlns:cx2="http://schemas.microsoft.com/office/drawing/2015/10/21/chartex" xmlns:cx3="http://schemas.microsoft.com/office/drawing/2016/5/9/chartex" xmlns:cx4="http://schemas.microsoft.com/office/drawing/2016/5/10/chartex" xmlns:cx5="http://schemas.microsoft.com/office/drawing/2016/5/11/chartex" xmlns:cx6="http://schemas.microsoft.com/office/drawing/2016/5/12/chartex" xmlns:cx7="http://schemas.microsoft.com/office/drawing/2016/5/13/chartex" xmlns:cx8="http://schemas.microsoft.com/office/drawing/2016/5/14/chartex" xmlns:mc="http://schemas.openxmlformats.org/markup-compatibility/2006" xmlns:aink="http://schemas.microsoft.com/office/drawing/2016/ink" xmlns:am3d="http://schemas.microsoft.com/office/drawing/2017/model3d" xmlns:o="urn:schemas-microsoft-com:office:office" xmlns:v="urn:schemas-microsoft-com:vml" xmlns:wp14="http://schemas.microsoft.com/office/word/2010/wordprocessingDrawing" xmlns:w10="urn:schemas-microsoft-com:office:word" xmlns:w="http://schemas.openxmlformats.org/wordprocessingml/2006/main" xmlns:w14="http://schemas.microsoft.com/office/word/2010/wordml" xmlns:w15="http://schemas.microsoft.com/office/word/2012/wordml" xmlns:w16cid="http://schemas.microsoft.com/office/word/2016/wordml/cid" xmlns:w16se="http://schemas.microsoft.com/office/word/2015/wordml/symex" xmlns:wpg="http://schemas.microsoft.com/office/word/2010/wordprocessingGroup" xmlns:wpi="http://schemas.microsoft.com/office/word/2010/wordprocessingInk" xmlns:wps="http://schemas.microsoft.com/office/word/2010/wordprocessingShape" xmlns:a14="http://schemas.microsoft.com/office/drawing/2010/main" val="0"/>
                               </a:ext>
                             </a:extLst>
                           </a:blip>
@@ -14298,10 +14453,10 @@
                           <pic:cNvPicPr/>
                         </pic:nvPicPr>
                         <pic:blipFill>
-                          <a:blip r:embed="rId23" cstate="print">
+                          <a:blip r:embed="rId24" cstate="print">
                             <a:extLst>
                               <a:ext uri="{28A0092B-C50C-407E-A947-70E740481C1C}">
-                                <a14:useLocalDpi xmlns:a14="http://schemas.microsoft.com/office/drawing/2010/main" xmlns:wps="http://schemas.microsoft.com/office/word/2010/wordprocessingShape" xmlns:wpi="http://schemas.microsoft.com/office/word/2010/wordprocessingInk" xmlns:wpg="http://schemas.microsoft.com/office/word/2010/wordprocessingGroup" xmlns:w16se="http://schemas.microsoft.com/office/word/2015/wordml/symex" xmlns:w16cid="http://schemas.microsoft.com/office/word/2016/wordml/cid" xmlns:w15="http://schemas.microsoft.com/office/word/2012/wordml" xmlns:w14="http://schemas.microsoft.com/office/word/2010/wordml" xmlns:w="http://schemas.openxmlformats.org/wordprocessingml/2006/main" xmlns:w10="urn:schemas-microsoft-com:office:word" xmlns:wp14="http://schemas.microsoft.com/office/word/2010/wordprocessingDrawing" xmlns:v="urn:schemas-microsoft-com:vml" xmlns:o="urn:schemas-microsoft-com:office:office" xmlns:am3d="http://schemas.microsoft.com/office/drawing/2017/model3d" xmlns:aink="http://schemas.microsoft.com/office/drawing/2016/ink" xmlns:mc="http://schemas.openxmlformats.org/markup-compatibility/2006" xmlns:cx8="http://schemas.microsoft.com/office/drawing/2016/5/14/chartex" xmlns:cx7="http://schemas.microsoft.com/office/drawing/2016/5/13/chartex" xmlns:cx6="http://schemas.microsoft.com/office/drawing/2016/5/12/chartex" xmlns:cx5="http://schemas.microsoft.com/office/drawing/2016/5/11/chartex" xmlns:cx4="http://schemas.microsoft.com/office/drawing/2016/5/10/chartex" xmlns:cx3="http://schemas.microsoft.com/office/drawing/2016/5/9/chartex" xmlns:cx2="http://schemas.microsoft.com/office/drawing/2015/10/21/chartex" xmlns:cx1="http://schemas.microsoft.com/office/drawing/2015/9/8/chartex" xmlns:cx="http://schemas.microsoft.com/office/drawing/2014/chartex" xmlns:wpc="http://schemas.microsoft.com/office/word/2010/wordprocessingCanvas" xmlns="" val="0"/>
+                                <a14:useLocalDpi xmlns="" xmlns:wpc="http://schemas.microsoft.com/office/word/2010/wordprocessingCanvas" xmlns:cx="http://schemas.microsoft.com/office/drawing/2014/chartex" xmlns:cx1="http://schemas.microsoft.com/office/drawing/2015/9/8/chartex" xmlns:cx2="http://schemas.microsoft.com/office/drawing/2015/10/21/chartex" xmlns:cx3="http://schemas.microsoft.com/office/drawing/2016/5/9/chartex" xmlns:cx4="http://schemas.microsoft.com/office/drawing/2016/5/10/chartex" xmlns:cx5="http://schemas.microsoft.com/office/drawing/2016/5/11/chartex" xmlns:cx6="http://schemas.microsoft.com/office/drawing/2016/5/12/chartex" xmlns:cx7="http://schemas.microsoft.com/office/drawing/2016/5/13/chartex" xmlns:cx8="http://schemas.microsoft.com/office/drawing/2016/5/14/chartex" xmlns:mc="http://schemas.openxmlformats.org/markup-compatibility/2006" xmlns:aink="http://schemas.microsoft.com/office/drawing/2016/ink" xmlns:am3d="http://schemas.microsoft.com/office/drawing/2017/model3d" xmlns:o="urn:schemas-microsoft-com:office:office" xmlns:v="urn:schemas-microsoft-com:vml" xmlns:wp14="http://schemas.microsoft.com/office/word/2010/wordprocessingDrawing" xmlns:w10="urn:schemas-microsoft-com:office:word" xmlns:w="http://schemas.openxmlformats.org/wordprocessingml/2006/main" xmlns:w14="http://schemas.microsoft.com/office/word/2010/wordml" xmlns:w15="http://schemas.microsoft.com/office/word/2012/wordml" xmlns:w16cid="http://schemas.microsoft.com/office/word/2016/wordml/cid" xmlns:w16se="http://schemas.microsoft.com/office/word/2015/wordml/symex" xmlns:wpg="http://schemas.microsoft.com/office/word/2010/wordprocessingGroup" xmlns:wpi="http://schemas.microsoft.com/office/word/2010/wordprocessingInk" xmlns:wps="http://schemas.microsoft.com/office/word/2010/wordprocessingShape" xmlns:a14="http://schemas.microsoft.com/office/drawing/2010/main" val="0"/>
                               </a:ext>
                             </a:extLst>
                           </a:blip>
@@ -14453,10 +14608,10 @@
                           <pic:cNvPicPr/>
                         </pic:nvPicPr>
                         <pic:blipFill>
-                          <a:blip r:embed="rId23" cstate="print">
+                          <a:blip r:embed="rId24" cstate="print">
                             <a:extLst>
                               <a:ext uri="{28A0092B-C50C-407E-A947-70E740481C1C}">
-                                <a14:useLocalDpi xmlns:a14="http://schemas.microsoft.com/office/drawing/2010/main" xmlns:wps="http://schemas.microsoft.com/office/word/2010/wordprocessingShape" xmlns:wpi="http://schemas.microsoft.com/office/word/2010/wordprocessingInk" xmlns:wpg="http://schemas.microsoft.com/office/word/2010/wordprocessingGroup" xmlns:w16se="http://schemas.microsoft.com/office/word/2015/wordml/symex" xmlns:w16cid="http://schemas.microsoft.com/office/word/2016/wordml/cid" xmlns:w15="http://schemas.microsoft.com/office/word/2012/wordml" xmlns:w14="http://schemas.microsoft.com/office/word/2010/wordml" xmlns:w="http://schemas.openxmlformats.org/wordprocessingml/2006/main" xmlns:w10="urn:schemas-microsoft-com:office:word" xmlns:wp14="http://schemas.microsoft.com/office/word/2010/wordprocessingDrawing" xmlns:v="urn:schemas-microsoft-com:vml" xmlns:o="urn:schemas-microsoft-com:office:office" xmlns:am3d="http://schemas.microsoft.com/office/drawing/2017/model3d" xmlns:aink="http://schemas.microsoft.com/office/drawing/2016/ink" xmlns:mc="http://schemas.openxmlformats.org/markup-compatibility/2006" xmlns:cx8="http://schemas.microsoft.com/office/drawing/2016/5/14/chartex" xmlns:cx7="http://schemas.microsoft.com/office/drawing/2016/5/13/chartex" xmlns:cx6="http://schemas.microsoft.com/office/drawing/2016/5/12/chartex" xmlns:cx5="http://schemas.microsoft.com/office/drawing/2016/5/11/chartex" xmlns:cx4="http://schemas.microsoft.com/office/drawing/2016/5/10/chartex" xmlns:cx3="http://schemas.microsoft.com/office/drawing/2016/5/9/chartex" xmlns:cx2="http://schemas.microsoft.com/office/drawing/2015/10/21/chartex" xmlns:cx1="http://schemas.microsoft.com/office/drawing/2015/9/8/chartex" xmlns:cx="http://schemas.microsoft.com/office/drawing/2014/chartex" xmlns:wpc="http://schemas.microsoft.com/office/word/2010/wordprocessingCanvas" xmlns="" val="0"/>
+                                <a14:useLocalDpi xmlns="" xmlns:wpc="http://schemas.microsoft.com/office/word/2010/wordprocessingCanvas" xmlns:cx="http://schemas.microsoft.com/office/drawing/2014/chartex" xmlns:cx1="http://schemas.microsoft.com/office/drawing/2015/9/8/chartex" xmlns:cx2="http://schemas.microsoft.com/office/drawing/2015/10/21/chartex" xmlns:cx3="http://schemas.microsoft.com/office/drawing/2016/5/9/chartex" xmlns:cx4="http://schemas.microsoft.com/office/drawing/2016/5/10/chartex" xmlns:cx5="http://schemas.microsoft.com/office/drawing/2016/5/11/chartex" xmlns:cx6="http://schemas.microsoft.com/office/drawing/2016/5/12/chartex" xmlns:cx7="http://schemas.microsoft.com/office/drawing/2016/5/13/chartex" xmlns:cx8="http://schemas.microsoft.com/office/drawing/2016/5/14/chartex" xmlns:mc="http://schemas.openxmlformats.org/markup-compatibility/2006" xmlns:aink="http://schemas.microsoft.com/office/drawing/2016/ink" xmlns:am3d="http://schemas.microsoft.com/office/drawing/2017/model3d" xmlns:o="urn:schemas-microsoft-com:office:office" xmlns:v="urn:schemas-microsoft-com:vml" xmlns:wp14="http://schemas.microsoft.com/office/word/2010/wordprocessingDrawing" xmlns:w10="urn:schemas-microsoft-com:office:word" xmlns:w="http://schemas.openxmlformats.org/wordprocessingml/2006/main" xmlns:w14="http://schemas.microsoft.com/office/word/2010/wordml" xmlns:w15="http://schemas.microsoft.com/office/word/2012/wordml" xmlns:w16cid="http://schemas.microsoft.com/office/word/2016/wordml/cid" xmlns:w16se="http://schemas.microsoft.com/office/word/2015/wordml/symex" xmlns:wpg="http://schemas.microsoft.com/office/word/2010/wordprocessingGroup" xmlns:wpi="http://schemas.microsoft.com/office/word/2010/wordprocessingInk" xmlns:wps="http://schemas.microsoft.com/office/word/2010/wordprocessingShape" xmlns:a14="http://schemas.microsoft.com/office/drawing/2010/main" val="0"/>
                               </a:ext>
                             </a:extLst>
                           </a:blip>
@@ -14608,10 +14763,10 @@
                           <pic:cNvPicPr/>
                         </pic:nvPicPr>
                         <pic:blipFill>
-                          <a:blip r:embed="rId23" cstate="print">
+                          <a:blip r:embed="rId24" cstate="print">
                             <a:extLst>
                               <a:ext uri="{28A0092B-C50C-407E-A947-70E740481C1C}">
-                                <a14:useLocalDpi xmlns:a14="http://schemas.microsoft.com/office/drawing/2010/main" xmlns:wps="http://schemas.microsoft.com/office/word/2010/wordprocessingShape" xmlns:wpi="http://schemas.microsoft.com/office/word/2010/wordprocessingInk" xmlns:wpg="http://schemas.microsoft.com/office/word/2010/wordprocessingGroup" xmlns:w16se="http://schemas.microsoft.com/office/word/2015/wordml/symex" xmlns:w16cid="http://schemas.microsoft.com/office/word/2016/wordml/cid" xmlns:w15="http://schemas.microsoft.com/office/word/2012/wordml" xmlns:w14="http://schemas.microsoft.com/office/word/2010/wordml" xmlns:w="http://schemas.openxmlformats.org/wordprocessingml/2006/main" xmlns:w10="urn:schemas-microsoft-com:office:word" xmlns:wp14="http://schemas.microsoft.com/office/word/2010/wordprocessingDrawing" xmlns:v="urn:schemas-microsoft-com:vml" xmlns:o="urn:schemas-microsoft-com:office:office" xmlns:am3d="http://schemas.microsoft.com/office/drawing/2017/model3d" xmlns:aink="http://schemas.microsoft.com/office/drawing/2016/ink" xmlns:mc="http://schemas.openxmlformats.org/markup-compatibility/2006" xmlns:cx8="http://schemas.microsoft.com/office/drawing/2016/5/14/chartex" xmlns:cx7="http://schemas.microsoft.com/office/drawing/2016/5/13/chartex" xmlns:cx6="http://schemas.microsoft.com/office/drawing/2016/5/12/chartex" xmlns:cx5="http://schemas.microsoft.com/office/drawing/2016/5/11/chartex" xmlns:cx4="http://schemas.microsoft.com/office/drawing/2016/5/10/chartex" xmlns:cx3="http://schemas.microsoft.com/office/drawing/2016/5/9/chartex" xmlns:cx2="http://schemas.microsoft.com/office/drawing/2015/10/21/chartex" xmlns:cx1="http://schemas.microsoft.com/office/drawing/2015/9/8/chartex" xmlns:cx="http://schemas.microsoft.com/office/drawing/2014/chartex" xmlns:wpc="http://schemas.microsoft.com/office/word/2010/wordprocessingCanvas" xmlns="" val="0"/>
+                                <a14:useLocalDpi xmlns="" xmlns:wpc="http://schemas.microsoft.com/office/word/2010/wordprocessingCanvas" xmlns:cx="http://schemas.microsoft.com/office/drawing/2014/chartex" xmlns:cx1="http://schemas.microsoft.com/office/drawing/2015/9/8/chartex" xmlns:cx2="http://schemas.microsoft.com/office/drawing/2015/10/21/chartex" xmlns:cx3="http://schemas.microsoft.com/office/drawing/2016/5/9/chartex" xmlns:cx4="http://schemas.microsoft.com/office/drawing/2016/5/10/chartex" xmlns:cx5="http://schemas.microsoft.com/office/drawing/2016/5/11/chartex" xmlns:cx6="http://schemas.microsoft.com/office/drawing/2016/5/12/chartex" xmlns:cx7="http://schemas.microsoft.com/office/drawing/2016/5/13/chartex" xmlns:cx8="http://schemas.microsoft.com/office/drawing/2016/5/14/chartex" xmlns:mc="http://schemas.openxmlformats.org/markup-compatibility/2006" xmlns:aink="http://schemas.microsoft.com/office/drawing/2016/ink" xmlns:am3d="http://schemas.microsoft.com/office/drawing/2017/model3d" xmlns:o="urn:schemas-microsoft-com:office:office" xmlns:v="urn:schemas-microsoft-com:vml" xmlns:wp14="http://schemas.microsoft.com/office/word/2010/wordprocessingDrawing" xmlns:w10="urn:schemas-microsoft-com:office:word" xmlns:w="http://schemas.openxmlformats.org/wordprocessingml/2006/main" xmlns:w14="http://schemas.microsoft.com/office/word/2010/wordml" xmlns:w15="http://schemas.microsoft.com/office/word/2012/wordml" xmlns:w16cid="http://schemas.microsoft.com/office/word/2016/wordml/cid" xmlns:w16se="http://schemas.microsoft.com/office/word/2015/wordml/symex" xmlns:wpg="http://schemas.microsoft.com/office/word/2010/wordprocessingGroup" xmlns:wpi="http://schemas.microsoft.com/office/word/2010/wordprocessingInk" xmlns:wps="http://schemas.microsoft.com/office/word/2010/wordprocessingShape" xmlns:a14="http://schemas.microsoft.com/office/drawing/2010/main" val="0"/>
                               </a:ext>
                             </a:extLst>
                           </a:blip>
@@ -14760,10 +14915,10 @@
                           <pic:cNvPicPr/>
                         </pic:nvPicPr>
                         <pic:blipFill>
-                          <a:blip r:embed="rId23" cstate="print">
+                          <a:blip r:embed="rId24" cstate="print">
                             <a:extLst>
                               <a:ext uri="{28A0092B-C50C-407E-A947-70E740481C1C}">
-                                <a14:useLocalDpi xmlns:a14="http://schemas.microsoft.com/office/drawing/2010/main" xmlns:wps="http://schemas.microsoft.com/office/word/2010/wordprocessingShape" xmlns:wpi="http://schemas.microsoft.com/office/word/2010/wordprocessingInk" xmlns:wpg="http://schemas.microsoft.com/office/word/2010/wordprocessingGroup" xmlns:w16se="http://schemas.microsoft.com/office/word/2015/wordml/symex" xmlns:w16cid="http://schemas.microsoft.com/office/word/2016/wordml/cid" xmlns:w15="http://schemas.microsoft.com/office/word/2012/wordml" xmlns:w14="http://schemas.microsoft.com/office/word/2010/wordml" xmlns:w="http://schemas.openxmlformats.org/wordprocessingml/2006/main" xmlns:w10="urn:schemas-microsoft-com:office:word" xmlns:wp14="http://schemas.microsoft.com/office/word/2010/wordprocessingDrawing" xmlns:v="urn:schemas-microsoft-com:vml" xmlns:o="urn:schemas-microsoft-com:office:office" xmlns:am3d="http://schemas.microsoft.com/office/drawing/2017/model3d" xmlns:aink="http://schemas.microsoft.com/office/drawing/2016/ink" xmlns:mc="http://schemas.openxmlformats.org/markup-compatibility/2006" xmlns:cx8="http://schemas.microsoft.com/office/drawing/2016/5/14/chartex" xmlns:cx7="http://schemas.microsoft.com/office/drawing/2016/5/13/chartex" xmlns:cx6="http://schemas.microsoft.com/office/drawing/2016/5/12/chartex" xmlns:cx5="http://schemas.microsoft.com/office/drawing/2016/5/11/chartex" xmlns:cx4="http://schemas.microsoft.com/office/drawing/2016/5/10/chartex" xmlns:cx3="http://schemas.microsoft.com/office/drawing/2016/5/9/chartex" xmlns:cx2="http://schemas.microsoft.com/office/drawing/2015/10/21/chartex" xmlns:cx1="http://schemas.microsoft.com/office/drawing/2015/9/8/chartex" xmlns:cx="http://schemas.microsoft.com/office/drawing/2014/chartex" xmlns:wpc="http://schemas.microsoft.com/office/word/2010/wordprocessingCanvas" xmlns="" val="0"/>
+                                <a14:useLocalDpi xmlns="" xmlns:wpc="http://schemas.microsoft.com/office/word/2010/wordprocessingCanvas" xmlns:cx="http://schemas.microsoft.com/office/drawing/2014/chartex" xmlns:cx1="http://schemas.microsoft.com/office/drawing/2015/9/8/chartex" xmlns:cx2="http://schemas.microsoft.com/office/drawing/2015/10/21/chartex" xmlns:cx3="http://schemas.microsoft.com/office/drawing/2016/5/9/chartex" xmlns:cx4="http://schemas.microsoft.com/office/drawing/2016/5/10/chartex" xmlns:cx5="http://schemas.microsoft.com/office/drawing/2016/5/11/chartex" xmlns:cx6="http://schemas.microsoft.com/office/drawing/2016/5/12/chartex" xmlns:cx7="http://schemas.microsoft.com/office/drawing/2016/5/13/chartex" xmlns:cx8="http://schemas.microsoft.com/office/drawing/2016/5/14/chartex" xmlns:mc="http://schemas.openxmlformats.org/markup-compatibility/2006" xmlns:aink="http://schemas.microsoft.com/office/drawing/2016/ink" xmlns:am3d="http://schemas.microsoft.com/office/drawing/2017/model3d" xmlns:o="urn:schemas-microsoft-com:office:office" xmlns:v="urn:schemas-microsoft-com:vml" xmlns:wp14="http://schemas.microsoft.com/office/word/2010/wordprocessingDrawing" xmlns:w10="urn:schemas-microsoft-com:office:word" xmlns:w="http://schemas.openxmlformats.org/wordprocessingml/2006/main" xmlns:w14="http://schemas.microsoft.com/office/word/2010/wordml" xmlns:w15="http://schemas.microsoft.com/office/word/2012/wordml" xmlns:w16cid="http://schemas.microsoft.com/office/word/2016/wordml/cid" xmlns:w16se="http://schemas.microsoft.com/office/word/2015/wordml/symex" xmlns:wpg="http://schemas.microsoft.com/office/word/2010/wordprocessingGroup" xmlns:wpi="http://schemas.microsoft.com/office/word/2010/wordprocessingInk" xmlns:wps="http://schemas.microsoft.com/office/word/2010/wordprocessingShape" xmlns:a14="http://schemas.microsoft.com/office/drawing/2010/main" val="0"/>
                               </a:ext>
                             </a:extLst>
                           </a:blip>
@@ -14904,7 +15059,7 @@
                           <pic:cNvPicPr/>
                         </pic:nvPicPr>
                         <pic:blipFill>
-                          <a:blip r:embed="rId25" cstate="print"/>
+                          <a:blip r:embed="rId16" cstate="print"/>
                           <a:stretch>
                             <a:fillRect/>
                           </a:stretch>
@@ -15051,7 +15206,7 @@
                           <pic:cNvPicPr/>
                         </pic:nvPicPr>
                         <pic:blipFill>
-                          <a:blip r:embed="rId25" cstate="print"/>
+                          <a:blip r:embed="rId16" cstate="print"/>
                           <a:stretch>
                             <a:fillRect/>
                           </a:stretch>
@@ -15198,7 +15353,7 @@
                           <pic:cNvPicPr/>
                         </pic:nvPicPr>
                         <pic:blipFill>
-                          <a:blip r:embed="rId25" cstate="print"/>
+                          <a:blip r:embed="rId16" cstate="print"/>
                           <a:stretch>
                             <a:fillRect/>
                           </a:stretch>
@@ -15345,7 +15500,7 @@
                           <pic:cNvPicPr/>
                         </pic:nvPicPr>
                         <pic:blipFill>
-                          <a:blip r:embed="rId25" cstate="print"/>
+                          <a:blip r:embed="rId16" cstate="print"/>
                           <a:stretch>
                             <a:fillRect/>
                           </a:stretch>
@@ -15489,7 +15644,7 @@
                           <pic:cNvPicPr/>
                         </pic:nvPicPr>
                         <pic:blipFill>
-                          <a:blip r:embed="rId25" cstate="print"/>
+                          <a:blip r:embed="rId16" cstate="print"/>
                           <a:stretch>
                             <a:fillRect/>
                           </a:stretch>
@@ -15714,7 +15869,7 @@
                           <a:blip r:embed="rId14" cstate="print">
                             <a:extLst>
                               <a:ext uri="{28A0092B-C50C-407E-A947-70E740481C1C}">
-                                <a14:useLocalDpi xmlns:a14="http://schemas.microsoft.com/office/drawing/2010/main" xmlns:wps="http://schemas.microsoft.com/office/word/2010/wordprocessingShape" xmlns:wpi="http://schemas.microsoft.com/office/word/2010/wordprocessingInk" xmlns:wpg="http://schemas.microsoft.com/office/word/2010/wordprocessingGroup" xmlns:w16se="http://schemas.microsoft.com/office/word/2015/wordml/symex" xmlns:w16cid="http://schemas.microsoft.com/office/word/2016/wordml/cid" xmlns:w15="http://schemas.microsoft.com/office/word/2012/wordml" xmlns:w14="http://schemas.microsoft.com/office/word/2010/wordml" xmlns:w="http://schemas.openxmlformats.org/wordprocessingml/2006/main" xmlns:w10="urn:schemas-microsoft-com:office:word" xmlns:wp14="http://schemas.microsoft.com/office/word/2010/wordprocessingDrawing" xmlns:v="urn:schemas-microsoft-com:vml" xmlns:o="urn:schemas-microsoft-com:office:office" xmlns:am3d="http://schemas.microsoft.com/office/drawing/2017/model3d" xmlns:aink="http://schemas.microsoft.com/office/drawing/2016/ink" xmlns:mc="http://schemas.openxmlformats.org/markup-compatibility/2006" xmlns:cx8="http://schemas.microsoft.com/office/drawing/2016/5/14/chartex" xmlns:cx7="http://schemas.microsoft.com/office/drawing/2016/5/13/chartex" xmlns:cx6="http://schemas.microsoft.com/office/drawing/2016/5/12/chartex" xmlns:cx5="http://schemas.microsoft.com/office/drawing/2016/5/11/chartex" xmlns:cx4="http://schemas.microsoft.com/office/drawing/2016/5/10/chartex" xmlns:cx3="http://schemas.microsoft.com/office/drawing/2016/5/9/chartex" xmlns:cx2="http://schemas.microsoft.com/office/drawing/2015/10/21/chartex" xmlns:cx1="http://schemas.microsoft.com/office/drawing/2015/9/8/chartex" xmlns:cx="http://schemas.microsoft.com/office/drawing/2014/chartex" xmlns:wpc="http://schemas.microsoft.com/office/word/2010/wordprocessingCanvas" xmlns="" val="0"/>
+                                <a14:useLocalDpi xmlns="" xmlns:wpc="http://schemas.microsoft.com/office/word/2010/wordprocessingCanvas" xmlns:cx="http://schemas.microsoft.com/office/drawing/2014/chartex" xmlns:cx1="http://schemas.microsoft.com/office/drawing/2015/9/8/chartex" xmlns:cx2="http://schemas.microsoft.com/office/drawing/2015/10/21/chartex" xmlns:cx3="http://schemas.microsoft.com/office/drawing/2016/5/9/chartex" xmlns:cx4="http://schemas.microsoft.com/office/drawing/2016/5/10/chartex" xmlns:cx5="http://schemas.microsoft.com/office/drawing/2016/5/11/chartex" xmlns:cx6="http://schemas.microsoft.com/office/drawing/2016/5/12/chartex" xmlns:cx7="http://schemas.microsoft.com/office/drawing/2016/5/13/chartex" xmlns:cx8="http://schemas.microsoft.com/office/drawing/2016/5/14/chartex" xmlns:mc="http://schemas.openxmlformats.org/markup-compatibility/2006" xmlns:aink="http://schemas.microsoft.com/office/drawing/2016/ink" xmlns:am3d="http://schemas.microsoft.com/office/drawing/2017/model3d" xmlns:o="urn:schemas-microsoft-com:office:office" xmlns:v="urn:schemas-microsoft-com:vml" xmlns:wp14="http://schemas.microsoft.com/office/word/2010/wordprocessingDrawing" xmlns:w10="urn:schemas-microsoft-com:office:word" xmlns:w="http://schemas.openxmlformats.org/wordprocessingml/2006/main" xmlns:w14="http://schemas.microsoft.com/office/word/2010/wordml" xmlns:w15="http://schemas.microsoft.com/office/word/2012/wordml" xmlns:w16cid="http://schemas.microsoft.com/office/word/2016/wordml/cid" xmlns:w16se="http://schemas.microsoft.com/office/word/2015/wordml/symex" xmlns:wpg="http://schemas.microsoft.com/office/word/2010/wordprocessingGroup" xmlns:wpi="http://schemas.microsoft.com/office/word/2010/wordprocessingInk" xmlns:wps="http://schemas.microsoft.com/office/word/2010/wordprocessingShape" xmlns:a14="http://schemas.microsoft.com/office/drawing/2010/main" val="0"/>
                               </a:ext>
                             </a:extLst>
                           </a:blip>
@@ -15898,7 +16053,7 @@
                           <a:blip r:embed="rId14" cstate="print">
                             <a:extLst>
                               <a:ext uri="{28A0092B-C50C-407E-A947-70E740481C1C}">
-                                <a14:useLocalDpi xmlns:a14="http://schemas.microsoft.com/office/drawing/2010/main" xmlns:wps="http://schemas.microsoft.com/office/word/2010/wordprocessingShape" xmlns:wpi="http://schemas.microsoft.com/office/word/2010/wordprocessingInk" xmlns:wpg="http://schemas.microsoft.com/office/word/2010/wordprocessingGroup" xmlns:w16se="http://schemas.microsoft.com/office/word/2015/wordml/symex" xmlns:w16cid="http://schemas.microsoft.com/office/word/2016/wordml/cid" xmlns:w15="http://schemas.microsoft.com/office/word/2012/wordml" xmlns:w14="http://schemas.microsoft.com/office/word/2010/wordml" xmlns:w="http://schemas.openxmlformats.org/wordprocessingml/2006/main" xmlns:w10="urn:schemas-microsoft-com:office:word" xmlns:wp14="http://schemas.microsoft.com/office/word/2010/wordprocessingDrawing" xmlns:v="urn:schemas-microsoft-com:vml" xmlns:o="urn:schemas-microsoft-com:office:office" xmlns:am3d="http://schemas.microsoft.com/office/drawing/2017/model3d" xmlns:aink="http://schemas.microsoft.com/office/drawing/2016/ink" xmlns:mc="http://schemas.openxmlformats.org/markup-compatibility/2006" xmlns:cx8="http://schemas.microsoft.com/office/drawing/2016/5/14/chartex" xmlns:cx7="http://schemas.microsoft.com/office/drawing/2016/5/13/chartex" xmlns:cx6="http://schemas.microsoft.com/office/drawing/2016/5/12/chartex" xmlns:cx5="http://schemas.microsoft.com/office/drawing/2016/5/11/chartex" xmlns:cx4="http://schemas.microsoft.com/office/drawing/2016/5/10/chartex" xmlns:cx3="http://schemas.microsoft.com/office/drawing/2016/5/9/chartex" xmlns:cx2="http://schemas.microsoft.com/office/drawing/2015/10/21/chartex" xmlns:cx1="http://schemas.microsoft.com/office/drawing/2015/9/8/chartex" xmlns:cx="http://schemas.microsoft.com/office/drawing/2014/chartex" xmlns:wpc="http://schemas.microsoft.com/office/word/2010/wordprocessingCanvas" xmlns="" val="0"/>
+                                <a14:useLocalDpi xmlns="" xmlns:wpc="http://schemas.microsoft.com/office/word/2010/wordprocessingCanvas" xmlns:cx="http://schemas.microsoft.com/office/drawing/2014/chartex" xmlns:cx1="http://schemas.microsoft.com/office/drawing/2015/9/8/chartex" xmlns:cx2="http://schemas.microsoft.com/office/drawing/2015/10/21/chartex" xmlns:cx3="http://schemas.microsoft.com/office/drawing/2016/5/9/chartex" xmlns:cx4="http://schemas.microsoft.com/office/drawing/2016/5/10/chartex" xmlns:cx5="http://schemas.microsoft.com/office/drawing/2016/5/11/chartex" xmlns:cx6="http://schemas.microsoft.com/office/drawing/2016/5/12/chartex" xmlns:cx7="http://schemas.microsoft.com/office/drawing/2016/5/13/chartex" xmlns:cx8="http://schemas.microsoft.com/office/drawing/2016/5/14/chartex" xmlns:mc="http://schemas.openxmlformats.org/markup-compatibility/2006" xmlns:aink="http://schemas.microsoft.com/office/drawing/2016/ink" xmlns:am3d="http://schemas.microsoft.com/office/drawing/2017/model3d" xmlns:o="urn:schemas-microsoft-com:office:office" xmlns:v="urn:schemas-microsoft-com:vml" xmlns:wp14="http://schemas.microsoft.com/office/word/2010/wordprocessingDrawing" xmlns:w10="urn:schemas-microsoft-com:office:word" xmlns:w="http://schemas.openxmlformats.org/wordprocessingml/2006/main" xmlns:w14="http://schemas.microsoft.com/office/word/2010/wordml" xmlns:w15="http://schemas.microsoft.com/office/word/2012/wordml" xmlns:w16cid="http://schemas.microsoft.com/office/word/2016/wordml/cid" xmlns:w16se="http://schemas.microsoft.com/office/word/2015/wordml/symex" xmlns:wpg="http://schemas.microsoft.com/office/word/2010/wordprocessingGroup" xmlns:wpi="http://schemas.microsoft.com/office/word/2010/wordprocessingInk" xmlns:wps="http://schemas.microsoft.com/office/word/2010/wordprocessingShape" xmlns:a14="http://schemas.microsoft.com/office/drawing/2010/main" val="0"/>
                               </a:ext>
                             </a:extLst>
                           </a:blip>
@@ -16082,7 +16237,7 @@
                           <a:blip r:embed="rId14" cstate="print">
                             <a:extLst>
                               <a:ext uri="{28A0092B-C50C-407E-A947-70E740481C1C}">
-                                <a14:useLocalDpi xmlns:a14="http://schemas.microsoft.com/office/drawing/2010/main" xmlns:wps="http://schemas.microsoft.com/office/word/2010/wordprocessingShape" xmlns:wpi="http://schemas.microsoft.com/office/word/2010/wordprocessingInk" xmlns:wpg="http://schemas.microsoft.com/office/word/2010/wordprocessingGroup" xmlns:w16se="http://schemas.microsoft.com/office/word/2015/wordml/symex" xmlns:w16cid="http://schemas.microsoft.com/office/word/2016/wordml/cid" xmlns:w15="http://schemas.microsoft.com/office/word/2012/wordml" xmlns:w14="http://schemas.microsoft.com/office/word/2010/wordml" xmlns:w="http://schemas.openxmlformats.org/wordprocessingml/2006/main" xmlns:w10="urn:schemas-microsoft-com:office:word" xmlns:wp14="http://schemas.microsoft.com/office/word/2010/wordprocessingDrawing" xmlns:v="urn:schemas-microsoft-com:vml" xmlns:o="urn:schemas-microsoft-com:office:office" xmlns:am3d="http://schemas.microsoft.com/office/drawing/2017/model3d" xmlns:aink="http://schemas.microsoft.com/office/drawing/2016/ink" xmlns:mc="http://schemas.openxmlformats.org/markup-compatibility/2006" xmlns:cx8="http://schemas.microsoft.com/office/drawing/2016/5/14/chartex" xmlns:cx7="http://schemas.microsoft.com/office/drawing/2016/5/13/chartex" xmlns:cx6="http://schemas.microsoft.com/office/drawing/2016/5/12/chartex" xmlns:cx5="http://schemas.microsoft.com/office/drawing/2016/5/11/chartex" xmlns:cx4="http://schemas.microsoft.com/office/drawing/2016/5/10/chartex" xmlns:cx3="http://schemas.microsoft.com/office/drawing/2016/5/9/chartex" xmlns:cx2="http://schemas.microsoft.com/office/drawing/2015/10/21/chartex" xmlns:cx1="http://schemas.microsoft.com/office/drawing/2015/9/8/chartex" xmlns:cx="http://schemas.microsoft.com/office/drawing/2014/chartex" xmlns:wpc="http://schemas.microsoft.com/office/word/2010/wordprocessingCanvas" xmlns="" val="0"/>
+                                <a14:useLocalDpi xmlns="" xmlns:wpc="http://schemas.microsoft.com/office/word/2010/wordprocessingCanvas" xmlns:cx="http://schemas.microsoft.com/office/drawing/2014/chartex" xmlns:cx1="http://schemas.microsoft.com/office/drawing/2015/9/8/chartex" xmlns:cx2="http://schemas.microsoft.com/office/drawing/2015/10/21/chartex" xmlns:cx3="http://schemas.microsoft.com/office/drawing/2016/5/9/chartex" xmlns:cx4="http://schemas.microsoft.com/office/drawing/2016/5/10/chartex" xmlns:cx5="http://schemas.microsoft.com/office/drawing/2016/5/11/chartex" xmlns:cx6="http://schemas.microsoft.com/office/drawing/2016/5/12/chartex" xmlns:cx7="http://schemas.microsoft.com/office/drawing/2016/5/13/chartex" xmlns:cx8="http://schemas.microsoft.com/office/drawing/2016/5/14/chartex" xmlns:mc="http://schemas.openxmlformats.org/markup-compatibility/2006" xmlns:aink="http://schemas.microsoft.com/office/drawing/2016/ink" xmlns:am3d="http://schemas.microsoft.com/office/drawing/2017/model3d" xmlns:o="urn:schemas-microsoft-com:office:office" xmlns:v="urn:schemas-microsoft-com:vml" xmlns:wp14="http://schemas.microsoft.com/office/word/2010/wordprocessingDrawing" xmlns:w10="urn:schemas-microsoft-com:office:word" xmlns:w="http://schemas.openxmlformats.org/wordprocessingml/2006/main" xmlns:w14="http://schemas.microsoft.com/office/word/2010/wordml" xmlns:w15="http://schemas.microsoft.com/office/word/2012/wordml" xmlns:w16cid="http://schemas.microsoft.com/office/word/2016/wordml/cid" xmlns:w16se="http://schemas.microsoft.com/office/word/2015/wordml/symex" xmlns:wpg="http://schemas.microsoft.com/office/word/2010/wordprocessingGroup" xmlns:wpi="http://schemas.microsoft.com/office/word/2010/wordprocessingInk" xmlns:wps="http://schemas.microsoft.com/office/word/2010/wordprocessingShape" xmlns:a14="http://schemas.microsoft.com/office/drawing/2010/main" val="0"/>
                               </a:ext>
                             </a:extLst>
                           </a:blip>
@@ -16266,7 +16421,7 @@
                           <a:blip r:embed="rId14" cstate="print">
                             <a:extLst>
                               <a:ext uri="{28A0092B-C50C-407E-A947-70E740481C1C}">
-                                <a14:useLocalDpi xmlns:a14="http://schemas.microsoft.com/office/drawing/2010/main" xmlns:wps="http://schemas.microsoft.com/office/word/2010/wordprocessingShape" xmlns:wpi="http://schemas.microsoft.com/office/word/2010/wordprocessingInk" xmlns:wpg="http://schemas.microsoft.com/office/word/2010/wordprocessingGroup" xmlns:w16se="http://schemas.microsoft.com/office/word/2015/wordml/symex" xmlns:w16cid="http://schemas.microsoft.com/office/word/2016/wordml/cid" xmlns:w15="http://schemas.microsoft.com/office/word/2012/wordml" xmlns:w14="http://schemas.microsoft.com/office/word/2010/wordml" xmlns:w="http://schemas.openxmlformats.org/wordprocessingml/2006/main" xmlns:w10="urn:schemas-microsoft-com:office:word" xmlns:wp14="http://schemas.microsoft.com/office/word/2010/wordprocessingDrawing" xmlns:v="urn:schemas-microsoft-com:vml" xmlns:o="urn:schemas-microsoft-com:office:office" xmlns:am3d="http://schemas.microsoft.com/office/drawing/2017/model3d" xmlns:aink="http://schemas.microsoft.com/office/drawing/2016/ink" xmlns:mc="http://schemas.openxmlformats.org/markup-compatibility/2006" xmlns:cx8="http://schemas.microsoft.com/office/drawing/2016/5/14/chartex" xmlns:cx7="http://schemas.microsoft.com/office/drawing/2016/5/13/chartex" xmlns:cx6="http://schemas.microsoft.com/office/drawing/2016/5/12/chartex" xmlns:cx5="http://schemas.microsoft.com/office/drawing/2016/5/11/chartex" xmlns:cx4="http://schemas.microsoft.com/office/drawing/2016/5/10/chartex" xmlns:cx3="http://schemas.microsoft.com/office/drawing/2016/5/9/chartex" xmlns:cx2="http://schemas.microsoft.com/office/drawing/2015/10/21/chartex" xmlns:cx1="http://schemas.microsoft.com/office/drawing/2015/9/8/chartex" xmlns:cx="http://schemas.microsoft.com/office/drawing/2014/chartex" xmlns:wpc="http://schemas.microsoft.com/office/word/2010/wordprocessingCanvas" xmlns="" val="0"/>
+                                <a14:useLocalDpi xmlns="" xmlns:wpc="http://schemas.microsoft.com/office/word/2010/wordprocessingCanvas" xmlns:cx="http://schemas.microsoft.com/office/drawing/2014/chartex" xmlns:cx1="http://schemas.microsoft.com/office/drawing/2015/9/8/chartex" xmlns:cx2="http://schemas.microsoft.com/office/drawing/2015/10/21/chartex" xmlns:cx3="http://schemas.microsoft.com/office/drawing/2016/5/9/chartex" xmlns:cx4="http://schemas.microsoft.com/office/drawing/2016/5/10/chartex" xmlns:cx5="http://schemas.microsoft.com/office/drawing/2016/5/11/chartex" xmlns:cx6="http://schemas.microsoft.com/office/drawing/2016/5/12/chartex" xmlns:cx7="http://schemas.microsoft.com/office/drawing/2016/5/13/chartex" xmlns:cx8="http://schemas.microsoft.com/office/drawing/2016/5/14/chartex" xmlns:mc="http://schemas.openxmlformats.org/markup-compatibility/2006" xmlns:aink="http://schemas.microsoft.com/office/drawing/2016/ink" xmlns:am3d="http://schemas.microsoft.com/office/drawing/2017/model3d" xmlns:o="urn:schemas-microsoft-com:office:office" xmlns:v="urn:schemas-microsoft-com:vml" xmlns:wp14="http://schemas.microsoft.com/office/word/2010/wordprocessingDrawing" xmlns:w10="urn:schemas-microsoft-com:office:word" xmlns:w="http://schemas.openxmlformats.org/wordprocessingml/2006/main" xmlns:w14="http://schemas.microsoft.com/office/word/2010/wordml" xmlns:w15="http://schemas.microsoft.com/office/word/2012/wordml" xmlns:w16cid="http://schemas.microsoft.com/office/word/2016/wordml/cid" xmlns:w16se="http://schemas.microsoft.com/office/word/2015/wordml/symex" xmlns:wpg="http://schemas.microsoft.com/office/word/2010/wordprocessingGroup" xmlns:wpi="http://schemas.microsoft.com/office/word/2010/wordprocessingInk" xmlns:wps="http://schemas.microsoft.com/office/word/2010/wordprocessingShape" xmlns:a14="http://schemas.microsoft.com/office/drawing/2010/main" val="0"/>
                               </a:ext>
                             </a:extLst>
                           </a:blip>
@@ -16448,7 +16603,7 @@
                           <a:blip r:embed="rId14" cstate="print">
                             <a:extLst>
                               <a:ext uri="{28A0092B-C50C-407E-A947-70E740481C1C}">
-                                <a14:useLocalDpi xmlns:a14="http://schemas.microsoft.com/office/drawing/2010/main" xmlns:wps="http://schemas.microsoft.com/office/word/2010/wordprocessingShape" xmlns:wpi="http://schemas.microsoft.com/office/word/2010/wordprocessingInk" xmlns:wpg="http://schemas.microsoft.com/office/word/2010/wordprocessingGroup" xmlns:w16se="http://schemas.microsoft.com/office/word/2015/wordml/symex" xmlns:w16cid="http://schemas.microsoft.com/office/word/2016/wordml/cid" xmlns:w15="http://schemas.microsoft.com/office/word/2012/wordml" xmlns:w14="http://schemas.microsoft.com/office/word/2010/wordml" xmlns:w="http://schemas.openxmlformats.org/wordprocessingml/2006/main" xmlns:w10="urn:schemas-microsoft-com:office:word" xmlns:wp14="http://schemas.microsoft.com/office/word/2010/wordprocessingDrawing" xmlns:v="urn:schemas-microsoft-com:vml" xmlns:o="urn:schemas-microsoft-com:office:office" xmlns:am3d="http://schemas.microsoft.com/office/drawing/2017/model3d" xmlns:aink="http://schemas.microsoft.com/office/drawing/2016/ink" xmlns:mc="http://schemas.openxmlformats.org/markup-compatibility/2006" xmlns:cx8="http://schemas.microsoft.com/office/drawing/2016/5/14/chartex" xmlns:cx7="http://schemas.microsoft.com/office/drawing/2016/5/13/chartex" xmlns:cx6="http://schemas.microsoft.com/office/drawing/2016/5/12/chartex" xmlns:cx5="http://schemas.microsoft.com/office/drawing/2016/5/11/chartex" xmlns:cx4="http://schemas.microsoft.com/office/drawing/2016/5/10/chartex" xmlns:cx3="http://schemas.microsoft.com/office/drawing/2016/5/9/chartex" xmlns:cx2="http://schemas.microsoft.com/office/drawing/2015/10/21/chartex" xmlns:cx1="http://schemas.microsoft.com/office/drawing/2015/9/8/chartex" xmlns:cx="http://schemas.microsoft.com/office/drawing/2014/chartex" xmlns:wpc="http://schemas.microsoft.com/office/word/2010/wordprocessingCanvas" xmlns="" val="0"/>
+                                <a14:useLocalDpi xmlns="" xmlns:wpc="http://schemas.microsoft.com/office/word/2010/wordprocessingCanvas" xmlns:cx="http://schemas.microsoft.com/office/drawing/2014/chartex" xmlns:cx1="http://schemas.microsoft.com/office/drawing/2015/9/8/chartex" xmlns:cx2="http://schemas.microsoft.com/office/drawing/2015/10/21/chartex" xmlns:cx3="http://schemas.microsoft.com/office/drawing/2016/5/9/chartex" xmlns:cx4="http://schemas.microsoft.com/office/drawing/2016/5/10/chartex" xmlns:cx5="http://schemas.microsoft.com/office/drawing/2016/5/11/chartex" xmlns:cx6="http://schemas.microsoft.com/office/drawing/2016/5/12/chartex" xmlns:cx7="http://schemas.microsoft.com/office/drawing/2016/5/13/chartex" xmlns:cx8="http://schemas.microsoft.com/office/drawing/2016/5/14/chartex" xmlns:mc="http://schemas.openxmlformats.org/markup-compatibility/2006" xmlns:aink="http://schemas.microsoft.com/office/drawing/2016/ink" xmlns:am3d="http://schemas.microsoft.com/office/drawing/2017/model3d" xmlns:o="urn:schemas-microsoft-com:office:office" xmlns:v="urn:schemas-microsoft-com:vml" xmlns:wp14="http://schemas.microsoft.com/office/word/2010/wordprocessingDrawing" xmlns:w10="urn:schemas-microsoft-com:office:word" xmlns:w="http://schemas.openxmlformats.org/wordprocessingml/2006/main" xmlns:w14="http://schemas.microsoft.com/office/word/2010/wordml" xmlns:w15="http://schemas.microsoft.com/office/word/2012/wordml" xmlns:w16cid="http://schemas.microsoft.com/office/word/2016/wordml/cid" xmlns:w16se="http://schemas.microsoft.com/office/word/2015/wordml/symex" xmlns:wpg="http://schemas.microsoft.com/office/word/2010/wordprocessingGroup" xmlns:wpi="http://schemas.microsoft.com/office/word/2010/wordprocessingInk" xmlns:wps="http://schemas.microsoft.com/office/word/2010/wordprocessingShape" xmlns:a14="http://schemas.microsoft.com/office/drawing/2010/main" val="0"/>
                               </a:ext>
                             </a:extLst>
                           </a:blip>
@@ -16624,7 +16779,7 @@
                           <a:blip r:embed="rId12" cstate="print">
                             <a:extLst>
                               <a:ext uri="{28A0092B-C50C-407E-A947-70E740481C1C}">
-                                <a14:useLocalDpi xmlns:a14="http://schemas.microsoft.com/office/drawing/2010/main" xmlns:wps="http://schemas.microsoft.com/office/word/2010/wordprocessingShape" xmlns:wpi="http://schemas.microsoft.com/office/word/2010/wordprocessingInk" xmlns:wpg="http://schemas.microsoft.com/office/word/2010/wordprocessingGroup" xmlns:w16se="http://schemas.microsoft.com/office/word/2015/wordml/symex" xmlns:w16cid="http://schemas.microsoft.com/office/word/2016/wordml/cid" xmlns:w15="http://schemas.microsoft.com/office/word/2012/wordml" xmlns:w14="http://schemas.microsoft.com/office/word/2010/wordml" xmlns:w="http://schemas.openxmlformats.org/wordprocessingml/2006/main" xmlns:w10="urn:schemas-microsoft-com:office:word" xmlns:wp14="http://schemas.microsoft.com/office/word/2010/wordprocessingDrawing" xmlns:v="urn:schemas-microsoft-com:vml" xmlns:o="urn:schemas-microsoft-com:office:office" xmlns:am3d="http://schemas.microsoft.com/office/drawing/2017/model3d" xmlns:aink="http://schemas.microsoft.com/office/drawing/2016/ink" xmlns:mc="http://schemas.openxmlformats.org/markup-compatibility/2006" xmlns:cx8="http://schemas.microsoft.com/office/drawing/2016/5/14/chartex" xmlns:cx7="http://schemas.microsoft.com/office/drawing/2016/5/13/chartex" xmlns:cx6="http://schemas.microsoft.com/office/drawing/2016/5/12/chartex" xmlns:cx5="http://schemas.microsoft.com/office/drawing/2016/5/11/chartex" xmlns:cx4="http://schemas.microsoft.com/office/drawing/2016/5/10/chartex" xmlns:cx3="http://schemas.microsoft.com/office/drawing/2016/5/9/chartex" xmlns:cx2="http://schemas.microsoft.com/office/drawing/2015/10/21/chartex" xmlns:cx1="http://schemas.microsoft.com/office/drawing/2015/9/8/chartex" xmlns:cx="http://schemas.microsoft.com/office/drawing/2014/chartex" xmlns:wpc="http://schemas.microsoft.com/office/word/2010/wordprocessingCanvas" xmlns="" val="0"/>
+                                <a14:useLocalDpi xmlns="" xmlns:wpc="http://schemas.microsoft.com/office/word/2010/wordprocessingCanvas" xmlns:cx="http://schemas.microsoft.com/office/drawing/2014/chartex" xmlns:cx1="http://schemas.microsoft.com/office/drawing/2015/9/8/chartex" xmlns:cx2="http://schemas.microsoft.com/office/drawing/2015/10/21/chartex" xmlns:cx3="http://schemas.microsoft.com/office/drawing/2016/5/9/chartex" xmlns:cx4="http://schemas.microsoft.com/office/drawing/2016/5/10/chartex" xmlns:cx5="http://schemas.microsoft.com/office/drawing/2016/5/11/chartex" xmlns:cx6="http://schemas.microsoft.com/office/drawing/2016/5/12/chartex" xmlns:cx7="http://schemas.microsoft.com/office/drawing/2016/5/13/chartex" xmlns:cx8="http://schemas.microsoft.com/office/drawing/2016/5/14/chartex" xmlns:mc="http://schemas.openxmlformats.org/markup-compatibility/2006" xmlns:aink="http://schemas.microsoft.com/office/drawing/2016/ink" xmlns:am3d="http://schemas.microsoft.com/office/drawing/2017/model3d" xmlns:o="urn:schemas-microsoft-com:office:office" xmlns:v="urn:schemas-microsoft-com:vml" xmlns:wp14="http://schemas.microsoft.com/office/word/2010/wordprocessingDrawing" xmlns:w10="urn:schemas-microsoft-com:office:word" xmlns:w="http://schemas.openxmlformats.org/wordprocessingml/2006/main" xmlns:w14="http://schemas.microsoft.com/office/word/2010/wordml" xmlns:w15="http://schemas.microsoft.com/office/word/2012/wordml" xmlns:w16cid="http://schemas.microsoft.com/office/word/2016/wordml/cid" xmlns:w16se="http://schemas.microsoft.com/office/word/2015/wordml/symex" xmlns:wpg="http://schemas.microsoft.com/office/word/2010/wordprocessingGroup" xmlns:wpi="http://schemas.microsoft.com/office/word/2010/wordprocessingInk" xmlns:wps="http://schemas.microsoft.com/office/word/2010/wordprocessingShape" xmlns:a14="http://schemas.microsoft.com/office/drawing/2010/main" val="0"/>
                               </a:ext>
                             </a:extLst>
                           </a:blip>
@@ -16756,7 +16911,7 @@
                           <a:blip r:embed="rId12" cstate="print">
                             <a:extLst>
                               <a:ext uri="{28A0092B-C50C-407E-A947-70E740481C1C}">
-                                <a14:useLocalDpi xmlns:a14="http://schemas.microsoft.com/office/drawing/2010/main" xmlns:wps="http://schemas.microsoft.com/office/word/2010/wordprocessingShape" xmlns:wpi="http://schemas.microsoft.com/office/word/2010/wordprocessingInk" xmlns:wpg="http://schemas.microsoft.com/office/word/2010/wordprocessingGroup" xmlns:w16se="http://schemas.microsoft.com/office/word/2015/wordml/symex" xmlns:w16cid="http://schemas.microsoft.com/office/word/2016/wordml/cid" xmlns:w15="http://schemas.microsoft.com/office/word/2012/wordml" xmlns:w14="http://schemas.microsoft.com/office/word/2010/wordml" xmlns:w="http://schemas.openxmlformats.org/wordprocessingml/2006/main" xmlns:w10="urn:schemas-microsoft-com:office:word" xmlns:wp14="http://schemas.microsoft.com/office/word/2010/wordprocessingDrawing" xmlns:v="urn:schemas-microsoft-com:vml" xmlns:o="urn:schemas-microsoft-com:office:office" xmlns:am3d="http://schemas.microsoft.com/office/drawing/2017/model3d" xmlns:aink="http://schemas.microsoft.com/office/drawing/2016/ink" xmlns:mc="http://schemas.openxmlformats.org/markup-compatibility/2006" xmlns:cx8="http://schemas.microsoft.com/office/drawing/2016/5/14/chartex" xmlns:cx7="http://schemas.microsoft.com/office/drawing/2016/5/13/chartex" xmlns:cx6="http://schemas.microsoft.com/office/drawing/2016/5/12/chartex" xmlns:cx5="http://schemas.microsoft.com/office/drawing/2016/5/11/chartex" xmlns:cx4="http://schemas.microsoft.com/office/drawing/2016/5/10/chartex" xmlns:cx3="http://schemas.microsoft.com/office/drawing/2016/5/9/chartex" xmlns:cx2="http://schemas.microsoft.com/office/drawing/2015/10/21/chartex" xmlns:cx1="http://schemas.microsoft.com/office/drawing/2015/9/8/chartex" xmlns:cx="http://schemas.microsoft.com/office/drawing/2014/chartex" xmlns:wpc="http://schemas.microsoft.com/office/word/2010/wordprocessingCanvas" xmlns="" val="0"/>
+                                <a14:useLocalDpi xmlns="" xmlns:wpc="http://schemas.microsoft.com/office/word/2010/wordprocessingCanvas" xmlns:cx="http://schemas.microsoft.com/office/drawing/2014/chartex" xmlns:cx1="http://schemas.microsoft.com/office/drawing/2015/9/8/chartex" xmlns:cx2="http://schemas.microsoft.com/office/drawing/2015/10/21/chartex" xmlns:cx3="http://schemas.microsoft.com/office/drawing/2016/5/9/chartex" xmlns:cx4="http://schemas.microsoft.com/office/drawing/2016/5/10/chartex" xmlns:cx5="http://schemas.microsoft.com/office/drawing/2016/5/11/chartex" xmlns:cx6="http://schemas.microsoft.com/office/drawing/2016/5/12/chartex" xmlns:cx7="http://schemas.microsoft.com/office/drawing/2016/5/13/chartex" xmlns:cx8="http://schemas.microsoft.com/office/drawing/2016/5/14/chartex" xmlns:mc="http://schemas.openxmlformats.org/markup-compatibility/2006" xmlns:aink="http://schemas.microsoft.com/office/drawing/2016/ink" xmlns:am3d="http://schemas.microsoft.com/office/drawing/2017/model3d" xmlns:o="urn:schemas-microsoft-com:office:office" xmlns:v="urn:schemas-microsoft-com:vml" xmlns:wp14="http://schemas.microsoft.com/office/word/2010/wordprocessingDrawing" xmlns:w10="urn:schemas-microsoft-com:office:word" xmlns:w="http://schemas.openxmlformats.org/wordprocessingml/2006/main" xmlns:w14="http://schemas.microsoft.com/office/word/2010/wordml" xmlns:w15="http://schemas.microsoft.com/office/word/2012/wordml" xmlns:w16cid="http://schemas.microsoft.com/office/word/2016/wordml/cid" xmlns:w16se="http://schemas.microsoft.com/office/word/2015/wordml/symex" xmlns:wpg="http://schemas.microsoft.com/office/word/2010/wordprocessingGroup" xmlns:wpi="http://schemas.microsoft.com/office/word/2010/wordprocessingInk" xmlns:wps="http://schemas.microsoft.com/office/word/2010/wordprocessingShape" xmlns:a14="http://schemas.microsoft.com/office/drawing/2010/main" val="0"/>
                               </a:ext>
                             </a:extLst>
                           </a:blip>
@@ -16888,7 +17043,7 @@
                           <a:blip r:embed="rId12" cstate="print">
                             <a:extLst>
                               <a:ext uri="{28A0092B-C50C-407E-A947-70E740481C1C}">
-                                <a14:useLocalDpi xmlns:a14="http://schemas.microsoft.com/office/drawing/2010/main" xmlns:wps="http://schemas.microsoft.com/office/word/2010/wordprocessingShape" xmlns:wpi="http://schemas.microsoft.com/office/word/2010/wordprocessingInk" xmlns:wpg="http://schemas.microsoft.com/office/word/2010/wordprocessingGroup" xmlns:w16se="http://schemas.microsoft.com/office/word/2015/wordml/symex" xmlns:w16cid="http://schemas.microsoft.com/office/word/2016/wordml/cid" xmlns:w15="http://schemas.microsoft.com/office/word/2012/wordml" xmlns:w14="http://schemas.microsoft.com/office/word/2010/wordml" xmlns:w="http://schemas.openxmlformats.org/wordprocessingml/2006/main" xmlns:w10="urn:schemas-microsoft-com:office:word" xmlns:wp14="http://schemas.microsoft.com/office/word/2010/wordprocessingDrawing" xmlns:v="urn:schemas-microsoft-com:vml" xmlns:o="urn:schemas-microsoft-com:office:office" xmlns:am3d="http://schemas.microsoft.com/office/drawing/2017/model3d" xmlns:aink="http://schemas.microsoft.com/office/drawing/2016/ink" xmlns:mc="http://schemas.openxmlformats.org/markup-compatibility/2006" xmlns:cx8="http://schemas.microsoft.com/office/drawing/2016/5/14/chartex" xmlns:cx7="http://schemas.microsoft.com/office/drawing/2016/5/13/chartex" xmlns:cx6="http://schemas.microsoft.com/office/drawing/2016/5/12/chartex" xmlns:cx5="http://schemas.microsoft.com/office/drawing/2016/5/11/chartex" xmlns:cx4="http://schemas.microsoft.com/office/drawing/2016/5/10/chartex" xmlns:cx3="http://schemas.microsoft.com/office/drawing/2016/5/9/chartex" xmlns:cx2="http://schemas.microsoft.com/office/drawing/2015/10/21/chartex" xmlns:cx1="http://schemas.microsoft.com/office/drawing/2015/9/8/chartex" xmlns:cx="http://schemas.microsoft.com/office/drawing/2014/chartex" xmlns:wpc="http://schemas.microsoft.com/office/word/2010/wordprocessingCanvas" xmlns="" val="0"/>
+                                <a14:useLocalDpi xmlns="" xmlns:wpc="http://schemas.microsoft.com/office/word/2010/wordprocessingCanvas" xmlns:cx="http://schemas.microsoft.com/office/drawing/2014/chartex" xmlns:cx1="http://schemas.microsoft.com/office/drawing/2015/9/8/chartex" xmlns:cx2="http://schemas.microsoft.com/office/drawing/2015/10/21/chartex" xmlns:cx3="http://schemas.microsoft.com/office/drawing/2016/5/9/chartex" xmlns:cx4="http://schemas.microsoft.com/office/drawing/2016/5/10/chartex" xmlns:cx5="http://schemas.microsoft.com/office/drawing/2016/5/11/chartex" xmlns:cx6="http://schemas.microsoft.com/office/drawing/2016/5/12/chartex" xmlns:cx7="http://schemas.microsoft.com/office/drawing/2016/5/13/chartex" xmlns:cx8="http://schemas.microsoft.com/office/drawing/2016/5/14/chartex" xmlns:mc="http://schemas.openxmlformats.org/markup-compatibility/2006" xmlns:aink="http://schemas.microsoft.com/office/drawing/2016/ink" xmlns:am3d="http://schemas.microsoft.com/office/drawing/2017/model3d" xmlns:o="urn:schemas-microsoft-com:office:office" xmlns:v="urn:schemas-microsoft-com:vml" xmlns:wp14="http://schemas.microsoft.com/office/word/2010/wordprocessingDrawing" xmlns:w10="urn:schemas-microsoft-com:office:word" xmlns:w="http://schemas.openxmlformats.org/wordprocessingml/2006/main" xmlns:w14="http://schemas.microsoft.com/office/word/2010/wordml" xmlns:w15="http://schemas.microsoft.com/office/word/2012/wordml" xmlns:w16cid="http://schemas.microsoft.com/office/word/2016/wordml/cid" xmlns:w16se="http://schemas.microsoft.com/office/word/2015/wordml/symex" xmlns:wpg="http://schemas.microsoft.com/office/word/2010/wordprocessingGroup" xmlns:wpi="http://schemas.microsoft.com/office/word/2010/wordprocessingInk" xmlns:wps="http://schemas.microsoft.com/office/word/2010/wordprocessingShape" xmlns:a14="http://schemas.microsoft.com/office/drawing/2010/main" val="0"/>
                               </a:ext>
                             </a:extLst>
                           </a:blip>
@@ -17020,7 +17175,7 @@
                           <a:blip r:embed="rId12" cstate="print">
                             <a:extLst>
                               <a:ext uri="{28A0092B-C50C-407E-A947-70E740481C1C}">
-                                <a14:useLocalDpi xmlns:a14="http://schemas.microsoft.com/office/drawing/2010/main" xmlns:wps="http://schemas.microsoft.com/office/word/2010/wordprocessingShape" xmlns:wpi="http://schemas.microsoft.com/office/word/2010/wordprocessingInk" xmlns:wpg="http://schemas.microsoft.com/office/word/2010/wordprocessingGroup" xmlns:w16se="http://schemas.microsoft.com/office/word/2015/wordml/symex" xmlns:w16cid="http://schemas.microsoft.com/office/word/2016/wordml/cid" xmlns:w15="http://schemas.microsoft.com/office/word/2012/wordml" xmlns:w14="http://schemas.microsoft.com/office/word/2010/wordml" xmlns:w="http://schemas.openxmlformats.org/wordprocessingml/2006/main" xmlns:w10="urn:schemas-microsoft-com:office:word" xmlns:wp14="http://schemas.microsoft.com/office/word/2010/wordprocessingDrawing" xmlns:v="urn:schemas-microsoft-com:vml" xmlns:o="urn:schemas-microsoft-com:office:office" xmlns:am3d="http://schemas.microsoft.com/office/drawing/2017/model3d" xmlns:aink="http://schemas.microsoft.com/office/drawing/2016/ink" xmlns:mc="http://schemas.openxmlformats.org/markup-compatibility/2006" xmlns:cx8="http://schemas.microsoft.com/office/drawing/2016/5/14/chartex" xmlns:cx7="http://schemas.microsoft.com/office/drawing/2016/5/13/chartex" xmlns:cx6="http://schemas.microsoft.com/office/drawing/2016/5/12/chartex" xmlns:cx5="http://schemas.microsoft.com/office/drawing/2016/5/11/chartex" xmlns:cx4="http://schemas.microsoft.com/office/drawing/2016/5/10/chartex" xmlns:cx3="http://schemas.microsoft.com/office/drawing/2016/5/9/chartex" xmlns:cx2="http://schemas.microsoft.com/office/drawing/2015/10/21/chartex" xmlns:cx1="http://schemas.microsoft.com/office/drawing/2015/9/8/chartex" xmlns:cx="http://schemas.microsoft.com/office/drawing/2014/chartex" xmlns:wpc="http://schemas.microsoft.com/office/word/2010/wordprocessingCanvas" xmlns="" val="0"/>
+                                <a14:useLocalDpi xmlns="" xmlns:wpc="http://schemas.microsoft.com/office/word/2010/wordprocessingCanvas" xmlns:cx="http://schemas.microsoft.com/office/drawing/2014/chartex" xmlns:cx1="http://schemas.microsoft.com/office/drawing/2015/9/8/chartex" xmlns:cx2="http://schemas.microsoft.com/office/drawing/2015/10/21/chartex" xmlns:cx3="http://schemas.microsoft.com/office/drawing/2016/5/9/chartex" xmlns:cx4="http://schemas.microsoft.com/office/drawing/2016/5/10/chartex" xmlns:cx5="http://schemas.microsoft.com/office/drawing/2016/5/11/chartex" xmlns:cx6="http://schemas.microsoft.com/office/drawing/2016/5/12/chartex" xmlns:cx7="http://schemas.microsoft.com/office/drawing/2016/5/13/chartex" xmlns:cx8="http://schemas.microsoft.com/office/drawing/2016/5/14/chartex" xmlns:mc="http://schemas.openxmlformats.org/markup-compatibility/2006" xmlns:aink="http://schemas.microsoft.com/office/drawing/2016/ink" xmlns:am3d="http://schemas.microsoft.com/office/drawing/2017/model3d" xmlns:o="urn:schemas-microsoft-com:office:office" xmlns:v="urn:schemas-microsoft-com:vml" xmlns:wp14="http://schemas.microsoft.com/office/word/2010/wordprocessingDrawing" xmlns:w10="urn:schemas-microsoft-com:office:word" xmlns:w="http://schemas.openxmlformats.org/wordprocessingml/2006/main" xmlns:w14="http://schemas.microsoft.com/office/word/2010/wordml" xmlns:w15="http://schemas.microsoft.com/office/word/2012/wordml" xmlns:w16cid="http://schemas.microsoft.com/office/word/2016/wordml/cid" xmlns:w16se="http://schemas.microsoft.com/office/word/2015/wordml/symex" xmlns:wpg="http://schemas.microsoft.com/office/word/2010/wordprocessingGroup" xmlns:wpi="http://schemas.microsoft.com/office/word/2010/wordprocessingInk" xmlns:wps="http://schemas.microsoft.com/office/word/2010/wordprocessingShape" xmlns:a14="http://schemas.microsoft.com/office/drawing/2010/main" val="0"/>
                               </a:ext>
                             </a:extLst>
                           </a:blip>
@@ -17150,7 +17305,7 @@
                           <a:blip r:embed="rId12" cstate="print">
                             <a:extLst>
                               <a:ext uri="{28A0092B-C50C-407E-A947-70E740481C1C}">
-                                <a14:useLocalDpi xmlns:a14="http://schemas.microsoft.com/office/drawing/2010/main" xmlns:wps="http://schemas.microsoft.com/office/word/2010/wordprocessingShape" xmlns:wpi="http://schemas.microsoft.com/office/word/2010/wordprocessingInk" xmlns:wpg="http://schemas.microsoft.com/office/word/2010/wordprocessingGroup" xmlns:w16se="http://schemas.microsoft.com/office/word/2015/wordml/symex" xmlns:w16cid="http://schemas.microsoft.com/office/word/2016/wordml/cid" xmlns:w15="http://schemas.microsoft.com/office/word/2012/wordml" xmlns:w14="http://schemas.microsoft.com/office/word/2010/wordml" xmlns:w="http://schemas.openxmlformats.org/wordprocessingml/2006/main" xmlns:w10="urn:schemas-microsoft-com:office:word" xmlns:wp14="http://schemas.microsoft.com/office/word/2010/wordprocessingDrawing" xmlns:v="urn:schemas-microsoft-com:vml" xmlns:o="urn:schemas-microsoft-com:office:office" xmlns:am3d="http://schemas.microsoft.com/office/drawing/2017/model3d" xmlns:aink="http://schemas.microsoft.com/office/drawing/2016/ink" xmlns:mc="http://schemas.openxmlformats.org/markup-compatibility/2006" xmlns:cx8="http://schemas.microsoft.com/office/drawing/2016/5/14/chartex" xmlns:cx7="http://schemas.microsoft.com/office/drawing/2016/5/13/chartex" xmlns:cx6="http://schemas.microsoft.com/office/drawing/2016/5/12/chartex" xmlns:cx5="http://schemas.microsoft.com/office/drawing/2016/5/11/chartex" xmlns:cx4="http://schemas.microsoft.com/office/drawing/2016/5/10/chartex" xmlns:cx3="http://schemas.microsoft.com/office/drawing/2016/5/9/chartex" xmlns:cx2="http://schemas.microsoft.com/office/drawing/2015/10/21/chartex" xmlns:cx1="http://schemas.microsoft.com/office/drawing/2015/9/8/chartex" xmlns:cx="http://schemas.microsoft.com/office/drawing/2014/chartex" xmlns:wpc="http://schemas.microsoft.com/office/word/2010/wordprocessingCanvas" xmlns="" val="0"/>
+                                <a14:useLocalDpi xmlns="" xmlns:wpc="http://schemas.microsoft.com/office/word/2010/wordprocessingCanvas" xmlns:cx="http://schemas.microsoft.com/office/drawing/2014/chartex" xmlns:cx1="http://schemas.microsoft.com/office/drawing/2015/9/8/chartex" xmlns:cx2="http://schemas.microsoft.com/office/drawing/2015/10/21/chartex" xmlns:cx3="http://schemas.microsoft.com/office/drawing/2016/5/9/chartex" xmlns:cx4="http://schemas.microsoft.com/office/drawing/2016/5/10/chartex" xmlns:cx5="http://schemas.microsoft.com/office/drawing/2016/5/11/chartex" xmlns:cx6="http://schemas.microsoft.com/office/drawing/2016/5/12/chartex" xmlns:cx7="http://schemas.microsoft.com/office/drawing/2016/5/13/chartex" xmlns:cx8="http://schemas.microsoft.com/office/drawing/2016/5/14/chartex" xmlns:mc="http://schemas.openxmlformats.org/markup-compatibility/2006" xmlns:aink="http://schemas.microsoft.com/office/drawing/2016/ink" xmlns:am3d="http://schemas.microsoft.com/office/drawing/2017/model3d" xmlns:o="urn:schemas-microsoft-com:office:office" xmlns:v="urn:schemas-microsoft-com:vml" xmlns:wp14="http://schemas.microsoft.com/office/word/2010/wordprocessingDrawing" xmlns:w10="urn:schemas-microsoft-com:office:word" xmlns:w="http://schemas.openxmlformats.org/wordprocessingml/2006/main" xmlns:w14="http://schemas.microsoft.com/office/word/2010/wordml" xmlns:w15="http://schemas.microsoft.com/office/word/2012/wordml" xmlns:w16cid="http://schemas.microsoft.com/office/word/2016/wordml/cid" xmlns:w16se="http://schemas.microsoft.com/office/word/2015/wordml/symex" xmlns:wpg="http://schemas.microsoft.com/office/word/2010/wordprocessingGroup" xmlns:wpi="http://schemas.microsoft.com/office/word/2010/wordprocessingInk" xmlns:wps="http://schemas.microsoft.com/office/word/2010/wordprocessingShape" xmlns:a14="http://schemas.microsoft.com/office/drawing/2010/main" val="0"/>
                               </a:ext>
                             </a:extLst>
                           </a:blip>
@@ -17402,7 +17557,7 @@
                           <a:blip r:embed="rId15" cstate="print">
                             <a:extLst>
                               <a:ext uri="{28A0092B-C50C-407E-A947-70E740481C1C}">
-                                <a14:useLocalDpi xmlns:a14="http://schemas.microsoft.com/office/drawing/2010/main" xmlns:wps="http://schemas.microsoft.com/office/word/2010/wordprocessingShape" xmlns:wpi="http://schemas.microsoft.com/office/word/2010/wordprocessingInk" xmlns:wpg="http://schemas.microsoft.com/office/word/2010/wordprocessingGroup" xmlns:w16se="http://schemas.microsoft.com/office/word/2015/wordml/symex" xmlns:w16cid="http://schemas.microsoft.com/office/word/2016/wordml/cid" xmlns:w15="http://schemas.microsoft.com/office/word/2012/wordml" xmlns:w14="http://schemas.microsoft.com/office/word/2010/wordml" xmlns:w="http://schemas.openxmlformats.org/wordprocessingml/2006/main" xmlns:w10="urn:schemas-microsoft-com:office:word" xmlns:wp14="http://schemas.microsoft.com/office/word/2010/wordprocessingDrawing" xmlns:v="urn:schemas-microsoft-com:vml" xmlns:o="urn:schemas-microsoft-com:office:office" xmlns:am3d="http://schemas.microsoft.com/office/drawing/2017/model3d" xmlns:aink="http://schemas.microsoft.com/office/drawing/2016/ink" xmlns:mc="http://schemas.openxmlformats.org/markup-compatibility/2006" xmlns:cx8="http://schemas.microsoft.com/office/drawing/2016/5/14/chartex" xmlns:cx7="http://schemas.microsoft.com/office/drawing/2016/5/13/chartex" xmlns:cx6="http://schemas.microsoft.com/office/drawing/2016/5/12/chartex" xmlns:cx5="http://schemas.microsoft.com/office/drawing/2016/5/11/chartex" xmlns:cx4="http://schemas.microsoft.com/office/drawing/2016/5/10/chartex" xmlns:cx3="http://schemas.microsoft.com/office/drawing/2016/5/9/chartex" xmlns:cx2="http://schemas.microsoft.com/office/drawing/2015/10/21/chartex" xmlns:cx1="http://schemas.microsoft.com/office/drawing/2015/9/8/chartex" xmlns:cx="http://schemas.microsoft.com/office/drawing/2014/chartex" xmlns:wpc="http://schemas.microsoft.com/office/word/2010/wordprocessingCanvas" xmlns="" val="0"/>
+                                <a14:useLocalDpi xmlns="" xmlns:wpc="http://schemas.microsoft.com/office/word/2010/wordprocessingCanvas" xmlns:cx="http://schemas.microsoft.com/office/drawing/2014/chartex" xmlns:cx1="http://schemas.microsoft.com/office/drawing/2015/9/8/chartex" xmlns:cx2="http://schemas.microsoft.com/office/drawing/2015/10/21/chartex" xmlns:cx3="http://schemas.microsoft.com/office/drawing/2016/5/9/chartex" xmlns:cx4="http://schemas.microsoft.com/office/drawing/2016/5/10/chartex" xmlns:cx5="http://schemas.microsoft.com/office/drawing/2016/5/11/chartex" xmlns:cx6="http://schemas.microsoft.com/office/drawing/2016/5/12/chartex" xmlns:cx7="http://schemas.microsoft.com/office/drawing/2016/5/13/chartex" xmlns:cx8="http://schemas.microsoft.com/office/drawing/2016/5/14/chartex" xmlns:mc="http://schemas.openxmlformats.org/markup-compatibility/2006" xmlns:aink="http://schemas.microsoft.com/office/drawing/2016/ink" xmlns:am3d="http://schemas.microsoft.com/office/drawing/2017/model3d" xmlns:o="urn:schemas-microsoft-com:office:office" xmlns:v="urn:schemas-microsoft-com:vml" xmlns:wp14="http://schemas.microsoft.com/office/word/2010/wordprocessingDrawing" xmlns:w10="urn:schemas-microsoft-com:office:word" xmlns:w="http://schemas.openxmlformats.org/wordprocessingml/2006/main" xmlns:w14="http://schemas.microsoft.com/office/word/2010/wordml" xmlns:w15="http://schemas.microsoft.com/office/word/2012/wordml" xmlns:w16cid="http://schemas.microsoft.com/office/word/2016/wordml/cid" xmlns:w16se="http://schemas.microsoft.com/office/word/2015/wordml/symex" xmlns:wpg="http://schemas.microsoft.com/office/word/2010/wordprocessingGroup" xmlns:wpi="http://schemas.microsoft.com/office/word/2010/wordprocessingInk" xmlns:wps="http://schemas.microsoft.com/office/word/2010/wordprocessingShape" xmlns:a14="http://schemas.microsoft.com/office/drawing/2010/main" val="0"/>
                               </a:ext>
                             </a:extLst>
                           </a:blip>
@@ -17598,7 +17753,7 @@
                           <a:blip r:embed="rId15" cstate="print">
                             <a:extLst>
                               <a:ext uri="{28A0092B-C50C-407E-A947-70E740481C1C}">
-                                <a14:useLocalDpi xmlns:a14="http://schemas.microsoft.com/office/drawing/2010/main" xmlns:wps="http://schemas.microsoft.com/office/word/2010/wordprocessingShape" xmlns:wpi="http://schemas.microsoft.com/office/word/2010/wordprocessingInk" xmlns:wpg="http://schemas.microsoft.com/office/word/2010/wordprocessingGroup" xmlns:w16se="http://schemas.microsoft.com/office/word/2015/wordml/symex" xmlns:w16cid="http://schemas.microsoft.com/office/word/2016/wordml/cid" xmlns:w15="http://schemas.microsoft.com/office/word/2012/wordml" xmlns:w14="http://schemas.microsoft.com/office/word/2010/wordml" xmlns:w="http://schemas.openxmlformats.org/wordprocessingml/2006/main" xmlns:w10="urn:schemas-microsoft-com:office:word" xmlns:wp14="http://schemas.microsoft.com/office/word/2010/wordprocessingDrawing" xmlns:v="urn:schemas-microsoft-com:vml" xmlns:o="urn:schemas-microsoft-com:office:office" xmlns:am3d="http://schemas.microsoft.com/office/drawing/2017/model3d" xmlns:aink="http://schemas.microsoft.com/office/drawing/2016/ink" xmlns:mc="http://schemas.openxmlformats.org/markup-compatibility/2006" xmlns:cx8="http://schemas.microsoft.com/office/drawing/2016/5/14/chartex" xmlns:cx7="http://schemas.microsoft.com/office/drawing/2016/5/13/chartex" xmlns:cx6="http://schemas.microsoft.com/office/drawing/2016/5/12/chartex" xmlns:cx5="http://schemas.microsoft.com/office/drawing/2016/5/11/chartex" xmlns:cx4="http://schemas.microsoft.com/office/drawing/2016/5/10/chartex" xmlns:cx3="http://schemas.microsoft.com/office/drawing/2016/5/9/chartex" xmlns:cx2="http://schemas.microsoft.com/office/drawing/2015/10/21/chartex" xmlns:cx1="http://schemas.microsoft.com/office/drawing/2015/9/8/chartex" xmlns:cx="http://schemas.microsoft.com/office/drawing/2014/chartex" xmlns:wpc="http://schemas.microsoft.com/office/word/2010/wordprocessingCanvas" xmlns="" val="0"/>
+                                <a14:useLocalDpi xmlns="" xmlns:wpc="http://schemas.microsoft.com/office/word/2010/wordprocessingCanvas" xmlns:cx="http://schemas.microsoft.com/office/drawing/2014/chartex" xmlns:cx1="http://schemas.microsoft.com/office/drawing/2015/9/8/chartex" xmlns:cx2="http://schemas.microsoft.com/office/drawing/2015/10/21/chartex" xmlns:cx3="http://schemas.microsoft.com/office/drawing/2016/5/9/chartex" xmlns:cx4="http://schemas.microsoft.com/office/drawing/2016/5/10/chartex" xmlns:cx5="http://schemas.microsoft.com/office/drawing/2016/5/11/chartex" xmlns:cx6="http://schemas.microsoft.com/office/drawing/2016/5/12/chartex" xmlns:cx7="http://schemas.microsoft.com/office/drawing/2016/5/13/chartex" xmlns:cx8="http://schemas.microsoft.com/office/drawing/2016/5/14/chartex" xmlns:mc="http://schemas.openxmlformats.org/markup-compatibility/2006" xmlns:aink="http://schemas.microsoft.com/office/drawing/2016/ink" xmlns:am3d="http://schemas.microsoft.com/office/drawing/2017/model3d" xmlns:o="urn:schemas-microsoft-com:office:office" xmlns:v="urn:schemas-microsoft-com:vml" xmlns:wp14="http://schemas.microsoft.com/office/word/2010/wordprocessingDrawing" xmlns:w10="urn:schemas-microsoft-com:office:word" xmlns:w="http://schemas.openxmlformats.org/wordprocessingml/2006/main" xmlns:w14="http://schemas.microsoft.com/office/word/2010/wordml" xmlns:w15="http://schemas.microsoft.com/office/word/2012/wordml" xmlns:w16cid="http://schemas.microsoft.com/office/word/2016/wordml/cid" xmlns:w16se="http://schemas.microsoft.com/office/word/2015/wordml/symex" xmlns:wpg="http://schemas.microsoft.com/office/word/2010/wordprocessingGroup" xmlns:wpi="http://schemas.microsoft.com/office/word/2010/wordprocessingInk" xmlns:wps="http://schemas.microsoft.com/office/word/2010/wordprocessingShape" xmlns:a14="http://schemas.microsoft.com/office/drawing/2010/main" val="0"/>
                               </a:ext>
                             </a:extLst>
                           </a:blip>
@@ -17794,7 +17949,7 @@
                           <a:blip r:embed="rId15" cstate="print">
                             <a:extLst>
                               <a:ext uri="{28A0092B-C50C-407E-A947-70E740481C1C}">
-                                <a14:useLocalDpi xmlns:a14="http://schemas.microsoft.com/office/drawing/2010/main" xmlns:wps="http://schemas.microsoft.com/office/word/2010/wordprocessingShape" xmlns:wpi="http://schemas.microsoft.com/office/word/2010/wordprocessingInk" xmlns:wpg="http://schemas.microsoft.com/office/word/2010/wordprocessingGroup" xmlns:w16se="http://schemas.microsoft.com/office/word/2015/wordml/symex" xmlns:w16cid="http://schemas.microsoft.com/office/word/2016/wordml/cid" xmlns:w15="http://schemas.microsoft.com/office/word/2012/wordml" xmlns:w14="http://schemas.microsoft.com/office/word/2010/wordml" xmlns:w="http://schemas.openxmlformats.org/wordprocessingml/2006/main" xmlns:w10="urn:schemas-microsoft-com:office:word" xmlns:wp14="http://schemas.microsoft.com/office/word/2010/wordprocessingDrawing" xmlns:v="urn:schemas-microsoft-com:vml" xmlns:o="urn:schemas-microsoft-com:office:office" xmlns:am3d="http://schemas.microsoft.com/office/drawing/2017/model3d" xmlns:aink="http://schemas.microsoft.com/office/drawing/2016/ink" xmlns:mc="http://schemas.openxmlformats.org/markup-compatibility/2006" xmlns:cx8="http://schemas.microsoft.com/office/drawing/2016/5/14/chartex" xmlns:cx7="http://schemas.microsoft.com/office/drawing/2016/5/13/chartex" xmlns:cx6="http://schemas.microsoft.com/office/drawing/2016/5/12/chartex" xmlns:cx5="http://schemas.microsoft.com/office/drawing/2016/5/11/chartex" xmlns:cx4="http://schemas.microsoft.com/office/drawing/2016/5/10/chartex" xmlns:cx3="http://schemas.microsoft.com/office/drawing/2016/5/9/chartex" xmlns:cx2="http://schemas.microsoft.com/office/drawing/2015/10/21/chartex" xmlns:cx1="http://schemas.microsoft.com/office/drawing/2015/9/8/chartex" xmlns:cx="http://schemas.microsoft.com/office/drawing/2014/chartex" xmlns:wpc="http://schemas.microsoft.com/office/word/2010/wordprocessingCanvas" xmlns="" val="0"/>
+                                <a14:useLocalDpi xmlns="" xmlns:wpc="http://schemas.microsoft.com/office/word/2010/wordprocessingCanvas" xmlns:cx="http://schemas.microsoft.com/office/drawing/2014/chartex" xmlns:cx1="http://schemas.microsoft.com/office/drawing/2015/9/8/chartex" xmlns:cx2="http://schemas.microsoft.com/office/drawing/2015/10/21/chartex" xmlns:cx3="http://schemas.microsoft.com/office/drawing/2016/5/9/chartex" xmlns:cx4="http://schemas.microsoft.com/office/drawing/2016/5/10/chartex" xmlns:cx5="http://schemas.microsoft.com/office/drawing/2016/5/11/chartex" xmlns:cx6="http://schemas.microsoft.com/office/drawing/2016/5/12/chartex" xmlns:cx7="http://schemas.microsoft.com/office/drawing/2016/5/13/chartex" xmlns:cx8="http://schemas.microsoft.com/office/drawing/2016/5/14/chartex" xmlns:mc="http://schemas.openxmlformats.org/markup-compatibility/2006" xmlns:aink="http://schemas.microsoft.com/office/drawing/2016/ink" xmlns:am3d="http://schemas.microsoft.com/office/drawing/2017/model3d" xmlns:o="urn:schemas-microsoft-com:office:office" xmlns:v="urn:schemas-microsoft-com:vml" xmlns:wp14="http://schemas.microsoft.com/office/word/2010/wordprocessingDrawing" xmlns:w10="urn:schemas-microsoft-com:office:word" xmlns:w="http://schemas.openxmlformats.org/wordprocessingml/2006/main" xmlns:w14="http://schemas.microsoft.com/office/word/2010/wordml" xmlns:w15="http://schemas.microsoft.com/office/word/2012/wordml" xmlns:w16cid="http://schemas.microsoft.com/office/word/2016/wordml/cid" xmlns:w16se="http://schemas.microsoft.com/office/word/2015/wordml/symex" xmlns:wpg="http://schemas.microsoft.com/office/word/2010/wordprocessingGroup" xmlns:wpi="http://schemas.microsoft.com/office/word/2010/wordprocessingInk" xmlns:wps="http://schemas.microsoft.com/office/word/2010/wordprocessingShape" xmlns:a14="http://schemas.microsoft.com/office/drawing/2010/main" val="0"/>
                               </a:ext>
                             </a:extLst>
                           </a:blip>
@@ -17990,7 +18145,7 @@
                           <a:blip r:embed="rId15" cstate="print">
                             <a:extLst>
                               <a:ext uri="{28A0092B-C50C-407E-A947-70E740481C1C}">
-                                <a14:useLocalDpi xmlns:a14="http://schemas.microsoft.com/office/drawing/2010/main" xmlns:wps="http://schemas.microsoft.com/office/word/2010/wordprocessingShape" xmlns:wpi="http://schemas.microsoft.com/office/word/2010/wordprocessingInk" xmlns:wpg="http://schemas.microsoft.com/office/word/2010/wordprocessingGroup" xmlns:w16se="http://schemas.microsoft.com/office/word/2015/wordml/symex" xmlns:w16cid="http://schemas.microsoft.com/office/word/2016/wordml/cid" xmlns:w15="http://schemas.microsoft.com/office/word/2012/wordml" xmlns:w14="http://schemas.microsoft.com/office/word/2010/wordml" xmlns:w="http://schemas.openxmlformats.org/wordprocessingml/2006/main" xmlns:w10="urn:schemas-microsoft-com:office:word" xmlns:wp14="http://schemas.microsoft.com/office/word/2010/wordprocessingDrawing" xmlns:v="urn:schemas-microsoft-com:vml" xmlns:o="urn:schemas-microsoft-com:office:office" xmlns:am3d="http://schemas.microsoft.com/office/drawing/2017/model3d" xmlns:aink="http://schemas.microsoft.com/office/drawing/2016/ink" xmlns:mc="http://schemas.openxmlformats.org/markup-compatibility/2006" xmlns:cx8="http://schemas.microsoft.com/office/drawing/2016/5/14/chartex" xmlns:cx7="http://schemas.microsoft.com/office/drawing/2016/5/13/chartex" xmlns:cx6="http://schemas.microsoft.com/office/drawing/2016/5/12/chartex" xmlns:cx5="http://schemas.microsoft.com/office/drawing/2016/5/11/chartex" xmlns:cx4="http://schemas.microsoft.com/office/drawing/2016/5/10/chartex" xmlns:cx3="http://schemas.microsoft.com/office/drawing/2016/5/9/chartex" xmlns:cx2="http://schemas.microsoft.com/office/drawing/2015/10/21/chartex" xmlns:cx1="http://schemas.microsoft.com/office/drawing/2015/9/8/chartex" xmlns:cx="http://schemas.microsoft.com/office/drawing/2014/chartex" xmlns:wpc="http://schemas.microsoft.com/office/word/2010/wordprocessingCanvas" xmlns="" val="0"/>
+                                <a14:useLocalDpi xmlns="" xmlns:wpc="http://schemas.microsoft.com/office/word/2010/wordprocessingCanvas" xmlns:cx="http://schemas.microsoft.com/office/drawing/2014/chartex" xmlns:cx1="http://schemas.microsoft.com/office/drawing/2015/9/8/chartex" xmlns:cx2="http://schemas.microsoft.com/office/drawing/2015/10/21/chartex" xmlns:cx3="http://schemas.microsoft.com/office/drawing/2016/5/9/chartex" xmlns:cx4="http://schemas.microsoft.com/office/drawing/2016/5/10/chartex" xmlns:cx5="http://schemas.microsoft.com/office/drawing/2016/5/11/chartex" xmlns:cx6="http://schemas.microsoft.com/office/drawing/2016/5/12/chartex" xmlns:cx7="http://schemas.microsoft.com/office/drawing/2016/5/13/chartex" xmlns:cx8="http://schemas.microsoft.com/office/drawing/2016/5/14/chartex" xmlns:mc="http://schemas.openxmlformats.org/markup-compatibility/2006" xmlns:aink="http://schemas.microsoft.com/office/drawing/2016/ink" xmlns:am3d="http://schemas.microsoft.com/office/drawing/2017/model3d" xmlns:o="urn:schemas-microsoft-com:office:office" xmlns:v="urn:schemas-microsoft-com:vml" xmlns:wp14="http://schemas.microsoft.com/office/word/2010/wordprocessingDrawing" xmlns:w10="urn:schemas-microsoft-com:office:word" xmlns:w="http://schemas.openxmlformats.org/wordprocessingml/2006/main" xmlns:w14="http://schemas.microsoft.com/office/word/2010/wordml" xmlns:w15="http://schemas.microsoft.com/office/word/2012/wordml" xmlns:w16cid="http://schemas.microsoft.com/office/word/2016/wordml/cid" xmlns:w16se="http://schemas.microsoft.com/office/word/2015/wordml/symex" xmlns:wpg="http://schemas.microsoft.com/office/word/2010/wordprocessingGroup" xmlns:wpi="http://schemas.microsoft.com/office/word/2010/wordprocessingInk" xmlns:wps="http://schemas.microsoft.com/office/word/2010/wordprocessingShape" xmlns:a14="http://schemas.microsoft.com/office/drawing/2010/main" val="0"/>
                               </a:ext>
                             </a:extLst>
                           </a:blip>
@@ -18184,7 +18339,7 @@
                           <a:blip r:embed="rId15" cstate="print">
                             <a:extLst>
                               <a:ext uri="{28A0092B-C50C-407E-A947-70E740481C1C}">
-                                <a14:useLocalDpi xmlns:a14="http://schemas.microsoft.com/office/drawing/2010/main" xmlns:wps="http://schemas.microsoft.com/office/word/2010/wordprocessingShape" xmlns:wpi="http://schemas.microsoft.com/office/word/2010/wordprocessingInk" xmlns:wpg="http://schemas.microsoft.com/office/word/2010/wordprocessingGroup" xmlns:w16se="http://schemas.microsoft.com/office/word/2015/wordml/symex" xmlns:w16cid="http://schemas.microsoft.com/office/word/2016/wordml/cid" xmlns:w15="http://schemas.microsoft.com/office/word/2012/wordml" xmlns:w14="http://schemas.microsoft.com/office/word/2010/wordml" xmlns:w="http://schemas.openxmlformats.org/wordprocessingml/2006/main" xmlns:w10="urn:schemas-microsoft-com:office:word" xmlns:wp14="http://schemas.microsoft.com/office/word/2010/wordprocessingDrawing" xmlns:v="urn:schemas-microsoft-com:vml" xmlns:o="urn:schemas-microsoft-com:office:office" xmlns:am3d="http://schemas.microsoft.com/office/drawing/2017/model3d" xmlns:aink="http://schemas.microsoft.com/office/drawing/2016/ink" xmlns:mc="http://schemas.openxmlformats.org/markup-compatibility/2006" xmlns:cx8="http://schemas.microsoft.com/office/drawing/2016/5/14/chartex" xmlns:cx7="http://schemas.microsoft.com/office/drawing/2016/5/13/chartex" xmlns:cx6="http://schemas.microsoft.com/office/drawing/2016/5/12/chartex" xmlns:cx5="http://schemas.microsoft.com/office/drawing/2016/5/11/chartex" xmlns:cx4="http://schemas.microsoft.com/office/drawing/2016/5/10/chartex" xmlns:cx3="http://schemas.microsoft.com/office/drawing/2016/5/9/chartex" xmlns:cx2="http://schemas.microsoft.com/office/drawing/2015/10/21/chartex" xmlns:cx1="http://schemas.microsoft.com/office/drawing/2015/9/8/chartex" xmlns:cx="http://schemas.microsoft.com/office/drawing/2014/chartex" xmlns:wpc="http://schemas.microsoft.com/office/word/2010/wordprocessingCanvas" xmlns="" val="0"/>
+                                <a14:useLocalDpi xmlns="" xmlns:wpc="http://schemas.microsoft.com/office/word/2010/wordprocessingCanvas" xmlns:cx="http://schemas.microsoft.com/office/drawing/2014/chartex" xmlns:cx1="http://schemas.microsoft.com/office/drawing/2015/9/8/chartex" xmlns:cx2="http://schemas.microsoft.com/office/drawing/2015/10/21/chartex" xmlns:cx3="http://schemas.microsoft.com/office/drawing/2016/5/9/chartex" xmlns:cx4="http://schemas.microsoft.com/office/drawing/2016/5/10/chartex" xmlns:cx5="http://schemas.microsoft.com/office/drawing/2016/5/11/chartex" xmlns:cx6="http://schemas.microsoft.com/office/drawing/2016/5/12/chartex" xmlns:cx7="http://schemas.microsoft.com/office/drawing/2016/5/13/chartex" xmlns:cx8="http://schemas.microsoft.com/office/drawing/2016/5/14/chartex" xmlns:mc="http://schemas.openxmlformats.org/markup-compatibility/2006" xmlns:aink="http://schemas.microsoft.com/office/drawing/2016/ink" xmlns:am3d="http://schemas.microsoft.com/office/drawing/2017/model3d" xmlns:o="urn:schemas-microsoft-com:office:office" xmlns:v="urn:schemas-microsoft-com:vml" xmlns:wp14="http://schemas.microsoft.com/office/word/2010/wordprocessingDrawing" xmlns:w10="urn:schemas-microsoft-com:office:word" xmlns:w="http://schemas.openxmlformats.org/wordprocessingml/2006/main" xmlns:w14="http://schemas.microsoft.com/office/word/2010/wordml" xmlns:w15="http://schemas.microsoft.com/office/word/2012/wordml" xmlns:w16cid="http://schemas.microsoft.com/office/word/2016/wordml/cid" xmlns:w16se="http://schemas.microsoft.com/office/word/2015/wordml/symex" xmlns:wpg="http://schemas.microsoft.com/office/word/2010/wordprocessingGroup" xmlns:wpi="http://schemas.microsoft.com/office/word/2010/wordprocessingInk" xmlns:wps="http://schemas.microsoft.com/office/word/2010/wordprocessingShape" xmlns:a14="http://schemas.microsoft.com/office/drawing/2010/main" val="0"/>
                               </a:ext>
                             </a:extLst>
                           </a:blip>
@@ -18446,7 +18601,7 @@
                           <a:blip r:embed="rId13" cstate="print">
                             <a:extLst>
                               <a:ext uri="{28A0092B-C50C-407E-A947-70E740481C1C}">
-                                <a14:useLocalDpi xmlns:a14="http://schemas.microsoft.com/office/drawing/2010/main" xmlns:wps="http://schemas.microsoft.com/office/word/2010/wordprocessingShape" xmlns:wpi="http://schemas.microsoft.com/office/word/2010/wordprocessingInk" xmlns:wpg="http://schemas.microsoft.com/office/word/2010/wordprocessingGroup" xmlns:w16se="http://schemas.microsoft.com/office/word/2015/wordml/symex" xmlns:w16cid="http://schemas.microsoft.com/office/word/2016/wordml/cid" xmlns:w15="http://schemas.microsoft.com/office/word/2012/wordml" xmlns:w14="http://schemas.microsoft.com/office/word/2010/wordml" xmlns:w="http://schemas.openxmlformats.org/wordprocessingml/2006/main" xmlns:w10="urn:schemas-microsoft-com:office:word" xmlns:wp14="http://schemas.microsoft.com/office/word/2010/wordprocessingDrawing" xmlns:v="urn:schemas-microsoft-com:vml" xmlns:o="urn:schemas-microsoft-com:office:office" xmlns:am3d="http://schemas.microsoft.com/office/drawing/2017/model3d" xmlns:aink="http://schemas.microsoft.com/office/drawing/2016/ink" xmlns:mc="http://schemas.openxmlformats.org/markup-compatibility/2006" xmlns:cx8="http://schemas.microsoft.com/office/drawing/2016/5/14/chartex" xmlns:cx7="http://schemas.microsoft.com/office/drawing/2016/5/13/chartex" xmlns:cx6="http://schemas.microsoft.com/office/drawing/2016/5/12/chartex" xmlns:cx5="http://schemas.microsoft.com/office/drawing/2016/5/11/chartex" xmlns:cx4="http://schemas.microsoft.com/office/drawing/2016/5/10/chartex" xmlns:cx3="http://schemas.microsoft.com/office/drawing/2016/5/9/chartex" xmlns:cx2="http://schemas.microsoft.com/office/drawing/2015/10/21/chartex" xmlns:cx1="http://schemas.microsoft.com/office/drawing/2015/9/8/chartex" xmlns:cx="http://schemas.microsoft.com/office/drawing/2014/chartex" xmlns:wpc="http://schemas.microsoft.com/office/word/2010/wordprocessingCanvas" xmlns="" val="0"/>
+                                <a14:useLocalDpi xmlns="" xmlns:wpc="http://schemas.microsoft.com/office/word/2010/wordprocessingCanvas" xmlns:cx="http://schemas.microsoft.com/office/drawing/2014/chartex" xmlns:cx1="http://schemas.microsoft.com/office/drawing/2015/9/8/chartex" xmlns:cx2="http://schemas.microsoft.com/office/drawing/2015/10/21/chartex" xmlns:cx3="http://schemas.microsoft.com/office/drawing/2016/5/9/chartex" xmlns:cx4="http://schemas.microsoft.com/office/drawing/2016/5/10/chartex" xmlns:cx5="http://schemas.microsoft.com/office/drawing/2016/5/11/chartex" xmlns:cx6="http://schemas.microsoft.com/office/drawing/2016/5/12/chartex" xmlns:cx7="http://schemas.microsoft.com/office/drawing/2016/5/13/chartex" xmlns:cx8="http://schemas.microsoft.com/office/drawing/2016/5/14/chartex" xmlns:mc="http://schemas.openxmlformats.org/markup-compatibility/2006" xmlns:aink="http://schemas.microsoft.com/office/drawing/2016/ink" xmlns:am3d="http://schemas.microsoft.com/office/drawing/2017/model3d" xmlns:o="urn:schemas-microsoft-com:office:office" xmlns:v="urn:schemas-microsoft-com:vml" xmlns:wp14="http://schemas.microsoft.com/office/word/2010/wordprocessingDrawing" xmlns:w10="urn:schemas-microsoft-com:office:word" xmlns:w="http://schemas.openxmlformats.org/wordprocessingml/2006/main" xmlns:w14="http://schemas.microsoft.com/office/word/2010/wordml" xmlns:w15="http://schemas.microsoft.com/office/word/2012/wordml" xmlns:w16cid="http://schemas.microsoft.com/office/word/2016/wordml/cid" xmlns:w16se="http://schemas.microsoft.com/office/word/2015/wordml/symex" xmlns:wpg="http://schemas.microsoft.com/office/word/2010/wordprocessingGroup" xmlns:wpi="http://schemas.microsoft.com/office/word/2010/wordprocessingInk" xmlns:wps="http://schemas.microsoft.com/office/word/2010/wordprocessingShape" xmlns:a14="http://schemas.microsoft.com/office/drawing/2010/main" val="0"/>
                               </a:ext>
                             </a:extLst>
                           </a:blip>
@@ -18672,7 +18827,7 @@
                           <a:blip r:embed="rId13" cstate="print">
                             <a:extLst>
                               <a:ext uri="{28A0092B-C50C-407E-A947-70E740481C1C}">
-                                <a14:useLocalDpi xmlns:a14="http://schemas.microsoft.com/office/drawing/2010/main" xmlns:wps="http://schemas.microsoft.com/office/word/2010/wordprocessingShape" xmlns:wpi="http://schemas.microsoft.com/office/word/2010/wordprocessingInk" xmlns:wpg="http://schemas.microsoft.com/office/word/2010/wordprocessingGroup" xmlns:w16se="http://schemas.microsoft.com/office/word/2015/wordml/symex" xmlns:w16cid="http://schemas.microsoft.com/office/word/2016/wordml/cid" xmlns:w15="http://schemas.microsoft.com/office/word/2012/wordml" xmlns:w14="http://schemas.microsoft.com/office/word/2010/wordml" xmlns:w="http://schemas.openxmlformats.org/wordprocessingml/2006/main" xmlns:w10="urn:schemas-microsoft-com:office:word" xmlns:wp14="http://schemas.microsoft.com/office/word/2010/wordprocessingDrawing" xmlns:v="urn:schemas-microsoft-com:vml" xmlns:o="urn:schemas-microsoft-com:office:office" xmlns:am3d="http://schemas.microsoft.com/office/drawing/2017/model3d" xmlns:aink="http://schemas.microsoft.com/office/drawing/2016/ink" xmlns:mc="http://schemas.openxmlformats.org/markup-compatibility/2006" xmlns:cx8="http://schemas.microsoft.com/office/drawing/2016/5/14/chartex" xmlns:cx7="http://schemas.microsoft.com/office/drawing/2016/5/13/chartex" xmlns:cx6="http://schemas.microsoft.com/office/drawing/2016/5/12/chartex" xmlns:cx5="http://schemas.microsoft.com/office/drawing/2016/5/11/chartex" xmlns:cx4="http://schemas.microsoft.com/office/drawing/2016/5/10/chartex" xmlns:cx3="http://schemas.microsoft.com/office/drawing/2016/5/9/chartex" xmlns:cx2="http://schemas.microsoft.com/office/drawing/2015/10/21/chartex" xmlns:cx1="http://schemas.microsoft.com/office/drawing/2015/9/8/chartex" xmlns:cx="http://schemas.microsoft.com/office/drawing/2014/chartex" xmlns:wpc="http://schemas.microsoft.com/office/word/2010/wordprocessingCanvas" xmlns="" val="0"/>
+                                <a14:useLocalDpi xmlns="" xmlns:wpc="http://schemas.microsoft.com/office/word/2010/wordprocessingCanvas" xmlns:cx="http://schemas.microsoft.com/office/drawing/2014/chartex" xmlns:cx1="http://schemas.microsoft.com/office/drawing/2015/9/8/chartex" xmlns:cx2="http://schemas.microsoft.com/office/drawing/2015/10/21/chartex" xmlns:cx3="http://schemas.microsoft.com/office/drawing/2016/5/9/chartex" xmlns:cx4="http://schemas.microsoft.com/office/drawing/2016/5/10/chartex" xmlns:cx5="http://schemas.microsoft.com/office/drawing/2016/5/11/chartex" xmlns:cx6="http://schemas.microsoft.com/office/drawing/2016/5/12/chartex" xmlns:cx7="http://schemas.microsoft.com/office/drawing/2016/5/13/chartex" xmlns:cx8="http://schemas.microsoft.com/office/drawing/2016/5/14/chartex" xmlns:mc="http://schemas.openxmlformats.org/markup-compatibility/2006" xmlns:aink="http://schemas.microsoft.com/office/drawing/2016/ink" xmlns:am3d="http://schemas.microsoft.com/office/drawing/2017/model3d" xmlns:o="urn:schemas-microsoft-com:office:office" xmlns:v="urn:schemas-microsoft-com:vml" xmlns:wp14="http://schemas.microsoft.com/office/word/2010/wordprocessingDrawing" xmlns:w10="urn:schemas-microsoft-com:office:word" xmlns:w="http://schemas.openxmlformats.org/wordprocessingml/2006/main" xmlns:w14="http://schemas.microsoft.com/office/word/2010/wordml" xmlns:w15="http://schemas.microsoft.com/office/word/2012/wordml" xmlns:w16cid="http://schemas.microsoft.com/office/word/2016/wordml/cid" xmlns:w16se="http://schemas.microsoft.com/office/word/2015/wordml/symex" xmlns:wpg="http://schemas.microsoft.com/office/word/2010/wordprocessingGroup" xmlns:wpi="http://schemas.microsoft.com/office/word/2010/wordprocessingInk" xmlns:wps="http://schemas.microsoft.com/office/word/2010/wordprocessingShape" xmlns:a14="http://schemas.microsoft.com/office/drawing/2010/main" val="0"/>
                               </a:ext>
                             </a:extLst>
                           </a:blip>
@@ -18898,7 +19053,7 @@
                           <a:blip r:embed="rId13" cstate="print">
                             <a:extLst>
                               <a:ext uri="{28A0092B-C50C-407E-A947-70E740481C1C}">
-                                <a14:useLocalDpi xmlns:a14="http://schemas.microsoft.com/office/drawing/2010/main" xmlns:wps="http://schemas.microsoft.com/office/word/2010/wordprocessingShape" xmlns:wpi="http://schemas.microsoft.com/office/word/2010/wordprocessingInk" xmlns:wpg="http://schemas.microsoft.com/office/word/2010/wordprocessingGroup" xmlns:w16se="http://schemas.microsoft.com/office/word/2015/wordml/symex" xmlns:w16cid="http://schemas.microsoft.com/office/word/2016/wordml/cid" xmlns:w15="http://schemas.microsoft.com/office/word/2012/wordml" xmlns:w14="http://schemas.microsoft.com/office/word/2010/wordml" xmlns:w="http://schemas.openxmlformats.org/wordprocessingml/2006/main" xmlns:w10="urn:schemas-microsoft-com:office:word" xmlns:wp14="http://schemas.microsoft.com/office/word/2010/wordprocessingDrawing" xmlns:v="urn:schemas-microsoft-com:vml" xmlns:o="urn:schemas-microsoft-com:office:office" xmlns:am3d="http://schemas.microsoft.com/office/drawing/2017/model3d" xmlns:aink="http://schemas.microsoft.com/office/drawing/2016/ink" xmlns:mc="http://schemas.openxmlformats.org/markup-compatibility/2006" xmlns:cx8="http://schemas.microsoft.com/office/drawing/2016/5/14/chartex" xmlns:cx7="http://schemas.microsoft.com/office/drawing/2016/5/13/chartex" xmlns:cx6="http://schemas.microsoft.com/office/drawing/2016/5/12/chartex" xmlns:cx5="http://schemas.microsoft.com/office/drawing/2016/5/11/chartex" xmlns:cx4="http://schemas.microsoft.com/office/drawing/2016/5/10/chartex" xmlns:cx3="http://schemas.microsoft.com/office/drawing/2016/5/9/chartex" xmlns:cx2="http://schemas.microsoft.com/office/drawing/2015/10/21/chartex" xmlns:cx1="http://schemas.microsoft.com/office/drawing/2015/9/8/chartex" xmlns:cx="http://schemas.microsoft.com/office/drawing/2014/chartex" xmlns:wpc="http://schemas.microsoft.com/office/word/2010/wordprocessingCanvas" xmlns="" val="0"/>
+                                <a14:useLocalDpi xmlns="" xmlns:wpc="http://schemas.microsoft.com/office/word/2010/wordprocessingCanvas" xmlns:cx="http://schemas.microsoft.com/office/drawing/2014/chartex" xmlns:cx1="http://schemas.microsoft.com/office/drawing/2015/9/8/chartex" xmlns:cx2="http://schemas.microsoft.com/office/drawing/2015/10/21/chartex" xmlns:cx3="http://schemas.microsoft.com/office/drawing/2016/5/9/chartex" xmlns:cx4="http://schemas.microsoft.com/office/drawing/2016/5/10/chartex" xmlns:cx5="http://schemas.microsoft.com/office/drawing/2016/5/11/chartex" xmlns:cx6="http://schemas.microsoft.com/office/drawing/2016/5/12/chartex" xmlns:cx7="http://schemas.microsoft.com/office/drawing/2016/5/13/chartex" xmlns:cx8="http://schemas.microsoft.com/office/drawing/2016/5/14/chartex" xmlns:mc="http://schemas.openxmlformats.org/markup-compatibility/2006" xmlns:aink="http://schemas.microsoft.com/office/drawing/2016/ink" xmlns:am3d="http://schemas.microsoft.com/office/drawing/2017/model3d" xmlns:o="urn:schemas-microsoft-com:office:office" xmlns:v="urn:schemas-microsoft-com:vml" xmlns:wp14="http://schemas.microsoft.com/office/word/2010/wordprocessingDrawing" xmlns:w10="urn:schemas-microsoft-com:office:word" xmlns:w="http://schemas.openxmlformats.org/wordprocessingml/2006/main" xmlns:w14="http://schemas.microsoft.com/office/word/2010/wordml" xmlns:w15="http://schemas.microsoft.com/office/word/2012/wordml" xmlns:w16cid="http://schemas.microsoft.com/office/word/2016/wordml/cid" xmlns:w16se="http://schemas.microsoft.com/office/word/2015/wordml/symex" xmlns:wpg="http://schemas.microsoft.com/office/word/2010/wordprocessingGroup" xmlns:wpi="http://schemas.microsoft.com/office/word/2010/wordprocessingInk" xmlns:wps="http://schemas.microsoft.com/office/word/2010/wordprocessingShape" xmlns:a14="http://schemas.microsoft.com/office/drawing/2010/main" val="0"/>
                               </a:ext>
                             </a:extLst>
                           </a:blip>
@@ -19114,7 +19269,7 @@
                           <a:blip r:embed="rId13" cstate="print">
                             <a:extLst>
                               <a:ext uri="{28A0092B-C50C-407E-A947-70E740481C1C}">
-                                <a14:useLocalDpi xmlns:a14="http://schemas.microsoft.com/office/drawing/2010/main" xmlns:wps="http://schemas.microsoft.com/office/word/2010/wordprocessingShape" xmlns:wpi="http://schemas.microsoft.com/office/word/2010/wordprocessingInk" xmlns:wpg="http://schemas.microsoft.com/office/word/2010/wordprocessingGroup" xmlns:w16se="http://schemas.microsoft.com/office/word/2015/wordml/symex" xmlns:w16cid="http://schemas.microsoft.com/office/word/2016/wordml/cid" xmlns:w15="http://schemas.microsoft.com/office/word/2012/wordml" xmlns:w14="http://schemas.microsoft.com/office/word/2010/wordml" xmlns:w="http://schemas.openxmlformats.org/wordprocessingml/2006/main" xmlns:w10="urn:schemas-microsoft-com:office:word" xmlns:wp14="http://schemas.microsoft.com/office/word/2010/wordprocessingDrawing" xmlns:v="urn:schemas-microsoft-com:vml" xmlns:o="urn:schemas-microsoft-com:office:office" xmlns:am3d="http://schemas.microsoft.com/office/drawing/2017/model3d" xmlns:aink="http://schemas.microsoft.com/office/drawing/2016/ink" xmlns:mc="http://schemas.openxmlformats.org/markup-compatibility/2006" xmlns:cx8="http://schemas.microsoft.com/office/drawing/2016/5/14/chartex" xmlns:cx7="http://schemas.microsoft.com/office/drawing/2016/5/13/chartex" xmlns:cx6="http://schemas.microsoft.com/office/drawing/2016/5/12/chartex" xmlns:cx5="http://schemas.microsoft.com/office/drawing/2016/5/11/chartex" xmlns:cx4="http://schemas.microsoft.com/office/drawing/2016/5/10/chartex" xmlns:cx3="http://schemas.microsoft.com/office/drawing/2016/5/9/chartex" xmlns:cx2="http://schemas.microsoft.com/office/drawing/2015/10/21/chartex" xmlns:cx1="http://schemas.microsoft.com/office/drawing/2015/9/8/chartex" xmlns:cx="http://schemas.microsoft.com/office/drawing/2014/chartex" xmlns:wpc="http://schemas.microsoft.com/office/word/2010/wordprocessingCanvas" xmlns="" val="0"/>
+                                <a14:useLocalDpi xmlns="" xmlns:wpc="http://schemas.microsoft.com/office/word/2010/wordprocessingCanvas" xmlns:cx="http://schemas.microsoft.com/office/drawing/2014/chartex" xmlns:cx1="http://schemas.microsoft.com/office/drawing/2015/9/8/chartex" xmlns:cx2="http://schemas.microsoft.com/office/drawing/2015/10/21/chartex" xmlns:cx3="http://schemas.microsoft.com/office/drawing/2016/5/9/chartex" xmlns:cx4="http://schemas.microsoft.com/office/drawing/2016/5/10/chartex" xmlns:cx5="http://schemas.microsoft.com/office/drawing/2016/5/11/chartex" xmlns:cx6="http://schemas.microsoft.com/office/drawing/2016/5/12/chartex" xmlns:cx7="http://schemas.microsoft.com/office/drawing/2016/5/13/chartex" xmlns:cx8="http://schemas.microsoft.com/office/drawing/2016/5/14/chartex" xmlns:mc="http://schemas.openxmlformats.org/markup-compatibility/2006" xmlns:aink="http://schemas.microsoft.com/office/drawing/2016/ink" xmlns:am3d="http://schemas.microsoft.com/office/drawing/2017/model3d" xmlns:o="urn:schemas-microsoft-com:office:office" xmlns:v="urn:schemas-microsoft-com:vml" xmlns:wp14="http://schemas.microsoft.com/office/word/2010/wordprocessingDrawing" xmlns:w10="urn:schemas-microsoft-com:office:word" xmlns:w="http://schemas.openxmlformats.org/wordprocessingml/2006/main" xmlns:w14="http://schemas.microsoft.com/office/word/2010/wordml" xmlns:w15="http://schemas.microsoft.com/office/word/2012/wordml" xmlns:w16cid="http://schemas.microsoft.com/office/word/2016/wordml/cid" xmlns:w16se="http://schemas.microsoft.com/office/word/2015/wordml/symex" xmlns:wpg="http://schemas.microsoft.com/office/word/2010/wordprocessingGroup" xmlns:wpi="http://schemas.microsoft.com/office/word/2010/wordprocessingInk" xmlns:wps="http://schemas.microsoft.com/office/word/2010/wordprocessingShape" xmlns:a14="http://schemas.microsoft.com/office/drawing/2010/main" val="0"/>
                               </a:ext>
                             </a:extLst>
                           </a:blip>
@@ -19328,7 +19483,7 @@
                           <a:blip r:embed="rId13" cstate="print">
                             <a:extLst>
                               <a:ext uri="{28A0092B-C50C-407E-A947-70E740481C1C}">
-                                <a14:useLocalDpi xmlns:a14="http://schemas.microsoft.com/office/drawing/2010/main" xmlns:wps="http://schemas.microsoft.com/office/word/2010/wordprocessingShape" xmlns:wpi="http://schemas.microsoft.com/office/word/2010/wordprocessingInk" xmlns:wpg="http://schemas.microsoft.com/office/word/2010/wordprocessingGroup" xmlns:w16se="http://schemas.microsoft.com/office/word/2015/wordml/symex" xmlns:w16cid="http://schemas.microsoft.com/office/word/2016/wordml/cid" xmlns:w15="http://schemas.microsoft.com/office/word/2012/wordml" xmlns:w14="http://schemas.microsoft.com/office/word/2010/wordml" xmlns:w="http://schemas.openxmlformats.org/wordprocessingml/2006/main" xmlns:w10="urn:schemas-microsoft-com:office:word" xmlns:wp14="http://schemas.microsoft.com/office/word/2010/wordprocessingDrawing" xmlns:v="urn:schemas-microsoft-com:vml" xmlns:o="urn:schemas-microsoft-com:office:office" xmlns:am3d="http://schemas.microsoft.com/office/drawing/2017/model3d" xmlns:aink="http://schemas.microsoft.com/office/drawing/2016/ink" xmlns:mc="http://schemas.openxmlformats.org/markup-compatibility/2006" xmlns:cx8="http://schemas.microsoft.com/office/drawing/2016/5/14/chartex" xmlns:cx7="http://schemas.microsoft.com/office/drawing/2016/5/13/chartex" xmlns:cx6="http://schemas.microsoft.com/office/drawing/2016/5/12/chartex" xmlns:cx5="http://schemas.microsoft.com/office/drawing/2016/5/11/chartex" xmlns:cx4="http://schemas.microsoft.com/office/drawing/2016/5/10/chartex" xmlns:cx3="http://schemas.microsoft.com/office/drawing/2016/5/9/chartex" xmlns:cx2="http://schemas.microsoft.com/office/drawing/2015/10/21/chartex" xmlns:cx1="http://schemas.microsoft.com/office/drawing/2015/9/8/chartex" xmlns:cx="http://schemas.microsoft.com/office/drawing/2014/chartex" xmlns:wpc="http://schemas.microsoft.com/office/word/2010/wordprocessingCanvas" xmlns="" val="0"/>
+                                <a14:useLocalDpi xmlns="" xmlns:wpc="http://schemas.microsoft.com/office/word/2010/wordprocessingCanvas" xmlns:cx="http://schemas.microsoft.com/office/drawing/2014/chartex" xmlns:cx1="http://schemas.microsoft.com/office/drawing/2015/9/8/chartex" xmlns:cx2="http://schemas.microsoft.com/office/drawing/2015/10/21/chartex" xmlns:cx3="http://schemas.microsoft.com/office/drawing/2016/5/9/chartex" xmlns:cx4="http://schemas.microsoft.com/office/drawing/2016/5/10/chartex" xmlns:cx5="http://schemas.microsoft.com/office/drawing/2016/5/11/chartex" xmlns:cx6="http://schemas.microsoft.com/office/drawing/2016/5/12/chartex" xmlns:cx7="http://schemas.microsoft.com/office/drawing/2016/5/13/chartex" xmlns:cx8="http://schemas.microsoft.com/office/drawing/2016/5/14/chartex" xmlns:mc="http://schemas.openxmlformats.org/markup-compatibility/2006" xmlns:aink="http://schemas.microsoft.com/office/drawing/2016/ink" xmlns:am3d="http://schemas.microsoft.com/office/drawing/2017/model3d" xmlns:o="urn:schemas-microsoft-com:office:office" xmlns:v="urn:schemas-microsoft-com:vml" xmlns:wp14="http://schemas.microsoft.com/office/word/2010/wordprocessingDrawing" xmlns:w10="urn:schemas-microsoft-com:office:word" xmlns:w="http://schemas.openxmlformats.org/wordprocessingml/2006/main" xmlns:w14="http://schemas.microsoft.com/office/word/2010/wordml" xmlns:w15="http://schemas.microsoft.com/office/word/2012/wordml" xmlns:w16cid="http://schemas.microsoft.com/office/word/2016/wordml/cid" xmlns:w16se="http://schemas.microsoft.com/office/word/2015/wordml/symex" xmlns:wpg="http://schemas.microsoft.com/office/word/2010/wordprocessingGroup" xmlns:wpi="http://schemas.microsoft.com/office/word/2010/wordprocessingInk" xmlns:wps="http://schemas.microsoft.com/office/word/2010/wordprocessingShape" xmlns:a14="http://schemas.microsoft.com/office/drawing/2010/main" val="0"/>
                               </a:ext>
                             </a:extLst>
                           </a:blip>
@@ -19935,7 +20090,7 @@
   <a:extraClrSchemeLst/>
   <a:extLst>
     <a:ext uri="{05A4C25C-085E-4340-85A3-A5531E510DB2}">
-      <thm15:themeFamily xmlns:thm15="http://schemas.microsoft.com/office/thememl/2012/main" xmlns="" name="Office Theme" id="{62F939B6-93AF-4DB8-9C6B-D6C7DFDC589F}" vid="{4A3C46E8-61CC-4603-A589-7422A47A8E4A}"/>
+      <thm15:themeFamily xmlns="" xmlns:thm15="http://schemas.microsoft.com/office/thememl/2012/main" name="Office Theme" id="{62F939B6-93AF-4DB8-9C6B-D6C7DFDC589F}" vid="{4A3C46E8-61CC-4603-A589-7422A47A8E4A}"/>
     </a:ext>
   </a:extLst>
 </a:theme>

--- a/Корешки.docx
+++ b/Корешки.docx
@@ -486,6 +486,1293 @@
                 <w:szCs w:val="66"/>
               </w:rPr>
               <w:t>Тело Христово</w:t>
+            </w:r>
+          </w:p>
+        </w:tc>
+      </w:tr>
+    </w:tbl>
+    <w:p>
+      <w:pPr>
+        <w:rPr>
+          <w:rFonts w:ascii="CyrillicOld" w:hAnsi="CyrillicOld"/>
+          <w:b/>
+          <w:color w:val="FF0000"/>
+          <w:sz w:val="66"/>
+          <w:szCs w:val="66"/>
+          <w:lang w:val="en-US"/>
+        </w:rPr>
+      </w:pPr>
+    </w:p>
+    <w:p>
+      <w:pPr>
+        <w:rPr>
+          <w:rFonts w:ascii="CyrillicOld" w:hAnsi="CyrillicOld"/>
+          <w:b/>
+          <w:color w:val="FF0000"/>
+          <w:sz w:val="66"/>
+          <w:szCs w:val="66"/>
+          <w:lang w:val="en-US"/>
+        </w:rPr>
+      </w:pPr>
+    </w:p>
+    <w:p>
+      <w:pPr>
+        <w:rPr>
+          <w:rFonts w:ascii="CyrillicOld" w:hAnsi="CyrillicOld"/>
+          <w:b/>
+          <w:color w:val="FF0000"/>
+          <w:sz w:val="66"/>
+          <w:szCs w:val="66"/>
+          <w:lang w:val="en-US"/>
+        </w:rPr>
+      </w:pPr>
+    </w:p>
+    <w:tbl>
+      <w:tblPr>
+        <w:tblStyle w:val="a3"/>
+        <w:tblW w:w="0" w:type="auto"/>
+        <w:tblInd w:w="-318" w:type="dxa"/>
+        <w:tblBorders>
+          <w:top w:val="single" w:sz="36" w:space="0" w:color="auto"/>
+          <w:left w:val="none" w:sz="0" w:space="0" w:color="auto"/>
+          <w:bottom w:val="none" w:sz="0" w:space="0" w:color="auto"/>
+          <w:right w:val="none" w:sz="0" w:space="0" w:color="auto"/>
+          <w:insideH w:val="single" w:sz="36" w:space="0" w:color="auto"/>
+          <w:insideV w:val="none" w:sz="0" w:space="0" w:color="auto"/>
+        </w:tblBorders>
+        <w:tblLook w:val="04A0"/>
+      </w:tblPr>
+      <w:tblGrid>
+        <w:gridCol w:w="7939"/>
+        <w:gridCol w:w="7165"/>
+      </w:tblGrid>
+      <w:tr>
+        <w:trPr>
+          <w:trHeight w:val="1266"/>
+        </w:trPr>
+        <w:tc>
+          <w:tcPr>
+            <w:tcW w:w="7939" w:type="dxa"/>
+            <w:tcBorders>
+              <w:top w:val="single" w:sz="36" w:space="0" w:color="FF0000"/>
+              <w:bottom w:val="single" w:sz="36" w:space="0" w:color="FF0000"/>
+            </w:tcBorders>
+          </w:tcPr>
+          <w:p>
+            <w:pPr>
+              <w:rPr>
+                <w:rFonts w:ascii="CyrillicOld" w:hAnsi="CyrillicOld"/>
+                <w:b/>
+                <w:color w:val="C00000"/>
+                <w:sz w:val="56"/>
+                <w:szCs w:val="56"/>
+              </w:rPr>
+            </w:pPr>
+            <w:proofErr w:type="spellStart"/>
+            <w:r>
+              <w:rPr>
+                <w:rFonts w:ascii="CyrillicOld" w:hAnsi="CyrillicOld"/>
+                <w:b/>
+                <w:color w:val="C00000"/>
+                <w:sz w:val="56"/>
+                <w:szCs w:val="56"/>
+              </w:rPr>
+              <w:lastRenderedPageBreak/>
+              <w:t>свщ</w:t>
+            </w:r>
+            <w:proofErr w:type="spellEnd"/>
+            <w:r>
+              <w:rPr>
+                <w:rFonts w:ascii="CyrillicOld" w:hAnsi="CyrillicOld"/>
+                <w:b/>
+                <w:color w:val="C00000"/>
+                <w:sz w:val="56"/>
+                <w:szCs w:val="56"/>
+              </w:rPr>
+              <w:t xml:space="preserve">. </w:t>
+            </w:r>
+            <w:proofErr w:type="spellStart"/>
+            <w:r>
+              <w:rPr>
+                <w:rFonts w:ascii="CyrillicOld" w:hAnsi="CyrillicOld"/>
+                <w:b/>
+                <w:color w:val="C00000"/>
+                <w:sz w:val="56"/>
+                <w:szCs w:val="56"/>
+              </w:rPr>
+              <w:t>мч</w:t>
+            </w:r>
+            <w:proofErr w:type="spellEnd"/>
+            <w:r>
+              <w:rPr>
+                <w:rFonts w:ascii="CyrillicOld" w:hAnsi="CyrillicOld"/>
+                <w:b/>
+                <w:color w:val="C00000"/>
+                <w:sz w:val="56"/>
+                <w:szCs w:val="56"/>
+              </w:rPr>
+              <w:t xml:space="preserve">. </w:t>
+            </w:r>
+            <w:proofErr w:type="spellStart"/>
+            <w:r>
+              <w:rPr>
+                <w:rFonts w:ascii="CyrillicOld" w:hAnsi="CyrillicOld"/>
+                <w:b/>
+                <w:color w:val="C00000"/>
+                <w:sz w:val="56"/>
+                <w:szCs w:val="56"/>
+              </w:rPr>
+              <w:t>Елеазар</w:t>
+            </w:r>
+            <w:proofErr w:type="spellEnd"/>
+          </w:p>
+          <w:p>
+            <w:pPr>
+              <w:rPr>
+                <w:rFonts w:ascii="CyrillicOld" w:hAnsi="CyrillicOld"/>
+                <w:b/>
+                <w:color w:val="FF0000"/>
+                <w:sz w:val="56"/>
+                <w:szCs w:val="56"/>
+              </w:rPr>
+            </w:pPr>
+            <w:proofErr w:type="spellStart"/>
+            <w:r>
+              <w:rPr>
+                <w:rFonts w:ascii="CyrillicOld" w:hAnsi="CyrillicOld"/>
+                <w:b/>
+                <w:color w:val="C00000"/>
+                <w:sz w:val="56"/>
+                <w:szCs w:val="56"/>
+              </w:rPr>
+              <w:t>блгв</w:t>
+            </w:r>
+            <w:proofErr w:type="spellEnd"/>
+            <w:r>
+              <w:rPr>
+                <w:rFonts w:ascii="CyrillicOld" w:hAnsi="CyrillicOld"/>
+                <w:b/>
+                <w:color w:val="C00000"/>
+                <w:sz w:val="56"/>
+                <w:szCs w:val="56"/>
+              </w:rPr>
+              <w:t>. кн. Александр Невский</w:t>
+            </w:r>
+          </w:p>
+        </w:tc>
+        <w:tc>
+          <w:tcPr>
+            <w:tcW w:w="7165" w:type="dxa"/>
+            <w:tcBorders>
+              <w:top w:val="single" w:sz="36" w:space="0" w:color="FF0000"/>
+              <w:bottom w:val="single" w:sz="36" w:space="0" w:color="FF0000"/>
+            </w:tcBorders>
+          </w:tcPr>
+          <w:p>
+            <w:pPr>
+              <w:rPr>
+                <w:rFonts w:ascii="CyrillicOld" w:hAnsi="CyrillicOld" w:cs="CyrillicOld"/>
+                <w:b/>
+                <w:color w:val="2E74B5" w:themeColor="accent5" w:themeShade="BF"/>
+                <w:sz w:val="56"/>
+                <w:szCs w:val="56"/>
+              </w:rPr>
+            </w:pPr>
+            <w:proofErr w:type="spellStart"/>
+            <w:r>
+              <w:rPr>
+                <w:rFonts w:ascii="CyrillicOld" w:hAnsi="CyrillicOld"/>
+                <w:b/>
+                <w:color w:val="2E74B5" w:themeColor="accent5" w:themeShade="BF"/>
+                <w:sz w:val="56"/>
+                <w:szCs w:val="56"/>
+              </w:rPr>
+              <w:t>свт</w:t>
+            </w:r>
+            <w:proofErr w:type="spellEnd"/>
+            <w:r>
+              <w:rPr>
+                <w:rFonts w:ascii="CyrillicOld" w:hAnsi="CyrillicOld"/>
+                <w:b/>
+                <w:color w:val="2E74B5" w:themeColor="accent5" w:themeShade="BF"/>
+                <w:sz w:val="56"/>
+                <w:szCs w:val="56"/>
+              </w:rPr>
+              <w:t>. Никола</w:t>
+            </w:r>
+            <w:r>
+              <w:rPr>
+                <w:rFonts w:ascii="CyrillicOld" w:hAnsi="CyrillicOld"/>
+                <w:b/>
+                <w:color w:val="2E74B5" w:themeColor="accent5" w:themeShade="BF"/>
+                <w:sz w:val="56"/>
+                <w:szCs w:val="56"/>
+              </w:rPr>
+              <w:t>й</w:t>
+            </w:r>
+            <w:r>
+              <w:rPr>
+                <w:rFonts w:ascii="CyrillicOld" w:hAnsi="CyrillicOld" w:cs="CyrillicOld"/>
+                <w:b/>
+                <w:color w:val="2E74B5" w:themeColor="accent5" w:themeShade="BF"/>
+                <w:sz w:val="56"/>
+                <w:szCs w:val="56"/>
+              </w:rPr>
+              <w:t xml:space="preserve"> чудотвор</w:t>
+            </w:r>
+            <w:r>
+              <w:rPr>
+                <w:rFonts w:ascii="CyrillicOld" w:hAnsi="CyrillicOld" w:cs="CyrillicOld"/>
+                <w:b/>
+                <w:color w:val="2E74B5" w:themeColor="accent5" w:themeShade="BF"/>
+                <w:sz w:val="56"/>
+                <w:szCs w:val="56"/>
+              </w:rPr>
+              <w:t>е</w:t>
+            </w:r>
+            <w:r>
+              <w:rPr>
+                <w:rFonts w:ascii="CyrillicOld" w:hAnsi="CyrillicOld" w:cs="CyrillicOld"/>
+                <w:b/>
+                <w:color w:val="2E74B5" w:themeColor="accent5" w:themeShade="BF"/>
+                <w:sz w:val="56"/>
+                <w:szCs w:val="56"/>
+              </w:rPr>
+              <w:t>ц</w:t>
+            </w:r>
+          </w:p>
+          <w:p>
+            <w:pPr>
+              <w:rPr>
+                <w:rFonts w:ascii="CyrillicOld" w:hAnsi="CyrillicOld"/>
+                <w:b/>
+                <w:color w:val="2E74B5" w:themeColor="accent5" w:themeShade="BF"/>
+                <w:sz w:val="40"/>
+                <w:szCs w:val="40"/>
+              </w:rPr>
+            </w:pPr>
+            <w:r>
+              <w:rPr>
+                <w:rFonts w:ascii="CyrillicOld" w:hAnsi="CyrillicOld" w:cs="CyrillicOld"/>
+                <w:b/>
+                <w:color w:val="2E74B5" w:themeColor="accent5" w:themeShade="BF"/>
+                <w:sz w:val="40"/>
+                <w:szCs w:val="40"/>
+              </w:rPr>
+              <w:t>(2</w:t>
+            </w:r>
+            <w:r>
+              <w:rPr>
+                <w:rFonts w:ascii="CyrillicOld" w:hAnsi="CyrillicOld" w:cs="CyrillicOld"/>
+                <w:b/>
+                <w:color w:val="2E74B5" w:themeColor="accent5" w:themeShade="BF"/>
+                <w:sz w:val="40"/>
+                <w:szCs w:val="40"/>
+              </w:rPr>
+              <w:t xml:space="preserve"> службы</w:t>
+            </w:r>
+            <w:r>
+              <w:rPr>
+                <w:rFonts w:ascii="CyrillicOld" w:hAnsi="CyrillicOld" w:cs="CyrillicOld"/>
+                <w:b/>
+                <w:color w:val="2E74B5" w:themeColor="accent5" w:themeShade="BF"/>
+                <w:sz w:val="40"/>
+                <w:szCs w:val="40"/>
+              </w:rPr>
+              <w:t>) успение</w:t>
+            </w:r>
+            <w:r>
+              <w:rPr>
+                <w:rFonts w:ascii="CyrillicOld" w:hAnsi="CyrillicOld" w:cs="CyrillicOld"/>
+                <w:b/>
+                <w:color w:val="2E74B5" w:themeColor="accent5" w:themeShade="BF"/>
+                <w:sz w:val="40"/>
+                <w:szCs w:val="40"/>
+              </w:rPr>
+              <w:t>, перенесение мощей</w:t>
+            </w:r>
+          </w:p>
+        </w:tc>
+      </w:tr>
+      <w:tr>
+        <w:trPr>
+          <w:trHeight w:val="1275"/>
+        </w:trPr>
+        <w:tc>
+          <w:tcPr>
+            <w:tcW w:w="7939" w:type="dxa"/>
+            <w:tcBorders>
+              <w:top w:val="single" w:sz="36" w:space="0" w:color="FF0000"/>
+              <w:bottom w:val="single" w:sz="36" w:space="0" w:color="FF0000"/>
+            </w:tcBorders>
+          </w:tcPr>
+          <w:p>
+            <w:pPr>
+              <w:rPr>
+                <w:rFonts w:ascii="CyrillicOld" w:hAnsi="CyrillicOld"/>
+                <w:b/>
+                <w:color w:val="C00000"/>
+                <w:sz w:val="56"/>
+                <w:szCs w:val="56"/>
+              </w:rPr>
+            </w:pPr>
+            <w:proofErr w:type="spellStart"/>
+            <w:r>
+              <w:rPr>
+                <w:rFonts w:ascii="CyrillicOld" w:hAnsi="CyrillicOld"/>
+                <w:b/>
+                <w:color w:val="C00000"/>
+                <w:sz w:val="56"/>
+                <w:szCs w:val="56"/>
+              </w:rPr>
+              <w:t>свщ</w:t>
+            </w:r>
+            <w:proofErr w:type="spellEnd"/>
+            <w:r>
+              <w:rPr>
+                <w:rFonts w:ascii="CyrillicOld" w:hAnsi="CyrillicOld"/>
+                <w:b/>
+                <w:color w:val="C00000"/>
+                <w:sz w:val="56"/>
+                <w:szCs w:val="56"/>
+              </w:rPr>
+              <w:t xml:space="preserve">. </w:t>
+            </w:r>
+            <w:proofErr w:type="spellStart"/>
+            <w:r>
+              <w:rPr>
+                <w:rFonts w:ascii="CyrillicOld" w:hAnsi="CyrillicOld"/>
+                <w:b/>
+                <w:color w:val="C00000"/>
+                <w:sz w:val="56"/>
+                <w:szCs w:val="56"/>
+              </w:rPr>
+              <w:t>мч</w:t>
+            </w:r>
+            <w:proofErr w:type="spellEnd"/>
+            <w:r>
+              <w:rPr>
+                <w:rFonts w:ascii="CyrillicOld" w:hAnsi="CyrillicOld"/>
+                <w:b/>
+                <w:color w:val="C00000"/>
+                <w:sz w:val="56"/>
+                <w:szCs w:val="56"/>
+              </w:rPr>
+              <w:t xml:space="preserve">. </w:t>
+            </w:r>
+            <w:proofErr w:type="spellStart"/>
+            <w:r>
+              <w:rPr>
+                <w:rFonts w:ascii="CyrillicOld" w:hAnsi="CyrillicOld"/>
+                <w:b/>
+                <w:color w:val="C00000"/>
+                <w:sz w:val="56"/>
+                <w:szCs w:val="56"/>
+              </w:rPr>
+              <w:t>Елеазар</w:t>
+            </w:r>
+            <w:proofErr w:type="spellEnd"/>
+          </w:p>
+          <w:p>
+            <w:pPr>
+              <w:rPr>
+                <w:rFonts w:ascii="CyrillicOld" w:hAnsi="CyrillicOld"/>
+                <w:b/>
+                <w:color w:val="FF0000"/>
+                <w:sz w:val="66"/>
+                <w:szCs w:val="66"/>
+              </w:rPr>
+            </w:pPr>
+            <w:proofErr w:type="spellStart"/>
+            <w:r>
+              <w:rPr>
+                <w:rFonts w:ascii="CyrillicOld" w:hAnsi="CyrillicOld"/>
+                <w:b/>
+                <w:color w:val="C00000"/>
+                <w:sz w:val="56"/>
+                <w:szCs w:val="56"/>
+              </w:rPr>
+              <w:t>блгв</w:t>
+            </w:r>
+            <w:proofErr w:type="spellEnd"/>
+            <w:r>
+              <w:rPr>
+                <w:rFonts w:ascii="CyrillicOld" w:hAnsi="CyrillicOld"/>
+                <w:b/>
+                <w:color w:val="C00000"/>
+                <w:sz w:val="56"/>
+                <w:szCs w:val="56"/>
+              </w:rPr>
+              <w:t>. кн. Александр Невский</w:t>
+            </w:r>
+          </w:p>
+        </w:tc>
+        <w:tc>
+          <w:tcPr>
+            <w:tcW w:w="7165" w:type="dxa"/>
+            <w:tcBorders>
+              <w:top w:val="single" w:sz="36" w:space="0" w:color="FF0000"/>
+              <w:bottom w:val="single" w:sz="36" w:space="0" w:color="FF0000"/>
+            </w:tcBorders>
+          </w:tcPr>
+          <w:p>
+            <w:pPr>
+              <w:rPr>
+                <w:rFonts w:ascii="CyrillicOld" w:hAnsi="CyrillicOld" w:cs="CyrillicOld"/>
+                <w:b/>
+                <w:color w:val="2E74B5" w:themeColor="accent5" w:themeShade="BF"/>
+                <w:sz w:val="56"/>
+                <w:szCs w:val="56"/>
+              </w:rPr>
+            </w:pPr>
+            <w:proofErr w:type="spellStart"/>
+            <w:r>
+              <w:rPr>
+                <w:rFonts w:ascii="CyrillicOld" w:hAnsi="CyrillicOld"/>
+                <w:b/>
+                <w:color w:val="2E74B5" w:themeColor="accent5" w:themeShade="BF"/>
+                <w:sz w:val="56"/>
+                <w:szCs w:val="56"/>
+              </w:rPr>
+              <w:t>свт</w:t>
+            </w:r>
+            <w:proofErr w:type="spellEnd"/>
+            <w:r>
+              <w:rPr>
+                <w:rFonts w:ascii="CyrillicOld" w:hAnsi="CyrillicOld"/>
+                <w:b/>
+                <w:color w:val="2E74B5" w:themeColor="accent5" w:themeShade="BF"/>
+                <w:sz w:val="56"/>
+                <w:szCs w:val="56"/>
+              </w:rPr>
+              <w:t>. Никола</w:t>
+            </w:r>
+            <w:r>
+              <w:rPr>
+                <w:rFonts w:ascii="CyrillicOld" w:hAnsi="CyrillicOld"/>
+                <w:b/>
+                <w:color w:val="2E74B5" w:themeColor="accent5" w:themeShade="BF"/>
+                <w:sz w:val="56"/>
+                <w:szCs w:val="56"/>
+              </w:rPr>
+              <w:t>й</w:t>
+            </w:r>
+            <w:r>
+              <w:rPr>
+                <w:rFonts w:ascii="CyrillicOld" w:hAnsi="CyrillicOld" w:cs="CyrillicOld"/>
+                <w:b/>
+                <w:color w:val="2E74B5" w:themeColor="accent5" w:themeShade="BF"/>
+                <w:sz w:val="56"/>
+                <w:szCs w:val="56"/>
+              </w:rPr>
+              <w:t xml:space="preserve"> чудотвор</w:t>
+            </w:r>
+            <w:r>
+              <w:rPr>
+                <w:rFonts w:ascii="CyrillicOld" w:hAnsi="CyrillicOld" w:cs="CyrillicOld"/>
+                <w:b/>
+                <w:color w:val="2E74B5" w:themeColor="accent5" w:themeShade="BF"/>
+                <w:sz w:val="56"/>
+                <w:szCs w:val="56"/>
+              </w:rPr>
+              <w:t>е</w:t>
+            </w:r>
+            <w:r>
+              <w:rPr>
+                <w:rFonts w:ascii="CyrillicOld" w:hAnsi="CyrillicOld" w:cs="CyrillicOld"/>
+                <w:b/>
+                <w:color w:val="2E74B5" w:themeColor="accent5" w:themeShade="BF"/>
+                <w:sz w:val="56"/>
+                <w:szCs w:val="56"/>
+              </w:rPr>
+              <w:t>ц</w:t>
+            </w:r>
+          </w:p>
+          <w:p>
+            <w:pPr>
+              <w:rPr>
+                <w:rFonts w:ascii="CyrillicOld" w:hAnsi="CyrillicOld"/>
+                <w:b/>
+                <w:color w:val="FF0000"/>
+                <w:sz w:val="66"/>
+                <w:szCs w:val="66"/>
+              </w:rPr>
+            </w:pPr>
+            <w:r>
+              <w:rPr>
+                <w:rFonts w:ascii="CyrillicOld" w:hAnsi="CyrillicOld" w:cs="CyrillicOld"/>
+                <w:b/>
+                <w:color w:val="2E74B5" w:themeColor="accent5" w:themeShade="BF"/>
+                <w:sz w:val="40"/>
+                <w:szCs w:val="40"/>
+              </w:rPr>
+              <w:t>(2</w:t>
+            </w:r>
+            <w:r>
+              <w:rPr>
+                <w:rFonts w:ascii="CyrillicOld" w:hAnsi="CyrillicOld" w:cs="CyrillicOld"/>
+                <w:b/>
+                <w:color w:val="2E74B5" w:themeColor="accent5" w:themeShade="BF"/>
+                <w:sz w:val="40"/>
+                <w:szCs w:val="40"/>
+              </w:rPr>
+              <w:t xml:space="preserve"> службы</w:t>
+            </w:r>
+            <w:r>
+              <w:rPr>
+                <w:rFonts w:ascii="CyrillicOld" w:hAnsi="CyrillicOld" w:cs="CyrillicOld"/>
+                <w:b/>
+                <w:color w:val="2E74B5" w:themeColor="accent5" w:themeShade="BF"/>
+                <w:sz w:val="40"/>
+                <w:szCs w:val="40"/>
+              </w:rPr>
+              <w:t>) успение</w:t>
+            </w:r>
+            <w:r>
+              <w:rPr>
+                <w:rFonts w:ascii="CyrillicOld" w:hAnsi="CyrillicOld" w:cs="CyrillicOld"/>
+                <w:b/>
+                <w:color w:val="2E74B5" w:themeColor="accent5" w:themeShade="BF"/>
+                <w:sz w:val="40"/>
+                <w:szCs w:val="40"/>
+              </w:rPr>
+              <w:t>, перенесение мощей</w:t>
+            </w:r>
+          </w:p>
+        </w:tc>
+      </w:tr>
+      <w:tr>
+        <w:trPr>
+          <w:trHeight w:val="1406"/>
+        </w:trPr>
+        <w:tc>
+          <w:tcPr>
+            <w:tcW w:w="7939" w:type="dxa"/>
+            <w:tcBorders>
+              <w:top w:val="single" w:sz="36" w:space="0" w:color="FF0000"/>
+              <w:bottom w:val="single" w:sz="36" w:space="0" w:color="FF0000"/>
+            </w:tcBorders>
+          </w:tcPr>
+          <w:p>
+            <w:pPr>
+              <w:rPr>
+                <w:rFonts w:ascii="CyrillicOld" w:hAnsi="CyrillicOld"/>
+                <w:b/>
+                <w:color w:val="C00000"/>
+                <w:sz w:val="56"/>
+                <w:szCs w:val="56"/>
+              </w:rPr>
+            </w:pPr>
+            <w:proofErr w:type="spellStart"/>
+            <w:r>
+              <w:rPr>
+                <w:rFonts w:ascii="CyrillicOld" w:hAnsi="CyrillicOld"/>
+                <w:b/>
+                <w:color w:val="C00000"/>
+                <w:sz w:val="56"/>
+                <w:szCs w:val="56"/>
+              </w:rPr>
+              <w:t>свщ</w:t>
+            </w:r>
+            <w:proofErr w:type="spellEnd"/>
+            <w:r>
+              <w:rPr>
+                <w:rFonts w:ascii="CyrillicOld" w:hAnsi="CyrillicOld"/>
+                <w:b/>
+                <w:color w:val="C00000"/>
+                <w:sz w:val="56"/>
+                <w:szCs w:val="56"/>
+              </w:rPr>
+              <w:t xml:space="preserve">. </w:t>
+            </w:r>
+            <w:proofErr w:type="spellStart"/>
+            <w:r>
+              <w:rPr>
+                <w:rFonts w:ascii="CyrillicOld" w:hAnsi="CyrillicOld"/>
+                <w:b/>
+                <w:color w:val="C00000"/>
+                <w:sz w:val="56"/>
+                <w:szCs w:val="56"/>
+              </w:rPr>
+              <w:t>мч</w:t>
+            </w:r>
+            <w:proofErr w:type="spellEnd"/>
+            <w:r>
+              <w:rPr>
+                <w:rFonts w:ascii="CyrillicOld" w:hAnsi="CyrillicOld"/>
+                <w:b/>
+                <w:color w:val="C00000"/>
+                <w:sz w:val="56"/>
+                <w:szCs w:val="56"/>
+              </w:rPr>
+              <w:t xml:space="preserve">. </w:t>
+            </w:r>
+            <w:proofErr w:type="spellStart"/>
+            <w:r>
+              <w:rPr>
+                <w:rFonts w:ascii="CyrillicOld" w:hAnsi="CyrillicOld"/>
+                <w:b/>
+                <w:color w:val="C00000"/>
+                <w:sz w:val="56"/>
+                <w:szCs w:val="56"/>
+              </w:rPr>
+              <w:t>Елеазар</w:t>
+            </w:r>
+            <w:proofErr w:type="spellEnd"/>
+          </w:p>
+          <w:p>
+            <w:pPr>
+              <w:rPr>
+                <w:rFonts w:ascii="CyrillicOld" w:hAnsi="CyrillicOld"/>
+                <w:b/>
+                <w:color w:val="C00000"/>
+                <w:sz w:val="66"/>
+                <w:szCs w:val="66"/>
+              </w:rPr>
+            </w:pPr>
+            <w:proofErr w:type="spellStart"/>
+            <w:r>
+              <w:rPr>
+                <w:rFonts w:ascii="CyrillicOld" w:hAnsi="CyrillicOld"/>
+                <w:b/>
+                <w:color w:val="C00000"/>
+                <w:sz w:val="56"/>
+                <w:szCs w:val="56"/>
+              </w:rPr>
+              <w:t>блгв</w:t>
+            </w:r>
+            <w:proofErr w:type="spellEnd"/>
+            <w:r>
+              <w:rPr>
+                <w:rFonts w:ascii="CyrillicOld" w:hAnsi="CyrillicOld"/>
+                <w:b/>
+                <w:color w:val="C00000"/>
+                <w:sz w:val="56"/>
+                <w:szCs w:val="56"/>
+              </w:rPr>
+              <w:t>. кн. Александр Невский</w:t>
+            </w:r>
+          </w:p>
+        </w:tc>
+        <w:tc>
+          <w:tcPr>
+            <w:tcW w:w="7165" w:type="dxa"/>
+            <w:tcBorders>
+              <w:top w:val="single" w:sz="36" w:space="0" w:color="FF0000"/>
+              <w:bottom w:val="single" w:sz="36" w:space="0" w:color="FF0000"/>
+            </w:tcBorders>
+          </w:tcPr>
+          <w:p>
+            <w:pPr>
+              <w:rPr>
+                <w:rFonts w:ascii="CyrillicOld" w:hAnsi="CyrillicOld" w:cs="CyrillicOld"/>
+                <w:b/>
+                <w:color w:val="2E74B5" w:themeColor="accent5" w:themeShade="BF"/>
+                <w:sz w:val="56"/>
+                <w:szCs w:val="56"/>
+              </w:rPr>
+            </w:pPr>
+            <w:proofErr w:type="spellStart"/>
+            <w:r>
+              <w:rPr>
+                <w:rFonts w:ascii="CyrillicOld" w:hAnsi="CyrillicOld"/>
+                <w:b/>
+                <w:color w:val="2E74B5" w:themeColor="accent5" w:themeShade="BF"/>
+                <w:sz w:val="56"/>
+                <w:szCs w:val="56"/>
+              </w:rPr>
+              <w:t>свт</w:t>
+            </w:r>
+            <w:proofErr w:type="spellEnd"/>
+            <w:r>
+              <w:rPr>
+                <w:rFonts w:ascii="CyrillicOld" w:hAnsi="CyrillicOld"/>
+                <w:b/>
+                <w:color w:val="2E74B5" w:themeColor="accent5" w:themeShade="BF"/>
+                <w:sz w:val="56"/>
+                <w:szCs w:val="56"/>
+              </w:rPr>
+              <w:t>. Никола</w:t>
+            </w:r>
+            <w:r>
+              <w:rPr>
+                <w:rFonts w:ascii="CyrillicOld" w:hAnsi="CyrillicOld"/>
+                <w:b/>
+                <w:color w:val="2E74B5" w:themeColor="accent5" w:themeShade="BF"/>
+                <w:sz w:val="56"/>
+                <w:szCs w:val="56"/>
+              </w:rPr>
+              <w:t>й</w:t>
+            </w:r>
+            <w:r>
+              <w:rPr>
+                <w:rFonts w:ascii="CyrillicOld" w:hAnsi="CyrillicOld" w:cs="CyrillicOld"/>
+                <w:b/>
+                <w:color w:val="2E74B5" w:themeColor="accent5" w:themeShade="BF"/>
+                <w:sz w:val="56"/>
+                <w:szCs w:val="56"/>
+              </w:rPr>
+              <w:t xml:space="preserve"> чудотвор</w:t>
+            </w:r>
+            <w:r>
+              <w:rPr>
+                <w:rFonts w:ascii="CyrillicOld" w:hAnsi="CyrillicOld" w:cs="CyrillicOld"/>
+                <w:b/>
+                <w:color w:val="2E74B5" w:themeColor="accent5" w:themeShade="BF"/>
+                <w:sz w:val="56"/>
+                <w:szCs w:val="56"/>
+              </w:rPr>
+              <w:t>е</w:t>
+            </w:r>
+            <w:r>
+              <w:rPr>
+                <w:rFonts w:ascii="CyrillicOld" w:hAnsi="CyrillicOld" w:cs="CyrillicOld"/>
+                <w:b/>
+                <w:color w:val="2E74B5" w:themeColor="accent5" w:themeShade="BF"/>
+                <w:sz w:val="56"/>
+                <w:szCs w:val="56"/>
+              </w:rPr>
+              <w:t>ц</w:t>
+            </w:r>
+          </w:p>
+          <w:p>
+            <w:pPr>
+              <w:rPr>
+                <w:rFonts w:ascii="CyrillicOld" w:hAnsi="CyrillicOld"/>
+                <w:b/>
+                <w:color w:val="FF0000"/>
+                <w:sz w:val="66"/>
+                <w:szCs w:val="66"/>
+              </w:rPr>
+            </w:pPr>
+            <w:r>
+              <w:rPr>
+                <w:rFonts w:ascii="CyrillicOld" w:hAnsi="CyrillicOld" w:cs="CyrillicOld"/>
+                <w:b/>
+                <w:color w:val="2E74B5" w:themeColor="accent5" w:themeShade="BF"/>
+                <w:sz w:val="40"/>
+                <w:szCs w:val="40"/>
+              </w:rPr>
+              <w:t>(2</w:t>
+            </w:r>
+            <w:r>
+              <w:rPr>
+                <w:rFonts w:ascii="CyrillicOld" w:hAnsi="CyrillicOld" w:cs="CyrillicOld"/>
+                <w:b/>
+                <w:color w:val="2E74B5" w:themeColor="accent5" w:themeShade="BF"/>
+                <w:sz w:val="40"/>
+                <w:szCs w:val="40"/>
+              </w:rPr>
+              <w:t xml:space="preserve"> службы</w:t>
+            </w:r>
+            <w:r>
+              <w:rPr>
+                <w:rFonts w:ascii="CyrillicOld" w:hAnsi="CyrillicOld" w:cs="CyrillicOld"/>
+                <w:b/>
+                <w:color w:val="2E74B5" w:themeColor="accent5" w:themeShade="BF"/>
+                <w:sz w:val="40"/>
+                <w:szCs w:val="40"/>
+              </w:rPr>
+              <w:t>) успение</w:t>
+            </w:r>
+            <w:r>
+              <w:rPr>
+                <w:rFonts w:ascii="CyrillicOld" w:hAnsi="CyrillicOld" w:cs="CyrillicOld"/>
+                <w:b/>
+                <w:color w:val="2E74B5" w:themeColor="accent5" w:themeShade="BF"/>
+                <w:sz w:val="40"/>
+                <w:szCs w:val="40"/>
+              </w:rPr>
+              <w:t>, перенесение мощей</w:t>
+            </w:r>
+          </w:p>
+        </w:tc>
+      </w:tr>
+      <w:tr>
+        <w:trPr>
+          <w:trHeight w:val="1412"/>
+        </w:trPr>
+        <w:tc>
+          <w:tcPr>
+            <w:tcW w:w="7939" w:type="dxa"/>
+            <w:tcBorders>
+              <w:top w:val="single" w:sz="36" w:space="0" w:color="FF0000"/>
+              <w:bottom w:val="single" w:sz="36" w:space="0" w:color="FF0000"/>
+            </w:tcBorders>
+          </w:tcPr>
+          <w:p>
+            <w:pPr>
+              <w:rPr>
+                <w:rFonts w:ascii="CyrillicOld" w:hAnsi="CyrillicOld"/>
+                <w:b/>
+                <w:color w:val="C00000"/>
+                <w:sz w:val="56"/>
+                <w:szCs w:val="56"/>
+              </w:rPr>
+            </w:pPr>
+            <w:proofErr w:type="spellStart"/>
+            <w:r>
+              <w:rPr>
+                <w:rFonts w:ascii="CyrillicOld" w:hAnsi="CyrillicOld"/>
+                <w:b/>
+                <w:color w:val="C00000"/>
+                <w:sz w:val="56"/>
+                <w:szCs w:val="56"/>
+              </w:rPr>
+              <w:t>свщ</w:t>
+            </w:r>
+            <w:proofErr w:type="spellEnd"/>
+            <w:r>
+              <w:rPr>
+                <w:rFonts w:ascii="CyrillicOld" w:hAnsi="CyrillicOld"/>
+                <w:b/>
+                <w:color w:val="C00000"/>
+                <w:sz w:val="56"/>
+                <w:szCs w:val="56"/>
+              </w:rPr>
+              <w:t xml:space="preserve">. </w:t>
+            </w:r>
+            <w:proofErr w:type="spellStart"/>
+            <w:r>
+              <w:rPr>
+                <w:rFonts w:ascii="CyrillicOld" w:hAnsi="CyrillicOld"/>
+                <w:b/>
+                <w:color w:val="C00000"/>
+                <w:sz w:val="56"/>
+                <w:szCs w:val="56"/>
+              </w:rPr>
+              <w:t>мч</w:t>
+            </w:r>
+            <w:proofErr w:type="spellEnd"/>
+            <w:r>
+              <w:rPr>
+                <w:rFonts w:ascii="CyrillicOld" w:hAnsi="CyrillicOld"/>
+                <w:b/>
+                <w:color w:val="C00000"/>
+                <w:sz w:val="56"/>
+                <w:szCs w:val="56"/>
+              </w:rPr>
+              <w:t xml:space="preserve">. </w:t>
+            </w:r>
+            <w:proofErr w:type="spellStart"/>
+            <w:r>
+              <w:rPr>
+                <w:rFonts w:ascii="CyrillicOld" w:hAnsi="CyrillicOld"/>
+                <w:b/>
+                <w:color w:val="C00000"/>
+                <w:sz w:val="56"/>
+                <w:szCs w:val="56"/>
+              </w:rPr>
+              <w:t>Елеазар</w:t>
+            </w:r>
+            <w:proofErr w:type="spellEnd"/>
+          </w:p>
+          <w:p>
+            <w:pPr>
+              <w:rPr>
+                <w:rFonts w:ascii="CyrillicOld" w:hAnsi="CyrillicOld"/>
+                <w:b/>
+                <w:color w:val="C00000"/>
+                <w:sz w:val="66"/>
+                <w:szCs w:val="66"/>
+              </w:rPr>
+            </w:pPr>
+            <w:proofErr w:type="spellStart"/>
+            <w:r>
+              <w:rPr>
+                <w:rFonts w:ascii="CyrillicOld" w:hAnsi="CyrillicOld"/>
+                <w:b/>
+                <w:color w:val="C00000"/>
+                <w:sz w:val="56"/>
+                <w:szCs w:val="56"/>
+              </w:rPr>
+              <w:t>блгв</w:t>
+            </w:r>
+            <w:proofErr w:type="spellEnd"/>
+            <w:r>
+              <w:rPr>
+                <w:rFonts w:ascii="CyrillicOld" w:hAnsi="CyrillicOld"/>
+                <w:b/>
+                <w:color w:val="C00000"/>
+                <w:sz w:val="56"/>
+                <w:szCs w:val="56"/>
+              </w:rPr>
+              <w:t>. кн. Александр Невский</w:t>
+            </w:r>
+          </w:p>
+        </w:tc>
+        <w:tc>
+          <w:tcPr>
+            <w:tcW w:w="7165" w:type="dxa"/>
+            <w:tcBorders>
+              <w:top w:val="single" w:sz="36" w:space="0" w:color="FF0000"/>
+              <w:bottom w:val="single" w:sz="36" w:space="0" w:color="FF0000"/>
+            </w:tcBorders>
+          </w:tcPr>
+          <w:p>
+            <w:pPr>
+              <w:rPr>
+                <w:rFonts w:ascii="CyrillicOld" w:hAnsi="CyrillicOld" w:cs="CyrillicOld"/>
+                <w:b/>
+                <w:color w:val="2E74B5" w:themeColor="accent5" w:themeShade="BF"/>
+                <w:sz w:val="56"/>
+                <w:szCs w:val="56"/>
+              </w:rPr>
+            </w:pPr>
+            <w:proofErr w:type="spellStart"/>
+            <w:r>
+              <w:rPr>
+                <w:rFonts w:ascii="CyrillicOld" w:hAnsi="CyrillicOld"/>
+                <w:b/>
+                <w:color w:val="2E74B5" w:themeColor="accent5" w:themeShade="BF"/>
+                <w:sz w:val="56"/>
+                <w:szCs w:val="56"/>
+              </w:rPr>
+              <w:t>свт</w:t>
+            </w:r>
+            <w:proofErr w:type="spellEnd"/>
+            <w:r>
+              <w:rPr>
+                <w:rFonts w:ascii="CyrillicOld" w:hAnsi="CyrillicOld"/>
+                <w:b/>
+                <w:color w:val="2E74B5" w:themeColor="accent5" w:themeShade="BF"/>
+                <w:sz w:val="56"/>
+                <w:szCs w:val="56"/>
+              </w:rPr>
+              <w:t>. Никола</w:t>
+            </w:r>
+            <w:r>
+              <w:rPr>
+                <w:rFonts w:ascii="CyrillicOld" w:hAnsi="CyrillicOld"/>
+                <w:b/>
+                <w:color w:val="2E74B5" w:themeColor="accent5" w:themeShade="BF"/>
+                <w:sz w:val="56"/>
+                <w:szCs w:val="56"/>
+              </w:rPr>
+              <w:t>й</w:t>
+            </w:r>
+            <w:r>
+              <w:rPr>
+                <w:rFonts w:ascii="CyrillicOld" w:hAnsi="CyrillicOld" w:cs="CyrillicOld"/>
+                <w:b/>
+                <w:color w:val="2E74B5" w:themeColor="accent5" w:themeShade="BF"/>
+                <w:sz w:val="56"/>
+                <w:szCs w:val="56"/>
+              </w:rPr>
+              <w:t xml:space="preserve"> чудотвор</w:t>
+            </w:r>
+            <w:r>
+              <w:rPr>
+                <w:rFonts w:ascii="CyrillicOld" w:hAnsi="CyrillicOld" w:cs="CyrillicOld"/>
+                <w:b/>
+                <w:color w:val="2E74B5" w:themeColor="accent5" w:themeShade="BF"/>
+                <w:sz w:val="56"/>
+                <w:szCs w:val="56"/>
+              </w:rPr>
+              <w:t>е</w:t>
+            </w:r>
+            <w:r>
+              <w:rPr>
+                <w:rFonts w:ascii="CyrillicOld" w:hAnsi="CyrillicOld" w:cs="CyrillicOld"/>
+                <w:b/>
+                <w:color w:val="2E74B5" w:themeColor="accent5" w:themeShade="BF"/>
+                <w:sz w:val="56"/>
+                <w:szCs w:val="56"/>
+              </w:rPr>
+              <w:t>ц</w:t>
+            </w:r>
+          </w:p>
+          <w:p>
+            <w:pPr>
+              <w:rPr>
+                <w:rFonts w:ascii="CyrillicOld" w:hAnsi="CyrillicOld"/>
+                <w:b/>
+                <w:color w:val="FF0000"/>
+                <w:sz w:val="66"/>
+                <w:szCs w:val="66"/>
+              </w:rPr>
+            </w:pPr>
+            <w:r>
+              <w:rPr>
+                <w:rFonts w:ascii="CyrillicOld" w:hAnsi="CyrillicOld" w:cs="CyrillicOld"/>
+                <w:b/>
+                <w:color w:val="2E74B5" w:themeColor="accent5" w:themeShade="BF"/>
+                <w:sz w:val="40"/>
+                <w:szCs w:val="40"/>
+              </w:rPr>
+              <w:t>(2</w:t>
+            </w:r>
+            <w:r>
+              <w:rPr>
+                <w:rFonts w:ascii="CyrillicOld" w:hAnsi="CyrillicOld" w:cs="CyrillicOld"/>
+                <w:b/>
+                <w:color w:val="2E74B5" w:themeColor="accent5" w:themeShade="BF"/>
+                <w:sz w:val="40"/>
+                <w:szCs w:val="40"/>
+              </w:rPr>
+              <w:t xml:space="preserve"> службы</w:t>
+            </w:r>
+            <w:r>
+              <w:rPr>
+                <w:rFonts w:ascii="CyrillicOld" w:hAnsi="CyrillicOld" w:cs="CyrillicOld"/>
+                <w:b/>
+                <w:color w:val="2E74B5" w:themeColor="accent5" w:themeShade="BF"/>
+                <w:sz w:val="40"/>
+                <w:szCs w:val="40"/>
+              </w:rPr>
+              <w:t>) успение</w:t>
+            </w:r>
+            <w:r>
+              <w:rPr>
+                <w:rFonts w:ascii="CyrillicOld" w:hAnsi="CyrillicOld" w:cs="CyrillicOld"/>
+                <w:b/>
+                <w:color w:val="2E74B5" w:themeColor="accent5" w:themeShade="BF"/>
+                <w:sz w:val="40"/>
+                <w:szCs w:val="40"/>
+              </w:rPr>
+              <w:t>, перенесение мощей</w:t>
+            </w:r>
+          </w:p>
+        </w:tc>
+      </w:tr>
+      <w:tr>
+        <w:tc>
+          <w:tcPr>
+            <w:tcW w:w="7939" w:type="dxa"/>
+            <w:tcBorders>
+              <w:top w:val="single" w:sz="36" w:space="0" w:color="FF0000"/>
+            </w:tcBorders>
+          </w:tcPr>
+          <w:p>
+            <w:pPr>
+              <w:rPr>
+                <w:rFonts w:ascii="CyrillicOld" w:hAnsi="CyrillicOld"/>
+                <w:b/>
+                <w:color w:val="C00000"/>
+                <w:sz w:val="56"/>
+                <w:szCs w:val="56"/>
+              </w:rPr>
+            </w:pPr>
+            <w:proofErr w:type="spellStart"/>
+            <w:r>
+              <w:rPr>
+                <w:rFonts w:ascii="CyrillicOld" w:hAnsi="CyrillicOld"/>
+                <w:b/>
+                <w:color w:val="C00000"/>
+                <w:sz w:val="56"/>
+                <w:szCs w:val="56"/>
+              </w:rPr>
+              <w:t>свщ</w:t>
+            </w:r>
+            <w:proofErr w:type="spellEnd"/>
+            <w:r>
+              <w:rPr>
+                <w:rFonts w:ascii="CyrillicOld" w:hAnsi="CyrillicOld"/>
+                <w:b/>
+                <w:color w:val="C00000"/>
+                <w:sz w:val="56"/>
+                <w:szCs w:val="56"/>
+              </w:rPr>
+              <w:t xml:space="preserve">. </w:t>
+            </w:r>
+            <w:proofErr w:type="spellStart"/>
+            <w:r>
+              <w:rPr>
+                <w:rFonts w:ascii="CyrillicOld" w:hAnsi="CyrillicOld"/>
+                <w:b/>
+                <w:color w:val="C00000"/>
+                <w:sz w:val="56"/>
+                <w:szCs w:val="56"/>
+              </w:rPr>
+              <w:t>мч</w:t>
+            </w:r>
+            <w:proofErr w:type="spellEnd"/>
+            <w:r>
+              <w:rPr>
+                <w:rFonts w:ascii="CyrillicOld" w:hAnsi="CyrillicOld"/>
+                <w:b/>
+                <w:color w:val="C00000"/>
+                <w:sz w:val="56"/>
+                <w:szCs w:val="56"/>
+              </w:rPr>
+              <w:t xml:space="preserve">. </w:t>
+            </w:r>
+            <w:proofErr w:type="spellStart"/>
+            <w:r>
+              <w:rPr>
+                <w:rFonts w:ascii="CyrillicOld" w:hAnsi="CyrillicOld"/>
+                <w:b/>
+                <w:color w:val="C00000"/>
+                <w:sz w:val="56"/>
+                <w:szCs w:val="56"/>
+              </w:rPr>
+              <w:t>Елеазар</w:t>
+            </w:r>
+            <w:proofErr w:type="spellEnd"/>
+          </w:p>
+          <w:p>
+            <w:pPr>
+              <w:rPr>
+                <w:rFonts w:ascii="CyrillicOld" w:hAnsi="CyrillicOld"/>
+                <w:b/>
+                <w:color w:val="C00000"/>
+                <w:sz w:val="66"/>
+                <w:szCs w:val="66"/>
+              </w:rPr>
+            </w:pPr>
+            <w:proofErr w:type="spellStart"/>
+            <w:r>
+              <w:rPr>
+                <w:rFonts w:ascii="CyrillicOld" w:hAnsi="CyrillicOld"/>
+                <w:b/>
+                <w:color w:val="C00000"/>
+                <w:sz w:val="56"/>
+                <w:szCs w:val="56"/>
+              </w:rPr>
+              <w:t>блгв</w:t>
+            </w:r>
+            <w:proofErr w:type="spellEnd"/>
+            <w:r>
+              <w:rPr>
+                <w:rFonts w:ascii="CyrillicOld" w:hAnsi="CyrillicOld"/>
+                <w:b/>
+                <w:color w:val="C00000"/>
+                <w:sz w:val="56"/>
+                <w:szCs w:val="56"/>
+              </w:rPr>
+              <w:t>. кн. Александр Невский</w:t>
+            </w:r>
+          </w:p>
+        </w:tc>
+        <w:tc>
+          <w:tcPr>
+            <w:tcW w:w="7165" w:type="dxa"/>
+            <w:tcBorders>
+              <w:top w:val="single" w:sz="36" w:space="0" w:color="FF0000"/>
+            </w:tcBorders>
+          </w:tcPr>
+          <w:p>
+            <w:pPr>
+              <w:rPr>
+                <w:rFonts w:ascii="CyrillicOld" w:hAnsi="CyrillicOld" w:cs="CyrillicOld"/>
+                <w:b/>
+                <w:color w:val="2E74B5" w:themeColor="accent5" w:themeShade="BF"/>
+                <w:sz w:val="56"/>
+                <w:szCs w:val="56"/>
+              </w:rPr>
+            </w:pPr>
+            <w:proofErr w:type="spellStart"/>
+            <w:r>
+              <w:rPr>
+                <w:rFonts w:ascii="CyrillicOld" w:hAnsi="CyrillicOld"/>
+                <w:b/>
+                <w:color w:val="2E74B5" w:themeColor="accent5" w:themeShade="BF"/>
+                <w:sz w:val="56"/>
+                <w:szCs w:val="56"/>
+              </w:rPr>
+              <w:t>свт</w:t>
+            </w:r>
+            <w:proofErr w:type="spellEnd"/>
+            <w:r>
+              <w:rPr>
+                <w:rFonts w:ascii="CyrillicOld" w:hAnsi="CyrillicOld"/>
+                <w:b/>
+                <w:color w:val="2E74B5" w:themeColor="accent5" w:themeShade="BF"/>
+                <w:sz w:val="56"/>
+                <w:szCs w:val="56"/>
+              </w:rPr>
+              <w:t>. Никола</w:t>
+            </w:r>
+            <w:r>
+              <w:rPr>
+                <w:rFonts w:ascii="CyrillicOld" w:hAnsi="CyrillicOld"/>
+                <w:b/>
+                <w:color w:val="2E74B5" w:themeColor="accent5" w:themeShade="BF"/>
+                <w:sz w:val="56"/>
+                <w:szCs w:val="56"/>
+              </w:rPr>
+              <w:t>й</w:t>
+            </w:r>
+            <w:r>
+              <w:rPr>
+                <w:rFonts w:ascii="CyrillicOld" w:hAnsi="CyrillicOld" w:cs="CyrillicOld"/>
+                <w:b/>
+                <w:color w:val="2E74B5" w:themeColor="accent5" w:themeShade="BF"/>
+                <w:sz w:val="56"/>
+                <w:szCs w:val="56"/>
+              </w:rPr>
+              <w:t xml:space="preserve"> чудотвор</w:t>
+            </w:r>
+            <w:r>
+              <w:rPr>
+                <w:rFonts w:ascii="CyrillicOld" w:hAnsi="CyrillicOld" w:cs="CyrillicOld"/>
+                <w:b/>
+                <w:color w:val="2E74B5" w:themeColor="accent5" w:themeShade="BF"/>
+                <w:sz w:val="56"/>
+                <w:szCs w:val="56"/>
+              </w:rPr>
+              <w:t>е</w:t>
+            </w:r>
+            <w:r>
+              <w:rPr>
+                <w:rFonts w:ascii="CyrillicOld" w:hAnsi="CyrillicOld" w:cs="CyrillicOld"/>
+                <w:b/>
+                <w:color w:val="2E74B5" w:themeColor="accent5" w:themeShade="BF"/>
+                <w:sz w:val="56"/>
+                <w:szCs w:val="56"/>
+              </w:rPr>
+              <w:t>ц</w:t>
+            </w:r>
+          </w:p>
+          <w:p>
+            <w:pPr>
+              <w:rPr>
+                <w:rFonts w:ascii="CyrillicOld" w:hAnsi="CyrillicOld"/>
+                <w:b/>
+                <w:color w:val="FF0000"/>
+                <w:sz w:val="66"/>
+                <w:szCs w:val="66"/>
+              </w:rPr>
+            </w:pPr>
+            <w:r>
+              <w:rPr>
+                <w:rFonts w:ascii="CyrillicOld" w:hAnsi="CyrillicOld" w:cs="CyrillicOld"/>
+                <w:b/>
+                <w:color w:val="2E74B5" w:themeColor="accent5" w:themeShade="BF"/>
+                <w:sz w:val="40"/>
+                <w:szCs w:val="40"/>
+              </w:rPr>
+              <w:t>(2</w:t>
+            </w:r>
+            <w:r>
+              <w:rPr>
+                <w:rFonts w:ascii="CyrillicOld" w:hAnsi="CyrillicOld" w:cs="CyrillicOld"/>
+                <w:b/>
+                <w:color w:val="2E74B5" w:themeColor="accent5" w:themeShade="BF"/>
+                <w:sz w:val="40"/>
+                <w:szCs w:val="40"/>
+              </w:rPr>
+              <w:t xml:space="preserve"> службы</w:t>
+            </w:r>
+            <w:r>
+              <w:rPr>
+                <w:rFonts w:ascii="CyrillicOld" w:hAnsi="CyrillicOld" w:cs="CyrillicOld"/>
+                <w:b/>
+                <w:color w:val="2E74B5" w:themeColor="accent5" w:themeShade="BF"/>
+                <w:sz w:val="40"/>
+                <w:szCs w:val="40"/>
+              </w:rPr>
+              <w:t>) успение</w:t>
+            </w:r>
+            <w:r>
+              <w:rPr>
+                <w:rFonts w:ascii="CyrillicOld" w:hAnsi="CyrillicOld" w:cs="CyrillicOld"/>
+                <w:b/>
+                <w:color w:val="2E74B5" w:themeColor="accent5" w:themeShade="BF"/>
+                <w:sz w:val="40"/>
+                <w:szCs w:val="40"/>
+              </w:rPr>
+              <w:t>, перенесение мощей</w:t>
             </w:r>
           </w:p>
         </w:tc>
@@ -667,7 +1954,7 @@
                           <a:blip r:embed="rId4" cstate="print">
                             <a:extLst>
                               <a:ext uri="{28A0092B-C50C-407E-A947-70E740481C1C}">
-                                <a14:useLocalDpi xmlns="" xmlns:wpc="http://schemas.microsoft.com/office/word/2010/wordprocessingCanvas" xmlns:cx="http://schemas.microsoft.com/office/drawing/2014/chartex" xmlns:cx1="http://schemas.microsoft.com/office/drawing/2015/9/8/chartex" xmlns:cx2="http://schemas.microsoft.com/office/drawing/2015/10/21/chartex" xmlns:cx3="http://schemas.microsoft.com/office/drawing/2016/5/9/chartex" xmlns:cx4="http://schemas.microsoft.com/office/drawing/2016/5/10/chartex" xmlns:cx5="http://schemas.microsoft.com/office/drawing/2016/5/11/chartex" xmlns:cx6="http://schemas.microsoft.com/office/drawing/2016/5/12/chartex" xmlns:cx7="http://schemas.microsoft.com/office/drawing/2016/5/13/chartex" xmlns:cx8="http://schemas.microsoft.com/office/drawing/2016/5/14/chartex" xmlns:mc="http://schemas.openxmlformats.org/markup-compatibility/2006" xmlns:aink="http://schemas.microsoft.com/office/drawing/2016/ink" xmlns:am3d="http://schemas.microsoft.com/office/drawing/2017/model3d" xmlns:o="urn:schemas-microsoft-com:office:office" xmlns:v="urn:schemas-microsoft-com:vml" xmlns:wp14="http://schemas.microsoft.com/office/word/2010/wordprocessingDrawing" xmlns:w10="urn:schemas-microsoft-com:office:word" xmlns:w="http://schemas.openxmlformats.org/wordprocessingml/2006/main" xmlns:w14="http://schemas.microsoft.com/office/word/2010/wordml" xmlns:w15="http://schemas.microsoft.com/office/word/2012/wordml" xmlns:w16cid="http://schemas.microsoft.com/office/word/2016/wordml/cid" xmlns:w16se="http://schemas.microsoft.com/office/word/2015/wordml/symex" xmlns:wpg="http://schemas.microsoft.com/office/word/2010/wordprocessingGroup" xmlns:wpi="http://schemas.microsoft.com/office/word/2010/wordprocessingInk" xmlns:wps="http://schemas.microsoft.com/office/word/2010/wordprocessingShape" xmlns:a14="http://schemas.microsoft.com/office/drawing/2010/main" val="0"/>
+                                <a14:useLocalDpi xmlns:a14="http://schemas.microsoft.com/office/drawing/2010/main" xmlns:wps="http://schemas.microsoft.com/office/word/2010/wordprocessingShape" xmlns:wpi="http://schemas.microsoft.com/office/word/2010/wordprocessingInk" xmlns:wpg="http://schemas.microsoft.com/office/word/2010/wordprocessingGroup" xmlns:w16se="http://schemas.microsoft.com/office/word/2015/wordml/symex" xmlns:w16cid="http://schemas.microsoft.com/office/word/2016/wordml/cid" xmlns:w15="http://schemas.microsoft.com/office/word/2012/wordml" xmlns:w14="http://schemas.microsoft.com/office/word/2010/wordml" xmlns:w="http://schemas.openxmlformats.org/wordprocessingml/2006/main" xmlns:w10="urn:schemas-microsoft-com:office:word" xmlns:wp14="http://schemas.microsoft.com/office/word/2010/wordprocessingDrawing" xmlns:v="urn:schemas-microsoft-com:vml" xmlns:o="urn:schemas-microsoft-com:office:office" xmlns:am3d="http://schemas.microsoft.com/office/drawing/2017/model3d" xmlns:aink="http://schemas.microsoft.com/office/drawing/2016/ink" xmlns:mc="http://schemas.openxmlformats.org/markup-compatibility/2006" xmlns:cx8="http://schemas.microsoft.com/office/drawing/2016/5/14/chartex" xmlns:cx7="http://schemas.microsoft.com/office/drawing/2016/5/13/chartex" xmlns:cx6="http://schemas.microsoft.com/office/drawing/2016/5/12/chartex" xmlns:cx5="http://schemas.microsoft.com/office/drawing/2016/5/11/chartex" xmlns:cx4="http://schemas.microsoft.com/office/drawing/2016/5/10/chartex" xmlns:cx3="http://schemas.microsoft.com/office/drawing/2016/5/9/chartex" xmlns:cx2="http://schemas.microsoft.com/office/drawing/2015/10/21/chartex" xmlns:cx1="http://schemas.microsoft.com/office/drawing/2015/9/8/chartex" xmlns:cx="http://schemas.microsoft.com/office/drawing/2014/chartex" xmlns:wpc="http://schemas.microsoft.com/office/word/2010/wordprocessingCanvas" xmlns="" val="0"/>
                               </a:ext>
                             </a:extLst>
                           </a:blip>
@@ -816,7 +2103,7 @@
                           <a:blip r:embed="rId4" cstate="print">
                             <a:extLst>
                               <a:ext uri="{28A0092B-C50C-407E-A947-70E740481C1C}">
-                                <a14:useLocalDpi xmlns="" xmlns:wpc="http://schemas.microsoft.com/office/word/2010/wordprocessingCanvas" xmlns:cx="http://schemas.microsoft.com/office/drawing/2014/chartex" xmlns:cx1="http://schemas.microsoft.com/office/drawing/2015/9/8/chartex" xmlns:cx2="http://schemas.microsoft.com/office/drawing/2015/10/21/chartex" xmlns:cx3="http://schemas.microsoft.com/office/drawing/2016/5/9/chartex" xmlns:cx4="http://schemas.microsoft.com/office/drawing/2016/5/10/chartex" xmlns:cx5="http://schemas.microsoft.com/office/drawing/2016/5/11/chartex" xmlns:cx6="http://schemas.microsoft.com/office/drawing/2016/5/12/chartex" xmlns:cx7="http://schemas.microsoft.com/office/drawing/2016/5/13/chartex" xmlns:cx8="http://schemas.microsoft.com/office/drawing/2016/5/14/chartex" xmlns:mc="http://schemas.openxmlformats.org/markup-compatibility/2006" xmlns:aink="http://schemas.microsoft.com/office/drawing/2016/ink" xmlns:am3d="http://schemas.microsoft.com/office/drawing/2017/model3d" xmlns:o="urn:schemas-microsoft-com:office:office" xmlns:v="urn:schemas-microsoft-com:vml" xmlns:wp14="http://schemas.microsoft.com/office/word/2010/wordprocessingDrawing" xmlns:w10="urn:schemas-microsoft-com:office:word" xmlns:w="http://schemas.openxmlformats.org/wordprocessingml/2006/main" xmlns:w14="http://schemas.microsoft.com/office/word/2010/wordml" xmlns:w15="http://schemas.microsoft.com/office/word/2012/wordml" xmlns:w16cid="http://schemas.microsoft.com/office/word/2016/wordml/cid" xmlns:w16se="http://schemas.microsoft.com/office/word/2015/wordml/symex" xmlns:wpg="http://schemas.microsoft.com/office/word/2010/wordprocessingGroup" xmlns:wpi="http://schemas.microsoft.com/office/word/2010/wordprocessingInk" xmlns:wps="http://schemas.microsoft.com/office/word/2010/wordprocessingShape" xmlns:a14="http://schemas.microsoft.com/office/drawing/2010/main" val="0"/>
+                                <a14:useLocalDpi xmlns:a14="http://schemas.microsoft.com/office/drawing/2010/main" xmlns:wps="http://schemas.microsoft.com/office/word/2010/wordprocessingShape" xmlns:wpi="http://schemas.microsoft.com/office/word/2010/wordprocessingInk" xmlns:wpg="http://schemas.microsoft.com/office/word/2010/wordprocessingGroup" xmlns:w16se="http://schemas.microsoft.com/office/word/2015/wordml/symex" xmlns:w16cid="http://schemas.microsoft.com/office/word/2016/wordml/cid" xmlns:w15="http://schemas.microsoft.com/office/word/2012/wordml" xmlns:w14="http://schemas.microsoft.com/office/word/2010/wordml" xmlns:w="http://schemas.openxmlformats.org/wordprocessingml/2006/main" xmlns:w10="urn:schemas-microsoft-com:office:word" xmlns:wp14="http://schemas.microsoft.com/office/word/2010/wordprocessingDrawing" xmlns:v="urn:schemas-microsoft-com:vml" xmlns:o="urn:schemas-microsoft-com:office:office" xmlns:am3d="http://schemas.microsoft.com/office/drawing/2017/model3d" xmlns:aink="http://schemas.microsoft.com/office/drawing/2016/ink" xmlns:mc="http://schemas.openxmlformats.org/markup-compatibility/2006" xmlns:cx8="http://schemas.microsoft.com/office/drawing/2016/5/14/chartex" xmlns:cx7="http://schemas.microsoft.com/office/drawing/2016/5/13/chartex" xmlns:cx6="http://schemas.microsoft.com/office/drawing/2016/5/12/chartex" xmlns:cx5="http://schemas.microsoft.com/office/drawing/2016/5/11/chartex" xmlns:cx4="http://schemas.microsoft.com/office/drawing/2016/5/10/chartex" xmlns:cx3="http://schemas.microsoft.com/office/drawing/2016/5/9/chartex" xmlns:cx2="http://schemas.microsoft.com/office/drawing/2015/10/21/chartex" xmlns:cx1="http://schemas.microsoft.com/office/drawing/2015/9/8/chartex" xmlns:cx="http://schemas.microsoft.com/office/drawing/2014/chartex" xmlns:wpc="http://schemas.microsoft.com/office/word/2010/wordprocessingCanvas" xmlns="" val="0"/>
                               </a:ext>
                             </a:extLst>
                           </a:blip>
@@ -965,7 +2252,7 @@
                           <a:blip r:embed="rId4" cstate="print">
                             <a:extLst>
                               <a:ext uri="{28A0092B-C50C-407E-A947-70E740481C1C}">
-                                <a14:useLocalDpi xmlns="" xmlns:wpc="http://schemas.microsoft.com/office/word/2010/wordprocessingCanvas" xmlns:cx="http://schemas.microsoft.com/office/drawing/2014/chartex" xmlns:cx1="http://schemas.microsoft.com/office/drawing/2015/9/8/chartex" xmlns:cx2="http://schemas.microsoft.com/office/drawing/2015/10/21/chartex" xmlns:cx3="http://schemas.microsoft.com/office/drawing/2016/5/9/chartex" xmlns:cx4="http://schemas.microsoft.com/office/drawing/2016/5/10/chartex" xmlns:cx5="http://schemas.microsoft.com/office/drawing/2016/5/11/chartex" xmlns:cx6="http://schemas.microsoft.com/office/drawing/2016/5/12/chartex" xmlns:cx7="http://schemas.microsoft.com/office/drawing/2016/5/13/chartex" xmlns:cx8="http://schemas.microsoft.com/office/drawing/2016/5/14/chartex" xmlns:mc="http://schemas.openxmlformats.org/markup-compatibility/2006" xmlns:aink="http://schemas.microsoft.com/office/drawing/2016/ink" xmlns:am3d="http://schemas.microsoft.com/office/drawing/2017/model3d" xmlns:o="urn:schemas-microsoft-com:office:office" xmlns:v="urn:schemas-microsoft-com:vml" xmlns:wp14="http://schemas.microsoft.com/office/word/2010/wordprocessingDrawing" xmlns:w10="urn:schemas-microsoft-com:office:word" xmlns:w="http://schemas.openxmlformats.org/wordprocessingml/2006/main" xmlns:w14="http://schemas.microsoft.com/office/word/2010/wordml" xmlns:w15="http://schemas.microsoft.com/office/word/2012/wordml" xmlns:w16cid="http://schemas.microsoft.com/office/word/2016/wordml/cid" xmlns:w16se="http://schemas.microsoft.com/office/word/2015/wordml/symex" xmlns:wpg="http://schemas.microsoft.com/office/word/2010/wordprocessingGroup" xmlns:wpi="http://schemas.microsoft.com/office/word/2010/wordprocessingInk" xmlns:wps="http://schemas.microsoft.com/office/word/2010/wordprocessingShape" xmlns:a14="http://schemas.microsoft.com/office/drawing/2010/main" val="0"/>
+                                <a14:useLocalDpi xmlns:a14="http://schemas.microsoft.com/office/drawing/2010/main" xmlns:wps="http://schemas.microsoft.com/office/word/2010/wordprocessingShape" xmlns:wpi="http://schemas.microsoft.com/office/word/2010/wordprocessingInk" xmlns:wpg="http://schemas.microsoft.com/office/word/2010/wordprocessingGroup" xmlns:w16se="http://schemas.microsoft.com/office/word/2015/wordml/symex" xmlns:w16cid="http://schemas.microsoft.com/office/word/2016/wordml/cid" xmlns:w15="http://schemas.microsoft.com/office/word/2012/wordml" xmlns:w14="http://schemas.microsoft.com/office/word/2010/wordml" xmlns:w="http://schemas.openxmlformats.org/wordprocessingml/2006/main" xmlns:w10="urn:schemas-microsoft-com:office:word" xmlns:wp14="http://schemas.microsoft.com/office/word/2010/wordprocessingDrawing" xmlns:v="urn:schemas-microsoft-com:vml" xmlns:o="urn:schemas-microsoft-com:office:office" xmlns:am3d="http://schemas.microsoft.com/office/drawing/2017/model3d" xmlns:aink="http://schemas.microsoft.com/office/drawing/2016/ink" xmlns:mc="http://schemas.openxmlformats.org/markup-compatibility/2006" xmlns:cx8="http://schemas.microsoft.com/office/drawing/2016/5/14/chartex" xmlns:cx7="http://schemas.microsoft.com/office/drawing/2016/5/13/chartex" xmlns:cx6="http://schemas.microsoft.com/office/drawing/2016/5/12/chartex" xmlns:cx5="http://schemas.microsoft.com/office/drawing/2016/5/11/chartex" xmlns:cx4="http://schemas.microsoft.com/office/drawing/2016/5/10/chartex" xmlns:cx3="http://schemas.microsoft.com/office/drawing/2016/5/9/chartex" xmlns:cx2="http://schemas.microsoft.com/office/drawing/2015/10/21/chartex" xmlns:cx1="http://schemas.microsoft.com/office/drawing/2015/9/8/chartex" xmlns:cx="http://schemas.microsoft.com/office/drawing/2014/chartex" xmlns:wpc="http://schemas.microsoft.com/office/word/2010/wordprocessingCanvas" xmlns="" val="0"/>
                               </a:ext>
                             </a:extLst>
                           </a:blip>
@@ -1114,7 +2401,7 @@
                           <a:blip r:embed="rId4" cstate="print">
                             <a:extLst>
                               <a:ext uri="{28A0092B-C50C-407E-A947-70E740481C1C}">
-                                <a14:useLocalDpi xmlns="" xmlns:wpc="http://schemas.microsoft.com/office/word/2010/wordprocessingCanvas" xmlns:cx="http://schemas.microsoft.com/office/drawing/2014/chartex" xmlns:cx1="http://schemas.microsoft.com/office/drawing/2015/9/8/chartex" xmlns:cx2="http://schemas.microsoft.com/office/drawing/2015/10/21/chartex" xmlns:cx3="http://schemas.microsoft.com/office/drawing/2016/5/9/chartex" xmlns:cx4="http://schemas.microsoft.com/office/drawing/2016/5/10/chartex" xmlns:cx5="http://schemas.microsoft.com/office/drawing/2016/5/11/chartex" xmlns:cx6="http://schemas.microsoft.com/office/drawing/2016/5/12/chartex" xmlns:cx7="http://schemas.microsoft.com/office/drawing/2016/5/13/chartex" xmlns:cx8="http://schemas.microsoft.com/office/drawing/2016/5/14/chartex" xmlns:mc="http://schemas.openxmlformats.org/markup-compatibility/2006" xmlns:aink="http://schemas.microsoft.com/office/drawing/2016/ink" xmlns:am3d="http://schemas.microsoft.com/office/drawing/2017/model3d" xmlns:o="urn:schemas-microsoft-com:office:office" xmlns:v="urn:schemas-microsoft-com:vml" xmlns:wp14="http://schemas.microsoft.com/office/word/2010/wordprocessingDrawing" xmlns:w10="urn:schemas-microsoft-com:office:word" xmlns:w="http://schemas.openxmlformats.org/wordprocessingml/2006/main" xmlns:w14="http://schemas.microsoft.com/office/word/2010/wordml" xmlns:w15="http://schemas.microsoft.com/office/word/2012/wordml" xmlns:w16cid="http://schemas.microsoft.com/office/word/2016/wordml/cid" xmlns:w16se="http://schemas.microsoft.com/office/word/2015/wordml/symex" xmlns:wpg="http://schemas.microsoft.com/office/word/2010/wordprocessingGroup" xmlns:wpi="http://schemas.microsoft.com/office/word/2010/wordprocessingInk" xmlns:wps="http://schemas.microsoft.com/office/word/2010/wordprocessingShape" xmlns:a14="http://schemas.microsoft.com/office/drawing/2010/main" val="0"/>
+                                <a14:useLocalDpi xmlns:a14="http://schemas.microsoft.com/office/drawing/2010/main" xmlns:wps="http://schemas.microsoft.com/office/word/2010/wordprocessingShape" xmlns:wpi="http://schemas.microsoft.com/office/word/2010/wordprocessingInk" xmlns:wpg="http://schemas.microsoft.com/office/word/2010/wordprocessingGroup" xmlns:w16se="http://schemas.microsoft.com/office/word/2015/wordml/symex" xmlns:w16cid="http://schemas.microsoft.com/office/word/2016/wordml/cid" xmlns:w15="http://schemas.microsoft.com/office/word/2012/wordml" xmlns:w14="http://schemas.microsoft.com/office/word/2010/wordml" xmlns:w="http://schemas.openxmlformats.org/wordprocessingml/2006/main" xmlns:w10="urn:schemas-microsoft-com:office:word" xmlns:wp14="http://schemas.microsoft.com/office/word/2010/wordprocessingDrawing" xmlns:v="urn:schemas-microsoft-com:vml" xmlns:o="urn:schemas-microsoft-com:office:office" xmlns:am3d="http://schemas.microsoft.com/office/drawing/2017/model3d" xmlns:aink="http://schemas.microsoft.com/office/drawing/2016/ink" xmlns:mc="http://schemas.openxmlformats.org/markup-compatibility/2006" xmlns:cx8="http://schemas.microsoft.com/office/drawing/2016/5/14/chartex" xmlns:cx7="http://schemas.microsoft.com/office/drawing/2016/5/13/chartex" xmlns:cx6="http://schemas.microsoft.com/office/drawing/2016/5/12/chartex" xmlns:cx5="http://schemas.microsoft.com/office/drawing/2016/5/11/chartex" xmlns:cx4="http://schemas.microsoft.com/office/drawing/2016/5/10/chartex" xmlns:cx3="http://schemas.microsoft.com/office/drawing/2016/5/9/chartex" xmlns:cx2="http://schemas.microsoft.com/office/drawing/2015/10/21/chartex" xmlns:cx1="http://schemas.microsoft.com/office/drawing/2015/9/8/chartex" xmlns:cx="http://schemas.microsoft.com/office/drawing/2014/chartex" xmlns:wpc="http://schemas.microsoft.com/office/word/2010/wordprocessingCanvas" xmlns="" val="0"/>
                               </a:ext>
                             </a:extLst>
                           </a:blip>
@@ -1260,7 +2547,7 @@
                           <a:blip r:embed="rId4" cstate="print">
                             <a:extLst>
                               <a:ext uri="{28A0092B-C50C-407E-A947-70E740481C1C}">
-                                <a14:useLocalDpi xmlns="" xmlns:wpc="http://schemas.microsoft.com/office/word/2010/wordprocessingCanvas" xmlns:cx="http://schemas.microsoft.com/office/drawing/2014/chartex" xmlns:cx1="http://schemas.microsoft.com/office/drawing/2015/9/8/chartex" xmlns:cx2="http://schemas.microsoft.com/office/drawing/2015/10/21/chartex" xmlns:cx3="http://schemas.microsoft.com/office/drawing/2016/5/9/chartex" xmlns:cx4="http://schemas.microsoft.com/office/drawing/2016/5/10/chartex" xmlns:cx5="http://schemas.microsoft.com/office/drawing/2016/5/11/chartex" xmlns:cx6="http://schemas.microsoft.com/office/drawing/2016/5/12/chartex" xmlns:cx7="http://schemas.microsoft.com/office/drawing/2016/5/13/chartex" xmlns:cx8="http://schemas.microsoft.com/office/drawing/2016/5/14/chartex" xmlns:mc="http://schemas.openxmlformats.org/markup-compatibility/2006" xmlns:aink="http://schemas.microsoft.com/office/drawing/2016/ink" xmlns:am3d="http://schemas.microsoft.com/office/drawing/2017/model3d" xmlns:o="urn:schemas-microsoft-com:office:office" xmlns:v="urn:schemas-microsoft-com:vml" xmlns:wp14="http://schemas.microsoft.com/office/word/2010/wordprocessingDrawing" xmlns:w10="urn:schemas-microsoft-com:office:word" xmlns:w="http://schemas.openxmlformats.org/wordprocessingml/2006/main" xmlns:w14="http://schemas.microsoft.com/office/word/2010/wordml" xmlns:w15="http://schemas.microsoft.com/office/word/2012/wordml" xmlns:w16cid="http://schemas.microsoft.com/office/word/2016/wordml/cid" xmlns:w16se="http://schemas.microsoft.com/office/word/2015/wordml/symex" xmlns:wpg="http://schemas.microsoft.com/office/word/2010/wordprocessingGroup" xmlns:wpi="http://schemas.microsoft.com/office/word/2010/wordprocessingInk" xmlns:wps="http://schemas.microsoft.com/office/word/2010/wordprocessingShape" xmlns:a14="http://schemas.microsoft.com/office/drawing/2010/main" val="0"/>
+                                <a14:useLocalDpi xmlns:a14="http://schemas.microsoft.com/office/drawing/2010/main" xmlns:wps="http://schemas.microsoft.com/office/word/2010/wordprocessingShape" xmlns:wpi="http://schemas.microsoft.com/office/word/2010/wordprocessingInk" xmlns:wpg="http://schemas.microsoft.com/office/word/2010/wordprocessingGroup" xmlns:w16se="http://schemas.microsoft.com/office/word/2015/wordml/symex" xmlns:w16cid="http://schemas.microsoft.com/office/word/2016/wordml/cid" xmlns:w15="http://schemas.microsoft.com/office/word/2012/wordml" xmlns:w14="http://schemas.microsoft.com/office/word/2010/wordml" xmlns:w="http://schemas.openxmlformats.org/wordprocessingml/2006/main" xmlns:w10="urn:schemas-microsoft-com:office:word" xmlns:wp14="http://schemas.microsoft.com/office/word/2010/wordprocessingDrawing" xmlns:v="urn:schemas-microsoft-com:vml" xmlns:o="urn:schemas-microsoft-com:office:office" xmlns:am3d="http://schemas.microsoft.com/office/drawing/2017/model3d" xmlns:aink="http://schemas.microsoft.com/office/drawing/2016/ink" xmlns:mc="http://schemas.openxmlformats.org/markup-compatibility/2006" xmlns:cx8="http://schemas.microsoft.com/office/drawing/2016/5/14/chartex" xmlns:cx7="http://schemas.microsoft.com/office/drawing/2016/5/13/chartex" xmlns:cx6="http://schemas.microsoft.com/office/drawing/2016/5/12/chartex" xmlns:cx5="http://schemas.microsoft.com/office/drawing/2016/5/11/chartex" xmlns:cx4="http://schemas.microsoft.com/office/drawing/2016/5/10/chartex" xmlns:cx3="http://schemas.microsoft.com/office/drawing/2016/5/9/chartex" xmlns:cx2="http://schemas.microsoft.com/office/drawing/2015/10/21/chartex" xmlns:cx1="http://schemas.microsoft.com/office/drawing/2015/9/8/chartex" xmlns:cx="http://schemas.microsoft.com/office/drawing/2014/chartex" xmlns:wpc="http://schemas.microsoft.com/office/word/2010/wordprocessingCanvas" xmlns="" val="0"/>
                               </a:ext>
                             </a:extLst>
                           </a:blip>
@@ -2355,7 +3642,7 @@
                           <a:blip r:embed="rId6" cstate="print">
                             <a:extLst>
                               <a:ext uri="{28A0092B-C50C-407E-A947-70E740481C1C}">
-                                <a14:useLocalDpi xmlns="" xmlns:wpc="http://schemas.microsoft.com/office/word/2010/wordprocessingCanvas" xmlns:cx="http://schemas.microsoft.com/office/drawing/2014/chartex" xmlns:cx1="http://schemas.microsoft.com/office/drawing/2015/9/8/chartex" xmlns:cx2="http://schemas.microsoft.com/office/drawing/2015/10/21/chartex" xmlns:cx3="http://schemas.microsoft.com/office/drawing/2016/5/9/chartex" xmlns:cx4="http://schemas.microsoft.com/office/drawing/2016/5/10/chartex" xmlns:cx5="http://schemas.microsoft.com/office/drawing/2016/5/11/chartex" xmlns:cx6="http://schemas.microsoft.com/office/drawing/2016/5/12/chartex" xmlns:cx7="http://schemas.microsoft.com/office/drawing/2016/5/13/chartex" xmlns:cx8="http://schemas.microsoft.com/office/drawing/2016/5/14/chartex" xmlns:mc="http://schemas.openxmlformats.org/markup-compatibility/2006" xmlns:aink="http://schemas.microsoft.com/office/drawing/2016/ink" xmlns:am3d="http://schemas.microsoft.com/office/drawing/2017/model3d" xmlns:o="urn:schemas-microsoft-com:office:office" xmlns:v="urn:schemas-microsoft-com:vml" xmlns:wp14="http://schemas.microsoft.com/office/word/2010/wordprocessingDrawing" xmlns:w10="urn:schemas-microsoft-com:office:word" xmlns:w="http://schemas.openxmlformats.org/wordprocessingml/2006/main" xmlns:w14="http://schemas.microsoft.com/office/word/2010/wordml" xmlns:w15="http://schemas.microsoft.com/office/word/2012/wordml" xmlns:w16cid="http://schemas.microsoft.com/office/word/2016/wordml/cid" xmlns:w16se="http://schemas.microsoft.com/office/word/2015/wordml/symex" xmlns:wpg="http://schemas.microsoft.com/office/word/2010/wordprocessingGroup" xmlns:wpi="http://schemas.microsoft.com/office/word/2010/wordprocessingInk" xmlns:wps="http://schemas.microsoft.com/office/word/2010/wordprocessingShape" xmlns:a14="http://schemas.microsoft.com/office/drawing/2010/main" val="0"/>
+                                <a14:useLocalDpi xmlns:a14="http://schemas.microsoft.com/office/drawing/2010/main" xmlns:wps="http://schemas.microsoft.com/office/word/2010/wordprocessingShape" xmlns:wpi="http://schemas.microsoft.com/office/word/2010/wordprocessingInk" xmlns:wpg="http://schemas.microsoft.com/office/word/2010/wordprocessingGroup" xmlns:w16se="http://schemas.microsoft.com/office/word/2015/wordml/symex" xmlns:w16cid="http://schemas.microsoft.com/office/word/2016/wordml/cid" xmlns:w15="http://schemas.microsoft.com/office/word/2012/wordml" xmlns:w14="http://schemas.microsoft.com/office/word/2010/wordml" xmlns:w="http://schemas.openxmlformats.org/wordprocessingml/2006/main" xmlns:w10="urn:schemas-microsoft-com:office:word" xmlns:wp14="http://schemas.microsoft.com/office/word/2010/wordprocessingDrawing" xmlns:v="urn:schemas-microsoft-com:vml" xmlns:o="urn:schemas-microsoft-com:office:office" xmlns:am3d="http://schemas.microsoft.com/office/drawing/2017/model3d" xmlns:aink="http://schemas.microsoft.com/office/drawing/2016/ink" xmlns:mc="http://schemas.openxmlformats.org/markup-compatibility/2006" xmlns:cx8="http://schemas.microsoft.com/office/drawing/2016/5/14/chartex" xmlns:cx7="http://schemas.microsoft.com/office/drawing/2016/5/13/chartex" xmlns:cx6="http://schemas.microsoft.com/office/drawing/2016/5/12/chartex" xmlns:cx5="http://schemas.microsoft.com/office/drawing/2016/5/11/chartex" xmlns:cx4="http://schemas.microsoft.com/office/drawing/2016/5/10/chartex" xmlns:cx3="http://schemas.microsoft.com/office/drawing/2016/5/9/chartex" xmlns:cx2="http://schemas.microsoft.com/office/drawing/2015/10/21/chartex" xmlns:cx1="http://schemas.microsoft.com/office/drawing/2015/9/8/chartex" xmlns:cx="http://schemas.microsoft.com/office/drawing/2014/chartex" xmlns:wpc="http://schemas.microsoft.com/office/word/2010/wordprocessingCanvas" xmlns="" val="0"/>
                               </a:ext>
                             </a:extLst>
                           </a:blip>
@@ -2487,7 +3774,7 @@
                           <a:blip r:embed="rId6" cstate="print">
                             <a:extLst>
                               <a:ext uri="{28A0092B-C50C-407E-A947-70E740481C1C}">
-                                <a14:useLocalDpi xmlns="" xmlns:wpc="http://schemas.microsoft.com/office/word/2010/wordprocessingCanvas" xmlns:cx="http://schemas.microsoft.com/office/drawing/2014/chartex" xmlns:cx1="http://schemas.microsoft.com/office/drawing/2015/9/8/chartex" xmlns:cx2="http://schemas.microsoft.com/office/drawing/2015/10/21/chartex" xmlns:cx3="http://schemas.microsoft.com/office/drawing/2016/5/9/chartex" xmlns:cx4="http://schemas.microsoft.com/office/drawing/2016/5/10/chartex" xmlns:cx5="http://schemas.microsoft.com/office/drawing/2016/5/11/chartex" xmlns:cx6="http://schemas.microsoft.com/office/drawing/2016/5/12/chartex" xmlns:cx7="http://schemas.microsoft.com/office/drawing/2016/5/13/chartex" xmlns:cx8="http://schemas.microsoft.com/office/drawing/2016/5/14/chartex" xmlns:mc="http://schemas.openxmlformats.org/markup-compatibility/2006" xmlns:aink="http://schemas.microsoft.com/office/drawing/2016/ink" xmlns:am3d="http://schemas.microsoft.com/office/drawing/2017/model3d" xmlns:o="urn:schemas-microsoft-com:office:office" xmlns:v="urn:schemas-microsoft-com:vml" xmlns:wp14="http://schemas.microsoft.com/office/word/2010/wordprocessingDrawing" xmlns:w10="urn:schemas-microsoft-com:office:word" xmlns:w="http://schemas.openxmlformats.org/wordprocessingml/2006/main" xmlns:w14="http://schemas.microsoft.com/office/word/2010/wordml" xmlns:w15="http://schemas.microsoft.com/office/word/2012/wordml" xmlns:w16cid="http://schemas.microsoft.com/office/word/2016/wordml/cid" xmlns:w16se="http://schemas.microsoft.com/office/word/2015/wordml/symex" xmlns:wpg="http://schemas.microsoft.com/office/word/2010/wordprocessingGroup" xmlns:wpi="http://schemas.microsoft.com/office/word/2010/wordprocessingInk" xmlns:wps="http://schemas.microsoft.com/office/word/2010/wordprocessingShape" xmlns:a14="http://schemas.microsoft.com/office/drawing/2010/main" val="0"/>
+                                <a14:useLocalDpi xmlns:a14="http://schemas.microsoft.com/office/drawing/2010/main" xmlns:wps="http://schemas.microsoft.com/office/word/2010/wordprocessingShape" xmlns:wpi="http://schemas.microsoft.com/office/word/2010/wordprocessingInk" xmlns:wpg="http://schemas.microsoft.com/office/word/2010/wordprocessingGroup" xmlns:w16se="http://schemas.microsoft.com/office/word/2015/wordml/symex" xmlns:w16cid="http://schemas.microsoft.com/office/word/2016/wordml/cid" xmlns:w15="http://schemas.microsoft.com/office/word/2012/wordml" xmlns:w14="http://schemas.microsoft.com/office/word/2010/wordml" xmlns:w="http://schemas.openxmlformats.org/wordprocessingml/2006/main" xmlns:w10="urn:schemas-microsoft-com:office:word" xmlns:wp14="http://schemas.microsoft.com/office/word/2010/wordprocessingDrawing" xmlns:v="urn:schemas-microsoft-com:vml" xmlns:o="urn:schemas-microsoft-com:office:office" xmlns:am3d="http://schemas.microsoft.com/office/drawing/2017/model3d" xmlns:aink="http://schemas.microsoft.com/office/drawing/2016/ink" xmlns:mc="http://schemas.openxmlformats.org/markup-compatibility/2006" xmlns:cx8="http://schemas.microsoft.com/office/drawing/2016/5/14/chartex" xmlns:cx7="http://schemas.microsoft.com/office/drawing/2016/5/13/chartex" xmlns:cx6="http://schemas.microsoft.com/office/drawing/2016/5/12/chartex" xmlns:cx5="http://schemas.microsoft.com/office/drawing/2016/5/11/chartex" xmlns:cx4="http://schemas.microsoft.com/office/drawing/2016/5/10/chartex" xmlns:cx3="http://schemas.microsoft.com/office/drawing/2016/5/9/chartex" xmlns:cx2="http://schemas.microsoft.com/office/drawing/2015/10/21/chartex" xmlns:cx1="http://schemas.microsoft.com/office/drawing/2015/9/8/chartex" xmlns:cx="http://schemas.microsoft.com/office/drawing/2014/chartex" xmlns:wpc="http://schemas.microsoft.com/office/word/2010/wordprocessingCanvas" xmlns="" val="0"/>
                               </a:ext>
                             </a:extLst>
                           </a:blip>
@@ -2619,7 +3906,7 @@
                           <a:blip r:embed="rId6" cstate="print">
                             <a:extLst>
                               <a:ext uri="{28A0092B-C50C-407E-A947-70E740481C1C}">
-                                <a14:useLocalDpi xmlns="" xmlns:wpc="http://schemas.microsoft.com/office/word/2010/wordprocessingCanvas" xmlns:cx="http://schemas.microsoft.com/office/drawing/2014/chartex" xmlns:cx1="http://schemas.microsoft.com/office/drawing/2015/9/8/chartex" xmlns:cx2="http://schemas.microsoft.com/office/drawing/2015/10/21/chartex" xmlns:cx3="http://schemas.microsoft.com/office/drawing/2016/5/9/chartex" xmlns:cx4="http://schemas.microsoft.com/office/drawing/2016/5/10/chartex" xmlns:cx5="http://schemas.microsoft.com/office/drawing/2016/5/11/chartex" xmlns:cx6="http://schemas.microsoft.com/office/drawing/2016/5/12/chartex" xmlns:cx7="http://schemas.microsoft.com/office/drawing/2016/5/13/chartex" xmlns:cx8="http://schemas.microsoft.com/office/drawing/2016/5/14/chartex" xmlns:mc="http://schemas.openxmlformats.org/markup-compatibility/2006" xmlns:aink="http://schemas.microsoft.com/office/drawing/2016/ink" xmlns:am3d="http://schemas.microsoft.com/office/drawing/2017/model3d" xmlns:o="urn:schemas-microsoft-com:office:office" xmlns:v="urn:schemas-microsoft-com:vml" xmlns:wp14="http://schemas.microsoft.com/office/word/2010/wordprocessingDrawing" xmlns:w10="urn:schemas-microsoft-com:office:word" xmlns:w="http://schemas.openxmlformats.org/wordprocessingml/2006/main" xmlns:w14="http://schemas.microsoft.com/office/word/2010/wordml" xmlns:w15="http://schemas.microsoft.com/office/word/2012/wordml" xmlns:w16cid="http://schemas.microsoft.com/office/word/2016/wordml/cid" xmlns:w16se="http://schemas.microsoft.com/office/word/2015/wordml/symex" xmlns:wpg="http://schemas.microsoft.com/office/word/2010/wordprocessingGroup" xmlns:wpi="http://schemas.microsoft.com/office/word/2010/wordprocessingInk" xmlns:wps="http://schemas.microsoft.com/office/word/2010/wordprocessingShape" xmlns:a14="http://schemas.microsoft.com/office/drawing/2010/main" val="0"/>
+                                <a14:useLocalDpi xmlns:a14="http://schemas.microsoft.com/office/drawing/2010/main" xmlns:wps="http://schemas.microsoft.com/office/word/2010/wordprocessingShape" xmlns:wpi="http://schemas.microsoft.com/office/word/2010/wordprocessingInk" xmlns:wpg="http://schemas.microsoft.com/office/word/2010/wordprocessingGroup" xmlns:w16se="http://schemas.microsoft.com/office/word/2015/wordml/symex" xmlns:w16cid="http://schemas.microsoft.com/office/word/2016/wordml/cid" xmlns:w15="http://schemas.microsoft.com/office/word/2012/wordml" xmlns:w14="http://schemas.microsoft.com/office/word/2010/wordml" xmlns:w="http://schemas.openxmlformats.org/wordprocessingml/2006/main" xmlns:w10="urn:schemas-microsoft-com:office:word" xmlns:wp14="http://schemas.microsoft.com/office/word/2010/wordprocessingDrawing" xmlns:v="urn:schemas-microsoft-com:vml" xmlns:o="urn:schemas-microsoft-com:office:office" xmlns:am3d="http://schemas.microsoft.com/office/drawing/2017/model3d" xmlns:aink="http://schemas.microsoft.com/office/drawing/2016/ink" xmlns:mc="http://schemas.openxmlformats.org/markup-compatibility/2006" xmlns:cx8="http://schemas.microsoft.com/office/drawing/2016/5/14/chartex" xmlns:cx7="http://schemas.microsoft.com/office/drawing/2016/5/13/chartex" xmlns:cx6="http://schemas.microsoft.com/office/drawing/2016/5/12/chartex" xmlns:cx5="http://schemas.microsoft.com/office/drawing/2016/5/11/chartex" xmlns:cx4="http://schemas.microsoft.com/office/drawing/2016/5/10/chartex" xmlns:cx3="http://schemas.microsoft.com/office/drawing/2016/5/9/chartex" xmlns:cx2="http://schemas.microsoft.com/office/drawing/2015/10/21/chartex" xmlns:cx1="http://schemas.microsoft.com/office/drawing/2015/9/8/chartex" xmlns:cx="http://schemas.microsoft.com/office/drawing/2014/chartex" xmlns:wpc="http://schemas.microsoft.com/office/word/2010/wordprocessingCanvas" xmlns="" val="0"/>
                               </a:ext>
                             </a:extLst>
                           </a:blip>
@@ -2751,7 +4038,7 @@
                           <a:blip r:embed="rId6" cstate="print">
                             <a:extLst>
                               <a:ext uri="{28A0092B-C50C-407E-A947-70E740481C1C}">
-                                <a14:useLocalDpi xmlns="" xmlns:wpc="http://schemas.microsoft.com/office/word/2010/wordprocessingCanvas" xmlns:cx="http://schemas.microsoft.com/office/drawing/2014/chartex" xmlns:cx1="http://schemas.microsoft.com/office/drawing/2015/9/8/chartex" xmlns:cx2="http://schemas.microsoft.com/office/drawing/2015/10/21/chartex" xmlns:cx3="http://schemas.microsoft.com/office/drawing/2016/5/9/chartex" xmlns:cx4="http://schemas.microsoft.com/office/drawing/2016/5/10/chartex" xmlns:cx5="http://schemas.microsoft.com/office/drawing/2016/5/11/chartex" xmlns:cx6="http://schemas.microsoft.com/office/drawing/2016/5/12/chartex" xmlns:cx7="http://schemas.microsoft.com/office/drawing/2016/5/13/chartex" xmlns:cx8="http://schemas.microsoft.com/office/drawing/2016/5/14/chartex" xmlns:mc="http://schemas.openxmlformats.org/markup-compatibility/2006" xmlns:aink="http://schemas.microsoft.com/office/drawing/2016/ink" xmlns:am3d="http://schemas.microsoft.com/office/drawing/2017/model3d" xmlns:o="urn:schemas-microsoft-com:office:office" xmlns:v="urn:schemas-microsoft-com:vml" xmlns:wp14="http://schemas.microsoft.com/office/word/2010/wordprocessingDrawing" xmlns:w10="urn:schemas-microsoft-com:office:word" xmlns:w="http://schemas.openxmlformats.org/wordprocessingml/2006/main" xmlns:w14="http://schemas.microsoft.com/office/word/2010/wordml" xmlns:w15="http://schemas.microsoft.com/office/word/2012/wordml" xmlns:w16cid="http://schemas.microsoft.com/office/word/2016/wordml/cid" xmlns:w16se="http://schemas.microsoft.com/office/word/2015/wordml/symex" xmlns:wpg="http://schemas.microsoft.com/office/word/2010/wordprocessingGroup" xmlns:wpi="http://schemas.microsoft.com/office/word/2010/wordprocessingInk" xmlns:wps="http://schemas.microsoft.com/office/word/2010/wordprocessingShape" xmlns:a14="http://schemas.microsoft.com/office/drawing/2010/main" val="0"/>
+                                <a14:useLocalDpi xmlns:a14="http://schemas.microsoft.com/office/drawing/2010/main" xmlns:wps="http://schemas.microsoft.com/office/word/2010/wordprocessingShape" xmlns:wpi="http://schemas.microsoft.com/office/word/2010/wordprocessingInk" xmlns:wpg="http://schemas.microsoft.com/office/word/2010/wordprocessingGroup" xmlns:w16se="http://schemas.microsoft.com/office/word/2015/wordml/symex" xmlns:w16cid="http://schemas.microsoft.com/office/word/2016/wordml/cid" xmlns:w15="http://schemas.microsoft.com/office/word/2012/wordml" xmlns:w14="http://schemas.microsoft.com/office/word/2010/wordml" xmlns:w="http://schemas.openxmlformats.org/wordprocessingml/2006/main" xmlns:w10="urn:schemas-microsoft-com:office:word" xmlns:wp14="http://schemas.microsoft.com/office/word/2010/wordprocessingDrawing" xmlns:v="urn:schemas-microsoft-com:vml" xmlns:o="urn:schemas-microsoft-com:office:office" xmlns:am3d="http://schemas.microsoft.com/office/drawing/2017/model3d" xmlns:aink="http://schemas.microsoft.com/office/drawing/2016/ink" xmlns:mc="http://schemas.openxmlformats.org/markup-compatibility/2006" xmlns:cx8="http://schemas.microsoft.com/office/drawing/2016/5/14/chartex" xmlns:cx7="http://schemas.microsoft.com/office/drawing/2016/5/13/chartex" xmlns:cx6="http://schemas.microsoft.com/office/drawing/2016/5/12/chartex" xmlns:cx5="http://schemas.microsoft.com/office/drawing/2016/5/11/chartex" xmlns:cx4="http://schemas.microsoft.com/office/drawing/2016/5/10/chartex" xmlns:cx3="http://schemas.microsoft.com/office/drawing/2016/5/9/chartex" xmlns:cx2="http://schemas.microsoft.com/office/drawing/2015/10/21/chartex" xmlns:cx1="http://schemas.microsoft.com/office/drawing/2015/9/8/chartex" xmlns:cx="http://schemas.microsoft.com/office/drawing/2014/chartex" xmlns:wpc="http://schemas.microsoft.com/office/word/2010/wordprocessingCanvas" xmlns="" val="0"/>
                               </a:ext>
                             </a:extLst>
                           </a:blip>
@@ -2880,7 +4167,7 @@
                           <a:blip r:embed="rId6" cstate="print">
                             <a:extLst>
                               <a:ext uri="{28A0092B-C50C-407E-A947-70E740481C1C}">
-                                <a14:useLocalDpi xmlns="" xmlns:wpc="http://schemas.microsoft.com/office/word/2010/wordprocessingCanvas" xmlns:cx="http://schemas.microsoft.com/office/drawing/2014/chartex" xmlns:cx1="http://schemas.microsoft.com/office/drawing/2015/9/8/chartex" xmlns:cx2="http://schemas.microsoft.com/office/drawing/2015/10/21/chartex" xmlns:cx3="http://schemas.microsoft.com/office/drawing/2016/5/9/chartex" xmlns:cx4="http://schemas.microsoft.com/office/drawing/2016/5/10/chartex" xmlns:cx5="http://schemas.microsoft.com/office/drawing/2016/5/11/chartex" xmlns:cx6="http://schemas.microsoft.com/office/drawing/2016/5/12/chartex" xmlns:cx7="http://schemas.microsoft.com/office/drawing/2016/5/13/chartex" xmlns:cx8="http://schemas.microsoft.com/office/drawing/2016/5/14/chartex" xmlns:mc="http://schemas.openxmlformats.org/markup-compatibility/2006" xmlns:aink="http://schemas.microsoft.com/office/drawing/2016/ink" xmlns:am3d="http://schemas.microsoft.com/office/drawing/2017/model3d" xmlns:o="urn:schemas-microsoft-com:office:office" xmlns:v="urn:schemas-microsoft-com:vml" xmlns:wp14="http://schemas.microsoft.com/office/word/2010/wordprocessingDrawing" xmlns:w10="urn:schemas-microsoft-com:office:word" xmlns:w="http://schemas.openxmlformats.org/wordprocessingml/2006/main" xmlns:w14="http://schemas.microsoft.com/office/word/2010/wordml" xmlns:w15="http://schemas.microsoft.com/office/word/2012/wordml" xmlns:w16cid="http://schemas.microsoft.com/office/word/2016/wordml/cid" xmlns:w16se="http://schemas.microsoft.com/office/word/2015/wordml/symex" xmlns:wpg="http://schemas.microsoft.com/office/word/2010/wordprocessingGroup" xmlns:wpi="http://schemas.microsoft.com/office/word/2010/wordprocessingInk" xmlns:wps="http://schemas.microsoft.com/office/word/2010/wordprocessingShape" xmlns:a14="http://schemas.microsoft.com/office/drawing/2010/main" val="0"/>
+                                <a14:useLocalDpi xmlns:a14="http://schemas.microsoft.com/office/drawing/2010/main" xmlns:wps="http://schemas.microsoft.com/office/word/2010/wordprocessingShape" xmlns:wpi="http://schemas.microsoft.com/office/word/2010/wordprocessingInk" xmlns:wpg="http://schemas.microsoft.com/office/word/2010/wordprocessingGroup" xmlns:w16se="http://schemas.microsoft.com/office/word/2015/wordml/symex" xmlns:w16cid="http://schemas.microsoft.com/office/word/2016/wordml/cid" xmlns:w15="http://schemas.microsoft.com/office/word/2012/wordml" xmlns:w14="http://schemas.microsoft.com/office/word/2010/wordml" xmlns:w="http://schemas.openxmlformats.org/wordprocessingml/2006/main" xmlns:w10="urn:schemas-microsoft-com:office:word" xmlns:wp14="http://schemas.microsoft.com/office/word/2010/wordprocessingDrawing" xmlns:v="urn:schemas-microsoft-com:vml" xmlns:o="urn:schemas-microsoft-com:office:office" xmlns:am3d="http://schemas.microsoft.com/office/drawing/2017/model3d" xmlns:aink="http://schemas.microsoft.com/office/drawing/2016/ink" xmlns:mc="http://schemas.openxmlformats.org/markup-compatibility/2006" xmlns:cx8="http://schemas.microsoft.com/office/drawing/2016/5/14/chartex" xmlns:cx7="http://schemas.microsoft.com/office/drawing/2016/5/13/chartex" xmlns:cx6="http://schemas.microsoft.com/office/drawing/2016/5/12/chartex" xmlns:cx5="http://schemas.microsoft.com/office/drawing/2016/5/11/chartex" xmlns:cx4="http://schemas.microsoft.com/office/drawing/2016/5/10/chartex" xmlns:cx3="http://schemas.microsoft.com/office/drawing/2016/5/9/chartex" xmlns:cx2="http://schemas.microsoft.com/office/drawing/2015/10/21/chartex" xmlns:cx1="http://schemas.microsoft.com/office/drawing/2015/9/8/chartex" xmlns:cx="http://schemas.microsoft.com/office/drawing/2014/chartex" xmlns:wpc="http://schemas.microsoft.com/office/word/2010/wordprocessingCanvas" xmlns="" val="0"/>
                               </a:ext>
                             </a:extLst>
                           </a:blip>
@@ -3090,7 +4377,7 @@
                           <a:blip r:embed="rId6" cstate="print">
                             <a:extLst>
                               <a:ext uri="{28A0092B-C50C-407E-A947-70E740481C1C}">
-                                <a14:useLocalDpi xmlns="" xmlns:wpc="http://schemas.microsoft.com/office/word/2010/wordprocessingCanvas" xmlns:cx="http://schemas.microsoft.com/office/drawing/2014/chartex" xmlns:cx1="http://schemas.microsoft.com/office/drawing/2015/9/8/chartex" xmlns:cx2="http://schemas.microsoft.com/office/drawing/2015/10/21/chartex" xmlns:cx3="http://schemas.microsoft.com/office/drawing/2016/5/9/chartex" xmlns:cx4="http://schemas.microsoft.com/office/drawing/2016/5/10/chartex" xmlns:cx5="http://schemas.microsoft.com/office/drawing/2016/5/11/chartex" xmlns:cx6="http://schemas.microsoft.com/office/drawing/2016/5/12/chartex" xmlns:cx7="http://schemas.microsoft.com/office/drawing/2016/5/13/chartex" xmlns:cx8="http://schemas.microsoft.com/office/drawing/2016/5/14/chartex" xmlns:mc="http://schemas.openxmlformats.org/markup-compatibility/2006" xmlns:aink="http://schemas.microsoft.com/office/drawing/2016/ink" xmlns:am3d="http://schemas.microsoft.com/office/drawing/2017/model3d" xmlns:o="urn:schemas-microsoft-com:office:office" xmlns:v="urn:schemas-microsoft-com:vml" xmlns:wp14="http://schemas.microsoft.com/office/word/2010/wordprocessingDrawing" xmlns:w10="urn:schemas-microsoft-com:office:word" xmlns:w="http://schemas.openxmlformats.org/wordprocessingml/2006/main" xmlns:w14="http://schemas.microsoft.com/office/word/2010/wordml" xmlns:w15="http://schemas.microsoft.com/office/word/2012/wordml" xmlns:w16cid="http://schemas.microsoft.com/office/word/2016/wordml/cid" xmlns:w16se="http://schemas.microsoft.com/office/word/2015/wordml/symex" xmlns:wpg="http://schemas.microsoft.com/office/word/2010/wordprocessingGroup" xmlns:wpi="http://schemas.microsoft.com/office/word/2010/wordprocessingInk" xmlns:wps="http://schemas.microsoft.com/office/word/2010/wordprocessingShape" xmlns:a14="http://schemas.microsoft.com/office/drawing/2010/main" val="0"/>
+                                <a14:useLocalDpi xmlns:a14="http://schemas.microsoft.com/office/drawing/2010/main" xmlns:wps="http://schemas.microsoft.com/office/word/2010/wordprocessingShape" xmlns:wpi="http://schemas.microsoft.com/office/word/2010/wordprocessingInk" xmlns:wpg="http://schemas.microsoft.com/office/word/2010/wordprocessingGroup" xmlns:w16se="http://schemas.microsoft.com/office/word/2015/wordml/symex" xmlns:w16cid="http://schemas.microsoft.com/office/word/2016/wordml/cid" xmlns:w15="http://schemas.microsoft.com/office/word/2012/wordml" xmlns:w14="http://schemas.microsoft.com/office/word/2010/wordml" xmlns:w="http://schemas.openxmlformats.org/wordprocessingml/2006/main" xmlns:w10="urn:schemas-microsoft-com:office:word" xmlns:wp14="http://schemas.microsoft.com/office/word/2010/wordprocessingDrawing" xmlns:v="urn:schemas-microsoft-com:vml" xmlns:o="urn:schemas-microsoft-com:office:office" xmlns:am3d="http://schemas.microsoft.com/office/drawing/2017/model3d" xmlns:aink="http://schemas.microsoft.com/office/drawing/2016/ink" xmlns:mc="http://schemas.openxmlformats.org/markup-compatibility/2006" xmlns:cx8="http://schemas.microsoft.com/office/drawing/2016/5/14/chartex" xmlns:cx7="http://schemas.microsoft.com/office/drawing/2016/5/13/chartex" xmlns:cx6="http://schemas.microsoft.com/office/drawing/2016/5/12/chartex" xmlns:cx5="http://schemas.microsoft.com/office/drawing/2016/5/11/chartex" xmlns:cx4="http://schemas.microsoft.com/office/drawing/2016/5/10/chartex" xmlns:cx3="http://schemas.microsoft.com/office/drawing/2016/5/9/chartex" xmlns:cx2="http://schemas.microsoft.com/office/drawing/2015/10/21/chartex" xmlns:cx1="http://schemas.microsoft.com/office/drawing/2015/9/8/chartex" xmlns:cx="http://schemas.microsoft.com/office/drawing/2014/chartex" xmlns:wpc="http://schemas.microsoft.com/office/word/2010/wordprocessingCanvas" xmlns="" val="0"/>
                               </a:ext>
                             </a:extLst>
                           </a:blip>
@@ -3326,7 +4613,7 @@
                           <a:blip r:embed="rId7" cstate="print">
                             <a:extLst>
                               <a:ext uri="{28A0092B-C50C-407E-A947-70E740481C1C}">
-                                <a14:useLocalDpi xmlns="" xmlns:wpc="http://schemas.microsoft.com/office/word/2010/wordprocessingCanvas" xmlns:cx="http://schemas.microsoft.com/office/drawing/2014/chartex" xmlns:cx1="http://schemas.microsoft.com/office/drawing/2015/9/8/chartex" xmlns:cx2="http://schemas.microsoft.com/office/drawing/2015/10/21/chartex" xmlns:cx3="http://schemas.microsoft.com/office/drawing/2016/5/9/chartex" xmlns:cx4="http://schemas.microsoft.com/office/drawing/2016/5/10/chartex" xmlns:cx5="http://schemas.microsoft.com/office/drawing/2016/5/11/chartex" xmlns:cx6="http://schemas.microsoft.com/office/drawing/2016/5/12/chartex" xmlns:cx7="http://schemas.microsoft.com/office/drawing/2016/5/13/chartex" xmlns:cx8="http://schemas.microsoft.com/office/drawing/2016/5/14/chartex" xmlns:mc="http://schemas.openxmlformats.org/markup-compatibility/2006" xmlns:aink="http://schemas.microsoft.com/office/drawing/2016/ink" xmlns:am3d="http://schemas.microsoft.com/office/drawing/2017/model3d" xmlns:o="urn:schemas-microsoft-com:office:office" xmlns:v="urn:schemas-microsoft-com:vml" xmlns:wp14="http://schemas.microsoft.com/office/word/2010/wordprocessingDrawing" xmlns:w10="urn:schemas-microsoft-com:office:word" xmlns:w="http://schemas.openxmlformats.org/wordprocessingml/2006/main" xmlns:w14="http://schemas.microsoft.com/office/word/2010/wordml" xmlns:w15="http://schemas.microsoft.com/office/word/2012/wordml" xmlns:w16cid="http://schemas.microsoft.com/office/word/2016/wordml/cid" xmlns:w16se="http://schemas.microsoft.com/office/word/2015/wordml/symex" xmlns:wpg="http://schemas.microsoft.com/office/word/2010/wordprocessingGroup" xmlns:wpi="http://schemas.microsoft.com/office/word/2010/wordprocessingInk" xmlns:wps="http://schemas.microsoft.com/office/word/2010/wordprocessingShape" xmlns:a14="http://schemas.microsoft.com/office/drawing/2010/main" val="0"/>
+                                <a14:useLocalDpi xmlns:a14="http://schemas.microsoft.com/office/drawing/2010/main" xmlns:wps="http://schemas.microsoft.com/office/word/2010/wordprocessingShape" xmlns:wpi="http://schemas.microsoft.com/office/word/2010/wordprocessingInk" xmlns:wpg="http://schemas.microsoft.com/office/word/2010/wordprocessingGroup" xmlns:w16se="http://schemas.microsoft.com/office/word/2015/wordml/symex" xmlns:w16cid="http://schemas.microsoft.com/office/word/2016/wordml/cid" xmlns:w15="http://schemas.microsoft.com/office/word/2012/wordml" xmlns:w14="http://schemas.microsoft.com/office/word/2010/wordml" xmlns:w="http://schemas.openxmlformats.org/wordprocessingml/2006/main" xmlns:w10="urn:schemas-microsoft-com:office:word" xmlns:wp14="http://schemas.microsoft.com/office/word/2010/wordprocessingDrawing" xmlns:v="urn:schemas-microsoft-com:vml" xmlns:o="urn:schemas-microsoft-com:office:office" xmlns:am3d="http://schemas.microsoft.com/office/drawing/2017/model3d" xmlns:aink="http://schemas.microsoft.com/office/drawing/2016/ink" xmlns:mc="http://schemas.openxmlformats.org/markup-compatibility/2006" xmlns:cx8="http://schemas.microsoft.com/office/drawing/2016/5/14/chartex" xmlns:cx7="http://schemas.microsoft.com/office/drawing/2016/5/13/chartex" xmlns:cx6="http://schemas.microsoft.com/office/drawing/2016/5/12/chartex" xmlns:cx5="http://schemas.microsoft.com/office/drawing/2016/5/11/chartex" xmlns:cx4="http://schemas.microsoft.com/office/drawing/2016/5/10/chartex" xmlns:cx3="http://schemas.microsoft.com/office/drawing/2016/5/9/chartex" xmlns:cx2="http://schemas.microsoft.com/office/drawing/2015/10/21/chartex" xmlns:cx1="http://schemas.microsoft.com/office/drawing/2015/9/8/chartex" xmlns:cx="http://schemas.microsoft.com/office/drawing/2014/chartex" xmlns:wpc="http://schemas.microsoft.com/office/word/2010/wordprocessingCanvas" xmlns="" val="0"/>
                               </a:ext>
                             </a:extLst>
                           </a:blip>
@@ -3635,7 +4922,7 @@
                           <a:blip r:embed="rId8" cstate="print">
                             <a:extLst>
                               <a:ext uri="{28A0092B-C50C-407E-A947-70E740481C1C}">
-                                <a14:useLocalDpi xmlns="" xmlns:wpc="http://schemas.microsoft.com/office/word/2010/wordprocessingCanvas" xmlns:cx="http://schemas.microsoft.com/office/drawing/2014/chartex" xmlns:cx1="http://schemas.microsoft.com/office/drawing/2015/9/8/chartex" xmlns:cx2="http://schemas.microsoft.com/office/drawing/2015/10/21/chartex" xmlns:cx3="http://schemas.microsoft.com/office/drawing/2016/5/9/chartex" xmlns:cx4="http://schemas.microsoft.com/office/drawing/2016/5/10/chartex" xmlns:cx5="http://schemas.microsoft.com/office/drawing/2016/5/11/chartex" xmlns:cx6="http://schemas.microsoft.com/office/drawing/2016/5/12/chartex" xmlns:cx7="http://schemas.microsoft.com/office/drawing/2016/5/13/chartex" xmlns:cx8="http://schemas.microsoft.com/office/drawing/2016/5/14/chartex" xmlns:mc="http://schemas.openxmlformats.org/markup-compatibility/2006" xmlns:aink="http://schemas.microsoft.com/office/drawing/2016/ink" xmlns:am3d="http://schemas.microsoft.com/office/drawing/2017/model3d" xmlns:o="urn:schemas-microsoft-com:office:office" xmlns:v="urn:schemas-microsoft-com:vml" xmlns:wp14="http://schemas.microsoft.com/office/word/2010/wordprocessingDrawing" xmlns:w10="urn:schemas-microsoft-com:office:word" xmlns:w="http://schemas.openxmlformats.org/wordprocessingml/2006/main" xmlns:w14="http://schemas.microsoft.com/office/word/2010/wordml" xmlns:w15="http://schemas.microsoft.com/office/word/2012/wordml" xmlns:w16cid="http://schemas.microsoft.com/office/word/2016/wordml/cid" xmlns:w16se="http://schemas.microsoft.com/office/word/2015/wordml/symex" xmlns:wpg="http://schemas.microsoft.com/office/word/2010/wordprocessingGroup" xmlns:wpi="http://schemas.microsoft.com/office/word/2010/wordprocessingInk" xmlns:wps="http://schemas.microsoft.com/office/word/2010/wordprocessingShape" xmlns:a14="http://schemas.microsoft.com/office/drawing/2010/main" val="0"/>
+                                <a14:useLocalDpi xmlns:a14="http://schemas.microsoft.com/office/drawing/2010/main" xmlns:wps="http://schemas.microsoft.com/office/word/2010/wordprocessingShape" xmlns:wpi="http://schemas.microsoft.com/office/word/2010/wordprocessingInk" xmlns:wpg="http://schemas.microsoft.com/office/word/2010/wordprocessingGroup" xmlns:w16se="http://schemas.microsoft.com/office/word/2015/wordml/symex" xmlns:w16cid="http://schemas.microsoft.com/office/word/2016/wordml/cid" xmlns:w15="http://schemas.microsoft.com/office/word/2012/wordml" xmlns:w14="http://schemas.microsoft.com/office/word/2010/wordml" xmlns:w="http://schemas.openxmlformats.org/wordprocessingml/2006/main" xmlns:w10="urn:schemas-microsoft-com:office:word" xmlns:wp14="http://schemas.microsoft.com/office/word/2010/wordprocessingDrawing" xmlns:v="urn:schemas-microsoft-com:vml" xmlns:o="urn:schemas-microsoft-com:office:office" xmlns:am3d="http://schemas.microsoft.com/office/drawing/2017/model3d" xmlns:aink="http://schemas.microsoft.com/office/drawing/2016/ink" xmlns:mc="http://schemas.openxmlformats.org/markup-compatibility/2006" xmlns:cx8="http://schemas.microsoft.com/office/drawing/2016/5/14/chartex" xmlns:cx7="http://schemas.microsoft.com/office/drawing/2016/5/13/chartex" xmlns:cx6="http://schemas.microsoft.com/office/drawing/2016/5/12/chartex" xmlns:cx5="http://schemas.microsoft.com/office/drawing/2016/5/11/chartex" xmlns:cx4="http://schemas.microsoft.com/office/drawing/2016/5/10/chartex" xmlns:cx3="http://schemas.microsoft.com/office/drawing/2016/5/9/chartex" xmlns:cx2="http://schemas.microsoft.com/office/drawing/2015/10/21/chartex" xmlns:cx1="http://schemas.microsoft.com/office/drawing/2015/9/8/chartex" xmlns:cx="http://schemas.microsoft.com/office/drawing/2014/chartex" xmlns:wpc="http://schemas.microsoft.com/office/word/2010/wordprocessingCanvas" xmlns="" val="0"/>
                               </a:ext>
                             </a:extLst>
                           </a:blip>
@@ -3886,7 +5173,7 @@
                           <a:blip r:embed="rId4" cstate="print">
                             <a:extLst>
                               <a:ext uri="{28A0092B-C50C-407E-A947-70E740481C1C}">
-                                <a14:useLocalDpi xmlns="" xmlns:wpc="http://schemas.microsoft.com/office/word/2010/wordprocessingCanvas" xmlns:cx="http://schemas.microsoft.com/office/drawing/2014/chartex" xmlns:cx1="http://schemas.microsoft.com/office/drawing/2015/9/8/chartex" xmlns:cx2="http://schemas.microsoft.com/office/drawing/2015/10/21/chartex" xmlns:cx3="http://schemas.microsoft.com/office/drawing/2016/5/9/chartex" xmlns:cx4="http://schemas.microsoft.com/office/drawing/2016/5/10/chartex" xmlns:cx5="http://schemas.microsoft.com/office/drawing/2016/5/11/chartex" xmlns:cx6="http://schemas.microsoft.com/office/drawing/2016/5/12/chartex" xmlns:cx7="http://schemas.microsoft.com/office/drawing/2016/5/13/chartex" xmlns:cx8="http://schemas.microsoft.com/office/drawing/2016/5/14/chartex" xmlns:mc="http://schemas.openxmlformats.org/markup-compatibility/2006" xmlns:aink="http://schemas.microsoft.com/office/drawing/2016/ink" xmlns:am3d="http://schemas.microsoft.com/office/drawing/2017/model3d" xmlns:o="urn:schemas-microsoft-com:office:office" xmlns:v="urn:schemas-microsoft-com:vml" xmlns:wp14="http://schemas.microsoft.com/office/word/2010/wordprocessingDrawing" xmlns:w10="urn:schemas-microsoft-com:office:word" xmlns:w="http://schemas.openxmlformats.org/wordprocessingml/2006/main" xmlns:w14="http://schemas.microsoft.com/office/word/2010/wordml" xmlns:w15="http://schemas.microsoft.com/office/word/2012/wordml" xmlns:w16cid="http://schemas.microsoft.com/office/word/2016/wordml/cid" xmlns:w16se="http://schemas.microsoft.com/office/word/2015/wordml/symex" xmlns:wpg="http://schemas.microsoft.com/office/word/2010/wordprocessingGroup" xmlns:wpi="http://schemas.microsoft.com/office/word/2010/wordprocessingInk" xmlns:wps="http://schemas.microsoft.com/office/word/2010/wordprocessingShape" xmlns:a14="http://schemas.microsoft.com/office/drawing/2010/main" val="0"/>
+                                <a14:useLocalDpi xmlns:a14="http://schemas.microsoft.com/office/drawing/2010/main" xmlns:wps="http://schemas.microsoft.com/office/word/2010/wordprocessingShape" xmlns:wpi="http://schemas.microsoft.com/office/word/2010/wordprocessingInk" xmlns:wpg="http://schemas.microsoft.com/office/word/2010/wordprocessingGroup" xmlns:w16se="http://schemas.microsoft.com/office/word/2015/wordml/symex" xmlns:w16cid="http://schemas.microsoft.com/office/word/2016/wordml/cid" xmlns:w15="http://schemas.microsoft.com/office/word/2012/wordml" xmlns:w14="http://schemas.microsoft.com/office/word/2010/wordml" xmlns:w="http://schemas.openxmlformats.org/wordprocessingml/2006/main" xmlns:w10="urn:schemas-microsoft-com:office:word" xmlns:wp14="http://schemas.microsoft.com/office/word/2010/wordprocessingDrawing" xmlns:v="urn:schemas-microsoft-com:vml" xmlns:o="urn:schemas-microsoft-com:office:office" xmlns:am3d="http://schemas.microsoft.com/office/drawing/2017/model3d" xmlns:aink="http://schemas.microsoft.com/office/drawing/2016/ink" xmlns:mc="http://schemas.openxmlformats.org/markup-compatibility/2006" xmlns:cx8="http://schemas.microsoft.com/office/drawing/2016/5/14/chartex" xmlns:cx7="http://schemas.microsoft.com/office/drawing/2016/5/13/chartex" xmlns:cx6="http://schemas.microsoft.com/office/drawing/2016/5/12/chartex" xmlns:cx5="http://schemas.microsoft.com/office/drawing/2016/5/11/chartex" xmlns:cx4="http://schemas.microsoft.com/office/drawing/2016/5/10/chartex" xmlns:cx3="http://schemas.microsoft.com/office/drawing/2016/5/9/chartex" xmlns:cx2="http://schemas.microsoft.com/office/drawing/2015/10/21/chartex" xmlns:cx1="http://schemas.microsoft.com/office/drawing/2015/9/8/chartex" xmlns:cx="http://schemas.microsoft.com/office/drawing/2014/chartex" xmlns:wpc="http://schemas.microsoft.com/office/word/2010/wordprocessingCanvas" xmlns="" val="0"/>
                               </a:ext>
                             </a:extLst>
                           </a:blip>
@@ -4163,7 +5450,7 @@
                           <a:blip r:embed="rId9" cstate="print">
                             <a:extLst>
                               <a:ext uri="{28A0092B-C50C-407E-A947-70E740481C1C}">
-                                <a14:useLocalDpi xmlns="" xmlns:wpc="http://schemas.microsoft.com/office/word/2010/wordprocessingCanvas" xmlns:cx="http://schemas.microsoft.com/office/drawing/2014/chartex" xmlns:cx1="http://schemas.microsoft.com/office/drawing/2015/9/8/chartex" xmlns:cx2="http://schemas.microsoft.com/office/drawing/2015/10/21/chartex" xmlns:cx3="http://schemas.microsoft.com/office/drawing/2016/5/9/chartex" xmlns:cx4="http://schemas.microsoft.com/office/drawing/2016/5/10/chartex" xmlns:cx5="http://schemas.microsoft.com/office/drawing/2016/5/11/chartex" xmlns:cx6="http://schemas.microsoft.com/office/drawing/2016/5/12/chartex" xmlns:cx7="http://schemas.microsoft.com/office/drawing/2016/5/13/chartex" xmlns:cx8="http://schemas.microsoft.com/office/drawing/2016/5/14/chartex" xmlns:mc="http://schemas.openxmlformats.org/markup-compatibility/2006" xmlns:aink="http://schemas.microsoft.com/office/drawing/2016/ink" xmlns:am3d="http://schemas.microsoft.com/office/drawing/2017/model3d" xmlns:o="urn:schemas-microsoft-com:office:office" xmlns:v="urn:schemas-microsoft-com:vml" xmlns:wp14="http://schemas.microsoft.com/office/word/2010/wordprocessingDrawing" xmlns:w10="urn:schemas-microsoft-com:office:word" xmlns:w="http://schemas.openxmlformats.org/wordprocessingml/2006/main" xmlns:w14="http://schemas.microsoft.com/office/word/2010/wordml" xmlns:w15="http://schemas.microsoft.com/office/word/2012/wordml" xmlns:w16cid="http://schemas.microsoft.com/office/word/2016/wordml/cid" xmlns:w16se="http://schemas.microsoft.com/office/word/2015/wordml/symex" xmlns:wpg="http://schemas.microsoft.com/office/word/2010/wordprocessingGroup" xmlns:wpi="http://schemas.microsoft.com/office/word/2010/wordprocessingInk" xmlns:wps="http://schemas.microsoft.com/office/word/2010/wordprocessingShape" xmlns:a14="http://schemas.microsoft.com/office/drawing/2010/main" val="0"/>
+                                <a14:useLocalDpi xmlns:a14="http://schemas.microsoft.com/office/drawing/2010/main" xmlns:wps="http://schemas.microsoft.com/office/word/2010/wordprocessingShape" xmlns:wpi="http://schemas.microsoft.com/office/word/2010/wordprocessingInk" xmlns:wpg="http://schemas.microsoft.com/office/word/2010/wordprocessingGroup" xmlns:w16se="http://schemas.microsoft.com/office/word/2015/wordml/symex" xmlns:w16cid="http://schemas.microsoft.com/office/word/2016/wordml/cid" xmlns:w15="http://schemas.microsoft.com/office/word/2012/wordml" xmlns:w14="http://schemas.microsoft.com/office/word/2010/wordml" xmlns:w="http://schemas.openxmlformats.org/wordprocessingml/2006/main" xmlns:w10="urn:schemas-microsoft-com:office:word" xmlns:wp14="http://schemas.microsoft.com/office/word/2010/wordprocessingDrawing" xmlns:v="urn:schemas-microsoft-com:vml" xmlns:o="urn:schemas-microsoft-com:office:office" xmlns:am3d="http://schemas.microsoft.com/office/drawing/2017/model3d" xmlns:aink="http://schemas.microsoft.com/office/drawing/2016/ink" xmlns:mc="http://schemas.openxmlformats.org/markup-compatibility/2006" xmlns:cx8="http://schemas.microsoft.com/office/drawing/2016/5/14/chartex" xmlns:cx7="http://schemas.microsoft.com/office/drawing/2016/5/13/chartex" xmlns:cx6="http://schemas.microsoft.com/office/drawing/2016/5/12/chartex" xmlns:cx5="http://schemas.microsoft.com/office/drawing/2016/5/11/chartex" xmlns:cx4="http://schemas.microsoft.com/office/drawing/2016/5/10/chartex" xmlns:cx3="http://schemas.microsoft.com/office/drawing/2016/5/9/chartex" xmlns:cx2="http://schemas.microsoft.com/office/drawing/2015/10/21/chartex" xmlns:cx1="http://schemas.microsoft.com/office/drawing/2015/9/8/chartex" xmlns:cx="http://schemas.microsoft.com/office/drawing/2014/chartex" xmlns:wpc="http://schemas.microsoft.com/office/word/2010/wordprocessingCanvas" xmlns="" val="0"/>
                               </a:ext>
                             </a:extLst>
                           </a:blip>
@@ -4346,7 +5633,7 @@
                           <a:blip r:embed="rId10" cstate="print">
                             <a:extLst>
                               <a:ext uri="{28A0092B-C50C-407E-A947-70E740481C1C}">
-                                <a14:useLocalDpi xmlns="" xmlns:wpc="http://schemas.microsoft.com/office/word/2010/wordprocessingCanvas" xmlns:cx="http://schemas.microsoft.com/office/drawing/2014/chartex" xmlns:cx1="http://schemas.microsoft.com/office/drawing/2015/9/8/chartex" xmlns:cx2="http://schemas.microsoft.com/office/drawing/2015/10/21/chartex" xmlns:cx3="http://schemas.microsoft.com/office/drawing/2016/5/9/chartex" xmlns:cx4="http://schemas.microsoft.com/office/drawing/2016/5/10/chartex" xmlns:cx5="http://schemas.microsoft.com/office/drawing/2016/5/11/chartex" xmlns:cx6="http://schemas.microsoft.com/office/drawing/2016/5/12/chartex" xmlns:cx7="http://schemas.microsoft.com/office/drawing/2016/5/13/chartex" xmlns:cx8="http://schemas.microsoft.com/office/drawing/2016/5/14/chartex" xmlns:mc="http://schemas.openxmlformats.org/markup-compatibility/2006" xmlns:aink="http://schemas.microsoft.com/office/drawing/2016/ink" xmlns:am3d="http://schemas.microsoft.com/office/drawing/2017/model3d" xmlns:o="urn:schemas-microsoft-com:office:office" xmlns:v="urn:schemas-microsoft-com:vml" xmlns:wp14="http://schemas.microsoft.com/office/word/2010/wordprocessingDrawing" xmlns:w10="urn:schemas-microsoft-com:office:word" xmlns:w="http://schemas.openxmlformats.org/wordprocessingml/2006/main" xmlns:w14="http://schemas.microsoft.com/office/word/2010/wordml" xmlns:w15="http://schemas.microsoft.com/office/word/2012/wordml" xmlns:w16cid="http://schemas.microsoft.com/office/word/2016/wordml/cid" xmlns:w16se="http://schemas.microsoft.com/office/word/2015/wordml/symex" xmlns:wpg="http://schemas.microsoft.com/office/word/2010/wordprocessingGroup" xmlns:wpi="http://schemas.microsoft.com/office/word/2010/wordprocessingInk" xmlns:wps="http://schemas.microsoft.com/office/word/2010/wordprocessingShape" xmlns:a14="http://schemas.microsoft.com/office/drawing/2010/main" val="0"/>
+                                <a14:useLocalDpi xmlns:a14="http://schemas.microsoft.com/office/drawing/2010/main" xmlns:wps="http://schemas.microsoft.com/office/word/2010/wordprocessingShape" xmlns:wpi="http://schemas.microsoft.com/office/word/2010/wordprocessingInk" xmlns:wpg="http://schemas.microsoft.com/office/word/2010/wordprocessingGroup" xmlns:w16se="http://schemas.microsoft.com/office/word/2015/wordml/symex" xmlns:w16cid="http://schemas.microsoft.com/office/word/2016/wordml/cid" xmlns:w15="http://schemas.microsoft.com/office/word/2012/wordml" xmlns:w14="http://schemas.microsoft.com/office/word/2010/wordml" xmlns:w="http://schemas.openxmlformats.org/wordprocessingml/2006/main" xmlns:w10="urn:schemas-microsoft-com:office:word" xmlns:wp14="http://schemas.microsoft.com/office/word/2010/wordprocessingDrawing" xmlns:v="urn:schemas-microsoft-com:vml" xmlns:o="urn:schemas-microsoft-com:office:office" xmlns:am3d="http://schemas.microsoft.com/office/drawing/2017/model3d" xmlns:aink="http://schemas.microsoft.com/office/drawing/2016/ink" xmlns:mc="http://schemas.openxmlformats.org/markup-compatibility/2006" xmlns:cx8="http://schemas.microsoft.com/office/drawing/2016/5/14/chartex" xmlns:cx7="http://schemas.microsoft.com/office/drawing/2016/5/13/chartex" xmlns:cx6="http://schemas.microsoft.com/office/drawing/2016/5/12/chartex" xmlns:cx5="http://schemas.microsoft.com/office/drawing/2016/5/11/chartex" xmlns:cx4="http://schemas.microsoft.com/office/drawing/2016/5/10/chartex" xmlns:cx3="http://schemas.microsoft.com/office/drawing/2016/5/9/chartex" xmlns:cx2="http://schemas.microsoft.com/office/drawing/2015/10/21/chartex" xmlns:cx1="http://schemas.microsoft.com/office/drawing/2015/9/8/chartex" xmlns:cx="http://schemas.microsoft.com/office/drawing/2014/chartex" xmlns:wpc="http://schemas.microsoft.com/office/word/2010/wordprocessingCanvas" xmlns="" val="0"/>
                               </a:ext>
                             </a:extLst>
                           </a:blip>
@@ -4646,7 +5933,7 @@
                           <a:blip r:embed="rId8" cstate="print">
                             <a:extLst>
                               <a:ext uri="{28A0092B-C50C-407E-A947-70E740481C1C}">
-                                <a14:useLocalDpi xmlns="" xmlns:wpc="http://schemas.microsoft.com/office/word/2010/wordprocessingCanvas" xmlns:cx="http://schemas.microsoft.com/office/drawing/2014/chartex" xmlns:cx1="http://schemas.microsoft.com/office/drawing/2015/9/8/chartex" xmlns:cx2="http://schemas.microsoft.com/office/drawing/2015/10/21/chartex" xmlns:cx3="http://schemas.microsoft.com/office/drawing/2016/5/9/chartex" xmlns:cx4="http://schemas.microsoft.com/office/drawing/2016/5/10/chartex" xmlns:cx5="http://schemas.microsoft.com/office/drawing/2016/5/11/chartex" xmlns:cx6="http://schemas.microsoft.com/office/drawing/2016/5/12/chartex" xmlns:cx7="http://schemas.microsoft.com/office/drawing/2016/5/13/chartex" xmlns:cx8="http://schemas.microsoft.com/office/drawing/2016/5/14/chartex" xmlns:mc="http://schemas.openxmlformats.org/markup-compatibility/2006" xmlns:aink="http://schemas.microsoft.com/office/drawing/2016/ink" xmlns:am3d="http://schemas.microsoft.com/office/drawing/2017/model3d" xmlns:o="urn:schemas-microsoft-com:office:office" xmlns:v="urn:schemas-microsoft-com:vml" xmlns:wp14="http://schemas.microsoft.com/office/word/2010/wordprocessingDrawing" xmlns:w10="urn:schemas-microsoft-com:office:word" xmlns:w="http://schemas.openxmlformats.org/wordprocessingml/2006/main" xmlns:w14="http://schemas.microsoft.com/office/word/2010/wordml" xmlns:w15="http://schemas.microsoft.com/office/word/2012/wordml" xmlns:w16cid="http://schemas.microsoft.com/office/word/2016/wordml/cid" xmlns:w16se="http://schemas.microsoft.com/office/word/2015/wordml/symex" xmlns:wpg="http://schemas.microsoft.com/office/word/2010/wordprocessingGroup" xmlns:wpi="http://schemas.microsoft.com/office/word/2010/wordprocessingInk" xmlns:wps="http://schemas.microsoft.com/office/word/2010/wordprocessingShape" xmlns:a14="http://schemas.microsoft.com/office/drawing/2010/main" val="0"/>
+                                <a14:useLocalDpi xmlns:a14="http://schemas.microsoft.com/office/drawing/2010/main" xmlns:wps="http://schemas.microsoft.com/office/word/2010/wordprocessingShape" xmlns:wpi="http://schemas.microsoft.com/office/word/2010/wordprocessingInk" xmlns:wpg="http://schemas.microsoft.com/office/word/2010/wordprocessingGroup" xmlns:w16se="http://schemas.microsoft.com/office/word/2015/wordml/symex" xmlns:w16cid="http://schemas.microsoft.com/office/word/2016/wordml/cid" xmlns:w15="http://schemas.microsoft.com/office/word/2012/wordml" xmlns:w14="http://schemas.microsoft.com/office/word/2010/wordml" xmlns:w="http://schemas.openxmlformats.org/wordprocessingml/2006/main" xmlns:w10="urn:schemas-microsoft-com:office:word" xmlns:wp14="http://schemas.microsoft.com/office/word/2010/wordprocessingDrawing" xmlns:v="urn:schemas-microsoft-com:vml" xmlns:o="urn:schemas-microsoft-com:office:office" xmlns:am3d="http://schemas.microsoft.com/office/drawing/2017/model3d" xmlns:aink="http://schemas.microsoft.com/office/drawing/2016/ink" xmlns:mc="http://schemas.openxmlformats.org/markup-compatibility/2006" xmlns:cx8="http://schemas.microsoft.com/office/drawing/2016/5/14/chartex" xmlns:cx7="http://schemas.microsoft.com/office/drawing/2016/5/13/chartex" xmlns:cx6="http://schemas.microsoft.com/office/drawing/2016/5/12/chartex" xmlns:cx5="http://schemas.microsoft.com/office/drawing/2016/5/11/chartex" xmlns:cx4="http://schemas.microsoft.com/office/drawing/2016/5/10/chartex" xmlns:cx3="http://schemas.microsoft.com/office/drawing/2016/5/9/chartex" xmlns:cx2="http://schemas.microsoft.com/office/drawing/2015/10/21/chartex" xmlns:cx1="http://schemas.microsoft.com/office/drawing/2015/9/8/chartex" xmlns:cx="http://schemas.microsoft.com/office/drawing/2014/chartex" xmlns:wpc="http://schemas.microsoft.com/office/word/2010/wordprocessingCanvas" xmlns="" val="0"/>
                               </a:ext>
                             </a:extLst>
                           </a:blip>
@@ -4926,7 +6213,7 @@
                           <a:blip r:embed="rId11" cstate="print">
                             <a:extLst>
                               <a:ext uri="{28A0092B-C50C-407E-A947-70E740481C1C}">
-                                <a14:useLocalDpi xmlns="" xmlns:wpc="http://schemas.microsoft.com/office/word/2010/wordprocessingCanvas" xmlns:cx="http://schemas.microsoft.com/office/drawing/2014/chartex" xmlns:cx1="http://schemas.microsoft.com/office/drawing/2015/9/8/chartex" xmlns:cx2="http://schemas.microsoft.com/office/drawing/2015/10/21/chartex" xmlns:cx3="http://schemas.microsoft.com/office/drawing/2016/5/9/chartex" xmlns:cx4="http://schemas.microsoft.com/office/drawing/2016/5/10/chartex" xmlns:cx5="http://schemas.microsoft.com/office/drawing/2016/5/11/chartex" xmlns:cx6="http://schemas.microsoft.com/office/drawing/2016/5/12/chartex" xmlns:cx7="http://schemas.microsoft.com/office/drawing/2016/5/13/chartex" xmlns:cx8="http://schemas.microsoft.com/office/drawing/2016/5/14/chartex" xmlns:mc="http://schemas.openxmlformats.org/markup-compatibility/2006" xmlns:aink="http://schemas.microsoft.com/office/drawing/2016/ink" xmlns:am3d="http://schemas.microsoft.com/office/drawing/2017/model3d" xmlns:o="urn:schemas-microsoft-com:office:office" xmlns:v="urn:schemas-microsoft-com:vml" xmlns:wp14="http://schemas.microsoft.com/office/word/2010/wordprocessingDrawing" xmlns:w10="urn:schemas-microsoft-com:office:word" xmlns:w="http://schemas.openxmlformats.org/wordprocessingml/2006/main" xmlns:w14="http://schemas.microsoft.com/office/word/2010/wordml" xmlns:w15="http://schemas.microsoft.com/office/word/2012/wordml" xmlns:w16cid="http://schemas.microsoft.com/office/word/2016/wordml/cid" xmlns:w16se="http://schemas.microsoft.com/office/word/2015/wordml/symex" xmlns:wpg="http://schemas.microsoft.com/office/word/2010/wordprocessingGroup" xmlns:wpi="http://schemas.microsoft.com/office/word/2010/wordprocessingInk" xmlns:wps="http://schemas.microsoft.com/office/word/2010/wordprocessingShape" xmlns:a14="http://schemas.microsoft.com/office/drawing/2010/main" val="0"/>
+                                <a14:useLocalDpi xmlns:a14="http://schemas.microsoft.com/office/drawing/2010/main" xmlns:wps="http://schemas.microsoft.com/office/word/2010/wordprocessingShape" xmlns:wpi="http://schemas.microsoft.com/office/word/2010/wordprocessingInk" xmlns:wpg="http://schemas.microsoft.com/office/word/2010/wordprocessingGroup" xmlns:w16se="http://schemas.microsoft.com/office/word/2015/wordml/symex" xmlns:w16cid="http://schemas.microsoft.com/office/word/2016/wordml/cid" xmlns:w15="http://schemas.microsoft.com/office/word/2012/wordml" xmlns:w14="http://schemas.microsoft.com/office/word/2010/wordml" xmlns:w="http://schemas.openxmlformats.org/wordprocessingml/2006/main" xmlns:w10="urn:schemas-microsoft-com:office:word" xmlns:wp14="http://schemas.microsoft.com/office/word/2010/wordprocessingDrawing" xmlns:v="urn:schemas-microsoft-com:vml" xmlns:o="urn:schemas-microsoft-com:office:office" xmlns:am3d="http://schemas.microsoft.com/office/drawing/2017/model3d" xmlns:aink="http://schemas.microsoft.com/office/drawing/2016/ink" xmlns:mc="http://schemas.openxmlformats.org/markup-compatibility/2006" xmlns:cx8="http://schemas.microsoft.com/office/drawing/2016/5/14/chartex" xmlns:cx7="http://schemas.microsoft.com/office/drawing/2016/5/13/chartex" xmlns:cx6="http://schemas.microsoft.com/office/drawing/2016/5/12/chartex" xmlns:cx5="http://schemas.microsoft.com/office/drawing/2016/5/11/chartex" xmlns:cx4="http://schemas.microsoft.com/office/drawing/2016/5/10/chartex" xmlns:cx3="http://schemas.microsoft.com/office/drawing/2016/5/9/chartex" xmlns:cx2="http://schemas.microsoft.com/office/drawing/2015/10/21/chartex" xmlns:cx1="http://schemas.microsoft.com/office/drawing/2015/9/8/chartex" xmlns:cx="http://schemas.microsoft.com/office/drawing/2014/chartex" xmlns:wpc="http://schemas.microsoft.com/office/word/2010/wordprocessingCanvas" xmlns="" val="0"/>
                               </a:ext>
                             </a:extLst>
                           </a:blip>
@@ -5122,7 +6409,7 @@
                           <a:blip r:embed="rId12" cstate="print">
                             <a:extLst>
                               <a:ext uri="{28A0092B-C50C-407E-A947-70E740481C1C}">
-                                <a14:useLocalDpi xmlns="" xmlns:wpc="http://schemas.microsoft.com/office/word/2010/wordprocessingCanvas" xmlns:cx="http://schemas.microsoft.com/office/drawing/2014/chartex" xmlns:cx1="http://schemas.microsoft.com/office/drawing/2015/9/8/chartex" xmlns:cx2="http://schemas.microsoft.com/office/drawing/2015/10/21/chartex" xmlns:cx3="http://schemas.microsoft.com/office/drawing/2016/5/9/chartex" xmlns:cx4="http://schemas.microsoft.com/office/drawing/2016/5/10/chartex" xmlns:cx5="http://schemas.microsoft.com/office/drawing/2016/5/11/chartex" xmlns:cx6="http://schemas.microsoft.com/office/drawing/2016/5/12/chartex" xmlns:cx7="http://schemas.microsoft.com/office/drawing/2016/5/13/chartex" xmlns:cx8="http://schemas.microsoft.com/office/drawing/2016/5/14/chartex" xmlns:mc="http://schemas.openxmlformats.org/markup-compatibility/2006" xmlns:aink="http://schemas.microsoft.com/office/drawing/2016/ink" xmlns:am3d="http://schemas.microsoft.com/office/drawing/2017/model3d" xmlns:o="urn:schemas-microsoft-com:office:office" xmlns:v="urn:schemas-microsoft-com:vml" xmlns:wp14="http://schemas.microsoft.com/office/word/2010/wordprocessingDrawing" xmlns:w10="urn:schemas-microsoft-com:office:word" xmlns:w="http://schemas.openxmlformats.org/wordprocessingml/2006/main" xmlns:w14="http://schemas.microsoft.com/office/word/2010/wordml" xmlns:w15="http://schemas.microsoft.com/office/word/2012/wordml" xmlns:w16cid="http://schemas.microsoft.com/office/word/2016/wordml/cid" xmlns:w16se="http://schemas.microsoft.com/office/word/2015/wordml/symex" xmlns:wpg="http://schemas.microsoft.com/office/word/2010/wordprocessingGroup" xmlns:wpi="http://schemas.microsoft.com/office/word/2010/wordprocessingInk" xmlns:wps="http://schemas.microsoft.com/office/word/2010/wordprocessingShape" xmlns:a14="http://schemas.microsoft.com/office/drawing/2010/main" val="0"/>
+                                <a14:useLocalDpi xmlns:a14="http://schemas.microsoft.com/office/drawing/2010/main" xmlns:wps="http://schemas.microsoft.com/office/word/2010/wordprocessingShape" xmlns:wpi="http://schemas.microsoft.com/office/word/2010/wordprocessingInk" xmlns:wpg="http://schemas.microsoft.com/office/word/2010/wordprocessingGroup" xmlns:w16se="http://schemas.microsoft.com/office/word/2015/wordml/symex" xmlns:w16cid="http://schemas.microsoft.com/office/word/2016/wordml/cid" xmlns:w15="http://schemas.microsoft.com/office/word/2012/wordml" xmlns:w14="http://schemas.microsoft.com/office/word/2010/wordml" xmlns:w="http://schemas.openxmlformats.org/wordprocessingml/2006/main" xmlns:w10="urn:schemas-microsoft-com:office:word" xmlns:wp14="http://schemas.microsoft.com/office/word/2010/wordprocessingDrawing" xmlns:v="urn:schemas-microsoft-com:vml" xmlns:o="urn:schemas-microsoft-com:office:office" xmlns:am3d="http://schemas.microsoft.com/office/drawing/2017/model3d" xmlns:aink="http://schemas.microsoft.com/office/drawing/2016/ink" xmlns:mc="http://schemas.openxmlformats.org/markup-compatibility/2006" xmlns:cx8="http://schemas.microsoft.com/office/drawing/2016/5/14/chartex" xmlns:cx7="http://schemas.microsoft.com/office/drawing/2016/5/13/chartex" xmlns:cx6="http://schemas.microsoft.com/office/drawing/2016/5/12/chartex" xmlns:cx5="http://schemas.microsoft.com/office/drawing/2016/5/11/chartex" xmlns:cx4="http://schemas.microsoft.com/office/drawing/2016/5/10/chartex" xmlns:cx3="http://schemas.microsoft.com/office/drawing/2016/5/9/chartex" xmlns:cx2="http://schemas.microsoft.com/office/drawing/2015/10/21/chartex" xmlns:cx1="http://schemas.microsoft.com/office/drawing/2015/9/8/chartex" xmlns:cx="http://schemas.microsoft.com/office/drawing/2014/chartex" xmlns:wpc="http://schemas.microsoft.com/office/word/2010/wordprocessingCanvas" xmlns="" val="0"/>
                               </a:ext>
                             </a:extLst>
                           </a:blip>
@@ -5410,7 +6697,7 @@
                           <a:blip r:embed="rId13" cstate="print">
                             <a:extLst>
                               <a:ext uri="{28A0092B-C50C-407E-A947-70E740481C1C}">
-                                <a14:useLocalDpi xmlns="" xmlns:wpc="http://schemas.microsoft.com/office/word/2010/wordprocessingCanvas" xmlns:cx="http://schemas.microsoft.com/office/drawing/2014/chartex" xmlns:cx1="http://schemas.microsoft.com/office/drawing/2015/9/8/chartex" xmlns:cx2="http://schemas.microsoft.com/office/drawing/2015/10/21/chartex" xmlns:cx3="http://schemas.microsoft.com/office/drawing/2016/5/9/chartex" xmlns:cx4="http://schemas.microsoft.com/office/drawing/2016/5/10/chartex" xmlns:cx5="http://schemas.microsoft.com/office/drawing/2016/5/11/chartex" xmlns:cx6="http://schemas.microsoft.com/office/drawing/2016/5/12/chartex" xmlns:cx7="http://schemas.microsoft.com/office/drawing/2016/5/13/chartex" xmlns:cx8="http://schemas.microsoft.com/office/drawing/2016/5/14/chartex" xmlns:mc="http://schemas.openxmlformats.org/markup-compatibility/2006" xmlns:aink="http://schemas.microsoft.com/office/drawing/2016/ink" xmlns:am3d="http://schemas.microsoft.com/office/drawing/2017/model3d" xmlns:o="urn:schemas-microsoft-com:office:office" xmlns:v="urn:schemas-microsoft-com:vml" xmlns:wp14="http://schemas.microsoft.com/office/word/2010/wordprocessingDrawing" xmlns:w10="urn:schemas-microsoft-com:office:word" xmlns:w="http://schemas.openxmlformats.org/wordprocessingml/2006/main" xmlns:w14="http://schemas.microsoft.com/office/word/2010/wordml" xmlns:w15="http://schemas.microsoft.com/office/word/2012/wordml" xmlns:w16cid="http://schemas.microsoft.com/office/word/2016/wordml/cid" xmlns:w16se="http://schemas.microsoft.com/office/word/2015/wordml/symex" xmlns:wpg="http://schemas.microsoft.com/office/word/2010/wordprocessingGroup" xmlns:wpi="http://schemas.microsoft.com/office/word/2010/wordprocessingInk" xmlns:wps="http://schemas.microsoft.com/office/word/2010/wordprocessingShape" xmlns:a14="http://schemas.microsoft.com/office/drawing/2010/main" val="0"/>
+                                <a14:useLocalDpi xmlns:a14="http://schemas.microsoft.com/office/drawing/2010/main" xmlns:wps="http://schemas.microsoft.com/office/word/2010/wordprocessingShape" xmlns:wpi="http://schemas.microsoft.com/office/word/2010/wordprocessingInk" xmlns:wpg="http://schemas.microsoft.com/office/word/2010/wordprocessingGroup" xmlns:w16se="http://schemas.microsoft.com/office/word/2015/wordml/symex" xmlns:w16cid="http://schemas.microsoft.com/office/word/2016/wordml/cid" xmlns:w15="http://schemas.microsoft.com/office/word/2012/wordml" xmlns:w14="http://schemas.microsoft.com/office/word/2010/wordml" xmlns:w="http://schemas.openxmlformats.org/wordprocessingml/2006/main" xmlns:w10="urn:schemas-microsoft-com:office:word" xmlns:wp14="http://schemas.microsoft.com/office/word/2010/wordprocessingDrawing" xmlns:v="urn:schemas-microsoft-com:vml" xmlns:o="urn:schemas-microsoft-com:office:office" xmlns:am3d="http://schemas.microsoft.com/office/drawing/2017/model3d" xmlns:aink="http://schemas.microsoft.com/office/drawing/2016/ink" xmlns:mc="http://schemas.openxmlformats.org/markup-compatibility/2006" xmlns:cx8="http://schemas.microsoft.com/office/drawing/2016/5/14/chartex" xmlns:cx7="http://schemas.microsoft.com/office/drawing/2016/5/13/chartex" xmlns:cx6="http://schemas.microsoft.com/office/drawing/2016/5/12/chartex" xmlns:cx5="http://schemas.microsoft.com/office/drawing/2016/5/11/chartex" xmlns:cx4="http://schemas.microsoft.com/office/drawing/2016/5/10/chartex" xmlns:cx3="http://schemas.microsoft.com/office/drawing/2016/5/9/chartex" xmlns:cx2="http://schemas.microsoft.com/office/drawing/2015/10/21/chartex" xmlns:cx1="http://schemas.microsoft.com/office/drawing/2015/9/8/chartex" xmlns:cx="http://schemas.microsoft.com/office/drawing/2014/chartex" xmlns:wpc="http://schemas.microsoft.com/office/word/2010/wordprocessingCanvas" xmlns="" val="0"/>
                               </a:ext>
                             </a:extLst>
                           </a:blip>
@@ -5498,6 +6785,7 @@
                 <w:sz w:val="66"/>
                 <w:szCs w:val="66"/>
               </w:rPr>
+              <w:lastRenderedPageBreak/>
               <w:t xml:space="preserve">Вход Господень </w:t>
             </w:r>
             <w:proofErr w:type="gramStart"/>
@@ -5602,7 +6890,7 @@
                           <a:blip r:embed="rId14" cstate="print">
                             <a:extLst>
                               <a:ext uri="{28A0092B-C50C-407E-A947-70E740481C1C}">
-                                <a14:useLocalDpi xmlns="" xmlns:wpc="http://schemas.microsoft.com/office/word/2010/wordprocessingCanvas" xmlns:cx="http://schemas.microsoft.com/office/drawing/2014/chartex" xmlns:cx1="http://schemas.microsoft.com/office/drawing/2015/9/8/chartex" xmlns:cx2="http://schemas.microsoft.com/office/drawing/2015/10/21/chartex" xmlns:cx3="http://schemas.microsoft.com/office/drawing/2016/5/9/chartex" xmlns:cx4="http://schemas.microsoft.com/office/drawing/2016/5/10/chartex" xmlns:cx5="http://schemas.microsoft.com/office/drawing/2016/5/11/chartex" xmlns:cx6="http://schemas.microsoft.com/office/drawing/2016/5/12/chartex" xmlns:cx7="http://schemas.microsoft.com/office/drawing/2016/5/13/chartex" xmlns:cx8="http://schemas.microsoft.com/office/drawing/2016/5/14/chartex" xmlns:mc="http://schemas.openxmlformats.org/markup-compatibility/2006" xmlns:aink="http://schemas.microsoft.com/office/drawing/2016/ink" xmlns:am3d="http://schemas.microsoft.com/office/drawing/2017/model3d" xmlns:o="urn:schemas-microsoft-com:office:office" xmlns:v="urn:schemas-microsoft-com:vml" xmlns:wp14="http://schemas.microsoft.com/office/word/2010/wordprocessingDrawing" xmlns:w10="urn:schemas-microsoft-com:office:word" xmlns:w="http://schemas.openxmlformats.org/wordprocessingml/2006/main" xmlns:w14="http://schemas.microsoft.com/office/word/2010/wordml" xmlns:w15="http://schemas.microsoft.com/office/word/2012/wordml" xmlns:w16cid="http://schemas.microsoft.com/office/word/2016/wordml/cid" xmlns:w16se="http://schemas.microsoft.com/office/word/2015/wordml/symex" xmlns:wpg="http://schemas.microsoft.com/office/word/2010/wordprocessingGroup" xmlns:wpi="http://schemas.microsoft.com/office/word/2010/wordprocessingInk" xmlns:wps="http://schemas.microsoft.com/office/word/2010/wordprocessingShape" xmlns:a14="http://schemas.microsoft.com/office/drawing/2010/main" val="0"/>
+                                <a14:useLocalDpi xmlns:a14="http://schemas.microsoft.com/office/drawing/2010/main" xmlns:wps="http://schemas.microsoft.com/office/word/2010/wordprocessingShape" xmlns:wpi="http://schemas.microsoft.com/office/word/2010/wordprocessingInk" xmlns:wpg="http://schemas.microsoft.com/office/word/2010/wordprocessingGroup" xmlns:w16se="http://schemas.microsoft.com/office/word/2015/wordml/symex" xmlns:w16cid="http://schemas.microsoft.com/office/word/2016/wordml/cid" xmlns:w15="http://schemas.microsoft.com/office/word/2012/wordml" xmlns:w14="http://schemas.microsoft.com/office/word/2010/wordml" xmlns:w="http://schemas.openxmlformats.org/wordprocessingml/2006/main" xmlns:w10="urn:schemas-microsoft-com:office:word" xmlns:wp14="http://schemas.microsoft.com/office/word/2010/wordprocessingDrawing" xmlns:v="urn:schemas-microsoft-com:vml" xmlns:o="urn:schemas-microsoft-com:office:office" xmlns:am3d="http://schemas.microsoft.com/office/drawing/2017/model3d" xmlns:aink="http://schemas.microsoft.com/office/drawing/2016/ink" xmlns:mc="http://schemas.openxmlformats.org/markup-compatibility/2006" xmlns:cx8="http://schemas.microsoft.com/office/drawing/2016/5/14/chartex" xmlns:cx7="http://schemas.microsoft.com/office/drawing/2016/5/13/chartex" xmlns:cx6="http://schemas.microsoft.com/office/drawing/2016/5/12/chartex" xmlns:cx5="http://schemas.microsoft.com/office/drawing/2016/5/11/chartex" xmlns:cx4="http://schemas.microsoft.com/office/drawing/2016/5/10/chartex" xmlns:cx3="http://schemas.microsoft.com/office/drawing/2016/5/9/chartex" xmlns:cx2="http://schemas.microsoft.com/office/drawing/2015/10/21/chartex" xmlns:cx1="http://schemas.microsoft.com/office/drawing/2015/9/8/chartex" xmlns:cx="http://schemas.microsoft.com/office/drawing/2014/chartex" xmlns:wpc="http://schemas.microsoft.com/office/word/2010/wordprocessingCanvas" xmlns="" val="0"/>
                               </a:ext>
                             </a:extLst>
                           </a:blip>
@@ -5828,7 +7116,7 @@
                           <a:blip r:embed="rId15" cstate="print">
                             <a:extLst>
                               <a:ext uri="{28A0092B-C50C-407E-A947-70E740481C1C}">
-                                <a14:useLocalDpi xmlns="" xmlns:wpc="http://schemas.microsoft.com/office/word/2010/wordprocessingCanvas" xmlns:cx="http://schemas.microsoft.com/office/drawing/2014/chartex" xmlns:cx1="http://schemas.microsoft.com/office/drawing/2015/9/8/chartex" xmlns:cx2="http://schemas.microsoft.com/office/drawing/2015/10/21/chartex" xmlns:cx3="http://schemas.microsoft.com/office/drawing/2016/5/9/chartex" xmlns:cx4="http://schemas.microsoft.com/office/drawing/2016/5/10/chartex" xmlns:cx5="http://schemas.microsoft.com/office/drawing/2016/5/11/chartex" xmlns:cx6="http://schemas.microsoft.com/office/drawing/2016/5/12/chartex" xmlns:cx7="http://schemas.microsoft.com/office/drawing/2016/5/13/chartex" xmlns:cx8="http://schemas.microsoft.com/office/drawing/2016/5/14/chartex" xmlns:mc="http://schemas.openxmlformats.org/markup-compatibility/2006" xmlns:aink="http://schemas.microsoft.com/office/drawing/2016/ink" xmlns:am3d="http://schemas.microsoft.com/office/drawing/2017/model3d" xmlns:o="urn:schemas-microsoft-com:office:office" xmlns:v="urn:schemas-microsoft-com:vml" xmlns:wp14="http://schemas.microsoft.com/office/word/2010/wordprocessingDrawing" xmlns:w10="urn:schemas-microsoft-com:office:word" xmlns:w="http://schemas.openxmlformats.org/wordprocessingml/2006/main" xmlns:w14="http://schemas.microsoft.com/office/word/2010/wordml" xmlns:w15="http://schemas.microsoft.com/office/word/2012/wordml" xmlns:w16cid="http://schemas.microsoft.com/office/word/2016/wordml/cid" xmlns:w16se="http://schemas.microsoft.com/office/word/2015/wordml/symex" xmlns:wpg="http://schemas.microsoft.com/office/word/2010/wordprocessingGroup" xmlns:wpi="http://schemas.microsoft.com/office/word/2010/wordprocessingInk" xmlns:wps="http://schemas.microsoft.com/office/word/2010/wordprocessingShape" xmlns:a14="http://schemas.microsoft.com/office/drawing/2010/main" val="0"/>
+                                <a14:useLocalDpi xmlns:a14="http://schemas.microsoft.com/office/drawing/2010/main" xmlns:wps="http://schemas.microsoft.com/office/word/2010/wordprocessingShape" xmlns:wpi="http://schemas.microsoft.com/office/word/2010/wordprocessingInk" xmlns:wpg="http://schemas.microsoft.com/office/word/2010/wordprocessingGroup" xmlns:w16se="http://schemas.microsoft.com/office/word/2015/wordml/symex" xmlns:w16cid="http://schemas.microsoft.com/office/word/2016/wordml/cid" xmlns:w15="http://schemas.microsoft.com/office/word/2012/wordml" xmlns:w14="http://schemas.microsoft.com/office/word/2010/wordml" xmlns:w="http://schemas.openxmlformats.org/wordprocessingml/2006/main" xmlns:w10="urn:schemas-microsoft-com:office:word" xmlns:wp14="http://schemas.microsoft.com/office/word/2010/wordprocessingDrawing" xmlns:v="urn:schemas-microsoft-com:vml" xmlns:o="urn:schemas-microsoft-com:office:office" xmlns:am3d="http://schemas.microsoft.com/office/drawing/2017/model3d" xmlns:aink="http://schemas.microsoft.com/office/drawing/2016/ink" xmlns:mc="http://schemas.openxmlformats.org/markup-compatibility/2006" xmlns:cx8="http://schemas.microsoft.com/office/drawing/2016/5/14/chartex" xmlns:cx7="http://schemas.microsoft.com/office/drawing/2016/5/13/chartex" xmlns:cx6="http://schemas.microsoft.com/office/drawing/2016/5/12/chartex" xmlns:cx5="http://schemas.microsoft.com/office/drawing/2016/5/11/chartex" xmlns:cx4="http://schemas.microsoft.com/office/drawing/2016/5/10/chartex" xmlns:cx3="http://schemas.microsoft.com/office/drawing/2016/5/9/chartex" xmlns:cx2="http://schemas.microsoft.com/office/drawing/2015/10/21/chartex" xmlns:cx1="http://schemas.microsoft.com/office/drawing/2015/9/8/chartex" xmlns:cx="http://schemas.microsoft.com/office/drawing/2014/chartex" xmlns:wpc="http://schemas.microsoft.com/office/word/2010/wordprocessingCanvas" xmlns="" val="0"/>
                               </a:ext>
                             </a:extLst>
                           </a:blip>
@@ -6627,6 +7915,7 @@
                 <w:sz w:val="66"/>
                 <w:szCs w:val="66"/>
               </w:rPr>
+              <w:lastRenderedPageBreak/>
               <w:t xml:space="preserve"> Страстная</w:t>
             </w:r>
           </w:p>
@@ -6846,12 +8135,12 @@
         <w:tblLook w:val="04A0"/>
       </w:tblPr>
       <w:tblGrid>
-        <w:gridCol w:w="1134"/>
-        <w:gridCol w:w="709"/>
-        <w:gridCol w:w="10631"/>
-        <w:gridCol w:w="80"/>
-        <w:gridCol w:w="1763"/>
-        <w:gridCol w:w="85"/>
+        <w:gridCol w:w="439"/>
+        <w:gridCol w:w="432"/>
+        <w:gridCol w:w="5078"/>
+        <w:gridCol w:w="23"/>
+        <w:gridCol w:w="1542"/>
+        <w:gridCol w:w="24"/>
       </w:tblGrid>
       <w:tr>
         <w:trPr>
@@ -6961,7 +8250,7 @@
                           <a:blip r:embed="rId7" cstate="print">
                             <a:extLst>
                               <a:ext uri="{28A0092B-C50C-407E-A947-70E740481C1C}">
-                                <a14:useLocalDpi xmlns="" xmlns:wpc="http://schemas.microsoft.com/office/word/2010/wordprocessingCanvas" xmlns:cx="http://schemas.microsoft.com/office/drawing/2014/chartex" xmlns:cx1="http://schemas.microsoft.com/office/drawing/2015/9/8/chartex" xmlns:cx2="http://schemas.microsoft.com/office/drawing/2015/10/21/chartex" xmlns:cx3="http://schemas.microsoft.com/office/drawing/2016/5/9/chartex" xmlns:cx4="http://schemas.microsoft.com/office/drawing/2016/5/10/chartex" xmlns:cx5="http://schemas.microsoft.com/office/drawing/2016/5/11/chartex" xmlns:cx6="http://schemas.microsoft.com/office/drawing/2016/5/12/chartex" xmlns:cx7="http://schemas.microsoft.com/office/drawing/2016/5/13/chartex" xmlns:cx8="http://schemas.microsoft.com/office/drawing/2016/5/14/chartex" xmlns:mc="http://schemas.openxmlformats.org/markup-compatibility/2006" xmlns:aink="http://schemas.microsoft.com/office/drawing/2016/ink" xmlns:am3d="http://schemas.microsoft.com/office/drawing/2017/model3d" xmlns:o="urn:schemas-microsoft-com:office:office" xmlns:v="urn:schemas-microsoft-com:vml" xmlns:wp14="http://schemas.microsoft.com/office/word/2010/wordprocessingDrawing" xmlns:w10="urn:schemas-microsoft-com:office:word" xmlns:w="http://schemas.openxmlformats.org/wordprocessingml/2006/main" xmlns:w14="http://schemas.microsoft.com/office/word/2010/wordml" xmlns:w15="http://schemas.microsoft.com/office/word/2012/wordml" xmlns:w16cid="http://schemas.microsoft.com/office/word/2016/wordml/cid" xmlns:w16se="http://schemas.microsoft.com/office/word/2015/wordml/symex" xmlns:wpg="http://schemas.microsoft.com/office/word/2010/wordprocessingGroup" xmlns:wpi="http://schemas.microsoft.com/office/word/2010/wordprocessingInk" xmlns:wps="http://schemas.microsoft.com/office/word/2010/wordprocessingShape" xmlns:a14="http://schemas.microsoft.com/office/drawing/2010/main" val="0"/>
+                                <a14:useLocalDpi xmlns:a14="http://schemas.microsoft.com/office/drawing/2010/main" xmlns:wps="http://schemas.microsoft.com/office/word/2010/wordprocessingShape" xmlns:wpi="http://schemas.microsoft.com/office/word/2010/wordprocessingInk" xmlns:wpg="http://schemas.microsoft.com/office/word/2010/wordprocessingGroup" xmlns:w16se="http://schemas.microsoft.com/office/word/2015/wordml/symex" xmlns:w16cid="http://schemas.microsoft.com/office/word/2016/wordml/cid" xmlns:w15="http://schemas.microsoft.com/office/word/2012/wordml" xmlns:w14="http://schemas.microsoft.com/office/word/2010/wordml" xmlns:w="http://schemas.openxmlformats.org/wordprocessingml/2006/main" xmlns:w10="urn:schemas-microsoft-com:office:word" xmlns:wp14="http://schemas.microsoft.com/office/word/2010/wordprocessingDrawing" xmlns:v="urn:schemas-microsoft-com:vml" xmlns:o="urn:schemas-microsoft-com:office:office" xmlns:am3d="http://schemas.microsoft.com/office/drawing/2017/model3d" xmlns:aink="http://schemas.microsoft.com/office/drawing/2016/ink" xmlns:mc="http://schemas.openxmlformats.org/markup-compatibility/2006" xmlns:cx8="http://schemas.microsoft.com/office/drawing/2016/5/14/chartex" xmlns:cx7="http://schemas.microsoft.com/office/drawing/2016/5/13/chartex" xmlns:cx6="http://schemas.microsoft.com/office/drawing/2016/5/12/chartex" xmlns:cx5="http://schemas.microsoft.com/office/drawing/2016/5/11/chartex" xmlns:cx4="http://schemas.microsoft.com/office/drawing/2016/5/10/chartex" xmlns:cx3="http://schemas.microsoft.com/office/drawing/2016/5/9/chartex" xmlns:cx2="http://schemas.microsoft.com/office/drawing/2015/10/21/chartex" xmlns:cx1="http://schemas.microsoft.com/office/drawing/2015/9/8/chartex" xmlns:cx="http://schemas.microsoft.com/office/drawing/2014/chartex" xmlns:wpc="http://schemas.microsoft.com/office/word/2010/wordprocessingCanvas" xmlns="" val="0"/>
                               </a:ext>
                             </a:extLst>
                           </a:blip>
@@ -7095,7 +8384,7 @@
                           <a:blip r:embed="rId7" cstate="print">
                             <a:extLst>
                               <a:ext uri="{28A0092B-C50C-407E-A947-70E740481C1C}">
-                                <a14:useLocalDpi xmlns="" xmlns:wpc="http://schemas.microsoft.com/office/word/2010/wordprocessingCanvas" xmlns:cx="http://schemas.microsoft.com/office/drawing/2014/chartex" xmlns:cx1="http://schemas.microsoft.com/office/drawing/2015/9/8/chartex" xmlns:cx2="http://schemas.microsoft.com/office/drawing/2015/10/21/chartex" xmlns:cx3="http://schemas.microsoft.com/office/drawing/2016/5/9/chartex" xmlns:cx4="http://schemas.microsoft.com/office/drawing/2016/5/10/chartex" xmlns:cx5="http://schemas.microsoft.com/office/drawing/2016/5/11/chartex" xmlns:cx6="http://schemas.microsoft.com/office/drawing/2016/5/12/chartex" xmlns:cx7="http://schemas.microsoft.com/office/drawing/2016/5/13/chartex" xmlns:cx8="http://schemas.microsoft.com/office/drawing/2016/5/14/chartex" xmlns:mc="http://schemas.openxmlformats.org/markup-compatibility/2006" xmlns:aink="http://schemas.microsoft.com/office/drawing/2016/ink" xmlns:am3d="http://schemas.microsoft.com/office/drawing/2017/model3d" xmlns:o="urn:schemas-microsoft-com:office:office" xmlns:v="urn:schemas-microsoft-com:vml" xmlns:wp14="http://schemas.microsoft.com/office/word/2010/wordprocessingDrawing" xmlns:w10="urn:schemas-microsoft-com:office:word" xmlns:w="http://schemas.openxmlformats.org/wordprocessingml/2006/main" xmlns:w14="http://schemas.microsoft.com/office/word/2010/wordml" xmlns:w15="http://schemas.microsoft.com/office/word/2012/wordml" xmlns:w16cid="http://schemas.microsoft.com/office/word/2016/wordml/cid" xmlns:w16se="http://schemas.microsoft.com/office/word/2015/wordml/symex" xmlns:wpg="http://schemas.microsoft.com/office/word/2010/wordprocessingGroup" xmlns:wpi="http://schemas.microsoft.com/office/word/2010/wordprocessingInk" xmlns:wps="http://schemas.microsoft.com/office/word/2010/wordprocessingShape" xmlns:a14="http://schemas.microsoft.com/office/drawing/2010/main" val="0"/>
+                                <a14:useLocalDpi xmlns:a14="http://schemas.microsoft.com/office/drawing/2010/main" xmlns:wps="http://schemas.microsoft.com/office/word/2010/wordprocessingShape" xmlns:wpi="http://schemas.microsoft.com/office/word/2010/wordprocessingInk" xmlns:wpg="http://schemas.microsoft.com/office/word/2010/wordprocessingGroup" xmlns:w16se="http://schemas.microsoft.com/office/word/2015/wordml/symex" xmlns:w16cid="http://schemas.microsoft.com/office/word/2016/wordml/cid" xmlns:w15="http://schemas.microsoft.com/office/word/2012/wordml" xmlns:w14="http://schemas.microsoft.com/office/word/2010/wordml" xmlns:w="http://schemas.openxmlformats.org/wordprocessingml/2006/main" xmlns:w10="urn:schemas-microsoft-com:office:word" xmlns:wp14="http://schemas.microsoft.com/office/word/2010/wordprocessingDrawing" xmlns:v="urn:schemas-microsoft-com:vml" xmlns:o="urn:schemas-microsoft-com:office:office" xmlns:am3d="http://schemas.microsoft.com/office/drawing/2017/model3d" xmlns:aink="http://schemas.microsoft.com/office/drawing/2016/ink" xmlns:mc="http://schemas.openxmlformats.org/markup-compatibility/2006" xmlns:cx8="http://schemas.microsoft.com/office/drawing/2016/5/14/chartex" xmlns:cx7="http://schemas.microsoft.com/office/drawing/2016/5/13/chartex" xmlns:cx6="http://schemas.microsoft.com/office/drawing/2016/5/12/chartex" xmlns:cx5="http://schemas.microsoft.com/office/drawing/2016/5/11/chartex" xmlns:cx4="http://schemas.microsoft.com/office/drawing/2016/5/10/chartex" xmlns:cx3="http://schemas.microsoft.com/office/drawing/2016/5/9/chartex" xmlns:cx2="http://schemas.microsoft.com/office/drawing/2015/10/21/chartex" xmlns:cx1="http://schemas.microsoft.com/office/drawing/2015/9/8/chartex" xmlns:cx="http://schemas.microsoft.com/office/drawing/2014/chartex" xmlns:wpc="http://schemas.microsoft.com/office/word/2010/wordprocessingCanvas" xmlns="" val="0"/>
                               </a:ext>
                             </a:extLst>
                           </a:blip>
@@ -7229,7 +8518,7 @@
                           <a:blip r:embed="rId7" cstate="print">
                             <a:extLst>
                               <a:ext uri="{28A0092B-C50C-407E-A947-70E740481C1C}">
-                                <a14:useLocalDpi xmlns="" xmlns:wpc="http://schemas.microsoft.com/office/word/2010/wordprocessingCanvas" xmlns:cx="http://schemas.microsoft.com/office/drawing/2014/chartex" xmlns:cx1="http://schemas.microsoft.com/office/drawing/2015/9/8/chartex" xmlns:cx2="http://schemas.microsoft.com/office/drawing/2015/10/21/chartex" xmlns:cx3="http://schemas.microsoft.com/office/drawing/2016/5/9/chartex" xmlns:cx4="http://schemas.microsoft.com/office/drawing/2016/5/10/chartex" xmlns:cx5="http://schemas.microsoft.com/office/drawing/2016/5/11/chartex" xmlns:cx6="http://schemas.microsoft.com/office/drawing/2016/5/12/chartex" xmlns:cx7="http://schemas.microsoft.com/office/drawing/2016/5/13/chartex" xmlns:cx8="http://schemas.microsoft.com/office/drawing/2016/5/14/chartex" xmlns:mc="http://schemas.openxmlformats.org/markup-compatibility/2006" xmlns:aink="http://schemas.microsoft.com/office/drawing/2016/ink" xmlns:am3d="http://schemas.microsoft.com/office/drawing/2017/model3d" xmlns:o="urn:schemas-microsoft-com:office:office" xmlns:v="urn:schemas-microsoft-com:vml" xmlns:wp14="http://schemas.microsoft.com/office/word/2010/wordprocessingDrawing" xmlns:w10="urn:schemas-microsoft-com:office:word" xmlns:w="http://schemas.openxmlformats.org/wordprocessingml/2006/main" xmlns:w14="http://schemas.microsoft.com/office/word/2010/wordml" xmlns:w15="http://schemas.microsoft.com/office/word/2012/wordml" xmlns:w16cid="http://schemas.microsoft.com/office/word/2016/wordml/cid" xmlns:w16se="http://schemas.microsoft.com/office/word/2015/wordml/symex" xmlns:wpg="http://schemas.microsoft.com/office/word/2010/wordprocessingGroup" xmlns:wpi="http://schemas.microsoft.com/office/word/2010/wordprocessingInk" xmlns:wps="http://schemas.microsoft.com/office/word/2010/wordprocessingShape" xmlns:a14="http://schemas.microsoft.com/office/drawing/2010/main" val="0"/>
+                                <a14:useLocalDpi xmlns:a14="http://schemas.microsoft.com/office/drawing/2010/main" xmlns:wps="http://schemas.microsoft.com/office/word/2010/wordprocessingShape" xmlns:wpi="http://schemas.microsoft.com/office/word/2010/wordprocessingInk" xmlns:wpg="http://schemas.microsoft.com/office/word/2010/wordprocessingGroup" xmlns:w16se="http://schemas.microsoft.com/office/word/2015/wordml/symex" xmlns:w16cid="http://schemas.microsoft.com/office/word/2016/wordml/cid" xmlns:w15="http://schemas.microsoft.com/office/word/2012/wordml" xmlns:w14="http://schemas.microsoft.com/office/word/2010/wordml" xmlns:w="http://schemas.openxmlformats.org/wordprocessingml/2006/main" xmlns:w10="urn:schemas-microsoft-com:office:word" xmlns:wp14="http://schemas.microsoft.com/office/word/2010/wordprocessingDrawing" xmlns:v="urn:schemas-microsoft-com:vml" xmlns:o="urn:schemas-microsoft-com:office:office" xmlns:am3d="http://schemas.microsoft.com/office/drawing/2017/model3d" xmlns:aink="http://schemas.microsoft.com/office/drawing/2016/ink" xmlns:mc="http://schemas.openxmlformats.org/markup-compatibility/2006" xmlns:cx8="http://schemas.microsoft.com/office/drawing/2016/5/14/chartex" xmlns:cx7="http://schemas.microsoft.com/office/drawing/2016/5/13/chartex" xmlns:cx6="http://schemas.microsoft.com/office/drawing/2016/5/12/chartex" xmlns:cx5="http://schemas.microsoft.com/office/drawing/2016/5/11/chartex" xmlns:cx4="http://schemas.microsoft.com/office/drawing/2016/5/10/chartex" xmlns:cx3="http://schemas.microsoft.com/office/drawing/2016/5/9/chartex" xmlns:cx2="http://schemas.microsoft.com/office/drawing/2015/10/21/chartex" xmlns:cx1="http://schemas.microsoft.com/office/drawing/2015/9/8/chartex" xmlns:cx="http://schemas.microsoft.com/office/drawing/2014/chartex" xmlns:wpc="http://schemas.microsoft.com/office/word/2010/wordprocessingCanvas" xmlns="" val="0"/>
                               </a:ext>
                             </a:extLst>
                           </a:blip>
@@ -7363,7 +8652,7 @@
                           <a:blip r:embed="rId7" cstate="print">
                             <a:extLst>
                               <a:ext uri="{28A0092B-C50C-407E-A947-70E740481C1C}">
-                                <a14:useLocalDpi xmlns="" xmlns:wpc="http://schemas.microsoft.com/office/word/2010/wordprocessingCanvas" xmlns:cx="http://schemas.microsoft.com/office/drawing/2014/chartex" xmlns:cx1="http://schemas.microsoft.com/office/drawing/2015/9/8/chartex" xmlns:cx2="http://schemas.microsoft.com/office/drawing/2015/10/21/chartex" xmlns:cx3="http://schemas.microsoft.com/office/drawing/2016/5/9/chartex" xmlns:cx4="http://schemas.microsoft.com/office/drawing/2016/5/10/chartex" xmlns:cx5="http://schemas.microsoft.com/office/drawing/2016/5/11/chartex" xmlns:cx6="http://schemas.microsoft.com/office/drawing/2016/5/12/chartex" xmlns:cx7="http://schemas.microsoft.com/office/drawing/2016/5/13/chartex" xmlns:cx8="http://schemas.microsoft.com/office/drawing/2016/5/14/chartex" xmlns:mc="http://schemas.openxmlformats.org/markup-compatibility/2006" xmlns:aink="http://schemas.microsoft.com/office/drawing/2016/ink" xmlns:am3d="http://schemas.microsoft.com/office/drawing/2017/model3d" xmlns:o="urn:schemas-microsoft-com:office:office" xmlns:v="urn:schemas-microsoft-com:vml" xmlns:wp14="http://schemas.microsoft.com/office/word/2010/wordprocessingDrawing" xmlns:w10="urn:schemas-microsoft-com:office:word" xmlns:w="http://schemas.openxmlformats.org/wordprocessingml/2006/main" xmlns:w14="http://schemas.microsoft.com/office/word/2010/wordml" xmlns:w15="http://schemas.microsoft.com/office/word/2012/wordml" xmlns:w16cid="http://schemas.microsoft.com/office/word/2016/wordml/cid" xmlns:w16se="http://schemas.microsoft.com/office/word/2015/wordml/symex" xmlns:wpg="http://schemas.microsoft.com/office/word/2010/wordprocessingGroup" xmlns:wpi="http://schemas.microsoft.com/office/word/2010/wordprocessingInk" xmlns:wps="http://schemas.microsoft.com/office/word/2010/wordprocessingShape" xmlns:a14="http://schemas.microsoft.com/office/drawing/2010/main" val="0"/>
+                                <a14:useLocalDpi xmlns:a14="http://schemas.microsoft.com/office/drawing/2010/main" xmlns:wps="http://schemas.microsoft.com/office/word/2010/wordprocessingShape" xmlns:wpi="http://schemas.microsoft.com/office/word/2010/wordprocessingInk" xmlns:wpg="http://schemas.microsoft.com/office/word/2010/wordprocessingGroup" xmlns:w16se="http://schemas.microsoft.com/office/word/2015/wordml/symex" xmlns:w16cid="http://schemas.microsoft.com/office/word/2016/wordml/cid" xmlns:w15="http://schemas.microsoft.com/office/word/2012/wordml" xmlns:w14="http://schemas.microsoft.com/office/word/2010/wordml" xmlns:w="http://schemas.openxmlformats.org/wordprocessingml/2006/main" xmlns:w10="urn:schemas-microsoft-com:office:word" xmlns:wp14="http://schemas.microsoft.com/office/word/2010/wordprocessingDrawing" xmlns:v="urn:schemas-microsoft-com:vml" xmlns:o="urn:schemas-microsoft-com:office:office" xmlns:am3d="http://schemas.microsoft.com/office/drawing/2017/model3d" xmlns:aink="http://schemas.microsoft.com/office/drawing/2016/ink" xmlns:mc="http://schemas.openxmlformats.org/markup-compatibility/2006" xmlns:cx8="http://schemas.microsoft.com/office/drawing/2016/5/14/chartex" xmlns:cx7="http://schemas.microsoft.com/office/drawing/2016/5/13/chartex" xmlns:cx6="http://schemas.microsoft.com/office/drawing/2016/5/12/chartex" xmlns:cx5="http://schemas.microsoft.com/office/drawing/2016/5/11/chartex" xmlns:cx4="http://schemas.microsoft.com/office/drawing/2016/5/10/chartex" xmlns:cx3="http://schemas.microsoft.com/office/drawing/2016/5/9/chartex" xmlns:cx2="http://schemas.microsoft.com/office/drawing/2015/10/21/chartex" xmlns:cx1="http://schemas.microsoft.com/office/drawing/2015/9/8/chartex" xmlns:cx="http://schemas.microsoft.com/office/drawing/2014/chartex" xmlns:wpc="http://schemas.microsoft.com/office/word/2010/wordprocessingCanvas" xmlns="" val="0"/>
                               </a:ext>
                             </a:extLst>
                           </a:blip>
@@ -7494,7 +8783,7 @@
                           <a:blip r:embed="rId7" cstate="print">
                             <a:extLst>
                               <a:ext uri="{28A0092B-C50C-407E-A947-70E740481C1C}">
-                                <a14:useLocalDpi xmlns="" xmlns:wpc="http://schemas.microsoft.com/office/word/2010/wordprocessingCanvas" xmlns:cx="http://schemas.microsoft.com/office/drawing/2014/chartex" xmlns:cx1="http://schemas.microsoft.com/office/drawing/2015/9/8/chartex" xmlns:cx2="http://schemas.microsoft.com/office/drawing/2015/10/21/chartex" xmlns:cx3="http://schemas.microsoft.com/office/drawing/2016/5/9/chartex" xmlns:cx4="http://schemas.microsoft.com/office/drawing/2016/5/10/chartex" xmlns:cx5="http://schemas.microsoft.com/office/drawing/2016/5/11/chartex" xmlns:cx6="http://schemas.microsoft.com/office/drawing/2016/5/12/chartex" xmlns:cx7="http://schemas.microsoft.com/office/drawing/2016/5/13/chartex" xmlns:cx8="http://schemas.microsoft.com/office/drawing/2016/5/14/chartex" xmlns:mc="http://schemas.openxmlformats.org/markup-compatibility/2006" xmlns:aink="http://schemas.microsoft.com/office/drawing/2016/ink" xmlns:am3d="http://schemas.microsoft.com/office/drawing/2017/model3d" xmlns:o="urn:schemas-microsoft-com:office:office" xmlns:v="urn:schemas-microsoft-com:vml" xmlns:wp14="http://schemas.microsoft.com/office/word/2010/wordprocessingDrawing" xmlns:w10="urn:schemas-microsoft-com:office:word" xmlns:w="http://schemas.openxmlformats.org/wordprocessingml/2006/main" xmlns:w14="http://schemas.microsoft.com/office/word/2010/wordml" xmlns:w15="http://schemas.microsoft.com/office/word/2012/wordml" xmlns:w16cid="http://schemas.microsoft.com/office/word/2016/wordml/cid" xmlns:w16se="http://schemas.microsoft.com/office/word/2015/wordml/symex" xmlns:wpg="http://schemas.microsoft.com/office/word/2010/wordprocessingGroup" xmlns:wpi="http://schemas.microsoft.com/office/word/2010/wordprocessingInk" xmlns:wps="http://schemas.microsoft.com/office/word/2010/wordprocessingShape" xmlns:a14="http://schemas.microsoft.com/office/drawing/2010/main" val="0"/>
+                                <a14:useLocalDpi xmlns:a14="http://schemas.microsoft.com/office/drawing/2010/main" xmlns:wps="http://schemas.microsoft.com/office/word/2010/wordprocessingShape" xmlns:wpi="http://schemas.microsoft.com/office/word/2010/wordprocessingInk" xmlns:wpg="http://schemas.microsoft.com/office/word/2010/wordprocessingGroup" xmlns:w16se="http://schemas.microsoft.com/office/word/2015/wordml/symex" xmlns:w16cid="http://schemas.microsoft.com/office/word/2016/wordml/cid" xmlns:w15="http://schemas.microsoft.com/office/word/2012/wordml" xmlns:w14="http://schemas.microsoft.com/office/word/2010/wordml" xmlns:w="http://schemas.openxmlformats.org/wordprocessingml/2006/main" xmlns:w10="urn:schemas-microsoft-com:office:word" xmlns:wp14="http://schemas.microsoft.com/office/word/2010/wordprocessingDrawing" xmlns:v="urn:schemas-microsoft-com:vml" xmlns:o="urn:schemas-microsoft-com:office:office" xmlns:am3d="http://schemas.microsoft.com/office/drawing/2017/model3d" xmlns:aink="http://schemas.microsoft.com/office/drawing/2016/ink" xmlns:mc="http://schemas.openxmlformats.org/markup-compatibility/2006" xmlns:cx8="http://schemas.microsoft.com/office/drawing/2016/5/14/chartex" xmlns:cx7="http://schemas.microsoft.com/office/drawing/2016/5/13/chartex" xmlns:cx6="http://schemas.microsoft.com/office/drawing/2016/5/12/chartex" xmlns:cx5="http://schemas.microsoft.com/office/drawing/2016/5/11/chartex" xmlns:cx4="http://schemas.microsoft.com/office/drawing/2016/5/10/chartex" xmlns:cx3="http://schemas.microsoft.com/office/drawing/2016/5/9/chartex" xmlns:cx2="http://schemas.microsoft.com/office/drawing/2015/10/21/chartex" xmlns:cx1="http://schemas.microsoft.com/office/drawing/2015/9/8/chartex" xmlns:cx="http://schemas.microsoft.com/office/drawing/2014/chartex" xmlns:wpc="http://schemas.microsoft.com/office/word/2010/wordprocessingCanvas" xmlns="" val="0"/>
                               </a:ext>
                             </a:extLst>
                           </a:blip>
@@ -7602,7 +8891,18 @@
                 <w:sz w:val="66"/>
                 <w:szCs w:val="66"/>
               </w:rPr>
-              <w:t>. Андрея Критского</w:t>
+              <w:t xml:space="preserve">. Андрея </w:t>
+            </w:r>
+            <w:r>
+              <w:rPr>
+                <w:rFonts w:ascii="CyrillicOld" w:hAnsi="CyrillicOld"/>
+                <w:b/>
+                <w:color w:val="000000" w:themeColor="text1"/>
+                <w:sz w:val="66"/>
+                <w:szCs w:val="66"/>
+              </w:rPr>
+              <w:lastRenderedPageBreak/>
+              <w:t>Критского</w:t>
             </w:r>
           </w:p>
         </w:tc>
@@ -7634,6 +8934,7 @@
                 <w:szCs w:val="66"/>
                 <w:lang w:eastAsia="ru-RU"/>
               </w:rPr>
+              <w:lastRenderedPageBreak/>
               <w:drawing>
                 <wp:inline distT="0" distB="0" distL="0" distR="0">
                   <wp:extent cx="783406" cy="956945"/>
@@ -7653,7 +8954,7 @@
                           <a:blip r:embed="rId8" cstate="print">
                             <a:extLst>
                               <a:ext uri="{28A0092B-C50C-407E-A947-70E740481C1C}">
-                                <a14:useLocalDpi xmlns="" xmlns:wpc="http://schemas.microsoft.com/office/word/2010/wordprocessingCanvas" xmlns:cx="http://schemas.microsoft.com/office/drawing/2014/chartex" xmlns:cx1="http://schemas.microsoft.com/office/drawing/2015/9/8/chartex" xmlns:cx2="http://schemas.microsoft.com/office/drawing/2015/10/21/chartex" xmlns:cx3="http://schemas.microsoft.com/office/drawing/2016/5/9/chartex" xmlns:cx4="http://schemas.microsoft.com/office/drawing/2016/5/10/chartex" xmlns:cx5="http://schemas.microsoft.com/office/drawing/2016/5/11/chartex" xmlns:cx6="http://schemas.microsoft.com/office/drawing/2016/5/12/chartex" xmlns:cx7="http://schemas.microsoft.com/office/drawing/2016/5/13/chartex" xmlns:cx8="http://schemas.microsoft.com/office/drawing/2016/5/14/chartex" xmlns:mc="http://schemas.openxmlformats.org/markup-compatibility/2006" xmlns:aink="http://schemas.microsoft.com/office/drawing/2016/ink" xmlns:am3d="http://schemas.microsoft.com/office/drawing/2017/model3d" xmlns:o="urn:schemas-microsoft-com:office:office" xmlns:v="urn:schemas-microsoft-com:vml" xmlns:wp14="http://schemas.microsoft.com/office/word/2010/wordprocessingDrawing" xmlns:w10="urn:schemas-microsoft-com:office:word" xmlns:w="http://schemas.openxmlformats.org/wordprocessingml/2006/main" xmlns:w14="http://schemas.microsoft.com/office/word/2010/wordml" xmlns:w15="http://schemas.microsoft.com/office/word/2012/wordml" xmlns:w16cid="http://schemas.microsoft.com/office/word/2016/wordml/cid" xmlns:w16se="http://schemas.microsoft.com/office/word/2015/wordml/symex" xmlns:wpg="http://schemas.microsoft.com/office/word/2010/wordprocessingGroup" xmlns:wpi="http://schemas.microsoft.com/office/word/2010/wordprocessingInk" xmlns:wps="http://schemas.microsoft.com/office/word/2010/wordprocessingShape" xmlns:a14="http://schemas.microsoft.com/office/drawing/2010/main" val="0"/>
+                                <a14:useLocalDpi xmlns:a14="http://schemas.microsoft.com/office/drawing/2010/main" xmlns:wps="http://schemas.microsoft.com/office/word/2010/wordprocessingShape" xmlns:wpi="http://schemas.microsoft.com/office/word/2010/wordprocessingInk" xmlns:wpg="http://schemas.microsoft.com/office/word/2010/wordprocessingGroup" xmlns:w16se="http://schemas.microsoft.com/office/word/2015/wordml/symex" xmlns:w16cid="http://schemas.microsoft.com/office/word/2016/wordml/cid" xmlns:w15="http://schemas.microsoft.com/office/word/2012/wordml" xmlns:w14="http://schemas.microsoft.com/office/word/2010/wordml" xmlns:w="http://schemas.openxmlformats.org/wordprocessingml/2006/main" xmlns:w10="urn:schemas-microsoft-com:office:word" xmlns:wp14="http://schemas.microsoft.com/office/word/2010/wordprocessingDrawing" xmlns:v="urn:schemas-microsoft-com:vml" xmlns:o="urn:schemas-microsoft-com:office:office" xmlns:am3d="http://schemas.microsoft.com/office/drawing/2017/model3d" xmlns:aink="http://schemas.microsoft.com/office/drawing/2016/ink" xmlns:mc="http://schemas.openxmlformats.org/markup-compatibility/2006" xmlns:cx8="http://schemas.microsoft.com/office/drawing/2016/5/14/chartex" xmlns:cx7="http://schemas.microsoft.com/office/drawing/2016/5/13/chartex" xmlns:cx6="http://schemas.microsoft.com/office/drawing/2016/5/12/chartex" xmlns:cx5="http://schemas.microsoft.com/office/drawing/2016/5/11/chartex" xmlns:cx4="http://schemas.microsoft.com/office/drawing/2016/5/10/chartex" xmlns:cx3="http://schemas.microsoft.com/office/drawing/2016/5/9/chartex" xmlns:cx2="http://schemas.microsoft.com/office/drawing/2015/10/21/chartex" xmlns:cx1="http://schemas.microsoft.com/office/drawing/2015/9/8/chartex" xmlns:cx="http://schemas.microsoft.com/office/drawing/2014/chartex" xmlns:wpc="http://schemas.microsoft.com/office/word/2010/wordprocessingCanvas" xmlns="" val="0"/>
                               </a:ext>
                             </a:extLst>
                           </a:blip>
@@ -7811,7 +9112,7 @@
                           <a:blip r:embed="rId8" cstate="print">
                             <a:extLst>
                               <a:ext uri="{28A0092B-C50C-407E-A947-70E740481C1C}">
-                                <a14:useLocalDpi xmlns="" xmlns:wpc="http://schemas.microsoft.com/office/word/2010/wordprocessingCanvas" xmlns:cx="http://schemas.microsoft.com/office/drawing/2014/chartex" xmlns:cx1="http://schemas.microsoft.com/office/drawing/2015/9/8/chartex" xmlns:cx2="http://schemas.microsoft.com/office/drawing/2015/10/21/chartex" xmlns:cx3="http://schemas.microsoft.com/office/drawing/2016/5/9/chartex" xmlns:cx4="http://schemas.microsoft.com/office/drawing/2016/5/10/chartex" xmlns:cx5="http://schemas.microsoft.com/office/drawing/2016/5/11/chartex" xmlns:cx6="http://schemas.microsoft.com/office/drawing/2016/5/12/chartex" xmlns:cx7="http://schemas.microsoft.com/office/drawing/2016/5/13/chartex" xmlns:cx8="http://schemas.microsoft.com/office/drawing/2016/5/14/chartex" xmlns:mc="http://schemas.openxmlformats.org/markup-compatibility/2006" xmlns:aink="http://schemas.microsoft.com/office/drawing/2016/ink" xmlns:am3d="http://schemas.microsoft.com/office/drawing/2017/model3d" xmlns:o="urn:schemas-microsoft-com:office:office" xmlns:v="urn:schemas-microsoft-com:vml" xmlns:wp14="http://schemas.microsoft.com/office/word/2010/wordprocessingDrawing" xmlns:w10="urn:schemas-microsoft-com:office:word" xmlns:w="http://schemas.openxmlformats.org/wordprocessingml/2006/main" xmlns:w14="http://schemas.microsoft.com/office/word/2010/wordml" xmlns:w15="http://schemas.microsoft.com/office/word/2012/wordml" xmlns:w16cid="http://schemas.microsoft.com/office/word/2016/wordml/cid" xmlns:w16se="http://schemas.microsoft.com/office/word/2015/wordml/symex" xmlns:wpg="http://schemas.microsoft.com/office/word/2010/wordprocessingGroup" xmlns:wpi="http://schemas.microsoft.com/office/word/2010/wordprocessingInk" xmlns:wps="http://schemas.microsoft.com/office/word/2010/wordprocessingShape" xmlns:a14="http://schemas.microsoft.com/office/drawing/2010/main" val="0"/>
+                                <a14:useLocalDpi xmlns:a14="http://schemas.microsoft.com/office/drawing/2010/main" xmlns:wps="http://schemas.microsoft.com/office/word/2010/wordprocessingShape" xmlns:wpi="http://schemas.microsoft.com/office/word/2010/wordprocessingInk" xmlns:wpg="http://schemas.microsoft.com/office/word/2010/wordprocessingGroup" xmlns:w16se="http://schemas.microsoft.com/office/word/2015/wordml/symex" xmlns:w16cid="http://schemas.microsoft.com/office/word/2016/wordml/cid" xmlns:w15="http://schemas.microsoft.com/office/word/2012/wordml" xmlns:w14="http://schemas.microsoft.com/office/word/2010/wordml" xmlns:w="http://schemas.openxmlformats.org/wordprocessingml/2006/main" xmlns:w10="urn:schemas-microsoft-com:office:word" xmlns:wp14="http://schemas.microsoft.com/office/word/2010/wordprocessingDrawing" xmlns:v="urn:schemas-microsoft-com:vml" xmlns:o="urn:schemas-microsoft-com:office:office" xmlns:am3d="http://schemas.microsoft.com/office/drawing/2017/model3d" xmlns:aink="http://schemas.microsoft.com/office/drawing/2016/ink" xmlns:mc="http://schemas.openxmlformats.org/markup-compatibility/2006" xmlns:cx8="http://schemas.microsoft.com/office/drawing/2016/5/14/chartex" xmlns:cx7="http://schemas.microsoft.com/office/drawing/2016/5/13/chartex" xmlns:cx6="http://schemas.microsoft.com/office/drawing/2016/5/12/chartex" xmlns:cx5="http://schemas.microsoft.com/office/drawing/2016/5/11/chartex" xmlns:cx4="http://schemas.microsoft.com/office/drawing/2016/5/10/chartex" xmlns:cx3="http://schemas.microsoft.com/office/drawing/2016/5/9/chartex" xmlns:cx2="http://schemas.microsoft.com/office/drawing/2015/10/21/chartex" xmlns:cx1="http://schemas.microsoft.com/office/drawing/2015/9/8/chartex" xmlns:cx="http://schemas.microsoft.com/office/drawing/2014/chartex" xmlns:wpc="http://schemas.microsoft.com/office/word/2010/wordprocessingCanvas" xmlns="" val="0"/>
                               </a:ext>
                             </a:extLst>
                           </a:blip>
@@ -7969,7 +9270,7 @@
                           <a:blip r:embed="rId8" cstate="print">
                             <a:extLst>
                               <a:ext uri="{28A0092B-C50C-407E-A947-70E740481C1C}">
-                                <a14:useLocalDpi xmlns="" xmlns:wpc="http://schemas.microsoft.com/office/word/2010/wordprocessingCanvas" xmlns:cx="http://schemas.microsoft.com/office/drawing/2014/chartex" xmlns:cx1="http://schemas.microsoft.com/office/drawing/2015/9/8/chartex" xmlns:cx2="http://schemas.microsoft.com/office/drawing/2015/10/21/chartex" xmlns:cx3="http://schemas.microsoft.com/office/drawing/2016/5/9/chartex" xmlns:cx4="http://schemas.microsoft.com/office/drawing/2016/5/10/chartex" xmlns:cx5="http://schemas.microsoft.com/office/drawing/2016/5/11/chartex" xmlns:cx6="http://schemas.microsoft.com/office/drawing/2016/5/12/chartex" xmlns:cx7="http://schemas.microsoft.com/office/drawing/2016/5/13/chartex" xmlns:cx8="http://schemas.microsoft.com/office/drawing/2016/5/14/chartex" xmlns:mc="http://schemas.openxmlformats.org/markup-compatibility/2006" xmlns:aink="http://schemas.microsoft.com/office/drawing/2016/ink" xmlns:am3d="http://schemas.microsoft.com/office/drawing/2017/model3d" xmlns:o="urn:schemas-microsoft-com:office:office" xmlns:v="urn:schemas-microsoft-com:vml" xmlns:wp14="http://schemas.microsoft.com/office/word/2010/wordprocessingDrawing" xmlns:w10="urn:schemas-microsoft-com:office:word" xmlns:w="http://schemas.openxmlformats.org/wordprocessingml/2006/main" xmlns:w14="http://schemas.microsoft.com/office/word/2010/wordml" xmlns:w15="http://schemas.microsoft.com/office/word/2012/wordml" xmlns:w16cid="http://schemas.microsoft.com/office/word/2016/wordml/cid" xmlns:w16se="http://schemas.microsoft.com/office/word/2015/wordml/symex" xmlns:wpg="http://schemas.microsoft.com/office/word/2010/wordprocessingGroup" xmlns:wpi="http://schemas.microsoft.com/office/word/2010/wordprocessingInk" xmlns:wps="http://schemas.microsoft.com/office/word/2010/wordprocessingShape" xmlns:a14="http://schemas.microsoft.com/office/drawing/2010/main" val="0"/>
+                                <a14:useLocalDpi xmlns:a14="http://schemas.microsoft.com/office/drawing/2010/main" xmlns:wps="http://schemas.microsoft.com/office/word/2010/wordprocessingShape" xmlns:wpi="http://schemas.microsoft.com/office/word/2010/wordprocessingInk" xmlns:wpg="http://schemas.microsoft.com/office/word/2010/wordprocessingGroup" xmlns:w16se="http://schemas.microsoft.com/office/word/2015/wordml/symex" xmlns:w16cid="http://schemas.microsoft.com/office/word/2016/wordml/cid" xmlns:w15="http://schemas.microsoft.com/office/word/2012/wordml" xmlns:w14="http://schemas.microsoft.com/office/word/2010/wordml" xmlns:w="http://schemas.openxmlformats.org/wordprocessingml/2006/main" xmlns:w10="urn:schemas-microsoft-com:office:word" xmlns:wp14="http://schemas.microsoft.com/office/word/2010/wordprocessingDrawing" xmlns:v="urn:schemas-microsoft-com:vml" xmlns:o="urn:schemas-microsoft-com:office:office" xmlns:am3d="http://schemas.microsoft.com/office/drawing/2017/model3d" xmlns:aink="http://schemas.microsoft.com/office/drawing/2016/ink" xmlns:mc="http://schemas.openxmlformats.org/markup-compatibility/2006" xmlns:cx8="http://schemas.microsoft.com/office/drawing/2016/5/14/chartex" xmlns:cx7="http://schemas.microsoft.com/office/drawing/2016/5/13/chartex" xmlns:cx6="http://schemas.microsoft.com/office/drawing/2016/5/12/chartex" xmlns:cx5="http://schemas.microsoft.com/office/drawing/2016/5/11/chartex" xmlns:cx4="http://schemas.microsoft.com/office/drawing/2016/5/10/chartex" xmlns:cx3="http://schemas.microsoft.com/office/drawing/2016/5/9/chartex" xmlns:cx2="http://schemas.microsoft.com/office/drawing/2015/10/21/chartex" xmlns:cx1="http://schemas.microsoft.com/office/drawing/2015/9/8/chartex" xmlns:cx="http://schemas.microsoft.com/office/drawing/2014/chartex" xmlns:wpc="http://schemas.microsoft.com/office/word/2010/wordprocessingCanvas" xmlns="" val="0"/>
                               </a:ext>
                             </a:extLst>
                           </a:blip>
@@ -8127,7 +9428,7 @@
                           <a:blip r:embed="rId8" cstate="print">
                             <a:extLst>
                               <a:ext uri="{28A0092B-C50C-407E-A947-70E740481C1C}">
-                                <a14:useLocalDpi xmlns="" xmlns:wpc="http://schemas.microsoft.com/office/word/2010/wordprocessingCanvas" xmlns:cx="http://schemas.microsoft.com/office/drawing/2014/chartex" xmlns:cx1="http://schemas.microsoft.com/office/drawing/2015/9/8/chartex" xmlns:cx2="http://schemas.microsoft.com/office/drawing/2015/10/21/chartex" xmlns:cx3="http://schemas.microsoft.com/office/drawing/2016/5/9/chartex" xmlns:cx4="http://schemas.microsoft.com/office/drawing/2016/5/10/chartex" xmlns:cx5="http://schemas.microsoft.com/office/drawing/2016/5/11/chartex" xmlns:cx6="http://schemas.microsoft.com/office/drawing/2016/5/12/chartex" xmlns:cx7="http://schemas.microsoft.com/office/drawing/2016/5/13/chartex" xmlns:cx8="http://schemas.microsoft.com/office/drawing/2016/5/14/chartex" xmlns:mc="http://schemas.openxmlformats.org/markup-compatibility/2006" xmlns:aink="http://schemas.microsoft.com/office/drawing/2016/ink" xmlns:am3d="http://schemas.microsoft.com/office/drawing/2017/model3d" xmlns:o="urn:schemas-microsoft-com:office:office" xmlns:v="urn:schemas-microsoft-com:vml" xmlns:wp14="http://schemas.microsoft.com/office/word/2010/wordprocessingDrawing" xmlns:w10="urn:schemas-microsoft-com:office:word" xmlns:w="http://schemas.openxmlformats.org/wordprocessingml/2006/main" xmlns:w14="http://schemas.microsoft.com/office/word/2010/wordml" xmlns:w15="http://schemas.microsoft.com/office/word/2012/wordml" xmlns:w16cid="http://schemas.microsoft.com/office/word/2016/wordml/cid" xmlns:w16se="http://schemas.microsoft.com/office/word/2015/wordml/symex" xmlns:wpg="http://schemas.microsoft.com/office/word/2010/wordprocessingGroup" xmlns:wpi="http://schemas.microsoft.com/office/word/2010/wordprocessingInk" xmlns:wps="http://schemas.microsoft.com/office/word/2010/wordprocessingShape" xmlns:a14="http://schemas.microsoft.com/office/drawing/2010/main" val="0"/>
+                                <a14:useLocalDpi xmlns:a14="http://schemas.microsoft.com/office/drawing/2010/main" xmlns:wps="http://schemas.microsoft.com/office/word/2010/wordprocessingShape" xmlns:wpi="http://schemas.microsoft.com/office/word/2010/wordprocessingInk" xmlns:wpg="http://schemas.microsoft.com/office/word/2010/wordprocessingGroup" xmlns:w16se="http://schemas.microsoft.com/office/word/2015/wordml/symex" xmlns:w16cid="http://schemas.microsoft.com/office/word/2016/wordml/cid" xmlns:w15="http://schemas.microsoft.com/office/word/2012/wordml" xmlns:w14="http://schemas.microsoft.com/office/word/2010/wordml" xmlns:w="http://schemas.openxmlformats.org/wordprocessingml/2006/main" xmlns:w10="urn:schemas-microsoft-com:office:word" xmlns:wp14="http://schemas.microsoft.com/office/word/2010/wordprocessingDrawing" xmlns:v="urn:schemas-microsoft-com:vml" xmlns:o="urn:schemas-microsoft-com:office:office" xmlns:am3d="http://schemas.microsoft.com/office/drawing/2017/model3d" xmlns:aink="http://schemas.microsoft.com/office/drawing/2016/ink" xmlns:mc="http://schemas.openxmlformats.org/markup-compatibility/2006" xmlns:cx8="http://schemas.microsoft.com/office/drawing/2016/5/14/chartex" xmlns:cx7="http://schemas.microsoft.com/office/drawing/2016/5/13/chartex" xmlns:cx6="http://schemas.microsoft.com/office/drawing/2016/5/12/chartex" xmlns:cx5="http://schemas.microsoft.com/office/drawing/2016/5/11/chartex" xmlns:cx4="http://schemas.microsoft.com/office/drawing/2016/5/10/chartex" xmlns:cx3="http://schemas.microsoft.com/office/drawing/2016/5/9/chartex" xmlns:cx2="http://schemas.microsoft.com/office/drawing/2015/10/21/chartex" xmlns:cx1="http://schemas.microsoft.com/office/drawing/2015/9/8/chartex" xmlns:cx="http://schemas.microsoft.com/office/drawing/2014/chartex" xmlns:wpc="http://schemas.microsoft.com/office/word/2010/wordprocessingCanvas" xmlns="" val="0"/>
                               </a:ext>
                             </a:extLst>
                           </a:blip>
@@ -8282,7 +9583,7 @@
                           <a:blip r:embed="rId8" cstate="print">
                             <a:extLst>
                               <a:ext uri="{28A0092B-C50C-407E-A947-70E740481C1C}">
-                                <a14:useLocalDpi xmlns="" xmlns:wpc="http://schemas.microsoft.com/office/word/2010/wordprocessingCanvas" xmlns:cx="http://schemas.microsoft.com/office/drawing/2014/chartex" xmlns:cx1="http://schemas.microsoft.com/office/drawing/2015/9/8/chartex" xmlns:cx2="http://schemas.microsoft.com/office/drawing/2015/10/21/chartex" xmlns:cx3="http://schemas.microsoft.com/office/drawing/2016/5/9/chartex" xmlns:cx4="http://schemas.microsoft.com/office/drawing/2016/5/10/chartex" xmlns:cx5="http://schemas.microsoft.com/office/drawing/2016/5/11/chartex" xmlns:cx6="http://schemas.microsoft.com/office/drawing/2016/5/12/chartex" xmlns:cx7="http://schemas.microsoft.com/office/drawing/2016/5/13/chartex" xmlns:cx8="http://schemas.microsoft.com/office/drawing/2016/5/14/chartex" xmlns:mc="http://schemas.openxmlformats.org/markup-compatibility/2006" xmlns:aink="http://schemas.microsoft.com/office/drawing/2016/ink" xmlns:am3d="http://schemas.microsoft.com/office/drawing/2017/model3d" xmlns:o="urn:schemas-microsoft-com:office:office" xmlns:v="urn:schemas-microsoft-com:vml" xmlns:wp14="http://schemas.microsoft.com/office/word/2010/wordprocessingDrawing" xmlns:w10="urn:schemas-microsoft-com:office:word" xmlns:w="http://schemas.openxmlformats.org/wordprocessingml/2006/main" xmlns:w14="http://schemas.microsoft.com/office/word/2010/wordml" xmlns:w15="http://schemas.microsoft.com/office/word/2012/wordml" xmlns:w16cid="http://schemas.microsoft.com/office/word/2016/wordml/cid" xmlns:w16se="http://schemas.microsoft.com/office/word/2015/wordml/symex" xmlns:wpg="http://schemas.microsoft.com/office/word/2010/wordprocessingGroup" xmlns:wpi="http://schemas.microsoft.com/office/word/2010/wordprocessingInk" xmlns:wps="http://schemas.microsoft.com/office/word/2010/wordprocessingShape" xmlns:a14="http://schemas.microsoft.com/office/drawing/2010/main" val="0"/>
+                                <a14:useLocalDpi xmlns:a14="http://schemas.microsoft.com/office/drawing/2010/main" xmlns:wps="http://schemas.microsoft.com/office/word/2010/wordprocessingShape" xmlns:wpi="http://schemas.microsoft.com/office/word/2010/wordprocessingInk" xmlns:wpg="http://schemas.microsoft.com/office/word/2010/wordprocessingGroup" xmlns:w16se="http://schemas.microsoft.com/office/word/2015/wordml/symex" xmlns:w16cid="http://schemas.microsoft.com/office/word/2016/wordml/cid" xmlns:w15="http://schemas.microsoft.com/office/word/2012/wordml" xmlns:w14="http://schemas.microsoft.com/office/word/2010/wordml" xmlns:w="http://schemas.openxmlformats.org/wordprocessingml/2006/main" xmlns:w10="urn:schemas-microsoft-com:office:word" xmlns:wp14="http://schemas.microsoft.com/office/word/2010/wordprocessingDrawing" xmlns:v="urn:schemas-microsoft-com:vml" xmlns:o="urn:schemas-microsoft-com:office:office" xmlns:am3d="http://schemas.microsoft.com/office/drawing/2017/model3d" xmlns:aink="http://schemas.microsoft.com/office/drawing/2016/ink" xmlns:mc="http://schemas.openxmlformats.org/markup-compatibility/2006" xmlns:cx8="http://schemas.microsoft.com/office/drawing/2016/5/14/chartex" xmlns:cx7="http://schemas.microsoft.com/office/drawing/2016/5/13/chartex" xmlns:cx6="http://schemas.microsoft.com/office/drawing/2016/5/12/chartex" xmlns:cx5="http://schemas.microsoft.com/office/drawing/2016/5/11/chartex" xmlns:cx4="http://schemas.microsoft.com/office/drawing/2016/5/10/chartex" xmlns:cx3="http://schemas.microsoft.com/office/drawing/2016/5/9/chartex" xmlns:cx2="http://schemas.microsoft.com/office/drawing/2015/10/21/chartex" xmlns:cx1="http://schemas.microsoft.com/office/drawing/2015/9/8/chartex" xmlns:cx="http://schemas.microsoft.com/office/drawing/2014/chartex" xmlns:wpc="http://schemas.microsoft.com/office/word/2010/wordprocessingCanvas" xmlns="" val="0"/>
                               </a:ext>
                             </a:extLst>
                           </a:blip>
@@ -8447,7 +9748,7 @@
                           <a:blip r:embed="rId21" cstate="print">
                             <a:extLst>
                               <a:ext uri="{28A0092B-C50C-407E-A947-70E740481C1C}">
-                                <a14:useLocalDpi xmlns="" xmlns:wpc="http://schemas.microsoft.com/office/word/2010/wordprocessingCanvas" xmlns:cx="http://schemas.microsoft.com/office/drawing/2014/chartex" xmlns:cx1="http://schemas.microsoft.com/office/drawing/2015/9/8/chartex" xmlns:cx2="http://schemas.microsoft.com/office/drawing/2015/10/21/chartex" xmlns:cx3="http://schemas.microsoft.com/office/drawing/2016/5/9/chartex" xmlns:cx4="http://schemas.microsoft.com/office/drawing/2016/5/10/chartex" xmlns:cx5="http://schemas.microsoft.com/office/drawing/2016/5/11/chartex" xmlns:cx6="http://schemas.microsoft.com/office/drawing/2016/5/12/chartex" xmlns:cx7="http://schemas.microsoft.com/office/drawing/2016/5/13/chartex" xmlns:cx8="http://schemas.microsoft.com/office/drawing/2016/5/14/chartex" xmlns:mc="http://schemas.openxmlformats.org/markup-compatibility/2006" xmlns:aink="http://schemas.microsoft.com/office/drawing/2016/ink" xmlns:am3d="http://schemas.microsoft.com/office/drawing/2017/model3d" xmlns:o="urn:schemas-microsoft-com:office:office" xmlns:v="urn:schemas-microsoft-com:vml" xmlns:wp14="http://schemas.microsoft.com/office/word/2010/wordprocessingDrawing" xmlns:w10="urn:schemas-microsoft-com:office:word" xmlns:w="http://schemas.openxmlformats.org/wordprocessingml/2006/main" xmlns:w14="http://schemas.microsoft.com/office/word/2010/wordml" xmlns:w15="http://schemas.microsoft.com/office/word/2012/wordml" xmlns:w16cid="http://schemas.microsoft.com/office/word/2016/wordml/cid" xmlns:w16se="http://schemas.microsoft.com/office/word/2015/wordml/symex" xmlns:wpg="http://schemas.microsoft.com/office/word/2010/wordprocessingGroup" xmlns:wpi="http://schemas.microsoft.com/office/word/2010/wordprocessingInk" xmlns:wps="http://schemas.microsoft.com/office/word/2010/wordprocessingShape" xmlns:a14="http://schemas.microsoft.com/office/drawing/2010/main" val="0"/>
+                                <a14:useLocalDpi xmlns:a14="http://schemas.microsoft.com/office/drawing/2010/main" xmlns:wps="http://schemas.microsoft.com/office/word/2010/wordprocessingShape" xmlns:wpi="http://schemas.microsoft.com/office/word/2010/wordprocessingInk" xmlns:wpg="http://schemas.microsoft.com/office/word/2010/wordprocessingGroup" xmlns:w16se="http://schemas.microsoft.com/office/word/2015/wordml/symex" xmlns:w16cid="http://schemas.microsoft.com/office/word/2016/wordml/cid" xmlns:w15="http://schemas.microsoft.com/office/word/2012/wordml" xmlns:w14="http://schemas.microsoft.com/office/word/2010/wordml" xmlns:w="http://schemas.openxmlformats.org/wordprocessingml/2006/main" xmlns:w10="urn:schemas-microsoft-com:office:word" xmlns:wp14="http://schemas.microsoft.com/office/word/2010/wordprocessingDrawing" xmlns:v="urn:schemas-microsoft-com:vml" xmlns:o="urn:schemas-microsoft-com:office:office" xmlns:am3d="http://schemas.microsoft.com/office/drawing/2017/model3d" xmlns:aink="http://schemas.microsoft.com/office/drawing/2016/ink" xmlns:mc="http://schemas.openxmlformats.org/markup-compatibility/2006" xmlns:cx8="http://schemas.microsoft.com/office/drawing/2016/5/14/chartex" xmlns:cx7="http://schemas.microsoft.com/office/drawing/2016/5/13/chartex" xmlns:cx6="http://schemas.microsoft.com/office/drawing/2016/5/12/chartex" xmlns:cx5="http://schemas.microsoft.com/office/drawing/2016/5/11/chartex" xmlns:cx4="http://schemas.microsoft.com/office/drawing/2016/5/10/chartex" xmlns:cx3="http://schemas.microsoft.com/office/drawing/2016/5/9/chartex" xmlns:cx2="http://schemas.microsoft.com/office/drawing/2015/10/21/chartex" xmlns:cx1="http://schemas.microsoft.com/office/drawing/2015/9/8/chartex" xmlns:cx="http://schemas.microsoft.com/office/drawing/2014/chartex" xmlns:wpc="http://schemas.microsoft.com/office/word/2010/wordprocessingCanvas" xmlns="" val="0"/>
                               </a:ext>
                             </a:extLst>
                           </a:blip>
@@ -8579,7 +9880,7 @@
                           <a:blip r:embed="rId21" cstate="print">
                             <a:extLst>
                               <a:ext uri="{28A0092B-C50C-407E-A947-70E740481C1C}">
-                                <a14:useLocalDpi xmlns="" xmlns:wpc="http://schemas.microsoft.com/office/word/2010/wordprocessingCanvas" xmlns:cx="http://schemas.microsoft.com/office/drawing/2014/chartex" xmlns:cx1="http://schemas.microsoft.com/office/drawing/2015/9/8/chartex" xmlns:cx2="http://schemas.microsoft.com/office/drawing/2015/10/21/chartex" xmlns:cx3="http://schemas.microsoft.com/office/drawing/2016/5/9/chartex" xmlns:cx4="http://schemas.microsoft.com/office/drawing/2016/5/10/chartex" xmlns:cx5="http://schemas.microsoft.com/office/drawing/2016/5/11/chartex" xmlns:cx6="http://schemas.microsoft.com/office/drawing/2016/5/12/chartex" xmlns:cx7="http://schemas.microsoft.com/office/drawing/2016/5/13/chartex" xmlns:cx8="http://schemas.microsoft.com/office/drawing/2016/5/14/chartex" xmlns:mc="http://schemas.openxmlformats.org/markup-compatibility/2006" xmlns:aink="http://schemas.microsoft.com/office/drawing/2016/ink" xmlns:am3d="http://schemas.microsoft.com/office/drawing/2017/model3d" xmlns:o="urn:schemas-microsoft-com:office:office" xmlns:v="urn:schemas-microsoft-com:vml" xmlns:wp14="http://schemas.microsoft.com/office/word/2010/wordprocessingDrawing" xmlns:w10="urn:schemas-microsoft-com:office:word" xmlns:w="http://schemas.openxmlformats.org/wordprocessingml/2006/main" xmlns:w14="http://schemas.microsoft.com/office/word/2010/wordml" xmlns:w15="http://schemas.microsoft.com/office/word/2012/wordml" xmlns:w16cid="http://schemas.microsoft.com/office/word/2016/wordml/cid" xmlns:w16se="http://schemas.microsoft.com/office/word/2015/wordml/symex" xmlns:wpg="http://schemas.microsoft.com/office/word/2010/wordprocessingGroup" xmlns:wpi="http://schemas.microsoft.com/office/word/2010/wordprocessingInk" xmlns:wps="http://schemas.microsoft.com/office/word/2010/wordprocessingShape" xmlns:a14="http://schemas.microsoft.com/office/drawing/2010/main" val="0"/>
+                                <a14:useLocalDpi xmlns:a14="http://schemas.microsoft.com/office/drawing/2010/main" xmlns:wps="http://schemas.microsoft.com/office/word/2010/wordprocessingShape" xmlns:wpi="http://schemas.microsoft.com/office/word/2010/wordprocessingInk" xmlns:wpg="http://schemas.microsoft.com/office/word/2010/wordprocessingGroup" xmlns:w16se="http://schemas.microsoft.com/office/word/2015/wordml/symex" xmlns:w16cid="http://schemas.microsoft.com/office/word/2016/wordml/cid" xmlns:w15="http://schemas.microsoft.com/office/word/2012/wordml" xmlns:w14="http://schemas.microsoft.com/office/word/2010/wordml" xmlns:w="http://schemas.openxmlformats.org/wordprocessingml/2006/main" xmlns:w10="urn:schemas-microsoft-com:office:word" xmlns:wp14="http://schemas.microsoft.com/office/word/2010/wordprocessingDrawing" xmlns:v="urn:schemas-microsoft-com:vml" xmlns:o="urn:schemas-microsoft-com:office:office" xmlns:am3d="http://schemas.microsoft.com/office/drawing/2017/model3d" xmlns:aink="http://schemas.microsoft.com/office/drawing/2016/ink" xmlns:mc="http://schemas.openxmlformats.org/markup-compatibility/2006" xmlns:cx8="http://schemas.microsoft.com/office/drawing/2016/5/14/chartex" xmlns:cx7="http://schemas.microsoft.com/office/drawing/2016/5/13/chartex" xmlns:cx6="http://schemas.microsoft.com/office/drawing/2016/5/12/chartex" xmlns:cx5="http://schemas.microsoft.com/office/drawing/2016/5/11/chartex" xmlns:cx4="http://schemas.microsoft.com/office/drawing/2016/5/10/chartex" xmlns:cx3="http://schemas.microsoft.com/office/drawing/2016/5/9/chartex" xmlns:cx2="http://schemas.microsoft.com/office/drawing/2015/10/21/chartex" xmlns:cx1="http://schemas.microsoft.com/office/drawing/2015/9/8/chartex" xmlns:cx="http://schemas.microsoft.com/office/drawing/2014/chartex" xmlns:wpc="http://schemas.microsoft.com/office/word/2010/wordprocessingCanvas" xmlns="" val="0"/>
                               </a:ext>
                             </a:extLst>
                           </a:blip>
@@ -8711,7 +10012,7 @@
                           <a:blip r:embed="rId21" cstate="print">
                             <a:extLst>
                               <a:ext uri="{28A0092B-C50C-407E-A947-70E740481C1C}">
-                                <a14:useLocalDpi xmlns="" xmlns:wpc="http://schemas.microsoft.com/office/word/2010/wordprocessingCanvas" xmlns:cx="http://schemas.microsoft.com/office/drawing/2014/chartex" xmlns:cx1="http://schemas.microsoft.com/office/drawing/2015/9/8/chartex" xmlns:cx2="http://schemas.microsoft.com/office/drawing/2015/10/21/chartex" xmlns:cx3="http://schemas.microsoft.com/office/drawing/2016/5/9/chartex" xmlns:cx4="http://schemas.microsoft.com/office/drawing/2016/5/10/chartex" xmlns:cx5="http://schemas.microsoft.com/office/drawing/2016/5/11/chartex" xmlns:cx6="http://schemas.microsoft.com/office/drawing/2016/5/12/chartex" xmlns:cx7="http://schemas.microsoft.com/office/drawing/2016/5/13/chartex" xmlns:cx8="http://schemas.microsoft.com/office/drawing/2016/5/14/chartex" xmlns:mc="http://schemas.openxmlformats.org/markup-compatibility/2006" xmlns:aink="http://schemas.microsoft.com/office/drawing/2016/ink" xmlns:am3d="http://schemas.microsoft.com/office/drawing/2017/model3d" xmlns:o="urn:schemas-microsoft-com:office:office" xmlns:v="urn:schemas-microsoft-com:vml" xmlns:wp14="http://schemas.microsoft.com/office/word/2010/wordprocessingDrawing" xmlns:w10="urn:schemas-microsoft-com:office:word" xmlns:w="http://schemas.openxmlformats.org/wordprocessingml/2006/main" xmlns:w14="http://schemas.microsoft.com/office/word/2010/wordml" xmlns:w15="http://schemas.microsoft.com/office/word/2012/wordml" xmlns:w16cid="http://schemas.microsoft.com/office/word/2016/wordml/cid" xmlns:w16se="http://schemas.microsoft.com/office/word/2015/wordml/symex" xmlns:wpg="http://schemas.microsoft.com/office/word/2010/wordprocessingGroup" xmlns:wpi="http://schemas.microsoft.com/office/word/2010/wordprocessingInk" xmlns:wps="http://schemas.microsoft.com/office/word/2010/wordprocessingShape" xmlns:a14="http://schemas.microsoft.com/office/drawing/2010/main" val="0"/>
+                                <a14:useLocalDpi xmlns:a14="http://schemas.microsoft.com/office/drawing/2010/main" xmlns:wps="http://schemas.microsoft.com/office/word/2010/wordprocessingShape" xmlns:wpi="http://schemas.microsoft.com/office/word/2010/wordprocessingInk" xmlns:wpg="http://schemas.microsoft.com/office/word/2010/wordprocessingGroup" xmlns:w16se="http://schemas.microsoft.com/office/word/2015/wordml/symex" xmlns:w16cid="http://schemas.microsoft.com/office/word/2016/wordml/cid" xmlns:w15="http://schemas.microsoft.com/office/word/2012/wordml" xmlns:w14="http://schemas.microsoft.com/office/word/2010/wordml" xmlns:w="http://schemas.openxmlformats.org/wordprocessingml/2006/main" xmlns:w10="urn:schemas-microsoft-com:office:word" xmlns:wp14="http://schemas.microsoft.com/office/word/2010/wordprocessingDrawing" xmlns:v="urn:schemas-microsoft-com:vml" xmlns:o="urn:schemas-microsoft-com:office:office" xmlns:am3d="http://schemas.microsoft.com/office/drawing/2017/model3d" xmlns:aink="http://schemas.microsoft.com/office/drawing/2016/ink" xmlns:mc="http://schemas.openxmlformats.org/markup-compatibility/2006" xmlns:cx8="http://schemas.microsoft.com/office/drawing/2016/5/14/chartex" xmlns:cx7="http://schemas.microsoft.com/office/drawing/2016/5/13/chartex" xmlns:cx6="http://schemas.microsoft.com/office/drawing/2016/5/12/chartex" xmlns:cx5="http://schemas.microsoft.com/office/drawing/2016/5/11/chartex" xmlns:cx4="http://schemas.microsoft.com/office/drawing/2016/5/10/chartex" xmlns:cx3="http://schemas.microsoft.com/office/drawing/2016/5/9/chartex" xmlns:cx2="http://schemas.microsoft.com/office/drawing/2015/10/21/chartex" xmlns:cx1="http://schemas.microsoft.com/office/drawing/2015/9/8/chartex" xmlns:cx="http://schemas.microsoft.com/office/drawing/2014/chartex" xmlns:wpc="http://schemas.microsoft.com/office/word/2010/wordprocessingCanvas" xmlns="" val="0"/>
                               </a:ext>
                             </a:extLst>
                           </a:blip>
@@ -8843,7 +10144,7 @@
                           <a:blip r:embed="rId21" cstate="print">
                             <a:extLst>
                               <a:ext uri="{28A0092B-C50C-407E-A947-70E740481C1C}">
-                                <a14:useLocalDpi xmlns="" xmlns:wpc="http://schemas.microsoft.com/office/word/2010/wordprocessingCanvas" xmlns:cx="http://schemas.microsoft.com/office/drawing/2014/chartex" xmlns:cx1="http://schemas.microsoft.com/office/drawing/2015/9/8/chartex" xmlns:cx2="http://schemas.microsoft.com/office/drawing/2015/10/21/chartex" xmlns:cx3="http://schemas.microsoft.com/office/drawing/2016/5/9/chartex" xmlns:cx4="http://schemas.microsoft.com/office/drawing/2016/5/10/chartex" xmlns:cx5="http://schemas.microsoft.com/office/drawing/2016/5/11/chartex" xmlns:cx6="http://schemas.microsoft.com/office/drawing/2016/5/12/chartex" xmlns:cx7="http://schemas.microsoft.com/office/drawing/2016/5/13/chartex" xmlns:cx8="http://schemas.microsoft.com/office/drawing/2016/5/14/chartex" xmlns:mc="http://schemas.openxmlformats.org/markup-compatibility/2006" xmlns:aink="http://schemas.microsoft.com/office/drawing/2016/ink" xmlns:am3d="http://schemas.microsoft.com/office/drawing/2017/model3d" xmlns:o="urn:schemas-microsoft-com:office:office" xmlns:v="urn:schemas-microsoft-com:vml" xmlns:wp14="http://schemas.microsoft.com/office/word/2010/wordprocessingDrawing" xmlns:w10="urn:schemas-microsoft-com:office:word" xmlns:w="http://schemas.openxmlformats.org/wordprocessingml/2006/main" xmlns:w14="http://schemas.microsoft.com/office/word/2010/wordml" xmlns:w15="http://schemas.microsoft.com/office/word/2012/wordml" xmlns:w16cid="http://schemas.microsoft.com/office/word/2016/wordml/cid" xmlns:w16se="http://schemas.microsoft.com/office/word/2015/wordml/symex" xmlns:wpg="http://schemas.microsoft.com/office/word/2010/wordprocessingGroup" xmlns:wpi="http://schemas.microsoft.com/office/word/2010/wordprocessingInk" xmlns:wps="http://schemas.microsoft.com/office/word/2010/wordprocessingShape" xmlns:a14="http://schemas.microsoft.com/office/drawing/2010/main" val="0"/>
+                                <a14:useLocalDpi xmlns:a14="http://schemas.microsoft.com/office/drawing/2010/main" xmlns:wps="http://schemas.microsoft.com/office/word/2010/wordprocessingShape" xmlns:wpi="http://schemas.microsoft.com/office/word/2010/wordprocessingInk" xmlns:wpg="http://schemas.microsoft.com/office/word/2010/wordprocessingGroup" xmlns:w16se="http://schemas.microsoft.com/office/word/2015/wordml/symex" xmlns:w16cid="http://schemas.microsoft.com/office/word/2016/wordml/cid" xmlns:w15="http://schemas.microsoft.com/office/word/2012/wordml" xmlns:w14="http://schemas.microsoft.com/office/word/2010/wordml" xmlns:w="http://schemas.openxmlformats.org/wordprocessingml/2006/main" xmlns:w10="urn:schemas-microsoft-com:office:word" xmlns:wp14="http://schemas.microsoft.com/office/word/2010/wordprocessingDrawing" xmlns:v="urn:schemas-microsoft-com:vml" xmlns:o="urn:schemas-microsoft-com:office:office" xmlns:am3d="http://schemas.microsoft.com/office/drawing/2017/model3d" xmlns:aink="http://schemas.microsoft.com/office/drawing/2016/ink" xmlns:mc="http://schemas.openxmlformats.org/markup-compatibility/2006" xmlns:cx8="http://schemas.microsoft.com/office/drawing/2016/5/14/chartex" xmlns:cx7="http://schemas.microsoft.com/office/drawing/2016/5/13/chartex" xmlns:cx6="http://schemas.microsoft.com/office/drawing/2016/5/12/chartex" xmlns:cx5="http://schemas.microsoft.com/office/drawing/2016/5/11/chartex" xmlns:cx4="http://schemas.microsoft.com/office/drawing/2016/5/10/chartex" xmlns:cx3="http://schemas.microsoft.com/office/drawing/2016/5/9/chartex" xmlns:cx2="http://schemas.microsoft.com/office/drawing/2015/10/21/chartex" xmlns:cx1="http://schemas.microsoft.com/office/drawing/2015/9/8/chartex" xmlns:cx="http://schemas.microsoft.com/office/drawing/2014/chartex" xmlns:wpc="http://schemas.microsoft.com/office/word/2010/wordprocessingCanvas" xmlns="" val="0"/>
                               </a:ext>
                             </a:extLst>
                           </a:blip>
@@ -8972,7 +10273,7 @@
                           <a:blip r:embed="rId21" cstate="print">
                             <a:extLst>
                               <a:ext uri="{28A0092B-C50C-407E-A947-70E740481C1C}">
-                                <a14:useLocalDpi xmlns="" xmlns:wpc="http://schemas.microsoft.com/office/word/2010/wordprocessingCanvas" xmlns:cx="http://schemas.microsoft.com/office/drawing/2014/chartex" xmlns:cx1="http://schemas.microsoft.com/office/drawing/2015/9/8/chartex" xmlns:cx2="http://schemas.microsoft.com/office/drawing/2015/10/21/chartex" xmlns:cx3="http://schemas.microsoft.com/office/drawing/2016/5/9/chartex" xmlns:cx4="http://schemas.microsoft.com/office/drawing/2016/5/10/chartex" xmlns:cx5="http://schemas.microsoft.com/office/drawing/2016/5/11/chartex" xmlns:cx6="http://schemas.microsoft.com/office/drawing/2016/5/12/chartex" xmlns:cx7="http://schemas.microsoft.com/office/drawing/2016/5/13/chartex" xmlns:cx8="http://schemas.microsoft.com/office/drawing/2016/5/14/chartex" xmlns:mc="http://schemas.openxmlformats.org/markup-compatibility/2006" xmlns:aink="http://schemas.microsoft.com/office/drawing/2016/ink" xmlns:am3d="http://schemas.microsoft.com/office/drawing/2017/model3d" xmlns:o="urn:schemas-microsoft-com:office:office" xmlns:v="urn:schemas-microsoft-com:vml" xmlns:wp14="http://schemas.microsoft.com/office/word/2010/wordprocessingDrawing" xmlns:w10="urn:schemas-microsoft-com:office:word" xmlns:w="http://schemas.openxmlformats.org/wordprocessingml/2006/main" xmlns:w14="http://schemas.microsoft.com/office/word/2010/wordml" xmlns:w15="http://schemas.microsoft.com/office/word/2012/wordml" xmlns:w16cid="http://schemas.microsoft.com/office/word/2016/wordml/cid" xmlns:w16se="http://schemas.microsoft.com/office/word/2015/wordml/symex" xmlns:wpg="http://schemas.microsoft.com/office/word/2010/wordprocessingGroup" xmlns:wpi="http://schemas.microsoft.com/office/word/2010/wordprocessingInk" xmlns:wps="http://schemas.microsoft.com/office/word/2010/wordprocessingShape" xmlns:a14="http://schemas.microsoft.com/office/drawing/2010/main" val="0"/>
+                                <a14:useLocalDpi xmlns:a14="http://schemas.microsoft.com/office/drawing/2010/main" xmlns:wps="http://schemas.microsoft.com/office/word/2010/wordprocessingShape" xmlns:wpi="http://schemas.microsoft.com/office/word/2010/wordprocessingInk" xmlns:wpg="http://schemas.microsoft.com/office/word/2010/wordprocessingGroup" xmlns:w16se="http://schemas.microsoft.com/office/word/2015/wordml/symex" xmlns:w16cid="http://schemas.microsoft.com/office/word/2016/wordml/cid" xmlns:w15="http://schemas.microsoft.com/office/word/2012/wordml" xmlns:w14="http://schemas.microsoft.com/office/word/2010/wordml" xmlns:w="http://schemas.openxmlformats.org/wordprocessingml/2006/main" xmlns:w10="urn:schemas-microsoft-com:office:word" xmlns:wp14="http://schemas.microsoft.com/office/word/2010/wordprocessingDrawing" xmlns:v="urn:schemas-microsoft-com:vml" xmlns:o="urn:schemas-microsoft-com:office:office" xmlns:am3d="http://schemas.microsoft.com/office/drawing/2017/model3d" xmlns:aink="http://schemas.microsoft.com/office/drawing/2016/ink" xmlns:mc="http://schemas.openxmlformats.org/markup-compatibility/2006" xmlns:cx8="http://schemas.microsoft.com/office/drawing/2016/5/14/chartex" xmlns:cx7="http://schemas.microsoft.com/office/drawing/2016/5/13/chartex" xmlns:cx6="http://schemas.microsoft.com/office/drawing/2016/5/12/chartex" xmlns:cx5="http://schemas.microsoft.com/office/drawing/2016/5/11/chartex" xmlns:cx4="http://schemas.microsoft.com/office/drawing/2016/5/10/chartex" xmlns:cx3="http://schemas.microsoft.com/office/drawing/2016/5/9/chartex" xmlns:cx2="http://schemas.microsoft.com/office/drawing/2015/10/21/chartex" xmlns:cx1="http://schemas.microsoft.com/office/drawing/2015/9/8/chartex" xmlns:cx="http://schemas.microsoft.com/office/drawing/2014/chartex" xmlns:wpc="http://schemas.microsoft.com/office/word/2010/wordprocessingCanvas" xmlns="" val="0"/>
                               </a:ext>
                             </a:extLst>
                           </a:blip>
@@ -9063,7 +10364,6 @@
                 <w:sz w:val="66"/>
                 <w:szCs w:val="66"/>
               </w:rPr>
-              <w:lastRenderedPageBreak/>
               <w:t xml:space="preserve">  </w:t>
             </w:r>
             <w:r>
@@ -9158,7 +10458,7 @@
                           <a:blip r:embed="rId9" cstate="print">
                             <a:extLst>
                               <a:ext uri="{28A0092B-C50C-407E-A947-70E740481C1C}">
-                                <a14:useLocalDpi xmlns="" xmlns:wpc="http://schemas.microsoft.com/office/word/2010/wordprocessingCanvas" xmlns:cx="http://schemas.microsoft.com/office/drawing/2014/chartex" xmlns:cx1="http://schemas.microsoft.com/office/drawing/2015/9/8/chartex" xmlns:cx2="http://schemas.microsoft.com/office/drawing/2015/10/21/chartex" xmlns:cx3="http://schemas.microsoft.com/office/drawing/2016/5/9/chartex" xmlns:cx4="http://schemas.microsoft.com/office/drawing/2016/5/10/chartex" xmlns:cx5="http://schemas.microsoft.com/office/drawing/2016/5/11/chartex" xmlns:cx6="http://schemas.microsoft.com/office/drawing/2016/5/12/chartex" xmlns:cx7="http://schemas.microsoft.com/office/drawing/2016/5/13/chartex" xmlns:cx8="http://schemas.microsoft.com/office/drawing/2016/5/14/chartex" xmlns:mc="http://schemas.openxmlformats.org/markup-compatibility/2006" xmlns:aink="http://schemas.microsoft.com/office/drawing/2016/ink" xmlns:am3d="http://schemas.microsoft.com/office/drawing/2017/model3d" xmlns:o="urn:schemas-microsoft-com:office:office" xmlns:v="urn:schemas-microsoft-com:vml" xmlns:wp14="http://schemas.microsoft.com/office/word/2010/wordprocessingDrawing" xmlns:w10="urn:schemas-microsoft-com:office:word" xmlns:w="http://schemas.openxmlformats.org/wordprocessingml/2006/main" xmlns:w14="http://schemas.microsoft.com/office/word/2010/wordml" xmlns:w15="http://schemas.microsoft.com/office/word/2012/wordml" xmlns:w16cid="http://schemas.microsoft.com/office/word/2016/wordml/cid" xmlns:w16se="http://schemas.microsoft.com/office/word/2015/wordml/symex" xmlns:wpg="http://schemas.microsoft.com/office/word/2010/wordprocessingGroup" xmlns:wpi="http://schemas.microsoft.com/office/word/2010/wordprocessingInk" xmlns:wps="http://schemas.microsoft.com/office/word/2010/wordprocessingShape" xmlns:a14="http://schemas.microsoft.com/office/drawing/2010/main" val="0"/>
+                                <a14:useLocalDpi xmlns:a14="http://schemas.microsoft.com/office/drawing/2010/main" xmlns:wps="http://schemas.microsoft.com/office/word/2010/wordprocessingShape" xmlns:wpi="http://schemas.microsoft.com/office/word/2010/wordprocessingInk" xmlns:wpg="http://schemas.microsoft.com/office/word/2010/wordprocessingGroup" xmlns:w16se="http://schemas.microsoft.com/office/word/2015/wordml/symex" xmlns:w16cid="http://schemas.microsoft.com/office/word/2016/wordml/cid" xmlns:w15="http://schemas.microsoft.com/office/word/2012/wordml" xmlns:w14="http://schemas.microsoft.com/office/word/2010/wordml" xmlns:w="http://schemas.openxmlformats.org/wordprocessingml/2006/main" xmlns:w10="urn:schemas-microsoft-com:office:word" xmlns:wp14="http://schemas.microsoft.com/office/word/2010/wordprocessingDrawing" xmlns:v="urn:schemas-microsoft-com:vml" xmlns:o="urn:schemas-microsoft-com:office:office" xmlns:am3d="http://schemas.microsoft.com/office/drawing/2017/model3d" xmlns:aink="http://schemas.microsoft.com/office/drawing/2016/ink" xmlns:mc="http://schemas.openxmlformats.org/markup-compatibility/2006" xmlns:cx8="http://schemas.microsoft.com/office/drawing/2016/5/14/chartex" xmlns:cx7="http://schemas.microsoft.com/office/drawing/2016/5/13/chartex" xmlns:cx6="http://schemas.microsoft.com/office/drawing/2016/5/12/chartex" xmlns:cx5="http://schemas.microsoft.com/office/drawing/2016/5/11/chartex" xmlns:cx4="http://schemas.microsoft.com/office/drawing/2016/5/10/chartex" xmlns:cx3="http://schemas.microsoft.com/office/drawing/2016/5/9/chartex" xmlns:cx2="http://schemas.microsoft.com/office/drawing/2015/10/21/chartex" xmlns:cx1="http://schemas.microsoft.com/office/drawing/2015/9/8/chartex" xmlns:cx="http://schemas.microsoft.com/office/drawing/2014/chartex" xmlns:wpc="http://schemas.microsoft.com/office/word/2010/wordprocessingCanvas" xmlns="" val="0"/>
                               </a:ext>
                             </a:extLst>
                           </a:blip>
@@ -9310,7 +10610,7 @@
                           <a:blip r:embed="rId9" cstate="print">
                             <a:extLst>
                               <a:ext uri="{28A0092B-C50C-407E-A947-70E740481C1C}">
-                                <a14:useLocalDpi xmlns="" xmlns:wpc="http://schemas.microsoft.com/office/word/2010/wordprocessingCanvas" xmlns:cx="http://schemas.microsoft.com/office/drawing/2014/chartex" xmlns:cx1="http://schemas.microsoft.com/office/drawing/2015/9/8/chartex" xmlns:cx2="http://schemas.microsoft.com/office/drawing/2015/10/21/chartex" xmlns:cx3="http://schemas.microsoft.com/office/drawing/2016/5/9/chartex" xmlns:cx4="http://schemas.microsoft.com/office/drawing/2016/5/10/chartex" xmlns:cx5="http://schemas.microsoft.com/office/drawing/2016/5/11/chartex" xmlns:cx6="http://schemas.microsoft.com/office/drawing/2016/5/12/chartex" xmlns:cx7="http://schemas.microsoft.com/office/drawing/2016/5/13/chartex" xmlns:cx8="http://schemas.microsoft.com/office/drawing/2016/5/14/chartex" xmlns:mc="http://schemas.openxmlformats.org/markup-compatibility/2006" xmlns:aink="http://schemas.microsoft.com/office/drawing/2016/ink" xmlns:am3d="http://schemas.microsoft.com/office/drawing/2017/model3d" xmlns:o="urn:schemas-microsoft-com:office:office" xmlns:v="urn:schemas-microsoft-com:vml" xmlns:wp14="http://schemas.microsoft.com/office/word/2010/wordprocessingDrawing" xmlns:w10="urn:schemas-microsoft-com:office:word" xmlns:w="http://schemas.openxmlformats.org/wordprocessingml/2006/main" xmlns:w14="http://schemas.microsoft.com/office/word/2010/wordml" xmlns:w15="http://schemas.microsoft.com/office/word/2012/wordml" xmlns:w16cid="http://schemas.microsoft.com/office/word/2016/wordml/cid" xmlns:w16se="http://schemas.microsoft.com/office/word/2015/wordml/symex" xmlns:wpg="http://schemas.microsoft.com/office/word/2010/wordprocessingGroup" xmlns:wpi="http://schemas.microsoft.com/office/word/2010/wordprocessingInk" xmlns:wps="http://schemas.microsoft.com/office/word/2010/wordprocessingShape" xmlns:a14="http://schemas.microsoft.com/office/drawing/2010/main" val="0"/>
+                                <a14:useLocalDpi xmlns:a14="http://schemas.microsoft.com/office/drawing/2010/main" xmlns:wps="http://schemas.microsoft.com/office/word/2010/wordprocessingShape" xmlns:wpi="http://schemas.microsoft.com/office/word/2010/wordprocessingInk" xmlns:wpg="http://schemas.microsoft.com/office/word/2010/wordprocessingGroup" xmlns:w16se="http://schemas.microsoft.com/office/word/2015/wordml/symex" xmlns:w16cid="http://schemas.microsoft.com/office/word/2016/wordml/cid" xmlns:w15="http://schemas.microsoft.com/office/word/2012/wordml" xmlns:w14="http://schemas.microsoft.com/office/word/2010/wordml" xmlns:w="http://schemas.openxmlformats.org/wordprocessingml/2006/main" xmlns:w10="urn:schemas-microsoft-com:office:word" xmlns:wp14="http://schemas.microsoft.com/office/word/2010/wordprocessingDrawing" xmlns:v="urn:schemas-microsoft-com:vml" xmlns:o="urn:schemas-microsoft-com:office:office" xmlns:am3d="http://schemas.microsoft.com/office/drawing/2017/model3d" xmlns:aink="http://schemas.microsoft.com/office/drawing/2016/ink" xmlns:mc="http://schemas.openxmlformats.org/markup-compatibility/2006" xmlns:cx8="http://schemas.microsoft.com/office/drawing/2016/5/14/chartex" xmlns:cx7="http://schemas.microsoft.com/office/drawing/2016/5/13/chartex" xmlns:cx6="http://schemas.microsoft.com/office/drawing/2016/5/12/chartex" xmlns:cx5="http://schemas.microsoft.com/office/drawing/2016/5/11/chartex" xmlns:cx4="http://schemas.microsoft.com/office/drawing/2016/5/10/chartex" xmlns:cx3="http://schemas.microsoft.com/office/drawing/2016/5/9/chartex" xmlns:cx2="http://schemas.microsoft.com/office/drawing/2015/10/21/chartex" xmlns:cx1="http://schemas.microsoft.com/office/drawing/2015/9/8/chartex" xmlns:cx="http://schemas.microsoft.com/office/drawing/2014/chartex" xmlns:wpc="http://schemas.microsoft.com/office/word/2010/wordprocessingCanvas" xmlns="" val="0"/>
                               </a:ext>
                             </a:extLst>
                           </a:blip>
@@ -9462,7 +10762,7 @@
                           <a:blip r:embed="rId9" cstate="print">
                             <a:extLst>
                               <a:ext uri="{28A0092B-C50C-407E-A947-70E740481C1C}">
-                                <a14:useLocalDpi xmlns="" xmlns:wpc="http://schemas.microsoft.com/office/word/2010/wordprocessingCanvas" xmlns:cx="http://schemas.microsoft.com/office/drawing/2014/chartex" xmlns:cx1="http://schemas.microsoft.com/office/drawing/2015/9/8/chartex" xmlns:cx2="http://schemas.microsoft.com/office/drawing/2015/10/21/chartex" xmlns:cx3="http://schemas.microsoft.com/office/drawing/2016/5/9/chartex" xmlns:cx4="http://schemas.microsoft.com/office/drawing/2016/5/10/chartex" xmlns:cx5="http://schemas.microsoft.com/office/drawing/2016/5/11/chartex" xmlns:cx6="http://schemas.microsoft.com/office/drawing/2016/5/12/chartex" xmlns:cx7="http://schemas.microsoft.com/office/drawing/2016/5/13/chartex" xmlns:cx8="http://schemas.microsoft.com/office/drawing/2016/5/14/chartex" xmlns:mc="http://schemas.openxmlformats.org/markup-compatibility/2006" xmlns:aink="http://schemas.microsoft.com/office/drawing/2016/ink" xmlns:am3d="http://schemas.microsoft.com/office/drawing/2017/model3d" xmlns:o="urn:schemas-microsoft-com:office:office" xmlns:v="urn:schemas-microsoft-com:vml" xmlns:wp14="http://schemas.microsoft.com/office/word/2010/wordprocessingDrawing" xmlns:w10="urn:schemas-microsoft-com:office:word" xmlns:w="http://schemas.openxmlformats.org/wordprocessingml/2006/main" xmlns:w14="http://schemas.microsoft.com/office/word/2010/wordml" xmlns:w15="http://schemas.microsoft.com/office/word/2012/wordml" xmlns:w16cid="http://schemas.microsoft.com/office/word/2016/wordml/cid" xmlns:w16se="http://schemas.microsoft.com/office/word/2015/wordml/symex" xmlns:wpg="http://schemas.microsoft.com/office/word/2010/wordprocessingGroup" xmlns:wpi="http://schemas.microsoft.com/office/word/2010/wordprocessingInk" xmlns:wps="http://schemas.microsoft.com/office/word/2010/wordprocessingShape" xmlns:a14="http://schemas.microsoft.com/office/drawing/2010/main" val="0"/>
+                                <a14:useLocalDpi xmlns:a14="http://schemas.microsoft.com/office/drawing/2010/main" xmlns:wps="http://schemas.microsoft.com/office/word/2010/wordprocessingShape" xmlns:wpi="http://schemas.microsoft.com/office/word/2010/wordprocessingInk" xmlns:wpg="http://schemas.microsoft.com/office/word/2010/wordprocessingGroup" xmlns:w16se="http://schemas.microsoft.com/office/word/2015/wordml/symex" xmlns:w16cid="http://schemas.microsoft.com/office/word/2016/wordml/cid" xmlns:w15="http://schemas.microsoft.com/office/word/2012/wordml" xmlns:w14="http://schemas.microsoft.com/office/word/2010/wordml" xmlns:w="http://schemas.openxmlformats.org/wordprocessingml/2006/main" xmlns:w10="urn:schemas-microsoft-com:office:word" xmlns:wp14="http://schemas.microsoft.com/office/word/2010/wordprocessingDrawing" xmlns:v="urn:schemas-microsoft-com:vml" xmlns:o="urn:schemas-microsoft-com:office:office" xmlns:am3d="http://schemas.microsoft.com/office/drawing/2017/model3d" xmlns:aink="http://schemas.microsoft.com/office/drawing/2016/ink" xmlns:mc="http://schemas.openxmlformats.org/markup-compatibility/2006" xmlns:cx8="http://schemas.microsoft.com/office/drawing/2016/5/14/chartex" xmlns:cx7="http://schemas.microsoft.com/office/drawing/2016/5/13/chartex" xmlns:cx6="http://schemas.microsoft.com/office/drawing/2016/5/12/chartex" xmlns:cx5="http://schemas.microsoft.com/office/drawing/2016/5/11/chartex" xmlns:cx4="http://schemas.microsoft.com/office/drawing/2016/5/10/chartex" xmlns:cx3="http://schemas.microsoft.com/office/drawing/2016/5/9/chartex" xmlns:cx2="http://schemas.microsoft.com/office/drawing/2015/10/21/chartex" xmlns:cx1="http://schemas.microsoft.com/office/drawing/2015/9/8/chartex" xmlns:cx="http://schemas.microsoft.com/office/drawing/2014/chartex" xmlns:wpc="http://schemas.microsoft.com/office/word/2010/wordprocessingCanvas" xmlns="" val="0"/>
                               </a:ext>
                             </a:extLst>
                           </a:blip>
@@ -9520,6 +10820,7 @@
                 <w:sz w:val="66"/>
                 <w:szCs w:val="66"/>
               </w:rPr>
+              <w:lastRenderedPageBreak/>
               <w:t xml:space="preserve">  </w:t>
             </w:r>
             <w:r>
@@ -9614,7 +10915,7 @@
                           <a:blip r:embed="rId9" cstate="print">
                             <a:extLst>
                               <a:ext uri="{28A0092B-C50C-407E-A947-70E740481C1C}">
-                                <a14:useLocalDpi xmlns="" xmlns:wpc="http://schemas.microsoft.com/office/word/2010/wordprocessingCanvas" xmlns:cx="http://schemas.microsoft.com/office/drawing/2014/chartex" xmlns:cx1="http://schemas.microsoft.com/office/drawing/2015/9/8/chartex" xmlns:cx2="http://schemas.microsoft.com/office/drawing/2015/10/21/chartex" xmlns:cx3="http://schemas.microsoft.com/office/drawing/2016/5/9/chartex" xmlns:cx4="http://schemas.microsoft.com/office/drawing/2016/5/10/chartex" xmlns:cx5="http://schemas.microsoft.com/office/drawing/2016/5/11/chartex" xmlns:cx6="http://schemas.microsoft.com/office/drawing/2016/5/12/chartex" xmlns:cx7="http://schemas.microsoft.com/office/drawing/2016/5/13/chartex" xmlns:cx8="http://schemas.microsoft.com/office/drawing/2016/5/14/chartex" xmlns:mc="http://schemas.openxmlformats.org/markup-compatibility/2006" xmlns:aink="http://schemas.microsoft.com/office/drawing/2016/ink" xmlns:am3d="http://schemas.microsoft.com/office/drawing/2017/model3d" xmlns:o="urn:schemas-microsoft-com:office:office" xmlns:v="urn:schemas-microsoft-com:vml" xmlns:wp14="http://schemas.microsoft.com/office/word/2010/wordprocessingDrawing" xmlns:w10="urn:schemas-microsoft-com:office:word" xmlns:w="http://schemas.openxmlformats.org/wordprocessingml/2006/main" xmlns:w14="http://schemas.microsoft.com/office/word/2010/wordml" xmlns:w15="http://schemas.microsoft.com/office/word/2012/wordml" xmlns:w16cid="http://schemas.microsoft.com/office/word/2016/wordml/cid" xmlns:w16se="http://schemas.microsoft.com/office/word/2015/wordml/symex" xmlns:wpg="http://schemas.microsoft.com/office/word/2010/wordprocessingGroup" xmlns:wpi="http://schemas.microsoft.com/office/word/2010/wordprocessingInk" xmlns:wps="http://schemas.microsoft.com/office/word/2010/wordprocessingShape" xmlns:a14="http://schemas.microsoft.com/office/drawing/2010/main" val="0"/>
+                                <a14:useLocalDpi xmlns:a14="http://schemas.microsoft.com/office/drawing/2010/main" xmlns:wps="http://schemas.microsoft.com/office/word/2010/wordprocessingShape" xmlns:wpi="http://schemas.microsoft.com/office/word/2010/wordprocessingInk" xmlns:wpg="http://schemas.microsoft.com/office/word/2010/wordprocessingGroup" xmlns:w16se="http://schemas.microsoft.com/office/word/2015/wordml/symex" xmlns:w16cid="http://schemas.microsoft.com/office/word/2016/wordml/cid" xmlns:w15="http://schemas.microsoft.com/office/word/2012/wordml" xmlns:w14="http://schemas.microsoft.com/office/word/2010/wordml" xmlns:w="http://schemas.openxmlformats.org/wordprocessingml/2006/main" xmlns:w10="urn:schemas-microsoft-com:office:word" xmlns:wp14="http://schemas.microsoft.com/office/word/2010/wordprocessingDrawing" xmlns:v="urn:schemas-microsoft-com:vml" xmlns:o="urn:schemas-microsoft-com:office:office" xmlns:am3d="http://schemas.microsoft.com/office/drawing/2017/model3d" xmlns:aink="http://schemas.microsoft.com/office/drawing/2016/ink" xmlns:mc="http://schemas.openxmlformats.org/markup-compatibility/2006" xmlns:cx8="http://schemas.microsoft.com/office/drawing/2016/5/14/chartex" xmlns:cx7="http://schemas.microsoft.com/office/drawing/2016/5/13/chartex" xmlns:cx6="http://schemas.microsoft.com/office/drawing/2016/5/12/chartex" xmlns:cx5="http://schemas.microsoft.com/office/drawing/2016/5/11/chartex" xmlns:cx4="http://schemas.microsoft.com/office/drawing/2016/5/10/chartex" xmlns:cx3="http://schemas.microsoft.com/office/drawing/2016/5/9/chartex" xmlns:cx2="http://schemas.microsoft.com/office/drawing/2015/10/21/chartex" xmlns:cx1="http://schemas.microsoft.com/office/drawing/2015/9/8/chartex" xmlns:cx="http://schemas.microsoft.com/office/drawing/2014/chartex" xmlns:wpc="http://schemas.microsoft.com/office/word/2010/wordprocessingCanvas" xmlns="" val="0"/>
                               </a:ext>
                             </a:extLst>
                           </a:blip>
@@ -9763,7 +11064,7 @@
                           <a:blip r:embed="rId9" cstate="print">
                             <a:extLst>
                               <a:ext uri="{28A0092B-C50C-407E-A947-70E740481C1C}">
-                                <a14:useLocalDpi xmlns="" xmlns:wpc="http://schemas.microsoft.com/office/word/2010/wordprocessingCanvas" xmlns:cx="http://schemas.microsoft.com/office/drawing/2014/chartex" xmlns:cx1="http://schemas.microsoft.com/office/drawing/2015/9/8/chartex" xmlns:cx2="http://schemas.microsoft.com/office/drawing/2015/10/21/chartex" xmlns:cx3="http://schemas.microsoft.com/office/drawing/2016/5/9/chartex" xmlns:cx4="http://schemas.microsoft.com/office/drawing/2016/5/10/chartex" xmlns:cx5="http://schemas.microsoft.com/office/drawing/2016/5/11/chartex" xmlns:cx6="http://schemas.microsoft.com/office/drawing/2016/5/12/chartex" xmlns:cx7="http://schemas.microsoft.com/office/drawing/2016/5/13/chartex" xmlns:cx8="http://schemas.microsoft.com/office/drawing/2016/5/14/chartex" xmlns:mc="http://schemas.openxmlformats.org/markup-compatibility/2006" xmlns:aink="http://schemas.microsoft.com/office/drawing/2016/ink" xmlns:am3d="http://schemas.microsoft.com/office/drawing/2017/model3d" xmlns:o="urn:schemas-microsoft-com:office:office" xmlns:v="urn:schemas-microsoft-com:vml" xmlns:wp14="http://schemas.microsoft.com/office/word/2010/wordprocessingDrawing" xmlns:w10="urn:schemas-microsoft-com:office:word" xmlns:w="http://schemas.openxmlformats.org/wordprocessingml/2006/main" xmlns:w14="http://schemas.microsoft.com/office/word/2010/wordml" xmlns:w15="http://schemas.microsoft.com/office/word/2012/wordml" xmlns:w16cid="http://schemas.microsoft.com/office/word/2016/wordml/cid" xmlns:w16se="http://schemas.microsoft.com/office/word/2015/wordml/symex" xmlns:wpg="http://schemas.microsoft.com/office/word/2010/wordprocessingGroup" xmlns:wpi="http://schemas.microsoft.com/office/word/2010/wordprocessingInk" xmlns:wps="http://schemas.microsoft.com/office/word/2010/wordprocessingShape" xmlns:a14="http://schemas.microsoft.com/office/drawing/2010/main" val="0"/>
+                                <a14:useLocalDpi xmlns:a14="http://schemas.microsoft.com/office/drawing/2010/main" xmlns:wps="http://schemas.microsoft.com/office/word/2010/wordprocessingShape" xmlns:wpi="http://schemas.microsoft.com/office/word/2010/wordprocessingInk" xmlns:wpg="http://schemas.microsoft.com/office/word/2010/wordprocessingGroup" xmlns:w16se="http://schemas.microsoft.com/office/word/2015/wordml/symex" xmlns:w16cid="http://schemas.microsoft.com/office/word/2016/wordml/cid" xmlns:w15="http://schemas.microsoft.com/office/word/2012/wordml" xmlns:w14="http://schemas.microsoft.com/office/word/2010/wordml" xmlns:w="http://schemas.openxmlformats.org/wordprocessingml/2006/main" xmlns:w10="urn:schemas-microsoft-com:office:word" xmlns:wp14="http://schemas.microsoft.com/office/word/2010/wordprocessingDrawing" xmlns:v="urn:schemas-microsoft-com:vml" xmlns:o="urn:schemas-microsoft-com:office:office" xmlns:am3d="http://schemas.microsoft.com/office/drawing/2017/model3d" xmlns:aink="http://schemas.microsoft.com/office/drawing/2016/ink" xmlns:mc="http://schemas.openxmlformats.org/markup-compatibility/2006" xmlns:cx8="http://schemas.microsoft.com/office/drawing/2016/5/14/chartex" xmlns:cx7="http://schemas.microsoft.com/office/drawing/2016/5/13/chartex" xmlns:cx6="http://schemas.microsoft.com/office/drawing/2016/5/12/chartex" xmlns:cx5="http://schemas.microsoft.com/office/drawing/2016/5/11/chartex" xmlns:cx4="http://schemas.microsoft.com/office/drawing/2016/5/10/chartex" xmlns:cx3="http://schemas.microsoft.com/office/drawing/2016/5/9/chartex" xmlns:cx2="http://schemas.microsoft.com/office/drawing/2015/10/21/chartex" xmlns:cx1="http://schemas.microsoft.com/office/drawing/2015/9/8/chartex" xmlns:cx="http://schemas.microsoft.com/office/drawing/2014/chartex" xmlns:wpc="http://schemas.microsoft.com/office/word/2010/wordprocessingCanvas" xmlns="" val="0"/>
                               </a:ext>
                             </a:extLst>
                           </a:blip>
@@ -9865,7 +11166,6 @@
                 <w:sz w:val="66"/>
                 <w:szCs w:val="66"/>
               </w:rPr>
-              <w:lastRenderedPageBreak/>
               <w:t xml:space="preserve">          Чин погребения </w:t>
             </w:r>
             <w:r>
@@ -9946,7 +11246,7 @@
                           <a:blip r:embed="rId10" cstate="print">
                             <a:extLst>
                               <a:ext uri="{28A0092B-C50C-407E-A947-70E740481C1C}">
-                                <a14:useLocalDpi xmlns="" xmlns:wpc="http://schemas.microsoft.com/office/word/2010/wordprocessingCanvas" xmlns:cx="http://schemas.microsoft.com/office/drawing/2014/chartex" xmlns:cx1="http://schemas.microsoft.com/office/drawing/2015/9/8/chartex" xmlns:cx2="http://schemas.microsoft.com/office/drawing/2015/10/21/chartex" xmlns:cx3="http://schemas.microsoft.com/office/drawing/2016/5/9/chartex" xmlns:cx4="http://schemas.microsoft.com/office/drawing/2016/5/10/chartex" xmlns:cx5="http://schemas.microsoft.com/office/drawing/2016/5/11/chartex" xmlns:cx6="http://schemas.microsoft.com/office/drawing/2016/5/12/chartex" xmlns:cx7="http://schemas.microsoft.com/office/drawing/2016/5/13/chartex" xmlns:cx8="http://schemas.microsoft.com/office/drawing/2016/5/14/chartex" xmlns:mc="http://schemas.openxmlformats.org/markup-compatibility/2006" xmlns:aink="http://schemas.microsoft.com/office/drawing/2016/ink" xmlns:am3d="http://schemas.microsoft.com/office/drawing/2017/model3d" xmlns:o="urn:schemas-microsoft-com:office:office" xmlns:v="urn:schemas-microsoft-com:vml" xmlns:wp14="http://schemas.microsoft.com/office/word/2010/wordprocessingDrawing" xmlns:w10="urn:schemas-microsoft-com:office:word" xmlns:w="http://schemas.openxmlformats.org/wordprocessingml/2006/main" xmlns:w14="http://schemas.microsoft.com/office/word/2010/wordml" xmlns:w15="http://schemas.microsoft.com/office/word/2012/wordml" xmlns:w16cid="http://schemas.microsoft.com/office/word/2016/wordml/cid" xmlns:w16se="http://schemas.microsoft.com/office/word/2015/wordml/symex" xmlns:wpg="http://schemas.microsoft.com/office/word/2010/wordprocessingGroup" xmlns:wpi="http://schemas.microsoft.com/office/word/2010/wordprocessingInk" xmlns:wps="http://schemas.microsoft.com/office/word/2010/wordprocessingShape" xmlns:a14="http://schemas.microsoft.com/office/drawing/2010/main" val="0"/>
+                                <a14:useLocalDpi xmlns:a14="http://schemas.microsoft.com/office/drawing/2010/main" xmlns:wps="http://schemas.microsoft.com/office/word/2010/wordprocessingShape" xmlns:wpi="http://schemas.microsoft.com/office/word/2010/wordprocessingInk" xmlns:wpg="http://schemas.microsoft.com/office/word/2010/wordprocessingGroup" xmlns:w16se="http://schemas.microsoft.com/office/word/2015/wordml/symex" xmlns:w16cid="http://schemas.microsoft.com/office/word/2016/wordml/cid" xmlns:w15="http://schemas.microsoft.com/office/word/2012/wordml" xmlns:w14="http://schemas.microsoft.com/office/word/2010/wordml" xmlns:w="http://schemas.openxmlformats.org/wordprocessingml/2006/main" xmlns:w10="urn:schemas-microsoft-com:office:word" xmlns:wp14="http://schemas.microsoft.com/office/word/2010/wordprocessingDrawing" xmlns:v="urn:schemas-microsoft-com:vml" xmlns:o="urn:schemas-microsoft-com:office:office" xmlns:am3d="http://schemas.microsoft.com/office/drawing/2017/model3d" xmlns:aink="http://schemas.microsoft.com/office/drawing/2016/ink" xmlns:mc="http://schemas.openxmlformats.org/markup-compatibility/2006" xmlns:cx8="http://schemas.microsoft.com/office/drawing/2016/5/14/chartex" xmlns:cx7="http://schemas.microsoft.com/office/drawing/2016/5/13/chartex" xmlns:cx6="http://schemas.microsoft.com/office/drawing/2016/5/12/chartex" xmlns:cx5="http://schemas.microsoft.com/office/drawing/2016/5/11/chartex" xmlns:cx4="http://schemas.microsoft.com/office/drawing/2016/5/10/chartex" xmlns:cx3="http://schemas.microsoft.com/office/drawing/2016/5/9/chartex" xmlns:cx2="http://schemas.microsoft.com/office/drawing/2015/10/21/chartex" xmlns:cx1="http://schemas.microsoft.com/office/drawing/2015/9/8/chartex" xmlns:cx="http://schemas.microsoft.com/office/drawing/2014/chartex" xmlns:wpc="http://schemas.microsoft.com/office/word/2010/wordprocessingCanvas" xmlns="" val="0"/>
                               </a:ext>
                             </a:extLst>
                           </a:blip>
@@ -10082,7 +11382,7 @@
                           <a:blip r:embed="rId10" cstate="print">
                             <a:extLst>
                               <a:ext uri="{28A0092B-C50C-407E-A947-70E740481C1C}">
-                                <a14:useLocalDpi xmlns="" xmlns:wpc="http://schemas.microsoft.com/office/word/2010/wordprocessingCanvas" xmlns:cx="http://schemas.microsoft.com/office/drawing/2014/chartex" xmlns:cx1="http://schemas.microsoft.com/office/drawing/2015/9/8/chartex" xmlns:cx2="http://schemas.microsoft.com/office/drawing/2015/10/21/chartex" xmlns:cx3="http://schemas.microsoft.com/office/drawing/2016/5/9/chartex" xmlns:cx4="http://schemas.microsoft.com/office/drawing/2016/5/10/chartex" xmlns:cx5="http://schemas.microsoft.com/office/drawing/2016/5/11/chartex" xmlns:cx6="http://schemas.microsoft.com/office/drawing/2016/5/12/chartex" xmlns:cx7="http://schemas.microsoft.com/office/drawing/2016/5/13/chartex" xmlns:cx8="http://schemas.microsoft.com/office/drawing/2016/5/14/chartex" xmlns:mc="http://schemas.openxmlformats.org/markup-compatibility/2006" xmlns:aink="http://schemas.microsoft.com/office/drawing/2016/ink" xmlns:am3d="http://schemas.microsoft.com/office/drawing/2017/model3d" xmlns:o="urn:schemas-microsoft-com:office:office" xmlns:v="urn:schemas-microsoft-com:vml" xmlns:wp14="http://schemas.microsoft.com/office/word/2010/wordprocessingDrawing" xmlns:w10="urn:schemas-microsoft-com:office:word" xmlns:w="http://schemas.openxmlformats.org/wordprocessingml/2006/main" xmlns:w14="http://schemas.microsoft.com/office/word/2010/wordml" xmlns:w15="http://schemas.microsoft.com/office/word/2012/wordml" xmlns:w16cid="http://schemas.microsoft.com/office/word/2016/wordml/cid" xmlns:w16se="http://schemas.microsoft.com/office/word/2015/wordml/symex" xmlns:wpg="http://schemas.microsoft.com/office/word/2010/wordprocessingGroup" xmlns:wpi="http://schemas.microsoft.com/office/word/2010/wordprocessingInk" xmlns:wps="http://schemas.microsoft.com/office/word/2010/wordprocessingShape" xmlns:a14="http://schemas.microsoft.com/office/drawing/2010/main" val="0"/>
+                                <a14:useLocalDpi xmlns:a14="http://schemas.microsoft.com/office/drawing/2010/main" xmlns:wps="http://schemas.microsoft.com/office/word/2010/wordprocessingShape" xmlns:wpi="http://schemas.microsoft.com/office/word/2010/wordprocessingInk" xmlns:wpg="http://schemas.microsoft.com/office/word/2010/wordprocessingGroup" xmlns:w16se="http://schemas.microsoft.com/office/word/2015/wordml/symex" xmlns:w16cid="http://schemas.microsoft.com/office/word/2016/wordml/cid" xmlns:w15="http://schemas.microsoft.com/office/word/2012/wordml" xmlns:w14="http://schemas.microsoft.com/office/word/2010/wordml" xmlns:w="http://schemas.openxmlformats.org/wordprocessingml/2006/main" xmlns:w10="urn:schemas-microsoft-com:office:word" xmlns:wp14="http://schemas.microsoft.com/office/word/2010/wordprocessingDrawing" xmlns:v="urn:schemas-microsoft-com:vml" xmlns:o="urn:schemas-microsoft-com:office:office" xmlns:am3d="http://schemas.microsoft.com/office/drawing/2017/model3d" xmlns:aink="http://schemas.microsoft.com/office/drawing/2016/ink" xmlns:mc="http://schemas.openxmlformats.org/markup-compatibility/2006" xmlns:cx8="http://schemas.microsoft.com/office/drawing/2016/5/14/chartex" xmlns:cx7="http://schemas.microsoft.com/office/drawing/2016/5/13/chartex" xmlns:cx6="http://schemas.microsoft.com/office/drawing/2016/5/12/chartex" xmlns:cx5="http://schemas.microsoft.com/office/drawing/2016/5/11/chartex" xmlns:cx4="http://schemas.microsoft.com/office/drawing/2016/5/10/chartex" xmlns:cx3="http://schemas.microsoft.com/office/drawing/2016/5/9/chartex" xmlns:cx2="http://schemas.microsoft.com/office/drawing/2015/10/21/chartex" xmlns:cx1="http://schemas.microsoft.com/office/drawing/2015/9/8/chartex" xmlns:cx="http://schemas.microsoft.com/office/drawing/2014/chartex" xmlns:wpc="http://schemas.microsoft.com/office/word/2010/wordprocessingCanvas" xmlns="" val="0"/>
                               </a:ext>
                             </a:extLst>
                           </a:blip>
@@ -10218,7 +11518,7 @@
                           <a:blip r:embed="rId10" cstate="print">
                             <a:extLst>
                               <a:ext uri="{28A0092B-C50C-407E-A947-70E740481C1C}">
-                                <a14:useLocalDpi xmlns="" xmlns:wpc="http://schemas.microsoft.com/office/word/2010/wordprocessingCanvas" xmlns:cx="http://schemas.microsoft.com/office/drawing/2014/chartex" xmlns:cx1="http://schemas.microsoft.com/office/drawing/2015/9/8/chartex" xmlns:cx2="http://schemas.microsoft.com/office/drawing/2015/10/21/chartex" xmlns:cx3="http://schemas.microsoft.com/office/drawing/2016/5/9/chartex" xmlns:cx4="http://schemas.microsoft.com/office/drawing/2016/5/10/chartex" xmlns:cx5="http://schemas.microsoft.com/office/drawing/2016/5/11/chartex" xmlns:cx6="http://schemas.microsoft.com/office/drawing/2016/5/12/chartex" xmlns:cx7="http://schemas.microsoft.com/office/drawing/2016/5/13/chartex" xmlns:cx8="http://schemas.microsoft.com/office/drawing/2016/5/14/chartex" xmlns:mc="http://schemas.openxmlformats.org/markup-compatibility/2006" xmlns:aink="http://schemas.microsoft.com/office/drawing/2016/ink" xmlns:am3d="http://schemas.microsoft.com/office/drawing/2017/model3d" xmlns:o="urn:schemas-microsoft-com:office:office" xmlns:v="urn:schemas-microsoft-com:vml" xmlns:wp14="http://schemas.microsoft.com/office/word/2010/wordprocessingDrawing" xmlns:w10="urn:schemas-microsoft-com:office:word" xmlns:w="http://schemas.openxmlformats.org/wordprocessingml/2006/main" xmlns:w14="http://schemas.microsoft.com/office/word/2010/wordml" xmlns:w15="http://schemas.microsoft.com/office/word/2012/wordml" xmlns:w16cid="http://schemas.microsoft.com/office/word/2016/wordml/cid" xmlns:w16se="http://schemas.microsoft.com/office/word/2015/wordml/symex" xmlns:wpg="http://schemas.microsoft.com/office/word/2010/wordprocessingGroup" xmlns:wpi="http://schemas.microsoft.com/office/word/2010/wordprocessingInk" xmlns:wps="http://schemas.microsoft.com/office/word/2010/wordprocessingShape" xmlns:a14="http://schemas.microsoft.com/office/drawing/2010/main" val="0"/>
+                                <a14:useLocalDpi xmlns:a14="http://schemas.microsoft.com/office/drawing/2010/main" xmlns:wps="http://schemas.microsoft.com/office/word/2010/wordprocessingShape" xmlns:wpi="http://schemas.microsoft.com/office/word/2010/wordprocessingInk" xmlns:wpg="http://schemas.microsoft.com/office/word/2010/wordprocessingGroup" xmlns:w16se="http://schemas.microsoft.com/office/word/2015/wordml/symex" xmlns:w16cid="http://schemas.microsoft.com/office/word/2016/wordml/cid" xmlns:w15="http://schemas.microsoft.com/office/word/2012/wordml" xmlns:w14="http://schemas.microsoft.com/office/word/2010/wordml" xmlns:w="http://schemas.openxmlformats.org/wordprocessingml/2006/main" xmlns:w10="urn:schemas-microsoft-com:office:word" xmlns:wp14="http://schemas.microsoft.com/office/word/2010/wordprocessingDrawing" xmlns:v="urn:schemas-microsoft-com:vml" xmlns:o="urn:schemas-microsoft-com:office:office" xmlns:am3d="http://schemas.microsoft.com/office/drawing/2017/model3d" xmlns:aink="http://schemas.microsoft.com/office/drawing/2016/ink" xmlns:mc="http://schemas.openxmlformats.org/markup-compatibility/2006" xmlns:cx8="http://schemas.microsoft.com/office/drawing/2016/5/14/chartex" xmlns:cx7="http://schemas.microsoft.com/office/drawing/2016/5/13/chartex" xmlns:cx6="http://schemas.microsoft.com/office/drawing/2016/5/12/chartex" xmlns:cx5="http://schemas.microsoft.com/office/drawing/2016/5/11/chartex" xmlns:cx4="http://schemas.microsoft.com/office/drawing/2016/5/10/chartex" xmlns:cx3="http://schemas.microsoft.com/office/drawing/2016/5/9/chartex" xmlns:cx2="http://schemas.microsoft.com/office/drawing/2015/10/21/chartex" xmlns:cx1="http://schemas.microsoft.com/office/drawing/2015/9/8/chartex" xmlns:cx="http://schemas.microsoft.com/office/drawing/2014/chartex" xmlns:wpc="http://schemas.microsoft.com/office/word/2010/wordprocessingCanvas" xmlns="" val="0"/>
                               </a:ext>
                             </a:extLst>
                           </a:blip>
@@ -10274,6 +11574,7 @@
                 <w:sz w:val="66"/>
                 <w:szCs w:val="66"/>
               </w:rPr>
+              <w:lastRenderedPageBreak/>
               <w:t xml:space="preserve">          </w:t>
             </w:r>
             <w:r>
@@ -10354,7 +11655,7 @@
                           <a:blip r:embed="rId10" cstate="print">
                             <a:extLst>
                               <a:ext uri="{28A0092B-C50C-407E-A947-70E740481C1C}">
-                                <a14:useLocalDpi xmlns="" xmlns:wpc="http://schemas.microsoft.com/office/word/2010/wordprocessingCanvas" xmlns:cx="http://schemas.microsoft.com/office/drawing/2014/chartex" xmlns:cx1="http://schemas.microsoft.com/office/drawing/2015/9/8/chartex" xmlns:cx2="http://schemas.microsoft.com/office/drawing/2015/10/21/chartex" xmlns:cx3="http://schemas.microsoft.com/office/drawing/2016/5/9/chartex" xmlns:cx4="http://schemas.microsoft.com/office/drawing/2016/5/10/chartex" xmlns:cx5="http://schemas.microsoft.com/office/drawing/2016/5/11/chartex" xmlns:cx6="http://schemas.microsoft.com/office/drawing/2016/5/12/chartex" xmlns:cx7="http://schemas.microsoft.com/office/drawing/2016/5/13/chartex" xmlns:cx8="http://schemas.microsoft.com/office/drawing/2016/5/14/chartex" xmlns:mc="http://schemas.openxmlformats.org/markup-compatibility/2006" xmlns:aink="http://schemas.microsoft.com/office/drawing/2016/ink" xmlns:am3d="http://schemas.microsoft.com/office/drawing/2017/model3d" xmlns:o="urn:schemas-microsoft-com:office:office" xmlns:v="urn:schemas-microsoft-com:vml" xmlns:wp14="http://schemas.microsoft.com/office/word/2010/wordprocessingDrawing" xmlns:w10="urn:schemas-microsoft-com:office:word" xmlns:w="http://schemas.openxmlformats.org/wordprocessingml/2006/main" xmlns:w14="http://schemas.microsoft.com/office/word/2010/wordml" xmlns:w15="http://schemas.microsoft.com/office/word/2012/wordml" xmlns:w16cid="http://schemas.microsoft.com/office/word/2016/wordml/cid" xmlns:w16se="http://schemas.microsoft.com/office/word/2015/wordml/symex" xmlns:wpg="http://schemas.microsoft.com/office/word/2010/wordprocessingGroup" xmlns:wpi="http://schemas.microsoft.com/office/word/2010/wordprocessingInk" xmlns:wps="http://schemas.microsoft.com/office/word/2010/wordprocessingShape" xmlns:a14="http://schemas.microsoft.com/office/drawing/2010/main" val="0"/>
+                                <a14:useLocalDpi xmlns:a14="http://schemas.microsoft.com/office/drawing/2010/main" xmlns:wps="http://schemas.microsoft.com/office/word/2010/wordprocessingShape" xmlns:wpi="http://schemas.microsoft.com/office/word/2010/wordprocessingInk" xmlns:wpg="http://schemas.microsoft.com/office/word/2010/wordprocessingGroup" xmlns:w16se="http://schemas.microsoft.com/office/word/2015/wordml/symex" xmlns:w16cid="http://schemas.microsoft.com/office/word/2016/wordml/cid" xmlns:w15="http://schemas.microsoft.com/office/word/2012/wordml" xmlns:w14="http://schemas.microsoft.com/office/word/2010/wordml" xmlns:w="http://schemas.openxmlformats.org/wordprocessingml/2006/main" xmlns:w10="urn:schemas-microsoft-com:office:word" xmlns:wp14="http://schemas.microsoft.com/office/word/2010/wordprocessingDrawing" xmlns:v="urn:schemas-microsoft-com:vml" xmlns:o="urn:schemas-microsoft-com:office:office" xmlns:am3d="http://schemas.microsoft.com/office/drawing/2017/model3d" xmlns:aink="http://schemas.microsoft.com/office/drawing/2016/ink" xmlns:mc="http://schemas.openxmlformats.org/markup-compatibility/2006" xmlns:cx8="http://schemas.microsoft.com/office/drawing/2016/5/14/chartex" xmlns:cx7="http://schemas.microsoft.com/office/drawing/2016/5/13/chartex" xmlns:cx6="http://schemas.microsoft.com/office/drawing/2016/5/12/chartex" xmlns:cx5="http://schemas.microsoft.com/office/drawing/2016/5/11/chartex" xmlns:cx4="http://schemas.microsoft.com/office/drawing/2016/5/10/chartex" xmlns:cx3="http://schemas.microsoft.com/office/drawing/2016/5/9/chartex" xmlns:cx2="http://schemas.microsoft.com/office/drawing/2015/10/21/chartex" xmlns:cx1="http://schemas.microsoft.com/office/drawing/2015/9/8/chartex" xmlns:cx="http://schemas.microsoft.com/office/drawing/2014/chartex" xmlns:wpc="http://schemas.microsoft.com/office/word/2010/wordprocessingCanvas" xmlns="" val="0"/>
                               </a:ext>
                             </a:extLst>
                           </a:blip>
@@ -10487,7 +11788,7 @@
                           <a:blip r:embed="rId10" cstate="print">
                             <a:extLst>
                               <a:ext uri="{28A0092B-C50C-407E-A947-70E740481C1C}">
-                                <a14:useLocalDpi xmlns="" xmlns:wpc="http://schemas.microsoft.com/office/word/2010/wordprocessingCanvas" xmlns:cx="http://schemas.microsoft.com/office/drawing/2014/chartex" xmlns:cx1="http://schemas.microsoft.com/office/drawing/2015/9/8/chartex" xmlns:cx2="http://schemas.microsoft.com/office/drawing/2015/10/21/chartex" xmlns:cx3="http://schemas.microsoft.com/office/drawing/2016/5/9/chartex" xmlns:cx4="http://schemas.microsoft.com/office/drawing/2016/5/10/chartex" xmlns:cx5="http://schemas.microsoft.com/office/drawing/2016/5/11/chartex" xmlns:cx6="http://schemas.microsoft.com/office/drawing/2016/5/12/chartex" xmlns:cx7="http://schemas.microsoft.com/office/drawing/2016/5/13/chartex" xmlns:cx8="http://schemas.microsoft.com/office/drawing/2016/5/14/chartex" xmlns:mc="http://schemas.openxmlformats.org/markup-compatibility/2006" xmlns:aink="http://schemas.microsoft.com/office/drawing/2016/ink" xmlns:am3d="http://schemas.microsoft.com/office/drawing/2017/model3d" xmlns:o="urn:schemas-microsoft-com:office:office" xmlns:v="urn:schemas-microsoft-com:vml" xmlns:wp14="http://schemas.microsoft.com/office/word/2010/wordprocessingDrawing" xmlns:w10="urn:schemas-microsoft-com:office:word" xmlns:w="http://schemas.openxmlformats.org/wordprocessingml/2006/main" xmlns:w14="http://schemas.microsoft.com/office/word/2010/wordml" xmlns:w15="http://schemas.microsoft.com/office/word/2012/wordml" xmlns:w16cid="http://schemas.microsoft.com/office/word/2016/wordml/cid" xmlns:w16se="http://schemas.microsoft.com/office/word/2015/wordml/symex" xmlns:wpg="http://schemas.microsoft.com/office/word/2010/wordprocessingGroup" xmlns:wpi="http://schemas.microsoft.com/office/word/2010/wordprocessingInk" xmlns:wps="http://schemas.microsoft.com/office/word/2010/wordprocessingShape" xmlns:a14="http://schemas.microsoft.com/office/drawing/2010/main" val="0"/>
+                                <a14:useLocalDpi xmlns:a14="http://schemas.microsoft.com/office/drawing/2010/main" xmlns:wps="http://schemas.microsoft.com/office/word/2010/wordprocessingShape" xmlns:wpi="http://schemas.microsoft.com/office/word/2010/wordprocessingInk" xmlns:wpg="http://schemas.microsoft.com/office/word/2010/wordprocessingGroup" xmlns:w16se="http://schemas.microsoft.com/office/word/2015/wordml/symex" xmlns:w16cid="http://schemas.microsoft.com/office/word/2016/wordml/cid" xmlns:w15="http://schemas.microsoft.com/office/word/2012/wordml" xmlns:w14="http://schemas.microsoft.com/office/word/2010/wordml" xmlns:w="http://schemas.openxmlformats.org/wordprocessingml/2006/main" xmlns:w10="urn:schemas-microsoft-com:office:word" xmlns:wp14="http://schemas.microsoft.com/office/word/2010/wordprocessingDrawing" xmlns:v="urn:schemas-microsoft-com:vml" xmlns:o="urn:schemas-microsoft-com:office:office" xmlns:am3d="http://schemas.microsoft.com/office/drawing/2017/model3d" xmlns:aink="http://schemas.microsoft.com/office/drawing/2016/ink" xmlns:mc="http://schemas.openxmlformats.org/markup-compatibility/2006" xmlns:cx8="http://schemas.microsoft.com/office/drawing/2016/5/14/chartex" xmlns:cx7="http://schemas.microsoft.com/office/drawing/2016/5/13/chartex" xmlns:cx6="http://schemas.microsoft.com/office/drawing/2016/5/12/chartex" xmlns:cx5="http://schemas.microsoft.com/office/drawing/2016/5/11/chartex" xmlns:cx4="http://schemas.microsoft.com/office/drawing/2016/5/10/chartex" xmlns:cx3="http://schemas.microsoft.com/office/drawing/2016/5/9/chartex" xmlns:cx2="http://schemas.microsoft.com/office/drawing/2015/10/21/chartex" xmlns:cx1="http://schemas.microsoft.com/office/drawing/2015/9/8/chartex" xmlns:cx="http://schemas.microsoft.com/office/drawing/2014/chartex" xmlns:wpc="http://schemas.microsoft.com/office/word/2010/wordprocessingCanvas" xmlns="" val="0"/>
                               </a:ext>
                             </a:extLst>
                           </a:blip>
@@ -10664,7 +11965,7 @@
                           <a:blip r:embed="rId11" cstate="print">
                             <a:extLst>
                               <a:ext uri="{28A0092B-C50C-407E-A947-70E740481C1C}">
-                                <a14:useLocalDpi xmlns="" xmlns:wpc="http://schemas.microsoft.com/office/word/2010/wordprocessingCanvas" xmlns:cx="http://schemas.microsoft.com/office/drawing/2014/chartex" xmlns:cx1="http://schemas.microsoft.com/office/drawing/2015/9/8/chartex" xmlns:cx2="http://schemas.microsoft.com/office/drawing/2015/10/21/chartex" xmlns:cx3="http://schemas.microsoft.com/office/drawing/2016/5/9/chartex" xmlns:cx4="http://schemas.microsoft.com/office/drawing/2016/5/10/chartex" xmlns:cx5="http://schemas.microsoft.com/office/drawing/2016/5/11/chartex" xmlns:cx6="http://schemas.microsoft.com/office/drawing/2016/5/12/chartex" xmlns:cx7="http://schemas.microsoft.com/office/drawing/2016/5/13/chartex" xmlns:cx8="http://schemas.microsoft.com/office/drawing/2016/5/14/chartex" xmlns:mc="http://schemas.openxmlformats.org/markup-compatibility/2006" xmlns:aink="http://schemas.microsoft.com/office/drawing/2016/ink" xmlns:am3d="http://schemas.microsoft.com/office/drawing/2017/model3d" xmlns:o="urn:schemas-microsoft-com:office:office" xmlns:v="urn:schemas-microsoft-com:vml" xmlns:wp14="http://schemas.microsoft.com/office/word/2010/wordprocessingDrawing" xmlns:w10="urn:schemas-microsoft-com:office:word" xmlns:w="http://schemas.openxmlformats.org/wordprocessingml/2006/main" xmlns:w14="http://schemas.microsoft.com/office/word/2010/wordml" xmlns:w15="http://schemas.microsoft.com/office/word/2012/wordml" xmlns:w16cid="http://schemas.microsoft.com/office/word/2016/wordml/cid" xmlns:w16se="http://schemas.microsoft.com/office/word/2015/wordml/symex" xmlns:wpg="http://schemas.microsoft.com/office/word/2010/wordprocessingGroup" xmlns:wpi="http://schemas.microsoft.com/office/word/2010/wordprocessingInk" xmlns:wps="http://schemas.microsoft.com/office/word/2010/wordprocessingShape" xmlns:a14="http://schemas.microsoft.com/office/drawing/2010/main" val="0"/>
+                                <a14:useLocalDpi xmlns:a14="http://schemas.microsoft.com/office/drawing/2010/main" xmlns:wps="http://schemas.microsoft.com/office/word/2010/wordprocessingShape" xmlns:wpi="http://schemas.microsoft.com/office/word/2010/wordprocessingInk" xmlns:wpg="http://schemas.microsoft.com/office/word/2010/wordprocessingGroup" xmlns:w16se="http://schemas.microsoft.com/office/word/2015/wordml/symex" xmlns:w16cid="http://schemas.microsoft.com/office/word/2016/wordml/cid" xmlns:w15="http://schemas.microsoft.com/office/word/2012/wordml" xmlns:w14="http://schemas.microsoft.com/office/word/2010/wordml" xmlns:w="http://schemas.openxmlformats.org/wordprocessingml/2006/main" xmlns:w10="urn:schemas-microsoft-com:office:word" xmlns:wp14="http://schemas.microsoft.com/office/word/2010/wordprocessingDrawing" xmlns:v="urn:schemas-microsoft-com:vml" xmlns:o="urn:schemas-microsoft-com:office:office" xmlns:am3d="http://schemas.microsoft.com/office/drawing/2017/model3d" xmlns:aink="http://schemas.microsoft.com/office/drawing/2016/ink" xmlns:mc="http://schemas.openxmlformats.org/markup-compatibility/2006" xmlns:cx8="http://schemas.microsoft.com/office/drawing/2016/5/14/chartex" xmlns:cx7="http://schemas.microsoft.com/office/drawing/2016/5/13/chartex" xmlns:cx6="http://schemas.microsoft.com/office/drawing/2016/5/12/chartex" xmlns:cx5="http://schemas.microsoft.com/office/drawing/2016/5/11/chartex" xmlns:cx4="http://schemas.microsoft.com/office/drawing/2016/5/10/chartex" xmlns:cx3="http://schemas.microsoft.com/office/drawing/2016/5/9/chartex" xmlns:cx2="http://schemas.microsoft.com/office/drawing/2015/10/21/chartex" xmlns:cx1="http://schemas.microsoft.com/office/drawing/2015/9/8/chartex" xmlns:cx="http://schemas.microsoft.com/office/drawing/2014/chartex" xmlns:wpc="http://schemas.microsoft.com/office/word/2010/wordprocessingCanvas" xmlns="" val="0"/>
                               </a:ext>
                             </a:extLst>
                           </a:blip>
@@ -10796,7 +12097,7 @@
                           <a:blip r:embed="rId11" cstate="print">
                             <a:extLst>
                               <a:ext uri="{28A0092B-C50C-407E-A947-70E740481C1C}">
-                                <a14:useLocalDpi xmlns="" xmlns:wpc="http://schemas.microsoft.com/office/word/2010/wordprocessingCanvas" xmlns:cx="http://schemas.microsoft.com/office/drawing/2014/chartex" xmlns:cx1="http://schemas.microsoft.com/office/drawing/2015/9/8/chartex" xmlns:cx2="http://schemas.microsoft.com/office/drawing/2015/10/21/chartex" xmlns:cx3="http://schemas.microsoft.com/office/drawing/2016/5/9/chartex" xmlns:cx4="http://schemas.microsoft.com/office/drawing/2016/5/10/chartex" xmlns:cx5="http://schemas.microsoft.com/office/drawing/2016/5/11/chartex" xmlns:cx6="http://schemas.microsoft.com/office/drawing/2016/5/12/chartex" xmlns:cx7="http://schemas.microsoft.com/office/drawing/2016/5/13/chartex" xmlns:cx8="http://schemas.microsoft.com/office/drawing/2016/5/14/chartex" xmlns:mc="http://schemas.openxmlformats.org/markup-compatibility/2006" xmlns:aink="http://schemas.microsoft.com/office/drawing/2016/ink" xmlns:am3d="http://schemas.microsoft.com/office/drawing/2017/model3d" xmlns:o="urn:schemas-microsoft-com:office:office" xmlns:v="urn:schemas-microsoft-com:vml" xmlns:wp14="http://schemas.microsoft.com/office/word/2010/wordprocessingDrawing" xmlns:w10="urn:schemas-microsoft-com:office:word" xmlns:w="http://schemas.openxmlformats.org/wordprocessingml/2006/main" xmlns:w14="http://schemas.microsoft.com/office/word/2010/wordml" xmlns:w15="http://schemas.microsoft.com/office/word/2012/wordml" xmlns:w16cid="http://schemas.microsoft.com/office/word/2016/wordml/cid" xmlns:w16se="http://schemas.microsoft.com/office/word/2015/wordml/symex" xmlns:wpg="http://schemas.microsoft.com/office/word/2010/wordprocessingGroup" xmlns:wpi="http://schemas.microsoft.com/office/word/2010/wordprocessingInk" xmlns:wps="http://schemas.microsoft.com/office/word/2010/wordprocessingShape" xmlns:a14="http://schemas.microsoft.com/office/drawing/2010/main" val="0"/>
+                                <a14:useLocalDpi xmlns:a14="http://schemas.microsoft.com/office/drawing/2010/main" xmlns:wps="http://schemas.microsoft.com/office/word/2010/wordprocessingShape" xmlns:wpi="http://schemas.microsoft.com/office/word/2010/wordprocessingInk" xmlns:wpg="http://schemas.microsoft.com/office/word/2010/wordprocessingGroup" xmlns:w16se="http://schemas.microsoft.com/office/word/2015/wordml/symex" xmlns:w16cid="http://schemas.microsoft.com/office/word/2016/wordml/cid" xmlns:w15="http://schemas.microsoft.com/office/word/2012/wordml" xmlns:w14="http://schemas.microsoft.com/office/word/2010/wordml" xmlns:w="http://schemas.openxmlformats.org/wordprocessingml/2006/main" xmlns:w10="urn:schemas-microsoft-com:office:word" xmlns:wp14="http://schemas.microsoft.com/office/word/2010/wordprocessingDrawing" xmlns:v="urn:schemas-microsoft-com:vml" xmlns:o="urn:schemas-microsoft-com:office:office" xmlns:am3d="http://schemas.microsoft.com/office/drawing/2017/model3d" xmlns:aink="http://schemas.microsoft.com/office/drawing/2016/ink" xmlns:mc="http://schemas.openxmlformats.org/markup-compatibility/2006" xmlns:cx8="http://schemas.microsoft.com/office/drawing/2016/5/14/chartex" xmlns:cx7="http://schemas.microsoft.com/office/drawing/2016/5/13/chartex" xmlns:cx6="http://schemas.microsoft.com/office/drawing/2016/5/12/chartex" xmlns:cx5="http://schemas.microsoft.com/office/drawing/2016/5/11/chartex" xmlns:cx4="http://schemas.microsoft.com/office/drawing/2016/5/10/chartex" xmlns:cx3="http://schemas.microsoft.com/office/drawing/2016/5/9/chartex" xmlns:cx2="http://schemas.microsoft.com/office/drawing/2015/10/21/chartex" xmlns:cx1="http://schemas.microsoft.com/office/drawing/2015/9/8/chartex" xmlns:cx="http://schemas.microsoft.com/office/drawing/2014/chartex" xmlns:wpc="http://schemas.microsoft.com/office/word/2010/wordprocessingCanvas" xmlns="" val="0"/>
                               </a:ext>
                             </a:extLst>
                           </a:blip>
@@ -10928,7 +12229,7 @@
                           <a:blip r:embed="rId11" cstate="print">
                             <a:extLst>
                               <a:ext uri="{28A0092B-C50C-407E-A947-70E740481C1C}">
-                                <a14:useLocalDpi xmlns="" xmlns:wpc="http://schemas.microsoft.com/office/word/2010/wordprocessingCanvas" xmlns:cx="http://schemas.microsoft.com/office/drawing/2014/chartex" xmlns:cx1="http://schemas.microsoft.com/office/drawing/2015/9/8/chartex" xmlns:cx2="http://schemas.microsoft.com/office/drawing/2015/10/21/chartex" xmlns:cx3="http://schemas.microsoft.com/office/drawing/2016/5/9/chartex" xmlns:cx4="http://schemas.microsoft.com/office/drawing/2016/5/10/chartex" xmlns:cx5="http://schemas.microsoft.com/office/drawing/2016/5/11/chartex" xmlns:cx6="http://schemas.microsoft.com/office/drawing/2016/5/12/chartex" xmlns:cx7="http://schemas.microsoft.com/office/drawing/2016/5/13/chartex" xmlns:cx8="http://schemas.microsoft.com/office/drawing/2016/5/14/chartex" xmlns:mc="http://schemas.openxmlformats.org/markup-compatibility/2006" xmlns:aink="http://schemas.microsoft.com/office/drawing/2016/ink" xmlns:am3d="http://schemas.microsoft.com/office/drawing/2017/model3d" xmlns:o="urn:schemas-microsoft-com:office:office" xmlns:v="urn:schemas-microsoft-com:vml" xmlns:wp14="http://schemas.microsoft.com/office/word/2010/wordprocessingDrawing" xmlns:w10="urn:schemas-microsoft-com:office:word" xmlns:w="http://schemas.openxmlformats.org/wordprocessingml/2006/main" xmlns:w14="http://schemas.microsoft.com/office/word/2010/wordml" xmlns:w15="http://schemas.microsoft.com/office/word/2012/wordml" xmlns:w16cid="http://schemas.microsoft.com/office/word/2016/wordml/cid" xmlns:w16se="http://schemas.microsoft.com/office/word/2015/wordml/symex" xmlns:wpg="http://schemas.microsoft.com/office/word/2010/wordprocessingGroup" xmlns:wpi="http://schemas.microsoft.com/office/word/2010/wordprocessingInk" xmlns:wps="http://schemas.microsoft.com/office/word/2010/wordprocessingShape" xmlns:a14="http://schemas.microsoft.com/office/drawing/2010/main" val="0"/>
+                                <a14:useLocalDpi xmlns:a14="http://schemas.microsoft.com/office/drawing/2010/main" xmlns:wps="http://schemas.microsoft.com/office/word/2010/wordprocessingShape" xmlns:wpi="http://schemas.microsoft.com/office/word/2010/wordprocessingInk" xmlns:wpg="http://schemas.microsoft.com/office/word/2010/wordprocessingGroup" xmlns:w16se="http://schemas.microsoft.com/office/word/2015/wordml/symex" xmlns:w16cid="http://schemas.microsoft.com/office/word/2016/wordml/cid" xmlns:w15="http://schemas.microsoft.com/office/word/2012/wordml" xmlns:w14="http://schemas.microsoft.com/office/word/2010/wordml" xmlns:w="http://schemas.openxmlformats.org/wordprocessingml/2006/main" xmlns:w10="urn:schemas-microsoft-com:office:word" xmlns:wp14="http://schemas.microsoft.com/office/word/2010/wordprocessingDrawing" xmlns:v="urn:schemas-microsoft-com:vml" xmlns:o="urn:schemas-microsoft-com:office:office" xmlns:am3d="http://schemas.microsoft.com/office/drawing/2017/model3d" xmlns:aink="http://schemas.microsoft.com/office/drawing/2016/ink" xmlns:mc="http://schemas.openxmlformats.org/markup-compatibility/2006" xmlns:cx8="http://schemas.microsoft.com/office/drawing/2016/5/14/chartex" xmlns:cx7="http://schemas.microsoft.com/office/drawing/2016/5/13/chartex" xmlns:cx6="http://schemas.microsoft.com/office/drawing/2016/5/12/chartex" xmlns:cx5="http://schemas.microsoft.com/office/drawing/2016/5/11/chartex" xmlns:cx4="http://schemas.microsoft.com/office/drawing/2016/5/10/chartex" xmlns:cx3="http://schemas.microsoft.com/office/drawing/2016/5/9/chartex" xmlns:cx2="http://schemas.microsoft.com/office/drawing/2015/10/21/chartex" xmlns:cx1="http://schemas.microsoft.com/office/drawing/2015/9/8/chartex" xmlns:cx="http://schemas.microsoft.com/office/drawing/2014/chartex" xmlns:wpc="http://schemas.microsoft.com/office/word/2010/wordprocessingCanvas" xmlns="" val="0"/>
                               </a:ext>
                             </a:extLst>
                           </a:blip>
@@ -11060,7 +12361,7 @@
                           <a:blip r:embed="rId11" cstate="print">
                             <a:extLst>
                               <a:ext uri="{28A0092B-C50C-407E-A947-70E740481C1C}">
-                                <a14:useLocalDpi xmlns="" xmlns:wpc="http://schemas.microsoft.com/office/word/2010/wordprocessingCanvas" xmlns:cx="http://schemas.microsoft.com/office/drawing/2014/chartex" xmlns:cx1="http://schemas.microsoft.com/office/drawing/2015/9/8/chartex" xmlns:cx2="http://schemas.microsoft.com/office/drawing/2015/10/21/chartex" xmlns:cx3="http://schemas.microsoft.com/office/drawing/2016/5/9/chartex" xmlns:cx4="http://schemas.microsoft.com/office/drawing/2016/5/10/chartex" xmlns:cx5="http://schemas.microsoft.com/office/drawing/2016/5/11/chartex" xmlns:cx6="http://schemas.microsoft.com/office/drawing/2016/5/12/chartex" xmlns:cx7="http://schemas.microsoft.com/office/drawing/2016/5/13/chartex" xmlns:cx8="http://schemas.microsoft.com/office/drawing/2016/5/14/chartex" xmlns:mc="http://schemas.openxmlformats.org/markup-compatibility/2006" xmlns:aink="http://schemas.microsoft.com/office/drawing/2016/ink" xmlns:am3d="http://schemas.microsoft.com/office/drawing/2017/model3d" xmlns:o="urn:schemas-microsoft-com:office:office" xmlns:v="urn:schemas-microsoft-com:vml" xmlns:wp14="http://schemas.microsoft.com/office/word/2010/wordprocessingDrawing" xmlns:w10="urn:schemas-microsoft-com:office:word" xmlns:w="http://schemas.openxmlformats.org/wordprocessingml/2006/main" xmlns:w14="http://schemas.microsoft.com/office/word/2010/wordml" xmlns:w15="http://schemas.microsoft.com/office/word/2012/wordml" xmlns:w16cid="http://schemas.microsoft.com/office/word/2016/wordml/cid" xmlns:w16se="http://schemas.microsoft.com/office/word/2015/wordml/symex" xmlns:wpg="http://schemas.microsoft.com/office/word/2010/wordprocessingGroup" xmlns:wpi="http://schemas.microsoft.com/office/word/2010/wordprocessingInk" xmlns:wps="http://schemas.microsoft.com/office/word/2010/wordprocessingShape" xmlns:a14="http://schemas.microsoft.com/office/drawing/2010/main" val="0"/>
+                                <a14:useLocalDpi xmlns:a14="http://schemas.microsoft.com/office/drawing/2010/main" xmlns:wps="http://schemas.microsoft.com/office/word/2010/wordprocessingShape" xmlns:wpi="http://schemas.microsoft.com/office/word/2010/wordprocessingInk" xmlns:wpg="http://schemas.microsoft.com/office/word/2010/wordprocessingGroup" xmlns:w16se="http://schemas.microsoft.com/office/word/2015/wordml/symex" xmlns:w16cid="http://schemas.microsoft.com/office/word/2016/wordml/cid" xmlns:w15="http://schemas.microsoft.com/office/word/2012/wordml" xmlns:w14="http://schemas.microsoft.com/office/word/2010/wordml" xmlns:w="http://schemas.openxmlformats.org/wordprocessingml/2006/main" xmlns:w10="urn:schemas-microsoft-com:office:word" xmlns:wp14="http://schemas.microsoft.com/office/word/2010/wordprocessingDrawing" xmlns:v="urn:schemas-microsoft-com:vml" xmlns:o="urn:schemas-microsoft-com:office:office" xmlns:am3d="http://schemas.microsoft.com/office/drawing/2017/model3d" xmlns:aink="http://schemas.microsoft.com/office/drawing/2016/ink" xmlns:mc="http://schemas.openxmlformats.org/markup-compatibility/2006" xmlns:cx8="http://schemas.microsoft.com/office/drawing/2016/5/14/chartex" xmlns:cx7="http://schemas.microsoft.com/office/drawing/2016/5/13/chartex" xmlns:cx6="http://schemas.microsoft.com/office/drawing/2016/5/12/chartex" xmlns:cx5="http://schemas.microsoft.com/office/drawing/2016/5/11/chartex" xmlns:cx4="http://schemas.microsoft.com/office/drawing/2016/5/10/chartex" xmlns:cx3="http://schemas.microsoft.com/office/drawing/2016/5/9/chartex" xmlns:cx2="http://schemas.microsoft.com/office/drawing/2015/10/21/chartex" xmlns:cx1="http://schemas.microsoft.com/office/drawing/2015/9/8/chartex" xmlns:cx="http://schemas.microsoft.com/office/drawing/2014/chartex" xmlns:wpc="http://schemas.microsoft.com/office/word/2010/wordprocessingCanvas" xmlns="" val="0"/>
                               </a:ext>
                             </a:extLst>
                           </a:blip>
@@ -11190,7 +12491,7 @@
                           <a:blip r:embed="rId11" cstate="print">
                             <a:extLst>
                               <a:ext uri="{28A0092B-C50C-407E-A947-70E740481C1C}">
-                                <a14:useLocalDpi xmlns="" xmlns:wpc="http://schemas.microsoft.com/office/word/2010/wordprocessingCanvas" xmlns:cx="http://schemas.microsoft.com/office/drawing/2014/chartex" xmlns:cx1="http://schemas.microsoft.com/office/drawing/2015/9/8/chartex" xmlns:cx2="http://schemas.microsoft.com/office/drawing/2015/10/21/chartex" xmlns:cx3="http://schemas.microsoft.com/office/drawing/2016/5/9/chartex" xmlns:cx4="http://schemas.microsoft.com/office/drawing/2016/5/10/chartex" xmlns:cx5="http://schemas.microsoft.com/office/drawing/2016/5/11/chartex" xmlns:cx6="http://schemas.microsoft.com/office/drawing/2016/5/12/chartex" xmlns:cx7="http://schemas.microsoft.com/office/drawing/2016/5/13/chartex" xmlns:cx8="http://schemas.microsoft.com/office/drawing/2016/5/14/chartex" xmlns:mc="http://schemas.openxmlformats.org/markup-compatibility/2006" xmlns:aink="http://schemas.microsoft.com/office/drawing/2016/ink" xmlns:am3d="http://schemas.microsoft.com/office/drawing/2017/model3d" xmlns:o="urn:schemas-microsoft-com:office:office" xmlns:v="urn:schemas-microsoft-com:vml" xmlns:wp14="http://schemas.microsoft.com/office/word/2010/wordprocessingDrawing" xmlns:w10="urn:schemas-microsoft-com:office:word" xmlns:w="http://schemas.openxmlformats.org/wordprocessingml/2006/main" xmlns:w14="http://schemas.microsoft.com/office/word/2010/wordml" xmlns:w15="http://schemas.microsoft.com/office/word/2012/wordml" xmlns:w16cid="http://schemas.microsoft.com/office/word/2016/wordml/cid" xmlns:w16se="http://schemas.microsoft.com/office/word/2015/wordml/symex" xmlns:wpg="http://schemas.microsoft.com/office/word/2010/wordprocessingGroup" xmlns:wpi="http://schemas.microsoft.com/office/word/2010/wordprocessingInk" xmlns:wps="http://schemas.microsoft.com/office/word/2010/wordprocessingShape" xmlns:a14="http://schemas.microsoft.com/office/drawing/2010/main" val="0"/>
+                                <a14:useLocalDpi xmlns:a14="http://schemas.microsoft.com/office/drawing/2010/main" xmlns:wps="http://schemas.microsoft.com/office/word/2010/wordprocessingShape" xmlns:wpi="http://schemas.microsoft.com/office/word/2010/wordprocessingInk" xmlns:wpg="http://schemas.microsoft.com/office/word/2010/wordprocessingGroup" xmlns:w16se="http://schemas.microsoft.com/office/word/2015/wordml/symex" xmlns:w16cid="http://schemas.microsoft.com/office/word/2016/wordml/cid" xmlns:w15="http://schemas.microsoft.com/office/word/2012/wordml" xmlns:w14="http://schemas.microsoft.com/office/word/2010/wordml" xmlns:w="http://schemas.openxmlformats.org/wordprocessingml/2006/main" xmlns:w10="urn:schemas-microsoft-com:office:word" xmlns:wp14="http://schemas.microsoft.com/office/word/2010/wordprocessingDrawing" xmlns:v="urn:schemas-microsoft-com:vml" xmlns:o="urn:schemas-microsoft-com:office:office" xmlns:am3d="http://schemas.microsoft.com/office/drawing/2017/model3d" xmlns:aink="http://schemas.microsoft.com/office/drawing/2016/ink" xmlns:mc="http://schemas.openxmlformats.org/markup-compatibility/2006" xmlns:cx8="http://schemas.microsoft.com/office/drawing/2016/5/14/chartex" xmlns:cx7="http://schemas.microsoft.com/office/drawing/2016/5/13/chartex" xmlns:cx6="http://schemas.microsoft.com/office/drawing/2016/5/12/chartex" xmlns:cx5="http://schemas.microsoft.com/office/drawing/2016/5/11/chartex" xmlns:cx4="http://schemas.microsoft.com/office/drawing/2016/5/10/chartex" xmlns:cx3="http://schemas.microsoft.com/office/drawing/2016/5/9/chartex" xmlns:cx2="http://schemas.microsoft.com/office/drawing/2015/10/21/chartex" xmlns:cx1="http://schemas.microsoft.com/office/drawing/2015/9/8/chartex" xmlns:cx="http://schemas.microsoft.com/office/drawing/2014/chartex" xmlns:wpc="http://schemas.microsoft.com/office/word/2010/wordprocessingCanvas" xmlns="" val="0"/>
                               </a:ext>
                             </a:extLst>
                           </a:blip>
@@ -11362,7 +12663,7 @@
                           <a:blip r:embed="rId22" cstate="print">
                             <a:extLst>
                               <a:ext uri="{28A0092B-C50C-407E-A947-70E740481C1C}">
-                                <a14:useLocalDpi xmlns="" xmlns:wpc="http://schemas.microsoft.com/office/word/2010/wordprocessingCanvas" xmlns:cx="http://schemas.microsoft.com/office/drawing/2014/chartex" xmlns:cx1="http://schemas.microsoft.com/office/drawing/2015/9/8/chartex" xmlns:cx2="http://schemas.microsoft.com/office/drawing/2015/10/21/chartex" xmlns:cx3="http://schemas.microsoft.com/office/drawing/2016/5/9/chartex" xmlns:cx4="http://schemas.microsoft.com/office/drawing/2016/5/10/chartex" xmlns:cx5="http://schemas.microsoft.com/office/drawing/2016/5/11/chartex" xmlns:cx6="http://schemas.microsoft.com/office/drawing/2016/5/12/chartex" xmlns:cx7="http://schemas.microsoft.com/office/drawing/2016/5/13/chartex" xmlns:cx8="http://schemas.microsoft.com/office/drawing/2016/5/14/chartex" xmlns:mc="http://schemas.openxmlformats.org/markup-compatibility/2006" xmlns:aink="http://schemas.microsoft.com/office/drawing/2016/ink" xmlns:am3d="http://schemas.microsoft.com/office/drawing/2017/model3d" xmlns:o="urn:schemas-microsoft-com:office:office" xmlns:v="urn:schemas-microsoft-com:vml" xmlns:wp14="http://schemas.microsoft.com/office/word/2010/wordprocessingDrawing" xmlns:w10="urn:schemas-microsoft-com:office:word" xmlns:w="http://schemas.openxmlformats.org/wordprocessingml/2006/main" xmlns:w14="http://schemas.microsoft.com/office/word/2010/wordml" xmlns:w15="http://schemas.microsoft.com/office/word/2012/wordml" xmlns:w16cid="http://schemas.microsoft.com/office/word/2016/wordml/cid" xmlns:w16se="http://schemas.microsoft.com/office/word/2015/wordml/symex" xmlns:wpg="http://schemas.microsoft.com/office/word/2010/wordprocessingGroup" xmlns:wpi="http://schemas.microsoft.com/office/word/2010/wordprocessingInk" xmlns:wps="http://schemas.microsoft.com/office/word/2010/wordprocessingShape" xmlns:a14="http://schemas.microsoft.com/office/drawing/2010/main" val="0"/>
+                                <a14:useLocalDpi xmlns:a14="http://schemas.microsoft.com/office/drawing/2010/main" xmlns:wps="http://schemas.microsoft.com/office/word/2010/wordprocessingShape" xmlns:wpi="http://schemas.microsoft.com/office/word/2010/wordprocessingInk" xmlns:wpg="http://schemas.microsoft.com/office/word/2010/wordprocessingGroup" xmlns:w16se="http://schemas.microsoft.com/office/word/2015/wordml/symex" xmlns:w16cid="http://schemas.microsoft.com/office/word/2016/wordml/cid" xmlns:w15="http://schemas.microsoft.com/office/word/2012/wordml" xmlns:w14="http://schemas.microsoft.com/office/word/2010/wordml" xmlns:w="http://schemas.openxmlformats.org/wordprocessingml/2006/main" xmlns:w10="urn:schemas-microsoft-com:office:word" xmlns:wp14="http://schemas.microsoft.com/office/word/2010/wordprocessingDrawing" xmlns:v="urn:schemas-microsoft-com:vml" xmlns:o="urn:schemas-microsoft-com:office:office" xmlns:am3d="http://schemas.microsoft.com/office/drawing/2017/model3d" xmlns:aink="http://schemas.microsoft.com/office/drawing/2016/ink" xmlns:mc="http://schemas.openxmlformats.org/markup-compatibility/2006" xmlns:cx8="http://schemas.microsoft.com/office/drawing/2016/5/14/chartex" xmlns:cx7="http://schemas.microsoft.com/office/drawing/2016/5/13/chartex" xmlns:cx6="http://schemas.microsoft.com/office/drawing/2016/5/12/chartex" xmlns:cx5="http://schemas.microsoft.com/office/drawing/2016/5/11/chartex" xmlns:cx4="http://schemas.microsoft.com/office/drawing/2016/5/10/chartex" xmlns:cx3="http://schemas.microsoft.com/office/drawing/2016/5/9/chartex" xmlns:cx2="http://schemas.microsoft.com/office/drawing/2015/10/21/chartex" xmlns:cx1="http://schemas.microsoft.com/office/drawing/2015/9/8/chartex" xmlns:cx="http://schemas.microsoft.com/office/drawing/2014/chartex" xmlns:wpc="http://schemas.microsoft.com/office/word/2010/wordprocessingCanvas" xmlns="" val="0"/>
                               </a:ext>
                             </a:extLst>
                           </a:blip>
@@ -11498,7 +12799,7 @@
                           <a:blip r:embed="rId22" cstate="print">
                             <a:extLst>
                               <a:ext uri="{28A0092B-C50C-407E-A947-70E740481C1C}">
-                                <a14:useLocalDpi xmlns="" xmlns:wpc="http://schemas.microsoft.com/office/word/2010/wordprocessingCanvas" xmlns:cx="http://schemas.microsoft.com/office/drawing/2014/chartex" xmlns:cx1="http://schemas.microsoft.com/office/drawing/2015/9/8/chartex" xmlns:cx2="http://schemas.microsoft.com/office/drawing/2015/10/21/chartex" xmlns:cx3="http://schemas.microsoft.com/office/drawing/2016/5/9/chartex" xmlns:cx4="http://schemas.microsoft.com/office/drawing/2016/5/10/chartex" xmlns:cx5="http://schemas.microsoft.com/office/drawing/2016/5/11/chartex" xmlns:cx6="http://schemas.microsoft.com/office/drawing/2016/5/12/chartex" xmlns:cx7="http://schemas.microsoft.com/office/drawing/2016/5/13/chartex" xmlns:cx8="http://schemas.microsoft.com/office/drawing/2016/5/14/chartex" xmlns:mc="http://schemas.openxmlformats.org/markup-compatibility/2006" xmlns:aink="http://schemas.microsoft.com/office/drawing/2016/ink" xmlns:am3d="http://schemas.microsoft.com/office/drawing/2017/model3d" xmlns:o="urn:schemas-microsoft-com:office:office" xmlns:v="urn:schemas-microsoft-com:vml" xmlns:wp14="http://schemas.microsoft.com/office/word/2010/wordprocessingDrawing" xmlns:w10="urn:schemas-microsoft-com:office:word" xmlns:w="http://schemas.openxmlformats.org/wordprocessingml/2006/main" xmlns:w14="http://schemas.microsoft.com/office/word/2010/wordml" xmlns:w15="http://schemas.microsoft.com/office/word/2012/wordml" xmlns:w16cid="http://schemas.microsoft.com/office/word/2016/wordml/cid" xmlns:w16se="http://schemas.microsoft.com/office/word/2015/wordml/symex" xmlns:wpg="http://schemas.microsoft.com/office/word/2010/wordprocessingGroup" xmlns:wpi="http://schemas.microsoft.com/office/word/2010/wordprocessingInk" xmlns:wps="http://schemas.microsoft.com/office/word/2010/wordprocessingShape" xmlns:a14="http://schemas.microsoft.com/office/drawing/2010/main" val="0"/>
+                                <a14:useLocalDpi xmlns:a14="http://schemas.microsoft.com/office/drawing/2010/main" xmlns:wps="http://schemas.microsoft.com/office/word/2010/wordprocessingShape" xmlns:wpi="http://schemas.microsoft.com/office/word/2010/wordprocessingInk" xmlns:wpg="http://schemas.microsoft.com/office/word/2010/wordprocessingGroup" xmlns:w16se="http://schemas.microsoft.com/office/word/2015/wordml/symex" xmlns:w16cid="http://schemas.microsoft.com/office/word/2016/wordml/cid" xmlns:w15="http://schemas.microsoft.com/office/word/2012/wordml" xmlns:w14="http://schemas.microsoft.com/office/word/2010/wordml" xmlns:w="http://schemas.openxmlformats.org/wordprocessingml/2006/main" xmlns:w10="urn:schemas-microsoft-com:office:word" xmlns:wp14="http://schemas.microsoft.com/office/word/2010/wordprocessingDrawing" xmlns:v="urn:schemas-microsoft-com:vml" xmlns:o="urn:schemas-microsoft-com:office:office" xmlns:am3d="http://schemas.microsoft.com/office/drawing/2017/model3d" xmlns:aink="http://schemas.microsoft.com/office/drawing/2016/ink" xmlns:mc="http://schemas.openxmlformats.org/markup-compatibility/2006" xmlns:cx8="http://schemas.microsoft.com/office/drawing/2016/5/14/chartex" xmlns:cx7="http://schemas.microsoft.com/office/drawing/2016/5/13/chartex" xmlns:cx6="http://schemas.microsoft.com/office/drawing/2016/5/12/chartex" xmlns:cx5="http://schemas.microsoft.com/office/drawing/2016/5/11/chartex" xmlns:cx4="http://schemas.microsoft.com/office/drawing/2016/5/10/chartex" xmlns:cx3="http://schemas.microsoft.com/office/drawing/2016/5/9/chartex" xmlns:cx2="http://schemas.microsoft.com/office/drawing/2015/10/21/chartex" xmlns:cx1="http://schemas.microsoft.com/office/drawing/2015/9/8/chartex" xmlns:cx="http://schemas.microsoft.com/office/drawing/2014/chartex" xmlns:wpc="http://schemas.microsoft.com/office/word/2010/wordprocessingCanvas" xmlns="" val="0"/>
                               </a:ext>
                             </a:extLst>
                           </a:blip>
@@ -11634,7 +12935,7 @@
                           <a:blip r:embed="rId22" cstate="print">
                             <a:extLst>
                               <a:ext uri="{28A0092B-C50C-407E-A947-70E740481C1C}">
-                                <a14:useLocalDpi xmlns="" xmlns:wpc="http://schemas.microsoft.com/office/word/2010/wordprocessingCanvas" xmlns:cx="http://schemas.microsoft.com/office/drawing/2014/chartex" xmlns:cx1="http://schemas.microsoft.com/office/drawing/2015/9/8/chartex" xmlns:cx2="http://schemas.microsoft.com/office/drawing/2015/10/21/chartex" xmlns:cx3="http://schemas.microsoft.com/office/drawing/2016/5/9/chartex" xmlns:cx4="http://schemas.microsoft.com/office/drawing/2016/5/10/chartex" xmlns:cx5="http://schemas.microsoft.com/office/drawing/2016/5/11/chartex" xmlns:cx6="http://schemas.microsoft.com/office/drawing/2016/5/12/chartex" xmlns:cx7="http://schemas.microsoft.com/office/drawing/2016/5/13/chartex" xmlns:cx8="http://schemas.microsoft.com/office/drawing/2016/5/14/chartex" xmlns:mc="http://schemas.openxmlformats.org/markup-compatibility/2006" xmlns:aink="http://schemas.microsoft.com/office/drawing/2016/ink" xmlns:am3d="http://schemas.microsoft.com/office/drawing/2017/model3d" xmlns:o="urn:schemas-microsoft-com:office:office" xmlns:v="urn:schemas-microsoft-com:vml" xmlns:wp14="http://schemas.microsoft.com/office/word/2010/wordprocessingDrawing" xmlns:w10="urn:schemas-microsoft-com:office:word" xmlns:w="http://schemas.openxmlformats.org/wordprocessingml/2006/main" xmlns:w14="http://schemas.microsoft.com/office/word/2010/wordml" xmlns:w15="http://schemas.microsoft.com/office/word/2012/wordml" xmlns:w16cid="http://schemas.microsoft.com/office/word/2016/wordml/cid" xmlns:w16se="http://schemas.microsoft.com/office/word/2015/wordml/symex" xmlns:wpg="http://schemas.microsoft.com/office/word/2010/wordprocessingGroup" xmlns:wpi="http://schemas.microsoft.com/office/word/2010/wordprocessingInk" xmlns:wps="http://schemas.microsoft.com/office/word/2010/wordprocessingShape" xmlns:a14="http://schemas.microsoft.com/office/drawing/2010/main" val="0"/>
+                                <a14:useLocalDpi xmlns:a14="http://schemas.microsoft.com/office/drawing/2010/main" xmlns:wps="http://schemas.microsoft.com/office/word/2010/wordprocessingShape" xmlns:wpi="http://schemas.microsoft.com/office/word/2010/wordprocessingInk" xmlns:wpg="http://schemas.microsoft.com/office/word/2010/wordprocessingGroup" xmlns:w16se="http://schemas.microsoft.com/office/word/2015/wordml/symex" xmlns:w16cid="http://schemas.microsoft.com/office/word/2016/wordml/cid" xmlns:w15="http://schemas.microsoft.com/office/word/2012/wordml" xmlns:w14="http://schemas.microsoft.com/office/word/2010/wordml" xmlns:w="http://schemas.openxmlformats.org/wordprocessingml/2006/main" xmlns:w10="urn:schemas-microsoft-com:office:word" xmlns:wp14="http://schemas.microsoft.com/office/word/2010/wordprocessingDrawing" xmlns:v="urn:schemas-microsoft-com:vml" xmlns:o="urn:schemas-microsoft-com:office:office" xmlns:am3d="http://schemas.microsoft.com/office/drawing/2017/model3d" xmlns:aink="http://schemas.microsoft.com/office/drawing/2016/ink" xmlns:mc="http://schemas.openxmlformats.org/markup-compatibility/2006" xmlns:cx8="http://schemas.microsoft.com/office/drawing/2016/5/14/chartex" xmlns:cx7="http://schemas.microsoft.com/office/drawing/2016/5/13/chartex" xmlns:cx6="http://schemas.microsoft.com/office/drawing/2016/5/12/chartex" xmlns:cx5="http://schemas.microsoft.com/office/drawing/2016/5/11/chartex" xmlns:cx4="http://schemas.microsoft.com/office/drawing/2016/5/10/chartex" xmlns:cx3="http://schemas.microsoft.com/office/drawing/2016/5/9/chartex" xmlns:cx2="http://schemas.microsoft.com/office/drawing/2015/10/21/chartex" xmlns:cx1="http://schemas.microsoft.com/office/drawing/2015/9/8/chartex" xmlns:cx="http://schemas.microsoft.com/office/drawing/2014/chartex" xmlns:wpc="http://schemas.microsoft.com/office/word/2010/wordprocessingCanvas" xmlns="" val="0"/>
                               </a:ext>
                             </a:extLst>
                           </a:blip>
@@ -11770,7 +13071,7 @@
                           <a:blip r:embed="rId22" cstate="print">
                             <a:extLst>
                               <a:ext uri="{28A0092B-C50C-407E-A947-70E740481C1C}">
-                                <a14:useLocalDpi xmlns="" xmlns:wpc="http://schemas.microsoft.com/office/word/2010/wordprocessingCanvas" xmlns:cx="http://schemas.microsoft.com/office/drawing/2014/chartex" xmlns:cx1="http://schemas.microsoft.com/office/drawing/2015/9/8/chartex" xmlns:cx2="http://schemas.microsoft.com/office/drawing/2015/10/21/chartex" xmlns:cx3="http://schemas.microsoft.com/office/drawing/2016/5/9/chartex" xmlns:cx4="http://schemas.microsoft.com/office/drawing/2016/5/10/chartex" xmlns:cx5="http://schemas.microsoft.com/office/drawing/2016/5/11/chartex" xmlns:cx6="http://schemas.microsoft.com/office/drawing/2016/5/12/chartex" xmlns:cx7="http://schemas.microsoft.com/office/drawing/2016/5/13/chartex" xmlns:cx8="http://schemas.microsoft.com/office/drawing/2016/5/14/chartex" xmlns:mc="http://schemas.openxmlformats.org/markup-compatibility/2006" xmlns:aink="http://schemas.microsoft.com/office/drawing/2016/ink" xmlns:am3d="http://schemas.microsoft.com/office/drawing/2017/model3d" xmlns:o="urn:schemas-microsoft-com:office:office" xmlns:v="urn:schemas-microsoft-com:vml" xmlns:wp14="http://schemas.microsoft.com/office/word/2010/wordprocessingDrawing" xmlns:w10="urn:schemas-microsoft-com:office:word" xmlns:w="http://schemas.openxmlformats.org/wordprocessingml/2006/main" xmlns:w14="http://schemas.microsoft.com/office/word/2010/wordml" xmlns:w15="http://schemas.microsoft.com/office/word/2012/wordml" xmlns:w16cid="http://schemas.microsoft.com/office/word/2016/wordml/cid" xmlns:w16se="http://schemas.microsoft.com/office/word/2015/wordml/symex" xmlns:wpg="http://schemas.microsoft.com/office/word/2010/wordprocessingGroup" xmlns:wpi="http://schemas.microsoft.com/office/word/2010/wordprocessingInk" xmlns:wps="http://schemas.microsoft.com/office/word/2010/wordprocessingShape" xmlns:a14="http://schemas.microsoft.com/office/drawing/2010/main" val="0"/>
+                                <a14:useLocalDpi xmlns:a14="http://schemas.microsoft.com/office/drawing/2010/main" xmlns:wps="http://schemas.microsoft.com/office/word/2010/wordprocessingShape" xmlns:wpi="http://schemas.microsoft.com/office/word/2010/wordprocessingInk" xmlns:wpg="http://schemas.microsoft.com/office/word/2010/wordprocessingGroup" xmlns:w16se="http://schemas.microsoft.com/office/word/2015/wordml/symex" xmlns:w16cid="http://schemas.microsoft.com/office/word/2016/wordml/cid" xmlns:w15="http://schemas.microsoft.com/office/word/2012/wordml" xmlns:w14="http://schemas.microsoft.com/office/word/2010/wordml" xmlns:w="http://schemas.openxmlformats.org/wordprocessingml/2006/main" xmlns:w10="urn:schemas-microsoft-com:office:word" xmlns:wp14="http://schemas.microsoft.com/office/word/2010/wordprocessingDrawing" xmlns:v="urn:schemas-microsoft-com:vml" xmlns:o="urn:schemas-microsoft-com:office:office" xmlns:am3d="http://schemas.microsoft.com/office/drawing/2017/model3d" xmlns:aink="http://schemas.microsoft.com/office/drawing/2016/ink" xmlns:mc="http://schemas.openxmlformats.org/markup-compatibility/2006" xmlns:cx8="http://schemas.microsoft.com/office/drawing/2016/5/14/chartex" xmlns:cx7="http://schemas.microsoft.com/office/drawing/2016/5/13/chartex" xmlns:cx6="http://schemas.microsoft.com/office/drawing/2016/5/12/chartex" xmlns:cx5="http://schemas.microsoft.com/office/drawing/2016/5/11/chartex" xmlns:cx4="http://schemas.microsoft.com/office/drawing/2016/5/10/chartex" xmlns:cx3="http://schemas.microsoft.com/office/drawing/2016/5/9/chartex" xmlns:cx2="http://schemas.microsoft.com/office/drawing/2015/10/21/chartex" xmlns:cx1="http://schemas.microsoft.com/office/drawing/2015/9/8/chartex" xmlns:cx="http://schemas.microsoft.com/office/drawing/2014/chartex" xmlns:wpc="http://schemas.microsoft.com/office/word/2010/wordprocessingCanvas" xmlns="" val="0"/>
                               </a:ext>
                             </a:extLst>
                           </a:blip>
@@ -11903,7 +13204,7 @@
                           <a:blip r:embed="rId22" cstate="print">
                             <a:extLst>
                               <a:ext uri="{28A0092B-C50C-407E-A947-70E740481C1C}">
-                                <a14:useLocalDpi xmlns="" xmlns:wpc="http://schemas.microsoft.com/office/word/2010/wordprocessingCanvas" xmlns:cx="http://schemas.microsoft.com/office/drawing/2014/chartex" xmlns:cx1="http://schemas.microsoft.com/office/drawing/2015/9/8/chartex" xmlns:cx2="http://schemas.microsoft.com/office/drawing/2015/10/21/chartex" xmlns:cx3="http://schemas.microsoft.com/office/drawing/2016/5/9/chartex" xmlns:cx4="http://schemas.microsoft.com/office/drawing/2016/5/10/chartex" xmlns:cx5="http://schemas.microsoft.com/office/drawing/2016/5/11/chartex" xmlns:cx6="http://schemas.microsoft.com/office/drawing/2016/5/12/chartex" xmlns:cx7="http://schemas.microsoft.com/office/drawing/2016/5/13/chartex" xmlns:cx8="http://schemas.microsoft.com/office/drawing/2016/5/14/chartex" xmlns:mc="http://schemas.openxmlformats.org/markup-compatibility/2006" xmlns:aink="http://schemas.microsoft.com/office/drawing/2016/ink" xmlns:am3d="http://schemas.microsoft.com/office/drawing/2017/model3d" xmlns:o="urn:schemas-microsoft-com:office:office" xmlns:v="urn:schemas-microsoft-com:vml" xmlns:wp14="http://schemas.microsoft.com/office/word/2010/wordprocessingDrawing" xmlns:w10="urn:schemas-microsoft-com:office:word" xmlns:w="http://schemas.openxmlformats.org/wordprocessingml/2006/main" xmlns:w14="http://schemas.microsoft.com/office/word/2010/wordml" xmlns:w15="http://schemas.microsoft.com/office/word/2012/wordml" xmlns:w16cid="http://schemas.microsoft.com/office/word/2016/wordml/cid" xmlns:w16se="http://schemas.microsoft.com/office/word/2015/wordml/symex" xmlns:wpg="http://schemas.microsoft.com/office/word/2010/wordprocessingGroup" xmlns:wpi="http://schemas.microsoft.com/office/word/2010/wordprocessingInk" xmlns:wps="http://schemas.microsoft.com/office/word/2010/wordprocessingShape" xmlns:a14="http://schemas.microsoft.com/office/drawing/2010/main" val="0"/>
+                                <a14:useLocalDpi xmlns:a14="http://schemas.microsoft.com/office/drawing/2010/main" xmlns:wps="http://schemas.microsoft.com/office/word/2010/wordprocessingShape" xmlns:wpi="http://schemas.microsoft.com/office/word/2010/wordprocessingInk" xmlns:wpg="http://schemas.microsoft.com/office/word/2010/wordprocessingGroup" xmlns:w16se="http://schemas.microsoft.com/office/word/2015/wordml/symex" xmlns:w16cid="http://schemas.microsoft.com/office/word/2016/wordml/cid" xmlns:w15="http://schemas.microsoft.com/office/word/2012/wordml" xmlns:w14="http://schemas.microsoft.com/office/word/2010/wordml" xmlns:w="http://schemas.openxmlformats.org/wordprocessingml/2006/main" xmlns:w10="urn:schemas-microsoft-com:office:word" xmlns:wp14="http://schemas.microsoft.com/office/word/2010/wordprocessingDrawing" xmlns:v="urn:schemas-microsoft-com:vml" xmlns:o="urn:schemas-microsoft-com:office:office" xmlns:am3d="http://schemas.microsoft.com/office/drawing/2017/model3d" xmlns:aink="http://schemas.microsoft.com/office/drawing/2016/ink" xmlns:mc="http://schemas.openxmlformats.org/markup-compatibility/2006" xmlns:cx8="http://schemas.microsoft.com/office/drawing/2016/5/14/chartex" xmlns:cx7="http://schemas.microsoft.com/office/drawing/2016/5/13/chartex" xmlns:cx6="http://schemas.microsoft.com/office/drawing/2016/5/12/chartex" xmlns:cx5="http://schemas.microsoft.com/office/drawing/2016/5/11/chartex" xmlns:cx4="http://schemas.microsoft.com/office/drawing/2016/5/10/chartex" xmlns:cx3="http://schemas.microsoft.com/office/drawing/2016/5/9/chartex" xmlns:cx2="http://schemas.microsoft.com/office/drawing/2015/10/21/chartex" xmlns:cx1="http://schemas.microsoft.com/office/drawing/2015/9/8/chartex" xmlns:cx="http://schemas.microsoft.com/office/drawing/2014/chartex" xmlns:wpc="http://schemas.microsoft.com/office/word/2010/wordprocessingCanvas" xmlns="" val="0"/>
                               </a:ext>
                             </a:extLst>
                           </a:blip>
@@ -12038,7 +13339,7 @@
                           <a:blip r:embed="rId23" cstate="print">
                             <a:extLst>
                               <a:ext uri="{28A0092B-C50C-407E-A947-70E740481C1C}">
-                                <a14:useLocalDpi xmlns="" xmlns:wpc="http://schemas.microsoft.com/office/word/2010/wordprocessingCanvas" xmlns:cx="http://schemas.microsoft.com/office/drawing/2014/chartex" xmlns:cx1="http://schemas.microsoft.com/office/drawing/2015/9/8/chartex" xmlns:cx2="http://schemas.microsoft.com/office/drawing/2015/10/21/chartex" xmlns:cx3="http://schemas.microsoft.com/office/drawing/2016/5/9/chartex" xmlns:cx4="http://schemas.microsoft.com/office/drawing/2016/5/10/chartex" xmlns:cx5="http://schemas.microsoft.com/office/drawing/2016/5/11/chartex" xmlns:cx6="http://schemas.microsoft.com/office/drawing/2016/5/12/chartex" xmlns:cx7="http://schemas.microsoft.com/office/drawing/2016/5/13/chartex" xmlns:cx8="http://schemas.microsoft.com/office/drawing/2016/5/14/chartex" xmlns:mc="http://schemas.openxmlformats.org/markup-compatibility/2006" xmlns:aink="http://schemas.microsoft.com/office/drawing/2016/ink" xmlns:am3d="http://schemas.microsoft.com/office/drawing/2017/model3d" xmlns:o="urn:schemas-microsoft-com:office:office" xmlns:v="urn:schemas-microsoft-com:vml" xmlns:wp14="http://schemas.microsoft.com/office/word/2010/wordprocessingDrawing" xmlns:w10="urn:schemas-microsoft-com:office:word" xmlns:w="http://schemas.openxmlformats.org/wordprocessingml/2006/main" xmlns:w14="http://schemas.microsoft.com/office/word/2010/wordml" xmlns:w15="http://schemas.microsoft.com/office/word/2012/wordml" xmlns:w16cid="http://schemas.microsoft.com/office/word/2016/wordml/cid" xmlns:w16se="http://schemas.microsoft.com/office/word/2015/wordml/symex" xmlns:wpg="http://schemas.microsoft.com/office/word/2010/wordprocessingGroup" xmlns:wpi="http://schemas.microsoft.com/office/word/2010/wordprocessingInk" xmlns:wps="http://schemas.microsoft.com/office/word/2010/wordprocessingShape" xmlns:a14="http://schemas.microsoft.com/office/drawing/2010/main" val="0"/>
+                                <a14:useLocalDpi xmlns:a14="http://schemas.microsoft.com/office/drawing/2010/main" xmlns:wps="http://schemas.microsoft.com/office/word/2010/wordprocessingShape" xmlns:wpi="http://schemas.microsoft.com/office/word/2010/wordprocessingInk" xmlns:wpg="http://schemas.microsoft.com/office/word/2010/wordprocessingGroup" xmlns:w16se="http://schemas.microsoft.com/office/word/2015/wordml/symex" xmlns:w16cid="http://schemas.microsoft.com/office/word/2016/wordml/cid" xmlns:w15="http://schemas.microsoft.com/office/word/2012/wordml" xmlns:w14="http://schemas.microsoft.com/office/word/2010/wordml" xmlns:w="http://schemas.openxmlformats.org/wordprocessingml/2006/main" xmlns:w10="urn:schemas-microsoft-com:office:word" xmlns:wp14="http://schemas.microsoft.com/office/word/2010/wordprocessingDrawing" xmlns:v="urn:schemas-microsoft-com:vml" xmlns:o="urn:schemas-microsoft-com:office:office" xmlns:am3d="http://schemas.microsoft.com/office/drawing/2017/model3d" xmlns:aink="http://schemas.microsoft.com/office/drawing/2016/ink" xmlns:mc="http://schemas.openxmlformats.org/markup-compatibility/2006" xmlns:cx8="http://schemas.microsoft.com/office/drawing/2016/5/14/chartex" xmlns:cx7="http://schemas.microsoft.com/office/drawing/2016/5/13/chartex" xmlns:cx6="http://schemas.microsoft.com/office/drawing/2016/5/12/chartex" xmlns:cx5="http://schemas.microsoft.com/office/drawing/2016/5/11/chartex" xmlns:cx4="http://schemas.microsoft.com/office/drawing/2016/5/10/chartex" xmlns:cx3="http://schemas.microsoft.com/office/drawing/2016/5/9/chartex" xmlns:cx2="http://schemas.microsoft.com/office/drawing/2015/10/21/chartex" xmlns:cx1="http://schemas.microsoft.com/office/drawing/2015/9/8/chartex" xmlns:cx="http://schemas.microsoft.com/office/drawing/2014/chartex" xmlns:wpc="http://schemas.microsoft.com/office/word/2010/wordprocessingCanvas" xmlns="" val="0"/>
                               </a:ext>
                             </a:extLst>
                           </a:blip>
@@ -12172,7 +13473,7 @@
                           <a:blip r:embed="rId23" cstate="print">
                             <a:extLst>
                               <a:ext uri="{28A0092B-C50C-407E-A947-70E740481C1C}">
-                                <a14:useLocalDpi xmlns="" xmlns:wpc="http://schemas.microsoft.com/office/word/2010/wordprocessingCanvas" xmlns:cx="http://schemas.microsoft.com/office/drawing/2014/chartex" xmlns:cx1="http://schemas.microsoft.com/office/drawing/2015/9/8/chartex" xmlns:cx2="http://schemas.microsoft.com/office/drawing/2015/10/21/chartex" xmlns:cx3="http://schemas.microsoft.com/office/drawing/2016/5/9/chartex" xmlns:cx4="http://schemas.microsoft.com/office/drawing/2016/5/10/chartex" xmlns:cx5="http://schemas.microsoft.com/office/drawing/2016/5/11/chartex" xmlns:cx6="http://schemas.microsoft.com/office/drawing/2016/5/12/chartex" xmlns:cx7="http://schemas.microsoft.com/office/drawing/2016/5/13/chartex" xmlns:cx8="http://schemas.microsoft.com/office/drawing/2016/5/14/chartex" xmlns:mc="http://schemas.openxmlformats.org/markup-compatibility/2006" xmlns:aink="http://schemas.microsoft.com/office/drawing/2016/ink" xmlns:am3d="http://schemas.microsoft.com/office/drawing/2017/model3d" xmlns:o="urn:schemas-microsoft-com:office:office" xmlns:v="urn:schemas-microsoft-com:vml" xmlns:wp14="http://schemas.microsoft.com/office/word/2010/wordprocessingDrawing" xmlns:w10="urn:schemas-microsoft-com:office:word" xmlns:w="http://schemas.openxmlformats.org/wordprocessingml/2006/main" xmlns:w14="http://schemas.microsoft.com/office/word/2010/wordml" xmlns:w15="http://schemas.microsoft.com/office/word/2012/wordml" xmlns:w16cid="http://schemas.microsoft.com/office/word/2016/wordml/cid" xmlns:w16se="http://schemas.microsoft.com/office/word/2015/wordml/symex" xmlns:wpg="http://schemas.microsoft.com/office/word/2010/wordprocessingGroup" xmlns:wpi="http://schemas.microsoft.com/office/word/2010/wordprocessingInk" xmlns:wps="http://schemas.microsoft.com/office/word/2010/wordprocessingShape" xmlns:a14="http://schemas.microsoft.com/office/drawing/2010/main" val="0"/>
+                                <a14:useLocalDpi xmlns:a14="http://schemas.microsoft.com/office/drawing/2010/main" xmlns:wps="http://schemas.microsoft.com/office/word/2010/wordprocessingShape" xmlns:wpi="http://schemas.microsoft.com/office/word/2010/wordprocessingInk" xmlns:wpg="http://schemas.microsoft.com/office/word/2010/wordprocessingGroup" xmlns:w16se="http://schemas.microsoft.com/office/word/2015/wordml/symex" xmlns:w16cid="http://schemas.microsoft.com/office/word/2016/wordml/cid" xmlns:w15="http://schemas.microsoft.com/office/word/2012/wordml" xmlns:w14="http://schemas.microsoft.com/office/word/2010/wordml" xmlns:w="http://schemas.openxmlformats.org/wordprocessingml/2006/main" xmlns:w10="urn:schemas-microsoft-com:office:word" xmlns:wp14="http://schemas.microsoft.com/office/word/2010/wordprocessingDrawing" xmlns:v="urn:schemas-microsoft-com:vml" xmlns:o="urn:schemas-microsoft-com:office:office" xmlns:am3d="http://schemas.microsoft.com/office/drawing/2017/model3d" xmlns:aink="http://schemas.microsoft.com/office/drawing/2016/ink" xmlns:mc="http://schemas.openxmlformats.org/markup-compatibility/2006" xmlns:cx8="http://schemas.microsoft.com/office/drawing/2016/5/14/chartex" xmlns:cx7="http://schemas.microsoft.com/office/drawing/2016/5/13/chartex" xmlns:cx6="http://schemas.microsoft.com/office/drawing/2016/5/12/chartex" xmlns:cx5="http://schemas.microsoft.com/office/drawing/2016/5/11/chartex" xmlns:cx4="http://schemas.microsoft.com/office/drawing/2016/5/10/chartex" xmlns:cx3="http://schemas.microsoft.com/office/drawing/2016/5/9/chartex" xmlns:cx2="http://schemas.microsoft.com/office/drawing/2015/10/21/chartex" xmlns:cx1="http://schemas.microsoft.com/office/drawing/2015/9/8/chartex" xmlns:cx="http://schemas.microsoft.com/office/drawing/2014/chartex" xmlns:wpc="http://schemas.microsoft.com/office/word/2010/wordprocessingCanvas" xmlns="" val="0"/>
                               </a:ext>
                             </a:extLst>
                           </a:blip>
@@ -12306,7 +13607,7 @@
                           <a:blip r:embed="rId23" cstate="print">
                             <a:extLst>
                               <a:ext uri="{28A0092B-C50C-407E-A947-70E740481C1C}">
-                                <a14:useLocalDpi xmlns="" xmlns:wpc="http://schemas.microsoft.com/office/word/2010/wordprocessingCanvas" xmlns:cx="http://schemas.microsoft.com/office/drawing/2014/chartex" xmlns:cx1="http://schemas.microsoft.com/office/drawing/2015/9/8/chartex" xmlns:cx2="http://schemas.microsoft.com/office/drawing/2015/10/21/chartex" xmlns:cx3="http://schemas.microsoft.com/office/drawing/2016/5/9/chartex" xmlns:cx4="http://schemas.microsoft.com/office/drawing/2016/5/10/chartex" xmlns:cx5="http://schemas.microsoft.com/office/drawing/2016/5/11/chartex" xmlns:cx6="http://schemas.microsoft.com/office/drawing/2016/5/12/chartex" xmlns:cx7="http://schemas.microsoft.com/office/drawing/2016/5/13/chartex" xmlns:cx8="http://schemas.microsoft.com/office/drawing/2016/5/14/chartex" xmlns:mc="http://schemas.openxmlformats.org/markup-compatibility/2006" xmlns:aink="http://schemas.microsoft.com/office/drawing/2016/ink" xmlns:am3d="http://schemas.microsoft.com/office/drawing/2017/model3d" xmlns:o="urn:schemas-microsoft-com:office:office" xmlns:v="urn:schemas-microsoft-com:vml" xmlns:wp14="http://schemas.microsoft.com/office/word/2010/wordprocessingDrawing" xmlns:w10="urn:schemas-microsoft-com:office:word" xmlns:w="http://schemas.openxmlformats.org/wordprocessingml/2006/main" xmlns:w14="http://schemas.microsoft.com/office/word/2010/wordml" xmlns:w15="http://schemas.microsoft.com/office/word/2012/wordml" xmlns:w16cid="http://schemas.microsoft.com/office/word/2016/wordml/cid" xmlns:w16se="http://schemas.microsoft.com/office/word/2015/wordml/symex" xmlns:wpg="http://schemas.microsoft.com/office/word/2010/wordprocessingGroup" xmlns:wpi="http://schemas.microsoft.com/office/word/2010/wordprocessingInk" xmlns:wps="http://schemas.microsoft.com/office/word/2010/wordprocessingShape" xmlns:a14="http://schemas.microsoft.com/office/drawing/2010/main" val="0"/>
+                                <a14:useLocalDpi xmlns:a14="http://schemas.microsoft.com/office/drawing/2010/main" xmlns:wps="http://schemas.microsoft.com/office/word/2010/wordprocessingShape" xmlns:wpi="http://schemas.microsoft.com/office/word/2010/wordprocessingInk" xmlns:wpg="http://schemas.microsoft.com/office/word/2010/wordprocessingGroup" xmlns:w16se="http://schemas.microsoft.com/office/word/2015/wordml/symex" xmlns:w16cid="http://schemas.microsoft.com/office/word/2016/wordml/cid" xmlns:w15="http://schemas.microsoft.com/office/word/2012/wordml" xmlns:w14="http://schemas.microsoft.com/office/word/2010/wordml" xmlns:w="http://schemas.openxmlformats.org/wordprocessingml/2006/main" xmlns:w10="urn:schemas-microsoft-com:office:word" xmlns:wp14="http://schemas.microsoft.com/office/word/2010/wordprocessingDrawing" xmlns:v="urn:schemas-microsoft-com:vml" xmlns:o="urn:schemas-microsoft-com:office:office" xmlns:am3d="http://schemas.microsoft.com/office/drawing/2017/model3d" xmlns:aink="http://schemas.microsoft.com/office/drawing/2016/ink" xmlns:mc="http://schemas.openxmlformats.org/markup-compatibility/2006" xmlns:cx8="http://schemas.microsoft.com/office/drawing/2016/5/14/chartex" xmlns:cx7="http://schemas.microsoft.com/office/drawing/2016/5/13/chartex" xmlns:cx6="http://schemas.microsoft.com/office/drawing/2016/5/12/chartex" xmlns:cx5="http://schemas.microsoft.com/office/drawing/2016/5/11/chartex" xmlns:cx4="http://schemas.microsoft.com/office/drawing/2016/5/10/chartex" xmlns:cx3="http://schemas.microsoft.com/office/drawing/2016/5/9/chartex" xmlns:cx2="http://schemas.microsoft.com/office/drawing/2015/10/21/chartex" xmlns:cx1="http://schemas.microsoft.com/office/drawing/2015/9/8/chartex" xmlns:cx="http://schemas.microsoft.com/office/drawing/2014/chartex" xmlns:wpc="http://schemas.microsoft.com/office/word/2010/wordprocessingCanvas" xmlns="" val="0"/>
                               </a:ext>
                             </a:extLst>
                           </a:blip>
@@ -12440,7 +13741,7 @@
                           <a:blip r:embed="rId23" cstate="print">
                             <a:extLst>
                               <a:ext uri="{28A0092B-C50C-407E-A947-70E740481C1C}">
-                                <a14:useLocalDpi xmlns="" xmlns:wpc="http://schemas.microsoft.com/office/word/2010/wordprocessingCanvas" xmlns:cx="http://schemas.microsoft.com/office/drawing/2014/chartex" xmlns:cx1="http://schemas.microsoft.com/office/drawing/2015/9/8/chartex" xmlns:cx2="http://schemas.microsoft.com/office/drawing/2015/10/21/chartex" xmlns:cx3="http://schemas.microsoft.com/office/drawing/2016/5/9/chartex" xmlns:cx4="http://schemas.microsoft.com/office/drawing/2016/5/10/chartex" xmlns:cx5="http://schemas.microsoft.com/office/drawing/2016/5/11/chartex" xmlns:cx6="http://schemas.microsoft.com/office/drawing/2016/5/12/chartex" xmlns:cx7="http://schemas.microsoft.com/office/drawing/2016/5/13/chartex" xmlns:cx8="http://schemas.microsoft.com/office/drawing/2016/5/14/chartex" xmlns:mc="http://schemas.openxmlformats.org/markup-compatibility/2006" xmlns:aink="http://schemas.microsoft.com/office/drawing/2016/ink" xmlns:am3d="http://schemas.microsoft.com/office/drawing/2017/model3d" xmlns:o="urn:schemas-microsoft-com:office:office" xmlns:v="urn:schemas-microsoft-com:vml" xmlns:wp14="http://schemas.microsoft.com/office/word/2010/wordprocessingDrawing" xmlns:w10="urn:schemas-microsoft-com:office:word" xmlns:w="http://schemas.openxmlformats.org/wordprocessingml/2006/main" xmlns:w14="http://schemas.microsoft.com/office/word/2010/wordml" xmlns:w15="http://schemas.microsoft.com/office/word/2012/wordml" xmlns:w16cid="http://schemas.microsoft.com/office/word/2016/wordml/cid" xmlns:w16se="http://schemas.microsoft.com/office/word/2015/wordml/symex" xmlns:wpg="http://schemas.microsoft.com/office/word/2010/wordprocessingGroup" xmlns:wpi="http://schemas.microsoft.com/office/word/2010/wordprocessingInk" xmlns:wps="http://schemas.microsoft.com/office/word/2010/wordprocessingShape" xmlns:a14="http://schemas.microsoft.com/office/drawing/2010/main" val="0"/>
+                                <a14:useLocalDpi xmlns:a14="http://schemas.microsoft.com/office/drawing/2010/main" xmlns:wps="http://schemas.microsoft.com/office/word/2010/wordprocessingShape" xmlns:wpi="http://schemas.microsoft.com/office/word/2010/wordprocessingInk" xmlns:wpg="http://schemas.microsoft.com/office/word/2010/wordprocessingGroup" xmlns:w16se="http://schemas.microsoft.com/office/word/2015/wordml/symex" xmlns:w16cid="http://schemas.microsoft.com/office/word/2016/wordml/cid" xmlns:w15="http://schemas.microsoft.com/office/word/2012/wordml" xmlns:w14="http://schemas.microsoft.com/office/word/2010/wordml" xmlns:w="http://schemas.openxmlformats.org/wordprocessingml/2006/main" xmlns:w10="urn:schemas-microsoft-com:office:word" xmlns:wp14="http://schemas.microsoft.com/office/word/2010/wordprocessingDrawing" xmlns:v="urn:schemas-microsoft-com:vml" xmlns:o="urn:schemas-microsoft-com:office:office" xmlns:am3d="http://schemas.microsoft.com/office/drawing/2017/model3d" xmlns:aink="http://schemas.microsoft.com/office/drawing/2016/ink" xmlns:mc="http://schemas.openxmlformats.org/markup-compatibility/2006" xmlns:cx8="http://schemas.microsoft.com/office/drawing/2016/5/14/chartex" xmlns:cx7="http://schemas.microsoft.com/office/drawing/2016/5/13/chartex" xmlns:cx6="http://schemas.microsoft.com/office/drawing/2016/5/12/chartex" xmlns:cx5="http://schemas.microsoft.com/office/drawing/2016/5/11/chartex" xmlns:cx4="http://schemas.microsoft.com/office/drawing/2016/5/10/chartex" xmlns:cx3="http://schemas.microsoft.com/office/drawing/2016/5/9/chartex" xmlns:cx2="http://schemas.microsoft.com/office/drawing/2015/10/21/chartex" xmlns:cx1="http://schemas.microsoft.com/office/drawing/2015/9/8/chartex" xmlns:cx="http://schemas.microsoft.com/office/drawing/2014/chartex" xmlns:wpc="http://schemas.microsoft.com/office/word/2010/wordprocessingCanvas" xmlns="" val="0"/>
                               </a:ext>
                             </a:extLst>
                           </a:blip>
@@ -12571,7 +13872,7 @@
                           <a:blip r:embed="rId23" cstate="print">
                             <a:extLst>
                               <a:ext uri="{28A0092B-C50C-407E-A947-70E740481C1C}">
-                                <a14:useLocalDpi xmlns="" xmlns:wpc="http://schemas.microsoft.com/office/word/2010/wordprocessingCanvas" xmlns:cx="http://schemas.microsoft.com/office/drawing/2014/chartex" xmlns:cx1="http://schemas.microsoft.com/office/drawing/2015/9/8/chartex" xmlns:cx2="http://schemas.microsoft.com/office/drawing/2015/10/21/chartex" xmlns:cx3="http://schemas.microsoft.com/office/drawing/2016/5/9/chartex" xmlns:cx4="http://schemas.microsoft.com/office/drawing/2016/5/10/chartex" xmlns:cx5="http://schemas.microsoft.com/office/drawing/2016/5/11/chartex" xmlns:cx6="http://schemas.microsoft.com/office/drawing/2016/5/12/chartex" xmlns:cx7="http://schemas.microsoft.com/office/drawing/2016/5/13/chartex" xmlns:cx8="http://schemas.microsoft.com/office/drawing/2016/5/14/chartex" xmlns:mc="http://schemas.openxmlformats.org/markup-compatibility/2006" xmlns:aink="http://schemas.microsoft.com/office/drawing/2016/ink" xmlns:am3d="http://schemas.microsoft.com/office/drawing/2017/model3d" xmlns:o="urn:schemas-microsoft-com:office:office" xmlns:v="urn:schemas-microsoft-com:vml" xmlns:wp14="http://schemas.microsoft.com/office/word/2010/wordprocessingDrawing" xmlns:w10="urn:schemas-microsoft-com:office:word" xmlns:w="http://schemas.openxmlformats.org/wordprocessingml/2006/main" xmlns:w14="http://schemas.microsoft.com/office/word/2010/wordml" xmlns:w15="http://schemas.microsoft.com/office/word/2012/wordml" xmlns:w16cid="http://schemas.microsoft.com/office/word/2016/wordml/cid" xmlns:w16se="http://schemas.microsoft.com/office/word/2015/wordml/symex" xmlns:wpg="http://schemas.microsoft.com/office/word/2010/wordprocessingGroup" xmlns:wpi="http://schemas.microsoft.com/office/word/2010/wordprocessingInk" xmlns:wps="http://schemas.microsoft.com/office/word/2010/wordprocessingShape" xmlns:a14="http://schemas.microsoft.com/office/drawing/2010/main" val="0"/>
+                                <a14:useLocalDpi xmlns:a14="http://schemas.microsoft.com/office/drawing/2010/main" xmlns:wps="http://schemas.microsoft.com/office/word/2010/wordprocessingShape" xmlns:wpi="http://schemas.microsoft.com/office/word/2010/wordprocessingInk" xmlns:wpg="http://schemas.microsoft.com/office/word/2010/wordprocessingGroup" xmlns:w16se="http://schemas.microsoft.com/office/word/2015/wordml/symex" xmlns:w16cid="http://schemas.microsoft.com/office/word/2016/wordml/cid" xmlns:w15="http://schemas.microsoft.com/office/word/2012/wordml" xmlns:w14="http://schemas.microsoft.com/office/word/2010/wordml" xmlns:w="http://schemas.openxmlformats.org/wordprocessingml/2006/main" xmlns:w10="urn:schemas-microsoft-com:office:word" xmlns:wp14="http://schemas.microsoft.com/office/word/2010/wordprocessingDrawing" xmlns:v="urn:schemas-microsoft-com:vml" xmlns:o="urn:schemas-microsoft-com:office:office" xmlns:am3d="http://schemas.microsoft.com/office/drawing/2017/model3d" xmlns:aink="http://schemas.microsoft.com/office/drawing/2016/ink" xmlns:mc="http://schemas.openxmlformats.org/markup-compatibility/2006" xmlns:cx8="http://schemas.microsoft.com/office/drawing/2016/5/14/chartex" xmlns:cx7="http://schemas.microsoft.com/office/drawing/2016/5/13/chartex" xmlns:cx6="http://schemas.microsoft.com/office/drawing/2016/5/12/chartex" xmlns:cx5="http://schemas.microsoft.com/office/drawing/2016/5/11/chartex" xmlns:cx4="http://schemas.microsoft.com/office/drawing/2016/5/10/chartex" xmlns:cx3="http://schemas.microsoft.com/office/drawing/2016/5/9/chartex" xmlns:cx2="http://schemas.microsoft.com/office/drawing/2015/10/21/chartex" xmlns:cx1="http://schemas.microsoft.com/office/drawing/2015/9/8/chartex" xmlns:cx="http://schemas.microsoft.com/office/drawing/2014/chartex" xmlns:wpc="http://schemas.microsoft.com/office/word/2010/wordprocessingCanvas" xmlns="" val="0"/>
                               </a:ext>
                             </a:extLst>
                           </a:blip>
@@ -12771,7 +14072,7 @@
                           <a:blip r:embed="rId24" cstate="print">
                             <a:extLst>
                               <a:ext uri="{28A0092B-C50C-407E-A947-70E740481C1C}">
-                                <a14:useLocalDpi xmlns="" xmlns:wpc="http://schemas.microsoft.com/office/word/2010/wordprocessingCanvas" xmlns:cx="http://schemas.microsoft.com/office/drawing/2014/chartex" xmlns:cx1="http://schemas.microsoft.com/office/drawing/2015/9/8/chartex" xmlns:cx2="http://schemas.microsoft.com/office/drawing/2015/10/21/chartex" xmlns:cx3="http://schemas.microsoft.com/office/drawing/2016/5/9/chartex" xmlns:cx4="http://schemas.microsoft.com/office/drawing/2016/5/10/chartex" xmlns:cx5="http://schemas.microsoft.com/office/drawing/2016/5/11/chartex" xmlns:cx6="http://schemas.microsoft.com/office/drawing/2016/5/12/chartex" xmlns:cx7="http://schemas.microsoft.com/office/drawing/2016/5/13/chartex" xmlns:cx8="http://schemas.microsoft.com/office/drawing/2016/5/14/chartex" xmlns:mc="http://schemas.openxmlformats.org/markup-compatibility/2006" xmlns:aink="http://schemas.microsoft.com/office/drawing/2016/ink" xmlns:am3d="http://schemas.microsoft.com/office/drawing/2017/model3d" xmlns:o="urn:schemas-microsoft-com:office:office" xmlns:v="urn:schemas-microsoft-com:vml" xmlns:wp14="http://schemas.microsoft.com/office/word/2010/wordprocessingDrawing" xmlns:w10="urn:schemas-microsoft-com:office:word" xmlns:w="http://schemas.openxmlformats.org/wordprocessingml/2006/main" xmlns:w14="http://schemas.microsoft.com/office/word/2010/wordml" xmlns:w15="http://schemas.microsoft.com/office/word/2012/wordml" xmlns:w16cid="http://schemas.microsoft.com/office/word/2016/wordml/cid" xmlns:w16se="http://schemas.microsoft.com/office/word/2015/wordml/symex" xmlns:wpg="http://schemas.microsoft.com/office/word/2010/wordprocessingGroup" xmlns:wpi="http://schemas.microsoft.com/office/word/2010/wordprocessingInk" xmlns:wps="http://schemas.microsoft.com/office/word/2010/wordprocessingShape" xmlns:a14="http://schemas.microsoft.com/office/drawing/2010/main" val="0"/>
+                                <a14:useLocalDpi xmlns:a14="http://schemas.microsoft.com/office/drawing/2010/main" xmlns:wps="http://schemas.microsoft.com/office/word/2010/wordprocessingShape" xmlns:wpi="http://schemas.microsoft.com/office/word/2010/wordprocessingInk" xmlns:wpg="http://schemas.microsoft.com/office/word/2010/wordprocessingGroup" xmlns:w16se="http://schemas.microsoft.com/office/word/2015/wordml/symex" xmlns:w16cid="http://schemas.microsoft.com/office/word/2016/wordml/cid" xmlns:w15="http://schemas.microsoft.com/office/word/2012/wordml" xmlns:w14="http://schemas.microsoft.com/office/word/2010/wordml" xmlns:w="http://schemas.openxmlformats.org/wordprocessingml/2006/main" xmlns:w10="urn:schemas-microsoft-com:office:word" xmlns:wp14="http://schemas.microsoft.com/office/word/2010/wordprocessingDrawing" xmlns:v="urn:schemas-microsoft-com:vml" xmlns:o="urn:schemas-microsoft-com:office:office" xmlns:am3d="http://schemas.microsoft.com/office/drawing/2017/model3d" xmlns:aink="http://schemas.microsoft.com/office/drawing/2016/ink" xmlns:mc="http://schemas.openxmlformats.org/markup-compatibility/2006" xmlns:cx8="http://schemas.microsoft.com/office/drawing/2016/5/14/chartex" xmlns:cx7="http://schemas.microsoft.com/office/drawing/2016/5/13/chartex" xmlns:cx6="http://schemas.microsoft.com/office/drawing/2016/5/12/chartex" xmlns:cx5="http://schemas.microsoft.com/office/drawing/2016/5/11/chartex" xmlns:cx4="http://schemas.microsoft.com/office/drawing/2016/5/10/chartex" xmlns:cx3="http://schemas.microsoft.com/office/drawing/2016/5/9/chartex" xmlns:cx2="http://schemas.microsoft.com/office/drawing/2015/10/21/chartex" xmlns:cx1="http://schemas.microsoft.com/office/drawing/2015/9/8/chartex" xmlns:cx="http://schemas.microsoft.com/office/drawing/2014/chartex" xmlns:wpc="http://schemas.microsoft.com/office/word/2010/wordprocessingCanvas" xmlns="" val="0"/>
                               </a:ext>
                             </a:extLst>
                           </a:blip>
@@ -12926,7 +14227,7 @@
                           <a:blip r:embed="rId24" cstate="print">
                             <a:extLst>
                               <a:ext uri="{28A0092B-C50C-407E-A947-70E740481C1C}">
-                                <a14:useLocalDpi xmlns="" xmlns:wpc="http://schemas.microsoft.com/office/word/2010/wordprocessingCanvas" xmlns:cx="http://schemas.microsoft.com/office/drawing/2014/chartex" xmlns:cx1="http://schemas.microsoft.com/office/drawing/2015/9/8/chartex" xmlns:cx2="http://schemas.microsoft.com/office/drawing/2015/10/21/chartex" xmlns:cx3="http://schemas.microsoft.com/office/drawing/2016/5/9/chartex" xmlns:cx4="http://schemas.microsoft.com/office/drawing/2016/5/10/chartex" xmlns:cx5="http://schemas.microsoft.com/office/drawing/2016/5/11/chartex" xmlns:cx6="http://schemas.microsoft.com/office/drawing/2016/5/12/chartex" xmlns:cx7="http://schemas.microsoft.com/office/drawing/2016/5/13/chartex" xmlns:cx8="http://schemas.microsoft.com/office/drawing/2016/5/14/chartex" xmlns:mc="http://schemas.openxmlformats.org/markup-compatibility/2006" xmlns:aink="http://schemas.microsoft.com/office/drawing/2016/ink" xmlns:am3d="http://schemas.microsoft.com/office/drawing/2017/model3d" xmlns:o="urn:schemas-microsoft-com:office:office" xmlns:v="urn:schemas-microsoft-com:vml" xmlns:wp14="http://schemas.microsoft.com/office/word/2010/wordprocessingDrawing" xmlns:w10="urn:schemas-microsoft-com:office:word" xmlns:w="http://schemas.openxmlformats.org/wordprocessingml/2006/main" xmlns:w14="http://schemas.microsoft.com/office/word/2010/wordml" xmlns:w15="http://schemas.microsoft.com/office/word/2012/wordml" xmlns:w16cid="http://schemas.microsoft.com/office/word/2016/wordml/cid" xmlns:w16se="http://schemas.microsoft.com/office/word/2015/wordml/symex" xmlns:wpg="http://schemas.microsoft.com/office/word/2010/wordprocessingGroup" xmlns:wpi="http://schemas.microsoft.com/office/word/2010/wordprocessingInk" xmlns:wps="http://schemas.microsoft.com/office/word/2010/wordprocessingShape" xmlns:a14="http://schemas.microsoft.com/office/drawing/2010/main" val="0"/>
+                                <a14:useLocalDpi xmlns:a14="http://schemas.microsoft.com/office/drawing/2010/main" xmlns:wps="http://schemas.microsoft.com/office/word/2010/wordprocessingShape" xmlns:wpi="http://schemas.microsoft.com/office/word/2010/wordprocessingInk" xmlns:wpg="http://schemas.microsoft.com/office/word/2010/wordprocessingGroup" xmlns:w16se="http://schemas.microsoft.com/office/word/2015/wordml/symex" xmlns:w16cid="http://schemas.microsoft.com/office/word/2016/wordml/cid" xmlns:w15="http://schemas.microsoft.com/office/word/2012/wordml" xmlns:w14="http://schemas.microsoft.com/office/word/2010/wordml" xmlns:w="http://schemas.openxmlformats.org/wordprocessingml/2006/main" xmlns:w10="urn:schemas-microsoft-com:office:word" xmlns:wp14="http://schemas.microsoft.com/office/word/2010/wordprocessingDrawing" xmlns:v="urn:schemas-microsoft-com:vml" xmlns:o="urn:schemas-microsoft-com:office:office" xmlns:am3d="http://schemas.microsoft.com/office/drawing/2017/model3d" xmlns:aink="http://schemas.microsoft.com/office/drawing/2016/ink" xmlns:mc="http://schemas.openxmlformats.org/markup-compatibility/2006" xmlns:cx8="http://schemas.microsoft.com/office/drawing/2016/5/14/chartex" xmlns:cx7="http://schemas.microsoft.com/office/drawing/2016/5/13/chartex" xmlns:cx6="http://schemas.microsoft.com/office/drawing/2016/5/12/chartex" xmlns:cx5="http://schemas.microsoft.com/office/drawing/2016/5/11/chartex" xmlns:cx4="http://schemas.microsoft.com/office/drawing/2016/5/10/chartex" xmlns:cx3="http://schemas.microsoft.com/office/drawing/2016/5/9/chartex" xmlns:cx2="http://schemas.microsoft.com/office/drawing/2015/10/21/chartex" xmlns:cx1="http://schemas.microsoft.com/office/drawing/2015/9/8/chartex" xmlns:cx="http://schemas.microsoft.com/office/drawing/2014/chartex" xmlns:wpc="http://schemas.microsoft.com/office/word/2010/wordprocessingCanvas" xmlns="" val="0"/>
                               </a:ext>
                             </a:extLst>
                           </a:blip>
@@ -13081,7 +14382,7 @@
                           <a:blip r:embed="rId24" cstate="print">
                             <a:extLst>
                               <a:ext uri="{28A0092B-C50C-407E-A947-70E740481C1C}">
-                                <a14:useLocalDpi xmlns="" xmlns:wpc="http://schemas.microsoft.com/office/word/2010/wordprocessingCanvas" xmlns:cx="http://schemas.microsoft.com/office/drawing/2014/chartex" xmlns:cx1="http://schemas.microsoft.com/office/drawing/2015/9/8/chartex" xmlns:cx2="http://schemas.microsoft.com/office/drawing/2015/10/21/chartex" xmlns:cx3="http://schemas.microsoft.com/office/drawing/2016/5/9/chartex" xmlns:cx4="http://schemas.microsoft.com/office/drawing/2016/5/10/chartex" xmlns:cx5="http://schemas.microsoft.com/office/drawing/2016/5/11/chartex" xmlns:cx6="http://schemas.microsoft.com/office/drawing/2016/5/12/chartex" xmlns:cx7="http://schemas.microsoft.com/office/drawing/2016/5/13/chartex" xmlns:cx8="http://schemas.microsoft.com/office/drawing/2016/5/14/chartex" xmlns:mc="http://schemas.openxmlformats.org/markup-compatibility/2006" xmlns:aink="http://schemas.microsoft.com/office/drawing/2016/ink" xmlns:am3d="http://schemas.microsoft.com/office/drawing/2017/model3d" xmlns:o="urn:schemas-microsoft-com:office:office" xmlns:v="urn:schemas-microsoft-com:vml" xmlns:wp14="http://schemas.microsoft.com/office/word/2010/wordprocessingDrawing" xmlns:w10="urn:schemas-microsoft-com:office:word" xmlns:w="http://schemas.openxmlformats.org/wordprocessingml/2006/main" xmlns:w14="http://schemas.microsoft.com/office/word/2010/wordml" xmlns:w15="http://schemas.microsoft.com/office/word/2012/wordml" xmlns:w16cid="http://schemas.microsoft.com/office/word/2016/wordml/cid" xmlns:w16se="http://schemas.microsoft.com/office/word/2015/wordml/symex" xmlns:wpg="http://schemas.microsoft.com/office/word/2010/wordprocessingGroup" xmlns:wpi="http://schemas.microsoft.com/office/word/2010/wordprocessingInk" xmlns:wps="http://schemas.microsoft.com/office/word/2010/wordprocessingShape" xmlns:a14="http://schemas.microsoft.com/office/drawing/2010/main" val="0"/>
+                                <a14:useLocalDpi xmlns:a14="http://schemas.microsoft.com/office/drawing/2010/main" xmlns:wps="http://schemas.microsoft.com/office/word/2010/wordprocessingShape" xmlns:wpi="http://schemas.microsoft.com/office/word/2010/wordprocessingInk" xmlns:wpg="http://schemas.microsoft.com/office/word/2010/wordprocessingGroup" xmlns:w16se="http://schemas.microsoft.com/office/word/2015/wordml/symex" xmlns:w16cid="http://schemas.microsoft.com/office/word/2016/wordml/cid" xmlns:w15="http://schemas.microsoft.com/office/word/2012/wordml" xmlns:w14="http://schemas.microsoft.com/office/word/2010/wordml" xmlns:w="http://schemas.openxmlformats.org/wordprocessingml/2006/main" xmlns:w10="urn:schemas-microsoft-com:office:word" xmlns:wp14="http://schemas.microsoft.com/office/word/2010/wordprocessingDrawing" xmlns:v="urn:schemas-microsoft-com:vml" xmlns:o="urn:schemas-microsoft-com:office:office" xmlns:am3d="http://schemas.microsoft.com/office/drawing/2017/model3d" xmlns:aink="http://schemas.microsoft.com/office/drawing/2016/ink" xmlns:mc="http://schemas.openxmlformats.org/markup-compatibility/2006" xmlns:cx8="http://schemas.microsoft.com/office/drawing/2016/5/14/chartex" xmlns:cx7="http://schemas.microsoft.com/office/drawing/2016/5/13/chartex" xmlns:cx6="http://schemas.microsoft.com/office/drawing/2016/5/12/chartex" xmlns:cx5="http://schemas.microsoft.com/office/drawing/2016/5/11/chartex" xmlns:cx4="http://schemas.microsoft.com/office/drawing/2016/5/10/chartex" xmlns:cx3="http://schemas.microsoft.com/office/drawing/2016/5/9/chartex" xmlns:cx2="http://schemas.microsoft.com/office/drawing/2015/10/21/chartex" xmlns:cx1="http://schemas.microsoft.com/office/drawing/2015/9/8/chartex" xmlns:cx="http://schemas.microsoft.com/office/drawing/2014/chartex" xmlns:wpc="http://schemas.microsoft.com/office/word/2010/wordprocessingCanvas" xmlns="" val="0"/>
                               </a:ext>
                             </a:extLst>
                           </a:blip>
@@ -13236,7 +14537,7 @@
                           <a:blip r:embed="rId24" cstate="print">
                             <a:extLst>
                               <a:ext uri="{28A0092B-C50C-407E-A947-70E740481C1C}">
-                                <a14:useLocalDpi xmlns="" xmlns:wpc="http://schemas.microsoft.com/office/word/2010/wordprocessingCanvas" xmlns:cx="http://schemas.microsoft.com/office/drawing/2014/chartex" xmlns:cx1="http://schemas.microsoft.com/office/drawing/2015/9/8/chartex" xmlns:cx2="http://schemas.microsoft.com/office/drawing/2015/10/21/chartex" xmlns:cx3="http://schemas.microsoft.com/office/drawing/2016/5/9/chartex" xmlns:cx4="http://schemas.microsoft.com/office/drawing/2016/5/10/chartex" xmlns:cx5="http://schemas.microsoft.com/office/drawing/2016/5/11/chartex" xmlns:cx6="http://schemas.microsoft.com/office/drawing/2016/5/12/chartex" xmlns:cx7="http://schemas.microsoft.com/office/drawing/2016/5/13/chartex" xmlns:cx8="http://schemas.microsoft.com/office/drawing/2016/5/14/chartex" xmlns:mc="http://schemas.openxmlformats.org/markup-compatibility/2006" xmlns:aink="http://schemas.microsoft.com/office/drawing/2016/ink" xmlns:am3d="http://schemas.microsoft.com/office/drawing/2017/model3d" xmlns:o="urn:schemas-microsoft-com:office:office" xmlns:v="urn:schemas-microsoft-com:vml" xmlns:wp14="http://schemas.microsoft.com/office/word/2010/wordprocessingDrawing" xmlns:w10="urn:schemas-microsoft-com:office:word" xmlns:w="http://schemas.openxmlformats.org/wordprocessingml/2006/main" xmlns:w14="http://schemas.microsoft.com/office/word/2010/wordml" xmlns:w15="http://schemas.microsoft.com/office/word/2012/wordml" xmlns:w16cid="http://schemas.microsoft.com/office/word/2016/wordml/cid" xmlns:w16se="http://schemas.microsoft.com/office/word/2015/wordml/symex" xmlns:wpg="http://schemas.microsoft.com/office/word/2010/wordprocessingGroup" xmlns:wpi="http://schemas.microsoft.com/office/word/2010/wordprocessingInk" xmlns:wps="http://schemas.microsoft.com/office/word/2010/wordprocessingShape" xmlns:a14="http://schemas.microsoft.com/office/drawing/2010/main" val="0"/>
+                                <a14:useLocalDpi xmlns:a14="http://schemas.microsoft.com/office/drawing/2010/main" xmlns:wps="http://schemas.microsoft.com/office/word/2010/wordprocessingShape" xmlns:wpi="http://schemas.microsoft.com/office/word/2010/wordprocessingInk" xmlns:wpg="http://schemas.microsoft.com/office/word/2010/wordprocessingGroup" xmlns:w16se="http://schemas.microsoft.com/office/word/2015/wordml/symex" xmlns:w16cid="http://schemas.microsoft.com/office/word/2016/wordml/cid" xmlns:w15="http://schemas.microsoft.com/office/word/2012/wordml" xmlns:w14="http://schemas.microsoft.com/office/word/2010/wordml" xmlns:w="http://schemas.openxmlformats.org/wordprocessingml/2006/main" xmlns:w10="urn:schemas-microsoft-com:office:word" xmlns:wp14="http://schemas.microsoft.com/office/word/2010/wordprocessingDrawing" xmlns:v="urn:schemas-microsoft-com:vml" xmlns:o="urn:schemas-microsoft-com:office:office" xmlns:am3d="http://schemas.microsoft.com/office/drawing/2017/model3d" xmlns:aink="http://schemas.microsoft.com/office/drawing/2016/ink" xmlns:mc="http://schemas.openxmlformats.org/markup-compatibility/2006" xmlns:cx8="http://schemas.microsoft.com/office/drawing/2016/5/14/chartex" xmlns:cx7="http://schemas.microsoft.com/office/drawing/2016/5/13/chartex" xmlns:cx6="http://schemas.microsoft.com/office/drawing/2016/5/12/chartex" xmlns:cx5="http://schemas.microsoft.com/office/drawing/2016/5/11/chartex" xmlns:cx4="http://schemas.microsoft.com/office/drawing/2016/5/10/chartex" xmlns:cx3="http://schemas.microsoft.com/office/drawing/2016/5/9/chartex" xmlns:cx2="http://schemas.microsoft.com/office/drawing/2015/10/21/chartex" xmlns:cx1="http://schemas.microsoft.com/office/drawing/2015/9/8/chartex" xmlns:cx="http://schemas.microsoft.com/office/drawing/2014/chartex" xmlns:wpc="http://schemas.microsoft.com/office/word/2010/wordprocessingCanvas" xmlns="" val="0"/>
                               </a:ext>
                             </a:extLst>
                           </a:blip>
@@ -13388,7 +14689,7 @@
                           <a:blip r:embed="rId24" cstate="print">
                             <a:extLst>
                               <a:ext uri="{28A0092B-C50C-407E-A947-70E740481C1C}">
-                                <a14:useLocalDpi xmlns="" xmlns:wpc="http://schemas.microsoft.com/office/word/2010/wordprocessingCanvas" xmlns:cx="http://schemas.microsoft.com/office/drawing/2014/chartex" xmlns:cx1="http://schemas.microsoft.com/office/drawing/2015/9/8/chartex" xmlns:cx2="http://schemas.microsoft.com/office/drawing/2015/10/21/chartex" xmlns:cx3="http://schemas.microsoft.com/office/drawing/2016/5/9/chartex" xmlns:cx4="http://schemas.microsoft.com/office/drawing/2016/5/10/chartex" xmlns:cx5="http://schemas.microsoft.com/office/drawing/2016/5/11/chartex" xmlns:cx6="http://schemas.microsoft.com/office/drawing/2016/5/12/chartex" xmlns:cx7="http://schemas.microsoft.com/office/drawing/2016/5/13/chartex" xmlns:cx8="http://schemas.microsoft.com/office/drawing/2016/5/14/chartex" xmlns:mc="http://schemas.openxmlformats.org/markup-compatibility/2006" xmlns:aink="http://schemas.microsoft.com/office/drawing/2016/ink" xmlns:am3d="http://schemas.microsoft.com/office/drawing/2017/model3d" xmlns:o="urn:schemas-microsoft-com:office:office" xmlns:v="urn:schemas-microsoft-com:vml" xmlns:wp14="http://schemas.microsoft.com/office/word/2010/wordprocessingDrawing" xmlns:w10="urn:schemas-microsoft-com:office:word" xmlns:w="http://schemas.openxmlformats.org/wordprocessingml/2006/main" xmlns:w14="http://schemas.microsoft.com/office/word/2010/wordml" xmlns:w15="http://schemas.microsoft.com/office/word/2012/wordml" xmlns:w16cid="http://schemas.microsoft.com/office/word/2016/wordml/cid" xmlns:w16se="http://schemas.microsoft.com/office/word/2015/wordml/symex" xmlns:wpg="http://schemas.microsoft.com/office/word/2010/wordprocessingGroup" xmlns:wpi="http://schemas.microsoft.com/office/word/2010/wordprocessingInk" xmlns:wps="http://schemas.microsoft.com/office/word/2010/wordprocessingShape" xmlns:a14="http://schemas.microsoft.com/office/drawing/2010/main" val="0"/>
+                                <a14:useLocalDpi xmlns:a14="http://schemas.microsoft.com/office/drawing/2010/main" xmlns:wps="http://schemas.microsoft.com/office/word/2010/wordprocessingShape" xmlns:wpi="http://schemas.microsoft.com/office/word/2010/wordprocessingInk" xmlns:wpg="http://schemas.microsoft.com/office/word/2010/wordprocessingGroup" xmlns:w16se="http://schemas.microsoft.com/office/word/2015/wordml/symex" xmlns:w16cid="http://schemas.microsoft.com/office/word/2016/wordml/cid" xmlns:w15="http://schemas.microsoft.com/office/word/2012/wordml" xmlns:w14="http://schemas.microsoft.com/office/word/2010/wordml" xmlns:w="http://schemas.openxmlformats.org/wordprocessingml/2006/main" xmlns:w10="urn:schemas-microsoft-com:office:word" xmlns:wp14="http://schemas.microsoft.com/office/word/2010/wordprocessingDrawing" xmlns:v="urn:schemas-microsoft-com:vml" xmlns:o="urn:schemas-microsoft-com:office:office" xmlns:am3d="http://schemas.microsoft.com/office/drawing/2017/model3d" xmlns:aink="http://schemas.microsoft.com/office/drawing/2016/ink" xmlns:mc="http://schemas.openxmlformats.org/markup-compatibility/2006" xmlns:cx8="http://schemas.microsoft.com/office/drawing/2016/5/14/chartex" xmlns:cx7="http://schemas.microsoft.com/office/drawing/2016/5/13/chartex" xmlns:cx6="http://schemas.microsoft.com/office/drawing/2016/5/12/chartex" xmlns:cx5="http://schemas.microsoft.com/office/drawing/2016/5/11/chartex" xmlns:cx4="http://schemas.microsoft.com/office/drawing/2016/5/10/chartex" xmlns:cx3="http://schemas.microsoft.com/office/drawing/2016/5/9/chartex" xmlns:cx2="http://schemas.microsoft.com/office/drawing/2015/10/21/chartex" xmlns:cx1="http://schemas.microsoft.com/office/drawing/2015/9/8/chartex" xmlns:cx="http://schemas.microsoft.com/office/drawing/2014/chartex" xmlns:wpc="http://schemas.microsoft.com/office/word/2010/wordprocessingCanvas" xmlns="" val="0"/>
                               </a:ext>
                             </a:extLst>
                           </a:blip>
@@ -13532,7 +14833,7 @@
                           <a:blip r:embed="rId25" cstate="print">
                             <a:extLst>
                               <a:ext uri="{28A0092B-C50C-407E-A947-70E740481C1C}">
-                                <a14:useLocalDpi xmlns="" xmlns:wpc="http://schemas.microsoft.com/office/word/2010/wordprocessingCanvas" xmlns:cx="http://schemas.microsoft.com/office/drawing/2014/chartex" xmlns:cx1="http://schemas.microsoft.com/office/drawing/2015/9/8/chartex" xmlns:cx2="http://schemas.microsoft.com/office/drawing/2015/10/21/chartex" xmlns:cx3="http://schemas.microsoft.com/office/drawing/2016/5/9/chartex" xmlns:cx4="http://schemas.microsoft.com/office/drawing/2016/5/10/chartex" xmlns:cx5="http://schemas.microsoft.com/office/drawing/2016/5/11/chartex" xmlns:cx6="http://schemas.microsoft.com/office/drawing/2016/5/12/chartex" xmlns:cx7="http://schemas.microsoft.com/office/drawing/2016/5/13/chartex" xmlns:cx8="http://schemas.microsoft.com/office/drawing/2016/5/14/chartex" xmlns:mc="http://schemas.openxmlformats.org/markup-compatibility/2006" xmlns:aink="http://schemas.microsoft.com/office/drawing/2016/ink" xmlns:am3d="http://schemas.microsoft.com/office/drawing/2017/model3d" xmlns:o="urn:schemas-microsoft-com:office:office" xmlns:v="urn:schemas-microsoft-com:vml" xmlns:wp14="http://schemas.microsoft.com/office/word/2010/wordprocessingDrawing" xmlns:w10="urn:schemas-microsoft-com:office:word" xmlns:w="http://schemas.openxmlformats.org/wordprocessingml/2006/main" xmlns:w14="http://schemas.microsoft.com/office/word/2010/wordml" xmlns:w15="http://schemas.microsoft.com/office/word/2012/wordml" xmlns:w16cid="http://schemas.microsoft.com/office/word/2016/wordml/cid" xmlns:w16se="http://schemas.microsoft.com/office/word/2015/wordml/symex" xmlns:wpg="http://schemas.microsoft.com/office/word/2010/wordprocessingGroup" xmlns:wpi="http://schemas.microsoft.com/office/word/2010/wordprocessingInk" xmlns:wps="http://schemas.microsoft.com/office/word/2010/wordprocessingShape" xmlns:a14="http://schemas.microsoft.com/office/drawing/2010/main" val="0"/>
+                                <a14:useLocalDpi xmlns:a14="http://schemas.microsoft.com/office/drawing/2010/main" xmlns:wps="http://schemas.microsoft.com/office/word/2010/wordprocessingShape" xmlns:wpi="http://schemas.microsoft.com/office/word/2010/wordprocessingInk" xmlns:wpg="http://schemas.microsoft.com/office/word/2010/wordprocessingGroup" xmlns:w16se="http://schemas.microsoft.com/office/word/2015/wordml/symex" xmlns:w16cid="http://schemas.microsoft.com/office/word/2016/wordml/cid" xmlns:w15="http://schemas.microsoft.com/office/word/2012/wordml" xmlns:w14="http://schemas.microsoft.com/office/word/2010/wordml" xmlns:w="http://schemas.openxmlformats.org/wordprocessingml/2006/main" xmlns:w10="urn:schemas-microsoft-com:office:word" xmlns:wp14="http://schemas.microsoft.com/office/word/2010/wordprocessingDrawing" xmlns:v="urn:schemas-microsoft-com:vml" xmlns:o="urn:schemas-microsoft-com:office:office" xmlns:am3d="http://schemas.microsoft.com/office/drawing/2017/model3d" xmlns:aink="http://schemas.microsoft.com/office/drawing/2016/ink" xmlns:mc="http://schemas.openxmlformats.org/markup-compatibility/2006" xmlns:cx8="http://schemas.microsoft.com/office/drawing/2016/5/14/chartex" xmlns:cx7="http://schemas.microsoft.com/office/drawing/2016/5/13/chartex" xmlns:cx6="http://schemas.microsoft.com/office/drawing/2016/5/12/chartex" xmlns:cx5="http://schemas.microsoft.com/office/drawing/2016/5/11/chartex" xmlns:cx4="http://schemas.microsoft.com/office/drawing/2016/5/10/chartex" xmlns:cx3="http://schemas.microsoft.com/office/drawing/2016/5/9/chartex" xmlns:cx2="http://schemas.microsoft.com/office/drawing/2015/10/21/chartex" xmlns:cx1="http://schemas.microsoft.com/office/drawing/2015/9/8/chartex" xmlns:cx="http://schemas.microsoft.com/office/drawing/2014/chartex" xmlns:wpc="http://schemas.microsoft.com/office/word/2010/wordprocessingCanvas" xmlns="" val="0"/>
                               </a:ext>
                             </a:extLst>
                           </a:blip>
@@ -13675,7 +14976,7 @@
                           <a:blip r:embed="rId25" cstate="print">
                             <a:extLst>
                               <a:ext uri="{28A0092B-C50C-407E-A947-70E740481C1C}">
-                                <a14:useLocalDpi xmlns="" xmlns:wpc="http://schemas.microsoft.com/office/word/2010/wordprocessingCanvas" xmlns:cx="http://schemas.microsoft.com/office/drawing/2014/chartex" xmlns:cx1="http://schemas.microsoft.com/office/drawing/2015/9/8/chartex" xmlns:cx2="http://schemas.microsoft.com/office/drawing/2015/10/21/chartex" xmlns:cx3="http://schemas.microsoft.com/office/drawing/2016/5/9/chartex" xmlns:cx4="http://schemas.microsoft.com/office/drawing/2016/5/10/chartex" xmlns:cx5="http://schemas.microsoft.com/office/drawing/2016/5/11/chartex" xmlns:cx6="http://schemas.microsoft.com/office/drawing/2016/5/12/chartex" xmlns:cx7="http://schemas.microsoft.com/office/drawing/2016/5/13/chartex" xmlns:cx8="http://schemas.microsoft.com/office/drawing/2016/5/14/chartex" xmlns:mc="http://schemas.openxmlformats.org/markup-compatibility/2006" xmlns:aink="http://schemas.microsoft.com/office/drawing/2016/ink" xmlns:am3d="http://schemas.microsoft.com/office/drawing/2017/model3d" xmlns:o="urn:schemas-microsoft-com:office:office" xmlns:v="urn:schemas-microsoft-com:vml" xmlns:wp14="http://schemas.microsoft.com/office/word/2010/wordprocessingDrawing" xmlns:w10="urn:schemas-microsoft-com:office:word" xmlns:w="http://schemas.openxmlformats.org/wordprocessingml/2006/main" xmlns:w14="http://schemas.microsoft.com/office/word/2010/wordml" xmlns:w15="http://schemas.microsoft.com/office/word/2012/wordml" xmlns:w16cid="http://schemas.microsoft.com/office/word/2016/wordml/cid" xmlns:w16se="http://schemas.microsoft.com/office/word/2015/wordml/symex" xmlns:wpg="http://schemas.microsoft.com/office/word/2010/wordprocessingGroup" xmlns:wpi="http://schemas.microsoft.com/office/word/2010/wordprocessingInk" xmlns:wps="http://schemas.microsoft.com/office/word/2010/wordprocessingShape" xmlns:a14="http://schemas.microsoft.com/office/drawing/2010/main" val="0"/>
+                                <a14:useLocalDpi xmlns:a14="http://schemas.microsoft.com/office/drawing/2010/main" xmlns:wps="http://schemas.microsoft.com/office/word/2010/wordprocessingShape" xmlns:wpi="http://schemas.microsoft.com/office/word/2010/wordprocessingInk" xmlns:wpg="http://schemas.microsoft.com/office/word/2010/wordprocessingGroup" xmlns:w16se="http://schemas.microsoft.com/office/word/2015/wordml/symex" xmlns:w16cid="http://schemas.microsoft.com/office/word/2016/wordml/cid" xmlns:w15="http://schemas.microsoft.com/office/word/2012/wordml" xmlns:w14="http://schemas.microsoft.com/office/word/2010/wordml" xmlns:w="http://schemas.openxmlformats.org/wordprocessingml/2006/main" xmlns:w10="urn:schemas-microsoft-com:office:word" xmlns:wp14="http://schemas.microsoft.com/office/word/2010/wordprocessingDrawing" xmlns:v="urn:schemas-microsoft-com:vml" xmlns:o="urn:schemas-microsoft-com:office:office" xmlns:am3d="http://schemas.microsoft.com/office/drawing/2017/model3d" xmlns:aink="http://schemas.microsoft.com/office/drawing/2016/ink" xmlns:mc="http://schemas.openxmlformats.org/markup-compatibility/2006" xmlns:cx8="http://schemas.microsoft.com/office/drawing/2016/5/14/chartex" xmlns:cx7="http://schemas.microsoft.com/office/drawing/2016/5/13/chartex" xmlns:cx6="http://schemas.microsoft.com/office/drawing/2016/5/12/chartex" xmlns:cx5="http://schemas.microsoft.com/office/drawing/2016/5/11/chartex" xmlns:cx4="http://schemas.microsoft.com/office/drawing/2016/5/10/chartex" xmlns:cx3="http://schemas.microsoft.com/office/drawing/2016/5/9/chartex" xmlns:cx2="http://schemas.microsoft.com/office/drawing/2015/10/21/chartex" xmlns:cx1="http://schemas.microsoft.com/office/drawing/2015/9/8/chartex" xmlns:cx="http://schemas.microsoft.com/office/drawing/2014/chartex" xmlns:wpc="http://schemas.microsoft.com/office/word/2010/wordprocessingCanvas" xmlns="" val="0"/>
                               </a:ext>
                             </a:extLst>
                           </a:blip>
@@ -13818,7 +15119,7 @@
                           <a:blip r:embed="rId25" cstate="print">
                             <a:extLst>
                               <a:ext uri="{28A0092B-C50C-407E-A947-70E740481C1C}">
-                                <a14:useLocalDpi xmlns="" xmlns:wpc="http://schemas.microsoft.com/office/word/2010/wordprocessingCanvas" xmlns:cx="http://schemas.microsoft.com/office/drawing/2014/chartex" xmlns:cx1="http://schemas.microsoft.com/office/drawing/2015/9/8/chartex" xmlns:cx2="http://schemas.microsoft.com/office/drawing/2015/10/21/chartex" xmlns:cx3="http://schemas.microsoft.com/office/drawing/2016/5/9/chartex" xmlns:cx4="http://schemas.microsoft.com/office/drawing/2016/5/10/chartex" xmlns:cx5="http://schemas.microsoft.com/office/drawing/2016/5/11/chartex" xmlns:cx6="http://schemas.microsoft.com/office/drawing/2016/5/12/chartex" xmlns:cx7="http://schemas.microsoft.com/office/drawing/2016/5/13/chartex" xmlns:cx8="http://schemas.microsoft.com/office/drawing/2016/5/14/chartex" xmlns:mc="http://schemas.openxmlformats.org/markup-compatibility/2006" xmlns:aink="http://schemas.microsoft.com/office/drawing/2016/ink" xmlns:am3d="http://schemas.microsoft.com/office/drawing/2017/model3d" xmlns:o="urn:schemas-microsoft-com:office:office" xmlns:v="urn:schemas-microsoft-com:vml" xmlns:wp14="http://schemas.microsoft.com/office/word/2010/wordprocessingDrawing" xmlns:w10="urn:schemas-microsoft-com:office:word" xmlns:w="http://schemas.openxmlformats.org/wordprocessingml/2006/main" xmlns:w14="http://schemas.microsoft.com/office/word/2010/wordml" xmlns:w15="http://schemas.microsoft.com/office/word/2012/wordml" xmlns:w16cid="http://schemas.microsoft.com/office/word/2016/wordml/cid" xmlns:w16se="http://schemas.microsoft.com/office/word/2015/wordml/symex" xmlns:wpg="http://schemas.microsoft.com/office/word/2010/wordprocessingGroup" xmlns:wpi="http://schemas.microsoft.com/office/word/2010/wordprocessingInk" xmlns:wps="http://schemas.microsoft.com/office/word/2010/wordprocessingShape" xmlns:a14="http://schemas.microsoft.com/office/drawing/2010/main" val="0"/>
+                                <a14:useLocalDpi xmlns:a14="http://schemas.microsoft.com/office/drawing/2010/main" xmlns:wps="http://schemas.microsoft.com/office/word/2010/wordprocessingShape" xmlns:wpi="http://schemas.microsoft.com/office/word/2010/wordprocessingInk" xmlns:wpg="http://schemas.microsoft.com/office/word/2010/wordprocessingGroup" xmlns:w16se="http://schemas.microsoft.com/office/word/2015/wordml/symex" xmlns:w16cid="http://schemas.microsoft.com/office/word/2016/wordml/cid" xmlns:w15="http://schemas.microsoft.com/office/word/2012/wordml" xmlns:w14="http://schemas.microsoft.com/office/word/2010/wordml" xmlns:w="http://schemas.openxmlformats.org/wordprocessingml/2006/main" xmlns:w10="urn:schemas-microsoft-com:office:word" xmlns:wp14="http://schemas.microsoft.com/office/word/2010/wordprocessingDrawing" xmlns:v="urn:schemas-microsoft-com:vml" xmlns:o="urn:schemas-microsoft-com:office:office" xmlns:am3d="http://schemas.microsoft.com/office/drawing/2017/model3d" xmlns:aink="http://schemas.microsoft.com/office/drawing/2016/ink" xmlns:mc="http://schemas.openxmlformats.org/markup-compatibility/2006" xmlns:cx8="http://schemas.microsoft.com/office/drawing/2016/5/14/chartex" xmlns:cx7="http://schemas.microsoft.com/office/drawing/2016/5/13/chartex" xmlns:cx6="http://schemas.microsoft.com/office/drawing/2016/5/12/chartex" xmlns:cx5="http://schemas.microsoft.com/office/drawing/2016/5/11/chartex" xmlns:cx4="http://schemas.microsoft.com/office/drawing/2016/5/10/chartex" xmlns:cx3="http://schemas.microsoft.com/office/drawing/2016/5/9/chartex" xmlns:cx2="http://schemas.microsoft.com/office/drawing/2015/10/21/chartex" xmlns:cx1="http://schemas.microsoft.com/office/drawing/2015/9/8/chartex" xmlns:cx="http://schemas.microsoft.com/office/drawing/2014/chartex" xmlns:wpc="http://schemas.microsoft.com/office/word/2010/wordprocessingCanvas" xmlns="" val="0"/>
                               </a:ext>
                             </a:extLst>
                           </a:blip>
@@ -13961,7 +15262,7 @@
                           <a:blip r:embed="rId25" cstate="print">
                             <a:extLst>
                               <a:ext uri="{28A0092B-C50C-407E-A947-70E740481C1C}">
-                                <a14:useLocalDpi xmlns="" xmlns:wpc="http://schemas.microsoft.com/office/word/2010/wordprocessingCanvas" xmlns:cx="http://schemas.microsoft.com/office/drawing/2014/chartex" xmlns:cx1="http://schemas.microsoft.com/office/drawing/2015/9/8/chartex" xmlns:cx2="http://schemas.microsoft.com/office/drawing/2015/10/21/chartex" xmlns:cx3="http://schemas.microsoft.com/office/drawing/2016/5/9/chartex" xmlns:cx4="http://schemas.microsoft.com/office/drawing/2016/5/10/chartex" xmlns:cx5="http://schemas.microsoft.com/office/drawing/2016/5/11/chartex" xmlns:cx6="http://schemas.microsoft.com/office/drawing/2016/5/12/chartex" xmlns:cx7="http://schemas.microsoft.com/office/drawing/2016/5/13/chartex" xmlns:cx8="http://schemas.microsoft.com/office/drawing/2016/5/14/chartex" xmlns:mc="http://schemas.openxmlformats.org/markup-compatibility/2006" xmlns:aink="http://schemas.microsoft.com/office/drawing/2016/ink" xmlns:am3d="http://schemas.microsoft.com/office/drawing/2017/model3d" xmlns:o="urn:schemas-microsoft-com:office:office" xmlns:v="urn:schemas-microsoft-com:vml" xmlns:wp14="http://schemas.microsoft.com/office/word/2010/wordprocessingDrawing" xmlns:w10="urn:schemas-microsoft-com:office:word" xmlns:w="http://schemas.openxmlformats.org/wordprocessingml/2006/main" xmlns:w14="http://schemas.microsoft.com/office/word/2010/wordml" xmlns:w15="http://schemas.microsoft.com/office/word/2012/wordml" xmlns:w16cid="http://schemas.microsoft.com/office/word/2016/wordml/cid" xmlns:w16se="http://schemas.microsoft.com/office/word/2015/wordml/symex" xmlns:wpg="http://schemas.microsoft.com/office/word/2010/wordprocessingGroup" xmlns:wpi="http://schemas.microsoft.com/office/word/2010/wordprocessingInk" xmlns:wps="http://schemas.microsoft.com/office/word/2010/wordprocessingShape" xmlns:a14="http://schemas.microsoft.com/office/drawing/2010/main" val="0"/>
+                                <a14:useLocalDpi xmlns:a14="http://schemas.microsoft.com/office/drawing/2010/main" xmlns:wps="http://schemas.microsoft.com/office/word/2010/wordprocessingShape" xmlns:wpi="http://schemas.microsoft.com/office/word/2010/wordprocessingInk" xmlns:wpg="http://schemas.microsoft.com/office/word/2010/wordprocessingGroup" xmlns:w16se="http://schemas.microsoft.com/office/word/2015/wordml/symex" xmlns:w16cid="http://schemas.microsoft.com/office/word/2016/wordml/cid" xmlns:w15="http://schemas.microsoft.com/office/word/2012/wordml" xmlns:w14="http://schemas.microsoft.com/office/word/2010/wordml" xmlns:w="http://schemas.openxmlformats.org/wordprocessingml/2006/main" xmlns:w10="urn:schemas-microsoft-com:office:word" xmlns:wp14="http://schemas.microsoft.com/office/word/2010/wordprocessingDrawing" xmlns:v="urn:schemas-microsoft-com:vml" xmlns:o="urn:schemas-microsoft-com:office:office" xmlns:am3d="http://schemas.microsoft.com/office/drawing/2017/model3d" xmlns:aink="http://schemas.microsoft.com/office/drawing/2016/ink" xmlns:mc="http://schemas.openxmlformats.org/markup-compatibility/2006" xmlns:cx8="http://schemas.microsoft.com/office/drawing/2016/5/14/chartex" xmlns:cx7="http://schemas.microsoft.com/office/drawing/2016/5/13/chartex" xmlns:cx6="http://schemas.microsoft.com/office/drawing/2016/5/12/chartex" xmlns:cx5="http://schemas.microsoft.com/office/drawing/2016/5/11/chartex" xmlns:cx4="http://schemas.microsoft.com/office/drawing/2016/5/10/chartex" xmlns:cx3="http://schemas.microsoft.com/office/drawing/2016/5/9/chartex" xmlns:cx2="http://schemas.microsoft.com/office/drawing/2015/10/21/chartex" xmlns:cx1="http://schemas.microsoft.com/office/drawing/2015/9/8/chartex" xmlns:cx="http://schemas.microsoft.com/office/drawing/2014/chartex" xmlns:wpc="http://schemas.microsoft.com/office/word/2010/wordprocessingCanvas" xmlns="" val="0"/>
                               </a:ext>
                             </a:extLst>
                           </a:blip>
@@ -14101,7 +15402,7 @@
                           <a:blip r:embed="rId25" cstate="print">
                             <a:extLst>
                               <a:ext uri="{28A0092B-C50C-407E-A947-70E740481C1C}">
-                                <a14:useLocalDpi xmlns="" xmlns:wpc="http://schemas.microsoft.com/office/word/2010/wordprocessingCanvas" xmlns:cx="http://schemas.microsoft.com/office/drawing/2014/chartex" xmlns:cx1="http://schemas.microsoft.com/office/drawing/2015/9/8/chartex" xmlns:cx2="http://schemas.microsoft.com/office/drawing/2015/10/21/chartex" xmlns:cx3="http://schemas.microsoft.com/office/drawing/2016/5/9/chartex" xmlns:cx4="http://schemas.microsoft.com/office/drawing/2016/5/10/chartex" xmlns:cx5="http://schemas.microsoft.com/office/drawing/2016/5/11/chartex" xmlns:cx6="http://schemas.microsoft.com/office/drawing/2016/5/12/chartex" xmlns:cx7="http://schemas.microsoft.com/office/drawing/2016/5/13/chartex" xmlns:cx8="http://schemas.microsoft.com/office/drawing/2016/5/14/chartex" xmlns:mc="http://schemas.openxmlformats.org/markup-compatibility/2006" xmlns:aink="http://schemas.microsoft.com/office/drawing/2016/ink" xmlns:am3d="http://schemas.microsoft.com/office/drawing/2017/model3d" xmlns:o="urn:schemas-microsoft-com:office:office" xmlns:v="urn:schemas-microsoft-com:vml" xmlns:wp14="http://schemas.microsoft.com/office/word/2010/wordprocessingDrawing" xmlns:w10="urn:schemas-microsoft-com:office:word" xmlns:w="http://schemas.openxmlformats.org/wordprocessingml/2006/main" xmlns:w14="http://schemas.microsoft.com/office/word/2010/wordml" xmlns:w15="http://schemas.microsoft.com/office/word/2012/wordml" xmlns:w16cid="http://schemas.microsoft.com/office/word/2016/wordml/cid" xmlns:w16se="http://schemas.microsoft.com/office/word/2015/wordml/symex" xmlns:wpg="http://schemas.microsoft.com/office/word/2010/wordprocessingGroup" xmlns:wpi="http://schemas.microsoft.com/office/word/2010/wordprocessingInk" xmlns:wps="http://schemas.microsoft.com/office/word/2010/wordprocessingShape" xmlns:a14="http://schemas.microsoft.com/office/drawing/2010/main" val="0"/>
+                                <a14:useLocalDpi xmlns:a14="http://schemas.microsoft.com/office/drawing/2010/main" xmlns:wps="http://schemas.microsoft.com/office/word/2010/wordprocessingShape" xmlns:wpi="http://schemas.microsoft.com/office/word/2010/wordprocessingInk" xmlns:wpg="http://schemas.microsoft.com/office/word/2010/wordprocessingGroup" xmlns:w16se="http://schemas.microsoft.com/office/word/2015/wordml/symex" xmlns:w16cid="http://schemas.microsoft.com/office/word/2016/wordml/cid" xmlns:w15="http://schemas.microsoft.com/office/word/2012/wordml" xmlns:w14="http://schemas.microsoft.com/office/word/2010/wordml" xmlns:w="http://schemas.openxmlformats.org/wordprocessingml/2006/main" xmlns:w10="urn:schemas-microsoft-com:office:word" xmlns:wp14="http://schemas.microsoft.com/office/word/2010/wordprocessingDrawing" xmlns:v="urn:schemas-microsoft-com:vml" xmlns:o="urn:schemas-microsoft-com:office:office" xmlns:am3d="http://schemas.microsoft.com/office/drawing/2017/model3d" xmlns:aink="http://schemas.microsoft.com/office/drawing/2016/ink" xmlns:mc="http://schemas.openxmlformats.org/markup-compatibility/2006" xmlns:cx8="http://schemas.microsoft.com/office/drawing/2016/5/14/chartex" xmlns:cx7="http://schemas.microsoft.com/office/drawing/2016/5/13/chartex" xmlns:cx6="http://schemas.microsoft.com/office/drawing/2016/5/12/chartex" xmlns:cx5="http://schemas.microsoft.com/office/drawing/2016/5/11/chartex" xmlns:cx4="http://schemas.microsoft.com/office/drawing/2016/5/10/chartex" xmlns:cx3="http://schemas.microsoft.com/office/drawing/2016/5/9/chartex" xmlns:cx2="http://schemas.microsoft.com/office/drawing/2015/10/21/chartex" xmlns:cx1="http://schemas.microsoft.com/office/drawing/2015/9/8/chartex" xmlns:cx="http://schemas.microsoft.com/office/drawing/2014/chartex" xmlns:wpc="http://schemas.microsoft.com/office/word/2010/wordprocessingCanvas" xmlns="" val="0"/>
                               </a:ext>
                             </a:extLst>
                           </a:blip>
@@ -14301,7 +15602,7 @@
                           <a:blip r:embed="rId24" cstate="print">
                             <a:extLst>
                               <a:ext uri="{28A0092B-C50C-407E-A947-70E740481C1C}">
-                                <a14:useLocalDpi xmlns="" xmlns:wpc="http://schemas.microsoft.com/office/word/2010/wordprocessingCanvas" xmlns:cx="http://schemas.microsoft.com/office/drawing/2014/chartex" xmlns:cx1="http://schemas.microsoft.com/office/drawing/2015/9/8/chartex" xmlns:cx2="http://schemas.microsoft.com/office/drawing/2015/10/21/chartex" xmlns:cx3="http://schemas.microsoft.com/office/drawing/2016/5/9/chartex" xmlns:cx4="http://schemas.microsoft.com/office/drawing/2016/5/10/chartex" xmlns:cx5="http://schemas.microsoft.com/office/drawing/2016/5/11/chartex" xmlns:cx6="http://schemas.microsoft.com/office/drawing/2016/5/12/chartex" xmlns:cx7="http://schemas.microsoft.com/office/drawing/2016/5/13/chartex" xmlns:cx8="http://schemas.microsoft.com/office/drawing/2016/5/14/chartex" xmlns:mc="http://schemas.openxmlformats.org/markup-compatibility/2006" xmlns:aink="http://schemas.microsoft.com/office/drawing/2016/ink" xmlns:am3d="http://schemas.microsoft.com/office/drawing/2017/model3d" xmlns:o="urn:schemas-microsoft-com:office:office" xmlns:v="urn:schemas-microsoft-com:vml" xmlns:wp14="http://schemas.microsoft.com/office/word/2010/wordprocessingDrawing" xmlns:w10="urn:schemas-microsoft-com:office:word" xmlns:w="http://schemas.openxmlformats.org/wordprocessingml/2006/main" xmlns:w14="http://schemas.microsoft.com/office/word/2010/wordml" xmlns:w15="http://schemas.microsoft.com/office/word/2012/wordml" xmlns:w16cid="http://schemas.microsoft.com/office/word/2016/wordml/cid" xmlns:w16se="http://schemas.microsoft.com/office/word/2015/wordml/symex" xmlns:wpg="http://schemas.microsoft.com/office/word/2010/wordprocessingGroup" xmlns:wpi="http://schemas.microsoft.com/office/word/2010/wordprocessingInk" xmlns:wps="http://schemas.microsoft.com/office/word/2010/wordprocessingShape" xmlns:a14="http://schemas.microsoft.com/office/drawing/2010/main" val="0"/>
+                                <a14:useLocalDpi xmlns:a14="http://schemas.microsoft.com/office/drawing/2010/main" xmlns:wps="http://schemas.microsoft.com/office/word/2010/wordprocessingShape" xmlns:wpi="http://schemas.microsoft.com/office/word/2010/wordprocessingInk" xmlns:wpg="http://schemas.microsoft.com/office/word/2010/wordprocessingGroup" xmlns:w16se="http://schemas.microsoft.com/office/word/2015/wordml/symex" xmlns:w16cid="http://schemas.microsoft.com/office/word/2016/wordml/cid" xmlns:w15="http://schemas.microsoft.com/office/word/2012/wordml" xmlns:w14="http://schemas.microsoft.com/office/word/2010/wordml" xmlns:w="http://schemas.openxmlformats.org/wordprocessingml/2006/main" xmlns:w10="urn:schemas-microsoft-com:office:word" xmlns:wp14="http://schemas.microsoft.com/office/word/2010/wordprocessingDrawing" xmlns:v="urn:schemas-microsoft-com:vml" xmlns:o="urn:schemas-microsoft-com:office:office" xmlns:am3d="http://schemas.microsoft.com/office/drawing/2017/model3d" xmlns:aink="http://schemas.microsoft.com/office/drawing/2016/ink" xmlns:mc="http://schemas.openxmlformats.org/markup-compatibility/2006" xmlns:cx8="http://schemas.microsoft.com/office/drawing/2016/5/14/chartex" xmlns:cx7="http://schemas.microsoft.com/office/drawing/2016/5/13/chartex" xmlns:cx6="http://schemas.microsoft.com/office/drawing/2016/5/12/chartex" xmlns:cx5="http://schemas.microsoft.com/office/drawing/2016/5/11/chartex" xmlns:cx4="http://schemas.microsoft.com/office/drawing/2016/5/10/chartex" xmlns:cx3="http://schemas.microsoft.com/office/drawing/2016/5/9/chartex" xmlns:cx2="http://schemas.microsoft.com/office/drawing/2015/10/21/chartex" xmlns:cx1="http://schemas.microsoft.com/office/drawing/2015/9/8/chartex" xmlns:cx="http://schemas.microsoft.com/office/drawing/2014/chartex" xmlns:wpc="http://schemas.microsoft.com/office/word/2010/wordprocessingCanvas" xmlns="" val="0"/>
                               </a:ext>
                             </a:extLst>
                           </a:blip>
@@ -14456,7 +15757,7 @@
                           <a:blip r:embed="rId24" cstate="print">
                             <a:extLst>
                               <a:ext uri="{28A0092B-C50C-407E-A947-70E740481C1C}">
-                                <a14:useLocalDpi xmlns="" xmlns:wpc="http://schemas.microsoft.com/office/word/2010/wordprocessingCanvas" xmlns:cx="http://schemas.microsoft.com/office/drawing/2014/chartex" xmlns:cx1="http://schemas.microsoft.com/office/drawing/2015/9/8/chartex" xmlns:cx2="http://schemas.microsoft.com/office/drawing/2015/10/21/chartex" xmlns:cx3="http://schemas.microsoft.com/office/drawing/2016/5/9/chartex" xmlns:cx4="http://schemas.microsoft.com/office/drawing/2016/5/10/chartex" xmlns:cx5="http://schemas.microsoft.com/office/drawing/2016/5/11/chartex" xmlns:cx6="http://schemas.microsoft.com/office/drawing/2016/5/12/chartex" xmlns:cx7="http://schemas.microsoft.com/office/drawing/2016/5/13/chartex" xmlns:cx8="http://schemas.microsoft.com/office/drawing/2016/5/14/chartex" xmlns:mc="http://schemas.openxmlformats.org/markup-compatibility/2006" xmlns:aink="http://schemas.microsoft.com/office/drawing/2016/ink" xmlns:am3d="http://schemas.microsoft.com/office/drawing/2017/model3d" xmlns:o="urn:schemas-microsoft-com:office:office" xmlns:v="urn:schemas-microsoft-com:vml" xmlns:wp14="http://schemas.microsoft.com/office/word/2010/wordprocessingDrawing" xmlns:w10="urn:schemas-microsoft-com:office:word" xmlns:w="http://schemas.openxmlformats.org/wordprocessingml/2006/main" xmlns:w14="http://schemas.microsoft.com/office/word/2010/wordml" xmlns:w15="http://schemas.microsoft.com/office/word/2012/wordml" xmlns:w16cid="http://schemas.microsoft.com/office/word/2016/wordml/cid" xmlns:w16se="http://schemas.microsoft.com/office/word/2015/wordml/symex" xmlns:wpg="http://schemas.microsoft.com/office/word/2010/wordprocessingGroup" xmlns:wpi="http://schemas.microsoft.com/office/word/2010/wordprocessingInk" xmlns:wps="http://schemas.microsoft.com/office/word/2010/wordprocessingShape" xmlns:a14="http://schemas.microsoft.com/office/drawing/2010/main" val="0"/>
+                                <a14:useLocalDpi xmlns:a14="http://schemas.microsoft.com/office/drawing/2010/main" xmlns:wps="http://schemas.microsoft.com/office/word/2010/wordprocessingShape" xmlns:wpi="http://schemas.microsoft.com/office/word/2010/wordprocessingInk" xmlns:wpg="http://schemas.microsoft.com/office/word/2010/wordprocessingGroup" xmlns:w16se="http://schemas.microsoft.com/office/word/2015/wordml/symex" xmlns:w16cid="http://schemas.microsoft.com/office/word/2016/wordml/cid" xmlns:w15="http://schemas.microsoft.com/office/word/2012/wordml" xmlns:w14="http://schemas.microsoft.com/office/word/2010/wordml" xmlns:w="http://schemas.openxmlformats.org/wordprocessingml/2006/main" xmlns:w10="urn:schemas-microsoft-com:office:word" xmlns:wp14="http://schemas.microsoft.com/office/word/2010/wordprocessingDrawing" xmlns:v="urn:schemas-microsoft-com:vml" xmlns:o="urn:schemas-microsoft-com:office:office" xmlns:am3d="http://schemas.microsoft.com/office/drawing/2017/model3d" xmlns:aink="http://schemas.microsoft.com/office/drawing/2016/ink" xmlns:mc="http://schemas.openxmlformats.org/markup-compatibility/2006" xmlns:cx8="http://schemas.microsoft.com/office/drawing/2016/5/14/chartex" xmlns:cx7="http://schemas.microsoft.com/office/drawing/2016/5/13/chartex" xmlns:cx6="http://schemas.microsoft.com/office/drawing/2016/5/12/chartex" xmlns:cx5="http://schemas.microsoft.com/office/drawing/2016/5/11/chartex" xmlns:cx4="http://schemas.microsoft.com/office/drawing/2016/5/10/chartex" xmlns:cx3="http://schemas.microsoft.com/office/drawing/2016/5/9/chartex" xmlns:cx2="http://schemas.microsoft.com/office/drawing/2015/10/21/chartex" xmlns:cx1="http://schemas.microsoft.com/office/drawing/2015/9/8/chartex" xmlns:cx="http://schemas.microsoft.com/office/drawing/2014/chartex" xmlns:wpc="http://schemas.microsoft.com/office/word/2010/wordprocessingCanvas" xmlns="" val="0"/>
                               </a:ext>
                             </a:extLst>
                           </a:blip>
@@ -14611,7 +15912,7 @@
                           <a:blip r:embed="rId24" cstate="print">
                             <a:extLst>
                               <a:ext uri="{28A0092B-C50C-407E-A947-70E740481C1C}">
-                                <a14:useLocalDpi xmlns="" xmlns:wpc="http://schemas.microsoft.com/office/word/2010/wordprocessingCanvas" xmlns:cx="http://schemas.microsoft.com/office/drawing/2014/chartex" xmlns:cx1="http://schemas.microsoft.com/office/drawing/2015/9/8/chartex" xmlns:cx2="http://schemas.microsoft.com/office/drawing/2015/10/21/chartex" xmlns:cx3="http://schemas.microsoft.com/office/drawing/2016/5/9/chartex" xmlns:cx4="http://schemas.microsoft.com/office/drawing/2016/5/10/chartex" xmlns:cx5="http://schemas.microsoft.com/office/drawing/2016/5/11/chartex" xmlns:cx6="http://schemas.microsoft.com/office/drawing/2016/5/12/chartex" xmlns:cx7="http://schemas.microsoft.com/office/drawing/2016/5/13/chartex" xmlns:cx8="http://schemas.microsoft.com/office/drawing/2016/5/14/chartex" xmlns:mc="http://schemas.openxmlformats.org/markup-compatibility/2006" xmlns:aink="http://schemas.microsoft.com/office/drawing/2016/ink" xmlns:am3d="http://schemas.microsoft.com/office/drawing/2017/model3d" xmlns:o="urn:schemas-microsoft-com:office:office" xmlns:v="urn:schemas-microsoft-com:vml" xmlns:wp14="http://schemas.microsoft.com/office/word/2010/wordprocessingDrawing" xmlns:w10="urn:schemas-microsoft-com:office:word" xmlns:w="http://schemas.openxmlformats.org/wordprocessingml/2006/main" xmlns:w14="http://schemas.microsoft.com/office/word/2010/wordml" xmlns:w15="http://schemas.microsoft.com/office/word/2012/wordml" xmlns:w16cid="http://schemas.microsoft.com/office/word/2016/wordml/cid" xmlns:w16se="http://schemas.microsoft.com/office/word/2015/wordml/symex" xmlns:wpg="http://schemas.microsoft.com/office/word/2010/wordprocessingGroup" xmlns:wpi="http://schemas.microsoft.com/office/word/2010/wordprocessingInk" xmlns:wps="http://schemas.microsoft.com/office/word/2010/wordprocessingShape" xmlns:a14="http://schemas.microsoft.com/office/drawing/2010/main" val="0"/>
+                                <a14:useLocalDpi xmlns:a14="http://schemas.microsoft.com/office/drawing/2010/main" xmlns:wps="http://schemas.microsoft.com/office/word/2010/wordprocessingShape" xmlns:wpi="http://schemas.microsoft.com/office/word/2010/wordprocessingInk" xmlns:wpg="http://schemas.microsoft.com/office/word/2010/wordprocessingGroup" xmlns:w16se="http://schemas.microsoft.com/office/word/2015/wordml/symex" xmlns:w16cid="http://schemas.microsoft.com/office/word/2016/wordml/cid" xmlns:w15="http://schemas.microsoft.com/office/word/2012/wordml" xmlns:w14="http://schemas.microsoft.com/office/word/2010/wordml" xmlns:w="http://schemas.openxmlformats.org/wordprocessingml/2006/main" xmlns:w10="urn:schemas-microsoft-com:office:word" xmlns:wp14="http://schemas.microsoft.com/office/word/2010/wordprocessingDrawing" xmlns:v="urn:schemas-microsoft-com:vml" xmlns:o="urn:schemas-microsoft-com:office:office" xmlns:am3d="http://schemas.microsoft.com/office/drawing/2017/model3d" xmlns:aink="http://schemas.microsoft.com/office/drawing/2016/ink" xmlns:mc="http://schemas.openxmlformats.org/markup-compatibility/2006" xmlns:cx8="http://schemas.microsoft.com/office/drawing/2016/5/14/chartex" xmlns:cx7="http://schemas.microsoft.com/office/drawing/2016/5/13/chartex" xmlns:cx6="http://schemas.microsoft.com/office/drawing/2016/5/12/chartex" xmlns:cx5="http://schemas.microsoft.com/office/drawing/2016/5/11/chartex" xmlns:cx4="http://schemas.microsoft.com/office/drawing/2016/5/10/chartex" xmlns:cx3="http://schemas.microsoft.com/office/drawing/2016/5/9/chartex" xmlns:cx2="http://schemas.microsoft.com/office/drawing/2015/10/21/chartex" xmlns:cx1="http://schemas.microsoft.com/office/drawing/2015/9/8/chartex" xmlns:cx="http://schemas.microsoft.com/office/drawing/2014/chartex" xmlns:wpc="http://schemas.microsoft.com/office/word/2010/wordprocessingCanvas" xmlns="" val="0"/>
                               </a:ext>
                             </a:extLst>
                           </a:blip>
@@ -14766,7 +16067,7 @@
                           <a:blip r:embed="rId24" cstate="print">
                             <a:extLst>
                               <a:ext uri="{28A0092B-C50C-407E-A947-70E740481C1C}">
-                                <a14:useLocalDpi xmlns="" xmlns:wpc="http://schemas.microsoft.com/office/word/2010/wordprocessingCanvas" xmlns:cx="http://schemas.microsoft.com/office/drawing/2014/chartex" xmlns:cx1="http://schemas.microsoft.com/office/drawing/2015/9/8/chartex" xmlns:cx2="http://schemas.microsoft.com/office/drawing/2015/10/21/chartex" xmlns:cx3="http://schemas.microsoft.com/office/drawing/2016/5/9/chartex" xmlns:cx4="http://schemas.microsoft.com/office/drawing/2016/5/10/chartex" xmlns:cx5="http://schemas.microsoft.com/office/drawing/2016/5/11/chartex" xmlns:cx6="http://schemas.microsoft.com/office/drawing/2016/5/12/chartex" xmlns:cx7="http://schemas.microsoft.com/office/drawing/2016/5/13/chartex" xmlns:cx8="http://schemas.microsoft.com/office/drawing/2016/5/14/chartex" xmlns:mc="http://schemas.openxmlformats.org/markup-compatibility/2006" xmlns:aink="http://schemas.microsoft.com/office/drawing/2016/ink" xmlns:am3d="http://schemas.microsoft.com/office/drawing/2017/model3d" xmlns:o="urn:schemas-microsoft-com:office:office" xmlns:v="urn:schemas-microsoft-com:vml" xmlns:wp14="http://schemas.microsoft.com/office/word/2010/wordprocessingDrawing" xmlns:w10="urn:schemas-microsoft-com:office:word" xmlns:w="http://schemas.openxmlformats.org/wordprocessingml/2006/main" xmlns:w14="http://schemas.microsoft.com/office/word/2010/wordml" xmlns:w15="http://schemas.microsoft.com/office/word/2012/wordml" xmlns:w16cid="http://schemas.microsoft.com/office/word/2016/wordml/cid" xmlns:w16se="http://schemas.microsoft.com/office/word/2015/wordml/symex" xmlns:wpg="http://schemas.microsoft.com/office/word/2010/wordprocessingGroup" xmlns:wpi="http://schemas.microsoft.com/office/word/2010/wordprocessingInk" xmlns:wps="http://schemas.microsoft.com/office/word/2010/wordprocessingShape" xmlns:a14="http://schemas.microsoft.com/office/drawing/2010/main" val="0"/>
+                                <a14:useLocalDpi xmlns:a14="http://schemas.microsoft.com/office/drawing/2010/main" xmlns:wps="http://schemas.microsoft.com/office/word/2010/wordprocessingShape" xmlns:wpi="http://schemas.microsoft.com/office/word/2010/wordprocessingInk" xmlns:wpg="http://schemas.microsoft.com/office/word/2010/wordprocessingGroup" xmlns:w16se="http://schemas.microsoft.com/office/word/2015/wordml/symex" xmlns:w16cid="http://schemas.microsoft.com/office/word/2016/wordml/cid" xmlns:w15="http://schemas.microsoft.com/office/word/2012/wordml" xmlns:w14="http://schemas.microsoft.com/office/word/2010/wordml" xmlns:w="http://schemas.openxmlformats.org/wordprocessingml/2006/main" xmlns:w10="urn:schemas-microsoft-com:office:word" xmlns:wp14="http://schemas.microsoft.com/office/word/2010/wordprocessingDrawing" xmlns:v="urn:schemas-microsoft-com:vml" xmlns:o="urn:schemas-microsoft-com:office:office" xmlns:am3d="http://schemas.microsoft.com/office/drawing/2017/model3d" xmlns:aink="http://schemas.microsoft.com/office/drawing/2016/ink" xmlns:mc="http://schemas.openxmlformats.org/markup-compatibility/2006" xmlns:cx8="http://schemas.microsoft.com/office/drawing/2016/5/14/chartex" xmlns:cx7="http://schemas.microsoft.com/office/drawing/2016/5/13/chartex" xmlns:cx6="http://schemas.microsoft.com/office/drawing/2016/5/12/chartex" xmlns:cx5="http://schemas.microsoft.com/office/drawing/2016/5/11/chartex" xmlns:cx4="http://schemas.microsoft.com/office/drawing/2016/5/10/chartex" xmlns:cx3="http://schemas.microsoft.com/office/drawing/2016/5/9/chartex" xmlns:cx2="http://schemas.microsoft.com/office/drawing/2015/10/21/chartex" xmlns:cx1="http://schemas.microsoft.com/office/drawing/2015/9/8/chartex" xmlns:cx="http://schemas.microsoft.com/office/drawing/2014/chartex" xmlns:wpc="http://schemas.microsoft.com/office/word/2010/wordprocessingCanvas" xmlns="" val="0"/>
                               </a:ext>
                             </a:extLst>
                           </a:blip>
@@ -14918,7 +16219,7 @@
                           <a:blip r:embed="rId24" cstate="print">
                             <a:extLst>
                               <a:ext uri="{28A0092B-C50C-407E-A947-70E740481C1C}">
-                                <a14:useLocalDpi xmlns="" xmlns:wpc="http://schemas.microsoft.com/office/word/2010/wordprocessingCanvas" xmlns:cx="http://schemas.microsoft.com/office/drawing/2014/chartex" xmlns:cx1="http://schemas.microsoft.com/office/drawing/2015/9/8/chartex" xmlns:cx2="http://schemas.microsoft.com/office/drawing/2015/10/21/chartex" xmlns:cx3="http://schemas.microsoft.com/office/drawing/2016/5/9/chartex" xmlns:cx4="http://schemas.microsoft.com/office/drawing/2016/5/10/chartex" xmlns:cx5="http://schemas.microsoft.com/office/drawing/2016/5/11/chartex" xmlns:cx6="http://schemas.microsoft.com/office/drawing/2016/5/12/chartex" xmlns:cx7="http://schemas.microsoft.com/office/drawing/2016/5/13/chartex" xmlns:cx8="http://schemas.microsoft.com/office/drawing/2016/5/14/chartex" xmlns:mc="http://schemas.openxmlformats.org/markup-compatibility/2006" xmlns:aink="http://schemas.microsoft.com/office/drawing/2016/ink" xmlns:am3d="http://schemas.microsoft.com/office/drawing/2017/model3d" xmlns:o="urn:schemas-microsoft-com:office:office" xmlns:v="urn:schemas-microsoft-com:vml" xmlns:wp14="http://schemas.microsoft.com/office/word/2010/wordprocessingDrawing" xmlns:w10="urn:schemas-microsoft-com:office:word" xmlns:w="http://schemas.openxmlformats.org/wordprocessingml/2006/main" xmlns:w14="http://schemas.microsoft.com/office/word/2010/wordml" xmlns:w15="http://schemas.microsoft.com/office/word/2012/wordml" xmlns:w16cid="http://schemas.microsoft.com/office/word/2016/wordml/cid" xmlns:w16se="http://schemas.microsoft.com/office/word/2015/wordml/symex" xmlns:wpg="http://schemas.microsoft.com/office/word/2010/wordprocessingGroup" xmlns:wpi="http://schemas.microsoft.com/office/word/2010/wordprocessingInk" xmlns:wps="http://schemas.microsoft.com/office/word/2010/wordprocessingShape" xmlns:a14="http://schemas.microsoft.com/office/drawing/2010/main" val="0"/>
+                                <a14:useLocalDpi xmlns:a14="http://schemas.microsoft.com/office/drawing/2010/main" xmlns:wps="http://schemas.microsoft.com/office/word/2010/wordprocessingShape" xmlns:wpi="http://schemas.microsoft.com/office/word/2010/wordprocessingInk" xmlns:wpg="http://schemas.microsoft.com/office/word/2010/wordprocessingGroup" xmlns:w16se="http://schemas.microsoft.com/office/word/2015/wordml/symex" xmlns:w16cid="http://schemas.microsoft.com/office/word/2016/wordml/cid" xmlns:w15="http://schemas.microsoft.com/office/word/2012/wordml" xmlns:w14="http://schemas.microsoft.com/office/word/2010/wordml" xmlns:w="http://schemas.openxmlformats.org/wordprocessingml/2006/main" xmlns:w10="urn:schemas-microsoft-com:office:word" xmlns:wp14="http://schemas.microsoft.com/office/word/2010/wordprocessingDrawing" xmlns:v="urn:schemas-microsoft-com:vml" xmlns:o="urn:schemas-microsoft-com:office:office" xmlns:am3d="http://schemas.microsoft.com/office/drawing/2017/model3d" xmlns:aink="http://schemas.microsoft.com/office/drawing/2016/ink" xmlns:mc="http://schemas.openxmlformats.org/markup-compatibility/2006" xmlns:cx8="http://schemas.microsoft.com/office/drawing/2016/5/14/chartex" xmlns:cx7="http://schemas.microsoft.com/office/drawing/2016/5/13/chartex" xmlns:cx6="http://schemas.microsoft.com/office/drawing/2016/5/12/chartex" xmlns:cx5="http://schemas.microsoft.com/office/drawing/2016/5/11/chartex" xmlns:cx4="http://schemas.microsoft.com/office/drawing/2016/5/10/chartex" xmlns:cx3="http://schemas.microsoft.com/office/drawing/2016/5/9/chartex" xmlns:cx2="http://schemas.microsoft.com/office/drawing/2015/10/21/chartex" xmlns:cx1="http://schemas.microsoft.com/office/drawing/2015/9/8/chartex" xmlns:cx="http://schemas.microsoft.com/office/drawing/2014/chartex" xmlns:wpc="http://schemas.microsoft.com/office/word/2010/wordprocessingCanvas" xmlns="" val="0"/>
                               </a:ext>
                             </a:extLst>
                           </a:blip>
@@ -15869,7 +17170,7 @@
                           <a:blip r:embed="rId14" cstate="print">
                             <a:extLst>
                               <a:ext uri="{28A0092B-C50C-407E-A947-70E740481C1C}">
-                                <a14:useLocalDpi xmlns="" xmlns:wpc="http://schemas.microsoft.com/office/word/2010/wordprocessingCanvas" xmlns:cx="http://schemas.microsoft.com/office/drawing/2014/chartex" xmlns:cx1="http://schemas.microsoft.com/office/drawing/2015/9/8/chartex" xmlns:cx2="http://schemas.microsoft.com/office/drawing/2015/10/21/chartex" xmlns:cx3="http://schemas.microsoft.com/office/drawing/2016/5/9/chartex" xmlns:cx4="http://schemas.microsoft.com/office/drawing/2016/5/10/chartex" xmlns:cx5="http://schemas.microsoft.com/office/drawing/2016/5/11/chartex" xmlns:cx6="http://schemas.microsoft.com/office/drawing/2016/5/12/chartex" xmlns:cx7="http://schemas.microsoft.com/office/drawing/2016/5/13/chartex" xmlns:cx8="http://schemas.microsoft.com/office/drawing/2016/5/14/chartex" xmlns:mc="http://schemas.openxmlformats.org/markup-compatibility/2006" xmlns:aink="http://schemas.microsoft.com/office/drawing/2016/ink" xmlns:am3d="http://schemas.microsoft.com/office/drawing/2017/model3d" xmlns:o="urn:schemas-microsoft-com:office:office" xmlns:v="urn:schemas-microsoft-com:vml" xmlns:wp14="http://schemas.microsoft.com/office/word/2010/wordprocessingDrawing" xmlns:w10="urn:schemas-microsoft-com:office:word" xmlns:w="http://schemas.openxmlformats.org/wordprocessingml/2006/main" xmlns:w14="http://schemas.microsoft.com/office/word/2010/wordml" xmlns:w15="http://schemas.microsoft.com/office/word/2012/wordml" xmlns:w16cid="http://schemas.microsoft.com/office/word/2016/wordml/cid" xmlns:w16se="http://schemas.microsoft.com/office/word/2015/wordml/symex" xmlns:wpg="http://schemas.microsoft.com/office/word/2010/wordprocessingGroup" xmlns:wpi="http://schemas.microsoft.com/office/word/2010/wordprocessingInk" xmlns:wps="http://schemas.microsoft.com/office/word/2010/wordprocessingShape" xmlns:a14="http://schemas.microsoft.com/office/drawing/2010/main" val="0"/>
+                                <a14:useLocalDpi xmlns:a14="http://schemas.microsoft.com/office/drawing/2010/main" xmlns:wps="http://schemas.microsoft.com/office/word/2010/wordprocessingShape" xmlns:wpi="http://schemas.microsoft.com/office/word/2010/wordprocessingInk" xmlns:wpg="http://schemas.microsoft.com/office/word/2010/wordprocessingGroup" xmlns:w16se="http://schemas.microsoft.com/office/word/2015/wordml/symex" xmlns:w16cid="http://schemas.microsoft.com/office/word/2016/wordml/cid" xmlns:w15="http://schemas.microsoft.com/office/word/2012/wordml" xmlns:w14="http://schemas.microsoft.com/office/word/2010/wordml" xmlns:w="http://schemas.openxmlformats.org/wordprocessingml/2006/main" xmlns:w10="urn:schemas-microsoft-com:office:word" xmlns:wp14="http://schemas.microsoft.com/office/word/2010/wordprocessingDrawing" xmlns:v="urn:schemas-microsoft-com:vml" xmlns:o="urn:schemas-microsoft-com:office:office" xmlns:am3d="http://schemas.microsoft.com/office/drawing/2017/model3d" xmlns:aink="http://schemas.microsoft.com/office/drawing/2016/ink" xmlns:mc="http://schemas.openxmlformats.org/markup-compatibility/2006" xmlns:cx8="http://schemas.microsoft.com/office/drawing/2016/5/14/chartex" xmlns:cx7="http://schemas.microsoft.com/office/drawing/2016/5/13/chartex" xmlns:cx6="http://schemas.microsoft.com/office/drawing/2016/5/12/chartex" xmlns:cx5="http://schemas.microsoft.com/office/drawing/2016/5/11/chartex" xmlns:cx4="http://schemas.microsoft.com/office/drawing/2016/5/10/chartex" xmlns:cx3="http://schemas.microsoft.com/office/drawing/2016/5/9/chartex" xmlns:cx2="http://schemas.microsoft.com/office/drawing/2015/10/21/chartex" xmlns:cx1="http://schemas.microsoft.com/office/drawing/2015/9/8/chartex" xmlns:cx="http://schemas.microsoft.com/office/drawing/2014/chartex" xmlns:wpc="http://schemas.microsoft.com/office/word/2010/wordprocessingCanvas" xmlns="" val="0"/>
                               </a:ext>
                             </a:extLst>
                           </a:blip>
@@ -16053,7 +17354,7 @@
                           <a:blip r:embed="rId14" cstate="print">
                             <a:extLst>
                               <a:ext uri="{28A0092B-C50C-407E-A947-70E740481C1C}">
-                                <a14:useLocalDpi xmlns="" xmlns:wpc="http://schemas.microsoft.com/office/word/2010/wordprocessingCanvas" xmlns:cx="http://schemas.microsoft.com/office/drawing/2014/chartex" xmlns:cx1="http://schemas.microsoft.com/office/drawing/2015/9/8/chartex" xmlns:cx2="http://schemas.microsoft.com/office/drawing/2015/10/21/chartex" xmlns:cx3="http://schemas.microsoft.com/office/drawing/2016/5/9/chartex" xmlns:cx4="http://schemas.microsoft.com/office/drawing/2016/5/10/chartex" xmlns:cx5="http://schemas.microsoft.com/office/drawing/2016/5/11/chartex" xmlns:cx6="http://schemas.microsoft.com/office/drawing/2016/5/12/chartex" xmlns:cx7="http://schemas.microsoft.com/office/drawing/2016/5/13/chartex" xmlns:cx8="http://schemas.microsoft.com/office/drawing/2016/5/14/chartex" xmlns:mc="http://schemas.openxmlformats.org/markup-compatibility/2006" xmlns:aink="http://schemas.microsoft.com/office/drawing/2016/ink" xmlns:am3d="http://schemas.microsoft.com/office/drawing/2017/model3d" xmlns:o="urn:schemas-microsoft-com:office:office" xmlns:v="urn:schemas-microsoft-com:vml" xmlns:wp14="http://schemas.microsoft.com/office/word/2010/wordprocessingDrawing" xmlns:w10="urn:schemas-microsoft-com:office:word" xmlns:w="http://schemas.openxmlformats.org/wordprocessingml/2006/main" xmlns:w14="http://schemas.microsoft.com/office/word/2010/wordml" xmlns:w15="http://schemas.microsoft.com/office/word/2012/wordml" xmlns:w16cid="http://schemas.microsoft.com/office/word/2016/wordml/cid" xmlns:w16se="http://schemas.microsoft.com/office/word/2015/wordml/symex" xmlns:wpg="http://schemas.microsoft.com/office/word/2010/wordprocessingGroup" xmlns:wpi="http://schemas.microsoft.com/office/word/2010/wordprocessingInk" xmlns:wps="http://schemas.microsoft.com/office/word/2010/wordprocessingShape" xmlns:a14="http://schemas.microsoft.com/office/drawing/2010/main" val="0"/>
+                                <a14:useLocalDpi xmlns:a14="http://schemas.microsoft.com/office/drawing/2010/main" xmlns:wps="http://schemas.microsoft.com/office/word/2010/wordprocessingShape" xmlns:wpi="http://schemas.microsoft.com/office/word/2010/wordprocessingInk" xmlns:wpg="http://schemas.microsoft.com/office/word/2010/wordprocessingGroup" xmlns:w16se="http://schemas.microsoft.com/office/word/2015/wordml/symex" xmlns:w16cid="http://schemas.microsoft.com/office/word/2016/wordml/cid" xmlns:w15="http://schemas.microsoft.com/office/word/2012/wordml" xmlns:w14="http://schemas.microsoft.com/office/word/2010/wordml" xmlns:w="http://schemas.openxmlformats.org/wordprocessingml/2006/main" xmlns:w10="urn:schemas-microsoft-com:office:word" xmlns:wp14="http://schemas.microsoft.com/office/word/2010/wordprocessingDrawing" xmlns:v="urn:schemas-microsoft-com:vml" xmlns:o="urn:schemas-microsoft-com:office:office" xmlns:am3d="http://schemas.microsoft.com/office/drawing/2017/model3d" xmlns:aink="http://schemas.microsoft.com/office/drawing/2016/ink" xmlns:mc="http://schemas.openxmlformats.org/markup-compatibility/2006" xmlns:cx8="http://schemas.microsoft.com/office/drawing/2016/5/14/chartex" xmlns:cx7="http://schemas.microsoft.com/office/drawing/2016/5/13/chartex" xmlns:cx6="http://schemas.microsoft.com/office/drawing/2016/5/12/chartex" xmlns:cx5="http://schemas.microsoft.com/office/drawing/2016/5/11/chartex" xmlns:cx4="http://schemas.microsoft.com/office/drawing/2016/5/10/chartex" xmlns:cx3="http://schemas.microsoft.com/office/drawing/2016/5/9/chartex" xmlns:cx2="http://schemas.microsoft.com/office/drawing/2015/10/21/chartex" xmlns:cx1="http://schemas.microsoft.com/office/drawing/2015/9/8/chartex" xmlns:cx="http://schemas.microsoft.com/office/drawing/2014/chartex" xmlns:wpc="http://schemas.microsoft.com/office/word/2010/wordprocessingCanvas" xmlns="" val="0"/>
                               </a:ext>
                             </a:extLst>
                           </a:blip>
@@ -16237,7 +17538,7 @@
                           <a:blip r:embed="rId14" cstate="print">
                             <a:extLst>
                               <a:ext uri="{28A0092B-C50C-407E-A947-70E740481C1C}">
-                                <a14:useLocalDpi xmlns="" xmlns:wpc="http://schemas.microsoft.com/office/word/2010/wordprocessingCanvas" xmlns:cx="http://schemas.microsoft.com/office/drawing/2014/chartex" xmlns:cx1="http://schemas.microsoft.com/office/drawing/2015/9/8/chartex" xmlns:cx2="http://schemas.microsoft.com/office/drawing/2015/10/21/chartex" xmlns:cx3="http://schemas.microsoft.com/office/drawing/2016/5/9/chartex" xmlns:cx4="http://schemas.microsoft.com/office/drawing/2016/5/10/chartex" xmlns:cx5="http://schemas.microsoft.com/office/drawing/2016/5/11/chartex" xmlns:cx6="http://schemas.microsoft.com/office/drawing/2016/5/12/chartex" xmlns:cx7="http://schemas.microsoft.com/office/drawing/2016/5/13/chartex" xmlns:cx8="http://schemas.microsoft.com/office/drawing/2016/5/14/chartex" xmlns:mc="http://schemas.openxmlformats.org/markup-compatibility/2006" xmlns:aink="http://schemas.microsoft.com/office/drawing/2016/ink" xmlns:am3d="http://schemas.microsoft.com/office/drawing/2017/model3d" xmlns:o="urn:schemas-microsoft-com:office:office" xmlns:v="urn:schemas-microsoft-com:vml" xmlns:wp14="http://schemas.microsoft.com/office/word/2010/wordprocessingDrawing" xmlns:w10="urn:schemas-microsoft-com:office:word" xmlns:w="http://schemas.openxmlformats.org/wordprocessingml/2006/main" xmlns:w14="http://schemas.microsoft.com/office/word/2010/wordml" xmlns:w15="http://schemas.microsoft.com/office/word/2012/wordml" xmlns:w16cid="http://schemas.microsoft.com/office/word/2016/wordml/cid" xmlns:w16se="http://schemas.microsoft.com/office/word/2015/wordml/symex" xmlns:wpg="http://schemas.microsoft.com/office/word/2010/wordprocessingGroup" xmlns:wpi="http://schemas.microsoft.com/office/word/2010/wordprocessingInk" xmlns:wps="http://schemas.microsoft.com/office/word/2010/wordprocessingShape" xmlns:a14="http://schemas.microsoft.com/office/drawing/2010/main" val="0"/>
+                                <a14:useLocalDpi xmlns:a14="http://schemas.microsoft.com/office/drawing/2010/main" xmlns:wps="http://schemas.microsoft.com/office/word/2010/wordprocessingShape" xmlns:wpi="http://schemas.microsoft.com/office/word/2010/wordprocessingInk" xmlns:wpg="http://schemas.microsoft.com/office/word/2010/wordprocessingGroup" xmlns:w16se="http://schemas.microsoft.com/office/word/2015/wordml/symex" xmlns:w16cid="http://schemas.microsoft.com/office/word/2016/wordml/cid" xmlns:w15="http://schemas.microsoft.com/office/word/2012/wordml" xmlns:w14="http://schemas.microsoft.com/office/word/2010/wordml" xmlns:w="http://schemas.openxmlformats.org/wordprocessingml/2006/main" xmlns:w10="urn:schemas-microsoft-com:office:word" xmlns:wp14="http://schemas.microsoft.com/office/word/2010/wordprocessingDrawing" xmlns:v="urn:schemas-microsoft-com:vml" xmlns:o="urn:schemas-microsoft-com:office:office" xmlns:am3d="http://schemas.microsoft.com/office/drawing/2017/model3d" xmlns:aink="http://schemas.microsoft.com/office/drawing/2016/ink" xmlns:mc="http://schemas.openxmlformats.org/markup-compatibility/2006" xmlns:cx8="http://schemas.microsoft.com/office/drawing/2016/5/14/chartex" xmlns:cx7="http://schemas.microsoft.com/office/drawing/2016/5/13/chartex" xmlns:cx6="http://schemas.microsoft.com/office/drawing/2016/5/12/chartex" xmlns:cx5="http://schemas.microsoft.com/office/drawing/2016/5/11/chartex" xmlns:cx4="http://schemas.microsoft.com/office/drawing/2016/5/10/chartex" xmlns:cx3="http://schemas.microsoft.com/office/drawing/2016/5/9/chartex" xmlns:cx2="http://schemas.microsoft.com/office/drawing/2015/10/21/chartex" xmlns:cx1="http://schemas.microsoft.com/office/drawing/2015/9/8/chartex" xmlns:cx="http://schemas.microsoft.com/office/drawing/2014/chartex" xmlns:wpc="http://schemas.microsoft.com/office/word/2010/wordprocessingCanvas" xmlns="" val="0"/>
                               </a:ext>
                             </a:extLst>
                           </a:blip>
@@ -16421,7 +17722,7 @@
                           <a:blip r:embed="rId14" cstate="print">
                             <a:extLst>
                               <a:ext uri="{28A0092B-C50C-407E-A947-70E740481C1C}">
-                                <a14:useLocalDpi xmlns="" xmlns:wpc="http://schemas.microsoft.com/office/word/2010/wordprocessingCanvas" xmlns:cx="http://schemas.microsoft.com/office/drawing/2014/chartex" xmlns:cx1="http://schemas.microsoft.com/office/drawing/2015/9/8/chartex" xmlns:cx2="http://schemas.microsoft.com/office/drawing/2015/10/21/chartex" xmlns:cx3="http://schemas.microsoft.com/office/drawing/2016/5/9/chartex" xmlns:cx4="http://schemas.microsoft.com/office/drawing/2016/5/10/chartex" xmlns:cx5="http://schemas.microsoft.com/office/drawing/2016/5/11/chartex" xmlns:cx6="http://schemas.microsoft.com/office/drawing/2016/5/12/chartex" xmlns:cx7="http://schemas.microsoft.com/office/drawing/2016/5/13/chartex" xmlns:cx8="http://schemas.microsoft.com/office/drawing/2016/5/14/chartex" xmlns:mc="http://schemas.openxmlformats.org/markup-compatibility/2006" xmlns:aink="http://schemas.microsoft.com/office/drawing/2016/ink" xmlns:am3d="http://schemas.microsoft.com/office/drawing/2017/model3d" xmlns:o="urn:schemas-microsoft-com:office:office" xmlns:v="urn:schemas-microsoft-com:vml" xmlns:wp14="http://schemas.microsoft.com/office/word/2010/wordprocessingDrawing" xmlns:w10="urn:schemas-microsoft-com:office:word" xmlns:w="http://schemas.openxmlformats.org/wordprocessingml/2006/main" xmlns:w14="http://schemas.microsoft.com/office/word/2010/wordml" xmlns:w15="http://schemas.microsoft.com/office/word/2012/wordml" xmlns:w16cid="http://schemas.microsoft.com/office/word/2016/wordml/cid" xmlns:w16se="http://schemas.microsoft.com/office/word/2015/wordml/symex" xmlns:wpg="http://schemas.microsoft.com/office/word/2010/wordprocessingGroup" xmlns:wpi="http://schemas.microsoft.com/office/word/2010/wordprocessingInk" xmlns:wps="http://schemas.microsoft.com/office/word/2010/wordprocessingShape" xmlns:a14="http://schemas.microsoft.com/office/drawing/2010/main" val="0"/>
+                                <a14:useLocalDpi xmlns:a14="http://schemas.microsoft.com/office/drawing/2010/main" xmlns:wps="http://schemas.microsoft.com/office/word/2010/wordprocessingShape" xmlns:wpi="http://schemas.microsoft.com/office/word/2010/wordprocessingInk" xmlns:wpg="http://schemas.microsoft.com/office/word/2010/wordprocessingGroup" xmlns:w16se="http://schemas.microsoft.com/office/word/2015/wordml/symex" xmlns:w16cid="http://schemas.microsoft.com/office/word/2016/wordml/cid" xmlns:w15="http://schemas.microsoft.com/office/word/2012/wordml" xmlns:w14="http://schemas.microsoft.com/office/word/2010/wordml" xmlns:w="http://schemas.openxmlformats.org/wordprocessingml/2006/main" xmlns:w10="urn:schemas-microsoft-com:office:word" xmlns:wp14="http://schemas.microsoft.com/office/word/2010/wordprocessingDrawing" xmlns:v="urn:schemas-microsoft-com:vml" xmlns:o="urn:schemas-microsoft-com:office:office" xmlns:am3d="http://schemas.microsoft.com/office/drawing/2017/model3d" xmlns:aink="http://schemas.microsoft.com/office/drawing/2016/ink" xmlns:mc="http://schemas.openxmlformats.org/markup-compatibility/2006" xmlns:cx8="http://schemas.microsoft.com/office/drawing/2016/5/14/chartex" xmlns:cx7="http://schemas.microsoft.com/office/drawing/2016/5/13/chartex" xmlns:cx6="http://schemas.microsoft.com/office/drawing/2016/5/12/chartex" xmlns:cx5="http://schemas.microsoft.com/office/drawing/2016/5/11/chartex" xmlns:cx4="http://schemas.microsoft.com/office/drawing/2016/5/10/chartex" xmlns:cx3="http://schemas.microsoft.com/office/drawing/2016/5/9/chartex" xmlns:cx2="http://schemas.microsoft.com/office/drawing/2015/10/21/chartex" xmlns:cx1="http://schemas.microsoft.com/office/drawing/2015/9/8/chartex" xmlns:cx="http://schemas.microsoft.com/office/drawing/2014/chartex" xmlns:wpc="http://schemas.microsoft.com/office/word/2010/wordprocessingCanvas" xmlns="" val="0"/>
                               </a:ext>
                             </a:extLst>
                           </a:blip>
@@ -16603,7 +17904,7 @@
                           <a:blip r:embed="rId14" cstate="print">
                             <a:extLst>
                               <a:ext uri="{28A0092B-C50C-407E-A947-70E740481C1C}">
-                                <a14:useLocalDpi xmlns="" xmlns:wpc="http://schemas.microsoft.com/office/word/2010/wordprocessingCanvas" xmlns:cx="http://schemas.microsoft.com/office/drawing/2014/chartex" xmlns:cx1="http://schemas.microsoft.com/office/drawing/2015/9/8/chartex" xmlns:cx2="http://schemas.microsoft.com/office/drawing/2015/10/21/chartex" xmlns:cx3="http://schemas.microsoft.com/office/drawing/2016/5/9/chartex" xmlns:cx4="http://schemas.microsoft.com/office/drawing/2016/5/10/chartex" xmlns:cx5="http://schemas.microsoft.com/office/drawing/2016/5/11/chartex" xmlns:cx6="http://schemas.microsoft.com/office/drawing/2016/5/12/chartex" xmlns:cx7="http://schemas.microsoft.com/office/drawing/2016/5/13/chartex" xmlns:cx8="http://schemas.microsoft.com/office/drawing/2016/5/14/chartex" xmlns:mc="http://schemas.openxmlformats.org/markup-compatibility/2006" xmlns:aink="http://schemas.microsoft.com/office/drawing/2016/ink" xmlns:am3d="http://schemas.microsoft.com/office/drawing/2017/model3d" xmlns:o="urn:schemas-microsoft-com:office:office" xmlns:v="urn:schemas-microsoft-com:vml" xmlns:wp14="http://schemas.microsoft.com/office/word/2010/wordprocessingDrawing" xmlns:w10="urn:schemas-microsoft-com:office:word" xmlns:w="http://schemas.openxmlformats.org/wordprocessingml/2006/main" xmlns:w14="http://schemas.microsoft.com/office/word/2010/wordml" xmlns:w15="http://schemas.microsoft.com/office/word/2012/wordml" xmlns:w16cid="http://schemas.microsoft.com/office/word/2016/wordml/cid" xmlns:w16se="http://schemas.microsoft.com/office/word/2015/wordml/symex" xmlns:wpg="http://schemas.microsoft.com/office/word/2010/wordprocessingGroup" xmlns:wpi="http://schemas.microsoft.com/office/word/2010/wordprocessingInk" xmlns:wps="http://schemas.microsoft.com/office/word/2010/wordprocessingShape" xmlns:a14="http://schemas.microsoft.com/office/drawing/2010/main" val="0"/>
+                                <a14:useLocalDpi xmlns:a14="http://schemas.microsoft.com/office/drawing/2010/main" xmlns:wps="http://schemas.microsoft.com/office/word/2010/wordprocessingShape" xmlns:wpi="http://schemas.microsoft.com/office/word/2010/wordprocessingInk" xmlns:wpg="http://schemas.microsoft.com/office/word/2010/wordprocessingGroup" xmlns:w16se="http://schemas.microsoft.com/office/word/2015/wordml/symex" xmlns:w16cid="http://schemas.microsoft.com/office/word/2016/wordml/cid" xmlns:w15="http://schemas.microsoft.com/office/word/2012/wordml" xmlns:w14="http://schemas.microsoft.com/office/word/2010/wordml" xmlns:w="http://schemas.openxmlformats.org/wordprocessingml/2006/main" xmlns:w10="urn:schemas-microsoft-com:office:word" xmlns:wp14="http://schemas.microsoft.com/office/word/2010/wordprocessingDrawing" xmlns:v="urn:schemas-microsoft-com:vml" xmlns:o="urn:schemas-microsoft-com:office:office" xmlns:am3d="http://schemas.microsoft.com/office/drawing/2017/model3d" xmlns:aink="http://schemas.microsoft.com/office/drawing/2016/ink" xmlns:mc="http://schemas.openxmlformats.org/markup-compatibility/2006" xmlns:cx8="http://schemas.microsoft.com/office/drawing/2016/5/14/chartex" xmlns:cx7="http://schemas.microsoft.com/office/drawing/2016/5/13/chartex" xmlns:cx6="http://schemas.microsoft.com/office/drawing/2016/5/12/chartex" xmlns:cx5="http://schemas.microsoft.com/office/drawing/2016/5/11/chartex" xmlns:cx4="http://schemas.microsoft.com/office/drawing/2016/5/10/chartex" xmlns:cx3="http://schemas.microsoft.com/office/drawing/2016/5/9/chartex" xmlns:cx2="http://schemas.microsoft.com/office/drawing/2015/10/21/chartex" xmlns:cx1="http://schemas.microsoft.com/office/drawing/2015/9/8/chartex" xmlns:cx="http://schemas.microsoft.com/office/drawing/2014/chartex" xmlns:wpc="http://schemas.microsoft.com/office/word/2010/wordprocessingCanvas" xmlns="" val="0"/>
                               </a:ext>
                             </a:extLst>
                           </a:blip>
@@ -16779,7 +18080,7 @@
                           <a:blip r:embed="rId12" cstate="print">
                             <a:extLst>
                               <a:ext uri="{28A0092B-C50C-407E-A947-70E740481C1C}">
-                                <a14:useLocalDpi xmlns="" xmlns:wpc="http://schemas.microsoft.com/office/word/2010/wordprocessingCanvas" xmlns:cx="http://schemas.microsoft.com/office/drawing/2014/chartex" xmlns:cx1="http://schemas.microsoft.com/office/drawing/2015/9/8/chartex" xmlns:cx2="http://schemas.microsoft.com/office/drawing/2015/10/21/chartex" xmlns:cx3="http://schemas.microsoft.com/office/drawing/2016/5/9/chartex" xmlns:cx4="http://schemas.microsoft.com/office/drawing/2016/5/10/chartex" xmlns:cx5="http://schemas.microsoft.com/office/drawing/2016/5/11/chartex" xmlns:cx6="http://schemas.microsoft.com/office/drawing/2016/5/12/chartex" xmlns:cx7="http://schemas.microsoft.com/office/drawing/2016/5/13/chartex" xmlns:cx8="http://schemas.microsoft.com/office/drawing/2016/5/14/chartex" xmlns:mc="http://schemas.openxmlformats.org/markup-compatibility/2006" xmlns:aink="http://schemas.microsoft.com/office/drawing/2016/ink" xmlns:am3d="http://schemas.microsoft.com/office/drawing/2017/model3d" xmlns:o="urn:schemas-microsoft-com:office:office" xmlns:v="urn:schemas-microsoft-com:vml" xmlns:wp14="http://schemas.microsoft.com/office/word/2010/wordprocessingDrawing" xmlns:w10="urn:schemas-microsoft-com:office:word" xmlns:w="http://schemas.openxmlformats.org/wordprocessingml/2006/main" xmlns:w14="http://schemas.microsoft.com/office/word/2010/wordml" xmlns:w15="http://schemas.microsoft.com/office/word/2012/wordml" xmlns:w16cid="http://schemas.microsoft.com/office/word/2016/wordml/cid" xmlns:w16se="http://schemas.microsoft.com/office/word/2015/wordml/symex" xmlns:wpg="http://schemas.microsoft.com/office/word/2010/wordprocessingGroup" xmlns:wpi="http://schemas.microsoft.com/office/word/2010/wordprocessingInk" xmlns:wps="http://schemas.microsoft.com/office/word/2010/wordprocessingShape" xmlns:a14="http://schemas.microsoft.com/office/drawing/2010/main" val="0"/>
+                                <a14:useLocalDpi xmlns:a14="http://schemas.microsoft.com/office/drawing/2010/main" xmlns:wps="http://schemas.microsoft.com/office/word/2010/wordprocessingShape" xmlns:wpi="http://schemas.microsoft.com/office/word/2010/wordprocessingInk" xmlns:wpg="http://schemas.microsoft.com/office/word/2010/wordprocessingGroup" xmlns:w16se="http://schemas.microsoft.com/office/word/2015/wordml/symex" xmlns:w16cid="http://schemas.microsoft.com/office/word/2016/wordml/cid" xmlns:w15="http://schemas.microsoft.com/office/word/2012/wordml" xmlns:w14="http://schemas.microsoft.com/office/word/2010/wordml" xmlns:w="http://schemas.openxmlformats.org/wordprocessingml/2006/main" xmlns:w10="urn:schemas-microsoft-com:office:word" xmlns:wp14="http://schemas.microsoft.com/office/word/2010/wordprocessingDrawing" xmlns:v="urn:schemas-microsoft-com:vml" xmlns:o="urn:schemas-microsoft-com:office:office" xmlns:am3d="http://schemas.microsoft.com/office/drawing/2017/model3d" xmlns:aink="http://schemas.microsoft.com/office/drawing/2016/ink" xmlns:mc="http://schemas.openxmlformats.org/markup-compatibility/2006" xmlns:cx8="http://schemas.microsoft.com/office/drawing/2016/5/14/chartex" xmlns:cx7="http://schemas.microsoft.com/office/drawing/2016/5/13/chartex" xmlns:cx6="http://schemas.microsoft.com/office/drawing/2016/5/12/chartex" xmlns:cx5="http://schemas.microsoft.com/office/drawing/2016/5/11/chartex" xmlns:cx4="http://schemas.microsoft.com/office/drawing/2016/5/10/chartex" xmlns:cx3="http://schemas.microsoft.com/office/drawing/2016/5/9/chartex" xmlns:cx2="http://schemas.microsoft.com/office/drawing/2015/10/21/chartex" xmlns:cx1="http://schemas.microsoft.com/office/drawing/2015/9/8/chartex" xmlns:cx="http://schemas.microsoft.com/office/drawing/2014/chartex" xmlns:wpc="http://schemas.microsoft.com/office/word/2010/wordprocessingCanvas" xmlns="" val="0"/>
                               </a:ext>
                             </a:extLst>
                           </a:blip>
@@ -16911,7 +18212,7 @@
                           <a:blip r:embed="rId12" cstate="print">
                             <a:extLst>
                               <a:ext uri="{28A0092B-C50C-407E-A947-70E740481C1C}">
-                                <a14:useLocalDpi xmlns="" xmlns:wpc="http://schemas.microsoft.com/office/word/2010/wordprocessingCanvas" xmlns:cx="http://schemas.microsoft.com/office/drawing/2014/chartex" xmlns:cx1="http://schemas.microsoft.com/office/drawing/2015/9/8/chartex" xmlns:cx2="http://schemas.microsoft.com/office/drawing/2015/10/21/chartex" xmlns:cx3="http://schemas.microsoft.com/office/drawing/2016/5/9/chartex" xmlns:cx4="http://schemas.microsoft.com/office/drawing/2016/5/10/chartex" xmlns:cx5="http://schemas.microsoft.com/office/drawing/2016/5/11/chartex" xmlns:cx6="http://schemas.microsoft.com/office/drawing/2016/5/12/chartex" xmlns:cx7="http://schemas.microsoft.com/office/drawing/2016/5/13/chartex" xmlns:cx8="http://schemas.microsoft.com/office/drawing/2016/5/14/chartex" xmlns:mc="http://schemas.openxmlformats.org/markup-compatibility/2006" xmlns:aink="http://schemas.microsoft.com/office/drawing/2016/ink" xmlns:am3d="http://schemas.microsoft.com/office/drawing/2017/model3d" xmlns:o="urn:schemas-microsoft-com:office:office" xmlns:v="urn:schemas-microsoft-com:vml" xmlns:wp14="http://schemas.microsoft.com/office/word/2010/wordprocessingDrawing" xmlns:w10="urn:schemas-microsoft-com:office:word" xmlns:w="http://schemas.openxmlformats.org/wordprocessingml/2006/main" xmlns:w14="http://schemas.microsoft.com/office/word/2010/wordml" xmlns:w15="http://schemas.microsoft.com/office/word/2012/wordml" xmlns:w16cid="http://schemas.microsoft.com/office/word/2016/wordml/cid" xmlns:w16se="http://schemas.microsoft.com/office/word/2015/wordml/symex" xmlns:wpg="http://schemas.microsoft.com/office/word/2010/wordprocessingGroup" xmlns:wpi="http://schemas.microsoft.com/office/word/2010/wordprocessingInk" xmlns:wps="http://schemas.microsoft.com/office/word/2010/wordprocessingShape" xmlns:a14="http://schemas.microsoft.com/office/drawing/2010/main" val="0"/>
+                                <a14:useLocalDpi xmlns:a14="http://schemas.microsoft.com/office/drawing/2010/main" xmlns:wps="http://schemas.microsoft.com/office/word/2010/wordprocessingShape" xmlns:wpi="http://schemas.microsoft.com/office/word/2010/wordprocessingInk" xmlns:wpg="http://schemas.microsoft.com/office/word/2010/wordprocessingGroup" xmlns:w16se="http://schemas.microsoft.com/office/word/2015/wordml/symex" xmlns:w16cid="http://schemas.microsoft.com/office/word/2016/wordml/cid" xmlns:w15="http://schemas.microsoft.com/office/word/2012/wordml" xmlns:w14="http://schemas.microsoft.com/office/word/2010/wordml" xmlns:w="http://schemas.openxmlformats.org/wordprocessingml/2006/main" xmlns:w10="urn:schemas-microsoft-com:office:word" xmlns:wp14="http://schemas.microsoft.com/office/word/2010/wordprocessingDrawing" xmlns:v="urn:schemas-microsoft-com:vml" xmlns:o="urn:schemas-microsoft-com:office:office" xmlns:am3d="http://schemas.microsoft.com/office/drawing/2017/model3d" xmlns:aink="http://schemas.microsoft.com/office/drawing/2016/ink" xmlns:mc="http://schemas.openxmlformats.org/markup-compatibility/2006" xmlns:cx8="http://schemas.microsoft.com/office/drawing/2016/5/14/chartex" xmlns:cx7="http://schemas.microsoft.com/office/drawing/2016/5/13/chartex" xmlns:cx6="http://schemas.microsoft.com/office/drawing/2016/5/12/chartex" xmlns:cx5="http://schemas.microsoft.com/office/drawing/2016/5/11/chartex" xmlns:cx4="http://schemas.microsoft.com/office/drawing/2016/5/10/chartex" xmlns:cx3="http://schemas.microsoft.com/office/drawing/2016/5/9/chartex" xmlns:cx2="http://schemas.microsoft.com/office/drawing/2015/10/21/chartex" xmlns:cx1="http://schemas.microsoft.com/office/drawing/2015/9/8/chartex" xmlns:cx="http://schemas.microsoft.com/office/drawing/2014/chartex" xmlns:wpc="http://schemas.microsoft.com/office/word/2010/wordprocessingCanvas" xmlns="" val="0"/>
                               </a:ext>
                             </a:extLst>
                           </a:blip>
@@ -17043,7 +18344,7 @@
                           <a:blip r:embed="rId12" cstate="print">
                             <a:extLst>
                               <a:ext uri="{28A0092B-C50C-407E-A947-70E740481C1C}">
-                                <a14:useLocalDpi xmlns="" xmlns:wpc="http://schemas.microsoft.com/office/word/2010/wordprocessingCanvas" xmlns:cx="http://schemas.microsoft.com/office/drawing/2014/chartex" xmlns:cx1="http://schemas.microsoft.com/office/drawing/2015/9/8/chartex" xmlns:cx2="http://schemas.microsoft.com/office/drawing/2015/10/21/chartex" xmlns:cx3="http://schemas.microsoft.com/office/drawing/2016/5/9/chartex" xmlns:cx4="http://schemas.microsoft.com/office/drawing/2016/5/10/chartex" xmlns:cx5="http://schemas.microsoft.com/office/drawing/2016/5/11/chartex" xmlns:cx6="http://schemas.microsoft.com/office/drawing/2016/5/12/chartex" xmlns:cx7="http://schemas.microsoft.com/office/drawing/2016/5/13/chartex" xmlns:cx8="http://schemas.microsoft.com/office/drawing/2016/5/14/chartex" xmlns:mc="http://schemas.openxmlformats.org/markup-compatibility/2006" xmlns:aink="http://schemas.microsoft.com/office/drawing/2016/ink" xmlns:am3d="http://schemas.microsoft.com/office/drawing/2017/model3d" xmlns:o="urn:schemas-microsoft-com:office:office" xmlns:v="urn:schemas-microsoft-com:vml" xmlns:wp14="http://schemas.microsoft.com/office/word/2010/wordprocessingDrawing" xmlns:w10="urn:schemas-microsoft-com:office:word" xmlns:w="http://schemas.openxmlformats.org/wordprocessingml/2006/main" xmlns:w14="http://schemas.microsoft.com/office/word/2010/wordml" xmlns:w15="http://schemas.microsoft.com/office/word/2012/wordml" xmlns:w16cid="http://schemas.microsoft.com/office/word/2016/wordml/cid" xmlns:w16se="http://schemas.microsoft.com/office/word/2015/wordml/symex" xmlns:wpg="http://schemas.microsoft.com/office/word/2010/wordprocessingGroup" xmlns:wpi="http://schemas.microsoft.com/office/word/2010/wordprocessingInk" xmlns:wps="http://schemas.microsoft.com/office/word/2010/wordprocessingShape" xmlns:a14="http://schemas.microsoft.com/office/drawing/2010/main" val="0"/>
+                                <a14:useLocalDpi xmlns:a14="http://schemas.microsoft.com/office/drawing/2010/main" xmlns:wps="http://schemas.microsoft.com/office/word/2010/wordprocessingShape" xmlns:wpi="http://schemas.microsoft.com/office/word/2010/wordprocessingInk" xmlns:wpg="http://schemas.microsoft.com/office/word/2010/wordprocessingGroup" xmlns:w16se="http://schemas.microsoft.com/office/word/2015/wordml/symex" xmlns:w16cid="http://schemas.microsoft.com/office/word/2016/wordml/cid" xmlns:w15="http://schemas.microsoft.com/office/word/2012/wordml" xmlns:w14="http://schemas.microsoft.com/office/word/2010/wordml" xmlns:w="http://schemas.openxmlformats.org/wordprocessingml/2006/main" xmlns:w10="urn:schemas-microsoft-com:office:word" xmlns:wp14="http://schemas.microsoft.com/office/word/2010/wordprocessingDrawing" xmlns:v="urn:schemas-microsoft-com:vml" xmlns:o="urn:schemas-microsoft-com:office:office" xmlns:am3d="http://schemas.microsoft.com/office/drawing/2017/model3d" xmlns:aink="http://schemas.microsoft.com/office/drawing/2016/ink" xmlns:mc="http://schemas.openxmlformats.org/markup-compatibility/2006" xmlns:cx8="http://schemas.microsoft.com/office/drawing/2016/5/14/chartex" xmlns:cx7="http://schemas.microsoft.com/office/drawing/2016/5/13/chartex" xmlns:cx6="http://schemas.microsoft.com/office/drawing/2016/5/12/chartex" xmlns:cx5="http://schemas.microsoft.com/office/drawing/2016/5/11/chartex" xmlns:cx4="http://schemas.microsoft.com/office/drawing/2016/5/10/chartex" xmlns:cx3="http://schemas.microsoft.com/office/drawing/2016/5/9/chartex" xmlns:cx2="http://schemas.microsoft.com/office/drawing/2015/10/21/chartex" xmlns:cx1="http://schemas.microsoft.com/office/drawing/2015/9/8/chartex" xmlns:cx="http://schemas.microsoft.com/office/drawing/2014/chartex" xmlns:wpc="http://schemas.microsoft.com/office/word/2010/wordprocessingCanvas" xmlns="" val="0"/>
                               </a:ext>
                             </a:extLst>
                           </a:blip>
@@ -17175,7 +18476,7 @@
                           <a:blip r:embed="rId12" cstate="print">
                             <a:extLst>
                               <a:ext uri="{28A0092B-C50C-407E-A947-70E740481C1C}">
-                                <a14:useLocalDpi xmlns="" xmlns:wpc="http://schemas.microsoft.com/office/word/2010/wordprocessingCanvas" xmlns:cx="http://schemas.microsoft.com/office/drawing/2014/chartex" xmlns:cx1="http://schemas.microsoft.com/office/drawing/2015/9/8/chartex" xmlns:cx2="http://schemas.microsoft.com/office/drawing/2015/10/21/chartex" xmlns:cx3="http://schemas.microsoft.com/office/drawing/2016/5/9/chartex" xmlns:cx4="http://schemas.microsoft.com/office/drawing/2016/5/10/chartex" xmlns:cx5="http://schemas.microsoft.com/office/drawing/2016/5/11/chartex" xmlns:cx6="http://schemas.microsoft.com/office/drawing/2016/5/12/chartex" xmlns:cx7="http://schemas.microsoft.com/office/drawing/2016/5/13/chartex" xmlns:cx8="http://schemas.microsoft.com/office/drawing/2016/5/14/chartex" xmlns:mc="http://schemas.openxmlformats.org/markup-compatibility/2006" xmlns:aink="http://schemas.microsoft.com/office/drawing/2016/ink" xmlns:am3d="http://schemas.microsoft.com/office/drawing/2017/model3d" xmlns:o="urn:schemas-microsoft-com:office:office" xmlns:v="urn:schemas-microsoft-com:vml" xmlns:wp14="http://schemas.microsoft.com/office/word/2010/wordprocessingDrawing" xmlns:w10="urn:schemas-microsoft-com:office:word" xmlns:w="http://schemas.openxmlformats.org/wordprocessingml/2006/main" xmlns:w14="http://schemas.microsoft.com/office/word/2010/wordml" xmlns:w15="http://schemas.microsoft.com/office/word/2012/wordml" xmlns:w16cid="http://schemas.microsoft.com/office/word/2016/wordml/cid" xmlns:w16se="http://schemas.microsoft.com/office/word/2015/wordml/symex" xmlns:wpg="http://schemas.microsoft.com/office/word/2010/wordprocessingGroup" xmlns:wpi="http://schemas.microsoft.com/office/word/2010/wordprocessingInk" xmlns:wps="http://schemas.microsoft.com/office/word/2010/wordprocessingShape" xmlns:a14="http://schemas.microsoft.com/office/drawing/2010/main" val="0"/>
+                                <a14:useLocalDpi xmlns:a14="http://schemas.microsoft.com/office/drawing/2010/main" xmlns:wps="http://schemas.microsoft.com/office/word/2010/wordprocessingShape" xmlns:wpi="http://schemas.microsoft.com/office/word/2010/wordprocessingInk" xmlns:wpg="http://schemas.microsoft.com/office/word/2010/wordprocessingGroup" xmlns:w16se="http://schemas.microsoft.com/office/word/2015/wordml/symex" xmlns:w16cid="http://schemas.microsoft.com/office/word/2016/wordml/cid" xmlns:w15="http://schemas.microsoft.com/office/word/2012/wordml" xmlns:w14="http://schemas.microsoft.com/office/word/2010/wordml" xmlns:w="http://schemas.openxmlformats.org/wordprocessingml/2006/main" xmlns:w10="urn:schemas-microsoft-com:office:word" xmlns:wp14="http://schemas.microsoft.com/office/word/2010/wordprocessingDrawing" xmlns:v="urn:schemas-microsoft-com:vml" xmlns:o="urn:schemas-microsoft-com:office:office" xmlns:am3d="http://schemas.microsoft.com/office/drawing/2017/model3d" xmlns:aink="http://schemas.microsoft.com/office/drawing/2016/ink" xmlns:mc="http://schemas.openxmlformats.org/markup-compatibility/2006" xmlns:cx8="http://schemas.microsoft.com/office/drawing/2016/5/14/chartex" xmlns:cx7="http://schemas.microsoft.com/office/drawing/2016/5/13/chartex" xmlns:cx6="http://schemas.microsoft.com/office/drawing/2016/5/12/chartex" xmlns:cx5="http://schemas.microsoft.com/office/drawing/2016/5/11/chartex" xmlns:cx4="http://schemas.microsoft.com/office/drawing/2016/5/10/chartex" xmlns:cx3="http://schemas.microsoft.com/office/drawing/2016/5/9/chartex" xmlns:cx2="http://schemas.microsoft.com/office/drawing/2015/10/21/chartex" xmlns:cx1="http://schemas.microsoft.com/office/drawing/2015/9/8/chartex" xmlns:cx="http://schemas.microsoft.com/office/drawing/2014/chartex" xmlns:wpc="http://schemas.microsoft.com/office/word/2010/wordprocessingCanvas" xmlns="" val="0"/>
                               </a:ext>
                             </a:extLst>
                           </a:blip>
@@ -17305,7 +18606,7 @@
                           <a:blip r:embed="rId12" cstate="print">
                             <a:extLst>
                               <a:ext uri="{28A0092B-C50C-407E-A947-70E740481C1C}">
-                                <a14:useLocalDpi xmlns="" xmlns:wpc="http://schemas.microsoft.com/office/word/2010/wordprocessingCanvas" xmlns:cx="http://schemas.microsoft.com/office/drawing/2014/chartex" xmlns:cx1="http://schemas.microsoft.com/office/drawing/2015/9/8/chartex" xmlns:cx2="http://schemas.microsoft.com/office/drawing/2015/10/21/chartex" xmlns:cx3="http://schemas.microsoft.com/office/drawing/2016/5/9/chartex" xmlns:cx4="http://schemas.microsoft.com/office/drawing/2016/5/10/chartex" xmlns:cx5="http://schemas.microsoft.com/office/drawing/2016/5/11/chartex" xmlns:cx6="http://schemas.microsoft.com/office/drawing/2016/5/12/chartex" xmlns:cx7="http://schemas.microsoft.com/office/drawing/2016/5/13/chartex" xmlns:cx8="http://schemas.microsoft.com/office/drawing/2016/5/14/chartex" xmlns:mc="http://schemas.openxmlformats.org/markup-compatibility/2006" xmlns:aink="http://schemas.microsoft.com/office/drawing/2016/ink" xmlns:am3d="http://schemas.microsoft.com/office/drawing/2017/model3d" xmlns:o="urn:schemas-microsoft-com:office:office" xmlns:v="urn:schemas-microsoft-com:vml" xmlns:wp14="http://schemas.microsoft.com/office/word/2010/wordprocessingDrawing" xmlns:w10="urn:schemas-microsoft-com:office:word" xmlns:w="http://schemas.openxmlformats.org/wordprocessingml/2006/main" xmlns:w14="http://schemas.microsoft.com/office/word/2010/wordml" xmlns:w15="http://schemas.microsoft.com/office/word/2012/wordml" xmlns:w16cid="http://schemas.microsoft.com/office/word/2016/wordml/cid" xmlns:w16se="http://schemas.microsoft.com/office/word/2015/wordml/symex" xmlns:wpg="http://schemas.microsoft.com/office/word/2010/wordprocessingGroup" xmlns:wpi="http://schemas.microsoft.com/office/word/2010/wordprocessingInk" xmlns:wps="http://schemas.microsoft.com/office/word/2010/wordprocessingShape" xmlns:a14="http://schemas.microsoft.com/office/drawing/2010/main" val="0"/>
+                                <a14:useLocalDpi xmlns:a14="http://schemas.microsoft.com/office/drawing/2010/main" xmlns:wps="http://schemas.microsoft.com/office/word/2010/wordprocessingShape" xmlns:wpi="http://schemas.microsoft.com/office/word/2010/wordprocessingInk" xmlns:wpg="http://schemas.microsoft.com/office/word/2010/wordprocessingGroup" xmlns:w16se="http://schemas.microsoft.com/office/word/2015/wordml/symex" xmlns:w16cid="http://schemas.microsoft.com/office/word/2016/wordml/cid" xmlns:w15="http://schemas.microsoft.com/office/word/2012/wordml" xmlns:w14="http://schemas.microsoft.com/office/word/2010/wordml" xmlns:w="http://schemas.openxmlformats.org/wordprocessingml/2006/main" xmlns:w10="urn:schemas-microsoft-com:office:word" xmlns:wp14="http://schemas.microsoft.com/office/word/2010/wordprocessingDrawing" xmlns:v="urn:schemas-microsoft-com:vml" xmlns:o="urn:schemas-microsoft-com:office:office" xmlns:am3d="http://schemas.microsoft.com/office/drawing/2017/model3d" xmlns:aink="http://schemas.microsoft.com/office/drawing/2016/ink" xmlns:mc="http://schemas.openxmlformats.org/markup-compatibility/2006" xmlns:cx8="http://schemas.microsoft.com/office/drawing/2016/5/14/chartex" xmlns:cx7="http://schemas.microsoft.com/office/drawing/2016/5/13/chartex" xmlns:cx6="http://schemas.microsoft.com/office/drawing/2016/5/12/chartex" xmlns:cx5="http://schemas.microsoft.com/office/drawing/2016/5/11/chartex" xmlns:cx4="http://schemas.microsoft.com/office/drawing/2016/5/10/chartex" xmlns:cx3="http://schemas.microsoft.com/office/drawing/2016/5/9/chartex" xmlns:cx2="http://schemas.microsoft.com/office/drawing/2015/10/21/chartex" xmlns:cx1="http://schemas.microsoft.com/office/drawing/2015/9/8/chartex" xmlns:cx="http://schemas.microsoft.com/office/drawing/2014/chartex" xmlns:wpc="http://schemas.microsoft.com/office/word/2010/wordprocessingCanvas" xmlns="" val="0"/>
                               </a:ext>
                             </a:extLst>
                           </a:blip>
@@ -17557,7 +18858,7 @@
                           <a:blip r:embed="rId15" cstate="print">
                             <a:extLst>
                               <a:ext uri="{28A0092B-C50C-407E-A947-70E740481C1C}">
-                                <a14:useLocalDpi xmlns="" xmlns:wpc="http://schemas.microsoft.com/office/word/2010/wordprocessingCanvas" xmlns:cx="http://schemas.microsoft.com/office/drawing/2014/chartex" xmlns:cx1="http://schemas.microsoft.com/office/drawing/2015/9/8/chartex" xmlns:cx2="http://schemas.microsoft.com/office/drawing/2015/10/21/chartex" xmlns:cx3="http://schemas.microsoft.com/office/drawing/2016/5/9/chartex" xmlns:cx4="http://schemas.microsoft.com/office/drawing/2016/5/10/chartex" xmlns:cx5="http://schemas.microsoft.com/office/drawing/2016/5/11/chartex" xmlns:cx6="http://schemas.microsoft.com/office/drawing/2016/5/12/chartex" xmlns:cx7="http://schemas.microsoft.com/office/drawing/2016/5/13/chartex" xmlns:cx8="http://schemas.microsoft.com/office/drawing/2016/5/14/chartex" xmlns:mc="http://schemas.openxmlformats.org/markup-compatibility/2006" xmlns:aink="http://schemas.microsoft.com/office/drawing/2016/ink" xmlns:am3d="http://schemas.microsoft.com/office/drawing/2017/model3d" xmlns:o="urn:schemas-microsoft-com:office:office" xmlns:v="urn:schemas-microsoft-com:vml" xmlns:wp14="http://schemas.microsoft.com/office/word/2010/wordprocessingDrawing" xmlns:w10="urn:schemas-microsoft-com:office:word" xmlns:w="http://schemas.openxmlformats.org/wordprocessingml/2006/main" xmlns:w14="http://schemas.microsoft.com/office/word/2010/wordml" xmlns:w15="http://schemas.microsoft.com/office/word/2012/wordml" xmlns:w16cid="http://schemas.microsoft.com/office/word/2016/wordml/cid" xmlns:w16se="http://schemas.microsoft.com/office/word/2015/wordml/symex" xmlns:wpg="http://schemas.microsoft.com/office/word/2010/wordprocessingGroup" xmlns:wpi="http://schemas.microsoft.com/office/word/2010/wordprocessingInk" xmlns:wps="http://schemas.microsoft.com/office/word/2010/wordprocessingShape" xmlns:a14="http://schemas.microsoft.com/office/drawing/2010/main" val="0"/>
+                                <a14:useLocalDpi xmlns:a14="http://schemas.microsoft.com/office/drawing/2010/main" xmlns:wps="http://schemas.microsoft.com/office/word/2010/wordprocessingShape" xmlns:wpi="http://schemas.microsoft.com/office/word/2010/wordprocessingInk" xmlns:wpg="http://schemas.microsoft.com/office/word/2010/wordprocessingGroup" xmlns:w16se="http://schemas.microsoft.com/office/word/2015/wordml/symex" xmlns:w16cid="http://schemas.microsoft.com/office/word/2016/wordml/cid" xmlns:w15="http://schemas.microsoft.com/office/word/2012/wordml" xmlns:w14="http://schemas.microsoft.com/office/word/2010/wordml" xmlns:w="http://schemas.openxmlformats.org/wordprocessingml/2006/main" xmlns:w10="urn:schemas-microsoft-com:office:word" xmlns:wp14="http://schemas.microsoft.com/office/word/2010/wordprocessingDrawing" xmlns:v="urn:schemas-microsoft-com:vml" xmlns:o="urn:schemas-microsoft-com:office:office" xmlns:am3d="http://schemas.microsoft.com/office/drawing/2017/model3d" xmlns:aink="http://schemas.microsoft.com/office/drawing/2016/ink" xmlns:mc="http://schemas.openxmlformats.org/markup-compatibility/2006" xmlns:cx8="http://schemas.microsoft.com/office/drawing/2016/5/14/chartex" xmlns:cx7="http://schemas.microsoft.com/office/drawing/2016/5/13/chartex" xmlns:cx6="http://schemas.microsoft.com/office/drawing/2016/5/12/chartex" xmlns:cx5="http://schemas.microsoft.com/office/drawing/2016/5/11/chartex" xmlns:cx4="http://schemas.microsoft.com/office/drawing/2016/5/10/chartex" xmlns:cx3="http://schemas.microsoft.com/office/drawing/2016/5/9/chartex" xmlns:cx2="http://schemas.microsoft.com/office/drawing/2015/10/21/chartex" xmlns:cx1="http://schemas.microsoft.com/office/drawing/2015/9/8/chartex" xmlns:cx="http://schemas.microsoft.com/office/drawing/2014/chartex" xmlns:wpc="http://schemas.microsoft.com/office/word/2010/wordprocessingCanvas" xmlns="" val="0"/>
                               </a:ext>
                             </a:extLst>
                           </a:blip>
@@ -17753,7 +19054,7 @@
                           <a:blip r:embed="rId15" cstate="print">
                             <a:extLst>
                               <a:ext uri="{28A0092B-C50C-407E-A947-70E740481C1C}">
-                                <a14:useLocalDpi xmlns="" xmlns:wpc="http://schemas.microsoft.com/office/word/2010/wordprocessingCanvas" xmlns:cx="http://schemas.microsoft.com/office/drawing/2014/chartex" xmlns:cx1="http://schemas.microsoft.com/office/drawing/2015/9/8/chartex" xmlns:cx2="http://schemas.microsoft.com/office/drawing/2015/10/21/chartex" xmlns:cx3="http://schemas.microsoft.com/office/drawing/2016/5/9/chartex" xmlns:cx4="http://schemas.microsoft.com/office/drawing/2016/5/10/chartex" xmlns:cx5="http://schemas.microsoft.com/office/drawing/2016/5/11/chartex" xmlns:cx6="http://schemas.microsoft.com/office/drawing/2016/5/12/chartex" xmlns:cx7="http://schemas.microsoft.com/office/drawing/2016/5/13/chartex" xmlns:cx8="http://schemas.microsoft.com/office/drawing/2016/5/14/chartex" xmlns:mc="http://schemas.openxmlformats.org/markup-compatibility/2006" xmlns:aink="http://schemas.microsoft.com/office/drawing/2016/ink" xmlns:am3d="http://schemas.microsoft.com/office/drawing/2017/model3d" xmlns:o="urn:schemas-microsoft-com:office:office" xmlns:v="urn:schemas-microsoft-com:vml" xmlns:wp14="http://schemas.microsoft.com/office/word/2010/wordprocessingDrawing" xmlns:w10="urn:schemas-microsoft-com:office:word" xmlns:w="http://schemas.openxmlformats.org/wordprocessingml/2006/main" xmlns:w14="http://schemas.microsoft.com/office/word/2010/wordml" xmlns:w15="http://schemas.microsoft.com/office/word/2012/wordml" xmlns:w16cid="http://schemas.microsoft.com/office/word/2016/wordml/cid" xmlns:w16se="http://schemas.microsoft.com/office/word/2015/wordml/symex" xmlns:wpg="http://schemas.microsoft.com/office/word/2010/wordprocessingGroup" xmlns:wpi="http://schemas.microsoft.com/office/word/2010/wordprocessingInk" xmlns:wps="http://schemas.microsoft.com/office/word/2010/wordprocessingShape" xmlns:a14="http://schemas.microsoft.com/office/drawing/2010/main" val="0"/>
+                                <a14:useLocalDpi xmlns:a14="http://schemas.microsoft.com/office/drawing/2010/main" xmlns:wps="http://schemas.microsoft.com/office/word/2010/wordprocessingShape" xmlns:wpi="http://schemas.microsoft.com/office/word/2010/wordprocessingInk" xmlns:wpg="http://schemas.microsoft.com/office/word/2010/wordprocessingGroup" xmlns:w16se="http://schemas.microsoft.com/office/word/2015/wordml/symex" xmlns:w16cid="http://schemas.microsoft.com/office/word/2016/wordml/cid" xmlns:w15="http://schemas.microsoft.com/office/word/2012/wordml" xmlns:w14="http://schemas.microsoft.com/office/word/2010/wordml" xmlns:w="http://schemas.openxmlformats.org/wordprocessingml/2006/main" xmlns:w10="urn:schemas-microsoft-com:office:word" xmlns:wp14="http://schemas.microsoft.com/office/word/2010/wordprocessingDrawing" xmlns:v="urn:schemas-microsoft-com:vml" xmlns:o="urn:schemas-microsoft-com:office:office" xmlns:am3d="http://schemas.microsoft.com/office/drawing/2017/model3d" xmlns:aink="http://schemas.microsoft.com/office/drawing/2016/ink" xmlns:mc="http://schemas.openxmlformats.org/markup-compatibility/2006" xmlns:cx8="http://schemas.microsoft.com/office/drawing/2016/5/14/chartex" xmlns:cx7="http://schemas.microsoft.com/office/drawing/2016/5/13/chartex" xmlns:cx6="http://schemas.microsoft.com/office/drawing/2016/5/12/chartex" xmlns:cx5="http://schemas.microsoft.com/office/drawing/2016/5/11/chartex" xmlns:cx4="http://schemas.microsoft.com/office/drawing/2016/5/10/chartex" xmlns:cx3="http://schemas.microsoft.com/office/drawing/2016/5/9/chartex" xmlns:cx2="http://schemas.microsoft.com/office/drawing/2015/10/21/chartex" xmlns:cx1="http://schemas.microsoft.com/office/drawing/2015/9/8/chartex" xmlns:cx="http://schemas.microsoft.com/office/drawing/2014/chartex" xmlns:wpc="http://schemas.microsoft.com/office/word/2010/wordprocessingCanvas" xmlns="" val="0"/>
                               </a:ext>
                             </a:extLst>
                           </a:blip>
@@ -17949,7 +19250,7 @@
                           <a:blip r:embed="rId15" cstate="print">
                             <a:extLst>
                               <a:ext uri="{28A0092B-C50C-407E-A947-70E740481C1C}">
-                                <a14:useLocalDpi xmlns="" xmlns:wpc="http://schemas.microsoft.com/office/word/2010/wordprocessingCanvas" xmlns:cx="http://schemas.microsoft.com/office/drawing/2014/chartex" xmlns:cx1="http://schemas.microsoft.com/office/drawing/2015/9/8/chartex" xmlns:cx2="http://schemas.microsoft.com/office/drawing/2015/10/21/chartex" xmlns:cx3="http://schemas.microsoft.com/office/drawing/2016/5/9/chartex" xmlns:cx4="http://schemas.microsoft.com/office/drawing/2016/5/10/chartex" xmlns:cx5="http://schemas.microsoft.com/office/drawing/2016/5/11/chartex" xmlns:cx6="http://schemas.microsoft.com/office/drawing/2016/5/12/chartex" xmlns:cx7="http://schemas.microsoft.com/office/drawing/2016/5/13/chartex" xmlns:cx8="http://schemas.microsoft.com/office/drawing/2016/5/14/chartex" xmlns:mc="http://schemas.openxmlformats.org/markup-compatibility/2006" xmlns:aink="http://schemas.microsoft.com/office/drawing/2016/ink" xmlns:am3d="http://schemas.microsoft.com/office/drawing/2017/model3d" xmlns:o="urn:schemas-microsoft-com:office:office" xmlns:v="urn:schemas-microsoft-com:vml" xmlns:wp14="http://schemas.microsoft.com/office/word/2010/wordprocessingDrawing" xmlns:w10="urn:schemas-microsoft-com:office:word" xmlns:w="http://schemas.openxmlformats.org/wordprocessingml/2006/main" xmlns:w14="http://schemas.microsoft.com/office/word/2010/wordml" xmlns:w15="http://schemas.microsoft.com/office/word/2012/wordml" xmlns:w16cid="http://schemas.microsoft.com/office/word/2016/wordml/cid" xmlns:w16se="http://schemas.microsoft.com/office/word/2015/wordml/symex" xmlns:wpg="http://schemas.microsoft.com/office/word/2010/wordprocessingGroup" xmlns:wpi="http://schemas.microsoft.com/office/word/2010/wordprocessingInk" xmlns:wps="http://schemas.microsoft.com/office/word/2010/wordprocessingShape" xmlns:a14="http://schemas.microsoft.com/office/drawing/2010/main" val="0"/>
+                                <a14:useLocalDpi xmlns:a14="http://schemas.microsoft.com/office/drawing/2010/main" xmlns:wps="http://schemas.microsoft.com/office/word/2010/wordprocessingShape" xmlns:wpi="http://schemas.microsoft.com/office/word/2010/wordprocessingInk" xmlns:wpg="http://schemas.microsoft.com/office/word/2010/wordprocessingGroup" xmlns:w16se="http://schemas.microsoft.com/office/word/2015/wordml/symex" xmlns:w16cid="http://schemas.microsoft.com/office/word/2016/wordml/cid" xmlns:w15="http://schemas.microsoft.com/office/word/2012/wordml" xmlns:w14="http://schemas.microsoft.com/office/word/2010/wordml" xmlns:w="http://schemas.openxmlformats.org/wordprocessingml/2006/main" xmlns:w10="urn:schemas-microsoft-com:office:word" xmlns:wp14="http://schemas.microsoft.com/office/word/2010/wordprocessingDrawing" xmlns:v="urn:schemas-microsoft-com:vml" xmlns:o="urn:schemas-microsoft-com:office:office" xmlns:am3d="http://schemas.microsoft.com/office/drawing/2017/model3d" xmlns:aink="http://schemas.microsoft.com/office/drawing/2016/ink" xmlns:mc="http://schemas.openxmlformats.org/markup-compatibility/2006" xmlns:cx8="http://schemas.microsoft.com/office/drawing/2016/5/14/chartex" xmlns:cx7="http://schemas.microsoft.com/office/drawing/2016/5/13/chartex" xmlns:cx6="http://schemas.microsoft.com/office/drawing/2016/5/12/chartex" xmlns:cx5="http://schemas.microsoft.com/office/drawing/2016/5/11/chartex" xmlns:cx4="http://schemas.microsoft.com/office/drawing/2016/5/10/chartex" xmlns:cx3="http://schemas.microsoft.com/office/drawing/2016/5/9/chartex" xmlns:cx2="http://schemas.microsoft.com/office/drawing/2015/10/21/chartex" xmlns:cx1="http://schemas.microsoft.com/office/drawing/2015/9/8/chartex" xmlns:cx="http://schemas.microsoft.com/office/drawing/2014/chartex" xmlns:wpc="http://schemas.microsoft.com/office/word/2010/wordprocessingCanvas" xmlns="" val="0"/>
                               </a:ext>
                             </a:extLst>
                           </a:blip>
@@ -18145,7 +19446,7 @@
                           <a:blip r:embed="rId15" cstate="print">
                             <a:extLst>
                               <a:ext uri="{28A0092B-C50C-407E-A947-70E740481C1C}">
-                                <a14:useLocalDpi xmlns="" xmlns:wpc="http://schemas.microsoft.com/office/word/2010/wordprocessingCanvas" xmlns:cx="http://schemas.microsoft.com/office/drawing/2014/chartex" xmlns:cx1="http://schemas.microsoft.com/office/drawing/2015/9/8/chartex" xmlns:cx2="http://schemas.microsoft.com/office/drawing/2015/10/21/chartex" xmlns:cx3="http://schemas.microsoft.com/office/drawing/2016/5/9/chartex" xmlns:cx4="http://schemas.microsoft.com/office/drawing/2016/5/10/chartex" xmlns:cx5="http://schemas.microsoft.com/office/drawing/2016/5/11/chartex" xmlns:cx6="http://schemas.microsoft.com/office/drawing/2016/5/12/chartex" xmlns:cx7="http://schemas.microsoft.com/office/drawing/2016/5/13/chartex" xmlns:cx8="http://schemas.microsoft.com/office/drawing/2016/5/14/chartex" xmlns:mc="http://schemas.openxmlformats.org/markup-compatibility/2006" xmlns:aink="http://schemas.microsoft.com/office/drawing/2016/ink" xmlns:am3d="http://schemas.microsoft.com/office/drawing/2017/model3d" xmlns:o="urn:schemas-microsoft-com:office:office" xmlns:v="urn:schemas-microsoft-com:vml" xmlns:wp14="http://schemas.microsoft.com/office/word/2010/wordprocessingDrawing" xmlns:w10="urn:schemas-microsoft-com:office:word" xmlns:w="http://schemas.openxmlformats.org/wordprocessingml/2006/main" xmlns:w14="http://schemas.microsoft.com/office/word/2010/wordml" xmlns:w15="http://schemas.microsoft.com/office/word/2012/wordml" xmlns:w16cid="http://schemas.microsoft.com/office/word/2016/wordml/cid" xmlns:w16se="http://schemas.microsoft.com/office/word/2015/wordml/symex" xmlns:wpg="http://schemas.microsoft.com/office/word/2010/wordprocessingGroup" xmlns:wpi="http://schemas.microsoft.com/office/word/2010/wordprocessingInk" xmlns:wps="http://schemas.microsoft.com/office/word/2010/wordprocessingShape" xmlns:a14="http://schemas.microsoft.com/office/drawing/2010/main" val="0"/>
+                                <a14:useLocalDpi xmlns:a14="http://schemas.microsoft.com/office/drawing/2010/main" xmlns:wps="http://schemas.microsoft.com/office/word/2010/wordprocessingShape" xmlns:wpi="http://schemas.microsoft.com/office/word/2010/wordprocessingInk" xmlns:wpg="http://schemas.microsoft.com/office/word/2010/wordprocessingGroup" xmlns:w16se="http://schemas.microsoft.com/office/word/2015/wordml/symex" xmlns:w16cid="http://schemas.microsoft.com/office/word/2016/wordml/cid" xmlns:w15="http://schemas.microsoft.com/office/word/2012/wordml" xmlns:w14="http://schemas.microsoft.com/office/word/2010/wordml" xmlns:w="http://schemas.openxmlformats.org/wordprocessingml/2006/main" xmlns:w10="urn:schemas-microsoft-com:office:word" xmlns:wp14="http://schemas.microsoft.com/office/word/2010/wordprocessingDrawing" xmlns:v="urn:schemas-microsoft-com:vml" xmlns:o="urn:schemas-microsoft-com:office:office" xmlns:am3d="http://schemas.microsoft.com/office/drawing/2017/model3d" xmlns:aink="http://schemas.microsoft.com/office/drawing/2016/ink" xmlns:mc="http://schemas.openxmlformats.org/markup-compatibility/2006" xmlns:cx8="http://schemas.microsoft.com/office/drawing/2016/5/14/chartex" xmlns:cx7="http://schemas.microsoft.com/office/drawing/2016/5/13/chartex" xmlns:cx6="http://schemas.microsoft.com/office/drawing/2016/5/12/chartex" xmlns:cx5="http://schemas.microsoft.com/office/drawing/2016/5/11/chartex" xmlns:cx4="http://schemas.microsoft.com/office/drawing/2016/5/10/chartex" xmlns:cx3="http://schemas.microsoft.com/office/drawing/2016/5/9/chartex" xmlns:cx2="http://schemas.microsoft.com/office/drawing/2015/10/21/chartex" xmlns:cx1="http://schemas.microsoft.com/office/drawing/2015/9/8/chartex" xmlns:cx="http://schemas.microsoft.com/office/drawing/2014/chartex" xmlns:wpc="http://schemas.microsoft.com/office/word/2010/wordprocessingCanvas" xmlns="" val="0"/>
                               </a:ext>
                             </a:extLst>
                           </a:blip>
@@ -18339,7 +19640,7 @@
                           <a:blip r:embed="rId15" cstate="print">
                             <a:extLst>
                               <a:ext uri="{28A0092B-C50C-407E-A947-70E740481C1C}">
-                                <a14:useLocalDpi xmlns="" xmlns:wpc="http://schemas.microsoft.com/office/word/2010/wordprocessingCanvas" xmlns:cx="http://schemas.microsoft.com/office/drawing/2014/chartex" xmlns:cx1="http://schemas.microsoft.com/office/drawing/2015/9/8/chartex" xmlns:cx2="http://schemas.microsoft.com/office/drawing/2015/10/21/chartex" xmlns:cx3="http://schemas.microsoft.com/office/drawing/2016/5/9/chartex" xmlns:cx4="http://schemas.microsoft.com/office/drawing/2016/5/10/chartex" xmlns:cx5="http://schemas.microsoft.com/office/drawing/2016/5/11/chartex" xmlns:cx6="http://schemas.microsoft.com/office/drawing/2016/5/12/chartex" xmlns:cx7="http://schemas.microsoft.com/office/drawing/2016/5/13/chartex" xmlns:cx8="http://schemas.microsoft.com/office/drawing/2016/5/14/chartex" xmlns:mc="http://schemas.openxmlformats.org/markup-compatibility/2006" xmlns:aink="http://schemas.microsoft.com/office/drawing/2016/ink" xmlns:am3d="http://schemas.microsoft.com/office/drawing/2017/model3d" xmlns:o="urn:schemas-microsoft-com:office:office" xmlns:v="urn:schemas-microsoft-com:vml" xmlns:wp14="http://schemas.microsoft.com/office/word/2010/wordprocessingDrawing" xmlns:w10="urn:schemas-microsoft-com:office:word" xmlns:w="http://schemas.openxmlformats.org/wordprocessingml/2006/main" xmlns:w14="http://schemas.microsoft.com/office/word/2010/wordml" xmlns:w15="http://schemas.microsoft.com/office/word/2012/wordml" xmlns:w16cid="http://schemas.microsoft.com/office/word/2016/wordml/cid" xmlns:w16se="http://schemas.microsoft.com/office/word/2015/wordml/symex" xmlns:wpg="http://schemas.microsoft.com/office/word/2010/wordprocessingGroup" xmlns:wpi="http://schemas.microsoft.com/office/word/2010/wordprocessingInk" xmlns:wps="http://schemas.microsoft.com/office/word/2010/wordprocessingShape" xmlns:a14="http://schemas.microsoft.com/office/drawing/2010/main" val="0"/>
+                                <a14:useLocalDpi xmlns:a14="http://schemas.microsoft.com/office/drawing/2010/main" xmlns:wps="http://schemas.microsoft.com/office/word/2010/wordprocessingShape" xmlns:wpi="http://schemas.microsoft.com/office/word/2010/wordprocessingInk" xmlns:wpg="http://schemas.microsoft.com/office/word/2010/wordprocessingGroup" xmlns:w16se="http://schemas.microsoft.com/office/word/2015/wordml/symex" xmlns:w16cid="http://schemas.microsoft.com/office/word/2016/wordml/cid" xmlns:w15="http://schemas.microsoft.com/office/word/2012/wordml" xmlns:w14="http://schemas.microsoft.com/office/word/2010/wordml" xmlns:w="http://schemas.openxmlformats.org/wordprocessingml/2006/main" xmlns:w10="urn:schemas-microsoft-com:office:word" xmlns:wp14="http://schemas.microsoft.com/office/word/2010/wordprocessingDrawing" xmlns:v="urn:schemas-microsoft-com:vml" xmlns:o="urn:schemas-microsoft-com:office:office" xmlns:am3d="http://schemas.microsoft.com/office/drawing/2017/model3d" xmlns:aink="http://schemas.microsoft.com/office/drawing/2016/ink" xmlns:mc="http://schemas.openxmlformats.org/markup-compatibility/2006" xmlns:cx8="http://schemas.microsoft.com/office/drawing/2016/5/14/chartex" xmlns:cx7="http://schemas.microsoft.com/office/drawing/2016/5/13/chartex" xmlns:cx6="http://schemas.microsoft.com/office/drawing/2016/5/12/chartex" xmlns:cx5="http://schemas.microsoft.com/office/drawing/2016/5/11/chartex" xmlns:cx4="http://schemas.microsoft.com/office/drawing/2016/5/10/chartex" xmlns:cx3="http://schemas.microsoft.com/office/drawing/2016/5/9/chartex" xmlns:cx2="http://schemas.microsoft.com/office/drawing/2015/10/21/chartex" xmlns:cx1="http://schemas.microsoft.com/office/drawing/2015/9/8/chartex" xmlns:cx="http://schemas.microsoft.com/office/drawing/2014/chartex" xmlns:wpc="http://schemas.microsoft.com/office/word/2010/wordprocessingCanvas" xmlns="" val="0"/>
                               </a:ext>
                             </a:extLst>
                           </a:blip>
@@ -18601,7 +19902,7 @@
                           <a:blip r:embed="rId13" cstate="print">
                             <a:extLst>
                               <a:ext uri="{28A0092B-C50C-407E-A947-70E740481C1C}">
-                                <a14:useLocalDpi xmlns="" xmlns:wpc="http://schemas.microsoft.com/office/word/2010/wordprocessingCanvas" xmlns:cx="http://schemas.microsoft.com/office/drawing/2014/chartex" xmlns:cx1="http://schemas.microsoft.com/office/drawing/2015/9/8/chartex" xmlns:cx2="http://schemas.microsoft.com/office/drawing/2015/10/21/chartex" xmlns:cx3="http://schemas.microsoft.com/office/drawing/2016/5/9/chartex" xmlns:cx4="http://schemas.microsoft.com/office/drawing/2016/5/10/chartex" xmlns:cx5="http://schemas.microsoft.com/office/drawing/2016/5/11/chartex" xmlns:cx6="http://schemas.microsoft.com/office/drawing/2016/5/12/chartex" xmlns:cx7="http://schemas.microsoft.com/office/drawing/2016/5/13/chartex" xmlns:cx8="http://schemas.microsoft.com/office/drawing/2016/5/14/chartex" xmlns:mc="http://schemas.openxmlformats.org/markup-compatibility/2006" xmlns:aink="http://schemas.microsoft.com/office/drawing/2016/ink" xmlns:am3d="http://schemas.microsoft.com/office/drawing/2017/model3d" xmlns:o="urn:schemas-microsoft-com:office:office" xmlns:v="urn:schemas-microsoft-com:vml" xmlns:wp14="http://schemas.microsoft.com/office/word/2010/wordprocessingDrawing" xmlns:w10="urn:schemas-microsoft-com:office:word" xmlns:w="http://schemas.openxmlformats.org/wordprocessingml/2006/main" xmlns:w14="http://schemas.microsoft.com/office/word/2010/wordml" xmlns:w15="http://schemas.microsoft.com/office/word/2012/wordml" xmlns:w16cid="http://schemas.microsoft.com/office/word/2016/wordml/cid" xmlns:w16se="http://schemas.microsoft.com/office/word/2015/wordml/symex" xmlns:wpg="http://schemas.microsoft.com/office/word/2010/wordprocessingGroup" xmlns:wpi="http://schemas.microsoft.com/office/word/2010/wordprocessingInk" xmlns:wps="http://schemas.microsoft.com/office/word/2010/wordprocessingShape" xmlns:a14="http://schemas.microsoft.com/office/drawing/2010/main" val="0"/>
+                                <a14:useLocalDpi xmlns:a14="http://schemas.microsoft.com/office/drawing/2010/main" xmlns:wps="http://schemas.microsoft.com/office/word/2010/wordprocessingShape" xmlns:wpi="http://schemas.microsoft.com/office/word/2010/wordprocessingInk" xmlns:wpg="http://schemas.microsoft.com/office/word/2010/wordprocessingGroup" xmlns:w16se="http://schemas.microsoft.com/office/word/2015/wordml/symex" xmlns:w16cid="http://schemas.microsoft.com/office/word/2016/wordml/cid" xmlns:w15="http://schemas.microsoft.com/office/word/2012/wordml" xmlns:w14="http://schemas.microsoft.com/office/word/2010/wordml" xmlns:w="http://schemas.openxmlformats.org/wordprocessingml/2006/main" xmlns:w10="urn:schemas-microsoft-com:office:word" xmlns:wp14="http://schemas.microsoft.com/office/word/2010/wordprocessingDrawing" xmlns:v="urn:schemas-microsoft-com:vml" xmlns:o="urn:schemas-microsoft-com:office:office" xmlns:am3d="http://schemas.microsoft.com/office/drawing/2017/model3d" xmlns:aink="http://schemas.microsoft.com/office/drawing/2016/ink" xmlns:mc="http://schemas.openxmlformats.org/markup-compatibility/2006" xmlns:cx8="http://schemas.microsoft.com/office/drawing/2016/5/14/chartex" xmlns:cx7="http://schemas.microsoft.com/office/drawing/2016/5/13/chartex" xmlns:cx6="http://schemas.microsoft.com/office/drawing/2016/5/12/chartex" xmlns:cx5="http://schemas.microsoft.com/office/drawing/2016/5/11/chartex" xmlns:cx4="http://schemas.microsoft.com/office/drawing/2016/5/10/chartex" xmlns:cx3="http://schemas.microsoft.com/office/drawing/2016/5/9/chartex" xmlns:cx2="http://schemas.microsoft.com/office/drawing/2015/10/21/chartex" xmlns:cx1="http://schemas.microsoft.com/office/drawing/2015/9/8/chartex" xmlns:cx="http://schemas.microsoft.com/office/drawing/2014/chartex" xmlns:wpc="http://schemas.microsoft.com/office/word/2010/wordprocessingCanvas" xmlns="" val="0"/>
                               </a:ext>
                             </a:extLst>
                           </a:blip>
@@ -18827,7 +20128,7 @@
                           <a:blip r:embed="rId13" cstate="print">
                             <a:extLst>
                               <a:ext uri="{28A0092B-C50C-407E-A947-70E740481C1C}">
-                                <a14:useLocalDpi xmlns="" xmlns:wpc="http://schemas.microsoft.com/office/word/2010/wordprocessingCanvas" xmlns:cx="http://schemas.microsoft.com/office/drawing/2014/chartex" xmlns:cx1="http://schemas.microsoft.com/office/drawing/2015/9/8/chartex" xmlns:cx2="http://schemas.microsoft.com/office/drawing/2015/10/21/chartex" xmlns:cx3="http://schemas.microsoft.com/office/drawing/2016/5/9/chartex" xmlns:cx4="http://schemas.microsoft.com/office/drawing/2016/5/10/chartex" xmlns:cx5="http://schemas.microsoft.com/office/drawing/2016/5/11/chartex" xmlns:cx6="http://schemas.microsoft.com/office/drawing/2016/5/12/chartex" xmlns:cx7="http://schemas.microsoft.com/office/drawing/2016/5/13/chartex" xmlns:cx8="http://schemas.microsoft.com/office/drawing/2016/5/14/chartex" xmlns:mc="http://schemas.openxmlformats.org/markup-compatibility/2006" xmlns:aink="http://schemas.microsoft.com/office/drawing/2016/ink" xmlns:am3d="http://schemas.microsoft.com/office/drawing/2017/model3d" xmlns:o="urn:schemas-microsoft-com:office:office" xmlns:v="urn:schemas-microsoft-com:vml" xmlns:wp14="http://schemas.microsoft.com/office/word/2010/wordprocessingDrawing" xmlns:w10="urn:schemas-microsoft-com:office:word" xmlns:w="http://schemas.openxmlformats.org/wordprocessingml/2006/main" xmlns:w14="http://schemas.microsoft.com/office/word/2010/wordml" xmlns:w15="http://schemas.microsoft.com/office/word/2012/wordml" xmlns:w16cid="http://schemas.microsoft.com/office/word/2016/wordml/cid" xmlns:w16se="http://schemas.microsoft.com/office/word/2015/wordml/symex" xmlns:wpg="http://schemas.microsoft.com/office/word/2010/wordprocessingGroup" xmlns:wpi="http://schemas.microsoft.com/office/word/2010/wordprocessingInk" xmlns:wps="http://schemas.microsoft.com/office/word/2010/wordprocessingShape" xmlns:a14="http://schemas.microsoft.com/office/drawing/2010/main" val="0"/>
+                                <a14:useLocalDpi xmlns:a14="http://schemas.microsoft.com/office/drawing/2010/main" xmlns:wps="http://schemas.microsoft.com/office/word/2010/wordprocessingShape" xmlns:wpi="http://schemas.microsoft.com/office/word/2010/wordprocessingInk" xmlns:wpg="http://schemas.microsoft.com/office/word/2010/wordprocessingGroup" xmlns:w16se="http://schemas.microsoft.com/office/word/2015/wordml/symex" xmlns:w16cid="http://schemas.microsoft.com/office/word/2016/wordml/cid" xmlns:w15="http://schemas.microsoft.com/office/word/2012/wordml" xmlns:w14="http://schemas.microsoft.com/office/word/2010/wordml" xmlns:w="http://schemas.openxmlformats.org/wordprocessingml/2006/main" xmlns:w10="urn:schemas-microsoft-com:office:word" xmlns:wp14="http://schemas.microsoft.com/office/word/2010/wordprocessingDrawing" xmlns:v="urn:schemas-microsoft-com:vml" xmlns:o="urn:schemas-microsoft-com:office:office" xmlns:am3d="http://schemas.microsoft.com/office/drawing/2017/model3d" xmlns:aink="http://schemas.microsoft.com/office/drawing/2016/ink" xmlns:mc="http://schemas.openxmlformats.org/markup-compatibility/2006" xmlns:cx8="http://schemas.microsoft.com/office/drawing/2016/5/14/chartex" xmlns:cx7="http://schemas.microsoft.com/office/drawing/2016/5/13/chartex" xmlns:cx6="http://schemas.microsoft.com/office/drawing/2016/5/12/chartex" xmlns:cx5="http://schemas.microsoft.com/office/drawing/2016/5/11/chartex" xmlns:cx4="http://schemas.microsoft.com/office/drawing/2016/5/10/chartex" xmlns:cx3="http://schemas.microsoft.com/office/drawing/2016/5/9/chartex" xmlns:cx2="http://schemas.microsoft.com/office/drawing/2015/10/21/chartex" xmlns:cx1="http://schemas.microsoft.com/office/drawing/2015/9/8/chartex" xmlns:cx="http://schemas.microsoft.com/office/drawing/2014/chartex" xmlns:wpc="http://schemas.microsoft.com/office/word/2010/wordprocessingCanvas" xmlns="" val="0"/>
                               </a:ext>
                             </a:extLst>
                           </a:blip>
@@ -19053,7 +20354,7 @@
                           <a:blip r:embed="rId13" cstate="print">
                             <a:extLst>
                               <a:ext uri="{28A0092B-C50C-407E-A947-70E740481C1C}">
-                                <a14:useLocalDpi xmlns="" xmlns:wpc="http://schemas.microsoft.com/office/word/2010/wordprocessingCanvas" xmlns:cx="http://schemas.microsoft.com/office/drawing/2014/chartex" xmlns:cx1="http://schemas.microsoft.com/office/drawing/2015/9/8/chartex" xmlns:cx2="http://schemas.microsoft.com/office/drawing/2015/10/21/chartex" xmlns:cx3="http://schemas.microsoft.com/office/drawing/2016/5/9/chartex" xmlns:cx4="http://schemas.microsoft.com/office/drawing/2016/5/10/chartex" xmlns:cx5="http://schemas.microsoft.com/office/drawing/2016/5/11/chartex" xmlns:cx6="http://schemas.microsoft.com/office/drawing/2016/5/12/chartex" xmlns:cx7="http://schemas.microsoft.com/office/drawing/2016/5/13/chartex" xmlns:cx8="http://schemas.microsoft.com/office/drawing/2016/5/14/chartex" xmlns:mc="http://schemas.openxmlformats.org/markup-compatibility/2006" xmlns:aink="http://schemas.microsoft.com/office/drawing/2016/ink" xmlns:am3d="http://schemas.microsoft.com/office/drawing/2017/model3d" xmlns:o="urn:schemas-microsoft-com:office:office" xmlns:v="urn:schemas-microsoft-com:vml" xmlns:wp14="http://schemas.microsoft.com/office/word/2010/wordprocessingDrawing" xmlns:w10="urn:schemas-microsoft-com:office:word" xmlns:w="http://schemas.openxmlformats.org/wordprocessingml/2006/main" xmlns:w14="http://schemas.microsoft.com/office/word/2010/wordml" xmlns:w15="http://schemas.microsoft.com/office/word/2012/wordml" xmlns:w16cid="http://schemas.microsoft.com/office/word/2016/wordml/cid" xmlns:w16se="http://schemas.microsoft.com/office/word/2015/wordml/symex" xmlns:wpg="http://schemas.microsoft.com/office/word/2010/wordprocessingGroup" xmlns:wpi="http://schemas.microsoft.com/office/word/2010/wordprocessingInk" xmlns:wps="http://schemas.microsoft.com/office/word/2010/wordprocessingShape" xmlns:a14="http://schemas.microsoft.com/office/drawing/2010/main" val="0"/>
+                                <a14:useLocalDpi xmlns:a14="http://schemas.microsoft.com/office/drawing/2010/main" xmlns:wps="http://schemas.microsoft.com/office/word/2010/wordprocessingShape" xmlns:wpi="http://schemas.microsoft.com/office/word/2010/wordprocessingInk" xmlns:wpg="http://schemas.microsoft.com/office/word/2010/wordprocessingGroup" xmlns:w16se="http://schemas.microsoft.com/office/word/2015/wordml/symex" xmlns:w16cid="http://schemas.microsoft.com/office/word/2016/wordml/cid" xmlns:w15="http://schemas.microsoft.com/office/word/2012/wordml" xmlns:w14="http://schemas.microsoft.com/office/word/2010/wordml" xmlns:w="http://schemas.openxmlformats.org/wordprocessingml/2006/main" xmlns:w10="urn:schemas-microsoft-com:office:word" xmlns:wp14="http://schemas.microsoft.com/office/word/2010/wordprocessingDrawing" xmlns:v="urn:schemas-microsoft-com:vml" xmlns:o="urn:schemas-microsoft-com:office:office" xmlns:am3d="http://schemas.microsoft.com/office/drawing/2017/model3d" xmlns:aink="http://schemas.microsoft.com/office/drawing/2016/ink" xmlns:mc="http://schemas.openxmlformats.org/markup-compatibility/2006" xmlns:cx8="http://schemas.microsoft.com/office/drawing/2016/5/14/chartex" xmlns:cx7="http://schemas.microsoft.com/office/drawing/2016/5/13/chartex" xmlns:cx6="http://schemas.microsoft.com/office/drawing/2016/5/12/chartex" xmlns:cx5="http://schemas.microsoft.com/office/drawing/2016/5/11/chartex" xmlns:cx4="http://schemas.microsoft.com/office/drawing/2016/5/10/chartex" xmlns:cx3="http://schemas.microsoft.com/office/drawing/2016/5/9/chartex" xmlns:cx2="http://schemas.microsoft.com/office/drawing/2015/10/21/chartex" xmlns:cx1="http://schemas.microsoft.com/office/drawing/2015/9/8/chartex" xmlns:cx="http://schemas.microsoft.com/office/drawing/2014/chartex" xmlns:wpc="http://schemas.microsoft.com/office/word/2010/wordprocessingCanvas" xmlns="" val="0"/>
                               </a:ext>
                             </a:extLst>
                           </a:blip>
@@ -19269,7 +20570,7 @@
                           <a:blip r:embed="rId13" cstate="print">
                             <a:extLst>
                               <a:ext uri="{28A0092B-C50C-407E-A947-70E740481C1C}">
-                                <a14:useLocalDpi xmlns="" xmlns:wpc="http://schemas.microsoft.com/office/word/2010/wordprocessingCanvas" xmlns:cx="http://schemas.microsoft.com/office/drawing/2014/chartex" xmlns:cx1="http://schemas.microsoft.com/office/drawing/2015/9/8/chartex" xmlns:cx2="http://schemas.microsoft.com/office/drawing/2015/10/21/chartex" xmlns:cx3="http://schemas.microsoft.com/office/drawing/2016/5/9/chartex" xmlns:cx4="http://schemas.microsoft.com/office/drawing/2016/5/10/chartex" xmlns:cx5="http://schemas.microsoft.com/office/drawing/2016/5/11/chartex" xmlns:cx6="http://schemas.microsoft.com/office/drawing/2016/5/12/chartex" xmlns:cx7="http://schemas.microsoft.com/office/drawing/2016/5/13/chartex" xmlns:cx8="http://schemas.microsoft.com/office/drawing/2016/5/14/chartex" xmlns:mc="http://schemas.openxmlformats.org/markup-compatibility/2006" xmlns:aink="http://schemas.microsoft.com/office/drawing/2016/ink" xmlns:am3d="http://schemas.microsoft.com/office/drawing/2017/model3d" xmlns:o="urn:schemas-microsoft-com:office:office" xmlns:v="urn:schemas-microsoft-com:vml" xmlns:wp14="http://schemas.microsoft.com/office/word/2010/wordprocessingDrawing" xmlns:w10="urn:schemas-microsoft-com:office:word" xmlns:w="http://schemas.openxmlformats.org/wordprocessingml/2006/main" xmlns:w14="http://schemas.microsoft.com/office/word/2010/wordml" xmlns:w15="http://schemas.microsoft.com/office/word/2012/wordml" xmlns:w16cid="http://schemas.microsoft.com/office/word/2016/wordml/cid" xmlns:w16se="http://schemas.microsoft.com/office/word/2015/wordml/symex" xmlns:wpg="http://schemas.microsoft.com/office/word/2010/wordprocessingGroup" xmlns:wpi="http://schemas.microsoft.com/office/word/2010/wordprocessingInk" xmlns:wps="http://schemas.microsoft.com/office/word/2010/wordprocessingShape" xmlns:a14="http://schemas.microsoft.com/office/drawing/2010/main" val="0"/>
+                                <a14:useLocalDpi xmlns:a14="http://schemas.microsoft.com/office/drawing/2010/main" xmlns:wps="http://schemas.microsoft.com/office/word/2010/wordprocessingShape" xmlns:wpi="http://schemas.microsoft.com/office/word/2010/wordprocessingInk" xmlns:wpg="http://schemas.microsoft.com/office/word/2010/wordprocessingGroup" xmlns:w16se="http://schemas.microsoft.com/office/word/2015/wordml/symex" xmlns:w16cid="http://schemas.microsoft.com/office/word/2016/wordml/cid" xmlns:w15="http://schemas.microsoft.com/office/word/2012/wordml" xmlns:w14="http://schemas.microsoft.com/office/word/2010/wordml" xmlns:w="http://schemas.openxmlformats.org/wordprocessingml/2006/main" xmlns:w10="urn:schemas-microsoft-com:office:word" xmlns:wp14="http://schemas.microsoft.com/office/word/2010/wordprocessingDrawing" xmlns:v="urn:schemas-microsoft-com:vml" xmlns:o="urn:schemas-microsoft-com:office:office" xmlns:am3d="http://schemas.microsoft.com/office/drawing/2017/model3d" xmlns:aink="http://schemas.microsoft.com/office/drawing/2016/ink" xmlns:mc="http://schemas.openxmlformats.org/markup-compatibility/2006" xmlns:cx8="http://schemas.microsoft.com/office/drawing/2016/5/14/chartex" xmlns:cx7="http://schemas.microsoft.com/office/drawing/2016/5/13/chartex" xmlns:cx6="http://schemas.microsoft.com/office/drawing/2016/5/12/chartex" xmlns:cx5="http://schemas.microsoft.com/office/drawing/2016/5/11/chartex" xmlns:cx4="http://schemas.microsoft.com/office/drawing/2016/5/10/chartex" xmlns:cx3="http://schemas.microsoft.com/office/drawing/2016/5/9/chartex" xmlns:cx2="http://schemas.microsoft.com/office/drawing/2015/10/21/chartex" xmlns:cx1="http://schemas.microsoft.com/office/drawing/2015/9/8/chartex" xmlns:cx="http://schemas.microsoft.com/office/drawing/2014/chartex" xmlns:wpc="http://schemas.microsoft.com/office/word/2010/wordprocessingCanvas" xmlns="" val="0"/>
                               </a:ext>
                             </a:extLst>
                           </a:blip>
@@ -19483,7 +20784,7 @@
                           <a:blip r:embed="rId13" cstate="print">
                             <a:extLst>
                               <a:ext uri="{28A0092B-C50C-407E-A947-70E740481C1C}">
-                                <a14:useLocalDpi xmlns="" xmlns:wpc="http://schemas.microsoft.com/office/word/2010/wordprocessingCanvas" xmlns:cx="http://schemas.microsoft.com/office/drawing/2014/chartex" xmlns:cx1="http://schemas.microsoft.com/office/drawing/2015/9/8/chartex" xmlns:cx2="http://schemas.microsoft.com/office/drawing/2015/10/21/chartex" xmlns:cx3="http://schemas.microsoft.com/office/drawing/2016/5/9/chartex" xmlns:cx4="http://schemas.microsoft.com/office/drawing/2016/5/10/chartex" xmlns:cx5="http://schemas.microsoft.com/office/drawing/2016/5/11/chartex" xmlns:cx6="http://schemas.microsoft.com/office/drawing/2016/5/12/chartex" xmlns:cx7="http://schemas.microsoft.com/office/drawing/2016/5/13/chartex" xmlns:cx8="http://schemas.microsoft.com/office/drawing/2016/5/14/chartex" xmlns:mc="http://schemas.openxmlformats.org/markup-compatibility/2006" xmlns:aink="http://schemas.microsoft.com/office/drawing/2016/ink" xmlns:am3d="http://schemas.microsoft.com/office/drawing/2017/model3d" xmlns:o="urn:schemas-microsoft-com:office:office" xmlns:v="urn:schemas-microsoft-com:vml" xmlns:wp14="http://schemas.microsoft.com/office/word/2010/wordprocessingDrawing" xmlns:w10="urn:schemas-microsoft-com:office:word" xmlns:w="http://schemas.openxmlformats.org/wordprocessingml/2006/main" xmlns:w14="http://schemas.microsoft.com/office/word/2010/wordml" xmlns:w15="http://schemas.microsoft.com/office/word/2012/wordml" xmlns:w16cid="http://schemas.microsoft.com/office/word/2016/wordml/cid" xmlns:w16se="http://schemas.microsoft.com/office/word/2015/wordml/symex" xmlns:wpg="http://schemas.microsoft.com/office/word/2010/wordprocessingGroup" xmlns:wpi="http://schemas.microsoft.com/office/word/2010/wordprocessingInk" xmlns:wps="http://schemas.microsoft.com/office/word/2010/wordprocessingShape" xmlns:a14="http://schemas.microsoft.com/office/drawing/2010/main" val="0"/>
+                                <a14:useLocalDpi xmlns:a14="http://schemas.microsoft.com/office/drawing/2010/main" xmlns:wps="http://schemas.microsoft.com/office/word/2010/wordprocessingShape" xmlns:wpi="http://schemas.microsoft.com/office/word/2010/wordprocessingInk" xmlns:wpg="http://schemas.microsoft.com/office/word/2010/wordprocessingGroup" xmlns:w16se="http://schemas.microsoft.com/office/word/2015/wordml/symex" xmlns:w16cid="http://schemas.microsoft.com/office/word/2016/wordml/cid" xmlns:w15="http://schemas.microsoft.com/office/word/2012/wordml" xmlns:w14="http://schemas.microsoft.com/office/word/2010/wordml" xmlns:w="http://schemas.openxmlformats.org/wordprocessingml/2006/main" xmlns:w10="urn:schemas-microsoft-com:office:word" xmlns:wp14="http://schemas.microsoft.com/office/word/2010/wordprocessingDrawing" xmlns:v="urn:schemas-microsoft-com:vml" xmlns:o="urn:schemas-microsoft-com:office:office" xmlns:am3d="http://schemas.microsoft.com/office/drawing/2017/model3d" xmlns:aink="http://schemas.microsoft.com/office/drawing/2016/ink" xmlns:mc="http://schemas.openxmlformats.org/markup-compatibility/2006" xmlns:cx8="http://schemas.microsoft.com/office/drawing/2016/5/14/chartex" xmlns:cx7="http://schemas.microsoft.com/office/drawing/2016/5/13/chartex" xmlns:cx6="http://schemas.microsoft.com/office/drawing/2016/5/12/chartex" xmlns:cx5="http://schemas.microsoft.com/office/drawing/2016/5/11/chartex" xmlns:cx4="http://schemas.microsoft.com/office/drawing/2016/5/10/chartex" xmlns:cx3="http://schemas.microsoft.com/office/drawing/2016/5/9/chartex" xmlns:cx2="http://schemas.microsoft.com/office/drawing/2015/10/21/chartex" xmlns:cx1="http://schemas.microsoft.com/office/drawing/2015/9/8/chartex" xmlns:cx="http://schemas.microsoft.com/office/drawing/2014/chartex" xmlns:wpc="http://schemas.microsoft.com/office/word/2010/wordprocessingCanvas" xmlns="" val="0"/>
                               </a:ext>
                             </a:extLst>
                           </a:blip>
@@ -20090,7 +21391,7 @@
   <a:extraClrSchemeLst/>
   <a:extLst>
     <a:ext uri="{05A4C25C-085E-4340-85A3-A5531E510DB2}">
-      <thm15:themeFamily xmlns="" xmlns:thm15="http://schemas.microsoft.com/office/thememl/2012/main" name="Office Theme" id="{62F939B6-93AF-4DB8-9C6B-D6C7DFDC589F}" vid="{4A3C46E8-61CC-4603-A589-7422A47A8E4A}"/>
+      <thm15:themeFamily xmlns:thm15="http://schemas.microsoft.com/office/thememl/2012/main" xmlns="" name="Office Theme" id="{62F939B6-93AF-4DB8-9C6B-D6C7DFDC589F}" vid="{4A3C46E8-61CC-4603-A589-7422A47A8E4A}"/>
     </a:ext>
   </a:extLst>
 </a:theme>

--- a/Корешки.docx
+++ b/Корешки.docx
@@ -1954,7 +1954,7 @@
                           <a:blip r:embed="rId4" cstate="print">
                             <a:extLst>
                               <a:ext uri="{28A0092B-C50C-407E-A947-70E740481C1C}">
-                                <a14:useLocalDpi xmlns:a14="http://schemas.microsoft.com/office/drawing/2010/main" xmlns:wps="http://schemas.microsoft.com/office/word/2010/wordprocessingShape" xmlns:wpi="http://schemas.microsoft.com/office/word/2010/wordprocessingInk" xmlns:wpg="http://schemas.microsoft.com/office/word/2010/wordprocessingGroup" xmlns:w16se="http://schemas.microsoft.com/office/word/2015/wordml/symex" xmlns:w16cid="http://schemas.microsoft.com/office/word/2016/wordml/cid" xmlns:w15="http://schemas.microsoft.com/office/word/2012/wordml" xmlns:w14="http://schemas.microsoft.com/office/word/2010/wordml" xmlns:w="http://schemas.openxmlformats.org/wordprocessingml/2006/main" xmlns:w10="urn:schemas-microsoft-com:office:word" xmlns:wp14="http://schemas.microsoft.com/office/word/2010/wordprocessingDrawing" xmlns:v="urn:schemas-microsoft-com:vml" xmlns:o="urn:schemas-microsoft-com:office:office" xmlns:am3d="http://schemas.microsoft.com/office/drawing/2017/model3d" xmlns:aink="http://schemas.microsoft.com/office/drawing/2016/ink" xmlns:mc="http://schemas.openxmlformats.org/markup-compatibility/2006" xmlns:cx8="http://schemas.microsoft.com/office/drawing/2016/5/14/chartex" xmlns:cx7="http://schemas.microsoft.com/office/drawing/2016/5/13/chartex" xmlns:cx6="http://schemas.microsoft.com/office/drawing/2016/5/12/chartex" xmlns:cx5="http://schemas.microsoft.com/office/drawing/2016/5/11/chartex" xmlns:cx4="http://schemas.microsoft.com/office/drawing/2016/5/10/chartex" xmlns:cx3="http://schemas.microsoft.com/office/drawing/2016/5/9/chartex" xmlns:cx2="http://schemas.microsoft.com/office/drawing/2015/10/21/chartex" xmlns:cx1="http://schemas.microsoft.com/office/drawing/2015/9/8/chartex" xmlns:cx="http://schemas.microsoft.com/office/drawing/2014/chartex" xmlns:wpc="http://schemas.microsoft.com/office/word/2010/wordprocessingCanvas" xmlns="" val="0"/>
+                                <a14:useLocalDpi xmlns="" xmlns:wpc="http://schemas.microsoft.com/office/word/2010/wordprocessingCanvas" xmlns:cx="http://schemas.microsoft.com/office/drawing/2014/chartex" xmlns:cx1="http://schemas.microsoft.com/office/drawing/2015/9/8/chartex" xmlns:cx2="http://schemas.microsoft.com/office/drawing/2015/10/21/chartex" xmlns:cx3="http://schemas.microsoft.com/office/drawing/2016/5/9/chartex" xmlns:cx4="http://schemas.microsoft.com/office/drawing/2016/5/10/chartex" xmlns:cx5="http://schemas.microsoft.com/office/drawing/2016/5/11/chartex" xmlns:cx6="http://schemas.microsoft.com/office/drawing/2016/5/12/chartex" xmlns:cx7="http://schemas.microsoft.com/office/drawing/2016/5/13/chartex" xmlns:cx8="http://schemas.microsoft.com/office/drawing/2016/5/14/chartex" xmlns:mc="http://schemas.openxmlformats.org/markup-compatibility/2006" xmlns:aink="http://schemas.microsoft.com/office/drawing/2016/ink" xmlns:am3d="http://schemas.microsoft.com/office/drawing/2017/model3d" xmlns:o="urn:schemas-microsoft-com:office:office" xmlns:v="urn:schemas-microsoft-com:vml" xmlns:wp14="http://schemas.microsoft.com/office/word/2010/wordprocessingDrawing" xmlns:w10="urn:schemas-microsoft-com:office:word" xmlns:w="http://schemas.openxmlformats.org/wordprocessingml/2006/main" xmlns:w14="http://schemas.microsoft.com/office/word/2010/wordml" xmlns:w15="http://schemas.microsoft.com/office/word/2012/wordml" xmlns:w16cid="http://schemas.microsoft.com/office/word/2016/wordml/cid" xmlns:w16se="http://schemas.microsoft.com/office/word/2015/wordml/symex" xmlns:wpg="http://schemas.microsoft.com/office/word/2010/wordprocessingGroup" xmlns:wpi="http://schemas.microsoft.com/office/word/2010/wordprocessingInk" xmlns:wps="http://schemas.microsoft.com/office/word/2010/wordprocessingShape" xmlns:a14="http://schemas.microsoft.com/office/drawing/2010/main" val="0"/>
                               </a:ext>
                             </a:extLst>
                           </a:blip>
@@ -2103,7 +2103,7 @@
                           <a:blip r:embed="rId4" cstate="print">
                             <a:extLst>
                               <a:ext uri="{28A0092B-C50C-407E-A947-70E740481C1C}">
-                                <a14:useLocalDpi xmlns:a14="http://schemas.microsoft.com/office/drawing/2010/main" xmlns:wps="http://schemas.microsoft.com/office/word/2010/wordprocessingShape" xmlns:wpi="http://schemas.microsoft.com/office/word/2010/wordprocessingInk" xmlns:wpg="http://schemas.microsoft.com/office/word/2010/wordprocessingGroup" xmlns:w16se="http://schemas.microsoft.com/office/word/2015/wordml/symex" xmlns:w16cid="http://schemas.microsoft.com/office/word/2016/wordml/cid" xmlns:w15="http://schemas.microsoft.com/office/word/2012/wordml" xmlns:w14="http://schemas.microsoft.com/office/word/2010/wordml" xmlns:w="http://schemas.openxmlformats.org/wordprocessingml/2006/main" xmlns:w10="urn:schemas-microsoft-com:office:word" xmlns:wp14="http://schemas.microsoft.com/office/word/2010/wordprocessingDrawing" xmlns:v="urn:schemas-microsoft-com:vml" xmlns:o="urn:schemas-microsoft-com:office:office" xmlns:am3d="http://schemas.microsoft.com/office/drawing/2017/model3d" xmlns:aink="http://schemas.microsoft.com/office/drawing/2016/ink" xmlns:mc="http://schemas.openxmlformats.org/markup-compatibility/2006" xmlns:cx8="http://schemas.microsoft.com/office/drawing/2016/5/14/chartex" xmlns:cx7="http://schemas.microsoft.com/office/drawing/2016/5/13/chartex" xmlns:cx6="http://schemas.microsoft.com/office/drawing/2016/5/12/chartex" xmlns:cx5="http://schemas.microsoft.com/office/drawing/2016/5/11/chartex" xmlns:cx4="http://schemas.microsoft.com/office/drawing/2016/5/10/chartex" xmlns:cx3="http://schemas.microsoft.com/office/drawing/2016/5/9/chartex" xmlns:cx2="http://schemas.microsoft.com/office/drawing/2015/10/21/chartex" xmlns:cx1="http://schemas.microsoft.com/office/drawing/2015/9/8/chartex" xmlns:cx="http://schemas.microsoft.com/office/drawing/2014/chartex" xmlns:wpc="http://schemas.microsoft.com/office/word/2010/wordprocessingCanvas" xmlns="" val="0"/>
+                                <a14:useLocalDpi xmlns="" xmlns:wpc="http://schemas.microsoft.com/office/word/2010/wordprocessingCanvas" xmlns:cx="http://schemas.microsoft.com/office/drawing/2014/chartex" xmlns:cx1="http://schemas.microsoft.com/office/drawing/2015/9/8/chartex" xmlns:cx2="http://schemas.microsoft.com/office/drawing/2015/10/21/chartex" xmlns:cx3="http://schemas.microsoft.com/office/drawing/2016/5/9/chartex" xmlns:cx4="http://schemas.microsoft.com/office/drawing/2016/5/10/chartex" xmlns:cx5="http://schemas.microsoft.com/office/drawing/2016/5/11/chartex" xmlns:cx6="http://schemas.microsoft.com/office/drawing/2016/5/12/chartex" xmlns:cx7="http://schemas.microsoft.com/office/drawing/2016/5/13/chartex" xmlns:cx8="http://schemas.microsoft.com/office/drawing/2016/5/14/chartex" xmlns:mc="http://schemas.openxmlformats.org/markup-compatibility/2006" xmlns:aink="http://schemas.microsoft.com/office/drawing/2016/ink" xmlns:am3d="http://schemas.microsoft.com/office/drawing/2017/model3d" xmlns:o="urn:schemas-microsoft-com:office:office" xmlns:v="urn:schemas-microsoft-com:vml" xmlns:wp14="http://schemas.microsoft.com/office/word/2010/wordprocessingDrawing" xmlns:w10="urn:schemas-microsoft-com:office:word" xmlns:w="http://schemas.openxmlformats.org/wordprocessingml/2006/main" xmlns:w14="http://schemas.microsoft.com/office/word/2010/wordml" xmlns:w15="http://schemas.microsoft.com/office/word/2012/wordml" xmlns:w16cid="http://schemas.microsoft.com/office/word/2016/wordml/cid" xmlns:w16se="http://schemas.microsoft.com/office/word/2015/wordml/symex" xmlns:wpg="http://schemas.microsoft.com/office/word/2010/wordprocessingGroup" xmlns:wpi="http://schemas.microsoft.com/office/word/2010/wordprocessingInk" xmlns:wps="http://schemas.microsoft.com/office/word/2010/wordprocessingShape" xmlns:a14="http://schemas.microsoft.com/office/drawing/2010/main" val="0"/>
                               </a:ext>
                             </a:extLst>
                           </a:blip>
@@ -2252,7 +2252,7 @@
                           <a:blip r:embed="rId4" cstate="print">
                             <a:extLst>
                               <a:ext uri="{28A0092B-C50C-407E-A947-70E740481C1C}">
-                                <a14:useLocalDpi xmlns:a14="http://schemas.microsoft.com/office/drawing/2010/main" xmlns:wps="http://schemas.microsoft.com/office/word/2010/wordprocessingShape" xmlns:wpi="http://schemas.microsoft.com/office/word/2010/wordprocessingInk" xmlns:wpg="http://schemas.microsoft.com/office/word/2010/wordprocessingGroup" xmlns:w16se="http://schemas.microsoft.com/office/word/2015/wordml/symex" xmlns:w16cid="http://schemas.microsoft.com/office/word/2016/wordml/cid" xmlns:w15="http://schemas.microsoft.com/office/word/2012/wordml" xmlns:w14="http://schemas.microsoft.com/office/word/2010/wordml" xmlns:w="http://schemas.openxmlformats.org/wordprocessingml/2006/main" xmlns:w10="urn:schemas-microsoft-com:office:word" xmlns:wp14="http://schemas.microsoft.com/office/word/2010/wordprocessingDrawing" xmlns:v="urn:schemas-microsoft-com:vml" xmlns:o="urn:schemas-microsoft-com:office:office" xmlns:am3d="http://schemas.microsoft.com/office/drawing/2017/model3d" xmlns:aink="http://schemas.microsoft.com/office/drawing/2016/ink" xmlns:mc="http://schemas.openxmlformats.org/markup-compatibility/2006" xmlns:cx8="http://schemas.microsoft.com/office/drawing/2016/5/14/chartex" xmlns:cx7="http://schemas.microsoft.com/office/drawing/2016/5/13/chartex" xmlns:cx6="http://schemas.microsoft.com/office/drawing/2016/5/12/chartex" xmlns:cx5="http://schemas.microsoft.com/office/drawing/2016/5/11/chartex" xmlns:cx4="http://schemas.microsoft.com/office/drawing/2016/5/10/chartex" xmlns:cx3="http://schemas.microsoft.com/office/drawing/2016/5/9/chartex" xmlns:cx2="http://schemas.microsoft.com/office/drawing/2015/10/21/chartex" xmlns:cx1="http://schemas.microsoft.com/office/drawing/2015/9/8/chartex" xmlns:cx="http://schemas.microsoft.com/office/drawing/2014/chartex" xmlns:wpc="http://schemas.microsoft.com/office/word/2010/wordprocessingCanvas" xmlns="" val="0"/>
+                                <a14:useLocalDpi xmlns="" xmlns:wpc="http://schemas.microsoft.com/office/word/2010/wordprocessingCanvas" xmlns:cx="http://schemas.microsoft.com/office/drawing/2014/chartex" xmlns:cx1="http://schemas.microsoft.com/office/drawing/2015/9/8/chartex" xmlns:cx2="http://schemas.microsoft.com/office/drawing/2015/10/21/chartex" xmlns:cx3="http://schemas.microsoft.com/office/drawing/2016/5/9/chartex" xmlns:cx4="http://schemas.microsoft.com/office/drawing/2016/5/10/chartex" xmlns:cx5="http://schemas.microsoft.com/office/drawing/2016/5/11/chartex" xmlns:cx6="http://schemas.microsoft.com/office/drawing/2016/5/12/chartex" xmlns:cx7="http://schemas.microsoft.com/office/drawing/2016/5/13/chartex" xmlns:cx8="http://schemas.microsoft.com/office/drawing/2016/5/14/chartex" xmlns:mc="http://schemas.openxmlformats.org/markup-compatibility/2006" xmlns:aink="http://schemas.microsoft.com/office/drawing/2016/ink" xmlns:am3d="http://schemas.microsoft.com/office/drawing/2017/model3d" xmlns:o="urn:schemas-microsoft-com:office:office" xmlns:v="urn:schemas-microsoft-com:vml" xmlns:wp14="http://schemas.microsoft.com/office/word/2010/wordprocessingDrawing" xmlns:w10="urn:schemas-microsoft-com:office:word" xmlns:w="http://schemas.openxmlformats.org/wordprocessingml/2006/main" xmlns:w14="http://schemas.microsoft.com/office/word/2010/wordml" xmlns:w15="http://schemas.microsoft.com/office/word/2012/wordml" xmlns:w16cid="http://schemas.microsoft.com/office/word/2016/wordml/cid" xmlns:w16se="http://schemas.microsoft.com/office/word/2015/wordml/symex" xmlns:wpg="http://schemas.microsoft.com/office/word/2010/wordprocessingGroup" xmlns:wpi="http://schemas.microsoft.com/office/word/2010/wordprocessingInk" xmlns:wps="http://schemas.microsoft.com/office/word/2010/wordprocessingShape" xmlns:a14="http://schemas.microsoft.com/office/drawing/2010/main" val="0"/>
                               </a:ext>
                             </a:extLst>
                           </a:blip>
@@ -2401,7 +2401,7 @@
                           <a:blip r:embed="rId4" cstate="print">
                             <a:extLst>
                               <a:ext uri="{28A0092B-C50C-407E-A947-70E740481C1C}">
-                                <a14:useLocalDpi xmlns:a14="http://schemas.microsoft.com/office/drawing/2010/main" xmlns:wps="http://schemas.microsoft.com/office/word/2010/wordprocessingShape" xmlns:wpi="http://schemas.microsoft.com/office/word/2010/wordprocessingInk" xmlns:wpg="http://schemas.microsoft.com/office/word/2010/wordprocessingGroup" xmlns:w16se="http://schemas.microsoft.com/office/word/2015/wordml/symex" xmlns:w16cid="http://schemas.microsoft.com/office/word/2016/wordml/cid" xmlns:w15="http://schemas.microsoft.com/office/word/2012/wordml" xmlns:w14="http://schemas.microsoft.com/office/word/2010/wordml" xmlns:w="http://schemas.openxmlformats.org/wordprocessingml/2006/main" xmlns:w10="urn:schemas-microsoft-com:office:word" xmlns:wp14="http://schemas.microsoft.com/office/word/2010/wordprocessingDrawing" xmlns:v="urn:schemas-microsoft-com:vml" xmlns:o="urn:schemas-microsoft-com:office:office" xmlns:am3d="http://schemas.microsoft.com/office/drawing/2017/model3d" xmlns:aink="http://schemas.microsoft.com/office/drawing/2016/ink" xmlns:mc="http://schemas.openxmlformats.org/markup-compatibility/2006" xmlns:cx8="http://schemas.microsoft.com/office/drawing/2016/5/14/chartex" xmlns:cx7="http://schemas.microsoft.com/office/drawing/2016/5/13/chartex" xmlns:cx6="http://schemas.microsoft.com/office/drawing/2016/5/12/chartex" xmlns:cx5="http://schemas.microsoft.com/office/drawing/2016/5/11/chartex" xmlns:cx4="http://schemas.microsoft.com/office/drawing/2016/5/10/chartex" xmlns:cx3="http://schemas.microsoft.com/office/drawing/2016/5/9/chartex" xmlns:cx2="http://schemas.microsoft.com/office/drawing/2015/10/21/chartex" xmlns:cx1="http://schemas.microsoft.com/office/drawing/2015/9/8/chartex" xmlns:cx="http://schemas.microsoft.com/office/drawing/2014/chartex" xmlns:wpc="http://schemas.microsoft.com/office/word/2010/wordprocessingCanvas" xmlns="" val="0"/>
+                                <a14:useLocalDpi xmlns="" xmlns:wpc="http://schemas.microsoft.com/office/word/2010/wordprocessingCanvas" xmlns:cx="http://schemas.microsoft.com/office/drawing/2014/chartex" xmlns:cx1="http://schemas.microsoft.com/office/drawing/2015/9/8/chartex" xmlns:cx2="http://schemas.microsoft.com/office/drawing/2015/10/21/chartex" xmlns:cx3="http://schemas.microsoft.com/office/drawing/2016/5/9/chartex" xmlns:cx4="http://schemas.microsoft.com/office/drawing/2016/5/10/chartex" xmlns:cx5="http://schemas.microsoft.com/office/drawing/2016/5/11/chartex" xmlns:cx6="http://schemas.microsoft.com/office/drawing/2016/5/12/chartex" xmlns:cx7="http://schemas.microsoft.com/office/drawing/2016/5/13/chartex" xmlns:cx8="http://schemas.microsoft.com/office/drawing/2016/5/14/chartex" xmlns:mc="http://schemas.openxmlformats.org/markup-compatibility/2006" xmlns:aink="http://schemas.microsoft.com/office/drawing/2016/ink" xmlns:am3d="http://schemas.microsoft.com/office/drawing/2017/model3d" xmlns:o="urn:schemas-microsoft-com:office:office" xmlns:v="urn:schemas-microsoft-com:vml" xmlns:wp14="http://schemas.microsoft.com/office/word/2010/wordprocessingDrawing" xmlns:w10="urn:schemas-microsoft-com:office:word" xmlns:w="http://schemas.openxmlformats.org/wordprocessingml/2006/main" xmlns:w14="http://schemas.microsoft.com/office/word/2010/wordml" xmlns:w15="http://schemas.microsoft.com/office/word/2012/wordml" xmlns:w16cid="http://schemas.microsoft.com/office/word/2016/wordml/cid" xmlns:w16se="http://schemas.microsoft.com/office/word/2015/wordml/symex" xmlns:wpg="http://schemas.microsoft.com/office/word/2010/wordprocessingGroup" xmlns:wpi="http://schemas.microsoft.com/office/word/2010/wordprocessingInk" xmlns:wps="http://schemas.microsoft.com/office/word/2010/wordprocessingShape" xmlns:a14="http://schemas.microsoft.com/office/drawing/2010/main" val="0"/>
                               </a:ext>
                             </a:extLst>
                           </a:blip>
@@ -2547,7 +2547,7 @@
                           <a:blip r:embed="rId4" cstate="print">
                             <a:extLst>
                               <a:ext uri="{28A0092B-C50C-407E-A947-70E740481C1C}">
-                                <a14:useLocalDpi xmlns:a14="http://schemas.microsoft.com/office/drawing/2010/main" xmlns:wps="http://schemas.microsoft.com/office/word/2010/wordprocessingShape" xmlns:wpi="http://schemas.microsoft.com/office/word/2010/wordprocessingInk" xmlns:wpg="http://schemas.microsoft.com/office/word/2010/wordprocessingGroup" xmlns:w16se="http://schemas.microsoft.com/office/word/2015/wordml/symex" xmlns:w16cid="http://schemas.microsoft.com/office/word/2016/wordml/cid" xmlns:w15="http://schemas.microsoft.com/office/word/2012/wordml" xmlns:w14="http://schemas.microsoft.com/office/word/2010/wordml" xmlns:w="http://schemas.openxmlformats.org/wordprocessingml/2006/main" xmlns:w10="urn:schemas-microsoft-com:office:word" xmlns:wp14="http://schemas.microsoft.com/office/word/2010/wordprocessingDrawing" xmlns:v="urn:schemas-microsoft-com:vml" xmlns:o="urn:schemas-microsoft-com:office:office" xmlns:am3d="http://schemas.microsoft.com/office/drawing/2017/model3d" xmlns:aink="http://schemas.microsoft.com/office/drawing/2016/ink" xmlns:mc="http://schemas.openxmlformats.org/markup-compatibility/2006" xmlns:cx8="http://schemas.microsoft.com/office/drawing/2016/5/14/chartex" xmlns:cx7="http://schemas.microsoft.com/office/drawing/2016/5/13/chartex" xmlns:cx6="http://schemas.microsoft.com/office/drawing/2016/5/12/chartex" xmlns:cx5="http://schemas.microsoft.com/office/drawing/2016/5/11/chartex" xmlns:cx4="http://schemas.microsoft.com/office/drawing/2016/5/10/chartex" xmlns:cx3="http://schemas.microsoft.com/office/drawing/2016/5/9/chartex" xmlns:cx2="http://schemas.microsoft.com/office/drawing/2015/10/21/chartex" xmlns:cx1="http://schemas.microsoft.com/office/drawing/2015/9/8/chartex" xmlns:cx="http://schemas.microsoft.com/office/drawing/2014/chartex" xmlns:wpc="http://schemas.microsoft.com/office/word/2010/wordprocessingCanvas" xmlns="" val="0"/>
+                                <a14:useLocalDpi xmlns="" xmlns:wpc="http://schemas.microsoft.com/office/word/2010/wordprocessingCanvas" xmlns:cx="http://schemas.microsoft.com/office/drawing/2014/chartex" xmlns:cx1="http://schemas.microsoft.com/office/drawing/2015/9/8/chartex" xmlns:cx2="http://schemas.microsoft.com/office/drawing/2015/10/21/chartex" xmlns:cx3="http://schemas.microsoft.com/office/drawing/2016/5/9/chartex" xmlns:cx4="http://schemas.microsoft.com/office/drawing/2016/5/10/chartex" xmlns:cx5="http://schemas.microsoft.com/office/drawing/2016/5/11/chartex" xmlns:cx6="http://schemas.microsoft.com/office/drawing/2016/5/12/chartex" xmlns:cx7="http://schemas.microsoft.com/office/drawing/2016/5/13/chartex" xmlns:cx8="http://schemas.microsoft.com/office/drawing/2016/5/14/chartex" xmlns:mc="http://schemas.openxmlformats.org/markup-compatibility/2006" xmlns:aink="http://schemas.microsoft.com/office/drawing/2016/ink" xmlns:am3d="http://schemas.microsoft.com/office/drawing/2017/model3d" xmlns:o="urn:schemas-microsoft-com:office:office" xmlns:v="urn:schemas-microsoft-com:vml" xmlns:wp14="http://schemas.microsoft.com/office/word/2010/wordprocessingDrawing" xmlns:w10="urn:schemas-microsoft-com:office:word" xmlns:w="http://schemas.openxmlformats.org/wordprocessingml/2006/main" xmlns:w14="http://schemas.microsoft.com/office/word/2010/wordml" xmlns:w15="http://schemas.microsoft.com/office/word/2012/wordml" xmlns:w16cid="http://schemas.microsoft.com/office/word/2016/wordml/cid" xmlns:w16se="http://schemas.microsoft.com/office/word/2015/wordml/symex" xmlns:wpg="http://schemas.microsoft.com/office/word/2010/wordprocessingGroup" xmlns:wpi="http://schemas.microsoft.com/office/word/2010/wordprocessingInk" xmlns:wps="http://schemas.microsoft.com/office/word/2010/wordprocessingShape" xmlns:a14="http://schemas.microsoft.com/office/drawing/2010/main" val="0"/>
                               </a:ext>
                             </a:extLst>
                           </a:blip>
@@ -3642,7 +3642,7 @@
                           <a:blip r:embed="rId6" cstate="print">
                             <a:extLst>
                               <a:ext uri="{28A0092B-C50C-407E-A947-70E740481C1C}">
-                                <a14:useLocalDpi xmlns:a14="http://schemas.microsoft.com/office/drawing/2010/main" xmlns:wps="http://schemas.microsoft.com/office/word/2010/wordprocessingShape" xmlns:wpi="http://schemas.microsoft.com/office/word/2010/wordprocessingInk" xmlns:wpg="http://schemas.microsoft.com/office/word/2010/wordprocessingGroup" xmlns:w16se="http://schemas.microsoft.com/office/word/2015/wordml/symex" xmlns:w16cid="http://schemas.microsoft.com/office/word/2016/wordml/cid" xmlns:w15="http://schemas.microsoft.com/office/word/2012/wordml" xmlns:w14="http://schemas.microsoft.com/office/word/2010/wordml" xmlns:w="http://schemas.openxmlformats.org/wordprocessingml/2006/main" xmlns:w10="urn:schemas-microsoft-com:office:word" xmlns:wp14="http://schemas.microsoft.com/office/word/2010/wordprocessingDrawing" xmlns:v="urn:schemas-microsoft-com:vml" xmlns:o="urn:schemas-microsoft-com:office:office" xmlns:am3d="http://schemas.microsoft.com/office/drawing/2017/model3d" xmlns:aink="http://schemas.microsoft.com/office/drawing/2016/ink" xmlns:mc="http://schemas.openxmlformats.org/markup-compatibility/2006" xmlns:cx8="http://schemas.microsoft.com/office/drawing/2016/5/14/chartex" xmlns:cx7="http://schemas.microsoft.com/office/drawing/2016/5/13/chartex" xmlns:cx6="http://schemas.microsoft.com/office/drawing/2016/5/12/chartex" xmlns:cx5="http://schemas.microsoft.com/office/drawing/2016/5/11/chartex" xmlns:cx4="http://schemas.microsoft.com/office/drawing/2016/5/10/chartex" xmlns:cx3="http://schemas.microsoft.com/office/drawing/2016/5/9/chartex" xmlns:cx2="http://schemas.microsoft.com/office/drawing/2015/10/21/chartex" xmlns:cx1="http://schemas.microsoft.com/office/drawing/2015/9/8/chartex" xmlns:cx="http://schemas.microsoft.com/office/drawing/2014/chartex" xmlns:wpc="http://schemas.microsoft.com/office/word/2010/wordprocessingCanvas" xmlns="" val="0"/>
+                                <a14:useLocalDpi xmlns="" xmlns:wpc="http://schemas.microsoft.com/office/word/2010/wordprocessingCanvas" xmlns:cx="http://schemas.microsoft.com/office/drawing/2014/chartex" xmlns:cx1="http://schemas.microsoft.com/office/drawing/2015/9/8/chartex" xmlns:cx2="http://schemas.microsoft.com/office/drawing/2015/10/21/chartex" xmlns:cx3="http://schemas.microsoft.com/office/drawing/2016/5/9/chartex" xmlns:cx4="http://schemas.microsoft.com/office/drawing/2016/5/10/chartex" xmlns:cx5="http://schemas.microsoft.com/office/drawing/2016/5/11/chartex" xmlns:cx6="http://schemas.microsoft.com/office/drawing/2016/5/12/chartex" xmlns:cx7="http://schemas.microsoft.com/office/drawing/2016/5/13/chartex" xmlns:cx8="http://schemas.microsoft.com/office/drawing/2016/5/14/chartex" xmlns:mc="http://schemas.openxmlformats.org/markup-compatibility/2006" xmlns:aink="http://schemas.microsoft.com/office/drawing/2016/ink" xmlns:am3d="http://schemas.microsoft.com/office/drawing/2017/model3d" xmlns:o="urn:schemas-microsoft-com:office:office" xmlns:v="urn:schemas-microsoft-com:vml" xmlns:wp14="http://schemas.microsoft.com/office/word/2010/wordprocessingDrawing" xmlns:w10="urn:schemas-microsoft-com:office:word" xmlns:w="http://schemas.openxmlformats.org/wordprocessingml/2006/main" xmlns:w14="http://schemas.microsoft.com/office/word/2010/wordml" xmlns:w15="http://schemas.microsoft.com/office/word/2012/wordml" xmlns:w16cid="http://schemas.microsoft.com/office/word/2016/wordml/cid" xmlns:w16se="http://schemas.microsoft.com/office/word/2015/wordml/symex" xmlns:wpg="http://schemas.microsoft.com/office/word/2010/wordprocessingGroup" xmlns:wpi="http://schemas.microsoft.com/office/word/2010/wordprocessingInk" xmlns:wps="http://schemas.microsoft.com/office/word/2010/wordprocessingShape" xmlns:a14="http://schemas.microsoft.com/office/drawing/2010/main" val="0"/>
                               </a:ext>
                             </a:extLst>
                           </a:blip>
@@ -3774,7 +3774,7 @@
                           <a:blip r:embed="rId6" cstate="print">
                             <a:extLst>
                               <a:ext uri="{28A0092B-C50C-407E-A947-70E740481C1C}">
-                                <a14:useLocalDpi xmlns:a14="http://schemas.microsoft.com/office/drawing/2010/main" xmlns:wps="http://schemas.microsoft.com/office/word/2010/wordprocessingShape" xmlns:wpi="http://schemas.microsoft.com/office/word/2010/wordprocessingInk" xmlns:wpg="http://schemas.microsoft.com/office/word/2010/wordprocessingGroup" xmlns:w16se="http://schemas.microsoft.com/office/word/2015/wordml/symex" xmlns:w16cid="http://schemas.microsoft.com/office/word/2016/wordml/cid" xmlns:w15="http://schemas.microsoft.com/office/word/2012/wordml" xmlns:w14="http://schemas.microsoft.com/office/word/2010/wordml" xmlns:w="http://schemas.openxmlformats.org/wordprocessingml/2006/main" xmlns:w10="urn:schemas-microsoft-com:office:word" xmlns:wp14="http://schemas.microsoft.com/office/word/2010/wordprocessingDrawing" xmlns:v="urn:schemas-microsoft-com:vml" xmlns:o="urn:schemas-microsoft-com:office:office" xmlns:am3d="http://schemas.microsoft.com/office/drawing/2017/model3d" xmlns:aink="http://schemas.microsoft.com/office/drawing/2016/ink" xmlns:mc="http://schemas.openxmlformats.org/markup-compatibility/2006" xmlns:cx8="http://schemas.microsoft.com/office/drawing/2016/5/14/chartex" xmlns:cx7="http://schemas.microsoft.com/office/drawing/2016/5/13/chartex" xmlns:cx6="http://schemas.microsoft.com/office/drawing/2016/5/12/chartex" xmlns:cx5="http://schemas.microsoft.com/office/drawing/2016/5/11/chartex" xmlns:cx4="http://schemas.microsoft.com/office/drawing/2016/5/10/chartex" xmlns:cx3="http://schemas.microsoft.com/office/drawing/2016/5/9/chartex" xmlns:cx2="http://schemas.microsoft.com/office/drawing/2015/10/21/chartex" xmlns:cx1="http://schemas.microsoft.com/office/drawing/2015/9/8/chartex" xmlns:cx="http://schemas.microsoft.com/office/drawing/2014/chartex" xmlns:wpc="http://schemas.microsoft.com/office/word/2010/wordprocessingCanvas" xmlns="" val="0"/>
+                                <a14:useLocalDpi xmlns="" xmlns:wpc="http://schemas.microsoft.com/office/word/2010/wordprocessingCanvas" xmlns:cx="http://schemas.microsoft.com/office/drawing/2014/chartex" xmlns:cx1="http://schemas.microsoft.com/office/drawing/2015/9/8/chartex" xmlns:cx2="http://schemas.microsoft.com/office/drawing/2015/10/21/chartex" xmlns:cx3="http://schemas.microsoft.com/office/drawing/2016/5/9/chartex" xmlns:cx4="http://schemas.microsoft.com/office/drawing/2016/5/10/chartex" xmlns:cx5="http://schemas.microsoft.com/office/drawing/2016/5/11/chartex" xmlns:cx6="http://schemas.microsoft.com/office/drawing/2016/5/12/chartex" xmlns:cx7="http://schemas.microsoft.com/office/drawing/2016/5/13/chartex" xmlns:cx8="http://schemas.microsoft.com/office/drawing/2016/5/14/chartex" xmlns:mc="http://schemas.openxmlformats.org/markup-compatibility/2006" xmlns:aink="http://schemas.microsoft.com/office/drawing/2016/ink" xmlns:am3d="http://schemas.microsoft.com/office/drawing/2017/model3d" xmlns:o="urn:schemas-microsoft-com:office:office" xmlns:v="urn:schemas-microsoft-com:vml" xmlns:wp14="http://schemas.microsoft.com/office/word/2010/wordprocessingDrawing" xmlns:w10="urn:schemas-microsoft-com:office:word" xmlns:w="http://schemas.openxmlformats.org/wordprocessingml/2006/main" xmlns:w14="http://schemas.microsoft.com/office/word/2010/wordml" xmlns:w15="http://schemas.microsoft.com/office/word/2012/wordml" xmlns:w16cid="http://schemas.microsoft.com/office/word/2016/wordml/cid" xmlns:w16se="http://schemas.microsoft.com/office/word/2015/wordml/symex" xmlns:wpg="http://schemas.microsoft.com/office/word/2010/wordprocessingGroup" xmlns:wpi="http://schemas.microsoft.com/office/word/2010/wordprocessingInk" xmlns:wps="http://schemas.microsoft.com/office/word/2010/wordprocessingShape" xmlns:a14="http://schemas.microsoft.com/office/drawing/2010/main" val="0"/>
                               </a:ext>
                             </a:extLst>
                           </a:blip>
@@ -3906,7 +3906,7 @@
                           <a:blip r:embed="rId6" cstate="print">
                             <a:extLst>
                               <a:ext uri="{28A0092B-C50C-407E-A947-70E740481C1C}">
-                                <a14:useLocalDpi xmlns:a14="http://schemas.microsoft.com/office/drawing/2010/main" xmlns:wps="http://schemas.microsoft.com/office/word/2010/wordprocessingShape" xmlns:wpi="http://schemas.microsoft.com/office/word/2010/wordprocessingInk" xmlns:wpg="http://schemas.microsoft.com/office/word/2010/wordprocessingGroup" xmlns:w16se="http://schemas.microsoft.com/office/word/2015/wordml/symex" xmlns:w16cid="http://schemas.microsoft.com/office/word/2016/wordml/cid" xmlns:w15="http://schemas.microsoft.com/office/word/2012/wordml" xmlns:w14="http://schemas.microsoft.com/office/word/2010/wordml" xmlns:w="http://schemas.openxmlformats.org/wordprocessingml/2006/main" xmlns:w10="urn:schemas-microsoft-com:office:word" xmlns:wp14="http://schemas.microsoft.com/office/word/2010/wordprocessingDrawing" xmlns:v="urn:schemas-microsoft-com:vml" xmlns:o="urn:schemas-microsoft-com:office:office" xmlns:am3d="http://schemas.microsoft.com/office/drawing/2017/model3d" xmlns:aink="http://schemas.microsoft.com/office/drawing/2016/ink" xmlns:mc="http://schemas.openxmlformats.org/markup-compatibility/2006" xmlns:cx8="http://schemas.microsoft.com/office/drawing/2016/5/14/chartex" xmlns:cx7="http://schemas.microsoft.com/office/drawing/2016/5/13/chartex" xmlns:cx6="http://schemas.microsoft.com/office/drawing/2016/5/12/chartex" xmlns:cx5="http://schemas.microsoft.com/office/drawing/2016/5/11/chartex" xmlns:cx4="http://schemas.microsoft.com/office/drawing/2016/5/10/chartex" xmlns:cx3="http://schemas.microsoft.com/office/drawing/2016/5/9/chartex" xmlns:cx2="http://schemas.microsoft.com/office/drawing/2015/10/21/chartex" xmlns:cx1="http://schemas.microsoft.com/office/drawing/2015/9/8/chartex" xmlns:cx="http://schemas.microsoft.com/office/drawing/2014/chartex" xmlns:wpc="http://schemas.microsoft.com/office/word/2010/wordprocessingCanvas" xmlns="" val="0"/>
+                                <a14:useLocalDpi xmlns="" xmlns:wpc="http://schemas.microsoft.com/office/word/2010/wordprocessingCanvas" xmlns:cx="http://schemas.microsoft.com/office/drawing/2014/chartex" xmlns:cx1="http://schemas.microsoft.com/office/drawing/2015/9/8/chartex" xmlns:cx2="http://schemas.microsoft.com/office/drawing/2015/10/21/chartex" xmlns:cx3="http://schemas.microsoft.com/office/drawing/2016/5/9/chartex" xmlns:cx4="http://schemas.microsoft.com/office/drawing/2016/5/10/chartex" xmlns:cx5="http://schemas.microsoft.com/office/drawing/2016/5/11/chartex" xmlns:cx6="http://schemas.microsoft.com/office/drawing/2016/5/12/chartex" xmlns:cx7="http://schemas.microsoft.com/office/drawing/2016/5/13/chartex" xmlns:cx8="http://schemas.microsoft.com/office/drawing/2016/5/14/chartex" xmlns:mc="http://schemas.openxmlformats.org/markup-compatibility/2006" xmlns:aink="http://schemas.microsoft.com/office/drawing/2016/ink" xmlns:am3d="http://schemas.microsoft.com/office/drawing/2017/model3d" xmlns:o="urn:schemas-microsoft-com:office:office" xmlns:v="urn:schemas-microsoft-com:vml" xmlns:wp14="http://schemas.microsoft.com/office/word/2010/wordprocessingDrawing" xmlns:w10="urn:schemas-microsoft-com:office:word" xmlns:w="http://schemas.openxmlformats.org/wordprocessingml/2006/main" xmlns:w14="http://schemas.microsoft.com/office/word/2010/wordml" xmlns:w15="http://schemas.microsoft.com/office/word/2012/wordml" xmlns:w16cid="http://schemas.microsoft.com/office/word/2016/wordml/cid" xmlns:w16se="http://schemas.microsoft.com/office/word/2015/wordml/symex" xmlns:wpg="http://schemas.microsoft.com/office/word/2010/wordprocessingGroup" xmlns:wpi="http://schemas.microsoft.com/office/word/2010/wordprocessingInk" xmlns:wps="http://schemas.microsoft.com/office/word/2010/wordprocessingShape" xmlns:a14="http://schemas.microsoft.com/office/drawing/2010/main" val="0"/>
                               </a:ext>
                             </a:extLst>
                           </a:blip>
@@ -4038,7 +4038,7 @@
                           <a:blip r:embed="rId6" cstate="print">
                             <a:extLst>
                               <a:ext uri="{28A0092B-C50C-407E-A947-70E740481C1C}">
-                                <a14:useLocalDpi xmlns:a14="http://schemas.microsoft.com/office/drawing/2010/main" xmlns:wps="http://schemas.microsoft.com/office/word/2010/wordprocessingShape" xmlns:wpi="http://schemas.microsoft.com/office/word/2010/wordprocessingInk" xmlns:wpg="http://schemas.microsoft.com/office/word/2010/wordprocessingGroup" xmlns:w16se="http://schemas.microsoft.com/office/word/2015/wordml/symex" xmlns:w16cid="http://schemas.microsoft.com/office/word/2016/wordml/cid" xmlns:w15="http://schemas.microsoft.com/office/word/2012/wordml" xmlns:w14="http://schemas.microsoft.com/office/word/2010/wordml" xmlns:w="http://schemas.openxmlformats.org/wordprocessingml/2006/main" xmlns:w10="urn:schemas-microsoft-com:office:word" xmlns:wp14="http://schemas.microsoft.com/office/word/2010/wordprocessingDrawing" xmlns:v="urn:schemas-microsoft-com:vml" xmlns:o="urn:schemas-microsoft-com:office:office" xmlns:am3d="http://schemas.microsoft.com/office/drawing/2017/model3d" xmlns:aink="http://schemas.microsoft.com/office/drawing/2016/ink" xmlns:mc="http://schemas.openxmlformats.org/markup-compatibility/2006" xmlns:cx8="http://schemas.microsoft.com/office/drawing/2016/5/14/chartex" xmlns:cx7="http://schemas.microsoft.com/office/drawing/2016/5/13/chartex" xmlns:cx6="http://schemas.microsoft.com/office/drawing/2016/5/12/chartex" xmlns:cx5="http://schemas.microsoft.com/office/drawing/2016/5/11/chartex" xmlns:cx4="http://schemas.microsoft.com/office/drawing/2016/5/10/chartex" xmlns:cx3="http://schemas.microsoft.com/office/drawing/2016/5/9/chartex" xmlns:cx2="http://schemas.microsoft.com/office/drawing/2015/10/21/chartex" xmlns:cx1="http://schemas.microsoft.com/office/drawing/2015/9/8/chartex" xmlns:cx="http://schemas.microsoft.com/office/drawing/2014/chartex" xmlns:wpc="http://schemas.microsoft.com/office/word/2010/wordprocessingCanvas" xmlns="" val="0"/>
+                                <a14:useLocalDpi xmlns="" xmlns:wpc="http://schemas.microsoft.com/office/word/2010/wordprocessingCanvas" xmlns:cx="http://schemas.microsoft.com/office/drawing/2014/chartex" xmlns:cx1="http://schemas.microsoft.com/office/drawing/2015/9/8/chartex" xmlns:cx2="http://schemas.microsoft.com/office/drawing/2015/10/21/chartex" xmlns:cx3="http://schemas.microsoft.com/office/drawing/2016/5/9/chartex" xmlns:cx4="http://schemas.microsoft.com/office/drawing/2016/5/10/chartex" xmlns:cx5="http://schemas.microsoft.com/office/drawing/2016/5/11/chartex" xmlns:cx6="http://schemas.microsoft.com/office/drawing/2016/5/12/chartex" xmlns:cx7="http://schemas.microsoft.com/office/drawing/2016/5/13/chartex" xmlns:cx8="http://schemas.microsoft.com/office/drawing/2016/5/14/chartex" xmlns:mc="http://schemas.openxmlformats.org/markup-compatibility/2006" xmlns:aink="http://schemas.microsoft.com/office/drawing/2016/ink" xmlns:am3d="http://schemas.microsoft.com/office/drawing/2017/model3d" xmlns:o="urn:schemas-microsoft-com:office:office" xmlns:v="urn:schemas-microsoft-com:vml" xmlns:wp14="http://schemas.microsoft.com/office/word/2010/wordprocessingDrawing" xmlns:w10="urn:schemas-microsoft-com:office:word" xmlns:w="http://schemas.openxmlformats.org/wordprocessingml/2006/main" xmlns:w14="http://schemas.microsoft.com/office/word/2010/wordml" xmlns:w15="http://schemas.microsoft.com/office/word/2012/wordml" xmlns:w16cid="http://schemas.microsoft.com/office/word/2016/wordml/cid" xmlns:w16se="http://schemas.microsoft.com/office/word/2015/wordml/symex" xmlns:wpg="http://schemas.microsoft.com/office/word/2010/wordprocessingGroup" xmlns:wpi="http://schemas.microsoft.com/office/word/2010/wordprocessingInk" xmlns:wps="http://schemas.microsoft.com/office/word/2010/wordprocessingShape" xmlns:a14="http://schemas.microsoft.com/office/drawing/2010/main" val="0"/>
                               </a:ext>
                             </a:extLst>
                           </a:blip>
@@ -4167,7 +4167,7 @@
                           <a:blip r:embed="rId6" cstate="print">
                             <a:extLst>
                               <a:ext uri="{28A0092B-C50C-407E-A947-70E740481C1C}">
-                                <a14:useLocalDpi xmlns:a14="http://schemas.microsoft.com/office/drawing/2010/main" xmlns:wps="http://schemas.microsoft.com/office/word/2010/wordprocessingShape" xmlns:wpi="http://schemas.microsoft.com/office/word/2010/wordprocessingInk" xmlns:wpg="http://schemas.microsoft.com/office/word/2010/wordprocessingGroup" xmlns:w16se="http://schemas.microsoft.com/office/word/2015/wordml/symex" xmlns:w16cid="http://schemas.microsoft.com/office/word/2016/wordml/cid" xmlns:w15="http://schemas.microsoft.com/office/word/2012/wordml" xmlns:w14="http://schemas.microsoft.com/office/word/2010/wordml" xmlns:w="http://schemas.openxmlformats.org/wordprocessingml/2006/main" xmlns:w10="urn:schemas-microsoft-com:office:word" xmlns:wp14="http://schemas.microsoft.com/office/word/2010/wordprocessingDrawing" xmlns:v="urn:schemas-microsoft-com:vml" xmlns:o="urn:schemas-microsoft-com:office:office" xmlns:am3d="http://schemas.microsoft.com/office/drawing/2017/model3d" xmlns:aink="http://schemas.microsoft.com/office/drawing/2016/ink" xmlns:mc="http://schemas.openxmlformats.org/markup-compatibility/2006" xmlns:cx8="http://schemas.microsoft.com/office/drawing/2016/5/14/chartex" xmlns:cx7="http://schemas.microsoft.com/office/drawing/2016/5/13/chartex" xmlns:cx6="http://schemas.microsoft.com/office/drawing/2016/5/12/chartex" xmlns:cx5="http://schemas.microsoft.com/office/drawing/2016/5/11/chartex" xmlns:cx4="http://schemas.microsoft.com/office/drawing/2016/5/10/chartex" xmlns:cx3="http://schemas.microsoft.com/office/drawing/2016/5/9/chartex" xmlns:cx2="http://schemas.microsoft.com/office/drawing/2015/10/21/chartex" xmlns:cx1="http://schemas.microsoft.com/office/drawing/2015/9/8/chartex" xmlns:cx="http://schemas.microsoft.com/office/drawing/2014/chartex" xmlns:wpc="http://schemas.microsoft.com/office/word/2010/wordprocessingCanvas" xmlns="" val="0"/>
+                                <a14:useLocalDpi xmlns="" xmlns:wpc="http://schemas.microsoft.com/office/word/2010/wordprocessingCanvas" xmlns:cx="http://schemas.microsoft.com/office/drawing/2014/chartex" xmlns:cx1="http://schemas.microsoft.com/office/drawing/2015/9/8/chartex" xmlns:cx2="http://schemas.microsoft.com/office/drawing/2015/10/21/chartex" xmlns:cx3="http://schemas.microsoft.com/office/drawing/2016/5/9/chartex" xmlns:cx4="http://schemas.microsoft.com/office/drawing/2016/5/10/chartex" xmlns:cx5="http://schemas.microsoft.com/office/drawing/2016/5/11/chartex" xmlns:cx6="http://schemas.microsoft.com/office/drawing/2016/5/12/chartex" xmlns:cx7="http://schemas.microsoft.com/office/drawing/2016/5/13/chartex" xmlns:cx8="http://schemas.microsoft.com/office/drawing/2016/5/14/chartex" xmlns:mc="http://schemas.openxmlformats.org/markup-compatibility/2006" xmlns:aink="http://schemas.microsoft.com/office/drawing/2016/ink" xmlns:am3d="http://schemas.microsoft.com/office/drawing/2017/model3d" xmlns:o="urn:schemas-microsoft-com:office:office" xmlns:v="urn:schemas-microsoft-com:vml" xmlns:wp14="http://schemas.microsoft.com/office/word/2010/wordprocessingDrawing" xmlns:w10="urn:schemas-microsoft-com:office:word" xmlns:w="http://schemas.openxmlformats.org/wordprocessingml/2006/main" xmlns:w14="http://schemas.microsoft.com/office/word/2010/wordml" xmlns:w15="http://schemas.microsoft.com/office/word/2012/wordml" xmlns:w16cid="http://schemas.microsoft.com/office/word/2016/wordml/cid" xmlns:w16se="http://schemas.microsoft.com/office/word/2015/wordml/symex" xmlns:wpg="http://schemas.microsoft.com/office/word/2010/wordprocessingGroup" xmlns:wpi="http://schemas.microsoft.com/office/word/2010/wordprocessingInk" xmlns:wps="http://schemas.microsoft.com/office/word/2010/wordprocessingShape" xmlns:a14="http://schemas.microsoft.com/office/drawing/2010/main" val="0"/>
                               </a:ext>
                             </a:extLst>
                           </a:blip>
@@ -4377,7 +4377,7 @@
                           <a:blip r:embed="rId6" cstate="print">
                             <a:extLst>
                               <a:ext uri="{28A0092B-C50C-407E-A947-70E740481C1C}">
-                                <a14:useLocalDpi xmlns:a14="http://schemas.microsoft.com/office/drawing/2010/main" xmlns:wps="http://schemas.microsoft.com/office/word/2010/wordprocessingShape" xmlns:wpi="http://schemas.microsoft.com/office/word/2010/wordprocessingInk" xmlns:wpg="http://schemas.microsoft.com/office/word/2010/wordprocessingGroup" xmlns:w16se="http://schemas.microsoft.com/office/word/2015/wordml/symex" xmlns:w16cid="http://schemas.microsoft.com/office/word/2016/wordml/cid" xmlns:w15="http://schemas.microsoft.com/office/word/2012/wordml" xmlns:w14="http://schemas.microsoft.com/office/word/2010/wordml" xmlns:w="http://schemas.openxmlformats.org/wordprocessingml/2006/main" xmlns:w10="urn:schemas-microsoft-com:office:word" xmlns:wp14="http://schemas.microsoft.com/office/word/2010/wordprocessingDrawing" xmlns:v="urn:schemas-microsoft-com:vml" xmlns:o="urn:schemas-microsoft-com:office:office" xmlns:am3d="http://schemas.microsoft.com/office/drawing/2017/model3d" xmlns:aink="http://schemas.microsoft.com/office/drawing/2016/ink" xmlns:mc="http://schemas.openxmlformats.org/markup-compatibility/2006" xmlns:cx8="http://schemas.microsoft.com/office/drawing/2016/5/14/chartex" xmlns:cx7="http://schemas.microsoft.com/office/drawing/2016/5/13/chartex" xmlns:cx6="http://schemas.microsoft.com/office/drawing/2016/5/12/chartex" xmlns:cx5="http://schemas.microsoft.com/office/drawing/2016/5/11/chartex" xmlns:cx4="http://schemas.microsoft.com/office/drawing/2016/5/10/chartex" xmlns:cx3="http://schemas.microsoft.com/office/drawing/2016/5/9/chartex" xmlns:cx2="http://schemas.microsoft.com/office/drawing/2015/10/21/chartex" xmlns:cx1="http://schemas.microsoft.com/office/drawing/2015/9/8/chartex" xmlns:cx="http://schemas.microsoft.com/office/drawing/2014/chartex" xmlns:wpc="http://schemas.microsoft.com/office/word/2010/wordprocessingCanvas" xmlns="" val="0"/>
+                                <a14:useLocalDpi xmlns="" xmlns:wpc="http://schemas.microsoft.com/office/word/2010/wordprocessingCanvas" xmlns:cx="http://schemas.microsoft.com/office/drawing/2014/chartex" xmlns:cx1="http://schemas.microsoft.com/office/drawing/2015/9/8/chartex" xmlns:cx2="http://schemas.microsoft.com/office/drawing/2015/10/21/chartex" xmlns:cx3="http://schemas.microsoft.com/office/drawing/2016/5/9/chartex" xmlns:cx4="http://schemas.microsoft.com/office/drawing/2016/5/10/chartex" xmlns:cx5="http://schemas.microsoft.com/office/drawing/2016/5/11/chartex" xmlns:cx6="http://schemas.microsoft.com/office/drawing/2016/5/12/chartex" xmlns:cx7="http://schemas.microsoft.com/office/drawing/2016/5/13/chartex" xmlns:cx8="http://schemas.microsoft.com/office/drawing/2016/5/14/chartex" xmlns:mc="http://schemas.openxmlformats.org/markup-compatibility/2006" xmlns:aink="http://schemas.microsoft.com/office/drawing/2016/ink" xmlns:am3d="http://schemas.microsoft.com/office/drawing/2017/model3d" xmlns:o="urn:schemas-microsoft-com:office:office" xmlns:v="urn:schemas-microsoft-com:vml" xmlns:wp14="http://schemas.microsoft.com/office/word/2010/wordprocessingDrawing" xmlns:w10="urn:schemas-microsoft-com:office:word" xmlns:w="http://schemas.openxmlformats.org/wordprocessingml/2006/main" xmlns:w14="http://schemas.microsoft.com/office/word/2010/wordml" xmlns:w15="http://schemas.microsoft.com/office/word/2012/wordml" xmlns:w16cid="http://schemas.microsoft.com/office/word/2016/wordml/cid" xmlns:w16se="http://schemas.microsoft.com/office/word/2015/wordml/symex" xmlns:wpg="http://schemas.microsoft.com/office/word/2010/wordprocessingGroup" xmlns:wpi="http://schemas.microsoft.com/office/word/2010/wordprocessingInk" xmlns:wps="http://schemas.microsoft.com/office/word/2010/wordprocessingShape" xmlns:a14="http://schemas.microsoft.com/office/drawing/2010/main" val="0"/>
                               </a:ext>
                             </a:extLst>
                           </a:blip>
@@ -4613,7 +4613,7 @@
                           <a:blip r:embed="rId7" cstate="print">
                             <a:extLst>
                               <a:ext uri="{28A0092B-C50C-407E-A947-70E740481C1C}">
-                                <a14:useLocalDpi xmlns:a14="http://schemas.microsoft.com/office/drawing/2010/main" xmlns:wps="http://schemas.microsoft.com/office/word/2010/wordprocessingShape" xmlns:wpi="http://schemas.microsoft.com/office/word/2010/wordprocessingInk" xmlns:wpg="http://schemas.microsoft.com/office/word/2010/wordprocessingGroup" xmlns:w16se="http://schemas.microsoft.com/office/word/2015/wordml/symex" xmlns:w16cid="http://schemas.microsoft.com/office/word/2016/wordml/cid" xmlns:w15="http://schemas.microsoft.com/office/word/2012/wordml" xmlns:w14="http://schemas.microsoft.com/office/word/2010/wordml" xmlns:w="http://schemas.openxmlformats.org/wordprocessingml/2006/main" xmlns:w10="urn:schemas-microsoft-com:office:word" xmlns:wp14="http://schemas.microsoft.com/office/word/2010/wordprocessingDrawing" xmlns:v="urn:schemas-microsoft-com:vml" xmlns:o="urn:schemas-microsoft-com:office:office" xmlns:am3d="http://schemas.microsoft.com/office/drawing/2017/model3d" xmlns:aink="http://schemas.microsoft.com/office/drawing/2016/ink" xmlns:mc="http://schemas.openxmlformats.org/markup-compatibility/2006" xmlns:cx8="http://schemas.microsoft.com/office/drawing/2016/5/14/chartex" xmlns:cx7="http://schemas.microsoft.com/office/drawing/2016/5/13/chartex" xmlns:cx6="http://schemas.microsoft.com/office/drawing/2016/5/12/chartex" xmlns:cx5="http://schemas.microsoft.com/office/drawing/2016/5/11/chartex" xmlns:cx4="http://schemas.microsoft.com/office/drawing/2016/5/10/chartex" xmlns:cx3="http://schemas.microsoft.com/office/drawing/2016/5/9/chartex" xmlns:cx2="http://schemas.microsoft.com/office/drawing/2015/10/21/chartex" xmlns:cx1="http://schemas.microsoft.com/office/drawing/2015/9/8/chartex" xmlns:cx="http://schemas.microsoft.com/office/drawing/2014/chartex" xmlns:wpc="http://schemas.microsoft.com/office/word/2010/wordprocessingCanvas" xmlns="" val="0"/>
+                                <a14:useLocalDpi xmlns="" xmlns:wpc="http://schemas.microsoft.com/office/word/2010/wordprocessingCanvas" xmlns:cx="http://schemas.microsoft.com/office/drawing/2014/chartex" xmlns:cx1="http://schemas.microsoft.com/office/drawing/2015/9/8/chartex" xmlns:cx2="http://schemas.microsoft.com/office/drawing/2015/10/21/chartex" xmlns:cx3="http://schemas.microsoft.com/office/drawing/2016/5/9/chartex" xmlns:cx4="http://schemas.microsoft.com/office/drawing/2016/5/10/chartex" xmlns:cx5="http://schemas.microsoft.com/office/drawing/2016/5/11/chartex" xmlns:cx6="http://schemas.microsoft.com/office/drawing/2016/5/12/chartex" xmlns:cx7="http://schemas.microsoft.com/office/drawing/2016/5/13/chartex" xmlns:cx8="http://schemas.microsoft.com/office/drawing/2016/5/14/chartex" xmlns:mc="http://schemas.openxmlformats.org/markup-compatibility/2006" xmlns:aink="http://schemas.microsoft.com/office/drawing/2016/ink" xmlns:am3d="http://schemas.microsoft.com/office/drawing/2017/model3d" xmlns:o="urn:schemas-microsoft-com:office:office" xmlns:v="urn:schemas-microsoft-com:vml" xmlns:wp14="http://schemas.microsoft.com/office/word/2010/wordprocessingDrawing" xmlns:w10="urn:schemas-microsoft-com:office:word" xmlns:w="http://schemas.openxmlformats.org/wordprocessingml/2006/main" xmlns:w14="http://schemas.microsoft.com/office/word/2010/wordml" xmlns:w15="http://schemas.microsoft.com/office/word/2012/wordml" xmlns:w16cid="http://schemas.microsoft.com/office/word/2016/wordml/cid" xmlns:w16se="http://schemas.microsoft.com/office/word/2015/wordml/symex" xmlns:wpg="http://schemas.microsoft.com/office/word/2010/wordprocessingGroup" xmlns:wpi="http://schemas.microsoft.com/office/word/2010/wordprocessingInk" xmlns:wps="http://schemas.microsoft.com/office/word/2010/wordprocessingShape" xmlns:a14="http://schemas.microsoft.com/office/drawing/2010/main" val="0"/>
                               </a:ext>
                             </a:extLst>
                           </a:blip>
@@ -4922,7 +4922,7 @@
                           <a:blip r:embed="rId8" cstate="print">
                             <a:extLst>
                               <a:ext uri="{28A0092B-C50C-407E-A947-70E740481C1C}">
-                                <a14:useLocalDpi xmlns:a14="http://schemas.microsoft.com/office/drawing/2010/main" xmlns:wps="http://schemas.microsoft.com/office/word/2010/wordprocessingShape" xmlns:wpi="http://schemas.microsoft.com/office/word/2010/wordprocessingInk" xmlns:wpg="http://schemas.microsoft.com/office/word/2010/wordprocessingGroup" xmlns:w16se="http://schemas.microsoft.com/office/word/2015/wordml/symex" xmlns:w16cid="http://schemas.microsoft.com/office/word/2016/wordml/cid" xmlns:w15="http://schemas.microsoft.com/office/word/2012/wordml" xmlns:w14="http://schemas.microsoft.com/office/word/2010/wordml" xmlns:w="http://schemas.openxmlformats.org/wordprocessingml/2006/main" xmlns:w10="urn:schemas-microsoft-com:office:word" xmlns:wp14="http://schemas.microsoft.com/office/word/2010/wordprocessingDrawing" xmlns:v="urn:schemas-microsoft-com:vml" xmlns:o="urn:schemas-microsoft-com:office:office" xmlns:am3d="http://schemas.microsoft.com/office/drawing/2017/model3d" xmlns:aink="http://schemas.microsoft.com/office/drawing/2016/ink" xmlns:mc="http://schemas.openxmlformats.org/markup-compatibility/2006" xmlns:cx8="http://schemas.microsoft.com/office/drawing/2016/5/14/chartex" xmlns:cx7="http://schemas.microsoft.com/office/drawing/2016/5/13/chartex" xmlns:cx6="http://schemas.microsoft.com/office/drawing/2016/5/12/chartex" xmlns:cx5="http://schemas.microsoft.com/office/drawing/2016/5/11/chartex" xmlns:cx4="http://schemas.microsoft.com/office/drawing/2016/5/10/chartex" xmlns:cx3="http://schemas.microsoft.com/office/drawing/2016/5/9/chartex" xmlns:cx2="http://schemas.microsoft.com/office/drawing/2015/10/21/chartex" xmlns:cx1="http://schemas.microsoft.com/office/drawing/2015/9/8/chartex" xmlns:cx="http://schemas.microsoft.com/office/drawing/2014/chartex" xmlns:wpc="http://schemas.microsoft.com/office/word/2010/wordprocessingCanvas" xmlns="" val="0"/>
+                                <a14:useLocalDpi xmlns="" xmlns:wpc="http://schemas.microsoft.com/office/word/2010/wordprocessingCanvas" xmlns:cx="http://schemas.microsoft.com/office/drawing/2014/chartex" xmlns:cx1="http://schemas.microsoft.com/office/drawing/2015/9/8/chartex" xmlns:cx2="http://schemas.microsoft.com/office/drawing/2015/10/21/chartex" xmlns:cx3="http://schemas.microsoft.com/office/drawing/2016/5/9/chartex" xmlns:cx4="http://schemas.microsoft.com/office/drawing/2016/5/10/chartex" xmlns:cx5="http://schemas.microsoft.com/office/drawing/2016/5/11/chartex" xmlns:cx6="http://schemas.microsoft.com/office/drawing/2016/5/12/chartex" xmlns:cx7="http://schemas.microsoft.com/office/drawing/2016/5/13/chartex" xmlns:cx8="http://schemas.microsoft.com/office/drawing/2016/5/14/chartex" xmlns:mc="http://schemas.openxmlformats.org/markup-compatibility/2006" xmlns:aink="http://schemas.microsoft.com/office/drawing/2016/ink" xmlns:am3d="http://schemas.microsoft.com/office/drawing/2017/model3d" xmlns:o="urn:schemas-microsoft-com:office:office" xmlns:v="urn:schemas-microsoft-com:vml" xmlns:wp14="http://schemas.microsoft.com/office/word/2010/wordprocessingDrawing" xmlns:w10="urn:schemas-microsoft-com:office:word" xmlns:w="http://schemas.openxmlformats.org/wordprocessingml/2006/main" xmlns:w14="http://schemas.microsoft.com/office/word/2010/wordml" xmlns:w15="http://schemas.microsoft.com/office/word/2012/wordml" xmlns:w16cid="http://schemas.microsoft.com/office/word/2016/wordml/cid" xmlns:w16se="http://schemas.microsoft.com/office/word/2015/wordml/symex" xmlns:wpg="http://schemas.microsoft.com/office/word/2010/wordprocessingGroup" xmlns:wpi="http://schemas.microsoft.com/office/word/2010/wordprocessingInk" xmlns:wps="http://schemas.microsoft.com/office/word/2010/wordprocessingShape" xmlns:a14="http://schemas.microsoft.com/office/drawing/2010/main" val="0"/>
                               </a:ext>
                             </a:extLst>
                           </a:blip>
@@ -5173,7 +5173,7 @@
                           <a:blip r:embed="rId4" cstate="print">
                             <a:extLst>
                               <a:ext uri="{28A0092B-C50C-407E-A947-70E740481C1C}">
-                                <a14:useLocalDpi xmlns:a14="http://schemas.microsoft.com/office/drawing/2010/main" xmlns:wps="http://schemas.microsoft.com/office/word/2010/wordprocessingShape" xmlns:wpi="http://schemas.microsoft.com/office/word/2010/wordprocessingInk" xmlns:wpg="http://schemas.microsoft.com/office/word/2010/wordprocessingGroup" xmlns:w16se="http://schemas.microsoft.com/office/word/2015/wordml/symex" xmlns:w16cid="http://schemas.microsoft.com/office/word/2016/wordml/cid" xmlns:w15="http://schemas.microsoft.com/office/word/2012/wordml" xmlns:w14="http://schemas.microsoft.com/office/word/2010/wordml" xmlns:w="http://schemas.openxmlformats.org/wordprocessingml/2006/main" xmlns:w10="urn:schemas-microsoft-com:office:word" xmlns:wp14="http://schemas.microsoft.com/office/word/2010/wordprocessingDrawing" xmlns:v="urn:schemas-microsoft-com:vml" xmlns:o="urn:schemas-microsoft-com:office:office" xmlns:am3d="http://schemas.microsoft.com/office/drawing/2017/model3d" xmlns:aink="http://schemas.microsoft.com/office/drawing/2016/ink" xmlns:mc="http://schemas.openxmlformats.org/markup-compatibility/2006" xmlns:cx8="http://schemas.microsoft.com/office/drawing/2016/5/14/chartex" xmlns:cx7="http://schemas.microsoft.com/office/drawing/2016/5/13/chartex" xmlns:cx6="http://schemas.microsoft.com/office/drawing/2016/5/12/chartex" xmlns:cx5="http://schemas.microsoft.com/office/drawing/2016/5/11/chartex" xmlns:cx4="http://schemas.microsoft.com/office/drawing/2016/5/10/chartex" xmlns:cx3="http://schemas.microsoft.com/office/drawing/2016/5/9/chartex" xmlns:cx2="http://schemas.microsoft.com/office/drawing/2015/10/21/chartex" xmlns:cx1="http://schemas.microsoft.com/office/drawing/2015/9/8/chartex" xmlns:cx="http://schemas.microsoft.com/office/drawing/2014/chartex" xmlns:wpc="http://schemas.microsoft.com/office/word/2010/wordprocessingCanvas" xmlns="" val="0"/>
+                                <a14:useLocalDpi xmlns="" xmlns:wpc="http://schemas.microsoft.com/office/word/2010/wordprocessingCanvas" xmlns:cx="http://schemas.microsoft.com/office/drawing/2014/chartex" xmlns:cx1="http://schemas.microsoft.com/office/drawing/2015/9/8/chartex" xmlns:cx2="http://schemas.microsoft.com/office/drawing/2015/10/21/chartex" xmlns:cx3="http://schemas.microsoft.com/office/drawing/2016/5/9/chartex" xmlns:cx4="http://schemas.microsoft.com/office/drawing/2016/5/10/chartex" xmlns:cx5="http://schemas.microsoft.com/office/drawing/2016/5/11/chartex" xmlns:cx6="http://schemas.microsoft.com/office/drawing/2016/5/12/chartex" xmlns:cx7="http://schemas.microsoft.com/office/drawing/2016/5/13/chartex" xmlns:cx8="http://schemas.microsoft.com/office/drawing/2016/5/14/chartex" xmlns:mc="http://schemas.openxmlformats.org/markup-compatibility/2006" xmlns:aink="http://schemas.microsoft.com/office/drawing/2016/ink" xmlns:am3d="http://schemas.microsoft.com/office/drawing/2017/model3d" xmlns:o="urn:schemas-microsoft-com:office:office" xmlns:v="urn:schemas-microsoft-com:vml" xmlns:wp14="http://schemas.microsoft.com/office/word/2010/wordprocessingDrawing" xmlns:w10="urn:schemas-microsoft-com:office:word" xmlns:w="http://schemas.openxmlformats.org/wordprocessingml/2006/main" xmlns:w14="http://schemas.microsoft.com/office/word/2010/wordml" xmlns:w15="http://schemas.microsoft.com/office/word/2012/wordml" xmlns:w16cid="http://schemas.microsoft.com/office/word/2016/wordml/cid" xmlns:w16se="http://schemas.microsoft.com/office/word/2015/wordml/symex" xmlns:wpg="http://schemas.microsoft.com/office/word/2010/wordprocessingGroup" xmlns:wpi="http://schemas.microsoft.com/office/word/2010/wordprocessingInk" xmlns:wps="http://schemas.microsoft.com/office/word/2010/wordprocessingShape" xmlns:a14="http://schemas.microsoft.com/office/drawing/2010/main" val="0"/>
                               </a:ext>
                             </a:extLst>
                           </a:blip>
@@ -5450,7 +5450,7 @@
                           <a:blip r:embed="rId9" cstate="print">
                             <a:extLst>
                               <a:ext uri="{28A0092B-C50C-407E-A947-70E740481C1C}">
-                                <a14:useLocalDpi xmlns:a14="http://schemas.microsoft.com/office/drawing/2010/main" xmlns:wps="http://schemas.microsoft.com/office/word/2010/wordprocessingShape" xmlns:wpi="http://schemas.microsoft.com/office/word/2010/wordprocessingInk" xmlns:wpg="http://schemas.microsoft.com/office/word/2010/wordprocessingGroup" xmlns:w16se="http://schemas.microsoft.com/office/word/2015/wordml/symex" xmlns:w16cid="http://schemas.microsoft.com/office/word/2016/wordml/cid" xmlns:w15="http://schemas.microsoft.com/office/word/2012/wordml" xmlns:w14="http://schemas.microsoft.com/office/word/2010/wordml" xmlns:w="http://schemas.openxmlformats.org/wordprocessingml/2006/main" xmlns:w10="urn:schemas-microsoft-com:office:word" xmlns:wp14="http://schemas.microsoft.com/office/word/2010/wordprocessingDrawing" xmlns:v="urn:schemas-microsoft-com:vml" xmlns:o="urn:schemas-microsoft-com:office:office" xmlns:am3d="http://schemas.microsoft.com/office/drawing/2017/model3d" xmlns:aink="http://schemas.microsoft.com/office/drawing/2016/ink" xmlns:mc="http://schemas.openxmlformats.org/markup-compatibility/2006" xmlns:cx8="http://schemas.microsoft.com/office/drawing/2016/5/14/chartex" xmlns:cx7="http://schemas.microsoft.com/office/drawing/2016/5/13/chartex" xmlns:cx6="http://schemas.microsoft.com/office/drawing/2016/5/12/chartex" xmlns:cx5="http://schemas.microsoft.com/office/drawing/2016/5/11/chartex" xmlns:cx4="http://schemas.microsoft.com/office/drawing/2016/5/10/chartex" xmlns:cx3="http://schemas.microsoft.com/office/drawing/2016/5/9/chartex" xmlns:cx2="http://schemas.microsoft.com/office/drawing/2015/10/21/chartex" xmlns:cx1="http://schemas.microsoft.com/office/drawing/2015/9/8/chartex" xmlns:cx="http://schemas.microsoft.com/office/drawing/2014/chartex" xmlns:wpc="http://schemas.microsoft.com/office/word/2010/wordprocessingCanvas" xmlns="" val="0"/>
+                                <a14:useLocalDpi xmlns="" xmlns:wpc="http://schemas.microsoft.com/office/word/2010/wordprocessingCanvas" xmlns:cx="http://schemas.microsoft.com/office/drawing/2014/chartex" xmlns:cx1="http://schemas.microsoft.com/office/drawing/2015/9/8/chartex" xmlns:cx2="http://schemas.microsoft.com/office/drawing/2015/10/21/chartex" xmlns:cx3="http://schemas.microsoft.com/office/drawing/2016/5/9/chartex" xmlns:cx4="http://schemas.microsoft.com/office/drawing/2016/5/10/chartex" xmlns:cx5="http://schemas.microsoft.com/office/drawing/2016/5/11/chartex" xmlns:cx6="http://schemas.microsoft.com/office/drawing/2016/5/12/chartex" xmlns:cx7="http://schemas.microsoft.com/office/drawing/2016/5/13/chartex" xmlns:cx8="http://schemas.microsoft.com/office/drawing/2016/5/14/chartex" xmlns:mc="http://schemas.openxmlformats.org/markup-compatibility/2006" xmlns:aink="http://schemas.microsoft.com/office/drawing/2016/ink" xmlns:am3d="http://schemas.microsoft.com/office/drawing/2017/model3d" xmlns:o="urn:schemas-microsoft-com:office:office" xmlns:v="urn:schemas-microsoft-com:vml" xmlns:wp14="http://schemas.microsoft.com/office/word/2010/wordprocessingDrawing" xmlns:w10="urn:schemas-microsoft-com:office:word" xmlns:w="http://schemas.openxmlformats.org/wordprocessingml/2006/main" xmlns:w14="http://schemas.microsoft.com/office/word/2010/wordml" xmlns:w15="http://schemas.microsoft.com/office/word/2012/wordml" xmlns:w16cid="http://schemas.microsoft.com/office/word/2016/wordml/cid" xmlns:w16se="http://schemas.microsoft.com/office/word/2015/wordml/symex" xmlns:wpg="http://schemas.microsoft.com/office/word/2010/wordprocessingGroup" xmlns:wpi="http://schemas.microsoft.com/office/word/2010/wordprocessingInk" xmlns:wps="http://schemas.microsoft.com/office/word/2010/wordprocessingShape" xmlns:a14="http://schemas.microsoft.com/office/drawing/2010/main" val="0"/>
                               </a:ext>
                             </a:extLst>
                           </a:blip>
@@ -5633,7 +5633,7 @@
                           <a:blip r:embed="rId10" cstate="print">
                             <a:extLst>
                               <a:ext uri="{28A0092B-C50C-407E-A947-70E740481C1C}">
-                                <a14:useLocalDpi xmlns:a14="http://schemas.microsoft.com/office/drawing/2010/main" xmlns:wps="http://schemas.microsoft.com/office/word/2010/wordprocessingShape" xmlns:wpi="http://schemas.microsoft.com/office/word/2010/wordprocessingInk" xmlns:wpg="http://schemas.microsoft.com/office/word/2010/wordprocessingGroup" xmlns:w16se="http://schemas.microsoft.com/office/word/2015/wordml/symex" xmlns:w16cid="http://schemas.microsoft.com/office/word/2016/wordml/cid" xmlns:w15="http://schemas.microsoft.com/office/word/2012/wordml" xmlns:w14="http://schemas.microsoft.com/office/word/2010/wordml" xmlns:w="http://schemas.openxmlformats.org/wordprocessingml/2006/main" xmlns:w10="urn:schemas-microsoft-com:office:word" xmlns:wp14="http://schemas.microsoft.com/office/word/2010/wordprocessingDrawing" xmlns:v="urn:schemas-microsoft-com:vml" xmlns:o="urn:schemas-microsoft-com:office:office" xmlns:am3d="http://schemas.microsoft.com/office/drawing/2017/model3d" xmlns:aink="http://schemas.microsoft.com/office/drawing/2016/ink" xmlns:mc="http://schemas.openxmlformats.org/markup-compatibility/2006" xmlns:cx8="http://schemas.microsoft.com/office/drawing/2016/5/14/chartex" xmlns:cx7="http://schemas.microsoft.com/office/drawing/2016/5/13/chartex" xmlns:cx6="http://schemas.microsoft.com/office/drawing/2016/5/12/chartex" xmlns:cx5="http://schemas.microsoft.com/office/drawing/2016/5/11/chartex" xmlns:cx4="http://schemas.microsoft.com/office/drawing/2016/5/10/chartex" xmlns:cx3="http://schemas.microsoft.com/office/drawing/2016/5/9/chartex" xmlns:cx2="http://schemas.microsoft.com/office/drawing/2015/10/21/chartex" xmlns:cx1="http://schemas.microsoft.com/office/drawing/2015/9/8/chartex" xmlns:cx="http://schemas.microsoft.com/office/drawing/2014/chartex" xmlns:wpc="http://schemas.microsoft.com/office/word/2010/wordprocessingCanvas" xmlns="" val="0"/>
+                                <a14:useLocalDpi xmlns="" xmlns:wpc="http://schemas.microsoft.com/office/word/2010/wordprocessingCanvas" xmlns:cx="http://schemas.microsoft.com/office/drawing/2014/chartex" xmlns:cx1="http://schemas.microsoft.com/office/drawing/2015/9/8/chartex" xmlns:cx2="http://schemas.microsoft.com/office/drawing/2015/10/21/chartex" xmlns:cx3="http://schemas.microsoft.com/office/drawing/2016/5/9/chartex" xmlns:cx4="http://schemas.microsoft.com/office/drawing/2016/5/10/chartex" xmlns:cx5="http://schemas.microsoft.com/office/drawing/2016/5/11/chartex" xmlns:cx6="http://schemas.microsoft.com/office/drawing/2016/5/12/chartex" xmlns:cx7="http://schemas.microsoft.com/office/drawing/2016/5/13/chartex" xmlns:cx8="http://schemas.microsoft.com/office/drawing/2016/5/14/chartex" xmlns:mc="http://schemas.openxmlformats.org/markup-compatibility/2006" xmlns:aink="http://schemas.microsoft.com/office/drawing/2016/ink" xmlns:am3d="http://schemas.microsoft.com/office/drawing/2017/model3d" xmlns:o="urn:schemas-microsoft-com:office:office" xmlns:v="urn:schemas-microsoft-com:vml" xmlns:wp14="http://schemas.microsoft.com/office/word/2010/wordprocessingDrawing" xmlns:w10="urn:schemas-microsoft-com:office:word" xmlns:w="http://schemas.openxmlformats.org/wordprocessingml/2006/main" xmlns:w14="http://schemas.microsoft.com/office/word/2010/wordml" xmlns:w15="http://schemas.microsoft.com/office/word/2012/wordml" xmlns:w16cid="http://schemas.microsoft.com/office/word/2016/wordml/cid" xmlns:w16se="http://schemas.microsoft.com/office/word/2015/wordml/symex" xmlns:wpg="http://schemas.microsoft.com/office/word/2010/wordprocessingGroup" xmlns:wpi="http://schemas.microsoft.com/office/word/2010/wordprocessingInk" xmlns:wps="http://schemas.microsoft.com/office/word/2010/wordprocessingShape" xmlns:a14="http://schemas.microsoft.com/office/drawing/2010/main" val="0"/>
                               </a:ext>
                             </a:extLst>
                           </a:blip>
@@ -5933,7 +5933,7 @@
                           <a:blip r:embed="rId8" cstate="print">
                             <a:extLst>
                               <a:ext uri="{28A0092B-C50C-407E-A947-70E740481C1C}">
-                                <a14:useLocalDpi xmlns:a14="http://schemas.microsoft.com/office/drawing/2010/main" xmlns:wps="http://schemas.microsoft.com/office/word/2010/wordprocessingShape" xmlns:wpi="http://schemas.microsoft.com/office/word/2010/wordprocessingInk" xmlns:wpg="http://schemas.microsoft.com/office/word/2010/wordprocessingGroup" xmlns:w16se="http://schemas.microsoft.com/office/word/2015/wordml/symex" xmlns:w16cid="http://schemas.microsoft.com/office/word/2016/wordml/cid" xmlns:w15="http://schemas.microsoft.com/office/word/2012/wordml" xmlns:w14="http://schemas.microsoft.com/office/word/2010/wordml" xmlns:w="http://schemas.openxmlformats.org/wordprocessingml/2006/main" xmlns:w10="urn:schemas-microsoft-com:office:word" xmlns:wp14="http://schemas.microsoft.com/office/word/2010/wordprocessingDrawing" xmlns:v="urn:schemas-microsoft-com:vml" xmlns:o="urn:schemas-microsoft-com:office:office" xmlns:am3d="http://schemas.microsoft.com/office/drawing/2017/model3d" xmlns:aink="http://schemas.microsoft.com/office/drawing/2016/ink" xmlns:mc="http://schemas.openxmlformats.org/markup-compatibility/2006" xmlns:cx8="http://schemas.microsoft.com/office/drawing/2016/5/14/chartex" xmlns:cx7="http://schemas.microsoft.com/office/drawing/2016/5/13/chartex" xmlns:cx6="http://schemas.microsoft.com/office/drawing/2016/5/12/chartex" xmlns:cx5="http://schemas.microsoft.com/office/drawing/2016/5/11/chartex" xmlns:cx4="http://schemas.microsoft.com/office/drawing/2016/5/10/chartex" xmlns:cx3="http://schemas.microsoft.com/office/drawing/2016/5/9/chartex" xmlns:cx2="http://schemas.microsoft.com/office/drawing/2015/10/21/chartex" xmlns:cx1="http://schemas.microsoft.com/office/drawing/2015/9/8/chartex" xmlns:cx="http://schemas.microsoft.com/office/drawing/2014/chartex" xmlns:wpc="http://schemas.microsoft.com/office/word/2010/wordprocessingCanvas" xmlns="" val="0"/>
+                                <a14:useLocalDpi xmlns="" xmlns:wpc="http://schemas.microsoft.com/office/word/2010/wordprocessingCanvas" xmlns:cx="http://schemas.microsoft.com/office/drawing/2014/chartex" xmlns:cx1="http://schemas.microsoft.com/office/drawing/2015/9/8/chartex" xmlns:cx2="http://schemas.microsoft.com/office/drawing/2015/10/21/chartex" xmlns:cx3="http://schemas.microsoft.com/office/drawing/2016/5/9/chartex" xmlns:cx4="http://schemas.microsoft.com/office/drawing/2016/5/10/chartex" xmlns:cx5="http://schemas.microsoft.com/office/drawing/2016/5/11/chartex" xmlns:cx6="http://schemas.microsoft.com/office/drawing/2016/5/12/chartex" xmlns:cx7="http://schemas.microsoft.com/office/drawing/2016/5/13/chartex" xmlns:cx8="http://schemas.microsoft.com/office/drawing/2016/5/14/chartex" xmlns:mc="http://schemas.openxmlformats.org/markup-compatibility/2006" xmlns:aink="http://schemas.microsoft.com/office/drawing/2016/ink" xmlns:am3d="http://schemas.microsoft.com/office/drawing/2017/model3d" xmlns:o="urn:schemas-microsoft-com:office:office" xmlns:v="urn:schemas-microsoft-com:vml" xmlns:wp14="http://schemas.microsoft.com/office/word/2010/wordprocessingDrawing" xmlns:w10="urn:schemas-microsoft-com:office:word" xmlns:w="http://schemas.openxmlformats.org/wordprocessingml/2006/main" xmlns:w14="http://schemas.microsoft.com/office/word/2010/wordml" xmlns:w15="http://schemas.microsoft.com/office/word/2012/wordml" xmlns:w16cid="http://schemas.microsoft.com/office/word/2016/wordml/cid" xmlns:w16se="http://schemas.microsoft.com/office/word/2015/wordml/symex" xmlns:wpg="http://schemas.microsoft.com/office/word/2010/wordprocessingGroup" xmlns:wpi="http://schemas.microsoft.com/office/word/2010/wordprocessingInk" xmlns:wps="http://schemas.microsoft.com/office/word/2010/wordprocessingShape" xmlns:a14="http://schemas.microsoft.com/office/drawing/2010/main" val="0"/>
                               </a:ext>
                             </a:extLst>
                           </a:blip>
@@ -6213,7 +6213,7 @@
                           <a:blip r:embed="rId11" cstate="print">
                             <a:extLst>
                               <a:ext uri="{28A0092B-C50C-407E-A947-70E740481C1C}">
-                                <a14:useLocalDpi xmlns:a14="http://schemas.microsoft.com/office/drawing/2010/main" xmlns:wps="http://schemas.microsoft.com/office/word/2010/wordprocessingShape" xmlns:wpi="http://schemas.microsoft.com/office/word/2010/wordprocessingInk" xmlns:wpg="http://schemas.microsoft.com/office/word/2010/wordprocessingGroup" xmlns:w16se="http://schemas.microsoft.com/office/word/2015/wordml/symex" xmlns:w16cid="http://schemas.microsoft.com/office/word/2016/wordml/cid" xmlns:w15="http://schemas.microsoft.com/office/word/2012/wordml" xmlns:w14="http://schemas.microsoft.com/office/word/2010/wordml" xmlns:w="http://schemas.openxmlformats.org/wordprocessingml/2006/main" xmlns:w10="urn:schemas-microsoft-com:office:word" xmlns:wp14="http://schemas.microsoft.com/office/word/2010/wordprocessingDrawing" xmlns:v="urn:schemas-microsoft-com:vml" xmlns:o="urn:schemas-microsoft-com:office:office" xmlns:am3d="http://schemas.microsoft.com/office/drawing/2017/model3d" xmlns:aink="http://schemas.microsoft.com/office/drawing/2016/ink" xmlns:mc="http://schemas.openxmlformats.org/markup-compatibility/2006" xmlns:cx8="http://schemas.microsoft.com/office/drawing/2016/5/14/chartex" xmlns:cx7="http://schemas.microsoft.com/office/drawing/2016/5/13/chartex" xmlns:cx6="http://schemas.microsoft.com/office/drawing/2016/5/12/chartex" xmlns:cx5="http://schemas.microsoft.com/office/drawing/2016/5/11/chartex" xmlns:cx4="http://schemas.microsoft.com/office/drawing/2016/5/10/chartex" xmlns:cx3="http://schemas.microsoft.com/office/drawing/2016/5/9/chartex" xmlns:cx2="http://schemas.microsoft.com/office/drawing/2015/10/21/chartex" xmlns:cx1="http://schemas.microsoft.com/office/drawing/2015/9/8/chartex" xmlns:cx="http://schemas.microsoft.com/office/drawing/2014/chartex" xmlns:wpc="http://schemas.microsoft.com/office/word/2010/wordprocessingCanvas" xmlns="" val="0"/>
+                                <a14:useLocalDpi xmlns="" xmlns:wpc="http://schemas.microsoft.com/office/word/2010/wordprocessingCanvas" xmlns:cx="http://schemas.microsoft.com/office/drawing/2014/chartex" xmlns:cx1="http://schemas.microsoft.com/office/drawing/2015/9/8/chartex" xmlns:cx2="http://schemas.microsoft.com/office/drawing/2015/10/21/chartex" xmlns:cx3="http://schemas.microsoft.com/office/drawing/2016/5/9/chartex" xmlns:cx4="http://schemas.microsoft.com/office/drawing/2016/5/10/chartex" xmlns:cx5="http://schemas.microsoft.com/office/drawing/2016/5/11/chartex" xmlns:cx6="http://schemas.microsoft.com/office/drawing/2016/5/12/chartex" xmlns:cx7="http://schemas.microsoft.com/office/drawing/2016/5/13/chartex" xmlns:cx8="http://schemas.microsoft.com/office/drawing/2016/5/14/chartex" xmlns:mc="http://schemas.openxmlformats.org/markup-compatibility/2006" xmlns:aink="http://schemas.microsoft.com/office/drawing/2016/ink" xmlns:am3d="http://schemas.microsoft.com/office/drawing/2017/model3d" xmlns:o="urn:schemas-microsoft-com:office:office" xmlns:v="urn:schemas-microsoft-com:vml" xmlns:wp14="http://schemas.microsoft.com/office/word/2010/wordprocessingDrawing" xmlns:w10="urn:schemas-microsoft-com:office:word" xmlns:w="http://schemas.openxmlformats.org/wordprocessingml/2006/main" xmlns:w14="http://schemas.microsoft.com/office/word/2010/wordml" xmlns:w15="http://schemas.microsoft.com/office/word/2012/wordml" xmlns:w16cid="http://schemas.microsoft.com/office/word/2016/wordml/cid" xmlns:w16se="http://schemas.microsoft.com/office/word/2015/wordml/symex" xmlns:wpg="http://schemas.microsoft.com/office/word/2010/wordprocessingGroup" xmlns:wpi="http://schemas.microsoft.com/office/word/2010/wordprocessingInk" xmlns:wps="http://schemas.microsoft.com/office/word/2010/wordprocessingShape" xmlns:a14="http://schemas.microsoft.com/office/drawing/2010/main" val="0"/>
                               </a:ext>
                             </a:extLst>
                           </a:blip>
@@ -6409,7 +6409,7 @@
                           <a:blip r:embed="rId12" cstate="print">
                             <a:extLst>
                               <a:ext uri="{28A0092B-C50C-407E-A947-70E740481C1C}">
-                                <a14:useLocalDpi xmlns:a14="http://schemas.microsoft.com/office/drawing/2010/main" xmlns:wps="http://schemas.microsoft.com/office/word/2010/wordprocessingShape" xmlns:wpi="http://schemas.microsoft.com/office/word/2010/wordprocessingInk" xmlns:wpg="http://schemas.microsoft.com/office/word/2010/wordprocessingGroup" xmlns:w16se="http://schemas.microsoft.com/office/word/2015/wordml/symex" xmlns:w16cid="http://schemas.microsoft.com/office/word/2016/wordml/cid" xmlns:w15="http://schemas.microsoft.com/office/word/2012/wordml" xmlns:w14="http://schemas.microsoft.com/office/word/2010/wordml" xmlns:w="http://schemas.openxmlformats.org/wordprocessingml/2006/main" xmlns:w10="urn:schemas-microsoft-com:office:word" xmlns:wp14="http://schemas.microsoft.com/office/word/2010/wordprocessingDrawing" xmlns:v="urn:schemas-microsoft-com:vml" xmlns:o="urn:schemas-microsoft-com:office:office" xmlns:am3d="http://schemas.microsoft.com/office/drawing/2017/model3d" xmlns:aink="http://schemas.microsoft.com/office/drawing/2016/ink" xmlns:mc="http://schemas.openxmlformats.org/markup-compatibility/2006" xmlns:cx8="http://schemas.microsoft.com/office/drawing/2016/5/14/chartex" xmlns:cx7="http://schemas.microsoft.com/office/drawing/2016/5/13/chartex" xmlns:cx6="http://schemas.microsoft.com/office/drawing/2016/5/12/chartex" xmlns:cx5="http://schemas.microsoft.com/office/drawing/2016/5/11/chartex" xmlns:cx4="http://schemas.microsoft.com/office/drawing/2016/5/10/chartex" xmlns:cx3="http://schemas.microsoft.com/office/drawing/2016/5/9/chartex" xmlns:cx2="http://schemas.microsoft.com/office/drawing/2015/10/21/chartex" xmlns:cx1="http://schemas.microsoft.com/office/drawing/2015/9/8/chartex" xmlns:cx="http://schemas.microsoft.com/office/drawing/2014/chartex" xmlns:wpc="http://schemas.microsoft.com/office/word/2010/wordprocessingCanvas" xmlns="" val="0"/>
+                                <a14:useLocalDpi xmlns="" xmlns:wpc="http://schemas.microsoft.com/office/word/2010/wordprocessingCanvas" xmlns:cx="http://schemas.microsoft.com/office/drawing/2014/chartex" xmlns:cx1="http://schemas.microsoft.com/office/drawing/2015/9/8/chartex" xmlns:cx2="http://schemas.microsoft.com/office/drawing/2015/10/21/chartex" xmlns:cx3="http://schemas.microsoft.com/office/drawing/2016/5/9/chartex" xmlns:cx4="http://schemas.microsoft.com/office/drawing/2016/5/10/chartex" xmlns:cx5="http://schemas.microsoft.com/office/drawing/2016/5/11/chartex" xmlns:cx6="http://schemas.microsoft.com/office/drawing/2016/5/12/chartex" xmlns:cx7="http://schemas.microsoft.com/office/drawing/2016/5/13/chartex" xmlns:cx8="http://schemas.microsoft.com/office/drawing/2016/5/14/chartex" xmlns:mc="http://schemas.openxmlformats.org/markup-compatibility/2006" xmlns:aink="http://schemas.microsoft.com/office/drawing/2016/ink" xmlns:am3d="http://schemas.microsoft.com/office/drawing/2017/model3d" xmlns:o="urn:schemas-microsoft-com:office:office" xmlns:v="urn:schemas-microsoft-com:vml" xmlns:wp14="http://schemas.microsoft.com/office/word/2010/wordprocessingDrawing" xmlns:w10="urn:schemas-microsoft-com:office:word" xmlns:w="http://schemas.openxmlformats.org/wordprocessingml/2006/main" xmlns:w14="http://schemas.microsoft.com/office/word/2010/wordml" xmlns:w15="http://schemas.microsoft.com/office/word/2012/wordml" xmlns:w16cid="http://schemas.microsoft.com/office/word/2016/wordml/cid" xmlns:w16se="http://schemas.microsoft.com/office/word/2015/wordml/symex" xmlns:wpg="http://schemas.microsoft.com/office/word/2010/wordprocessingGroup" xmlns:wpi="http://schemas.microsoft.com/office/word/2010/wordprocessingInk" xmlns:wps="http://schemas.microsoft.com/office/word/2010/wordprocessingShape" xmlns:a14="http://schemas.microsoft.com/office/drawing/2010/main" val="0"/>
                               </a:ext>
                             </a:extLst>
                           </a:blip>
@@ -6697,7 +6697,7 @@
                           <a:blip r:embed="rId13" cstate="print">
                             <a:extLst>
                               <a:ext uri="{28A0092B-C50C-407E-A947-70E740481C1C}">
-                                <a14:useLocalDpi xmlns:a14="http://schemas.microsoft.com/office/drawing/2010/main" xmlns:wps="http://schemas.microsoft.com/office/word/2010/wordprocessingShape" xmlns:wpi="http://schemas.microsoft.com/office/word/2010/wordprocessingInk" xmlns:wpg="http://schemas.microsoft.com/office/word/2010/wordprocessingGroup" xmlns:w16se="http://schemas.microsoft.com/office/word/2015/wordml/symex" xmlns:w16cid="http://schemas.microsoft.com/office/word/2016/wordml/cid" xmlns:w15="http://schemas.microsoft.com/office/word/2012/wordml" xmlns:w14="http://schemas.microsoft.com/office/word/2010/wordml" xmlns:w="http://schemas.openxmlformats.org/wordprocessingml/2006/main" xmlns:w10="urn:schemas-microsoft-com:office:word" xmlns:wp14="http://schemas.microsoft.com/office/word/2010/wordprocessingDrawing" xmlns:v="urn:schemas-microsoft-com:vml" xmlns:o="urn:schemas-microsoft-com:office:office" xmlns:am3d="http://schemas.microsoft.com/office/drawing/2017/model3d" xmlns:aink="http://schemas.microsoft.com/office/drawing/2016/ink" xmlns:mc="http://schemas.openxmlformats.org/markup-compatibility/2006" xmlns:cx8="http://schemas.microsoft.com/office/drawing/2016/5/14/chartex" xmlns:cx7="http://schemas.microsoft.com/office/drawing/2016/5/13/chartex" xmlns:cx6="http://schemas.microsoft.com/office/drawing/2016/5/12/chartex" xmlns:cx5="http://schemas.microsoft.com/office/drawing/2016/5/11/chartex" xmlns:cx4="http://schemas.microsoft.com/office/drawing/2016/5/10/chartex" xmlns:cx3="http://schemas.microsoft.com/office/drawing/2016/5/9/chartex" xmlns:cx2="http://schemas.microsoft.com/office/drawing/2015/10/21/chartex" xmlns:cx1="http://schemas.microsoft.com/office/drawing/2015/9/8/chartex" xmlns:cx="http://schemas.microsoft.com/office/drawing/2014/chartex" xmlns:wpc="http://schemas.microsoft.com/office/word/2010/wordprocessingCanvas" xmlns="" val="0"/>
+                                <a14:useLocalDpi xmlns="" xmlns:wpc="http://schemas.microsoft.com/office/word/2010/wordprocessingCanvas" xmlns:cx="http://schemas.microsoft.com/office/drawing/2014/chartex" xmlns:cx1="http://schemas.microsoft.com/office/drawing/2015/9/8/chartex" xmlns:cx2="http://schemas.microsoft.com/office/drawing/2015/10/21/chartex" xmlns:cx3="http://schemas.microsoft.com/office/drawing/2016/5/9/chartex" xmlns:cx4="http://schemas.microsoft.com/office/drawing/2016/5/10/chartex" xmlns:cx5="http://schemas.microsoft.com/office/drawing/2016/5/11/chartex" xmlns:cx6="http://schemas.microsoft.com/office/drawing/2016/5/12/chartex" xmlns:cx7="http://schemas.microsoft.com/office/drawing/2016/5/13/chartex" xmlns:cx8="http://schemas.microsoft.com/office/drawing/2016/5/14/chartex" xmlns:mc="http://schemas.openxmlformats.org/markup-compatibility/2006" xmlns:aink="http://schemas.microsoft.com/office/drawing/2016/ink" xmlns:am3d="http://schemas.microsoft.com/office/drawing/2017/model3d" xmlns:o="urn:schemas-microsoft-com:office:office" xmlns:v="urn:schemas-microsoft-com:vml" xmlns:wp14="http://schemas.microsoft.com/office/word/2010/wordprocessingDrawing" xmlns:w10="urn:schemas-microsoft-com:office:word" xmlns:w="http://schemas.openxmlformats.org/wordprocessingml/2006/main" xmlns:w14="http://schemas.microsoft.com/office/word/2010/wordml" xmlns:w15="http://schemas.microsoft.com/office/word/2012/wordml" xmlns:w16cid="http://schemas.microsoft.com/office/word/2016/wordml/cid" xmlns:w16se="http://schemas.microsoft.com/office/word/2015/wordml/symex" xmlns:wpg="http://schemas.microsoft.com/office/word/2010/wordprocessingGroup" xmlns:wpi="http://schemas.microsoft.com/office/word/2010/wordprocessingInk" xmlns:wps="http://schemas.microsoft.com/office/word/2010/wordprocessingShape" xmlns:a14="http://schemas.microsoft.com/office/drawing/2010/main" val="0"/>
                               </a:ext>
                             </a:extLst>
                           </a:blip>
@@ -6890,7 +6890,7 @@
                           <a:blip r:embed="rId14" cstate="print">
                             <a:extLst>
                               <a:ext uri="{28A0092B-C50C-407E-A947-70E740481C1C}">
-                                <a14:useLocalDpi xmlns:a14="http://schemas.microsoft.com/office/drawing/2010/main" xmlns:wps="http://schemas.microsoft.com/office/word/2010/wordprocessingShape" xmlns:wpi="http://schemas.microsoft.com/office/word/2010/wordprocessingInk" xmlns:wpg="http://schemas.microsoft.com/office/word/2010/wordprocessingGroup" xmlns:w16se="http://schemas.microsoft.com/office/word/2015/wordml/symex" xmlns:w16cid="http://schemas.microsoft.com/office/word/2016/wordml/cid" xmlns:w15="http://schemas.microsoft.com/office/word/2012/wordml" xmlns:w14="http://schemas.microsoft.com/office/word/2010/wordml" xmlns:w="http://schemas.openxmlformats.org/wordprocessingml/2006/main" xmlns:w10="urn:schemas-microsoft-com:office:word" xmlns:wp14="http://schemas.microsoft.com/office/word/2010/wordprocessingDrawing" xmlns:v="urn:schemas-microsoft-com:vml" xmlns:o="urn:schemas-microsoft-com:office:office" xmlns:am3d="http://schemas.microsoft.com/office/drawing/2017/model3d" xmlns:aink="http://schemas.microsoft.com/office/drawing/2016/ink" xmlns:mc="http://schemas.openxmlformats.org/markup-compatibility/2006" xmlns:cx8="http://schemas.microsoft.com/office/drawing/2016/5/14/chartex" xmlns:cx7="http://schemas.microsoft.com/office/drawing/2016/5/13/chartex" xmlns:cx6="http://schemas.microsoft.com/office/drawing/2016/5/12/chartex" xmlns:cx5="http://schemas.microsoft.com/office/drawing/2016/5/11/chartex" xmlns:cx4="http://schemas.microsoft.com/office/drawing/2016/5/10/chartex" xmlns:cx3="http://schemas.microsoft.com/office/drawing/2016/5/9/chartex" xmlns:cx2="http://schemas.microsoft.com/office/drawing/2015/10/21/chartex" xmlns:cx1="http://schemas.microsoft.com/office/drawing/2015/9/8/chartex" xmlns:cx="http://schemas.microsoft.com/office/drawing/2014/chartex" xmlns:wpc="http://schemas.microsoft.com/office/word/2010/wordprocessingCanvas" xmlns="" val="0"/>
+                                <a14:useLocalDpi xmlns="" xmlns:wpc="http://schemas.microsoft.com/office/word/2010/wordprocessingCanvas" xmlns:cx="http://schemas.microsoft.com/office/drawing/2014/chartex" xmlns:cx1="http://schemas.microsoft.com/office/drawing/2015/9/8/chartex" xmlns:cx2="http://schemas.microsoft.com/office/drawing/2015/10/21/chartex" xmlns:cx3="http://schemas.microsoft.com/office/drawing/2016/5/9/chartex" xmlns:cx4="http://schemas.microsoft.com/office/drawing/2016/5/10/chartex" xmlns:cx5="http://schemas.microsoft.com/office/drawing/2016/5/11/chartex" xmlns:cx6="http://schemas.microsoft.com/office/drawing/2016/5/12/chartex" xmlns:cx7="http://schemas.microsoft.com/office/drawing/2016/5/13/chartex" xmlns:cx8="http://schemas.microsoft.com/office/drawing/2016/5/14/chartex" xmlns:mc="http://schemas.openxmlformats.org/markup-compatibility/2006" xmlns:aink="http://schemas.microsoft.com/office/drawing/2016/ink" xmlns:am3d="http://schemas.microsoft.com/office/drawing/2017/model3d" xmlns:o="urn:schemas-microsoft-com:office:office" xmlns:v="urn:schemas-microsoft-com:vml" xmlns:wp14="http://schemas.microsoft.com/office/word/2010/wordprocessingDrawing" xmlns:w10="urn:schemas-microsoft-com:office:word" xmlns:w="http://schemas.openxmlformats.org/wordprocessingml/2006/main" xmlns:w14="http://schemas.microsoft.com/office/word/2010/wordml" xmlns:w15="http://schemas.microsoft.com/office/word/2012/wordml" xmlns:w16cid="http://schemas.microsoft.com/office/word/2016/wordml/cid" xmlns:w16se="http://schemas.microsoft.com/office/word/2015/wordml/symex" xmlns:wpg="http://schemas.microsoft.com/office/word/2010/wordprocessingGroup" xmlns:wpi="http://schemas.microsoft.com/office/word/2010/wordprocessingInk" xmlns:wps="http://schemas.microsoft.com/office/word/2010/wordprocessingShape" xmlns:a14="http://schemas.microsoft.com/office/drawing/2010/main" val="0"/>
                               </a:ext>
                             </a:extLst>
                           </a:blip>
@@ -7116,7 +7116,7 @@
                           <a:blip r:embed="rId15" cstate="print">
                             <a:extLst>
                               <a:ext uri="{28A0092B-C50C-407E-A947-70E740481C1C}">
-                                <a14:useLocalDpi xmlns:a14="http://schemas.microsoft.com/office/drawing/2010/main" xmlns:wps="http://schemas.microsoft.com/office/word/2010/wordprocessingShape" xmlns:wpi="http://schemas.microsoft.com/office/word/2010/wordprocessingInk" xmlns:wpg="http://schemas.microsoft.com/office/word/2010/wordprocessingGroup" xmlns:w16se="http://schemas.microsoft.com/office/word/2015/wordml/symex" xmlns:w16cid="http://schemas.microsoft.com/office/word/2016/wordml/cid" xmlns:w15="http://schemas.microsoft.com/office/word/2012/wordml" xmlns:w14="http://schemas.microsoft.com/office/word/2010/wordml" xmlns:w="http://schemas.openxmlformats.org/wordprocessingml/2006/main" xmlns:w10="urn:schemas-microsoft-com:office:word" xmlns:wp14="http://schemas.microsoft.com/office/word/2010/wordprocessingDrawing" xmlns:v="urn:schemas-microsoft-com:vml" xmlns:o="urn:schemas-microsoft-com:office:office" xmlns:am3d="http://schemas.microsoft.com/office/drawing/2017/model3d" xmlns:aink="http://schemas.microsoft.com/office/drawing/2016/ink" xmlns:mc="http://schemas.openxmlformats.org/markup-compatibility/2006" xmlns:cx8="http://schemas.microsoft.com/office/drawing/2016/5/14/chartex" xmlns:cx7="http://schemas.microsoft.com/office/drawing/2016/5/13/chartex" xmlns:cx6="http://schemas.microsoft.com/office/drawing/2016/5/12/chartex" xmlns:cx5="http://schemas.microsoft.com/office/drawing/2016/5/11/chartex" xmlns:cx4="http://schemas.microsoft.com/office/drawing/2016/5/10/chartex" xmlns:cx3="http://schemas.microsoft.com/office/drawing/2016/5/9/chartex" xmlns:cx2="http://schemas.microsoft.com/office/drawing/2015/10/21/chartex" xmlns:cx1="http://schemas.microsoft.com/office/drawing/2015/9/8/chartex" xmlns:cx="http://schemas.microsoft.com/office/drawing/2014/chartex" xmlns:wpc="http://schemas.microsoft.com/office/word/2010/wordprocessingCanvas" xmlns="" val="0"/>
+                                <a14:useLocalDpi xmlns="" xmlns:wpc="http://schemas.microsoft.com/office/word/2010/wordprocessingCanvas" xmlns:cx="http://schemas.microsoft.com/office/drawing/2014/chartex" xmlns:cx1="http://schemas.microsoft.com/office/drawing/2015/9/8/chartex" xmlns:cx2="http://schemas.microsoft.com/office/drawing/2015/10/21/chartex" xmlns:cx3="http://schemas.microsoft.com/office/drawing/2016/5/9/chartex" xmlns:cx4="http://schemas.microsoft.com/office/drawing/2016/5/10/chartex" xmlns:cx5="http://schemas.microsoft.com/office/drawing/2016/5/11/chartex" xmlns:cx6="http://schemas.microsoft.com/office/drawing/2016/5/12/chartex" xmlns:cx7="http://schemas.microsoft.com/office/drawing/2016/5/13/chartex" xmlns:cx8="http://schemas.microsoft.com/office/drawing/2016/5/14/chartex" xmlns:mc="http://schemas.openxmlformats.org/markup-compatibility/2006" xmlns:aink="http://schemas.microsoft.com/office/drawing/2016/ink" xmlns:am3d="http://schemas.microsoft.com/office/drawing/2017/model3d" xmlns:o="urn:schemas-microsoft-com:office:office" xmlns:v="urn:schemas-microsoft-com:vml" xmlns:wp14="http://schemas.microsoft.com/office/word/2010/wordprocessingDrawing" xmlns:w10="urn:schemas-microsoft-com:office:word" xmlns:w="http://schemas.openxmlformats.org/wordprocessingml/2006/main" xmlns:w14="http://schemas.microsoft.com/office/word/2010/wordml" xmlns:w15="http://schemas.microsoft.com/office/word/2012/wordml" xmlns:w16cid="http://schemas.microsoft.com/office/word/2016/wordml/cid" xmlns:w16se="http://schemas.microsoft.com/office/word/2015/wordml/symex" xmlns:wpg="http://schemas.microsoft.com/office/word/2010/wordprocessingGroup" xmlns:wpi="http://schemas.microsoft.com/office/word/2010/wordprocessingInk" xmlns:wps="http://schemas.microsoft.com/office/word/2010/wordprocessingShape" xmlns:a14="http://schemas.microsoft.com/office/drawing/2010/main" val="0"/>
                               </a:ext>
                             </a:extLst>
                           </a:blip>
@@ -8250,7 +8250,7 @@
                           <a:blip r:embed="rId7" cstate="print">
                             <a:extLst>
                               <a:ext uri="{28A0092B-C50C-407E-A947-70E740481C1C}">
-                                <a14:useLocalDpi xmlns:a14="http://schemas.microsoft.com/office/drawing/2010/main" xmlns:wps="http://schemas.microsoft.com/office/word/2010/wordprocessingShape" xmlns:wpi="http://schemas.microsoft.com/office/word/2010/wordprocessingInk" xmlns:wpg="http://schemas.microsoft.com/office/word/2010/wordprocessingGroup" xmlns:w16se="http://schemas.microsoft.com/office/word/2015/wordml/symex" xmlns:w16cid="http://schemas.microsoft.com/office/word/2016/wordml/cid" xmlns:w15="http://schemas.microsoft.com/office/word/2012/wordml" xmlns:w14="http://schemas.microsoft.com/office/word/2010/wordml" xmlns:w="http://schemas.openxmlformats.org/wordprocessingml/2006/main" xmlns:w10="urn:schemas-microsoft-com:office:word" xmlns:wp14="http://schemas.microsoft.com/office/word/2010/wordprocessingDrawing" xmlns:v="urn:schemas-microsoft-com:vml" xmlns:o="urn:schemas-microsoft-com:office:office" xmlns:am3d="http://schemas.microsoft.com/office/drawing/2017/model3d" xmlns:aink="http://schemas.microsoft.com/office/drawing/2016/ink" xmlns:mc="http://schemas.openxmlformats.org/markup-compatibility/2006" xmlns:cx8="http://schemas.microsoft.com/office/drawing/2016/5/14/chartex" xmlns:cx7="http://schemas.microsoft.com/office/drawing/2016/5/13/chartex" xmlns:cx6="http://schemas.microsoft.com/office/drawing/2016/5/12/chartex" xmlns:cx5="http://schemas.microsoft.com/office/drawing/2016/5/11/chartex" xmlns:cx4="http://schemas.microsoft.com/office/drawing/2016/5/10/chartex" xmlns:cx3="http://schemas.microsoft.com/office/drawing/2016/5/9/chartex" xmlns:cx2="http://schemas.microsoft.com/office/drawing/2015/10/21/chartex" xmlns:cx1="http://schemas.microsoft.com/office/drawing/2015/9/8/chartex" xmlns:cx="http://schemas.microsoft.com/office/drawing/2014/chartex" xmlns:wpc="http://schemas.microsoft.com/office/word/2010/wordprocessingCanvas" xmlns="" val="0"/>
+                                <a14:useLocalDpi xmlns="" xmlns:wpc="http://schemas.microsoft.com/office/word/2010/wordprocessingCanvas" xmlns:cx="http://schemas.microsoft.com/office/drawing/2014/chartex" xmlns:cx1="http://schemas.microsoft.com/office/drawing/2015/9/8/chartex" xmlns:cx2="http://schemas.microsoft.com/office/drawing/2015/10/21/chartex" xmlns:cx3="http://schemas.microsoft.com/office/drawing/2016/5/9/chartex" xmlns:cx4="http://schemas.microsoft.com/office/drawing/2016/5/10/chartex" xmlns:cx5="http://schemas.microsoft.com/office/drawing/2016/5/11/chartex" xmlns:cx6="http://schemas.microsoft.com/office/drawing/2016/5/12/chartex" xmlns:cx7="http://schemas.microsoft.com/office/drawing/2016/5/13/chartex" xmlns:cx8="http://schemas.microsoft.com/office/drawing/2016/5/14/chartex" xmlns:mc="http://schemas.openxmlformats.org/markup-compatibility/2006" xmlns:aink="http://schemas.microsoft.com/office/drawing/2016/ink" xmlns:am3d="http://schemas.microsoft.com/office/drawing/2017/model3d" xmlns:o="urn:schemas-microsoft-com:office:office" xmlns:v="urn:schemas-microsoft-com:vml" xmlns:wp14="http://schemas.microsoft.com/office/word/2010/wordprocessingDrawing" xmlns:w10="urn:schemas-microsoft-com:office:word" xmlns:w="http://schemas.openxmlformats.org/wordprocessingml/2006/main" xmlns:w14="http://schemas.microsoft.com/office/word/2010/wordml" xmlns:w15="http://schemas.microsoft.com/office/word/2012/wordml" xmlns:w16cid="http://schemas.microsoft.com/office/word/2016/wordml/cid" xmlns:w16se="http://schemas.microsoft.com/office/word/2015/wordml/symex" xmlns:wpg="http://schemas.microsoft.com/office/word/2010/wordprocessingGroup" xmlns:wpi="http://schemas.microsoft.com/office/word/2010/wordprocessingInk" xmlns:wps="http://schemas.microsoft.com/office/word/2010/wordprocessingShape" xmlns:a14="http://schemas.microsoft.com/office/drawing/2010/main" val="0"/>
                               </a:ext>
                             </a:extLst>
                           </a:blip>
@@ -8384,7 +8384,7 @@
                           <a:blip r:embed="rId7" cstate="print">
                             <a:extLst>
                               <a:ext uri="{28A0092B-C50C-407E-A947-70E740481C1C}">
-                                <a14:useLocalDpi xmlns:a14="http://schemas.microsoft.com/office/drawing/2010/main" xmlns:wps="http://schemas.microsoft.com/office/word/2010/wordprocessingShape" xmlns:wpi="http://schemas.microsoft.com/office/word/2010/wordprocessingInk" xmlns:wpg="http://schemas.microsoft.com/office/word/2010/wordprocessingGroup" xmlns:w16se="http://schemas.microsoft.com/office/word/2015/wordml/symex" xmlns:w16cid="http://schemas.microsoft.com/office/word/2016/wordml/cid" xmlns:w15="http://schemas.microsoft.com/office/word/2012/wordml" xmlns:w14="http://schemas.microsoft.com/office/word/2010/wordml" xmlns:w="http://schemas.openxmlformats.org/wordprocessingml/2006/main" xmlns:w10="urn:schemas-microsoft-com:office:word" xmlns:wp14="http://schemas.microsoft.com/office/word/2010/wordprocessingDrawing" xmlns:v="urn:schemas-microsoft-com:vml" xmlns:o="urn:schemas-microsoft-com:office:office" xmlns:am3d="http://schemas.microsoft.com/office/drawing/2017/model3d" xmlns:aink="http://schemas.microsoft.com/office/drawing/2016/ink" xmlns:mc="http://schemas.openxmlformats.org/markup-compatibility/2006" xmlns:cx8="http://schemas.microsoft.com/office/drawing/2016/5/14/chartex" xmlns:cx7="http://schemas.microsoft.com/office/drawing/2016/5/13/chartex" xmlns:cx6="http://schemas.microsoft.com/office/drawing/2016/5/12/chartex" xmlns:cx5="http://schemas.microsoft.com/office/drawing/2016/5/11/chartex" xmlns:cx4="http://schemas.microsoft.com/office/drawing/2016/5/10/chartex" xmlns:cx3="http://schemas.microsoft.com/office/drawing/2016/5/9/chartex" xmlns:cx2="http://schemas.microsoft.com/office/drawing/2015/10/21/chartex" xmlns:cx1="http://schemas.microsoft.com/office/drawing/2015/9/8/chartex" xmlns:cx="http://schemas.microsoft.com/office/drawing/2014/chartex" xmlns:wpc="http://schemas.microsoft.com/office/word/2010/wordprocessingCanvas" xmlns="" val="0"/>
+                                <a14:useLocalDpi xmlns="" xmlns:wpc="http://schemas.microsoft.com/office/word/2010/wordprocessingCanvas" xmlns:cx="http://schemas.microsoft.com/office/drawing/2014/chartex" xmlns:cx1="http://schemas.microsoft.com/office/drawing/2015/9/8/chartex" xmlns:cx2="http://schemas.microsoft.com/office/drawing/2015/10/21/chartex" xmlns:cx3="http://schemas.microsoft.com/office/drawing/2016/5/9/chartex" xmlns:cx4="http://schemas.microsoft.com/office/drawing/2016/5/10/chartex" xmlns:cx5="http://schemas.microsoft.com/office/drawing/2016/5/11/chartex" xmlns:cx6="http://schemas.microsoft.com/office/drawing/2016/5/12/chartex" xmlns:cx7="http://schemas.microsoft.com/office/drawing/2016/5/13/chartex" xmlns:cx8="http://schemas.microsoft.com/office/drawing/2016/5/14/chartex" xmlns:mc="http://schemas.openxmlformats.org/markup-compatibility/2006" xmlns:aink="http://schemas.microsoft.com/office/drawing/2016/ink" xmlns:am3d="http://schemas.microsoft.com/office/drawing/2017/model3d" xmlns:o="urn:schemas-microsoft-com:office:office" xmlns:v="urn:schemas-microsoft-com:vml" xmlns:wp14="http://schemas.microsoft.com/office/word/2010/wordprocessingDrawing" xmlns:w10="urn:schemas-microsoft-com:office:word" xmlns:w="http://schemas.openxmlformats.org/wordprocessingml/2006/main" xmlns:w14="http://schemas.microsoft.com/office/word/2010/wordml" xmlns:w15="http://schemas.microsoft.com/office/word/2012/wordml" xmlns:w16cid="http://schemas.microsoft.com/office/word/2016/wordml/cid" xmlns:w16se="http://schemas.microsoft.com/office/word/2015/wordml/symex" xmlns:wpg="http://schemas.microsoft.com/office/word/2010/wordprocessingGroup" xmlns:wpi="http://schemas.microsoft.com/office/word/2010/wordprocessingInk" xmlns:wps="http://schemas.microsoft.com/office/word/2010/wordprocessingShape" xmlns:a14="http://schemas.microsoft.com/office/drawing/2010/main" val="0"/>
                               </a:ext>
                             </a:extLst>
                           </a:blip>
@@ -8518,7 +8518,7 @@
                           <a:blip r:embed="rId7" cstate="print">
                             <a:extLst>
                               <a:ext uri="{28A0092B-C50C-407E-A947-70E740481C1C}">
-                                <a14:useLocalDpi xmlns:a14="http://schemas.microsoft.com/office/drawing/2010/main" xmlns:wps="http://schemas.microsoft.com/office/word/2010/wordprocessingShape" xmlns:wpi="http://schemas.microsoft.com/office/word/2010/wordprocessingInk" xmlns:wpg="http://schemas.microsoft.com/office/word/2010/wordprocessingGroup" xmlns:w16se="http://schemas.microsoft.com/office/word/2015/wordml/symex" xmlns:w16cid="http://schemas.microsoft.com/office/word/2016/wordml/cid" xmlns:w15="http://schemas.microsoft.com/office/word/2012/wordml" xmlns:w14="http://schemas.microsoft.com/office/word/2010/wordml" xmlns:w="http://schemas.openxmlformats.org/wordprocessingml/2006/main" xmlns:w10="urn:schemas-microsoft-com:office:word" xmlns:wp14="http://schemas.microsoft.com/office/word/2010/wordprocessingDrawing" xmlns:v="urn:schemas-microsoft-com:vml" xmlns:o="urn:schemas-microsoft-com:office:office" xmlns:am3d="http://schemas.microsoft.com/office/drawing/2017/model3d" xmlns:aink="http://schemas.microsoft.com/office/drawing/2016/ink" xmlns:mc="http://schemas.openxmlformats.org/markup-compatibility/2006" xmlns:cx8="http://schemas.microsoft.com/office/drawing/2016/5/14/chartex" xmlns:cx7="http://schemas.microsoft.com/office/drawing/2016/5/13/chartex" xmlns:cx6="http://schemas.microsoft.com/office/drawing/2016/5/12/chartex" xmlns:cx5="http://schemas.microsoft.com/office/drawing/2016/5/11/chartex" xmlns:cx4="http://schemas.microsoft.com/office/drawing/2016/5/10/chartex" xmlns:cx3="http://schemas.microsoft.com/office/drawing/2016/5/9/chartex" xmlns:cx2="http://schemas.microsoft.com/office/drawing/2015/10/21/chartex" xmlns:cx1="http://schemas.microsoft.com/office/drawing/2015/9/8/chartex" xmlns:cx="http://schemas.microsoft.com/office/drawing/2014/chartex" xmlns:wpc="http://schemas.microsoft.com/office/word/2010/wordprocessingCanvas" xmlns="" val="0"/>
+                                <a14:useLocalDpi xmlns="" xmlns:wpc="http://schemas.microsoft.com/office/word/2010/wordprocessingCanvas" xmlns:cx="http://schemas.microsoft.com/office/drawing/2014/chartex" xmlns:cx1="http://schemas.microsoft.com/office/drawing/2015/9/8/chartex" xmlns:cx2="http://schemas.microsoft.com/office/drawing/2015/10/21/chartex" xmlns:cx3="http://schemas.microsoft.com/office/drawing/2016/5/9/chartex" xmlns:cx4="http://schemas.microsoft.com/office/drawing/2016/5/10/chartex" xmlns:cx5="http://schemas.microsoft.com/office/drawing/2016/5/11/chartex" xmlns:cx6="http://schemas.microsoft.com/office/drawing/2016/5/12/chartex" xmlns:cx7="http://schemas.microsoft.com/office/drawing/2016/5/13/chartex" xmlns:cx8="http://schemas.microsoft.com/office/drawing/2016/5/14/chartex" xmlns:mc="http://schemas.openxmlformats.org/markup-compatibility/2006" xmlns:aink="http://schemas.microsoft.com/office/drawing/2016/ink" xmlns:am3d="http://schemas.microsoft.com/office/drawing/2017/model3d" xmlns:o="urn:schemas-microsoft-com:office:office" xmlns:v="urn:schemas-microsoft-com:vml" xmlns:wp14="http://schemas.microsoft.com/office/word/2010/wordprocessingDrawing" xmlns:w10="urn:schemas-microsoft-com:office:word" xmlns:w="http://schemas.openxmlformats.org/wordprocessingml/2006/main" xmlns:w14="http://schemas.microsoft.com/office/word/2010/wordml" xmlns:w15="http://schemas.microsoft.com/office/word/2012/wordml" xmlns:w16cid="http://schemas.microsoft.com/office/word/2016/wordml/cid" xmlns:w16se="http://schemas.microsoft.com/office/word/2015/wordml/symex" xmlns:wpg="http://schemas.microsoft.com/office/word/2010/wordprocessingGroup" xmlns:wpi="http://schemas.microsoft.com/office/word/2010/wordprocessingInk" xmlns:wps="http://schemas.microsoft.com/office/word/2010/wordprocessingShape" xmlns:a14="http://schemas.microsoft.com/office/drawing/2010/main" val="0"/>
                               </a:ext>
                             </a:extLst>
                           </a:blip>
@@ -8652,7 +8652,7 @@
                           <a:blip r:embed="rId7" cstate="print">
                             <a:extLst>
                               <a:ext uri="{28A0092B-C50C-407E-A947-70E740481C1C}">
-                                <a14:useLocalDpi xmlns:a14="http://schemas.microsoft.com/office/drawing/2010/main" xmlns:wps="http://schemas.microsoft.com/office/word/2010/wordprocessingShape" xmlns:wpi="http://schemas.microsoft.com/office/word/2010/wordprocessingInk" xmlns:wpg="http://schemas.microsoft.com/office/word/2010/wordprocessingGroup" xmlns:w16se="http://schemas.microsoft.com/office/word/2015/wordml/symex" xmlns:w16cid="http://schemas.microsoft.com/office/word/2016/wordml/cid" xmlns:w15="http://schemas.microsoft.com/office/word/2012/wordml" xmlns:w14="http://schemas.microsoft.com/office/word/2010/wordml" xmlns:w="http://schemas.openxmlformats.org/wordprocessingml/2006/main" xmlns:w10="urn:schemas-microsoft-com:office:word" xmlns:wp14="http://schemas.microsoft.com/office/word/2010/wordprocessingDrawing" xmlns:v="urn:schemas-microsoft-com:vml" xmlns:o="urn:schemas-microsoft-com:office:office" xmlns:am3d="http://schemas.microsoft.com/office/drawing/2017/model3d" xmlns:aink="http://schemas.microsoft.com/office/drawing/2016/ink" xmlns:mc="http://schemas.openxmlformats.org/markup-compatibility/2006" xmlns:cx8="http://schemas.microsoft.com/office/drawing/2016/5/14/chartex" xmlns:cx7="http://schemas.microsoft.com/office/drawing/2016/5/13/chartex" xmlns:cx6="http://schemas.microsoft.com/office/drawing/2016/5/12/chartex" xmlns:cx5="http://schemas.microsoft.com/office/drawing/2016/5/11/chartex" xmlns:cx4="http://schemas.microsoft.com/office/drawing/2016/5/10/chartex" xmlns:cx3="http://schemas.microsoft.com/office/drawing/2016/5/9/chartex" xmlns:cx2="http://schemas.microsoft.com/office/drawing/2015/10/21/chartex" xmlns:cx1="http://schemas.microsoft.com/office/drawing/2015/9/8/chartex" xmlns:cx="http://schemas.microsoft.com/office/drawing/2014/chartex" xmlns:wpc="http://schemas.microsoft.com/office/word/2010/wordprocessingCanvas" xmlns="" val="0"/>
+                                <a14:useLocalDpi xmlns="" xmlns:wpc="http://schemas.microsoft.com/office/word/2010/wordprocessingCanvas" xmlns:cx="http://schemas.microsoft.com/office/drawing/2014/chartex" xmlns:cx1="http://schemas.microsoft.com/office/drawing/2015/9/8/chartex" xmlns:cx2="http://schemas.microsoft.com/office/drawing/2015/10/21/chartex" xmlns:cx3="http://schemas.microsoft.com/office/drawing/2016/5/9/chartex" xmlns:cx4="http://schemas.microsoft.com/office/drawing/2016/5/10/chartex" xmlns:cx5="http://schemas.microsoft.com/office/drawing/2016/5/11/chartex" xmlns:cx6="http://schemas.microsoft.com/office/drawing/2016/5/12/chartex" xmlns:cx7="http://schemas.microsoft.com/office/drawing/2016/5/13/chartex" xmlns:cx8="http://schemas.microsoft.com/office/drawing/2016/5/14/chartex" xmlns:mc="http://schemas.openxmlformats.org/markup-compatibility/2006" xmlns:aink="http://schemas.microsoft.com/office/drawing/2016/ink" xmlns:am3d="http://schemas.microsoft.com/office/drawing/2017/model3d" xmlns:o="urn:schemas-microsoft-com:office:office" xmlns:v="urn:schemas-microsoft-com:vml" xmlns:wp14="http://schemas.microsoft.com/office/word/2010/wordprocessingDrawing" xmlns:w10="urn:schemas-microsoft-com:office:word" xmlns:w="http://schemas.openxmlformats.org/wordprocessingml/2006/main" xmlns:w14="http://schemas.microsoft.com/office/word/2010/wordml" xmlns:w15="http://schemas.microsoft.com/office/word/2012/wordml" xmlns:w16cid="http://schemas.microsoft.com/office/word/2016/wordml/cid" xmlns:w16se="http://schemas.microsoft.com/office/word/2015/wordml/symex" xmlns:wpg="http://schemas.microsoft.com/office/word/2010/wordprocessingGroup" xmlns:wpi="http://schemas.microsoft.com/office/word/2010/wordprocessingInk" xmlns:wps="http://schemas.microsoft.com/office/word/2010/wordprocessingShape" xmlns:a14="http://schemas.microsoft.com/office/drawing/2010/main" val="0"/>
                               </a:ext>
                             </a:extLst>
                           </a:blip>
@@ -8783,7 +8783,7 @@
                           <a:blip r:embed="rId7" cstate="print">
                             <a:extLst>
                               <a:ext uri="{28A0092B-C50C-407E-A947-70E740481C1C}">
-                                <a14:useLocalDpi xmlns:a14="http://schemas.microsoft.com/office/drawing/2010/main" xmlns:wps="http://schemas.microsoft.com/office/word/2010/wordprocessingShape" xmlns:wpi="http://schemas.microsoft.com/office/word/2010/wordprocessingInk" xmlns:wpg="http://schemas.microsoft.com/office/word/2010/wordprocessingGroup" xmlns:w16se="http://schemas.microsoft.com/office/word/2015/wordml/symex" xmlns:w16cid="http://schemas.microsoft.com/office/word/2016/wordml/cid" xmlns:w15="http://schemas.microsoft.com/office/word/2012/wordml" xmlns:w14="http://schemas.microsoft.com/office/word/2010/wordml" xmlns:w="http://schemas.openxmlformats.org/wordprocessingml/2006/main" xmlns:w10="urn:schemas-microsoft-com:office:word" xmlns:wp14="http://schemas.microsoft.com/office/word/2010/wordprocessingDrawing" xmlns:v="urn:schemas-microsoft-com:vml" xmlns:o="urn:schemas-microsoft-com:office:office" xmlns:am3d="http://schemas.microsoft.com/office/drawing/2017/model3d" xmlns:aink="http://schemas.microsoft.com/office/drawing/2016/ink" xmlns:mc="http://schemas.openxmlformats.org/markup-compatibility/2006" xmlns:cx8="http://schemas.microsoft.com/office/drawing/2016/5/14/chartex" xmlns:cx7="http://schemas.microsoft.com/office/drawing/2016/5/13/chartex" xmlns:cx6="http://schemas.microsoft.com/office/drawing/2016/5/12/chartex" xmlns:cx5="http://schemas.microsoft.com/office/drawing/2016/5/11/chartex" xmlns:cx4="http://schemas.microsoft.com/office/drawing/2016/5/10/chartex" xmlns:cx3="http://schemas.microsoft.com/office/drawing/2016/5/9/chartex" xmlns:cx2="http://schemas.microsoft.com/office/drawing/2015/10/21/chartex" xmlns:cx1="http://schemas.microsoft.com/office/drawing/2015/9/8/chartex" xmlns:cx="http://schemas.microsoft.com/office/drawing/2014/chartex" xmlns:wpc="http://schemas.microsoft.com/office/word/2010/wordprocessingCanvas" xmlns="" val="0"/>
+                                <a14:useLocalDpi xmlns="" xmlns:wpc="http://schemas.microsoft.com/office/word/2010/wordprocessingCanvas" xmlns:cx="http://schemas.microsoft.com/office/drawing/2014/chartex" xmlns:cx1="http://schemas.microsoft.com/office/drawing/2015/9/8/chartex" xmlns:cx2="http://schemas.microsoft.com/office/drawing/2015/10/21/chartex" xmlns:cx3="http://schemas.microsoft.com/office/drawing/2016/5/9/chartex" xmlns:cx4="http://schemas.microsoft.com/office/drawing/2016/5/10/chartex" xmlns:cx5="http://schemas.microsoft.com/office/drawing/2016/5/11/chartex" xmlns:cx6="http://schemas.microsoft.com/office/drawing/2016/5/12/chartex" xmlns:cx7="http://schemas.microsoft.com/office/drawing/2016/5/13/chartex" xmlns:cx8="http://schemas.microsoft.com/office/drawing/2016/5/14/chartex" xmlns:mc="http://schemas.openxmlformats.org/markup-compatibility/2006" xmlns:aink="http://schemas.microsoft.com/office/drawing/2016/ink" xmlns:am3d="http://schemas.microsoft.com/office/drawing/2017/model3d" xmlns:o="urn:schemas-microsoft-com:office:office" xmlns:v="urn:schemas-microsoft-com:vml" xmlns:wp14="http://schemas.microsoft.com/office/word/2010/wordprocessingDrawing" xmlns:w10="urn:schemas-microsoft-com:office:word" xmlns:w="http://schemas.openxmlformats.org/wordprocessingml/2006/main" xmlns:w14="http://schemas.microsoft.com/office/word/2010/wordml" xmlns:w15="http://schemas.microsoft.com/office/word/2012/wordml" xmlns:w16cid="http://schemas.microsoft.com/office/word/2016/wordml/cid" xmlns:w16se="http://schemas.microsoft.com/office/word/2015/wordml/symex" xmlns:wpg="http://schemas.microsoft.com/office/word/2010/wordprocessingGroup" xmlns:wpi="http://schemas.microsoft.com/office/word/2010/wordprocessingInk" xmlns:wps="http://schemas.microsoft.com/office/word/2010/wordprocessingShape" xmlns:a14="http://schemas.microsoft.com/office/drawing/2010/main" val="0"/>
                               </a:ext>
                             </a:extLst>
                           </a:blip>
@@ -8954,7 +8954,7 @@
                           <a:blip r:embed="rId8" cstate="print">
                             <a:extLst>
                               <a:ext uri="{28A0092B-C50C-407E-A947-70E740481C1C}">
-                                <a14:useLocalDpi xmlns:a14="http://schemas.microsoft.com/office/drawing/2010/main" xmlns:wps="http://schemas.microsoft.com/office/word/2010/wordprocessingShape" xmlns:wpi="http://schemas.microsoft.com/office/word/2010/wordprocessingInk" xmlns:wpg="http://schemas.microsoft.com/office/word/2010/wordprocessingGroup" xmlns:w16se="http://schemas.microsoft.com/office/word/2015/wordml/symex" xmlns:w16cid="http://schemas.microsoft.com/office/word/2016/wordml/cid" xmlns:w15="http://schemas.microsoft.com/office/word/2012/wordml" xmlns:w14="http://schemas.microsoft.com/office/word/2010/wordml" xmlns:w="http://schemas.openxmlformats.org/wordprocessingml/2006/main" xmlns:w10="urn:schemas-microsoft-com:office:word" xmlns:wp14="http://schemas.microsoft.com/office/word/2010/wordprocessingDrawing" xmlns:v="urn:schemas-microsoft-com:vml" xmlns:o="urn:schemas-microsoft-com:office:office" xmlns:am3d="http://schemas.microsoft.com/office/drawing/2017/model3d" xmlns:aink="http://schemas.microsoft.com/office/drawing/2016/ink" xmlns:mc="http://schemas.openxmlformats.org/markup-compatibility/2006" xmlns:cx8="http://schemas.microsoft.com/office/drawing/2016/5/14/chartex" xmlns:cx7="http://schemas.microsoft.com/office/drawing/2016/5/13/chartex" xmlns:cx6="http://schemas.microsoft.com/office/drawing/2016/5/12/chartex" xmlns:cx5="http://schemas.microsoft.com/office/drawing/2016/5/11/chartex" xmlns:cx4="http://schemas.microsoft.com/office/drawing/2016/5/10/chartex" xmlns:cx3="http://schemas.microsoft.com/office/drawing/2016/5/9/chartex" xmlns:cx2="http://schemas.microsoft.com/office/drawing/2015/10/21/chartex" xmlns:cx1="http://schemas.microsoft.com/office/drawing/2015/9/8/chartex" xmlns:cx="http://schemas.microsoft.com/office/drawing/2014/chartex" xmlns:wpc="http://schemas.microsoft.com/office/word/2010/wordprocessingCanvas" xmlns="" val="0"/>
+                                <a14:useLocalDpi xmlns="" xmlns:wpc="http://schemas.microsoft.com/office/word/2010/wordprocessingCanvas" xmlns:cx="http://schemas.microsoft.com/office/drawing/2014/chartex" xmlns:cx1="http://schemas.microsoft.com/office/drawing/2015/9/8/chartex" xmlns:cx2="http://schemas.microsoft.com/office/drawing/2015/10/21/chartex" xmlns:cx3="http://schemas.microsoft.com/office/drawing/2016/5/9/chartex" xmlns:cx4="http://schemas.microsoft.com/office/drawing/2016/5/10/chartex" xmlns:cx5="http://schemas.microsoft.com/office/drawing/2016/5/11/chartex" xmlns:cx6="http://schemas.microsoft.com/office/drawing/2016/5/12/chartex" xmlns:cx7="http://schemas.microsoft.com/office/drawing/2016/5/13/chartex" xmlns:cx8="http://schemas.microsoft.com/office/drawing/2016/5/14/chartex" xmlns:mc="http://schemas.openxmlformats.org/markup-compatibility/2006" xmlns:aink="http://schemas.microsoft.com/office/drawing/2016/ink" xmlns:am3d="http://schemas.microsoft.com/office/drawing/2017/model3d" xmlns:o="urn:schemas-microsoft-com:office:office" xmlns:v="urn:schemas-microsoft-com:vml" xmlns:wp14="http://schemas.microsoft.com/office/word/2010/wordprocessingDrawing" xmlns:w10="urn:schemas-microsoft-com:office:word" xmlns:w="http://schemas.openxmlformats.org/wordprocessingml/2006/main" xmlns:w14="http://schemas.microsoft.com/office/word/2010/wordml" xmlns:w15="http://schemas.microsoft.com/office/word/2012/wordml" xmlns:w16cid="http://schemas.microsoft.com/office/word/2016/wordml/cid" xmlns:w16se="http://schemas.microsoft.com/office/word/2015/wordml/symex" xmlns:wpg="http://schemas.microsoft.com/office/word/2010/wordprocessingGroup" xmlns:wpi="http://schemas.microsoft.com/office/word/2010/wordprocessingInk" xmlns:wps="http://schemas.microsoft.com/office/word/2010/wordprocessingShape" xmlns:a14="http://schemas.microsoft.com/office/drawing/2010/main" val="0"/>
                               </a:ext>
                             </a:extLst>
                           </a:blip>
@@ -9112,7 +9112,7 @@
                           <a:blip r:embed="rId8" cstate="print">
                             <a:extLst>
                               <a:ext uri="{28A0092B-C50C-407E-A947-70E740481C1C}">
-                                <a14:useLocalDpi xmlns:a14="http://schemas.microsoft.com/office/drawing/2010/main" xmlns:wps="http://schemas.microsoft.com/office/word/2010/wordprocessingShape" xmlns:wpi="http://schemas.microsoft.com/office/word/2010/wordprocessingInk" xmlns:wpg="http://schemas.microsoft.com/office/word/2010/wordprocessingGroup" xmlns:w16se="http://schemas.microsoft.com/office/word/2015/wordml/symex" xmlns:w16cid="http://schemas.microsoft.com/office/word/2016/wordml/cid" xmlns:w15="http://schemas.microsoft.com/office/word/2012/wordml" xmlns:w14="http://schemas.microsoft.com/office/word/2010/wordml" xmlns:w="http://schemas.openxmlformats.org/wordprocessingml/2006/main" xmlns:w10="urn:schemas-microsoft-com:office:word" xmlns:wp14="http://schemas.microsoft.com/office/word/2010/wordprocessingDrawing" xmlns:v="urn:schemas-microsoft-com:vml" xmlns:o="urn:schemas-microsoft-com:office:office" xmlns:am3d="http://schemas.microsoft.com/office/drawing/2017/model3d" xmlns:aink="http://schemas.microsoft.com/office/drawing/2016/ink" xmlns:mc="http://schemas.openxmlformats.org/markup-compatibility/2006" xmlns:cx8="http://schemas.microsoft.com/office/drawing/2016/5/14/chartex" xmlns:cx7="http://schemas.microsoft.com/office/drawing/2016/5/13/chartex" xmlns:cx6="http://schemas.microsoft.com/office/drawing/2016/5/12/chartex" xmlns:cx5="http://schemas.microsoft.com/office/drawing/2016/5/11/chartex" xmlns:cx4="http://schemas.microsoft.com/office/drawing/2016/5/10/chartex" xmlns:cx3="http://schemas.microsoft.com/office/drawing/2016/5/9/chartex" xmlns:cx2="http://schemas.microsoft.com/office/drawing/2015/10/21/chartex" xmlns:cx1="http://schemas.microsoft.com/office/drawing/2015/9/8/chartex" xmlns:cx="http://schemas.microsoft.com/office/drawing/2014/chartex" xmlns:wpc="http://schemas.microsoft.com/office/word/2010/wordprocessingCanvas" xmlns="" val="0"/>
+                                <a14:useLocalDpi xmlns="" xmlns:wpc="http://schemas.microsoft.com/office/word/2010/wordprocessingCanvas" xmlns:cx="http://schemas.microsoft.com/office/drawing/2014/chartex" xmlns:cx1="http://schemas.microsoft.com/office/drawing/2015/9/8/chartex" xmlns:cx2="http://schemas.microsoft.com/office/drawing/2015/10/21/chartex" xmlns:cx3="http://schemas.microsoft.com/office/drawing/2016/5/9/chartex" xmlns:cx4="http://schemas.microsoft.com/office/drawing/2016/5/10/chartex" xmlns:cx5="http://schemas.microsoft.com/office/drawing/2016/5/11/chartex" xmlns:cx6="http://schemas.microsoft.com/office/drawing/2016/5/12/chartex" xmlns:cx7="http://schemas.microsoft.com/office/drawing/2016/5/13/chartex" xmlns:cx8="http://schemas.microsoft.com/office/drawing/2016/5/14/chartex" xmlns:mc="http://schemas.openxmlformats.org/markup-compatibility/2006" xmlns:aink="http://schemas.microsoft.com/office/drawing/2016/ink" xmlns:am3d="http://schemas.microsoft.com/office/drawing/2017/model3d" xmlns:o="urn:schemas-microsoft-com:office:office" xmlns:v="urn:schemas-microsoft-com:vml" xmlns:wp14="http://schemas.microsoft.com/office/word/2010/wordprocessingDrawing" xmlns:w10="urn:schemas-microsoft-com:office:word" xmlns:w="http://schemas.openxmlformats.org/wordprocessingml/2006/main" xmlns:w14="http://schemas.microsoft.com/office/word/2010/wordml" xmlns:w15="http://schemas.microsoft.com/office/word/2012/wordml" xmlns:w16cid="http://schemas.microsoft.com/office/word/2016/wordml/cid" xmlns:w16se="http://schemas.microsoft.com/office/word/2015/wordml/symex" xmlns:wpg="http://schemas.microsoft.com/office/word/2010/wordprocessingGroup" xmlns:wpi="http://schemas.microsoft.com/office/word/2010/wordprocessingInk" xmlns:wps="http://schemas.microsoft.com/office/word/2010/wordprocessingShape" xmlns:a14="http://schemas.microsoft.com/office/drawing/2010/main" val="0"/>
                               </a:ext>
                             </a:extLst>
                           </a:blip>
@@ -9270,7 +9270,7 @@
                           <a:blip r:embed="rId8" cstate="print">
                             <a:extLst>
                               <a:ext uri="{28A0092B-C50C-407E-A947-70E740481C1C}">
-                                <a14:useLocalDpi xmlns:a14="http://schemas.microsoft.com/office/drawing/2010/main" xmlns:wps="http://schemas.microsoft.com/office/word/2010/wordprocessingShape" xmlns:wpi="http://schemas.microsoft.com/office/word/2010/wordprocessingInk" xmlns:wpg="http://schemas.microsoft.com/office/word/2010/wordprocessingGroup" xmlns:w16se="http://schemas.microsoft.com/office/word/2015/wordml/symex" xmlns:w16cid="http://schemas.microsoft.com/office/word/2016/wordml/cid" xmlns:w15="http://schemas.microsoft.com/office/word/2012/wordml" xmlns:w14="http://schemas.microsoft.com/office/word/2010/wordml" xmlns:w="http://schemas.openxmlformats.org/wordprocessingml/2006/main" xmlns:w10="urn:schemas-microsoft-com:office:word" xmlns:wp14="http://schemas.microsoft.com/office/word/2010/wordprocessingDrawing" xmlns:v="urn:schemas-microsoft-com:vml" xmlns:o="urn:schemas-microsoft-com:office:office" xmlns:am3d="http://schemas.microsoft.com/office/drawing/2017/model3d" xmlns:aink="http://schemas.microsoft.com/office/drawing/2016/ink" xmlns:mc="http://schemas.openxmlformats.org/markup-compatibility/2006" xmlns:cx8="http://schemas.microsoft.com/office/drawing/2016/5/14/chartex" xmlns:cx7="http://schemas.microsoft.com/office/drawing/2016/5/13/chartex" xmlns:cx6="http://schemas.microsoft.com/office/drawing/2016/5/12/chartex" xmlns:cx5="http://schemas.microsoft.com/office/drawing/2016/5/11/chartex" xmlns:cx4="http://schemas.microsoft.com/office/drawing/2016/5/10/chartex" xmlns:cx3="http://schemas.microsoft.com/office/drawing/2016/5/9/chartex" xmlns:cx2="http://schemas.microsoft.com/office/drawing/2015/10/21/chartex" xmlns:cx1="http://schemas.microsoft.com/office/drawing/2015/9/8/chartex" xmlns:cx="http://schemas.microsoft.com/office/drawing/2014/chartex" xmlns:wpc="http://schemas.microsoft.com/office/word/2010/wordprocessingCanvas" xmlns="" val="0"/>
+                                <a14:useLocalDpi xmlns="" xmlns:wpc="http://schemas.microsoft.com/office/word/2010/wordprocessingCanvas" xmlns:cx="http://schemas.microsoft.com/office/drawing/2014/chartex" xmlns:cx1="http://schemas.microsoft.com/office/drawing/2015/9/8/chartex" xmlns:cx2="http://schemas.microsoft.com/office/drawing/2015/10/21/chartex" xmlns:cx3="http://schemas.microsoft.com/office/drawing/2016/5/9/chartex" xmlns:cx4="http://schemas.microsoft.com/office/drawing/2016/5/10/chartex" xmlns:cx5="http://schemas.microsoft.com/office/drawing/2016/5/11/chartex" xmlns:cx6="http://schemas.microsoft.com/office/drawing/2016/5/12/chartex" xmlns:cx7="http://schemas.microsoft.com/office/drawing/2016/5/13/chartex" xmlns:cx8="http://schemas.microsoft.com/office/drawing/2016/5/14/chartex" xmlns:mc="http://schemas.openxmlformats.org/markup-compatibility/2006" xmlns:aink="http://schemas.microsoft.com/office/drawing/2016/ink" xmlns:am3d="http://schemas.microsoft.com/office/drawing/2017/model3d" xmlns:o="urn:schemas-microsoft-com:office:office" xmlns:v="urn:schemas-microsoft-com:vml" xmlns:wp14="http://schemas.microsoft.com/office/word/2010/wordprocessingDrawing" xmlns:w10="urn:schemas-microsoft-com:office:word" xmlns:w="http://schemas.openxmlformats.org/wordprocessingml/2006/main" xmlns:w14="http://schemas.microsoft.com/office/word/2010/wordml" xmlns:w15="http://schemas.microsoft.com/office/word/2012/wordml" xmlns:w16cid="http://schemas.microsoft.com/office/word/2016/wordml/cid" xmlns:w16se="http://schemas.microsoft.com/office/word/2015/wordml/symex" xmlns:wpg="http://schemas.microsoft.com/office/word/2010/wordprocessingGroup" xmlns:wpi="http://schemas.microsoft.com/office/word/2010/wordprocessingInk" xmlns:wps="http://schemas.microsoft.com/office/word/2010/wordprocessingShape" xmlns:a14="http://schemas.microsoft.com/office/drawing/2010/main" val="0"/>
                               </a:ext>
                             </a:extLst>
                           </a:blip>
@@ -9428,7 +9428,7 @@
                           <a:blip r:embed="rId8" cstate="print">
                             <a:extLst>
                               <a:ext uri="{28A0092B-C50C-407E-A947-70E740481C1C}">
-                                <a14:useLocalDpi xmlns:a14="http://schemas.microsoft.com/office/drawing/2010/main" xmlns:wps="http://schemas.microsoft.com/office/word/2010/wordprocessingShape" xmlns:wpi="http://schemas.microsoft.com/office/word/2010/wordprocessingInk" xmlns:wpg="http://schemas.microsoft.com/office/word/2010/wordprocessingGroup" xmlns:w16se="http://schemas.microsoft.com/office/word/2015/wordml/symex" xmlns:w16cid="http://schemas.microsoft.com/office/word/2016/wordml/cid" xmlns:w15="http://schemas.microsoft.com/office/word/2012/wordml" xmlns:w14="http://schemas.microsoft.com/office/word/2010/wordml" xmlns:w="http://schemas.openxmlformats.org/wordprocessingml/2006/main" xmlns:w10="urn:schemas-microsoft-com:office:word" xmlns:wp14="http://schemas.microsoft.com/office/word/2010/wordprocessingDrawing" xmlns:v="urn:schemas-microsoft-com:vml" xmlns:o="urn:schemas-microsoft-com:office:office" xmlns:am3d="http://schemas.microsoft.com/office/drawing/2017/model3d" xmlns:aink="http://schemas.microsoft.com/office/drawing/2016/ink" xmlns:mc="http://schemas.openxmlformats.org/markup-compatibility/2006" xmlns:cx8="http://schemas.microsoft.com/office/drawing/2016/5/14/chartex" xmlns:cx7="http://schemas.microsoft.com/office/drawing/2016/5/13/chartex" xmlns:cx6="http://schemas.microsoft.com/office/drawing/2016/5/12/chartex" xmlns:cx5="http://schemas.microsoft.com/office/drawing/2016/5/11/chartex" xmlns:cx4="http://schemas.microsoft.com/office/drawing/2016/5/10/chartex" xmlns:cx3="http://schemas.microsoft.com/office/drawing/2016/5/9/chartex" xmlns:cx2="http://schemas.microsoft.com/office/drawing/2015/10/21/chartex" xmlns:cx1="http://schemas.microsoft.com/office/drawing/2015/9/8/chartex" xmlns:cx="http://schemas.microsoft.com/office/drawing/2014/chartex" xmlns:wpc="http://schemas.microsoft.com/office/word/2010/wordprocessingCanvas" xmlns="" val="0"/>
+                                <a14:useLocalDpi xmlns="" xmlns:wpc="http://schemas.microsoft.com/office/word/2010/wordprocessingCanvas" xmlns:cx="http://schemas.microsoft.com/office/drawing/2014/chartex" xmlns:cx1="http://schemas.microsoft.com/office/drawing/2015/9/8/chartex" xmlns:cx2="http://schemas.microsoft.com/office/drawing/2015/10/21/chartex" xmlns:cx3="http://schemas.microsoft.com/office/drawing/2016/5/9/chartex" xmlns:cx4="http://schemas.microsoft.com/office/drawing/2016/5/10/chartex" xmlns:cx5="http://schemas.microsoft.com/office/drawing/2016/5/11/chartex" xmlns:cx6="http://schemas.microsoft.com/office/drawing/2016/5/12/chartex" xmlns:cx7="http://schemas.microsoft.com/office/drawing/2016/5/13/chartex" xmlns:cx8="http://schemas.microsoft.com/office/drawing/2016/5/14/chartex" xmlns:mc="http://schemas.openxmlformats.org/markup-compatibility/2006" xmlns:aink="http://schemas.microsoft.com/office/drawing/2016/ink" xmlns:am3d="http://schemas.microsoft.com/office/drawing/2017/model3d" xmlns:o="urn:schemas-microsoft-com:office:office" xmlns:v="urn:schemas-microsoft-com:vml" xmlns:wp14="http://schemas.microsoft.com/office/word/2010/wordprocessingDrawing" xmlns:w10="urn:schemas-microsoft-com:office:word" xmlns:w="http://schemas.openxmlformats.org/wordprocessingml/2006/main" xmlns:w14="http://schemas.microsoft.com/office/word/2010/wordml" xmlns:w15="http://schemas.microsoft.com/office/word/2012/wordml" xmlns:w16cid="http://schemas.microsoft.com/office/word/2016/wordml/cid" xmlns:w16se="http://schemas.microsoft.com/office/word/2015/wordml/symex" xmlns:wpg="http://schemas.microsoft.com/office/word/2010/wordprocessingGroup" xmlns:wpi="http://schemas.microsoft.com/office/word/2010/wordprocessingInk" xmlns:wps="http://schemas.microsoft.com/office/word/2010/wordprocessingShape" xmlns:a14="http://schemas.microsoft.com/office/drawing/2010/main" val="0"/>
                               </a:ext>
                             </a:extLst>
                           </a:blip>
@@ -9583,7 +9583,7 @@
                           <a:blip r:embed="rId8" cstate="print">
                             <a:extLst>
                               <a:ext uri="{28A0092B-C50C-407E-A947-70E740481C1C}">
-                                <a14:useLocalDpi xmlns:a14="http://schemas.microsoft.com/office/drawing/2010/main" xmlns:wps="http://schemas.microsoft.com/office/word/2010/wordprocessingShape" xmlns:wpi="http://schemas.microsoft.com/office/word/2010/wordprocessingInk" xmlns:wpg="http://schemas.microsoft.com/office/word/2010/wordprocessingGroup" xmlns:w16se="http://schemas.microsoft.com/office/word/2015/wordml/symex" xmlns:w16cid="http://schemas.microsoft.com/office/word/2016/wordml/cid" xmlns:w15="http://schemas.microsoft.com/office/word/2012/wordml" xmlns:w14="http://schemas.microsoft.com/office/word/2010/wordml" xmlns:w="http://schemas.openxmlformats.org/wordprocessingml/2006/main" xmlns:w10="urn:schemas-microsoft-com:office:word" xmlns:wp14="http://schemas.microsoft.com/office/word/2010/wordprocessingDrawing" xmlns:v="urn:schemas-microsoft-com:vml" xmlns:o="urn:schemas-microsoft-com:office:office" xmlns:am3d="http://schemas.microsoft.com/office/drawing/2017/model3d" xmlns:aink="http://schemas.microsoft.com/office/drawing/2016/ink" xmlns:mc="http://schemas.openxmlformats.org/markup-compatibility/2006" xmlns:cx8="http://schemas.microsoft.com/office/drawing/2016/5/14/chartex" xmlns:cx7="http://schemas.microsoft.com/office/drawing/2016/5/13/chartex" xmlns:cx6="http://schemas.microsoft.com/office/drawing/2016/5/12/chartex" xmlns:cx5="http://schemas.microsoft.com/office/drawing/2016/5/11/chartex" xmlns:cx4="http://schemas.microsoft.com/office/drawing/2016/5/10/chartex" xmlns:cx3="http://schemas.microsoft.com/office/drawing/2016/5/9/chartex" xmlns:cx2="http://schemas.microsoft.com/office/drawing/2015/10/21/chartex" xmlns:cx1="http://schemas.microsoft.com/office/drawing/2015/9/8/chartex" xmlns:cx="http://schemas.microsoft.com/office/drawing/2014/chartex" xmlns:wpc="http://schemas.microsoft.com/office/word/2010/wordprocessingCanvas" xmlns="" val="0"/>
+                                <a14:useLocalDpi xmlns="" xmlns:wpc="http://schemas.microsoft.com/office/word/2010/wordprocessingCanvas" xmlns:cx="http://schemas.microsoft.com/office/drawing/2014/chartex" xmlns:cx1="http://schemas.microsoft.com/office/drawing/2015/9/8/chartex" xmlns:cx2="http://schemas.microsoft.com/office/drawing/2015/10/21/chartex" xmlns:cx3="http://schemas.microsoft.com/office/drawing/2016/5/9/chartex" xmlns:cx4="http://schemas.microsoft.com/office/drawing/2016/5/10/chartex" xmlns:cx5="http://schemas.microsoft.com/office/drawing/2016/5/11/chartex" xmlns:cx6="http://schemas.microsoft.com/office/drawing/2016/5/12/chartex" xmlns:cx7="http://schemas.microsoft.com/office/drawing/2016/5/13/chartex" xmlns:cx8="http://schemas.microsoft.com/office/drawing/2016/5/14/chartex" xmlns:mc="http://schemas.openxmlformats.org/markup-compatibility/2006" xmlns:aink="http://schemas.microsoft.com/office/drawing/2016/ink" xmlns:am3d="http://schemas.microsoft.com/office/drawing/2017/model3d" xmlns:o="urn:schemas-microsoft-com:office:office" xmlns:v="urn:schemas-microsoft-com:vml" xmlns:wp14="http://schemas.microsoft.com/office/word/2010/wordprocessingDrawing" xmlns:w10="urn:schemas-microsoft-com:office:word" xmlns:w="http://schemas.openxmlformats.org/wordprocessingml/2006/main" xmlns:w14="http://schemas.microsoft.com/office/word/2010/wordml" xmlns:w15="http://schemas.microsoft.com/office/word/2012/wordml" xmlns:w16cid="http://schemas.microsoft.com/office/word/2016/wordml/cid" xmlns:w16se="http://schemas.microsoft.com/office/word/2015/wordml/symex" xmlns:wpg="http://schemas.microsoft.com/office/word/2010/wordprocessingGroup" xmlns:wpi="http://schemas.microsoft.com/office/word/2010/wordprocessingInk" xmlns:wps="http://schemas.microsoft.com/office/word/2010/wordprocessingShape" xmlns:a14="http://schemas.microsoft.com/office/drawing/2010/main" val="0"/>
                               </a:ext>
                             </a:extLst>
                           </a:blip>
@@ -9748,7 +9748,7 @@
                           <a:blip r:embed="rId21" cstate="print">
                             <a:extLst>
                               <a:ext uri="{28A0092B-C50C-407E-A947-70E740481C1C}">
-                                <a14:useLocalDpi xmlns:a14="http://schemas.microsoft.com/office/drawing/2010/main" xmlns:wps="http://schemas.microsoft.com/office/word/2010/wordprocessingShape" xmlns:wpi="http://schemas.microsoft.com/office/word/2010/wordprocessingInk" xmlns:wpg="http://schemas.microsoft.com/office/word/2010/wordprocessingGroup" xmlns:w16se="http://schemas.microsoft.com/office/word/2015/wordml/symex" xmlns:w16cid="http://schemas.microsoft.com/office/word/2016/wordml/cid" xmlns:w15="http://schemas.microsoft.com/office/word/2012/wordml" xmlns:w14="http://schemas.microsoft.com/office/word/2010/wordml" xmlns:w="http://schemas.openxmlformats.org/wordprocessingml/2006/main" xmlns:w10="urn:schemas-microsoft-com:office:word" xmlns:wp14="http://schemas.microsoft.com/office/word/2010/wordprocessingDrawing" xmlns:v="urn:schemas-microsoft-com:vml" xmlns:o="urn:schemas-microsoft-com:office:office" xmlns:am3d="http://schemas.microsoft.com/office/drawing/2017/model3d" xmlns:aink="http://schemas.microsoft.com/office/drawing/2016/ink" xmlns:mc="http://schemas.openxmlformats.org/markup-compatibility/2006" xmlns:cx8="http://schemas.microsoft.com/office/drawing/2016/5/14/chartex" xmlns:cx7="http://schemas.microsoft.com/office/drawing/2016/5/13/chartex" xmlns:cx6="http://schemas.microsoft.com/office/drawing/2016/5/12/chartex" xmlns:cx5="http://schemas.microsoft.com/office/drawing/2016/5/11/chartex" xmlns:cx4="http://schemas.microsoft.com/office/drawing/2016/5/10/chartex" xmlns:cx3="http://schemas.microsoft.com/office/drawing/2016/5/9/chartex" xmlns:cx2="http://schemas.microsoft.com/office/drawing/2015/10/21/chartex" xmlns:cx1="http://schemas.microsoft.com/office/drawing/2015/9/8/chartex" xmlns:cx="http://schemas.microsoft.com/office/drawing/2014/chartex" xmlns:wpc="http://schemas.microsoft.com/office/word/2010/wordprocessingCanvas" xmlns="" val="0"/>
+                                <a14:useLocalDpi xmlns="" xmlns:wpc="http://schemas.microsoft.com/office/word/2010/wordprocessingCanvas" xmlns:cx="http://schemas.microsoft.com/office/drawing/2014/chartex" xmlns:cx1="http://schemas.microsoft.com/office/drawing/2015/9/8/chartex" xmlns:cx2="http://schemas.microsoft.com/office/drawing/2015/10/21/chartex" xmlns:cx3="http://schemas.microsoft.com/office/drawing/2016/5/9/chartex" xmlns:cx4="http://schemas.microsoft.com/office/drawing/2016/5/10/chartex" xmlns:cx5="http://schemas.microsoft.com/office/drawing/2016/5/11/chartex" xmlns:cx6="http://schemas.microsoft.com/office/drawing/2016/5/12/chartex" xmlns:cx7="http://schemas.microsoft.com/office/drawing/2016/5/13/chartex" xmlns:cx8="http://schemas.microsoft.com/office/drawing/2016/5/14/chartex" xmlns:mc="http://schemas.openxmlformats.org/markup-compatibility/2006" xmlns:aink="http://schemas.microsoft.com/office/drawing/2016/ink" xmlns:am3d="http://schemas.microsoft.com/office/drawing/2017/model3d" xmlns:o="urn:schemas-microsoft-com:office:office" xmlns:v="urn:schemas-microsoft-com:vml" xmlns:wp14="http://schemas.microsoft.com/office/word/2010/wordprocessingDrawing" xmlns:w10="urn:schemas-microsoft-com:office:word" xmlns:w="http://schemas.openxmlformats.org/wordprocessingml/2006/main" xmlns:w14="http://schemas.microsoft.com/office/word/2010/wordml" xmlns:w15="http://schemas.microsoft.com/office/word/2012/wordml" xmlns:w16cid="http://schemas.microsoft.com/office/word/2016/wordml/cid" xmlns:w16se="http://schemas.microsoft.com/office/word/2015/wordml/symex" xmlns:wpg="http://schemas.microsoft.com/office/word/2010/wordprocessingGroup" xmlns:wpi="http://schemas.microsoft.com/office/word/2010/wordprocessingInk" xmlns:wps="http://schemas.microsoft.com/office/word/2010/wordprocessingShape" xmlns:a14="http://schemas.microsoft.com/office/drawing/2010/main" val="0"/>
                               </a:ext>
                             </a:extLst>
                           </a:blip>
@@ -9880,7 +9880,7 @@
                           <a:blip r:embed="rId21" cstate="print">
                             <a:extLst>
                               <a:ext uri="{28A0092B-C50C-407E-A947-70E740481C1C}">
-                                <a14:useLocalDpi xmlns:a14="http://schemas.microsoft.com/office/drawing/2010/main" xmlns:wps="http://schemas.microsoft.com/office/word/2010/wordprocessingShape" xmlns:wpi="http://schemas.microsoft.com/office/word/2010/wordprocessingInk" xmlns:wpg="http://schemas.microsoft.com/office/word/2010/wordprocessingGroup" xmlns:w16se="http://schemas.microsoft.com/office/word/2015/wordml/symex" xmlns:w16cid="http://schemas.microsoft.com/office/word/2016/wordml/cid" xmlns:w15="http://schemas.microsoft.com/office/word/2012/wordml" xmlns:w14="http://schemas.microsoft.com/office/word/2010/wordml" xmlns:w="http://schemas.openxmlformats.org/wordprocessingml/2006/main" xmlns:w10="urn:schemas-microsoft-com:office:word" xmlns:wp14="http://schemas.microsoft.com/office/word/2010/wordprocessingDrawing" xmlns:v="urn:schemas-microsoft-com:vml" xmlns:o="urn:schemas-microsoft-com:office:office" xmlns:am3d="http://schemas.microsoft.com/office/drawing/2017/model3d" xmlns:aink="http://schemas.microsoft.com/office/drawing/2016/ink" xmlns:mc="http://schemas.openxmlformats.org/markup-compatibility/2006" xmlns:cx8="http://schemas.microsoft.com/office/drawing/2016/5/14/chartex" xmlns:cx7="http://schemas.microsoft.com/office/drawing/2016/5/13/chartex" xmlns:cx6="http://schemas.microsoft.com/office/drawing/2016/5/12/chartex" xmlns:cx5="http://schemas.microsoft.com/office/drawing/2016/5/11/chartex" xmlns:cx4="http://schemas.microsoft.com/office/drawing/2016/5/10/chartex" xmlns:cx3="http://schemas.microsoft.com/office/drawing/2016/5/9/chartex" xmlns:cx2="http://schemas.microsoft.com/office/drawing/2015/10/21/chartex" xmlns:cx1="http://schemas.microsoft.com/office/drawing/2015/9/8/chartex" xmlns:cx="http://schemas.microsoft.com/office/drawing/2014/chartex" xmlns:wpc="http://schemas.microsoft.com/office/word/2010/wordprocessingCanvas" xmlns="" val="0"/>
+                                <a14:useLocalDpi xmlns="" xmlns:wpc="http://schemas.microsoft.com/office/word/2010/wordprocessingCanvas" xmlns:cx="http://schemas.microsoft.com/office/drawing/2014/chartex" xmlns:cx1="http://schemas.microsoft.com/office/drawing/2015/9/8/chartex" xmlns:cx2="http://schemas.microsoft.com/office/drawing/2015/10/21/chartex" xmlns:cx3="http://schemas.microsoft.com/office/drawing/2016/5/9/chartex" xmlns:cx4="http://schemas.microsoft.com/office/drawing/2016/5/10/chartex" xmlns:cx5="http://schemas.microsoft.com/office/drawing/2016/5/11/chartex" xmlns:cx6="http://schemas.microsoft.com/office/drawing/2016/5/12/chartex" xmlns:cx7="http://schemas.microsoft.com/office/drawing/2016/5/13/chartex" xmlns:cx8="http://schemas.microsoft.com/office/drawing/2016/5/14/chartex" xmlns:mc="http://schemas.openxmlformats.org/markup-compatibility/2006" xmlns:aink="http://schemas.microsoft.com/office/drawing/2016/ink" xmlns:am3d="http://schemas.microsoft.com/office/drawing/2017/model3d" xmlns:o="urn:schemas-microsoft-com:office:office" xmlns:v="urn:schemas-microsoft-com:vml" xmlns:wp14="http://schemas.microsoft.com/office/word/2010/wordprocessingDrawing" xmlns:w10="urn:schemas-microsoft-com:office:word" xmlns:w="http://schemas.openxmlformats.org/wordprocessingml/2006/main" xmlns:w14="http://schemas.microsoft.com/office/word/2010/wordml" xmlns:w15="http://schemas.microsoft.com/office/word/2012/wordml" xmlns:w16cid="http://schemas.microsoft.com/office/word/2016/wordml/cid" xmlns:w16se="http://schemas.microsoft.com/office/word/2015/wordml/symex" xmlns:wpg="http://schemas.microsoft.com/office/word/2010/wordprocessingGroup" xmlns:wpi="http://schemas.microsoft.com/office/word/2010/wordprocessingInk" xmlns:wps="http://schemas.microsoft.com/office/word/2010/wordprocessingShape" xmlns:a14="http://schemas.microsoft.com/office/drawing/2010/main" val="0"/>
                               </a:ext>
                             </a:extLst>
                           </a:blip>
@@ -10012,7 +10012,7 @@
                           <a:blip r:embed="rId21" cstate="print">
                             <a:extLst>
                               <a:ext uri="{28A0092B-C50C-407E-A947-70E740481C1C}">
-                                <a14:useLocalDpi xmlns:a14="http://schemas.microsoft.com/office/drawing/2010/main" xmlns:wps="http://schemas.microsoft.com/office/word/2010/wordprocessingShape" xmlns:wpi="http://schemas.microsoft.com/office/word/2010/wordprocessingInk" xmlns:wpg="http://schemas.microsoft.com/office/word/2010/wordprocessingGroup" xmlns:w16se="http://schemas.microsoft.com/office/word/2015/wordml/symex" xmlns:w16cid="http://schemas.microsoft.com/office/word/2016/wordml/cid" xmlns:w15="http://schemas.microsoft.com/office/word/2012/wordml" xmlns:w14="http://schemas.microsoft.com/office/word/2010/wordml" xmlns:w="http://schemas.openxmlformats.org/wordprocessingml/2006/main" xmlns:w10="urn:schemas-microsoft-com:office:word" xmlns:wp14="http://schemas.microsoft.com/office/word/2010/wordprocessingDrawing" xmlns:v="urn:schemas-microsoft-com:vml" xmlns:o="urn:schemas-microsoft-com:office:office" xmlns:am3d="http://schemas.microsoft.com/office/drawing/2017/model3d" xmlns:aink="http://schemas.microsoft.com/office/drawing/2016/ink" xmlns:mc="http://schemas.openxmlformats.org/markup-compatibility/2006" xmlns:cx8="http://schemas.microsoft.com/office/drawing/2016/5/14/chartex" xmlns:cx7="http://schemas.microsoft.com/office/drawing/2016/5/13/chartex" xmlns:cx6="http://schemas.microsoft.com/office/drawing/2016/5/12/chartex" xmlns:cx5="http://schemas.microsoft.com/office/drawing/2016/5/11/chartex" xmlns:cx4="http://schemas.microsoft.com/office/drawing/2016/5/10/chartex" xmlns:cx3="http://schemas.microsoft.com/office/drawing/2016/5/9/chartex" xmlns:cx2="http://schemas.microsoft.com/office/drawing/2015/10/21/chartex" xmlns:cx1="http://schemas.microsoft.com/office/drawing/2015/9/8/chartex" xmlns:cx="http://schemas.microsoft.com/office/drawing/2014/chartex" xmlns:wpc="http://schemas.microsoft.com/office/word/2010/wordprocessingCanvas" xmlns="" val="0"/>
+                                <a14:useLocalDpi xmlns="" xmlns:wpc="http://schemas.microsoft.com/office/word/2010/wordprocessingCanvas" xmlns:cx="http://schemas.microsoft.com/office/drawing/2014/chartex" xmlns:cx1="http://schemas.microsoft.com/office/drawing/2015/9/8/chartex" xmlns:cx2="http://schemas.microsoft.com/office/drawing/2015/10/21/chartex" xmlns:cx3="http://schemas.microsoft.com/office/drawing/2016/5/9/chartex" xmlns:cx4="http://schemas.microsoft.com/office/drawing/2016/5/10/chartex" xmlns:cx5="http://schemas.microsoft.com/office/drawing/2016/5/11/chartex" xmlns:cx6="http://schemas.microsoft.com/office/drawing/2016/5/12/chartex" xmlns:cx7="http://schemas.microsoft.com/office/drawing/2016/5/13/chartex" xmlns:cx8="http://schemas.microsoft.com/office/drawing/2016/5/14/chartex" xmlns:mc="http://schemas.openxmlformats.org/markup-compatibility/2006" xmlns:aink="http://schemas.microsoft.com/office/drawing/2016/ink" xmlns:am3d="http://schemas.microsoft.com/office/drawing/2017/model3d" xmlns:o="urn:schemas-microsoft-com:office:office" xmlns:v="urn:schemas-microsoft-com:vml" xmlns:wp14="http://schemas.microsoft.com/office/word/2010/wordprocessingDrawing" xmlns:w10="urn:schemas-microsoft-com:office:word" xmlns:w="http://schemas.openxmlformats.org/wordprocessingml/2006/main" xmlns:w14="http://schemas.microsoft.com/office/word/2010/wordml" xmlns:w15="http://schemas.microsoft.com/office/word/2012/wordml" xmlns:w16cid="http://schemas.microsoft.com/office/word/2016/wordml/cid" xmlns:w16se="http://schemas.microsoft.com/office/word/2015/wordml/symex" xmlns:wpg="http://schemas.microsoft.com/office/word/2010/wordprocessingGroup" xmlns:wpi="http://schemas.microsoft.com/office/word/2010/wordprocessingInk" xmlns:wps="http://schemas.microsoft.com/office/word/2010/wordprocessingShape" xmlns:a14="http://schemas.microsoft.com/office/drawing/2010/main" val="0"/>
                               </a:ext>
                             </a:extLst>
                           </a:blip>
@@ -10144,7 +10144,7 @@
                           <a:blip r:embed="rId21" cstate="print">
                             <a:extLst>
                               <a:ext uri="{28A0092B-C50C-407E-A947-70E740481C1C}">
-                                <a14:useLocalDpi xmlns:a14="http://schemas.microsoft.com/office/drawing/2010/main" xmlns:wps="http://schemas.microsoft.com/office/word/2010/wordprocessingShape" xmlns:wpi="http://schemas.microsoft.com/office/word/2010/wordprocessingInk" xmlns:wpg="http://schemas.microsoft.com/office/word/2010/wordprocessingGroup" xmlns:w16se="http://schemas.microsoft.com/office/word/2015/wordml/symex" xmlns:w16cid="http://schemas.microsoft.com/office/word/2016/wordml/cid" xmlns:w15="http://schemas.microsoft.com/office/word/2012/wordml" xmlns:w14="http://schemas.microsoft.com/office/word/2010/wordml" xmlns:w="http://schemas.openxmlformats.org/wordprocessingml/2006/main" xmlns:w10="urn:schemas-microsoft-com:office:word" xmlns:wp14="http://schemas.microsoft.com/office/word/2010/wordprocessingDrawing" xmlns:v="urn:schemas-microsoft-com:vml" xmlns:o="urn:schemas-microsoft-com:office:office" xmlns:am3d="http://schemas.microsoft.com/office/drawing/2017/model3d" xmlns:aink="http://schemas.microsoft.com/office/drawing/2016/ink" xmlns:mc="http://schemas.openxmlformats.org/markup-compatibility/2006" xmlns:cx8="http://schemas.microsoft.com/office/drawing/2016/5/14/chartex" xmlns:cx7="http://schemas.microsoft.com/office/drawing/2016/5/13/chartex" xmlns:cx6="http://schemas.microsoft.com/office/drawing/2016/5/12/chartex" xmlns:cx5="http://schemas.microsoft.com/office/drawing/2016/5/11/chartex" xmlns:cx4="http://schemas.microsoft.com/office/drawing/2016/5/10/chartex" xmlns:cx3="http://schemas.microsoft.com/office/drawing/2016/5/9/chartex" xmlns:cx2="http://schemas.microsoft.com/office/drawing/2015/10/21/chartex" xmlns:cx1="http://schemas.microsoft.com/office/drawing/2015/9/8/chartex" xmlns:cx="http://schemas.microsoft.com/office/drawing/2014/chartex" xmlns:wpc="http://schemas.microsoft.com/office/word/2010/wordprocessingCanvas" xmlns="" val="0"/>
+                                <a14:useLocalDpi xmlns="" xmlns:wpc="http://schemas.microsoft.com/office/word/2010/wordprocessingCanvas" xmlns:cx="http://schemas.microsoft.com/office/drawing/2014/chartex" xmlns:cx1="http://schemas.microsoft.com/office/drawing/2015/9/8/chartex" xmlns:cx2="http://schemas.microsoft.com/office/drawing/2015/10/21/chartex" xmlns:cx3="http://schemas.microsoft.com/office/drawing/2016/5/9/chartex" xmlns:cx4="http://schemas.microsoft.com/office/drawing/2016/5/10/chartex" xmlns:cx5="http://schemas.microsoft.com/office/drawing/2016/5/11/chartex" xmlns:cx6="http://schemas.microsoft.com/office/drawing/2016/5/12/chartex" xmlns:cx7="http://schemas.microsoft.com/office/drawing/2016/5/13/chartex" xmlns:cx8="http://schemas.microsoft.com/office/drawing/2016/5/14/chartex" xmlns:mc="http://schemas.openxmlformats.org/markup-compatibility/2006" xmlns:aink="http://schemas.microsoft.com/office/drawing/2016/ink" xmlns:am3d="http://schemas.microsoft.com/office/drawing/2017/model3d" xmlns:o="urn:schemas-microsoft-com:office:office" xmlns:v="urn:schemas-microsoft-com:vml" xmlns:wp14="http://schemas.microsoft.com/office/word/2010/wordprocessingDrawing" xmlns:w10="urn:schemas-microsoft-com:office:word" xmlns:w="http://schemas.openxmlformats.org/wordprocessingml/2006/main" xmlns:w14="http://schemas.microsoft.com/office/word/2010/wordml" xmlns:w15="http://schemas.microsoft.com/office/word/2012/wordml" xmlns:w16cid="http://schemas.microsoft.com/office/word/2016/wordml/cid" xmlns:w16se="http://schemas.microsoft.com/office/word/2015/wordml/symex" xmlns:wpg="http://schemas.microsoft.com/office/word/2010/wordprocessingGroup" xmlns:wpi="http://schemas.microsoft.com/office/word/2010/wordprocessingInk" xmlns:wps="http://schemas.microsoft.com/office/word/2010/wordprocessingShape" xmlns:a14="http://schemas.microsoft.com/office/drawing/2010/main" val="0"/>
                               </a:ext>
                             </a:extLst>
                           </a:blip>
@@ -10273,7 +10273,7 @@
                           <a:blip r:embed="rId21" cstate="print">
                             <a:extLst>
                               <a:ext uri="{28A0092B-C50C-407E-A947-70E740481C1C}">
-                                <a14:useLocalDpi xmlns:a14="http://schemas.microsoft.com/office/drawing/2010/main" xmlns:wps="http://schemas.microsoft.com/office/word/2010/wordprocessingShape" xmlns:wpi="http://schemas.microsoft.com/office/word/2010/wordprocessingInk" xmlns:wpg="http://schemas.microsoft.com/office/word/2010/wordprocessingGroup" xmlns:w16se="http://schemas.microsoft.com/office/word/2015/wordml/symex" xmlns:w16cid="http://schemas.microsoft.com/office/word/2016/wordml/cid" xmlns:w15="http://schemas.microsoft.com/office/word/2012/wordml" xmlns:w14="http://schemas.microsoft.com/office/word/2010/wordml" xmlns:w="http://schemas.openxmlformats.org/wordprocessingml/2006/main" xmlns:w10="urn:schemas-microsoft-com:office:word" xmlns:wp14="http://schemas.microsoft.com/office/word/2010/wordprocessingDrawing" xmlns:v="urn:schemas-microsoft-com:vml" xmlns:o="urn:schemas-microsoft-com:office:office" xmlns:am3d="http://schemas.microsoft.com/office/drawing/2017/model3d" xmlns:aink="http://schemas.microsoft.com/office/drawing/2016/ink" xmlns:mc="http://schemas.openxmlformats.org/markup-compatibility/2006" xmlns:cx8="http://schemas.microsoft.com/office/drawing/2016/5/14/chartex" xmlns:cx7="http://schemas.microsoft.com/office/drawing/2016/5/13/chartex" xmlns:cx6="http://schemas.microsoft.com/office/drawing/2016/5/12/chartex" xmlns:cx5="http://schemas.microsoft.com/office/drawing/2016/5/11/chartex" xmlns:cx4="http://schemas.microsoft.com/office/drawing/2016/5/10/chartex" xmlns:cx3="http://schemas.microsoft.com/office/drawing/2016/5/9/chartex" xmlns:cx2="http://schemas.microsoft.com/office/drawing/2015/10/21/chartex" xmlns:cx1="http://schemas.microsoft.com/office/drawing/2015/9/8/chartex" xmlns:cx="http://schemas.microsoft.com/office/drawing/2014/chartex" xmlns:wpc="http://schemas.microsoft.com/office/word/2010/wordprocessingCanvas" xmlns="" val="0"/>
+                                <a14:useLocalDpi xmlns="" xmlns:wpc="http://schemas.microsoft.com/office/word/2010/wordprocessingCanvas" xmlns:cx="http://schemas.microsoft.com/office/drawing/2014/chartex" xmlns:cx1="http://schemas.microsoft.com/office/drawing/2015/9/8/chartex" xmlns:cx2="http://schemas.microsoft.com/office/drawing/2015/10/21/chartex" xmlns:cx3="http://schemas.microsoft.com/office/drawing/2016/5/9/chartex" xmlns:cx4="http://schemas.microsoft.com/office/drawing/2016/5/10/chartex" xmlns:cx5="http://schemas.microsoft.com/office/drawing/2016/5/11/chartex" xmlns:cx6="http://schemas.microsoft.com/office/drawing/2016/5/12/chartex" xmlns:cx7="http://schemas.microsoft.com/office/drawing/2016/5/13/chartex" xmlns:cx8="http://schemas.microsoft.com/office/drawing/2016/5/14/chartex" xmlns:mc="http://schemas.openxmlformats.org/markup-compatibility/2006" xmlns:aink="http://schemas.microsoft.com/office/drawing/2016/ink" xmlns:am3d="http://schemas.microsoft.com/office/drawing/2017/model3d" xmlns:o="urn:schemas-microsoft-com:office:office" xmlns:v="urn:schemas-microsoft-com:vml" xmlns:wp14="http://schemas.microsoft.com/office/word/2010/wordprocessingDrawing" xmlns:w10="urn:schemas-microsoft-com:office:word" xmlns:w="http://schemas.openxmlformats.org/wordprocessingml/2006/main" xmlns:w14="http://schemas.microsoft.com/office/word/2010/wordml" xmlns:w15="http://schemas.microsoft.com/office/word/2012/wordml" xmlns:w16cid="http://schemas.microsoft.com/office/word/2016/wordml/cid" xmlns:w16se="http://schemas.microsoft.com/office/word/2015/wordml/symex" xmlns:wpg="http://schemas.microsoft.com/office/word/2010/wordprocessingGroup" xmlns:wpi="http://schemas.microsoft.com/office/word/2010/wordprocessingInk" xmlns:wps="http://schemas.microsoft.com/office/word/2010/wordprocessingShape" xmlns:a14="http://schemas.microsoft.com/office/drawing/2010/main" val="0"/>
                               </a:ext>
                             </a:extLst>
                           </a:blip>
@@ -10458,7 +10458,7 @@
                           <a:blip r:embed="rId9" cstate="print">
                             <a:extLst>
                               <a:ext uri="{28A0092B-C50C-407E-A947-70E740481C1C}">
-                                <a14:useLocalDpi xmlns:a14="http://schemas.microsoft.com/office/drawing/2010/main" xmlns:wps="http://schemas.microsoft.com/office/word/2010/wordprocessingShape" xmlns:wpi="http://schemas.microsoft.com/office/word/2010/wordprocessingInk" xmlns:wpg="http://schemas.microsoft.com/office/word/2010/wordprocessingGroup" xmlns:w16se="http://schemas.microsoft.com/office/word/2015/wordml/symex" xmlns:w16cid="http://schemas.microsoft.com/office/word/2016/wordml/cid" xmlns:w15="http://schemas.microsoft.com/office/word/2012/wordml" xmlns:w14="http://schemas.microsoft.com/office/word/2010/wordml" xmlns:w="http://schemas.openxmlformats.org/wordprocessingml/2006/main" xmlns:w10="urn:schemas-microsoft-com:office:word" xmlns:wp14="http://schemas.microsoft.com/office/word/2010/wordprocessingDrawing" xmlns:v="urn:schemas-microsoft-com:vml" xmlns:o="urn:schemas-microsoft-com:office:office" xmlns:am3d="http://schemas.microsoft.com/office/drawing/2017/model3d" xmlns:aink="http://schemas.microsoft.com/office/drawing/2016/ink" xmlns:mc="http://schemas.openxmlformats.org/markup-compatibility/2006" xmlns:cx8="http://schemas.microsoft.com/office/drawing/2016/5/14/chartex" xmlns:cx7="http://schemas.microsoft.com/office/drawing/2016/5/13/chartex" xmlns:cx6="http://schemas.microsoft.com/office/drawing/2016/5/12/chartex" xmlns:cx5="http://schemas.microsoft.com/office/drawing/2016/5/11/chartex" xmlns:cx4="http://schemas.microsoft.com/office/drawing/2016/5/10/chartex" xmlns:cx3="http://schemas.microsoft.com/office/drawing/2016/5/9/chartex" xmlns:cx2="http://schemas.microsoft.com/office/drawing/2015/10/21/chartex" xmlns:cx1="http://schemas.microsoft.com/office/drawing/2015/9/8/chartex" xmlns:cx="http://schemas.microsoft.com/office/drawing/2014/chartex" xmlns:wpc="http://schemas.microsoft.com/office/word/2010/wordprocessingCanvas" xmlns="" val="0"/>
+                                <a14:useLocalDpi xmlns="" xmlns:wpc="http://schemas.microsoft.com/office/word/2010/wordprocessingCanvas" xmlns:cx="http://schemas.microsoft.com/office/drawing/2014/chartex" xmlns:cx1="http://schemas.microsoft.com/office/drawing/2015/9/8/chartex" xmlns:cx2="http://schemas.microsoft.com/office/drawing/2015/10/21/chartex" xmlns:cx3="http://schemas.microsoft.com/office/drawing/2016/5/9/chartex" xmlns:cx4="http://schemas.microsoft.com/office/drawing/2016/5/10/chartex" xmlns:cx5="http://schemas.microsoft.com/office/drawing/2016/5/11/chartex" xmlns:cx6="http://schemas.microsoft.com/office/drawing/2016/5/12/chartex" xmlns:cx7="http://schemas.microsoft.com/office/drawing/2016/5/13/chartex" xmlns:cx8="http://schemas.microsoft.com/office/drawing/2016/5/14/chartex" xmlns:mc="http://schemas.openxmlformats.org/markup-compatibility/2006" xmlns:aink="http://schemas.microsoft.com/office/drawing/2016/ink" xmlns:am3d="http://schemas.microsoft.com/office/drawing/2017/model3d" xmlns:o="urn:schemas-microsoft-com:office:office" xmlns:v="urn:schemas-microsoft-com:vml" xmlns:wp14="http://schemas.microsoft.com/office/word/2010/wordprocessingDrawing" xmlns:w10="urn:schemas-microsoft-com:office:word" xmlns:w="http://schemas.openxmlformats.org/wordprocessingml/2006/main" xmlns:w14="http://schemas.microsoft.com/office/word/2010/wordml" xmlns:w15="http://schemas.microsoft.com/office/word/2012/wordml" xmlns:w16cid="http://schemas.microsoft.com/office/word/2016/wordml/cid" xmlns:w16se="http://schemas.microsoft.com/office/word/2015/wordml/symex" xmlns:wpg="http://schemas.microsoft.com/office/word/2010/wordprocessingGroup" xmlns:wpi="http://schemas.microsoft.com/office/word/2010/wordprocessingInk" xmlns:wps="http://schemas.microsoft.com/office/word/2010/wordprocessingShape" xmlns:a14="http://schemas.microsoft.com/office/drawing/2010/main" val="0"/>
                               </a:ext>
                             </a:extLst>
                           </a:blip>
@@ -10610,7 +10610,7 @@
                           <a:blip r:embed="rId9" cstate="print">
                             <a:extLst>
                               <a:ext uri="{28A0092B-C50C-407E-A947-70E740481C1C}">
-                                <a14:useLocalDpi xmlns:a14="http://schemas.microsoft.com/office/drawing/2010/main" xmlns:wps="http://schemas.microsoft.com/office/word/2010/wordprocessingShape" xmlns:wpi="http://schemas.microsoft.com/office/word/2010/wordprocessingInk" xmlns:wpg="http://schemas.microsoft.com/office/word/2010/wordprocessingGroup" xmlns:w16se="http://schemas.microsoft.com/office/word/2015/wordml/symex" xmlns:w16cid="http://schemas.microsoft.com/office/word/2016/wordml/cid" xmlns:w15="http://schemas.microsoft.com/office/word/2012/wordml" xmlns:w14="http://schemas.microsoft.com/office/word/2010/wordml" xmlns:w="http://schemas.openxmlformats.org/wordprocessingml/2006/main" xmlns:w10="urn:schemas-microsoft-com:office:word" xmlns:wp14="http://schemas.microsoft.com/office/word/2010/wordprocessingDrawing" xmlns:v="urn:schemas-microsoft-com:vml" xmlns:o="urn:schemas-microsoft-com:office:office" xmlns:am3d="http://schemas.microsoft.com/office/drawing/2017/model3d" xmlns:aink="http://schemas.microsoft.com/office/drawing/2016/ink" xmlns:mc="http://schemas.openxmlformats.org/markup-compatibility/2006" xmlns:cx8="http://schemas.microsoft.com/office/drawing/2016/5/14/chartex" xmlns:cx7="http://schemas.microsoft.com/office/drawing/2016/5/13/chartex" xmlns:cx6="http://schemas.microsoft.com/office/drawing/2016/5/12/chartex" xmlns:cx5="http://schemas.microsoft.com/office/drawing/2016/5/11/chartex" xmlns:cx4="http://schemas.microsoft.com/office/drawing/2016/5/10/chartex" xmlns:cx3="http://schemas.microsoft.com/office/drawing/2016/5/9/chartex" xmlns:cx2="http://schemas.microsoft.com/office/drawing/2015/10/21/chartex" xmlns:cx1="http://schemas.microsoft.com/office/drawing/2015/9/8/chartex" xmlns:cx="http://schemas.microsoft.com/office/drawing/2014/chartex" xmlns:wpc="http://schemas.microsoft.com/office/word/2010/wordprocessingCanvas" xmlns="" val="0"/>
+                                <a14:useLocalDpi xmlns="" xmlns:wpc="http://schemas.microsoft.com/office/word/2010/wordprocessingCanvas" xmlns:cx="http://schemas.microsoft.com/office/drawing/2014/chartex" xmlns:cx1="http://schemas.microsoft.com/office/drawing/2015/9/8/chartex" xmlns:cx2="http://schemas.microsoft.com/office/drawing/2015/10/21/chartex" xmlns:cx3="http://schemas.microsoft.com/office/drawing/2016/5/9/chartex" xmlns:cx4="http://schemas.microsoft.com/office/drawing/2016/5/10/chartex" xmlns:cx5="http://schemas.microsoft.com/office/drawing/2016/5/11/chartex" xmlns:cx6="http://schemas.microsoft.com/office/drawing/2016/5/12/chartex" xmlns:cx7="http://schemas.microsoft.com/office/drawing/2016/5/13/chartex" xmlns:cx8="http://schemas.microsoft.com/office/drawing/2016/5/14/chartex" xmlns:mc="http://schemas.openxmlformats.org/markup-compatibility/2006" xmlns:aink="http://schemas.microsoft.com/office/drawing/2016/ink" xmlns:am3d="http://schemas.microsoft.com/office/drawing/2017/model3d" xmlns:o="urn:schemas-microsoft-com:office:office" xmlns:v="urn:schemas-microsoft-com:vml" xmlns:wp14="http://schemas.microsoft.com/office/word/2010/wordprocessingDrawing" xmlns:w10="urn:schemas-microsoft-com:office:word" xmlns:w="http://schemas.openxmlformats.org/wordprocessingml/2006/main" xmlns:w14="http://schemas.microsoft.com/office/word/2010/wordml" xmlns:w15="http://schemas.microsoft.com/office/word/2012/wordml" xmlns:w16cid="http://schemas.microsoft.com/office/word/2016/wordml/cid" xmlns:w16se="http://schemas.microsoft.com/office/word/2015/wordml/symex" xmlns:wpg="http://schemas.microsoft.com/office/word/2010/wordprocessingGroup" xmlns:wpi="http://schemas.microsoft.com/office/word/2010/wordprocessingInk" xmlns:wps="http://schemas.microsoft.com/office/word/2010/wordprocessingShape" xmlns:a14="http://schemas.microsoft.com/office/drawing/2010/main" val="0"/>
                               </a:ext>
                             </a:extLst>
                           </a:blip>
@@ -10762,7 +10762,7 @@
                           <a:blip r:embed="rId9" cstate="print">
                             <a:extLst>
                               <a:ext uri="{28A0092B-C50C-407E-A947-70E740481C1C}">
-                                <a14:useLocalDpi xmlns:a14="http://schemas.microsoft.com/office/drawing/2010/main" xmlns:wps="http://schemas.microsoft.com/office/word/2010/wordprocessingShape" xmlns:wpi="http://schemas.microsoft.com/office/word/2010/wordprocessingInk" xmlns:wpg="http://schemas.microsoft.com/office/word/2010/wordprocessingGroup" xmlns:w16se="http://schemas.microsoft.com/office/word/2015/wordml/symex" xmlns:w16cid="http://schemas.microsoft.com/office/word/2016/wordml/cid" xmlns:w15="http://schemas.microsoft.com/office/word/2012/wordml" xmlns:w14="http://schemas.microsoft.com/office/word/2010/wordml" xmlns:w="http://schemas.openxmlformats.org/wordprocessingml/2006/main" xmlns:w10="urn:schemas-microsoft-com:office:word" xmlns:wp14="http://schemas.microsoft.com/office/word/2010/wordprocessingDrawing" xmlns:v="urn:schemas-microsoft-com:vml" xmlns:o="urn:schemas-microsoft-com:office:office" xmlns:am3d="http://schemas.microsoft.com/office/drawing/2017/model3d" xmlns:aink="http://schemas.microsoft.com/office/drawing/2016/ink" xmlns:mc="http://schemas.openxmlformats.org/markup-compatibility/2006" xmlns:cx8="http://schemas.microsoft.com/office/drawing/2016/5/14/chartex" xmlns:cx7="http://schemas.microsoft.com/office/drawing/2016/5/13/chartex" xmlns:cx6="http://schemas.microsoft.com/office/drawing/2016/5/12/chartex" xmlns:cx5="http://schemas.microsoft.com/office/drawing/2016/5/11/chartex" xmlns:cx4="http://schemas.microsoft.com/office/drawing/2016/5/10/chartex" xmlns:cx3="http://schemas.microsoft.com/office/drawing/2016/5/9/chartex" xmlns:cx2="http://schemas.microsoft.com/office/drawing/2015/10/21/chartex" xmlns:cx1="http://schemas.microsoft.com/office/drawing/2015/9/8/chartex" xmlns:cx="http://schemas.microsoft.com/office/drawing/2014/chartex" xmlns:wpc="http://schemas.microsoft.com/office/word/2010/wordprocessingCanvas" xmlns="" val="0"/>
+                                <a14:useLocalDpi xmlns="" xmlns:wpc="http://schemas.microsoft.com/office/word/2010/wordprocessingCanvas" xmlns:cx="http://schemas.microsoft.com/office/drawing/2014/chartex" xmlns:cx1="http://schemas.microsoft.com/office/drawing/2015/9/8/chartex" xmlns:cx2="http://schemas.microsoft.com/office/drawing/2015/10/21/chartex" xmlns:cx3="http://schemas.microsoft.com/office/drawing/2016/5/9/chartex" xmlns:cx4="http://schemas.microsoft.com/office/drawing/2016/5/10/chartex" xmlns:cx5="http://schemas.microsoft.com/office/drawing/2016/5/11/chartex" xmlns:cx6="http://schemas.microsoft.com/office/drawing/2016/5/12/chartex" xmlns:cx7="http://schemas.microsoft.com/office/drawing/2016/5/13/chartex" xmlns:cx8="http://schemas.microsoft.com/office/drawing/2016/5/14/chartex" xmlns:mc="http://schemas.openxmlformats.org/markup-compatibility/2006" xmlns:aink="http://schemas.microsoft.com/office/drawing/2016/ink" xmlns:am3d="http://schemas.microsoft.com/office/drawing/2017/model3d" xmlns:o="urn:schemas-microsoft-com:office:office" xmlns:v="urn:schemas-microsoft-com:vml" xmlns:wp14="http://schemas.microsoft.com/office/word/2010/wordprocessingDrawing" xmlns:w10="urn:schemas-microsoft-com:office:word" xmlns:w="http://schemas.openxmlformats.org/wordprocessingml/2006/main" xmlns:w14="http://schemas.microsoft.com/office/word/2010/wordml" xmlns:w15="http://schemas.microsoft.com/office/word/2012/wordml" xmlns:w16cid="http://schemas.microsoft.com/office/word/2016/wordml/cid" xmlns:w16se="http://schemas.microsoft.com/office/word/2015/wordml/symex" xmlns:wpg="http://schemas.microsoft.com/office/word/2010/wordprocessingGroup" xmlns:wpi="http://schemas.microsoft.com/office/word/2010/wordprocessingInk" xmlns:wps="http://schemas.microsoft.com/office/word/2010/wordprocessingShape" xmlns:a14="http://schemas.microsoft.com/office/drawing/2010/main" val="0"/>
                               </a:ext>
                             </a:extLst>
                           </a:blip>
@@ -10915,7 +10915,7 @@
                           <a:blip r:embed="rId9" cstate="print">
                             <a:extLst>
                               <a:ext uri="{28A0092B-C50C-407E-A947-70E740481C1C}">
-                                <a14:useLocalDpi xmlns:a14="http://schemas.microsoft.com/office/drawing/2010/main" xmlns:wps="http://schemas.microsoft.com/office/word/2010/wordprocessingShape" xmlns:wpi="http://schemas.microsoft.com/office/word/2010/wordprocessingInk" xmlns:wpg="http://schemas.microsoft.com/office/word/2010/wordprocessingGroup" xmlns:w16se="http://schemas.microsoft.com/office/word/2015/wordml/symex" xmlns:w16cid="http://schemas.microsoft.com/office/word/2016/wordml/cid" xmlns:w15="http://schemas.microsoft.com/office/word/2012/wordml" xmlns:w14="http://schemas.microsoft.com/office/word/2010/wordml" xmlns:w="http://schemas.openxmlformats.org/wordprocessingml/2006/main" xmlns:w10="urn:schemas-microsoft-com:office:word" xmlns:wp14="http://schemas.microsoft.com/office/word/2010/wordprocessingDrawing" xmlns:v="urn:schemas-microsoft-com:vml" xmlns:o="urn:schemas-microsoft-com:office:office" xmlns:am3d="http://schemas.microsoft.com/office/drawing/2017/model3d" xmlns:aink="http://schemas.microsoft.com/office/drawing/2016/ink" xmlns:mc="http://schemas.openxmlformats.org/markup-compatibility/2006" xmlns:cx8="http://schemas.microsoft.com/office/drawing/2016/5/14/chartex" xmlns:cx7="http://schemas.microsoft.com/office/drawing/2016/5/13/chartex" xmlns:cx6="http://schemas.microsoft.com/office/drawing/2016/5/12/chartex" xmlns:cx5="http://schemas.microsoft.com/office/drawing/2016/5/11/chartex" xmlns:cx4="http://schemas.microsoft.com/office/drawing/2016/5/10/chartex" xmlns:cx3="http://schemas.microsoft.com/office/drawing/2016/5/9/chartex" xmlns:cx2="http://schemas.microsoft.com/office/drawing/2015/10/21/chartex" xmlns:cx1="http://schemas.microsoft.com/office/drawing/2015/9/8/chartex" xmlns:cx="http://schemas.microsoft.com/office/drawing/2014/chartex" xmlns:wpc="http://schemas.microsoft.com/office/word/2010/wordprocessingCanvas" xmlns="" val="0"/>
+                                <a14:useLocalDpi xmlns="" xmlns:wpc="http://schemas.microsoft.com/office/word/2010/wordprocessingCanvas" xmlns:cx="http://schemas.microsoft.com/office/drawing/2014/chartex" xmlns:cx1="http://schemas.microsoft.com/office/drawing/2015/9/8/chartex" xmlns:cx2="http://schemas.microsoft.com/office/drawing/2015/10/21/chartex" xmlns:cx3="http://schemas.microsoft.com/office/drawing/2016/5/9/chartex" xmlns:cx4="http://schemas.microsoft.com/office/drawing/2016/5/10/chartex" xmlns:cx5="http://schemas.microsoft.com/office/drawing/2016/5/11/chartex" xmlns:cx6="http://schemas.microsoft.com/office/drawing/2016/5/12/chartex" xmlns:cx7="http://schemas.microsoft.com/office/drawing/2016/5/13/chartex" xmlns:cx8="http://schemas.microsoft.com/office/drawing/2016/5/14/chartex" xmlns:mc="http://schemas.openxmlformats.org/markup-compatibility/2006" xmlns:aink="http://schemas.microsoft.com/office/drawing/2016/ink" xmlns:am3d="http://schemas.microsoft.com/office/drawing/2017/model3d" xmlns:o="urn:schemas-microsoft-com:office:office" xmlns:v="urn:schemas-microsoft-com:vml" xmlns:wp14="http://schemas.microsoft.com/office/word/2010/wordprocessingDrawing" xmlns:w10="urn:schemas-microsoft-com:office:word" xmlns:w="http://schemas.openxmlformats.org/wordprocessingml/2006/main" xmlns:w14="http://schemas.microsoft.com/office/word/2010/wordml" xmlns:w15="http://schemas.microsoft.com/office/word/2012/wordml" xmlns:w16cid="http://schemas.microsoft.com/office/word/2016/wordml/cid" xmlns:w16se="http://schemas.microsoft.com/office/word/2015/wordml/symex" xmlns:wpg="http://schemas.microsoft.com/office/word/2010/wordprocessingGroup" xmlns:wpi="http://schemas.microsoft.com/office/word/2010/wordprocessingInk" xmlns:wps="http://schemas.microsoft.com/office/word/2010/wordprocessingShape" xmlns:a14="http://schemas.microsoft.com/office/drawing/2010/main" val="0"/>
                               </a:ext>
                             </a:extLst>
                           </a:blip>
@@ -11064,7 +11064,7 @@
                           <a:blip r:embed="rId9" cstate="print">
                             <a:extLst>
                               <a:ext uri="{28A0092B-C50C-407E-A947-70E740481C1C}">
-                                <a14:useLocalDpi xmlns:a14="http://schemas.microsoft.com/office/drawing/2010/main" xmlns:wps="http://schemas.microsoft.com/office/word/2010/wordprocessingShape" xmlns:wpi="http://schemas.microsoft.com/office/word/2010/wordprocessingInk" xmlns:wpg="http://schemas.microsoft.com/office/word/2010/wordprocessingGroup" xmlns:w16se="http://schemas.microsoft.com/office/word/2015/wordml/symex" xmlns:w16cid="http://schemas.microsoft.com/office/word/2016/wordml/cid" xmlns:w15="http://schemas.microsoft.com/office/word/2012/wordml" xmlns:w14="http://schemas.microsoft.com/office/word/2010/wordml" xmlns:w="http://schemas.openxmlformats.org/wordprocessingml/2006/main" xmlns:w10="urn:schemas-microsoft-com:office:word" xmlns:wp14="http://schemas.microsoft.com/office/word/2010/wordprocessingDrawing" xmlns:v="urn:schemas-microsoft-com:vml" xmlns:o="urn:schemas-microsoft-com:office:office" xmlns:am3d="http://schemas.microsoft.com/office/drawing/2017/model3d" xmlns:aink="http://schemas.microsoft.com/office/drawing/2016/ink" xmlns:mc="http://schemas.openxmlformats.org/markup-compatibility/2006" xmlns:cx8="http://schemas.microsoft.com/office/drawing/2016/5/14/chartex" xmlns:cx7="http://schemas.microsoft.com/office/drawing/2016/5/13/chartex" xmlns:cx6="http://schemas.microsoft.com/office/drawing/2016/5/12/chartex" xmlns:cx5="http://schemas.microsoft.com/office/drawing/2016/5/11/chartex" xmlns:cx4="http://schemas.microsoft.com/office/drawing/2016/5/10/chartex" xmlns:cx3="http://schemas.microsoft.com/office/drawing/2016/5/9/chartex" xmlns:cx2="http://schemas.microsoft.com/office/drawing/2015/10/21/chartex" xmlns:cx1="http://schemas.microsoft.com/office/drawing/2015/9/8/chartex" xmlns:cx="http://schemas.microsoft.com/office/drawing/2014/chartex" xmlns:wpc="http://schemas.microsoft.com/office/word/2010/wordprocessingCanvas" xmlns="" val="0"/>
+                                <a14:useLocalDpi xmlns="" xmlns:wpc="http://schemas.microsoft.com/office/word/2010/wordprocessingCanvas" xmlns:cx="http://schemas.microsoft.com/office/drawing/2014/chartex" xmlns:cx1="http://schemas.microsoft.com/office/drawing/2015/9/8/chartex" xmlns:cx2="http://schemas.microsoft.com/office/drawing/2015/10/21/chartex" xmlns:cx3="http://schemas.microsoft.com/office/drawing/2016/5/9/chartex" xmlns:cx4="http://schemas.microsoft.com/office/drawing/2016/5/10/chartex" xmlns:cx5="http://schemas.microsoft.com/office/drawing/2016/5/11/chartex" xmlns:cx6="http://schemas.microsoft.com/office/drawing/2016/5/12/chartex" xmlns:cx7="http://schemas.microsoft.com/office/drawing/2016/5/13/chartex" xmlns:cx8="http://schemas.microsoft.com/office/drawing/2016/5/14/chartex" xmlns:mc="http://schemas.openxmlformats.org/markup-compatibility/2006" xmlns:aink="http://schemas.microsoft.com/office/drawing/2016/ink" xmlns:am3d="http://schemas.microsoft.com/office/drawing/2017/model3d" xmlns:o="urn:schemas-microsoft-com:office:office" xmlns:v="urn:schemas-microsoft-com:vml" xmlns:wp14="http://schemas.microsoft.com/office/word/2010/wordprocessingDrawing" xmlns:w10="urn:schemas-microsoft-com:office:word" xmlns:w="http://schemas.openxmlformats.org/wordprocessingml/2006/main" xmlns:w14="http://schemas.microsoft.com/office/word/2010/wordml" xmlns:w15="http://schemas.microsoft.com/office/word/2012/wordml" xmlns:w16cid="http://schemas.microsoft.com/office/word/2016/wordml/cid" xmlns:w16se="http://schemas.microsoft.com/office/word/2015/wordml/symex" xmlns:wpg="http://schemas.microsoft.com/office/word/2010/wordprocessingGroup" xmlns:wpi="http://schemas.microsoft.com/office/word/2010/wordprocessingInk" xmlns:wps="http://schemas.microsoft.com/office/word/2010/wordprocessingShape" xmlns:a14="http://schemas.microsoft.com/office/drawing/2010/main" val="0"/>
                               </a:ext>
                             </a:extLst>
                           </a:blip>
@@ -11246,7 +11246,7 @@
                           <a:blip r:embed="rId10" cstate="print">
                             <a:extLst>
                               <a:ext uri="{28A0092B-C50C-407E-A947-70E740481C1C}">
-                                <a14:useLocalDpi xmlns:a14="http://schemas.microsoft.com/office/drawing/2010/main" xmlns:wps="http://schemas.microsoft.com/office/word/2010/wordprocessingShape" xmlns:wpi="http://schemas.microsoft.com/office/word/2010/wordprocessingInk" xmlns:wpg="http://schemas.microsoft.com/office/word/2010/wordprocessingGroup" xmlns:w16se="http://schemas.microsoft.com/office/word/2015/wordml/symex" xmlns:w16cid="http://schemas.microsoft.com/office/word/2016/wordml/cid" xmlns:w15="http://schemas.microsoft.com/office/word/2012/wordml" xmlns:w14="http://schemas.microsoft.com/office/word/2010/wordml" xmlns:w="http://schemas.openxmlformats.org/wordprocessingml/2006/main" xmlns:w10="urn:schemas-microsoft-com:office:word" xmlns:wp14="http://schemas.microsoft.com/office/word/2010/wordprocessingDrawing" xmlns:v="urn:schemas-microsoft-com:vml" xmlns:o="urn:schemas-microsoft-com:office:office" xmlns:am3d="http://schemas.microsoft.com/office/drawing/2017/model3d" xmlns:aink="http://schemas.microsoft.com/office/drawing/2016/ink" xmlns:mc="http://schemas.openxmlformats.org/markup-compatibility/2006" xmlns:cx8="http://schemas.microsoft.com/office/drawing/2016/5/14/chartex" xmlns:cx7="http://schemas.microsoft.com/office/drawing/2016/5/13/chartex" xmlns:cx6="http://schemas.microsoft.com/office/drawing/2016/5/12/chartex" xmlns:cx5="http://schemas.microsoft.com/office/drawing/2016/5/11/chartex" xmlns:cx4="http://schemas.microsoft.com/office/drawing/2016/5/10/chartex" xmlns:cx3="http://schemas.microsoft.com/office/drawing/2016/5/9/chartex" xmlns:cx2="http://schemas.microsoft.com/office/drawing/2015/10/21/chartex" xmlns:cx1="http://schemas.microsoft.com/office/drawing/2015/9/8/chartex" xmlns:cx="http://schemas.microsoft.com/office/drawing/2014/chartex" xmlns:wpc="http://schemas.microsoft.com/office/word/2010/wordprocessingCanvas" xmlns="" val="0"/>
+                                <a14:useLocalDpi xmlns="" xmlns:wpc="http://schemas.microsoft.com/office/word/2010/wordprocessingCanvas" xmlns:cx="http://schemas.microsoft.com/office/drawing/2014/chartex" xmlns:cx1="http://schemas.microsoft.com/office/drawing/2015/9/8/chartex" xmlns:cx2="http://schemas.microsoft.com/office/drawing/2015/10/21/chartex" xmlns:cx3="http://schemas.microsoft.com/office/drawing/2016/5/9/chartex" xmlns:cx4="http://schemas.microsoft.com/office/drawing/2016/5/10/chartex" xmlns:cx5="http://schemas.microsoft.com/office/drawing/2016/5/11/chartex" xmlns:cx6="http://schemas.microsoft.com/office/drawing/2016/5/12/chartex" xmlns:cx7="http://schemas.microsoft.com/office/drawing/2016/5/13/chartex" xmlns:cx8="http://schemas.microsoft.com/office/drawing/2016/5/14/chartex" xmlns:mc="http://schemas.openxmlformats.org/markup-compatibility/2006" xmlns:aink="http://schemas.microsoft.com/office/drawing/2016/ink" xmlns:am3d="http://schemas.microsoft.com/office/drawing/2017/model3d" xmlns:o="urn:schemas-microsoft-com:office:office" xmlns:v="urn:schemas-microsoft-com:vml" xmlns:wp14="http://schemas.microsoft.com/office/word/2010/wordprocessingDrawing" xmlns:w10="urn:schemas-microsoft-com:office:word" xmlns:w="http://schemas.openxmlformats.org/wordprocessingml/2006/main" xmlns:w14="http://schemas.microsoft.com/office/word/2010/wordml" xmlns:w15="http://schemas.microsoft.com/office/word/2012/wordml" xmlns:w16cid="http://schemas.microsoft.com/office/word/2016/wordml/cid" xmlns:w16se="http://schemas.microsoft.com/office/word/2015/wordml/symex" xmlns:wpg="http://schemas.microsoft.com/office/word/2010/wordprocessingGroup" xmlns:wpi="http://schemas.microsoft.com/office/word/2010/wordprocessingInk" xmlns:wps="http://schemas.microsoft.com/office/word/2010/wordprocessingShape" xmlns:a14="http://schemas.microsoft.com/office/drawing/2010/main" val="0"/>
                               </a:ext>
                             </a:extLst>
                           </a:blip>
@@ -11382,7 +11382,7 @@
                           <a:blip r:embed="rId10" cstate="print">
                             <a:extLst>
                               <a:ext uri="{28A0092B-C50C-407E-A947-70E740481C1C}">
-                                <a14:useLocalDpi xmlns:a14="http://schemas.microsoft.com/office/drawing/2010/main" xmlns:wps="http://schemas.microsoft.com/office/word/2010/wordprocessingShape" xmlns:wpi="http://schemas.microsoft.com/office/word/2010/wordprocessingInk" xmlns:wpg="http://schemas.microsoft.com/office/word/2010/wordprocessingGroup" xmlns:w16se="http://schemas.microsoft.com/office/word/2015/wordml/symex" xmlns:w16cid="http://schemas.microsoft.com/office/word/2016/wordml/cid" xmlns:w15="http://schemas.microsoft.com/office/word/2012/wordml" xmlns:w14="http://schemas.microsoft.com/office/word/2010/wordml" xmlns:w="http://schemas.openxmlformats.org/wordprocessingml/2006/main" xmlns:w10="urn:schemas-microsoft-com:office:word" xmlns:wp14="http://schemas.microsoft.com/office/word/2010/wordprocessingDrawing" xmlns:v="urn:schemas-microsoft-com:vml" xmlns:o="urn:schemas-microsoft-com:office:office" xmlns:am3d="http://schemas.microsoft.com/office/drawing/2017/model3d" xmlns:aink="http://schemas.microsoft.com/office/drawing/2016/ink" xmlns:mc="http://schemas.openxmlformats.org/markup-compatibility/2006" xmlns:cx8="http://schemas.microsoft.com/office/drawing/2016/5/14/chartex" xmlns:cx7="http://schemas.microsoft.com/office/drawing/2016/5/13/chartex" xmlns:cx6="http://schemas.microsoft.com/office/drawing/2016/5/12/chartex" xmlns:cx5="http://schemas.microsoft.com/office/drawing/2016/5/11/chartex" xmlns:cx4="http://schemas.microsoft.com/office/drawing/2016/5/10/chartex" xmlns:cx3="http://schemas.microsoft.com/office/drawing/2016/5/9/chartex" xmlns:cx2="http://schemas.microsoft.com/office/drawing/2015/10/21/chartex" xmlns:cx1="http://schemas.microsoft.com/office/drawing/2015/9/8/chartex" xmlns:cx="http://schemas.microsoft.com/office/drawing/2014/chartex" xmlns:wpc="http://schemas.microsoft.com/office/word/2010/wordprocessingCanvas" xmlns="" val="0"/>
+                                <a14:useLocalDpi xmlns="" xmlns:wpc="http://schemas.microsoft.com/office/word/2010/wordprocessingCanvas" xmlns:cx="http://schemas.microsoft.com/office/drawing/2014/chartex" xmlns:cx1="http://schemas.microsoft.com/office/drawing/2015/9/8/chartex" xmlns:cx2="http://schemas.microsoft.com/office/drawing/2015/10/21/chartex" xmlns:cx3="http://schemas.microsoft.com/office/drawing/2016/5/9/chartex" xmlns:cx4="http://schemas.microsoft.com/office/drawing/2016/5/10/chartex" xmlns:cx5="http://schemas.microsoft.com/office/drawing/2016/5/11/chartex" xmlns:cx6="http://schemas.microsoft.com/office/drawing/2016/5/12/chartex" xmlns:cx7="http://schemas.microsoft.com/office/drawing/2016/5/13/chartex" xmlns:cx8="http://schemas.microsoft.com/office/drawing/2016/5/14/chartex" xmlns:mc="http://schemas.openxmlformats.org/markup-compatibility/2006" xmlns:aink="http://schemas.microsoft.com/office/drawing/2016/ink" xmlns:am3d="http://schemas.microsoft.com/office/drawing/2017/model3d" xmlns:o="urn:schemas-microsoft-com:office:office" xmlns:v="urn:schemas-microsoft-com:vml" xmlns:wp14="http://schemas.microsoft.com/office/word/2010/wordprocessingDrawing" xmlns:w10="urn:schemas-microsoft-com:office:word" xmlns:w="http://schemas.openxmlformats.org/wordprocessingml/2006/main" xmlns:w14="http://schemas.microsoft.com/office/word/2010/wordml" xmlns:w15="http://schemas.microsoft.com/office/word/2012/wordml" xmlns:w16cid="http://schemas.microsoft.com/office/word/2016/wordml/cid" xmlns:w16se="http://schemas.microsoft.com/office/word/2015/wordml/symex" xmlns:wpg="http://schemas.microsoft.com/office/word/2010/wordprocessingGroup" xmlns:wpi="http://schemas.microsoft.com/office/word/2010/wordprocessingInk" xmlns:wps="http://schemas.microsoft.com/office/word/2010/wordprocessingShape" xmlns:a14="http://schemas.microsoft.com/office/drawing/2010/main" val="0"/>
                               </a:ext>
                             </a:extLst>
                           </a:blip>
@@ -11518,7 +11518,7 @@
                           <a:blip r:embed="rId10" cstate="print">
                             <a:extLst>
                               <a:ext uri="{28A0092B-C50C-407E-A947-70E740481C1C}">
-                                <a14:useLocalDpi xmlns:a14="http://schemas.microsoft.com/office/drawing/2010/main" xmlns:wps="http://schemas.microsoft.com/office/word/2010/wordprocessingShape" xmlns:wpi="http://schemas.microsoft.com/office/word/2010/wordprocessingInk" xmlns:wpg="http://schemas.microsoft.com/office/word/2010/wordprocessingGroup" xmlns:w16se="http://schemas.microsoft.com/office/word/2015/wordml/symex" xmlns:w16cid="http://schemas.microsoft.com/office/word/2016/wordml/cid" xmlns:w15="http://schemas.microsoft.com/office/word/2012/wordml" xmlns:w14="http://schemas.microsoft.com/office/word/2010/wordml" xmlns:w="http://schemas.openxmlformats.org/wordprocessingml/2006/main" xmlns:w10="urn:schemas-microsoft-com:office:word" xmlns:wp14="http://schemas.microsoft.com/office/word/2010/wordprocessingDrawing" xmlns:v="urn:schemas-microsoft-com:vml" xmlns:o="urn:schemas-microsoft-com:office:office" xmlns:am3d="http://schemas.microsoft.com/office/drawing/2017/model3d" xmlns:aink="http://schemas.microsoft.com/office/drawing/2016/ink" xmlns:mc="http://schemas.openxmlformats.org/markup-compatibility/2006" xmlns:cx8="http://schemas.microsoft.com/office/drawing/2016/5/14/chartex" xmlns:cx7="http://schemas.microsoft.com/office/drawing/2016/5/13/chartex" xmlns:cx6="http://schemas.microsoft.com/office/drawing/2016/5/12/chartex" xmlns:cx5="http://schemas.microsoft.com/office/drawing/2016/5/11/chartex" xmlns:cx4="http://schemas.microsoft.com/office/drawing/2016/5/10/chartex" xmlns:cx3="http://schemas.microsoft.com/office/drawing/2016/5/9/chartex" xmlns:cx2="http://schemas.microsoft.com/office/drawing/2015/10/21/chartex" xmlns:cx1="http://schemas.microsoft.com/office/drawing/2015/9/8/chartex" xmlns:cx="http://schemas.microsoft.com/office/drawing/2014/chartex" xmlns:wpc="http://schemas.microsoft.com/office/word/2010/wordprocessingCanvas" xmlns="" val="0"/>
+                                <a14:useLocalDpi xmlns="" xmlns:wpc="http://schemas.microsoft.com/office/word/2010/wordprocessingCanvas" xmlns:cx="http://schemas.microsoft.com/office/drawing/2014/chartex" xmlns:cx1="http://schemas.microsoft.com/office/drawing/2015/9/8/chartex" xmlns:cx2="http://schemas.microsoft.com/office/drawing/2015/10/21/chartex" xmlns:cx3="http://schemas.microsoft.com/office/drawing/2016/5/9/chartex" xmlns:cx4="http://schemas.microsoft.com/office/drawing/2016/5/10/chartex" xmlns:cx5="http://schemas.microsoft.com/office/drawing/2016/5/11/chartex" xmlns:cx6="http://schemas.microsoft.com/office/drawing/2016/5/12/chartex" xmlns:cx7="http://schemas.microsoft.com/office/drawing/2016/5/13/chartex" xmlns:cx8="http://schemas.microsoft.com/office/drawing/2016/5/14/chartex" xmlns:mc="http://schemas.openxmlformats.org/markup-compatibility/2006" xmlns:aink="http://schemas.microsoft.com/office/drawing/2016/ink" xmlns:am3d="http://schemas.microsoft.com/office/drawing/2017/model3d" xmlns:o="urn:schemas-microsoft-com:office:office" xmlns:v="urn:schemas-microsoft-com:vml" xmlns:wp14="http://schemas.microsoft.com/office/word/2010/wordprocessingDrawing" xmlns:w10="urn:schemas-microsoft-com:office:word" xmlns:w="http://schemas.openxmlformats.org/wordprocessingml/2006/main" xmlns:w14="http://schemas.microsoft.com/office/word/2010/wordml" xmlns:w15="http://schemas.microsoft.com/office/word/2012/wordml" xmlns:w16cid="http://schemas.microsoft.com/office/word/2016/wordml/cid" xmlns:w16se="http://schemas.microsoft.com/office/word/2015/wordml/symex" xmlns:wpg="http://schemas.microsoft.com/office/word/2010/wordprocessingGroup" xmlns:wpi="http://schemas.microsoft.com/office/word/2010/wordprocessingInk" xmlns:wps="http://schemas.microsoft.com/office/word/2010/wordprocessingShape" xmlns:a14="http://schemas.microsoft.com/office/drawing/2010/main" val="0"/>
                               </a:ext>
                             </a:extLst>
                           </a:blip>
@@ -11655,7 +11655,7 @@
                           <a:blip r:embed="rId10" cstate="print">
                             <a:extLst>
                               <a:ext uri="{28A0092B-C50C-407E-A947-70E740481C1C}">
-                                <a14:useLocalDpi xmlns:a14="http://schemas.microsoft.com/office/drawing/2010/main" xmlns:wps="http://schemas.microsoft.com/office/word/2010/wordprocessingShape" xmlns:wpi="http://schemas.microsoft.com/office/word/2010/wordprocessingInk" xmlns:wpg="http://schemas.microsoft.com/office/word/2010/wordprocessingGroup" xmlns:w16se="http://schemas.microsoft.com/office/word/2015/wordml/symex" xmlns:w16cid="http://schemas.microsoft.com/office/word/2016/wordml/cid" xmlns:w15="http://schemas.microsoft.com/office/word/2012/wordml" xmlns:w14="http://schemas.microsoft.com/office/word/2010/wordml" xmlns:w="http://schemas.openxmlformats.org/wordprocessingml/2006/main" xmlns:w10="urn:schemas-microsoft-com:office:word" xmlns:wp14="http://schemas.microsoft.com/office/word/2010/wordprocessingDrawing" xmlns:v="urn:schemas-microsoft-com:vml" xmlns:o="urn:schemas-microsoft-com:office:office" xmlns:am3d="http://schemas.microsoft.com/office/drawing/2017/model3d" xmlns:aink="http://schemas.microsoft.com/office/drawing/2016/ink" xmlns:mc="http://schemas.openxmlformats.org/markup-compatibility/2006" xmlns:cx8="http://schemas.microsoft.com/office/drawing/2016/5/14/chartex" xmlns:cx7="http://schemas.microsoft.com/office/drawing/2016/5/13/chartex" xmlns:cx6="http://schemas.microsoft.com/office/drawing/2016/5/12/chartex" xmlns:cx5="http://schemas.microsoft.com/office/drawing/2016/5/11/chartex" xmlns:cx4="http://schemas.microsoft.com/office/drawing/2016/5/10/chartex" xmlns:cx3="http://schemas.microsoft.com/office/drawing/2016/5/9/chartex" xmlns:cx2="http://schemas.microsoft.com/office/drawing/2015/10/21/chartex" xmlns:cx1="http://schemas.microsoft.com/office/drawing/2015/9/8/chartex" xmlns:cx="http://schemas.microsoft.com/office/drawing/2014/chartex" xmlns:wpc="http://schemas.microsoft.com/office/word/2010/wordprocessingCanvas" xmlns="" val="0"/>
+                                <a14:useLocalDpi xmlns="" xmlns:wpc="http://schemas.microsoft.com/office/word/2010/wordprocessingCanvas" xmlns:cx="http://schemas.microsoft.com/office/drawing/2014/chartex" xmlns:cx1="http://schemas.microsoft.com/office/drawing/2015/9/8/chartex" xmlns:cx2="http://schemas.microsoft.com/office/drawing/2015/10/21/chartex" xmlns:cx3="http://schemas.microsoft.com/office/drawing/2016/5/9/chartex" xmlns:cx4="http://schemas.microsoft.com/office/drawing/2016/5/10/chartex" xmlns:cx5="http://schemas.microsoft.com/office/drawing/2016/5/11/chartex" xmlns:cx6="http://schemas.microsoft.com/office/drawing/2016/5/12/chartex" xmlns:cx7="http://schemas.microsoft.com/office/drawing/2016/5/13/chartex" xmlns:cx8="http://schemas.microsoft.com/office/drawing/2016/5/14/chartex" xmlns:mc="http://schemas.openxmlformats.org/markup-compatibility/2006" xmlns:aink="http://schemas.microsoft.com/office/drawing/2016/ink" xmlns:am3d="http://schemas.microsoft.com/office/drawing/2017/model3d" xmlns:o="urn:schemas-microsoft-com:office:office" xmlns:v="urn:schemas-microsoft-com:vml" xmlns:wp14="http://schemas.microsoft.com/office/word/2010/wordprocessingDrawing" xmlns:w10="urn:schemas-microsoft-com:office:word" xmlns:w="http://schemas.openxmlformats.org/wordprocessingml/2006/main" xmlns:w14="http://schemas.microsoft.com/office/word/2010/wordml" xmlns:w15="http://schemas.microsoft.com/office/word/2012/wordml" xmlns:w16cid="http://schemas.microsoft.com/office/word/2016/wordml/cid" xmlns:w16se="http://schemas.microsoft.com/office/word/2015/wordml/symex" xmlns:wpg="http://schemas.microsoft.com/office/word/2010/wordprocessingGroup" xmlns:wpi="http://schemas.microsoft.com/office/word/2010/wordprocessingInk" xmlns:wps="http://schemas.microsoft.com/office/word/2010/wordprocessingShape" xmlns:a14="http://schemas.microsoft.com/office/drawing/2010/main" val="0"/>
                               </a:ext>
                             </a:extLst>
                           </a:blip>
@@ -11788,7 +11788,7 @@
                           <a:blip r:embed="rId10" cstate="print">
                             <a:extLst>
                               <a:ext uri="{28A0092B-C50C-407E-A947-70E740481C1C}">
-                                <a14:useLocalDpi xmlns:a14="http://schemas.microsoft.com/office/drawing/2010/main" xmlns:wps="http://schemas.microsoft.com/office/word/2010/wordprocessingShape" xmlns:wpi="http://schemas.microsoft.com/office/word/2010/wordprocessingInk" xmlns:wpg="http://schemas.microsoft.com/office/word/2010/wordprocessingGroup" xmlns:w16se="http://schemas.microsoft.com/office/word/2015/wordml/symex" xmlns:w16cid="http://schemas.microsoft.com/office/word/2016/wordml/cid" xmlns:w15="http://schemas.microsoft.com/office/word/2012/wordml" xmlns:w14="http://schemas.microsoft.com/office/word/2010/wordml" xmlns:w="http://schemas.openxmlformats.org/wordprocessingml/2006/main" xmlns:w10="urn:schemas-microsoft-com:office:word" xmlns:wp14="http://schemas.microsoft.com/office/word/2010/wordprocessingDrawing" xmlns:v="urn:schemas-microsoft-com:vml" xmlns:o="urn:schemas-microsoft-com:office:office" xmlns:am3d="http://schemas.microsoft.com/office/drawing/2017/model3d" xmlns:aink="http://schemas.microsoft.com/office/drawing/2016/ink" xmlns:mc="http://schemas.openxmlformats.org/markup-compatibility/2006" xmlns:cx8="http://schemas.microsoft.com/office/drawing/2016/5/14/chartex" xmlns:cx7="http://schemas.microsoft.com/office/drawing/2016/5/13/chartex" xmlns:cx6="http://schemas.microsoft.com/office/drawing/2016/5/12/chartex" xmlns:cx5="http://schemas.microsoft.com/office/drawing/2016/5/11/chartex" xmlns:cx4="http://schemas.microsoft.com/office/drawing/2016/5/10/chartex" xmlns:cx3="http://schemas.microsoft.com/office/drawing/2016/5/9/chartex" xmlns:cx2="http://schemas.microsoft.com/office/drawing/2015/10/21/chartex" xmlns:cx1="http://schemas.microsoft.com/office/drawing/2015/9/8/chartex" xmlns:cx="http://schemas.microsoft.com/office/drawing/2014/chartex" xmlns:wpc="http://schemas.microsoft.com/office/word/2010/wordprocessingCanvas" xmlns="" val="0"/>
+                                <a14:useLocalDpi xmlns="" xmlns:wpc="http://schemas.microsoft.com/office/word/2010/wordprocessingCanvas" xmlns:cx="http://schemas.microsoft.com/office/drawing/2014/chartex" xmlns:cx1="http://schemas.microsoft.com/office/drawing/2015/9/8/chartex" xmlns:cx2="http://schemas.microsoft.com/office/drawing/2015/10/21/chartex" xmlns:cx3="http://schemas.microsoft.com/office/drawing/2016/5/9/chartex" xmlns:cx4="http://schemas.microsoft.com/office/drawing/2016/5/10/chartex" xmlns:cx5="http://schemas.microsoft.com/office/drawing/2016/5/11/chartex" xmlns:cx6="http://schemas.microsoft.com/office/drawing/2016/5/12/chartex" xmlns:cx7="http://schemas.microsoft.com/office/drawing/2016/5/13/chartex" xmlns:cx8="http://schemas.microsoft.com/office/drawing/2016/5/14/chartex" xmlns:mc="http://schemas.openxmlformats.org/markup-compatibility/2006" xmlns:aink="http://schemas.microsoft.com/office/drawing/2016/ink" xmlns:am3d="http://schemas.microsoft.com/office/drawing/2017/model3d" xmlns:o="urn:schemas-microsoft-com:office:office" xmlns:v="urn:schemas-microsoft-com:vml" xmlns:wp14="http://schemas.microsoft.com/office/word/2010/wordprocessingDrawing" xmlns:w10="urn:schemas-microsoft-com:office:word" xmlns:w="http://schemas.openxmlformats.org/wordprocessingml/2006/main" xmlns:w14="http://schemas.microsoft.com/office/word/2010/wordml" xmlns:w15="http://schemas.microsoft.com/office/word/2012/wordml" xmlns:w16cid="http://schemas.microsoft.com/office/word/2016/wordml/cid" xmlns:w16se="http://schemas.microsoft.com/office/word/2015/wordml/symex" xmlns:wpg="http://schemas.microsoft.com/office/word/2010/wordprocessingGroup" xmlns:wpi="http://schemas.microsoft.com/office/word/2010/wordprocessingInk" xmlns:wps="http://schemas.microsoft.com/office/word/2010/wordprocessingShape" xmlns:a14="http://schemas.microsoft.com/office/drawing/2010/main" val="0"/>
                               </a:ext>
                             </a:extLst>
                           </a:blip>
@@ -11965,7 +11965,7 @@
                           <a:blip r:embed="rId11" cstate="print">
                             <a:extLst>
                               <a:ext uri="{28A0092B-C50C-407E-A947-70E740481C1C}">
-                                <a14:useLocalDpi xmlns:a14="http://schemas.microsoft.com/office/drawing/2010/main" xmlns:wps="http://schemas.microsoft.com/office/word/2010/wordprocessingShape" xmlns:wpi="http://schemas.microsoft.com/office/word/2010/wordprocessingInk" xmlns:wpg="http://schemas.microsoft.com/office/word/2010/wordprocessingGroup" xmlns:w16se="http://schemas.microsoft.com/office/word/2015/wordml/symex" xmlns:w16cid="http://schemas.microsoft.com/office/word/2016/wordml/cid" xmlns:w15="http://schemas.microsoft.com/office/word/2012/wordml" xmlns:w14="http://schemas.microsoft.com/office/word/2010/wordml" xmlns:w="http://schemas.openxmlformats.org/wordprocessingml/2006/main" xmlns:w10="urn:schemas-microsoft-com:office:word" xmlns:wp14="http://schemas.microsoft.com/office/word/2010/wordprocessingDrawing" xmlns:v="urn:schemas-microsoft-com:vml" xmlns:o="urn:schemas-microsoft-com:office:office" xmlns:am3d="http://schemas.microsoft.com/office/drawing/2017/model3d" xmlns:aink="http://schemas.microsoft.com/office/drawing/2016/ink" xmlns:mc="http://schemas.openxmlformats.org/markup-compatibility/2006" xmlns:cx8="http://schemas.microsoft.com/office/drawing/2016/5/14/chartex" xmlns:cx7="http://schemas.microsoft.com/office/drawing/2016/5/13/chartex" xmlns:cx6="http://schemas.microsoft.com/office/drawing/2016/5/12/chartex" xmlns:cx5="http://schemas.microsoft.com/office/drawing/2016/5/11/chartex" xmlns:cx4="http://schemas.microsoft.com/office/drawing/2016/5/10/chartex" xmlns:cx3="http://schemas.microsoft.com/office/drawing/2016/5/9/chartex" xmlns:cx2="http://schemas.microsoft.com/office/drawing/2015/10/21/chartex" xmlns:cx1="http://schemas.microsoft.com/office/drawing/2015/9/8/chartex" xmlns:cx="http://schemas.microsoft.com/office/drawing/2014/chartex" xmlns:wpc="http://schemas.microsoft.com/office/word/2010/wordprocessingCanvas" xmlns="" val="0"/>
+                                <a14:useLocalDpi xmlns="" xmlns:wpc="http://schemas.microsoft.com/office/word/2010/wordprocessingCanvas" xmlns:cx="http://schemas.microsoft.com/office/drawing/2014/chartex" xmlns:cx1="http://schemas.microsoft.com/office/drawing/2015/9/8/chartex" xmlns:cx2="http://schemas.microsoft.com/office/drawing/2015/10/21/chartex" xmlns:cx3="http://schemas.microsoft.com/office/drawing/2016/5/9/chartex" xmlns:cx4="http://schemas.microsoft.com/office/drawing/2016/5/10/chartex" xmlns:cx5="http://schemas.microsoft.com/office/drawing/2016/5/11/chartex" xmlns:cx6="http://schemas.microsoft.com/office/drawing/2016/5/12/chartex" xmlns:cx7="http://schemas.microsoft.com/office/drawing/2016/5/13/chartex" xmlns:cx8="http://schemas.microsoft.com/office/drawing/2016/5/14/chartex" xmlns:mc="http://schemas.openxmlformats.org/markup-compatibility/2006" xmlns:aink="http://schemas.microsoft.com/office/drawing/2016/ink" xmlns:am3d="http://schemas.microsoft.com/office/drawing/2017/model3d" xmlns:o="urn:schemas-microsoft-com:office:office" xmlns:v="urn:schemas-microsoft-com:vml" xmlns:wp14="http://schemas.microsoft.com/office/word/2010/wordprocessingDrawing" xmlns:w10="urn:schemas-microsoft-com:office:word" xmlns:w="http://schemas.openxmlformats.org/wordprocessingml/2006/main" xmlns:w14="http://schemas.microsoft.com/office/word/2010/wordml" xmlns:w15="http://schemas.microsoft.com/office/word/2012/wordml" xmlns:w16cid="http://schemas.microsoft.com/office/word/2016/wordml/cid" xmlns:w16se="http://schemas.microsoft.com/office/word/2015/wordml/symex" xmlns:wpg="http://schemas.microsoft.com/office/word/2010/wordprocessingGroup" xmlns:wpi="http://schemas.microsoft.com/office/word/2010/wordprocessingInk" xmlns:wps="http://schemas.microsoft.com/office/word/2010/wordprocessingShape" xmlns:a14="http://schemas.microsoft.com/office/drawing/2010/main" val="0"/>
                               </a:ext>
                             </a:extLst>
                           </a:blip>
@@ -12097,7 +12097,7 @@
                           <a:blip r:embed="rId11" cstate="print">
                             <a:extLst>
                               <a:ext uri="{28A0092B-C50C-407E-A947-70E740481C1C}">
-                                <a14:useLocalDpi xmlns:a14="http://schemas.microsoft.com/office/drawing/2010/main" xmlns:wps="http://schemas.microsoft.com/office/word/2010/wordprocessingShape" xmlns:wpi="http://schemas.microsoft.com/office/word/2010/wordprocessingInk" xmlns:wpg="http://schemas.microsoft.com/office/word/2010/wordprocessingGroup" xmlns:w16se="http://schemas.microsoft.com/office/word/2015/wordml/symex" xmlns:w16cid="http://schemas.microsoft.com/office/word/2016/wordml/cid" xmlns:w15="http://schemas.microsoft.com/office/word/2012/wordml" xmlns:w14="http://schemas.microsoft.com/office/word/2010/wordml" xmlns:w="http://schemas.openxmlformats.org/wordprocessingml/2006/main" xmlns:w10="urn:schemas-microsoft-com:office:word" xmlns:wp14="http://schemas.microsoft.com/office/word/2010/wordprocessingDrawing" xmlns:v="urn:schemas-microsoft-com:vml" xmlns:o="urn:schemas-microsoft-com:office:office" xmlns:am3d="http://schemas.microsoft.com/office/drawing/2017/model3d" xmlns:aink="http://schemas.microsoft.com/office/drawing/2016/ink" xmlns:mc="http://schemas.openxmlformats.org/markup-compatibility/2006" xmlns:cx8="http://schemas.microsoft.com/office/drawing/2016/5/14/chartex" xmlns:cx7="http://schemas.microsoft.com/office/drawing/2016/5/13/chartex" xmlns:cx6="http://schemas.microsoft.com/office/drawing/2016/5/12/chartex" xmlns:cx5="http://schemas.microsoft.com/office/drawing/2016/5/11/chartex" xmlns:cx4="http://schemas.microsoft.com/office/drawing/2016/5/10/chartex" xmlns:cx3="http://schemas.microsoft.com/office/drawing/2016/5/9/chartex" xmlns:cx2="http://schemas.microsoft.com/office/drawing/2015/10/21/chartex" xmlns:cx1="http://schemas.microsoft.com/office/drawing/2015/9/8/chartex" xmlns:cx="http://schemas.microsoft.com/office/drawing/2014/chartex" xmlns:wpc="http://schemas.microsoft.com/office/word/2010/wordprocessingCanvas" xmlns="" val="0"/>
+                                <a14:useLocalDpi xmlns="" xmlns:wpc="http://schemas.microsoft.com/office/word/2010/wordprocessingCanvas" xmlns:cx="http://schemas.microsoft.com/office/drawing/2014/chartex" xmlns:cx1="http://schemas.microsoft.com/office/drawing/2015/9/8/chartex" xmlns:cx2="http://schemas.microsoft.com/office/drawing/2015/10/21/chartex" xmlns:cx3="http://schemas.microsoft.com/office/drawing/2016/5/9/chartex" xmlns:cx4="http://schemas.microsoft.com/office/drawing/2016/5/10/chartex" xmlns:cx5="http://schemas.microsoft.com/office/drawing/2016/5/11/chartex" xmlns:cx6="http://schemas.microsoft.com/office/drawing/2016/5/12/chartex" xmlns:cx7="http://schemas.microsoft.com/office/drawing/2016/5/13/chartex" xmlns:cx8="http://schemas.microsoft.com/office/drawing/2016/5/14/chartex" xmlns:mc="http://schemas.openxmlformats.org/markup-compatibility/2006" xmlns:aink="http://schemas.microsoft.com/office/drawing/2016/ink" xmlns:am3d="http://schemas.microsoft.com/office/drawing/2017/model3d" xmlns:o="urn:schemas-microsoft-com:office:office" xmlns:v="urn:schemas-microsoft-com:vml" xmlns:wp14="http://schemas.microsoft.com/office/word/2010/wordprocessingDrawing" xmlns:w10="urn:schemas-microsoft-com:office:word" xmlns:w="http://schemas.openxmlformats.org/wordprocessingml/2006/main" xmlns:w14="http://schemas.microsoft.com/office/word/2010/wordml" xmlns:w15="http://schemas.microsoft.com/office/word/2012/wordml" xmlns:w16cid="http://schemas.microsoft.com/office/word/2016/wordml/cid" xmlns:w16se="http://schemas.microsoft.com/office/word/2015/wordml/symex" xmlns:wpg="http://schemas.microsoft.com/office/word/2010/wordprocessingGroup" xmlns:wpi="http://schemas.microsoft.com/office/word/2010/wordprocessingInk" xmlns:wps="http://schemas.microsoft.com/office/word/2010/wordprocessingShape" xmlns:a14="http://schemas.microsoft.com/office/drawing/2010/main" val="0"/>
                               </a:ext>
                             </a:extLst>
                           </a:blip>
@@ -12229,7 +12229,7 @@
                           <a:blip r:embed="rId11" cstate="print">
                             <a:extLst>
                               <a:ext uri="{28A0092B-C50C-407E-A947-70E740481C1C}">
-                                <a14:useLocalDpi xmlns:a14="http://schemas.microsoft.com/office/drawing/2010/main" xmlns:wps="http://schemas.microsoft.com/office/word/2010/wordprocessingShape" xmlns:wpi="http://schemas.microsoft.com/office/word/2010/wordprocessingInk" xmlns:wpg="http://schemas.microsoft.com/office/word/2010/wordprocessingGroup" xmlns:w16se="http://schemas.microsoft.com/office/word/2015/wordml/symex" xmlns:w16cid="http://schemas.microsoft.com/office/word/2016/wordml/cid" xmlns:w15="http://schemas.microsoft.com/office/word/2012/wordml" xmlns:w14="http://schemas.microsoft.com/office/word/2010/wordml" xmlns:w="http://schemas.openxmlformats.org/wordprocessingml/2006/main" xmlns:w10="urn:schemas-microsoft-com:office:word" xmlns:wp14="http://schemas.microsoft.com/office/word/2010/wordprocessingDrawing" xmlns:v="urn:schemas-microsoft-com:vml" xmlns:o="urn:schemas-microsoft-com:office:office" xmlns:am3d="http://schemas.microsoft.com/office/drawing/2017/model3d" xmlns:aink="http://schemas.microsoft.com/office/drawing/2016/ink" xmlns:mc="http://schemas.openxmlformats.org/markup-compatibility/2006" xmlns:cx8="http://schemas.microsoft.com/office/drawing/2016/5/14/chartex" xmlns:cx7="http://schemas.microsoft.com/office/drawing/2016/5/13/chartex" xmlns:cx6="http://schemas.microsoft.com/office/drawing/2016/5/12/chartex" xmlns:cx5="http://schemas.microsoft.com/office/drawing/2016/5/11/chartex" xmlns:cx4="http://schemas.microsoft.com/office/drawing/2016/5/10/chartex" xmlns:cx3="http://schemas.microsoft.com/office/drawing/2016/5/9/chartex" xmlns:cx2="http://schemas.microsoft.com/office/drawing/2015/10/21/chartex" xmlns:cx1="http://schemas.microsoft.com/office/drawing/2015/9/8/chartex" xmlns:cx="http://schemas.microsoft.com/office/drawing/2014/chartex" xmlns:wpc="http://schemas.microsoft.com/office/word/2010/wordprocessingCanvas" xmlns="" val="0"/>
+                                <a14:useLocalDpi xmlns="" xmlns:wpc="http://schemas.microsoft.com/office/word/2010/wordprocessingCanvas" xmlns:cx="http://schemas.microsoft.com/office/drawing/2014/chartex" xmlns:cx1="http://schemas.microsoft.com/office/drawing/2015/9/8/chartex" xmlns:cx2="http://schemas.microsoft.com/office/drawing/2015/10/21/chartex" xmlns:cx3="http://schemas.microsoft.com/office/drawing/2016/5/9/chartex" xmlns:cx4="http://schemas.microsoft.com/office/drawing/2016/5/10/chartex" xmlns:cx5="http://schemas.microsoft.com/office/drawing/2016/5/11/chartex" xmlns:cx6="http://schemas.microsoft.com/office/drawing/2016/5/12/chartex" xmlns:cx7="http://schemas.microsoft.com/office/drawing/2016/5/13/chartex" xmlns:cx8="http://schemas.microsoft.com/office/drawing/2016/5/14/chartex" xmlns:mc="http://schemas.openxmlformats.org/markup-compatibility/2006" xmlns:aink="http://schemas.microsoft.com/office/drawing/2016/ink" xmlns:am3d="http://schemas.microsoft.com/office/drawing/2017/model3d" xmlns:o="urn:schemas-microsoft-com:office:office" xmlns:v="urn:schemas-microsoft-com:vml" xmlns:wp14="http://schemas.microsoft.com/office/word/2010/wordprocessingDrawing" xmlns:w10="urn:schemas-microsoft-com:office:word" xmlns:w="http://schemas.openxmlformats.org/wordprocessingml/2006/main" xmlns:w14="http://schemas.microsoft.com/office/word/2010/wordml" xmlns:w15="http://schemas.microsoft.com/office/word/2012/wordml" xmlns:w16cid="http://schemas.microsoft.com/office/word/2016/wordml/cid" xmlns:w16se="http://schemas.microsoft.com/office/word/2015/wordml/symex" xmlns:wpg="http://schemas.microsoft.com/office/word/2010/wordprocessing